--- a/HW1_dry/hw1-dryBina.docx
+++ b/HW1_dry/hw1-dryBina.docx
@@ -1,6 +1,6 @@
 
 <file path=word/document.xml><?xml version="1.0" encoding="utf-8"?>
-<w:document xmlns:wpc="http://schemas.microsoft.com/office/word/2010/wordprocessingCanvas" xmlns:mc="http://schemas.openxmlformats.org/markup-compatibility/2006" xmlns:o="urn:schemas-microsoft-com:office:office" xmlns:r="http://schemas.openxmlformats.org/officeDocument/2006/relationships" xmlns:m="http://schemas.openxmlformats.org/officeDocument/2006/math" xmlns:v="urn:schemas-microsoft-com:vml" xmlns:wp14="http://schemas.microsoft.com/office/word/2010/wordprocessingDrawing" xmlns:wp="http://schemas.openxmlformats.org/drawingml/2006/wordprocessingDrawing" xmlns:w10="urn:schemas-microsoft-com:office:word" xmlns:w="http://schemas.openxmlformats.org/wordprocessingml/2006/main" xmlns:w14="http://schemas.microsoft.com/office/word/2010/wordml" xmlns:w15="http://schemas.microsoft.com/office/word/2012/wordml" xmlns:wpg="http://schemas.microsoft.com/office/word/2010/wordprocessingGroup" xmlns:wpi="http://schemas.microsoft.com/office/word/2010/wordprocessingInk" xmlns:wne="http://schemas.microsoft.com/office/word/2006/wordml" xmlns:wps="http://schemas.microsoft.com/office/word/2010/wordprocessingShape" mc:Ignorable="w14 w15 wp14">
+<w:document xmlns:wpc="http://schemas.microsoft.com/office/word/2010/wordprocessingCanvas" xmlns:cx="http://schemas.microsoft.com/office/drawing/2014/chartex" xmlns:cx1="http://schemas.microsoft.com/office/drawing/2015/9/8/chartex" xmlns:cx2="http://schemas.microsoft.com/office/drawing/2015/10/21/chartex" xmlns:cx3="http://schemas.microsoft.com/office/drawing/2016/5/9/chartex" xmlns:cx4="http://schemas.microsoft.com/office/drawing/2016/5/10/chartex" xmlns:cx5="http://schemas.microsoft.com/office/drawing/2016/5/11/chartex" xmlns:cx6="http://schemas.microsoft.com/office/drawing/2016/5/12/chartex" xmlns:cx7="http://schemas.microsoft.com/office/drawing/2016/5/13/chartex" xmlns:cx8="http://schemas.microsoft.com/office/drawing/2016/5/14/chartex" xmlns:mc="http://schemas.openxmlformats.org/markup-compatibility/2006" xmlns:aink="http://schemas.microsoft.com/office/drawing/2016/ink" xmlns:am3d="http://schemas.microsoft.com/office/drawing/2017/model3d" xmlns:o="urn:schemas-microsoft-com:office:office" xmlns:r="http://schemas.openxmlformats.org/officeDocument/2006/relationships" xmlns:m="http://schemas.openxmlformats.org/officeDocument/2006/math" xmlns:v="urn:schemas-microsoft-com:vml" xmlns:wp14="http://schemas.microsoft.com/office/word/2010/wordprocessingDrawing" xmlns:wp="http://schemas.openxmlformats.org/drawingml/2006/wordprocessingDrawing" xmlns:w10="urn:schemas-microsoft-com:office:word" xmlns:w="http://schemas.openxmlformats.org/wordprocessingml/2006/main" xmlns:w14="http://schemas.microsoft.com/office/word/2010/wordml" xmlns:w15="http://schemas.microsoft.com/office/word/2012/wordml" xmlns:w16cex="http://schemas.microsoft.com/office/word/2018/wordml/cex" xmlns:w16cid="http://schemas.microsoft.com/office/word/2016/wordml/cid" xmlns:w16="http://schemas.microsoft.com/office/word/2018/wordml" xmlns:w16se="http://schemas.microsoft.com/office/word/2015/wordml/symex" xmlns:wpg="http://schemas.microsoft.com/office/word/2010/wordprocessingGroup" xmlns:wpi="http://schemas.microsoft.com/office/word/2010/wordprocessingInk" xmlns:wne="http://schemas.microsoft.com/office/word/2006/wordml" xmlns:wps="http://schemas.microsoft.com/office/word/2010/wordprocessingShape" mc:Ignorable="w14 w15 w16se w16cid w16 w16cex wp14">
   <w:body>
     <w:p>
       <w:pPr>
@@ -489,7 +489,7 @@
         <w:bidi/>
         <w:ind w:left="720"/>
         <w:rPr>
-          <w:rFonts w:cstheme="minorHAnsi" w:hint="cs"/>
+          <w:rFonts w:cstheme="minorHAnsi"/>
           <w:sz w:val="24"/>
           <w:szCs w:val="24"/>
         </w:rPr>
@@ -505,6 +505,9 @@
       </w:r>
       <m:oMath>
         <m:r>
+          <m:rPr>
+            <m:sty m:val="p"/>
+          </m:rPr>
           <w:rPr>
             <w:rFonts w:ascii="Cambria Math" w:hAnsi="Cambria Math" w:cstheme="minorHAnsi"/>
             <w:sz w:val="24"/>
@@ -1458,7 +1461,6 @@
             <w:pPr>
               <w:jc w:val="both"/>
               <w:rPr>
-                <w:rFonts w:hint="cs"/>
                 <w:rtl/>
               </w:rPr>
             </w:pPr>
@@ -1466,10 +1468,7 @@
               <w:t>~</w:t>
             </w:r>
             <w:r>
-              <w:t xml:space="preserve"> </w:t>
-            </w:r>
-            <w:r>
-              <w:t>5.022696e+14</w:t>
+              <w:t xml:space="preserve"> 5.022696e+14</w:t>
             </w:r>
           </w:p>
         </w:tc>
@@ -2050,7 +2049,7 @@
         <w:bidi/>
         <w:spacing w:after="0"/>
         <w:rPr>
-          <w:rFonts w:cstheme="minorHAnsi" w:hint="cs"/>
+          <w:rFonts w:cstheme="minorHAnsi"/>
           <w:sz w:val="24"/>
           <w:szCs w:val="24"/>
           <w:rtl/>
@@ -2208,10 +2207,8 @@
           <w:highlight w:val="yellow"/>
           <w:rtl/>
         </w:rPr>
-        <w:t>לא ייתכנ</w:t>
-      </w:r>
-      <w:bookmarkStart w:id="0" w:name="_GoBack"/>
-      <w:bookmarkEnd w:id="0"/>
+        <w:t>לא ייתכנו מעגלים, לפי ההגדרה בכל דירה ניתן לבקר בדיוק פעם אחת ולכן לו היה מעגל אז היה ביקור בדירה יותר מפעם אחת. ולכן על מנת ליצור מעגל זה יהיה מעגל רק של מעבדות אבל גם שם אני בבעיה, אם המעגל שלי מורכב רק ממעבדות אני אבקר באותה מעבדה פעמיים מבלי שביקרתי בדירה, ולכן לפי ההגדרה אני יכול לבקר במעבדה בה אין מטושים(לקחתי אותם בפעם הראשונה שביקרתי בדירה) או שיש לי בדיוק להביא ואין לי בדיקות כי</w:t>
+      </w:r>
       <w:r>
         <w:rPr>
           <w:rFonts w:cstheme="minorHAnsi" w:hint="cs"/>
@@ -2220,7 +2217,7 @@
           <w:highlight w:val="yellow"/>
           <w:rtl/>
         </w:rPr>
-        <w:t>ו מעגלים, לפי ההגדרה בכל דירה ניתן לבקר בדיוק פעם אחת ולכן לו היה מעגל אז היה ביקור בדירה יותר מפעם אחת. ולכן על מנת ליצור מעגל זה יהיה מעגל רק של מעבדות אבל גם שם אני בבעיה, אם המעגל שלי מורכב רק ממעבדות אני אבקר באותה מעבדה פעמיים מבלי שביקרתי בדירה, ולכן לפי ההגדרה אני יכול לבקר במעבדה בה אין מטושים(לקחתי אותם בפעם הראשונה שביקרתי בדירה) או שיש לי בדיוק להביא ואין לי בדיקות כי</w:t>
+        <w:t xml:space="preserve"> </w:t>
       </w:r>
       <w:r>
         <w:rPr>
@@ -2230,18 +2227,179 @@
           <w:highlight w:val="yellow"/>
           <w:rtl/>
         </w:rPr>
+        <w:t>אני לא מבקר בדירות ומכאן אין מעגלים במרחב.</w:t>
+      </w:r>
+      <w:r>
+        <w:rPr>
+          <w:rFonts w:cstheme="minorHAnsi" w:hint="cs"/>
+          <w:sz w:val="24"/>
+          <w:szCs w:val="24"/>
+          <w:rtl/>
+        </w:rPr>
         <w:t xml:space="preserve"> </w:t>
       </w:r>
-      <w:r>
-        <w:rPr>
-          <w:rFonts w:cstheme="minorHAnsi" w:hint="cs"/>
-          <w:sz w:val="24"/>
-          <w:szCs w:val="24"/>
-          <w:highlight w:val="yellow"/>
-          <w:rtl/>
-        </w:rPr>
-        <w:t>אני לא מבקר בדירות ומכאן אין מעגלים במרחב.</w:t>
-      </w:r>
+    </w:p>
+    <w:p>
+      <w:pPr>
+        <w:bidi/>
+        <w:rPr>
+          <w:rFonts w:cstheme="minorHAnsi"/>
+        </w:rPr>
+      </w:pPr>
+      <w:r>
+        <w:rPr>
+          <w:rFonts w:cstheme="minorHAnsi"/>
+          <w:sz w:val="24"/>
+          <w:szCs w:val="24"/>
+          <w:u w:val="single"/>
+          <w:rtl/>
+        </w:rPr>
+        <w:t>שאלה 6:</w:t>
+      </w:r>
+      <w:r>
+        <w:rPr>
+          <w:rFonts w:cstheme="minorHAnsi"/>
+          <w:rtl/>
+        </w:rPr>
+        <w:t xml:space="preserve"> יבש (1 נק׳): כמה מצבים יש במרחב זה (כפי שהוגדר)? האם כולם </w:t>
+      </w:r>
+      <w:proofErr w:type="spellStart"/>
+      <w:r>
+        <w:rPr>
+          <w:rFonts w:cstheme="minorHAnsi"/>
+          <w:rtl/>
+        </w:rPr>
+        <w:t>ישיגים</w:t>
+      </w:r>
+      <w:proofErr w:type="spellEnd"/>
+      <w:r>
+        <w:rPr>
+          <w:rFonts w:cstheme="minorHAnsi"/>
+          <w:rtl/>
+        </w:rPr>
+        <w:t xml:space="preserve"> (ציינו כן/לא)? נמקו (עד 3 שורות).</w:t>
+      </w:r>
+    </w:p>
+    <w:p>
+      <w:pPr>
+        <w:bidi/>
+        <w:rPr>
+          <w:rFonts w:cstheme="minorHAnsi"/>
+          <w:sz w:val="24"/>
+          <w:szCs w:val="24"/>
+          <w:rtl/>
+        </w:rPr>
+      </w:pPr>
+      <w:r>
+        <w:rPr>
+          <w:rFonts w:cstheme="minorHAnsi" w:hint="cs"/>
+          <w:sz w:val="24"/>
+          <w:szCs w:val="24"/>
+          <w:u w:val="single"/>
+          <w:rtl/>
+        </w:rPr>
+        <w:t>תשובה:</w:t>
+      </w:r>
+      <w:r>
+        <w:rPr>
+          <w:rFonts w:cstheme="minorHAnsi" w:hint="cs"/>
+          <w:sz w:val="24"/>
+          <w:szCs w:val="24"/>
+          <w:rtl/>
+        </w:rPr>
+        <w:t xml:space="preserve"> במרחב החיפוש ישנם אינסוף מצבים ולא כולם </w:t>
+      </w:r>
+      <w:proofErr w:type="spellStart"/>
+      <w:r>
+        <w:rPr>
+          <w:rFonts w:cstheme="minorHAnsi" w:hint="cs"/>
+          <w:sz w:val="24"/>
+          <w:szCs w:val="24"/>
+          <w:rtl/>
+        </w:rPr>
+        <w:t>ישיגים</w:t>
+      </w:r>
+      <w:proofErr w:type="spellEnd"/>
+      <w:r>
+        <w:rPr>
+          <w:rFonts w:cstheme="minorHAnsi" w:hint="cs"/>
+          <w:sz w:val="24"/>
+          <w:szCs w:val="24"/>
+          <w:rtl/>
+        </w:rPr>
+        <w:t xml:space="preserve">, מכיוון שישנם אינסוף מצבים במרחב המצבים ולא כולם </w:t>
+      </w:r>
+      <w:proofErr w:type="spellStart"/>
+      <w:r>
+        <w:rPr>
+          <w:rFonts w:cstheme="minorHAnsi" w:hint="cs"/>
+          <w:sz w:val="24"/>
+          <w:szCs w:val="24"/>
+          <w:rtl/>
+        </w:rPr>
+        <w:t>ישיגים</w:t>
+      </w:r>
+      <w:proofErr w:type="spellEnd"/>
+      <w:r>
+        <w:rPr>
+          <w:rFonts w:cstheme="minorHAnsi" w:hint="cs"/>
+          <w:sz w:val="24"/>
+          <w:szCs w:val="24"/>
+          <w:rtl/>
+        </w:rPr>
+        <w:t>.</w:t>
+      </w:r>
+    </w:p>
+    <w:p>
+      <w:pPr>
+        <w:bidi/>
+        <w:rPr>
+          <w:rFonts w:cstheme="minorHAnsi"/>
+          <w:sz w:val="24"/>
+          <w:szCs w:val="24"/>
+          <w:rtl/>
+        </w:rPr>
+      </w:pPr>
+      <w:r>
+        <w:rPr>
+          <w:rFonts w:cstheme="minorHAnsi" w:hint="cs"/>
+          <w:sz w:val="24"/>
+          <w:szCs w:val="24"/>
+          <w:rtl/>
+        </w:rPr>
+        <w:t>כעת, נסביר מדוע ישנם אינסוף מצבים במרחב המצבים:</w:t>
+      </w:r>
+    </w:p>
+    <w:p>
+      <w:pPr>
+        <w:bidi/>
+        <w:rPr>
+          <w:rFonts w:eastAsiaTheme="minorEastAsia" w:cstheme="minorHAnsi"/>
+          <w:sz w:val="24"/>
+          <w:szCs w:val="24"/>
+          <w:rtl/>
+        </w:rPr>
+      </w:pPr>
+      <w:r>
+        <w:rPr>
+          <w:rFonts w:cstheme="minorHAnsi" w:hint="cs"/>
+          <w:sz w:val="24"/>
+          <w:szCs w:val="24"/>
+          <w:rtl/>
+        </w:rPr>
+        <w:t xml:space="preserve">מספר </w:t>
+      </w:r>
+      <w:proofErr w:type="spellStart"/>
+      <w:r>
+        <w:rPr>
+          <w:rFonts w:cstheme="minorHAnsi" w:hint="cs"/>
+          <w:sz w:val="24"/>
+          <w:szCs w:val="24"/>
+          <w:rtl/>
+        </w:rPr>
+        <w:t>המטושים</w:t>
+      </w:r>
+      <w:proofErr w:type="spellEnd"/>
       <w:r>
         <w:rPr>
           <w:rFonts w:cstheme="minorHAnsi" w:hint="cs"/>
@@ -2251,15 +2409,189 @@
         </w:rPr>
         <w:t xml:space="preserve"> </w:t>
       </w:r>
-    </w:p>
-    <w:p>
-      <w:pPr>
-        <w:bidi/>
-        <w:rPr>
-          <w:rFonts w:cstheme="minorHAnsi"/>
-        </w:rPr>
-      </w:pPr>
-      <w:r>
+      <m:oMath>
+        <m:r>
+          <w:rPr>
+            <w:rFonts w:ascii="Cambria Math" w:hAnsi="Cambria Math" w:cstheme="minorHAnsi"/>
+            <w:sz w:val="24"/>
+            <w:szCs w:val="24"/>
+          </w:rPr>
+          <m:t>Matoshim∈</m:t>
+        </m:r>
+        <m:r>
+          <m:rPr>
+            <m:scr m:val="double-struck"/>
+          </m:rPr>
+          <w:rPr>
+            <w:rFonts w:ascii="Cambria Math" w:hAnsi="Cambria Math" w:cstheme="minorHAnsi"/>
+            <w:sz w:val="24"/>
+            <w:szCs w:val="24"/>
+          </w:rPr>
+          <m:t>N</m:t>
+        </m:r>
+      </m:oMath>
+      <w:r>
+        <w:rPr>
+          <w:rFonts w:eastAsiaTheme="minorEastAsia" w:cstheme="minorHAnsi" w:hint="cs"/>
+          <w:sz w:val="24"/>
+          <w:szCs w:val="24"/>
+          <w:rtl/>
+        </w:rPr>
+        <w:t xml:space="preserve"> ולכן יכול להיות כל מספר טבעי, מכאן שקיימים אינסוף מצבים.</w:t>
+      </w:r>
+    </w:p>
+    <w:p>
+      <w:pPr>
+        <w:bidi/>
+        <w:rPr>
+          <w:rFonts w:cstheme="minorHAnsi"/>
+          <w:sz w:val="24"/>
+          <w:szCs w:val="24"/>
+          <w:rtl/>
+        </w:rPr>
+      </w:pPr>
+      <w:r>
+        <w:rPr>
+          <w:rFonts w:cstheme="minorHAnsi" w:hint="cs"/>
+          <w:sz w:val="24"/>
+          <w:szCs w:val="24"/>
+          <w:rtl/>
+        </w:rPr>
+        <w:t xml:space="preserve">נסביר מדוע לא כל המצבים </w:t>
+      </w:r>
+      <w:proofErr w:type="spellStart"/>
+      <w:r>
+        <w:rPr>
+          <w:rFonts w:cstheme="minorHAnsi" w:hint="cs"/>
+          <w:sz w:val="24"/>
+          <w:szCs w:val="24"/>
+          <w:rtl/>
+        </w:rPr>
+        <w:t>ישיגים</w:t>
+      </w:r>
+      <w:proofErr w:type="spellEnd"/>
+      <w:r>
+        <w:rPr>
+          <w:rFonts w:cstheme="minorHAnsi" w:hint="cs"/>
+          <w:sz w:val="24"/>
+          <w:szCs w:val="24"/>
+          <w:rtl/>
+        </w:rPr>
+        <w:t>:</w:t>
+      </w:r>
+    </w:p>
+    <w:p>
+      <w:pPr>
+        <w:bidi/>
+        <w:rPr>
+          <w:rFonts w:cstheme="minorHAnsi" w:hint="cs"/>
+          <w:sz w:val="24"/>
+          <w:szCs w:val="24"/>
+          <w:rtl/>
+        </w:rPr>
+      </w:pPr>
+      <w:r>
+        <w:rPr>
+          <w:rFonts w:cstheme="minorHAnsi" w:hint="cs"/>
+          <w:sz w:val="24"/>
+          <w:szCs w:val="24"/>
+          <w:rtl/>
+        </w:rPr>
+        <w:t xml:space="preserve">מספר </w:t>
+      </w:r>
+      <w:proofErr w:type="spellStart"/>
+      <w:r>
+        <w:rPr>
+          <w:rFonts w:cstheme="minorHAnsi" w:hint="cs"/>
+          <w:sz w:val="24"/>
+          <w:szCs w:val="24"/>
+          <w:rtl/>
+        </w:rPr>
+        <w:t>המטושים</w:t>
+      </w:r>
+      <w:proofErr w:type="spellEnd"/>
+      <w:r>
+        <w:rPr>
+          <w:rFonts w:cstheme="minorHAnsi" w:hint="cs"/>
+          <w:sz w:val="24"/>
+          <w:szCs w:val="24"/>
+          <w:rtl/>
+        </w:rPr>
+        <w:t xml:space="preserve"> ההתחלתי + סכום </w:t>
+      </w:r>
+      <w:proofErr w:type="spellStart"/>
+      <w:r>
+        <w:rPr>
+          <w:rFonts w:cstheme="minorHAnsi" w:hint="cs"/>
+          <w:sz w:val="24"/>
+          <w:szCs w:val="24"/>
+          <w:rtl/>
+        </w:rPr>
+        <w:t>המטושים</w:t>
+      </w:r>
+      <w:proofErr w:type="spellEnd"/>
+      <w:r>
+        <w:rPr>
+          <w:rFonts w:cstheme="minorHAnsi" w:hint="cs"/>
+          <w:sz w:val="24"/>
+          <w:szCs w:val="24"/>
+          <w:rtl/>
+        </w:rPr>
+        <w:t xml:space="preserve"> במעבדות הוא </w:t>
+      </w:r>
+      <w:r>
+        <w:rPr>
+          <w:rFonts w:cstheme="minorHAnsi" w:hint="cs"/>
+          <w:b/>
+          <w:bCs/>
+          <w:sz w:val="24"/>
+          <w:szCs w:val="24"/>
+          <w:rtl/>
+        </w:rPr>
+        <w:t>מספר סופי</w:t>
+      </w:r>
+      <w:r>
+        <w:rPr>
+          <w:rFonts w:cstheme="minorHAnsi" w:hint="cs"/>
+          <w:sz w:val="24"/>
+          <w:szCs w:val="24"/>
+          <w:rtl/>
+        </w:rPr>
+        <w:t>, ולכן קיימים אינסוף מצבים</w:t>
+      </w:r>
+      <w:r>
+        <w:rPr>
+          <w:rFonts w:cstheme="minorHAnsi" w:hint="cs"/>
+          <w:sz w:val="24"/>
+          <w:szCs w:val="24"/>
+          <w:rtl/>
+        </w:rPr>
+        <w:t xml:space="preserve"> עם מספר מטושים גדול יותר שעבורם ניתן להגדיר </w:t>
+      </w:r>
+      <w:r>
+        <w:rPr>
+          <w:rFonts w:cstheme="minorHAnsi" w:hint="cs"/>
+          <w:b/>
+          <w:bCs/>
+          <w:sz w:val="24"/>
+          <w:szCs w:val="24"/>
+          <w:rtl/>
+        </w:rPr>
+        <w:t>מצב חוקי</w:t>
+      </w:r>
+      <w:r>
+        <w:rPr>
+          <w:rFonts w:cstheme="minorHAnsi" w:hint="cs"/>
+          <w:sz w:val="24"/>
+          <w:szCs w:val="24"/>
+          <w:rtl/>
+        </w:rPr>
+        <w:t xml:space="preserve"> אך המצב אינו ישיג כי זה יהיה מספר מטושים שהאמבולנס לא יכול לאסוף.</w:t>
+      </w:r>
+    </w:p>
+    <w:p>
+      <w:pPr>
+        <w:bidi/>
         <w:rPr>
           <w:rFonts w:cstheme="minorHAnsi"/>
           <w:sz w:val="24"/>
@@ -2267,37 +2599,503 @@
           <w:u w:val="single"/>
           <w:rtl/>
         </w:rPr>
-        <w:t>שאלה 6:</w:t>
-      </w:r>
-      <w:r>
-        <w:rPr>
-          <w:rFonts w:cstheme="minorHAnsi"/>
+      </w:pPr>
+    </w:p>
+    <w:p>
+      <w:pPr>
+        <w:bidi/>
+        <w:rPr>
+          <w:rFonts w:cstheme="minorHAnsi"/>
+          <w:rtl/>
+        </w:rPr>
+      </w:pPr>
+      <w:r>
+        <w:rPr>
+          <w:rFonts w:cstheme="minorHAnsi"/>
+          <w:sz w:val="24"/>
+          <w:szCs w:val="24"/>
+          <w:u w:val="single"/>
+          <w:rtl/>
+        </w:rPr>
+        <w:t>שאלה 7:</w:t>
+      </w:r>
+      <w:r>
+        <w:rPr>
+          <w:rFonts w:cstheme="minorHAnsi"/>
+          <w:rtl/>
+        </w:rPr>
+        <w:t xml:space="preserve"> יבש (1 נק׳): האם ייתכנו בורות </w:t>
+      </w:r>
+      <w:proofErr w:type="spellStart"/>
+      <w:r>
+        <w:rPr>
+          <w:rFonts w:cstheme="minorHAnsi"/>
+          <w:rtl/>
+        </w:rPr>
+        <w:t>ישיגים</w:t>
+      </w:r>
+      <w:proofErr w:type="spellEnd"/>
+      <w:r>
+        <w:rPr>
+          <w:rFonts w:cstheme="minorHAnsi"/>
+          <w:rtl/>
+        </w:rPr>
+        <w:t xml:space="preserve"> מהמצב ההתחלתי שאינם מצבי מטרה במרחב החיפוש</w:t>
+      </w:r>
+      <w:r>
+        <w:rPr>
+          <w:rFonts w:cstheme="minorHAnsi"/>
+        </w:rPr>
+        <w:t>?</w:t>
+      </w:r>
+      <w:r>
+        <w:rPr>
+          <w:rFonts w:cstheme="minorHAnsi"/>
+          <w:rtl/>
+        </w:rPr>
+        <w:t xml:space="preserve"> אם כן – איך זה ייתכן? אם לא – למה? (נימוק לכל היותר שורה אחת)</w:t>
+      </w:r>
+    </w:p>
+    <w:p>
+      <w:pPr>
+        <w:bidi/>
+        <w:rPr>
+          <w:rFonts w:cstheme="minorHAnsi"/>
+          <w:sz w:val="24"/>
+          <w:szCs w:val="24"/>
+          <w:rtl/>
+        </w:rPr>
+      </w:pPr>
+      <w:r>
+        <w:rPr>
+          <w:rFonts w:cstheme="minorHAnsi" w:hint="cs"/>
+          <w:sz w:val="24"/>
+          <w:szCs w:val="24"/>
+          <w:u w:val="single"/>
+          <w:rtl/>
+        </w:rPr>
+        <w:t>תשובה:</w:t>
+      </w:r>
+      <w:r>
+        <w:rPr>
+          <w:rFonts w:cstheme="minorHAnsi" w:hint="cs"/>
+          <w:sz w:val="24"/>
+          <w:szCs w:val="24"/>
+          <w:rtl/>
+        </w:rPr>
+        <w:t xml:space="preserve"> ייתכנו בורות </w:t>
+      </w:r>
+      <w:proofErr w:type="spellStart"/>
+      <w:r>
+        <w:rPr>
+          <w:rFonts w:cstheme="minorHAnsi" w:hint="cs"/>
+          <w:sz w:val="24"/>
+          <w:szCs w:val="24"/>
+          <w:rtl/>
+        </w:rPr>
+        <w:t>ישיגים</w:t>
+      </w:r>
+      <w:proofErr w:type="spellEnd"/>
+      <w:r>
+        <w:rPr>
+          <w:rFonts w:cstheme="minorHAnsi" w:hint="cs"/>
+          <w:sz w:val="24"/>
+          <w:szCs w:val="24"/>
+          <w:rtl/>
+        </w:rPr>
+        <w:t xml:space="preserve"> מהמצב ההתחלתי שאינם מצבי מטרה במידה ומתקיים</w:t>
+      </w:r>
+      <w:r>
+        <w:rPr>
+          <w:rFonts w:cstheme="minorHAnsi" w:hint="cs"/>
+          <w:sz w:val="24"/>
+          <w:szCs w:val="24"/>
+          <w:rtl/>
+        </w:rPr>
+        <w:t xml:space="preserve"> שאין מספיק מטושים</w:t>
+      </w:r>
+      <w:r>
+        <w:rPr>
+          <w:rFonts w:cstheme="minorHAnsi" w:hint="cs"/>
+          <w:sz w:val="24"/>
+          <w:szCs w:val="24"/>
+          <w:rtl/>
+        </w:rPr>
+        <w:t>:</w:t>
+      </w:r>
+    </w:p>
+    <w:p>
+      <w:pPr>
+        <w:bidi/>
+        <w:rPr>
+          <w:rFonts w:cstheme="minorHAnsi"/>
+          <w:sz w:val="24"/>
+          <w:szCs w:val="24"/>
+          <w:rtl/>
+        </w:rPr>
+      </w:pPr>
+      <m:oMathPara>
+        <m:oMath>
+          <m:nary>
+            <m:naryPr>
+              <m:chr m:val="∑"/>
+              <m:limLoc m:val="undOvr"/>
+              <m:ctrlPr>
+                <w:rPr>
+                  <w:rFonts w:ascii="Cambria Math" w:hAnsi="Cambria Math" w:cstheme="minorHAnsi"/>
+                  <w:i/>
+                  <w:sz w:val="24"/>
+                  <w:szCs w:val="24"/>
+                </w:rPr>
+              </m:ctrlPr>
+            </m:naryPr>
+            <m:sub>
+              <m:r>
+                <w:rPr>
+                  <w:rFonts w:ascii="Cambria Math" w:hAnsi="Cambria Math" w:cstheme="minorHAnsi"/>
+                  <w:sz w:val="24"/>
+                  <w:szCs w:val="24"/>
+                </w:rPr>
+                <m:t>i=1</m:t>
+              </m:r>
+            </m:sub>
+            <m:sup>
+              <m:r>
+                <w:rPr>
+                  <w:rFonts w:ascii="Cambria Math" w:hAnsi="Cambria Math" w:cstheme="minorHAnsi"/>
+                  <w:sz w:val="24"/>
+                  <w:szCs w:val="24"/>
+                </w:rPr>
+                <m:t>m</m:t>
+              </m:r>
+            </m:sup>
+            <m:e>
+              <m:sSub>
+                <m:sSubPr>
+                  <m:ctrlPr>
+                    <w:rPr>
+                      <w:rFonts w:ascii="Cambria Math" w:hAnsi="Cambria Math" w:cstheme="minorHAnsi"/>
+                      <w:i/>
+                      <w:sz w:val="24"/>
+                      <w:szCs w:val="24"/>
+                    </w:rPr>
+                  </m:ctrlPr>
+                </m:sSubPr>
+                <m:e>
+                  <m:r>
+                    <w:rPr>
+                      <w:rFonts w:ascii="Cambria Math" w:hAnsi="Cambria Math" w:cstheme="minorHAnsi"/>
+                      <w:sz w:val="24"/>
+                      <w:szCs w:val="24"/>
+                    </w:rPr>
+                    <m:t>l</m:t>
+                  </m:r>
+                </m:e>
+                <m:sub>
+                  <m:r>
+                    <w:rPr>
+                      <w:rFonts w:ascii="Cambria Math" w:hAnsi="Cambria Math" w:cstheme="minorHAnsi"/>
+                      <w:sz w:val="24"/>
+                      <w:szCs w:val="24"/>
+                    </w:rPr>
+                    <m:t>i</m:t>
+                  </m:r>
+                </m:sub>
+              </m:sSub>
+              <m:r>
+                <w:rPr>
+                  <w:rFonts w:ascii="Cambria Math" w:hAnsi="Cambria Math" w:cstheme="minorHAnsi"/>
+                  <w:sz w:val="24"/>
+                  <w:szCs w:val="24"/>
+                </w:rPr>
+                <m:t xml:space="preserve">.matoshim+InitialNrMathoshimAmb&lt; </m:t>
+              </m:r>
+              <m:nary>
+                <m:naryPr>
+                  <m:chr m:val="∑"/>
+                  <m:limLoc m:val="undOvr"/>
+                  <m:ctrlPr>
+                    <w:rPr>
+                      <w:rFonts w:ascii="Cambria Math" w:hAnsi="Cambria Math" w:cstheme="minorHAnsi"/>
+                      <w:i/>
+                      <w:sz w:val="24"/>
+                      <w:szCs w:val="24"/>
+                    </w:rPr>
+                  </m:ctrlPr>
+                </m:naryPr>
+                <m:sub>
+                  <m:r>
+                    <w:rPr>
+                      <w:rFonts w:ascii="Cambria Math" w:hAnsi="Cambria Math" w:cstheme="minorHAnsi"/>
+                      <w:sz w:val="24"/>
+                      <w:szCs w:val="24"/>
+                    </w:rPr>
+                    <m:t>i=1</m:t>
+                  </m:r>
+                </m:sub>
+                <m:sup>
+                  <m:r>
+                    <w:rPr>
+                      <w:rFonts w:ascii="Cambria Math" w:hAnsi="Cambria Math" w:cstheme="minorHAnsi"/>
+                      <w:sz w:val="24"/>
+                      <w:szCs w:val="24"/>
+                    </w:rPr>
+                    <m:t>k</m:t>
+                  </m:r>
+                </m:sup>
+                <m:e>
+                  <m:sSub>
+                    <m:sSubPr>
+                      <m:ctrlPr>
+                        <w:rPr>
+                          <w:rFonts w:ascii="Cambria Math" w:hAnsi="Cambria Math" w:cstheme="minorHAnsi"/>
+                          <w:i/>
+                          <w:sz w:val="24"/>
+                          <w:szCs w:val="24"/>
+                        </w:rPr>
+                      </m:ctrlPr>
+                    </m:sSubPr>
+                    <m:e>
+                      <m:r>
+                        <w:rPr>
+                          <w:rFonts w:ascii="Cambria Math" w:hAnsi="Cambria Math" w:cstheme="minorHAnsi"/>
+                          <w:sz w:val="24"/>
+                          <w:szCs w:val="24"/>
+                        </w:rPr>
+                        <m:t>d</m:t>
+                      </m:r>
+                    </m:e>
+                    <m:sub>
+                      <m:r>
+                        <w:rPr>
+                          <w:rFonts w:ascii="Cambria Math" w:hAnsi="Cambria Math" w:cstheme="minorHAnsi"/>
+                          <w:sz w:val="24"/>
+                          <w:szCs w:val="24"/>
+                        </w:rPr>
+                        <m:t>i</m:t>
+                      </m:r>
+                    </m:sub>
+                  </m:sSub>
+                  <m:r>
+                    <w:rPr>
+                      <w:rFonts w:ascii="Cambria Math" w:hAnsi="Cambria Math" w:cstheme="minorHAnsi"/>
+                      <w:sz w:val="24"/>
+                      <w:szCs w:val="24"/>
+                    </w:rPr>
+                    <m:t>roomates</m:t>
+                  </m:r>
+                </m:e>
+              </m:nary>
+            </m:e>
+          </m:nary>
+        </m:oMath>
+      </m:oMathPara>
+    </w:p>
+    <w:p>
+      <w:pPr>
+        <w:bidi/>
+        <w:rPr>
+          <w:rFonts w:cstheme="minorHAnsi"/>
+          <w:sz w:val="24"/>
+          <w:szCs w:val="24"/>
+          <w:u w:val="single"/>
+        </w:rPr>
+      </w:pPr>
+    </w:p>
+    <w:p>
+      <w:pPr>
+        <w:bidi/>
+        <w:rPr>
+          <w:rFonts w:cstheme="minorHAnsi"/>
+        </w:rPr>
+      </w:pPr>
+      <w:r>
+        <w:rPr>
+          <w:rFonts w:cstheme="minorHAnsi"/>
+          <w:sz w:val="24"/>
+          <w:szCs w:val="24"/>
+          <w:u w:val="single"/>
+          <w:rtl/>
+        </w:rPr>
+        <w:t>שאלה 8:</w:t>
+      </w:r>
+      <w:r>
+        <w:rPr>
+          <w:rFonts w:cstheme="minorHAnsi"/>
+          <w:rtl/>
+        </w:rPr>
+        <w:t xml:space="preserve"> יבש (1 נק׳): מהו טווח האורכים האפשריים של מסלולים במרחב ממצב התחלתי אל מצב סופי? (אורך מסלול = מס׳ הקשתות) (לכל היותר 7 שורות סה"כ).</w:t>
+      </w:r>
+    </w:p>
+    <w:p>
+      <w:pPr>
+        <w:bidi/>
+        <w:rPr>
+          <w:rFonts w:cstheme="minorHAnsi"/>
+          <w:i/>
+          <w:sz w:val="24"/>
+          <w:szCs w:val="24"/>
+          <w:rtl/>
+        </w:rPr>
+      </w:pPr>
+      <w:r>
+        <w:rPr>
+          <w:rFonts w:cstheme="minorHAnsi" w:hint="cs"/>
+          <w:sz w:val="24"/>
+          <w:szCs w:val="24"/>
+          <w:u w:val="single"/>
+          <w:rtl/>
+        </w:rPr>
+        <w:lastRenderedPageBreak/>
+        <w:t>תשובה:</w:t>
+      </w:r>
+      <w:r>
+        <w:rPr>
+          <w:rFonts w:cstheme="minorHAnsi" w:hint="cs"/>
+          <w:sz w:val="24"/>
+          <w:szCs w:val="24"/>
           <w:rtl/>
         </w:rPr>
         <w:t xml:space="preserve"> </w:t>
       </w:r>
       <w:r>
         <w:rPr>
-          <w:rFonts w:cstheme="minorHAnsi"/>
-          <w:rtl/>
-        </w:rPr>
-        <w:t xml:space="preserve">יבש (1 נק׳): כמה מצבים יש במרחב זה (כפי שהוגדר)? האם כולם </w:t>
-      </w:r>
-      <w:proofErr w:type="spellStart"/>
-      <w:r>
-        <w:rPr>
-          <w:rFonts w:cstheme="minorHAnsi"/>
-          <w:rtl/>
-        </w:rPr>
-        <w:t>ישיגים</w:t>
-      </w:r>
-      <w:proofErr w:type="spellEnd"/>
-      <w:r>
-        <w:rPr>
-          <w:rFonts w:cstheme="minorHAnsi"/>
-          <w:rtl/>
-        </w:rPr>
-        <w:t xml:space="preserve"> (ציינו כן/לא)? נמקו (עד 3 שורות).</w:t>
+          <w:rFonts w:cstheme="minorHAnsi" w:hint="cs"/>
+          <w:sz w:val="24"/>
+          <w:szCs w:val="24"/>
+          <w:rtl/>
+        </w:rPr>
+        <w:t xml:space="preserve">מינימלי </w:t>
+      </w:r>
+      <w:r>
+        <w:rPr>
+          <w:rFonts w:cstheme="minorHAnsi"/>
+          <w:sz w:val="24"/>
+          <w:szCs w:val="24"/>
+          <w:rtl/>
+        </w:rPr>
+        <w:t>–</w:t>
+      </w:r>
+      <w:r>
+        <w:rPr>
+          <w:rFonts w:cstheme="minorHAnsi" w:hint="cs"/>
+          <w:sz w:val="24"/>
+          <w:szCs w:val="24"/>
+          <w:rtl/>
+        </w:rPr>
+        <w:t xml:space="preserve"> המקרה שבו יש מספיק מטושים באמבולנס ומספיק מקום לאחסן את כולם, ולכן מעבר על כל הדירות והגעה למעבדה </w:t>
+      </w:r>
+      <w:r>
+        <w:rPr>
+          <w:rFonts w:cstheme="minorHAnsi"/>
+          <w:sz w:val="24"/>
+          <w:szCs w:val="24"/>
+          <w:rtl/>
+        </w:rPr>
+        <w:t>–</w:t>
+      </w:r>
+      <w:r>
+        <w:rPr>
+          <w:rFonts w:cstheme="minorHAnsi" w:hint="cs"/>
+          <w:sz w:val="24"/>
+          <w:szCs w:val="24"/>
+          <w:rtl/>
+        </w:rPr>
+        <w:t xml:space="preserve"> מסלול באורך </w:t>
+      </w:r>
+      <m:oMath>
+        <m:r>
+          <w:rPr>
+            <w:rFonts w:ascii="Cambria Math" w:hAnsi="Cambria Math" w:cstheme="minorHAnsi"/>
+            <w:sz w:val="24"/>
+            <w:szCs w:val="24"/>
+          </w:rPr>
+          <m:t>k+1</m:t>
+        </m:r>
+      </m:oMath>
+      <w:r>
+        <w:rPr>
+          <w:rFonts w:eastAsiaTheme="minorEastAsia" w:cstheme="minorHAnsi" w:hint="cs"/>
+          <w:sz w:val="24"/>
+          <w:szCs w:val="24"/>
+          <w:rtl/>
+        </w:rPr>
+        <w:t>.</w:t>
+      </w:r>
+    </w:p>
+    <w:p>
+      <w:pPr>
+        <w:bidi/>
+        <w:rPr>
+          <w:rFonts w:cstheme="minorHAnsi" w:hint="cs"/>
+          <w:sz w:val="24"/>
+          <w:szCs w:val="24"/>
+          <w:rtl/>
+        </w:rPr>
+      </w:pPr>
+      <w:r>
+        <w:rPr>
+          <w:rFonts w:cstheme="minorHAnsi" w:hint="cs"/>
+          <w:sz w:val="24"/>
+          <w:szCs w:val="24"/>
+          <w:rtl/>
+        </w:rPr>
+        <w:t xml:space="preserve">מקסימלי </w:t>
+      </w:r>
+      <w:r>
+        <w:rPr>
+          <w:rFonts w:cstheme="minorHAnsi"/>
+          <w:sz w:val="24"/>
+          <w:szCs w:val="24"/>
+          <w:rtl/>
+        </w:rPr>
+        <w:t>–</w:t>
+      </w:r>
+      <w:r>
+        <w:rPr>
+          <w:rFonts w:cstheme="minorHAnsi" w:hint="cs"/>
+          <w:sz w:val="24"/>
+          <w:szCs w:val="24"/>
+          <w:rtl/>
+        </w:rPr>
+        <w:t xml:space="preserve"> כאשר נדרש לעבור בכל מעבדה פעמיים, פעם ראשונה עבור איסוף מטושים ובפעם השנייה עבור מסירת בדיקות </w:t>
+      </w:r>
+      <w:r>
+        <w:rPr>
+          <w:rFonts w:cstheme="minorHAnsi"/>
+          <w:sz w:val="24"/>
+          <w:szCs w:val="24"/>
+          <w:rtl/>
+        </w:rPr>
+        <w:t>–</w:t>
+      </w:r>
+      <w:r>
+        <w:rPr>
+          <w:rFonts w:cstheme="minorHAnsi" w:hint="cs"/>
+          <w:sz w:val="24"/>
+          <w:szCs w:val="24"/>
+          <w:rtl/>
+        </w:rPr>
+        <w:t xml:space="preserve"> מסלול באורך </w:t>
+      </w:r>
+      <m:oMath>
+        <m:r>
+          <w:rPr>
+            <w:rFonts w:ascii="Cambria Math" w:hAnsi="Cambria Math" w:cstheme="minorHAnsi"/>
+            <w:sz w:val="24"/>
+            <w:szCs w:val="24"/>
+          </w:rPr>
+          <m:t>k+2m</m:t>
+        </m:r>
+      </m:oMath>
+      <w:r>
+        <w:rPr>
+          <w:rFonts w:eastAsiaTheme="minorEastAsia" w:cstheme="minorHAnsi" w:hint="cs"/>
+          <w:sz w:val="24"/>
+          <w:szCs w:val="24"/>
+          <w:rtl/>
+        </w:rPr>
+        <w:t>.</w:t>
       </w:r>
     </w:p>
     <w:p>
@@ -2311,206 +3109,22 @@
           <w:rtl/>
         </w:rPr>
       </w:pPr>
-      <w:r>
-        <w:rPr>
-          <w:rFonts w:cstheme="minorHAnsi" w:hint="cs"/>
+    </w:p>
+    <w:p>
+      <w:pPr>
+        <w:bidi/>
+        <w:rPr>
+          <w:rFonts w:cstheme="minorHAnsi"/>
+        </w:rPr>
+      </w:pPr>
+      <w:r>
+        <w:rPr>
+          <w:rFonts w:cstheme="minorHAnsi"/>
           <w:sz w:val="24"/>
           <w:szCs w:val="24"/>
           <w:u w:val="single"/>
           <w:rtl/>
         </w:rPr>
-        <w:t>תשובה:</w:t>
-      </w:r>
-    </w:p>
-    <w:p>
-      <w:pPr>
-        <w:bidi/>
-        <w:rPr>
-          <w:rFonts w:cstheme="minorHAnsi"/>
-          <w:sz w:val="24"/>
-          <w:szCs w:val="24"/>
-          <w:u w:val="single"/>
-          <w:rtl/>
-        </w:rPr>
-      </w:pPr>
-    </w:p>
-    <w:p>
-      <w:pPr>
-        <w:bidi/>
-        <w:rPr>
-          <w:rFonts w:cstheme="minorHAnsi"/>
-          <w:rtl/>
-        </w:rPr>
-      </w:pPr>
-      <w:r>
-        <w:rPr>
-          <w:rFonts w:cstheme="minorHAnsi"/>
-          <w:sz w:val="24"/>
-          <w:szCs w:val="24"/>
-          <w:u w:val="single"/>
-          <w:rtl/>
-        </w:rPr>
-        <w:t>שאלה 7:</w:t>
-      </w:r>
-      <w:r>
-        <w:rPr>
-          <w:rFonts w:cstheme="minorHAnsi"/>
-          <w:rtl/>
-        </w:rPr>
-        <w:t xml:space="preserve"> </w:t>
-      </w:r>
-      <w:r>
-        <w:rPr>
-          <w:rFonts w:cstheme="minorHAnsi"/>
-          <w:rtl/>
-        </w:rPr>
-        <w:t xml:space="preserve">יבש (1 נק׳): האם ייתכנו בורות </w:t>
-      </w:r>
-      <w:proofErr w:type="spellStart"/>
-      <w:r>
-        <w:rPr>
-          <w:rFonts w:cstheme="minorHAnsi"/>
-          <w:rtl/>
-        </w:rPr>
-        <w:t>ישיגים</w:t>
-      </w:r>
-      <w:proofErr w:type="spellEnd"/>
-      <w:r>
-        <w:rPr>
-          <w:rFonts w:cstheme="minorHAnsi"/>
-          <w:rtl/>
-        </w:rPr>
-        <w:t xml:space="preserve"> מהמצב ההתחלתי שאינם מצבי מטרה במרחב החיפוש</w:t>
-      </w:r>
-      <w:r>
-        <w:rPr>
-          <w:rFonts w:cstheme="minorHAnsi"/>
-        </w:rPr>
-        <w:t>?</w:t>
-      </w:r>
-      <w:r>
-        <w:rPr>
-          <w:rFonts w:cstheme="minorHAnsi"/>
-          <w:rtl/>
-        </w:rPr>
-        <w:t xml:space="preserve"> אם כן – איך זה ייתכן? אם לא – למה? (נימוק לכל היותר שורה אחת)</w:t>
-      </w:r>
-    </w:p>
-    <w:p>
-      <w:pPr>
-        <w:bidi/>
-        <w:rPr>
-          <w:rFonts w:cstheme="minorHAnsi"/>
-          <w:sz w:val="24"/>
-          <w:szCs w:val="24"/>
-          <w:u w:val="single"/>
-          <w:rtl/>
-        </w:rPr>
-      </w:pPr>
-      <w:r>
-        <w:rPr>
-          <w:rFonts w:cstheme="minorHAnsi" w:hint="cs"/>
-          <w:sz w:val="24"/>
-          <w:szCs w:val="24"/>
-          <w:u w:val="single"/>
-          <w:rtl/>
-        </w:rPr>
-        <w:t>תשובה:</w:t>
-      </w:r>
-    </w:p>
-    <w:p>
-      <w:pPr>
-        <w:bidi/>
-        <w:rPr>
-          <w:rFonts w:cstheme="minorHAnsi"/>
-          <w:sz w:val="24"/>
-          <w:szCs w:val="24"/>
-          <w:u w:val="single"/>
-          <w:rtl/>
-        </w:rPr>
-      </w:pPr>
-    </w:p>
-    <w:p>
-      <w:pPr>
-        <w:bidi/>
-        <w:rPr>
-          <w:rFonts w:cstheme="minorHAnsi"/>
-        </w:rPr>
-      </w:pPr>
-      <w:r>
-        <w:rPr>
-          <w:rFonts w:cstheme="minorHAnsi"/>
-          <w:sz w:val="24"/>
-          <w:szCs w:val="24"/>
-          <w:u w:val="single"/>
-          <w:rtl/>
-        </w:rPr>
-        <w:t>שאלה 8:</w:t>
-      </w:r>
-      <w:r>
-        <w:rPr>
-          <w:rFonts w:cstheme="minorHAnsi"/>
-          <w:rtl/>
-        </w:rPr>
-        <w:t xml:space="preserve"> </w:t>
-      </w:r>
-      <w:r>
-        <w:rPr>
-          <w:rFonts w:cstheme="minorHAnsi"/>
-          <w:rtl/>
-        </w:rPr>
-        <w:t>יבש (1 נק׳): מהו טווח האורכים האפשריים של מסלולים במרחב ממצב התחלתי אל מצב סופי? (אורך מסלול = מס׳ הקשתות) (לכל היותר 7 שורות סה"כ).</w:t>
-      </w:r>
-    </w:p>
-    <w:p>
-      <w:pPr>
-        <w:bidi/>
-        <w:rPr>
-          <w:rFonts w:cstheme="minorHAnsi"/>
-          <w:sz w:val="24"/>
-          <w:szCs w:val="24"/>
-          <w:u w:val="single"/>
-          <w:rtl/>
-        </w:rPr>
-      </w:pPr>
-      <w:r>
-        <w:rPr>
-          <w:rFonts w:cstheme="minorHAnsi" w:hint="cs"/>
-          <w:sz w:val="24"/>
-          <w:szCs w:val="24"/>
-          <w:u w:val="single"/>
-          <w:rtl/>
-        </w:rPr>
-        <w:t>תשובה:</w:t>
-      </w:r>
-    </w:p>
-    <w:p>
-      <w:pPr>
-        <w:bidi/>
-        <w:rPr>
-          <w:rFonts w:cstheme="minorHAnsi"/>
-          <w:sz w:val="24"/>
-          <w:szCs w:val="24"/>
-          <w:u w:val="single"/>
-          <w:rtl/>
-        </w:rPr>
-      </w:pPr>
-    </w:p>
-    <w:p>
-      <w:pPr>
-        <w:bidi/>
-        <w:rPr>
-          <w:rFonts w:cstheme="minorHAnsi"/>
-        </w:rPr>
-      </w:pPr>
-      <w:r>
-        <w:rPr>
-          <w:rFonts w:cstheme="minorHAnsi"/>
-          <w:sz w:val="24"/>
-          <w:szCs w:val="24"/>
-          <w:u w:val="single"/>
-          <w:rtl/>
-        </w:rPr>
         <w:t>שאלה 9:</w:t>
       </w:r>
       <w:r>
@@ -2518,14 +3132,7 @@
           <w:rFonts w:cstheme="minorHAnsi"/>
           <w:rtl/>
         </w:rPr>
-        <w:t xml:space="preserve"> </w:t>
-      </w:r>
-      <w:r>
-        <w:rPr>
-          <w:rFonts w:cstheme="minorHAnsi"/>
-          <w:rtl/>
-        </w:rPr>
-        <w:t xml:space="preserve">יבש (1 נק׳): הגדירו פורמלית ובצורה ישירה את פונקציית העוקב </w:t>
+        <w:t xml:space="preserve"> יבש (1 נק׳): הגדירו פורמלית ובצורה ישירה את פונקציית העוקב </w:t>
       </w:r>
       <m:oMath>
         <m:r>
@@ -3035,7 +3642,7 @@
           <w:rtl/>
         </w:rPr>
         <w:drawing>
-          <wp:inline distT="0" distB="0" distL="0" distR="0" wp14:anchorId="74B0F5A9" wp14:editId="43CD4769">
+          <wp:inline distT="0" distB="0" distL="0" distR="0" wp14:anchorId="35666AB5" wp14:editId="35186B7C">
             <wp:extent cx="5943600" cy="268605"/>
             <wp:effectExtent l="0" t="0" r="0" b="0"/>
             <wp:docPr id="1" name="תמונה 1"/>
@@ -3088,8 +3695,9 @@
           <w:szCs w:val="24"/>
           <w:rtl/>
         </w:rPr>
+        <w:lastRenderedPageBreak/>
         <w:drawing>
-          <wp:inline distT="0" distB="0" distL="0" distR="0" wp14:anchorId="0E00EDCC" wp14:editId="45D533D0">
+          <wp:inline distT="0" distB="0" distL="0" distR="0" wp14:anchorId="04E043B3" wp14:editId="2A91E0BA">
             <wp:extent cx="4831499" cy="3673158"/>
             <wp:effectExtent l="0" t="0" r="7620" b="3810"/>
             <wp:docPr id="3" name="תמונה 3"/>
@@ -3285,7 +3893,6 @@
           <w:szCs w:val="24"/>
           <w:rtl/>
         </w:rPr>
-        <w:lastRenderedPageBreak/>
         <w:t xml:space="preserve">ע"פ העקומה הכחולה, ניתן לראות שככל שניתן משקל גבוה יותר לפונקציה </w:t>
       </w:r>
       <w:proofErr w:type="spellStart"/>
@@ -3332,7 +3939,6 @@
         </w:rPr>
         <w:t xml:space="preserve"> ל</w:t>
       </w:r>
-      <w:proofErr w:type="spellStart"/>
       <w:r>
         <w:rPr>
           <w:rFonts w:eastAsiaTheme="minorEastAsia"/>
@@ -3342,7 +3948,6 @@
         </w:rPr>
         <w:t>UC</w:t>
       </w:r>
-      <w:proofErr w:type="spellEnd"/>
       <w:r>
         <w:rPr>
           <w:rFonts w:eastAsiaTheme="minorEastAsia"/>
@@ -3497,8 +4102,9 @@
           <w:szCs w:val="24"/>
           <w:rtl/>
         </w:rPr>
+        <w:lastRenderedPageBreak/>
         <w:drawing>
-          <wp:inline distT="0" distB="0" distL="0" distR="0" wp14:anchorId="23BD3188" wp14:editId="5170AE96">
+          <wp:inline distT="0" distB="0" distL="0" distR="0" wp14:anchorId="396709FA" wp14:editId="40F67D75">
             <wp:extent cx="4054191" cy="1028789"/>
             <wp:effectExtent l="0" t="0" r="3810" b="0"/>
             <wp:docPr id="4" name="תמונה 4"/>
@@ -3691,7 +4297,7 @@
           <w:rtl/>
         </w:rPr>
         <w:drawing>
-          <wp:inline distT="0" distB="0" distL="0" distR="0" wp14:anchorId="31DE7CD9" wp14:editId="0AA33E53">
+          <wp:inline distT="0" distB="0" distL="0" distR="0" wp14:anchorId="4B37CFD7" wp14:editId="372D38E2">
             <wp:extent cx="5380186" cy="830652"/>
             <wp:effectExtent l="0" t="0" r="0" b="7620"/>
             <wp:docPr id="6" name="תמונה 6"/>
@@ -3836,7 +4442,6 @@
         </w:rPr>
       </w:pPr>
       <w:proofErr w:type="spellStart"/>
-      <w:proofErr w:type="gramStart"/>
       <w:r>
         <w:rPr>
           <w:rFonts w:cstheme="minorHAnsi"/>
@@ -3846,7 +4451,6 @@
         <w:t>expand_state_with_costs</w:t>
       </w:r>
       <w:proofErr w:type="spellEnd"/>
-      <w:proofErr w:type="gramEnd"/>
       <w:r>
         <w:rPr>
           <w:rFonts w:cstheme="minorHAnsi" w:hint="cs"/>
@@ -4038,7 +4642,6 @@
           <w:u w:val="single"/>
           <w:rtl/>
         </w:rPr>
-        <w:lastRenderedPageBreak/>
         <w:t>דוגמא:</w:t>
       </w:r>
       <w:r>
@@ -4103,7 +4706,7 @@
           <w:rtl/>
         </w:rPr>
         <w:drawing>
-          <wp:inline distT="0" distB="0" distL="0" distR="0" wp14:anchorId="37D0BA08" wp14:editId="5AAE4C51">
+          <wp:inline distT="0" distB="0" distL="0" distR="0" wp14:anchorId="5CEBFE68" wp14:editId="648BC07C">
             <wp:extent cx="5943600" cy="215900"/>
             <wp:effectExtent l="0" t="0" r="0" b="0"/>
             <wp:docPr id="10" name="תמונה 10"/>
@@ -4281,6 +4884,7 @@
           <w:u w:val="single"/>
           <w:rtl/>
         </w:rPr>
+        <w:lastRenderedPageBreak/>
         <w:t>שאלה 23:</w:t>
       </w:r>
     </w:p>
@@ -4400,7 +5004,7 @@
         <w:bidi/>
         <w:spacing w:after="0"/>
         <w:rPr>
-          <w:rFonts w:cstheme="minorHAnsi" w:hint="cs"/>
+          <w:rFonts w:cstheme="minorHAnsi"/>
           <w:sz w:val="24"/>
           <w:szCs w:val="24"/>
           <w:rtl/>
@@ -4513,7 +5117,7 @@
         <w:bidi/>
         <w:spacing w:after="0"/>
         <w:rPr>
-          <w:rFonts w:cstheme="minorHAnsi" w:hint="cs"/>
+          <w:rFonts w:cstheme="minorHAnsi"/>
           <w:sz w:val="24"/>
           <w:szCs w:val="24"/>
           <w:rtl/>
@@ -4645,27 +5249,7 @@
           <w:szCs w:val="24"/>
           <w:rtl/>
         </w:rPr>
-        <w:t xml:space="preserve">. אם כן, נניח </w:t>
-      </w:r>
-      <w:proofErr w:type="spellStart"/>
-      <w:r>
-        <w:rPr>
-          <w:rFonts w:cstheme="minorHAnsi" w:hint="cs"/>
-          <w:sz w:val="24"/>
-          <w:szCs w:val="24"/>
-          <w:rtl/>
-        </w:rPr>
-        <w:t>בה"כ</w:t>
-      </w:r>
-      <w:proofErr w:type="spellEnd"/>
-      <w:r>
-        <w:rPr>
-          <w:rFonts w:cstheme="minorHAnsi" w:hint="cs"/>
-          <w:sz w:val="24"/>
-          <w:szCs w:val="24"/>
-          <w:rtl/>
-        </w:rPr>
-        <w:t xml:space="preserve"> כי האמבולנס עובר תחילה בדירה </w:t>
+        <w:t xml:space="preserve">. אם כן, נניח בה"כ כי האמבולנס עובר תחילה בדירה </w:t>
       </w:r>
       <w:r>
         <w:rPr>
@@ -4930,7 +5514,7 @@
         <mc:AlternateContent>
           <mc:Choice Requires="wps">
             <w:drawing>
-              <wp:anchor distT="0" distB="0" distL="114300" distR="114300" simplePos="0" relativeHeight="251659264" behindDoc="0" locked="0" layoutInCell="1" allowOverlap="1" wp14:anchorId="535C960E" wp14:editId="21F56A42">
+              <wp:anchor distT="0" distB="0" distL="114300" distR="114300" simplePos="0" relativeHeight="251659264" behindDoc="0" locked="0" layoutInCell="1" allowOverlap="1" wp14:anchorId="606433AE" wp14:editId="7F1F83DB">
                 <wp:simplePos x="0" y="0"/>
                 <wp:positionH relativeFrom="column">
                   <wp:posOffset>3192780</wp:posOffset>
@@ -4978,7 +5562,6 @@
                             <w:pPr>
                               <w:jc w:val="center"/>
                               <w:rPr>
-                                <w:rFonts w:hint="cs"/>
                                 <w:b/>
                                 <w:bCs/>
                                 <w:rtl/>
@@ -5009,7 +5592,7 @@
           </mc:Choice>
           <mc:Fallback>
             <w:pict>
-              <v:oval w14:anchorId="535C960E" id="אליפסה 8" o:spid="_x0000_s1026" style="position:absolute;left:0;text-align:left;margin-left:251.4pt;margin-top:9.4pt;width:46.8pt;height:48pt;z-index:251659264;visibility:visible;mso-wrap-style:square;mso-wrap-distance-left:9pt;mso-wrap-distance-top:0;mso-wrap-distance-right:9pt;mso-wrap-distance-bottom:0;mso-position-horizontal:absolute;mso-position-horizontal-relative:text;mso-position-vertical:absolute;mso-position-vertical-relative:text;v-text-anchor:middle" o:gfxdata="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" fillcolor="#ffc000 [3207]" strokecolor="#7f5f00 [1607]" strokeweight="1pt">
+              <v:oval w14:anchorId="606433AE" id="אליפסה 8" o:spid="_x0000_s1026" style="position:absolute;left:0;text-align:left;margin-left:251.4pt;margin-top:9.4pt;width:46.8pt;height:48pt;z-index:251659264;visibility:visible;mso-wrap-style:square;mso-wrap-distance-left:9pt;mso-wrap-distance-top:0;mso-wrap-distance-right:9pt;mso-wrap-distance-bottom:0;mso-position-horizontal:absolute;mso-position-horizontal-relative:text;mso-position-vertical:absolute;mso-position-vertical-relative:text;v-text-anchor:middle" o:gfxdata="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" fillcolor="#ffc000 [3207]" strokecolor="#7f5f00 [1607]" strokeweight="1pt">
                 <v:stroke joinstyle="miter"/>
                 <v:textbox>
                   <w:txbxContent>
@@ -5017,7 +5600,6 @@
                       <w:pPr>
                         <w:jc w:val="center"/>
                         <w:rPr>
-                          <w:rFonts w:hint="cs"/>
                           <w:b/>
                           <w:bCs/>
                           <w:rtl/>
@@ -5063,7 +5645,7 @@
         <mc:AlternateContent>
           <mc:Choice Requires="wps">
             <w:drawing>
-              <wp:anchor distT="0" distB="0" distL="114300" distR="114300" simplePos="0" relativeHeight="251665408" behindDoc="0" locked="0" layoutInCell="1" allowOverlap="1" wp14:anchorId="656C7EE6" wp14:editId="0E4D227D">
+              <wp:anchor distT="0" distB="0" distL="114300" distR="114300" simplePos="0" relativeHeight="251665408" behindDoc="0" locked="0" layoutInCell="1" allowOverlap="1" wp14:anchorId="77126D1B" wp14:editId="18F08B17">
                 <wp:simplePos x="0" y="0"/>
                 <wp:positionH relativeFrom="column">
                   <wp:posOffset>3787140</wp:posOffset>
@@ -5137,7 +5719,7 @@
         <mc:AlternateContent>
           <mc:Choice Requires="wps">
             <w:drawing>
-              <wp:anchor distT="0" distB="0" distL="114300" distR="114300" simplePos="0" relativeHeight="251666432" behindDoc="0" locked="0" layoutInCell="1" allowOverlap="1" wp14:anchorId="4030BC39" wp14:editId="28B1B3FF">
+              <wp:anchor distT="0" distB="0" distL="114300" distR="114300" simplePos="0" relativeHeight="251666432" behindDoc="0" locked="0" layoutInCell="1" allowOverlap="1" wp14:anchorId="5F14A295" wp14:editId="35AE14EE">
                 <wp:simplePos x="0" y="0"/>
                 <wp:positionH relativeFrom="column">
                   <wp:posOffset>2270760</wp:posOffset>
@@ -5223,7 +5805,7 @@
         <mc:AlternateContent>
           <mc:Choice Requires="wps">
             <w:drawing>
-              <wp:anchor distT="0" distB="0" distL="114300" distR="114300" simplePos="0" relativeHeight="251670528" behindDoc="0" locked="0" layoutInCell="1" allowOverlap="1" wp14:anchorId="641FEC0B" wp14:editId="37AF5829">
+              <wp:anchor distT="0" distB="0" distL="114300" distR="114300" simplePos="0" relativeHeight="251670528" behindDoc="0" locked="0" layoutInCell="1" allowOverlap="1" wp14:anchorId="7265D064" wp14:editId="46F875AD">
                 <wp:simplePos x="0" y="0"/>
                 <wp:positionH relativeFrom="column">
                   <wp:posOffset>3505200</wp:posOffset>
@@ -5309,7 +5891,7 @@
         <mc:AlternateContent>
           <mc:Choice Requires="wps">
             <w:drawing>
-              <wp:anchor distT="45720" distB="45720" distL="114300" distR="114300" simplePos="0" relativeHeight="251682816" behindDoc="0" locked="0" layoutInCell="1" allowOverlap="1" wp14:anchorId="1E528A66" wp14:editId="5F941D41">
+              <wp:anchor distT="45720" distB="45720" distL="114300" distR="114300" simplePos="0" relativeHeight="251682816" behindDoc="0" locked="0" layoutInCell="1" allowOverlap="1" wp14:anchorId="44C756AC" wp14:editId="2E54E2BF">
                 <wp:simplePos x="0" y="0"/>
                 <wp:positionH relativeFrom="column">
                   <wp:posOffset>4343400</wp:posOffset>
@@ -5382,7 +5964,7 @@
           </mc:Choice>
           <mc:Fallback>
             <w:pict>
-              <v:shapetype w14:anchorId="1E528A66" id="_x0000_t202" coordsize="21600,21600" o:spt="202" path="m,l,21600r21600,l21600,xe">
+              <v:shapetype w14:anchorId="44C756AC" id="_x0000_t202" coordsize="21600,21600" o:spt="202" path="m,l,21600r21600,l21600,xe">
                 <v:stroke joinstyle="miter"/>
                 <v:path gradientshapeok="t" o:connecttype="rect"/>
               </v:shapetype>
@@ -5420,7 +6002,7 @@
         <mc:AlternateContent>
           <mc:Choice Requires="wps">
             <w:drawing>
-              <wp:anchor distT="45720" distB="45720" distL="114300" distR="114300" simplePos="0" relativeHeight="251674624" behindDoc="0" locked="0" layoutInCell="1" allowOverlap="1" wp14:anchorId="7DC2330A" wp14:editId="1E2D0C15">
+              <wp:anchor distT="45720" distB="45720" distL="114300" distR="114300" simplePos="0" relativeHeight="251674624" behindDoc="0" locked="0" layoutInCell="1" allowOverlap="1" wp14:anchorId="098B8033" wp14:editId="47C1CA97">
                 <wp:simplePos x="0" y="0"/>
                 <wp:positionH relativeFrom="column">
                   <wp:posOffset>2164080</wp:posOffset>
@@ -5493,7 +6075,7 @@
           </mc:Choice>
           <mc:Fallback>
             <w:pict>
-              <v:shape w14:anchorId="7DC2330A" id="_x0000_s1028" type="#_x0000_t202" style="position:absolute;left:0;text-align:left;margin-left:170.4pt;margin-top:.4pt;width:37.8pt;height:19.95pt;flip:x;z-index:251674624;visibility:visible;mso-wrap-style:square;mso-width-percent:0;mso-height-percent:0;mso-wrap-distance-left:9pt;mso-wrap-distance-top:3.6pt;mso-wrap-distance-right:9pt;mso-wrap-distance-bottom:3.6pt;mso-position-horizontal:absolute;mso-position-horizontal-relative:text;mso-position-vertical:absolute;mso-position-vertical-relative:text;mso-width-percent:0;mso-height-percent:0;mso-width-relative:margin;mso-height-relative:margin;v-text-anchor:top" o:gfxdata="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">
+              <v:shape w14:anchorId="098B8033" id="_x0000_s1028" type="#_x0000_t202" style="position:absolute;left:0;text-align:left;margin-left:170.4pt;margin-top:.4pt;width:37.8pt;height:19.95pt;flip:x;z-index:251674624;visibility:visible;mso-wrap-style:square;mso-width-percent:0;mso-height-percent:0;mso-wrap-distance-left:9pt;mso-wrap-distance-top:3.6pt;mso-wrap-distance-right:9pt;mso-wrap-distance-bottom:3.6pt;mso-position-horizontal:absolute;mso-position-horizontal-relative:text;mso-position-vertical:absolute;mso-position-vertical-relative:text;mso-width-percent:0;mso-height-percent:0;mso-width-relative:margin;mso-height-relative:margin;v-text-anchor:top" o:gfxdata="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">
                 <v:textbox>
                   <w:txbxContent>
                     <w:p>
@@ -5527,7 +6109,7 @@
         <mc:AlternateContent>
           <mc:Choice Requires="wps">
             <w:drawing>
-              <wp:anchor distT="45720" distB="45720" distL="114300" distR="114300" simplePos="0" relativeHeight="251676672" behindDoc="0" locked="0" layoutInCell="1" allowOverlap="1" wp14:anchorId="41354870" wp14:editId="3428BD1E">
+              <wp:anchor distT="45720" distB="45720" distL="114300" distR="114300" simplePos="0" relativeHeight="251676672" behindDoc="0" locked="0" layoutInCell="1" allowOverlap="1" wp14:anchorId="7085E72F" wp14:editId="5C02D83B">
                 <wp:simplePos x="0" y="0"/>
                 <wp:positionH relativeFrom="column">
                   <wp:posOffset>3566160</wp:posOffset>
@@ -5604,7 +6186,7 @@
           </mc:Choice>
           <mc:Fallback>
             <w:pict>
-              <v:shape w14:anchorId="41354870" id="_x0000_s1029" type="#_x0000_t202" style="position:absolute;left:0;text-align:left;margin-left:280.8pt;margin-top:.4pt;width:37.8pt;height:19.95pt;flip:x;z-index:251676672;visibility:visible;mso-wrap-style:square;mso-width-percent:0;mso-height-percent:0;mso-wrap-distance-left:9pt;mso-wrap-distance-top:3.6pt;mso-wrap-distance-right:9pt;mso-wrap-distance-bottom:3.6pt;mso-position-horizontal:absolute;mso-position-horizontal-relative:text;mso-position-vertical:absolute;mso-position-vertical-relative:text;mso-width-percent:0;mso-height-percent:0;mso-width-relative:margin;mso-height-relative:margin;v-text-anchor:top" o:gfxdata="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">
+              <v:shape w14:anchorId="7085E72F" id="_x0000_s1029" type="#_x0000_t202" style="position:absolute;left:0;text-align:left;margin-left:280.8pt;margin-top:.4pt;width:37.8pt;height:19.95pt;flip:x;z-index:251676672;visibility:visible;mso-wrap-style:square;mso-width-percent:0;mso-height-percent:0;mso-wrap-distance-left:9pt;mso-wrap-distance-top:3.6pt;mso-wrap-distance-right:9pt;mso-wrap-distance-bottom:3.6pt;mso-position-horizontal:absolute;mso-position-horizontal-relative:text;mso-position-vertical:absolute;mso-position-vertical-relative:text;mso-width-percent:0;mso-height-percent:0;mso-width-relative:margin;mso-height-relative:margin;v-text-anchor:top" o:gfxdata="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">
                 <v:textbox>
                   <w:txbxContent>
                     <w:p>
@@ -5663,11 +6245,10 @@
           <w:u w:val="single"/>
           <w:rtl/>
         </w:rPr>
-        <w:lastRenderedPageBreak/>
         <mc:AlternateContent>
           <mc:Choice Requires="wps">
             <w:drawing>
-              <wp:anchor distT="0" distB="0" distL="114300" distR="114300" simplePos="0" relativeHeight="251669504" behindDoc="0" locked="0" layoutInCell="1" allowOverlap="1" wp14:anchorId="50B54FB1" wp14:editId="56BF245F">
+              <wp:anchor distT="0" distB="0" distL="114300" distR="114300" simplePos="0" relativeHeight="251669504" behindDoc="0" locked="0" layoutInCell="1" allowOverlap="1" wp14:anchorId="742E2779" wp14:editId="29AD3735">
                 <wp:simplePos x="0" y="0"/>
                 <wp:positionH relativeFrom="column">
                   <wp:posOffset>3840480</wp:posOffset>
@@ -5741,7 +6322,7 @@
         <mc:AlternateContent>
           <mc:Choice Requires="wps">
             <w:drawing>
-              <wp:anchor distT="0" distB="0" distL="114300" distR="114300" simplePos="0" relativeHeight="251662336" behindDoc="0" locked="0" layoutInCell="1" allowOverlap="1" wp14:anchorId="7DE34000" wp14:editId="121B4AFF">
+              <wp:anchor distT="0" distB="0" distL="114300" distR="114300" simplePos="0" relativeHeight="251662336" behindDoc="0" locked="0" layoutInCell="1" allowOverlap="1" wp14:anchorId="752BB59B" wp14:editId="28E2F4D8">
                 <wp:simplePos x="0" y="0"/>
                 <wp:positionH relativeFrom="column">
                   <wp:posOffset>4503420</wp:posOffset>
@@ -5817,7 +6398,7 @@
           </mc:Choice>
           <mc:Fallback>
             <w:pict>
-              <v:rect w14:anchorId="7DE34000" id="מלבן 11" o:spid="_x0000_s1030" style="position:absolute;left:0;text-align:left;margin-left:354.6pt;margin-top:6.35pt;width:49.8pt;height:29.4pt;z-index:251662336;visibility:visible;mso-wrap-style:square;mso-wrap-distance-left:9pt;mso-wrap-distance-top:0;mso-wrap-distance-right:9pt;mso-wrap-distance-bottom:0;mso-position-horizontal:absolute;mso-position-horizontal-relative:text;mso-position-vertical:absolute;mso-position-vertical-relative:text;v-text-anchor:middle" o:gfxdata="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" fillcolor="#5b9bd5 [3204]" strokecolor="#1f4d78 [1604]" strokeweight="1pt">
+              <v:rect w14:anchorId="752BB59B" id="מלבן 11" o:spid="_x0000_s1030" style="position:absolute;left:0;text-align:left;margin-left:354.6pt;margin-top:6.35pt;width:49.8pt;height:29.4pt;z-index:251662336;visibility:visible;mso-wrap-style:square;mso-wrap-distance-left:9pt;mso-wrap-distance-top:0;mso-wrap-distance-right:9pt;mso-wrap-distance-bottom:0;mso-position-horizontal:absolute;mso-position-horizontal-relative:text;mso-position-vertical:absolute;mso-position-vertical-relative:text;v-text-anchor:middle" o:gfxdata="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" fillcolor="#5b9bd5 [3204]" strokecolor="#1f4d78 [1604]" strokeweight="1pt">
                 <v:textbox>
                   <w:txbxContent>
                     <w:p>
@@ -5855,7 +6436,7 @@
         <mc:AlternateContent>
           <mc:Choice Requires="wps">
             <w:drawing>
-              <wp:anchor distT="0" distB="0" distL="114300" distR="114300" simplePos="0" relativeHeight="251667456" behindDoc="0" locked="0" layoutInCell="1" allowOverlap="1" wp14:anchorId="3C18CA04" wp14:editId="1E0AC9D5">
+              <wp:anchor distT="0" distB="0" distL="114300" distR="114300" simplePos="0" relativeHeight="251667456" behindDoc="0" locked="0" layoutInCell="1" allowOverlap="1" wp14:anchorId="25D7CDEC" wp14:editId="6303AD33">
                 <wp:simplePos x="0" y="0"/>
                 <wp:positionH relativeFrom="column">
                   <wp:posOffset>2598420</wp:posOffset>
@@ -5923,7 +6504,7 @@
         <mc:AlternateContent>
           <mc:Choice Requires="wps">
             <w:drawing>
-              <wp:anchor distT="0" distB="0" distL="114300" distR="114300" simplePos="0" relativeHeight="251664384" behindDoc="0" locked="0" layoutInCell="1" allowOverlap="1" wp14:anchorId="1EEDA3B5" wp14:editId="1DAE1A7E">
+              <wp:anchor distT="0" distB="0" distL="114300" distR="114300" simplePos="0" relativeHeight="251664384" behindDoc="0" locked="0" layoutInCell="1" allowOverlap="1" wp14:anchorId="1F186EE5" wp14:editId="07631A37">
                 <wp:simplePos x="0" y="0"/>
                 <wp:positionH relativeFrom="column">
                   <wp:posOffset>1950720</wp:posOffset>
@@ -5999,7 +6580,7 @@
           </mc:Choice>
           <mc:Fallback>
             <w:pict>
-              <v:rect w14:anchorId="1EEDA3B5" id="מלבן 12" o:spid="_x0000_s1031" style="position:absolute;left:0;text-align:left;margin-left:153.6pt;margin-top:7.95pt;width:49.8pt;height:29.4pt;z-index:251664384;visibility:visible;mso-wrap-style:square;mso-wrap-distance-left:9pt;mso-wrap-distance-top:0;mso-wrap-distance-right:9pt;mso-wrap-distance-bottom:0;mso-position-horizontal:absolute;mso-position-horizontal-relative:text;mso-position-vertical:absolute;mso-position-vertical-relative:text;v-text-anchor:middle" o:gfxdata="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" fillcolor="#5b9bd5 [3204]" strokecolor="#1f4d78 [1604]" strokeweight="1pt">
+              <v:rect w14:anchorId="1F186EE5" id="מלבן 12" o:spid="_x0000_s1031" style="position:absolute;left:0;text-align:left;margin-left:153.6pt;margin-top:7.95pt;width:49.8pt;height:29.4pt;z-index:251664384;visibility:visible;mso-wrap-style:square;mso-wrap-distance-left:9pt;mso-wrap-distance-top:0;mso-wrap-distance-right:9pt;mso-wrap-distance-bottom:0;mso-position-horizontal:absolute;mso-position-horizontal-relative:text;mso-position-vertical:absolute;mso-position-vertical-relative:text;v-text-anchor:middle" o:gfxdata="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" fillcolor="#5b9bd5 [3204]" strokecolor="#1f4d78 [1604]" strokeweight="1pt">
                 <v:textbox>
                   <w:txbxContent>
                     <w:p>
@@ -6037,7 +6618,7 @@
         <mc:AlternateContent>
           <mc:Choice Requires="wps">
             <w:drawing>
-              <wp:anchor distT="0" distB="0" distL="114300" distR="114300" simplePos="0" relativeHeight="251660288" behindDoc="0" locked="0" layoutInCell="1" allowOverlap="1" wp14:anchorId="3B3B0F0B" wp14:editId="63BCE678">
+              <wp:anchor distT="0" distB="0" distL="114300" distR="114300" simplePos="0" relativeHeight="251660288" behindDoc="0" locked="0" layoutInCell="1" allowOverlap="1" wp14:anchorId="7FF16D58" wp14:editId="6BFCC01A">
                 <wp:simplePos x="0" y="0"/>
                 <wp:positionH relativeFrom="column">
                   <wp:posOffset>3208020</wp:posOffset>
@@ -6113,7 +6694,7 @@
           </mc:Choice>
           <mc:Fallback>
             <w:pict>
-              <v:rect w14:anchorId="3B3B0F0B" id="מלבן 9" o:spid="_x0000_s1032" style="position:absolute;left:0;text-align:left;margin-left:252.6pt;margin-top:6.8pt;width:49.8pt;height:29.4pt;z-index:251660288;visibility:visible;mso-wrap-style:square;mso-wrap-distance-left:9pt;mso-wrap-distance-top:0;mso-wrap-distance-right:9pt;mso-wrap-distance-bottom:0;mso-position-horizontal:absolute;mso-position-horizontal-relative:text;mso-position-vertical:absolute;mso-position-vertical-relative:text;v-text-anchor:middle" o:gfxdata="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" fillcolor="#5b9bd5 [3204]" strokecolor="#1f4d78 [1604]" strokeweight="1pt">
+              <v:rect w14:anchorId="7FF16D58" id="מלבן 9" o:spid="_x0000_s1032" style="position:absolute;left:0;text-align:left;margin-left:252.6pt;margin-top:6.8pt;width:49.8pt;height:29.4pt;z-index:251660288;visibility:visible;mso-wrap-style:square;mso-wrap-distance-left:9pt;mso-wrap-distance-top:0;mso-wrap-distance-right:9pt;mso-wrap-distance-bottom:0;mso-position-horizontal:absolute;mso-position-horizontal-relative:text;mso-position-vertical:absolute;mso-position-vertical-relative:text;v-text-anchor:middle" o:gfxdata="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" fillcolor="#5b9bd5 [3204]" strokecolor="#1f4d78 [1604]" strokeweight="1pt">
                 <v:textbox>
                   <w:txbxContent>
                     <w:p>
@@ -6163,7 +6744,7 @@
         <mc:AlternateContent>
           <mc:Choice Requires="wps">
             <w:drawing>
-              <wp:anchor distT="45720" distB="45720" distL="114300" distR="114300" simplePos="0" relativeHeight="251678720" behindDoc="0" locked="0" layoutInCell="1" allowOverlap="1" wp14:anchorId="333C1D8D" wp14:editId="244682F1">
+              <wp:anchor distT="45720" distB="45720" distL="114300" distR="114300" simplePos="0" relativeHeight="251678720" behindDoc="0" locked="0" layoutInCell="1" allowOverlap="1" wp14:anchorId="5A629E74" wp14:editId="1465AF78">
                 <wp:simplePos x="0" y="0"/>
                 <wp:positionH relativeFrom="column">
                   <wp:posOffset>2644140</wp:posOffset>
@@ -6236,7 +6817,7 @@
           </mc:Choice>
           <mc:Fallback>
             <w:pict>
-              <v:shape w14:anchorId="333C1D8D" id="_x0000_s1033" type="#_x0000_t202" style="position:absolute;left:0;text-align:left;margin-left:208.2pt;margin-top:6.35pt;width:37.8pt;height:19.95pt;flip:x;z-index:251678720;visibility:visible;mso-wrap-style:square;mso-width-percent:0;mso-height-percent:0;mso-wrap-distance-left:9pt;mso-wrap-distance-top:3.6pt;mso-wrap-distance-right:9pt;mso-wrap-distance-bottom:3.6pt;mso-position-horizontal:absolute;mso-position-horizontal-relative:text;mso-position-vertical:absolute;mso-position-vertical-relative:text;mso-width-percent:0;mso-height-percent:0;mso-width-relative:margin;mso-height-relative:margin;v-text-anchor:top" o:gfxdata="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">
+              <v:shape w14:anchorId="5A629E74" id="_x0000_s1033" type="#_x0000_t202" style="position:absolute;left:0;text-align:left;margin-left:208.2pt;margin-top:6.35pt;width:37.8pt;height:19.95pt;flip:x;z-index:251678720;visibility:visible;mso-wrap-style:square;mso-width-percent:0;mso-height-percent:0;mso-wrap-distance-left:9pt;mso-wrap-distance-top:3.6pt;mso-wrap-distance-right:9pt;mso-wrap-distance-bottom:3.6pt;mso-position-horizontal:absolute;mso-position-horizontal-relative:text;mso-position-vertical:absolute;mso-position-vertical-relative:text;mso-width-percent:0;mso-height-percent:0;mso-width-relative:margin;mso-height-relative:margin;v-text-anchor:top" o:gfxdata="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">
                 <v:textbox>
                   <w:txbxContent>
                     <w:p>
@@ -6270,7 +6851,7 @@
         <mc:AlternateContent>
           <mc:Choice Requires="wps">
             <w:drawing>
-              <wp:anchor distT="45720" distB="45720" distL="114300" distR="114300" simplePos="0" relativeHeight="251680768" behindDoc="0" locked="0" layoutInCell="1" allowOverlap="1" wp14:anchorId="6B1B094D" wp14:editId="0740B4BB">
+              <wp:anchor distT="45720" distB="45720" distL="114300" distR="114300" simplePos="0" relativeHeight="251680768" behindDoc="0" locked="0" layoutInCell="1" allowOverlap="1" wp14:anchorId="1C095494" wp14:editId="2CFE7E45">
                 <wp:simplePos x="0" y="0"/>
                 <wp:positionH relativeFrom="column">
                   <wp:posOffset>3947160</wp:posOffset>
@@ -6343,7 +6924,7 @@
           </mc:Choice>
           <mc:Fallback>
             <w:pict>
-              <v:shape w14:anchorId="6B1B094D" id="_x0000_s1034" type="#_x0000_t202" style="position:absolute;left:0;text-align:left;margin-left:310.8pt;margin-top:5.75pt;width:37.8pt;height:19.95pt;flip:x;z-index:251680768;visibility:visible;mso-wrap-style:square;mso-width-percent:0;mso-height-percent:0;mso-wrap-distance-left:9pt;mso-wrap-distance-top:3.6pt;mso-wrap-distance-right:9pt;mso-wrap-distance-bottom:3.6pt;mso-position-horizontal:absolute;mso-position-horizontal-relative:text;mso-position-vertical:absolute;mso-position-vertical-relative:text;mso-width-percent:0;mso-height-percent:0;mso-width-relative:margin;mso-height-relative:margin;v-text-anchor:top" o:gfxdata="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">
+              <v:shape w14:anchorId="1C095494" id="_x0000_s1034" type="#_x0000_t202" style="position:absolute;left:0;text-align:left;margin-left:310.8pt;margin-top:5.75pt;width:37.8pt;height:19.95pt;flip:x;z-index:251680768;visibility:visible;mso-wrap-style:square;mso-width-percent:0;mso-height-percent:0;mso-wrap-distance-left:9pt;mso-wrap-distance-top:3.6pt;mso-wrap-distance-right:9pt;mso-wrap-distance-bottom:3.6pt;mso-position-horizontal:absolute;mso-position-horizontal-relative:text;mso-position-vertical:absolute;mso-position-vertical-relative:text;mso-width-percent:0;mso-height-percent:0;mso-width-relative:margin;mso-height-relative:margin;v-text-anchor:top" o:gfxdata="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">
                 <v:textbox>
                   <w:txbxContent>
                     <w:p>
@@ -6408,7 +6989,7 @@
           <w:numId w:val="8"/>
         </w:numPr>
         <w:rPr>
-          <w:rFonts w:cstheme="minorHAnsi" w:hint="cs"/>
+          <w:rFonts w:cstheme="minorHAnsi"/>
           <w:sz w:val="24"/>
           <w:szCs w:val="24"/>
           <w:u w:val="single"/>
@@ -6464,14 +7045,67 @@
           <w:u w:val="single"/>
         </w:rPr>
       </w:pPr>
+      <w:r>
+        <w:rPr>
+          <w:rFonts w:cstheme="minorHAnsi"/>
+          <w:sz w:val="24"/>
+          <w:szCs w:val="24"/>
+        </w:rPr>
+        <w:t>A,B,C</w:t>
+      </w:r>
+      <w:r>
+        <w:rPr>
+          <w:rFonts w:cstheme="minorHAnsi" w:hint="cs"/>
+          <w:sz w:val="24"/>
+          <w:szCs w:val="24"/>
+          <w:rtl/>
+        </w:rPr>
+        <w:t xml:space="preserve"> </w:t>
+      </w:r>
+      <w:r>
+        <w:rPr>
+          <w:rFonts w:cstheme="minorHAnsi"/>
+          <w:sz w:val="24"/>
+          <w:szCs w:val="24"/>
+          <w:rtl/>
+        </w:rPr>
+        <w:t>–</w:t>
+      </w:r>
+      <w:r>
+        <w:rPr>
+          <w:rFonts w:cstheme="minorHAnsi" w:hint="cs"/>
+          <w:sz w:val="24"/>
+          <w:szCs w:val="24"/>
+          <w:rtl/>
+        </w:rPr>
+        <w:t xml:space="preserve"> הדירות שהאמבולנס צריך לעבור בהן</w:t>
+      </w:r>
+    </w:p>
+    <w:p>
+      <w:pPr>
+        <w:bidi/>
+        <w:rPr>
+          <w:rFonts w:cstheme="minorHAnsi"/>
+          <w:sz w:val="24"/>
+          <w:szCs w:val="24"/>
+          <w:rtl/>
+        </w:rPr>
+      </w:pPr>
+      <w:r>
+        <w:rPr>
+          <w:rFonts w:cstheme="minorHAnsi" w:hint="cs"/>
+          <w:sz w:val="24"/>
+          <w:szCs w:val="24"/>
+          <w:rtl/>
+        </w:rPr>
+        <w:t xml:space="preserve">נניח כי בכל דירה יש דייר אחד וכי האמבולנס אסף מספיק מטושים במעבדה כאשר יש מספיק מקום לכולם באמבולנס. לפי היוריסטיקה </w:t>
+      </w:r>
       <w:proofErr w:type="spellStart"/>
       <w:r>
         <w:rPr>
           <w:rFonts w:cstheme="minorHAnsi"/>
-          <w:sz w:val="24"/>
-          <w:szCs w:val="24"/>
-        </w:rPr>
-        <w:t>A,B,C</w:t>
+        </w:rPr>
+        <w:t>MDASumAirDistHeuristic</w:t>
       </w:r>
       <w:proofErr w:type="spellEnd"/>
       <w:r>
@@ -6481,61 +7115,6 @@
           <w:szCs w:val="24"/>
           <w:rtl/>
         </w:rPr>
-        <w:t xml:space="preserve"> </w:t>
-      </w:r>
-      <w:r>
-        <w:rPr>
-          <w:rFonts w:cstheme="minorHAnsi"/>
-          <w:sz w:val="24"/>
-          <w:szCs w:val="24"/>
-          <w:rtl/>
-        </w:rPr>
-        <w:t>–</w:t>
-      </w:r>
-      <w:r>
-        <w:rPr>
-          <w:rFonts w:cstheme="minorHAnsi" w:hint="cs"/>
-          <w:sz w:val="24"/>
-          <w:szCs w:val="24"/>
-          <w:rtl/>
-        </w:rPr>
-        <w:t xml:space="preserve"> הדירות שהאמבולנס צריך לעבור בהן</w:t>
-      </w:r>
-    </w:p>
-    <w:p>
-      <w:pPr>
-        <w:bidi/>
-        <w:rPr>
-          <w:rFonts w:cstheme="minorHAnsi"/>
-          <w:sz w:val="24"/>
-          <w:szCs w:val="24"/>
-          <w:rtl/>
-        </w:rPr>
-      </w:pPr>
-      <w:r>
-        <w:rPr>
-          <w:rFonts w:cstheme="minorHAnsi" w:hint="cs"/>
-          <w:sz w:val="24"/>
-          <w:szCs w:val="24"/>
-          <w:rtl/>
-        </w:rPr>
-        <w:t xml:space="preserve">נניח כי בכל דירה יש דייר אחד וכי האמבולנס אסף מספיק מטושים במעבדה כאשר יש מספיק מקום לכולם באמבולנס. לפי היוריסטיקה </w:t>
-      </w:r>
-      <w:proofErr w:type="spellStart"/>
-      <w:r>
-        <w:rPr>
-          <w:rFonts w:cstheme="minorHAnsi"/>
-        </w:rPr>
-        <w:t>MDASumAirDistHeuristic</w:t>
-      </w:r>
-      <w:proofErr w:type="spellEnd"/>
-      <w:r>
-        <w:rPr>
-          <w:rFonts w:cstheme="minorHAnsi" w:hint="cs"/>
-          <w:sz w:val="24"/>
-          <w:szCs w:val="24"/>
-          <w:rtl/>
-        </w:rPr>
         <w:t xml:space="preserve"> האמבולנס ייבחר במסלול האוויר הבא:</w:t>
       </w:r>
     </w:p>
@@ -6543,7 +7122,7 @@
       <w:pPr>
         <w:bidi/>
         <w:rPr>
-          <w:rFonts w:cstheme="minorHAnsi" w:hint="cs"/>
+          <w:rFonts w:cstheme="minorHAnsi"/>
           <w:sz w:val="24"/>
           <w:szCs w:val="24"/>
           <w:rtl/>
@@ -6637,7 +7216,7 @@
       <w:pPr>
         <w:bidi/>
         <w:rPr>
-          <w:rFonts w:cstheme="minorHAnsi" w:hint="cs"/>
+          <w:rFonts w:cstheme="minorHAnsi"/>
           <w:sz w:val="24"/>
           <w:szCs w:val="24"/>
           <w:rtl/>
@@ -6650,6 +7229,7 @@
           <w:szCs w:val="24"/>
           <w:rtl/>
         </w:rPr>
+        <w:lastRenderedPageBreak/>
         <w:t xml:space="preserve">נשים לב כי קיים מסלול קצר יותר והוא: </w:t>
       </w:r>
       <m:oMath>
@@ -6775,15 +7355,7 @@
             <w:sz w:val="24"/>
             <w:szCs w:val="24"/>
           </w:rPr>
-          <m:t>=</m:t>
-        </m:r>
-        <m:r>
-          <w:rPr>
-            <w:rFonts w:ascii="Cambria Math" w:hAnsi="Cambria Math" w:cstheme="minorHAnsi"/>
-            <w:sz w:val="24"/>
-            <w:szCs w:val="24"/>
-          </w:rPr>
-          <m:t>5+4+4=13</m:t>
+          <m:t>=5+4+4=13</m:t>
         </m:r>
       </m:oMath>
     </w:p>
@@ -6791,7 +7363,7 @@
       <w:pPr>
         <w:bidi/>
         <w:rPr>
-          <w:rFonts w:cstheme="minorHAnsi" w:hint="cs"/>
+          <w:rFonts w:cstheme="minorHAnsi"/>
           <w:sz w:val="24"/>
           <w:szCs w:val="24"/>
           <w:rtl/>
@@ -7089,9 +7661,8 @@
           <w:szCs w:val="24"/>
           <w:rtl/>
         </w:rPr>
-        <w:lastRenderedPageBreak/>
         <w:drawing>
-          <wp:inline distT="0" distB="0" distL="0" distR="0" wp14:anchorId="48022398" wp14:editId="48E06B45">
+          <wp:inline distT="0" distB="0" distL="0" distR="0" wp14:anchorId="3A3EE200" wp14:editId="1970F80A">
             <wp:extent cx="4778154" cy="3551228"/>
             <wp:effectExtent l="0" t="0" r="3810" b="0"/>
             <wp:docPr id="2" name="תמונה 2"/>
@@ -7163,8 +7734,9 @@
           <w:szCs w:val="24"/>
           <w:rtl/>
         </w:rPr>
+        <w:lastRenderedPageBreak/>
         <w:drawing>
-          <wp:inline distT="0" distB="0" distL="0" distR="0" wp14:anchorId="20B9008D" wp14:editId="35C37577">
+          <wp:inline distT="0" distB="0" distL="0" distR="0" wp14:anchorId="1DE8498A" wp14:editId="7359E58F">
             <wp:extent cx="4336156" cy="3307367"/>
             <wp:effectExtent l="0" t="0" r="7620" b="7620"/>
             <wp:docPr id="5" name="תמונה 5"/>
@@ -7756,7 +8328,7 @@
           <w:rtl/>
         </w:rPr>
         <w:drawing>
-          <wp:inline distT="0" distB="0" distL="0" distR="0" wp14:anchorId="6F4D139F" wp14:editId="32FAFED7">
+          <wp:inline distT="0" distB="0" distL="0" distR="0" wp14:anchorId="5AC88227" wp14:editId="5935FEE3">
             <wp:extent cx="5943600" cy="2378075"/>
             <wp:effectExtent l="0" t="0" r="0" b="3175"/>
             <wp:docPr id="7" name="תמונה 7"/>
@@ -7809,6 +8381,7 @@
           <w:szCs w:val="24"/>
           <w:rtl/>
         </w:rPr>
+        <w:lastRenderedPageBreak/>
         <w:t>הרצה ראשונה - פלט</w:t>
       </w:r>
     </w:p>
@@ -7867,7 +8440,6 @@
           <w:rtl/>
         </w:rPr>
       </w:pPr>
-      <w:proofErr w:type="gramStart"/>
       <w:r>
         <w:rPr>
           <w:rFonts w:cstheme="minorHAnsi"/>
@@ -7877,7 +8449,6 @@
         <w:t>MDA(</w:t>
       </w:r>
       <w:proofErr w:type="spellStart"/>
-      <w:proofErr w:type="gramEnd"/>
       <w:r>
         <w:rPr>
           <w:rFonts w:cstheme="minorHAnsi"/>
@@ -7911,7 +8482,7 @@
           <w:sz w:val="24"/>
           <w:szCs w:val="24"/>
         </w:rPr>
-        <w:t xml:space="preserve">                   time:  32.11   #</w:t>
+        <w:t xml:space="preserve">                   time:  32.11   #dev: 1024    |space|: 1714     </w:t>
       </w:r>
       <w:proofErr w:type="spellStart"/>
       <w:r>
@@ -7920,7 +8491,7 @@
           <w:sz w:val="24"/>
           <w:szCs w:val="24"/>
         </w:rPr>
-        <w:t>dev</w:t>
+        <w:t>total_g_cost</w:t>
       </w:r>
       <w:proofErr w:type="spellEnd"/>
       <w:r>
@@ -7929,7 +8500,7 @@
           <w:sz w:val="24"/>
           <w:szCs w:val="24"/>
         </w:rPr>
-        <w:t xml:space="preserve">: 1024    |space|: 1714     </w:t>
+        <w:t xml:space="preserve">: 31528.65909   </w:t>
       </w:r>
       <w:proofErr w:type="spellStart"/>
       <w:r>
@@ -7938,6 +8509,180 @@
           <w:sz w:val="24"/>
           <w:szCs w:val="24"/>
         </w:rPr>
+        <w:t>total_cost</w:t>
+      </w:r>
+      <w:proofErr w:type="spellEnd"/>
+      <w:r>
+        <w:rPr>
+          <w:rFonts w:cstheme="minorHAnsi"/>
+          <w:sz w:val="24"/>
+          <w:szCs w:val="24"/>
+        </w:rPr>
+        <w:t xml:space="preserve">: </w:t>
+      </w:r>
+      <w:proofErr w:type="spellStart"/>
+      <w:r>
+        <w:rPr>
+          <w:rFonts w:cstheme="minorHAnsi"/>
+          <w:sz w:val="24"/>
+          <w:szCs w:val="24"/>
+        </w:rPr>
+        <w:t>MDACost</w:t>
+      </w:r>
+      <w:proofErr w:type="spellEnd"/>
+      <w:r>
+        <w:rPr>
+          <w:rFonts w:cstheme="minorHAnsi"/>
+          <w:sz w:val="24"/>
+          <w:szCs w:val="24"/>
+        </w:rPr>
+        <w:t>(</w:t>
+      </w:r>
+      <w:proofErr w:type="spellStart"/>
+      <w:r>
+        <w:rPr>
+          <w:rFonts w:cstheme="minorHAnsi"/>
+          <w:sz w:val="24"/>
+          <w:szCs w:val="24"/>
+        </w:rPr>
+        <w:t>dist</w:t>
+      </w:r>
+      <w:proofErr w:type="spellEnd"/>
+      <w:r>
+        <w:rPr>
+          <w:rFonts w:cstheme="minorHAnsi"/>
+          <w:sz w:val="24"/>
+          <w:szCs w:val="24"/>
+        </w:rPr>
+        <w:t>=  31528.659m, money=     29.383NIS, tests-travel=  80489.336m)</w:t>
+      </w:r>
+    </w:p>
+    <w:p>
+      <w:pPr>
+        <w:bidi/>
+        <w:rPr>
+          <w:rFonts w:cstheme="minorHAnsi"/>
+          <w:sz w:val="24"/>
+          <w:szCs w:val="24"/>
+          <w:rtl/>
+        </w:rPr>
+      </w:pPr>
+      <w:r>
+        <w:rPr>
+          <w:rFonts w:cstheme="minorHAnsi" w:hint="cs"/>
+          <w:sz w:val="24"/>
+          <w:szCs w:val="24"/>
+          <w:rtl/>
+        </w:rPr>
+        <w:t xml:space="preserve">הרצה שנייה </w:t>
+      </w:r>
+      <w:r>
+        <w:rPr>
+          <w:rFonts w:cstheme="minorHAnsi"/>
+          <w:sz w:val="24"/>
+          <w:szCs w:val="24"/>
+          <w:rtl/>
+        </w:rPr>
+        <w:t>–</w:t>
+      </w:r>
+      <w:r>
+        <w:rPr>
+          <w:rFonts w:cstheme="minorHAnsi" w:hint="cs"/>
+          <w:sz w:val="24"/>
+          <w:szCs w:val="24"/>
+          <w:rtl/>
+        </w:rPr>
+        <w:t xml:space="preserve"> פלט</w:t>
+      </w:r>
+    </w:p>
+    <w:p>
+      <w:pPr>
+        <w:bidi/>
+        <w:rPr>
+          <w:rFonts w:cstheme="minorHAnsi"/>
+          <w:sz w:val="24"/>
+          <w:szCs w:val="24"/>
+        </w:rPr>
+      </w:pPr>
+      <w:r>
+        <w:rPr>
+          <w:rFonts w:cstheme="minorHAnsi"/>
+          <w:sz w:val="24"/>
+          <w:szCs w:val="24"/>
+        </w:rPr>
+        <w:t>Solve the MDA problem (monetary objectives)</w:t>
+      </w:r>
+      <w:r>
+        <w:rPr>
+          <w:rFonts w:cs="Calibri"/>
+          <w:sz w:val="24"/>
+          <w:szCs w:val="24"/>
+          <w:rtl/>
+        </w:rPr>
+        <w:t>.</w:t>
+      </w:r>
+    </w:p>
+    <w:p>
+      <w:pPr>
+        <w:bidi/>
+        <w:rPr>
+          <w:rFonts w:cstheme="minorHAnsi"/>
+          <w:sz w:val="24"/>
+          <w:szCs w:val="24"/>
+          <w:rtl/>
+        </w:rPr>
+      </w:pPr>
+      <w:r>
+        <w:rPr>
+          <w:rFonts w:cstheme="minorHAnsi"/>
+          <w:sz w:val="24"/>
+          <w:szCs w:val="24"/>
+        </w:rPr>
+        <w:t>MDA(</w:t>
+      </w:r>
+      <w:proofErr w:type="spellStart"/>
+      <w:r>
+        <w:rPr>
+          <w:rFonts w:cstheme="minorHAnsi"/>
+          <w:sz w:val="24"/>
+          <w:szCs w:val="24"/>
+        </w:rPr>
+        <w:t>small_MDA</w:t>
+      </w:r>
+      <w:proofErr w:type="spellEnd"/>
+      <w:r>
+        <w:rPr>
+          <w:rFonts w:cstheme="minorHAnsi"/>
+          <w:sz w:val="24"/>
+          <w:szCs w:val="24"/>
+        </w:rPr>
+        <w:t xml:space="preserve">(5):Monetary)            </w:t>
+      </w:r>
+      <w:proofErr w:type="spellStart"/>
+      <w:r>
+        <w:rPr>
+          <w:rFonts w:cstheme="minorHAnsi"/>
+          <w:sz w:val="24"/>
+          <w:szCs w:val="24"/>
+        </w:rPr>
+        <w:t>UniformCost</w:t>
+      </w:r>
+      <w:proofErr w:type="spellEnd"/>
+      <w:r>
+        <w:rPr>
+          <w:rFonts w:cstheme="minorHAnsi"/>
+          <w:sz w:val="24"/>
+          <w:szCs w:val="24"/>
+        </w:rPr>
+        <w:t xml:space="preserve">                   time:  25.98   #dev: 928     |space|: 1796     </w:t>
+      </w:r>
+      <w:proofErr w:type="spellStart"/>
+      <w:r>
+        <w:rPr>
+          <w:rFonts w:cstheme="minorHAnsi"/>
+          <w:sz w:val="24"/>
+          <w:szCs w:val="24"/>
+        </w:rPr>
         <w:t>total_g_cost</w:t>
       </w:r>
       <w:proofErr w:type="spellEnd"/>
@@ -7947,7 +8692,7 @@
           <w:sz w:val="24"/>
           <w:szCs w:val="24"/>
         </w:rPr>
-        <w:t xml:space="preserve">: 31528.65909   </w:t>
+        <w:t xml:space="preserve">:    21.73235   </w:t>
       </w:r>
       <w:proofErr w:type="spellStart"/>
       <w:r>
@@ -8001,85 +8746,30 @@
           <w:sz w:val="24"/>
           <w:szCs w:val="24"/>
         </w:rPr>
-        <w:t>=  31528.659m, money=     29.383NIS, tests-travel=  80489.336m)</w:t>
-      </w:r>
-    </w:p>
-    <w:p>
-      <w:pPr>
-        <w:bidi/>
-        <w:rPr>
-          <w:rFonts w:cstheme="minorHAnsi"/>
-          <w:sz w:val="24"/>
-          <w:szCs w:val="24"/>
-          <w:rtl/>
-        </w:rPr>
-      </w:pPr>
-      <w:r>
-        <w:rPr>
-          <w:rFonts w:cstheme="minorHAnsi" w:hint="cs"/>
-          <w:sz w:val="24"/>
-          <w:szCs w:val="24"/>
-          <w:rtl/>
-        </w:rPr>
-        <w:t xml:space="preserve">הרצה שנייה </w:t>
-      </w:r>
-      <w:r>
-        <w:rPr>
-          <w:rFonts w:cstheme="minorHAnsi"/>
-          <w:sz w:val="24"/>
-          <w:szCs w:val="24"/>
-          <w:rtl/>
-        </w:rPr>
-        <w:t>–</w:t>
-      </w:r>
-      <w:r>
-        <w:rPr>
-          <w:rFonts w:cstheme="minorHAnsi" w:hint="cs"/>
-          <w:sz w:val="24"/>
-          <w:szCs w:val="24"/>
-          <w:rtl/>
-        </w:rPr>
-        <w:t xml:space="preserve"> פלט</w:t>
-      </w:r>
-    </w:p>
-    <w:p>
-      <w:pPr>
-        <w:bidi/>
-        <w:rPr>
-          <w:rFonts w:cstheme="minorHAnsi"/>
-          <w:sz w:val="24"/>
-          <w:szCs w:val="24"/>
-        </w:rPr>
-      </w:pPr>
-      <w:r>
-        <w:rPr>
-          <w:rFonts w:cstheme="minorHAnsi"/>
-          <w:sz w:val="24"/>
-          <w:szCs w:val="24"/>
-        </w:rPr>
-        <w:t>Solve the MDA problem (monetary objectives)</w:t>
-      </w:r>
-      <w:r>
-        <w:rPr>
-          <w:rFonts w:cs="Calibri"/>
-          <w:sz w:val="24"/>
-          <w:szCs w:val="24"/>
-          <w:rtl/>
-        </w:rPr>
-        <w:t>.</w:t>
-      </w:r>
-    </w:p>
-    <w:p>
-      <w:pPr>
-        <w:bidi/>
-        <w:rPr>
-          <w:rFonts w:cstheme="minorHAnsi"/>
-          <w:sz w:val="24"/>
-          <w:szCs w:val="24"/>
-          <w:rtl/>
-        </w:rPr>
-      </w:pPr>
-      <w:proofErr w:type="gramStart"/>
+        <w:t>=  33619.871m, money=     21.732NIS, tests-travel=  45007.432m)</w:t>
+      </w:r>
+    </w:p>
+    <w:p>
+      <w:pPr>
+        <w:bidi/>
+        <w:rPr>
+          <w:rFonts w:cstheme="minorHAnsi"/>
+          <w:sz w:val="24"/>
+          <w:szCs w:val="24"/>
+          <w:rtl/>
+        </w:rPr>
+      </w:pPr>
+    </w:p>
+    <w:p>
+      <w:pPr>
+        <w:bidi/>
+        <w:rPr>
+          <w:rFonts w:cstheme="minorHAnsi"/>
+          <w:sz w:val="24"/>
+          <w:szCs w:val="24"/>
+          <w:rtl/>
+        </w:rPr>
+      </w:pPr>
       <w:r>
         <w:rPr>
           <w:rFonts w:cstheme="minorHAnsi"/>
@@ -8089,14 +8779,13 @@
         <w:t>MDA(</w:t>
       </w:r>
       <w:proofErr w:type="spellStart"/>
-      <w:proofErr w:type="gramEnd"/>
-      <w:r>
-        <w:rPr>
-          <w:rFonts w:cstheme="minorHAnsi"/>
-          <w:sz w:val="24"/>
-          <w:szCs w:val="24"/>
-        </w:rPr>
-        <w:t>small_MDA</w:t>
+      <w:r>
+        <w:rPr>
+          <w:rFonts w:cstheme="minorHAnsi"/>
+          <w:sz w:val="24"/>
+          <w:szCs w:val="24"/>
+        </w:rPr>
+        <w:t>moderate_MDA</w:t>
       </w:r>
       <w:proofErr w:type="spellEnd"/>
       <w:r>
@@ -8105,7 +8794,7 @@
           <w:sz w:val="24"/>
           <w:szCs w:val="24"/>
         </w:rPr>
-        <w:t xml:space="preserve">(5):Monetary)            </w:t>
+        <w:t xml:space="preserve">(8):Monetary)         </w:t>
       </w:r>
       <w:proofErr w:type="spellStart"/>
       <w:r>
@@ -8123,7 +8812,7 @@
           <w:sz w:val="24"/>
           <w:szCs w:val="24"/>
         </w:rPr>
-        <w:t xml:space="preserve">                   time:  25.98   #</w:t>
+        <w:t xml:space="preserve">                   time: 142.34   #dev: 64318   |space|: 92624    </w:t>
       </w:r>
       <w:proofErr w:type="spellStart"/>
       <w:r>
@@ -8132,7 +8821,7 @@
           <w:sz w:val="24"/>
           <w:szCs w:val="24"/>
         </w:rPr>
-        <w:t>dev</w:t>
+        <w:t>total_g_cost</w:t>
       </w:r>
       <w:proofErr w:type="spellEnd"/>
       <w:r>
@@ -8141,7 +8830,7 @@
           <w:sz w:val="24"/>
           <w:szCs w:val="24"/>
         </w:rPr>
-        <w:t xml:space="preserve">: 928     |space|: 1796     </w:t>
+        <w:t xml:space="preserve">:    40.75955   </w:t>
       </w:r>
       <w:proofErr w:type="spellStart"/>
       <w:r>
@@ -8150,7 +8839,7 @@
           <w:sz w:val="24"/>
           <w:szCs w:val="24"/>
         </w:rPr>
-        <w:t>total_g_cost</w:t>
+        <w:t>total_cost</w:t>
       </w:r>
       <w:proofErr w:type="spellEnd"/>
       <w:r>
@@ -8159,7 +8848,7 @@
           <w:sz w:val="24"/>
           <w:szCs w:val="24"/>
         </w:rPr>
-        <w:t xml:space="preserve">:    21.73235   </w:t>
+        <w:t xml:space="preserve">: </w:t>
       </w:r>
       <w:proofErr w:type="spellStart"/>
       <w:r>
@@ -8168,7 +8857,7 @@
           <w:sz w:val="24"/>
           <w:szCs w:val="24"/>
         </w:rPr>
-        <w:t>total_cost</w:t>
+        <w:t>MDACost</w:t>
       </w:r>
       <w:proofErr w:type="spellEnd"/>
       <w:r>
@@ -8177,7 +8866,7 @@
           <w:sz w:val="24"/>
           <w:szCs w:val="24"/>
         </w:rPr>
-        <w:t xml:space="preserve">: </w:t>
+        <w:t>(</w:t>
       </w:r>
       <w:proofErr w:type="spellStart"/>
       <w:r>
@@ -8186,7 +8875,7 @@
           <w:sz w:val="24"/>
           <w:szCs w:val="24"/>
         </w:rPr>
-        <w:t>MDACost</w:t>
+        <w:t>dist</w:t>
       </w:r>
       <w:proofErr w:type="spellEnd"/>
       <w:r>
@@ -8195,182 +8884,6 @@
           <w:sz w:val="24"/>
           <w:szCs w:val="24"/>
         </w:rPr>
-        <w:t>(</w:t>
-      </w:r>
-      <w:proofErr w:type="spellStart"/>
-      <w:r>
-        <w:rPr>
-          <w:rFonts w:cstheme="minorHAnsi"/>
-          <w:sz w:val="24"/>
-          <w:szCs w:val="24"/>
-        </w:rPr>
-        <w:t>dist</w:t>
-      </w:r>
-      <w:proofErr w:type="spellEnd"/>
-      <w:r>
-        <w:rPr>
-          <w:rFonts w:cstheme="minorHAnsi"/>
-          <w:sz w:val="24"/>
-          <w:szCs w:val="24"/>
-        </w:rPr>
-        <w:t>=  33619.871m, money=     21.732NIS, tests-travel=  45007.432m)</w:t>
-      </w:r>
-    </w:p>
-    <w:p>
-      <w:pPr>
-        <w:bidi/>
-        <w:rPr>
-          <w:rFonts w:cstheme="minorHAnsi"/>
-          <w:sz w:val="24"/>
-          <w:szCs w:val="24"/>
-          <w:rtl/>
-        </w:rPr>
-      </w:pPr>
-    </w:p>
-    <w:p>
-      <w:pPr>
-        <w:bidi/>
-        <w:rPr>
-          <w:rFonts w:cstheme="minorHAnsi"/>
-          <w:sz w:val="24"/>
-          <w:szCs w:val="24"/>
-          <w:rtl/>
-        </w:rPr>
-      </w:pPr>
-      <w:proofErr w:type="gramStart"/>
-      <w:r>
-        <w:rPr>
-          <w:rFonts w:cstheme="minorHAnsi"/>
-          <w:sz w:val="24"/>
-          <w:szCs w:val="24"/>
-        </w:rPr>
-        <w:t>MDA(</w:t>
-      </w:r>
-      <w:proofErr w:type="spellStart"/>
-      <w:proofErr w:type="gramEnd"/>
-      <w:r>
-        <w:rPr>
-          <w:rFonts w:cstheme="minorHAnsi"/>
-          <w:sz w:val="24"/>
-          <w:szCs w:val="24"/>
-        </w:rPr>
-        <w:t>moderate_MDA</w:t>
-      </w:r>
-      <w:proofErr w:type="spellEnd"/>
-      <w:r>
-        <w:rPr>
-          <w:rFonts w:cstheme="minorHAnsi"/>
-          <w:sz w:val="24"/>
-          <w:szCs w:val="24"/>
-        </w:rPr>
-        <w:t xml:space="preserve">(8):Monetary)         </w:t>
-      </w:r>
-      <w:proofErr w:type="spellStart"/>
-      <w:r>
-        <w:rPr>
-          <w:rFonts w:cstheme="minorHAnsi"/>
-          <w:sz w:val="24"/>
-          <w:szCs w:val="24"/>
-        </w:rPr>
-        <w:t>UniformCost</w:t>
-      </w:r>
-      <w:proofErr w:type="spellEnd"/>
-      <w:r>
-        <w:rPr>
-          <w:rFonts w:cstheme="minorHAnsi"/>
-          <w:sz w:val="24"/>
-          <w:szCs w:val="24"/>
-        </w:rPr>
-        <w:t xml:space="preserve">                   time: 142.34   #</w:t>
-      </w:r>
-      <w:proofErr w:type="spellStart"/>
-      <w:r>
-        <w:rPr>
-          <w:rFonts w:cstheme="minorHAnsi"/>
-          <w:sz w:val="24"/>
-          <w:szCs w:val="24"/>
-        </w:rPr>
-        <w:t>dev</w:t>
-      </w:r>
-      <w:proofErr w:type="spellEnd"/>
-      <w:r>
-        <w:rPr>
-          <w:rFonts w:cstheme="minorHAnsi"/>
-          <w:sz w:val="24"/>
-          <w:szCs w:val="24"/>
-        </w:rPr>
-        <w:t xml:space="preserve">: 64318   |space|: 92624    </w:t>
-      </w:r>
-      <w:proofErr w:type="spellStart"/>
-      <w:r>
-        <w:rPr>
-          <w:rFonts w:cstheme="minorHAnsi"/>
-          <w:sz w:val="24"/>
-          <w:szCs w:val="24"/>
-        </w:rPr>
-        <w:t>total_g_cost</w:t>
-      </w:r>
-      <w:proofErr w:type="spellEnd"/>
-      <w:r>
-        <w:rPr>
-          <w:rFonts w:cstheme="minorHAnsi"/>
-          <w:sz w:val="24"/>
-          <w:szCs w:val="24"/>
-        </w:rPr>
-        <w:t xml:space="preserve">:    40.75955   </w:t>
-      </w:r>
-      <w:proofErr w:type="spellStart"/>
-      <w:r>
-        <w:rPr>
-          <w:rFonts w:cstheme="minorHAnsi"/>
-          <w:sz w:val="24"/>
-          <w:szCs w:val="24"/>
-        </w:rPr>
-        <w:t>total_cost</w:t>
-      </w:r>
-      <w:proofErr w:type="spellEnd"/>
-      <w:r>
-        <w:rPr>
-          <w:rFonts w:cstheme="minorHAnsi"/>
-          <w:sz w:val="24"/>
-          <w:szCs w:val="24"/>
-        </w:rPr>
-        <w:t xml:space="preserve">: </w:t>
-      </w:r>
-      <w:proofErr w:type="spellStart"/>
-      <w:r>
-        <w:rPr>
-          <w:rFonts w:cstheme="minorHAnsi"/>
-          <w:sz w:val="24"/>
-          <w:szCs w:val="24"/>
-        </w:rPr>
-        <w:t>MDACost</w:t>
-      </w:r>
-      <w:proofErr w:type="spellEnd"/>
-      <w:r>
-        <w:rPr>
-          <w:rFonts w:cstheme="minorHAnsi"/>
-          <w:sz w:val="24"/>
-          <w:szCs w:val="24"/>
-        </w:rPr>
-        <w:t>(</w:t>
-      </w:r>
-      <w:proofErr w:type="spellStart"/>
-      <w:r>
-        <w:rPr>
-          <w:rFonts w:cstheme="minorHAnsi"/>
-          <w:sz w:val="24"/>
-          <w:szCs w:val="24"/>
-        </w:rPr>
-        <w:t>dist</w:t>
-      </w:r>
-      <w:proofErr w:type="spellEnd"/>
-      <w:r>
-        <w:rPr>
-          <w:rFonts w:cstheme="minorHAnsi"/>
-          <w:sz w:val="24"/>
-          <w:szCs w:val="24"/>
-        </w:rPr>
         <w:t>=  49451.380m, money=     40.760NIS, tests-travel=  96588.378m)</w:t>
       </w:r>
     </w:p>
@@ -8413,7 +8926,6 @@
           <w:szCs w:val="24"/>
           <w:rtl/>
         </w:rPr>
-        <w:lastRenderedPageBreak/>
         <w:t xml:space="preserve">הוכח/הפרך: ההיוריסטיקה </w:t>
       </w:r>
       <w:proofErr w:type="spellStart"/>
@@ -9444,8 +9956,8 @@
 </file>
 
 <file path=word/numbering.xml><?xml version="1.0" encoding="utf-8"?>
-<w:numbering xmlns:wpc="http://schemas.microsoft.com/office/word/2010/wordprocessingCanvas" xmlns:mc="http://schemas.openxmlformats.org/markup-compatibility/2006" xmlns:o="urn:schemas-microsoft-com:office:office" xmlns:r="http://schemas.openxmlformats.org/officeDocument/2006/relationships" xmlns:m="http://schemas.openxmlformats.org/officeDocument/2006/math" xmlns:v="urn:schemas-microsoft-com:vml" xmlns:wp14="http://schemas.microsoft.com/office/word/2010/wordprocessingDrawing" xmlns:wp="http://schemas.openxmlformats.org/drawingml/2006/wordprocessingDrawing" xmlns:w10="urn:schemas-microsoft-com:office:word" xmlns:w="http://schemas.openxmlformats.org/wordprocessingml/2006/main" xmlns:w14="http://schemas.microsoft.com/office/word/2010/wordml" xmlns:w15="http://schemas.microsoft.com/office/word/2012/wordml" xmlns:wpg="http://schemas.microsoft.com/office/word/2010/wordprocessingGroup" xmlns:wpi="http://schemas.microsoft.com/office/word/2010/wordprocessingInk" xmlns:wne="http://schemas.microsoft.com/office/word/2006/wordml" xmlns:wps="http://schemas.microsoft.com/office/word/2010/wordprocessingShape" mc:Ignorable="w14 w15 wp14">
-  <w:abstractNum w:abstractNumId="0">
+<w:numbering xmlns:wpc="http://schemas.microsoft.com/office/word/2010/wordprocessingCanvas" xmlns:cx="http://schemas.microsoft.com/office/drawing/2014/chartex" xmlns:cx1="http://schemas.microsoft.com/office/drawing/2015/9/8/chartex" xmlns:cx2="http://schemas.microsoft.com/office/drawing/2015/10/21/chartex" xmlns:cx3="http://schemas.microsoft.com/office/drawing/2016/5/9/chartex" xmlns:cx4="http://schemas.microsoft.com/office/drawing/2016/5/10/chartex" xmlns:cx5="http://schemas.microsoft.com/office/drawing/2016/5/11/chartex" xmlns:cx6="http://schemas.microsoft.com/office/drawing/2016/5/12/chartex" xmlns:cx7="http://schemas.microsoft.com/office/drawing/2016/5/13/chartex" xmlns:cx8="http://schemas.microsoft.com/office/drawing/2016/5/14/chartex" xmlns:mc="http://schemas.openxmlformats.org/markup-compatibility/2006" xmlns:aink="http://schemas.microsoft.com/office/drawing/2016/ink" xmlns:am3d="http://schemas.microsoft.com/office/drawing/2017/model3d" xmlns:o="urn:schemas-microsoft-com:office:office" xmlns:r="http://schemas.openxmlformats.org/officeDocument/2006/relationships" xmlns:m="http://schemas.openxmlformats.org/officeDocument/2006/math" xmlns:v="urn:schemas-microsoft-com:vml" xmlns:wp14="http://schemas.microsoft.com/office/word/2010/wordprocessingDrawing" xmlns:wp="http://schemas.openxmlformats.org/drawingml/2006/wordprocessingDrawing" xmlns:w10="urn:schemas-microsoft-com:office:word" xmlns:w="http://schemas.openxmlformats.org/wordprocessingml/2006/main" xmlns:w14="http://schemas.microsoft.com/office/word/2010/wordml" xmlns:w15="http://schemas.microsoft.com/office/word/2012/wordml" xmlns:w16cex="http://schemas.microsoft.com/office/word/2018/wordml/cex" xmlns:w16cid="http://schemas.microsoft.com/office/word/2016/wordml/cid" xmlns:w16="http://schemas.microsoft.com/office/word/2018/wordml" xmlns:w16se="http://schemas.microsoft.com/office/word/2015/wordml/symex" xmlns:wpg="http://schemas.microsoft.com/office/word/2010/wordprocessingGroup" xmlns:wpi="http://schemas.microsoft.com/office/word/2010/wordprocessingInk" xmlns:wne="http://schemas.microsoft.com/office/word/2006/wordml" xmlns:wps="http://schemas.microsoft.com/office/word/2010/wordprocessingShape" mc:Ignorable="w14 w15 w16se w16cid w16 w16cex wp14">
+  <w:abstractNum w:abstractNumId="0" w15:restartNumberingAfterBreak="0">
     <w:nsid w:val="128C284F"/>
     <w:multiLevelType w:val="hybridMultilevel"/>
     <w:tmpl w:val="3E662B74"/>
@@ -9534,7 +10046,7 @@
       </w:pPr>
     </w:lvl>
   </w:abstractNum>
-  <w:abstractNum w:abstractNumId="1">
+  <w:abstractNum w:abstractNumId="1" w15:restartNumberingAfterBreak="0">
     <w:nsid w:val="189419EF"/>
     <w:multiLevelType w:val="hybridMultilevel"/>
     <w:tmpl w:val="5B9847BA"/>
@@ -9623,7 +10135,7 @@
       </w:pPr>
     </w:lvl>
   </w:abstractNum>
-  <w:abstractNum w:abstractNumId="2">
+  <w:abstractNum w:abstractNumId="2" w15:restartNumberingAfterBreak="0">
     <w:nsid w:val="28601933"/>
     <w:multiLevelType w:val="hybridMultilevel"/>
     <w:tmpl w:val="58D692C2"/>
@@ -9736,7 +10248,7 @@
       </w:rPr>
     </w:lvl>
   </w:abstractNum>
-  <w:abstractNum w:abstractNumId="3">
+  <w:abstractNum w:abstractNumId="3" w15:restartNumberingAfterBreak="0">
     <w:nsid w:val="2E8A11C1"/>
     <w:multiLevelType w:val="hybridMultilevel"/>
     <w:tmpl w:val="3142FC5A"/>
@@ -9849,7 +10361,7 @@
       </w:rPr>
     </w:lvl>
   </w:abstractNum>
-  <w:abstractNum w:abstractNumId="4">
+  <w:abstractNum w:abstractNumId="4" w15:restartNumberingAfterBreak="0">
     <w:nsid w:val="41FD5A7E"/>
     <w:multiLevelType w:val="hybridMultilevel"/>
     <w:tmpl w:val="5B9847BA"/>
@@ -9938,7 +10450,7 @@
       </w:pPr>
     </w:lvl>
   </w:abstractNum>
-  <w:abstractNum w:abstractNumId="5">
+  <w:abstractNum w:abstractNumId="5" w15:restartNumberingAfterBreak="0">
     <w:nsid w:val="46137964"/>
     <w:multiLevelType w:val="hybridMultilevel"/>
     <w:tmpl w:val="70247266"/>
@@ -10027,7 +10539,7 @@
       </w:pPr>
     </w:lvl>
   </w:abstractNum>
-  <w:abstractNum w:abstractNumId="6">
+  <w:abstractNum w:abstractNumId="6" w15:restartNumberingAfterBreak="0">
     <w:nsid w:val="6F6C5E27"/>
     <w:multiLevelType w:val="hybridMultilevel"/>
     <w:tmpl w:val="5B9847BA"/>
@@ -10171,7 +10683,7 @@
 </file>
 
 <file path=word/styles.xml><?xml version="1.0" encoding="utf-8"?>
-<w:styles xmlns:mc="http://schemas.openxmlformats.org/markup-compatibility/2006" xmlns:r="http://schemas.openxmlformats.org/officeDocument/2006/relationships" xmlns:w="http://schemas.openxmlformats.org/wordprocessingml/2006/main" xmlns:w14="http://schemas.microsoft.com/office/word/2010/wordml" xmlns:w15="http://schemas.microsoft.com/office/word/2012/wordml" mc:Ignorable="w14 w15">
+<w:styles xmlns:mc="http://schemas.openxmlformats.org/markup-compatibility/2006" xmlns:r="http://schemas.openxmlformats.org/officeDocument/2006/relationships" xmlns:w="http://schemas.openxmlformats.org/wordprocessingml/2006/main" xmlns:w14="http://schemas.microsoft.com/office/word/2010/wordml" xmlns:w15="http://schemas.microsoft.com/office/word/2012/wordml" xmlns:w16cex="http://schemas.microsoft.com/office/word/2018/wordml/cex" xmlns:w16cid="http://schemas.microsoft.com/office/word/2016/wordml/cid" xmlns:w16="http://schemas.microsoft.com/office/word/2018/wordml" xmlns:w16se="http://schemas.microsoft.com/office/word/2015/wordml/symex" mc:Ignorable="w14 w15 w16se w16cid w16 w16cex">
   <w:docDefaults>
     <w:rPrDefault>
       <w:rPr>
@@ -10187,7 +10699,7 @@
       </w:pPr>
     </w:pPrDefault>
   </w:docDefaults>
-  <w:latentStyles w:defLockedState="0" w:defUIPriority="99" w:defSemiHidden="0" w:defUnhideWhenUsed="0" w:defQFormat="0" w:count="371">
+  <w:latentStyles w:defLockedState="0" w:defUIPriority="99" w:defSemiHidden="0" w:defUnhideWhenUsed="0" w:defQFormat="0" w:count="376">
     <w:lsdException w:name="Normal" w:uiPriority="0" w:qFormat="1"/>
     <w:lsdException w:name="heading 1" w:uiPriority="9" w:qFormat="1"/>
     <w:lsdException w:name="heading 2" w:semiHidden="1" w:uiPriority="9" w:unhideWhenUsed="1" w:qFormat="1"/>
@@ -10293,7 +10805,6 @@
     <w:lsdException w:name="HTML Sample" w:semiHidden="1" w:unhideWhenUsed="1"/>
     <w:lsdException w:name="HTML Typewriter" w:semiHidden="1" w:unhideWhenUsed="1"/>
     <w:lsdException w:name="HTML Variable" w:semiHidden="1" w:unhideWhenUsed="1"/>
-    <w:lsdException w:name="Normal Table" w:semiHidden="1" w:unhideWhenUsed="1"/>
     <w:lsdException w:name="annotation subject" w:semiHidden="1" w:unhideWhenUsed="1"/>
     <w:lsdException w:name="No List" w:semiHidden="1" w:unhideWhenUsed="1"/>
     <w:lsdException w:name="Outline List 1" w:semiHidden="1" w:unhideWhenUsed="1"/>
@@ -10336,11 +10847,8 @@
     <w:lsdException w:name="Table Contemporary" w:semiHidden="1" w:unhideWhenUsed="1"/>
     <w:lsdException w:name="Table Elegant" w:semiHidden="1" w:unhideWhenUsed="1"/>
     <w:lsdException w:name="Table Professional" w:semiHidden="1" w:unhideWhenUsed="1"/>
-    <w:lsdException w:name="Table Subtle 1" w:semiHidden="1" w:unhideWhenUsed="1"/>
     <w:lsdException w:name="Table Subtle 2" w:semiHidden="1" w:unhideWhenUsed="1"/>
     <w:lsdException w:name="Table Web 1" w:semiHidden="1" w:unhideWhenUsed="1"/>
-    <w:lsdException w:name="Table Web 2" w:semiHidden="1" w:unhideWhenUsed="1"/>
-    <w:lsdException w:name="Table Web 3" w:semiHidden="1" w:unhideWhenUsed="1"/>
     <w:lsdException w:name="Balloon Text" w:semiHidden="1" w:unhideWhenUsed="1"/>
     <w:lsdException w:name="Table Grid" w:uiPriority="39"/>
     <w:lsdException w:name="Table Theme" w:semiHidden="1" w:unhideWhenUsed="1"/>
@@ -10559,6 +11067,11 @@
     <w:lsdException w:name="List Table 5 Dark Accent 6" w:uiPriority="50"/>
     <w:lsdException w:name="List Table 6 Colorful Accent 6" w:uiPriority="51"/>
     <w:lsdException w:name="List Table 7 Colorful Accent 6" w:uiPriority="52"/>
+    <w:lsdException w:name="Mention" w:semiHidden="1" w:unhideWhenUsed="1"/>
+    <w:lsdException w:name="Smart Hyperlink" w:semiHidden="1" w:unhideWhenUsed="1"/>
+    <w:lsdException w:name="Hashtag" w:semiHidden="1" w:unhideWhenUsed="1"/>
+    <w:lsdException w:name="Unresolved Mention" w:semiHidden="1" w:unhideWhenUsed="1"/>
+    <w:lsdException w:name="Smart Link" w:semiHidden="1" w:unhideWhenUsed="1"/>
   </w:latentStyles>
   <w:style w:type="paragraph" w:default="1" w:styleId="a">
     <w:name w:val="Normal"/>
@@ -10600,7 +11113,6 @@
       <w:spacing w:after="0" w:line="240" w:lineRule="auto"/>
     </w:pPr>
     <w:tblPr>
-      <w:tblInd w:w="0" w:type="dxa"/>
       <w:tblBorders>
         <w:top w:val="single" w:sz="4" w:space="0" w:color="auto"/>
         <w:left w:val="single" w:sz="4" w:space="0" w:color="auto"/>
@@ -10609,12 +11121,6 @@
         <w:insideH w:val="single" w:sz="4" w:space="0" w:color="auto"/>
         <w:insideV w:val="single" w:sz="4" w:space="0" w:color="auto"/>
       </w:tblBorders>
-      <w:tblCellMar>
-        <w:top w:w="0" w:type="dxa"/>
-        <w:left w:w="108" w:type="dxa"/>
-        <w:bottom w:w="0" w:type="dxa"/>
-        <w:right w:w="108" w:type="dxa"/>
-      </w:tblCellMar>
     </w:tblPr>
   </w:style>
   <w:style w:type="table" w:customStyle="1" w:styleId="1">
@@ -10626,10 +11132,9 @@
       <w:spacing w:after="0" w:line="240" w:lineRule="auto"/>
     </w:pPr>
     <w:rPr>
-      <w:lang w:val="aa-ET"/>
+      <w:lang/>
     </w:rPr>
     <w:tblPr>
-      <w:tblInd w:w="0" w:type="dxa"/>
       <w:tblBorders>
         <w:top w:val="single" w:sz="4" w:space="0" w:color="auto"/>
         <w:left w:val="single" w:sz="4" w:space="0" w:color="auto"/>
@@ -10638,12 +11143,6 @@
         <w:insideH w:val="single" w:sz="4" w:space="0" w:color="auto"/>
         <w:insideV w:val="single" w:sz="4" w:space="0" w:color="auto"/>
       </w:tblBorders>
-      <w:tblCellMar>
-        <w:top w:w="0" w:type="dxa"/>
-        <w:left w:w="108" w:type="dxa"/>
-        <w:bottom w:w="0" w:type="dxa"/>
-        <w:right w:w="108" w:type="dxa"/>
-      </w:tblCellMar>
     </w:tblPr>
   </w:style>
   <w:style w:type="paragraph" w:styleId="a4">

--- a/HW1_dry/hw1-dryBina.docx
+++ b/HW1_dry/hw1-dryBina.docx
@@ -200,7 +200,7 @@
     </w:p>
     <w:p>
       <w:pPr>
-        <w:pStyle w:val="a4"/>
+        <w:pStyle w:val="ListParagraph"/>
         <w:numPr>
           <w:ilvl w:val="0"/>
           <w:numId w:val="4"/>
@@ -429,7 +429,7 @@
     </w:p>
     <w:p>
       <w:pPr>
-        <w:pStyle w:val="a4"/>
+        <w:pStyle w:val="ListParagraph"/>
         <w:numPr>
           <w:ilvl w:val="0"/>
           <w:numId w:val="4"/>
@@ -1973,23 +1973,7 @@
           <w:rFonts w:cstheme="minorHAnsi"/>
           <w:rtl/>
         </w:rPr>
-        <w:t xml:space="preserve">יבש (1 נק׳): מהם ערכי הקיצון (המקסימלי והמינימלי) האפשריים של דרגת היציאה במרחב החיפוש? ספקו ביטוי מתמטי </w:t>
-      </w:r>
-      <w:proofErr w:type="spellStart"/>
-      <w:r>
-        <w:rPr>
-          <w:rFonts w:cstheme="minorHAnsi"/>
-          <w:rtl/>
-        </w:rPr>
-        <w:t>כפונק</w:t>
-      </w:r>
-      <w:proofErr w:type="spellEnd"/>
-      <w:r>
-        <w:rPr>
-          <w:rFonts w:cstheme="minorHAnsi"/>
-          <w:rtl/>
-        </w:rPr>
-        <w:t xml:space="preserve">' של הפרמטרים </w:t>
+        <w:t xml:space="preserve">יבש (1 נק׳): מהם ערכי הקיצון (המקסימלי והמינימלי) האפשריים של דרגת היציאה במרחב החיפוש? ספקו ביטוי מתמטי כפונק' של הפרמטרים </w:t>
       </w:r>
       <m:oMath>
         <m:r>
@@ -2163,11 +2147,11 @@
     <w:p>
       <w:pPr>
         <w:bidi/>
-        <w:rPr>
-          <w:rFonts w:cstheme="minorHAnsi"/>
-          <w:sz w:val="24"/>
-          <w:szCs w:val="24"/>
-          <w:rtl/>
+        <w:spacing w:after="0"/>
+        <w:rPr>
+          <w:rFonts w:cstheme="minorHAnsi"/>
+          <w:sz w:val="24"/>
+          <w:szCs w:val="24"/>
         </w:rPr>
       </w:pPr>
       <w:r>
@@ -2201,52 +2185,127 @@
       </w:r>
       <w:r>
         <w:rPr>
-          <w:rFonts w:cstheme="minorHAnsi" w:hint="cs"/>
-          <w:sz w:val="24"/>
-          <w:szCs w:val="24"/>
-          <w:highlight w:val="yellow"/>
-          <w:rtl/>
-        </w:rPr>
-        <w:t>לא ייתכנו מעגלים, לפי ההגדרה בכל דירה ניתן לבקר בדיוק פעם אחת ולכן לו היה מעגל אז היה ביקור בדירה יותר מפעם אחת. ולכן על מנת ליצור מעגל זה יהיה מעגל רק של מעבדות אבל גם שם אני בבעיה, אם המעגל שלי מורכב רק ממעבדות אני אבקר באותה מעבדה פעמיים מבלי שביקרתי בדירה, ולכן לפי ההגדרה אני יכול לבקר במעבדה בה אין מטושים(לקחתי אותם בפעם הראשונה שביקרתי בדירה) או שיש לי בדיוק להביא ואין לי בדיקות כי</w:t>
-      </w:r>
-      <w:r>
-        <w:rPr>
-          <w:rFonts w:cstheme="minorHAnsi" w:hint="cs"/>
-          <w:sz w:val="24"/>
-          <w:szCs w:val="24"/>
-          <w:highlight w:val="yellow"/>
-          <w:rtl/>
-        </w:rPr>
-        <w:t xml:space="preserve"> </w:t>
-      </w:r>
-      <w:r>
-        <w:rPr>
-          <w:rFonts w:cstheme="minorHAnsi" w:hint="cs"/>
-          <w:sz w:val="24"/>
-          <w:szCs w:val="24"/>
-          <w:highlight w:val="yellow"/>
-          <w:rtl/>
-        </w:rPr>
-        <w:t>אני לא מבקר בדירות ומכאן אין מעגלים במרחב.</w:t>
-      </w:r>
-      <w:r>
-        <w:rPr>
-          <w:rFonts w:cstheme="minorHAnsi" w:hint="cs"/>
-          <w:sz w:val="24"/>
-          <w:szCs w:val="24"/>
-          <w:rtl/>
-        </w:rPr>
-        <w:t xml:space="preserve"> </w:t>
-      </w:r>
-    </w:p>
-    <w:p>
-      <w:pPr>
-        <w:bidi/>
-        <w:rPr>
-          <w:rFonts w:cstheme="minorHAnsi"/>
-        </w:rPr>
-      </w:pPr>
-      <w:r>
+          <w:rFonts w:cs="Calibri"/>
+          <w:sz w:val="24"/>
+          <w:szCs w:val="24"/>
+          <w:rtl/>
+        </w:rPr>
+        <w:t>לא ייתכנו מעגלים במרחב החיפוש מכיוון שלא ייתכנו מעגלים במרחב המצבים.</w:t>
+      </w:r>
+    </w:p>
+    <w:p>
+      <w:pPr>
+        <w:bidi/>
+        <w:spacing w:after="0"/>
+        <w:rPr>
+          <w:rFonts w:cstheme="minorHAnsi"/>
+          <w:sz w:val="24"/>
+          <w:szCs w:val="24"/>
+        </w:rPr>
+      </w:pPr>
+      <w:r>
+        <w:rPr>
+          <w:rFonts w:cs="Calibri" w:hint="cs"/>
+          <w:sz w:val="24"/>
+          <w:szCs w:val="24"/>
+          <w:rtl/>
+        </w:rPr>
+        <w:t xml:space="preserve">כעת, </w:t>
+      </w:r>
+      <w:r>
+        <w:rPr>
+          <w:rFonts w:cs="Calibri"/>
+          <w:sz w:val="24"/>
+          <w:szCs w:val="24"/>
+          <w:rtl/>
+        </w:rPr>
+        <w:t>נראה כי לא ייתכנו מעגלים במרחב המצבים:</w:t>
+      </w:r>
+    </w:p>
+    <w:p>
+      <w:pPr>
+        <w:bidi/>
+        <w:spacing w:after="0"/>
+        <w:rPr>
+          <w:rFonts w:cstheme="minorHAnsi"/>
+          <w:sz w:val="24"/>
+          <w:szCs w:val="24"/>
+        </w:rPr>
+      </w:pPr>
+      <w:r>
+        <w:rPr>
+          <w:rFonts w:cs="Calibri"/>
+          <w:sz w:val="24"/>
+          <w:szCs w:val="24"/>
+          <w:rtl/>
+        </w:rPr>
+        <w:t>נניח בשלילה כי קיים מעגל במרחב המצבים, אזי אם במעגל קיימות דירות אז ביקרנו באותה דירה פעמיים בסתירה לאופרטור ביקור בדירה.</w:t>
+      </w:r>
+    </w:p>
+    <w:p>
+      <w:pPr>
+        <w:bidi/>
+        <w:spacing w:after="0"/>
+        <w:rPr>
+          <w:rFonts w:cstheme="minorHAnsi"/>
+          <w:sz w:val="24"/>
+          <w:szCs w:val="24"/>
+          <w:rtl/>
+        </w:rPr>
+      </w:pPr>
+      <w:r>
+        <w:rPr>
+          <w:rFonts w:cs="Calibri"/>
+          <w:sz w:val="24"/>
+          <w:szCs w:val="24"/>
+          <w:rtl/>
+        </w:rPr>
+        <w:t xml:space="preserve">לכן במעגל </w:t>
+      </w:r>
+      <w:r>
+        <w:rPr>
+          <w:rFonts w:cs="Calibri"/>
+          <w:b/>
+          <w:bCs/>
+          <w:sz w:val="24"/>
+          <w:szCs w:val="24"/>
+          <w:rtl/>
+        </w:rPr>
+        <w:t>אין דירות</w:t>
+      </w:r>
+      <w:r>
+        <w:rPr>
+          <w:rFonts w:cs="Calibri"/>
+          <w:sz w:val="24"/>
+          <w:szCs w:val="24"/>
+          <w:rtl/>
+        </w:rPr>
+        <w:t xml:space="preserve"> והוא מכיל מעבדות בלבד, אך זה מוביל לכך שביקרנו במעבדה ולאחר מכן ביקרנו בה שוב למרות שאין בה מטושים אז הסיבה היחידה לביקור בה היא שיש לנו בדיקות במקרר - אך אין לנו בדיקות במקרר מכיוון </w:t>
+      </w:r>
+      <w:r>
+        <w:rPr>
+          <w:rFonts w:cs="Calibri"/>
+          <w:b/>
+          <w:bCs/>
+          <w:sz w:val="24"/>
+          <w:szCs w:val="24"/>
+          <w:rtl/>
+        </w:rPr>
+        <w:t>שלא ביקרנו בדירות בין המעבדות במעגל</w:t>
+      </w:r>
+      <w:r>
+        <w:rPr>
+          <w:rFonts w:cs="Calibri"/>
+          <w:sz w:val="24"/>
+          <w:szCs w:val="24"/>
+          <w:rtl/>
+        </w:rPr>
+        <w:t xml:space="preserve"> - בסתירה לאופרטור ביקור מעבדה.</w:t>
+      </w:r>
+    </w:p>
+    <w:p>
+      <w:pPr>
+        <w:bidi/>
         <w:rPr>
           <w:rFonts w:cstheme="minorHAnsi"/>
           <w:sz w:val="24"/>
@@ -2254,6 +2313,23 @@
           <w:u w:val="single"/>
           <w:rtl/>
         </w:rPr>
+      </w:pPr>
+    </w:p>
+    <w:p>
+      <w:pPr>
+        <w:bidi/>
+        <w:rPr>
+          <w:rFonts w:cstheme="minorHAnsi"/>
+        </w:rPr>
+      </w:pPr>
+      <w:r>
+        <w:rPr>
+          <w:rFonts w:cstheme="minorHAnsi"/>
+          <w:sz w:val="24"/>
+          <w:szCs w:val="24"/>
+          <w:u w:val="single"/>
+          <w:rtl/>
+        </w:rPr>
         <w:t>שאלה 6:</w:t>
       </w:r>
       <w:r>
@@ -2261,23 +2337,7 @@
           <w:rFonts w:cstheme="minorHAnsi"/>
           <w:rtl/>
         </w:rPr>
-        <w:t xml:space="preserve"> יבש (1 נק׳): כמה מצבים יש במרחב זה (כפי שהוגדר)? האם כולם </w:t>
-      </w:r>
-      <w:proofErr w:type="spellStart"/>
-      <w:r>
-        <w:rPr>
-          <w:rFonts w:cstheme="minorHAnsi"/>
-          <w:rtl/>
-        </w:rPr>
-        <w:t>ישיגים</w:t>
-      </w:r>
-      <w:proofErr w:type="spellEnd"/>
-      <w:r>
-        <w:rPr>
-          <w:rFonts w:cstheme="minorHAnsi"/>
-          <w:rtl/>
-        </w:rPr>
-        <w:t xml:space="preserve"> (ציינו כן/לא)? נמקו (עד 3 שורות).</w:t>
+        <w:t xml:space="preserve"> יבש (1 נק׳): כמה מצבים יש במרחב זה (כפי שהוגדר)? האם כולם ישיגים (ציינו כן/לא)? נמקו (עד 3 שורות).</w:t>
       </w:r>
     </w:p>
     <w:p>
@@ -2307,47 +2367,7 @@
           <w:szCs w:val="24"/>
           <w:rtl/>
         </w:rPr>
-        <w:t xml:space="preserve"> במרחב החיפוש ישנם אינסוף מצבים ולא כולם </w:t>
-      </w:r>
-      <w:proofErr w:type="spellStart"/>
-      <w:r>
-        <w:rPr>
-          <w:rFonts w:cstheme="minorHAnsi" w:hint="cs"/>
-          <w:sz w:val="24"/>
-          <w:szCs w:val="24"/>
-          <w:rtl/>
-        </w:rPr>
-        <w:t>ישיגים</w:t>
-      </w:r>
-      <w:proofErr w:type="spellEnd"/>
-      <w:r>
-        <w:rPr>
-          <w:rFonts w:cstheme="minorHAnsi" w:hint="cs"/>
-          <w:sz w:val="24"/>
-          <w:szCs w:val="24"/>
-          <w:rtl/>
-        </w:rPr>
-        <w:t xml:space="preserve">, מכיוון שישנם אינסוף מצבים במרחב המצבים ולא כולם </w:t>
-      </w:r>
-      <w:proofErr w:type="spellStart"/>
-      <w:r>
-        <w:rPr>
-          <w:rFonts w:cstheme="minorHAnsi" w:hint="cs"/>
-          <w:sz w:val="24"/>
-          <w:szCs w:val="24"/>
-          <w:rtl/>
-        </w:rPr>
-        <w:t>ישיגים</w:t>
-      </w:r>
-      <w:proofErr w:type="spellEnd"/>
-      <w:r>
-        <w:rPr>
-          <w:rFonts w:cstheme="minorHAnsi" w:hint="cs"/>
-          <w:sz w:val="24"/>
-          <w:szCs w:val="24"/>
-          <w:rtl/>
-        </w:rPr>
-        <w:t>.</w:t>
+        <w:t xml:space="preserve"> במרחב החיפוש ישנם אינסוף מצבים ולא כולם ישיגים, מכיוון שישנם אינסוף מצבים במרחב המצבים ולא כולם ישיגים.</w:t>
       </w:r>
     </w:p>
     <w:p>
@@ -2387,27 +2407,7 @@
           <w:szCs w:val="24"/>
           <w:rtl/>
         </w:rPr>
-        <w:t xml:space="preserve">מספר </w:t>
-      </w:r>
-      <w:proofErr w:type="spellStart"/>
-      <w:r>
-        <w:rPr>
-          <w:rFonts w:cstheme="minorHAnsi" w:hint="cs"/>
-          <w:sz w:val="24"/>
-          <w:szCs w:val="24"/>
-          <w:rtl/>
-        </w:rPr>
-        <w:t>המטושים</w:t>
-      </w:r>
-      <w:proofErr w:type="spellEnd"/>
-      <w:r>
-        <w:rPr>
-          <w:rFonts w:cstheme="minorHAnsi" w:hint="cs"/>
-          <w:sz w:val="24"/>
-          <w:szCs w:val="24"/>
-          <w:rtl/>
-        </w:rPr>
-        <w:t xml:space="preserve"> </w:t>
+        <w:t xml:space="preserve">מספר המטושים </w:t>
       </w:r>
       <m:oMath>
         <m:r>
@@ -2416,7 +2416,7 @@
             <w:sz w:val="24"/>
             <w:szCs w:val="24"/>
           </w:rPr>
-          <m:t>Matoshim∈</m:t>
+          <m:t>Matoshim</m:t>
         </m:r>
         <m:r>
           <m:rPr>
@@ -2427,7 +2427,7 @@
             <w:sz w:val="24"/>
             <w:szCs w:val="24"/>
           </w:rPr>
-          <m:t>N</m:t>
+          <m:t>∈N</m:t>
         </m:r>
       </m:oMath>
       <w:r>
@@ -2457,87 +2457,27 @@
           <w:szCs w:val="24"/>
           <w:rtl/>
         </w:rPr>
-        <w:t xml:space="preserve">נסביר מדוע לא כל המצבים </w:t>
-      </w:r>
-      <w:proofErr w:type="spellStart"/>
-      <w:r>
-        <w:rPr>
-          <w:rFonts w:cstheme="minorHAnsi" w:hint="cs"/>
-          <w:sz w:val="24"/>
-          <w:szCs w:val="24"/>
-          <w:rtl/>
-        </w:rPr>
-        <w:t>ישיגים</w:t>
-      </w:r>
-      <w:proofErr w:type="spellEnd"/>
-      <w:r>
-        <w:rPr>
-          <w:rFonts w:cstheme="minorHAnsi" w:hint="cs"/>
-          <w:sz w:val="24"/>
-          <w:szCs w:val="24"/>
-          <w:rtl/>
-        </w:rPr>
-        <w:t>:</w:t>
-      </w:r>
-    </w:p>
-    <w:p>
-      <w:pPr>
-        <w:bidi/>
-        <w:rPr>
-          <w:rFonts w:cstheme="minorHAnsi" w:hint="cs"/>
-          <w:sz w:val="24"/>
-          <w:szCs w:val="24"/>
-          <w:rtl/>
-        </w:rPr>
-      </w:pPr>
-      <w:r>
-        <w:rPr>
-          <w:rFonts w:cstheme="minorHAnsi" w:hint="cs"/>
-          <w:sz w:val="24"/>
-          <w:szCs w:val="24"/>
-          <w:rtl/>
-        </w:rPr>
-        <w:t xml:space="preserve">מספר </w:t>
-      </w:r>
-      <w:proofErr w:type="spellStart"/>
-      <w:r>
-        <w:rPr>
-          <w:rFonts w:cstheme="minorHAnsi" w:hint="cs"/>
-          <w:sz w:val="24"/>
-          <w:szCs w:val="24"/>
-          <w:rtl/>
-        </w:rPr>
-        <w:t>המטושים</w:t>
-      </w:r>
-      <w:proofErr w:type="spellEnd"/>
-      <w:r>
-        <w:rPr>
-          <w:rFonts w:cstheme="minorHAnsi" w:hint="cs"/>
-          <w:sz w:val="24"/>
-          <w:szCs w:val="24"/>
-          <w:rtl/>
-        </w:rPr>
-        <w:t xml:space="preserve"> ההתחלתי + סכום </w:t>
-      </w:r>
-      <w:proofErr w:type="spellStart"/>
-      <w:r>
-        <w:rPr>
-          <w:rFonts w:cstheme="minorHAnsi" w:hint="cs"/>
-          <w:sz w:val="24"/>
-          <w:szCs w:val="24"/>
-          <w:rtl/>
-        </w:rPr>
-        <w:t>המטושים</w:t>
-      </w:r>
-      <w:proofErr w:type="spellEnd"/>
-      <w:r>
-        <w:rPr>
-          <w:rFonts w:cstheme="minorHAnsi" w:hint="cs"/>
-          <w:sz w:val="24"/>
-          <w:szCs w:val="24"/>
-          <w:rtl/>
-        </w:rPr>
-        <w:t xml:space="preserve"> במעבדות הוא </w:t>
+        <w:t>נסביר מדוע לא כל המצבים ישיגים:</w:t>
+      </w:r>
+    </w:p>
+    <w:p>
+      <w:pPr>
+        <w:bidi/>
+        <w:rPr>
+          <w:rFonts w:cstheme="minorHAnsi"/>
+          <w:sz w:val="24"/>
+          <w:szCs w:val="24"/>
+          <w:rtl/>
+        </w:rPr>
+      </w:pPr>
+      <w:r>
+        <w:rPr>
+          <w:rFonts w:cstheme="minorHAnsi" w:hint="cs"/>
+          <w:sz w:val="24"/>
+          <w:szCs w:val="24"/>
+          <w:rtl/>
+        </w:rPr>
+        <w:t xml:space="preserve">מספר המטושים ההתחלתי + סכום המטושים במעבדות הוא </w:t>
       </w:r>
       <w:r>
         <w:rPr>
@@ -2624,23 +2564,7 @@
           <w:rFonts w:cstheme="minorHAnsi"/>
           <w:rtl/>
         </w:rPr>
-        <w:t xml:space="preserve"> יבש (1 נק׳): האם ייתכנו בורות </w:t>
-      </w:r>
-      <w:proofErr w:type="spellStart"/>
-      <w:r>
-        <w:rPr>
-          <w:rFonts w:cstheme="minorHAnsi"/>
-          <w:rtl/>
-        </w:rPr>
-        <w:t>ישיגים</w:t>
-      </w:r>
-      <w:proofErr w:type="spellEnd"/>
-      <w:r>
-        <w:rPr>
-          <w:rFonts w:cstheme="minorHAnsi"/>
-          <w:rtl/>
-        </w:rPr>
-        <w:t xml:space="preserve"> מהמצב ההתחלתי שאינם מצבי מטרה במרחב החיפוש</w:t>
+        <w:t xml:space="preserve"> יבש (1 נק׳): האם ייתכנו בורות ישיגים מהמצב ההתחלתי שאינם מצבי מטרה במרחב החיפוש</w:t>
       </w:r>
       <w:r>
         <w:rPr>
@@ -2683,27 +2607,7 @@
           <w:szCs w:val="24"/>
           <w:rtl/>
         </w:rPr>
-        <w:t xml:space="preserve"> ייתכנו בורות </w:t>
-      </w:r>
-      <w:proofErr w:type="spellStart"/>
-      <w:r>
-        <w:rPr>
-          <w:rFonts w:cstheme="minorHAnsi" w:hint="cs"/>
-          <w:sz w:val="24"/>
-          <w:szCs w:val="24"/>
-          <w:rtl/>
-        </w:rPr>
-        <w:t>ישיגים</w:t>
-      </w:r>
-      <w:proofErr w:type="spellEnd"/>
-      <w:r>
-        <w:rPr>
-          <w:rFonts w:cstheme="minorHAnsi" w:hint="cs"/>
-          <w:sz w:val="24"/>
-          <w:szCs w:val="24"/>
-          <w:rtl/>
-        </w:rPr>
-        <w:t xml:space="preserve"> מהמצב ההתחלתי שאינם מצבי מטרה במידה ומתקיים</w:t>
+        <w:t xml:space="preserve"> ייתכנו בורות ישיגים מהמצב ההתחלתי שאינם מצבי מטרה במידה ומתקיים</w:t>
       </w:r>
       <w:r>
         <w:rPr>
@@ -2946,7 +2850,6 @@
           <w:u w:val="single"/>
           <w:rtl/>
         </w:rPr>
-        <w:lastRenderedPageBreak/>
         <w:t>תשובה:</w:t>
       </w:r>
       <w:r>
@@ -3027,7 +2930,7 @@
       <w:pPr>
         <w:bidi/>
         <w:rPr>
-          <w:rFonts w:cstheme="minorHAnsi" w:hint="cs"/>
+          <w:rFonts w:cstheme="minorHAnsi"/>
           <w:sz w:val="24"/>
           <w:szCs w:val="24"/>
           <w:rtl/>
@@ -3449,6 +3352,493 @@
           <w:rtl/>
         </w:rPr>
       </w:pPr>
+      <m:oMathPara>
+        <m:oMath>
+          <m:r>
+            <w:rPr>
+              <w:rFonts w:ascii="Cambria Math" w:hAnsi="Cambria Math" w:cstheme="minorHAnsi"/>
+              <w:sz w:val="24"/>
+              <w:szCs w:val="24"/>
+            </w:rPr>
+            <m:t>Suc</m:t>
+          </m:r>
+          <m:sSub>
+            <m:sSubPr>
+              <m:ctrlPr>
+                <w:rPr>
+                  <w:rFonts w:ascii="Cambria Math" w:hAnsi="Cambria Math" w:cstheme="minorHAnsi"/>
+                  <w:i/>
+                  <w:sz w:val="24"/>
+                  <w:szCs w:val="24"/>
+                </w:rPr>
+              </m:ctrlPr>
+            </m:sSubPr>
+            <m:e>
+              <m:r>
+                <w:rPr>
+                  <w:rFonts w:ascii="Cambria Math" w:hAnsi="Cambria Math" w:cstheme="minorHAnsi"/>
+                  <w:sz w:val="24"/>
+                  <w:szCs w:val="24"/>
+                </w:rPr>
+                <m:t>c</m:t>
+              </m:r>
+            </m:e>
+            <m:sub>
+              <m:r>
+                <w:rPr>
+                  <w:rFonts w:ascii="Cambria Math" w:hAnsi="Cambria Math" w:cstheme="minorHAnsi"/>
+                  <w:sz w:val="24"/>
+                  <w:szCs w:val="24"/>
+                </w:rPr>
+                <m:t>MDA</m:t>
+              </m:r>
+            </m:sub>
+          </m:sSub>
+          <m:d>
+            <m:dPr>
+              <m:ctrlPr>
+                <w:rPr>
+                  <w:rFonts w:ascii="Cambria Math" w:hAnsi="Cambria Math" w:cstheme="minorHAnsi"/>
+                  <w:i/>
+                  <w:sz w:val="24"/>
+                  <w:szCs w:val="24"/>
+                </w:rPr>
+              </m:ctrlPr>
+            </m:dPr>
+            <m:e>
+              <m:r>
+                <w:rPr>
+                  <w:rFonts w:ascii="Cambria Math" w:hAnsi="Cambria Math" w:cstheme="minorHAnsi"/>
+                  <w:sz w:val="24"/>
+                  <w:szCs w:val="24"/>
+                </w:rPr>
+                <m:t>s</m:t>
+              </m:r>
+            </m:e>
+          </m:d>
+          <m:r>
+            <w:rPr>
+              <w:rFonts w:ascii="Cambria Math" w:hAnsi="Cambria Math" w:cstheme="minorHAnsi"/>
+              <w:sz w:val="24"/>
+              <w:szCs w:val="24"/>
+            </w:rPr>
+            <m:t>=</m:t>
+          </m:r>
+          <m:d>
+            <m:dPr>
+              <m:begChr m:val="{"/>
+              <m:endChr m:val="|"/>
+              <m:ctrlPr>
+                <w:rPr>
+                  <w:rFonts w:ascii="Cambria Math" w:hAnsi="Cambria Math" w:cstheme="minorHAnsi"/>
+                  <w:i/>
+                  <w:sz w:val="24"/>
+                  <w:szCs w:val="24"/>
+                </w:rPr>
+              </m:ctrlPr>
+            </m:dPr>
+            <m:e>
+              <m:d>
+                <m:dPr>
+                  <m:ctrlPr>
+                    <w:rPr>
+                      <w:rFonts w:ascii="Cambria Math" w:hAnsi="Cambria Math" w:cstheme="minorHAnsi"/>
+                      <w:i/>
+                      <w:sz w:val="24"/>
+                      <w:szCs w:val="24"/>
+                    </w:rPr>
+                  </m:ctrlPr>
+                </m:dPr>
+                <m:e>
+                  <m:r>
+                    <w:rPr>
+                      <w:rFonts w:ascii="Cambria Math" w:hAnsi="Cambria Math" w:cstheme="minorHAnsi"/>
+                      <w:sz w:val="24"/>
+                      <w:szCs w:val="24"/>
+                    </w:rPr>
+                    <m:t>di.loc,Taken∪</m:t>
+                  </m:r>
+                  <m:d>
+                    <m:dPr>
+                      <m:begChr m:val="{"/>
+                      <m:endChr m:val="}"/>
+                      <m:ctrlPr>
+                        <w:rPr>
+                          <w:rFonts w:ascii="Cambria Math" w:hAnsi="Cambria Math" w:cstheme="minorHAnsi"/>
+                          <w:i/>
+                          <w:sz w:val="24"/>
+                          <w:szCs w:val="24"/>
+                        </w:rPr>
+                      </m:ctrlPr>
+                    </m:dPr>
+                    <m:e>
+                      <m:sSub>
+                        <m:sSubPr>
+                          <m:ctrlPr>
+                            <w:rPr>
+                              <w:rFonts w:ascii="Cambria Math" w:hAnsi="Cambria Math" w:cstheme="minorHAnsi"/>
+                              <w:i/>
+                              <w:sz w:val="24"/>
+                              <w:szCs w:val="24"/>
+                            </w:rPr>
+                          </m:ctrlPr>
+                        </m:sSubPr>
+                        <m:e>
+                          <m:r>
+                            <w:rPr>
+                              <w:rFonts w:ascii="Cambria Math" w:hAnsi="Cambria Math" w:cstheme="minorHAnsi"/>
+                              <w:sz w:val="24"/>
+                              <w:szCs w:val="24"/>
+                            </w:rPr>
+                            <m:t>d</m:t>
+                          </m:r>
+                        </m:e>
+                        <m:sub>
+                          <m:r>
+                            <w:rPr>
+                              <w:rFonts w:ascii="Cambria Math" w:hAnsi="Cambria Math" w:cstheme="minorHAnsi"/>
+                              <w:sz w:val="24"/>
+                              <w:szCs w:val="24"/>
+                            </w:rPr>
+                            <m:t>i</m:t>
+                          </m:r>
+                        </m:sub>
+                      </m:sSub>
+                    </m:e>
+                  </m:d>
+                  <m:r>
+                    <w:rPr>
+                      <w:rFonts w:ascii="Cambria Math" w:hAnsi="Cambria Math" w:cstheme="minorHAnsi"/>
+                      <w:sz w:val="24"/>
+                      <w:szCs w:val="24"/>
+                    </w:rPr>
+                    <m:t>,s.Transferred,s.Matoshim-di.rommates,s.visitedLabs</m:t>
+                  </m:r>
+                </m:e>
+              </m:d>
+              <m:r>
+                <w:rPr>
+                  <w:rFonts w:ascii="Cambria Math" w:hAnsi="Cambria Math" w:cstheme="minorHAnsi"/>
+                  <w:sz w:val="24"/>
+                  <w:szCs w:val="24"/>
+                </w:rPr>
+                <m:t xml:space="preserve"> </m:t>
+              </m:r>
+            </m:e>
+          </m:d>
+          <m:r>
+            <w:rPr>
+              <w:rFonts w:ascii="Cambria Math" w:hAnsi="Cambria Math" w:cstheme="minorHAnsi"/>
+              <w:sz w:val="24"/>
+              <w:szCs w:val="24"/>
+            </w:rPr>
+            <m:t>di∉Taken∪Transferred,di.roomates≤AmbulanceTestsCapacity-</m:t>
+          </m:r>
+          <m:nary>
+            <m:naryPr>
+              <m:chr m:val="∑"/>
+              <m:limLoc m:val="subSup"/>
+              <m:supHide m:val="1"/>
+              <m:ctrlPr>
+                <w:rPr>
+                  <w:rFonts w:ascii="Cambria Math" w:hAnsi="Cambria Math" w:cstheme="minorHAnsi"/>
+                  <w:i/>
+                  <w:sz w:val="24"/>
+                  <w:szCs w:val="24"/>
+                </w:rPr>
+              </m:ctrlPr>
+            </m:naryPr>
+            <m:sub>
+              <m:r>
+                <w:rPr>
+                  <w:rFonts w:ascii="Cambria Math" w:hAnsi="Cambria Math" w:cstheme="minorHAnsi"/>
+                  <w:sz w:val="24"/>
+                  <w:szCs w:val="24"/>
+                </w:rPr>
+                <m:t>d∈s.Taken</m:t>
+              </m:r>
+            </m:sub>
+            <m:sup/>
+            <m:e>
+              <m:r>
+                <w:rPr>
+                  <w:rFonts w:ascii="Cambria Math" w:hAnsi="Cambria Math" w:cstheme="minorHAnsi"/>
+                  <w:sz w:val="24"/>
+                  <w:szCs w:val="24"/>
+                </w:rPr>
+                <m:t xml:space="preserve">d.roommates, </m:t>
+              </m:r>
+              <m:sSub>
+                <m:sSubPr>
+                  <m:ctrlPr>
+                    <w:rPr>
+                      <w:rFonts w:ascii="Cambria Math" w:hAnsi="Cambria Math" w:cstheme="minorHAnsi"/>
+                      <w:i/>
+                      <w:sz w:val="24"/>
+                      <w:szCs w:val="24"/>
+                    </w:rPr>
+                  </m:ctrlPr>
+                </m:sSubPr>
+                <m:e>
+                  <m:r>
+                    <w:rPr>
+                      <w:rFonts w:ascii="Cambria Math" w:hAnsi="Cambria Math" w:cstheme="minorHAnsi"/>
+                      <w:sz w:val="24"/>
+                      <w:szCs w:val="24"/>
+                    </w:rPr>
+                    <m:t>d</m:t>
+                  </m:r>
+                </m:e>
+                <m:sub>
+                  <m:r>
+                    <w:rPr>
+                      <w:rFonts w:ascii="Cambria Math" w:hAnsi="Cambria Math" w:cstheme="minorHAnsi"/>
+                      <w:sz w:val="24"/>
+                      <w:szCs w:val="24"/>
+                    </w:rPr>
+                    <m:t>i</m:t>
+                  </m:r>
+                </m:sub>
+              </m:sSub>
+              <m:r>
+                <w:rPr>
+                  <w:rFonts w:ascii="Cambria Math" w:hAnsi="Cambria Math" w:cstheme="minorHAnsi"/>
+                  <w:sz w:val="24"/>
+                  <w:szCs w:val="24"/>
+                </w:rPr>
+                <m:t>.roommates≤s.Matoshim∪{(</m:t>
+              </m:r>
+              <m:sSub>
+                <m:sSubPr>
+                  <m:ctrlPr>
+                    <w:rPr>
+                      <w:rFonts w:ascii="Cambria Math" w:hAnsi="Cambria Math" w:cstheme="minorHAnsi"/>
+                      <w:i/>
+                      <w:sz w:val="24"/>
+                      <w:szCs w:val="24"/>
+                    </w:rPr>
+                  </m:ctrlPr>
+                </m:sSubPr>
+                <m:e>
+                  <m:r>
+                    <w:rPr>
+                      <w:rFonts w:ascii="Cambria Math" w:hAnsi="Cambria Math" w:cstheme="minorHAnsi"/>
+                      <w:sz w:val="24"/>
+                      <w:szCs w:val="24"/>
+                    </w:rPr>
+                    <m:t>l</m:t>
+                  </m:r>
+                </m:e>
+                <m:sub>
+                  <m:r>
+                    <w:rPr>
+                      <w:rFonts w:ascii="Cambria Math" w:hAnsi="Cambria Math" w:cstheme="minorHAnsi"/>
+                      <w:sz w:val="24"/>
+                      <w:szCs w:val="24"/>
+                    </w:rPr>
+                    <m:t>i</m:t>
+                  </m:r>
+                </m:sub>
+              </m:sSub>
+              <m:r>
+                <w:rPr>
+                  <w:rFonts w:ascii="Cambria Math" w:hAnsi="Cambria Math" w:cstheme="minorHAnsi"/>
+                  <w:sz w:val="24"/>
+                  <w:szCs w:val="24"/>
+                </w:rPr>
+                <m:t>.loc,ϕ,s.Transferred∪s.Taken,s.Matoshim+</m:t>
+              </m:r>
+              <m:sSub>
+                <m:sSubPr>
+                  <m:ctrlPr>
+                    <w:rPr>
+                      <w:rFonts w:ascii="Cambria Math" w:hAnsi="Cambria Math" w:cstheme="minorHAnsi"/>
+                      <w:i/>
+                      <w:sz w:val="24"/>
+                      <w:szCs w:val="24"/>
+                    </w:rPr>
+                  </m:ctrlPr>
+                </m:sSubPr>
+                <m:e>
+                  <m:r>
+                    <w:rPr>
+                      <w:rFonts w:ascii="Cambria Math" w:hAnsi="Cambria Math" w:cstheme="minorHAnsi"/>
+                      <w:sz w:val="24"/>
+                      <w:szCs w:val="24"/>
+                    </w:rPr>
+                    <m:t>l</m:t>
+                  </m:r>
+                </m:e>
+                <m:sub>
+                  <m:r>
+                    <w:rPr>
+                      <w:rFonts w:ascii="Cambria Math" w:hAnsi="Cambria Math" w:cstheme="minorHAnsi"/>
+                      <w:sz w:val="24"/>
+                      <w:szCs w:val="24"/>
+                    </w:rPr>
+                    <m:t>i</m:t>
+                  </m:r>
+                </m:sub>
+              </m:sSub>
+              <m:r>
+                <w:rPr>
+                  <w:rFonts w:ascii="Cambria Math" w:hAnsi="Cambria Math" w:cstheme="minorHAnsi"/>
+                  <w:sz w:val="24"/>
+                  <w:szCs w:val="24"/>
+                </w:rPr>
+                <m:t>.Matoshim, s.visitedLabs∪{</m:t>
+              </m:r>
+              <m:sSub>
+                <m:sSubPr>
+                  <m:ctrlPr>
+                    <w:rPr>
+                      <w:rFonts w:ascii="Cambria Math" w:hAnsi="Cambria Math" w:cstheme="minorHAnsi"/>
+                      <w:i/>
+                      <w:sz w:val="24"/>
+                      <w:szCs w:val="24"/>
+                    </w:rPr>
+                  </m:ctrlPr>
+                </m:sSubPr>
+                <m:e>
+                  <m:r>
+                    <w:rPr>
+                      <w:rFonts w:ascii="Cambria Math" w:hAnsi="Cambria Math" w:cstheme="minorHAnsi"/>
+                      <w:sz w:val="24"/>
+                      <w:szCs w:val="24"/>
+                    </w:rPr>
+                    <m:t>l</m:t>
+                  </m:r>
+                </m:e>
+                <m:sub>
+                  <m:r>
+                    <w:rPr>
+                      <w:rFonts w:ascii="Cambria Math" w:hAnsi="Cambria Math" w:cstheme="minorHAnsi"/>
+                      <w:sz w:val="24"/>
+                      <w:szCs w:val="24"/>
+                    </w:rPr>
+                    <m:t>i</m:t>
+                  </m:r>
+                </m:sub>
+              </m:sSub>
+              <m:r>
+                <w:rPr>
+                  <w:rFonts w:ascii="Cambria Math" w:hAnsi="Cambria Math" w:cstheme="minorHAnsi"/>
+                  <w:sz w:val="24"/>
+                  <w:szCs w:val="24"/>
+                </w:rPr>
+                <m:t>}|</m:t>
+              </m:r>
+              <m:sSub>
+                <m:sSubPr>
+                  <m:ctrlPr>
+                    <w:rPr>
+                      <w:rFonts w:ascii="Cambria Math" w:hAnsi="Cambria Math" w:cstheme="minorHAnsi"/>
+                      <w:i/>
+                      <w:sz w:val="24"/>
+                      <w:szCs w:val="24"/>
+                    </w:rPr>
+                  </m:ctrlPr>
+                </m:sSubPr>
+                <m:e>
+                  <m:r>
+                    <w:rPr>
+                      <w:rFonts w:ascii="Cambria Math" w:hAnsi="Cambria Math" w:cstheme="minorHAnsi"/>
+                      <w:sz w:val="24"/>
+                      <w:szCs w:val="24"/>
+                    </w:rPr>
+                    <m:t>l</m:t>
+                  </m:r>
+                </m:e>
+                <m:sub>
+                  <m:r>
+                    <w:rPr>
+                      <w:rFonts w:ascii="Cambria Math" w:hAnsi="Cambria Math" w:cstheme="minorHAnsi"/>
+                      <w:sz w:val="24"/>
+                      <w:szCs w:val="24"/>
+                    </w:rPr>
+                    <m:t>i</m:t>
+                  </m:r>
+                </m:sub>
+              </m:sSub>
+              <m:r>
+                <w:rPr>
+                  <w:rFonts w:ascii="Cambria Math" w:hAnsi="Cambria Math" w:cstheme="minorHAnsi"/>
+                  <w:sz w:val="24"/>
+                  <w:szCs w:val="24"/>
+                </w:rPr>
+                <m:t>∉</m:t>
+              </m:r>
+            </m:e>
+          </m:nary>
+          <m:r>
+            <w:rPr>
+              <w:rFonts w:ascii="Cambria Math" w:hAnsi="Cambria Math" w:cstheme="minorHAnsi"/>
+              <w:sz w:val="24"/>
+              <w:szCs w:val="24"/>
+            </w:rPr>
+            <m:t>s.VisitedLabs∨s.Taken≠</m:t>
+          </m:r>
+          <m:r>
+            <m:rPr>
+              <m:sty m:val="p"/>
+            </m:rPr>
+            <w:rPr>
+              <w:rFonts w:ascii="Cambria Math" w:hAnsi="Cambria Math" w:cstheme="minorHAnsi"/>
+              <w:sz w:val="24"/>
+              <w:szCs w:val="24"/>
+            </w:rPr>
+            <m:t>Φ</m:t>
+          </m:r>
+          <m:r>
+            <w:rPr>
+              <w:rFonts w:ascii="Cambria Math" w:hAnsi="Cambria Math" w:cstheme="minorHAnsi"/>
+              <w:sz w:val="24"/>
+              <w:szCs w:val="24"/>
+            </w:rPr>
+            <m:t>∨</m:t>
+          </m:r>
+          <m:sSub>
+            <m:sSubPr>
+              <m:ctrlPr>
+                <w:rPr>
+                  <w:rFonts w:ascii="Cambria Math" w:hAnsi="Cambria Math" w:cstheme="minorHAnsi"/>
+                  <w:i/>
+                  <w:sz w:val="24"/>
+                  <w:szCs w:val="24"/>
+                </w:rPr>
+              </m:ctrlPr>
+            </m:sSubPr>
+            <m:e>
+              <m:r>
+                <w:rPr>
+                  <w:rFonts w:ascii="Cambria Math" w:hAnsi="Cambria Math" w:cstheme="minorHAnsi"/>
+                  <w:sz w:val="24"/>
+                  <w:szCs w:val="24"/>
+                </w:rPr>
+                <m:t>l</m:t>
+              </m:r>
+            </m:e>
+            <m:sub>
+              <m:r>
+                <w:rPr>
+                  <w:rFonts w:ascii="Cambria Math" w:hAnsi="Cambria Math" w:cstheme="minorHAnsi"/>
+                  <w:sz w:val="24"/>
+                  <w:szCs w:val="24"/>
+                </w:rPr>
+                <m:t>i</m:t>
+              </m:r>
+            </m:sub>
+          </m:sSub>
+          <m:r>
+            <w:rPr>
+              <w:rFonts w:ascii="Cambria Math" w:hAnsi="Cambria Math" w:cstheme="minorHAnsi"/>
+              <w:sz w:val="24"/>
+              <w:szCs w:val="24"/>
+            </w:rPr>
+            <m:t>.Matoshim&gt;0}</m:t>
+          </m:r>
+        </m:oMath>
+      </m:oMathPara>
     </w:p>
     <w:p>
       <w:pPr>
@@ -3576,17 +3966,50 @@
           <w:rFonts w:cstheme="minorHAnsi"/>
           <w:sz w:val="24"/>
           <w:szCs w:val="24"/>
-          <w:rtl/>
-        </w:rPr>
-      </w:pPr>
-      <w:r>
-        <w:rPr>
-          <w:rFonts w:cstheme="minorHAnsi"/>
-          <w:sz w:val="24"/>
-          <w:szCs w:val="24"/>
-          <w:rtl/>
-        </w:rPr>
-        <w:t xml:space="preserve">14. בסעיף 12 היו לנו 17354  פיתוחים וכעת לאחר שימוש </w:t>
+          <w:u w:val="single"/>
+          <w:rtl/>
+        </w:rPr>
+      </w:pPr>
+      <w:r>
+        <w:rPr>
+          <w:rFonts w:cstheme="minorHAnsi" w:hint="cs"/>
+          <w:sz w:val="24"/>
+          <w:szCs w:val="24"/>
+          <w:u w:val="single"/>
+          <w:rtl/>
+        </w:rPr>
+        <w:t>שאלה 14:</w:t>
+      </w:r>
+    </w:p>
+    <w:p>
+      <w:pPr>
+        <w:bidi/>
+        <w:rPr>
+          <w:rFonts w:cstheme="minorHAnsi"/>
+          <w:sz w:val="24"/>
+          <w:szCs w:val="24"/>
+          <w:rtl/>
+        </w:rPr>
+      </w:pPr>
+    </w:p>
+    <w:p>
+      <w:pPr>
+        <w:bidi/>
+        <w:rPr>
+          <w:rFonts w:cstheme="minorHAnsi"/>
+          <w:sz w:val="24"/>
+          <w:szCs w:val="24"/>
+          <w:rtl/>
+        </w:rPr>
+      </w:pPr>
+      <w:r>
+        <w:rPr>
+          <w:rFonts w:cstheme="minorHAnsi"/>
+          <w:sz w:val="24"/>
+          <w:szCs w:val="24"/>
+          <w:rtl/>
+        </w:rPr>
+        <w:t xml:space="preserve"> בסעיף 12 היו לנו 17354  פיתוחים וכעת לאחר שימוש </w:t>
       </w:r>
       <w:r>
         <w:rPr>
@@ -3631,6 +4054,7 @@
           <w:rFonts w:cstheme="minorHAnsi"/>
           <w:sz w:val="24"/>
           <w:szCs w:val="24"/>
+          <w:rtl/>
         </w:rPr>
       </w:pPr>
       <w:r>
@@ -3685,6 +4109,59 @@
           <w:rFonts w:cstheme="minorHAnsi"/>
           <w:sz w:val="24"/>
           <w:szCs w:val="24"/>
+          <w:rtl/>
+        </w:rPr>
+      </w:pPr>
+    </w:p>
+    <w:p>
+      <w:pPr>
+        <w:bidi/>
+        <w:rPr>
+          <w:rFonts w:cstheme="minorHAnsi"/>
+          <w:sz w:val="24"/>
+          <w:szCs w:val="24"/>
+          <w:u w:val="single"/>
+        </w:rPr>
+      </w:pPr>
+      <w:r>
+        <w:rPr>
+          <w:rFonts w:cstheme="minorHAnsi" w:hint="cs"/>
+          <w:sz w:val="24"/>
+          <w:szCs w:val="24"/>
+          <w:u w:val="single"/>
+          <w:rtl/>
+        </w:rPr>
+        <w:t>שאלה 16:</w:t>
+      </w:r>
+    </w:p>
+    <w:p>
+      <w:pPr>
+        <w:bidi/>
+        <w:rPr>
+          <w:rFonts w:cstheme="minorHAnsi"/>
+          <w:sz w:val="24"/>
+          <w:szCs w:val="24"/>
+          <w:rtl/>
+        </w:rPr>
+      </w:pPr>
+    </w:p>
+    <w:p>
+      <w:pPr>
+        <w:bidi/>
+        <w:rPr>
+          <w:rFonts w:cstheme="minorHAnsi"/>
+          <w:sz w:val="24"/>
+          <w:szCs w:val="24"/>
+        </w:rPr>
+      </w:pPr>
+    </w:p>
+    <w:p>
+      <w:pPr>
+        <w:bidi/>
+        <w:rPr>
+          <w:rFonts w:cstheme="minorHAnsi"/>
+          <w:sz w:val="24"/>
+          <w:szCs w:val="24"/>
         </w:rPr>
       </w:pPr>
       <w:r>
@@ -3695,7 +4172,6 @@
           <w:szCs w:val="24"/>
           <w:rtl/>
         </w:rPr>
-        <w:lastRenderedPageBreak/>
         <w:drawing>
           <wp:inline distT="0" distB="0" distL="0" distR="0" wp14:anchorId="04E043B3" wp14:editId="2A91E0BA">
             <wp:extent cx="4831499" cy="3673158"/>
@@ -3761,10 +4237,12 @@
           <w:szCs w:val="24"/>
           <w:rtl/>
         </w:rPr>
-        <w:t xml:space="preserve">ע"פ העקומה האדומה, ניתן לראות שככל שניתן משקל גבוה יותר לפונקציה </w:t>
-      </w:r>
-      <w:proofErr w:type="spellStart"/>
-      <w:r>
+        <w:t>ע"פ העקומה האדומה, ניתן לראות שככל שניתן משקל גבוה יותר לפונקציה ההיורסטית, נפתח פחות מצבים. זאת מכיוון שהפונקציה ההיורסטית מתווה "כיוון" מסוים לחיפוש. (ספציפית באלג' שלנו הפונקציה מוגדרת כמרחק אווירי). ניתן להסביר זאת ע"י כך שבעת שימוש עדיף בפונקציה ההיוריסטית, אלגוריתם החיפוש יפתח פחות מצבים ו"יחזור" אחורה, אלא ילך עם ההיורסיטקה לכיוון הפתרון.</w:t>
+      </w:r>
+    </w:p>
+    <w:p>
+      <w:pPr>
+        <w:bidi/>
         <w:rPr>
           <w:rFonts w:eastAsiaTheme="minorEastAsia"/>
           <w:i/>
@@ -3772,9 +4250,7 @@
           <w:szCs w:val="24"/>
           <w:rtl/>
         </w:rPr>
-        <w:t>ההיורסטית</w:t>
-      </w:r>
-      <w:proofErr w:type="spellEnd"/>
+      </w:pPr>
       <w:r>
         <w:rPr>
           <w:rFonts w:eastAsiaTheme="minorEastAsia"/>
@@ -3783,20 +4259,17 @@
           <w:szCs w:val="24"/>
           <w:rtl/>
         </w:rPr>
-        <w:t xml:space="preserve">, נפתח פחות מצבים. זאת מכיוון שהפונקציה </w:t>
-      </w:r>
-      <w:proofErr w:type="spellStart"/>
+        <w:t>ע"פ העקומה הכחולה, ניתן לראות שככל שניתן משקל גבוה יותר לפונקציה ההיורסטית, איכות הפתרון תקטן (כלומר העלות תעלה). ניתן להסביר זאת מכיוון שכאשר המשקל מאוזן בין הפונקציה ההיורסטית ל</w:t>
+      </w:r>
       <w:r>
         <w:rPr>
           <w:rFonts w:eastAsiaTheme="minorEastAsia"/>
           <w:i/>
           <w:sz w:val="24"/>
           <w:szCs w:val="24"/>
-          <w:rtl/>
-        </w:rPr>
-        <w:t>ההיורסטית</w:t>
-      </w:r>
-      <w:proofErr w:type="spellEnd"/>
+        </w:rPr>
+        <w:t>UC</w:t>
+      </w:r>
       <w:r>
         <w:rPr>
           <w:rFonts w:eastAsiaTheme="minorEastAsia"/>
@@ -3805,10 +4278,12 @@
           <w:szCs w:val="24"/>
           <w:rtl/>
         </w:rPr>
-        <w:t xml:space="preserve"> מתווה "כיוון" מסוים לחיפוש. (ספציפית </w:t>
-      </w:r>
-      <w:proofErr w:type="spellStart"/>
-      <w:r>
+        <w:t>, אז החישוב יותר מדויק ואלגוריתם החיפוש יבחר במצבים שיובילו לפתרון טוב יותר. מצד שני, כשניתן יחס עדיף לפונקציה היורסטית נקבל אי דיוקים ולכן גם נקבל פתרונות פחות איכותיים.</w:t>
+      </w:r>
+    </w:p>
+    <w:p>
+      <w:pPr>
+        <w:bidi/>
         <w:rPr>
           <w:rFonts w:eastAsiaTheme="minorEastAsia"/>
           <w:i/>
@@ -3816,9 +4291,7 @@
           <w:szCs w:val="24"/>
           <w:rtl/>
         </w:rPr>
-        <w:t>באלג</w:t>
-      </w:r>
-      <w:proofErr w:type="spellEnd"/>
+      </w:pPr>
       <w:r>
         <w:rPr>
           <w:rFonts w:eastAsiaTheme="minorEastAsia"/>
@@ -3827,20 +4300,17 @@
           <w:szCs w:val="24"/>
           <w:rtl/>
         </w:rPr>
-        <w:t xml:space="preserve">' שלנו הפונקציה מוגדרת כמרחק אווירי). ניתן להסביר זאת ע"י כך שבעת שימוש עדיף בפונקציה </w:t>
-      </w:r>
-      <w:proofErr w:type="spellStart"/>
+        <w:t xml:space="preserve">ע"פ הגרף המתואר, נרצה למצוא את הנקודה בה נפתח כמה שפחות צמתים, ומצד שני גם נקבל פתרון איכותי. ניתן לראות בגרף שבנק' החיתוך נקבל את המשקל בו מתקבל איזון בין 2 הדרישות. לכן נבחר את </w:t>
+      </w:r>
       <w:r>
         <w:rPr>
           <w:rFonts w:eastAsiaTheme="minorEastAsia"/>
           <w:i/>
           <w:sz w:val="24"/>
           <w:szCs w:val="24"/>
-          <w:rtl/>
-        </w:rPr>
-        <w:t>ההיוריסטית</w:t>
-      </w:r>
-      <w:proofErr w:type="spellEnd"/>
+        </w:rPr>
+        <w:t>w</w:t>
+      </w:r>
       <w:r>
         <w:rPr>
           <w:rFonts w:eastAsiaTheme="minorEastAsia"/>
@@ -3849,10 +4319,12 @@
           <w:szCs w:val="24"/>
           <w:rtl/>
         </w:rPr>
-        <w:t xml:space="preserve">, אלגוריתם החיפוש יפתח פחות מצבים ו"יחזור" אחורה, אלא ילך עם </w:t>
-      </w:r>
-      <w:proofErr w:type="spellStart"/>
-      <w:r>
+        <w:t xml:space="preserve"> שיהיה קצת לפני 0.6.</w:t>
+      </w:r>
+    </w:p>
+    <w:p>
+      <w:pPr>
+        <w:bidi/>
         <w:rPr>
           <w:rFonts w:eastAsiaTheme="minorEastAsia"/>
           <w:i/>
@@ -3860,9 +4332,7 @@
           <w:szCs w:val="24"/>
           <w:rtl/>
         </w:rPr>
-        <w:t>ההיורסיטקה</w:t>
-      </w:r>
-      <w:proofErr w:type="spellEnd"/>
+      </w:pPr>
       <w:r>
         <w:rPr>
           <w:rFonts w:eastAsiaTheme="minorEastAsia"/>
@@ -3871,20 +4341,17 @@
           <w:szCs w:val="24"/>
           <w:rtl/>
         </w:rPr>
-        <w:t xml:space="preserve"> לכיוון הפתרון.</w:t>
-      </w:r>
-    </w:p>
-    <w:p>
-      <w:pPr>
-        <w:bidi/>
+        <w:t>כלל האצבע שהוצג בכיתה מוסבר ב2 הפסקאות הראשונות של ההסבר, ככל ש</w:t>
+      </w:r>
+      <w:r>
         <w:rPr>
           <w:rFonts w:eastAsiaTheme="minorEastAsia"/>
           <w:i/>
           <w:sz w:val="24"/>
           <w:szCs w:val="24"/>
-          <w:rtl/>
-        </w:rPr>
-      </w:pPr>
+        </w:rPr>
+        <w:t>W</w:t>
+      </w:r>
       <w:r>
         <w:rPr>
           <w:rFonts w:eastAsiaTheme="minorEastAsia"/>
@@ -3893,10 +4360,12 @@
           <w:szCs w:val="24"/>
           <w:rtl/>
         </w:rPr>
-        <w:t xml:space="preserve">ע"פ העקומה הכחולה, ניתן לראות שככל שניתן משקל גבוה יותר לפונקציה </w:t>
-      </w:r>
-      <w:proofErr w:type="spellStart"/>
-      <w:r>
+        <w:t xml:space="preserve"> קטן יותר, נקבל פתרון איכותי יותר (הגרף הכחול) ונפתח יותר מצבים (הגרף האדום).</w:t>
+      </w:r>
+    </w:p>
+    <w:p>
+      <w:pPr>
+        <w:bidi/>
         <w:rPr>
           <w:rFonts w:eastAsiaTheme="minorEastAsia"/>
           <w:i/>
@@ -3904,9 +4373,7 @@
           <w:szCs w:val="24"/>
           <w:rtl/>
         </w:rPr>
-        <w:t>ההיורסטית</w:t>
-      </w:r>
-      <w:proofErr w:type="spellEnd"/>
+      </w:pPr>
       <w:r>
         <w:rPr>
           <w:rFonts w:eastAsiaTheme="minorEastAsia"/>
@@ -3915,173 +4382,6 @@
           <w:szCs w:val="24"/>
           <w:rtl/>
         </w:rPr>
-        <w:t xml:space="preserve">, איכות הפתרון תקטן (כלומר העלות תעלה). ניתן להסביר זאת מכיוון שכאשר המשקל מאוזן בין הפונקציה </w:t>
-      </w:r>
-      <w:proofErr w:type="spellStart"/>
-      <w:r>
-        <w:rPr>
-          <w:rFonts w:eastAsiaTheme="minorEastAsia"/>
-          <w:i/>
-          <w:sz w:val="24"/>
-          <w:szCs w:val="24"/>
-          <w:rtl/>
-        </w:rPr>
-        <w:t>ההיורסטית</w:t>
-      </w:r>
-      <w:proofErr w:type="spellEnd"/>
-      <w:r>
-        <w:rPr>
-          <w:rFonts w:eastAsiaTheme="minorEastAsia"/>
-          <w:i/>
-          <w:sz w:val="24"/>
-          <w:szCs w:val="24"/>
-          <w:rtl/>
-        </w:rPr>
-        <w:t xml:space="preserve"> ל</w:t>
-      </w:r>
-      <w:r>
-        <w:rPr>
-          <w:rFonts w:eastAsiaTheme="minorEastAsia"/>
-          <w:i/>
-          <w:sz w:val="24"/>
-          <w:szCs w:val="24"/>
-        </w:rPr>
-        <w:t>UC</w:t>
-      </w:r>
-      <w:r>
-        <w:rPr>
-          <w:rFonts w:eastAsiaTheme="minorEastAsia"/>
-          <w:i/>
-          <w:sz w:val="24"/>
-          <w:szCs w:val="24"/>
-          <w:rtl/>
-        </w:rPr>
-        <w:t xml:space="preserve">, אז החישוב יותר מדויק ואלגוריתם החיפוש יבחר במצבים שיובילו לפתרון טוב יותר. מצד שני, כשניתן יחס עדיף לפונקציה </w:t>
-      </w:r>
-      <w:proofErr w:type="spellStart"/>
-      <w:r>
-        <w:rPr>
-          <w:rFonts w:eastAsiaTheme="minorEastAsia"/>
-          <w:i/>
-          <w:sz w:val="24"/>
-          <w:szCs w:val="24"/>
-          <w:rtl/>
-        </w:rPr>
-        <w:t>היורסטית</w:t>
-      </w:r>
-      <w:proofErr w:type="spellEnd"/>
-      <w:r>
-        <w:rPr>
-          <w:rFonts w:eastAsiaTheme="minorEastAsia"/>
-          <w:i/>
-          <w:sz w:val="24"/>
-          <w:szCs w:val="24"/>
-          <w:rtl/>
-        </w:rPr>
-        <w:t xml:space="preserve"> נקבל אי דיוקים ולכן גם נקבל פתרונות פחות איכותיים.</w:t>
-      </w:r>
-    </w:p>
-    <w:p>
-      <w:pPr>
-        <w:bidi/>
-        <w:rPr>
-          <w:rFonts w:eastAsiaTheme="minorEastAsia"/>
-          <w:i/>
-          <w:sz w:val="24"/>
-          <w:szCs w:val="24"/>
-          <w:rtl/>
-        </w:rPr>
-      </w:pPr>
-      <w:r>
-        <w:rPr>
-          <w:rFonts w:eastAsiaTheme="minorEastAsia"/>
-          <w:i/>
-          <w:sz w:val="24"/>
-          <w:szCs w:val="24"/>
-          <w:rtl/>
-        </w:rPr>
-        <w:t xml:space="preserve">ע"פ הגרף המתואר, נרצה למצוא את הנקודה בה נפתח כמה שפחות צמתים, ומצד שני גם נקבל פתרון איכותי. ניתן לראות בגרף שבנק' החיתוך נקבל את המשקל בו מתקבל איזון בין 2 הדרישות. לכן נבחר את </w:t>
-      </w:r>
-      <w:r>
-        <w:rPr>
-          <w:rFonts w:eastAsiaTheme="minorEastAsia"/>
-          <w:i/>
-          <w:sz w:val="24"/>
-          <w:szCs w:val="24"/>
-        </w:rPr>
-        <w:t>w</w:t>
-      </w:r>
-      <w:r>
-        <w:rPr>
-          <w:rFonts w:eastAsiaTheme="minorEastAsia"/>
-          <w:i/>
-          <w:sz w:val="24"/>
-          <w:szCs w:val="24"/>
-          <w:rtl/>
-        </w:rPr>
-        <w:t xml:space="preserve"> שיהיה קצת לפני 0.6.</w:t>
-      </w:r>
-    </w:p>
-    <w:p>
-      <w:pPr>
-        <w:bidi/>
-        <w:rPr>
-          <w:rFonts w:eastAsiaTheme="minorEastAsia"/>
-          <w:i/>
-          <w:sz w:val="24"/>
-          <w:szCs w:val="24"/>
-          <w:rtl/>
-        </w:rPr>
-      </w:pPr>
-      <w:r>
-        <w:rPr>
-          <w:rFonts w:eastAsiaTheme="minorEastAsia"/>
-          <w:i/>
-          <w:sz w:val="24"/>
-          <w:szCs w:val="24"/>
-          <w:rtl/>
-        </w:rPr>
-        <w:t>כלל האצבע שהוצג בכיתה מוסבר ב2 הפסקאות הראשונות של ההסבר, ככל ש</w:t>
-      </w:r>
-      <w:r>
-        <w:rPr>
-          <w:rFonts w:eastAsiaTheme="minorEastAsia"/>
-          <w:i/>
-          <w:sz w:val="24"/>
-          <w:szCs w:val="24"/>
-        </w:rPr>
-        <w:t>W</w:t>
-      </w:r>
-      <w:r>
-        <w:rPr>
-          <w:rFonts w:eastAsiaTheme="minorEastAsia"/>
-          <w:i/>
-          <w:sz w:val="24"/>
-          <w:szCs w:val="24"/>
-          <w:rtl/>
-        </w:rPr>
-        <w:t xml:space="preserve"> קטן יותר, נקבל פתרון איכותי יותר (הגרף הכחול) ונפתח יותר מצבים (הגרף האדום).</w:t>
-      </w:r>
-    </w:p>
-    <w:p>
-      <w:pPr>
-        <w:bidi/>
-        <w:rPr>
-          <w:rFonts w:eastAsiaTheme="minorEastAsia"/>
-          <w:i/>
-          <w:sz w:val="24"/>
-          <w:szCs w:val="24"/>
-          <w:rtl/>
-        </w:rPr>
-      </w:pPr>
-      <w:r>
-        <w:rPr>
-          <w:rFonts w:eastAsiaTheme="minorEastAsia"/>
-          <w:i/>
-          <w:sz w:val="24"/>
-          <w:szCs w:val="24"/>
-          <w:rtl/>
-        </w:rPr>
         <w:t>את הדגש המוצע בשאלה ניתן לראות בגרף באזור של משקל 0.7: ניתן לראות ירידה חדה בגרף, על אף שהמשקל השמאלי קטן יותר מהמשקל הימני בסוף הירידה, עדיין איכות הפתרון בסוף הירידה בצד ימין טובה יותר מהמשקל השמאלי.</w:t>
       </w:r>
     </w:p>
@@ -4102,7 +4402,6 @@
           <w:szCs w:val="24"/>
           <w:rtl/>
         </w:rPr>
-        <w:lastRenderedPageBreak/>
         <w:drawing>
           <wp:inline distT="0" distB="0" distL="0" distR="0" wp14:anchorId="396709FA" wp14:editId="40F67D75">
             <wp:extent cx="4054191" cy="1028789"/>
@@ -4238,7 +4537,7 @@
     </w:p>
     <w:p>
       <w:pPr>
-        <w:pStyle w:val="a4"/>
+        <w:pStyle w:val="ListParagraph"/>
         <w:numPr>
           <w:ilvl w:val="0"/>
           <w:numId w:val="2"/>
@@ -4280,7 +4579,7 @@
     </w:p>
     <w:p>
       <w:pPr>
-        <w:pStyle w:val="a4"/>
+        <w:pStyle w:val="ListParagraph"/>
         <w:ind w:left="1080"/>
         <w:rPr>
           <w:rFonts w:cstheme="minorHAnsi"/>
@@ -4335,7 +4634,7 @@
     </w:p>
     <w:p>
       <w:pPr>
-        <w:pStyle w:val="a4"/>
+        <w:pStyle w:val="ListParagraph"/>
         <w:ind w:left="1080"/>
         <w:rPr>
           <w:rFonts w:cstheme="minorHAnsi"/>
@@ -4373,7 +4672,7 @@
     </w:p>
     <w:p>
       <w:pPr>
-        <w:pStyle w:val="a4"/>
+        <w:pStyle w:val="ListParagraph"/>
         <w:numPr>
           <w:ilvl w:val="0"/>
           <w:numId w:val="2"/>
@@ -4432,7 +4731,7 @@
     </w:p>
     <w:p>
       <w:pPr>
-        <w:pStyle w:val="a4"/>
+        <w:pStyle w:val="ListParagraph"/>
         <w:ind w:left="1080"/>
         <w:rPr>
           <w:rFonts w:cstheme="minorHAnsi"/>
@@ -4625,7 +4924,7 @@
     </w:p>
     <w:p>
       <w:pPr>
-        <w:pStyle w:val="a4"/>
+        <w:pStyle w:val="ListParagraph"/>
         <w:ind w:left="1080"/>
         <w:rPr>
           <w:rFonts w:cstheme="minorHAnsi"/>
@@ -4675,7 +4974,7 @@
     </w:p>
     <w:p>
       <w:pPr>
-        <w:pStyle w:val="a4"/>
+        <w:pStyle w:val="ListParagraph"/>
         <w:tabs>
           <w:tab w:val="center" w:pos="5220"/>
           <w:tab w:val="right" w:pos="9360"/>
@@ -4753,7 +5052,7 @@
     </w:p>
     <w:p>
       <w:pPr>
-        <w:pStyle w:val="a4"/>
+        <w:pStyle w:val="ListParagraph"/>
         <w:ind w:left="1080"/>
         <w:rPr>
           <w:rFonts w:cstheme="minorHAnsi"/>
@@ -4884,7 +5183,6 @@
           <w:u w:val="single"/>
           <w:rtl/>
         </w:rPr>
-        <w:lastRenderedPageBreak/>
         <w:t>שאלה 23:</w:t>
       </w:r>
     </w:p>
@@ -6983,7 +7281,7 @@
     </w:p>
     <w:p>
       <w:pPr>
-        <w:pStyle w:val="a4"/>
+        <w:pStyle w:val="ListParagraph"/>
         <w:numPr>
           <w:ilvl w:val="0"/>
           <w:numId w:val="8"/>
@@ -7033,7 +7331,7 @@
     </w:p>
     <w:p>
       <w:pPr>
-        <w:pStyle w:val="a4"/>
+        <w:pStyle w:val="ListParagraph"/>
         <w:numPr>
           <w:ilvl w:val="0"/>
           <w:numId w:val="8"/>
@@ -7045,13 +7343,23 @@
           <w:u w:val="single"/>
         </w:rPr>
       </w:pPr>
-      <w:r>
-        <w:rPr>
-          <w:rFonts w:cstheme="minorHAnsi"/>
-          <w:sz w:val="24"/>
-          <w:szCs w:val="24"/>
-        </w:rPr>
-        <w:t>A,B,C</w:t>
+      <w:proofErr w:type="gramStart"/>
+      <w:r>
+        <w:rPr>
+          <w:rFonts w:cstheme="minorHAnsi"/>
+          <w:sz w:val="24"/>
+          <w:szCs w:val="24"/>
+        </w:rPr>
+        <w:t>A,B</w:t>
+      </w:r>
+      <w:proofErr w:type="gramEnd"/>
+      <w:r>
+        <w:rPr>
+          <w:rFonts w:cstheme="minorHAnsi"/>
+          <w:sz w:val="24"/>
+          <w:szCs w:val="24"/>
+        </w:rPr>
+        <w:t>,C</w:t>
       </w:r>
       <w:r>
         <w:rPr>
@@ -7229,7 +7537,6 @@
           <w:szCs w:val="24"/>
           <w:rtl/>
         </w:rPr>
-        <w:lastRenderedPageBreak/>
         <w:t xml:space="preserve">נשים לב כי קיים מסלול קצר יותר והוא: </w:t>
       </w:r>
       <m:oMath>
@@ -7464,16 +7771,85 @@
       <w:pPr>
         <w:bidi/>
         <w:rPr>
-          <w:rFonts w:cstheme="minorHAnsi"/>
+          <w:rtl/>
+        </w:rPr>
+      </w:pPr>
+      <w:r>
+        <w:rPr>
+          <w:rFonts w:cstheme="minorHAnsi" w:hint="cs"/>
           <w:sz w:val="24"/>
           <w:szCs w:val="24"/>
           <w:u w:val="single"/>
           <w:rtl/>
         </w:rPr>
-      </w:pPr>
-    </w:p>
-    <w:p>
-      <w:pPr>
+        <w:t xml:space="preserve">הערה: </w:t>
+      </w:r>
+      <w:r>
+        <w:rPr>
+          <w:rFonts w:cstheme="minorHAnsi" w:hint="cs"/>
+          <w:sz w:val="24"/>
+          <w:szCs w:val="24"/>
+          <w:rtl/>
+        </w:rPr>
+        <w:t xml:space="preserve"> במקרה שבו היוריסטיקה מחושבת עד לצומת סיום נקבל תוצאה זהה, וזאת מאחר שבשני המסלולים </w:t>
+      </w:r>
+      <w:r>
+        <w:rPr>
+          <w:rFonts w:cstheme="minorHAnsi" w:hint="cs"/>
+          <w:sz w:val="24"/>
+          <w:szCs w:val="24"/>
+        </w:rPr>
+        <w:t>P</w:t>
+      </w:r>
+      <w:r>
+        <w:rPr>
+          <w:rFonts w:cstheme="minorHAnsi" w:hint="cs"/>
+          <w:sz w:val="24"/>
+          <w:szCs w:val="24"/>
+          <w:rtl/>
+        </w:rPr>
+        <w:t xml:space="preserve"> ו-</w:t>
+      </w:r>
+      <w:r>
+        <w:rPr>
+          <w:rFonts w:cstheme="minorHAnsi"/>
+          <w:sz w:val="24"/>
+          <w:szCs w:val="24"/>
+        </w:rPr>
+        <w:t>P’</w:t>
+      </w:r>
+      <w:r>
+        <w:rPr>
+          <w:rFonts w:cstheme="minorHAnsi" w:hint="cs"/>
+          <w:sz w:val="24"/>
+          <w:szCs w:val="24"/>
+          <w:rtl/>
+        </w:rPr>
+        <w:t xml:space="preserve"> יש לנסוע מצומת </w:t>
+      </w:r>
+      <w:r>
+        <w:rPr>
+          <w:rFonts w:cstheme="minorHAnsi" w:hint="cs"/>
+          <w:sz w:val="24"/>
+          <w:szCs w:val="24"/>
+        </w:rPr>
+        <w:t>C</w:t>
+      </w:r>
+      <w:r>
+        <w:rPr>
+          <w:rFonts w:cstheme="minorHAnsi" w:hint="cs"/>
+          <w:sz w:val="24"/>
+          <w:szCs w:val="24"/>
+          <w:rtl/>
+        </w:rPr>
+        <w:t xml:space="preserve"> למעבדה ולכן נוסיף מרחק של 5 לכל אחד מהמסלולים והיחס עדיין יישאר כפי שהצגנו.</w:t>
+      </w:r>
+    </w:p>
+    <w:p>
+      <w:pPr>
+        <w:tabs>
+          <w:tab w:val="left" w:pos="900"/>
+        </w:tabs>
         <w:bidi/>
         <w:rPr>
           <w:rFonts w:cstheme="minorHAnsi"/>
@@ -7483,7 +7859,10 @@
           <w:rtl/>
         </w:rPr>
       </w:pPr>
-      <w:r>
+    </w:p>
+    <w:p>
+      <w:pPr>
+        <w:bidi/>
         <w:rPr>
           <w:rFonts w:cstheme="minorHAnsi"/>
           <w:sz w:val="24"/>
@@ -7491,6 +7870,15 @@
           <w:u w:val="single"/>
           <w:rtl/>
         </w:rPr>
+      </w:pPr>
+      <w:r>
+        <w:rPr>
+          <w:rFonts w:cstheme="minorHAnsi"/>
+          <w:sz w:val="24"/>
+          <w:szCs w:val="24"/>
+          <w:u w:val="single"/>
+          <w:rtl/>
+        </w:rPr>
         <w:t>שאלה 29:</w:t>
       </w:r>
     </w:p>
@@ -7499,6 +7887,7 @@
         <w:bidi/>
         <w:rPr>
           <w:rFonts w:cstheme="minorHAnsi"/>
+          <w:rtl/>
         </w:rPr>
       </w:pPr>
       <w:r>
@@ -7585,6 +7974,1156 @@
     <w:p>
       <w:pPr>
         <w:bidi/>
+        <w:spacing w:after="0"/>
+        <w:rPr>
+          <w:rFonts w:cstheme="minorHAnsi"/>
+          <w:sz w:val="24"/>
+          <w:szCs w:val="24"/>
+          <w:rtl/>
+        </w:rPr>
+      </w:pPr>
+      <w:r>
+        <w:rPr>
+          <w:rFonts w:cstheme="minorHAnsi" w:hint="cs"/>
+          <w:sz w:val="24"/>
+          <w:szCs w:val="24"/>
+          <w:highlight w:val="magenta"/>
+          <w:u w:val="single"/>
+          <w:rtl/>
+        </w:rPr>
+        <w:t>תשובה:</w:t>
+      </w:r>
+      <w:r>
+        <w:rPr>
+          <w:rFonts w:cstheme="minorHAnsi" w:hint="cs"/>
+          <w:sz w:val="24"/>
+          <w:szCs w:val="24"/>
+          <w:rtl/>
+        </w:rPr>
+        <w:t xml:space="preserve"> </w:t>
+      </w:r>
+    </w:p>
+    <w:p>
+      <w:pPr>
+        <w:bidi/>
+        <w:rPr>
+          <w:rFonts w:cstheme="minorHAnsi"/>
+          <w:sz w:val="20"/>
+          <w:szCs w:val="20"/>
+          <w:rtl/>
+        </w:rPr>
+      </w:pPr>
+      <w:r>
+        <w:rPr>
+          <w:rFonts w:cstheme="minorHAnsi" w:hint="cs"/>
+          <w:sz w:val="20"/>
+          <w:szCs w:val="20"/>
+          <w:u w:val="single"/>
+          <w:rtl/>
+        </w:rPr>
+        <w:t>סימונים</w:t>
+      </w:r>
+      <w:r>
+        <w:rPr>
+          <w:rFonts w:cstheme="minorHAnsi" w:hint="cs"/>
+          <w:sz w:val="20"/>
+          <w:szCs w:val="20"/>
+          <w:rtl/>
+        </w:rPr>
+        <w:t>:</w:t>
+      </w:r>
+    </w:p>
+    <w:p>
+      <w:pPr>
+        <w:bidi/>
+        <w:spacing w:after="0"/>
+        <w:rPr>
+          <w:rFonts w:cstheme="minorHAnsi"/>
+          <w:sz w:val="20"/>
+          <w:szCs w:val="20"/>
+          <w:rtl/>
+        </w:rPr>
+      </w:pPr>
+      <w:r>
+        <w:rPr>
+          <w:rFonts w:cstheme="minorHAnsi"/>
+          <w:sz w:val="20"/>
+          <w:szCs w:val="20"/>
+        </w:rPr>
+        <w:t>h*(s)</w:t>
+      </w:r>
+      <w:r>
+        <w:rPr>
+          <w:rFonts w:cstheme="minorHAnsi" w:hint="cs"/>
+          <w:sz w:val="20"/>
+          <w:szCs w:val="20"/>
+          <w:rtl/>
+        </w:rPr>
+        <w:t xml:space="preserve"> - המחיר של המסלול המינימלי מ-</w:t>
+      </w:r>
+      <w:r>
+        <w:rPr>
+          <w:rFonts w:cstheme="minorHAnsi"/>
+          <w:sz w:val="20"/>
+          <w:szCs w:val="20"/>
+        </w:rPr>
+        <w:t>s</w:t>
+      </w:r>
+      <w:r>
+        <w:rPr>
+          <w:rFonts w:cstheme="minorHAnsi" w:hint="cs"/>
+          <w:sz w:val="20"/>
+          <w:szCs w:val="20"/>
+          <w:rtl/>
+        </w:rPr>
+        <w:t xml:space="preserve"> לצומת הסיום.</w:t>
+      </w:r>
+    </w:p>
+    <w:p>
+      <w:pPr>
+        <w:bidi/>
+        <w:spacing w:after="0"/>
+        <w:rPr>
+          <w:rFonts w:cstheme="minorHAnsi"/>
+          <w:sz w:val="20"/>
+          <w:szCs w:val="20"/>
+          <w:rtl/>
+        </w:rPr>
+      </w:pPr>
+      <w:r>
+        <w:rPr>
+          <w:rFonts w:cstheme="minorHAnsi"/>
+          <w:sz w:val="20"/>
+          <w:szCs w:val="20"/>
+        </w:rPr>
+        <w:t>h(s)</w:t>
+      </w:r>
+      <w:r>
+        <w:rPr>
+          <w:rFonts w:cstheme="minorHAnsi" w:hint="cs"/>
+          <w:sz w:val="20"/>
+          <w:szCs w:val="20"/>
+          <w:rtl/>
+        </w:rPr>
+        <w:t xml:space="preserve"> </w:t>
+      </w:r>
+      <w:r>
+        <w:rPr>
+          <w:rFonts w:cstheme="minorHAnsi"/>
+          <w:sz w:val="20"/>
+          <w:szCs w:val="20"/>
+          <w:rtl/>
+        </w:rPr>
+        <w:t>–</w:t>
+      </w:r>
+      <w:r>
+        <w:rPr>
+          <w:rFonts w:cstheme="minorHAnsi" w:hint="cs"/>
+          <w:sz w:val="20"/>
+          <w:szCs w:val="20"/>
+          <w:rtl/>
+        </w:rPr>
+        <w:t xml:space="preserve"> הערך היוריסטי של הצומת </w:t>
+      </w:r>
+      <w:r>
+        <w:rPr>
+          <w:rFonts w:cstheme="minorHAnsi"/>
+          <w:sz w:val="20"/>
+          <w:szCs w:val="20"/>
+        </w:rPr>
+        <w:t>s</w:t>
+      </w:r>
+      <w:r>
+        <w:rPr>
+          <w:rFonts w:cstheme="minorHAnsi" w:hint="cs"/>
+          <w:sz w:val="20"/>
+          <w:szCs w:val="20"/>
+          <w:rtl/>
+        </w:rPr>
+        <w:t xml:space="preserve"> עבור היוריסטיקה הנ"ל.</w:t>
+      </w:r>
+    </w:p>
+    <w:p>
+      <w:pPr>
+        <w:bidi/>
+        <w:rPr>
+          <w:rFonts w:cstheme="minorHAnsi"/>
+          <w:sz w:val="2"/>
+          <w:szCs w:val="2"/>
+          <w:u w:val="single"/>
+          <w:rtl/>
+        </w:rPr>
+      </w:pPr>
+    </w:p>
+    <w:p>
+      <w:pPr>
+        <w:bidi/>
+        <w:spacing w:after="0"/>
+        <w:rPr>
+          <w:sz w:val="18"/>
+          <w:szCs w:val="18"/>
+          <w:rtl/>
+        </w:rPr>
+      </w:pPr>
+      <w:r>
+        <w:rPr>
+          <w:rFonts w:cstheme="minorHAnsi" w:hint="cs"/>
+          <w:sz w:val="20"/>
+          <w:szCs w:val="20"/>
+          <w:u w:val="single"/>
+          <w:rtl/>
+        </w:rPr>
+        <w:t xml:space="preserve">הוכחה: </w:t>
+      </w:r>
+      <w:r>
+        <w:rPr>
+          <w:rFonts w:cstheme="minorHAnsi" w:hint="cs"/>
+          <w:sz w:val="20"/>
+          <w:szCs w:val="20"/>
+          <w:rtl/>
+        </w:rPr>
+        <w:t xml:space="preserve">נניח בשלילה כי קיים צומת </w:t>
+      </w:r>
+      <w:r>
+        <w:rPr>
+          <w:rFonts w:cstheme="minorHAnsi"/>
+          <w:sz w:val="20"/>
+          <w:szCs w:val="20"/>
+        </w:rPr>
+        <w:t>v</w:t>
+      </w:r>
+      <w:r>
+        <w:rPr>
+          <w:rFonts w:cstheme="minorHAnsi" w:hint="cs"/>
+          <w:sz w:val="20"/>
+          <w:szCs w:val="20"/>
+          <w:rtl/>
+        </w:rPr>
+        <w:t xml:space="preserve"> כך ש- </w:t>
+      </w:r>
+      <m:oMath>
+        <m:r>
+          <w:rPr>
+            <w:rFonts w:ascii="Cambria Math" w:hAnsi="Cambria Math" w:cstheme="minorHAnsi"/>
+            <w:sz w:val="20"/>
+            <w:szCs w:val="20"/>
+          </w:rPr>
+          <m:t>h</m:t>
+        </m:r>
+        <m:d>
+          <m:dPr>
+            <m:ctrlPr>
+              <w:rPr>
+                <w:rFonts w:ascii="Cambria Math" w:hAnsi="Cambria Math" w:cstheme="minorHAnsi"/>
+                <w:i/>
+                <w:sz w:val="20"/>
+                <w:szCs w:val="20"/>
+              </w:rPr>
+            </m:ctrlPr>
+          </m:dPr>
+          <m:e>
+            <m:r>
+              <w:rPr>
+                <w:rFonts w:ascii="Cambria Math" w:hAnsi="Cambria Math" w:cstheme="minorHAnsi"/>
+                <w:sz w:val="20"/>
+                <w:szCs w:val="20"/>
+              </w:rPr>
+              <m:t>v</m:t>
+            </m:r>
+          </m:e>
+        </m:d>
+        <m:r>
+          <w:rPr>
+            <w:rFonts w:ascii="Cambria Math" w:hAnsi="Cambria Math" w:cstheme="minorHAnsi"/>
+            <w:sz w:val="20"/>
+            <w:szCs w:val="20"/>
+          </w:rPr>
+          <m:t>&gt;</m:t>
+        </m:r>
+        <m:sSup>
+          <m:sSupPr>
+            <m:ctrlPr>
+              <w:rPr>
+                <w:rFonts w:ascii="Cambria Math" w:hAnsi="Cambria Math" w:cstheme="minorHAnsi"/>
+                <w:i/>
+                <w:sz w:val="20"/>
+                <w:szCs w:val="20"/>
+              </w:rPr>
+            </m:ctrlPr>
+          </m:sSupPr>
+          <m:e>
+            <m:r>
+              <w:rPr>
+                <w:rFonts w:ascii="Cambria Math" w:hAnsi="Cambria Math" w:cstheme="minorHAnsi"/>
+                <w:sz w:val="20"/>
+                <w:szCs w:val="20"/>
+              </w:rPr>
+              <m:t>h</m:t>
+            </m:r>
+          </m:e>
+          <m:sup>
+            <m:r>
+              <w:rPr>
+                <w:rFonts w:ascii="Cambria Math" w:hAnsi="Cambria Math" w:cstheme="minorHAnsi"/>
+                <w:sz w:val="20"/>
+                <w:szCs w:val="20"/>
+              </w:rPr>
+              <m:t>*</m:t>
+            </m:r>
+          </m:sup>
+        </m:sSup>
+        <m:r>
+          <w:rPr>
+            <w:rFonts w:ascii="Cambria Math" w:hAnsi="Cambria Math" w:cstheme="minorHAnsi"/>
+            <w:sz w:val="20"/>
+            <w:szCs w:val="20"/>
+          </w:rPr>
+          <m:t>(v)</m:t>
+        </m:r>
+      </m:oMath>
+      <w:r>
+        <w:rPr>
+          <w:rFonts w:eastAsiaTheme="minorEastAsia" w:cstheme="minorHAnsi" w:hint="cs"/>
+          <w:sz w:val="20"/>
+          <w:szCs w:val="20"/>
+          <w:rtl/>
+        </w:rPr>
+        <w:t xml:space="preserve">. יהי </w:t>
+      </w:r>
+      <w:r>
+        <w:rPr>
+          <w:rFonts w:eastAsiaTheme="minorEastAsia" w:cstheme="minorHAnsi" w:hint="cs"/>
+          <w:sz w:val="20"/>
+          <w:szCs w:val="20"/>
+        </w:rPr>
+        <w:t>P</w:t>
+      </w:r>
+      <w:r>
+        <w:rPr>
+          <w:rFonts w:eastAsiaTheme="minorEastAsia" w:cstheme="minorHAnsi" w:hint="cs"/>
+          <w:sz w:val="20"/>
+          <w:szCs w:val="20"/>
+          <w:rtl/>
+        </w:rPr>
+        <w:t xml:space="preserve"> המסלול מ-</w:t>
+      </w:r>
+      <w:r>
+        <w:rPr>
+          <w:rFonts w:eastAsiaTheme="minorEastAsia" w:cstheme="minorHAnsi"/>
+          <w:sz w:val="20"/>
+          <w:szCs w:val="20"/>
+        </w:rPr>
+        <w:t>v</w:t>
+      </w:r>
+      <w:r>
+        <w:rPr>
+          <w:rFonts w:eastAsiaTheme="minorEastAsia" w:cstheme="minorHAnsi" w:hint="cs"/>
+          <w:sz w:val="20"/>
+          <w:szCs w:val="20"/>
+        </w:rPr>
+        <w:t xml:space="preserve"> </w:t>
+      </w:r>
+      <w:r>
+        <w:rPr>
+          <w:rFonts w:eastAsiaTheme="minorEastAsia" w:cstheme="minorHAnsi" w:hint="cs"/>
+          <w:sz w:val="20"/>
+          <w:szCs w:val="20"/>
+          <w:rtl/>
+        </w:rPr>
+        <w:t xml:space="preserve"> לצומת הסיום שמשקלו </w:t>
+      </w:r>
+      <m:oMath>
+        <m:sSup>
+          <m:sSupPr>
+            <m:ctrlPr>
+              <w:rPr>
+                <w:rFonts w:ascii="Cambria Math" w:hAnsi="Cambria Math" w:cstheme="minorHAnsi"/>
+                <w:i/>
+                <w:sz w:val="20"/>
+                <w:szCs w:val="20"/>
+              </w:rPr>
+            </m:ctrlPr>
+          </m:sSupPr>
+          <m:e>
+            <m:r>
+              <w:rPr>
+                <w:rFonts w:ascii="Cambria Math" w:hAnsi="Cambria Math" w:cstheme="minorHAnsi"/>
+                <w:sz w:val="20"/>
+                <w:szCs w:val="20"/>
+              </w:rPr>
+              <m:t>h</m:t>
+            </m:r>
+          </m:e>
+          <m:sup>
+            <m:r>
+              <w:rPr>
+                <w:rFonts w:ascii="Cambria Math" w:hAnsi="Cambria Math" w:cstheme="minorHAnsi"/>
+                <w:sz w:val="20"/>
+                <w:szCs w:val="20"/>
+              </w:rPr>
+              <m:t>*</m:t>
+            </m:r>
+          </m:sup>
+        </m:sSup>
+        <m:r>
+          <w:rPr>
+            <w:rFonts w:ascii="Cambria Math" w:hAnsi="Cambria Math" w:cstheme="minorHAnsi"/>
+            <w:sz w:val="20"/>
+            <w:szCs w:val="20"/>
+          </w:rPr>
+          <m:t>(v)</m:t>
+        </m:r>
+      </m:oMath>
+      <w:r>
+        <w:rPr>
+          <w:rFonts w:eastAsiaTheme="minorEastAsia" w:cstheme="minorHAnsi" w:hint="cs"/>
+          <w:sz w:val="20"/>
+          <w:szCs w:val="20"/>
+          <w:rtl/>
+        </w:rPr>
+        <w:t xml:space="preserve"> כך ש-</w:t>
+      </w:r>
+      <m:oMath>
+        <m:r>
+          <m:rPr>
+            <m:sty m:val="p"/>
+          </m:rPr>
+          <w:rPr>
+            <w:rFonts w:ascii="Cambria Math" w:eastAsiaTheme="minorEastAsia" w:hAnsi="Cambria Math" w:cstheme="minorHAnsi"/>
+            <w:sz w:val="20"/>
+            <w:szCs w:val="20"/>
+          </w:rPr>
+          <m:t>P=</m:t>
+        </m:r>
+        <m:r>
+          <w:rPr>
+            <w:rFonts w:ascii="Cambria Math" w:eastAsiaTheme="minorEastAsia" w:hAnsi="Cambria Math" w:cstheme="minorHAnsi"/>
+            <w:sz w:val="20"/>
+            <w:szCs w:val="20"/>
+          </w:rPr>
+          <m:t>v→</m:t>
+        </m:r>
+        <m:sSub>
+          <m:sSubPr>
+            <m:ctrlPr>
+              <w:rPr>
+                <w:rFonts w:ascii="Cambria Math" w:eastAsiaTheme="minorEastAsia" w:hAnsi="Cambria Math" w:cstheme="minorHAnsi"/>
+                <w:i/>
+                <w:sz w:val="20"/>
+                <w:szCs w:val="20"/>
+              </w:rPr>
+            </m:ctrlPr>
+          </m:sSubPr>
+          <m:e>
+            <m:r>
+              <w:rPr>
+                <w:rFonts w:ascii="Cambria Math" w:eastAsiaTheme="minorEastAsia" w:hAnsi="Cambria Math" w:cstheme="minorHAnsi"/>
+                <w:sz w:val="20"/>
+                <w:szCs w:val="20"/>
+              </w:rPr>
+              <m:t>v</m:t>
+            </m:r>
+          </m:e>
+          <m:sub>
+            <m:r>
+              <w:rPr>
+                <w:rFonts w:ascii="Cambria Math" w:eastAsiaTheme="minorEastAsia" w:hAnsi="Cambria Math" w:cstheme="minorHAnsi"/>
+                <w:sz w:val="20"/>
+                <w:szCs w:val="20"/>
+              </w:rPr>
+              <m:t>0</m:t>
+            </m:r>
+          </m:sub>
+        </m:sSub>
+        <m:r>
+          <w:rPr>
+            <w:rFonts w:ascii="Cambria Math" w:eastAsiaTheme="minorEastAsia" w:hAnsi="Cambria Math" w:cstheme="minorHAnsi"/>
+            <w:sz w:val="20"/>
+            <w:szCs w:val="20"/>
+          </w:rPr>
+          <m:t>→</m:t>
+        </m:r>
+        <m:sSub>
+          <m:sSubPr>
+            <m:ctrlPr>
+              <w:rPr>
+                <w:rFonts w:ascii="Cambria Math" w:eastAsiaTheme="minorEastAsia" w:hAnsi="Cambria Math" w:cstheme="minorHAnsi"/>
+                <w:i/>
+                <w:sz w:val="20"/>
+                <w:szCs w:val="20"/>
+              </w:rPr>
+            </m:ctrlPr>
+          </m:sSubPr>
+          <m:e>
+            <m:r>
+              <w:rPr>
+                <w:rFonts w:ascii="Cambria Math" w:eastAsiaTheme="minorEastAsia" w:hAnsi="Cambria Math" w:cstheme="minorHAnsi"/>
+                <w:sz w:val="20"/>
+                <w:szCs w:val="20"/>
+              </w:rPr>
+              <m:t>v</m:t>
+            </m:r>
+          </m:e>
+          <m:sub>
+            <m:r>
+              <w:rPr>
+                <w:rFonts w:ascii="Cambria Math" w:eastAsiaTheme="minorEastAsia" w:hAnsi="Cambria Math" w:cstheme="minorHAnsi"/>
+                <w:sz w:val="20"/>
+                <w:szCs w:val="20"/>
+              </w:rPr>
+              <m:t>1</m:t>
+            </m:r>
+          </m:sub>
+        </m:sSub>
+        <m:r>
+          <w:rPr>
+            <w:rFonts w:ascii="Cambria Math" w:eastAsiaTheme="minorEastAsia" w:hAnsi="Cambria Math" w:cstheme="minorHAnsi"/>
+            <w:sz w:val="20"/>
+            <w:szCs w:val="20"/>
+          </w:rPr>
+          <m:t>→…→</m:t>
+        </m:r>
+        <m:sSub>
+          <m:sSubPr>
+            <m:ctrlPr>
+              <w:rPr>
+                <w:rFonts w:ascii="Cambria Math" w:eastAsiaTheme="minorEastAsia" w:hAnsi="Cambria Math" w:cstheme="minorHAnsi"/>
+                <w:i/>
+                <w:sz w:val="20"/>
+                <w:szCs w:val="20"/>
+              </w:rPr>
+            </m:ctrlPr>
+          </m:sSubPr>
+          <m:e>
+            <m:r>
+              <w:rPr>
+                <w:rFonts w:ascii="Cambria Math" w:eastAsiaTheme="minorEastAsia" w:hAnsi="Cambria Math" w:cstheme="minorHAnsi"/>
+                <w:sz w:val="20"/>
+                <w:szCs w:val="20"/>
+              </w:rPr>
+              <m:t>v</m:t>
+            </m:r>
+          </m:e>
+          <m:sub>
+            <m:r>
+              <w:rPr>
+                <w:rFonts w:ascii="Cambria Math" w:eastAsiaTheme="minorEastAsia" w:hAnsi="Cambria Math" w:cstheme="minorHAnsi"/>
+                <w:sz w:val="20"/>
+                <w:szCs w:val="20"/>
+              </w:rPr>
+              <m:t>n</m:t>
+            </m:r>
+          </m:sub>
+        </m:sSub>
+      </m:oMath>
+      <w:r>
+        <w:rPr>
+          <w:rFonts w:eastAsiaTheme="minorEastAsia" w:cstheme="minorHAnsi" w:hint="cs"/>
+          <w:sz w:val="20"/>
+          <w:szCs w:val="20"/>
+          <w:rtl/>
+        </w:rPr>
+        <w:t xml:space="preserve"> כאשר </w:t>
+      </w:r>
+      <m:oMath>
+        <m:sSub>
+          <m:sSubPr>
+            <m:ctrlPr>
+              <w:rPr>
+                <w:rFonts w:ascii="Cambria Math" w:eastAsiaTheme="minorEastAsia" w:hAnsi="Cambria Math" w:cstheme="minorHAnsi"/>
+                <w:i/>
+                <w:sz w:val="20"/>
+                <w:szCs w:val="20"/>
+              </w:rPr>
+            </m:ctrlPr>
+          </m:sSubPr>
+          <m:e>
+            <m:r>
+              <w:rPr>
+                <w:rFonts w:ascii="Cambria Math" w:eastAsiaTheme="minorEastAsia" w:hAnsi="Cambria Math" w:cstheme="minorHAnsi"/>
+                <w:sz w:val="20"/>
+                <w:szCs w:val="20"/>
+              </w:rPr>
+              <m:t>v</m:t>
+            </m:r>
+          </m:e>
+          <m:sub>
+            <m:r>
+              <w:rPr>
+                <w:rFonts w:ascii="Cambria Math" w:eastAsiaTheme="minorEastAsia" w:hAnsi="Cambria Math" w:cstheme="minorHAnsi"/>
+                <w:sz w:val="20"/>
+                <w:szCs w:val="20"/>
+              </w:rPr>
+              <m:t>n</m:t>
+            </m:r>
+          </m:sub>
+        </m:sSub>
+      </m:oMath>
+      <w:r>
+        <w:rPr>
+          <w:rFonts w:eastAsiaTheme="minorEastAsia" w:cstheme="minorHAnsi" w:hint="cs"/>
+          <w:sz w:val="20"/>
+          <w:szCs w:val="20"/>
+          <w:rtl/>
+        </w:rPr>
+        <w:t xml:space="preserve"> הוא צומת מטרה. לפי הגדרת מסלול, </w:t>
+      </w:r>
+      <w:r>
+        <w:rPr>
+          <w:rFonts w:eastAsiaTheme="minorEastAsia" w:cstheme="minorHAnsi" w:hint="cs"/>
+          <w:sz w:val="20"/>
+          <w:szCs w:val="20"/>
+        </w:rPr>
+        <w:t>P</w:t>
+      </w:r>
+      <w:r>
+        <w:rPr>
+          <w:rFonts w:eastAsiaTheme="minorEastAsia" w:cstheme="minorHAnsi" w:hint="cs"/>
+          <w:sz w:val="20"/>
+          <w:szCs w:val="20"/>
+          <w:rtl/>
+        </w:rPr>
+        <w:t xml:space="preserve"> בהכרח עובר בכל הדירות שבהן אנו צריכים לבקר. יהי עפ"מ </w:t>
+      </w:r>
+      <w:r>
+        <w:rPr>
+          <w:rFonts w:eastAsiaTheme="minorEastAsia" w:cstheme="minorHAnsi" w:hint="cs"/>
+          <w:sz w:val="20"/>
+          <w:szCs w:val="20"/>
+        </w:rPr>
+        <w:t>T</w:t>
+      </w:r>
+      <w:r>
+        <w:rPr>
+          <w:rFonts w:eastAsiaTheme="minorEastAsia" w:cstheme="minorHAnsi" w:hint="cs"/>
+          <w:sz w:val="20"/>
+          <w:szCs w:val="20"/>
+          <w:rtl/>
+        </w:rPr>
+        <w:t xml:space="preserve"> על המסלול </w:t>
+      </w:r>
+      <w:r>
+        <w:rPr>
+          <w:rFonts w:eastAsiaTheme="minorEastAsia" w:cstheme="minorHAnsi" w:hint="cs"/>
+          <w:sz w:val="20"/>
+          <w:szCs w:val="20"/>
+        </w:rPr>
+        <w:t>P</w:t>
+      </w:r>
+      <w:r>
+        <w:rPr>
+          <w:rFonts w:eastAsiaTheme="minorEastAsia" w:cstheme="minorHAnsi" w:hint="cs"/>
+          <w:sz w:val="20"/>
+          <w:szCs w:val="20"/>
+          <w:rtl/>
+        </w:rPr>
+        <w:t xml:space="preserve">. מאחר ומסלול זה עובר דרך כל הדירות, </w:t>
+      </w:r>
+      <w:r>
+        <w:rPr>
+          <w:rFonts w:eastAsiaTheme="minorEastAsia" w:cstheme="minorHAnsi" w:hint="cs"/>
+          <w:sz w:val="20"/>
+          <w:szCs w:val="20"/>
+        </w:rPr>
+        <w:t>T</w:t>
+      </w:r>
+      <w:r>
+        <w:rPr>
+          <w:rFonts w:eastAsiaTheme="minorEastAsia" w:cstheme="minorHAnsi" w:hint="cs"/>
+          <w:sz w:val="20"/>
+          <w:szCs w:val="20"/>
+          <w:rtl/>
+        </w:rPr>
+        <w:t xml:space="preserve"> הוא עפ"מ גם עבור הבעיה המקורית ולכן מתקיים </w:t>
+      </w:r>
+      <m:oMath>
+        <m:r>
+          <w:rPr>
+            <w:rFonts w:ascii="Cambria Math" w:eastAsiaTheme="minorEastAsia" w:hAnsi="Cambria Math" w:cstheme="minorHAnsi"/>
+            <w:sz w:val="20"/>
+            <w:szCs w:val="20"/>
+          </w:rPr>
+          <m:t>W</m:t>
+        </m:r>
+        <m:d>
+          <m:dPr>
+            <m:ctrlPr>
+              <w:rPr>
+                <w:rFonts w:ascii="Cambria Math" w:eastAsiaTheme="minorEastAsia" w:hAnsi="Cambria Math" w:cstheme="minorHAnsi"/>
+                <w:i/>
+                <w:sz w:val="20"/>
+                <w:szCs w:val="20"/>
+              </w:rPr>
+            </m:ctrlPr>
+          </m:dPr>
+          <m:e>
+            <m:r>
+              <w:rPr>
+                <w:rFonts w:ascii="Cambria Math" w:eastAsiaTheme="minorEastAsia" w:hAnsi="Cambria Math" w:cstheme="minorHAnsi"/>
+                <w:sz w:val="20"/>
+                <w:szCs w:val="20"/>
+              </w:rPr>
+              <m:t>T</m:t>
+            </m:r>
+          </m:e>
+        </m:d>
+        <m:r>
+          <w:rPr>
+            <w:rFonts w:ascii="Cambria Math" w:eastAsiaTheme="minorEastAsia" w:hAnsi="Cambria Math" w:cstheme="minorHAnsi"/>
+            <w:sz w:val="20"/>
+            <w:szCs w:val="20"/>
+          </w:rPr>
+          <m:t>=h(v)</m:t>
+        </m:r>
+      </m:oMath>
+      <w:r>
+        <w:rPr>
+          <w:rFonts w:eastAsiaTheme="minorEastAsia" w:cstheme="minorHAnsi" w:hint="cs"/>
+          <w:sz w:val="20"/>
+          <w:szCs w:val="20"/>
+          <w:rtl/>
+        </w:rPr>
+        <w:t xml:space="preserve">. אולם, </w:t>
+      </w:r>
+      <m:oMath>
+        <m:r>
+          <w:rPr>
+            <w:rFonts w:ascii="Cambria Math" w:eastAsiaTheme="minorEastAsia" w:hAnsi="Cambria Math" w:cstheme="minorHAnsi"/>
+            <w:sz w:val="20"/>
+            <w:szCs w:val="20"/>
+          </w:rPr>
+          <m:t>h</m:t>
+        </m:r>
+        <m:d>
+          <m:dPr>
+            <m:ctrlPr>
+              <w:rPr>
+                <w:rFonts w:ascii="Cambria Math" w:eastAsiaTheme="minorEastAsia" w:hAnsi="Cambria Math" w:cstheme="minorHAnsi"/>
+                <w:i/>
+                <w:sz w:val="20"/>
+                <w:szCs w:val="20"/>
+              </w:rPr>
+            </m:ctrlPr>
+          </m:dPr>
+          <m:e>
+            <m:r>
+              <w:rPr>
+                <w:rFonts w:ascii="Cambria Math" w:eastAsiaTheme="minorEastAsia" w:hAnsi="Cambria Math" w:cstheme="minorHAnsi"/>
+                <w:sz w:val="20"/>
+                <w:szCs w:val="20"/>
+              </w:rPr>
+              <m:t>v</m:t>
+            </m:r>
+          </m:e>
+        </m:d>
+      </m:oMath>
+      <w:r>
+        <w:rPr>
+          <w:rFonts w:eastAsiaTheme="minorEastAsia" w:cstheme="minorHAnsi" w:hint="cs"/>
+          <w:sz w:val="20"/>
+          <w:szCs w:val="20"/>
+          <w:rtl/>
+        </w:rPr>
+        <w:t xml:space="preserve"> הוא משקל העפ"מ בגרף של כל הדירות שעוד לא עברנו בהן. בנוסף, מאחר שכל הקשתות במסלול </w:t>
+      </w:r>
+      <w:r>
+        <w:rPr>
+          <w:rFonts w:eastAsiaTheme="minorEastAsia" w:cstheme="minorHAnsi" w:hint="cs"/>
+          <w:sz w:val="20"/>
+          <w:szCs w:val="20"/>
+        </w:rPr>
+        <w:t>P</w:t>
+      </w:r>
+      <w:r>
+        <w:rPr>
+          <w:rFonts w:eastAsiaTheme="minorEastAsia" w:cstheme="minorHAnsi" w:hint="cs"/>
+          <w:sz w:val="20"/>
+          <w:szCs w:val="20"/>
+          <w:rtl/>
+        </w:rPr>
+        <w:t xml:space="preserve"> אי שליליות, מתקיים </w:t>
+      </w:r>
+      <m:oMath>
+        <m:r>
+          <w:rPr>
+            <w:rFonts w:ascii="Cambria Math" w:eastAsiaTheme="minorEastAsia" w:hAnsi="Cambria Math" w:cstheme="minorHAnsi"/>
+            <w:sz w:val="20"/>
+            <w:szCs w:val="20"/>
+          </w:rPr>
+          <m:t>W</m:t>
+        </m:r>
+        <m:d>
+          <m:dPr>
+            <m:ctrlPr>
+              <w:rPr>
+                <w:rFonts w:ascii="Cambria Math" w:eastAsiaTheme="minorEastAsia" w:hAnsi="Cambria Math" w:cstheme="minorHAnsi"/>
+                <w:i/>
+                <w:sz w:val="20"/>
+                <w:szCs w:val="20"/>
+              </w:rPr>
+            </m:ctrlPr>
+          </m:dPr>
+          <m:e>
+            <m:r>
+              <w:rPr>
+                <w:rFonts w:ascii="Cambria Math" w:eastAsiaTheme="minorEastAsia" w:hAnsi="Cambria Math" w:cstheme="minorHAnsi"/>
+                <w:sz w:val="20"/>
+                <w:szCs w:val="20"/>
+              </w:rPr>
+              <m:t>T</m:t>
+            </m:r>
+          </m:e>
+        </m:d>
+        <m:r>
+          <w:rPr>
+            <w:rFonts w:ascii="Cambria Math" w:eastAsiaTheme="minorEastAsia" w:hAnsi="Cambria Math" w:cstheme="minorHAnsi"/>
+            <w:sz w:val="20"/>
+            <w:szCs w:val="20"/>
+          </w:rPr>
+          <m:t>≤W(P)</m:t>
+        </m:r>
+      </m:oMath>
+      <w:r>
+        <w:rPr>
+          <w:rFonts w:hint="cs"/>
+          <w:sz w:val="18"/>
+          <w:szCs w:val="18"/>
+          <w:rtl/>
+        </w:rPr>
+        <w:t xml:space="preserve"> </w:t>
+      </w:r>
+      <w:r>
+        <w:rPr>
+          <w:rFonts w:cstheme="minorHAnsi" w:hint="cs"/>
+          <w:sz w:val="20"/>
+          <w:szCs w:val="20"/>
+          <w:rtl/>
+        </w:rPr>
+        <w:t xml:space="preserve">ולכן מתקיים: </w:t>
+      </w:r>
+      <m:oMath>
+        <m:r>
+          <w:rPr>
+            <w:rFonts w:ascii="Cambria Math" w:hAnsi="Cambria Math" w:cstheme="minorHAnsi"/>
+            <w:sz w:val="20"/>
+            <w:szCs w:val="20"/>
+          </w:rPr>
+          <m:t>h</m:t>
+        </m:r>
+        <m:d>
+          <m:dPr>
+            <m:ctrlPr>
+              <w:rPr>
+                <w:rFonts w:ascii="Cambria Math" w:hAnsi="Cambria Math" w:cstheme="minorHAnsi"/>
+                <w:i/>
+                <w:sz w:val="20"/>
+                <w:szCs w:val="20"/>
+              </w:rPr>
+            </m:ctrlPr>
+          </m:dPr>
+          <m:e>
+            <m:r>
+              <w:rPr>
+                <w:rFonts w:ascii="Cambria Math" w:hAnsi="Cambria Math" w:cstheme="minorHAnsi"/>
+                <w:sz w:val="20"/>
+                <w:szCs w:val="20"/>
+              </w:rPr>
+              <m:t>v</m:t>
+            </m:r>
+          </m:e>
+        </m:d>
+        <m:r>
+          <w:rPr>
+            <w:rFonts w:ascii="Cambria Math" w:hAnsi="Cambria Math" w:cstheme="minorHAnsi"/>
+            <w:sz w:val="20"/>
+            <w:szCs w:val="20"/>
+          </w:rPr>
+          <m:t>≤W</m:t>
+        </m:r>
+        <m:d>
+          <m:dPr>
+            <m:ctrlPr>
+              <w:rPr>
+                <w:rFonts w:ascii="Cambria Math" w:hAnsi="Cambria Math" w:cstheme="minorHAnsi"/>
+                <w:i/>
+                <w:sz w:val="20"/>
+                <w:szCs w:val="20"/>
+              </w:rPr>
+            </m:ctrlPr>
+          </m:dPr>
+          <m:e>
+            <m:r>
+              <w:rPr>
+                <w:rFonts w:ascii="Cambria Math" w:hAnsi="Cambria Math" w:cstheme="minorHAnsi"/>
+                <w:sz w:val="20"/>
+                <w:szCs w:val="20"/>
+              </w:rPr>
+              <m:t>P</m:t>
+            </m:r>
+          </m:e>
+        </m:d>
+        <m:r>
+          <w:rPr>
+            <w:rFonts w:ascii="Cambria Math" w:hAnsi="Cambria Math" w:cstheme="minorHAnsi"/>
+            <w:sz w:val="20"/>
+            <w:szCs w:val="20"/>
+          </w:rPr>
+          <m:t>=</m:t>
+        </m:r>
+        <m:sSup>
+          <m:sSupPr>
+            <m:ctrlPr>
+              <w:rPr>
+                <w:rFonts w:ascii="Cambria Math" w:hAnsi="Cambria Math" w:cstheme="minorHAnsi"/>
+                <w:i/>
+                <w:sz w:val="20"/>
+                <w:szCs w:val="20"/>
+              </w:rPr>
+            </m:ctrlPr>
+          </m:sSupPr>
+          <m:e>
+            <m:r>
+              <w:rPr>
+                <w:rFonts w:ascii="Cambria Math" w:hAnsi="Cambria Math" w:cstheme="minorHAnsi"/>
+                <w:sz w:val="20"/>
+                <w:szCs w:val="20"/>
+              </w:rPr>
+              <m:t>h</m:t>
+            </m:r>
+          </m:e>
+          <m:sup>
+            <m:r>
+              <w:rPr>
+                <w:rFonts w:ascii="Cambria Math" w:hAnsi="Cambria Math" w:cstheme="minorHAnsi"/>
+                <w:sz w:val="20"/>
+                <w:szCs w:val="20"/>
+              </w:rPr>
+              <m:t>*</m:t>
+            </m:r>
+          </m:sup>
+        </m:sSup>
+        <m:r>
+          <w:rPr>
+            <w:rFonts w:ascii="Cambria Math" w:hAnsi="Cambria Math" w:cstheme="minorHAnsi"/>
+            <w:sz w:val="20"/>
+            <w:szCs w:val="20"/>
+          </w:rPr>
+          <m:t>(v)</m:t>
+        </m:r>
+      </m:oMath>
+      <w:r>
+        <w:rPr>
+          <w:rFonts w:eastAsiaTheme="minorEastAsia" w:cstheme="minorHAnsi" w:hint="cs"/>
+          <w:sz w:val="20"/>
+          <w:szCs w:val="20"/>
+          <w:rtl/>
+        </w:rPr>
+        <w:t>, וזו סתירה לכך ש-</w:t>
+      </w:r>
+      <m:oMath>
+        <m:r>
+          <w:rPr>
+            <w:rFonts w:ascii="Cambria Math" w:hAnsi="Cambria Math" w:cstheme="minorHAnsi"/>
+            <w:sz w:val="20"/>
+            <w:szCs w:val="20"/>
+          </w:rPr>
+          <m:t xml:space="preserve"> h</m:t>
+        </m:r>
+        <m:d>
+          <m:dPr>
+            <m:ctrlPr>
+              <w:rPr>
+                <w:rFonts w:ascii="Cambria Math" w:hAnsi="Cambria Math" w:cstheme="minorHAnsi"/>
+                <w:i/>
+                <w:sz w:val="20"/>
+                <w:szCs w:val="20"/>
+              </w:rPr>
+            </m:ctrlPr>
+          </m:dPr>
+          <m:e>
+            <m:r>
+              <w:rPr>
+                <w:rFonts w:ascii="Cambria Math" w:hAnsi="Cambria Math" w:cstheme="minorHAnsi"/>
+                <w:sz w:val="20"/>
+                <w:szCs w:val="20"/>
+              </w:rPr>
+              <m:t>v</m:t>
+            </m:r>
+          </m:e>
+        </m:d>
+        <m:r>
+          <w:rPr>
+            <w:rFonts w:ascii="Cambria Math" w:hAnsi="Cambria Math" w:cstheme="minorHAnsi"/>
+            <w:sz w:val="20"/>
+            <w:szCs w:val="20"/>
+          </w:rPr>
+          <m:t>&gt;</m:t>
+        </m:r>
+        <m:sSup>
+          <m:sSupPr>
+            <m:ctrlPr>
+              <w:rPr>
+                <w:rFonts w:ascii="Cambria Math" w:hAnsi="Cambria Math" w:cstheme="minorHAnsi"/>
+                <w:i/>
+                <w:sz w:val="20"/>
+                <w:szCs w:val="20"/>
+              </w:rPr>
+            </m:ctrlPr>
+          </m:sSupPr>
+          <m:e>
+            <m:r>
+              <w:rPr>
+                <w:rFonts w:ascii="Cambria Math" w:hAnsi="Cambria Math" w:cstheme="minorHAnsi"/>
+                <w:sz w:val="20"/>
+                <w:szCs w:val="20"/>
+              </w:rPr>
+              <m:t>h</m:t>
+            </m:r>
+          </m:e>
+          <m:sup>
+            <m:r>
+              <w:rPr>
+                <w:rFonts w:ascii="Cambria Math" w:hAnsi="Cambria Math" w:cstheme="minorHAnsi"/>
+                <w:sz w:val="20"/>
+                <w:szCs w:val="20"/>
+              </w:rPr>
+              <m:t>*</m:t>
+            </m:r>
+          </m:sup>
+        </m:sSup>
+        <m:r>
+          <w:rPr>
+            <w:rFonts w:ascii="Cambria Math" w:hAnsi="Cambria Math" w:cstheme="minorHAnsi"/>
+            <w:sz w:val="20"/>
+            <w:szCs w:val="20"/>
+          </w:rPr>
+          <m:t>(v)</m:t>
+        </m:r>
+      </m:oMath>
+      <w:r>
+        <w:rPr>
+          <w:rFonts w:eastAsiaTheme="minorEastAsia" w:cstheme="minorHAnsi" w:hint="cs"/>
+          <w:sz w:val="20"/>
+          <w:szCs w:val="20"/>
+        </w:rPr>
+        <w:t xml:space="preserve"> </w:t>
+      </w:r>
+      <w:r>
+        <w:rPr>
+          <w:rFonts w:eastAsiaTheme="minorEastAsia" w:cstheme="minorHAnsi" w:hint="cs"/>
+          <w:sz w:val="20"/>
+          <w:szCs w:val="20"/>
+          <w:rtl/>
+        </w:rPr>
+        <w:t xml:space="preserve"> ולכן בהכרח מתקיים </w:t>
+      </w:r>
+    </w:p>
+    <w:p>
+      <w:pPr>
+        <w:bidi/>
+        <w:spacing w:after="0"/>
+        <w:rPr>
+          <w:rFonts w:cstheme="minorHAnsi"/>
+          <w:sz w:val="20"/>
+          <w:szCs w:val="20"/>
+          <w:rtl/>
+        </w:rPr>
+      </w:pPr>
+      <m:oMath>
+        <m:sSup>
+          <m:sSupPr>
+            <m:ctrlPr>
+              <w:rPr>
+                <w:rFonts w:ascii="Cambria Math" w:hAnsi="Cambria Math" w:cstheme="minorHAnsi"/>
+                <w:i/>
+                <w:sz w:val="20"/>
+                <w:szCs w:val="20"/>
+              </w:rPr>
+            </m:ctrlPr>
+          </m:sSupPr>
+          <m:e>
+            <m:r>
+              <w:rPr>
+                <w:rFonts w:ascii="Cambria Math" w:hAnsi="Cambria Math" w:cstheme="minorHAnsi"/>
+                <w:sz w:val="20"/>
+                <w:szCs w:val="20"/>
+              </w:rPr>
+              <m:t>h</m:t>
+            </m:r>
+          </m:e>
+          <m:sup>
+            <m:r>
+              <w:rPr>
+                <w:rFonts w:ascii="Cambria Math" w:hAnsi="Cambria Math" w:cstheme="minorHAnsi"/>
+                <w:sz w:val="20"/>
+                <w:szCs w:val="20"/>
+              </w:rPr>
+              <m:t>*</m:t>
+            </m:r>
+          </m:sup>
+        </m:sSup>
+        <m:d>
+          <m:dPr>
+            <m:ctrlPr>
+              <w:rPr>
+                <w:rFonts w:ascii="Cambria Math" w:hAnsi="Cambria Math" w:cstheme="minorHAnsi"/>
+                <w:i/>
+                <w:sz w:val="20"/>
+                <w:szCs w:val="20"/>
+              </w:rPr>
+            </m:ctrlPr>
+          </m:dPr>
+          <m:e>
+            <m:r>
+              <w:rPr>
+                <w:rFonts w:ascii="Cambria Math" w:hAnsi="Cambria Math" w:cstheme="minorHAnsi"/>
+                <w:sz w:val="20"/>
+                <w:szCs w:val="20"/>
+              </w:rPr>
+              <m:t>s</m:t>
+            </m:r>
+          </m:e>
+        </m:d>
+        <m:r>
+          <w:rPr>
+            <w:rFonts w:ascii="Cambria Math" w:hAnsi="Cambria Math" w:cstheme="minorHAnsi"/>
+            <w:sz w:val="20"/>
+            <w:szCs w:val="20"/>
+          </w:rPr>
+          <m:t>≤h(v)</m:t>
+        </m:r>
+      </m:oMath>
+      <w:r>
+        <w:rPr>
+          <w:rFonts w:eastAsiaTheme="minorEastAsia" w:cstheme="minorHAnsi" w:hint="cs"/>
+          <w:sz w:val="20"/>
+          <w:szCs w:val="20"/>
+          <w:rtl/>
+        </w:rPr>
+        <w:t xml:space="preserve"> לכל מצב </w:t>
+      </w:r>
+      <w:r>
+        <w:rPr>
+          <w:rFonts w:eastAsiaTheme="minorEastAsia" w:cstheme="minorHAnsi"/>
+          <w:sz w:val="20"/>
+          <w:szCs w:val="20"/>
+        </w:rPr>
+        <w:t>s</w:t>
+      </w:r>
+      <w:r>
+        <w:rPr>
+          <w:rFonts w:eastAsiaTheme="minorEastAsia" w:cstheme="minorHAnsi" w:hint="cs"/>
+          <w:sz w:val="20"/>
+          <w:szCs w:val="20"/>
+          <w:rtl/>
+        </w:rPr>
+        <w:t>.</w:t>
+      </w:r>
+    </w:p>
+    <w:p>
+      <w:pPr>
+        <w:bidi/>
+        <w:ind w:firstLine="720"/>
         <w:rPr>
           <w:rFonts w:cstheme="minorHAnsi"/>
           <w:sz w:val="24"/>
@@ -7734,7 +9273,6 @@
           <w:szCs w:val="24"/>
           <w:rtl/>
         </w:rPr>
-        <w:lastRenderedPageBreak/>
         <w:drawing>
           <wp:inline distT="0" distB="0" distL="0" distR="0" wp14:anchorId="1DE8498A" wp14:editId="7359E58F">
             <wp:extent cx="4336156" cy="3307367"/>
@@ -8381,7 +9919,6 @@
           <w:szCs w:val="24"/>
           <w:rtl/>
         </w:rPr>
-        <w:lastRenderedPageBreak/>
         <w:t>הרצה ראשונה - פלט</w:t>
       </w:r>
     </w:p>
@@ -9352,23 +10889,7 @@
           <w:rFonts w:eastAsiaTheme="minorEastAsia" w:cstheme="minorHAnsi" w:hint="cs"/>
           <w:rtl/>
         </w:rPr>
-        <w:t xml:space="preserve"> המסלול </w:t>
-      </w:r>
-      <w:proofErr w:type="spellStart"/>
-      <w:r>
-        <w:rPr>
-          <w:rFonts w:eastAsiaTheme="minorEastAsia" w:cstheme="minorHAnsi" w:hint="cs"/>
-          <w:rtl/>
-        </w:rPr>
-        <w:t>האופ</w:t>
-      </w:r>
-      <w:proofErr w:type="spellEnd"/>
-      <w:r>
-        <w:rPr>
-          <w:rFonts w:eastAsiaTheme="minorEastAsia" w:cstheme="minorHAnsi" w:hint="cs"/>
-          <w:rtl/>
-        </w:rPr>
-        <w:t xml:space="preserve">' עבור </w:t>
+        <w:t xml:space="preserve"> המסלול האופ' עבור </w:t>
       </w:r>
       <w:r>
         <w:rPr>
@@ -9889,27 +11410,7 @@
           <w:szCs w:val="24"/>
           <w:rtl/>
         </w:rPr>
-        <w:t xml:space="preserve">הראו בדו"ח איך רואים בתוצאות שהפתרון המתקבל אכן ממזער את המדד הרלוונטי בהתאם </w:t>
-      </w:r>
-      <w:proofErr w:type="spellStart"/>
-      <w:r>
-        <w:rPr>
-          <w:rFonts w:cstheme="minorHAnsi"/>
-          <w:sz w:val="24"/>
-          <w:szCs w:val="24"/>
-          <w:rtl/>
-        </w:rPr>
-        <w:t>לפונק</w:t>
-      </w:r>
-      <w:proofErr w:type="spellEnd"/>
-      <w:r>
-        <w:rPr>
-          <w:rFonts w:cstheme="minorHAnsi"/>
-          <w:sz w:val="24"/>
-          <w:szCs w:val="24"/>
-          <w:rtl/>
-        </w:rPr>
-        <w:t>׳ העלות שהופעלה (אין צורך לצרף את כל הפלט עם המסלול, רק את העלויות).</w:t>
+        <w:t>הראו בדו"ח איך רואים בתוצאות שהפתרון המתקבל אכן ממזער את המדד הרלוונטי בהתאם לפונק׳ העלות שהופעלה (אין צורך לצרף את כל הפלט עם המסלול, רק את העלויות).</w:t>
       </w:r>
     </w:p>
     <w:p>
@@ -10805,6 +12306,7 @@
     <w:lsdException w:name="HTML Sample" w:semiHidden="1" w:unhideWhenUsed="1"/>
     <w:lsdException w:name="HTML Typewriter" w:semiHidden="1" w:unhideWhenUsed="1"/>
     <w:lsdException w:name="HTML Variable" w:semiHidden="1" w:unhideWhenUsed="1"/>
+    <w:lsdException w:name="Normal Table" w:semiHidden="1" w:unhideWhenUsed="1"/>
     <w:lsdException w:name="annotation subject" w:semiHidden="1" w:unhideWhenUsed="1"/>
     <w:lsdException w:name="No List" w:semiHidden="1" w:unhideWhenUsed="1"/>
     <w:lsdException w:name="Outline List 1" w:semiHidden="1" w:unhideWhenUsed="1"/>
@@ -10847,8 +12349,11 @@
     <w:lsdException w:name="Table Contemporary" w:semiHidden="1" w:unhideWhenUsed="1"/>
     <w:lsdException w:name="Table Elegant" w:semiHidden="1" w:unhideWhenUsed="1"/>
     <w:lsdException w:name="Table Professional" w:semiHidden="1" w:unhideWhenUsed="1"/>
+    <w:lsdException w:name="Table Subtle 1" w:semiHidden="1" w:unhideWhenUsed="1"/>
     <w:lsdException w:name="Table Subtle 2" w:semiHidden="1" w:unhideWhenUsed="1"/>
     <w:lsdException w:name="Table Web 1" w:semiHidden="1" w:unhideWhenUsed="1"/>
+    <w:lsdException w:name="Table Web 2" w:semiHidden="1" w:unhideWhenUsed="1"/>
+    <w:lsdException w:name="Table Web 3" w:semiHidden="1" w:unhideWhenUsed="1"/>
     <w:lsdException w:name="Balloon Text" w:semiHidden="1" w:unhideWhenUsed="1"/>
     <w:lsdException w:name="Table Grid" w:uiPriority="39"/>
     <w:lsdException w:name="Table Theme" w:semiHidden="1" w:unhideWhenUsed="1"/>
@@ -11073,17 +12578,17 @@
     <w:lsdException w:name="Unresolved Mention" w:semiHidden="1" w:unhideWhenUsed="1"/>
     <w:lsdException w:name="Smart Link" w:semiHidden="1" w:unhideWhenUsed="1"/>
   </w:latentStyles>
-  <w:style w:type="paragraph" w:default="1" w:styleId="a">
+  <w:style w:type="paragraph" w:default="1" w:styleId="Normal">
     <w:name w:val="Normal"/>
     <w:qFormat/>
   </w:style>
-  <w:style w:type="character" w:default="1" w:styleId="a0">
+  <w:style w:type="character" w:default="1" w:styleId="DefaultParagraphFont">
     <w:name w:val="Default Paragraph Font"/>
     <w:uiPriority w:val="1"/>
     <w:semiHidden/>
     <w:unhideWhenUsed/>
   </w:style>
-  <w:style w:type="table" w:default="1" w:styleId="a1">
+  <w:style w:type="table" w:default="1" w:styleId="TableNormal">
     <w:name w:val="Normal Table"/>
     <w:uiPriority w:val="99"/>
     <w:semiHidden/>
@@ -11098,15 +12603,15 @@
       </w:tblCellMar>
     </w:tblPr>
   </w:style>
-  <w:style w:type="numbering" w:default="1" w:styleId="a2">
+  <w:style w:type="numbering" w:default="1" w:styleId="NoList">
     <w:name w:val="No List"/>
     <w:uiPriority w:val="99"/>
     <w:semiHidden/>
     <w:unhideWhenUsed/>
   </w:style>
-  <w:style w:type="table" w:styleId="a3">
+  <w:style w:type="table" w:styleId="TableGrid">
     <w:name w:val="Table Grid"/>
-    <w:basedOn w:val="a1"/>
+    <w:basedOn w:val="TableNormal"/>
     <w:uiPriority w:val="39"/>
     <w:rsid w:val="00DA585A"/>
     <w:pPr>
@@ -11125,15 +12630,12 @@
   </w:style>
   <w:style w:type="table" w:customStyle="1" w:styleId="1">
     <w:name w:val="רשת טבלה1"/>
-    <w:basedOn w:val="a1"/>
+    <w:basedOn w:val="TableNormal"/>
     <w:uiPriority w:val="39"/>
     <w:rsid w:val="00DA585A"/>
     <w:pPr>
       <w:spacing w:after="0" w:line="240" w:lineRule="auto"/>
     </w:pPr>
-    <w:rPr>
-      <w:lang/>
-    </w:rPr>
     <w:tblPr>
       <w:tblBorders>
         <w:top w:val="single" w:sz="4" w:space="0" w:color="auto"/>
@@ -11145,9 +12647,9 @@
       </w:tblBorders>
     </w:tblPr>
   </w:style>
-  <w:style w:type="paragraph" w:styleId="a4">
+  <w:style w:type="paragraph" w:styleId="ListParagraph">
     <w:name w:val="List Paragraph"/>
-    <w:basedOn w:val="a"/>
+    <w:basedOn w:val="Normal"/>
     <w:uiPriority w:val="34"/>
     <w:qFormat/>
     <w:rsid w:val="0030533F"/>
@@ -11163,9 +12665,9 @@
       <w:szCs w:val="18"/>
     </w:rPr>
   </w:style>
-  <w:style w:type="character" w:styleId="a5">
+  <w:style w:type="character" w:styleId="PlaceholderText">
     <w:name w:val="Placeholder Text"/>
-    <w:basedOn w:val="a0"/>
+    <w:basedOn w:val="DefaultParagraphFont"/>
     <w:uiPriority w:val="99"/>
     <w:semiHidden/>
     <w:rsid w:val="007D1C59"/>

--- a/HW1_dry/hw1-dryBina.docx
+++ b/HW1_dry/hw1-dryBina.docx
@@ -1,6 +1,6 @@
 
 <file path=word/document.xml><?xml version="1.0" encoding="utf-8"?>
-<w:document xmlns:wpc="http://schemas.microsoft.com/office/word/2010/wordprocessingCanvas" xmlns:cx="http://schemas.microsoft.com/office/drawing/2014/chartex" xmlns:cx1="http://schemas.microsoft.com/office/drawing/2015/9/8/chartex" xmlns:cx2="http://schemas.microsoft.com/office/drawing/2015/10/21/chartex" xmlns:cx3="http://schemas.microsoft.com/office/drawing/2016/5/9/chartex" xmlns:cx4="http://schemas.microsoft.com/office/drawing/2016/5/10/chartex" xmlns:cx5="http://schemas.microsoft.com/office/drawing/2016/5/11/chartex" xmlns:cx6="http://schemas.microsoft.com/office/drawing/2016/5/12/chartex" xmlns:cx7="http://schemas.microsoft.com/office/drawing/2016/5/13/chartex" xmlns:cx8="http://schemas.microsoft.com/office/drawing/2016/5/14/chartex" xmlns:mc="http://schemas.openxmlformats.org/markup-compatibility/2006" xmlns:aink="http://schemas.microsoft.com/office/drawing/2016/ink" xmlns:am3d="http://schemas.microsoft.com/office/drawing/2017/model3d" xmlns:o="urn:schemas-microsoft-com:office:office" xmlns:r="http://schemas.openxmlformats.org/officeDocument/2006/relationships" xmlns:m="http://schemas.openxmlformats.org/officeDocument/2006/math" xmlns:v="urn:schemas-microsoft-com:vml" xmlns:wp14="http://schemas.microsoft.com/office/word/2010/wordprocessingDrawing" xmlns:wp="http://schemas.openxmlformats.org/drawingml/2006/wordprocessingDrawing" xmlns:w10="urn:schemas-microsoft-com:office:word" xmlns:w="http://schemas.openxmlformats.org/wordprocessingml/2006/main" xmlns:w14="http://schemas.microsoft.com/office/word/2010/wordml" xmlns:w15="http://schemas.microsoft.com/office/word/2012/wordml" xmlns:w16cex="http://schemas.microsoft.com/office/word/2018/wordml/cex" xmlns:w16cid="http://schemas.microsoft.com/office/word/2016/wordml/cid" xmlns:w16="http://schemas.microsoft.com/office/word/2018/wordml" xmlns:w16se="http://schemas.microsoft.com/office/word/2015/wordml/symex" xmlns:wpg="http://schemas.microsoft.com/office/word/2010/wordprocessingGroup" xmlns:wpi="http://schemas.microsoft.com/office/word/2010/wordprocessingInk" xmlns:wne="http://schemas.microsoft.com/office/word/2006/wordml" xmlns:wps="http://schemas.microsoft.com/office/word/2010/wordprocessingShape" mc:Ignorable="w14 w15 w16se w16cid w16 w16cex wp14">
+<w:document xmlns:wpc="http://schemas.microsoft.com/office/word/2010/wordprocessingCanvas" xmlns:mc="http://schemas.openxmlformats.org/markup-compatibility/2006" xmlns:o="urn:schemas-microsoft-com:office:office" xmlns:r="http://schemas.openxmlformats.org/officeDocument/2006/relationships" xmlns:m="http://schemas.openxmlformats.org/officeDocument/2006/math" xmlns:v="urn:schemas-microsoft-com:vml" xmlns:wp14="http://schemas.microsoft.com/office/word/2010/wordprocessingDrawing" xmlns:wp="http://schemas.openxmlformats.org/drawingml/2006/wordprocessingDrawing" xmlns:w10="urn:schemas-microsoft-com:office:word" xmlns:w="http://schemas.openxmlformats.org/wordprocessingml/2006/main" xmlns:w14="http://schemas.microsoft.com/office/word/2010/wordml" xmlns:w15="http://schemas.microsoft.com/office/word/2012/wordml" xmlns:wpg="http://schemas.microsoft.com/office/word/2010/wordprocessingGroup" xmlns:wpi="http://schemas.microsoft.com/office/word/2010/wordprocessingInk" xmlns:wne="http://schemas.microsoft.com/office/word/2006/wordml" xmlns:wps="http://schemas.microsoft.com/office/word/2010/wordprocessingShape" mc:Ignorable="w14 w15 wp14">
   <w:body>
     <w:p>
       <w:pPr>
@@ -118,6 +118,29 @@
     <w:p>
       <w:pPr>
         <w:bidi/>
+        <w:rPr>
+          <w:rFonts w:cstheme="minorHAnsi"/>
+          <w:sz w:val="28"/>
+          <w:szCs w:val="28"/>
+          <w:u w:val="single"/>
+          <w:rtl/>
+        </w:rPr>
+      </w:pPr>
+      <w:r>
+        <w:rPr>
+          <w:rFonts w:cstheme="minorHAnsi" w:hint="cs"/>
+          <w:sz w:val="24"/>
+          <w:szCs w:val="24"/>
+          <w:highlight w:val="lightGray"/>
+          <w:u w:val="single"/>
+          <w:rtl/>
+        </w:rPr>
+        <w:t>תשובה:</w:t>
+      </w:r>
+    </w:p>
+    <w:p>
+      <w:pPr>
+        <w:bidi/>
         <w:ind w:left="360" w:firstLine="360"/>
         <w:rPr>
           <w:rFonts w:cstheme="minorHAnsi"/>
@@ -200,7 +223,7 @@
     </w:p>
     <w:p>
       <w:pPr>
-        <w:pStyle w:val="ListParagraph"/>
+        <w:pStyle w:val="a4"/>
         <w:numPr>
           <w:ilvl w:val="0"/>
           <w:numId w:val="4"/>
@@ -429,7 +452,7 @@
     </w:p>
     <w:p>
       <w:pPr>
-        <w:pStyle w:val="ListParagraph"/>
+        <w:pStyle w:val="a4"/>
         <w:numPr>
           <w:ilvl w:val="0"/>
           <w:numId w:val="4"/>
@@ -568,7 +591,7 @@
                   <w:sz w:val="24"/>
                   <w:szCs w:val="24"/>
                 </w:rPr>
-                <m:t>k-1</m:t>
+                <m:t>k</m:t>
               </m:r>
             </m:sup>
           </m:sSup>
@@ -1891,17 +1914,6 @@
         <w:bidi/>
         <w:rPr>
           <w:rFonts w:cstheme="minorHAnsi"/>
-          <w:sz w:val="24"/>
-          <w:szCs w:val="24"/>
-          <w:rtl/>
-        </w:rPr>
-      </w:pPr>
-    </w:p>
-    <w:p>
-      <w:pPr>
-        <w:bidi/>
-        <w:rPr>
-          <w:rFonts w:cstheme="minorHAnsi"/>
           <w:b/>
           <w:bCs/>
           <w:sz w:val="28"/>
@@ -2013,6 +2025,7 @@
           <w:rFonts w:cstheme="minorHAnsi" w:hint="cs"/>
           <w:sz w:val="24"/>
           <w:szCs w:val="24"/>
+          <w:highlight w:val="lightGray"/>
           <w:u w:val="single"/>
           <w:rtl/>
         </w:rPr>
@@ -2159,20 +2172,11 @@
           <w:rFonts w:cstheme="minorHAnsi" w:hint="cs"/>
           <w:sz w:val="24"/>
           <w:szCs w:val="24"/>
+          <w:highlight w:val="lightGray"/>
           <w:u w:val="single"/>
           <w:rtl/>
         </w:rPr>
         <w:t>תשובה:</w:t>
-      </w:r>
-      <w:r>
-        <w:rPr>
-          <w:rFonts w:cstheme="minorHAnsi" w:hint="cs"/>
-          <w:sz w:val="24"/>
-          <w:szCs w:val="24"/>
-          <w:u w:val="single"/>
-          <w:rtl/>
-        </w:rPr>
-        <w:t xml:space="preserve"> </w:t>
       </w:r>
       <w:r>
         <w:rPr>
@@ -2343,18 +2347,20 @@
     <w:p>
       <w:pPr>
         <w:bidi/>
-        <w:rPr>
-          <w:rFonts w:cstheme="minorHAnsi"/>
-          <w:sz w:val="24"/>
-          <w:szCs w:val="24"/>
-          <w:rtl/>
-        </w:rPr>
-      </w:pPr>
-      <w:r>
-        <w:rPr>
-          <w:rFonts w:cstheme="minorHAnsi" w:hint="cs"/>
-          <w:sz w:val="24"/>
-          <w:szCs w:val="24"/>
+        <w:spacing w:after="0"/>
+        <w:rPr>
+          <w:rFonts w:cstheme="minorHAnsi"/>
+          <w:sz w:val="24"/>
+          <w:szCs w:val="24"/>
+          <w:rtl/>
+        </w:rPr>
+      </w:pPr>
+      <w:r>
+        <w:rPr>
+          <w:rFonts w:cstheme="minorHAnsi" w:hint="cs"/>
+          <w:sz w:val="24"/>
+          <w:szCs w:val="24"/>
+          <w:highlight w:val="lightGray"/>
           <w:u w:val="single"/>
           <w:rtl/>
         </w:rPr>
@@ -2367,19 +2373,37 @@
           <w:szCs w:val="24"/>
           <w:rtl/>
         </w:rPr>
-        <w:t xml:space="preserve"> במרחב החיפוש ישנם אינסוף מצבים ולא כולם ישיגים, מכיוון שישנם אינסוף מצבים במרחב המצבים ולא כולם ישיגים.</w:t>
-      </w:r>
-    </w:p>
-    <w:p>
-      <w:pPr>
-        <w:bidi/>
-        <w:rPr>
-          <w:rFonts w:cstheme="minorHAnsi"/>
-          <w:sz w:val="24"/>
-          <w:szCs w:val="24"/>
-          <w:rtl/>
-        </w:rPr>
-      </w:pPr>
+        <w:t xml:space="preserve"> במרחב החיפוש ישנם אינסוף מצבים ולא כולם ישיגים, מכיוון שישנם אינסוף מצבים במרחב המצבים ולא כולם </w:t>
+      </w:r>
+      <w:proofErr w:type="spellStart"/>
+      <w:r>
+        <w:rPr>
+          <w:rFonts w:cstheme="minorHAnsi" w:hint="cs"/>
+          <w:sz w:val="24"/>
+          <w:szCs w:val="24"/>
+          <w:rtl/>
+        </w:rPr>
+        <w:t>ישיגים</w:t>
+      </w:r>
+      <w:proofErr w:type="spellEnd"/>
+      <w:r>
+        <w:rPr>
+          <w:rFonts w:cstheme="minorHAnsi" w:hint="cs"/>
+          <w:sz w:val="24"/>
+          <w:szCs w:val="24"/>
+          <w:rtl/>
+        </w:rPr>
+        <w:t>.</w:t>
+      </w:r>
+      <w:r>
+        <w:rPr>
+          <w:rFonts w:cstheme="minorHAnsi" w:hint="cs"/>
+          <w:sz w:val="24"/>
+          <w:szCs w:val="24"/>
+          <w:rtl/>
+        </w:rPr>
+        <w:t xml:space="preserve"> </w:t>
+      </w:r>
       <w:r>
         <w:rPr>
           <w:rFonts w:cstheme="minorHAnsi" w:hint="cs"/>
@@ -2393,6 +2417,7 @@
     <w:p>
       <w:pPr>
         <w:bidi/>
+        <w:spacing w:after="0"/>
         <w:rPr>
           <w:rFonts w:eastAsiaTheme="minorEastAsia" w:cstheme="minorHAnsi"/>
           <w:sz w:val="24"/>
@@ -2443,6 +2468,7 @@
     <w:p>
       <w:pPr>
         <w:bidi/>
+        <w:spacing w:after="0"/>
         <w:rPr>
           <w:rFonts w:cstheme="minorHAnsi"/>
           <w:sz w:val="24"/>
@@ -2463,6 +2489,7 @@
     <w:p>
       <w:pPr>
         <w:bidi/>
+        <w:spacing w:after="0"/>
         <w:rPr>
           <w:rFonts w:cstheme="minorHAnsi"/>
           <w:sz w:val="24"/>
@@ -2583,18 +2610,20 @@
     <w:p>
       <w:pPr>
         <w:bidi/>
-        <w:rPr>
-          <w:rFonts w:cstheme="minorHAnsi"/>
-          <w:sz w:val="24"/>
-          <w:szCs w:val="24"/>
-          <w:rtl/>
-        </w:rPr>
-      </w:pPr>
-      <w:r>
-        <w:rPr>
-          <w:rFonts w:cstheme="minorHAnsi" w:hint="cs"/>
-          <w:sz w:val="24"/>
-          <w:szCs w:val="24"/>
+        <w:spacing w:after="0"/>
+        <w:rPr>
+          <w:rFonts w:cstheme="minorHAnsi"/>
+          <w:sz w:val="24"/>
+          <w:szCs w:val="24"/>
+          <w:rtl/>
+        </w:rPr>
+      </w:pPr>
+      <w:r>
+        <w:rPr>
+          <w:rFonts w:cstheme="minorHAnsi" w:hint="cs"/>
+          <w:sz w:val="24"/>
+          <w:szCs w:val="24"/>
+          <w:highlight w:val="lightGray"/>
           <w:u w:val="single"/>
           <w:rtl/>
         </w:rPr>
@@ -2607,7 +2636,27 @@
           <w:szCs w:val="24"/>
           <w:rtl/>
         </w:rPr>
-        <w:t xml:space="preserve"> ייתכנו בורות ישיגים מהמצב ההתחלתי שאינם מצבי מטרה במידה ומתקיים</w:t>
+        <w:t xml:space="preserve"> ייתכנו בורות </w:t>
+      </w:r>
+      <w:proofErr w:type="spellStart"/>
+      <w:r>
+        <w:rPr>
+          <w:rFonts w:cstheme="minorHAnsi" w:hint="cs"/>
+          <w:sz w:val="24"/>
+          <w:szCs w:val="24"/>
+          <w:rtl/>
+        </w:rPr>
+        <w:t>ישיגים</w:t>
+      </w:r>
+      <w:proofErr w:type="spellEnd"/>
+      <w:r>
+        <w:rPr>
+          <w:rFonts w:cstheme="minorHAnsi" w:hint="cs"/>
+          <w:sz w:val="24"/>
+          <w:szCs w:val="24"/>
+          <w:rtl/>
+        </w:rPr>
+        <w:t xml:space="preserve"> מהמצב ההתחלתי שאינם מצבי מטרה במידה ומתקיים</w:t>
       </w:r>
       <w:r>
         <w:rPr>
@@ -2631,6 +2680,7 @@
     <w:p>
       <w:pPr>
         <w:bidi/>
+        <w:spacing w:after="0"/>
         <w:rPr>
           <w:rFonts w:cstheme="minorHAnsi"/>
           <w:sz w:val="24"/>
@@ -2803,17 +2853,13 @@
           <w:sz w:val="24"/>
           <w:szCs w:val="24"/>
           <w:u w:val="single"/>
-        </w:rPr>
-      </w:pPr>
-    </w:p>
-    <w:p>
-      <w:pPr>
-        <w:bidi/>
-        <w:rPr>
-          <w:rFonts w:cstheme="minorHAnsi"/>
-        </w:rPr>
-      </w:pPr>
-      <w:r>
+          <w:rtl/>
+        </w:rPr>
+      </w:pPr>
+    </w:p>
+    <w:p>
+      <w:pPr>
+        <w:bidi/>
         <w:rPr>
           <w:rFonts w:cstheme="minorHAnsi"/>
           <w:sz w:val="24"/>
@@ -2821,6 +2867,36 @@
           <w:u w:val="single"/>
           <w:rtl/>
         </w:rPr>
+      </w:pPr>
+    </w:p>
+    <w:p>
+      <w:pPr>
+        <w:bidi/>
+        <w:rPr>
+          <w:rFonts w:cstheme="minorHAnsi"/>
+          <w:sz w:val="24"/>
+          <w:szCs w:val="24"/>
+          <w:u w:val="single"/>
+          <w:rtl/>
+        </w:rPr>
+      </w:pPr>
+    </w:p>
+    <w:p>
+      <w:pPr>
+        <w:bidi/>
+        <w:rPr>
+          <w:rFonts w:cstheme="minorHAnsi"/>
+        </w:rPr>
+      </w:pPr>
+      <w:r>
+        <w:rPr>
+          <w:rFonts w:cstheme="minorHAnsi"/>
+          <w:sz w:val="24"/>
+          <w:szCs w:val="24"/>
+          <w:u w:val="single"/>
+          <w:rtl/>
+        </w:rPr>
+        <w:lastRenderedPageBreak/>
         <w:t>שאלה 8:</w:t>
       </w:r>
       <w:r>
@@ -2836,31 +2912,44 @@
         <w:bidi/>
         <w:rPr>
           <w:rFonts w:cstheme="minorHAnsi"/>
+          <w:sz w:val="24"/>
+          <w:szCs w:val="24"/>
+          <w:rtl/>
+        </w:rPr>
+      </w:pPr>
+      <w:r>
+        <w:rPr>
+          <w:rFonts w:cstheme="minorHAnsi" w:hint="cs"/>
+          <w:sz w:val="24"/>
+          <w:szCs w:val="24"/>
+          <w:highlight w:val="lightGray"/>
+          <w:u w:val="single"/>
+          <w:rtl/>
+        </w:rPr>
+        <w:t>תשובה:</w:t>
+      </w:r>
+      <w:r>
+        <w:rPr>
+          <w:rFonts w:cstheme="minorHAnsi" w:hint="cs"/>
+          <w:sz w:val="24"/>
+          <w:szCs w:val="24"/>
+          <w:rtl/>
+        </w:rPr>
+        <w:t xml:space="preserve"> </w:t>
+      </w:r>
+    </w:p>
+    <w:p>
+      <w:pPr>
+        <w:bidi/>
+        <w:spacing w:after="0"/>
+        <w:rPr>
+          <w:rFonts w:cstheme="minorHAnsi"/>
           <w:i/>
           <w:sz w:val="24"/>
           <w:szCs w:val="24"/>
           <w:rtl/>
         </w:rPr>
       </w:pPr>
-      <w:r>
-        <w:rPr>
-          <w:rFonts w:cstheme="minorHAnsi" w:hint="cs"/>
-          <w:sz w:val="24"/>
-          <w:szCs w:val="24"/>
-          <w:u w:val="single"/>
-          <w:rtl/>
-        </w:rPr>
-        <w:t>תשובה:</w:t>
-      </w:r>
-      <w:r>
-        <w:rPr>
-          <w:rFonts w:cstheme="minorHAnsi" w:hint="cs"/>
-          <w:sz w:val="24"/>
-          <w:szCs w:val="24"/>
-          <w:rtl/>
-        </w:rPr>
-        <w:t xml:space="preserve"> </w:t>
-      </w:r>
       <w:r>
         <w:rPr>
           <w:rFonts w:cstheme="minorHAnsi" w:hint="cs"/>
@@ -2929,6 +3018,7 @@
     <w:p>
       <w:pPr>
         <w:bidi/>
+        <w:spacing w:after="0"/>
         <w:rPr>
           <w:rFonts w:cstheme="minorHAnsi"/>
           <w:sz w:val="24"/>
@@ -3336,6 +3426,7 @@
           <w:rFonts w:cstheme="minorHAnsi" w:hint="cs"/>
           <w:sz w:val="24"/>
           <w:szCs w:val="24"/>
+          <w:highlight w:val="lightGray"/>
           <w:u w:val="single"/>
           <w:rtl/>
         </w:rPr>
@@ -3949,23 +4040,38 @@
           <w:rtl/>
         </w:rPr>
       </w:pPr>
-      <w:r>
-        <w:rPr>
-          <w:rFonts w:cstheme="minorHAnsi"/>
-          <w:sz w:val="24"/>
-          <w:szCs w:val="24"/>
-          <w:rtl/>
-        </w:rPr>
-        <w:t>חלק ה.</w:t>
-      </w:r>
-    </w:p>
-    <w:p>
-      <w:pPr>
-        <w:bidi/>
-        <w:rPr>
-          <w:rFonts w:cstheme="minorHAnsi"/>
-          <w:sz w:val="24"/>
-          <w:szCs w:val="24"/>
+    </w:p>
+    <w:p>
+      <w:pPr>
+        <w:bidi/>
+        <w:rPr>
+          <w:rFonts w:cstheme="minorHAnsi"/>
+          <w:sz w:val="24"/>
+          <w:szCs w:val="24"/>
+          <w:rtl/>
+        </w:rPr>
+      </w:pPr>
+    </w:p>
+    <w:p>
+      <w:pPr>
+        <w:bidi/>
+        <w:rPr>
+          <w:rFonts w:cstheme="minorHAnsi"/>
+          <w:sz w:val="24"/>
+          <w:szCs w:val="24"/>
+          <w:rtl/>
+        </w:rPr>
+      </w:pPr>
+    </w:p>
+    <w:p>
+      <w:pPr>
+        <w:bidi/>
+        <w:rPr>
+          <w:rFonts w:cstheme="minorHAnsi"/>
+          <w:b/>
+          <w:bCs/>
+          <w:sz w:val="32"/>
+          <w:szCs w:val="32"/>
           <w:u w:val="single"/>
           <w:rtl/>
         </w:rPr>
@@ -3973,11 +4079,36 @@
       <w:r>
         <w:rPr>
           <w:rFonts w:cstheme="minorHAnsi" w:hint="cs"/>
-          <w:sz w:val="24"/>
-          <w:szCs w:val="24"/>
+          <w:b/>
+          <w:bCs/>
+          <w:sz w:val="32"/>
+          <w:szCs w:val="32"/>
           <w:u w:val="single"/>
           <w:rtl/>
         </w:rPr>
+        <w:lastRenderedPageBreak/>
+        <w:t>חלק ה:</w:t>
+      </w:r>
+    </w:p>
+    <w:p>
+      <w:pPr>
+        <w:bidi/>
+        <w:rPr>
+          <w:rFonts w:cstheme="minorHAnsi"/>
+          <w:sz w:val="24"/>
+          <w:szCs w:val="24"/>
+          <w:u w:val="single"/>
+          <w:rtl/>
+        </w:rPr>
+      </w:pPr>
+      <w:r>
+        <w:rPr>
+          <w:rFonts w:cstheme="minorHAnsi" w:hint="cs"/>
+          <w:sz w:val="24"/>
+          <w:szCs w:val="24"/>
+          <w:u w:val="single"/>
+          <w:rtl/>
+        </w:rPr>
         <w:t>שאלה 14:</w:t>
       </w:r>
     </w:p>
@@ -3985,31 +4116,72 @@
       <w:pPr>
         <w:bidi/>
         <w:rPr>
-          <w:rFonts w:cstheme="minorHAnsi"/>
-          <w:sz w:val="24"/>
-          <w:szCs w:val="24"/>
-          <w:rtl/>
-        </w:rPr>
-      </w:pPr>
-    </w:p>
-    <w:p>
-      <w:pPr>
-        <w:bidi/>
-        <w:rPr>
-          <w:rFonts w:cstheme="minorHAnsi"/>
-          <w:sz w:val="24"/>
-          <w:szCs w:val="24"/>
-          <w:rtl/>
-        </w:rPr>
-      </w:pPr>
-      <w:r>
-        <w:rPr>
-          <w:rFonts w:cstheme="minorHAnsi"/>
-          <w:sz w:val="24"/>
-          <w:szCs w:val="24"/>
-          <w:rtl/>
-        </w:rPr>
-        <w:t xml:space="preserve"> בסעיף 12 היו לנו 17354  פיתוחים וכעת לאחר שימוש </w:t>
+          <w:rFonts w:eastAsiaTheme="minorEastAsia" w:cstheme="minorHAnsi" w:hint="cs"/>
+          <w:sz w:val="24"/>
+          <w:szCs w:val="24"/>
+          <w:rtl/>
+        </w:rPr>
+      </w:pPr>
+      <w:r>
+        <w:rPr>
+          <w:rFonts w:cstheme="minorHAnsi" w:hint="cs"/>
+          <w:sz w:val="24"/>
+          <w:szCs w:val="24"/>
+          <w:highlight w:val="lightGray"/>
+          <w:u w:val="single"/>
+          <w:rtl/>
+        </w:rPr>
+        <w:t>תשובה:</w:t>
+      </w:r>
+      <w:r>
+        <w:rPr>
+          <w:rFonts w:cstheme="minorHAnsi" w:hint="cs"/>
+          <w:sz w:val="24"/>
+          <w:szCs w:val="24"/>
+          <w:rtl/>
+        </w:rPr>
+        <w:t xml:space="preserve"> </w:t>
+      </w:r>
+      <w:r>
+        <w:rPr>
+          <w:rFonts w:cstheme="minorHAnsi"/>
+          <w:sz w:val="24"/>
+          <w:szCs w:val="24"/>
+          <w:rtl/>
+        </w:rPr>
+        <w:t xml:space="preserve">בסעיף 12 היו לנו </w:t>
+      </w:r>
+      <m:oMath>
+        <m:r>
+          <m:rPr>
+            <m:sty m:val="p"/>
+          </m:rPr>
+          <w:rPr>
+            <w:rFonts w:ascii="Cambria Math" w:hAnsi="Cambria Math" w:cstheme="minorHAnsi" w:hint="cs"/>
+            <w:sz w:val="24"/>
+            <w:szCs w:val="24"/>
+            <w:rtl/>
+          </w:rPr>
+          <m:t>17,354</m:t>
+        </m:r>
+      </m:oMath>
+      <w:r>
+        <w:rPr>
+          <w:rFonts w:cstheme="minorHAnsi"/>
+          <w:sz w:val="24"/>
+          <w:szCs w:val="24"/>
+          <w:rtl/>
+        </w:rPr>
+        <w:t xml:space="preserve"> </w:t>
+      </w:r>
+      <w:r>
+        <w:rPr>
+          <w:rFonts w:cstheme="minorHAnsi"/>
+          <w:sz w:val="24"/>
+          <w:szCs w:val="24"/>
+          <w:rtl/>
+        </w:rPr>
+        <w:t xml:space="preserve">פיתוחים וכעת לאחר שימוש </w:t>
       </w:r>
       <w:r>
         <w:rPr>
@@ -4036,22 +4208,85 @@
           <w:szCs w:val="24"/>
           <w:rtl/>
         </w:rPr>
-        <w:t xml:space="preserve"> בסעיף 13 יש לנו 2015 פיתוחים כלומר חסכנו </w:t>
-      </w:r>
-      <w:r>
-        <w:rPr>
-          <w:rFonts w:cstheme="minorHAnsi"/>
-          <w:sz w:val="24"/>
-          <w:szCs w:val="24"/>
-        </w:rPr>
-        <w:t>17354-2015</w:t>
-      </w:r>
-    </w:p>
-    <w:p>
-      <w:pPr>
-        <w:bidi/>
-        <w:rPr>
-          <w:rFonts w:cstheme="minorHAnsi"/>
+        <w:t xml:space="preserve"> בסעיף 13 יש לנו </w:t>
+      </w:r>
+      <m:oMath>
+        <m:r>
+          <w:rPr>
+            <w:rFonts w:ascii="Cambria Math" w:hAnsi="Cambria Math" w:cstheme="minorHAnsi"/>
+            <w:sz w:val="24"/>
+            <w:szCs w:val="24"/>
+            <w:rtl/>
+          </w:rPr>
+          <m:t>2015</m:t>
+        </m:r>
+      </m:oMath>
+      <w:r>
+        <w:rPr>
+          <w:rFonts w:cstheme="minorHAnsi"/>
+          <w:sz w:val="24"/>
+          <w:szCs w:val="24"/>
+          <w:rtl/>
+        </w:rPr>
+        <w:t xml:space="preserve"> פיתוחים כלומר חסכנו </w:t>
+      </w:r>
+      <m:oMath>
+        <m:f>
+          <m:fPr>
+            <m:ctrlPr>
+              <w:rPr>
+                <w:rFonts w:ascii="Cambria Math" w:hAnsi="Cambria Math" w:cstheme="minorHAnsi"/>
+                <w:i/>
+                <w:sz w:val="24"/>
+                <w:szCs w:val="24"/>
+              </w:rPr>
+            </m:ctrlPr>
+          </m:fPr>
+          <m:num>
+            <m:r>
+              <w:rPr>
+                <w:rFonts w:ascii="Cambria Math" w:hAnsi="Cambria Math" w:cstheme="minorHAnsi"/>
+                <w:sz w:val="24"/>
+                <w:szCs w:val="24"/>
+              </w:rPr>
+              <m:t>17,354-2015</m:t>
+            </m:r>
+          </m:num>
+          <m:den>
+            <m:r>
+              <w:rPr>
+                <w:rFonts w:ascii="Cambria Math" w:hAnsi="Cambria Math" w:cstheme="minorHAnsi"/>
+                <w:sz w:val="24"/>
+                <w:szCs w:val="24"/>
+              </w:rPr>
+              <m:t>17,354</m:t>
+            </m:r>
+          </m:den>
+        </m:f>
+        <m:r>
+          <w:rPr>
+            <w:rFonts w:ascii="Cambria Math" w:hAnsi="Cambria Math" w:cstheme="minorHAnsi"/>
+            <w:sz w:val="24"/>
+            <w:szCs w:val="24"/>
+          </w:rPr>
+          <m:t>=0.88</m:t>
+        </m:r>
+      </m:oMath>
+      <w:r>
+        <w:rPr>
+          <w:rFonts w:cstheme="minorHAnsi" w:hint="cs"/>
+          <w:sz w:val="24"/>
+          <w:szCs w:val="24"/>
+          <w:rtl/>
+        </w:rPr>
+        <w:t>, כלומר ההפרש היחסי הוא 0.88.</w:t>
+      </w:r>
+    </w:p>
+    <w:p>
+      <w:pPr>
+        <w:bidi/>
+        <w:rPr>
+          <w:rFonts w:cstheme="minorHAnsi" w:hint="cs"/>
           <w:sz w:val="24"/>
           <w:szCs w:val="24"/>
           <w:rtl/>
@@ -4066,8 +4301,8 @@
           <w:rtl/>
         </w:rPr>
         <w:drawing>
-          <wp:inline distT="0" distB="0" distL="0" distR="0" wp14:anchorId="35666AB5" wp14:editId="35186B7C">
-            <wp:extent cx="5943600" cy="268605"/>
+          <wp:inline distT="0" distB="0" distL="0" distR="0" wp14:anchorId="35666AB5" wp14:editId="364A7B01">
+            <wp:extent cx="6744511" cy="304800"/>
             <wp:effectExtent l="0" t="0" r="0" b="0"/>
             <wp:docPr id="1" name="תמונה 1"/>
             <wp:cNvGraphicFramePr>
@@ -4089,7 +4324,7 @@
                   <pic:spPr>
                     <a:xfrm>
                       <a:off x="0" y="0"/>
-                      <a:ext cx="5943600" cy="268605"/>
+                      <a:ext cx="6796497" cy="307149"/>
                     </a:xfrm>
                     <a:prstGeom prst="rect">
                       <a:avLst/>
@@ -4109,28 +4344,30 @@
           <w:rFonts w:cstheme="minorHAnsi"/>
           <w:sz w:val="24"/>
           <w:szCs w:val="24"/>
-          <w:rtl/>
-        </w:rPr>
-      </w:pPr>
-    </w:p>
-    <w:p>
-      <w:pPr>
-        <w:bidi/>
-        <w:rPr>
-          <w:rFonts w:cstheme="minorHAnsi"/>
-          <w:sz w:val="24"/>
-          <w:szCs w:val="24"/>
           <w:u w:val="single"/>
-        </w:rPr>
-      </w:pPr>
-      <w:r>
-        <w:rPr>
-          <w:rFonts w:cstheme="minorHAnsi" w:hint="cs"/>
+          <w:rtl/>
+        </w:rPr>
+      </w:pPr>
+    </w:p>
+    <w:p>
+      <w:pPr>
+        <w:bidi/>
+        <w:rPr>
+          <w:rFonts w:cstheme="minorHAnsi"/>
           <w:sz w:val="24"/>
           <w:szCs w:val="24"/>
           <w:u w:val="single"/>
           <w:rtl/>
         </w:rPr>
+      </w:pPr>
+      <w:r>
+        <w:rPr>
+          <w:rFonts w:cstheme="minorHAnsi" w:hint="cs"/>
+          <w:sz w:val="24"/>
+          <w:szCs w:val="24"/>
+          <w:u w:val="single"/>
+          <w:rtl/>
+        </w:rPr>
         <w:t>שאלה 16:</w:t>
       </w:r>
     </w:p>
@@ -4144,26 +4381,525 @@
           <w:rtl/>
         </w:rPr>
       </w:pPr>
-    </w:p>
-    <w:p>
-      <w:pPr>
-        <w:bidi/>
-        <w:rPr>
-          <w:rFonts w:cstheme="minorHAnsi"/>
-          <w:sz w:val="24"/>
-          <w:szCs w:val="24"/>
-        </w:rPr>
-      </w:pPr>
-    </w:p>
-    <w:p>
-      <w:pPr>
-        <w:bidi/>
-        <w:rPr>
-          <w:rFonts w:cstheme="minorHAnsi"/>
-          <w:sz w:val="24"/>
-          <w:szCs w:val="24"/>
-        </w:rPr>
-      </w:pPr>
+      <w:r>
+        <w:rPr>
+          <w:rFonts w:cstheme="minorHAnsi" w:hint="cs"/>
+          <w:sz w:val="24"/>
+          <w:szCs w:val="24"/>
+          <w:highlight w:val="lightGray"/>
+          <w:u w:val="single"/>
+          <w:rtl/>
+        </w:rPr>
+        <w:t>תשובה:</w:t>
+      </w:r>
+      <w:r>
+        <w:rPr>
+          <w:rFonts w:cstheme="minorHAnsi" w:hint="cs"/>
+          <w:sz w:val="24"/>
+          <w:szCs w:val="24"/>
+          <w:rtl/>
+        </w:rPr>
+        <w:t xml:space="preserve"> בציור מטה ניתן לראות שככל שנותנים משקל גבוה יותר ליוריסטיקה, מספר המצבים שנפתח יהיה נמוך יותר וכך גם זמן הריצה. אולם, איכות הפתרון שהיא האורך בין מצב ההתחלה למצב סופי, יהיה גרוע יותר.</w:t>
+      </w:r>
+    </w:p>
+    <w:p>
+      <w:pPr>
+        <w:bidi/>
+        <w:rPr>
+          <w:rFonts w:cstheme="minorHAnsi" w:hint="cs"/>
+          <w:sz w:val="24"/>
+          <w:szCs w:val="24"/>
+          <w:rtl/>
+        </w:rPr>
+      </w:pPr>
+      <w:r>
+        <w:rPr>
+          <w:rFonts w:cs="Calibri"/>
+          <w:noProof/>
+          <w:sz w:val="24"/>
+          <w:szCs w:val="24"/>
+          <w:rtl/>
+        </w:rPr>
+        <mc:AlternateContent>
+          <mc:Choice Requires="wps">
+            <w:drawing>
+              <wp:anchor distT="0" distB="0" distL="114300" distR="114300" simplePos="0" relativeHeight="251691008" behindDoc="0" locked="0" layoutInCell="1" allowOverlap="1" wp14:anchorId="3727F447" wp14:editId="3E452A52">
+                <wp:simplePos x="0" y="0"/>
+                <wp:positionH relativeFrom="column">
+                  <wp:posOffset>4373880</wp:posOffset>
+                </wp:positionH>
+                <wp:positionV relativeFrom="paragraph">
+                  <wp:posOffset>640080</wp:posOffset>
+                </wp:positionV>
+                <wp:extent cx="83820" cy="99060"/>
+                <wp:effectExtent l="19050" t="38100" r="30480" b="53340"/>
+                <wp:wrapNone/>
+                <wp:docPr id="28" name="כוכב עם 5 פינות 28"/>
+                <wp:cNvGraphicFramePr/>
+                <a:graphic xmlns:a="http://schemas.openxmlformats.org/drawingml/2006/main">
+                  <a:graphicData uri="http://schemas.microsoft.com/office/word/2010/wordprocessingShape">
+                    <wps:wsp>
+                      <wps:cNvSpPr/>
+                      <wps:spPr>
+                        <a:xfrm>
+                          <a:off x="0" y="0"/>
+                          <a:ext cx="83820" cy="99060"/>
+                        </a:xfrm>
+                        <a:prstGeom prst="star5">
+                          <a:avLst/>
+                        </a:prstGeom>
+                      </wps:spPr>
+                      <wps:style>
+                        <a:lnRef idx="2">
+                          <a:schemeClr val="accent1">
+                            <a:shade val="50000"/>
+                          </a:schemeClr>
+                        </a:lnRef>
+                        <a:fillRef idx="1">
+                          <a:schemeClr val="accent1"/>
+                        </a:fillRef>
+                        <a:effectRef idx="0">
+                          <a:schemeClr val="accent1"/>
+                        </a:effectRef>
+                        <a:fontRef idx="minor">
+                          <a:schemeClr val="lt1"/>
+                        </a:fontRef>
+                      </wps:style>
+                      <wps:bodyPr rot="0" spcFirstLastPara="0" vertOverflow="overflow" horzOverflow="overflow" vert="horz" wrap="square" lIns="91440" tIns="45720" rIns="91440" bIns="45720" numCol="1" spcCol="0" rtlCol="1" fromWordArt="0" anchor="ctr" anchorCtr="0" forceAA="0" compatLnSpc="1">
+                        <a:prstTxWarp prst="textNoShape">
+                          <a:avLst/>
+                        </a:prstTxWarp>
+                        <a:noAutofit/>
+                      </wps:bodyPr>
+                    </wps:wsp>
+                  </a:graphicData>
+                </a:graphic>
+              </wp:anchor>
+            </w:drawing>
+          </mc:Choice>
+          <mc:Fallback>
+            <w:pict>
+              <v:shape w14:anchorId="089C7C94" id="כוכב עם 5 פינות 28" o:spid="_x0000_s1026" style="position:absolute;left:0;text-align:left;margin-left:344.4pt;margin-top:50.4pt;width:6.6pt;height:7.8pt;z-index:251691008;visibility:visible;mso-wrap-style:square;mso-wrap-distance-left:9pt;mso-wrap-distance-top:0;mso-wrap-distance-right:9pt;mso-wrap-distance-bottom:0;mso-position-horizontal:absolute;mso-position-horizontal-relative:text;mso-position-vertical:absolute;mso-position-vertical-relative:text;v-text-anchor:middle" coordsize="83820,99060" o:gfxdata="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" path="m,37837r32017,1l41910,r9893,37838l83820,37837,57918,61222r9894,37838l41910,75675,16008,99060,25902,61222,,37837xe" fillcolor="#5b9bd5 [3204]" strokecolor="#1f4d78 [1604]" strokeweight="1pt">
+                <v:stroke joinstyle="miter"/>
+                <v:path arrowok="t" o:connecttype="custom" o:connectlocs="0,37837;32017,37838;41910,0;51803,37838;83820,37837;57918,61222;67812,99060;41910,75675;16008,99060;25902,61222;0,37837" o:connectangles="0,0,0,0,0,0,0,0,0,0,0"/>
+              </v:shape>
+            </w:pict>
+          </mc:Fallback>
+        </mc:AlternateContent>
+      </w:r>
+      <w:r>
+        <w:rPr>
+          <w:rFonts w:cs="Calibri"/>
+          <w:noProof/>
+          <w:sz w:val="24"/>
+          <w:szCs w:val="24"/>
+          <w:rtl/>
+        </w:rPr>
+        <mc:AlternateContent>
+          <mc:Choice Requires="wps">
+            <w:drawing>
+              <wp:anchor distT="0" distB="0" distL="114300" distR="114300" simplePos="0" relativeHeight="251687936" behindDoc="0" locked="0" layoutInCell="1" allowOverlap="1" wp14:anchorId="7E8E3F6F" wp14:editId="708A70CA">
+                <wp:simplePos x="0" y="0"/>
+                <wp:positionH relativeFrom="column">
+                  <wp:posOffset>868680</wp:posOffset>
+                </wp:positionH>
+                <wp:positionV relativeFrom="paragraph">
+                  <wp:posOffset>264795</wp:posOffset>
+                </wp:positionV>
+                <wp:extent cx="83820" cy="76200"/>
+                <wp:effectExtent l="0" t="0" r="11430" b="19050"/>
+                <wp:wrapNone/>
+                <wp:docPr id="25" name="אליפסה 25"/>
+                <wp:cNvGraphicFramePr/>
+                <a:graphic xmlns:a="http://schemas.openxmlformats.org/drawingml/2006/main">
+                  <a:graphicData uri="http://schemas.microsoft.com/office/word/2010/wordprocessingShape">
+                    <wps:wsp>
+                      <wps:cNvSpPr/>
+                      <wps:spPr>
+                        <a:xfrm>
+                          <a:off x="0" y="0"/>
+                          <a:ext cx="83820" cy="76200"/>
+                        </a:xfrm>
+                        <a:prstGeom prst="ellipse">
+                          <a:avLst/>
+                        </a:prstGeom>
+                      </wps:spPr>
+                      <wps:style>
+                        <a:lnRef idx="2">
+                          <a:schemeClr val="accent6"/>
+                        </a:lnRef>
+                        <a:fillRef idx="1">
+                          <a:schemeClr val="lt1"/>
+                        </a:fillRef>
+                        <a:effectRef idx="0">
+                          <a:schemeClr val="accent6"/>
+                        </a:effectRef>
+                        <a:fontRef idx="minor">
+                          <a:schemeClr val="dk1"/>
+                        </a:fontRef>
+                      </wps:style>
+                      <wps:txbx>
+                        <w:txbxContent>
+                          <w:p>
+                            <w:pPr>
+                              <w:jc w:val="center"/>
+                            </w:pPr>
+                            <w:r>
+                              <w:rPr>
+                                <w:rFonts w:hint="cs"/>
+                                <w:rtl/>
+                              </w:rPr>
+                              <w:t>ה</w:t>
+                            </w:r>
+                          </w:p>
+                        </w:txbxContent>
+                      </wps:txbx>
+                      <wps:bodyPr rot="0" spcFirstLastPara="0" vertOverflow="overflow" horzOverflow="overflow" vert="horz" wrap="square" lIns="91440" tIns="45720" rIns="91440" bIns="45720" numCol="1" spcCol="0" rtlCol="1" fromWordArt="0" anchor="ctr" anchorCtr="0" forceAA="0" compatLnSpc="1">
+                        <a:prstTxWarp prst="textNoShape">
+                          <a:avLst/>
+                        </a:prstTxWarp>
+                        <a:noAutofit/>
+                      </wps:bodyPr>
+                    </wps:wsp>
+                  </a:graphicData>
+                </a:graphic>
+                <wp14:sizeRelH relativeFrom="margin">
+                  <wp14:pctWidth>0</wp14:pctWidth>
+                </wp14:sizeRelH>
+                <wp14:sizeRelV relativeFrom="margin">
+                  <wp14:pctHeight>0</wp14:pctHeight>
+                </wp14:sizeRelV>
+              </wp:anchor>
+            </w:drawing>
+          </mc:Choice>
+          <mc:Fallback>
+            <w:pict>
+              <v:oval w14:anchorId="7E8E3F6F" id="אליפסה 25" o:spid="_x0000_s1026" style="position:absolute;left:0;text-align:left;margin-left:68.4pt;margin-top:20.85pt;width:6.6pt;height:6pt;z-index:251687936;visibility:visible;mso-wrap-style:square;mso-width-percent:0;mso-height-percent:0;mso-wrap-distance-left:9pt;mso-wrap-distance-top:0;mso-wrap-distance-right:9pt;mso-wrap-distance-bottom:0;mso-position-horizontal:absolute;mso-position-horizontal-relative:text;mso-position-vertical:absolute;mso-position-vertical-relative:text;mso-width-percent:0;mso-height-percent:0;mso-width-relative:margin;mso-height-relative:margin;v-text-anchor:middle" o:gfxdata="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" fillcolor="white [3201]" strokecolor="#70ad47 [3209]" strokeweight="1pt">
+                <v:stroke joinstyle="miter"/>
+                <v:textbox>
+                  <w:txbxContent>
+                    <w:p>
+                      <w:pPr>
+                        <w:jc w:val="center"/>
+                      </w:pPr>
+                      <w:r>
+                        <w:rPr>
+                          <w:rFonts w:hint="cs"/>
+                          <w:rtl/>
+                        </w:rPr>
+                        <w:t>ה</w:t>
+                      </w:r>
+                    </w:p>
+                  </w:txbxContent>
+                </v:textbox>
+              </v:oval>
+            </w:pict>
+          </mc:Fallback>
+        </mc:AlternateContent>
+      </w:r>
+      <w:r>
+        <w:rPr>
+          <w:rFonts w:cstheme="minorHAnsi" w:hint="cs"/>
+          <w:sz w:val="24"/>
+          <w:szCs w:val="24"/>
+          <w:rtl/>
+        </w:rPr>
+        <w:t xml:space="preserve">כמו כן, ניתן לראות כי המגמה הכללית של הגרף מזכירה את כלל האצבע הנלמד בכיתה, אך נשים לב כי קיימות נקודות מסוימות המתנהגות אחרת. לדוגמא, עבור הקטע בין המשקלים 0.7 ו-0.67, מסומן ב-    בגרף, ניתן לראות שמחיר הפתרון יורד אפילו כאשר המשקל עולה. היינו בוחרים בערך המשקל </w:t>
+      </w:r>
+      <m:oMath>
+        <m:r>
+          <w:rPr>
+            <w:rFonts w:ascii="Cambria Math" w:hAnsi="Cambria Math" w:cstheme="minorHAnsi"/>
+            <w:sz w:val="24"/>
+            <w:szCs w:val="24"/>
+          </w:rPr>
+          <m:t>w=0.57</m:t>
+        </m:r>
+      </m:oMath>
+      <w:r>
+        <w:rPr>
+          <w:rFonts w:cstheme="minorHAnsi" w:hint="cs"/>
+          <w:sz w:val="24"/>
+          <w:szCs w:val="24"/>
+          <w:rtl/>
+        </w:rPr>
+        <w:t xml:space="preserve">, </w:t>
+      </w:r>
+      <w:r>
+        <w:rPr>
+          <w:rFonts w:cstheme="minorHAnsi" w:hint="cs"/>
+          <w:sz w:val="24"/>
+          <w:szCs w:val="24"/>
+          <w:rtl/>
+        </w:rPr>
+        <w:t xml:space="preserve">כלומר נקודת החיתוך בגרף המסומנת ב-    </w:t>
+      </w:r>
+      <w:r>
+        <w:rPr>
+          <w:rFonts w:cstheme="minorHAnsi" w:hint="cs"/>
+          <w:sz w:val="24"/>
+          <w:szCs w:val="24"/>
+          <w:rtl/>
+        </w:rPr>
+        <w:t xml:space="preserve">, או בכל משקל הנמצא בתחום </w:t>
+      </w:r>
+      <m:oMath>
+        <m:r>
+          <w:rPr>
+            <w:rFonts w:ascii="Cambria Math" w:hAnsi="Cambria Math" w:cstheme="minorHAnsi"/>
+            <w:sz w:val="24"/>
+            <w:szCs w:val="24"/>
+          </w:rPr>
+          <m:t>[0.55,0.6]</m:t>
+        </m:r>
+      </m:oMath>
+      <w:r>
+        <w:rPr>
+          <w:rFonts w:cstheme="minorHAnsi" w:hint="cs"/>
+          <w:sz w:val="24"/>
+          <w:szCs w:val="24"/>
+          <w:rtl/>
+        </w:rPr>
+        <w:t xml:space="preserve">, </w:t>
+      </w:r>
+      <w:r>
+        <w:rPr>
+          <w:rFonts w:cstheme="minorHAnsi" w:hint="cs"/>
+          <w:sz w:val="24"/>
+          <w:szCs w:val="24"/>
+          <w:rtl/>
+        </w:rPr>
+        <w:t>מאחר ובתחום הזה הפתרון מספיק טוב הן מבחינת המחיר שלו והן מבחינת מספר הפיתוחים אשר נמוך מאד יחסית לערכי המשקלים האחרים.</w:t>
+      </w:r>
+    </w:p>
+    <w:p>
+      <w:pPr>
+        <w:bidi/>
+        <w:rPr>
+          <w:rFonts w:cstheme="minorHAnsi"/>
+          <w:sz w:val="24"/>
+          <w:szCs w:val="24"/>
+        </w:rPr>
+      </w:pPr>
+      <w:r>
+        <w:rPr>
+          <w:rFonts w:cs="Calibri"/>
+          <w:noProof/>
+          <w:sz w:val="24"/>
+          <w:szCs w:val="24"/>
+          <w:rtl/>
+        </w:rPr>
+        <mc:AlternateContent>
+          <mc:Choice Requires="wps">
+            <w:drawing>
+              <wp:anchor distT="0" distB="0" distL="114300" distR="114300" simplePos="0" relativeHeight="251688960" behindDoc="0" locked="0" layoutInCell="1" allowOverlap="1" wp14:anchorId="6032AB01" wp14:editId="06FFF93E">
+                <wp:simplePos x="0" y="0"/>
+                <wp:positionH relativeFrom="column">
+                  <wp:posOffset>2331720</wp:posOffset>
+                </wp:positionH>
+                <wp:positionV relativeFrom="paragraph">
+                  <wp:posOffset>2725420</wp:posOffset>
+                </wp:positionV>
+                <wp:extent cx="83820" cy="99060"/>
+                <wp:effectExtent l="19050" t="38100" r="30480" b="53340"/>
+                <wp:wrapNone/>
+                <wp:docPr id="26" name="כוכב עם 5 פינות 26"/>
+                <wp:cNvGraphicFramePr/>
+                <a:graphic xmlns:a="http://schemas.openxmlformats.org/drawingml/2006/main">
+                  <a:graphicData uri="http://schemas.microsoft.com/office/word/2010/wordprocessingShape">
+                    <wps:wsp>
+                      <wps:cNvSpPr/>
+                      <wps:spPr>
+                        <a:xfrm>
+                          <a:off x="0" y="0"/>
+                          <a:ext cx="83820" cy="99060"/>
+                        </a:xfrm>
+                        <a:prstGeom prst="star5">
+                          <a:avLst/>
+                        </a:prstGeom>
+                      </wps:spPr>
+                      <wps:style>
+                        <a:lnRef idx="2">
+                          <a:schemeClr val="accent1">
+                            <a:shade val="50000"/>
+                          </a:schemeClr>
+                        </a:lnRef>
+                        <a:fillRef idx="1">
+                          <a:schemeClr val="accent1"/>
+                        </a:fillRef>
+                        <a:effectRef idx="0">
+                          <a:schemeClr val="accent1"/>
+                        </a:effectRef>
+                        <a:fontRef idx="minor">
+                          <a:schemeClr val="lt1"/>
+                        </a:fontRef>
+                      </wps:style>
+                      <wps:bodyPr rot="0" spcFirstLastPara="0" vertOverflow="overflow" horzOverflow="overflow" vert="horz" wrap="square" lIns="91440" tIns="45720" rIns="91440" bIns="45720" numCol="1" spcCol="0" rtlCol="1" fromWordArt="0" anchor="ctr" anchorCtr="0" forceAA="0" compatLnSpc="1">
+                        <a:prstTxWarp prst="textNoShape">
+                          <a:avLst/>
+                        </a:prstTxWarp>
+                        <a:noAutofit/>
+                      </wps:bodyPr>
+                    </wps:wsp>
+                  </a:graphicData>
+                </a:graphic>
+              </wp:anchor>
+            </w:drawing>
+          </mc:Choice>
+          <mc:Fallback>
+            <w:pict>
+              <v:shape w14:anchorId="7A16B87A" id="כוכב עם 5 פינות 26" o:spid="_x0000_s1026" style="position:absolute;left:0;text-align:left;margin-left:183.6pt;margin-top:214.6pt;width:6.6pt;height:7.8pt;z-index:251688960;visibility:visible;mso-wrap-style:square;mso-wrap-distance-left:9pt;mso-wrap-distance-top:0;mso-wrap-distance-right:9pt;mso-wrap-distance-bottom:0;mso-position-horizontal:absolute;mso-position-horizontal-relative:text;mso-position-vertical:absolute;mso-position-vertical-relative:text;v-text-anchor:middle" coordsize="83820,99060" o:gfxdata="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" path="m,37837r32017,1l41910,r9893,37838l83820,37837,57918,61222r9894,37838l41910,75675,16008,99060,25902,61222,,37837xe" fillcolor="#5b9bd5 [3204]" strokecolor="#1f4d78 [1604]" strokeweight="1pt">
+                <v:stroke joinstyle="miter"/>
+                <v:path arrowok="t" o:connecttype="custom" o:connectlocs="0,37837;32017,37838;41910,0;51803,37838;83820,37837;57918,61222;67812,99060;41910,75675;16008,99060;25902,61222;0,37837" o:connectangles="0,0,0,0,0,0,0,0,0,0,0"/>
+              </v:shape>
+            </w:pict>
+          </mc:Fallback>
+        </mc:AlternateContent>
+      </w:r>
+      <w:r>
+        <w:rPr>
+          <w:rFonts w:cs="Calibri"/>
+          <w:noProof/>
+          <w:sz w:val="24"/>
+          <w:szCs w:val="24"/>
+          <w:rtl/>
+        </w:rPr>
+        <mc:AlternateContent>
+          <mc:Choice Requires="wps">
+            <w:drawing>
+              <wp:anchor distT="0" distB="0" distL="114300" distR="114300" simplePos="0" relativeHeight="251685888" behindDoc="0" locked="0" layoutInCell="1" allowOverlap="1" wp14:anchorId="07013E20" wp14:editId="147C164C">
+                <wp:simplePos x="0" y="0"/>
+                <wp:positionH relativeFrom="column">
+                  <wp:posOffset>3314700</wp:posOffset>
+                </wp:positionH>
+                <wp:positionV relativeFrom="paragraph">
+                  <wp:posOffset>2354580</wp:posOffset>
+                </wp:positionV>
+                <wp:extent cx="91440" cy="91440"/>
+                <wp:effectExtent l="0" t="0" r="22860" b="22860"/>
+                <wp:wrapNone/>
+                <wp:docPr id="24" name="אליפסה 24"/>
+                <wp:cNvGraphicFramePr/>
+                <a:graphic xmlns:a="http://schemas.openxmlformats.org/drawingml/2006/main">
+                  <a:graphicData uri="http://schemas.microsoft.com/office/word/2010/wordprocessingShape">
+                    <wps:wsp>
+                      <wps:cNvSpPr/>
+                      <wps:spPr>
+                        <a:xfrm>
+                          <a:off x="0" y="0"/>
+                          <a:ext cx="91440" cy="91440"/>
+                        </a:xfrm>
+                        <a:prstGeom prst="ellipse">
+                          <a:avLst/>
+                        </a:prstGeom>
+                      </wps:spPr>
+                      <wps:style>
+                        <a:lnRef idx="2">
+                          <a:schemeClr val="accent6"/>
+                        </a:lnRef>
+                        <a:fillRef idx="1">
+                          <a:schemeClr val="lt1"/>
+                        </a:fillRef>
+                        <a:effectRef idx="0">
+                          <a:schemeClr val="accent6"/>
+                        </a:effectRef>
+                        <a:fontRef idx="minor">
+                          <a:schemeClr val="dk1"/>
+                        </a:fontRef>
+                      </wps:style>
+                      <wps:bodyPr rot="0" spcFirstLastPara="0" vertOverflow="overflow" horzOverflow="overflow" vert="horz" wrap="square" lIns="91440" tIns="45720" rIns="91440" bIns="45720" numCol="1" spcCol="0" rtlCol="1" fromWordArt="0" anchor="ctr" anchorCtr="0" forceAA="0" compatLnSpc="1">
+                        <a:prstTxWarp prst="textNoShape">
+                          <a:avLst/>
+                        </a:prstTxWarp>
+                        <a:noAutofit/>
+                      </wps:bodyPr>
+                    </wps:wsp>
+                  </a:graphicData>
+                </a:graphic>
+              </wp:anchor>
+            </w:drawing>
+          </mc:Choice>
+          <mc:Fallback>
+            <w:pict>
+              <v:oval w14:anchorId="3918E46D" id="אליפסה 24" o:spid="_x0000_s1026" style="position:absolute;left:0;text-align:left;margin-left:261pt;margin-top:185.4pt;width:7.2pt;height:7.2pt;z-index:251685888;visibility:visible;mso-wrap-style:square;mso-wrap-distance-left:9pt;mso-wrap-distance-top:0;mso-wrap-distance-right:9pt;mso-wrap-distance-bottom:0;mso-position-horizontal:absolute;mso-position-horizontal-relative:text;mso-position-vertical:absolute;mso-position-vertical-relative:text;v-text-anchor:middle" o:gfxdata="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" fillcolor="white [3201]" strokecolor="#70ad47 [3209]" strokeweight="1pt">
+                <v:stroke joinstyle="miter"/>
+              </v:oval>
+            </w:pict>
+          </mc:Fallback>
+        </mc:AlternateContent>
+      </w:r>
+      <w:r>
+        <w:rPr>
+          <w:rFonts w:cs="Calibri"/>
+          <w:noProof/>
+          <w:sz w:val="24"/>
+          <w:szCs w:val="24"/>
+          <w:rtl/>
+        </w:rPr>
+        <mc:AlternateContent>
+          <mc:Choice Requires="wps">
+            <w:drawing>
+              <wp:anchor distT="0" distB="0" distL="114300" distR="114300" simplePos="0" relativeHeight="251683840" behindDoc="0" locked="0" layoutInCell="1" allowOverlap="1" wp14:anchorId="3361F458" wp14:editId="202FD8EF">
+                <wp:simplePos x="0" y="0"/>
+                <wp:positionH relativeFrom="column">
+                  <wp:posOffset>3238500</wp:posOffset>
+                </wp:positionH>
+                <wp:positionV relativeFrom="paragraph">
+                  <wp:posOffset>2011680</wp:posOffset>
+                </wp:positionV>
+                <wp:extent cx="91440" cy="91440"/>
+                <wp:effectExtent l="0" t="0" r="22860" b="22860"/>
+                <wp:wrapNone/>
+                <wp:docPr id="23" name="אליפסה 23"/>
+                <wp:cNvGraphicFramePr/>
+                <a:graphic xmlns:a="http://schemas.openxmlformats.org/drawingml/2006/main">
+                  <a:graphicData uri="http://schemas.microsoft.com/office/word/2010/wordprocessingShape">
+                    <wps:wsp>
+                      <wps:cNvSpPr/>
+                      <wps:spPr>
+                        <a:xfrm>
+                          <a:off x="0" y="0"/>
+                          <a:ext cx="91440" cy="91440"/>
+                        </a:xfrm>
+                        <a:prstGeom prst="ellipse">
+                          <a:avLst/>
+                        </a:prstGeom>
+                      </wps:spPr>
+                      <wps:style>
+                        <a:lnRef idx="2">
+                          <a:schemeClr val="accent6"/>
+                        </a:lnRef>
+                        <a:fillRef idx="1">
+                          <a:schemeClr val="lt1"/>
+                        </a:fillRef>
+                        <a:effectRef idx="0">
+                          <a:schemeClr val="accent6"/>
+                        </a:effectRef>
+                        <a:fontRef idx="minor">
+                          <a:schemeClr val="dk1"/>
+                        </a:fontRef>
+                      </wps:style>
+                      <wps:bodyPr rot="0" spcFirstLastPara="0" vertOverflow="overflow" horzOverflow="overflow" vert="horz" wrap="square" lIns="91440" tIns="45720" rIns="91440" bIns="45720" numCol="1" spcCol="0" rtlCol="1" fromWordArt="0" anchor="ctr" anchorCtr="0" forceAA="0" compatLnSpc="1">
+                        <a:prstTxWarp prst="textNoShape">
+                          <a:avLst/>
+                        </a:prstTxWarp>
+                        <a:noAutofit/>
+                      </wps:bodyPr>
+                    </wps:wsp>
+                  </a:graphicData>
+                </a:graphic>
+              </wp:anchor>
+            </w:drawing>
+          </mc:Choice>
+          <mc:Fallback>
+            <w:pict>
+              <v:oval w14:anchorId="75D74A09" id="אליפסה 23" o:spid="_x0000_s1026" style="position:absolute;left:0;text-align:left;margin-left:255pt;margin-top:158.4pt;width:7.2pt;height:7.2pt;z-index:251683840;visibility:visible;mso-wrap-style:square;mso-wrap-distance-left:9pt;mso-wrap-distance-top:0;mso-wrap-distance-right:9pt;mso-wrap-distance-bottom:0;mso-position-horizontal:absolute;mso-position-horizontal-relative:text;mso-position-vertical:absolute;mso-position-vertical-relative:text;v-text-anchor:middle" o:gfxdata="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" fillcolor="white [3201]" strokecolor="#70ad47 [3209]" strokeweight="1pt">
+                <v:stroke joinstyle="miter"/>
+              </v:oval>
+            </w:pict>
+          </mc:Fallback>
+        </mc:AlternateContent>
+      </w:r>
       <w:r>
         <w:rPr>
           <w:rFonts w:cs="Calibri"/>
@@ -4214,180 +4950,202 @@
         <w:bidi/>
         <w:rPr>
           <w:rFonts w:cstheme="minorHAnsi"/>
-          <w:sz w:val="24"/>
-          <w:szCs w:val="24"/>
-        </w:rPr>
-      </w:pPr>
-    </w:p>
-    <w:p>
-      <w:pPr>
-        <w:bidi/>
-        <w:rPr>
-          <w:rFonts w:eastAsiaTheme="minorEastAsia"/>
-          <w:i/>
-          <w:sz w:val="24"/>
-          <w:szCs w:val="24"/>
-        </w:rPr>
-      </w:pPr>
-      <w:r>
-        <w:rPr>
-          <w:rFonts w:eastAsiaTheme="minorEastAsia"/>
-          <w:i/>
-          <w:sz w:val="24"/>
-          <w:szCs w:val="24"/>
-          <w:rtl/>
-        </w:rPr>
-        <w:t>ע"פ העקומה האדומה, ניתן לראות שככל שניתן משקל גבוה יותר לפונקציה ההיורסטית, נפתח פחות מצבים. זאת מכיוון שהפונקציה ההיורסטית מתווה "כיוון" מסוים לחיפוש. (ספציפית באלג' שלנו הפונקציה מוגדרת כמרחק אווירי). ניתן להסביר זאת ע"י כך שבעת שימוש עדיף בפונקציה ההיוריסטית, אלגוריתם החיפוש יפתח פחות מצבים ו"יחזור" אחורה, אלא ילך עם ההיורסיטקה לכיוון הפתרון.</w:t>
-      </w:r>
-    </w:p>
-    <w:p>
-      <w:pPr>
-        <w:bidi/>
-        <w:rPr>
-          <w:rFonts w:eastAsiaTheme="minorEastAsia"/>
-          <w:i/>
-          <w:sz w:val="24"/>
-          <w:szCs w:val="24"/>
-          <w:rtl/>
-        </w:rPr>
-      </w:pPr>
-      <w:r>
-        <w:rPr>
-          <w:rFonts w:eastAsiaTheme="minorEastAsia"/>
-          <w:i/>
-          <w:sz w:val="24"/>
-          <w:szCs w:val="24"/>
-          <w:rtl/>
-        </w:rPr>
-        <w:t>ע"פ העקומה הכחולה, ניתן לראות שככל שניתן משקל גבוה יותר לפונקציה ההיורסטית, איכות הפתרון תקטן (כלומר העלות תעלה). ניתן להסביר זאת מכיוון שכאשר המשקל מאוזן בין הפונקציה ההיורסטית ל</w:t>
-      </w:r>
-      <w:r>
-        <w:rPr>
-          <w:rFonts w:eastAsiaTheme="minorEastAsia"/>
-          <w:i/>
-          <w:sz w:val="24"/>
-          <w:szCs w:val="24"/>
-        </w:rPr>
-        <w:t>UC</w:t>
-      </w:r>
-      <w:r>
-        <w:rPr>
-          <w:rFonts w:eastAsiaTheme="minorEastAsia"/>
-          <w:i/>
-          <w:sz w:val="24"/>
-          <w:szCs w:val="24"/>
-          <w:rtl/>
-        </w:rPr>
-        <w:t>, אז החישוב יותר מדויק ואלגוריתם החיפוש יבחר במצבים שיובילו לפתרון טוב יותר. מצד שני, כשניתן יחס עדיף לפונקציה היורסטית נקבל אי דיוקים ולכן גם נקבל פתרונות פחות איכותיים.</w:t>
-      </w:r>
-    </w:p>
-    <w:p>
-      <w:pPr>
-        <w:bidi/>
-        <w:rPr>
-          <w:rFonts w:eastAsiaTheme="minorEastAsia"/>
-          <w:i/>
-          <w:sz w:val="24"/>
-          <w:szCs w:val="24"/>
-          <w:rtl/>
-        </w:rPr>
-      </w:pPr>
-      <w:r>
-        <w:rPr>
-          <w:rFonts w:eastAsiaTheme="minorEastAsia"/>
-          <w:i/>
-          <w:sz w:val="24"/>
-          <w:szCs w:val="24"/>
-          <w:rtl/>
-        </w:rPr>
-        <w:t xml:space="preserve">ע"פ הגרף המתואר, נרצה למצוא את הנקודה בה נפתח כמה שפחות צמתים, ומצד שני גם נקבל פתרון איכותי. ניתן לראות בגרף שבנק' החיתוך נקבל את המשקל בו מתקבל איזון בין 2 הדרישות. לכן נבחר את </w:t>
-      </w:r>
-      <w:r>
-        <w:rPr>
-          <w:rFonts w:eastAsiaTheme="minorEastAsia"/>
-          <w:i/>
-          <w:sz w:val="24"/>
-          <w:szCs w:val="24"/>
-        </w:rPr>
-        <w:t>w</w:t>
-      </w:r>
-      <w:r>
-        <w:rPr>
-          <w:rFonts w:eastAsiaTheme="minorEastAsia"/>
-          <w:i/>
-          <w:sz w:val="24"/>
-          <w:szCs w:val="24"/>
-          <w:rtl/>
-        </w:rPr>
-        <w:t xml:space="preserve"> שיהיה קצת לפני 0.6.</w:t>
-      </w:r>
-    </w:p>
-    <w:p>
-      <w:pPr>
-        <w:bidi/>
-        <w:rPr>
-          <w:rFonts w:eastAsiaTheme="minorEastAsia"/>
-          <w:i/>
-          <w:sz w:val="24"/>
-          <w:szCs w:val="24"/>
-          <w:rtl/>
-        </w:rPr>
-      </w:pPr>
-      <w:r>
-        <w:rPr>
-          <w:rFonts w:eastAsiaTheme="minorEastAsia"/>
-          <w:i/>
-          <w:sz w:val="24"/>
-          <w:szCs w:val="24"/>
-          <w:rtl/>
-        </w:rPr>
-        <w:t>כלל האצבע שהוצג בכיתה מוסבר ב2 הפסקאות הראשונות של ההסבר, ככל ש</w:t>
-      </w:r>
-      <w:r>
-        <w:rPr>
-          <w:rFonts w:eastAsiaTheme="minorEastAsia"/>
-          <w:i/>
-          <w:sz w:val="24"/>
-          <w:szCs w:val="24"/>
-        </w:rPr>
-        <w:t>W</w:t>
-      </w:r>
-      <w:r>
-        <w:rPr>
-          <w:rFonts w:eastAsiaTheme="minorEastAsia"/>
-          <w:i/>
-          <w:sz w:val="24"/>
-          <w:szCs w:val="24"/>
-          <w:rtl/>
-        </w:rPr>
-        <w:t xml:space="preserve"> קטן יותר, נקבל פתרון איכותי יותר (הגרף הכחול) ונפתח יותר מצבים (הגרף האדום).</w:t>
-      </w:r>
-    </w:p>
-    <w:p>
-      <w:pPr>
-        <w:bidi/>
-        <w:rPr>
-          <w:rFonts w:eastAsiaTheme="minorEastAsia"/>
-          <w:i/>
-          <w:sz w:val="24"/>
-          <w:szCs w:val="24"/>
-          <w:rtl/>
-        </w:rPr>
-      </w:pPr>
-      <w:r>
-        <w:rPr>
-          <w:rFonts w:eastAsiaTheme="minorEastAsia"/>
-          <w:i/>
-          <w:sz w:val="24"/>
-          <w:szCs w:val="24"/>
-          <w:rtl/>
-        </w:rPr>
-        <w:t>את הדגש המוצע בשאלה ניתן לראות בגרף באזור של משקל 0.7: ניתן לראות ירידה חדה בגרף, על אף שהמשקל השמאלי קטן יותר מהמשקל הימני בסוף הירידה, עדיין איכות הפתרון בסוף הירידה בצד ימין טובה יותר מהמשקל השמאלי.</w:t>
-      </w:r>
-    </w:p>
-    <w:p>
-      <w:pPr>
-        <w:bidi/>
+          <w:b/>
+          <w:bCs/>
+          <w:sz w:val="28"/>
+          <w:szCs w:val="28"/>
+          <w:u w:val="single"/>
+          <w:rtl/>
+        </w:rPr>
+      </w:pPr>
+    </w:p>
+    <w:p>
+      <w:pPr>
+        <w:bidi/>
+        <w:rPr>
+          <w:rFonts w:cstheme="minorHAnsi"/>
+          <w:b/>
+          <w:bCs/>
+          <w:sz w:val="28"/>
+          <w:szCs w:val="28"/>
+          <w:u w:val="single"/>
+          <w:rtl/>
+        </w:rPr>
+      </w:pPr>
+      <w:r>
+        <w:rPr>
+          <w:rFonts w:cstheme="minorHAnsi" w:hint="cs"/>
+          <w:b/>
+          <w:bCs/>
+          <w:sz w:val="28"/>
+          <w:szCs w:val="28"/>
+          <w:u w:val="single"/>
+          <w:rtl/>
+        </w:rPr>
+        <w:lastRenderedPageBreak/>
+        <w:t xml:space="preserve">חלק </w:t>
+      </w:r>
+      <w:r>
+        <w:rPr>
+          <w:rFonts w:cstheme="minorHAnsi" w:hint="cs"/>
+          <w:b/>
+          <w:bCs/>
+          <w:sz w:val="28"/>
+          <w:szCs w:val="28"/>
+          <w:u w:val="single"/>
+          <w:rtl/>
+        </w:rPr>
+        <w:t>ו</w:t>
+      </w:r>
+      <w:r>
+        <w:rPr>
+          <w:rFonts w:cstheme="minorHAnsi" w:hint="cs"/>
+          <w:b/>
+          <w:bCs/>
+          <w:sz w:val="28"/>
+          <w:szCs w:val="28"/>
+          <w:u w:val="single"/>
+          <w:rtl/>
+        </w:rPr>
+        <w:t>:</w:t>
+      </w:r>
+    </w:p>
+    <w:p>
+      <w:pPr>
+        <w:bidi/>
+        <w:rPr>
+          <w:rFonts w:cstheme="minorHAnsi"/>
+          <w:sz w:val="24"/>
+          <w:szCs w:val="24"/>
+          <w:u w:val="single"/>
+          <w:rtl/>
+        </w:rPr>
+      </w:pPr>
+      <w:r>
+        <w:rPr>
+          <w:rFonts w:cstheme="minorHAnsi" w:hint="cs"/>
+          <w:sz w:val="24"/>
+          <w:szCs w:val="24"/>
+          <w:highlight w:val="yellow"/>
+          <w:u w:val="single"/>
+          <w:rtl/>
+        </w:rPr>
+        <w:t>שאלה 19</w:t>
+      </w:r>
+      <w:r>
+        <w:rPr>
+          <w:rFonts w:cstheme="minorHAnsi" w:hint="cs"/>
+          <w:sz w:val="24"/>
+          <w:szCs w:val="24"/>
+          <w:highlight w:val="lightGray"/>
+          <w:u w:val="single"/>
+          <w:rtl/>
+        </w:rPr>
+        <w:t>:</w:t>
+      </w:r>
+    </w:p>
+    <w:p>
+      <w:pPr>
+        <w:bidi/>
+        <w:rPr>
+          <w:rFonts w:cstheme="minorHAnsi"/>
+          <w:sz w:val="24"/>
+          <w:szCs w:val="24"/>
+          <w:rtl/>
+        </w:rPr>
+      </w:pPr>
+    </w:p>
+    <w:p>
+      <w:pPr>
+        <w:bidi/>
+        <w:rPr>
+          <w:rFonts w:cstheme="minorHAnsi"/>
+          <w:sz w:val="24"/>
+          <w:szCs w:val="24"/>
+          <w:u w:val="single"/>
+          <w:rtl/>
+        </w:rPr>
+      </w:pPr>
+      <w:r>
+        <w:rPr>
+          <w:rFonts w:cstheme="minorHAnsi" w:hint="cs"/>
+          <w:sz w:val="24"/>
+          <w:szCs w:val="24"/>
+          <w:u w:val="single"/>
+          <w:rtl/>
+        </w:rPr>
+        <w:t>שאלה 20:</w:t>
+      </w:r>
+    </w:p>
+    <w:p>
+      <w:pPr>
+        <w:bidi/>
+        <w:rPr>
+          <w:rFonts w:cstheme="minorHAnsi"/>
+          <w:sz w:val="24"/>
+          <w:szCs w:val="24"/>
+          <w:u w:val="single"/>
+          <w:rtl/>
+        </w:rPr>
+      </w:pPr>
+      <w:r>
+        <w:rPr>
+          <w:rFonts w:cstheme="minorHAnsi" w:hint="cs"/>
+          <w:sz w:val="24"/>
+          <w:szCs w:val="24"/>
+          <w:highlight w:val="lightGray"/>
+          <w:u w:val="single"/>
+          <w:rtl/>
+        </w:rPr>
+        <w:t>תשובה:</w:t>
+      </w:r>
+    </w:p>
+    <w:p>
+      <w:pPr>
+        <w:pStyle w:val="a4"/>
+        <w:numPr>
+          <w:ilvl w:val="0"/>
+          <w:numId w:val="2"/>
+        </w:numPr>
+        <w:rPr>
+          <w:rFonts w:cstheme="minorHAnsi"/>
+          <w:sz w:val="24"/>
+          <w:szCs w:val="24"/>
+        </w:rPr>
+      </w:pPr>
+      <w:r>
+        <w:rPr>
+          <w:rFonts w:cstheme="minorHAnsi" w:hint="cs"/>
+          <w:sz w:val="24"/>
+          <w:szCs w:val="24"/>
+          <w:rtl/>
+        </w:rPr>
+        <w:t xml:space="preserve">מעל הגדרת המחלקה </w:t>
+      </w:r>
+      <w:proofErr w:type="spellStart"/>
+      <w:r>
+        <w:rPr>
+          <w:rFonts w:cstheme="minorHAnsi"/>
+          <w:sz w:val="24"/>
+          <w:szCs w:val="24"/>
+        </w:rPr>
+        <w:t>MDAState</w:t>
+      </w:r>
+      <w:proofErr w:type="spellEnd"/>
+      <w:r>
+        <w:rPr>
+          <w:rFonts w:cstheme="minorHAnsi" w:hint="cs"/>
+          <w:sz w:val="24"/>
+          <w:szCs w:val="24"/>
+          <w:rtl/>
+        </w:rPr>
+        <w:t xml:space="preserve"> מופיעה שורת הקוד הבאה(השורה המבוקשת היא העליונה):</w:t>
+      </w:r>
+    </w:p>
+    <w:p>
+      <w:pPr>
+        <w:pStyle w:val="a4"/>
+        <w:ind w:left="1080"/>
         <w:rPr>
           <w:rFonts w:cstheme="minorHAnsi"/>
           <w:sz w:val="24"/>
@@ -4403,10 +5161,10 @@
           <w:rtl/>
         </w:rPr>
         <w:drawing>
-          <wp:inline distT="0" distB="0" distL="0" distR="0" wp14:anchorId="396709FA" wp14:editId="40F67D75">
-            <wp:extent cx="4054191" cy="1028789"/>
-            <wp:effectExtent l="0" t="0" r="3810" b="0"/>
-            <wp:docPr id="4" name="תמונה 4"/>
+          <wp:inline distT="0" distB="0" distL="0" distR="0" wp14:anchorId="4B37CFD7" wp14:editId="372D38E2">
+            <wp:extent cx="5380186" cy="830652"/>
+            <wp:effectExtent l="0" t="0" r="0" b="7620"/>
+            <wp:docPr id="6" name="תמונה 6"/>
             <wp:cNvGraphicFramePr>
               <a:graphicFrameLocks xmlns:a="http://schemas.openxmlformats.org/drawingml/2006/main" noChangeAspect="1"/>
             </wp:cNvGraphicFramePr>
@@ -4426,7 +5184,7 @@
                   <pic:spPr>
                     <a:xfrm>
                       <a:off x="0" y="0"/>
-                      <a:ext cx="4054191" cy="1028789"/>
+                      <a:ext cx="5380186" cy="830652"/>
                     </a:xfrm>
                     <a:prstGeom prst="rect">
                       <a:avLst/>
@@ -4441,103 +5199,45 @@
     </w:p>
     <w:p>
       <w:pPr>
-        <w:bidi/>
-        <w:rPr>
-          <w:rFonts w:cstheme="minorHAnsi"/>
-          <w:sz w:val="24"/>
-          <w:szCs w:val="24"/>
-        </w:rPr>
-      </w:pPr>
-    </w:p>
-    <w:p>
-      <w:pPr>
-        <w:bidi/>
-        <w:rPr>
-          <w:rFonts w:cstheme="minorHAnsi"/>
-          <w:b/>
-          <w:bCs/>
-          <w:sz w:val="28"/>
-          <w:szCs w:val="28"/>
-          <w:u w:val="single"/>
-          <w:rtl/>
-        </w:rPr>
-      </w:pPr>
-    </w:p>
-    <w:p>
-      <w:pPr>
-        <w:bidi/>
-        <w:rPr>
-          <w:rFonts w:cstheme="minorHAnsi"/>
-          <w:b/>
-          <w:bCs/>
-          <w:sz w:val="28"/>
-          <w:szCs w:val="28"/>
-          <w:u w:val="single"/>
-          <w:rtl/>
-        </w:rPr>
-      </w:pPr>
-      <w:r>
-        <w:rPr>
-          <w:rFonts w:cstheme="minorHAnsi" w:hint="cs"/>
-          <w:b/>
-          <w:bCs/>
-          <w:sz w:val="28"/>
-          <w:szCs w:val="28"/>
-          <w:u w:val="single"/>
-          <w:rtl/>
-        </w:rPr>
-        <w:t xml:space="preserve">חלק </w:t>
-      </w:r>
-      <w:r>
-        <w:rPr>
-          <w:rFonts w:cstheme="minorHAnsi" w:hint="cs"/>
-          <w:b/>
-          <w:bCs/>
-          <w:sz w:val="28"/>
-          <w:szCs w:val="28"/>
-          <w:u w:val="single"/>
-          <w:rtl/>
-        </w:rPr>
-        <w:t>ו</w:t>
-      </w:r>
-      <w:r>
-        <w:rPr>
-          <w:rFonts w:cstheme="minorHAnsi" w:hint="cs"/>
-          <w:b/>
-          <w:bCs/>
-          <w:sz w:val="28"/>
-          <w:szCs w:val="28"/>
-          <w:u w:val="single"/>
-          <w:rtl/>
-        </w:rPr>
-        <w:t>':</w:t>
-      </w:r>
-    </w:p>
-    <w:p>
-      <w:pPr>
-        <w:bidi/>
-        <w:rPr>
-          <w:rFonts w:cstheme="minorHAnsi"/>
-          <w:sz w:val="24"/>
-          <w:szCs w:val="24"/>
-          <w:u w:val="single"/>
-          <w:rtl/>
-        </w:rPr>
-      </w:pPr>
-      <w:r>
-        <w:rPr>
-          <w:rFonts w:cstheme="minorHAnsi" w:hint="cs"/>
-          <w:sz w:val="24"/>
-          <w:szCs w:val="24"/>
-          <w:u w:val="single"/>
-          <w:rtl/>
-        </w:rPr>
-        <w:t>שאלה 20:</w:t>
-      </w:r>
-    </w:p>
-    <w:p>
-      <w:pPr>
-        <w:pStyle w:val="ListParagraph"/>
+        <w:pStyle w:val="a4"/>
+        <w:ind w:left="1080"/>
+        <w:rPr>
+          <w:rFonts w:cstheme="minorHAnsi"/>
+          <w:sz w:val="24"/>
+          <w:szCs w:val="24"/>
+          <w:rtl/>
+        </w:rPr>
+      </w:pPr>
+      <w:r>
+        <w:rPr>
+          <w:rFonts w:cstheme="minorHAnsi" w:hint="cs"/>
+          <w:sz w:val="24"/>
+          <w:szCs w:val="24"/>
+          <w:rtl/>
+        </w:rPr>
+        <w:t>כלומר, המחלקה מוגדרת כ-</w:t>
+      </w:r>
+      <w:r>
+        <w:rPr>
+          <w:rFonts w:cstheme="minorHAnsi"/>
+          <w:sz w:val="24"/>
+          <w:szCs w:val="24"/>
+        </w:rPr>
+        <w:t>frozen</w:t>
+      </w:r>
+      <w:r>
+        <w:rPr>
+          <w:rFonts w:cstheme="minorHAnsi" w:hint="cs"/>
+          <w:sz w:val="24"/>
+          <w:szCs w:val="24"/>
+          <w:rtl/>
+        </w:rPr>
+        <w:t xml:space="preserve"> וכל ניסיון לבצע השמה לשדות של המחלקה יזרוק חריגה.</w:t>
+      </w:r>
+    </w:p>
+    <w:p>
+      <w:pPr>
+        <w:pStyle w:val="a4"/>
         <w:numPr>
           <w:ilvl w:val="0"/>
           <w:numId w:val="2"/>
@@ -4555,8 +5255,56 @@
           <w:szCs w:val="24"/>
           <w:rtl/>
         </w:rPr>
-        <w:t xml:space="preserve">מעל הגדרת המחלקה </w:t>
-      </w:r>
+        <w:t>שורה זו אינה מספיקה מאחר ובפייתון עוב</w:t>
+      </w:r>
+      <w:r>
+        <w:rPr>
+          <w:rFonts w:cstheme="minorHAnsi" w:hint="cs"/>
+          <w:sz w:val="24"/>
+          <w:szCs w:val="24"/>
+          <w:rtl/>
+        </w:rPr>
+        <w:t xml:space="preserve">דים עם מצביעים לאובייקטים עצמם וחלק מהשדות במחלקה הם מצביעים לאובייקטים שאנו לא רוצים לשנות. </w:t>
+      </w:r>
+      <w:r>
+        <w:rPr>
+          <w:rFonts w:cstheme="minorHAnsi" w:hint="cs"/>
+          <w:sz w:val="24"/>
+          <w:szCs w:val="24"/>
+          <w:rtl/>
+        </w:rPr>
+        <w:t>כ</w:t>
+      </w:r>
+      <w:r>
+        <w:rPr>
+          <w:rFonts w:cstheme="minorHAnsi" w:hint="cs"/>
+          <w:sz w:val="24"/>
+          <w:szCs w:val="24"/>
+          <w:rtl/>
+        </w:rPr>
+        <w:t>ך למשל,</w:t>
+      </w:r>
+      <w:r>
+        <w:rPr>
+          <w:rFonts w:cstheme="minorHAnsi" w:hint="cs"/>
+          <w:sz w:val="24"/>
+          <w:szCs w:val="24"/>
+          <w:rtl/>
+        </w:rPr>
+        <w:t xml:space="preserve"> בפונקציה </w:t>
+      </w:r>
+    </w:p>
+    <w:p>
+      <w:pPr>
+        <w:pStyle w:val="a4"/>
+        <w:ind w:left="1080"/>
+        <w:rPr>
+          <w:rFonts w:cstheme="minorHAnsi"/>
+          <w:sz w:val="24"/>
+          <w:szCs w:val="24"/>
+          <w:rtl/>
+        </w:rPr>
+      </w:pPr>
       <w:proofErr w:type="spellStart"/>
       <w:r>
         <w:rPr>
@@ -4564,7 +5312,7 @@
           <w:sz w:val="24"/>
           <w:szCs w:val="24"/>
         </w:rPr>
-        <w:t>MDAState</w:t>
+        <w:t>expand_state_with_costs</w:t>
       </w:r>
       <w:proofErr w:type="spellEnd"/>
       <w:r>
@@ -4574,32 +5322,391 @@
           <w:szCs w:val="24"/>
           <w:rtl/>
         </w:rPr>
-        <w:t xml:space="preserve"> מופיעה שורת הקוד הבאה(השורה המבוקשת היא העליונה):</w:t>
-      </w:r>
-    </w:p>
-    <w:p>
-      <w:pPr>
-        <w:pStyle w:val="ListParagraph"/>
+        <w:t xml:space="preserve"> אנו לוקחים מצב קיים ויוצרים ממנו מצבים אחרים, </w:t>
+      </w:r>
+      <w:r>
+        <w:rPr>
+          <w:rFonts w:cstheme="minorHAnsi" w:hint="cs"/>
+          <w:sz w:val="24"/>
+          <w:szCs w:val="24"/>
+          <w:rtl/>
+        </w:rPr>
+        <w:t>והרי כי חשוב לנו לא לשנות את אחד הערכים של</w:t>
+      </w:r>
+      <w:r>
+        <w:rPr>
+          <w:rFonts w:cstheme="minorHAnsi" w:hint="cs"/>
+          <w:sz w:val="24"/>
+          <w:szCs w:val="24"/>
+          <w:rtl/>
+        </w:rPr>
+        <w:t xml:space="preserve"> ה- </w:t>
+      </w:r>
+      <w:r>
+        <w:rPr>
+          <w:rFonts w:cstheme="minorHAnsi"/>
+          <w:sz w:val="24"/>
+          <w:szCs w:val="24"/>
+        </w:rPr>
+        <w:t>sets</w:t>
+      </w:r>
+      <w:r>
+        <w:rPr>
+          <w:rFonts w:cstheme="minorHAnsi" w:hint="cs"/>
+          <w:sz w:val="24"/>
+          <w:szCs w:val="24"/>
+          <w:rtl/>
+        </w:rPr>
+        <w:t xml:space="preserve"> ב-</w:t>
+      </w:r>
+      <w:r>
+        <w:rPr>
+          <w:rFonts w:cstheme="minorHAnsi"/>
+          <w:sz w:val="24"/>
+          <w:szCs w:val="24"/>
+        </w:rPr>
+        <w:t>state</w:t>
+      </w:r>
+      <w:r>
+        <w:rPr>
+          <w:rFonts w:cstheme="minorHAnsi" w:hint="cs"/>
+          <w:sz w:val="24"/>
+          <w:szCs w:val="24"/>
+          <w:rtl/>
+        </w:rPr>
+        <w:t xml:space="preserve"> הנוכחי כאשר אנו רוצים</w:t>
+      </w:r>
+      <w:r>
+        <w:rPr>
+          <w:rFonts w:cstheme="minorHAnsi" w:hint="cs"/>
+          <w:sz w:val="24"/>
+          <w:szCs w:val="24"/>
+          <w:rtl/>
+        </w:rPr>
+        <w:t xml:space="preserve"> לפתח את השכנים שלו.</w:t>
+      </w:r>
+      <w:r>
+        <w:rPr>
+          <w:rFonts w:cstheme="minorHAnsi" w:hint="cs"/>
+          <w:sz w:val="24"/>
+          <w:szCs w:val="24"/>
+          <w:rtl/>
+        </w:rPr>
+        <w:t xml:space="preserve"> </w:t>
+      </w:r>
+      <w:r>
+        <w:rPr>
+          <w:rFonts w:cstheme="minorHAnsi" w:hint="cs"/>
+          <w:sz w:val="24"/>
+          <w:szCs w:val="24"/>
+          <w:rtl/>
+        </w:rPr>
+        <w:t>לכן</w:t>
+      </w:r>
+      <w:r>
+        <w:rPr>
+          <w:rFonts w:cstheme="minorHAnsi" w:hint="cs"/>
+          <w:sz w:val="24"/>
+          <w:szCs w:val="24"/>
+          <w:rtl/>
+        </w:rPr>
+        <w:t>,</w:t>
+      </w:r>
+      <w:r>
+        <w:rPr>
+          <w:rFonts w:cstheme="minorHAnsi" w:hint="cs"/>
+          <w:sz w:val="24"/>
+          <w:szCs w:val="24"/>
+          <w:rtl/>
+        </w:rPr>
+        <w:t xml:space="preserve"> נוסיף את הערכים שבתוך המחלקה ל- </w:t>
+      </w:r>
+      <w:proofErr w:type="spellStart"/>
+      <w:r>
+        <w:rPr>
+          <w:rFonts w:cstheme="minorHAnsi"/>
+          <w:sz w:val="24"/>
+          <w:szCs w:val="24"/>
+        </w:rPr>
+        <w:t>frozenSet</w:t>
+      </w:r>
+      <w:proofErr w:type="spellEnd"/>
+      <w:r>
+        <w:rPr>
+          <w:rFonts w:cstheme="minorHAnsi" w:hint="cs"/>
+          <w:sz w:val="24"/>
+          <w:szCs w:val="24"/>
+          <w:rtl/>
+        </w:rPr>
+        <w:t xml:space="preserve">. </w:t>
+      </w:r>
+      <w:r>
+        <w:rPr>
+          <w:rFonts w:cstheme="minorHAnsi" w:hint="cs"/>
+          <w:sz w:val="24"/>
+          <w:szCs w:val="24"/>
+          <w:rtl/>
+        </w:rPr>
+        <w:t>נניח ולא היינו מגדירים אותם כ-</w:t>
+      </w:r>
+      <w:proofErr w:type="spellStart"/>
+      <w:r>
+        <w:rPr>
+          <w:rFonts w:cstheme="minorHAnsi"/>
+          <w:sz w:val="24"/>
+          <w:szCs w:val="24"/>
+        </w:rPr>
+        <w:t>frozenSet</w:t>
+      </w:r>
+      <w:proofErr w:type="spellEnd"/>
+      <w:r>
+        <w:rPr>
+          <w:rFonts w:cstheme="minorHAnsi" w:hint="cs"/>
+          <w:sz w:val="24"/>
+          <w:szCs w:val="24"/>
+          <w:rtl/>
+        </w:rPr>
+        <w:t>, היינו עלולים לשנות ערכים וכך ליצור טעויות שעלולות לפגוע בתקינות הקוד</w:t>
+      </w:r>
+      <w:r>
+        <w:rPr>
+          <w:rFonts w:cstheme="minorHAnsi" w:hint="cs"/>
+          <w:sz w:val="24"/>
+          <w:szCs w:val="24"/>
+          <w:rtl/>
+        </w:rPr>
+        <w:t xml:space="preserve"> או בציפייה שלנו לערכים מסוימים</w:t>
+      </w:r>
+      <w:r>
+        <w:rPr>
+          <w:rFonts w:cstheme="minorHAnsi" w:hint="cs"/>
+          <w:sz w:val="24"/>
+          <w:szCs w:val="24"/>
+          <w:rtl/>
+        </w:rPr>
+        <w:t>.</w:t>
+      </w:r>
+    </w:p>
+    <w:p>
+      <w:pPr>
+        <w:pStyle w:val="a4"/>
+        <w:numPr>
+          <w:ilvl w:val="0"/>
+          <w:numId w:val="2"/>
+        </w:numPr>
+        <w:rPr>
+          <w:rFonts w:cstheme="minorHAnsi"/>
+          <w:sz w:val="24"/>
+          <w:szCs w:val="24"/>
+          <w:highlight w:val="yellow"/>
+        </w:rPr>
+      </w:pPr>
+      <w:r>
+        <w:rPr>
+          <w:rFonts w:cstheme="minorHAnsi" w:hint="cs"/>
+          <w:sz w:val="24"/>
+          <w:szCs w:val="24"/>
+          <w:highlight w:val="yellow"/>
+          <w:rtl/>
+        </w:rPr>
+        <w:t>כן, מצב זה ייתכן כאשר אנו מנסים לשפר מצב כלשהו.</w:t>
+      </w:r>
+      <w:r>
+        <w:rPr>
+          <w:rFonts w:cstheme="minorHAnsi"/>
+          <w:sz w:val="24"/>
+          <w:szCs w:val="24"/>
+          <w:highlight w:val="yellow"/>
+        </w:rPr>
+        <w:t xml:space="preserve"> </w:t>
+      </w:r>
+      <w:r>
+        <w:rPr>
+          <w:highlight w:val="yellow"/>
+        </w:rPr>
+        <w:t>CLOSED ← CLOSED</w:t>
+      </w:r>
+      <w:r>
+        <w:rPr>
+          <w:rFonts w:ascii="Cambria Math" w:hAnsi="Cambria Math" w:cs="Cambria Math"/>
+          <w:highlight w:val="yellow"/>
+        </w:rPr>
+        <w:t>∖</w:t>
+      </w:r>
+      <w:r>
+        <w:rPr>
+          <w:highlight w:val="yellow"/>
+        </w:rPr>
+        <w:t>{</w:t>
+      </w:r>
+      <w:proofErr w:type="spellStart"/>
+      <w:r>
+        <w:rPr>
+          <w:highlight w:val="yellow"/>
+        </w:rPr>
+        <w:t>old_node</w:t>
+      </w:r>
+      <w:proofErr w:type="spellEnd"/>
+      <w:r>
+        <w:rPr>
+          <w:highlight w:val="yellow"/>
+        </w:rPr>
+        <w:t>}</w:t>
+      </w:r>
+    </w:p>
+    <w:p>
+      <w:pPr>
+        <w:pStyle w:val="a4"/>
+        <w:numPr>
+          <w:ilvl w:val="0"/>
+          <w:numId w:val="2"/>
+        </w:numPr>
+        <w:rPr>
+          <w:rFonts w:cstheme="minorHAnsi"/>
+          <w:sz w:val="24"/>
+          <w:szCs w:val="24"/>
+        </w:rPr>
+      </w:pPr>
+      <w:r>
+        <w:rPr>
+          <w:rFonts w:cstheme="minorHAnsi" w:hint="cs"/>
+          <w:sz w:val="24"/>
+          <w:szCs w:val="24"/>
+          <w:u w:val="single"/>
+          <w:rtl/>
+        </w:rPr>
+        <w:t>דוגמא:</w:t>
+      </w:r>
+      <w:r>
+        <w:rPr>
+          <w:rFonts w:cstheme="minorHAnsi" w:hint="cs"/>
+          <w:sz w:val="24"/>
+          <w:szCs w:val="24"/>
+          <w:rtl/>
+        </w:rPr>
+        <w:t xml:space="preserve"> </w:t>
+      </w:r>
+    </w:p>
+    <w:p>
+      <w:pPr>
+        <w:pStyle w:val="a4"/>
+        <w:spacing w:after="0"/>
         <w:ind w:left="1080"/>
         <w:rPr>
           <w:rFonts w:cstheme="minorHAnsi"/>
-          <w:sz w:val="24"/>
-          <w:szCs w:val="24"/>
+          <w:sz w:val="20"/>
+          <w:szCs w:val="20"/>
+          <w:rtl/>
+        </w:rPr>
+      </w:pPr>
+      <w:r>
+        <w:rPr>
+          <w:rFonts w:cstheme="minorHAnsi" w:hint="cs"/>
+          <w:sz w:val="20"/>
+          <w:szCs w:val="20"/>
+          <w:rtl/>
+        </w:rPr>
+        <w:t xml:space="preserve">חשוב לנו להקפיא את </w:t>
+      </w:r>
+      <w:proofErr w:type="spellStart"/>
+      <w:r>
+        <w:rPr>
+          <w:rFonts w:cstheme="minorHAnsi" w:hint="cs"/>
+          <w:sz w:val="20"/>
+          <w:szCs w:val="20"/>
+        </w:rPr>
+        <w:t>MDAS</w:t>
+      </w:r>
+      <w:r>
+        <w:rPr>
+          <w:rFonts w:cstheme="minorHAnsi"/>
+          <w:sz w:val="20"/>
+          <w:szCs w:val="20"/>
+        </w:rPr>
+        <w:t>tate</w:t>
+      </w:r>
+      <w:proofErr w:type="spellEnd"/>
+      <w:r>
+        <w:rPr>
+          <w:rFonts w:cstheme="minorHAnsi" w:hint="cs"/>
+          <w:sz w:val="20"/>
+          <w:szCs w:val="20"/>
+          <w:rtl/>
+        </w:rPr>
+        <w:t xml:space="preserve"> כך שכאשר אנחנו מפתחים את המצב העוקב, לא נזין "בטעות" ערכים שגויים. </w:t>
+      </w:r>
+      <w:r>
+        <w:rPr>
+          <w:rFonts w:cstheme="minorHAnsi" w:hint="cs"/>
+          <w:sz w:val="20"/>
+          <w:szCs w:val="20"/>
+          <w:rtl/>
+        </w:rPr>
+        <w:t>ביצוע ה-</w:t>
+      </w:r>
+      <w:proofErr w:type="spellStart"/>
+      <w:r>
+        <w:rPr>
+          <w:rFonts w:cstheme="minorHAnsi"/>
+          <w:sz w:val="20"/>
+          <w:szCs w:val="20"/>
+        </w:rPr>
+        <w:t>frozenset</w:t>
+      </w:r>
+      <w:proofErr w:type="spellEnd"/>
+      <w:r>
+        <w:rPr>
+          <w:rFonts w:cstheme="minorHAnsi" w:hint="cs"/>
+          <w:sz w:val="20"/>
+          <w:szCs w:val="20"/>
+          <w:rtl/>
+        </w:rPr>
+        <w:t xml:space="preserve"> על המחלקה מגן על השדות הפנימיים, אך חלק מהשדות הם מצביעים לאובייקטים אחרים כאשר גם אותם אנו לא רוצים לשנות, כדוגמת </w:t>
+      </w:r>
+      <w:proofErr w:type="spellStart"/>
+      <w:r>
+        <w:rPr>
+          <w:rFonts w:cstheme="minorHAnsi"/>
+          <w:sz w:val="20"/>
+          <w:szCs w:val="20"/>
+        </w:rPr>
+        <w:t>state_to_expand.test_on_ambulance</w:t>
+      </w:r>
+      <w:proofErr w:type="spellEnd"/>
+      <w:r>
+        <w:rPr>
+          <w:rFonts w:cstheme="minorHAnsi" w:hint="cs"/>
+          <w:sz w:val="20"/>
+          <w:szCs w:val="20"/>
+          <w:rtl/>
+        </w:rPr>
+        <w:t xml:space="preserve"> כפי שניתן לראות:</w:t>
+      </w:r>
+    </w:p>
+    <w:p>
+      <w:pPr>
+        <w:pStyle w:val="a4"/>
+        <w:spacing w:after="0"/>
+        <w:ind w:left="1080"/>
+        <w:rPr>
+          <w:rFonts w:cstheme="minorHAnsi"/>
+          <w:sz w:val="20"/>
+          <w:szCs w:val="20"/>
+          <w:rtl/>
         </w:rPr>
       </w:pPr>
       <w:r>
         <w:rPr>
           <w:rFonts w:cs="Calibri"/>
-          <w:noProof/>
-          <w:sz w:val="24"/>
-          <w:szCs w:val="24"/>
+          <w:sz w:val="20"/>
+          <w:szCs w:val="20"/>
           <w:rtl/>
         </w:rPr>
         <w:drawing>
-          <wp:inline distT="0" distB="0" distL="0" distR="0" wp14:anchorId="4B37CFD7" wp14:editId="372D38E2">
-            <wp:extent cx="5380186" cy="830652"/>
-            <wp:effectExtent l="0" t="0" r="0" b="7620"/>
-            <wp:docPr id="6" name="תמונה 6"/>
+          <wp:inline distT="0" distB="0" distL="0" distR="0" wp14:anchorId="1CBEE23A" wp14:editId="5199C4AE">
+            <wp:extent cx="5943600" cy="293370"/>
+            <wp:effectExtent l="0" t="0" r="0" b="0"/>
+            <wp:docPr id="29" name="תמונה 29"/>
             <wp:cNvGraphicFramePr>
               <a:graphicFrameLocks xmlns:a="http://schemas.openxmlformats.org/drawingml/2006/main" noChangeAspect="1"/>
             </wp:cNvGraphicFramePr>
@@ -4619,7 +5726,7 @@
                   <pic:spPr>
                     <a:xfrm>
                       <a:off x="0" y="0"/>
-                      <a:ext cx="5380186" cy="830652"/>
+                      <a:ext cx="5943600" cy="293370"/>
                     </a:xfrm>
                     <a:prstGeom prst="rect">
                       <a:avLst/>
@@ -4634,118 +5741,40 @@
     </w:p>
     <w:p>
       <w:pPr>
-        <w:pStyle w:val="ListParagraph"/>
+        <w:pStyle w:val="a4"/>
+        <w:spacing w:after="0"/>
         <w:ind w:left="1080"/>
         <w:rPr>
           <w:rFonts w:cstheme="minorHAnsi"/>
-          <w:sz w:val="24"/>
-          <w:szCs w:val="24"/>
-          <w:rtl/>
-        </w:rPr>
-      </w:pPr>
-      <w:r>
-        <w:rPr>
-          <w:rFonts w:cstheme="minorHAnsi" w:hint="cs"/>
-          <w:sz w:val="24"/>
-          <w:szCs w:val="24"/>
-          <w:rtl/>
-        </w:rPr>
-        <w:t>כלומר, המחלקה מוגדרת כ-</w:t>
-      </w:r>
-      <w:r>
-        <w:rPr>
-          <w:rFonts w:cstheme="minorHAnsi"/>
-          <w:sz w:val="24"/>
-          <w:szCs w:val="24"/>
-        </w:rPr>
-        <w:t>frozen</w:t>
-      </w:r>
-      <w:r>
-        <w:rPr>
-          <w:rFonts w:cstheme="minorHAnsi" w:hint="cs"/>
-          <w:sz w:val="24"/>
-          <w:szCs w:val="24"/>
-          <w:rtl/>
-        </w:rPr>
-        <w:t xml:space="preserve"> וכל ניסיון לבצע השמה לשדות של המחלקה יזרוק חריגה.</w:t>
-      </w:r>
-    </w:p>
-    <w:p>
-      <w:pPr>
-        <w:pStyle w:val="ListParagraph"/>
-        <w:numPr>
-          <w:ilvl w:val="0"/>
-          <w:numId w:val="2"/>
-        </w:numPr>
-        <w:rPr>
-          <w:rFonts w:cstheme="minorHAnsi"/>
-          <w:sz w:val="24"/>
-          <w:szCs w:val="24"/>
-        </w:rPr>
-      </w:pPr>
-      <w:r>
-        <w:rPr>
-          <w:rFonts w:cstheme="minorHAnsi" w:hint="cs"/>
-          <w:sz w:val="24"/>
-          <w:szCs w:val="24"/>
-          <w:rtl/>
-        </w:rPr>
-        <w:t>שורה זו אינה מספיקה מאחר ובפייתון עוב</w:t>
-      </w:r>
-      <w:r>
-        <w:rPr>
-          <w:rFonts w:cstheme="minorHAnsi" w:hint="cs"/>
-          <w:sz w:val="24"/>
-          <w:szCs w:val="24"/>
-          <w:rtl/>
-        </w:rPr>
-        <w:t xml:space="preserve">דים עם מצביעים לאובייקטים עצמם וחלק מהשדות במחלקה הם מצביעים לאובייקטים שאנו לא רוצים לשנות. </w:t>
-      </w:r>
-      <w:r>
-        <w:rPr>
-          <w:rFonts w:cstheme="minorHAnsi" w:hint="cs"/>
-          <w:sz w:val="24"/>
-          <w:szCs w:val="24"/>
-          <w:rtl/>
-        </w:rPr>
-        <w:t>כ</w:t>
-      </w:r>
-      <w:r>
-        <w:rPr>
-          <w:rFonts w:cstheme="minorHAnsi" w:hint="cs"/>
-          <w:sz w:val="24"/>
-          <w:szCs w:val="24"/>
-          <w:rtl/>
-        </w:rPr>
-        <w:t>ך למשל,</w:t>
-      </w:r>
-      <w:r>
-        <w:rPr>
-          <w:rFonts w:cstheme="minorHAnsi" w:hint="cs"/>
-          <w:sz w:val="24"/>
-          <w:szCs w:val="24"/>
-          <w:rtl/>
-        </w:rPr>
-        <w:t xml:space="preserve"> בפונקציה </w:t>
-      </w:r>
-    </w:p>
-    <w:p>
-      <w:pPr>
-        <w:pStyle w:val="ListParagraph"/>
-        <w:ind w:left="1080"/>
-        <w:rPr>
-          <w:rFonts w:cstheme="minorHAnsi"/>
-          <w:sz w:val="24"/>
-          <w:szCs w:val="24"/>
-          <w:rtl/>
-        </w:rPr>
-      </w:pPr>
+          <w:sz w:val="2"/>
+          <w:szCs w:val="2"/>
+          <w:rtl/>
+        </w:rPr>
+      </w:pPr>
+      <w:r>
+        <w:rPr>
+          <w:rFonts w:cstheme="minorHAnsi" w:hint="cs"/>
+          <w:sz w:val="20"/>
+          <w:szCs w:val="20"/>
+          <w:rtl/>
+        </w:rPr>
+        <w:t xml:space="preserve">כעת, </w:t>
+      </w:r>
+      <w:r>
+        <w:rPr>
+          <w:rFonts w:cstheme="minorHAnsi" w:hint="cs"/>
+          <w:sz w:val="20"/>
+          <w:szCs w:val="20"/>
+          <w:rtl/>
+        </w:rPr>
+        <w:t xml:space="preserve">אם בפונקציה </w:t>
+      </w:r>
       <w:proofErr w:type="spellStart"/>
       <w:r>
         <w:rPr>
           <w:rFonts w:cstheme="minorHAnsi"/>
-          <w:sz w:val="24"/>
-          <w:szCs w:val="24"/>
+          <w:sz w:val="20"/>
+          <w:szCs w:val="20"/>
         </w:rPr>
         <w:t>expand_state_with_costs</w:t>
       </w:r>
@@ -4753,260 +5782,21 @@
       <w:r>
         <w:rPr>
           <w:rFonts w:cstheme="minorHAnsi" w:hint="cs"/>
-          <w:sz w:val="24"/>
-          <w:szCs w:val="24"/>
-          <w:rtl/>
-        </w:rPr>
-        <w:t xml:space="preserve"> אנו לוקחים מצב קיים ויוצרים ממנו מצבים אחרים, </w:t>
-      </w:r>
-      <w:r>
-        <w:rPr>
-          <w:rFonts w:cstheme="minorHAnsi" w:hint="cs"/>
-          <w:sz w:val="24"/>
-          <w:szCs w:val="24"/>
-          <w:rtl/>
-        </w:rPr>
-        <w:t>והרי כי חשוב לנו לא לשנות את אחד הערכים של</w:t>
-      </w:r>
-      <w:r>
-        <w:rPr>
-          <w:rFonts w:cstheme="minorHAnsi" w:hint="cs"/>
-          <w:sz w:val="24"/>
-          <w:szCs w:val="24"/>
-          <w:rtl/>
-        </w:rPr>
-        <w:t xml:space="preserve"> ה- </w:t>
-      </w:r>
-      <w:r>
-        <w:rPr>
-          <w:rFonts w:cstheme="minorHAnsi"/>
-          <w:sz w:val="24"/>
-          <w:szCs w:val="24"/>
-        </w:rPr>
-        <w:t>sets</w:t>
-      </w:r>
-      <w:r>
-        <w:rPr>
-          <w:rFonts w:cstheme="minorHAnsi" w:hint="cs"/>
-          <w:sz w:val="24"/>
-          <w:szCs w:val="24"/>
-          <w:rtl/>
-        </w:rPr>
-        <w:t xml:space="preserve"> ב-</w:t>
-      </w:r>
-      <w:r>
-        <w:rPr>
-          <w:rFonts w:cstheme="minorHAnsi"/>
-          <w:sz w:val="24"/>
-          <w:szCs w:val="24"/>
-        </w:rPr>
-        <w:t>state</w:t>
-      </w:r>
-      <w:r>
-        <w:rPr>
-          <w:rFonts w:cstheme="minorHAnsi" w:hint="cs"/>
-          <w:sz w:val="24"/>
-          <w:szCs w:val="24"/>
-          <w:rtl/>
-        </w:rPr>
-        <w:t xml:space="preserve"> הנוכחי כאשר אנו רוצים</w:t>
-      </w:r>
-      <w:r>
-        <w:rPr>
-          <w:rFonts w:cstheme="minorHAnsi" w:hint="cs"/>
-          <w:sz w:val="24"/>
-          <w:szCs w:val="24"/>
-          <w:rtl/>
-        </w:rPr>
-        <w:t xml:space="preserve"> לפתח את השכנים שלו.</w:t>
-      </w:r>
-      <w:r>
-        <w:rPr>
-          <w:rFonts w:cstheme="minorHAnsi" w:hint="cs"/>
-          <w:sz w:val="24"/>
-          <w:szCs w:val="24"/>
-          <w:rtl/>
-        </w:rPr>
-        <w:t xml:space="preserve"> </w:t>
-      </w:r>
-      <w:r>
-        <w:rPr>
-          <w:rFonts w:cstheme="minorHAnsi" w:hint="cs"/>
-          <w:sz w:val="24"/>
-          <w:szCs w:val="24"/>
-          <w:rtl/>
-        </w:rPr>
-        <w:t>לכן</w:t>
-      </w:r>
-      <w:r>
-        <w:rPr>
-          <w:rFonts w:cstheme="minorHAnsi" w:hint="cs"/>
-          <w:sz w:val="24"/>
-          <w:szCs w:val="24"/>
-          <w:rtl/>
-        </w:rPr>
-        <w:t>,</w:t>
-      </w:r>
-      <w:r>
-        <w:rPr>
-          <w:rFonts w:cstheme="minorHAnsi" w:hint="cs"/>
-          <w:sz w:val="24"/>
-          <w:szCs w:val="24"/>
-          <w:rtl/>
-        </w:rPr>
-        <w:t xml:space="preserve"> נוסיף את הערכים שבתוך המחלקה ל- </w:t>
-      </w:r>
-      <w:proofErr w:type="spellStart"/>
-      <w:r>
-        <w:rPr>
-          <w:rFonts w:cstheme="minorHAnsi"/>
-          <w:sz w:val="24"/>
-          <w:szCs w:val="24"/>
-        </w:rPr>
-        <w:t>frozenSet</w:t>
-      </w:r>
-      <w:proofErr w:type="spellEnd"/>
-      <w:r>
-        <w:rPr>
-          <w:rFonts w:cstheme="minorHAnsi" w:hint="cs"/>
-          <w:sz w:val="24"/>
-          <w:szCs w:val="24"/>
-          <w:rtl/>
-        </w:rPr>
-        <w:t xml:space="preserve">. </w:t>
-      </w:r>
-      <w:r>
-        <w:rPr>
-          <w:rFonts w:cstheme="minorHAnsi" w:hint="cs"/>
-          <w:sz w:val="24"/>
-          <w:szCs w:val="24"/>
-          <w:rtl/>
-        </w:rPr>
-        <w:t>נניח ולא היינו מגדירים אותם כ-</w:t>
-      </w:r>
-      <w:proofErr w:type="spellStart"/>
-      <w:r>
-        <w:rPr>
-          <w:rFonts w:cstheme="minorHAnsi"/>
-          <w:sz w:val="24"/>
-          <w:szCs w:val="24"/>
-        </w:rPr>
-        <w:t>frozenSet</w:t>
-      </w:r>
-      <w:proofErr w:type="spellEnd"/>
-      <w:r>
-        <w:rPr>
-          <w:rFonts w:cstheme="minorHAnsi" w:hint="cs"/>
-          <w:sz w:val="24"/>
-          <w:szCs w:val="24"/>
-          <w:rtl/>
-        </w:rPr>
-        <w:t>, היינו עלולים לשנות ערכים וכך ליצור טעויות שעלולות לפגוע בתקינות הקוד</w:t>
-      </w:r>
-      <w:r>
-        <w:rPr>
-          <w:rFonts w:cstheme="minorHAnsi" w:hint="cs"/>
-          <w:sz w:val="24"/>
-          <w:szCs w:val="24"/>
-          <w:rtl/>
-        </w:rPr>
-        <w:t xml:space="preserve"> או בציפייה שלנו לערכים מסוימים</w:t>
-      </w:r>
-      <w:r>
-        <w:rPr>
-          <w:rFonts w:cstheme="minorHAnsi" w:hint="cs"/>
-          <w:sz w:val="24"/>
-          <w:szCs w:val="24"/>
-          <w:rtl/>
-        </w:rPr>
-        <w:t>.</w:t>
-      </w:r>
-    </w:p>
-    <w:p>
-      <w:pPr>
-        <w:pStyle w:val="ListParagraph"/>
-        <w:ind w:left="1080"/>
-        <w:rPr>
-          <w:rFonts w:cstheme="minorHAnsi"/>
-          <w:sz w:val="24"/>
-          <w:szCs w:val="24"/>
-          <w:rtl/>
-        </w:rPr>
-      </w:pPr>
-      <w:r>
-        <w:rPr>
-          <w:rFonts w:cstheme="minorHAnsi" w:hint="cs"/>
-          <w:sz w:val="24"/>
-          <w:szCs w:val="24"/>
-          <w:u w:val="single"/>
-          <w:rtl/>
-        </w:rPr>
-        <w:t>דוגמא:</w:t>
-      </w:r>
-      <w:r>
-        <w:rPr>
-          <w:rFonts w:cstheme="minorHAnsi" w:hint="cs"/>
-          <w:sz w:val="24"/>
-          <w:szCs w:val="24"/>
-          <w:rtl/>
-        </w:rPr>
-        <w:t xml:space="preserve"> אם בפונקציה </w:t>
-      </w:r>
-      <w:proofErr w:type="spellStart"/>
-      <w:r>
-        <w:rPr>
-          <w:rFonts w:cstheme="minorHAnsi"/>
-          <w:sz w:val="24"/>
-          <w:szCs w:val="24"/>
-        </w:rPr>
-        <w:t>expand_state_with_costs</w:t>
-      </w:r>
-      <w:proofErr w:type="spellEnd"/>
-      <w:r>
-        <w:rPr>
-          <w:rFonts w:cstheme="minorHAnsi" w:hint="cs"/>
-          <w:sz w:val="24"/>
-          <w:szCs w:val="24"/>
+          <w:sz w:val="20"/>
+          <w:szCs w:val="20"/>
           <w:rtl/>
         </w:rPr>
         <w:t xml:space="preserve"> נבצע את השורה הבאה:</w:t>
-      </w:r>
-    </w:p>
-    <w:p>
-      <w:pPr>
-        <w:pStyle w:val="ListParagraph"/>
-        <w:tabs>
-          <w:tab w:val="center" w:pos="5220"/>
-          <w:tab w:val="right" w:pos="9360"/>
-        </w:tabs>
-        <w:ind w:left="1080"/>
-        <w:rPr>
-          <w:rFonts w:cstheme="minorHAnsi"/>
-          <w:sz w:val="24"/>
-          <w:szCs w:val="24"/>
-          <w:rtl/>
-        </w:rPr>
-      </w:pPr>
-      <w:r>
-        <w:rPr>
-          <w:rFonts w:cstheme="minorHAnsi"/>
-          <w:sz w:val="24"/>
-          <w:szCs w:val="24"/>
-          <w:rtl/>
-        </w:rPr>
-        <w:tab/>
       </w:r>
       <w:r>
         <w:rPr>
           <w:rFonts w:cs="Calibri"/>
           <w:noProof/>
-          <w:sz w:val="24"/>
-          <w:szCs w:val="24"/>
           <w:rtl/>
         </w:rPr>
         <w:drawing>
-          <wp:inline distT="0" distB="0" distL="0" distR="0" wp14:anchorId="5CEBFE68" wp14:editId="648BC07C">
-            <wp:extent cx="5943600" cy="215900"/>
+          <wp:inline distT="0" distB="0" distL="0" distR="0" wp14:anchorId="5CEBFE68" wp14:editId="3577FD96">
+            <wp:extent cx="5798820" cy="210641"/>
             <wp:effectExtent l="0" t="0" r="0" b="0"/>
             <wp:docPr id="10" name="תמונה 10"/>
             <wp:cNvGraphicFramePr>
@@ -5028,7 +5818,7 @@
                   <pic:spPr>
                     <a:xfrm>
                       <a:off x="0" y="0"/>
-                      <a:ext cx="5943600" cy="215900"/>
+                      <a:ext cx="5816394" cy="211279"/>
                     </a:xfrm>
                     <a:prstGeom prst="rect">
                       <a:avLst/>
@@ -5043,8 +5833,8 @@
       <w:r>
         <w:rPr>
           <w:rFonts w:cstheme="minorHAnsi"/>
-          <w:sz w:val="24"/>
-          <w:szCs w:val="24"/>
+          <w:sz w:val="20"/>
+          <w:szCs w:val="20"/>
           <w:rtl/>
         </w:rPr>
         <w:tab/>
@@ -5052,20 +5842,21 @@
     </w:p>
     <w:p>
       <w:pPr>
-        <w:pStyle w:val="ListParagraph"/>
+        <w:pStyle w:val="a4"/>
+        <w:spacing w:after="0"/>
         <w:ind w:left="1080"/>
         <w:rPr>
           <w:rFonts w:cstheme="minorHAnsi"/>
-          <w:sz w:val="24"/>
-          <w:szCs w:val="24"/>
-          <w:rtl/>
-        </w:rPr>
-      </w:pPr>
-      <w:r>
-        <w:rPr>
-          <w:rFonts w:cstheme="minorHAnsi" w:hint="cs"/>
-          <w:sz w:val="24"/>
-          <w:szCs w:val="24"/>
+          <w:sz w:val="20"/>
+          <w:szCs w:val="20"/>
+          <w:rtl/>
+        </w:rPr>
+      </w:pPr>
+      <w:r>
+        <w:rPr>
+          <w:rFonts w:cstheme="minorHAnsi" w:hint="cs"/>
+          <w:sz w:val="20"/>
+          <w:szCs w:val="20"/>
           <w:rtl/>
         </w:rPr>
         <w:t xml:space="preserve">במצב זה היינו עלולים לעדכן את ערכו של </w:t>
@@ -5074,8 +5865,8 @@
       <w:r>
         <w:rPr>
           <w:rFonts w:cstheme="minorHAnsi"/>
-          <w:sz w:val="24"/>
-          <w:szCs w:val="24"/>
+          <w:sz w:val="20"/>
+          <w:szCs w:val="20"/>
         </w:rPr>
         <w:t>state_to_expand.test_on_ambulance</w:t>
       </w:r>
@@ -5083,18 +5874,54 @@
       <w:r>
         <w:rPr>
           <w:rFonts w:cstheme="minorHAnsi" w:hint="cs"/>
-          <w:sz w:val="24"/>
-          <w:szCs w:val="24"/>
-          <w:rtl/>
-        </w:rPr>
-        <w:t xml:space="preserve"> מאחר והוא לא מוגדר כ-</w:t>
+          <w:sz w:val="20"/>
+          <w:szCs w:val="20"/>
+          <w:rtl/>
+        </w:rPr>
+        <w:t xml:space="preserve"> </w:t>
+      </w:r>
+      <w:r>
+        <w:rPr>
+          <w:rFonts w:cstheme="minorHAnsi" w:hint="cs"/>
+          <w:sz w:val="20"/>
+          <w:szCs w:val="20"/>
+          <w:rtl/>
+        </w:rPr>
+        <w:t>במידה</w:t>
+      </w:r>
+      <w:r>
+        <w:rPr>
+          <w:rFonts w:cstheme="minorHAnsi" w:hint="cs"/>
+          <w:sz w:val="20"/>
+          <w:szCs w:val="20"/>
+          <w:rtl/>
+        </w:rPr>
+        <w:t xml:space="preserve"> והוא לא</w:t>
+      </w:r>
+      <w:r>
+        <w:rPr>
+          <w:rFonts w:cstheme="minorHAnsi" w:hint="cs"/>
+          <w:sz w:val="20"/>
+          <w:szCs w:val="20"/>
+          <w:rtl/>
+        </w:rPr>
+        <w:t xml:space="preserve"> היה</w:t>
+      </w:r>
+      <w:r>
+        <w:rPr>
+          <w:rFonts w:cstheme="minorHAnsi" w:hint="cs"/>
+          <w:sz w:val="20"/>
+          <w:szCs w:val="20"/>
+          <w:rtl/>
+        </w:rPr>
+        <w:t xml:space="preserve"> מוגדר כ-</w:t>
       </w:r>
       <w:proofErr w:type="spellStart"/>
       <w:r>
         <w:rPr>
           <w:rFonts w:cstheme="minorHAnsi"/>
-          <w:sz w:val="24"/>
-          <w:szCs w:val="24"/>
+          <w:sz w:val="20"/>
+          <w:szCs w:val="20"/>
         </w:rPr>
         <w:t>frozenSet</w:t>
       </w:r>
@@ -5102,18 +5929,54 @@
       <w:r>
         <w:rPr>
           <w:rFonts w:cstheme="minorHAnsi" w:hint="cs"/>
-          <w:sz w:val="24"/>
-          <w:szCs w:val="24"/>
-          <w:rtl/>
-        </w:rPr>
-        <w:t xml:space="preserve"> ולכן הוא ישתנה, לכן כאשר הוא יוגדר כ-</w:t>
+          <w:sz w:val="20"/>
+          <w:szCs w:val="20"/>
+          <w:rtl/>
+        </w:rPr>
+        <w:t xml:space="preserve"> ולכן הוא</w:t>
+      </w:r>
+      <w:r>
+        <w:rPr>
+          <w:rFonts w:cstheme="minorHAnsi" w:hint="cs"/>
+          <w:sz w:val="20"/>
+          <w:szCs w:val="20"/>
+          <w:rtl/>
+        </w:rPr>
+        <w:t xml:space="preserve"> היה מ</w:t>
+      </w:r>
+      <w:r>
+        <w:rPr>
+          <w:rFonts w:cstheme="minorHAnsi" w:hint="cs"/>
+          <w:sz w:val="20"/>
+          <w:szCs w:val="20"/>
+          <w:rtl/>
+        </w:rPr>
+        <w:t>שתנה</w:t>
+      </w:r>
+      <w:r>
+        <w:rPr>
+          <w:rFonts w:cstheme="minorHAnsi" w:hint="cs"/>
+          <w:sz w:val="20"/>
+          <w:szCs w:val="20"/>
+          <w:rtl/>
+        </w:rPr>
+        <w:t xml:space="preserve"> למרות שלא רצינו לשנותו</w:t>
+      </w:r>
+      <w:r>
+        <w:rPr>
+          <w:rFonts w:cstheme="minorHAnsi" w:hint="cs"/>
+          <w:sz w:val="20"/>
+          <w:szCs w:val="20"/>
+          <w:rtl/>
+        </w:rPr>
+        <w:t>, לכן כאשר הוא יוגדר כ-</w:t>
       </w:r>
       <w:proofErr w:type="spellStart"/>
       <w:r>
         <w:rPr>
           <w:rFonts w:cstheme="minorHAnsi"/>
-          <w:sz w:val="24"/>
-          <w:szCs w:val="24"/>
+          <w:sz w:val="20"/>
+          <w:szCs w:val="20"/>
         </w:rPr>
         <w:t>frozenSet</w:t>
       </w:r>
@@ -5121,12 +5984,36 @@
       <w:r>
         <w:rPr>
           <w:rFonts w:cstheme="minorHAnsi" w:hint="cs"/>
-          <w:sz w:val="24"/>
-          <w:szCs w:val="24"/>
+          <w:sz w:val="20"/>
+          <w:szCs w:val="20"/>
           <w:rtl/>
         </w:rPr>
         <w:t xml:space="preserve"> נוכל להימנע משגיאה זו.</w:t>
       </w:r>
+    </w:p>
+    <w:p>
+      <w:pPr>
+        <w:pStyle w:val="a4"/>
+        <w:ind w:left="1080"/>
+        <w:rPr>
+          <w:rFonts w:cstheme="minorHAnsi"/>
+          <w:sz w:val="24"/>
+          <w:szCs w:val="24"/>
+          <w:rtl/>
+        </w:rPr>
+      </w:pPr>
+    </w:p>
+    <w:p>
+      <w:pPr>
+        <w:pStyle w:val="a4"/>
+        <w:ind w:left="1080"/>
+        <w:rPr>
+          <w:rFonts w:cstheme="minorHAnsi"/>
+          <w:sz w:val="24"/>
+          <w:szCs w:val="24"/>
+          <w:rtl/>
+        </w:rPr>
+      </w:pPr>
     </w:p>
     <w:p>
       <w:pPr>
@@ -5286,6 +6173,27 @@
           <w:rtl/>
         </w:rPr>
       </w:pPr>
+      <w:r>
+        <w:rPr>
+          <w:rFonts w:cstheme="minorHAnsi" w:hint="cs"/>
+          <w:sz w:val="24"/>
+          <w:szCs w:val="24"/>
+          <w:highlight w:val="lightGray"/>
+          <w:u w:val="single"/>
+          <w:rtl/>
+        </w:rPr>
+        <w:t>תשובה</w:t>
+      </w:r>
+      <w:r>
+        <w:rPr>
+          <w:rFonts w:cstheme="minorHAnsi" w:hint="cs"/>
+          <w:sz w:val="24"/>
+          <w:szCs w:val="24"/>
+          <w:u w:val="single"/>
+          <w:rtl/>
+        </w:rPr>
+        <w:t xml:space="preserve"> -</w:t>
+      </w:r>
       <w:r>
         <w:rPr>
           <w:rFonts w:cstheme="minorHAnsi" w:hint="cs"/>
@@ -5656,18 +6564,6 @@
           <w:rtl/>
         </w:rPr>
       </w:pPr>
-    </w:p>
-    <w:p>
-      <w:pPr>
-        <w:bidi/>
-        <w:rPr>
-          <w:rFonts w:cstheme="minorHAnsi"/>
-          <w:sz w:val="24"/>
-          <w:szCs w:val="24"/>
-          <w:u w:val="single"/>
-          <w:rtl/>
-        </w:rPr>
-      </w:pPr>
       <w:r>
         <w:rPr>
           <w:rFonts w:cstheme="minorHAnsi"/>
@@ -5778,6 +6674,27 @@
           <w:rtl/>
         </w:rPr>
       </w:pPr>
+      <w:r>
+        <w:rPr>
+          <w:rFonts w:cstheme="minorHAnsi" w:hint="cs"/>
+          <w:sz w:val="24"/>
+          <w:szCs w:val="24"/>
+          <w:highlight w:val="lightGray"/>
+          <w:u w:val="single"/>
+          <w:rtl/>
+        </w:rPr>
+        <w:t>תשובה:</w:t>
+      </w:r>
+      <w:r>
+        <w:rPr>
+          <w:rFonts w:cstheme="minorHAnsi" w:hint="cs"/>
+          <w:sz w:val="24"/>
+          <w:szCs w:val="24"/>
+          <w:u w:val="single"/>
+          <w:rtl/>
+        </w:rPr>
+        <w:t xml:space="preserve"> </w:t>
+      </w:r>
       <w:r>
         <w:rPr>
           <w:rFonts w:cstheme="minorHAnsi" w:hint="cs"/>
@@ -5890,7 +6807,7 @@
           </mc:Choice>
           <mc:Fallback>
             <w:pict>
-              <v:oval w14:anchorId="606433AE" id="אליפסה 8" o:spid="_x0000_s1026" style="position:absolute;left:0;text-align:left;margin-left:251.4pt;margin-top:9.4pt;width:46.8pt;height:48pt;z-index:251659264;visibility:visible;mso-wrap-style:square;mso-wrap-distance-left:9pt;mso-wrap-distance-top:0;mso-wrap-distance-right:9pt;mso-wrap-distance-bottom:0;mso-position-horizontal:absolute;mso-position-horizontal-relative:text;mso-position-vertical:absolute;mso-position-vertical-relative:text;v-text-anchor:middle" o:gfxdata="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" fillcolor="#ffc000 [3207]" strokecolor="#7f5f00 [1607]" strokeweight="1pt">
+              <v:oval w14:anchorId="606433AE" id="אליפסה 8" o:spid="_x0000_s1027" style="position:absolute;left:0;text-align:left;margin-left:251.4pt;margin-top:9.4pt;width:46.8pt;height:48pt;z-index:251659264;visibility:visible;mso-wrap-style:square;mso-wrap-distance-left:9pt;mso-wrap-distance-top:0;mso-wrap-distance-right:9pt;mso-wrap-distance-bottom:0;mso-position-horizontal:absolute;mso-position-horizontal-relative:text;mso-position-vertical:absolute;mso-position-vertical-relative:text;v-text-anchor:middle" o:gfxdata="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" fillcolor="#ffc000 [3207]" strokecolor="#7f5f00 [1607]" strokeweight="1pt">
                 <v:stroke joinstyle="miter"/>
                 <v:textbox>
                   <w:txbxContent>
@@ -5996,7 +6913,7 @@
               </wp:anchor>
             </w:drawing>
           </mc:Choice>
-          <mc:Fallback>
+          <mc:Fallback xmlns:w16se="http://schemas.microsoft.com/office/word/2015/wordml/symex" xmlns:w16="http://schemas.microsoft.com/office/word/2018/wordml" xmlns:w16cid="http://schemas.microsoft.com/office/word/2016/wordml/cid" xmlns:w16cex="http://schemas.microsoft.com/office/word/2018/wordml/cex" xmlns:am3d="http://schemas.microsoft.com/office/drawing/2017/model3d" xmlns:aink="http://schemas.microsoft.com/office/drawing/2016/ink" xmlns:cx8="http://schemas.microsoft.com/office/drawing/2016/5/14/chartex" xmlns:cx7="http://schemas.microsoft.com/office/drawing/2016/5/13/chartex" xmlns:cx6="http://schemas.microsoft.com/office/drawing/2016/5/12/chartex" xmlns:cx5="http://schemas.microsoft.com/office/drawing/2016/5/11/chartex" xmlns:cx4="http://schemas.microsoft.com/office/drawing/2016/5/10/chartex" xmlns:cx3="http://schemas.microsoft.com/office/drawing/2016/5/9/chartex" xmlns:cx2="http://schemas.microsoft.com/office/drawing/2015/10/21/chartex" xmlns:cx1="http://schemas.microsoft.com/office/drawing/2015/9/8/chartex" xmlns:cx="http://schemas.microsoft.com/office/drawing/2014/chartex">
             <w:pict>
               <v:line w14:anchorId="6D3DA5F2" id="מחבר ישר 13" o:spid="_x0000_s1026" style="position:absolute;z-index:251665408;visibility:visible;mso-wrap-style:square;mso-width-percent:0;mso-height-percent:0;mso-wrap-distance-left:9pt;mso-wrap-distance-top:0;mso-wrap-distance-right:9pt;mso-wrap-distance-bottom:0;mso-position-horizontal:absolute;mso-position-horizontal-relative:text;mso-position-vertical:absolute;mso-position-vertical-relative:text;mso-width-percent:0;mso-height-percent:0;mso-width-relative:margin;mso-height-relative:margin" from="298.2pt,15.6pt" to="376.8pt,101.4pt" o:gfxdata="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" strokecolor="#5b9bd5 [3204]" strokeweight=".5pt">
                 <v:stroke joinstyle="miter"/>
@@ -6070,7 +6987,7 @@
               </wp:anchor>
             </w:drawing>
           </mc:Choice>
-          <mc:Fallback>
+          <mc:Fallback xmlns:w16se="http://schemas.microsoft.com/office/word/2015/wordml/symex" xmlns:w16="http://schemas.microsoft.com/office/word/2018/wordml" xmlns:w16cid="http://schemas.microsoft.com/office/word/2016/wordml/cid" xmlns:w16cex="http://schemas.microsoft.com/office/word/2018/wordml/cex" xmlns:am3d="http://schemas.microsoft.com/office/drawing/2017/model3d" xmlns:aink="http://schemas.microsoft.com/office/drawing/2016/ink" xmlns:cx8="http://schemas.microsoft.com/office/drawing/2016/5/14/chartex" xmlns:cx7="http://schemas.microsoft.com/office/drawing/2016/5/13/chartex" xmlns:cx6="http://schemas.microsoft.com/office/drawing/2016/5/12/chartex" xmlns:cx5="http://schemas.microsoft.com/office/drawing/2016/5/11/chartex" xmlns:cx4="http://schemas.microsoft.com/office/drawing/2016/5/10/chartex" xmlns:cx3="http://schemas.microsoft.com/office/drawing/2016/5/9/chartex" xmlns:cx2="http://schemas.microsoft.com/office/drawing/2015/10/21/chartex" xmlns:cx1="http://schemas.microsoft.com/office/drawing/2015/9/8/chartex" xmlns:cx="http://schemas.microsoft.com/office/drawing/2014/chartex">
             <w:pict>
               <v:line w14:anchorId="73BDC516" id="מחבר ישר 14" o:spid="_x0000_s1026" style="position:absolute;flip:x;z-index:251666432;visibility:visible;mso-wrap-style:square;mso-width-percent:0;mso-height-percent:0;mso-wrap-distance-left:9pt;mso-wrap-distance-top:0;mso-wrap-distance-right:9pt;mso-wrap-distance-bottom:0;mso-position-horizontal:absolute;mso-position-horizontal-relative:text;mso-position-vertical:absolute;mso-position-vertical-relative:text;mso-width-percent:0;mso-height-percent:0;mso-width-relative:margin;mso-height-relative:margin" from="178.8pt,18.6pt" to="252pt,102.6pt" o:gfxdata="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" strokecolor="#5b9bd5 [3204]" strokeweight=".5pt">
                 <v:stroke joinstyle="miter"/>
@@ -6156,7 +7073,7 @@
               </wp:anchor>
             </w:drawing>
           </mc:Choice>
-          <mc:Fallback>
+          <mc:Fallback xmlns:w16se="http://schemas.microsoft.com/office/word/2015/wordml/symex" xmlns:w16="http://schemas.microsoft.com/office/word/2018/wordml" xmlns:w16cid="http://schemas.microsoft.com/office/word/2016/wordml/cid" xmlns:w16cex="http://schemas.microsoft.com/office/word/2018/wordml/cex" xmlns:am3d="http://schemas.microsoft.com/office/drawing/2017/model3d" xmlns:aink="http://schemas.microsoft.com/office/drawing/2016/ink" xmlns:cx8="http://schemas.microsoft.com/office/drawing/2016/5/14/chartex" xmlns:cx7="http://schemas.microsoft.com/office/drawing/2016/5/13/chartex" xmlns:cx6="http://schemas.microsoft.com/office/drawing/2016/5/12/chartex" xmlns:cx5="http://schemas.microsoft.com/office/drawing/2016/5/11/chartex" xmlns:cx4="http://schemas.microsoft.com/office/drawing/2016/5/10/chartex" xmlns:cx3="http://schemas.microsoft.com/office/drawing/2016/5/9/chartex" xmlns:cx2="http://schemas.microsoft.com/office/drawing/2015/10/21/chartex" xmlns:cx1="http://schemas.microsoft.com/office/drawing/2015/9/8/chartex" xmlns:cx="http://schemas.microsoft.com/office/drawing/2014/chartex">
             <w:pict>
               <v:line w14:anchorId="21EBEFC7" id="מחבר ישר 17" o:spid="_x0000_s1026" style="position:absolute;z-index:251670528;visibility:visible;mso-wrap-style:square;mso-width-percent:0;mso-height-percent:0;mso-wrap-distance-left:9pt;mso-wrap-distance-top:0;mso-wrap-distance-right:9pt;mso-wrap-distance-bottom:0;mso-position-horizontal:absolute;mso-position-horizontal-relative:text;mso-position-vertical:absolute;mso-position-vertical-relative:text;mso-width-percent:0;mso-height-percent:0;mso-width-relative:margin;mso-height-relative:margin" from="276pt,8.6pt" to="277.8pt,78.8pt" o:gfxdata="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" strokecolor="#5b9bd5 [3204]" strokeweight=".5pt">
                 <v:stroke joinstyle="miter"/>
@@ -6236,6 +7153,7 @@
                             <w:pPr>
                               <w:jc w:val="center"/>
                               <w:rPr>
+                                <w:rtl/>
                                 <w:cs/>
                               </w:rPr>
                             </w:pPr>
@@ -6266,13 +7184,14 @@
                 <v:stroke joinstyle="miter"/>
                 <v:path gradientshapeok="t" o:connecttype="rect"/>
               </v:shapetype>
-              <v:shape id="תיבת טקסט 2" o:spid="_x0000_s1027" type="#_x0000_t202" style="position:absolute;left:0;text-align:left;margin-left:342pt;margin-top:.55pt;width:37.8pt;height:19.95pt;flip:x;z-index:251682816;visibility:visible;mso-wrap-style:square;mso-width-percent:0;mso-height-percent:0;mso-wrap-distance-left:9pt;mso-wrap-distance-top:3.6pt;mso-wrap-distance-right:9pt;mso-wrap-distance-bottom:3.6pt;mso-position-horizontal:absolute;mso-position-horizontal-relative:text;mso-position-vertical:absolute;mso-position-vertical-relative:text;mso-width-percent:0;mso-height-percent:0;mso-width-relative:margin;mso-height-relative:margin;v-text-anchor:top" o:gfxdata="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">
+              <v:shape id="תיבת טקסט 2" o:spid="_x0000_s1028" type="#_x0000_t202" style="position:absolute;left:0;text-align:left;margin-left:342pt;margin-top:.55pt;width:37.8pt;height:19.95pt;flip:x;z-index:251682816;visibility:visible;mso-wrap-style:square;mso-width-percent:0;mso-height-percent:0;mso-wrap-distance-left:9pt;mso-wrap-distance-top:3.6pt;mso-wrap-distance-right:9pt;mso-wrap-distance-bottom:3.6pt;mso-position-horizontal:absolute;mso-position-horizontal-relative:text;mso-position-vertical:absolute;mso-position-vertical-relative:text;mso-width-percent:0;mso-height-percent:0;mso-width-relative:margin;mso-height-relative:margin;v-text-anchor:top" o:gfxdata="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">
                 <v:textbox>
                   <w:txbxContent>
                     <w:p>
                       <w:pPr>
                         <w:jc w:val="center"/>
                         <w:rPr>
+                          <w:rtl/>
                           <w:cs/>
                         </w:rPr>
                       </w:pPr>
@@ -6347,6 +7266,7 @@
                             <w:pPr>
                               <w:jc w:val="center"/>
                               <w:rPr>
+                                <w:rtl/>
                                 <w:cs/>
                               </w:rPr>
                             </w:pPr>
@@ -6373,13 +7293,14 @@
           </mc:Choice>
           <mc:Fallback>
             <w:pict>
-              <v:shape w14:anchorId="098B8033" id="_x0000_s1028" type="#_x0000_t202" style="position:absolute;left:0;text-align:left;margin-left:170.4pt;margin-top:.4pt;width:37.8pt;height:19.95pt;flip:x;z-index:251674624;visibility:visible;mso-wrap-style:square;mso-width-percent:0;mso-height-percent:0;mso-wrap-distance-left:9pt;mso-wrap-distance-top:3.6pt;mso-wrap-distance-right:9pt;mso-wrap-distance-bottom:3.6pt;mso-position-horizontal:absolute;mso-position-horizontal-relative:text;mso-position-vertical:absolute;mso-position-vertical-relative:text;mso-width-percent:0;mso-height-percent:0;mso-width-relative:margin;mso-height-relative:margin;v-text-anchor:top" o:gfxdata="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">
+              <v:shape w14:anchorId="098B8033" id="_x0000_s1029" type="#_x0000_t202" style="position:absolute;left:0;text-align:left;margin-left:170.4pt;margin-top:.4pt;width:37.8pt;height:19.95pt;flip:x;z-index:251674624;visibility:visible;mso-wrap-style:square;mso-width-percent:0;mso-height-percent:0;mso-wrap-distance-left:9pt;mso-wrap-distance-top:3.6pt;mso-wrap-distance-right:9pt;mso-wrap-distance-bottom:3.6pt;mso-position-horizontal:absolute;mso-position-horizontal-relative:text;mso-position-vertical:absolute;mso-position-vertical-relative:text;mso-width-percent:0;mso-height-percent:0;mso-width-relative:margin;mso-height-relative:margin;v-text-anchor:top" o:gfxdata="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">
                 <v:textbox>
                   <w:txbxContent>
                     <w:p>
                       <w:pPr>
                         <w:jc w:val="center"/>
                         <w:rPr>
+                          <w:rtl/>
                           <w:cs/>
                         </w:rPr>
                       </w:pPr>
@@ -6454,6 +7375,7 @@
                             <w:pPr>
                               <w:jc w:val="center"/>
                               <w:rPr>
+                                <w:rtl/>
                                 <w:cs/>
                               </w:rPr>
                             </w:pPr>
@@ -6484,13 +7406,14 @@
           </mc:Choice>
           <mc:Fallback>
             <w:pict>
-              <v:shape w14:anchorId="7085E72F" id="_x0000_s1029" type="#_x0000_t202" style="position:absolute;left:0;text-align:left;margin-left:280.8pt;margin-top:.4pt;width:37.8pt;height:19.95pt;flip:x;z-index:251676672;visibility:visible;mso-wrap-style:square;mso-width-percent:0;mso-height-percent:0;mso-wrap-distance-left:9pt;mso-wrap-distance-top:3.6pt;mso-wrap-distance-right:9pt;mso-wrap-distance-bottom:3.6pt;mso-position-horizontal:absolute;mso-position-horizontal-relative:text;mso-position-vertical:absolute;mso-position-vertical-relative:text;mso-width-percent:0;mso-height-percent:0;mso-width-relative:margin;mso-height-relative:margin;v-text-anchor:top" o:gfxdata="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">
+              <v:shape w14:anchorId="7085E72F" id="_x0000_s1030" type="#_x0000_t202" style="position:absolute;left:0;text-align:left;margin-left:280.8pt;margin-top:.4pt;width:37.8pt;height:19.95pt;flip:x;z-index:251676672;visibility:visible;mso-wrap-style:square;mso-width-percent:0;mso-height-percent:0;mso-wrap-distance-left:9pt;mso-wrap-distance-top:3.6pt;mso-wrap-distance-right:9pt;mso-wrap-distance-bottom:3.6pt;mso-position-horizontal:absolute;mso-position-horizontal-relative:text;mso-position-vertical:absolute;mso-position-vertical-relative:text;mso-width-percent:0;mso-height-percent:0;mso-width-relative:margin;mso-height-relative:margin;v-text-anchor:top" o:gfxdata="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">
                 <v:textbox>
                   <w:txbxContent>
                     <w:p>
                       <w:pPr>
                         <w:jc w:val="center"/>
                         <w:rPr>
+                          <w:rtl/>
                           <w:cs/>
                         </w:rPr>
                       </w:pPr>
@@ -6599,7 +7522,7 @@
               </wp:anchor>
             </w:drawing>
           </mc:Choice>
-          <mc:Fallback>
+          <mc:Fallback xmlns:w16se="http://schemas.microsoft.com/office/word/2015/wordml/symex" xmlns:w16="http://schemas.microsoft.com/office/word/2018/wordml" xmlns:w16cid="http://schemas.microsoft.com/office/word/2016/wordml/cid" xmlns:w16cex="http://schemas.microsoft.com/office/word/2018/wordml/cex" xmlns:am3d="http://schemas.microsoft.com/office/drawing/2017/model3d" xmlns:aink="http://schemas.microsoft.com/office/drawing/2016/ink" xmlns:cx8="http://schemas.microsoft.com/office/drawing/2016/5/14/chartex" xmlns:cx7="http://schemas.microsoft.com/office/drawing/2016/5/13/chartex" xmlns:cx6="http://schemas.microsoft.com/office/drawing/2016/5/12/chartex" xmlns:cx5="http://schemas.microsoft.com/office/drawing/2016/5/11/chartex" xmlns:cx4="http://schemas.microsoft.com/office/drawing/2016/5/10/chartex" xmlns:cx3="http://schemas.microsoft.com/office/drawing/2016/5/9/chartex" xmlns:cx2="http://schemas.microsoft.com/office/drawing/2015/10/21/chartex" xmlns:cx1="http://schemas.microsoft.com/office/drawing/2015/9/8/chartex" xmlns:cx="http://schemas.microsoft.com/office/drawing/2014/chartex">
             <w:pict>
               <v:line w14:anchorId="498A03BA" id="מחבר ישר 16" o:spid="_x0000_s1026" style="position:absolute;flip:y;z-index:251669504;visibility:visible;mso-wrap-style:square;mso-width-percent:0;mso-height-percent:0;mso-wrap-distance-left:9pt;mso-wrap-distance-top:0;mso-wrap-distance-right:9pt;mso-wrap-distance-bottom:0;mso-position-horizontal:absolute;mso-position-horizontal-relative:text;mso-position-vertical:absolute;mso-position-vertical-relative:text;mso-width-percent:0;mso-height-percent:0;mso-width-relative:margin;mso-height-relative:margin" from="302.4pt,23.6pt" to="358.2pt,24.2pt" o:gfxdata="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" strokecolor="#5b9bd5 [3204]" strokeweight=".5pt">
                 <v:stroke joinstyle="miter"/>
@@ -6696,7 +7619,7 @@
           </mc:Choice>
           <mc:Fallback>
             <w:pict>
-              <v:rect w14:anchorId="752BB59B" id="מלבן 11" o:spid="_x0000_s1030" style="position:absolute;left:0;text-align:left;margin-left:354.6pt;margin-top:6.35pt;width:49.8pt;height:29.4pt;z-index:251662336;visibility:visible;mso-wrap-style:square;mso-wrap-distance-left:9pt;mso-wrap-distance-top:0;mso-wrap-distance-right:9pt;mso-wrap-distance-bottom:0;mso-position-horizontal:absolute;mso-position-horizontal-relative:text;mso-position-vertical:absolute;mso-position-vertical-relative:text;v-text-anchor:middle" o:gfxdata="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" fillcolor="#5b9bd5 [3204]" strokecolor="#1f4d78 [1604]" strokeweight="1pt">
+              <v:rect w14:anchorId="752BB59B" id="מלבן 11" o:spid="_x0000_s1031" style="position:absolute;left:0;text-align:left;margin-left:354.6pt;margin-top:6.35pt;width:49.8pt;height:29.4pt;z-index:251662336;visibility:visible;mso-wrap-style:square;mso-wrap-distance-left:9pt;mso-wrap-distance-top:0;mso-wrap-distance-right:9pt;mso-wrap-distance-bottom:0;mso-position-horizontal:absolute;mso-position-horizontal-relative:text;mso-position-vertical:absolute;mso-position-vertical-relative:text;v-text-anchor:middle" o:gfxdata="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" fillcolor="#5b9bd5 [3204]" strokecolor="#1f4d78 [1604]" strokeweight="1pt">
                 <v:textbox>
                   <w:txbxContent>
                     <w:p>
@@ -6781,7 +7704,7 @@
               </wp:anchor>
             </w:drawing>
           </mc:Choice>
-          <mc:Fallback>
+          <mc:Fallback xmlns:w16se="http://schemas.microsoft.com/office/word/2015/wordml/symex" xmlns:w16="http://schemas.microsoft.com/office/word/2018/wordml" xmlns:w16cid="http://schemas.microsoft.com/office/word/2016/wordml/cid" xmlns:w16cex="http://schemas.microsoft.com/office/word/2018/wordml/cex" xmlns:am3d="http://schemas.microsoft.com/office/drawing/2017/model3d" xmlns:aink="http://schemas.microsoft.com/office/drawing/2016/ink" xmlns:cx8="http://schemas.microsoft.com/office/drawing/2016/5/14/chartex" xmlns:cx7="http://schemas.microsoft.com/office/drawing/2016/5/13/chartex" xmlns:cx6="http://schemas.microsoft.com/office/drawing/2016/5/12/chartex" xmlns:cx5="http://schemas.microsoft.com/office/drawing/2016/5/11/chartex" xmlns:cx4="http://schemas.microsoft.com/office/drawing/2016/5/10/chartex" xmlns:cx3="http://schemas.microsoft.com/office/drawing/2016/5/9/chartex" xmlns:cx2="http://schemas.microsoft.com/office/drawing/2015/10/21/chartex" xmlns:cx1="http://schemas.microsoft.com/office/drawing/2015/9/8/chartex" xmlns:cx="http://schemas.microsoft.com/office/drawing/2014/chartex">
             <w:pict>
               <v:line w14:anchorId="0FA864C6" id="מחבר ישר 15" o:spid="_x0000_s1026" style="position:absolute;z-index:251667456;visibility:visible;mso-wrap-style:square;mso-wrap-distance-left:9pt;mso-wrap-distance-top:0;mso-wrap-distance-right:9pt;mso-wrap-distance-bottom:0;mso-position-horizontal:absolute;mso-position-horizontal-relative:text;mso-position-vertical:absolute;mso-position-vertical-relative:text" from="204.6pt,23.6pt" to="252pt,23.6pt" o:gfxdata="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" strokecolor="#5b9bd5 [3204]" strokeweight=".5pt">
                 <v:stroke joinstyle="miter"/>
@@ -6878,7 +7801,7 @@
           </mc:Choice>
           <mc:Fallback>
             <w:pict>
-              <v:rect w14:anchorId="1F186EE5" id="מלבן 12" o:spid="_x0000_s1031" style="position:absolute;left:0;text-align:left;margin-left:153.6pt;margin-top:7.95pt;width:49.8pt;height:29.4pt;z-index:251664384;visibility:visible;mso-wrap-style:square;mso-wrap-distance-left:9pt;mso-wrap-distance-top:0;mso-wrap-distance-right:9pt;mso-wrap-distance-bottom:0;mso-position-horizontal:absolute;mso-position-horizontal-relative:text;mso-position-vertical:absolute;mso-position-vertical-relative:text;v-text-anchor:middle" o:gfxdata="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" fillcolor="#5b9bd5 [3204]" strokecolor="#1f4d78 [1604]" strokeweight="1pt">
+              <v:rect w14:anchorId="1F186EE5" id="מלבן 12" o:spid="_x0000_s1032" style="position:absolute;left:0;text-align:left;margin-left:153.6pt;margin-top:7.95pt;width:49.8pt;height:29.4pt;z-index:251664384;visibility:visible;mso-wrap-style:square;mso-wrap-distance-left:9pt;mso-wrap-distance-top:0;mso-wrap-distance-right:9pt;mso-wrap-distance-bottom:0;mso-position-horizontal:absolute;mso-position-horizontal-relative:text;mso-position-vertical:absolute;mso-position-vertical-relative:text;v-text-anchor:middle" o:gfxdata="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" fillcolor="#5b9bd5 [3204]" strokecolor="#1f4d78 [1604]" strokeweight="1pt">
                 <v:textbox>
                   <w:txbxContent>
                     <w:p>
@@ -6992,7 +7915,7 @@
           </mc:Choice>
           <mc:Fallback>
             <w:pict>
-              <v:rect w14:anchorId="7FF16D58" id="מלבן 9" o:spid="_x0000_s1032" style="position:absolute;left:0;text-align:left;margin-left:252.6pt;margin-top:6.8pt;width:49.8pt;height:29.4pt;z-index:251660288;visibility:visible;mso-wrap-style:square;mso-wrap-distance-left:9pt;mso-wrap-distance-top:0;mso-wrap-distance-right:9pt;mso-wrap-distance-bottom:0;mso-position-horizontal:absolute;mso-position-horizontal-relative:text;mso-position-vertical:absolute;mso-position-vertical-relative:text;v-text-anchor:middle" o:gfxdata="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" fillcolor="#5b9bd5 [3204]" strokecolor="#1f4d78 [1604]" strokeweight="1pt">
+              <v:rect w14:anchorId="7FF16D58" id="מלבן 9" o:spid="_x0000_s1033" style="position:absolute;left:0;text-align:left;margin-left:252.6pt;margin-top:6.8pt;width:49.8pt;height:29.4pt;z-index:251660288;visibility:visible;mso-wrap-style:square;mso-wrap-distance-left:9pt;mso-wrap-distance-top:0;mso-wrap-distance-right:9pt;mso-wrap-distance-bottom:0;mso-position-horizontal:absolute;mso-position-horizontal-relative:text;mso-position-vertical:absolute;mso-position-vertical-relative:text;v-text-anchor:middle" o:gfxdata="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" fillcolor="#5b9bd5 [3204]" strokecolor="#1f4d78 [1604]" strokeweight="1pt">
                 <v:textbox>
                   <w:txbxContent>
                     <w:p>
@@ -7089,6 +8012,7 @@
                             <w:pPr>
                               <w:jc w:val="center"/>
                               <w:rPr>
+                                <w:rtl/>
                                 <w:cs/>
                               </w:rPr>
                             </w:pPr>
@@ -7115,13 +8039,14 @@
           </mc:Choice>
           <mc:Fallback>
             <w:pict>
-              <v:shape w14:anchorId="5A629E74" id="_x0000_s1033" type="#_x0000_t202" style="position:absolute;left:0;text-align:left;margin-left:208.2pt;margin-top:6.35pt;width:37.8pt;height:19.95pt;flip:x;z-index:251678720;visibility:visible;mso-wrap-style:square;mso-width-percent:0;mso-height-percent:0;mso-wrap-distance-left:9pt;mso-wrap-distance-top:3.6pt;mso-wrap-distance-right:9pt;mso-wrap-distance-bottom:3.6pt;mso-position-horizontal:absolute;mso-position-horizontal-relative:text;mso-position-vertical:absolute;mso-position-vertical-relative:text;mso-width-percent:0;mso-height-percent:0;mso-width-relative:margin;mso-height-relative:margin;v-text-anchor:top" o:gfxdata="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">
+              <v:shape w14:anchorId="5A629E74" id="_x0000_s1034" type="#_x0000_t202" style="position:absolute;left:0;text-align:left;margin-left:208.2pt;margin-top:6.35pt;width:37.8pt;height:19.95pt;flip:x;z-index:251678720;visibility:visible;mso-wrap-style:square;mso-width-percent:0;mso-height-percent:0;mso-wrap-distance-left:9pt;mso-wrap-distance-top:3.6pt;mso-wrap-distance-right:9pt;mso-wrap-distance-bottom:3.6pt;mso-position-horizontal:absolute;mso-position-horizontal-relative:text;mso-position-vertical:absolute;mso-position-vertical-relative:text;mso-width-percent:0;mso-height-percent:0;mso-width-relative:margin;mso-height-relative:margin;v-text-anchor:top" o:gfxdata="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">
                 <v:textbox>
                   <w:txbxContent>
                     <w:p>
                       <w:pPr>
                         <w:jc w:val="center"/>
                         <w:rPr>
+                          <w:rtl/>
                           <w:cs/>
                         </w:rPr>
                       </w:pPr>
@@ -7196,6 +8121,7 @@
                             <w:pPr>
                               <w:jc w:val="center"/>
                               <w:rPr>
+                                <w:rtl/>
                                 <w:cs/>
                               </w:rPr>
                             </w:pPr>
@@ -7222,13 +8148,14 @@
           </mc:Choice>
           <mc:Fallback>
             <w:pict>
-              <v:shape w14:anchorId="1C095494" id="_x0000_s1034" type="#_x0000_t202" style="position:absolute;left:0;text-align:left;margin-left:310.8pt;margin-top:5.75pt;width:37.8pt;height:19.95pt;flip:x;z-index:251680768;visibility:visible;mso-wrap-style:square;mso-width-percent:0;mso-height-percent:0;mso-wrap-distance-left:9pt;mso-wrap-distance-top:3.6pt;mso-wrap-distance-right:9pt;mso-wrap-distance-bottom:3.6pt;mso-position-horizontal:absolute;mso-position-horizontal-relative:text;mso-position-vertical:absolute;mso-position-vertical-relative:text;mso-width-percent:0;mso-height-percent:0;mso-width-relative:margin;mso-height-relative:margin;v-text-anchor:top" o:gfxdata="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">
+              <v:shape w14:anchorId="1C095494" id="_x0000_s1035" type="#_x0000_t202" style="position:absolute;left:0;text-align:left;margin-left:310.8pt;margin-top:5.75pt;width:37.8pt;height:19.95pt;flip:x;z-index:251680768;visibility:visible;mso-wrap-style:square;mso-width-percent:0;mso-height-percent:0;mso-wrap-distance-left:9pt;mso-wrap-distance-top:3.6pt;mso-wrap-distance-right:9pt;mso-wrap-distance-bottom:3.6pt;mso-position-horizontal:absolute;mso-position-horizontal-relative:text;mso-position-vertical:absolute;mso-position-vertical-relative:text;mso-width-percent:0;mso-height-percent:0;mso-width-relative:margin;mso-height-relative:margin;v-text-anchor:top" o:gfxdata="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">
                 <v:textbox>
                   <w:txbxContent>
                     <w:p>
                       <w:pPr>
                         <w:jc w:val="center"/>
                         <w:rPr>
+                          <w:rtl/>
                           <w:cs/>
                         </w:rPr>
                       </w:pPr>
@@ -7256,32 +8183,20 @@
           <w:rtl/>
         </w:rPr>
       </w:pPr>
-    </w:p>
-    <w:p>
-      <w:pPr>
-        <w:bidi/>
-        <w:rPr>
-          <w:rFonts w:cstheme="minorHAnsi"/>
+      <w:r>
+        <w:rPr>
+          <w:rFonts w:cstheme="minorHAnsi" w:hint="cs"/>
           <w:sz w:val="24"/>
           <w:szCs w:val="24"/>
           <w:u w:val="single"/>
           <w:rtl/>
         </w:rPr>
-      </w:pPr>
-      <w:r>
-        <w:rPr>
-          <w:rFonts w:cstheme="minorHAnsi" w:hint="cs"/>
-          <w:sz w:val="24"/>
-          <w:szCs w:val="24"/>
-          <w:u w:val="single"/>
-          <w:rtl/>
-        </w:rPr>
         <w:t>הסבר לגרף המתואר:</w:t>
       </w:r>
     </w:p>
     <w:p>
       <w:pPr>
-        <w:pStyle w:val="ListParagraph"/>
+        <w:pStyle w:val="a4"/>
         <w:numPr>
           <w:ilvl w:val="0"/>
           <w:numId w:val="8"/>
@@ -7331,7 +8246,7 @@
     </w:p>
     <w:p>
       <w:pPr>
-        <w:pStyle w:val="ListParagraph"/>
+        <w:pStyle w:val="a4"/>
         <w:numPr>
           <w:ilvl w:val="0"/>
           <w:numId w:val="8"/>
@@ -7343,23 +8258,13 @@
           <w:u w:val="single"/>
         </w:rPr>
       </w:pPr>
-      <w:proofErr w:type="gramStart"/>
-      <w:r>
-        <w:rPr>
-          <w:rFonts w:cstheme="minorHAnsi"/>
-          <w:sz w:val="24"/>
-          <w:szCs w:val="24"/>
-        </w:rPr>
-        <w:t>A,B</w:t>
-      </w:r>
-      <w:proofErr w:type="gramEnd"/>
-      <w:r>
-        <w:rPr>
-          <w:rFonts w:cstheme="minorHAnsi"/>
-          <w:sz w:val="24"/>
-          <w:szCs w:val="24"/>
-        </w:rPr>
-        <w:t>,C</w:t>
+      <w:r>
+        <w:rPr>
+          <w:rFonts w:cstheme="minorHAnsi"/>
+          <w:sz w:val="24"/>
+          <w:szCs w:val="24"/>
+        </w:rPr>
+        <w:t>A,B,C</w:t>
       </w:r>
       <w:r>
         <w:rPr>
@@ -7599,6 +8504,7 @@
           <w:szCs w:val="24"/>
           <w:rtl/>
         </w:rPr>
+        <w:lastRenderedPageBreak/>
         <w:t xml:space="preserve">עבור מסלול זה נקבל כי המשקל הוא: </w:t>
       </w:r>
       <m:oMath>
@@ -7987,7 +8893,7 @@
           <w:rFonts w:cstheme="minorHAnsi" w:hint="cs"/>
           <w:sz w:val="24"/>
           <w:szCs w:val="24"/>
-          <w:highlight w:val="magenta"/>
+          <w:highlight w:val="lightGray"/>
           <w:u w:val="single"/>
           <w:rtl/>
         </w:rPr>
@@ -9123,7 +10029,6 @@
     <w:p>
       <w:pPr>
         <w:bidi/>
-        <w:ind w:firstLine="720"/>
         <w:rPr>
           <w:rFonts w:cstheme="minorHAnsi"/>
           <w:sz w:val="24"/>
@@ -9140,27 +10045,51 @@
           <w:rFonts w:cstheme="minorHAnsi"/>
           <w:sz w:val="24"/>
           <w:szCs w:val="24"/>
-          <w:rtl/>
-        </w:rPr>
-      </w:pPr>
-    </w:p>
-    <w:p>
-      <w:pPr>
-        <w:bidi/>
-        <w:rPr>
-          <w:rFonts w:cstheme="minorHAnsi"/>
-          <w:sz w:val="24"/>
-          <w:szCs w:val="24"/>
-        </w:rPr>
-      </w:pPr>
-      <w:r>
-        <w:rPr>
-          <w:rFonts w:cstheme="minorHAnsi" w:hint="cs"/>
-          <w:sz w:val="24"/>
-          <w:szCs w:val="24"/>
+          <w:u w:val="single"/>
+          <w:rtl/>
+        </w:rPr>
+      </w:pPr>
+      <w:r>
+        <w:rPr>
+          <w:rFonts w:cstheme="minorHAnsi" w:hint="cs"/>
+          <w:sz w:val="24"/>
+          <w:szCs w:val="24"/>
+          <w:u w:val="single"/>
           <w:rtl/>
         </w:rPr>
         <w:t>שאלה 30</w:t>
+      </w:r>
+      <w:r>
+        <w:rPr>
+          <w:rFonts w:cstheme="minorHAnsi" w:hint="cs"/>
+          <w:sz w:val="24"/>
+          <w:szCs w:val="24"/>
+          <w:u w:val="single"/>
+          <w:rtl/>
+        </w:rPr>
+        <w:t>:</w:t>
+      </w:r>
+    </w:p>
+    <w:p>
+      <w:pPr>
+        <w:bidi/>
+        <w:rPr>
+          <w:rFonts w:cstheme="minorHAnsi"/>
+          <w:sz w:val="24"/>
+          <w:szCs w:val="24"/>
+          <w:u w:val="single"/>
+        </w:rPr>
+      </w:pPr>
+      <w:r>
+        <w:rPr>
+          <w:rFonts w:cstheme="minorHAnsi" w:hint="cs"/>
+          <w:sz w:val="24"/>
+          <w:szCs w:val="24"/>
+          <w:highlight w:val="lightGray"/>
+          <w:u w:val="single"/>
+          <w:rtl/>
+        </w:rPr>
+        <w:t>תשובה:</w:t>
       </w:r>
     </w:p>
     <w:p>
@@ -9200,6 +10129,7 @@
           <w:szCs w:val="24"/>
           <w:rtl/>
         </w:rPr>
+        <w:lastRenderedPageBreak/>
         <w:drawing>
           <wp:inline distT="0" distB="0" distL="0" distR="0" wp14:anchorId="3A3EE200" wp14:editId="1970F80A">
             <wp:extent cx="4778154" cy="3551228"/>
@@ -10463,6 +11393,7 @@
           <w:szCs w:val="24"/>
           <w:rtl/>
         </w:rPr>
+        <w:lastRenderedPageBreak/>
         <w:t xml:space="preserve">הוכח/הפרך: ההיוריסטיקה </w:t>
       </w:r>
       <w:proofErr w:type="spellStart"/>
@@ -10564,9 +11495,30 @@
           <w:rFonts w:cstheme="minorHAnsi" w:hint="cs"/>
           <w:sz w:val="24"/>
           <w:szCs w:val="24"/>
+          <w:highlight w:val="lightGray"/>
           <w:u w:val="single"/>
           <w:rtl/>
         </w:rPr>
+        <w:t>תשובה</w:t>
+      </w:r>
+      <w:r>
+        <w:rPr>
+          <w:rFonts w:cstheme="minorHAnsi" w:hint="cs"/>
+          <w:sz w:val="24"/>
+          <w:szCs w:val="24"/>
+          <w:u w:val="single"/>
+          <w:rtl/>
+        </w:rPr>
+        <w:t xml:space="preserve"> - </w:t>
+      </w:r>
+      <w:r>
+        <w:rPr>
+          <w:rFonts w:cstheme="minorHAnsi" w:hint="cs"/>
+          <w:sz w:val="24"/>
+          <w:szCs w:val="24"/>
+          <w:u w:val="single"/>
+          <w:rtl/>
+        </w:rPr>
         <w:t>הוכחה:</w:t>
       </w:r>
       <w:r>
@@ -10652,7 +11604,16 @@
           <w:rFonts w:cstheme="minorHAnsi" w:hint="cs"/>
           <w:rtl/>
         </w:rPr>
-        <w:t>מעבדה כלשהי</w:t>
+        <w:t>מ</w:t>
+      </w:r>
+      <w:bookmarkStart w:id="0" w:name="_GoBack"/>
+      <w:bookmarkEnd w:id="0"/>
+      <w:r>
+        <w:rPr>
+          <w:rFonts w:cstheme="minorHAnsi" w:hint="cs"/>
+          <w:rtl/>
+        </w:rPr>
+        <w:t>עבדה כלשהי</w:t>
       </w:r>
       <w:r>
         <w:rPr>
@@ -11401,6 +12362,7 @@
           <w:rFonts w:cstheme="minorHAnsi"/>
           <w:sz w:val="24"/>
           <w:szCs w:val="24"/>
+          <w:rtl/>
         </w:rPr>
       </w:pPr>
       <w:r>
@@ -11416,22 +12378,44 @@
     <w:p>
       <w:pPr>
         <w:bidi/>
-        <w:rPr>
-          <w:rFonts w:cstheme="minorHAnsi"/>
-          <w:sz w:val="24"/>
-          <w:szCs w:val="24"/>
+        <w:spacing w:line="256" w:lineRule="auto"/>
+        <w:rPr>
+          <w:rFonts w:cstheme="minorHAnsi"/>
+          <w:sz w:val="24"/>
+          <w:szCs w:val="24"/>
+        </w:rPr>
+      </w:pPr>
+      <w:r>
+        <w:rPr>
+          <w:rFonts w:cstheme="minorHAnsi" w:hint="cs"/>
+          <w:sz w:val="24"/>
+          <w:szCs w:val="24"/>
+          <w:highlight w:val="lightGray"/>
           <w:u w:val="single"/>
           <w:rtl/>
         </w:rPr>
-      </w:pPr>
-      <w:r>
-        <w:rPr>
-          <w:rFonts w:cstheme="minorHAnsi" w:hint="cs"/>
+        <w:t>תשובה:</w:t>
+      </w:r>
+    </w:p>
+    <w:p>
+      <w:pPr>
+        <w:bidi/>
+        <w:rPr>
+          <w:rFonts w:cstheme="minorHAnsi"/>
           <w:sz w:val="24"/>
           <w:szCs w:val="24"/>
           <w:u w:val="single"/>
           <w:rtl/>
         </w:rPr>
+      </w:pPr>
+      <w:r>
+        <w:rPr>
+          <w:rFonts w:cstheme="minorHAnsi" w:hint="cs"/>
+          <w:sz w:val="24"/>
+          <w:szCs w:val="24"/>
+          <w:u w:val="single"/>
+          <w:rtl/>
+        </w:rPr>
         <w:t>שאלה 44:</w:t>
       </w:r>
     </w:p>
@@ -11445,6 +12429,17 @@
           <w:rtl/>
         </w:rPr>
       </w:pPr>
+      <w:r>
+        <w:rPr>
+          <w:rFonts w:cstheme="minorHAnsi" w:hint="cs"/>
+          <w:sz w:val="24"/>
+          <w:szCs w:val="24"/>
+          <w:highlight w:val="lightGray"/>
+          <w:u w:val="single"/>
+          <w:rtl/>
+        </w:rPr>
+        <w:t>תשובה:</w:t>
+      </w:r>
     </w:p>
     <w:sectPr>
       <w:pgSz w:w="12240" w:h="15840"/>
@@ -11457,8 +12452,8 @@
 </file>
 
 <file path=word/numbering.xml><?xml version="1.0" encoding="utf-8"?>
-<w:numbering xmlns:wpc="http://schemas.microsoft.com/office/word/2010/wordprocessingCanvas" xmlns:cx="http://schemas.microsoft.com/office/drawing/2014/chartex" xmlns:cx1="http://schemas.microsoft.com/office/drawing/2015/9/8/chartex" xmlns:cx2="http://schemas.microsoft.com/office/drawing/2015/10/21/chartex" xmlns:cx3="http://schemas.microsoft.com/office/drawing/2016/5/9/chartex" xmlns:cx4="http://schemas.microsoft.com/office/drawing/2016/5/10/chartex" xmlns:cx5="http://schemas.microsoft.com/office/drawing/2016/5/11/chartex" xmlns:cx6="http://schemas.microsoft.com/office/drawing/2016/5/12/chartex" xmlns:cx7="http://schemas.microsoft.com/office/drawing/2016/5/13/chartex" xmlns:cx8="http://schemas.microsoft.com/office/drawing/2016/5/14/chartex" xmlns:mc="http://schemas.openxmlformats.org/markup-compatibility/2006" xmlns:aink="http://schemas.microsoft.com/office/drawing/2016/ink" xmlns:am3d="http://schemas.microsoft.com/office/drawing/2017/model3d" xmlns:o="urn:schemas-microsoft-com:office:office" xmlns:r="http://schemas.openxmlformats.org/officeDocument/2006/relationships" xmlns:m="http://schemas.openxmlformats.org/officeDocument/2006/math" xmlns:v="urn:schemas-microsoft-com:vml" xmlns:wp14="http://schemas.microsoft.com/office/word/2010/wordprocessingDrawing" xmlns:wp="http://schemas.openxmlformats.org/drawingml/2006/wordprocessingDrawing" xmlns:w10="urn:schemas-microsoft-com:office:word" xmlns:w="http://schemas.openxmlformats.org/wordprocessingml/2006/main" xmlns:w14="http://schemas.microsoft.com/office/word/2010/wordml" xmlns:w15="http://schemas.microsoft.com/office/word/2012/wordml" xmlns:w16cex="http://schemas.microsoft.com/office/word/2018/wordml/cex" xmlns:w16cid="http://schemas.microsoft.com/office/word/2016/wordml/cid" xmlns:w16="http://schemas.microsoft.com/office/word/2018/wordml" xmlns:w16se="http://schemas.microsoft.com/office/word/2015/wordml/symex" xmlns:wpg="http://schemas.microsoft.com/office/word/2010/wordprocessingGroup" xmlns:wpi="http://schemas.microsoft.com/office/word/2010/wordprocessingInk" xmlns:wne="http://schemas.microsoft.com/office/word/2006/wordml" xmlns:wps="http://schemas.microsoft.com/office/word/2010/wordprocessingShape" mc:Ignorable="w14 w15 w16se w16cid w16 w16cex wp14">
-  <w:abstractNum w:abstractNumId="0" w15:restartNumberingAfterBreak="0">
+<w:numbering xmlns:wpc="http://schemas.microsoft.com/office/word/2010/wordprocessingCanvas" xmlns:mc="http://schemas.openxmlformats.org/markup-compatibility/2006" xmlns:o="urn:schemas-microsoft-com:office:office" xmlns:r="http://schemas.openxmlformats.org/officeDocument/2006/relationships" xmlns:m="http://schemas.openxmlformats.org/officeDocument/2006/math" xmlns:v="urn:schemas-microsoft-com:vml" xmlns:wp14="http://schemas.microsoft.com/office/word/2010/wordprocessingDrawing" xmlns:wp="http://schemas.openxmlformats.org/drawingml/2006/wordprocessingDrawing" xmlns:w10="urn:schemas-microsoft-com:office:word" xmlns:w="http://schemas.openxmlformats.org/wordprocessingml/2006/main" xmlns:w14="http://schemas.microsoft.com/office/word/2010/wordml" xmlns:w15="http://schemas.microsoft.com/office/word/2012/wordml" xmlns:wpg="http://schemas.microsoft.com/office/word/2010/wordprocessingGroup" xmlns:wpi="http://schemas.microsoft.com/office/word/2010/wordprocessingInk" xmlns:wne="http://schemas.microsoft.com/office/word/2006/wordml" xmlns:wps="http://schemas.microsoft.com/office/word/2010/wordprocessingShape" mc:Ignorable="w14 w15 wp14">
+  <w:abstractNum w:abstractNumId="0">
     <w:nsid w:val="128C284F"/>
     <w:multiLevelType w:val="hybridMultilevel"/>
     <w:tmpl w:val="3E662B74"/>
@@ -11547,7 +12542,7 @@
       </w:pPr>
     </w:lvl>
   </w:abstractNum>
-  <w:abstractNum w:abstractNumId="1" w15:restartNumberingAfterBreak="0">
+  <w:abstractNum w:abstractNumId="1">
     <w:nsid w:val="189419EF"/>
     <w:multiLevelType w:val="hybridMultilevel"/>
     <w:tmpl w:val="5B9847BA"/>
@@ -11636,7 +12631,7 @@
       </w:pPr>
     </w:lvl>
   </w:abstractNum>
-  <w:abstractNum w:abstractNumId="2" w15:restartNumberingAfterBreak="0">
+  <w:abstractNum w:abstractNumId="2">
     <w:nsid w:val="28601933"/>
     <w:multiLevelType w:val="hybridMultilevel"/>
     <w:tmpl w:val="58D692C2"/>
@@ -11749,7 +12744,7 @@
       </w:rPr>
     </w:lvl>
   </w:abstractNum>
-  <w:abstractNum w:abstractNumId="3" w15:restartNumberingAfterBreak="0">
+  <w:abstractNum w:abstractNumId="3">
     <w:nsid w:val="2E8A11C1"/>
     <w:multiLevelType w:val="hybridMultilevel"/>
     <w:tmpl w:val="3142FC5A"/>
@@ -11862,7 +12857,7 @@
       </w:rPr>
     </w:lvl>
   </w:abstractNum>
-  <w:abstractNum w:abstractNumId="4" w15:restartNumberingAfterBreak="0">
+  <w:abstractNum w:abstractNumId="4">
     <w:nsid w:val="41FD5A7E"/>
     <w:multiLevelType w:val="hybridMultilevel"/>
     <w:tmpl w:val="5B9847BA"/>
@@ -11951,7 +12946,7 @@
       </w:pPr>
     </w:lvl>
   </w:abstractNum>
-  <w:abstractNum w:abstractNumId="5" w15:restartNumberingAfterBreak="0">
+  <w:abstractNum w:abstractNumId="5">
     <w:nsid w:val="46137964"/>
     <w:multiLevelType w:val="hybridMultilevel"/>
     <w:tmpl w:val="70247266"/>
@@ -12040,7 +13035,7 @@
       </w:pPr>
     </w:lvl>
   </w:abstractNum>
-  <w:abstractNum w:abstractNumId="6" w15:restartNumberingAfterBreak="0">
+  <w:abstractNum w:abstractNumId="6">
     <w:nsid w:val="6F6C5E27"/>
     <w:multiLevelType w:val="hybridMultilevel"/>
     <w:tmpl w:val="5B9847BA"/>
@@ -12184,7 +13179,7 @@
 </file>
 
 <file path=word/styles.xml><?xml version="1.0" encoding="utf-8"?>
-<w:styles xmlns:mc="http://schemas.openxmlformats.org/markup-compatibility/2006" xmlns:r="http://schemas.openxmlformats.org/officeDocument/2006/relationships" xmlns:w="http://schemas.openxmlformats.org/wordprocessingml/2006/main" xmlns:w14="http://schemas.microsoft.com/office/word/2010/wordml" xmlns:w15="http://schemas.microsoft.com/office/word/2012/wordml" xmlns:w16cex="http://schemas.microsoft.com/office/word/2018/wordml/cex" xmlns:w16cid="http://schemas.microsoft.com/office/word/2016/wordml/cid" xmlns:w16="http://schemas.microsoft.com/office/word/2018/wordml" xmlns:w16se="http://schemas.microsoft.com/office/word/2015/wordml/symex" mc:Ignorable="w14 w15 w16se w16cid w16 w16cex">
+<w:styles xmlns:mc="http://schemas.openxmlformats.org/markup-compatibility/2006" xmlns:r="http://schemas.openxmlformats.org/officeDocument/2006/relationships" xmlns:w="http://schemas.openxmlformats.org/wordprocessingml/2006/main" xmlns:w14="http://schemas.microsoft.com/office/word/2010/wordml" xmlns:w15="http://schemas.microsoft.com/office/word/2012/wordml" mc:Ignorable="w14 w15">
   <w:docDefaults>
     <w:rPrDefault>
       <w:rPr>
@@ -12200,7 +13195,7 @@
       </w:pPr>
     </w:pPrDefault>
   </w:docDefaults>
-  <w:latentStyles w:defLockedState="0" w:defUIPriority="99" w:defSemiHidden="0" w:defUnhideWhenUsed="0" w:defQFormat="0" w:count="376">
+  <w:latentStyles w:defLockedState="0" w:defUIPriority="99" w:defSemiHidden="0" w:defUnhideWhenUsed="0" w:defQFormat="0" w:count="371">
     <w:lsdException w:name="Normal" w:uiPriority="0" w:qFormat="1"/>
     <w:lsdException w:name="heading 1" w:uiPriority="9" w:qFormat="1"/>
     <w:lsdException w:name="heading 2" w:semiHidden="1" w:uiPriority="9" w:unhideWhenUsed="1" w:qFormat="1"/>
@@ -12572,23 +13567,18 @@
     <w:lsdException w:name="List Table 5 Dark Accent 6" w:uiPriority="50"/>
     <w:lsdException w:name="List Table 6 Colorful Accent 6" w:uiPriority="51"/>
     <w:lsdException w:name="List Table 7 Colorful Accent 6" w:uiPriority="52"/>
-    <w:lsdException w:name="Mention" w:semiHidden="1" w:unhideWhenUsed="1"/>
-    <w:lsdException w:name="Smart Hyperlink" w:semiHidden="1" w:unhideWhenUsed="1"/>
-    <w:lsdException w:name="Hashtag" w:semiHidden="1" w:unhideWhenUsed="1"/>
-    <w:lsdException w:name="Unresolved Mention" w:semiHidden="1" w:unhideWhenUsed="1"/>
-    <w:lsdException w:name="Smart Link" w:semiHidden="1" w:unhideWhenUsed="1"/>
   </w:latentStyles>
-  <w:style w:type="paragraph" w:default="1" w:styleId="Normal">
+  <w:style w:type="paragraph" w:default="1" w:styleId="a">
     <w:name w:val="Normal"/>
     <w:qFormat/>
   </w:style>
-  <w:style w:type="character" w:default="1" w:styleId="DefaultParagraphFont">
+  <w:style w:type="character" w:default="1" w:styleId="a0">
     <w:name w:val="Default Paragraph Font"/>
     <w:uiPriority w:val="1"/>
     <w:semiHidden/>
     <w:unhideWhenUsed/>
   </w:style>
-  <w:style w:type="table" w:default="1" w:styleId="TableNormal">
+  <w:style w:type="table" w:default="1" w:styleId="a1">
     <w:name w:val="Normal Table"/>
     <w:uiPriority w:val="99"/>
     <w:semiHidden/>
@@ -12603,21 +13593,22 @@
       </w:tblCellMar>
     </w:tblPr>
   </w:style>
-  <w:style w:type="numbering" w:default="1" w:styleId="NoList">
+  <w:style w:type="numbering" w:default="1" w:styleId="a2">
     <w:name w:val="No List"/>
     <w:uiPriority w:val="99"/>
     <w:semiHidden/>
     <w:unhideWhenUsed/>
   </w:style>
-  <w:style w:type="table" w:styleId="TableGrid">
+  <w:style w:type="table" w:styleId="a3">
     <w:name w:val="Table Grid"/>
-    <w:basedOn w:val="TableNormal"/>
+    <w:basedOn w:val="a1"/>
     <w:uiPriority w:val="39"/>
     <w:rsid w:val="00DA585A"/>
     <w:pPr>
       <w:spacing w:after="0" w:line="240" w:lineRule="auto"/>
     </w:pPr>
     <w:tblPr>
+      <w:tblInd w:w="0" w:type="dxa"/>
       <w:tblBorders>
         <w:top w:val="single" w:sz="4" w:space="0" w:color="auto"/>
         <w:left w:val="single" w:sz="4" w:space="0" w:color="auto"/>
@@ -12626,17 +13617,24 @@
         <w:insideH w:val="single" w:sz="4" w:space="0" w:color="auto"/>
         <w:insideV w:val="single" w:sz="4" w:space="0" w:color="auto"/>
       </w:tblBorders>
+      <w:tblCellMar>
+        <w:top w:w="0" w:type="dxa"/>
+        <w:left w:w="108" w:type="dxa"/>
+        <w:bottom w:w="0" w:type="dxa"/>
+        <w:right w:w="108" w:type="dxa"/>
+      </w:tblCellMar>
     </w:tblPr>
   </w:style>
   <w:style w:type="table" w:customStyle="1" w:styleId="1">
     <w:name w:val="רשת טבלה1"/>
-    <w:basedOn w:val="TableNormal"/>
+    <w:basedOn w:val="a1"/>
     <w:uiPriority w:val="39"/>
     <w:rsid w:val="00DA585A"/>
     <w:pPr>
       <w:spacing w:after="0" w:line="240" w:lineRule="auto"/>
     </w:pPr>
     <w:tblPr>
+      <w:tblInd w:w="0" w:type="dxa"/>
       <w:tblBorders>
         <w:top w:val="single" w:sz="4" w:space="0" w:color="auto"/>
         <w:left w:val="single" w:sz="4" w:space="0" w:color="auto"/>
@@ -12645,11 +13643,17 @@
         <w:insideH w:val="single" w:sz="4" w:space="0" w:color="auto"/>
         <w:insideV w:val="single" w:sz="4" w:space="0" w:color="auto"/>
       </w:tblBorders>
+      <w:tblCellMar>
+        <w:top w:w="0" w:type="dxa"/>
+        <w:left w:w="108" w:type="dxa"/>
+        <w:bottom w:w="0" w:type="dxa"/>
+        <w:right w:w="108" w:type="dxa"/>
+      </w:tblCellMar>
     </w:tblPr>
   </w:style>
-  <w:style w:type="paragraph" w:styleId="ListParagraph">
+  <w:style w:type="paragraph" w:styleId="a4">
     <w:name w:val="List Paragraph"/>
-    <w:basedOn w:val="Normal"/>
+    <w:basedOn w:val="a"/>
     <w:uiPriority w:val="34"/>
     <w:qFormat/>
     <w:rsid w:val="0030533F"/>
@@ -12665,9 +13669,9 @@
       <w:szCs w:val="18"/>
     </w:rPr>
   </w:style>
-  <w:style w:type="character" w:styleId="PlaceholderText">
+  <w:style w:type="character" w:styleId="a5">
     <w:name w:val="Placeholder Text"/>
-    <w:basedOn w:val="DefaultParagraphFont"/>
+    <w:basedOn w:val="a0"/>
     <w:uiPriority w:val="99"/>
     <w:semiHidden/>
     <w:rsid w:val="007D1C59"/>

--- a/HW1_dry/hw1-dryBina.docx
+++ b/HW1_dry/hw1-dryBina.docx
@@ -1,6 +1,6 @@
 
 <file path=word/document.xml><?xml version="1.0" encoding="utf-8"?>
-<w:document xmlns:wpc="http://schemas.microsoft.com/office/word/2010/wordprocessingCanvas" xmlns:mc="http://schemas.openxmlformats.org/markup-compatibility/2006" xmlns:o="urn:schemas-microsoft-com:office:office" xmlns:r="http://schemas.openxmlformats.org/officeDocument/2006/relationships" xmlns:m="http://schemas.openxmlformats.org/officeDocument/2006/math" xmlns:v="urn:schemas-microsoft-com:vml" xmlns:wp14="http://schemas.microsoft.com/office/word/2010/wordprocessingDrawing" xmlns:wp="http://schemas.openxmlformats.org/drawingml/2006/wordprocessingDrawing" xmlns:w10="urn:schemas-microsoft-com:office:word" xmlns:w="http://schemas.openxmlformats.org/wordprocessingml/2006/main" xmlns:w14="http://schemas.microsoft.com/office/word/2010/wordml" xmlns:w15="http://schemas.microsoft.com/office/word/2012/wordml" xmlns:wpg="http://schemas.microsoft.com/office/word/2010/wordprocessingGroup" xmlns:wpi="http://schemas.microsoft.com/office/word/2010/wordprocessingInk" xmlns:wne="http://schemas.microsoft.com/office/word/2006/wordml" xmlns:wps="http://schemas.microsoft.com/office/word/2010/wordprocessingShape" mc:Ignorable="w14 w15 wp14">
+<w:document xmlns:wpc="http://schemas.microsoft.com/office/word/2010/wordprocessingCanvas" xmlns:cx="http://schemas.microsoft.com/office/drawing/2014/chartex" xmlns:cx1="http://schemas.microsoft.com/office/drawing/2015/9/8/chartex" xmlns:cx2="http://schemas.microsoft.com/office/drawing/2015/10/21/chartex" xmlns:cx3="http://schemas.microsoft.com/office/drawing/2016/5/9/chartex" xmlns:cx4="http://schemas.microsoft.com/office/drawing/2016/5/10/chartex" xmlns:cx5="http://schemas.microsoft.com/office/drawing/2016/5/11/chartex" xmlns:cx6="http://schemas.microsoft.com/office/drawing/2016/5/12/chartex" xmlns:cx7="http://schemas.microsoft.com/office/drawing/2016/5/13/chartex" xmlns:cx8="http://schemas.microsoft.com/office/drawing/2016/5/14/chartex" xmlns:mc="http://schemas.openxmlformats.org/markup-compatibility/2006" xmlns:aink="http://schemas.microsoft.com/office/drawing/2016/ink" xmlns:am3d="http://schemas.microsoft.com/office/drawing/2017/model3d" xmlns:o="urn:schemas-microsoft-com:office:office" xmlns:r="http://schemas.openxmlformats.org/officeDocument/2006/relationships" xmlns:m="http://schemas.openxmlformats.org/officeDocument/2006/math" xmlns:v="urn:schemas-microsoft-com:vml" xmlns:wp14="http://schemas.microsoft.com/office/word/2010/wordprocessingDrawing" xmlns:wp="http://schemas.openxmlformats.org/drawingml/2006/wordprocessingDrawing" xmlns:w10="urn:schemas-microsoft-com:office:word" xmlns:w="http://schemas.openxmlformats.org/wordprocessingml/2006/main" xmlns:w14="http://schemas.microsoft.com/office/word/2010/wordml" xmlns:w15="http://schemas.microsoft.com/office/word/2012/wordml" xmlns:w16cex="http://schemas.microsoft.com/office/word/2018/wordml/cex" xmlns:w16cid="http://schemas.microsoft.com/office/word/2016/wordml/cid" xmlns:w16="http://schemas.microsoft.com/office/word/2018/wordml" xmlns:w16se="http://schemas.microsoft.com/office/word/2015/wordml/symex" xmlns:wpg="http://schemas.microsoft.com/office/word/2010/wordprocessingGroup" xmlns:wpi="http://schemas.microsoft.com/office/word/2010/wordprocessingInk" xmlns:wne="http://schemas.microsoft.com/office/word/2006/wordml" xmlns:wps="http://schemas.microsoft.com/office/word/2010/wordprocessingShape" mc:Ignorable="w14 w15 w16se w16cid w16 w16cex wp14">
   <w:body>
     <w:p>
       <w:pPr>
@@ -2896,7 +2896,6 @@
           <w:u w:val="single"/>
           <w:rtl/>
         </w:rPr>
-        <w:lastRenderedPageBreak/>
         <w:t>שאלה 8:</w:t>
       </w:r>
       <w:r>
@@ -4086,7 +4085,6 @@
           <w:u w:val="single"/>
           <w:rtl/>
         </w:rPr>
-        <w:lastRenderedPageBreak/>
         <w:t>חלק ה:</w:t>
       </w:r>
     </w:p>
@@ -4116,7 +4114,7 @@
       <w:pPr>
         <w:bidi/>
         <w:rPr>
-          <w:rFonts w:eastAsiaTheme="minorEastAsia" w:cstheme="minorHAnsi" w:hint="cs"/>
+          <w:rFonts w:eastAsiaTheme="minorEastAsia" w:cstheme="minorHAnsi"/>
           <w:sz w:val="24"/>
           <w:szCs w:val="24"/>
           <w:rtl/>
@@ -4286,7 +4284,7 @@
       <w:pPr>
         <w:bidi/>
         <w:rPr>
-          <w:rFonts w:cstheme="minorHAnsi" w:hint="cs"/>
+          <w:rFonts w:cstheme="minorHAnsi"/>
           <w:sz w:val="24"/>
           <w:szCs w:val="24"/>
           <w:rtl/>
@@ -4316,7 +4314,7 @@
                     <pic:cNvPicPr/>
                   </pic:nvPicPr>
                   <pic:blipFill>
-                    <a:blip r:embed="rId5"/>
+                    <a:blip r:embed="rId6"/>
                     <a:stretch>
                       <a:fillRect/>
                     </a:stretch>
@@ -4406,7 +4404,7 @@
       <w:pPr>
         <w:bidi/>
         <w:rPr>
-          <w:rFonts w:cstheme="minorHAnsi" w:hint="cs"/>
+          <w:rFonts w:cstheme="minorHAnsi"/>
           <w:sz w:val="24"/>
           <w:szCs w:val="24"/>
           <w:rtl/>
@@ -4623,25 +4621,7 @@
           <w:szCs w:val="24"/>
           <w:rtl/>
         </w:rPr>
-        <w:t xml:space="preserve">, </w:t>
-      </w:r>
-      <w:r>
-        <w:rPr>
-          <w:rFonts w:cstheme="minorHAnsi" w:hint="cs"/>
-          <w:sz w:val="24"/>
-          <w:szCs w:val="24"/>
-          <w:rtl/>
-        </w:rPr>
-        <w:t xml:space="preserve">כלומר נקודת החיתוך בגרף המסומנת ב-    </w:t>
-      </w:r>
-      <w:r>
-        <w:rPr>
-          <w:rFonts w:cstheme="minorHAnsi" w:hint="cs"/>
-          <w:sz w:val="24"/>
-          <w:szCs w:val="24"/>
-          <w:rtl/>
-        </w:rPr>
-        <w:t xml:space="preserve">, או בכל משקל הנמצא בתחום </w:t>
+        <w:t xml:space="preserve">, כלומר נקודת החיתוך בגרף המסומנת ב-    , או בכל משקל הנמצא בתחום </w:t>
       </w:r>
       <m:oMath>
         <m:r>
@@ -4924,7 +4904,7 @@
                     <pic:cNvPicPr/>
                   </pic:nvPicPr>
                   <pic:blipFill>
-                    <a:blip r:embed="rId6"/>
+                    <a:blip r:embed="rId7"/>
                     <a:stretch>
                       <a:fillRect/>
                     </a:stretch>
@@ -4982,7 +4962,6 @@
           <w:u w:val="single"/>
           <w:rtl/>
         </w:rPr>
-        <w:lastRenderedPageBreak/>
         <w:t xml:space="preserve">חלק </w:t>
       </w:r>
       <w:r>
@@ -5165,548 +5144,6 @@
             <wp:extent cx="5380186" cy="830652"/>
             <wp:effectExtent l="0" t="0" r="0" b="7620"/>
             <wp:docPr id="6" name="תמונה 6"/>
-            <wp:cNvGraphicFramePr>
-              <a:graphicFrameLocks xmlns:a="http://schemas.openxmlformats.org/drawingml/2006/main" noChangeAspect="1"/>
-            </wp:cNvGraphicFramePr>
-            <a:graphic xmlns:a="http://schemas.openxmlformats.org/drawingml/2006/main">
-              <a:graphicData uri="http://schemas.openxmlformats.org/drawingml/2006/picture">
-                <pic:pic xmlns:pic="http://schemas.openxmlformats.org/drawingml/2006/picture">
-                  <pic:nvPicPr>
-                    <pic:cNvPr id="1" name=""/>
-                    <pic:cNvPicPr/>
-                  </pic:nvPicPr>
-                  <pic:blipFill>
-                    <a:blip r:embed="rId7"/>
-                    <a:stretch>
-                      <a:fillRect/>
-                    </a:stretch>
-                  </pic:blipFill>
-                  <pic:spPr>
-                    <a:xfrm>
-                      <a:off x="0" y="0"/>
-                      <a:ext cx="5380186" cy="830652"/>
-                    </a:xfrm>
-                    <a:prstGeom prst="rect">
-                      <a:avLst/>
-                    </a:prstGeom>
-                  </pic:spPr>
-                </pic:pic>
-              </a:graphicData>
-            </a:graphic>
-          </wp:inline>
-        </w:drawing>
-      </w:r>
-    </w:p>
-    <w:p>
-      <w:pPr>
-        <w:pStyle w:val="a4"/>
-        <w:ind w:left="1080"/>
-        <w:rPr>
-          <w:rFonts w:cstheme="minorHAnsi"/>
-          <w:sz w:val="24"/>
-          <w:szCs w:val="24"/>
-          <w:rtl/>
-        </w:rPr>
-      </w:pPr>
-      <w:r>
-        <w:rPr>
-          <w:rFonts w:cstheme="minorHAnsi" w:hint="cs"/>
-          <w:sz w:val="24"/>
-          <w:szCs w:val="24"/>
-          <w:rtl/>
-        </w:rPr>
-        <w:t>כלומר, המחלקה מוגדרת כ-</w:t>
-      </w:r>
-      <w:r>
-        <w:rPr>
-          <w:rFonts w:cstheme="minorHAnsi"/>
-          <w:sz w:val="24"/>
-          <w:szCs w:val="24"/>
-        </w:rPr>
-        <w:t>frozen</w:t>
-      </w:r>
-      <w:r>
-        <w:rPr>
-          <w:rFonts w:cstheme="minorHAnsi" w:hint="cs"/>
-          <w:sz w:val="24"/>
-          <w:szCs w:val="24"/>
-          <w:rtl/>
-        </w:rPr>
-        <w:t xml:space="preserve"> וכל ניסיון לבצע השמה לשדות של המחלקה יזרוק חריגה.</w:t>
-      </w:r>
-    </w:p>
-    <w:p>
-      <w:pPr>
-        <w:pStyle w:val="a4"/>
-        <w:numPr>
-          <w:ilvl w:val="0"/>
-          <w:numId w:val="2"/>
-        </w:numPr>
-        <w:rPr>
-          <w:rFonts w:cstheme="minorHAnsi"/>
-          <w:sz w:val="24"/>
-          <w:szCs w:val="24"/>
-        </w:rPr>
-      </w:pPr>
-      <w:r>
-        <w:rPr>
-          <w:rFonts w:cstheme="minorHAnsi" w:hint="cs"/>
-          <w:sz w:val="24"/>
-          <w:szCs w:val="24"/>
-          <w:rtl/>
-        </w:rPr>
-        <w:t>שורה זו אינה מספיקה מאחר ובפייתון עוב</w:t>
-      </w:r>
-      <w:r>
-        <w:rPr>
-          <w:rFonts w:cstheme="minorHAnsi" w:hint="cs"/>
-          <w:sz w:val="24"/>
-          <w:szCs w:val="24"/>
-          <w:rtl/>
-        </w:rPr>
-        <w:t xml:space="preserve">דים עם מצביעים לאובייקטים עצמם וחלק מהשדות במחלקה הם מצביעים לאובייקטים שאנו לא רוצים לשנות. </w:t>
-      </w:r>
-      <w:r>
-        <w:rPr>
-          <w:rFonts w:cstheme="minorHAnsi" w:hint="cs"/>
-          <w:sz w:val="24"/>
-          <w:szCs w:val="24"/>
-          <w:rtl/>
-        </w:rPr>
-        <w:t>כ</w:t>
-      </w:r>
-      <w:r>
-        <w:rPr>
-          <w:rFonts w:cstheme="minorHAnsi" w:hint="cs"/>
-          <w:sz w:val="24"/>
-          <w:szCs w:val="24"/>
-          <w:rtl/>
-        </w:rPr>
-        <w:t>ך למשל,</w:t>
-      </w:r>
-      <w:r>
-        <w:rPr>
-          <w:rFonts w:cstheme="minorHAnsi" w:hint="cs"/>
-          <w:sz w:val="24"/>
-          <w:szCs w:val="24"/>
-          <w:rtl/>
-        </w:rPr>
-        <w:t xml:space="preserve"> בפונקציה </w:t>
-      </w:r>
-    </w:p>
-    <w:p>
-      <w:pPr>
-        <w:pStyle w:val="a4"/>
-        <w:ind w:left="1080"/>
-        <w:rPr>
-          <w:rFonts w:cstheme="minorHAnsi"/>
-          <w:sz w:val="24"/>
-          <w:szCs w:val="24"/>
-          <w:rtl/>
-        </w:rPr>
-      </w:pPr>
-      <w:proofErr w:type="spellStart"/>
-      <w:r>
-        <w:rPr>
-          <w:rFonts w:cstheme="minorHAnsi"/>
-          <w:sz w:val="24"/>
-          <w:szCs w:val="24"/>
-        </w:rPr>
-        <w:t>expand_state_with_costs</w:t>
-      </w:r>
-      <w:proofErr w:type="spellEnd"/>
-      <w:r>
-        <w:rPr>
-          <w:rFonts w:cstheme="minorHAnsi" w:hint="cs"/>
-          <w:sz w:val="24"/>
-          <w:szCs w:val="24"/>
-          <w:rtl/>
-        </w:rPr>
-        <w:t xml:space="preserve"> אנו לוקחים מצב קיים ויוצרים ממנו מצבים אחרים, </w:t>
-      </w:r>
-      <w:r>
-        <w:rPr>
-          <w:rFonts w:cstheme="minorHAnsi" w:hint="cs"/>
-          <w:sz w:val="24"/>
-          <w:szCs w:val="24"/>
-          <w:rtl/>
-        </w:rPr>
-        <w:t>והרי כי חשוב לנו לא לשנות את אחד הערכים של</w:t>
-      </w:r>
-      <w:r>
-        <w:rPr>
-          <w:rFonts w:cstheme="minorHAnsi" w:hint="cs"/>
-          <w:sz w:val="24"/>
-          <w:szCs w:val="24"/>
-          <w:rtl/>
-        </w:rPr>
-        <w:t xml:space="preserve"> ה- </w:t>
-      </w:r>
-      <w:r>
-        <w:rPr>
-          <w:rFonts w:cstheme="minorHAnsi"/>
-          <w:sz w:val="24"/>
-          <w:szCs w:val="24"/>
-        </w:rPr>
-        <w:t>sets</w:t>
-      </w:r>
-      <w:r>
-        <w:rPr>
-          <w:rFonts w:cstheme="minorHAnsi" w:hint="cs"/>
-          <w:sz w:val="24"/>
-          <w:szCs w:val="24"/>
-          <w:rtl/>
-        </w:rPr>
-        <w:t xml:space="preserve"> ב-</w:t>
-      </w:r>
-      <w:r>
-        <w:rPr>
-          <w:rFonts w:cstheme="minorHAnsi"/>
-          <w:sz w:val="24"/>
-          <w:szCs w:val="24"/>
-        </w:rPr>
-        <w:t>state</w:t>
-      </w:r>
-      <w:r>
-        <w:rPr>
-          <w:rFonts w:cstheme="minorHAnsi" w:hint="cs"/>
-          <w:sz w:val="24"/>
-          <w:szCs w:val="24"/>
-          <w:rtl/>
-        </w:rPr>
-        <w:t xml:space="preserve"> הנוכחי כאשר אנו רוצים</w:t>
-      </w:r>
-      <w:r>
-        <w:rPr>
-          <w:rFonts w:cstheme="minorHAnsi" w:hint="cs"/>
-          <w:sz w:val="24"/>
-          <w:szCs w:val="24"/>
-          <w:rtl/>
-        </w:rPr>
-        <w:t xml:space="preserve"> לפתח את השכנים שלו.</w:t>
-      </w:r>
-      <w:r>
-        <w:rPr>
-          <w:rFonts w:cstheme="minorHAnsi" w:hint="cs"/>
-          <w:sz w:val="24"/>
-          <w:szCs w:val="24"/>
-          <w:rtl/>
-        </w:rPr>
-        <w:t xml:space="preserve"> </w:t>
-      </w:r>
-      <w:r>
-        <w:rPr>
-          <w:rFonts w:cstheme="minorHAnsi" w:hint="cs"/>
-          <w:sz w:val="24"/>
-          <w:szCs w:val="24"/>
-          <w:rtl/>
-        </w:rPr>
-        <w:t>לכן</w:t>
-      </w:r>
-      <w:r>
-        <w:rPr>
-          <w:rFonts w:cstheme="minorHAnsi" w:hint="cs"/>
-          <w:sz w:val="24"/>
-          <w:szCs w:val="24"/>
-          <w:rtl/>
-        </w:rPr>
-        <w:t>,</w:t>
-      </w:r>
-      <w:r>
-        <w:rPr>
-          <w:rFonts w:cstheme="minorHAnsi" w:hint="cs"/>
-          <w:sz w:val="24"/>
-          <w:szCs w:val="24"/>
-          <w:rtl/>
-        </w:rPr>
-        <w:t xml:space="preserve"> נוסיף את הערכים שבתוך המחלקה ל- </w:t>
-      </w:r>
-      <w:proofErr w:type="spellStart"/>
-      <w:r>
-        <w:rPr>
-          <w:rFonts w:cstheme="minorHAnsi"/>
-          <w:sz w:val="24"/>
-          <w:szCs w:val="24"/>
-        </w:rPr>
-        <w:t>frozenSet</w:t>
-      </w:r>
-      <w:proofErr w:type="spellEnd"/>
-      <w:r>
-        <w:rPr>
-          <w:rFonts w:cstheme="minorHAnsi" w:hint="cs"/>
-          <w:sz w:val="24"/>
-          <w:szCs w:val="24"/>
-          <w:rtl/>
-        </w:rPr>
-        <w:t xml:space="preserve">. </w:t>
-      </w:r>
-      <w:r>
-        <w:rPr>
-          <w:rFonts w:cstheme="minorHAnsi" w:hint="cs"/>
-          <w:sz w:val="24"/>
-          <w:szCs w:val="24"/>
-          <w:rtl/>
-        </w:rPr>
-        <w:t>נניח ולא היינו מגדירים אותם כ-</w:t>
-      </w:r>
-      <w:proofErr w:type="spellStart"/>
-      <w:r>
-        <w:rPr>
-          <w:rFonts w:cstheme="minorHAnsi"/>
-          <w:sz w:val="24"/>
-          <w:szCs w:val="24"/>
-        </w:rPr>
-        <w:t>frozenSet</w:t>
-      </w:r>
-      <w:proofErr w:type="spellEnd"/>
-      <w:r>
-        <w:rPr>
-          <w:rFonts w:cstheme="minorHAnsi" w:hint="cs"/>
-          <w:sz w:val="24"/>
-          <w:szCs w:val="24"/>
-          <w:rtl/>
-        </w:rPr>
-        <w:t>, היינו עלולים לשנות ערכים וכך ליצור טעויות שעלולות לפגוע בתקינות הקוד</w:t>
-      </w:r>
-      <w:r>
-        <w:rPr>
-          <w:rFonts w:cstheme="minorHAnsi" w:hint="cs"/>
-          <w:sz w:val="24"/>
-          <w:szCs w:val="24"/>
-          <w:rtl/>
-        </w:rPr>
-        <w:t xml:space="preserve"> או בציפייה שלנו לערכים מסוימים</w:t>
-      </w:r>
-      <w:r>
-        <w:rPr>
-          <w:rFonts w:cstheme="minorHAnsi" w:hint="cs"/>
-          <w:sz w:val="24"/>
-          <w:szCs w:val="24"/>
-          <w:rtl/>
-        </w:rPr>
-        <w:t>.</w:t>
-      </w:r>
-    </w:p>
-    <w:p>
-      <w:pPr>
-        <w:pStyle w:val="a4"/>
-        <w:numPr>
-          <w:ilvl w:val="0"/>
-          <w:numId w:val="2"/>
-        </w:numPr>
-        <w:rPr>
-          <w:rFonts w:cstheme="minorHAnsi"/>
-          <w:sz w:val="24"/>
-          <w:szCs w:val="24"/>
-          <w:highlight w:val="yellow"/>
-        </w:rPr>
-      </w:pPr>
-      <w:r>
-        <w:rPr>
-          <w:rFonts w:cstheme="minorHAnsi" w:hint="cs"/>
-          <w:sz w:val="24"/>
-          <w:szCs w:val="24"/>
-          <w:highlight w:val="yellow"/>
-          <w:rtl/>
-        </w:rPr>
-        <w:t>כן, מצב זה ייתכן כאשר אנו מנסים לשפר מצב כלשהו.</w:t>
-      </w:r>
-      <w:r>
-        <w:rPr>
-          <w:rFonts w:cstheme="minorHAnsi"/>
-          <w:sz w:val="24"/>
-          <w:szCs w:val="24"/>
-          <w:highlight w:val="yellow"/>
-        </w:rPr>
-        <w:t xml:space="preserve"> </w:t>
-      </w:r>
-      <w:r>
-        <w:rPr>
-          <w:highlight w:val="yellow"/>
-        </w:rPr>
-        <w:t>CLOSED ← CLOSED</w:t>
-      </w:r>
-      <w:r>
-        <w:rPr>
-          <w:rFonts w:ascii="Cambria Math" w:hAnsi="Cambria Math" w:cs="Cambria Math"/>
-          <w:highlight w:val="yellow"/>
-        </w:rPr>
-        <w:t>∖</w:t>
-      </w:r>
-      <w:r>
-        <w:rPr>
-          <w:highlight w:val="yellow"/>
-        </w:rPr>
-        <w:t>{</w:t>
-      </w:r>
-      <w:proofErr w:type="spellStart"/>
-      <w:r>
-        <w:rPr>
-          <w:highlight w:val="yellow"/>
-        </w:rPr>
-        <w:t>old_node</w:t>
-      </w:r>
-      <w:proofErr w:type="spellEnd"/>
-      <w:r>
-        <w:rPr>
-          <w:highlight w:val="yellow"/>
-        </w:rPr>
-        <w:t>}</w:t>
-      </w:r>
-    </w:p>
-    <w:p>
-      <w:pPr>
-        <w:pStyle w:val="a4"/>
-        <w:numPr>
-          <w:ilvl w:val="0"/>
-          <w:numId w:val="2"/>
-        </w:numPr>
-        <w:rPr>
-          <w:rFonts w:cstheme="minorHAnsi"/>
-          <w:sz w:val="24"/>
-          <w:szCs w:val="24"/>
-        </w:rPr>
-      </w:pPr>
-      <w:r>
-        <w:rPr>
-          <w:rFonts w:cstheme="minorHAnsi" w:hint="cs"/>
-          <w:sz w:val="24"/>
-          <w:szCs w:val="24"/>
-          <w:u w:val="single"/>
-          <w:rtl/>
-        </w:rPr>
-        <w:t>דוגמא:</w:t>
-      </w:r>
-      <w:r>
-        <w:rPr>
-          <w:rFonts w:cstheme="minorHAnsi" w:hint="cs"/>
-          <w:sz w:val="24"/>
-          <w:szCs w:val="24"/>
-          <w:rtl/>
-        </w:rPr>
-        <w:t xml:space="preserve"> </w:t>
-      </w:r>
-    </w:p>
-    <w:p>
-      <w:pPr>
-        <w:pStyle w:val="a4"/>
-        <w:spacing w:after="0"/>
-        <w:ind w:left="1080"/>
-        <w:rPr>
-          <w:rFonts w:cstheme="minorHAnsi"/>
-          <w:sz w:val="20"/>
-          <w:szCs w:val="20"/>
-          <w:rtl/>
-        </w:rPr>
-      </w:pPr>
-      <w:r>
-        <w:rPr>
-          <w:rFonts w:cstheme="minorHAnsi" w:hint="cs"/>
-          <w:sz w:val="20"/>
-          <w:szCs w:val="20"/>
-          <w:rtl/>
-        </w:rPr>
-        <w:t xml:space="preserve">חשוב לנו להקפיא את </w:t>
-      </w:r>
-      <w:proofErr w:type="spellStart"/>
-      <w:r>
-        <w:rPr>
-          <w:rFonts w:cstheme="minorHAnsi" w:hint="cs"/>
-          <w:sz w:val="20"/>
-          <w:szCs w:val="20"/>
-        </w:rPr>
-        <w:t>MDAS</w:t>
-      </w:r>
-      <w:r>
-        <w:rPr>
-          <w:rFonts w:cstheme="minorHAnsi"/>
-          <w:sz w:val="20"/>
-          <w:szCs w:val="20"/>
-        </w:rPr>
-        <w:t>tate</w:t>
-      </w:r>
-      <w:proofErr w:type="spellEnd"/>
-      <w:r>
-        <w:rPr>
-          <w:rFonts w:cstheme="minorHAnsi" w:hint="cs"/>
-          <w:sz w:val="20"/>
-          <w:szCs w:val="20"/>
-          <w:rtl/>
-        </w:rPr>
-        <w:t xml:space="preserve"> כך שכאשר אנחנו מפתחים את המצב העוקב, לא נזין "בטעות" ערכים שגויים. </w:t>
-      </w:r>
-      <w:r>
-        <w:rPr>
-          <w:rFonts w:cstheme="minorHAnsi" w:hint="cs"/>
-          <w:sz w:val="20"/>
-          <w:szCs w:val="20"/>
-          <w:rtl/>
-        </w:rPr>
-        <w:t>ביצוע ה-</w:t>
-      </w:r>
-      <w:proofErr w:type="spellStart"/>
-      <w:r>
-        <w:rPr>
-          <w:rFonts w:cstheme="minorHAnsi"/>
-          <w:sz w:val="20"/>
-          <w:szCs w:val="20"/>
-        </w:rPr>
-        <w:t>frozenset</w:t>
-      </w:r>
-      <w:proofErr w:type="spellEnd"/>
-      <w:r>
-        <w:rPr>
-          <w:rFonts w:cstheme="minorHAnsi" w:hint="cs"/>
-          <w:sz w:val="20"/>
-          <w:szCs w:val="20"/>
-          <w:rtl/>
-        </w:rPr>
-        <w:t xml:space="preserve"> על המחלקה מגן על השדות הפנימיים, אך חלק מהשדות הם מצביעים לאובייקטים אחרים כאשר גם אותם אנו לא רוצים לשנות, כדוגמת </w:t>
-      </w:r>
-      <w:proofErr w:type="spellStart"/>
-      <w:r>
-        <w:rPr>
-          <w:rFonts w:cstheme="minorHAnsi"/>
-          <w:sz w:val="20"/>
-          <w:szCs w:val="20"/>
-        </w:rPr>
-        <w:t>state_to_expand.test_on_ambulance</w:t>
-      </w:r>
-      <w:proofErr w:type="spellEnd"/>
-      <w:r>
-        <w:rPr>
-          <w:rFonts w:cstheme="minorHAnsi" w:hint="cs"/>
-          <w:sz w:val="20"/>
-          <w:szCs w:val="20"/>
-          <w:rtl/>
-        </w:rPr>
-        <w:t xml:space="preserve"> כפי שניתן לראות:</w:t>
-      </w:r>
-    </w:p>
-    <w:p>
-      <w:pPr>
-        <w:pStyle w:val="a4"/>
-        <w:spacing w:after="0"/>
-        <w:ind w:left="1080"/>
-        <w:rPr>
-          <w:rFonts w:cstheme="minorHAnsi"/>
-          <w:sz w:val="20"/>
-          <w:szCs w:val="20"/>
-          <w:rtl/>
-        </w:rPr>
-      </w:pPr>
-      <w:r>
-        <w:rPr>
-          <w:rFonts w:cs="Calibri"/>
-          <w:sz w:val="20"/>
-          <w:szCs w:val="20"/>
-          <w:rtl/>
-        </w:rPr>
-        <w:drawing>
-          <wp:inline distT="0" distB="0" distL="0" distR="0" wp14:anchorId="1CBEE23A" wp14:editId="5199C4AE">
-            <wp:extent cx="5943600" cy="293370"/>
-            <wp:effectExtent l="0" t="0" r="0" b="0"/>
-            <wp:docPr id="29" name="תמונה 29"/>
             <wp:cNvGraphicFramePr>
               <a:graphicFrameLocks xmlns:a="http://schemas.openxmlformats.org/drawingml/2006/main" noChangeAspect="1"/>
             </wp:cNvGraphicFramePr>
@@ -5726,6 +5163,549 @@
                   <pic:spPr>
                     <a:xfrm>
                       <a:off x="0" y="0"/>
+                      <a:ext cx="5380186" cy="830652"/>
+                    </a:xfrm>
+                    <a:prstGeom prst="rect">
+                      <a:avLst/>
+                    </a:prstGeom>
+                  </pic:spPr>
+                </pic:pic>
+              </a:graphicData>
+            </a:graphic>
+          </wp:inline>
+        </w:drawing>
+      </w:r>
+    </w:p>
+    <w:p>
+      <w:pPr>
+        <w:pStyle w:val="a4"/>
+        <w:ind w:left="1080"/>
+        <w:rPr>
+          <w:rFonts w:cstheme="minorHAnsi"/>
+          <w:sz w:val="24"/>
+          <w:szCs w:val="24"/>
+          <w:rtl/>
+        </w:rPr>
+      </w:pPr>
+      <w:r>
+        <w:rPr>
+          <w:rFonts w:cstheme="minorHAnsi" w:hint="cs"/>
+          <w:sz w:val="24"/>
+          <w:szCs w:val="24"/>
+          <w:rtl/>
+        </w:rPr>
+        <w:t>כלומר, המחלקה מוגדרת כ-</w:t>
+      </w:r>
+      <w:r>
+        <w:rPr>
+          <w:rFonts w:cstheme="minorHAnsi"/>
+          <w:sz w:val="24"/>
+          <w:szCs w:val="24"/>
+        </w:rPr>
+        <w:t>frozen</w:t>
+      </w:r>
+      <w:r>
+        <w:rPr>
+          <w:rFonts w:cstheme="minorHAnsi" w:hint="cs"/>
+          <w:sz w:val="24"/>
+          <w:szCs w:val="24"/>
+          <w:rtl/>
+        </w:rPr>
+        <w:t xml:space="preserve"> וכל ניסיון לבצע השמה לשדות של המחלקה יזרוק חריגה.</w:t>
+      </w:r>
+    </w:p>
+    <w:p>
+      <w:pPr>
+        <w:pStyle w:val="a4"/>
+        <w:numPr>
+          <w:ilvl w:val="0"/>
+          <w:numId w:val="2"/>
+        </w:numPr>
+        <w:rPr>
+          <w:rFonts w:cstheme="minorHAnsi"/>
+          <w:sz w:val="24"/>
+          <w:szCs w:val="24"/>
+        </w:rPr>
+      </w:pPr>
+      <w:r>
+        <w:rPr>
+          <w:rFonts w:cstheme="minorHAnsi" w:hint="cs"/>
+          <w:sz w:val="24"/>
+          <w:szCs w:val="24"/>
+          <w:rtl/>
+        </w:rPr>
+        <w:t>שורה זו אינה מספיקה מאחר ובפייתון עוב</w:t>
+      </w:r>
+      <w:r>
+        <w:rPr>
+          <w:rFonts w:cstheme="minorHAnsi" w:hint="cs"/>
+          <w:sz w:val="24"/>
+          <w:szCs w:val="24"/>
+          <w:rtl/>
+        </w:rPr>
+        <w:t xml:space="preserve">דים עם מצביעים לאובייקטים עצמם וחלק מהשדות במחלקה הם מצביעים לאובייקטים שאנו לא רוצים לשנות. </w:t>
+      </w:r>
+      <w:r>
+        <w:rPr>
+          <w:rFonts w:cstheme="minorHAnsi" w:hint="cs"/>
+          <w:sz w:val="24"/>
+          <w:szCs w:val="24"/>
+          <w:rtl/>
+        </w:rPr>
+        <w:t>כ</w:t>
+      </w:r>
+      <w:r>
+        <w:rPr>
+          <w:rFonts w:cstheme="minorHAnsi" w:hint="cs"/>
+          <w:sz w:val="24"/>
+          <w:szCs w:val="24"/>
+          <w:rtl/>
+        </w:rPr>
+        <w:t>ך למשל,</w:t>
+      </w:r>
+      <w:r>
+        <w:rPr>
+          <w:rFonts w:cstheme="minorHAnsi" w:hint="cs"/>
+          <w:sz w:val="24"/>
+          <w:szCs w:val="24"/>
+          <w:rtl/>
+        </w:rPr>
+        <w:t xml:space="preserve"> בפונקציה </w:t>
+      </w:r>
+    </w:p>
+    <w:p>
+      <w:pPr>
+        <w:pStyle w:val="a4"/>
+        <w:ind w:left="1080"/>
+        <w:rPr>
+          <w:rFonts w:cstheme="minorHAnsi"/>
+          <w:sz w:val="24"/>
+          <w:szCs w:val="24"/>
+          <w:rtl/>
+        </w:rPr>
+      </w:pPr>
+      <w:proofErr w:type="spellStart"/>
+      <w:r>
+        <w:rPr>
+          <w:rFonts w:cstheme="minorHAnsi"/>
+          <w:sz w:val="24"/>
+          <w:szCs w:val="24"/>
+        </w:rPr>
+        <w:t>expand_state_with_costs</w:t>
+      </w:r>
+      <w:proofErr w:type="spellEnd"/>
+      <w:r>
+        <w:rPr>
+          <w:rFonts w:cstheme="minorHAnsi" w:hint="cs"/>
+          <w:sz w:val="24"/>
+          <w:szCs w:val="24"/>
+          <w:rtl/>
+        </w:rPr>
+        <w:t xml:space="preserve"> אנו לוקחים מצב קיים ויוצרים ממנו מצבים אחרים, </w:t>
+      </w:r>
+      <w:r>
+        <w:rPr>
+          <w:rFonts w:cstheme="minorHAnsi" w:hint="cs"/>
+          <w:sz w:val="24"/>
+          <w:szCs w:val="24"/>
+          <w:rtl/>
+        </w:rPr>
+        <w:t>והרי כי חשוב לנו לא לשנות את אחד הערכים של</w:t>
+      </w:r>
+      <w:r>
+        <w:rPr>
+          <w:rFonts w:cstheme="minorHAnsi" w:hint="cs"/>
+          <w:sz w:val="24"/>
+          <w:szCs w:val="24"/>
+          <w:rtl/>
+        </w:rPr>
+        <w:t xml:space="preserve"> ה- </w:t>
+      </w:r>
+      <w:r>
+        <w:rPr>
+          <w:rFonts w:cstheme="minorHAnsi"/>
+          <w:sz w:val="24"/>
+          <w:szCs w:val="24"/>
+        </w:rPr>
+        <w:t>sets</w:t>
+      </w:r>
+      <w:r>
+        <w:rPr>
+          <w:rFonts w:cstheme="minorHAnsi" w:hint="cs"/>
+          <w:sz w:val="24"/>
+          <w:szCs w:val="24"/>
+          <w:rtl/>
+        </w:rPr>
+        <w:t xml:space="preserve"> ב-</w:t>
+      </w:r>
+      <w:r>
+        <w:rPr>
+          <w:rFonts w:cstheme="minorHAnsi"/>
+          <w:sz w:val="24"/>
+          <w:szCs w:val="24"/>
+        </w:rPr>
+        <w:t>state</w:t>
+      </w:r>
+      <w:r>
+        <w:rPr>
+          <w:rFonts w:cstheme="minorHAnsi" w:hint="cs"/>
+          <w:sz w:val="24"/>
+          <w:szCs w:val="24"/>
+          <w:rtl/>
+        </w:rPr>
+        <w:t xml:space="preserve"> הנוכחי כאשר אנו רוצים</w:t>
+      </w:r>
+      <w:r>
+        <w:rPr>
+          <w:rFonts w:cstheme="minorHAnsi" w:hint="cs"/>
+          <w:sz w:val="24"/>
+          <w:szCs w:val="24"/>
+          <w:rtl/>
+        </w:rPr>
+        <w:t xml:space="preserve"> לפתח את השכנים שלו.</w:t>
+      </w:r>
+      <w:r>
+        <w:rPr>
+          <w:rFonts w:cstheme="minorHAnsi" w:hint="cs"/>
+          <w:sz w:val="24"/>
+          <w:szCs w:val="24"/>
+          <w:rtl/>
+        </w:rPr>
+        <w:t xml:space="preserve"> </w:t>
+      </w:r>
+      <w:r>
+        <w:rPr>
+          <w:rFonts w:cstheme="minorHAnsi" w:hint="cs"/>
+          <w:sz w:val="24"/>
+          <w:szCs w:val="24"/>
+          <w:rtl/>
+        </w:rPr>
+        <w:t>לכן</w:t>
+      </w:r>
+      <w:r>
+        <w:rPr>
+          <w:rFonts w:cstheme="minorHAnsi" w:hint="cs"/>
+          <w:sz w:val="24"/>
+          <w:szCs w:val="24"/>
+          <w:rtl/>
+        </w:rPr>
+        <w:t>,</w:t>
+      </w:r>
+      <w:r>
+        <w:rPr>
+          <w:rFonts w:cstheme="minorHAnsi" w:hint="cs"/>
+          <w:sz w:val="24"/>
+          <w:szCs w:val="24"/>
+          <w:rtl/>
+        </w:rPr>
+        <w:t xml:space="preserve"> נוסיף את הערכים שבתוך המחלקה ל- </w:t>
+      </w:r>
+      <w:proofErr w:type="spellStart"/>
+      <w:r>
+        <w:rPr>
+          <w:rFonts w:cstheme="minorHAnsi"/>
+          <w:sz w:val="24"/>
+          <w:szCs w:val="24"/>
+        </w:rPr>
+        <w:t>frozenSet</w:t>
+      </w:r>
+      <w:proofErr w:type="spellEnd"/>
+      <w:r>
+        <w:rPr>
+          <w:rFonts w:cstheme="minorHAnsi" w:hint="cs"/>
+          <w:sz w:val="24"/>
+          <w:szCs w:val="24"/>
+          <w:rtl/>
+        </w:rPr>
+        <w:t xml:space="preserve">. </w:t>
+      </w:r>
+      <w:r>
+        <w:rPr>
+          <w:rFonts w:cstheme="minorHAnsi" w:hint="cs"/>
+          <w:sz w:val="24"/>
+          <w:szCs w:val="24"/>
+          <w:rtl/>
+        </w:rPr>
+        <w:t>נניח ולא היינו מגדירים אותם כ-</w:t>
+      </w:r>
+      <w:proofErr w:type="spellStart"/>
+      <w:r>
+        <w:rPr>
+          <w:rFonts w:cstheme="minorHAnsi"/>
+          <w:sz w:val="24"/>
+          <w:szCs w:val="24"/>
+        </w:rPr>
+        <w:t>frozenSet</w:t>
+      </w:r>
+      <w:proofErr w:type="spellEnd"/>
+      <w:r>
+        <w:rPr>
+          <w:rFonts w:cstheme="minorHAnsi" w:hint="cs"/>
+          <w:sz w:val="24"/>
+          <w:szCs w:val="24"/>
+          <w:rtl/>
+        </w:rPr>
+        <w:t>, היינו עלולים לשנות ערכים וכך ליצור טעויות שעלולות לפגוע בתקינות הקוד</w:t>
+      </w:r>
+      <w:r>
+        <w:rPr>
+          <w:rFonts w:cstheme="minorHAnsi" w:hint="cs"/>
+          <w:sz w:val="24"/>
+          <w:szCs w:val="24"/>
+          <w:rtl/>
+        </w:rPr>
+        <w:t xml:space="preserve"> או בציפייה שלנו לערכים מסוימים</w:t>
+      </w:r>
+      <w:r>
+        <w:rPr>
+          <w:rFonts w:cstheme="minorHAnsi" w:hint="cs"/>
+          <w:sz w:val="24"/>
+          <w:szCs w:val="24"/>
+          <w:rtl/>
+        </w:rPr>
+        <w:t>.</w:t>
+      </w:r>
+    </w:p>
+    <w:p>
+      <w:pPr>
+        <w:pStyle w:val="a4"/>
+        <w:numPr>
+          <w:ilvl w:val="0"/>
+          <w:numId w:val="2"/>
+        </w:numPr>
+        <w:rPr>
+          <w:rFonts w:cstheme="minorHAnsi"/>
+          <w:sz w:val="24"/>
+          <w:szCs w:val="24"/>
+          <w:highlight w:val="yellow"/>
+        </w:rPr>
+      </w:pPr>
+      <w:r>
+        <w:rPr>
+          <w:rFonts w:cstheme="minorHAnsi" w:hint="cs"/>
+          <w:sz w:val="24"/>
+          <w:szCs w:val="24"/>
+          <w:highlight w:val="yellow"/>
+          <w:rtl/>
+        </w:rPr>
+        <w:t>כן, מצב זה ייתכן כאשר אנו מנסים לשפר מצב כלשהו.</w:t>
+      </w:r>
+      <w:r>
+        <w:rPr>
+          <w:rFonts w:cstheme="minorHAnsi"/>
+          <w:sz w:val="24"/>
+          <w:szCs w:val="24"/>
+          <w:highlight w:val="yellow"/>
+        </w:rPr>
+        <w:t xml:space="preserve"> </w:t>
+      </w:r>
+      <w:r>
+        <w:rPr>
+          <w:highlight w:val="yellow"/>
+        </w:rPr>
+        <w:t>CLOSED ← CLOSED</w:t>
+      </w:r>
+      <w:r>
+        <w:rPr>
+          <w:rFonts w:ascii="Cambria Math" w:hAnsi="Cambria Math" w:cs="Cambria Math"/>
+          <w:highlight w:val="yellow"/>
+        </w:rPr>
+        <w:t>∖</w:t>
+      </w:r>
+      <w:r>
+        <w:rPr>
+          <w:highlight w:val="yellow"/>
+        </w:rPr>
+        <w:t>{</w:t>
+      </w:r>
+      <w:proofErr w:type="spellStart"/>
+      <w:r>
+        <w:rPr>
+          <w:highlight w:val="yellow"/>
+        </w:rPr>
+        <w:t>old_node</w:t>
+      </w:r>
+      <w:proofErr w:type="spellEnd"/>
+      <w:r>
+        <w:rPr>
+          <w:highlight w:val="yellow"/>
+        </w:rPr>
+        <w:t>}</w:t>
+      </w:r>
+    </w:p>
+    <w:p>
+      <w:pPr>
+        <w:pStyle w:val="a4"/>
+        <w:numPr>
+          <w:ilvl w:val="0"/>
+          <w:numId w:val="2"/>
+        </w:numPr>
+        <w:rPr>
+          <w:rFonts w:cstheme="minorHAnsi"/>
+          <w:sz w:val="24"/>
+          <w:szCs w:val="24"/>
+        </w:rPr>
+      </w:pPr>
+      <w:r>
+        <w:rPr>
+          <w:rFonts w:cstheme="minorHAnsi" w:hint="cs"/>
+          <w:sz w:val="24"/>
+          <w:szCs w:val="24"/>
+          <w:u w:val="single"/>
+          <w:rtl/>
+        </w:rPr>
+        <w:t>דוגמא:</w:t>
+      </w:r>
+      <w:r>
+        <w:rPr>
+          <w:rFonts w:cstheme="minorHAnsi" w:hint="cs"/>
+          <w:sz w:val="24"/>
+          <w:szCs w:val="24"/>
+          <w:rtl/>
+        </w:rPr>
+        <w:t xml:space="preserve"> </w:t>
+      </w:r>
+    </w:p>
+    <w:p>
+      <w:pPr>
+        <w:pStyle w:val="a4"/>
+        <w:spacing w:after="0"/>
+        <w:ind w:left="1080"/>
+        <w:rPr>
+          <w:rFonts w:cstheme="minorHAnsi"/>
+          <w:sz w:val="20"/>
+          <w:szCs w:val="20"/>
+          <w:rtl/>
+        </w:rPr>
+      </w:pPr>
+      <w:r>
+        <w:rPr>
+          <w:rFonts w:cstheme="minorHAnsi" w:hint="cs"/>
+          <w:sz w:val="20"/>
+          <w:szCs w:val="20"/>
+          <w:rtl/>
+        </w:rPr>
+        <w:t xml:space="preserve">חשוב לנו להקפיא את </w:t>
+      </w:r>
+      <w:proofErr w:type="spellStart"/>
+      <w:r>
+        <w:rPr>
+          <w:rFonts w:cstheme="minorHAnsi" w:hint="cs"/>
+          <w:sz w:val="20"/>
+          <w:szCs w:val="20"/>
+        </w:rPr>
+        <w:t>MDAS</w:t>
+      </w:r>
+      <w:r>
+        <w:rPr>
+          <w:rFonts w:cstheme="minorHAnsi"/>
+          <w:sz w:val="20"/>
+          <w:szCs w:val="20"/>
+        </w:rPr>
+        <w:t>tate</w:t>
+      </w:r>
+      <w:proofErr w:type="spellEnd"/>
+      <w:r>
+        <w:rPr>
+          <w:rFonts w:cstheme="minorHAnsi" w:hint="cs"/>
+          <w:sz w:val="20"/>
+          <w:szCs w:val="20"/>
+          <w:rtl/>
+        </w:rPr>
+        <w:t xml:space="preserve"> כך שכאשר אנחנו מפתחים את המצב העוקב, לא נזין "בטעות" ערכים שגויים. </w:t>
+      </w:r>
+      <w:r>
+        <w:rPr>
+          <w:rFonts w:cstheme="minorHAnsi" w:hint="cs"/>
+          <w:sz w:val="20"/>
+          <w:szCs w:val="20"/>
+          <w:rtl/>
+        </w:rPr>
+        <w:t>ביצוע ה-</w:t>
+      </w:r>
+      <w:proofErr w:type="spellStart"/>
+      <w:r>
+        <w:rPr>
+          <w:rFonts w:cstheme="minorHAnsi"/>
+          <w:sz w:val="20"/>
+          <w:szCs w:val="20"/>
+        </w:rPr>
+        <w:t>frozenset</w:t>
+      </w:r>
+      <w:proofErr w:type="spellEnd"/>
+      <w:r>
+        <w:rPr>
+          <w:rFonts w:cstheme="minorHAnsi" w:hint="cs"/>
+          <w:sz w:val="20"/>
+          <w:szCs w:val="20"/>
+          <w:rtl/>
+        </w:rPr>
+        <w:t xml:space="preserve"> על המחלקה מגן על השדות הפנימיים, אך חלק מהשדות הם מצביעים לאובייקטים אחרים כאשר גם אותם אנו לא רוצים לשנות, כדוגמת </w:t>
+      </w:r>
+      <w:proofErr w:type="spellStart"/>
+      <w:r>
+        <w:rPr>
+          <w:rFonts w:cstheme="minorHAnsi"/>
+          <w:sz w:val="20"/>
+          <w:szCs w:val="20"/>
+        </w:rPr>
+        <w:t>state_to_expand.test_on_ambulance</w:t>
+      </w:r>
+      <w:proofErr w:type="spellEnd"/>
+      <w:r>
+        <w:rPr>
+          <w:rFonts w:cstheme="minorHAnsi" w:hint="cs"/>
+          <w:sz w:val="20"/>
+          <w:szCs w:val="20"/>
+          <w:rtl/>
+        </w:rPr>
+        <w:t xml:space="preserve"> כפי שניתן לראות:</w:t>
+      </w:r>
+    </w:p>
+    <w:p>
+      <w:pPr>
+        <w:pStyle w:val="a4"/>
+        <w:spacing w:after="0"/>
+        <w:ind w:left="1080"/>
+        <w:rPr>
+          <w:rFonts w:cstheme="minorHAnsi"/>
+          <w:sz w:val="20"/>
+          <w:szCs w:val="20"/>
+          <w:rtl/>
+        </w:rPr>
+      </w:pPr>
+      <w:r>
+        <w:rPr>
+          <w:rFonts w:cs="Calibri"/>
+          <w:noProof/>
+          <w:sz w:val="20"/>
+          <w:szCs w:val="20"/>
+          <w:rtl/>
+        </w:rPr>
+        <w:drawing>
+          <wp:inline distT="0" distB="0" distL="0" distR="0" wp14:anchorId="1CBEE23A" wp14:editId="5199C4AE">
+            <wp:extent cx="5943600" cy="293370"/>
+            <wp:effectExtent l="0" t="0" r="0" b="0"/>
+            <wp:docPr id="29" name="תמונה 29"/>
+            <wp:cNvGraphicFramePr>
+              <a:graphicFrameLocks xmlns:a="http://schemas.openxmlformats.org/drawingml/2006/main" noChangeAspect="1"/>
+            </wp:cNvGraphicFramePr>
+            <a:graphic xmlns:a="http://schemas.openxmlformats.org/drawingml/2006/main">
+              <a:graphicData uri="http://schemas.openxmlformats.org/drawingml/2006/picture">
+                <pic:pic xmlns:pic="http://schemas.openxmlformats.org/drawingml/2006/picture">
+                  <pic:nvPicPr>
+                    <pic:cNvPr id="1" name=""/>
+                    <pic:cNvPicPr/>
+                  </pic:nvPicPr>
+                  <pic:blipFill>
+                    <a:blip r:embed="rId9"/>
+                    <a:stretch>
+                      <a:fillRect/>
+                    </a:stretch>
+                  </pic:blipFill>
+                  <pic:spPr>
+                    <a:xfrm>
+                      <a:off x="0" y="0"/>
                       <a:ext cx="5943600" cy="293370"/>
                     </a:xfrm>
                     <a:prstGeom prst="rect">
@@ -5810,7 +5790,7 @@
                     <pic:cNvPicPr/>
                   </pic:nvPicPr>
                   <pic:blipFill>
-                    <a:blip r:embed="rId9"/>
+                    <a:blip r:embed="rId10"/>
                     <a:stretch>
                       <a:fillRect/>
                     </a:stretch>
@@ -6913,7 +6893,7 @@
               </wp:anchor>
             </w:drawing>
           </mc:Choice>
-          <mc:Fallback xmlns:w16se="http://schemas.microsoft.com/office/word/2015/wordml/symex" xmlns:w16="http://schemas.microsoft.com/office/word/2018/wordml" xmlns:w16cid="http://schemas.microsoft.com/office/word/2016/wordml/cid" xmlns:w16cex="http://schemas.microsoft.com/office/word/2018/wordml/cex" xmlns:am3d="http://schemas.microsoft.com/office/drawing/2017/model3d" xmlns:aink="http://schemas.microsoft.com/office/drawing/2016/ink" xmlns:cx8="http://schemas.microsoft.com/office/drawing/2016/5/14/chartex" xmlns:cx7="http://schemas.microsoft.com/office/drawing/2016/5/13/chartex" xmlns:cx6="http://schemas.microsoft.com/office/drawing/2016/5/12/chartex" xmlns:cx5="http://schemas.microsoft.com/office/drawing/2016/5/11/chartex" xmlns:cx4="http://schemas.microsoft.com/office/drawing/2016/5/10/chartex" xmlns:cx3="http://schemas.microsoft.com/office/drawing/2016/5/9/chartex" xmlns:cx2="http://schemas.microsoft.com/office/drawing/2015/10/21/chartex" xmlns:cx1="http://schemas.microsoft.com/office/drawing/2015/9/8/chartex" xmlns:cx="http://schemas.microsoft.com/office/drawing/2014/chartex">
+          <mc:Fallback>
             <w:pict>
               <v:line w14:anchorId="6D3DA5F2" id="מחבר ישר 13" o:spid="_x0000_s1026" style="position:absolute;z-index:251665408;visibility:visible;mso-wrap-style:square;mso-width-percent:0;mso-height-percent:0;mso-wrap-distance-left:9pt;mso-wrap-distance-top:0;mso-wrap-distance-right:9pt;mso-wrap-distance-bottom:0;mso-position-horizontal:absolute;mso-position-horizontal-relative:text;mso-position-vertical:absolute;mso-position-vertical-relative:text;mso-width-percent:0;mso-height-percent:0;mso-width-relative:margin;mso-height-relative:margin" from="298.2pt,15.6pt" to="376.8pt,101.4pt" o:gfxdata="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" strokecolor="#5b9bd5 [3204]" strokeweight=".5pt">
                 <v:stroke joinstyle="miter"/>
@@ -6987,7 +6967,7 @@
               </wp:anchor>
             </w:drawing>
           </mc:Choice>
-          <mc:Fallback xmlns:w16se="http://schemas.microsoft.com/office/word/2015/wordml/symex" xmlns:w16="http://schemas.microsoft.com/office/word/2018/wordml" xmlns:w16cid="http://schemas.microsoft.com/office/word/2016/wordml/cid" xmlns:w16cex="http://schemas.microsoft.com/office/word/2018/wordml/cex" xmlns:am3d="http://schemas.microsoft.com/office/drawing/2017/model3d" xmlns:aink="http://schemas.microsoft.com/office/drawing/2016/ink" xmlns:cx8="http://schemas.microsoft.com/office/drawing/2016/5/14/chartex" xmlns:cx7="http://schemas.microsoft.com/office/drawing/2016/5/13/chartex" xmlns:cx6="http://schemas.microsoft.com/office/drawing/2016/5/12/chartex" xmlns:cx5="http://schemas.microsoft.com/office/drawing/2016/5/11/chartex" xmlns:cx4="http://schemas.microsoft.com/office/drawing/2016/5/10/chartex" xmlns:cx3="http://schemas.microsoft.com/office/drawing/2016/5/9/chartex" xmlns:cx2="http://schemas.microsoft.com/office/drawing/2015/10/21/chartex" xmlns:cx1="http://schemas.microsoft.com/office/drawing/2015/9/8/chartex" xmlns:cx="http://schemas.microsoft.com/office/drawing/2014/chartex">
+          <mc:Fallback>
             <w:pict>
               <v:line w14:anchorId="73BDC516" id="מחבר ישר 14" o:spid="_x0000_s1026" style="position:absolute;flip:x;z-index:251666432;visibility:visible;mso-wrap-style:square;mso-width-percent:0;mso-height-percent:0;mso-wrap-distance-left:9pt;mso-wrap-distance-top:0;mso-wrap-distance-right:9pt;mso-wrap-distance-bottom:0;mso-position-horizontal:absolute;mso-position-horizontal-relative:text;mso-position-vertical:absolute;mso-position-vertical-relative:text;mso-width-percent:0;mso-height-percent:0;mso-width-relative:margin;mso-height-relative:margin" from="178.8pt,18.6pt" to="252pt,102.6pt" o:gfxdata="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" strokecolor="#5b9bd5 [3204]" strokeweight=".5pt">
                 <v:stroke joinstyle="miter"/>
@@ -7073,7 +7053,7 @@
               </wp:anchor>
             </w:drawing>
           </mc:Choice>
-          <mc:Fallback xmlns:w16se="http://schemas.microsoft.com/office/word/2015/wordml/symex" xmlns:w16="http://schemas.microsoft.com/office/word/2018/wordml" xmlns:w16cid="http://schemas.microsoft.com/office/word/2016/wordml/cid" xmlns:w16cex="http://schemas.microsoft.com/office/word/2018/wordml/cex" xmlns:am3d="http://schemas.microsoft.com/office/drawing/2017/model3d" xmlns:aink="http://schemas.microsoft.com/office/drawing/2016/ink" xmlns:cx8="http://schemas.microsoft.com/office/drawing/2016/5/14/chartex" xmlns:cx7="http://schemas.microsoft.com/office/drawing/2016/5/13/chartex" xmlns:cx6="http://schemas.microsoft.com/office/drawing/2016/5/12/chartex" xmlns:cx5="http://schemas.microsoft.com/office/drawing/2016/5/11/chartex" xmlns:cx4="http://schemas.microsoft.com/office/drawing/2016/5/10/chartex" xmlns:cx3="http://schemas.microsoft.com/office/drawing/2016/5/9/chartex" xmlns:cx2="http://schemas.microsoft.com/office/drawing/2015/10/21/chartex" xmlns:cx1="http://schemas.microsoft.com/office/drawing/2015/9/8/chartex" xmlns:cx="http://schemas.microsoft.com/office/drawing/2014/chartex">
+          <mc:Fallback>
             <w:pict>
               <v:line w14:anchorId="21EBEFC7" id="מחבר ישר 17" o:spid="_x0000_s1026" style="position:absolute;z-index:251670528;visibility:visible;mso-wrap-style:square;mso-width-percent:0;mso-height-percent:0;mso-wrap-distance-left:9pt;mso-wrap-distance-top:0;mso-wrap-distance-right:9pt;mso-wrap-distance-bottom:0;mso-position-horizontal:absolute;mso-position-horizontal-relative:text;mso-position-vertical:absolute;mso-position-vertical-relative:text;mso-width-percent:0;mso-height-percent:0;mso-width-relative:margin;mso-height-relative:margin" from="276pt,8.6pt" to="277.8pt,78.8pt" o:gfxdata="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" strokecolor="#5b9bd5 [3204]" strokeweight=".5pt">
                 <v:stroke joinstyle="miter"/>
@@ -7522,7 +7502,7 @@
               </wp:anchor>
             </w:drawing>
           </mc:Choice>
-          <mc:Fallback xmlns:w16se="http://schemas.microsoft.com/office/word/2015/wordml/symex" xmlns:w16="http://schemas.microsoft.com/office/word/2018/wordml" xmlns:w16cid="http://schemas.microsoft.com/office/word/2016/wordml/cid" xmlns:w16cex="http://schemas.microsoft.com/office/word/2018/wordml/cex" xmlns:am3d="http://schemas.microsoft.com/office/drawing/2017/model3d" xmlns:aink="http://schemas.microsoft.com/office/drawing/2016/ink" xmlns:cx8="http://schemas.microsoft.com/office/drawing/2016/5/14/chartex" xmlns:cx7="http://schemas.microsoft.com/office/drawing/2016/5/13/chartex" xmlns:cx6="http://schemas.microsoft.com/office/drawing/2016/5/12/chartex" xmlns:cx5="http://schemas.microsoft.com/office/drawing/2016/5/11/chartex" xmlns:cx4="http://schemas.microsoft.com/office/drawing/2016/5/10/chartex" xmlns:cx3="http://schemas.microsoft.com/office/drawing/2016/5/9/chartex" xmlns:cx2="http://schemas.microsoft.com/office/drawing/2015/10/21/chartex" xmlns:cx1="http://schemas.microsoft.com/office/drawing/2015/9/8/chartex" xmlns:cx="http://schemas.microsoft.com/office/drawing/2014/chartex">
+          <mc:Fallback>
             <w:pict>
               <v:line w14:anchorId="498A03BA" id="מחבר ישר 16" o:spid="_x0000_s1026" style="position:absolute;flip:y;z-index:251669504;visibility:visible;mso-wrap-style:square;mso-width-percent:0;mso-height-percent:0;mso-wrap-distance-left:9pt;mso-wrap-distance-top:0;mso-wrap-distance-right:9pt;mso-wrap-distance-bottom:0;mso-position-horizontal:absolute;mso-position-horizontal-relative:text;mso-position-vertical:absolute;mso-position-vertical-relative:text;mso-width-percent:0;mso-height-percent:0;mso-width-relative:margin;mso-height-relative:margin" from="302.4pt,23.6pt" to="358.2pt,24.2pt" o:gfxdata="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" strokecolor="#5b9bd5 [3204]" strokeweight=".5pt">
                 <v:stroke joinstyle="miter"/>
@@ -7704,7 +7684,7 @@
               </wp:anchor>
             </w:drawing>
           </mc:Choice>
-          <mc:Fallback xmlns:w16se="http://schemas.microsoft.com/office/word/2015/wordml/symex" xmlns:w16="http://schemas.microsoft.com/office/word/2018/wordml" xmlns:w16cid="http://schemas.microsoft.com/office/word/2016/wordml/cid" xmlns:w16cex="http://schemas.microsoft.com/office/word/2018/wordml/cex" xmlns:am3d="http://schemas.microsoft.com/office/drawing/2017/model3d" xmlns:aink="http://schemas.microsoft.com/office/drawing/2016/ink" xmlns:cx8="http://schemas.microsoft.com/office/drawing/2016/5/14/chartex" xmlns:cx7="http://schemas.microsoft.com/office/drawing/2016/5/13/chartex" xmlns:cx6="http://schemas.microsoft.com/office/drawing/2016/5/12/chartex" xmlns:cx5="http://schemas.microsoft.com/office/drawing/2016/5/11/chartex" xmlns:cx4="http://schemas.microsoft.com/office/drawing/2016/5/10/chartex" xmlns:cx3="http://schemas.microsoft.com/office/drawing/2016/5/9/chartex" xmlns:cx2="http://schemas.microsoft.com/office/drawing/2015/10/21/chartex" xmlns:cx1="http://schemas.microsoft.com/office/drawing/2015/9/8/chartex" xmlns:cx="http://schemas.microsoft.com/office/drawing/2014/chartex">
+          <mc:Fallback>
             <w:pict>
               <v:line w14:anchorId="0FA864C6" id="מחבר ישר 15" o:spid="_x0000_s1026" style="position:absolute;z-index:251667456;visibility:visible;mso-wrap-style:square;mso-wrap-distance-left:9pt;mso-wrap-distance-top:0;mso-wrap-distance-right:9pt;mso-wrap-distance-bottom:0;mso-position-horizontal:absolute;mso-position-horizontal-relative:text;mso-position-vertical:absolute;mso-position-vertical-relative:text" from="204.6pt,23.6pt" to="252pt,23.6pt" o:gfxdata="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" strokecolor="#5b9bd5 [3204]" strokeweight=".5pt">
                 <v:stroke joinstyle="miter"/>
@@ -8504,7 +8484,6 @@
           <w:szCs w:val="24"/>
           <w:rtl/>
         </w:rPr>
-        <w:lastRenderedPageBreak/>
         <w:t xml:space="preserve">עבור מסלול זה נקבל כי המשקל הוא: </w:t>
       </w:r>
       <m:oMath>
@@ -10129,85 +10108,11 @@
           <w:szCs w:val="24"/>
           <w:rtl/>
         </w:rPr>
-        <w:lastRenderedPageBreak/>
         <w:drawing>
           <wp:inline distT="0" distB="0" distL="0" distR="0" wp14:anchorId="3A3EE200" wp14:editId="1970F80A">
             <wp:extent cx="4778154" cy="3551228"/>
             <wp:effectExtent l="0" t="0" r="3810" b="0"/>
             <wp:docPr id="2" name="תמונה 2"/>
-            <wp:cNvGraphicFramePr>
-              <a:graphicFrameLocks xmlns:a="http://schemas.openxmlformats.org/drawingml/2006/main" noChangeAspect="1"/>
-            </wp:cNvGraphicFramePr>
-            <a:graphic xmlns:a="http://schemas.openxmlformats.org/drawingml/2006/main">
-              <a:graphicData uri="http://schemas.openxmlformats.org/drawingml/2006/picture">
-                <pic:pic xmlns:pic="http://schemas.openxmlformats.org/drawingml/2006/picture">
-                  <pic:nvPicPr>
-                    <pic:cNvPr id="1" name=""/>
-                    <pic:cNvPicPr/>
-                  </pic:nvPicPr>
-                  <pic:blipFill>
-                    <a:blip r:embed="rId10"/>
-                    <a:stretch>
-                      <a:fillRect/>
-                    </a:stretch>
-                  </pic:blipFill>
-                  <pic:spPr>
-                    <a:xfrm>
-                      <a:off x="0" y="0"/>
-                      <a:ext cx="4778154" cy="3551228"/>
-                    </a:xfrm>
-                    <a:prstGeom prst="rect">
-                      <a:avLst/>
-                    </a:prstGeom>
-                  </pic:spPr>
-                </pic:pic>
-              </a:graphicData>
-            </a:graphic>
-          </wp:inline>
-        </w:drawing>
-      </w:r>
-    </w:p>
-    <w:p>
-      <w:pPr>
-        <w:bidi/>
-        <w:rPr>
-          <w:rFonts w:cstheme="minorHAnsi"/>
-          <w:sz w:val="24"/>
-          <w:szCs w:val="24"/>
-          <w:rtl/>
-        </w:rPr>
-      </w:pPr>
-      <w:r>
-        <w:rPr>
-          <w:rFonts w:cstheme="minorHAnsi" w:hint="cs"/>
-          <w:sz w:val="24"/>
-          <w:szCs w:val="24"/>
-        </w:rPr>
-        <w:t>MST</w:t>
-      </w:r>
-    </w:p>
-    <w:p>
-      <w:pPr>
-        <w:bidi/>
-        <w:rPr>
-          <w:rFonts w:cstheme="minorHAnsi"/>
-          <w:sz w:val="24"/>
-          <w:szCs w:val="24"/>
-        </w:rPr>
-      </w:pPr>
-      <w:r>
-        <w:rPr>
-          <w:rFonts w:cs="Calibri"/>
-          <w:noProof/>
-          <w:sz w:val="24"/>
-          <w:szCs w:val="24"/>
-          <w:rtl/>
-        </w:rPr>
-        <w:drawing>
-          <wp:inline distT="0" distB="0" distL="0" distR="0" wp14:anchorId="1DE8498A" wp14:editId="7359E58F">
-            <wp:extent cx="4336156" cy="3307367"/>
-            <wp:effectExtent l="0" t="0" r="7620" b="7620"/>
-            <wp:docPr id="5" name="תמונה 5"/>
             <wp:cNvGraphicFramePr>
               <a:graphicFrameLocks xmlns:a="http://schemas.openxmlformats.org/drawingml/2006/main" noChangeAspect="1"/>
             </wp:cNvGraphicFramePr>
@@ -10227,6 +10132,79 @@
                   <pic:spPr>
                     <a:xfrm>
                       <a:off x="0" y="0"/>
+                      <a:ext cx="4778154" cy="3551228"/>
+                    </a:xfrm>
+                    <a:prstGeom prst="rect">
+                      <a:avLst/>
+                    </a:prstGeom>
+                  </pic:spPr>
+                </pic:pic>
+              </a:graphicData>
+            </a:graphic>
+          </wp:inline>
+        </w:drawing>
+      </w:r>
+    </w:p>
+    <w:p>
+      <w:pPr>
+        <w:bidi/>
+        <w:rPr>
+          <w:rFonts w:cstheme="minorHAnsi"/>
+          <w:sz w:val="24"/>
+          <w:szCs w:val="24"/>
+          <w:rtl/>
+        </w:rPr>
+      </w:pPr>
+      <w:r>
+        <w:rPr>
+          <w:rFonts w:cstheme="minorHAnsi" w:hint="cs"/>
+          <w:sz w:val="24"/>
+          <w:szCs w:val="24"/>
+        </w:rPr>
+        <w:t>MST</w:t>
+      </w:r>
+    </w:p>
+    <w:p>
+      <w:pPr>
+        <w:bidi/>
+        <w:rPr>
+          <w:rFonts w:cstheme="minorHAnsi"/>
+          <w:sz w:val="24"/>
+          <w:szCs w:val="24"/>
+        </w:rPr>
+      </w:pPr>
+      <w:r>
+        <w:rPr>
+          <w:rFonts w:cs="Calibri"/>
+          <w:noProof/>
+          <w:sz w:val="24"/>
+          <w:szCs w:val="24"/>
+          <w:rtl/>
+        </w:rPr>
+        <w:drawing>
+          <wp:inline distT="0" distB="0" distL="0" distR="0" wp14:anchorId="1DE8498A" wp14:editId="7359E58F">
+            <wp:extent cx="4336156" cy="3307367"/>
+            <wp:effectExtent l="0" t="0" r="7620" b="7620"/>
+            <wp:docPr id="5" name="תמונה 5"/>
+            <wp:cNvGraphicFramePr>
+              <a:graphicFrameLocks xmlns:a="http://schemas.openxmlformats.org/drawingml/2006/main" noChangeAspect="1"/>
+            </wp:cNvGraphicFramePr>
+            <a:graphic xmlns:a="http://schemas.openxmlformats.org/drawingml/2006/main">
+              <a:graphicData uri="http://schemas.openxmlformats.org/drawingml/2006/picture">
+                <pic:pic xmlns:pic="http://schemas.openxmlformats.org/drawingml/2006/picture">
+                  <pic:nvPicPr>
+                    <pic:cNvPr id="1" name=""/>
+                    <pic:cNvPicPr/>
+                  </pic:nvPicPr>
+                  <pic:blipFill>
+                    <a:blip r:embed="rId12"/>
+                    <a:stretch>
+                      <a:fillRect/>
+                    </a:stretch>
+                  </pic:blipFill>
+                  <pic:spPr>
+                    <a:xfrm>
+                      <a:off x="0" y="0"/>
                       <a:ext cx="4336156" cy="3307367"/>
                     </a:xfrm>
                     <a:prstGeom prst="rect">
@@ -10239,6 +10217,34 @@
           </wp:inline>
         </w:drawing>
       </w:r>
+    </w:p>
+    <w:p>
+      <w:pPr>
+        <w:bidi/>
+        <w:rPr>
+          <w:rFonts w:cstheme="minorHAnsi"/>
+          <w:b/>
+          <w:bCs/>
+          <w:sz w:val="28"/>
+          <w:szCs w:val="28"/>
+          <w:u w:val="single"/>
+          <w:rtl/>
+        </w:rPr>
+      </w:pPr>
+    </w:p>
+    <w:p>
+      <w:pPr>
+        <w:bidi/>
+        <w:rPr>
+          <w:rFonts w:cstheme="minorHAnsi"/>
+          <w:b/>
+          <w:bCs/>
+          <w:sz w:val="28"/>
+          <w:szCs w:val="28"/>
+          <w:u w:val="single"/>
+          <w:rtl/>
+        </w:rPr>
+      </w:pPr>
     </w:p>
     <w:p>
       <w:pPr>
@@ -10811,7 +10817,7 @@
                     <pic:cNvPicPr/>
                   </pic:nvPicPr>
                   <pic:blipFill>
-                    <a:blip r:embed="rId12"/>
+                    <a:blip r:embed="rId13"/>
                     <a:stretch>
                       <a:fillRect/>
                     </a:stretch>
@@ -11393,7 +11399,6 @@
           <w:szCs w:val="24"/>
           <w:rtl/>
         </w:rPr>
-        <w:lastRenderedPageBreak/>
         <w:t xml:space="preserve">הוכח/הפרך: ההיוריסטיקה </w:t>
       </w:r>
       <w:proofErr w:type="spellStart"/>
@@ -11604,16 +11609,7 @@
           <w:rFonts w:cstheme="minorHAnsi" w:hint="cs"/>
           <w:rtl/>
         </w:rPr>
-        <w:t>מ</w:t>
-      </w:r>
-      <w:bookmarkStart w:id="0" w:name="_GoBack"/>
-      <w:bookmarkEnd w:id="0"/>
-      <w:r>
-        <w:rPr>
-          <w:rFonts w:cstheme="minorHAnsi" w:hint="cs"/>
-          <w:rtl/>
-        </w:rPr>
-        <w:t>עבדה כלשהי</w:t>
+        <w:t>מעבדה כלשהי</w:t>
       </w:r>
       <w:r>
         <w:rPr>
@@ -12383,6 +12379,7 @@
           <w:rFonts w:cstheme="minorHAnsi"/>
           <w:sz w:val="24"/>
           <w:szCs w:val="24"/>
+          <w:rtl/>
         </w:rPr>
       </w:pPr>
       <w:r>
@@ -12416,6 +12413,1156 @@
           <w:u w:val="single"/>
           <w:rtl/>
         </w:rPr>
+        <w:t>שאלה 36:</w:t>
+      </w:r>
+    </w:p>
+    <w:p>
+      <w:pPr>
+        <w:bidi/>
+        <w:rPr>
+          <w:rFonts w:cstheme="minorHAnsi"/>
+          <w:rtl/>
+        </w:rPr>
+      </w:pPr>
+      <w:r>
+        <w:rPr>
+          <w:rFonts w:cstheme="minorHAnsi"/>
+          <w:rtl/>
+        </w:rPr>
+        <w:t xml:space="preserve">יבש (3 נק׳): הוכח/הפרך: אם קיים פתרון במרחב המקורי </w:t>
+      </w:r>
+      <m:oMath>
+        <m:sSub>
+          <m:sSubPr>
+            <m:ctrlPr>
+              <w:rPr>
+                <w:rFonts w:ascii="Cambria Math" w:eastAsiaTheme="minorEastAsia" w:hAnsi="Cambria Math" w:cstheme="minorHAnsi"/>
+                <w:i/>
+              </w:rPr>
+            </m:ctrlPr>
+          </m:sSubPr>
+          <m:e>
+            <m:r>
+              <m:rPr>
+                <m:scr m:val="script"/>
+              </m:rPr>
+              <w:rPr>
+                <w:rFonts w:ascii="Cambria Math" w:eastAsiaTheme="minorEastAsia" w:hAnsi="Cambria Math" w:cstheme="minorHAnsi"/>
+              </w:rPr>
+              <m:t>S</m:t>
+            </m:r>
+          </m:e>
+          <m:sub>
+            <m:r>
+              <w:rPr>
+                <w:rFonts w:ascii="Cambria Math" w:eastAsiaTheme="minorEastAsia" w:hAnsi="Cambria Math" w:cstheme="minorHAnsi"/>
+              </w:rPr>
+              <m:t>MDA</m:t>
+            </m:r>
+          </m:sub>
+        </m:sSub>
+      </m:oMath>
+      <w:r>
+        <w:rPr>
+          <w:rFonts w:cstheme="minorHAnsi"/>
+          <w:rtl/>
+        </w:rPr>
+        <w:t xml:space="preserve">, אלג׳ </w:t>
+      </w:r>
+      <m:oMath>
+        <m:sSub>
+          <m:sSubPr>
+            <m:ctrlPr>
+              <w:rPr>
+                <w:rFonts w:ascii="Cambria Math" w:hAnsi="Cambria Math" w:cstheme="minorHAnsi"/>
+                <w:i/>
+              </w:rPr>
+            </m:ctrlPr>
+          </m:sSubPr>
+          <m:e>
+            <m:r>
+              <m:rPr>
+                <m:scr m:val="script"/>
+              </m:rPr>
+              <w:rPr>
+                <w:rFonts w:ascii="Cambria Math" w:hAnsi="Cambria Math" w:cstheme="minorHAnsi"/>
+              </w:rPr>
+              <m:t>A</m:t>
+            </m:r>
+          </m:e>
+          <m:sub>
+            <m:r>
+              <w:rPr>
+                <w:rFonts w:ascii="Cambria Math" w:hAnsi="Cambria Math" w:cstheme="minorHAnsi"/>
+              </w:rPr>
+              <m:t>1</m:t>
+            </m:r>
+          </m:sub>
+        </m:sSub>
+      </m:oMath>
+      <w:r>
+        <w:rPr>
+          <w:rFonts w:eastAsiaTheme="minorEastAsia" w:cstheme="minorHAnsi"/>
+          <w:rtl/>
+        </w:rPr>
+        <w:t xml:space="preserve"> בהכרח מחזיר פתרון. </w:t>
+      </w:r>
+      <w:r>
+        <w:rPr>
+          <w:rFonts w:cstheme="minorHAnsi"/>
+          <w:rtl/>
+        </w:rPr>
+        <w:t>ראה בעמוד השני במסמך את ההערות המתייחסות לשאלות הוכח/הפרך.</w:t>
+      </w:r>
+    </w:p>
+    <w:p>
+      <w:pPr>
+        <w:bidi/>
+        <w:spacing w:line="256" w:lineRule="auto"/>
+        <w:rPr>
+          <w:rFonts w:cstheme="minorHAnsi"/>
+          <w:sz w:val="24"/>
+          <w:szCs w:val="24"/>
+          <w:rtl/>
+        </w:rPr>
+      </w:pPr>
+      <w:r>
+        <w:rPr>
+          <w:rFonts w:cstheme="minorHAnsi"/>
+          <w:sz w:val="24"/>
+          <w:szCs w:val="24"/>
+          <w:highlight w:val="lightGray"/>
+          <w:u w:val="single"/>
+          <w:rtl/>
+        </w:rPr>
+        <w:t>תשובה:</w:t>
+      </w:r>
+    </w:p>
+    <w:p>
+      <w:pPr>
+        <w:bidi/>
+        <w:rPr>
+          <w:rFonts w:cstheme="minorHAnsi"/>
+          <w:sz w:val="24"/>
+          <w:szCs w:val="24"/>
+          <w:u w:val="single"/>
+          <w:rtl/>
+        </w:rPr>
+      </w:pPr>
+    </w:p>
+    <w:p>
+      <w:pPr>
+        <w:bidi/>
+        <w:rPr>
+          <w:rFonts w:cstheme="minorHAnsi"/>
+          <w:sz w:val="24"/>
+          <w:szCs w:val="24"/>
+          <w:u w:val="single"/>
+          <w:rtl/>
+        </w:rPr>
+      </w:pPr>
+      <w:r>
+        <w:rPr>
+          <w:rFonts w:cstheme="minorHAnsi"/>
+          <w:sz w:val="24"/>
+          <w:szCs w:val="24"/>
+          <w:u w:val="single"/>
+          <w:rtl/>
+        </w:rPr>
+        <w:t>שאלה 37:</w:t>
+      </w:r>
+    </w:p>
+    <w:p>
+      <w:pPr>
+        <w:bidi/>
+        <w:rPr>
+          <w:rFonts w:cstheme="minorHAnsi"/>
+          <w:rtl/>
+        </w:rPr>
+      </w:pPr>
+      <w:r>
+        <w:rPr>
+          <w:rFonts w:cstheme="minorHAnsi"/>
+          <w:rtl/>
+        </w:rPr>
+        <w:t xml:space="preserve">יבש (3 נק׳): הוכח/הפרך: אם אלג׳ </w:t>
+      </w:r>
+      <m:oMath>
+        <m:sSub>
+          <m:sSubPr>
+            <m:ctrlPr>
+              <w:rPr>
+                <w:rFonts w:ascii="Cambria Math" w:hAnsi="Cambria Math" w:cstheme="minorHAnsi"/>
+                <w:i/>
+              </w:rPr>
+            </m:ctrlPr>
+          </m:sSubPr>
+          <m:e>
+            <m:r>
+              <m:rPr>
+                <m:scr m:val="script"/>
+              </m:rPr>
+              <w:rPr>
+                <w:rFonts w:ascii="Cambria Math" w:hAnsi="Cambria Math" w:cstheme="minorHAnsi"/>
+              </w:rPr>
+              <m:t>A</m:t>
+            </m:r>
+          </m:e>
+          <m:sub>
+            <m:r>
+              <w:rPr>
+                <w:rFonts w:ascii="Cambria Math" w:hAnsi="Cambria Math" w:cstheme="minorHAnsi"/>
+              </w:rPr>
+              <m:t>1</m:t>
+            </m:r>
+          </m:sub>
+        </m:sSub>
+      </m:oMath>
+      <w:r>
+        <w:rPr>
+          <w:rFonts w:eastAsiaTheme="minorEastAsia" w:cstheme="minorHAnsi"/>
+          <w:rtl/>
+        </w:rPr>
+        <w:t xml:space="preserve"> מחזיר פתרון</w:t>
+      </w:r>
+      <w:r>
+        <w:rPr>
+          <w:rFonts w:cstheme="minorHAnsi"/>
+          <w:rtl/>
+        </w:rPr>
+        <w:t xml:space="preserve"> אז</w:t>
+      </w:r>
+      <w:r>
+        <w:rPr>
+          <w:rFonts w:cstheme="minorHAnsi"/>
+          <w:rtl/>
+          <w:lang/>
+        </w:rPr>
+        <w:t xml:space="preserve"> הפתרון המוחזר בהכרח אופטימלי</w:t>
+      </w:r>
+      <w:r>
+        <w:rPr>
+          <w:rFonts w:cstheme="minorHAnsi"/>
+          <w:rtl/>
+        </w:rPr>
+        <w:t xml:space="preserve"> ע״פ </w:t>
+      </w:r>
+      <w:r>
+        <w:rPr>
+          <w:rFonts w:cstheme="minorHAnsi"/>
+          <w:b/>
+          <w:bCs/>
+          <w:rtl/>
+        </w:rPr>
+        <w:t>הקריטריון המשולב</w:t>
+      </w:r>
+      <w:r>
+        <w:rPr>
+          <w:rFonts w:cstheme="minorHAnsi"/>
+          <w:rtl/>
+        </w:rPr>
+        <w:t xml:space="preserve"> </w:t>
+      </w:r>
+      <w:r>
+        <w:rPr>
+          <w:rFonts w:eastAsiaTheme="minorEastAsia" w:cstheme="minorHAnsi"/>
+          <w:rtl/>
+        </w:rPr>
+        <w:t>שהוגדר מעלה</w:t>
+      </w:r>
+      <w:r>
+        <w:rPr>
+          <w:rFonts w:cstheme="minorHAnsi"/>
+          <w:rtl/>
+          <w:lang/>
+        </w:rPr>
+        <w:t xml:space="preserve">. </w:t>
+      </w:r>
+      <w:r>
+        <w:rPr>
+          <w:rFonts w:cstheme="minorHAnsi"/>
+          <w:rtl/>
+        </w:rPr>
+        <w:t>ראה בעמוד השני במסמך את ההערות המתייחסות לשאלות הוכח/הפרך.</w:t>
+      </w:r>
+    </w:p>
+    <w:p>
+      <w:pPr>
+        <w:bidi/>
+        <w:spacing w:line="256" w:lineRule="auto"/>
+        <w:rPr>
+          <w:rFonts w:cstheme="minorHAnsi"/>
+          <w:sz w:val="24"/>
+          <w:szCs w:val="24"/>
+          <w:rtl/>
+        </w:rPr>
+      </w:pPr>
+      <w:r>
+        <w:rPr>
+          <w:rFonts w:cstheme="minorHAnsi" w:hint="cs"/>
+          <w:sz w:val="24"/>
+          <w:szCs w:val="24"/>
+          <w:highlight w:val="lightGray"/>
+          <w:u w:val="single"/>
+          <w:rtl/>
+        </w:rPr>
+        <w:t>תשובה:</w:t>
+      </w:r>
+    </w:p>
+    <w:p>
+      <w:pPr>
+        <w:bidi/>
+        <w:rPr>
+          <w:rFonts w:cstheme="minorHAnsi"/>
+          <w:sz w:val="24"/>
+          <w:szCs w:val="24"/>
+          <w:u w:val="single"/>
+          <w:rtl/>
+        </w:rPr>
+      </w:pPr>
+    </w:p>
+    <w:p>
+      <w:pPr>
+        <w:bidi/>
+        <w:rPr>
+          <w:rFonts w:cstheme="minorHAnsi"/>
+          <w:sz w:val="24"/>
+          <w:szCs w:val="24"/>
+          <w:u w:val="single"/>
+          <w:rtl/>
+        </w:rPr>
+      </w:pPr>
+      <w:r>
+        <w:rPr>
+          <w:rFonts w:cstheme="minorHAnsi" w:hint="cs"/>
+          <w:sz w:val="24"/>
+          <w:szCs w:val="24"/>
+          <w:u w:val="single"/>
+          <w:rtl/>
+        </w:rPr>
+        <w:t>שאלה 38:</w:t>
+      </w:r>
+    </w:p>
+    <w:p>
+      <w:pPr>
+        <w:bidi/>
+        <w:rPr>
+          <w:rFonts w:cstheme="minorHAnsi"/>
+        </w:rPr>
+      </w:pPr>
+      <w:r>
+        <w:rPr>
+          <w:rFonts w:cstheme="minorHAnsi"/>
+          <w:rtl/>
+        </w:rPr>
+        <w:t xml:space="preserve">בשלב זה נממש ונריץ ווריאציה של </w:t>
+      </w:r>
+      <m:oMath>
+        <m:sSub>
+          <m:sSubPr>
+            <m:ctrlPr>
+              <w:rPr>
+                <w:rFonts w:ascii="Cambria Math" w:hAnsi="Cambria Math" w:cstheme="minorHAnsi"/>
+                <w:i/>
+              </w:rPr>
+            </m:ctrlPr>
+          </m:sSubPr>
+          <m:e>
+            <m:r>
+              <m:rPr>
+                <m:scr m:val="script"/>
+              </m:rPr>
+              <w:rPr>
+                <w:rFonts w:ascii="Cambria Math" w:hAnsi="Cambria Math" w:cstheme="minorHAnsi"/>
+              </w:rPr>
+              <m:t>A</m:t>
+            </m:r>
+          </m:e>
+          <m:sub>
+            <m:r>
+              <w:rPr>
+                <w:rFonts w:ascii="Cambria Math" w:hAnsi="Cambria Math" w:cstheme="minorHAnsi"/>
+              </w:rPr>
+              <m:t>2</m:t>
+            </m:r>
+          </m:sub>
+        </m:sSub>
+      </m:oMath>
+      <w:r>
+        <w:rPr>
+          <w:rFonts w:eastAsiaTheme="minorEastAsia" w:cstheme="minorHAnsi"/>
+          <w:rtl/>
+        </w:rPr>
+        <w:t xml:space="preserve"> (השינוי הוא שבמימוש נשתמש ב- </w:t>
+      </w:r>
+      <m:oMath>
+        <m:sSup>
+          <m:sSupPr>
+            <m:ctrlPr>
+              <w:rPr>
+                <w:rFonts w:ascii="Cambria Math" w:hAnsi="Cambria Math" w:cstheme="minorHAnsi"/>
+                <w:i/>
+              </w:rPr>
+            </m:ctrlPr>
+          </m:sSupPr>
+          <m:e>
+            <m:r>
+              <w:rPr>
+                <w:rFonts w:ascii="Cambria Math" w:hAnsi="Cambria Math" w:cstheme="minorHAnsi"/>
+              </w:rPr>
+              <m:t>A</m:t>
+            </m:r>
+          </m:e>
+          <m:sup>
+            <m:r>
+              <w:rPr>
+                <w:rFonts w:ascii="Cambria Math" w:hAnsi="Cambria Math" w:cstheme="minorHAnsi"/>
+              </w:rPr>
+              <m:t>*</m:t>
+            </m:r>
+          </m:sup>
+        </m:sSup>
+      </m:oMath>
+      <w:r>
+        <w:rPr>
+          <w:rFonts w:cstheme="minorHAnsi"/>
+          <w:rtl/>
+        </w:rPr>
+        <w:t xml:space="preserve"> עם היוריסטיקה קבילה במקום ב- </w:t>
+      </w:r>
+      <m:oMath>
+        <m:r>
+          <w:rPr>
+            <w:rFonts w:ascii="Cambria Math" w:eastAsiaTheme="minorEastAsia" w:hAnsi="Cambria Math" w:cstheme="minorHAnsi"/>
+          </w:rPr>
+          <m:t>UCS</m:t>
+        </m:r>
+      </m:oMath>
+      <w:r>
+        <w:rPr>
+          <w:rFonts w:cstheme="minorHAnsi"/>
+          <w:rtl/>
+        </w:rPr>
+        <w:t>)</w:t>
+      </w:r>
+      <w:r>
+        <w:rPr>
+          <w:rFonts w:eastAsiaTheme="minorEastAsia" w:cstheme="minorHAnsi"/>
+          <w:rtl/>
+        </w:rPr>
+        <w:t>.</w:t>
+      </w:r>
+      <w:r>
+        <w:rPr>
+          <w:rFonts w:cstheme="minorHAnsi"/>
+          <w:rtl/>
+        </w:rPr>
+        <w:t xml:space="preserve"> השלימו בקובץ </w:t>
+      </w:r>
+      <w:r>
+        <w:rPr>
+          <w:rFonts w:cstheme="minorHAnsi"/>
+        </w:rPr>
+        <w:t>main.py</w:t>
+      </w:r>
+      <w:r>
+        <w:rPr>
+          <w:rFonts w:cstheme="minorHAnsi"/>
+          <w:rtl/>
+        </w:rPr>
+        <w:t xml:space="preserve"> את הקוד תחת ההערה הרלוונטית לסעיף זה. צרפו את התוצאות שקיבלתם לדו"ח (אין צורך במסלולים – מספיק עלויות הפתרון). השוו בטבלה לתוצאות הריצה מסעיפים קודמים (על אותה הבעיה עם שתי פונק׳ עלות השונות) ובדקו מספרית האם הפתרון המתקבל בסעיף זה אכן מקיים איזון בין שני המדדים. חשבו וצרפו לדו״ח את הערך </w:t>
+      </w:r>
+      <m:oMath>
+        <m:f>
+          <m:fPr>
+            <m:ctrlPr>
+              <w:rPr>
+                <w:rFonts w:ascii="Cambria Math" w:eastAsiaTheme="minorEastAsia" w:hAnsi="Cambria Math" w:cstheme="minorHAnsi"/>
+                <w:i/>
+              </w:rPr>
+            </m:ctrlPr>
+          </m:fPr>
+          <m:num>
+            <m:r>
+              <w:rPr>
+                <w:rFonts w:ascii="Cambria Math" w:eastAsiaTheme="minorEastAsia" w:hAnsi="Cambria Math" w:cstheme="minorHAnsi"/>
+              </w:rPr>
+              <m:t>DistCost</m:t>
+            </m:r>
+            <m:d>
+              <m:dPr>
+                <m:ctrlPr>
+                  <w:rPr>
+                    <w:rFonts w:ascii="Cambria Math" w:eastAsiaTheme="minorEastAsia" w:hAnsi="Cambria Math" w:cstheme="minorHAnsi"/>
+                    <w:i/>
+                  </w:rPr>
+                </m:ctrlPr>
+              </m:dPr>
+              <m:e>
+                <m:r>
+                  <w:rPr>
+                    <w:rFonts w:ascii="Cambria Math" w:eastAsiaTheme="minorEastAsia" w:hAnsi="Cambria Math" w:cstheme="minorHAnsi"/>
+                  </w:rPr>
+                  <m:t>ReturnedSolution</m:t>
+                </m:r>
+              </m:e>
+            </m:d>
+          </m:num>
+          <m:den>
+            <m:sSubSup>
+              <m:sSubSupPr>
+                <m:ctrlPr>
+                  <w:rPr>
+                    <w:rFonts w:ascii="Cambria Math" w:eastAsiaTheme="minorEastAsia" w:hAnsi="Cambria Math" w:cstheme="minorHAnsi"/>
+                    <w:i/>
+                  </w:rPr>
+                </m:ctrlPr>
+              </m:sSubSupPr>
+              <m:e>
+                <m:r>
+                  <w:rPr>
+                    <w:rFonts w:ascii="Cambria Math" w:eastAsiaTheme="minorEastAsia" w:hAnsi="Cambria Math" w:cstheme="minorHAnsi"/>
+                  </w:rPr>
+                  <m:t>C</m:t>
+                </m:r>
+              </m:e>
+              <m:sub>
+                <m:r>
+                  <w:rPr>
+                    <w:rFonts w:ascii="Cambria Math" w:eastAsiaTheme="minorEastAsia" w:hAnsi="Cambria Math" w:cstheme="minorHAnsi"/>
+                  </w:rPr>
+                  <m:t>dist</m:t>
+                </m:r>
+              </m:sub>
+              <m:sup>
+                <m:r>
+                  <w:rPr>
+                    <w:rFonts w:ascii="Cambria Math" w:eastAsiaTheme="minorEastAsia" w:hAnsi="Cambria Math" w:cstheme="minorHAnsi"/>
+                  </w:rPr>
+                  <m:t>*</m:t>
+                </m:r>
+              </m:sup>
+            </m:sSubSup>
+          </m:den>
+        </m:f>
+        <m:r>
+          <w:rPr>
+            <w:rFonts w:ascii="Cambria Math" w:eastAsiaTheme="minorEastAsia" w:hAnsi="Cambria Math" w:cstheme="minorHAnsi"/>
+          </w:rPr>
+          <m:t>-1</m:t>
+        </m:r>
+      </m:oMath>
+      <w:r>
+        <w:rPr>
+          <w:rFonts w:eastAsiaTheme="minorEastAsia" w:cstheme="minorHAnsi"/>
+          <w:rtl/>
+        </w:rPr>
+        <w:t xml:space="preserve"> . האם אכן נשמר ערך ה- </w:t>
+      </w:r>
+      <m:oMath>
+        <m:r>
+          <w:rPr>
+            <w:rFonts w:ascii="Cambria Math" w:eastAsiaTheme="minorEastAsia" w:hAnsi="Cambria Math" w:cstheme="minorHAnsi"/>
+          </w:rPr>
+          <m:t>ε</m:t>
+        </m:r>
+      </m:oMath>
+      <w:r>
+        <w:rPr>
+          <w:rFonts w:eastAsiaTheme="minorEastAsia" w:cstheme="minorHAnsi"/>
+          <w:rtl/>
+        </w:rPr>
+        <w:t xml:space="preserve"> הנקוב?</w:t>
+      </w:r>
+    </w:p>
+    <w:p>
+      <w:pPr>
+        <w:bidi/>
+        <w:rPr>
+          <w:rFonts w:cstheme="minorHAnsi"/>
+          <w:sz w:val="24"/>
+          <w:szCs w:val="24"/>
+          <w:u w:val="single"/>
+          <w:rtl/>
+        </w:rPr>
+      </w:pPr>
+    </w:p>
+    <w:p>
+      <w:pPr>
+        <w:bidi/>
+        <w:rPr>
+          <w:rFonts w:cstheme="minorHAnsi"/>
+          <w:sz w:val="24"/>
+          <w:szCs w:val="24"/>
+          <w:rtl/>
+        </w:rPr>
+      </w:pPr>
+      <w:r>
+        <w:rPr>
+          <w:rFonts w:cstheme="minorHAnsi" w:hint="cs"/>
+          <w:sz w:val="24"/>
+          <w:szCs w:val="24"/>
+          <w:highlight w:val="lightGray"/>
+          <w:u w:val="single"/>
+          <w:rtl/>
+        </w:rPr>
+        <w:t>תשובה:</w:t>
+      </w:r>
+    </w:p>
+    <w:p>
+      <w:pPr>
+        <w:bidi/>
+        <w:rPr>
+          <w:rFonts w:cstheme="minorHAnsi"/>
+          <w:sz w:val="24"/>
+          <w:szCs w:val="24"/>
+          <w:u w:val="single"/>
+          <w:rtl/>
+        </w:rPr>
+      </w:pPr>
+      <w:r>
+        <w:rPr>
+          <w:rFonts w:cstheme="minorHAnsi"/>
+          <w:sz w:val="24"/>
+          <w:szCs w:val="24"/>
+          <w:u w:val="single"/>
+          <w:rtl/>
+        </w:rPr>
+        <w:t>שאלה 39:</w:t>
+      </w:r>
+    </w:p>
+    <w:p>
+      <w:pPr>
+        <w:bidi/>
+        <w:rPr>
+          <w:rFonts w:cstheme="minorHAnsi"/>
+          <w:sz w:val="24"/>
+          <w:szCs w:val="24"/>
+          <w:u w:val="single"/>
+          <w:rtl/>
+        </w:rPr>
+      </w:pPr>
+      <w:r>
+        <w:rPr>
+          <w:rFonts w:cstheme="minorHAnsi"/>
+          <w:rtl/>
+        </w:rPr>
+        <w:t xml:space="preserve">הוכח/הפרך: אם קיים פתרון במרחב, אלג׳ </w:t>
+      </w:r>
+      <m:oMath>
+        <m:sSub>
+          <m:sSubPr>
+            <m:ctrlPr>
+              <w:rPr>
+                <w:rFonts w:ascii="Cambria Math" w:hAnsi="Cambria Math" w:cstheme="minorHAnsi"/>
+                <w:i/>
+              </w:rPr>
+            </m:ctrlPr>
+          </m:sSubPr>
+          <m:e>
+            <m:r>
+              <m:rPr>
+                <m:scr m:val="script"/>
+              </m:rPr>
+              <w:rPr>
+                <w:rFonts w:ascii="Cambria Math" w:hAnsi="Cambria Math" w:cstheme="minorHAnsi"/>
+              </w:rPr>
+              <m:t>A</m:t>
+            </m:r>
+          </m:e>
+          <m:sub>
+            <m:r>
+              <w:rPr>
+                <w:rFonts w:ascii="Cambria Math" w:hAnsi="Cambria Math" w:cstheme="minorHAnsi"/>
+              </w:rPr>
+              <m:t>2</m:t>
+            </m:r>
+          </m:sub>
+        </m:sSub>
+      </m:oMath>
+      <w:r>
+        <w:rPr>
+          <w:rFonts w:eastAsiaTheme="minorEastAsia" w:cstheme="minorHAnsi"/>
+          <w:rtl/>
+        </w:rPr>
+        <w:t xml:space="preserve"> בהכרח מחזיר פתרון.</w:t>
+      </w:r>
+      <w:r>
+        <w:rPr>
+          <w:rFonts w:eastAsiaTheme="minorEastAsia" w:cstheme="minorHAnsi"/>
+          <w:rtl/>
+        </w:rPr>
+        <w:br/>
+      </w:r>
+      <w:r>
+        <w:rPr>
+          <w:rFonts w:cstheme="minorHAnsi"/>
+          <w:rtl/>
+          <w:lang/>
+        </w:rPr>
+        <w:t xml:space="preserve">טיפ: כדי לקבל קצת יותר אינטואיציה, אתם יכולים להריץ את הדוגמא מסעיף קודם עם ערכי </w:t>
+      </w:r>
+      <m:oMath>
+        <m:r>
+          <w:rPr>
+            <w:rFonts w:ascii="Cambria Math" w:hAnsi="Cambria Math" w:cstheme="minorHAnsi"/>
+            <w:lang/>
+          </w:rPr>
+          <m:t>ε</m:t>
+        </m:r>
+      </m:oMath>
+      <w:r>
+        <w:rPr>
+          <w:rFonts w:eastAsiaTheme="minorEastAsia" w:cstheme="minorHAnsi"/>
+          <w:rtl/>
+          <w:lang/>
+        </w:rPr>
+        <w:t xml:space="preserve"> שונים. </w:t>
+      </w:r>
+      <w:r>
+        <w:rPr>
+          <w:rFonts w:cstheme="minorHAnsi"/>
+          <w:rtl/>
+        </w:rPr>
+        <w:t>ראה בעמוד השני במסמך את ההערות המתייחסות לשאלות הוכח/הפרך (</w:t>
+      </w:r>
+      <w:r>
+        <w:rPr>
+          <w:rFonts w:eastAsiaTheme="minorEastAsia" w:cstheme="minorHAnsi"/>
+          <w:rtl/>
+          <w:lang/>
+        </w:rPr>
+        <w:t>הטיפ כאן ניתן רק ככלי עזר לפיתוח האינטואיציה. יש לספק הוכחה/הפרכה פורמלית ומלאה לפי ההוראות וללא התייחסות לתוצאות ריצה כזו או אחרת)</w:t>
+      </w:r>
+      <w:r>
+        <w:rPr>
+          <w:rFonts w:cstheme="minorHAnsi"/>
+          <w:rtl/>
+        </w:rPr>
+        <w:t>.</w:t>
+      </w:r>
+    </w:p>
+    <w:p>
+      <w:pPr>
+        <w:bidi/>
+        <w:rPr>
+          <w:rFonts w:cstheme="minorHAnsi"/>
+          <w:sz w:val="24"/>
+          <w:szCs w:val="24"/>
+          <w:rtl/>
+        </w:rPr>
+      </w:pPr>
+      <w:r>
+        <w:rPr>
+          <w:rFonts w:cstheme="minorHAnsi" w:hint="cs"/>
+          <w:sz w:val="24"/>
+          <w:szCs w:val="24"/>
+          <w:highlight w:val="lightGray"/>
+          <w:u w:val="single"/>
+          <w:rtl/>
+        </w:rPr>
+        <w:t>תשובה:</w:t>
+      </w:r>
+    </w:p>
+    <w:p>
+      <w:pPr>
+        <w:bidi/>
+        <w:rPr>
+          <w:rFonts w:cstheme="minorHAnsi"/>
+          <w:sz w:val="24"/>
+          <w:szCs w:val="24"/>
+          <w:u w:val="single"/>
+          <w:rtl/>
+        </w:rPr>
+      </w:pPr>
+      <w:r>
+        <w:rPr>
+          <w:rFonts w:cstheme="minorHAnsi"/>
+          <w:sz w:val="24"/>
+          <w:szCs w:val="24"/>
+          <w:u w:val="single"/>
+          <w:rtl/>
+        </w:rPr>
+        <w:t>שאלה 40:</w:t>
+      </w:r>
+    </w:p>
+    <w:p>
+      <w:pPr>
+        <w:bidi/>
+        <w:rPr>
+          <w:rFonts w:cstheme="minorHAnsi"/>
+          <w:lang/>
+        </w:rPr>
+      </w:pPr>
+      <w:r>
+        <w:rPr>
+          <w:rFonts w:cstheme="minorHAnsi"/>
+          <w:rtl/>
+        </w:rPr>
+        <w:t xml:space="preserve">הוכח/הפרך: אם אלג׳ </w:t>
+      </w:r>
+      <m:oMath>
+        <m:sSub>
+          <m:sSubPr>
+            <m:ctrlPr>
+              <w:rPr>
+                <w:rFonts w:ascii="Cambria Math" w:hAnsi="Cambria Math" w:cstheme="minorHAnsi"/>
+                <w:i/>
+              </w:rPr>
+            </m:ctrlPr>
+          </m:sSubPr>
+          <m:e>
+            <m:r>
+              <m:rPr>
+                <m:scr m:val="script"/>
+              </m:rPr>
+              <w:rPr>
+                <w:rFonts w:ascii="Cambria Math" w:hAnsi="Cambria Math" w:cstheme="minorHAnsi"/>
+              </w:rPr>
+              <m:t>A</m:t>
+            </m:r>
+          </m:e>
+          <m:sub>
+            <m:r>
+              <w:rPr>
+                <w:rFonts w:ascii="Cambria Math" w:hAnsi="Cambria Math" w:cstheme="minorHAnsi"/>
+              </w:rPr>
+              <m:t>2</m:t>
+            </m:r>
+          </m:sub>
+        </m:sSub>
+      </m:oMath>
+      <w:r>
+        <w:rPr>
+          <w:rFonts w:eastAsiaTheme="minorEastAsia" w:cstheme="minorHAnsi"/>
+          <w:rtl/>
+        </w:rPr>
+        <w:t xml:space="preserve"> מחזיר פתרון</w:t>
+      </w:r>
+      <w:r>
+        <w:rPr>
+          <w:rFonts w:cstheme="minorHAnsi"/>
+          <w:rtl/>
+        </w:rPr>
+        <w:t xml:space="preserve"> אז</w:t>
+      </w:r>
+      <w:r>
+        <w:rPr>
+          <w:rFonts w:cstheme="minorHAnsi"/>
+          <w:rtl/>
+          <w:lang/>
+        </w:rPr>
+        <w:t xml:space="preserve"> הפתרון המוחזר בהכרח אופטימלי </w:t>
+      </w:r>
+      <w:r>
+        <w:rPr>
+          <w:rFonts w:cstheme="minorHAnsi"/>
+          <w:rtl/>
+        </w:rPr>
+        <w:t xml:space="preserve">ע״פ </w:t>
+      </w:r>
+      <w:r>
+        <w:rPr>
+          <w:rFonts w:cstheme="minorHAnsi"/>
+          <w:b/>
+          <w:bCs/>
+          <w:rtl/>
+        </w:rPr>
+        <w:t>הקריטריון המשולב</w:t>
+      </w:r>
+      <w:r>
+        <w:rPr>
+          <w:rFonts w:cstheme="minorHAnsi"/>
+          <w:rtl/>
+        </w:rPr>
+        <w:t xml:space="preserve"> </w:t>
+      </w:r>
+      <w:r>
+        <w:rPr>
+          <w:rFonts w:eastAsiaTheme="minorEastAsia" w:cstheme="minorHAnsi"/>
+          <w:rtl/>
+        </w:rPr>
+        <w:t>שהוגדר מעלה</w:t>
+      </w:r>
+      <w:r>
+        <w:rPr>
+          <w:rFonts w:cstheme="minorHAnsi"/>
+          <w:rtl/>
+          <w:lang/>
+        </w:rPr>
+        <w:t xml:space="preserve">. </w:t>
+      </w:r>
+      <w:r>
+        <w:rPr>
+          <w:rFonts w:cstheme="minorHAnsi"/>
+          <w:rtl/>
+        </w:rPr>
+        <w:t>ראה בעמוד השני במסמך את ההערות המתייחסות לשאלות הוכח/הפרך.</w:t>
+      </w:r>
+    </w:p>
+    <w:p>
+      <w:pPr>
+        <w:bidi/>
+        <w:rPr>
+          <w:rFonts w:cstheme="minorHAnsi"/>
+          <w:sz w:val="24"/>
+          <w:szCs w:val="24"/>
+          <w:u w:val="single"/>
+          <w:rtl/>
+          <w:lang/>
+        </w:rPr>
+      </w:pPr>
+    </w:p>
+    <w:p>
+      <w:pPr>
+        <w:bidi/>
+        <w:rPr>
+          <w:rFonts w:cstheme="minorHAnsi"/>
+          <w:sz w:val="24"/>
+          <w:szCs w:val="24"/>
+          <w:rtl/>
+        </w:rPr>
+      </w:pPr>
+      <w:r>
+        <w:rPr>
+          <w:rFonts w:cstheme="minorHAnsi"/>
+          <w:sz w:val="24"/>
+          <w:szCs w:val="24"/>
+          <w:highlight w:val="lightGray"/>
+          <w:u w:val="single"/>
+          <w:rtl/>
+        </w:rPr>
+        <w:t>תשובה:</w:t>
+      </w:r>
+    </w:p>
+    <w:p>
+      <w:pPr>
+        <w:bidi/>
+        <w:rPr>
+          <w:rFonts w:cstheme="minorHAnsi"/>
+          <w:sz w:val="24"/>
+          <w:szCs w:val="24"/>
+          <w:u w:val="single"/>
+          <w:rtl/>
+        </w:rPr>
+      </w:pPr>
+      <w:r>
+        <w:rPr>
+          <w:rFonts w:cstheme="minorHAnsi"/>
+          <w:sz w:val="24"/>
+          <w:szCs w:val="24"/>
+          <w:u w:val="single"/>
+          <w:rtl/>
+        </w:rPr>
+        <w:t>שאלה 41:</w:t>
+      </w:r>
+    </w:p>
+    <w:p>
+      <w:pPr>
+        <w:bidi/>
+        <w:rPr>
+          <w:rFonts w:cstheme="minorHAnsi"/>
+          <w:sz w:val="24"/>
+          <w:szCs w:val="24"/>
+          <w:highlight w:val="lightGray"/>
+          <w:u w:val="single"/>
+          <w:rtl/>
+        </w:rPr>
+      </w:pPr>
+      <w:r>
+        <w:rPr>
+          <w:rFonts w:cstheme="minorHAnsi"/>
+          <w:rtl/>
+          <w:lang/>
+        </w:rPr>
+        <w:t xml:space="preserve">ציין והסבר בקצרה יתרון צפוי של </w:t>
+      </w:r>
+      <m:oMath>
+        <m:sSub>
+          <m:sSubPr>
+            <m:ctrlPr>
+              <w:rPr>
+                <w:rFonts w:ascii="Cambria Math" w:hAnsi="Cambria Math" w:cstheme="minorHAnsi"/>
+                <w:i/>
+              </w:rPr>
+            </m:ctrlPr>
+          </m:sSubPr>
+          <m:e>
+            <m:r>
+              <m:rPr>
+                <m:scr m:val="script"/>
+              </m:rPr>
+              <w:rPr>
+                <w:rFonts w:ascii="Cambria Math" w:hAnsi="Cambria Math" w:cstheme="minorHAnsi"/>
+              </w:rPr>
+              <m:t>A</m:t>
+            </m:r>
+          </m:e>
+          <m:sub>
+            <m:r>
+              <w:rPr>
+                <w:rFonts w:ascii="Cambria Math" w:hAnsi="Cambria Math" w:cstheme="minorHAnsi"/>
+              </w:rPr>
+              <m:t>2</m:t>
+            </m:r>
+          </m:sub>
+        </m:sSub>
+      </m:oMath>
+      <w:r>
+        <w:rPr>
+          <w:rFonts w:eastAsiaTheme="minorEastAsia" w:cstheme="minorHAnsi"/>
+          <w:rtl/>
+        </w:rPr>
+        <w:t xml:space="preserve"> ע״פ </w:t>
+      </w:r>
+      <m:oMath>
+        <m:sSub>
+          <m:sSubPr>
+            <m:ctrlPr>
+              <w:rPr>
+                <w:rFonts w:ascii="Cambria Math" w:hAnsi="Cambria Math" w:cstheme="minorHAnsi"/>
+                <w:i/>
+              </w:rPr>
+            </m:ctrlPr>
+          </m:sSubPr>
+          <m:e>
+            <m:r>
+              <m:rPr>
+                <m:scr m:val="script"/>
+              </m:rPr>
+              <w:rPr>
+                <w:rFonts w:ascii="Cambria Math" w:hAnsi="Cambria Math" w:cstheme="minorHAnsi"/>
+              </w:rPr>
+              <m:t>A</m:t>
+            </m:r>
+          </m:e>
+          <m:sub>
+            <m:r>
+              <w:rPr>
+                <w:rFonts w:ascii="Cambria Math" w:hAnsi="Cambria Math" w:cstheme="minorHAnsi"/>
+              </w:rPr>
+              <m:t>1</m:t>
+            </m:r>
+          </m:sub>
+        </m:sSub>
+      </m:oMath>
+      <w:r>
+        <w:rPr>
+          <w:rFonts w:eastAsiaTheme="minorEastAsia" w:cstheme="minorHAnsi"/>
+          <w:rtl/>
+        </w:rPr>
+        <w:t xml:space="preserve"> במובנים של זמני ריצה. התייחס בתשובתך ליחסי הגדלים בין שני המרחבים (עליהם </w:t>
+      </w:r>
+      <w:r>
+        <w:rPr>
+          <w:rFonts w:cstheme="minorHAnsi"/>
+          <w:rtl/>
+        </w:rPr>
+        <w:t xml:space="preserve">שני </w:t>
+      </w:r>
+      <w:proofErr w:type="spellStart"/>
+      <w:r>
+        <w:rPr>
+          <w:rFonts w:cstheme="minorHAnsi"/>
+          <w:rtl/>
+        </w:rPr>
+        <w:t>האלג</w:t>
+      </w:r>
+      <w:proofErr w:type="spellEnd"/>
+      <w:r>
+        <w:rPr>
+          <w:rFonts w:cstheme="minorHAnsi"/>
+          <w:rtl/>
+        </w:rPr>
+        <w:t>' רצים)</w:t>
+      </w:r>
+      <w:r>
+        <w:rPr>
+          <w:rFonts w:eastAsiaTheme="minorEastAsia" w:cstheme="minorHAnsi"/>
+          <w:rtl/>
+        </w:rPr>
+        <w:t>. תשובה עד 3 שורות.</w:t>
+      </w:r>
+    </w:p>
+    <w:p>
+      <w:pPr>
+        <w:bidi/>
+        <w:rPr>
+          <w:rFonts w:cstheme="minorHAnsi"/>
+          <w:sz w:val="24"/>
+          <w:szCs w:val="24"/>
+          <w:rtl/>
+        </w:rPr>
+      </w:pPr>
+      <w:r>
+        <w:rPr>
+          <w:rFonts w:cstheme="minorHAnsi" w:hint="cs"/>
+          <w:sz w:val="24"/>
+          <w:szCs w:val="24"/>
+          <w:highlight w:val="lightGray"/>
+          <w:u w:val="single"/>
+          <w:rtl/>
+        </w:rPr>
+        <w:t>תשובה:</w:t>
+      </w:r>
+    </w:p>
+    <w:p>
+      <w:pPr>
+        <w:bidi/>
+        <w:rPr>
+          <w:rFonts w:cstheme="minorHAnsi"/>
+          <w:sz w:val="24"/>
+          <w:szCs w:val="24"/>
+          <w:u w:val="single"/>
+          <w:rtl/>
+        </w:rPr>
+      </w:pPr>
+    </w:p>
+    <w:p>
+      <w:pPr>
+        <w:bidi/>
+        <w:rPr>
+          <w:rFonts w:cstheme="minorHAnsi"/>
+          <w:b/>
+          <w:bCs/>
+          <w:sz w:val="28"/>
+          <w:szCs w:val="28"/>
+          <w:u w:val="single"/>
+          <w:rtl/>
+        </w:rPr>
+      </w:pPr>
+      <w:r>
+        <w:rPr>
+          <w:rFonts w:cstheme="minorHAnsi" w:hint="cs"/>
+          <w:b/>
+          <w:bCs/>
+          <w:sz w:val="28"/>
+          <w:szCs w:val="28"/>
+          <w:u w:val="single"/>
+          <w:rtl/>
+        </w:rPr>
+        <w:t>חלק ח':</w:t>
+      </w:r>
+    </w:p>
+    <w:p>
+      <w:pPr>
+        <w:bidi/>
+        <w:rPr>
+          <w:rFonts w:cstheme="minorHAnsi"/>
+          <w:sz w:val="24"/>
+          <w:szCs w:val="24"/>
+          <w:u w:val="single"/>
+          <w:rtl/>
+        </w:rPr>
+      </w:pPr>
+      <w:r>
+        <w:rPr>
+          <w:rFonts w:cstheme="minorHAnsi"/>
+          <w:sz w:val="24"/>
+          <w:szCs w:val="24"/>
+          <w:u w:val="single"/>
+          <w:rtl/>
+        </w:rPr>
         <w:t>שאלה 44:</w:t>
       </w:r>
     </w:p>
@@ -12426,20 +13573,1132 @@
           <w:rFonts w:cstheme="minorHAnsi"/>
           <w:sz w:val="24"/>
           <w:szCs w:val="24"/>
-          <w:rtl/>
-        </w:rPr>
-      </w:pPr>
-      <w:r>
-        <w:rPr>
-          <w:rFonts w:cstheme="minorHAnsi" w:hint="cs"/>
-          <w:sz w:val="24"/>
-          <w:szCs w:val="24"/>
           <w:highlight w:val="lightGray"/>
           <w:u w:val="single"/>
           <w:rtl/>
         </w:rPr>
+      </w:pPr>
+      <w:r>
+        <w:rPr>
+          <w:rFonts w:cstheme="minorHAnsi"/>
+          <w:rtl/>
+        </w:rPr>
+        <w:t xml:space="preserve">צרפו לדו"ח את התוצאות שקיבלתם בסעיף הקודם (אל תצרפו את המסלולים עצמם). האם חסכנו בפיתוחים? אם כן, בכמה? הסבירו למה בכלל ציפינו מראש ש- </w:t>
+      </w:r>
+      <w:r>
+        <w:rPr>
+          <w:rFonts w:cstheme="minorHAnsi"/>
+        </w:rPr>
+        <w:t>A*</w:t>
+      </w:r>
+      <m:oMath>
+        <m:r>
+          <w:rPr>
+            <w:rFonts w:ascii="Cambria Math" w:hAnsi="Cambria Math" w:cstheme="minorHAnsi"/>
+          </w:rPr>
+          <m:t>ε</m:t>
+        </m:r>
+      </m:oMath>
+      <w:r>
+        <w:rPr>
+          <w:rFonts w:cstheme="minorHAnsi"/>
+          <w:rtl/>
+        </w:rPr>
+        <w:t xml:space="preserve"> יוכל לחסוך במס׳ הפיתוחים בתצורה שבה הרצנו אותו. לא מספיק לטעון ש- </w:t>
+      </w:r>
+      <w:r>
+        <w:rPr>
+          <w:rFonts w:cstheme="minorHAnsi"/>
+        </w:rPr>
+        <w:t>A*</w:t>
+      </w:r>
+      <m:oMath>
+        <m:r>
+          <w:rPr>
+            <w:rFonts w:ascii="Cambria Math" w:hAnsi="Cambria Math" w:cstheme="minorHAnsi"/>
+          </w:rPr>
+          <m:t>ε</m:t>
+        </m:r>
+      </m:oMath>
+      <w:r>
+        <w:rPr>
+          <w:rFonts w:cstheme="minorHAnsi"/>
+          <w:rtl/>
+        </w:rPr>
+        <w:t xml:space="preserve"> גמיש יותר בבחירה של הצומת הבא לפיתוח. נסו להסביר למה בעצם אנחנו מצפים שהגמישות הזאת של </w:t>
+      </w:r>
+      <w:r>
+        <w:rPr>
+          <w:rFonts w:cstheme="minorHAnsi"/>
+        </w:rPr>
+        <w:t>A*</w:t>
+      </w:r>
+      <m:oMath>
+        <m:r>
+          <w:rPr>
+            <w:rFonts w:ascii="Cambria Math" w:hAnsi="Cambria Math" w:cstheme="minorHAnsi"/>
+          </w:rPr>
+          <m:t>ε</m:t>
+        </m:r>
+      </m:oMath>
+      <w:r>
+        <w:rPr>
+          <w:rFonts w:cstheme="minorHAnsi"/>
+          <w:rtl/>
+        </w:rPr>
+        <w:t xml:space="preserve"> אכן תעזור לנו במקרה הזה לבחור מ- </w:t>
+      </w:r>
+      <w:r>
+        <w:rPr>
+          <w:rFonts w:cstheme="minorHAnsi"/>
+        </w:rPr>
+        <w:t>open</w:t>
+      </w:r>
+      <w:r>
+        <w:rPr>
+          <w:rFonts w:cstheme="minorHAnsi"/>
+          <w:rtl/>
+        </w:rPr>
+        <w:t xml:space="preserve"> צומת לפיתוח שיקדם אותנו מהר יותר למטרה. מה בעצם הוספנו </w:t>
+      </w:r>
+      <w:proofErr w:type="spellStart"/>
+      <w:r>
+        <w:rPr>
+          <w:rFonts w:cstheme="minorHAnsi"/>
+          <w:rtl/>
+        </w:rPr>
+        <w:t>לאלג</w:t>
+      </w:r>
+      <w:proofErr w:type="spellEnd"/>
+      <w:r>
+        <w:rPr>
+          <w:rFonts w:cstheme="minorHAnsi"/>
+          <w:rtl/>
+        </w:rPr>
+        <w:t>' החיפוש? תשובה עד 2 שורות.</w:t>
+      </w:r>
+    </w:p>
+    <w:p>
+      <w:pPr>
+        <w:bidi/>
+        <w:rPr>
+          <w:rFonts w:cstheme="minorHAnsi"/>
+          <w:sz w:val="24"/>
+          <w:szCs w:val="24"/>
+          <w:rtl/>
+        </w:rPr>
+      </w:pPr>
+      <w:r>
+        <w:rPr>
+          <w:rFonts w:cstheme="minorHAnsi" w:hint="cs"/>
+          <w:sz w:val="24"/>
+          <w:szCs w:val="24"/>
+          <w:highlight w:val="lightGray"/>
+          <w:u w:val="single"/>
+          <w:rtl/>
+        </w:rPr>
         <w:t>תשובה:</w:t>
       </w:r>
+    </w:p>
+    <w:p>
+      <w:pPr>
+        <w:bidi/>
+        <w:rPr>
+          <w:rFonts w:cstheme="minorHAnsi"/>
+          <w:sz w:val="24"/>
+          <w:szCs w:val="24"/>
+          <w:rtl/>
+        </w:rPr>
+      </w:pPr>
+    </w:p>
+    <w:p>
+      <w:pPr>
+        <w:bidi/>
+        <w:rPr>
+          <w:rFonts w:cstheme="minorHAnsi"/>
+          <w:sz w:val="24"/>
+          <w:szCs w:val="24"/>
+          <w:rtl/>
+        </w:rPr>
+      </w:pPr>
+    </w:p>
+    <w:p>
+      <w:pPr>
+        <w:bidi/>
+        <w:rPr>
+          <w:rFonts w:cstheme="minorHAnsi"/>
+          <w:b/>
+          <w:bCs/>
+          <w:sz w:val="28"/>
+          <w:szCs w:val="28"/>
+          <w:u w:val="single"/>
+          <w:rtl/>
+        </w:rPr>
+      </w:pPr>
+      <w:r>
+        <w:rPr>
+          <w:rFonts w:cstheme="minorHAnsi" w:hint="cs"/>
+          <w:b/>
+          <w:bCs/>
+          <w:sz w:val="28"/>
+          <w:szCs w:val="28"/>
+          <w:u w:val="single"/>
+          <w:rtl/>
+        </w:rPr>
+        <w:t xml:space="preserve">חלק </w:t>
+      </w:r>
+      <w:r>
+        <w:rPr>
+          <w:rFonts w:cstheme="minorHAnsi" w:hint="cs"/>
+          <w:b/>
+          <w:bCs/>
+          <w:sz w:val="28"/>
+          <w:szCs w:val="28"/>
+          <w:u w:val="single"/>
+          <w:rtl/>
+        </w:rPr>
+        <w:t>י</w:t>
+      </w:r>
+      <w:r>
+        <w:rPr>
+          <w:rFonts w:cstheme="minorHAnsi" w:hint="cs"/>
+          <w:b/>
+          <w:bCs/>
+          <w:sz w:val="28"/>
+          <w:szCs w:val="28"/>
+          <w:u w:val="single"/>
+          <w:rtl/>
+        </w:rPr>
+        <w:t>':</w:t>
+      </w:r>
+    </w:p>
+    <w:p>
+      <w:pPr>
+        <w:bidi/>
+        <w:rPr>
+          <w:rFonts w:cstheme="minorHAnsi"/>
+          <w:sz w:val="24"/>
+          <w:szCs w:val="24"/>
+          <w:u w:val="single"/>
+          <w:rtl/>
+        </w:rPr>
+      </w:pPr>
+      <w:r>
+        <w:rPr>
+          <w:rFonts w:cstheme="minorHAnsi"/>
+          <w:sz w:val="24"/>
+          <w:szCs w:val="24"/>
+          <w:u w:val="single"/>
+          <w:rtl/>
+        </w:rPr>
+        <w:t>סעיף א':</w:t>
+      </w:r>
+    </w:p>
+    <w:p>
+      <w:pPr>
+        <w:bidi/>
+        <w:rPr>
+          <w:rFonts w:cstheme="minorHAnsi"/>
+          <w:sz w:val="24"/>
+          <w:szCs w:val="24"/>
+          <w:rtl/>
+        </w:rPr>
+      </w:pPr>
+      <w:r>
+        <w:rPr>
+          <w:rFonts w:cstheme="minorHAnsi"/>
+          <w:sz w:val="24"/>
+          <w:szCs w:val="24"/>
+          <w:rtl/>
+        </w:rPr>
+        <w:t xml:space="preserve">כזכור, בכיתה הצגנו את אלגוריתם </w:t>
+      </w:r>
+      <m:oMath>
+        <m:sSup>
+          <m:sSupPr>
+            <m:ctrlPr>
+              <w:rPr>
+                <w:rFonts w:ascii="Cambria Math" w:hAnsi="Cambria Math" w:cstheme="minorHAnsi"/>
+                <w:i/>
+                <w:sz w:val="24"/>
+                <w:szCs w:val="24"/>
+              </w:rPr>
+            </m:ctrlPr>
+          </m:sSupPr>
+          <m:e>
+            <m:r>
+              <w:rPr>
+                <w:rFonts w:ascii="Cambria Math" w:hAnsi="Cambria Math" w:cstheme="minorHAnsi"/>
+                <w:sz w:val="24"/>
+                <w:szCs w:val="24"/>
+              </w:rPr>
+              <m:t>A</m:t>
+            </m:r>
+          </m:e>
+          <m:sup>
+            <m:r>
+              <w:rPr>
+                <w:rFonts w:ascii="Cambria Math" w:hAnsi="Cambria Math" w:cstheme="minorHAnsi"/>
+                <w:sz w:val="24"/>
+                <w:szCs w:val="24"/>
+              </w:rPr>
+              <m:t>*</m:t>
+            </m:r>
+          </m:sup>
+        </m:sSup>
+      </m:oMath>
+      <w:r>
+        <w:rPr>
+          <w:rFonts w:cstheme="minorHAnsi"/>
+          <w:sz w:val="24"/>
+          <w:szCs w:val="24"/>
+          <w:rtl/>
+        </w:rPr>
+        <w:t xml:space="preserve"> שהינו שלם וקביל. לאחר מכן, הצגנו את אלג׳ </w:t>
+      </w:r>
+      <w:r>
+        <w:rPr>
+          <w:rFonts w:cstheme="minorHAnsi"/>
+          <w:sz w:val="24"/>
+          <w:szCs w:val="24"/>
+        </w:rPr>
+        <w:t>IDA*</w:t>
+      </w:r>
+      <w:r>
+        <w:rPr>
+          <w:rFonts w:cstheme="minorHAnsi"/>
+          <w:sz w:val="24"/>
+          <w:szCs w:val="24"/>
+          <w:rtl/>
+        </w:rPr>
+        <w:t xml:space="preserve"> שמטרתו הייתה לשפר מדד ביצועי כלשהו של אלג׳ </w:t>
+      </w:r>
+      <m:oMath>
+        <m:sSup>
+          <m:sSupPr>
+            <m:ctrlPr>
+              <w:rPr>
+                <w:rFonts w:ascii="Cambria Math" w:hAnsi="Cambria Math" w:cstheme="minorHAnsi"/>
+                <w:i/>
+                <w:sz w:val="24"/>
+                <w:szCs w:val="24"/>
+              </w:rPr>
+            </m:ctrlPr>
+          </m:sSupPr>
+          <m:e>
+            <m:r>
+              <w:rPr>
+                <w:rFonts w:ascii="Cambria Math" w:hAnsi="Cambria Math" w:cstheme="minorHAnsi"/>
+                <w:sz w:val="24"/>
+                <w:szCs w:val="24"/>
+              </w:rPr>
+              <m:t>A</m:t>
+            </m:r>
+          </m:e>
+          <m:sup>
+            <m:r>
+              <w:rPr>
+                <w:rFonts w:ascii="Cambria Math" w:hAnsi="Cambria Math" w:cstheme="minorHAnsi"/>
+                <w:sz w:val="24"/>
+                <w:szCs w:val="24"/>
+              </w:rPr>
+              <m:t>*</m:t>
+            </m:r>
+          </m:sup>
+        </m:sSup>
+      </m:oMath>
+      <w:r>
+        <w:rPr>
+          <w:rFonts w:cstheme="minorHAnsi"/>
+          <w:sz w:val="24"/>
+          <w:szCs w:val="24"/>
+          <w:rtl/>
+        </w:rPr>
+        <w:t xml:space="preserve">. ציין במילה </w:t>
+      </w:r>
+      <w:r>
+        <w:rPr>
+          <w:rFonts w:cstheme="minorHAnsi"/>
+          <w:b/>
+          <w:bCs/>
+          <w:sz w:val="24"/>
+          <w:szCs w:val="24"/>
+          <w:rtl/>
+        </w:rPr>
+        <w:t>אחת</w:t>
+      </w:r>
+      <w:r>
+        <w:rPr>
+          <w:rFonts w:cstheme="minorHAnsi"/>
+          <w:sz w:val="24"/>
+          <w:szCs w:val="24"/>
+          <w:rtl/>
+        </w:rPr>
+        <w:t xml:space="preserve"> מהו אותו מדד ביצועי עבורו אלג׳ </w:t>
+      </w:r>
+      <w:r>
+        <w:rPr>
+          <w:rFonts w:cstheme="minorHAnsi"/>
+          <w:sz w:val="24"/>
+          <w:szCs w:val="24"/>
+        </w:rPr>
+        <w:t>IDA*</w:t>
+      </w:r>
+      <w:r>
+        <w:rPr>
+          <w:rFonts w:cstheme="minorHAnsi"/>
+          <w:sz w:val="24"/>
+          <w:szCs w:val="24"/>
+          <w:rtl/>
+        </w:rPr>
+        <w:t xml:space="preserve"> עדיף תמיד על פני אלג׳ </w:t>
+      </w:r>
+      <w:r>
+        <w:rPr>
+          <w:rFonts w:cstheme="minorHAnsi"/>
+          <w:sz w:val="24"/>
+          <w:szCs w:val="24"/>
+        </w:rPr>
+        <w:t>A*</w:t>
+      </w:r>
+      <w:r>
+        <w:rPr>
+          <w:rFonts w:cstheme="minorHAnsi"/>
+          <w:sz w:val="24"/>
+          <w:szCs w:val="24"/>
+          <w:rtl/>
+        </w:rPr>
+        <w:t>. הסבר (עד 2 שורות).</w:t>
+      </w:r>
+    </w:p>
+    <w:p>
+      <w:pPr>
+        <w:bidi/>
+        <w:rPr>
+          <w:rFonts w:cstheme="minorHAnsi"/>
+          <w:sz w:val="24"/>
+          <w:szCs w:val="24"/>
+          <w:u w:val="single"/>
+          <w:rtl/>
+        </w:rPr>
+      </w:pPr>
+      <w:r>
+        <w:rPr>
+          <w:rFonts w:cstheme="minorHAnsi"/>
+          <w:sz w:val="24"/>
+          <w:szCs w:val="24"/>
+          <w:u w:val="single"/>
+          <w:rtl/>
+        </w:rPr>
+        <w:t>סעיף (ב) – 5 נק' יבש</w:t>
+      </w:r>
+    </w:p>
+    <w:p>
+      <w:pPr>
+        <w:pStyle w:val="a4"/>
+        <w:numPr>
+          <w:ilvl w:val="0"/>
+          <w:numId w:val="9"/>
+        </w:numPr>
+        <w:spacing w:after="0" w:line="240" w:lineRule="auto"/>
+        <w:rPr>
+          <w:rFonts w:cstheme="minorHAnsi"/>
+          <w:sz w:val="24"/>
+          <w:szCs w:val="24"/>
+        </w:rPr>
+      </w:pPr>
+      <w:r>
+        <w:rPr>
+          <w:rFonts w:cstheme="minorHAnsi"/>
+          <w:sz w:val="24"/>
+          <w:szCs w:val="24"/>
+          <w:rtl/>
+        </w:rPr>
+        <w:t xml:space="preserve">(1 נק' יבש) באיזה מדד ביצועי אלג׳ </w:t>
+      </w:r>
+      <w:r>
+        <w:rPr>
+          <w:rFonts w:cstheme="minorHAnsi"/>
+          <w:sz w:val="24"/>
+          <w:szCs w:val="24"/>
+        </w:rPr>
+        <w:t>IDA*</w:t>
+      </w:r>
+      <w:r>
+        <w:rPr>
+          <w:rFonts w:cstheme="minorHAnsi"/>
+          <w:sz w:val="24"/>
+          <w:szCs w:val="24"/>
+          <w:rtl/>
+        </w:rPr>
+        <w:t xml:space="preserve"> עלול להיות משמעותית פחות טוב מאשר אלג׳ </w:t>
+      </w:r>
+      <m:oMath>
+        <m:sSup>
+          <m:sSupPr>
+            <m:ctrlPr>
+              <w:rPr>
+                <w:rFonts w:ascii="Cambria Math" w:hAnsi="Cambria Math" w:cstheme="minorHAnsi"/>
+                <w:i/>
+                <w:sz w:val="24"/>
+                <w:szCs w:val="24"/>
+              </w:rPr>
+            </m:ctrlPr>
+          </m:sSupPr>
+          <m:e>
+            <m:r>
+              <w:rPr>
+                <w:rFonts w:ascii="Cambria Math" w:hAnsi="Cambria Math" w:cstheme="minorHAnsi"/>
+                <w:sz w:val="24"/>
+                <w:szCs w:val="24"/>
+              </w:rPr>
+              <m:t>A</m:t>
+            </m:r>
+          </m:e>
+          <m:sup>
+            <m:r>
+              <w:rPr>
+                <w:rFonts w:ascii="Cambria Math" w:hAnsi="Cambria Math" w:cstheme="minorHAnsi"/>
+                <w:sz w:val="24"/>
+                <w:szCs w:val="24"/>
+              </w:rPr>
+              <m:t>*</m:t>
+            </m:r>
+          </m:sup>
+        </m:sSup>
+      </m:oMath>
+      <w:r>
+        <w:rPr>
+          <w:rFonts w:cstheme="minorHAnsi"/>
+          <w:sz w:val="24"/>
+          <w:szCs w:val="24"/>
+          <w:rtl/>
+        </w:rPr>
+        <w:t xml:space="preserve"> במקרים רבים? תשובה עד 2 מילים.</w:t>
+      </w:r>
+    </w:p>
+    <w:p>
+      <w:pPr>
+        <w:pStyle w:val="a4"/>
+        <w:numPr>
+          <w:ilvl w:val="0"/>
+          <w:numId w:val="9"/>
+        </w:numPr>
+        <w:spacing w:after="0" w:line="240" w:lineRule="auto"/>
+        <w:rPr>
+          <w:rFonts w:cstheme="minorHAnsi"/>
+          <w:sz w:val="24"/>
+          <w:szCs w:val="24"/>
+        </w:rPr>
+      </w:pPr>
+      <w:r>
+        <w:rPr>
+          <w:rFonts w:cstheme="minorHAnsi"/>
+          <w:sz w:val="24"/>
+          <w:szCs w:val="24"/>
+          <w:rtl/>
+        </w:rPr>
+        <w:t xml:space="preserve">(2 נק' יבש) למה מדד זה נפגע ב- </w:t>
+      </w:r>
+      <w:r>
+        <w:rPr>
+          <w:rFonts w:cstheme="minorHAnsi"/>
+          <w:sz w:val="24"/>
+          <w:szCs w:val="24"/>
+        </w:rPr>
+        <w:t>IDA*</w:t>
+      </w:r>
+      <w:r>
+        <w:rPr>
+          <w:rFonts w:cstheme="minorHAnsi"/>
+          <w:sz w:val="24"/>
+          <w:szCs w:val="24"/>
+          <w:rtl/>
+        </w:rPr>
+        <w:t xml:space="preserve"> (לעומת </w:t>
+      </w:r>
+      <m:oMath>
+        <m:sSup>
+          <m:sSupPr>
+            <m:ctrlPr>
+              <w:rPr>
+                <w:rFonts w:ascii="Cambria Math" w:hAnsi="Cambria Math" w:cstheme="minorHAnsi"/>
+                <w:i/>
+                <w:sz w:val="24"/>
+                <w:szCs w:val="24"/>
+              </w:rPr>
+            </m:ctrlPr>
+          </m:sSupPr>
+          <m:e>
+            <m:r>
+              <w:rPr>
+                <w:rFonts w:ascii="Cambria Math" w:hAnsi="Cambria Math" w:cstheme="minorHAnsi"/>
+                <w:sz w:val="24"/>
+                <w:szCs w:val="24"/>
+              </w:rPr>
+              <m:t>A</m:t>
+            </m:r>
+          </m:e>
+          <m:sup>
+            <m:r>
+              <w:rPr>
+                <w:rFonts w:ascii="Cambria Math" w:hAnsi="Cambria Math" w:cstheme="minorHAnsi"/>
+                <w:sz w:val="24"/>
+                <w:szCs w:val="24"/>
+              </w:rPr>
+              <m:t>*</m:t>
+            </m:r>
+          </m:sup>
+        </m:sSup>
+      </m:oMath>
+      <w:r>
+        <w:rPr>
+          <w:rFonts w:cstheme="minorHAnsi"/>
+          <w:sz w:val="24"/>
+          <w:szCs w:val="24"/>
+          <w:rtl/>
+        </w:rPr>
+        <w:t>)? תשובה עד שורה אחת.</w:t>
+      </w:r>
+    </w:p>
+    <w:p>
+      <w:pPr>
+        <w:pStyle w:val="a4"/>
+        <w:numPr>
+          <w:ilvl w:val="0"/>
+          <w:numId w:val="9"/>
+        </w:numPr>
+        <w:spacing w:after="0" w:line="240" w:lineRule="auto"/>
+        <w:rPr>
+          <w:rFonts w:cstheme="minorHAnsi"/>
+          <w:sz w:val="24"/>
+          <w:szCs w:val="24"/>
+        </w:rPr>
+      </w:pPr>
+      <w:r>
+        <w:rPr>
+          <w:rFonts w:cstheme="minorHAnsi"/>
+          <w:sz w:val="24"/>
+          <w:szCs w:val="24"/>
+          <w:rtl/>
+        </w:rPr>
+        <w:t xml:space="preserve">(2 נק' יבש) האם מדד זה נפגע באותו האופן כמו שהוא נפגע ב- </w:t>
+      </w:r>
+      <w:r>
+        <w:rPr>
+          <w:rFonts w:cstheme="minorHAnsi"/>
+          <w:sz w:val="24"/>
+          <w:szCs w:val="24"/>
+        </w:rPr>
+        <w:t>ID-DFS</w:t>
+      </w:r>
+      <w:r>
+        <w:rPr>
+          <w:rFonts w:cstheme="minorHAnsi"/>
+          <w:sz w:val="24"/>
+          <w:szCs w:val="24"/>
+          <w:rtl/>
+        </w:rPr>
+        <w:t xml:space="preserve"> לעומת </w:t>
+      </w:r>
+      <w:proofErr w:type="spellStart"/>
+      <w:r>
+        <w:rPr>
+          <w:rFonts w:cstheme="minorHAnsi"/>
+          <w:sz w:val="24"/>
+          <w:szCs w:val="24"/>
+        </w:rPr>
+        <w:t>BFS</w:t>
+      </w:r>
+      <w:proofErr w:type="spellEnd"/>
+      <w:r>
+        <w:rPr>
+          <w:rFonts w:cstheme="minorHAnsi"/>
+          <w:sz w:val="24"/>
+          <w:szCs w:val="24"/>
+          <w:rtl/>
+        </w:rPr>
+        <w:t>? אם כן, למה? אם לא, מה ההבדל? תשובה עד 3 שורות.</w:t>
+      </w:r>
+    </w:p>
+    <w:p>
+      <w:pPr>
+        <w:pStyle w:val="a4"/>
+        <w:numPr>
+          <w:ilvl w:val="0"/>
+          <w:numId w:val="9"/>
+        </w:numPr>
+        <w:rPr>
+          <w:rFonts w:eastAsiaTheme="minorEastAsia" w:cstheme="minorHAnsi"/>
+          <w:sz w:val="24"/>
+          <w:szCs w:val="24"/>
+          <w:u w:val="single"/>
+          <w:rtl/>
+        </w:rPr>
+      </w:pPr>
+      <w:r>
+        <w:rPr>
+          <w:rFonts w:eastAsiaTheme="minorEastAsia" w:cstheme="minorHAnsi"/>
+          <w:sz w:val="24"/>
+          <w:szCs w:val="24"/>
+          <w:u w:val="single"/>
+          <w:rtl/>
+        </w:rPr>
+        <w:t>סעיף (ג) – 6 נק' יבש</w:t>
+      </w:r>
+    </w:p>
+    <w:p>
+      <w:pPr>
+        <w:pStyle w:val="a4"/>
+        <w:numPr>
+          <w:ilvl w:val="0"/>
+          <w:numId w:val="9"/>
+        </w:numPr>
+        <w:rPr>
+          <w:rFonts w:eastAsiaTheme="minorEastAsia" w:cstheme="minorHAnsi"/>
+          <w:sz w:val="24"/>
+          <w:szCs w:val="24"/>
+          <w:rtl/>
+        </w:rPr>
+      </w:pPr>
+      <w:r>
+        <w:rPr>
+          <w:rFonts w:eastAsiaTheme="minorEastAsia" w:cstheme="minorHAnsi"/>
+          <w:sz w:val="24"/>
+          <w:szCs w:val="24"/>
+          <w:rtl/>
+        </w:rPr>
+        <w:t xml:space="preserve">אלג׳ </w:t>
+      </w:r>
+      <m:oMath>
+        <m:sSub>
+          <m:sSubPr>
+            <m:ctrlPr>
+              <w:rPr>
+                <w:rFonts w:ascii="Cambria Math" w:eastAsiaTheme="minorEastAsia" w:hAnsi="Cambria Math" w:cstheme="minorHAnsi"/>
+                <w:i/>
+                <w:sz w:val="24"/>
+                <w:szCs w:val="24"/>
+              </w:rPr>
+            </m:ctrlPr>
+          </m:sSubPr>
+          <m:e>
+            <m:r>
+              <m:rPr>
+                <m:scr m:val="script"/>
+              </m:rPr>
+              <w:rPr>
+                <w:rFonts w:ascii="Cambria Math" w:eastAsiaTheme="minorEastAsia" w:hAnsi="Cambria Math" w:cstheme="minorHAnsi"/>
+                <w:sz w:val="24"/>
+                <w:szCs w:val="24"/>
+              </w:rPr>
+              <m:t>A</m:t>
+            </m:r>
+          </m:e>
+          <m:sub>
+            <m:r>
+              <w:rPr>
+                <w:rFonts w:ascii="Cambria Math" w:eastAsiaTheme="minorEastAsia" w:hAnsi="Cambria Math" w:cstheme="minorHAnsi"/>
+                <w:sz w:val="24"/>
+                <w:szCs w:val="24"/>
+              </w:rPr>
+              <m:t>1</m:t>
+            </m:r>
+          </m:sub>
+        </m:sSub>
+      </m:oMath>
+      <w:r>
+        <w:rPr>
+          <w:rFonts w:eastAsiaTheme="minorEastAsia" w:cstheme="minorHAnsi"/>
+          <w:sz w:val="24"/>
+          <w:szCs w:val="24"/>
+          <w:rtl/>
+        </w:rPr>
+        <w:t xml:space="preserve"> דומה ל- </w:t>
+      </w:r>
+      <w:r>
+        <w:rPr>
+          <w:rFonts w:eastAsiaTheme="minorEastAsia" w:cstheme="minorHAnsi"/>
+          <w:sz w:val="24"/>
+          <w:szCs w:val="24"/>
+        </w:rPr>
+        <w:t>IDA*</w:t>
+      </w:r>
+      <w:r>
+        <w:rPr>
+          <w:rFonts w:eastAsiaTheme="minorEastAsia" w:cstheme="minorHAnsi"/>
+          <w:sz w:val="24"/>
+          <w:szCs w:val="24"/>
+          <w:rtl/>
+        </w:rPr>
+        <w:t xml:space="preserve"> (הרגיל), עם השינויים הבאים:</w:t>
+      </w:r>
+      <w:r>
+        <w:rPr>
+          <w:rFonts w:eastAsiaTheme="minorEastAsia" w:cstheme="minorHAnsi"/>
+          <w:sz w:val="24"/>
+          <w:szCs w:val="24"/>
+          <w:rtl/>
+        </w:rPr>
+        <w:br/>
+        <w:t xml:space="preserve">(א) משנים את ערך ה- </w:t>
+      </w:r>
+      <w:r>
+        <w:rPr>
+          <w:rFonts w:eastAsiaTheme="minorEastAsia" w:cstheme="minorHAnsi"/>
+          <w:sz w:val="24"/>
+          <w:szCs w:val="24"/>
+        </w:rPr>
+        <w:t>f-limit</w:t>
+      </w:r>
+      <w:r>
+        <w:rPr>
+          <w:rFonts w:eastAsiaTheme="minorEastAsia" w:cstheme="minorHAnsi"/>
+          <w:sz w:val="24"/>
+          <w:szCs w:val="24"/>
+          <w:rtl/>
+        </w:rPr>
+        <w:t xml:space="preserve"> ההתחלתי להיות </w:t>
+      </w:r>
+      <w:r>
+        <w:rPr>
+          <w:rFonts w:eastAsiaTheme="minorEastAsia" w:cstheme="minorHAnsi"/>
+          <w:sz w:val="24"/>
+          <w:szCs w:val="24"/>
+        </w:rPr>
+        <w:t xml:space="preserve">f-limit := </w:t>
+      </w:r>
+      <m:oMath>
+        <m:sSub>
+          <m:sSubPr>
+            <m:ctrlPr>
+              <w:rPr>
+                <w:rFonts w:ascii="Cambria Math" w:eastAsiaTheme="minorEastAsia" w:hAnsi="Cambria Math" w:cstheme="minorHAnsi"/>
+                <w:i/>
+                <w:sz w:val="24"/>
+                <w:szCs w:val="24"/>
+              </w:rPr>
+            </m:ctrlPr>
+          </m:sSubPr>
+          <m:e>
+            <m:r>
+              <w:rPr>
+                <w:rFonts w:ascii="Cambria Math" w:eastAsiaTheme="minorEastAsia" w:hAnsi="Cambria Math" w:cstheme="minorHAnsi"/>
+                <w:sz w:val="24"/>
+                <w:szCs w:val="24"/>
+              </w:rPr>
+              <m:t>Q</m:t>
+            </m:r>
+          </m:e>
+          <m:sub>
+            <m:r>
+              <w:rPr>
+                <w:rFonts w:ascii="Cambria Math" w:eastAsiaTheme="minorEastAsia" w:hAnsi="Cambria Math" w:cstheme="minorHAnsi"/>
+                <w:sz w:val="24"/>
+                <w:szCs w:val="24"/>
+              </w:rPr>
+              <m:t>k</m:t>
+            </m:r>
+          </m:sub>
+        </m:sSub>
+        <m:d>
+          <m:dPr>
+            <m:ctrlPr>
+              <w:rPr>
+                <w:rFonts w:ascii="Cambria Math" w:eastAsiaTheme="minorEastAsia" w:hAnsi="Cambria Math" w:cstheme="minorHAnsi"/>
+                <w:i/>
+                <w:sz w:val="24"/>
+                <w:szCs w:val="24"/>
+              </w:rPr>
+            </m:ctrlPr>
+          </m:dPr>
+          <m:e>
+            <m:r>
+              <w:rPr>
+                <w:rFonts w:ascii="Cambria Math" w:eastAsiaTheme="minorEastAsia" w:hAnsi="Cambria Math" w:cstheme="minorHAnsi"/>
+                <w:sz w:val="24"/>
+                <w:szCs w:val="24"/>
+              </w:rPr>
+              <m:t>h</m:t>
+            </m:r>
+            <m:d>
+              <m:dPr>
+                <m:ctrlPr>
+                  <w:rPr>
+                    <w:rFonts w:ascii="Cambria Math" w:eastAsiaTheme="minorEastAsia" w:hAnsi="Cambria Math" w:cstheme="minorHAnsi"/>
+                    <w:i/>
+                    <w:sz w:val="24"/>
+                    <w:szCs w:val="24"/>
+                  </w:rPr>
+                </m:ctrlPr>
+              </m:dPr>
+              <m:e>
+                <m:r>
+                  <w:rPr>
+                    <w:rFonts w:ascii="Cambria Math" w:eastAsiaTheme="minorEastAsia" w:hAnsi="Cambria Math" w:cstheme="minorHAnsi"/>
+                    <w:sz w:val="24"/>
+                    <w:szCs w:val="24"/>
+                  </w:rPr>
+                  <m:t>I</m:t>
+                </m:r>
+              </m:e>
+            </m:d>
+          </m:e>
+        </m:d>
+      </m:oMath>
+      <w:r>
+        <w:rPr>
+          <w:rFonts w:eastAsiaTheme="minorEastAsia" w:cstheme="minorHAnsi"/>
+          <w:sz w:val="24"/>
+          <w:szCs w:val="24"/>
+          <w:rtl/>
+        </w:rPr>
+        <w:t>.</w:t>
+      </w:r>
+      <w:r>
+        <w:rPr>
+          <w:rFonts w:eastAsiaTheme="minorEastAsia" w:cstheme="minorHAnsi"/>
+          <w:sz w:val="24"/>
+          <w:szCs w:val="24"/>
+          <w:rtl/>
+        </w:rPr>
+        <w:br/>
+        <w:t xml:space="preserve">(ב) משנים את כלל העדכון של </w:t>
+      </w:r>
+      <w:r>
+        <w:rPr>
+          <w:rFonts w:eastAsiaTheme="minorEastAsia" w:cstheme="minorHAnsi"/>
+          <w:sz w:val="24"/>
+          <w:szCs w:val="24"/>
+        </w:rPr>
+        <w:t>f-limit</w:t>
+      </w:r>
+      <w:r>
+        <w:rPr>
+          <w:rFonts w:eastAsiaTheme="minorEastAsia" w:cstheme="minorHAnsi"/>
+          <w:sz w:val="24"/>
+          <w:szCs w:val="24"/>
+          <w:rtl/>
+        </w:rPr>
+        <w:t xml:space="preserve"> באופן הבא:</w:t>
+      </w:r>
+    </w:p>
+    <w:p>
+      <w:pPr>
+        <w:bidi/>
+        <w:rPr>
+          <w:rFonts w:cstheme="minorHAnsi"/>
+          <w:sz w:val="24"/>
+          <w:szCs w:val="24"/>
+          <w:rtl/>
+        </w:rPr>
+      </w:pPr>
+    </w:p>
+    <w:p>
+      <w:pPr>
+        <w:pStyle w:val="a4"/>
+        <w:numPr>
+          <w:ilvl w:val="0"/>
+          <w:numId w:val="10"/>
+        </w:numPr>
+        <w:spacing w:after="0" w:line="240" w:lineRule="auto"/>
+        <w:rPr>
+          <w:rFonts w:eastAsiaTheme="minorEastAsia" w:cstheme="minorHAnsi"/>
+          <w:sz w:val="24"/>
+          <w:szCs w:val="24"/>
+        </w:rPr>
+      </w:pPr>
+      <w:r>
+        <w:rPr>
+          <w:rFonts w:eastAsiaTheme="minorEastAsia" w:cstheme="minorHAnsi"/>
+          <w:sz w:val="24"/>
+          <w:szCs w:val="24"/>
+          <w:rtl/>
+        </w:rPr>
+        <w:t xml:space="preserve">(3 נק') כמה איטרציות לכל היותר יבצע </w:t>
+      </w:r>
+      <m:oMath>
+        <m:sSub>
+          <m:sSubPr>
+            <m:ctrlPr>
+              <w:rPr>
+                <w:rFonts w:ascii="Cambria Math" w:eastAsiaTheme="minorEastAsia" w:hAnsi="Cambria Math" w:cstheme="minorHAnsi"/>
+                <w:i/>
+                <w:sz w:val="24"/>
+                <w:szCs w:val="24"/>
+              </w:rPr>
+            </m:ctrlPr>
+          </m:sSubPr>
+          <m:e>
+            <m:r>
+              <m:rPr>
+                <m:scr m:val="script"/>
+              </m:rPr>
+              <w:rPr>
+                <w:rFonts w:ascii="Cambria Math" w:eastAsiaTheme="minorEastAsia" w:hAnsi="Cambria Math" w:cstheme="minorHAnsi"/>
+                <w:sz w:val="24"/>
+                <w:szCs w:val="24"/>
+              </w:rPr>
+              <m:t>A</m:t>
+            </m:r>
+          </m:e>
+          <m:sub>
+            <m:r>
+              <w:rPr>
+                <w:rFonts w:ascii="Cambria Math" w:eastAsiaTheme="minorEastAsia" w:hAnsi="Cambria Math" w:cstheme="minorHAnsi"/>
+                <w:sz w:val="24"/>
+                <w:szCs w:val="24"/>
+              </w:rPr>
+              <m:t>1</m:t>
+            </m:r>
+          </m:sub>
+        </m:sSub>
+      </m:oMath>
+      <w:r>
+        <w:rPr>
+          <w:rFonts w:eastAsiaTheme="minorEastAsia" w:cstheme="minorHAnsi"/>
+          <w:sz w:val="24"/>
+          <w:szCs w:val="24"/>
+          <w:rtl/>
+        </w:rPr>
+        <w:t xml:space="preserve"> על </w:t>
+      </w:r>
+      <m:oMath>
+        <m:r>
+          <m:rPr>
+            <m:scr m:val="script"/>
+          </m:rPr>
+          <w:rPr>
+            <w:rFonts w:ascii="Cambria Math" w:eastAsiaTheme="minorEastAsia" w:hAnsi="Cambria Math" w:cstheme="minorHAnsi"/>
+            <w:sz w:val="24"/>
+            <w:szCs w:val="24"/>
+          </w:rPr>
+          <m:t>S</m:t>
+        </m:r>
+      </m:oMath>
+      <w:r>
+        <w:rPr>
+          <w:rFonts w:eastAsiaTheme="minorEastAsia" w:cstheme="minorHAnsi"/>
+          <w:sz w:val="24"/>
+          <w:szCs w:val="24"/>
+          <w:rtl/>
+        </w:rPr>
+        <w:t>? הסבר (לכל היותר 3 שורות).</w:t>
+      </w:r>
+    </w:p>
+    <w:p>
+      <w:pPr>
+        <w:pStyle w:val="a4"/>
+        <w:numPr>
+          <w:ilvl w:val="0"/>
+          <w:numId w:val="10"/>
+        </w:numPr>
+        <w:spacing w:after="0" w:line="240" w:lineRule="auto"/>
+        <w:rPr>
+          <w:rFonts w:eastAsiaTheme="minorEastAsia" w:cstheme="minorHAnsi"/>
+          <w:sz w:val="24"/>
+          <w:szCs w:val="24"/>
+        </w:rPr>
+      </w:pPr>
+      <w:r>
+        <w:rPr>
+          <w:rFonts w:eastAsiaTheme="minorEastAsia" w:cstheme="minorHAnsi"/>
+          <w:sz w:val="24"/>
+          <w:szCs w:val="24"/>
+          <w:rtl/>
+        </w:rPr>
+        <w:t xml:space="preserve">(3 נק') ספק חסם עליון הדוק עבור </w:t>
+      </w:r>
+      <m:oMath>
+        <m:r>
+          <w:rPr>
+            <w:rFonts w:ascii="Cambria Math" w:eastAsiaTheme="minorEastAsia" w:hAnsi="Cambria Math" w:cstheme="minorHAnsi"/>
+            <w:sz w:val="24"/>
+            <w:szCs w:val="24"/>
+          </w:rPr>
+          <m:t>ε</m:t>
+        </m:r>
+        <m:d>
+          <m:dPr>
+            <m:ctrlPr>
+              <w:rPr>
+                <w:rFonts w:ascii="Cambria Math" w:eastAsiaTheme="minorEastAsia" w:hAnsi="Cambria Math" w:cstheme="minorHAnsi"/>
+                <w:i/>
+                <w:sz w:val="24"/>
+                <w:szCs w:val="24"/>
+              </w:rPr>
+            </m:ctrlPr>
+          </m:dPr>
+          <m:e>
+            <m:sSub>
+              <m:sSubPr>
+                <m:ctrlPr>
+                  <w:rPr>
+                    <w:rFonts w:ascii="Cambria Math" w:eastAsiaTheme="minorEastAsia" w:hAnsi="Cambria Math" w:cstheme="minorHAnsi"/>
+                    <w:i/>
+                    <w:sz w:val="24"/>
+                    <w:szCs w:val="24"/>
+                  </w:rPr>
+                </m:ctrlPr>
+              </m:sSubPr>
+              <m:e>
+                <m:r>
+                  <m:rPr>
+                    <m:scr m:val="script"/>
+                  </m:rPr>
+                  <w:rPr>
+                    <w:rFonts w:ascii="Cambria Math" w:eastAsiaTheme="minorEastAsia" w:hAnsi="Cambria Math" w:cstheme="minorHAnsi"/>
+                    <w:sz w:val="24"/>
+                    <w:szCs w:val="24"/>
+                  </w:rPr>
+                  <m:t>A</m:t>
+                </m:r>
+              </m:e>
+              <m:sub>
+                <m:r>
+                  <w:rPr>
+                    <w:rFonts w:ascii="Cambria Math" w:eastAsiaTheme="minorEastAsia" w:hAnsi="Cambria Math" w:cstheme="minorHAnsi"/>
+                    <w:sz w:val="24"/>
+                    <w:szCs w:val="24"/>
+                  </w:rPr>
+                  <m:t>1</m:t>
+                </m:r>
+              </m:sub>
+            </m:sSub>
+            <m:r>
+              <m:rPr>
+                <m:scr m:val="script"/>
+              </m:rPr>
+              <w:rPr>
+                <w:rFonts w:ascii="Cambria Math" w:eastAsiaTheme="minorEastAsia" w:hAnsi="Cambria Math" w:cstheme="minorHAnsi"/>
+                <w:sz w:val="24"/>
+                <w:szCs w:val="24"/>
+              </w:rPr>
+              <m:t>,S</m:t>
+            </m:r>
+          </m:e>
+        </m:d>
+      </m:oMath>
+      <w:r>
+        <w:rPr>
+          <w:rFonts w:eastAsiaTheme="minorEastAsia" w:cstheme="minorHAnsi"/>
+          <w:sz w:val="24"/>
+          <w:szCs w:val="24"/>
+          <w:rtl/>
+        </w:rPr>
+        <w:t>. הסבר (לכל היותר 3 שורות).</w:t>
+      </w:r>
+    </w:p>
+    <w:p>
+      <w:pPr>
+        <w:bidi/>
+        <w:rPr>
+          <w:rFonts w:cstheme="minorHAnsi"/>
+          <w:sz w:val="24"/>
+          <w:szCs w:val="24"/>
+          <w:rtl/>
+        </w:rPr>
+      </w:pPr>
     </w:p>
     <w:sectPr>
       <w:pgSz w:w="12240" w:h="15840"/>
@@ -12452,12 +14711,12 @@
 </file>
 
 <file path=word/numbering.xml><?xml version="1.0" encoding="utf-8"?>
-<w:numbering xmlns:wpc="http://schemas.microsoft.com/office/word/2010/wordprocessingCanvas" xmlns:mc="http://schemas.openxmlformats.org/markup-compatibility/2006" xmlns:o="urn:schemas-microsoft-com:office:office" xmlns:r="http://schemas.openxmlformats.org/officeDocument/2006/relationships" xmlns:m="http://schemas.openxmlformats.org/officeDocument/2006/math" xmlns:v="urn:schemas-microsoft-com:vml" xmlns:wp14="http://schemas.microsoft.com/office/word/2010/wordprocessingDrawing" xmlns:wp="http://schemas.openxmlformats.org/drawingml/2006/wordprocessingDrawing" xmlns:w10="urn:schemas-microsoft-com:office:word" xmlns:w="http://schemas.openxmlformats.org/wordprocessingml/2006/main" xmlns:w14="http://schemas.microsoft.com/office/word/2010/wordml" xmlns:w15="http://schemas.microsoft.com/office/word/2012/wordml" xmlns:wpg="http://schemas.microsoft.com/office/word/2010/wordprocessingGroup" xmlns:wpi="http://schemas.microsoft.com/office/word/2010/wordprocessingInk" xmlns:wne="http://schemas.microsoft.com/office/word/2006/wordml" xmlns:wps="http://schemas.microsoft.com/office/word/2010/wordprocessingShape" mc:Ignorable="w14 w15 wp14">
-  <w:abstractNum w:abstractNumId="0">
-    <w:nsid w:val="128C284F"/>
+<w:numbering xmlns:wpc="http://schemas.microsoft.com/office/word/2010/wordprocessingCanvas" xmlns:cx="http://schemas.microsoft.com/office/drawing/2014/chartex" xmlns:cx1="http://schemas.microsoft.com/office/drawing/2015/9/8/chartex" xmlns:cx2="http://schemas.microsoft.com/office/drawing/2015/10/21/chartex" xmlns:cx3="http://schemas.microsoft.com/office/drawing/2016/5/9/chartex" xmlns:cx4="http://schemas.microsoft.com/office/drawing/2016/5/10/chartex" xmlns:cx5="http://schemas.microsoft.com/office/drawing/2016/5/11/chartex" xmlns:cx6="http://schemas.microsoft.com/office/drawing/2016/5/12/chartex" xmlns:cx7="http://schemas.microsoft.com/office/drawing/2016/5/13/chartex" xmlns:cx8="http://schemas.microsoft.com/office/drawing/2016/5/14/chartex" xmlns:mc="http://schemas.openxmlformats.org/markup-compatibility/2006" xmlns:aink="http://schemas.microsoft.com/office/drawing/2016/ink" xmlns:am3d="http://schemas.microsoft.com/office/drawing/2017/model3d" xmlns:o="urn:schemas-microsoft-com:office:office" xmlns:r="http://schemas.openxmlformats.org/officeDocument/2006/relationships" xmlns:m="http://schemas.openxmlformats.org/officeDocument/2006/math" xmlns:v="urn:schemas-microsoft-com:vml" xmlns:wp14="http://schemas.microsoft.com/office/word/2010/wordprocessingDrawing" xmlns:wp="http://schemas.openxmlformats.org/drawingml/2006/wordprocessingDrawing" xmlns:w10="urn:schemas-microsoft-com:office:word" xmlns:w="http://schemas.openxmlformats.org/wordprocessingml/2006/main" xmlns:w14="http://schemas.microsoft.com/office/word/2010/wordml" xmlns:w15="http://schemas.microsoft.com/office/word/2012/wordml" xmlns:w16cex="http://schemas.microsoft.com/office/word/2018/wordml/cex" xmlns:w16cid="http://schemas.microsoft.com/office/word/2016/wordml/cid" xmlns:w16="http://schemas.microsoft.com/office/word/2018/wordml" xmlns:w16se="http://schemas.microsoft.com/office/word/2015/wordml/symex" xmlns:wpg="http://schemas.microsoft.com/office/word/2010/wordprocessingGroup" xmlns:wpi="http://schemas.microsoft.com/office/word/2010/wordprocessingInk" xmlns:wne="http://schemas.microsoft.com/office/word/2006/wordml" xmlns:wps="http://schemas.microsoft.com/office/word/2010/wordprocessingShape" mc:Ignorable="w14 w15 w16se w16cid w16 w16cex wp14">
+  <w:abstractNum w:abstractNumId="0" w15:restartNumberingAfterBreak="0">
+    <w:nsid w:val="0807139F"/>
     <w:multiLevelType w:val="hybridMultilevel"/>
-    <w:tmpl w:val="3E662B74"/>
-    <w:lvl w:ilvl="0" w:tplc="80965D64">
+    <w:tmpl w:val="E14A7514"/>
+    <w:lvl w:ilvl="0" w:tplc="2D7C3BF8">
       <w:start w:val="1"/>
       <w:numFmt w:val="lowerRoman"/>
       <w:lvlText w:val="(%1)"/>
@@ -12542,7 +14801,96 @@
       </w:pPr>
     </w:lvl>
   </w:abstractNum>
-  <w:abstractNum w:abstractNumId="1">
+  <w:abstractNum w:abstractNumId="1" w15:restartNumberingAfterBreak="0">
+    <w:nsid w:val="128C284F"/>
+    <w:multiLevelType w:val="hybridMultilevel"/>
+    <w:tmpl w:val="3E662B74"/>
+    <w:lvl w:ilvl="0" w:tplc="80965D64">
+      <w:start w:val="1"/>
+      <w:numFmt w:val="lowerRoman"/>
+      <w:lvlText w:val="(%1)"/>
+      <w:lvlJc w:val="left"/>
+      <w:pPr>
+        <w:ind w:left="1080" w:hanging="720"/>
+      </w:pPr>
+      <w:rPr>
+        <w:rFonts w:hint="default"/>
+      </w:rPr>
+    </w:lvl>
+    <w:lvl w:ilvl="1" w:tplc="04090019" w:tentative="1">
+      <w:start w:val="1"/>
+      <w:numFmt w:val="lowerLetter"/>
+      <w:lvlText w:val="%2."/>
+      <w:lvlJc w:val="left"/>
+      <w:pPr>
+        <w:ind w:left="1440" w:hanging="360"/>
+      </w:pPr>
+    </w:lvl>
+    <w:lvl w:ilvl="2" w:tplc="0409001B" w:tentative="1">
+      <w:start w:val="1"/>
+      <w:numFmt w:val="lowerRoman"/>
+      <w:lvlText w:val="%3."/>
+      <w:lvlJc w:val="right"/>
+      <w:pPr>
+        <w:ind w:left="2160" w:hanging="180"/>
+      </w:pPr>
+    </w:lvl>
+    <w:lvl w:ilvl="3" w:tplc="0409000F" w:tentative="1">
+      <w:start w:val="1"/>
+      <w:numFmt w:val="decimal"/>
+      <w:lvlText w:val="%4."/>
+      <w:lvlJc w:val="left"/>
+      <w:pPr>
+        <w:ind w:left="2880" w:hanging="360"/>
+      </w:pPr>
+    </w:lvl>
+    <w:lvl w:ilvl="4" w:tplc="04090019" w:tentative="1">
+      <w:start w:val="1"/>
+      <w:numFmt w:val="lowerLetter"/>
+      <w:lvlText w:val="%5."/>
+      <w:lvlJc w:val="left"/>
+      <w:pPr>
+        <w:ind w:left="3600" w:hanging="360"/>
+      </w:pPr>
+    </w:lvl>
+    <w:lvl w:ilvl="5" w:tplc="0409001B" w:tentative="1">
+      <w:start w:val="1"/>
+      <w:numFmt w:val="lowerRoman"/>
+      <w:lvlText w:val="%6."/>
+      <w:lvlJc w:val="right"/>
+      <w:pPr>
+        <w:ind w:left="4320" w:hanging="180"/>
+      </w:pPr>
+    </w:lvl>
+    <w:lvl w:ilvl="6" w:tplc="0409000F" w:tentative="1">
+      <w:start w:val="1"/>
+      <w:numFmt w:val="decimal"/>
+      <w:lvlText w:val="%7."/>
+      <w:lvlJc w:val="left"/>
+      <w:pPr>
+        <w:ind w:left="5040" w:hanging="360"/>
+      </w:pPr>
+    </w:lvl>
+    <w:lvl w:ilvl="7" w:tplc="04090019" w:tentative="1">
+      <w:start w:val="1"/>
+      <w:numFmt w:val="lowerLetter"/>
+      <w:lvlText w:val="%8."/>
+      <w:lvlJc w:val="left"/>
+      <w:pPr>
+        <w:ind w:left="5760" w:hanging="360"/>
+      </w:pPr>
+    </w:lvl>
+    <w:lvl w:ilvl="8" w:tplc="0409001B" w:tentative="1">
+      <w:start w:val="1"/>
+      <w:numFmt w:val="lowerRoman"/>
+      <w:lvlText w:val="%9."/>
+      <w:lvlJc w:val="right"/>
+      <w:pPr>
+        <w:ind w:left="6480" w:hanging="180"/>
+      </w:pPr>
+    </w:lvl>
+  </w:abstractNum>
+  <w:abstractNum w:abstractNumId="2" w15:restartNumberingAfterBreak="0">
     <w:nsid w:val="189419EF"/>
     <w:multiLevelType w:val="hybridMultilevel"/>
     <w:tmpl w:val="5B9847BA"/>
@@ -12631,7 +14979,7 @@
       </w:pPr>
     </w:lvl>
   </w:abstractNum>
-  <w:abstractNum w:abstractNumId="2">
+  <w:abstractNum w:abstractNumId="3" w15:restartNumberingAfterBreak="0">
     <w:nsid w:val="28601933"/>
     <w:multiLevelType w:val="hybridMultilevel"/>
     <w:tmpl w:val="58D692C2"/>
@@ -12744,7 +15092,7 @@
       </w:rPr>
     </w:lvl>
   </w:abstractNum>
-  <w:abstractNum w:abstractNumId="3">
+  <w:abstractNum w:abstractNumId="4" w15:restartNumberingAfterBreak="0">
     <w:nsid w:val="2E8A11C1"/>
     <w:multiLevelType w:val="hybridMultilevel"/>
     <w:tmpl w:val="3142FC5A"/>
@@ -12857,7 +15205,7 @@
       </w:rPr>
     </w:lvl>
   </w:abstractNum>
-  <w:abstractNum w:abstractNumId="4">
+  <w:abstractNum w:abstractNumId="5" w15:restartNumberingAfterBreak="0">
     <w:nsid w:val="41FD5A7E"/>
     <w:multiLevelType w:val="hybridMultilevel"/>
     <w:tmpl w:val="5B9847BA"/>
@@ -12946,7 +15294,7 @@
       </w:pPr>
     </w:lvl>
   </w:abstractNum>
-  <w:abstractNum w:abstractNumId="5">
+  <w:abstractNum w:abstractNumId="6" w15:restartNumberingAfterBreak="0">
     <w:nsid w:val="46137964"/>
     <w:multiLevelType w:val="hybridMultilevel"/>
     <w:tmpl w:val="70247266"/>
@@ -13035,7 +15383,96 @@
       </w:pPr>
     </w:lvl>
   </w:abstractNum>
-  <w:abstractNum w:abstractNumId="6">
+  <w:abstractNum w:abstractNumId="7" w15:restartNumberingAfterBreak="0">
+    <w:nsid w:val="62743B88"/>
+    <w:multiLevelType w:val="hybridMultilevel"/>
+    <w:tmpl w:val="09B8343C"/>
+    <w:lvl w:ilvl="0" w:tplc="2D7C3BF8">
+      <w:start w:val="1"/>
+      <w:numFmt w:val="lowerRoman"/>
+      <w:lvlText w:val="(%1)"/>
+      <w:lvlJc w:val="left"/>
+      <w:pPr>
+        <w:ind w:left="1080" w:hanging="720"/>
+      </w:pPr>
+      <w:rPr>
+        <w:rFonts w:hint="default"/>
+      </w:rPr>
+    </w:lvl>
+    <w:lvl w:ilvl="1" w:tplc="04090019" w:tentative="1">
+      <w:start w:val="1"/>
+      <w:numFmt w:val="lowerLetter"/>
+      <w:lvlText w:val="%2."/>
+      <w:lvlJc w:val="left"/>
+      <w:pPr>
+        <w:ind w:left="1440" w:hanging="360"/>
+      </w:pPr>
+    </w:lvl>
+    <w:lvl w:ilvl="2" w:tplc="0409001B" w:tentative="1">
+      <w:start w:val="1"/>
+      <w:numFmt w:val="lowerRoman"/>
+      <w:lvlText w:val="%3."/>
+      <w:lvlJc w:val="right"/>
+      <w:pPr>
+        <w:ind w:left="2160" w:hanging="180"/>
+      </w:pPr>
+    </w:lvl>
+    <w:lvl w:ilvl="3" w:tplc="0409000F" w:tentative="1">
+      <w:start w:val="1"/>
+      <w:numFmt w:val="decimal"/>
+      <w:lvlText w:val="%4."/>
+      <w:lvlJc w:val="left"/>
+      <w:pPr>
+        <w:ind w:left="2880" w:hanging="360"/>
+      </w:pPr>
+    </w:lvl>
+    <w:lvl w:ilvl="4" w:tplc="04090019" w:tentative="1">
+      <w:start w:val="1"/>
+      <w:numFmt w:val="lowerLetter"/>
+      <w:lvlText w:val="%5."/>
+      <w:lvlJc w:val="left"/>
+      <w:pPr>
+        <w:ind w:left="3600" w:hanging="360"/>
+      </w:pPr>
+    </w:lvl>
+    <w:lvl w:ilvl="5" w:tplc="0409001B" w:tentative="1">
+      <w:start w:val="1"/>
+      <w:numFmt w:val="lowerRoman"/>
+      <w:lvlText w:val="%6."/>
+      <w:lvlJc w:val="right"/>
+      <w:pPr>
+        <w:ind w:left="4320" w:hanging="180"/>
+      </w:pPr>
+    </w:lvl>
+    <w:lvl w:ilvl="6" w:tplc="0409000F" w:tentative="1">
+      <w:start w:val="1"/>
+      <w:numFmt w:val="decimal"/>
+      <w:lvlText w:val="%7."/>
+      <w:lvlJc w:val="left"/>
+      <w:pPr>
+        <w:ind w:left="5040" w:hanging="360"/>
+      </w:pPr>
+    </w:lvl>
+    <w:lvl w:ilvl="7" w:tplc="04090019" w:tentative="1">
+      <w:start w:val="1"/>
+      <w:numFmt w:val="lowerLetter"/>
+      <w:lvlText w:val="%8."/>
+      <w:lvlJc w:val="left"/>
+      <w:pPr>
+        <w:ind w:left="5760" w:hanging="360"/>
+      </w:pPr>
+    </w:lvl>
+    <w:lvl w:ilvl="8" w:tplc="0409001B" w:tentative="1">
+      <w:start w:val="1"/>
+      <w:numFmt w:val="lowerRoman"/>
+      <w:lvlText w:val="%9."/>
+      <w:lvlJc w:val="right"/>
+      <w:pPr>
+        <w:ind w:left="6480" w:hanging="180"/>
+      </w:pPr>
+    </w:lvl>
+  </w:abstractNum>
+  <w:abstractNum w:abstractNumId="8" w15:restartNumberingAfterBreak="0">
     <w:nsid w:val="6F6C5E27"/>
     <w:multiLevelType w:val="hybridMultilevel"/>
     <w:tmpl w:val="5B9847BA"/>
@@ -13125,7 +15562,7 @@
     </w:lvl>
   </w:abstractNum>
   <w:num w:numId="1">
-    <w:abstractNumId w:val="1"/>
+    <w:abstractNumId w:val="2"/>
     <w:lvlOverride w:ilvl="0">
       <w:startOverride w:val="1"/>
     </w:lvlOverride>
@@ -13155,31 +15592,37 @@
     </w:lvlOverride>
   </w:num>
   <w:num w:numId="2">
-    <w:abstractNumId w:val="0"/>
+    <w:abstractNumId w:val="1"/>
   </w:num>
   <w:num w:numId="3">
+    <w:abstractNumId w:val="6"/>
+  </w:num>
+  <w:num w:numId="4">
+    <w:abstractNumId w:val="4"/>
+  </w:num>
+  <w:num w:numId="5">
+    <w:abstractNumId w:val="2"/>
+  </w:num>
+  <w:num w:numId="6">
     <w:abstractNumId w:val="5"/>
   </w:num>
-  <w:num w:numId="4">
+  <w:num w:numId="7">
+    <w:abstractNumId w:val="8"/>
+  </w:num>
+  <w:num w:numId="8">
     <w:abstractNumId w:val="3"/>
   </w:num>
-  <w:num w:numId="5">
-    <w:abstractNumId w:val="1"/>
+  <w:num w:numId="9">
+    <w:abstractNumId w:val="7"/>
   </w:num>
-  <w:num w:numId="6">
-    <w:abstractNumId w:val="4"/>
-  </w:num>
-  <w:num w:numId="7">
-    <w:abstractNumId w:val="6"/>
-  </w:num>
-  <w:num w:numId="8">
-    <w:abstractNumId w:val="2"/>
+  <w:num w:numId="10">
+    <w:abstractNumId w:val="0"/>
   </w:num>
 </w:numbering>
 </file>
 
 <file path=word/styles.xml><?xml version="1.0" encoding="utf-8"?>
-<w:styles xmlns:mc="http://schemas.openxmlformats.org/markup-compatibility/2006" xmlns:r="http://schemas.openxmlformats.org/officeDocument/2006/relationships" xmlns:w="http://schemas.openxmlformats.org/wordprocessingml/2006/main" xmlns:w14="http://schemas.microsoft.com/office/word/2010/wordml" xmlns:w15="http://schemas.microsoft.com/office/word/2012/wordml" mc:Ignorable="w14 w15">
+<w:styles xmlns:mc="http://schemas.openxmlformats.org/markup-compatibility/2006" xmlns:r="http://schemas.openxmlformats.org/officeDocument/2006/relationships" xmlns:w="http://schemas.openxmlformats.org/wordprocessingml/2006/main" xmlns:w14="http://schemas.microsoft.com/office/word/2010/wordml" xmlns:w15="http://schemas.microsoft.com/office/word/2012/wordml" xmlns:w16cex="http://schemas.microsoft.com/office/word/2018/wordml/cex" xmlns:w16cid="http://schemas.microsoft.com/office/word/2016/wordml/cid" xmlns:w16="http://schemas.microsoft.com/office/word/2018/wordml" xmlns:w16se="http://schemas.microsoft.com/office/word/2015/wordml/symex" mc:Ignorable="w14 w15 w16se w16cid w16 w16cex">
   <w:docDefaults>
     <w:rPrDefault>
       <w:rPr>
@@ -13195,7 +15638,7 @@
       </w:pPr>
     </w:pPrDefault>
   </w:docDefaults>
-  <w:latentStyles w:defLockedState="0" w:defUIPriority="99" w:defSemiHidden="0" w:defUnhideWhenUsed="0" w:defQFormat="0" w:count="371">
+  <w:latentStyles w:defLockedState="0" w:defUIPriority="99" w:defSemiHidden="0" w:defUnhideWhenUsed="0" w:defQFormat="0" w:count="376">
     <w:lsdException w:name="Normal" w:uiPriority="0" w:qFormat="1"/>
     <w:lsdException w:name="heading 1" w:uiPriority="9" w:qFormat="1"/>
     <w:lsdException w:name="heading 2" w:semiHidden="1" w:uiPriority="9" w:unhideWhenUsed="1" w:qFormat="1"/>
@@ -13301,7 +15744,6 @@
     <w:lsdException w:name="HTML Sample" w:semiHidden="1" w:unhideWhenUsed="1"/>
     <w:lsdException w:name="HTML Typewriter" w:semiHidden="1" w:unhideWhenUsed="1"/>
     <w:lsdException w:name="HTML Variable" w:semiHidden="1" w:unhideWhenUsed="1"/>
-    <w:lsdException w:name="Normal Table" w:semiHidden="1" w:unhideWhenUsed="1"/>
     <w:lsdException w:name="annotation subject" w:semiHidden="1" w:unhideWhenUsed="1"/>
     <w:lsdException w:name="No List" w:semiHidden="1" w:unhideWhenUsed="1"/>
     <w:lsdException w:name="Outline List 1" w:semiHidden="1" w:unhideWhenUsed="1"/>
@@ -13344,11 +15786,8 @@
     <w:lsdException w:name="Table Contemporary" w:semiHidden="1" w:unhideWhenUsed="1"/>
     <w:lsdException w:name="Table Elegant" w:semiHidden="1" w:unhideWhenUsed="1"/>
     <w:lsdException w:name="Table Professional" w:semiHidden="1" w:unhideWhenUsed="1"/>
-    <w:lsdException w:name="Table Subtle 1" w:semiHidden="1" w:unhideWhenUsed="1"/>
     <w:lsdException w:name="Table Subtle 2" w:semiHidden="1" w:unhideWhenUsed="1"/>
     <w:lsdException w:name="Table Web 1" w:semiHidden="1" w:unhideWhenUsed="1"/>
-    <w:lsdException w:name="Table Web 2" w:semiHidden="1" w:unhideWhenUsed="1"/>
-    <w:lsdException w:name="Table Web 3" w:semiHidden="1" w:unhideWhenUsed="1"/>
     <w:lsdException w:name="Balloon Text" w:semiHidden="1" w:unhideWhenUsed="1"/>
     <w:lsdException w:name="Table Grid" w:uiPriority="39"/>
     <w:lsdException w:name="Table Theme" w:semiHidden="1" w:unhideWhenUsed="1"/>
@@ -13567,6 +16006,11 @@
     <w:lsdException w:name="List Table 5 Dark Accent 6" w:uiPriority="50"/>
     <w:lsdException w:name="List Table 6 Colorful Accent 6" w:uiPriority="51"/>
     <w:lsdException w:name="List Table 7 Colorful Accent 6" w:uiPriority="52"/>
+    <w:lsdException w:name="Mention" w:semiHidden="1" w:unhideWhenUsed="1"/>
+    <w:lsdException w:name="Smart Hyperlink" w:semiHidden="1" w:unhideWhenUsed="1"/>
+    <w:lsdException w:name="Hashtag" w:semiHidden="1" w:unhideWhenUsed="1"/>
+    <w:lsdException w:name="Unresolved Mention" w:semiHidden="1" w:unhideWhenUsed="1"/>
+    <w:lsdException w:name="Smart Link" w:semiHidden="1" w:unhideWhenUsed="1"/>
   </w:latentStyles>
   <w:style w:type="paragraph" w:default="1" w:styleId="a">
     <w:name w:val="Normal"/>
@@ -13608,7 +16052,6 @@
       <w:spacing w:after="0" w:line="240" w:lineRule="auto"/>
     </w:pPr>
     <w:tblPr>
-      <w:tblInd w:w="0" w:type="dxa"/>
       <w:tblBorders>
         <w:top w:val="single" w:sz="4" w:space="0" w:color="auto"/>
         <w:left w:val="single" w:sz="4" w:space="0" w:color="auto"/>
@@ -13617,12 +16060,6 @@
         <w:insideH w:val="single" w:sz="4" w:space="0" w:color="auto"/>
         <w:insideV w:val="single" w:sz="4" w:space="0" w:color="auto"/>
       </w:tblBorders>
-      <w:tblCellMar>
-        <w:top w:w="0" w:type="dxa"/>
-        <w:left w:w="108" w:type="dxa"/>
-        <w:bottom w:w="0" w:type="dxa"/>
-        <w:right w:w="108" w:type="dxa"/>
-      </w:tblCellMar>
     </w:tblPr>
   </w:style>
   <w:style w:type="table" w:customStyle="1" w:styleId="1">
@@ -13634,7 +16071,6 @@
       <w:spacing w:after="0" w:line="240" w:lineRule="auto"/>
     </w:pPr>
     <w:tblPr>
-      <w:tblInd w:w="0" w:type="dxa"/>
       <w:tblBorders>
         <w:top w:val="single" w:sz="4" w:space="0" w:color="auto"/>
         <w:left w:val="single" w:sz="4" w:space="0" w:color="auto"/>
@@ -13643,12 +16079,6 @@
         <w:insideH w:val="single" w:sz="4" w:space="0" w:color="auto"/>
         <w:insideV w:val="single" w:sz="4" w:space="0" w:color="auto"/>
       </w:tblBorders>
-      <w:tblCellMar>
-        <w:top w:w="0" w:type="dxa"/>
-        <w:left w:w="108" w:type="dxa"/>
-        <w:bottom w:w="0" w:type="dxa"/>
-        <w:right w:w="108" w:type="dxa"/>
-      </w:tblCellMar>
     </w:tblPr>
   </w:style>
   <w:style w:type="paragraph" w:styleId="a4">
@@ -13941,4 +16371,16 @@
     </a:ext>
   </a:extLst>
 </a:theme>
+</file>
+
+<file path=customXml/item1.xml><?xml version="1.0" encoding="utf-8"?>
+<b:Sources xmlns:b="http://schemas.openxmlformats.org/officeDocument/2006/bibliography" xmlns="http://schemas.openxmlformats.org/officeDocument/2006/bibliography" SelectedStyle="\APASixthEditionOfficeOnline.xsl" StyleName="APA" Version="6"/>
+</file>
+
+<file path=customXml/itemProps1.xml><?xml version="1.0" encoding="utf-8"?>
+<ds:datastoreItem xmlns:ds="http://schemas.openxmlformats.org/officeDocument/2006/customXml" ds:itemID="{C710C93A-DBE1-4BFD-BB27-559D41D1B1D9}">
+  <ds:schemaRefs>
+    <ds:schemaRef ds:uri="http://schemas.openxmlformats.org/officeDocument/2006/bibliography"/>
+  </ds:schemaRefs>
+</ds:datastoreItem>
 </file>
--- a/HW1_dry/hw1-dryBina.docx
+++ b/HW1_dry/hw1-dryBina.docx
@@ -1,6 +1,6 @@
 
 <file path=word/document.xml><?xml version="1.0" encoding="utf-8"?>
-<w:document xmlns:wpc="http://schemas.microsoft.com/office/word/2010/wordprocessingCanvas" xmlns:cx="http://schemas.microsoft.com/office/drawing/2014/chartex" xmlns:cx1="http://schemas.microsoft.com/office/drawing/2015/9/8/chartex" xmlns:cx2="http://schemas.microsoft.com/office/drawing/2015/10/21/chartex" xmlns:cx3="http://schemas.microsoft.com/office/drawing/2016/5/9/chartex" xmlns:cx4="http://schemas.microsoft.com/office/drawing/2016/5/10/chartex" xmlns:cx5="http://schemas.microsoft.com/office/drawing/2016/5/11/chartex" xmlns:cx6="http://schemas.microsoft.com/office/drawing/2016/5/12/chartex" xmlns:cx7="http://schemas.microsoft.com/office/drawing/2016/5/13/chartex" xmlns:cx8="http://schemas.microsoft.com/office/drawing/2016/5/14/chartex" xmlns:mc="http://schemas.openxmlformats.org/markup-compatibility/2006" xmlns:aink="http://schemas.microsoft.com/office/drawing/2016/ink" xmlns:am3d="http://schemas.microsoft.com/office/drawing/2017/model3d" xmlns:o="urn:schemas-microsoft-com:office:office" xmlns:r="http://schemas.openxmlformats.org/officeDocument/2006/relationships" xmlns:m="http://schemas.openxmlformats.org/officeDocument/2006/math" xmlns:v="urn:schemas-microsoft-com:vml" xmlns:wp14="http://schemas.microsoft.com/office/word/2010/wordprocessingDrawing" xmlns:wp="http://schemas.openxmlformats.org/drawingml/2006/wordprocessingDrawing" xmlns:w10="urn:schemas-microsoft-com:office:word" xmlns:w="http://schemas.openxmlformats.org/wordprocessingml/2006/main" xmlns:w14="http://schemas.microsoft.com/office/word/2010/wordml" xmlns:w15="http://schemas.microsoft.com/office/word/2012/wordml" xmlns:w16cex="http://schemas.microsoft.com/office/word/2018/wordml/cex" xmlns:w16cid="http://schemas.microsoft.com/office/word/2016/wordml/cid" xmlns:w16="http://schemas.microsoft.com/office/word/2018/wordml" xmlns:w16se="http://schemas.microsoft.com/office/word/2015/wordml/symex" xmlns:wpg="http://schemas.microsoft.com/office/word/2010/wordprocessingGroup" xmlns:wpi="http://schemas.microsoft.com/office/word/2010/wordprocessingInk" xmlns:wne="http://schemas.microsoft.com/office/word/2006/wordml" xmlns:wps="http://schemas.microsoft.com/office/word/2010/wordprocessingShape" mc:Ignorable="w14 w15 w16se w16cid w16 w16cex wp14">
+<w:document xmlns:wpc="http://schemas.microsoft.com/office/word/2010/wordprocessingCanvas" xmlns:mc="http://schemas.openxmlformats.org/markup-compatibility/2006" xmlns:o="urn:schemas-microsoft-com:office:office" xmlns:r="http://schemas.openxmlformats.org/officeDocument/2006/relationships" xmlns:m="http://schemas.openxmlformats.org/officeDocument/2006/math" xmlns:v="urn:schemas-microsoft-com:vml" xmlns:wp14="http://schemas.microsoft.com/office/word/2010/wordprocessingDrawing" xmlns:wp="http://schemas.openxmlformats.org/drawingml/2006/wordprocessingDrawing" xmlns:w10="urn:schemas-microsoft-com:office:word" xmlns:w="http://schemas.openxmlformats.org/wordprocessingml/2006/main" xmlns:w14="http://schemas.microsoft.com/office/word/2010/wordml" xmlns:w15="http://schemas.microsoft.com/office/word/2012/wordml" xmlns:wpg="http://schemas.microsoft.com/office/word/2010/wordprocessingGroup" xmlns:wpi="http://schemas.microsoft.com/office/word/2010/wordprocessingInk" xmlns:wne="http://schemas.microsoft.com/office/word/2006/wordml" xmlns:wps="http://schemas.microsoft.com/office/word/2010/wordprocessingShape" mc:Ignorable="w14 w15 wp14">
   <w:body>
     <w:p>
       <w:pPr>
@@ -2079,7 +2079,6 @@
         </w:rPr>
         <w:t xml:space="preserve"> במצב ההתחלתי, ישנם </w:t>
       </w:r>
-      <w:proofErr w:type="spellStart"/>
       <w:r>
         <w:rPr>
           <w:rFonts w:cstheme="minorHAnsi"/>
@@ -2088,7 +2087,6 @@
         </w:rPr>
         <w:t>k+m</w:t>
       </w:r>
-      <w:proofErr w:type="spellEnd"/>
       <w:r>
         <w:rPr>
           <w:rFonts w:cstheme="minorHAnsi" w:hint="cs"/>
@@ -2373,27 +2371,7 @@
           <w:szCs w:val="24"/>
           <w:rtl/>
         </w:rPr>
-        <w:t xml:space="preserve"> במרחב החיפוש ישנם אינסוף מצבים ולא כולם ישיגים, מכיוון שישנם אינסוף מצבים במרחב המצבים ולא כולם </w:t>
-      </w:r>
-      <w:proofErr w:type="spellStart"/>
-      <w:r>
-        <w:rPr>
-          <w:rFonts w:cstheme="minorHAnsi" w:hint="cs"/>
-          <w:sz w:val="24"/>
-          <w:szCs w:val="24"/>
-          <w:rtl/>
-        </w:rPr>
-        <w:t>ישיגים</w:t>
-      </w:r>
-      <w:proofErr w:type="spellEnd"/>
-      <w:r>
-        <w:rPr>
-          <w:rFonts w:cstheme="minorHAnsi" w:hint="cs"/>
-          <w:sz w:val="24"/>
-          <w:szCs w:val="24"/>
-          <w:rtl/>
-        </w:rPr>
-        <w:t>.</w:t>
+        <w:t xml:space="preserve"> במרחב החיפוש ישנם אינסוף מצבים ולא כולם ישיגים, מכיוון שישנם אינסוף מצבים במרחב המצבים ולא כולם ישיגים.</w:t>
       </w:r>
       <w:r>
         <w:rPr>
@@ -2636,27 +2614,7 @@
           <w:szCs w:val="24"/>
           <w:rtl/>
         </w:rPr>
-        <w:t xml:space="preserve"> ייתכנו בורות </w:t>
-      </w:r>
-      <w:proofErr w:type="spellStart"/>
-      <w:r>
-        <w:rPr>
-          <w:rFonts w:cstheme="minorHAnsi" w:hint="cs"/>
-          <w:sz w:val="24"/>
-          <w:szCs w:val="24"/>
-          <w:rtl/>
-        </w:rPr>
-        <w:t>ישיגים</w:t>
-      </w:r>
-      <w:proofErr w:type="spellEnd"/>
-      <w:r>
-        <w:rPr>
-          <w:rFonts w:cstheme="minorHAnsi" w:hint="cs"/>
-          <w:sz w:val="24"/>
-          <w:szCs w:val="24"/>
-          <w:rtl/>
-        </w:rPr>
-        <w:t xml:space="preserve"> מהמצב ההתחלתי שאינם מצבי מטרה במידה ומתקיים</w:t>
+        <w:t xml:space="preserve"> ייתכנו בורות ישיגים מהמצב ההתחלתי שאינם מצבי מטרה במידה ומתקיים</w:t>
       </w:r>
       <w:r>
         <w:rPr>
@@ -2896,6 +2854,7 @@
           <w:u w:val="single"/>
           <w:rtl/>
         </w:rPr>
+        <w:lastRenderedPageBreak/>
         <w:t>שאלה 8:</w:t>
       </w:r>
       <w:r>
@@ -4085,6 +4044,7 @@
           <w:u w:val="single"/>
           <w:rtl/>
         </w:rPr>
+        <w:lastRenderedPageBreak/>
         <w:t>חלק ה:</w:t>
       </w:r>
     </w:p>
@@ -4475,7 +4435,7 @@
               </wp:anchor>
             </w:drawing>
           </mc:Choice>
-          <mc:Fallback>
+          <mc:Fallback xmlns:w16se="http://schemas.microsoft.com/office/word/2015/wordml/symex" xmlns:w16="http://schemas.microsoft.com/office/word/2018/wordml" xmlns:w16cid="http://schemas.microsoft.com/office/word/2016/wordml/cid" xmlns:w16cex="http://schemas.microsoft.com/office/word/2018/wordml/cex" xmlns:am3d="http://schemas.microsoft.com/office/drawing/2017/model3d" xmlns:aink="http://schemas.microsoft.com/office/drawing/2016/ink" xmlns:cx8="http://schemas.microsoft.com/office/drawing/2016/5/14/chartex" xmlns:cx7="http://schemas.microsoft.com/office/drawing/2016/5/13/chartex" xmlns:cx6="http://schemas.microsoft.com/office/drawing/2016/5/12/chartex" xmlns:cx5="http://schemas.microsoft.com/office/drawing/2016/5/11/chartex" xmlns:cx4="http://schemas.microsoft.com/office/drawing/2016/5/10/chartex" xmlns:cx3="http://schemas.microsoft.com/office/drawing/2016/5/9/chartex" xmlns:cx2="http://schemas.microsoft.com/office/drawing/2015/10/21/chartex" xmlns:cx1="http://schemas.microsoft.com/office/drawing/2015/9/8/chartex" xmlns:cx="http://schemas.microsoft.com/office/drawing/2014/chartex">
             <w:pict>
               <v:shape w14:anchorId="089C7C94" id="כוכב עם 5 פינות 28" o:spid="_x0000_s1026" style="position:absolute;left:0;text-align:left;margin-left:344.4pt;margin-top:50.4pt;width:6.6pt;height:7.8pt;z-index:251691008;visibility:visible;mso-wrap-style:square;mso-wrap-distance-left:9pt;mso-wrap-distance-top:0;mso-wrap-distance-right:9pt;mso-wrap-distance-bottom:0;mso-position-horizontal:absolute;mso-position-horizontal-relative:text;mso-position-vertical:absolute;mso-position-vertical-relative:text;v-text-anchor:middle" coordsize="83820,99060" o:gfxdata="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" path="m,37837r32017,1l41910,r9893,37838l83820,37837,57918,61222r9894,37838l41910,75675,16008,99060,25902,61222,,37837xe" fillcolor="#5b9bd5 [3204]" strokecolor="#1f4d78 [1604]" strokeweight="1pt">
                 <v:stroke joinstyle="miter"/>
@@ -4570,7 +4530,7 @@
               </wp:anchor>
             </w:drawing>
           </mc:Choice>
-          <mc:Fallback>
+          <mc:Fallback xmlns:w16se="http://schemas.microsoft.com/office/word/2015/wordml/symex" xmlns:w16="http://schemas.microsoft.com/office/word/2018/wordml" xmlns:w16cid="http://schemas.microsoft.com/office/word/2016/wordml/cid" xmlns:w16cex="http://schemas.microsoft.com/office/word/2018/wordml/cex" xmlns:am3d="http://schemas.microsoft.com/office/drawing/2017/model3d" xmlns:aink="http://schemas.microsoft.com/office/drawing/2016/ink" xmlns:cx8="http://schemas.microsoft.com/office/drawing/2016/5/14/chartex" xmlns:cx7="http://schemas.microsoft.com/office/drawing/2016/5/13/chartex" xmlns:cx6="http://schemas.microsoft.com/office/drawing/2016/5/12/chartex" xmlns:cx5="http://schemas.microsoft.com/office/drawing/2016/5/11/chartex" xmlns:cx4="http://schemas.microsoft.com/office/drawing/2016/5/10/chartex" xmlns:cx3="http://schemas.microsoft.com/office/drawing/2016/5/9/chartex" xmlns:cx2="http://schemas.microsoft.com/office/drawing/2015/10/21/chartex" xmlns:cx1="http://schemas.microsoft.com/office/drawing/2015/9/8/chartex" xmlns:cx="http://schemas.microsoft.com/office/drawing/2014/chartex">
             <w:pict>
               <v:oval w14:anchorId="7E8E3F6F" id="אליפסה 25" o:spid="_x0000_s1026" style="position:absolute;left:0;text-align:left;margin-left:68.4pt;margin-top:20.85pt;width:6.6pt;height:6pt;z-index:251687936;visibility:visible;mso-wrap-style:square;mso-width-percent:0;mso-height-percent:0;mso-wrap-distance-left:9pt;mso-wrap-distance-top:0;mso-wrap-distance-right:9pt;mso-wrap-distance-bottom:0;mso-position-horizontal:absolute;mso-position-horizontal-relative:text;mso-position-vertical:absolute;mso-position-vertical-relative:text;mso-width-percent:0;mso-height-percent:0;mso-width-relative:margin;mso-height-relative:margin;v-text-anchor:middle" o:gfxdata="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" fillcolor="white [3201]" strokecolor="#70ad47 [3209]" strokeweight="1pt">
                 <v:stroke joinstyle="miter"/>
@@ -4726,7 +4686,7 @@
               </wp:anchor>
             </w:drawing>
           </mc:Choice>
-          <mc:Fallback>
+          <mc:Fallback xmlns:w16se="http://schemas.microsoft.com/office/word/2015/wordml/symex" xmlns:w16="http://schemas.microsoft.com/office/word/2018/wordml" xmlns:w16cid="http://schemas.microsoft.com/office/word/2016/wordml/cid" xmlns:w16cex="http://schemas.microsoft.com/office/word/2018/wordml/cex" xmlns:am3d="http://schemas.microsoft.com/office/drawing/2017/model3d" xmlns:aink="http://schemas.microsoft.com/office/drawing/2016/ink" xmlns:cx8="http://schemas.microsoft.com/office/drawing/2016/5/14/chartex" xmlns:cx7="http://schemas.microsoft.com/office/drawing/2016/5/13/chartex" xmlns:cx6="http://schemas.microsoft.com/office/drawing/2016/5/12/chartex" xmlns:cx5="http://schemas.microsoft.com/office/drawing/2016/5/11/chartex" xmlns:cx4="http://schemas.microsoft.com/office/drawing/2016/5/10/chartex" xmlns:cx3="http://schemas.microsoft.com/office/drawing/2016/5/9/chartex" xmlns:cx2="http://schemas.microsoft.com/office/drawing/2015/10/21/chartex" xmlns:cx1="http://schemas.microsoft.com/office/drawing/2015/9/8/chartex" xmlns:cx="http://schemas.microsoft.com/office/drawing/2014/chartex">
             <w:pict>
               <v:shape w14:anchorId="7A16B87A" id="כוכב עם 5 פינות 26" o:spid="_x0000_s1026" style="position:absolute;left:0;text-align:left;margin-left:183.6pt;margin-top:214.6pt;width:6.6pt;height:7.8pt;z-index:251688960;visibility:visible;mso-wrap-style:square;mso-wrap-distance-left:9pt;mso-wrap-distance-top:0;mso-wrap-distance-right:9pt;mso-wrap-distance-bottom:0;mso-position-horizontal:absolute;mso-position-horizontal-relative:text;mso-position-vertical:absolute;mso-position-vertical-relative:text;v-text-anchor:middle" coordsize="83820,99060" o:gfxdata="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" path="m,37837r32017,1l41910,r9893,37838l83820,37837,57918,61222r9894,37838l41910,75675,16008,99060,25902,61222,,37837xe" fillcolor="#5b9bd5 [3204]" strokecolor="#1f4d78 [1604]" strokeweight="1pt">
                 <v:stroke joinstyle="miter"/>
@@ -4799,7 +4759,7 @@
               </wp:anchor>
             </w:drawing>
           </mc:Choice>
-          <mc:Fallback>
+          <mc:Fallback xmlns:w16se="http://schemas.microsoft.com/office/word/2015/wordml/symex" xmlns:w16="http://schemas.microsoft.com/office/word/2018/wordml" xmlns:w16cid="http://schemas.microsoft.com/office/word/2016/wordml/cid" xmlns:w16cex="http://schemas.microsoft.com/office/word/2018/wordml/cex" xmlns:am3d="http://schemas.microsoft.com/office/drawing/2017/model3d" xmlns:aink="http://schemas.microsoft.com/office/drawing/2016/ink" xmlns:cx8="http://schemas.microsoft.com/office/drawing/2016/5/14/chartex" xmlns:cx7="http://schemas.microsoft.com/office/drawing/2016/5/13/chartex" xmlns:cx6="http://schemas.microsoft.com/office/drawing/2016/5/12/chartex" xmlns:cx5="http://schemas.microsoft.com/office/drawing/2016/5/11/chartex" xmlns:cx4="http://schemas.microsoft.com/office/drawing/2016/5/10/chartex" xmlns:cx3="http://schemas.microsoft.com/office/drawing/2016/5/9/chartex" xmlns:cx2="http://schemas.microsoft.com/office/drawing/2015/10/21/chartex" xmlns:cx1="http://schemas.microsoft.com/office/drawing/2015/9/8/chartex" xmlns:cx="http://schemas.microsoft.com/office/drawing/2014/chartex">
             <w:pict>
               <v:oval w14:anchorId="3918E46D" id="אליפסה 24" o:spid="_x0000_s1026" style="position:absolute;left:0;text-align:left;margin-left:261pt;margin-top:185.4pt;width:7.2pt;height:7.2pt;z-index:251685888;visibility:visible;mso-wrap-style:square;mso-wrap-distance-left:9pt;mso-wrap-distance-top:0;mso-wrap-distance-right:9pt;mso-wrap-distance-bottom:0;mso-position-horizontal:absolute;mso-position-horizontal-relative:text;mso-position-vertical:absolute;mso-position-vertical-relative:text;v-text-anchor:middle" o:gfxdata="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" fillcolor="white [3201]" strokecolor="#70ad47 [3209]" strokeweight="1pt">
                 <v:stroke joinstyle="miter"/>
@@ -4871,7 +4831,7 @@
               </wp:anchor>
             </w:drawing>
           </mc:Choice>
-          <mc:Fallback>
+          <mc:Fallback xmlns:w16se="http://schemas.microsoft.com/office/word/2015/wordml/symex" xmlns:w16="http://schemas.microsoft.com/office/word/2018/wordml" xmlns:w16cid="http://schemas.microsoft.com/office/word/2016/wordml/cid" xmlns:w16cex="http://schemas.microsoft.com/office/word/2018/wordml/cex" xmlns:am3d="http://schemas.microsoft.com/office/drawing/2017/model3d" xmlns:aink="http://schemas.microsoft.com/office/drawing/2016/ink" xmlns:cx8="http://schemas.microsoft.com/office/drawing/2016/5/14/chartex" xmlns:cx7="http://schemas.microsoft.com/office/drawing/2016/5/13/chartex" xmlns:cx6="http://schemas.microsoft.com/office/drawing/2016/5/12/chartex" xmlns:cx5="http://schemas.microsoft.com/office/drawing/2016/5/11/chartex" xmlns:cx4="http://schemas.microsoft.com/office/drawing/2016/5/10/chartex" xmlns:cx3="http://schemas.microsoft.com/office/drawing/2016/5/9/chartex" xmlns:cx2="http://schemas.microsoft.com/office/drawing/2015/10/21/chartex" xmlns:cx1="http://schemas.microsoft.com/office/drawing/2015/9/8/chartex" xmlns:cx="http://schemas.microsoft.com/office/drawing/2014/chartex">
             <w:pict>
               <v:oval w14:anchorId="75D74A09" id="אליפסה 23" o:spid="_x0000_s1026" style="position:absolute;left:0;text-align:left;margin-left:255pt;margin-top:158.4pt;width:7.2pt;height:7.2pt;z-index:251683840;visibility:visible;mso-wrap-style:square;mso-wrap-distance-left:9pt;mso-wrap-distance-top:0;mso-wrap-distance-right:9pt;mso-wrap-distance-bottom:0;mso-position-horizontal:absolute;mso-position-horizontal-relative:text;mso-position-vertical:absolute;mso-position-vertical-relative:text;v-text-anchor:middle" o:gfxdata="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" fillcolor="white [3201]" strokecolor="#70ad47 [3209]" strokeweight="1pt">
                 <v:stroke joinstyle="miter"/>
@@ -4962,6 +4922,7 @@
           <w:u w:val="single"/>
           <w:rtl/>
         </w:rPr>
+        <w:lastRenderedPageBreak/>
         <w:t xml:space="preserve">חלק </w:t>
       </w:r>
       <w:r>
@@ -5101,7 +5062,6 @@
         </w:rPr>
         <w:t xml:space="preserve">מעל הגדרת המחלקה </w:t>
       </w:r>
-      <w:proofErr w:type="spellStart"/>
       <w:r>
         <w:rPr>
           <w:rFonts w:cstheme="minorHAnsi"/>
@@ -5110,7 +5070,6 @@
         </w:rPr>
         <w:t>MDAState</w:t>
       </w:r>
-      <w:proofErr w:type="spellEnd"/>
       <w:r>
         <w:rPr>
           <w:rFonts w:cstheme="minorHAnsi" w:hint="cs"/>
@@ -5284,7 +5243,6 @@
           <w:rtl/>
         </w:rPr>
       </w:pPr>
-      <w:proofErr w:type="spellStart"/>
       <w:r>
         <w:rPr>
           <w:rFonts w:cstheme="minorHAnsi"/>
@@ -5293,7 +5251,6 @@
         </w:rPr>
         <w:t>expand_state_with_costs</w:t>
       </w:r>
-      <w:proofErr w:type="spellEnd"/>
       <w:r>
         <w:rPr>
           <w:rFonts w:cstheme="minorHAnsi" w:hint="cs"/>
@@ -5400,7 +5357,6 @@
         </w:rPr>
         <w:t xml:space="preserve"> נוסיף את הערכים שבתוך המחלקה ל- </w:t>
       </w:r>
-      <w:proofErr w:type="spellStart"/>
       <w:r>
         <w:rPr>
           <w:rFonts w:cstheme="minorHAnsi"/>
@@ -5409,7 +5365,6 @@
         </w:rPr>
         <w:t>frozenSet</w:t>
       </w:r>
-      <w:proofErr w:type="spellEnd"/>
       <w:r>
         <w:rPr>
           <w:rFonts w:cstheme="minorHAnsi" w:hint="cs"/>
@@ -5428,7 +5383,6 @@
         </w:rPr>
         <w:t>נניח ולא היינו מגדירים אותם כ-</w:t>
       </w:r>
-      <w:proofErr w:type="spellStart"/>
       <w:r>
         <w:rPr>
           <w:rFonts w:cstheme="minorHAnsi"/>
@@ -5437,7 +5391,6 @@
         </w:rPr>
         <w:t>frozenSet</w:t>
       </w:r>
-      <w:proofErr w:type="spellEnd"/>
       <w:r>
         <w:rPr>
           <w:rFonts w:cstheme="minorHAnsi" w:hint="cs"/>
@@ -5516,21 +5469,7 @@
         <w:rPr>
           <w:highlight w:val="yellow"/>
         </w:rPr>
-        <w:t>{</w:t>
-      </w:r>
-      <w:proofErr w:type="spellStart"/>
-      <w:r>
-        <w:rPr>
-          <w:highlight w:val="yellow"/>
-        </w:rPr>
-        <w:t>old_node</w:t>
-      </w:r>
-      <w:proofErr w:type="spellEnd"/>
-      <w:r>
-        <w:rPr>
-          <w:highlight w:val="yellow"/>
-        </w:rPr>
-        <w:t>}</w:t>
+        <w:t>{old_node}</w:t>
       </w:r>
     </w:p>
     <w:p>
@@ -5587,7 +5526,6 @@
         </w:rPr>
         <w:t xml:space="preserve">חשוב לנו להקפיא את </w:t>
       </w:r>
-      <w:proofErr w:type="spellStart"/>
       <w:r>
         <w:rPr>
           <w:rFonts w:cstheme="minorHAnsi" w:hint="cs"/>
@@ -5604,7 +5542,6 @@
         </w:rPr>
         <w:t>tate</w:t>
       </w:r>
-      <w:proofErr w:type="spellEnd"/>
       <w:r>
         <w:rPr>
           <w:rFonts w:cstheme="minorHAnsi" w:hint="cs"/>
@@ -5623,7 +5560,6 @@
         </w:rPr>
         <w:t>ביצוע ה-</w:t>
       </w:r>
-      <w:proofErr w:type="spellStart"/>
       <w:r>
         <w:rPr>
           <w:rFonts w:cstheme="minorHAnsi"/>
@@ -5632,7 +5568,6 @@
         </w:rPr>
         <w:t>frozenset</w:t>
       </w:r>
-      <w:proofErr w:type="spellEnd"/>
       <w:r>
         <w:rPr>
           <w:rFonts w:cstheme="minorHAnsi" w:hint="cs"/>
@@ -5642,7 +5577,6 @@
         </w:rPr>
         <w:t xml:space="preserve"> על המחלקה מגן על השדות הפנימיים, אך חלק מהשדות הם מצביעים לאובייקטים אחרים כאשר גם אותם אנו לא רוצים לשנות, כדוגמת </w:t>
       </w:r>
-      <w:proofErr w:type="spellStart"/>
       <w:r>
         <w:rPr>
           <w:rFonts w:cstheme="minorHAnsi"/>
@@ -5651,7 +5585,6 @@
         </w:rPr>
         <w:t>state_to_expand.test_on_ambulance</w:t>
       </w:r>
-      <w:proofErr w:type="spellEnd"/>
       <w:r>
         <w:rPr>
           <w:rFonts w:cstheme="minorHAnsi" w:hint="cs"/>
@@ -5749,7 +5682,6 @@
         </w:rPr>
         <w:t xml:space="preserve">אם בפונקציה </w:t>
       </w:r>
-      <w:proofErr w:type="spellStart"/>
       <w:r>
         <w:rPr>
           <w:rFonts w:cstheme="minorHAnsi"/>
@@ -5758,7 +5690,6 @@
         </w:rPr>
         <w:t>expand_state_with_costs</w:t>
       </w:r>
-      <w:proofErr w:type="spellEnd"/>
       <w:r>
         <w:rPr>
           <w:rFonts w:cstheme="minorHAnsi" w:hint="cs"/>
@@ -5841,7 +5772,6 @@
         </w:rPr>
         <w:t xml:space="preserve">במצב זה היינו עלולים לעדכן את ערכו של </w:t>
       </w:r>
-      <w:proofErr w:type="spellStart"/>
       <w:r>
         <w:rPr>
           <w:rFonts w:cstheme="minorHAnsi"/>
@@ -5850,7 +5780,6 @@
         </w:rPr>
         <w:t>state_to_expand.test_on_ambulance</w:t>
       </w:r>
-      <w:proofErr w:type="spellEnd"/>
       <w:r>
         <w:rPr>
           <w:rFonts w:cstheme="minorHAnsi" w:hint="cs"/>
@@ -5896,7 +5825,6 @@
         </w:rPr>
         <w:t xml:space="preserve"> מוגדר כ-</w:t>
       </w:r>
-      <w:proofErr w:type="spellStart"/>
       <w:r>
         <w:rPr>
           <w:rFonts w:cstheme="minorHAnsi"/>
@@ -5905,7 +5833,6 @@
         </w:rPr>
         <w:t>frozenSet</w:t>
       </w:r>
-      <w:proofErr w:type="spellEnd"/>
       <w:r>
         <w:rPr>
           <w:rFonts w:cstheme="minorHAnsi" w:hint="cs"/>
@@ -5951,7 +5878,6 @@
         </w:rPr>
         <w:t>, לכן כאשר הוא יוגדר כ-</w:t>
       </w:r>
-      <w:proofErr w:type="spellStart"/>
       <w:r>
         <w:rPr>
           <w:rFonts w:cstheme="minorHAnsi"/>
@@ -5960,7 +5886,6 @@
         </w:rPr>
         <w:t>frozenSet</w:t>
       </w:r>
-      <w:proofErr w:type="spellEnd"/>
       <w:r>
         <w:rPr>
           <w:rFonts w:cstheme="minorHAnsi" w:hint="cs"/>
@@ -6068,14 +5993,12 @@
         </w:rPr>
         <w:t xml:space="preserve">הוכח/הפרך: ההיוריסטיקה </w:t>
       </w:r>
-      <w:proofErr w:type="spellStart"/>
       <w:r>
         <w:rPr>
           <w:rFonts w:cstheme="minorHAnsi"/>
         </w:rPr>
         <w:t>MDAMaxAirDistHeuristic</w:t>
       </w:r>
-      <w:proofErr w:type="spellEnd"/>
       <w:r>
         <w:rPr>
           <w:rFonts w:cstheme="minorHAnsi"/>
@@ -6280,14 +6203,12 @@
         </w:rPr>
         <w:t xml:space="preserve"> הוא אי שלילי לפי </w:t>
       </w:r>
-      <w:proofErr w:type="spellStart"/>
       <w:r>
         <w:rPr>
           <w:rFonts w:cstheme="minorHAnsi"/>
         </w:rPr>
         <w:t>MDAMaxAirDistHeuristic</w:t>
       </w:r>
-      <w:proofErr w:type="spellEnd"/>
       <w:r>
         <w:rPr>
           <w:rFonts w:cstheme="minorHAnsi" w:hint="cs"/>
@@ -6569,14 +6490,12 @@
         </w:rPr>
         <w:t xml:space="preserve">הוכח/הפרך: ההיוריסטיקה </w:t>
       </w:r>
-      <w:proofErr w:type="spellStart"/>
       <w:r>
         <w:rPr>
           <w:rFonts w:cstheme="minorHAnsi"/>
         </w:rPr>
         <w:t>MDASumAirDistHeuristic</w:t>
       </w:r>
-      <w:proofErr w:type="spellEnd"/>
       <w:r>
         <w:rPr>
           <w:rFonts w:cstheme="minorHAnsi"/>
@@ -6785,7 +6704,7 @@
               </wp:anchor>
             </w:drawing>
           </mc:Choice>
-          <mc:Fallback>
+          <mc:Fallback xmlns:w16se="http://schemas.microsoft.com/office/word/2015/wordml/symex" xmlns:w16="http://schemas.microsoft.com/office/word/2018/wordml" xmlns:w16cid="http://schemas.microsoft.com/office/word/2016/wordml/cid" xmlns:w16cex="http://schemas.microsoft.com/office/word/2018/wordml/cex" xmlns:am3d="http://schemas.microsoft.com/office/drawing/2017/model3d" xmlns:aink="http://schemas.microsoft.com/office/drawing/2016/ink" xmlns:cx8="http://schemas.microsoft.com/office/drawing/2016/5/14/chartex" xmlns:cx7="http://schemas.microsoft.com/office/drawing/2016/5/13/chartex" xmlns:cx6="http://schemas.microsoft.com/office/drawing/2016/5/12/chartex" xmlns:cx5="http://schemas.microsoft.com/office/drawing/2016/5/11/chartex" xmlns:cx4="http://schemas.microsoft.com/office/drawing/2016/5/10/chartex" xmlns:cx3="http://schemas.microsoft.com/office/drawing/2016/5/9/chartex" xmlns:cx2="http://schemas.microsoft.com/office/drawing/2015/10/21/chartex" xmlns:cx1="http://schemas.microsoft.com/office/drawing/2015/9/8/chartex" xmlns:cx="http://schemas.microsoft.com/office/drawing/2014/chartex">
             <w:pict>
               <v:oval w14:anchorId="606433AE" id="אליפסה 8" o:spid="_x0000_s1027" style="position:absolute;left:0;text-align:left;margin-left:251.4pt;margin-top:9.4pt;width:46.8pt;height:48pt;z-index:251659264;visibility:visible;mso-wrap-style:square;mso-wrap-distance-left:9pt;mso-wrap-distance-top:0;mso-wrap-distance-right:9pt;mso-wrap-distance-bottom:0;mso-position-horizontal:absolute;mso-position-horizontal-relative:text;mso-position-vertical:absolute;mso-position-vertical-relative:text;v-text-anchor:middle" o:gfxdata="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" fillcolor="#ffc000 [3207]" strokecolor="#7f5f00 [1607]" strokeweight="1pt">
                 <v:stroke joinstyle="miter"/>
@@ -6893,7 +6812,7 @@
               </wp:anchor>
             </w:drawing>
           </mc:Choice>
-          <mc:Fallback>
+          <mc:Fallback xmlns:w16se="http://schemas.microsoft.com/office/word/2015/wordml/symex" xmlns:w16="http://schemas.microsoft.com/office/word/2018/wordml" xmlns:w16cid="http://schemas.microsoft.com/office/word/2016/wordml/cid" xmlns:w16cex="http://schemas.microsoft.com/office/word/2018/wordml/cex" xmlns:am3d="http://schemas.microsoft.com/office/drawing/2017/model3d" xmlns:aink="http://schemas.microsoft.com/office/drawing/2016/ink" xmlns:cx8="http://schemas.microsoft.com/office/drawing/2016/5/14/chartex" xmlns:cx7="http://schemas.microsoft.com/office/drawing/2016/5/13/chartex" xmlns:cx6="http://schemas.microsoft.com/office/drawing/2016/5/12/chartex" xmlns:cx5="http://schemas.microsoft.com/office/drawing/2016/5/11/chartex" xmlns:cx4="http://schemas.microsoft.com/office/drawing/2016/5/10/chartex" xmlns:cx3="http://schemas.microsoft.com/office/drawing/2016/5/9/chartex" xmlns:cx2="http://schemas.microsoft.com/office/drawing/2015/10/21/chartex" xmlns:cx1="http://schemas.microsoft.com/office/drawing/2015/9/8/chartex" xmlns:cx="http://schemas.microsoft.com/office/drawing/2014/chartex">
             <w:pict>
               <v:line w14:anchorId="6D3DA5F2" id="מחבר ישר 13" o:spid="_x0000_s1026" style="position:absolute;z-index:251665408;visibility:visible;mso-wrap-style:square;mso-width-percent:0;mso-height-percent:0;mso-wrap-distance-left:9pt;mso-wrap-distance-top:0;mso-wrap-distance-right:9pt;mso-wrap-distance-bottom:0;mso-position-horizontal:absolute;mso-position-horizontal-relative:text;mso-position-vertical:absolute;mso-position-vertical-relative:text;mso-width-percent:0;mso-height-percent:0;mso-width-relative:margin;mso-height-relative:margin" from="298.2pt,15.6pt" to="376.8pt,101.4pt" o:gfxdata="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" strokecolor="#5b9bd5 [3204]" strokeweight=".5pt">
                 <v:stroke joinstyle="miter"/>
@@ -6967,7 +6886,7 @@
               </wp:anchor>
             </w:drawing>
           </mc:Choice>
-          <mc:Fallback>
+          <mc:Fallback xmlns:w16se="http://schemas.microsoft.com/office/word/2015/wordml/symex" xmlns:w16="http://schemas.microsoft.com/office/word/2018/wordml" xmlns:w16cid="http://schemas.microsoft.com/office/word/2016/wordml/cid" xmlns:w16cex="http://schemas.microsoft.com/office/word/2018/wordml/cex" xmlns:am3d="http://schemas.microsoft.com/office/drawing/2017/model3d" xmlns:aink="http://schemas.microsoft.com/office/drawing/2016/ink" xmlns:cx8="http://schemas.microsoft.com/office/drawing/2016/5/14/chartex" xmlns:cx7="http://schemas.microsoft.com/office/drawing/2016/5/13/chartex" xmlns:cx6="http://schemas.microsoft.com/office/drawing/2016/5/12/chartex" xmlns:cx5="http://schemas.microsoft.com/office/drawing/2016/5/11/chartex" xmlns:cx4="http://schemas.microsoft.com/office/drawing/2016/5/10/chartex" xmlns:cx3="http://schemas.microsoft.com/office/drawing/2016/5/9/chartex" xmlns:cx2="http://schemas.microsoft.com/office/drawing/2015/10/21/chartex" xmlns:cx1="http://schemas.microsoft.com/office/drawing/2015/9/8/chartex" xmlns:cx="http://schemas.microsoft.com/office/drawing/2014/chartex">
             <w:pict>
               <v:line w14:anchorId="73BDC516" id="מחבר ישר 14" o:spid="_x0000_s1026" style="position:absolute;flip:x;z-index:251666432;visibility:visible;mso-wrap-style:square;mso-width-percent:0;mso-height-percent:0;mso-wrap-distance-left:9pt;mso-wrap-distance-top:0;mso-wrap-distance-right:9pt;mso-wrap-distance-bottom:0;mso-position-horizontal:absolute;mso-position-horizontal-relative:text;mso-position-vertical:absolute;mso-position-vertical-relative:text;mso-width-percent:0;mso-height-percent:0;mso-width-relative:margin;mso-height-relative:margin" from="178.8pt,18.6pt" to="252pt,102.6pt" o:gfxdata="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" strokecolor="#5b9bd5 [3204]" strokeweight=".5pt">
                 <v:stroke joinstyle="miter"/>
@@ -7053,7 +6972,7 @@
               </wp:anchor>
             </w:drawing>
           </mc:Choice>
-          <mc:Fallback>
+          <mc:Fallback xmlns:w16se="http://schemas.microsoft.com/office/word/2015/wordml/symex" xmlns:w16="http://schemas.microsoft.com/office/word/2018/wordml" xmlns:w16cid="http://schemas.microsoft.com/office/word/2016/wordml/cid" xmlns:w16cex="http://schemas.microsoft.com/office/word/2018/wordml/cex" xmlns:am3d="http://schemas.microsoft.com/office/drawing/2017/model3d" xmlns:aink="http://schemas.microsoft.com/office/drawing/2016/ink" xmlns:cx8="http://schemas.microsoft.com/office/drawing/2016/5/14/chartex" xmlns:cx7="http://schemas.microsoft.com/office/drawing/2016/5/13/chartex" xmlns:cx6="http://schemas.microsoft.com/office/drawing/2016/5/12/chartex" xmlns:cx5="http://schemas.microsoft.com/office/drawing/2016/5/11/chartex" xmlns:cx4="http://schemas.microsoft.com/office/drawing/2016/5/10/chartex" xmlns:cx3="http://schemas.microsoft.com/office/drawing/2016/5/9/chartex" xmlns:cx2="http://schemas.microsoft.com/office/drawing/2015/10/21/chartex" xmlns:cx1="http://schemas.microsoft.com/office/drawing/2015/9/8/chartex" xmlns:cx="http://schemas.microsoft.com/office/drawing/2014/chartex">
             <w:pict>
               <v:line w14:anchorId="21EBEFC7" id="מחבר ישר 17" o:spid="_x0000_s1026" style="position:absolute;z-index:251670528;visibility:visible;mso-wrap-style:square;mso-width-percent:0;mso-height-percent:0;mso-wrap-distance-left:9pt;mso-wrap-distance-top:0;mso-wrap-distance-right:9pt;mso-wrap-distance-bottom:0;mso-position-horizontal:absolute;mso-position-horizontal-relative:text;mso-position-vertical:absolute;mso-position-vertical-relative:text;mso-width-percent:0;mso-height-percent:0;mso-width-relative:margin;mso-height-relative:margin" from="276pt,8.6pt" to="277.8pt,78.8pt" o:gfxdata="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" strokecolor="#5b9bd5 [3204]" strokeweight=".5pt">
                 <v:stroke joinstyle="miter"/>
@@ -7158,7 +7077,7 @@
               </wp:anchor>
             </w:drawing>
           </mc:Choice>
-          <mc:Fallback>
+          <mc:Fallback xmlns:w16se="http://schemas.microsoft.com/office/word/2015/wordml/symex" xmlns:w16="http://schemas.microsoft.com/office/word/2018/wordml" xmlns:w16cid="http://schemas.microsoft.com/office/word/2016/wordml/cid" xmlns:w16cex="http://schemas.microsoft.com/office/word/2018/wordml/cex" xmlns:am3d="http://schemas.microsoft.com/office/drawing/2017/model3d" xmlns:aink="http://schemas.microsoft.com/office/drawing/2016/ink" xmlns:cx8="http://schemas.microsoft.com/office/drawing/2016/5/14/chartex" xmlns:cx7="http://schemas.microsoft.com/office/drawing/2016/5/13/chartex" xmlns:cx6="http://schemas.microsoft.com/office/drawing/2016/5/12/chartex" xmlns:cx5="http://schemas.microsoft.com/office/drawing/2016/5/11/chartex" xmlns:cx4="http://schemas.microsoft.com/office/drawing/2016/5/10/chartex" xmlns:cx3="http://schemas.microsoft.com/office/drawing/2016/5/9/chartex" xmlns:cx2="http://schemas.microsoft.com/office/drawing/2015/10/21/chartex" xmlns:cx1="http://schemas.microsoft.com/office/drawing/2015/9/8/chartex" xmlns:cx="http://schemas.microsoft.com/office/drawing/2014/chartex">
             <w:pict>
               <v:shapetype w14:anchorId="44C756AC" id="_x0000_t202" coordsize="21600,21600" o:spt="202" path="m,l,21600r21600,l21600,xe">
                 <v:stroke joinstyle="miter"/>
@@ -7271,7 +7190,7 @@
               </wp:anchor>
             </w:drawing>
           </mc:Choice>
-          <mc:Fallback>
+          <mc:Fallback xmlns:w16se="http://schemas.microsoft.com/office/word/2015/wordml/symex" xmlns:w16="http://schemas.microsoft.com/office/word/2018/wordml" xmlns:w16cid="http://schemas.microsoft.com/office/word/2016/wordml/cid" xmlns:w16cex="http://schemas.microsoft.com/office/word/2018/wordml/cex" xmlns:am3d="http://schemas.microsoft.com/office/drawing/2017/model3d" xmlns:aink="http://schemas.microsoft.com/office/drawing/2016/ink" xmlns:cx8="http://schemas.microsoft.com/office/drawing/2016/5/14/chartex" xmlns:cx7="http://schemas.microsoft.com/office/drawing/2016/5/13/chartex" xmlns:cx6="http://schemas.microsoft.com/office/drawing/2016/5/12/chartex" xmlns:cx5="http://schemas.microsoft.com/office/drawing/2016/5/11/chartex" xmlns:cx4="http://schemas.microsoft.com/office/drawing/2016/5/10/chartex" xmlns:cx3="http://schemas.microsoft.com/office/drawing/2016/5/9/chartex" xmlns:cx2="http://schemas.microsoft.com/office/drawing/2015/10/21/chartex" xmlns:cx1="http://schemas.microsoft.com/office/drawing/2015/9/8/chartex" xmlns:cx="http://schemas.microsoft.com/office/drawing/2014/chartex">
             <w:pict>
               <v:shape w14:anchorId="098B8033" id="_x0000_s1029" type="#_x0000_t202" style="position:absolute;left:0;text-align:left;margin-left:170.4pt;margin-top:.4pt;width:37.8pt;height:19.95pt;flip:x;z-index:251674624;visibility:visible;mso-wrap-style:square;mso-width-percent:0;mso-height-percent:0;mso-wrap-distance-left:9pt;mso-wrap-distance-top:3.6pt;mso-wrap-distance-right:9pt;mso-wrap-distance-bottom:3.6pt;mso-position-horizontal:absolute;mso-position-horizontal-relative:text;mso-position-vertical:absolute;mso-position-vertical-relative:text;mso-width-percent:0;mso-height-percent:0;mso-width-relative:margin;mso-height-relative:margin;v-text-anchor:top" o:gfxdata="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">
                 <v:textbox>
@@ -7384,7 +7303,7 @@
               </wp:anchor>
             </w:drawing>
           </mc:Choice>
-          <mc:Fallback>
+          <mc:Fallback xmlns:w16se="http://schemas.microsoft.com/office/word/2015/wordml/symex" xmlns:w16="http://schemas.microsoft.com/office/word/2018/wordml" xmlns:w16cid="http://schemas.microsoft.com/office/word/2016/wordml/cid" xmlns:w16cex="http://schemas.microsoft.com/office/word/2018/wordml/cex" xmlns:am3d="http://schemas.microsoft.com/office/drawing/2017/model3d" xmlns:aink="http://schemas.microsoft.com/office/drawing/2016/ink" xmlns:cx8="http://schemas.microsoft.com/office/drawing/2016/5/14/chartex" xmlns:cx7="http://schemas.microsoft.com/office/drawing/2016/5/13/chartex" xmlns:cx6="http://schemas.microsoft.com/office/drawing/2016/5/12/chartex" xmlns:cx5="http://schemas.microsoft.com/office/drawing/2016/5/11/chartex" xmlns:cx4="http://schemas.microsoft.com/office/drawing/2016/5/10/chartex" xmlns:cx3="http://schemas.microsoft.com/office/drawing/2016/5/9/chartex" xmlns:cx2="http://schemas.microsoft.com/office/drawing/2015/10/21/chartex" xmlns:cx1="http://schemas.microsoft.com/office/drawing/2015/9/8/chartex" xmlns:cx="http://schemas.microsoft.com/office/drawing/2014/chartex">
             <w:pict>
               <v:shape w14:anchorId="7085E72F" id="_x0000_s1030" type="#_x0000_t202" style="position:absolute;left:0;text-align:left;margin-left:280.8pt;margin-top:.4pt;width:37.8pt;height:19.95pt;flip:x;z-index:251676672;visibility:visible;mso-wrap-style:square;mso-width-percent:0;mso-height-percent:0;mso-wrap-distance-left:9pt;mso-wrap-distance-top:3.6pt;mso-wrap-distance-right:9pt;mso-wrap-distance-bottom:3.6pt;mso-position-horizontal:absolute;mso-position-horizontal-relative:text;mso-position-vertical:absolute;mso-position-vertical-relative:text;mso-width-percent:0;mso-height-percent:0;mso-width-relative:margin;mso-height-relative:margin;v-text-anchor:top" o:gfxdata="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">
                 <v:textbox>
@@ -7502,7 +7421,7 @@
               </wp:anchor>
             </w:drawing>
           </mc:Choice>
-          <mc:Fallback>
+          <mc:Fallback xmlns:w16se="http://schemas.microsoft.com/office/word/2015/wordml/symex" xmlns:w16="http://schemas.microsoft.com/office/word/2018/wordml" xmlns:w16cid="http://schemas.microsoft.com/office/word/2016/wordml/cid" xmlns:w16cex="http://schemas.microsoft.com/office/word/2018/wordml/cex" xmlns:am3d="http://schemas.microsoft.com/office/drawing/2017/model3d" xmlns:aink="http://schemas.microsoft.com/office/drawing/2016/ink" xmlns:cx8="http://schemas.microsoft.com/office/drawing/2016/5/14/chartex" xmlns:cx7="http://schemas.microsoft.com/office/drawing/2016/5/13/chartex" xmlns:cx6="http://schemas.microsoft.com/office/drawing/2016/5/12/chartex" xmlns:cx5="http://schemas.microsoft.com/office/drawing/2016/5/11/chartex" xmlns:cx4="http://schemas.microsoft.com/office/drawing/2016/5/10/chartex" xmlns:cx3="http://schemas.microsoft.com/office/drawing/2016/5/9/chartex" xmlns:cx2="http://schemas.microsoft.com/office/drawing/2015/10/21/chartex" xmlns:cx1="http://schemas.microsoft.com/office/drawing/2015/9/8/chartex" xmlns:cx="http://schemas.microsoft.com/office/drawing/2014/chartex">
             <w:pict>
               <v:line w14:anchorId="498A03BA" id="מחבר ישר 16" o:spid="_x0000_s1026" style="position:absolute;flip:y;z-index:251669504;visibility:visible;mso-wrap-style:square;mso-width-percent:0;mso-height-percent:0;mso-wrap-distance-left:9pt;mso-wrap-distance-top:0;mso-wrap-distance-right:9pt;mso-wrap-distance-bottom:0;mso-position-horizontal:absolute;mso-position-horizontal-relative:text;mso-position-vertical:absolute;mso-position-vertical-relative:text;mso-width-percent:0;mso-height-percent:0;mso-width-relative:margin;mso-height-relative:margin" from="302.4pt,23.6pt" to="358.2pt,24.2pt" o:gfxdata="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" strokecolor="#5b9bd5 [3204]" strokeweight=".5pt">
                 <v:stroke joinstyle="miter"/>
@@ -7597,7 +7516,7 @@
               </wp:anchor>
             </w:drawing>
           </mc:Choice>
-          <mc:Fallback>
+          <mc:Fallback xmlns:w16se="http://schemas.microsoft.com/office/word/2015/wordml/symex" xmlns:w16="http://schemas.microsoft.com/office/word/2018/wordml" xmlns:w16cid="http://schemas.microsoft.com/office/word/2016/wordml/cid" xmlns:w16cex="http://schemas.microsoft.com/office/word/2018/wordml/cex" xmlns:am3d="http://schemas.microsoft.com/office/drawing/2017/model3d" xmlns:aink="http://schemas.microsoft.com/office/drawing/2016/ink" xmlns:cx8="http://schemas.microsoft.com/office/drawing/2016/5/14/chartex" xmlns:cx7="http://schemas.microsoft.com/office/drawing/2016/5/13/chartex" xmlns:cx6="http://schemas.microsoft.com/office/drawing/2016/5/12/chartex" xmlns:cx5="http://schemas.microsoft.com/office/drawing/2016/5/11/chartex" xmlns:cx4="http://schemas.microsoft.com/office/drawing/2016/5/10/chartex" xmlns:cx3="http://schemas.microsoft.com/office/drawing/2016/5/9/chartex" xmlns:cx2="http://schemas.microsoft.com/office/drawing/2015/10/21/chartex" xmlns:cx1="http://schemas.microsoft.com/office/drawing/2015/9/8/chartex" xmlns:cx="http://schemas.microsoft.com/office/drawing/2014/chartex">
             <w:pict>
               <v:rect w14:anchorId="752BB59B" id="מלבן 11" o:spid="_x0000_s1031" style="position:absolute;left:0;text-align:left;margin-left:354.6pt;margin-top:6.35pt;width:49.8pt;height:29.4pt;z-index:251662336;visibility:visible;mso-wrap-style:square;mso-wrap-distance-left:9pt;mso-wrap-distance-top:0;mso-wrap-distance-right:9pt;mso-wrap-distance-bottom:0;mso-position-horizontal:absolute;mso-position-horizontal-relative:text;mso-position-vertical:absolute;mso-position-vertical-relative:text;v-text-anchor:middle" o:gfxdata="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" fillcolor="#5b9bd5 [3204]" strokecolor="#1f4d78 [1604]" strokeweight="1pt">
                 <v:textbox>
@@ -7684,7 +7603,7 @@
               </wp:anchor>
             </w:drawing>
           </mc:Choice>
-          <mc:Fallback>
+          <mc:Fallback xmlns:w16se="http://schemas.microsoft.com/office/word/2015/wordml/symex" xmlns:w16="http://schemas.microsoft.com/office/word/2018/wordml" xmlns:w16cid="http://schemas.microsoft.com/office/word/2016/wordml/cid" xmlns:w16cex="http://schemas.microsoft.com/office/word/2018/wordml/cex" xmlns:am3d="http://schemas.microsoft.com/office/drawing/2017/model3d" xmlns:aink="http://schemas.microsoft.com/office/drawing/2016/ink" xmlns:cx8="http://schemas.microsoft.com/office/drawing/2016/5/14/chartex" xmlns:cx7="http://schemas.microsoft.com/office/drawing/2016/5/13/chartex" xmlns:cx6="http://schemas.microsoft.com/office/drawing/2016/5/12/chartex" xmlns:cx5="http://schemas.microsoft.com/office/drawing/2016/5/11/chartex" xmlns:cx4="http://schemas.microsoft.com/office/drawing/2016/5/10/chartex" xmlns:cx3="http://schemas.microsoft.com/office/drawing/2016/5/9/chartex" xmlns:cx2="http://schemas.microsoft.com/office/drawing/2015/10/21/chartex" xmlns:cx1="http://schemas.microsoft.com/office/drawing/2015/9/8/chartex" xmlns:cx="http://schemas.microsoft.com/office/drawing/2014/chartex">
             <w:pict>
               <v:line w14:anchorId="0FA864C6" id="מחבר ישר 15" o:spid="_x0000_s1026" style="position:absolute;z-index:251667456;visibility:visible;mso-wrap-style:square;mso-wrap-distance-left:9pt;mso-wrap-distance-top:0;mso-wrap-distance-right:9pt;mso-wrap-distance-bottom:0;mso-position-horizontal:absolute;mso-position-horizontal-relative:text;mso-position-vertical:absolute;mso-position-vertical-relative:text" from="204.6pt,23.6pt" to="252pt,23.6pt" o:gfxdata="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" strokecolor="#5b9bd5 [3204]" strokeweight=".5pt">
                 <v:stroke joinstyle="miter"/>
@@ -7779,7 +7698,7 @@
               </wp:anchor>
             </w:drawing>
           </mc:Choice>
-          <mc:Fallback>
+          <mc:Fallback xmlns:w16se="http://schemas.microsoft.com/office/word/2015/wordml/symex" xmlns:w16="http://schemas.microsoft.com/office/word/2018/wordml" xmlns:w16cid="http://schemas.microsoft.com/office/word/2016/wordml/cid" xmlns:w16cex="http://schemas.microsoft.com/office/word/2018/wordml/cex" xmlns:am3d="http://schemas.microsoft.com/office/drawing/2017/model3d" xmlns:aink="http://schemas.microsoft.com/office/drawing/2016/ink" xmlns:cx8="http://schemas.microsoft.com/office/drawing/2016/5/14/chartex" xmlns:cx7="http://schemas.microsoft.com/office/drawing/2016/5/13/chartex" xmlns:cx6="http://schemas.microsoft.com/office/drawing/2016/5/12/chartex" xmlns:cx5="http://schemas.microsoft.com/office/drawing/2016/5/11/chartex" xmlns:cx4="http://schemas.microsoft.com/office/drawing/2016/5/10/chartex" xmlns:cx3="http://schemas.microsoft.com/office/drawing/2016/5/9/chartex" xmlns:cx2="http://schemas.microsoft.com/office/drawing/2015/10/21/chartex" xmlns:cx1="http://schemas.microsoft.com/office/drawing/2015/9/8/chartex" xmlns:cx="http://schemas.microsoft.com/office/drawing/2014/chartex">
             <w:pict>
               <v:rect w14:anchorId="1F186EE5" id="מלבן 12" o:spid="_x0000_s1032" style="position:absolute;left:0;text-align:left;margin-left:153.6pt;margin-top:7.95pt;width:49.8pt;height:29.4pt;z-index:251664384;visibility:visible;mso-wrap-style:square;mso-wrap-distance-left:9pt;mso-wrap-distance-top:0;mso-wrap-distance-right:9pt;mso-wrap-distance-bottom:0;mso-position-horizontal:absolute;mso-position-horizontal-relative:text;mso-position-vertical:absolute;mso-position-vertical-relative:text;v-text-anchor:middle" o:gfxdata="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" fillcolor="#5b9bd5 [3204]" strokecolor="#1f4d78 [1604]" strokeweight="1pt">
                 <v:textbox>
@@ -7893,7 +7812,7 @@
               </wp:anchor>
             </w:drawing>
           </mc:Choice>
-          <mc:Fallback>
+          <mc:Fallback xmlns:w16se="http://schemas.microsoft.com/office/word/2015/wordml/symex" xmlns:w16="http://schemas.microsoft.com/office/word/2018/wordml" xmlns:w16cid="http://schemas.microsoft.com/office/word/2016/wordml/cid" xmlns:w16cex="http://schemas.microsoft.com/office/word/2018/wordml/cex" xmlns:am3d="http://schemas.microsoft.com/office/drawing/2017/model3d" xmlns:aink="http://schemas.microsoft.com/office/drawing/2016/ink" xmlns:cx8="http://schemas.microsoft.com/office/drawing/2016/5/14/chartex" xmlns:cx7="http://schemas.microsoft.com/office/drawing/2016/5/13/chartex" xmlns:cx6="http://schemas.microsoft.com/office/drawing/2016/5/12/chartex" xmlns:cx5="http://schemas.microsoft.com/office/drawing/2016/5/11/chartex" xmlns:cx4="http://schemas.microsoft.com/office/drawing/2016/5/10/chartex" xmlns:cx3="http://schemas.microsoft.com/office/drawing/2016/5/9/chartex" xmlns:cx2="http://schemas.microsoft.com/office/drawing/2015/10/21/chartex" xmlns:cx1="http://schemas.microsoft.com/office/drawing/2015/9/8/chartex" xmlns:cx="http://schemas.microsoft.com/office/drawing/2014/chartex">
             <w:pict>
               <v:rect w14:anchorId="7FF16D58" id="מלבן 9" o:spid="_x0000_s1033" style="position:absolute;left:0;text-align:left;margin-left:252.6pt;margin-top:6.8pt;width:49.8pt;height:29.4pt;z-index:251660288;visibility:visible;mso-wrap-style:square;mso-wrap-distance-left:9pt;mso-wrap-distance-top:0;mso-wrap-distance-right:9pt;mso-wrap-distance-bottom:0;mso-position-horizontal:absolute;mso-position-horizontal-relative:text;mso-position-vertical:absolute;mso-position-vertical-relative:text;v-text-anchor:middle" o:gfxdata="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" fillcolor="#5b9bd5 [3204]" strokecolor="#1f4d78 [1604]" strokeweight="1pt">
                 <v:textbox>
@@ -8017,7 +7936,7 @@
               </wp:anchor>
             </w:drawing>
           </mc:Choice>
-          <mc:Fallback>
+          <mc:Fallback xmlns:w16se="http://schemas.microsoft.com/office/word/2015/wordml/symex" xmlns:w16="http://schemas.microsoft.com/office/word/2018/wordml" xmlns:w16cid="http://schemas.microsoft.com/office/word/2016/wordml/cid" xmlns:w16cex="http://schemas.microsoft.com/office/word/2018/wordml/cex" xmlns:am3d="http://schemas.microsoft.com/office/drawing/2017/model3d" xmlns:aink="http://schemas.microsoft.com/office/drawing/2016/ink" xmlns:cx8="http://schemas.microsoft.com/office/drawing/2016/5/14/chartex" xmlns:cx7="http://schemas.microsoft.com/office/drawing/2016/5/13/chartex" xmlns:cx6="http://schemas.microsoft.com/office/drawing/2016/5/12/chartex" xmlns:cx5="http://schemas.microsoft.com/office/drawing/2016/5/11/chartex" xmlns:cx4="http://schemas.microsoft.com/office/drawing/2016/5/10/chartex" xmlns:cx3="http://schemas.microsoft.com/office/drawing/2016/5/9/chartex" xmlns:cx2="http://schemas.microsoft.com/office/drawing/2015/10/21/chartex" xmlns:cx1="http://schemas.microsoft.com/office/drawing/2015/9/8/chartex" xmlns:cx="http://schemas.microsoft.com/office/drawing/2014/chartex">
             <w:pict>
               <v:shape w14:anchorId="5A629E74" id="_x0000_s1034" type="#_x0000_t202" style="position:absolute;left:0;text-align:left;margin-left:208.2pt;margin-top:6.35pt;width:37.8pt;height:19.95pt;flip:x;z-index:251678720;visibility:visible;mso-wrap-style:square;mso-width-percent:0;mso-height-percent:0;mso-wrap-distance-left:9pt;mso-wrap-distance-top:3.6pt;mso-wrap-distance-right:9pt;mso-wrap-distance-bottom:3.6pt;mso-position-horizontal:absolute;mso-position-horizontal-relative:text;mso-position-vertical:absolute;mso-position-vertical-relative:text;mso-width-percent:0;mso-height-percent:0;mso-width-relative:margin;mso-height-relative:margin;v-text-anchor:top" o:gfxdata="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">
                 <v:textbox>
@@ -8126,7 +8045,7 @@
               </wp:anchor>
             </w:drawing>
           </mc:Choice>
-          <mc:Fallback>
+          <mc:Fallback xmlns:w16se="http://schemas.microsoft.com/office/word/2015/wordml/symex" xmlns:w16="http://schemas.microsoft.com/office/word/2018/wordml" xmlns:w16cid="http://schemas.microsoft.com/office/word/2016/wordml/cid" xmlns:w16cex="http://schemas.microsoft.com/office/word/2018/wordml/cex" xmlns:am3d="http://schemas.microsoft.com/office/drawing/2017/model3d" xmlns:aink="http://schemas.microsoft.com/office/drawing/2016/ink" xmlns:cx8="http://schemas.microsoft.com/office/drawing/2016/5/14/chartex" xmlns:cx7="http://schemas.microsoft.com/office/drawing/2016/5/13/chartex" xmlns:cx6="http://schemas.microsoft.com/office/drawing/2016/5/12/chartex" xmlns:cx5="http://schemas.microsoft.com/office/drawing/2016/5/11/chartex" xmlns:cx4="http://schemas.microsoft.com/office/drawing/2016/5/10/chartex" xmlns:cx3="http://schemas.microsoft.com/office/drawing/2016/5/9/chartex" xmlns:cx2="http://schemas.microsoft.com/office/drawing/2015/10/21/chartex" xmlns:cx1="http://schemas.microsoft.com/office/drawing/2015/9/8/chartex" xmlns:cx="http://schemas.microsoft.com/office/drawing/2014/chartex">
             <w:pict>
               <v:shape w14:anchorId="1C095494" id="_x0000_s1035" type="#_x0000_t202" style="position:absolute;left:0;text-align:left;margin-left:310.8pt;margin-top:5.75pt;width:37.8pt;height:19.95pt;flip:x;z-index:251680768;visibility:visible;mso-wrap-style:square;mso-width-percent:0;mso-height-percent:0;mso-wrap-distance-left:9pt;mso-wrap-distance-top:3.6pt;mso-wrap-distance-right:9pt;mso-wrap-distance-bottom:3.6pt;mso-position-horizontal:absolute;mso-position-horizontal-relative:text;mso-position-vertical:absolute;mso-position-vertical-relative:text;mso-width-percent:0;mso-height-percent:0;mso-width-relative:margin;mso-height-relative:margin;v-text-anchor:top" o:gfxdata="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">
                 <v:textbox>
@@ -8293,14 +8212,12 @@
         </w:rPr>
         <w:t xml:space="preserve">נניח כי בכל דירה יש דייר אחד וכי האמבולנס אסף מספיק מטושים במעבדה כאשר יש מספיק מקום לכולם באמבולנס. לפי היוריסטיקה </w:t>
       </w:r>
-      <w:proofErr w:type="spellStart"/>
       <w:r>
         <w:rPr>
           <w:rFonts w:cstheme="minorHAnsi"/>
         </w:rPr>
         <w:t>MDASumAirDistHeuristic</w:t>
       </w:r>
-      <w:proofErr w:type="spellEnd"/>
       <w:r>
         <w:rPr>
           <w:rFonts w:cstheme="minorHAnsi" w:hint="cs"/>
@@ -8484,6 +8401,7 @@
           <w:szCs w:val="24"/>
           <w:rtl/>
         </w:rPr>
+        <w:lastRenderedPageBreak/>
         <w:t xml:space="preserve">עבור מסלול זה נקבל כי המשקל הוא: </w:t>
       </w:r>
       <m:oMath>
@@ -8782,14 +8700,12 @@
         </w:rPr>
         <w:t xml:space="preserve">הוכח/הפרך: ההיוריסטיקה </w:t>
       </w:r>
-      <w:proofErr w:type="spellStart"/>
       <w:r>
         <w:rPr>
           <w:rFonts w:cstheme="minorHAnsi"/>
         </w:rPr>
         <w:t>MDAMSTAirDistHeuristic</w:t>
       </w:r>
-      <w:proofErr w:type="spellEnd"/>
       <w:r>
         <w:rPr>
           <w:rFonts w:cstheme="minorHAnsi"/>
@@ -10108,6 +10024,7 @@
           <w:szCs w:val="24"/>
           <w:rtl/>
         </w:rPr>
+        <w:lastRenderedPageBreak/>
         <w:drawing>
           <wp:inline distT="0" distB="0" distL="0" distR="0" wp14:anchorId="3A3EE200" wp14:editId="1970F80A">
             <wp:extent cx="4778154" cy="3551228"/>
@@ -10268,6 +10185,7 @@
           <w:u w:val="single"/>
           <w:rtl/>
         </w:rPr>
+        <w:lastRenderedPageBreak/>
         <w:t>חלק ז':</w:t>
       </w:r>
     </w:p>
@@ -10506,6 +10424,17 @@
               </w:rPr>
               <w:t>לא</w:t>
             </w:r>
+            <w:r>
+              <w:rPr>
+                <w:rFonts w:cstheme="minorHAnsi" w:hint="cs"/>
+                <w:sz w:val="24"/>
+                <w:szCs w:val="24"/>
+                <w:rtl/>
+              </w:rPr>
+              <w:t>א</w:t>
+            </w:r>
+            <w:bookmarkStart w:id="0" w:name="_GoBack"/>
+            <w:bookmarkEnd w:id="0"/>
           </w:p>
         </w:tc>
         <w:tc>
@@ -10873,25 +10802,7 @@
           <w:sz w:val="24"/>
           <w:szCs w:val="24"/>
         </w:rPr>
-        <w:t xml:space="preserve">Solve the MDA problem (small input, only distance objective, </w:t>
-      </w:r>
-      <w:proofErr w:type="spellStart"/>
-      <w:r>
-        <w:rPr>
-          <w:rFonts w:cstheme="minorHAnsi"/>
-          <w:sz w:val="24"/>
-          <w:szCs w:val="24"/>
-        </w:rPr>
-        <w:t>UniformCost</w:t>
-      </w:r>
-      <w:proofErr w:type="spellEnd"/>
-      <w:r>
-        <w:rPr>
-          <w:rFonts w:cstheme="minorHAnsi"/>
-          <w:sz w:val="24"/>
-          <w:szCs w:val="24"/>
-        </w:rPr>
-        <w:t>)</w:t>
+        <w:t>Solve the MDA problem (small input, only distance objective, UniformCost)</w:t>
       </w:r>
       <w:r>
         <w:rPr>
@@ -10919,115 +10830,7 @@
           <w:sz w:val="24"/>
           <w:szCs w:val="24"/>
         </w:rPr>
-        <w:t>MDA(</w:t>
-      </w:r>
-      <w:proofErr w:type="spellStart"/>
-      <w:r>
-        <w:rPr>
-          <w:rFonts w:cstheme="minorHAnsi"/>
-          <w:sz w:val="24"/>
-          <w:szCs w:val="24"/>
-        </w:rPr>
-        <w:t>small_MDA</w:t>
-      </w:r>
-      <w:proofErr w:type="spellEnd"/>
-      <w:r>
-        <w:rPr>
-          <w:rFonts w:cstheme="minorHAnsi"/>
-          <w:sz w:val="24"/>
-          <w:szCs w:val="24"/>
-        </w:rPr>
-        <w:t xml:space="preserve">(5):Distance)            </w:t>
-      </w:r>
-      <w:proofErr w:type="spellStart"/>
-      <w:r>
-        <w:rPr>
-          <w:rFonts w:cstheme="minorHAnsi"/>
-          <w:sz w:val="24"/>
-          <w:szCs w:val="24"/>
-        </w:rPr>
-        <w:t>UniformCost</w:t>
-      </w:r>
-      <w:proofErr w:type="spellEnd"/>
-      <w:r>
-        <w:rPr>
-          <w:rFonts w:cstheme="minorHAnsi"/>
-          <w:sz w:val="24"/>
-          <w:szCs w:val="24"/>
-        </w:rPr>
-        <w:t xml:space="preserve">                   time:  32.11   #dev: 1024    |space|: 1714     </w:t>
-      </w:r>
-      <w:proofErr w:type="spellStart"/>
-      <w:r>
-        <w:rPr>
-          <w:rFonts w:cstheme="minorHAnsi"/>
-          <w:sz w:val="24"/>
-          <w:szCs w:val="24"/>
-        </w:rPr>
-        <w:t>total_g_cost</w:t>
-      </w:r>
-      <w:proofErr w:type="spellEnd"/>
-      <w:r>
-        <w:rPr>
-          <w:rFonts w:cstheme="minorHAnsi"/>
-          <w:sz w:val="24"/>
-          <w:szCs w:val="24"/>
-        </w:rPr>
-        <w:t xml:space="preserve">: 31528.65909   </w:t>
-      </w:r>
-      <w:proofErr w:type="spellStart"/>
-      <w:r>
-        <w:rPr>
-          <w:rFonts w:cstheme="minorHAnsi"/>
-          <w:sz w:val="24"/>
-          <w:szCs w:val="24"/>
-        </w:rPr>
-        <w:t>total_cost</w:t>
-      </w:r>
-      <w:proofErr w:type="spellEnd"/>
-      <w:r>
-        <w:rPr>
-          <w:rFonts w:cstheme="minorHAnsi"/>
-          <w:sz w:val="24"/>
-          <w:szCs w:val="24"/>
-        </w:rPr>
-        <w:t xml:space="preserve">: </w:t>
-      </w:r>
-      <w:proofErr w:type="spellStart"/>
-      <w:r>
-        <w:rPr>
-          <w:rFonts w:cstheme="minorHAnsi"/>
-          <w:sz w:val="24"/>
-          <w:szCs w:val="24"/>
-        </w:rPr>
-        <w:t>MDACost</w:t>
-      </w:r>
-      <w:proofErr w:type="spellEnd"/>
-      <w:r>
-        <w:rPr>
-          <w:rFonts w:cstheme="minorHAnsi"/>
-          <w:sz w:val="24"/>
-          <w:szCs w:val="24"/>
-        </w:rPr>
-        <w:t>(</w:t>
-      </w:r>
-      <w:proofErr w:type="spellStart"/>
-      <w:r>
-        <w:rPr>
-          <w:rFonts w:cstheme="minorHAnsi"/>
-          <w:sz w:val="24"/>
-          <w:szCs w:val="24"/>
-        </w:rPr>
-        <w:t>dist</w:t>
-      </w:r>
-      <w:proofErr w:type="spellEnd"/>
-      <w:r>
-        <w:rPr>
-          <w:rFonts w:cstheme="minorHAnsi"/>
-          <w:sz w:val="24"/>
-          <w:szCs w:val="24"/>
-        </w:rPr>
-        <w:t>=  31528.659m, money=     29.383NIS, tests-travel=  80489.336m)</w:t>
+        <w:t>MDA(small_MDA(5):Distance)            UniformCost                   time:  32.11   #dev: 1024    |space|: 1714     total_g_cost: 31528.65909   total_cost: MDACost(dist=  31528.659m, money=     29.383NIS, tests-travel=  80489.336m)</w:t>
       </w:r>
     </w:p>
     <w:p>
@@ -11111,253 +10914,38 @@
           <w:sz w:val="24"/>
           <w:szCs w:val="24"/>
         </w:rPr>
-        <w:t>MDA(</w:t>
-      </w:r>
-      <w:proofErr w:type="spellStart"/>
-      <w:r>
-        <w:rPr>
-          <w:rFonts w:cstheme="minorHAnsi"/>
-          <w:sz w:val="24"/>
-          <w:szCs w:val="24"/>
-        </w:rPr>
-        <w:t>small_MDA</w:t>
-      </w:r>
-      <w:proofErr w:type="spellEnd"/>
-      <w:r>
-        <w:rPr>
-          <w:rFonts w:cstheme="minorHAnsi"/>
-          <w:sz w:val="24"/>
-          <w:szCs w:val="24"/>
-        </w:rPr>
-        <w:t xml:space="preserve">(5):Monetary)            </w:t>
-      </w:r>
-      <w:proofErr w:type="spellStart"/>
-      <w:r>
-        <w:rPr>
-          <w:rFonts w:cstheme="minorHAnsi"/>
-          <w:sz w:val="24"/>
-          <w:szCs w:val="24"/>
-        </w:rPr>
-        <w:t>UniformCost</w:t>
-      </w:r>
-      <w:proofErr w:type="spellEnd"/>
-      <w:r>
-        <w:rPr>
-          <w:rFonts w:cstheme="minorHAnsi"/>
-          <w:sz w:val="24"/>
-          <w:szCs w:val="24"/>
-        </w:rPr>
-        <w:t xml:space="preserve">                   time:  25.98   #dev: 928     |space|: 1796     </w:t>
-      </w:r>
-      <w:proofErr w:type="spellStart"/>
-      <w:r>
-        <w:rPr>
-          <w:rFonts w:cstheme="minorHAnsi"/>
-          <w:sz w:val="24"/>
-          <w:szCs w:val="24"/>
-        </w:rPr>
-        <w:t>total_g_cost</w:t>
-      </w:r>
-      <w:proofErr w:type="spellEnd"/>
-      <w:r>
-        <w:rPr>
-          <w:rFonts w:cstheme="minorHAnsi"/>
-          <w:sz w:val="24"/>
-          <w:szCs w:val="24"/>
-        </w:rPr>
-        <w:t xml:space="preserve">:    21.73235   </w:t>
-      </w:r>
-      <w:proofErr w:type="spellStart"/>
-      <w:r>
-        <w:rPr>
-          <w:rFonts w:cstheme="minorHAnsi"/>
-          <w:sz w:val="24"/>
-          <w:szCs w:val="24"/>
-        </w:rPr>
-        <w:t>total_cost</w:t>
-      </w:r>
-      <w:proofErr w:type="spellEnd"/>
-      <w:r>
-        <w:rPr>
-          <w:rFonts w:cstheme="minorHAnsi"/>
-          <w:sz w:val="24"/>
-          <w:szCs w:val="24"/>
-        </w:rPr>
-        <w:t xml:space="preserve">: </w:t>
-      </w:r>
-      <w:proofErr w:type="spellStart"/>
-      <w:r>
-        <w:rPr>
-          <w:rFonts w:cstheme="minorHAnsi"/>
-          <w:sz w:val="24"/>
-          <w:szCs w:val="24"/>
-        </w:rPr>
-        <w:t>MDACost</w:t>
-      </w:r>
-      <w:proofErr w:type="spellEnd"/>
-      <w:r>
-        <w:rPr>
-          <w:rFonts w:cstheme="minorHAnsi"/>
-          <w:sz w:val="24"/>
-          <w:szCs w:val="24"/>
-        </w:rPr>
-        <w:t>(</w:t>
-      </w:r>
-      <w:proofErr w:type="spellStart"/>
-      <w:r>
-        <w:rPr>
-          <w:rFonts w:cstheme="minorHAnsi"/>
-          <w:sz w:val="24"/>
-          <w:szCs w:val="24"/>
-        </w:rPr>
-        <w:t>dist</w:t>
-      </w:r>
-      <w:proofErr w:type="spellEnd"/>
-      <w:r>
-        <w:rPr>
-          <w:rFonts w:cstheme="minorHAnsi"/>
-          <w:sz w:val="24"/>
-          <w:szCs w:val="24"/>
-        </w:rPr>
-        <w:t>=  33619.871m, money=     21.732NIS, tests-travel=  45007.432m)</w:t>
-      </w:r>
-    </w:p>
-    <w:p>
-      <w:pPr>
-        <w:bidi/>
-        <w:rPr>
-          <w:rFonts w:cstheme="minorHAnsi"/>
-          <w:sz w:val="24"/>
-          <w:szCs w:val="24"/>
-          <w:rtl/>
-        </w:rPr>
-      </w:pPr>
-    </w:p>
-    <w:p>
-      <w:pPr>
-        <w:bidi/>
-        <w:rPr>
-          <w:rFonts w:cstheme="minorHAnsi"/>
-          <w:sz w:val="24"/>
-          <w:szCs w:val="24"/>
-          <w:rtl/>
-        </w:rPr>
-      </w:pPr>
-      <w:r>
-        <w:rPr>
-          <w:rFonts w:cstheme="minorHAnsi"/>
-          <w:sz w:val="24"/>
-          <w:szCs w:val="24"/>
-        </w:rPr>
-        <w:t>MDA(</w:t>
-      </w:r>
-      <w:proofErr w:type="spellStart"/>
-      <w:r>
-        <w:rPr>
-          <w:rFonts w:cstheme="minorHAnsi"/>
-          <w:sz w:val="24"/>
-          <w:szCs w:val="24"/>
-        </w:rPr>
-        <w:t>moderate_MDA</w:t>
-      </w:r>
-      <w:proofErr w:type="spellEnd"/>
-      <w:r>
-        <w:rPr>
-          <w:rFonts w:cstheme="minorHAnsi"/>
-          <w:sz w:val="24"/>
-          <w:szCs w:val="24"/>
-        </w:rPr>
-        <w:t xml:space="preserve">(8):Monetary)         </w:t>
-      </w:r>
-      <w:proofErr w:type="spellStart"/>
-      <w:r>
-        <w:rPr>
-          <w:rFonts w:cstheme="minorHAnsi"/>
-          <w:sz w:val="24"/>
-          <w:szCs w:val="24"/>
-        </w:rPr>
-        <w:t>UniformCost</w:t>
-      </w:r>
-      <w:proofErr w:type="spellEnd"/>
-      <w:r>
-        <w:rPr>
-          <w:rFonts w:cstheme="minorHAnsi"/>
-          <w:sz w:val="24"/>
-          <w:szCs w:val="24"/>
-        </w:rPr>
-        <w:t xml:space="preserve">                   time: 142.34   #dev: 64318   |space|: 92624    </w:t>
-      </w:r>
-      <w:proofErr w:type="spellStart"/>
-      <w:r>
-        <w:rPr>
-          <w:rFonts w:cstheme="minorHAnsi"/>
-          <w:sz w:val="24"/>
-          <w:szCs w:val="24"/>
-        </w:rPr>
-        <w:t>total_g_cost</w:t>
-      </w:r>
-      <w:proofErr w:type="spellEnd"/>
-      <w:r>
-        <w:rPr>
-          <w:rFonts w:cstheme="minorHAnsi"/>
-          <w:sz w:val="24"/>
-          <w:szCs w:val="24"/>
-        </w:rPr>
-        <w:t xml:space="preserve">:    40.75955   </w:t>
-      </w:r>
-      <w:proofErr w:type="spellStart"/>
-      <w:r>
-        <w:rPr>
-          <w:rFonts w:cstheme="minorHAnsi"/>
-          <w:sz w:val="24"/>
-          <w:szCs w:val="24"/>
-        </w:rPr>
-        <w:t>total_cost</w:t>
-      </w:r>
-      <w:proofErr w:type="spellEnd"/>
-      <w:r>
-        <w:rPr>
-          <w:rFonts w:cstheme="minorHAnsi"/>
-          <w:sz w:val="24"/>
-          <w:szCs w:val="24"/>
-        </w:rPr>
-        <w:t xml:space="preserve">: </w:t>
-      </w:r>
-      <w:proofErr w:type="spellStart"/>
-      <w:r>
-        <w:rPr>
-          <w:rFonts w:cstheme="minorHAnsi"/>
-          <w:sz w:val="24"/>
-          <w:szCs w:val="24"/>
-        </w:rPr>
-        <w:t>MDACost</w:t>
-      </w:r>
-      <w:proofErr w:type="spellEnd"/>
-      <w:r>
-        <w:rPr>
-          <w:rFonts w:cstheme="minorHAnsi"/>
-          <w:sz w:val="24"/>
-          <w:szCs w:val="24"/>
-        </w:rPr>
-        <w:t>(</w:t>
-      </w:r>
-      <w:proofErr w:type="spellStart"/>
-      <w:r>
-        <w:rPr>
-          <w:rFonts w:cstheme="minorHAnsi"/>
-          <w:sz w:val="24"/>
-          <w:szCs w:val="24"/>
-        </w:rPr>
-        <w:t>dist</w:t>
-      </w:r>
-      <w:proofErr w:type="spellEnd"/>
-      <w:r>
-        <w:rPr>
-          <w:rFonts w:cstheme="minorHAnsi"/>
-          <w:sz w:val="24"/>
-          <w:szCs w:val="24"/>
-        </w:rPr>
-        <w:t>=  49451.380m, money=     40.760NIS, tests-travel=  96588.378m)</w:t>
+        <w:t>MDA(small_MDA(5):Monetary)            UniformCost                   time:  25.98   #dev: 928     |space|: 1796     total_g_cost:    21.73235   total_cost: MDACost(dist=  33619.871m, money=     21.732NIS, tests-travel=  45007.432m)</w:t>
+      </w:r>
+    </w:p>
+    <w:p>
+      <w:pPr>
+        <w:bidi/>
+        <w:rPr>
+          <w:rFonts w:cstheme="minorHAnsi"/>
+          <w:sz w:val="24"/>
+          <w:szCs w:val="24"/>
+          <w:rtl/>
+        </w:rPr>
+      </w:pPr>
+    </w:p>
+    <w:p>
+      <w:pPr>
+        <w:bidi/>
+        <w:rPr>
+          <w:rFonts w:cstheme="minorHAnsi"/>
+          <w:sz w:val="24"/>
+          <w:szCs w:val="24"/>
+          <w:rtl/>
+        </w:rPr>
+      </w:pPr>
+      <w:r>
+        <w:rPr>
+          <w:rFonts w:cstheme="minorHAnsi"/>
+          <w:sz w:val="24"/>
+          <w:szCs w:val="24"/>
+        </w:rPr>
+        <w:lastRenderedPageBreak/>
+        <w:t>MDA(moderate_MDA(8):Monetary)         UniformCost                   time: 142.34   #dev: 64318   |space|: 92624    total_g_cost:    40.75955   total_cost: MDACost(dist=  49451.380m, money=     40.760NIS, tests-travel=  96588.378m)</w:t>
       </w:r>
     </w:p>
     <w:p>
@@ -11401,7 +10989,6 @@
         </w:rPr>
         <w:t xml:space="preserve">הוכח/הפרך: ההיוריסטיקה </w:t>
       </w:r>
-      <w:proofErr w:type="spellStart"/>
       <w:r>
         <w:rPr>
           <w:rFonts w:cstheme="minorHAnsi"/>
@@ -11412,7 +10999,6 @@
         </w:rPr>
         <w:t>MDATestsTravelTimeToNearestLabHeuristic</w:t>
       </w:r>
-      <w:proofErr w:type="spellEnd"/>
       <w:r>
         <w:rPr>
           <w:rFonts w:cstheme="minorHAnsi"/>
@@ -11887,14 +11473,12 @@
         </w:rPr>
         <w:t xml:space="preserve"> ולכל בן אדם </w:t>
       </w:r>
-      <w:proofErr w:type="spellStart"/>
       <w:r>
         <w:rPr>
           <w:rFonts w:eastAsiaTheme="minorEastAsia" w:cstheme="minorHAnsi"/>
         </w:rPr>
         <w:t>i</w:t>
       </w:r>
-      <w:proofErr w:type="spellEnd"/>
       <w:r>
         <w:rPr>
           <w:rFonts w:eastAsiaTheme="minorEastAsia" w:cstheme="minorHAnsi" w:hint="cs"/>
@@ -11916,26 +11500,17 @@
         </w:rPr>
         <w:t>את הדרך שבוצעה הבדיקה שלו ב-</w:t>
       </w:r>
-      <w:r>
-        <w:rPr>
-          <w:rFonts w:eastAsiaTheme="minorEastAsia" w:cstheme="minorHAnsi"/>
-        </w:rPr>
-        <w:t>way(</w:t>
-      </w:r>
-      <w:proofErr w:type="spellStart"/>
-      <w:r>
-        <w:rPr>
-          <w:rFonts w:eastAsiaTheme="minorEastAsia" w:cstheme="minorHAnsi"/>
-        </w:rPr>
-        <w:t>i</w:t>
-      </w:r>
-      <w:proofErr w:type="spellEnd"/>
-      <w:r>
-        <w:rPr>
-          <w:rFonts w:eastAsiaTheme="minorEastAsia" w:cstheme="minorHAnsi"/>
-        </w:rPr>
-        <w:t>)</w:t>
-      </w:r>
+      <m:oMath>
+        <m:r>
+          <m:rPr>
+            <m:sty m:val="p"/>
+          </m:rPr>
+          <w:rPr>
+            <w:rFonts w:ascii="Cambria Math" w:eastAsiaTheme="minorEastAsia" w:hAnsi="Cambria Math" w:cstheme="minorHAnsi"/>
+          </w:rPr>
+          <m:t>way(i)</m:t>
+        </m:r>
+      </m:oMath>
       <w:r>
         <w:rPr>
           <w:rFonts w:eastAsiaTheme="minorEastAsia" w:cstheme="minorHAnsi" w:hint="cs"/>
@@ -12206,26 +11781,17 @@
         </w:rPr>
         <w:t xml:space="preserve"> כך ש- </w:t>
       </w:r>
-      <w:r>
-        <w:rPr>
-          <w:rFonts w:eastAsiaTheme="minorEastAsia" w:cstheme="minorHAnsi"/>
-        </w:rPr>
-        <w:t>way(</w:t>
-      </w:r>
-      <w:proofErr w:type="spellStart"/>
-      <w:r>
-        <w:rPr>
-          <w:rFonts w:eastAsiaTheme="minorEastAsia" w:cstheme="minorHAnsi"/>
-        </w:rPr>
-        <w:t>i</w:t>
-      </w:r>
-      <w:proofErr w:type="spellEnd"/>
-      <w:r>
-        <w:rPr>
-          <w:rFonts w:eastAsiaTheme="minorEastAsia" w:cstheme="minorHAnsi"/>
-        </w:rPr>
-        <w:t>)</w:t>
-      </w:r>
+      <m:oMath>
+        <m:r>
+          <m:rPr>
+            <m:sty m:val="p"/>
+          </m:rPr>
+          <w:rPr>
+            <w:rFonts w:ascii="Cambria Math" w:eastAsiaTheme="minorEastAsia" w:hAnsi="Cambria Math" w:cstheme="minorHAnsi"/>
+          </w:rPr>
+          <m:t>way(i)</m:t>
+        </m:r>
+      </m:oMath>
       <w:r>
         <w:rPr>
           <w:rFonts w:eastAsiaTheme="minorEastAsia" w:cstheme="minorHAnsi" w:hint="cs"/>
@@ -12233,26 +11799,17 @@
         </w:rPr>
         <w:t xml:space="preserve"> עבור היוריסטיקה &gt; </w:t>
       </w:r>
-      <w:r>
-        <w:rPr>
-          <w:rFonts w:eastAsiaTheme="minorEastAsia" w:cstheme="minorHAnsi"/>
-        </w:rPr>
-        <w:t>way(</w:t>
-      </w:r>
-      <w:proofErr w:type="spellStart"/>
-      <w:r>
-        <w:rPr>
-          <w:rFonts w:eastAsiaTheme="minorEastAsia" w:cstheme="minorHAnsi"/>
-        </w:rPr>
-        <w:t>i</w:t>
-      </w:r>
-      <w:proofErr w:type="spellEnd"/>
-      <w:r>
-        <w:rPr>
-          <w:rFonts w:eastAsiaTheme="minorEastAsia" w:cstheme="minorHAnsi"/>
-        </w:rPr>
-        <w:t>)</w:t>
-      </w:r>
+      <m:oMath>
+        <m:r>
+          <m:rPr>
+            <m:sty m:val="p"/>
+          </m:rPr>
+          <w:rPr>
+            <w:rFonts w:ascii="Cambria Math" w:eastAsiaTheme="minorEastAsia" w:hAnsi="Cambria Math" w:cstheme="minorHAnsi"/>
+          </w:rPr>
+          <m:t>way(i)</m:t>
+        </m:r>
+      </m:oMath>
       <w:r>
         <w:rPr>
           <w:rFonts w:eastAsiaTheme="minorEastAsia" w:cstheme="minorHAnsi" w:hint="cs"/>
@@ -12630,22 +12187,7 @@
           <w:rFonts w:cstheme="minorHAnsi"/>
           <w:rtl/>
         </w:rPr>
-        <w:t xml:space="preserve"> אז</w:t>
-      </w:r>
-      <w:r>
-        <w:rPr>
-          <w:rFonts w:cstheme="minorHAnsi"/>
-          <w:rtl/>
-          <w:lang/>
-        </w:rPr>
-        <w:t xml:space="preserve"> הפתרון המוחזר בהכרח אופטימלי</w:t>
-      </w:r>
-      <w:r>
-        <w:rPr>
-          <w:rFonts w:cstheme="minorHAnsi"/>
-          <w:rtl/>
-        </w:rPr>
-        <w:t xml:space="preserve"> ע״פ </w:t>
+        <w:t xml:space="preserve"> אז הפתרון המוחזר בהכרח אופטימלי ע״פ </w:t>
       </w:r>
       <w:r>
         <w:rPr>
@@ -12674,16 +12216,8 @@
         <w:rPr>
           <w:rFonts w:cstheme="minorHAnsi"/>
           <w:rtl/>
-          <w:lang/>
-        </w:rPr>
-        <w:t xml:space="preserve">. </w:t>
-      </w:r>
-      <w:r>
-        <w:rPr>
-          <w:rFonts w:cstheme="minorHAnsi"/>
-          <w:rtl/>
-        </w:rPr>
-        <w:t>ראה בעמוד השני במסמך את ההערות המתייחסות לשאלות הוכח/הפרך.</w:t>
+        </w:rPr>
+        <w:t>. ראה בעמוד השני במסמך את ההערות המתייחסות לשאלות הוכח/הפרך.</w:t>
       </w:r>
     </w:p>
     <w:p>
@@ -12732,14 +12266,27 @@
           <w:rtl/>
         </w:rPr>
       </w:pPr>
-      <w:r>
-        <w:rPr>
-          <w:rFonts w:cstheme="minorHAnsi" w:hint="cs"/>
-          <w:sz w:val="24"/>
-          <w:szCs w:val="24"/>
-          <w:u w:val="single"/>
-          <w:rtl/>
-        </w:rPr>
+    </w:p>
+    <w:p>
+      <w:pPr>
+        <w:bidi/>
+        <w:rPr>
+          <w:rFonts w:cstheme="minorHAnsi"/>
+          <w:sz w:val="24"/>
+          <w:szCs w:val="24"/>
+          <w:u w:val="single"/>
+          <w:rtl/>
+        </w:rPr>
+      </w:pPr>
+      <w:r>
+        <w:rPr>
+          <w:rFonts w:cstheme="minorHAnsi" w:hint="cs"/>
+          <w:sz w:val="24"/>
+          <w:szCs w:val="24"/>
+          <w:u w:val="single"/>
+          <w:rtl/>
+        </w:rPr>
+        <w:lastRenderedPageBreak/>
         <w:t>שאלה 38:</w:t>
       </w:r>
     </w:p>
@@ -13098,498 +12645,8 @@
         <w:rPr>
           <w:rFonts w:cstheme="minorHAnsi"/>
           <w:rtl/>
-          <w:lang/>
         </w:rPr>
         <w:t xml:space="preserve">טיפ: כדי לקבל קצת יותר אינטואיציה, אתם יכולים להריץ את הדוגמא מסעיף קודם עם ערכי </w:t>
-      </w:r>
-      <m:oMath>
-        <m:r>
-          <w:rPr>
-            <w:rFonts w:ascii="Cambria Math" w:hAnsi="Cambria Math" w:cstheme="minorHAnsi"/>
-            <w:lang/>
-          </w:rPr>
-          <m:t>ε</m:t>
-        </m:r>
-      </m:oMath>
-      <w:r>
-        <w:rPr>
-          <w:rFonts w:eastAsiaTheme="minorEastAsia" w:cstheme="minorHAnsi"/>
-          <w:rtl/>
-          <w:lang/>
-        </w:rPr>
-        <w:t xml:space="preserve"> שונים. </w:t>
-      </w:r>
-      <w:r>
-        <w:rPr>
-          <w:rFonts w:cstheme="minorHAnsi"/>
-          <w:rtl/>
-        </w:rPr>
-        <w:t>ראה בעמוד השני במסמך את ההערות המתייחסות לשאלות הוכח/הפרך (</w:t>
-      </w:r>
-      <w:r>
-        <w:rPr>
-          <w:rFonts w:eastAsiaTheme="minorEastAsia" w:cstheme="minorHAnsi"/>
-          <w:rtl/>
-          <w:lang/>
-        </w:rPr>
-        <w:t>הטיפ כאן ניתן רק ככלי עזר לפיתוח האינטואיציה. יש לספק הוכחה/הפרכה פורמלית ומלאה לפי ההוראות וללא התייחסות לתוצאות ריצה כזו או אחרת)</w:t>
-      </w:r>
-      <w:r>
-        <w:rPr>
-          <w:rFonts w:cstheme="minorHAnsi"/>
-          <w:rtl/>
-        </w:rPr>
-        <w:t>.</w:t>
-      </w:r>
-    </w:p>
-    <w:p>
-      <w:pPr>
-        <w:bidi/>
-        <w:rPr>
-          <w:rFonts w:cstheme="minorHAnsi"/>
-          <w:sz w:val="24"/>
-          <w:szCs w:val="24"/>
-          <w:rtl/>
-        </w:rPr>
-      </w:pPr>
-      <w:r>
-        <w:rPr>
-          <w:rFonts w:cstheme="minorHAnsi" w:hint="cs"/>
-          <w:sz w:val="24"/>
-          <w:szCs w:val="24"/>
-          <w:highlight w:val="lightGray"/>
-          <w:u w:val="single"/>
-          <w:rtl/>
-        </w:rPr>
-        <w:t>תשובה:</w:t>
-      </w:r>
-    </w:p>
-    <w:p>
-      <w:pPr>
-        <w:bidi/>
-        <w:rPr>
-          <w:rFonts w:cstheme="minorHAnsi"/>
-          <w:sz w:val="24"/>
-          <w:szCs w:val="24"/>
-          <w:u w:val="single"/>
-          <w:rtl/>
-        </w:rPr>
-      </w:pPr>
-      <w:r>
-        <w:rPr>
-          <w:rFonts w:cstheme="minorHAnsi"/>
-          <w:sz w:val="24"/>
-          <w:szCs w:val="24"/>
-          <w:u w:val="single"/>
-          <w:rtl/>
-        </w:rPr>
-        <w:t>שאלה 40:</w:t>
-      </w:r>
-    </w:p>
-    <w:p>
-      <w:pPr>
-        <w:bidi/>
-        <w:rPr>
-          <w:rFonts w:cstheme="minorHAnsi"/>
-          <w:lang/>
-        </w:rPr>
-      </w:pPr>
-      <w:r>
-        <w:rPr>
-          <w:rFonts w:cstheme="minorHAnsi"/>
-          <w:rtl/>
-        </w:rPr>
-        <w:t xml:space="preserve">הוכח/הפרך: אם אלג׳ </w:t>
-      </w:r>
-      <m:oMath>
-        <m:sSub>
-          <m:sSubPr>
-            <m:ctrlPr>
-              <w:rPr>
-                <w:rFonts w:ascii="Cambria Math" w:hAnsi="Cambria Math" w:cstheme="minorHAnsi"/>
-                <w:i/>
-              </w:rPr>
-            </m:ctrlPr>
-          </m:sSubPr>
-          <m:e>
-            <m:r>
-              <m:rPr>
-                <m:scr m:val="script"/>
-              </m:rPr>
-              <w:rPr>
-                <w:rFonts w:ascii="Cambria Math" w:hAnsi="Cambria Math" w:cstheme="minorHAnsi"/>
-              </w:rPr>
-              <m:t>A</m:t>
-            </m:r>
-          </m:e>
-          <m:sub>
-            <m:r>
-              <w:rPr>
-                <w:rFonts w:ascii="Cambria Math" w:hAnsi="Cambria Math" w:cstheme="minorHAnsi"/>
-              </w:rPr>
-              <m:t>2</m:t>
-            </m:r>
-          </m:sub>
-        </m:sSub>
-      </m:oMath>
-      <w:r>
-        <w:rPr>
-          <w:rFonts w:eastAsiaTheme="minorEastAsia" w:cstheme="minorHAnsi"/>
-          <w:rtl/>
-        </w:rPr>
-        <w:t xml:space="preserve"> מחזיר פתרון</w:t>
-      </w:r>
-      <w:r>
-        <w:rPr>
-          <w:rFonts w:cstheme="minorHAnsi"/>
-          <w:rtl/>
-        </w:rPr>
-        <w:t xml:space="preserve"> אז</w:t>
-      </w:r>
-      <w:r>
-        <w:rPr>
-          <w:rFonts w:cstheme="minorHAnsi"/>
-          <w:rtl/>
-          <w:lang/>
-        </w:rPr>
-        <w:t xml:space="preserve"> הפתרון המוחזר בהכרח אופטימלי </w:t>
-      </w:r>
-      <w:r>
-        <w:rPr>
-          <w:rFonts w:cstheme="minorHAnsi"/>
-          <w:rtl/>
-        </w:rPr>
-        <w:t xml:space="preserve">ע״פ </w:t>
-      </w:r>
-      <w:r>
-        <w:rPr>
-          <w:rFonts w:cstheme="minorHAnsi"/>
-          <w:b/>
-          <w:bCs/>
-          <w:rtl/>
-        </w:rPr>
-        <w:t>הקריטריון המשולב</w:t>
-      </w:r>
-      <w:r>
-        <w:rPr>
-          <w:rFonts w:cstheme="minorHAnsi"/>
-          <w:rtl/>
-        </w:rPr>
-        <w:t xml:space="preserve"> </w:t>
-      </w:r>
-      <w:r>
-        <w:rPr>
-          <w:rFonts w:eastAsiaTheme="minorEastAsia" w:cstheme="minorHAnsi"/>
-          <w:rtl/>
-        </w:rPr>
-        <w:t>שהוגדר מעלה</w:t>
-      </w:r>
-      <w:r>
-        <w:rPr>
-          <w:rFonts w:cstheme="minorHAnsi"/>
-          <w:rtl/>
-          <w:lang/>
-        </w:rPr>
-        <w:t xml:space="preserve">. </w:t>
-      </w:r>
-      <w:r>
-        <w:rPr>
-          <w:rFonts w:cstheme="minorHAnsi"/>
-          <w:rtl/>
-        </w:rPr>
-        <w:t>ראה בעמוד השני במסמך את ההערות המתייחסות לשאלות הוכח/הפרך.</w:t>
-      </w:r>
-    </w:p>
-    <w:p>
-      <w:pPr>
-        <w:bidi/>
-        <w:rPr>
-          <w:rFonts w:cstheme="minorHAnsi"/>
-          <w:sz w:val="24"/>
-          <w:szCs w:val="24"/>
-          <w:u w:val="single"/>
-          <w:rtl/>
-          <w:lang/>
-        </w:rPr>
-      </w:pPr>
-    </w:p>
-    <w:p>
-      <w:pPr>
-        <w:bidi/>
-        <w:rPr>
-          <w:rFonts w:cstheme="minorHAnsi"/>
-          <w:sz w:val="24"/>
-          <w:szCs w:val="24"/>
-          <w:rtl/>
-        </w:rPr>
-      </w:pPr>
-      <w:r>
-        <w:rPr>
-          <w:rFonts w:cstheme="minorHAnsi"/>
-          <w:sz w:val="24"/>
-          <w:szCs w:val="24"/>
-          <w:highlight w:val="lightGray"/>
-          <w:u w:val="single"/>
-          <w:rtl/>
-        </w:rPr>
-        <w:t>תשובה:</w:t>
-      </w:r>
-    </w:p>
-    <w:p>
-      <w:pPr>
-        <w:bidi/>
-        <w:rPr>
-          <w:rFonts w:cstheme="minorHAnsi"/>
-          <w:sz w:val="24"/>
-          <w:szCs w:val="24"/>
-          <w:u w:val="single"/>
-          <w:rtl/>
-        </w:rPr>
-      </w:pPr>
-      <w:r>
-        <w:rPr>
-          <w:rFonts w:cstheme="minorHAnsi"/>
-          <w:sz w:val="24"/>
-          <w:szCs w:val="24"/>
-          <w:u w:val="single"/>
-          <w:rtl/>
-        </w:rPr>
-        <w:t>שאלה 41:</w:t>
-      </w:r>
-    </w:p>
-    <w:p>
-      <w:pPr>
-        <w:bidi/>
-        <w:rPr>
-          <w:rFonts w:cstheme="minorHAnsi"/>
-          <w:sz w:val="24"/>
-          <w:szCs w:val="24"/>
-          <w:highlight w:val="lightGray"/>
-          <w:u w:val="single"/>
-          <w:rtl/>
-        </w:rPr>
-      </w:pPr>
-      <w:r>
-        <w:rPr>
-          <w:rFonts w:cstheme="minorHAnsi"/>
-          <w:rtl/>
-          <w:lang/>
-        </w:rPr>
-        <w:t xml:space="preserve">ציין והסבר בקצרה יתרון צפוי של </w:t>
-      </w:r>
-      <m:oMath>
-        <m:sSub>
-          <m:sSubPr>
-            <m:ctrlPr>
-              <w:rPr>
-                <w:rFonts w:ascii="Cambria Math" w:hAnsi="Cambria Math" w:cstheme="minorHAnsi"/>
-                <w:i/>
-              </w:rPr>
-            </m:ctrlPr>
-          </m:sSubPr>
-          <m:e>
-            <m:r>
-              <m:rPr>
-                <m:scr m:val="script"/>
-              </m:rPr>
-              <w:rPr>
-                <w:rFonts w:ascii="Cambria Math" w:hAnsi="Cambria Math" w:cstheme="minorHAnsi"/>
-              </w:rPr>
-              <m:t>A</m:t>
-            </m:r>
-          </m:e>
-          <m:sub>
-            <m:r>
-              <w:rPr>
-                <w:rFonts w:ascii="Cambria Math" w:hAnsi="Cambria Math" w:cstheme="minorHAnsi"/>
-              </w:rPr>
-              <m:t>2</m:t>
-            </m:r>
-          </m:sub>
-        </m:sSub>
-      </m:oMath>
-      <w:r>
-        <w:rPr>
-          <w:rFonts w:eastAsiaTheme="minorEastAsia" w:cstheme="minorHAnsi"/>
-          <w:rtl/>
-        </w:rPr>
-        <w:t xml:space="preserve"> ע״פ </w:t>
-      </w:r>
-      <m:oMath>
-        <m:sSub>
-          <m:sSubPr>
-            <m:ctrlPr>
-              <w:rPr>
-                <w:rFonts w:ascii="Cambria Math" w:hAnsi="Cambria Math" w:cstheme="minorHAnsi"/>
-                <w:i/>
-              </w:rPr>
-            </m:ctrlPr>
-          </m:sSubPr>
-          <m:e>
-            <m:r>
-              <m:rPr>
-                <m:scr m:val="script"/>
-              </m:rPr>
-              <w:rPr>
-                <w:rFonts w:ascii="Cambria Math" w:hAnsi="Cambria Math" w:cstheme="minorHAnsi"/>
-              </w:rPr>
-              <m:t>A</m:t>
-            </m:r>
-          </m:e>
-          <m:sub>
-            <m:r>
-              <w:rPr>
-                <w:rFonts w:ascii="Cambria Math" w:hAnsi="Cambria Math" w:cstheme="minorHAnsi"/>
-              </w:rPr>
-              <m:t>1</m:t>
-            </m:r>
-          </m:sub>
-        </m:sSub>
-      </m:oMath>
-      <w:r>
-        <w:rPr>
-          <w:rFonts w:eastAsiaTheme="minorEastAsia" w:cstheme="minorHAnsi"/>
-          <w:rtl/>
-        </w:rPr>
-        <w:t xml:space="preserve"> במובנים של זמני ריצה. התייחס בתשובתך ליחסי הגדלים בין שני המרחבים (עליהם </w:t>
-      </w:r>
-      <w:r>
-        <w:rPr>
-          <w:rFonts w:cstheme="minorHAnsi"/>
-          <w:rtl/>
-        </w:rPr>
-        <w:t xml:space="preserve">שני </w:t>
-      </w:r>
-      <w:proofErr w:type="spellStart"/>
-      <w:r>
-        <w:rPr>
-          <w:rFonts w:cstheme="minorHAnsi"/>
-          <w:rtl/>
-        </w:rPr>
-        <w:t>האלג</w:t>
-      </w:r>
-      <w:proofErr w:type="spellEnd"/>
-      <w:r>
-        <w:rPr>
-          <w:rFonts w:cstheme="minorHAnsi"/>
-          <w:rtl/>
-        </w:rPr>
-        <w:t>' רצים)</w:t>
-      </w:r>
-      <w:r>
-        <w:rPr>
-          <w:rFonts w:eastAsiaTheme="minorEastAsia" w:cstheme="minorHAnsi"/>
-          <w:rtl/>
-        </w:rPr>
-        <w:t>. תשובה עד 3 שורות.</w:t>
-      </w:r>
-    </w:p>
-    <w:p>
-      <w:pPr>
-        <w:bidi/>
-        <w:rPr>
-          <w:rFonts w:cstheme="minorHAnsi"/>
-          <w:sz w:val="24"/>
-          <w:szCs w:val="24"/>
-          <w:rtl/>
-        </w:rPr>
-      </w:pPr>
-      <w:r>
-        <w:rPr>
-          <w:rFonts w:cstheme="minorHAnsi" w:hint="cs"/>
-          <w:sz w:val="24"/>
-          <w:szCs w:val="24"/>
-          <w:highlight w:val="lightGray"/>
-          <w:u w:val="single"/>
-          <w:rtl/>
-        </w:rPr>
-        <w:t>תשובה:</w:t>
-      </w:r>
-    </w:p>
-    <w:p>
-      <w:pPr>
-        <w:bidi/>
-        <w:rPr>
-          <w:rFonts w:cstheme="minorHAnsi"/>
-          <w:sz w:val="24"/>
-          <w:szCs w:val="24"/>
-          <w:u w:val="single"/>
-          <w:rtl/>
-        </w:rPr>
-      </w:pPr>
-    </w:p>
-    <w:p>
-      <w:pPr>
-        <w:bidi/>
-        <w:rPr>
-          <w:rFonts w:cstheme="minorHAnsi"/>
-          <w:b/>
-          <w:bCs/>
-          <w:sz w:val="28"/>
-          <w:szCs w:val="28"/>
-          <w:u w:val="single"/>
-          <w:rtl/>
-        </w:rPr>
-      </w:pPr>
-      <w:r>
-        <w:rPr>
-          <w:rFonts w:cstheme="minorHAnsi" w:hint="cs"/>
-          <w:b/>
-          <w:bCs/>
-          <w:sz w:val="28"/>
-          <w:szCs w:val="28"/>
-          <w:u w:val="single"/>
-          <w:rtl/>
-        </w:rPr>
-        <w:t>חלק ח':</w:t>
-      </w:r>
-    </w:p>
-    <w:p>
-      <w:pPr>
-        <w:bidi/>
-        <w:rPr>
-          <w:rFonts w:cstheme="minorHAnsi"/>
-          <w:sz w:val="24"/>
-          <w:szCs w:val="24"/>
-          <w:u w:val="single"/>
-          <w:rtl/>
-        </w:rPr>
-      </w:pPr>
-      <w:r>
-        <w:rPr>
-          <w:rFonts w:cstheme="minorHAnsi"/>
-          <w:sz w:val="24"/>
-          <w:szCs w:val="24"/>
-          <w:u w:val="single"/>
-          <w:rtl/>
-        </w:rPr>
-        <w:t>שאלה 44:</w:t>
-      </w:r>
-    </w:p>
-    <w:p>
-      <w:pPr>
-        <w:bidi/>
-        <w:rPr>
-          <w:rFonts w:cstheme="minorHAnsi"/>
-          <w:sz w:val="24"/>
-          <w:szCs w:val="24"/>
-          <w:highlight w:val="lightGray"/>
-          <w:u w:val="single"/>
-          <w:rtl/>
-        </w:rPr>
-      </w:pPr>
-      <w:r>
-        <w:rPr>
-          <w:rFonts w:cstheme="minorHAnsi"/>
-          <w:rtl/>
-        </w:rPr>
-        <w:t xml:space="preserve">צרפו לדו"ח את התוצאות שקיבלתם בסעיף הקודם (אל תצרפו את המסלולים עצמם). האם חסכנו בפיתוחים? אם כן, בכמה? הסבירו למה בכלל ציפינו מראש ש- </w:t>
-      </w:r>
-      <w:r>
-        <w:rPr>
-          <w:rFonts w:cstheme="minorHAnsi"/>
-        </w:rPr>
-        <w:t>A*</w:t>
       </w:r>
       <m:oMath>
         <m:r>
@@ -13601,10 +12658,433 @@
       </m:oMath>
       <w:r>
         <w:rPr>
-          <w:rFonts w:cstheme="minorHAnsi"/>
-          <w:rtl/>
-        </w:rPr>
-        <w:t xml:space="preserve"> יוכל לחסוך במס׳ הפיתוחים בתצורה שבה הרצנו אותו. לא מספיק לטעון ש- </w:t>
+          <w:rFonts w:eastAsiaTheme="minorEastAsia" w:cstheme="minorHAnsi"/>
+          <w:rtl/>
+        </w:rPr>
+        <w:t xml:space="preserve"> שונים. </w:t>
+      </w:r>
+      <w:r>
+        <w:rPr>
+          <w:rFonts w:cstheme="minorHAnsi"/>
+          <w:rtl/>
+        </w:rPr>
+        <w:t>ראה בעמוד השני במסמך את ההערות המתייחסות לשאלות הוכח/הפרך (</w:t>
+      </w:r>
+      <w:r>
+        <w:rPr>
+          <w:rFonts w:eastAsiaTheme="minorEastAsia" w:cstheme="minorHAnsi"/>
+          <w:rtl/>
+        </w:rPr>
+        <w:t>הטיפ כאן ניתן רק ככלי עזר לפיתוח האינטואיציה. יש לספק הוכחה/הפרכה פורמלית ומלאה לפי ההוראות וללא התייחסות לתוצאות ריצה כזו או אחרת)</w:t>
+      </w:r>
+      <w:r>
+        <w:rPr>
+          <w:rFonts w:cstheme="minorHAnsi"/>
+          <w:rtl/>
+        </w:rPr>
+        <w:t>.</w:t>
+      </w:r>
+    </w:p>
+    <w:p>
+      <w:pPr>
+        <w:bidi/>
+        <w:rPr>
+          <w:rFonts w:cstheme="minorHAnsi"/>
+          <w:sz w:val="24"/>
+          <w:szCs w:val="24"/>
+          <w:rtl/>
+        </w:rPr>
+      </w:pPr>
+      <w:r>
+        <w:rPr>
+          <w:rFonts w:cstheme="minorHAnsi" w:hint="cs"/>
+          <w:sz w:val="24"/>
+          <w:szCs w:val="24"/>
+          <w:highlight w:val="lightGray"/>
+          <w:u w:val="single"/>
+          <w:rtl/>
+        </w:rPr>
+        <w:t>תשובה:</w:t>
+      </w:r>
+    </w:p>
+    <w:p>
+      <w:pPr>
+        <w:bidi/>
+        <w:rPr>
+          <w:rFonts w:cstheme="minorHAnsi"/>
+          <w:sz w:val="24"/>
+          <w:szCs w:val="24"/>
+          <w:u w:val="single"/>
+          <w:rtl/>
+        </w:rPr>
+      </w:pPr>
+      <w:r>
+        <w:rPr>
+          <w:rFonts w:cstheme="minorHAnsi"/>
+          <w:sz w:val="24"/>
+          <w:szCs w:val="24"/>
+          <w:u w:val="single"/>
+          <w:rtl/>
+        </w:rPr>
+        <w:t>שאלה 40:</w:t>
+      </w:r>
+    </w:p>
+    <w:p>
+      <w:pPr>
+        <w:bidi/>
+        <w:rPr>
+          <w:rFonts w:cstheme="minorHAnsi"/>
+        </w:rPr>
+      </w:pPr>
+      <w:r>
+        <w:rPr>
+          <w:rFonts w:cstheme="minorHAnsi"/>
+          <w:rtl/>
+        </w:rPr>
+        <w:t xml:space="preserve">הוכח/הפרך: אם אלג׳ </w:t>
+      </w:r>
+      <m:oMath>
+        <m:sSub>
+          <m:sSubPr>
+            <m:ctrlPr>
+              <w:rPr>
+                <w:rFonts w:ascii="Cambria Math" w:hAnsi="Cambria Math" w:cstheme="minorHAnsi"/>
+                <w:i/>
+              </w:rPr>
+            </m:ctrlPr>
+          </m:sSubPr>
+          <m:e>
+            <m:r>
+              <m:rPr>
+                <m:scr m:val="script"/>
+              </m:rPr>
+              <w:rPr>
+                <w:rFonts w:ascii="Cambria Math" w:hAnsi="Cambria Math" w:cstheme="minorHAnsi"/>
+              </w:rPr>
+              <m:t>A</m:t>
+            </m:r>
+          </m:e>
+          <m:sub>
+            <m:r>
+              <w:rPr>
+                <w:rFonts w:ascii="Cambria Math" w:hAnsi="Cambria Math" w:cstheme="minorHAnsi"/>
+              </w:rPr>
+              <m:t>2</m:t>
+            </m:r>
+          </m:sub>
+        </m:sSub>
+      </m:oMath>
+      <w:r>
+        <w:rPr>
+          <w:rFonts w:eastAsiaTheme="minorEastAsia" w:cstheme="minorHAnsi"/>
+          <w:rtl/>
+        </w:rPr>
+        <w:t xml:space="preserve"> מחזיר פתרון</w:t>
+      </w:r>
+      <w:r>
+        <w:rPr>
+          <w:rFonts w:cstheme="minorHAnsi"/>
+          <w:rtl/>
+        </w:rPr>
+        <w:t xml:space="preserve"> אז הפתרון המוחזר בהכרח אופטימלי ע״פ </w:t>
+      </w:r>
+      <w:r>
+        <w:rPr>
+          <w:rFonts w:cstheme="minorHAnsi"/>
+          <w:b/>
+          <w:bCs/>
+          <w:rtl/>
+        </w:rPr>
+        <w:t>הקריטריון המשולב</w:t>
+      </w:r>
+      <w:r>
+        <w:rPr>
+          <w:rFonts w:cstheme="minorHAnsi"/>
+          <w:rtl/>
+        </w:rPr>
+        <w:t xml:space="preserve"> </w:t>
+      </w:r>
+      <w:r>
+        <w:rPr>
+          <w:rFonts w:eastAsiaTheme="minorEastAsia" w:cstheme="minorHAnsi"/>
+          <w:rtl/>
+        </w:rPr>
+        <w:t>שהוגדר מעלה</w:t>
+      </w:r>
+      <w:r>
+        <w:rPr>
+          <w:rFonts w:cstheme="minorHAnsi"/>
+          <w:rtl/>
+        </w:rPr>
+        <w:t>. ראה בעמוד השני במסמך את ההערות המתייחסות לשאלות הוכח/הפרך.</w:t>
+      </w:r>
+    </w:p>
+    <w:p>
+      <w:pPr>
+        <w:bidi/>
+        <w:rPr>
+          <w:rFonts w:cstheme="minorHAnsi"/>
+          <w:sz w:val="24"/>
+          <w:szCs w:val="24"/>
+          <w:u w:val="single"/>
+          <w:rtl/>
+        </w:rPr>
+      </w:pPr>
+    </w:p>
+    <w:p>
+      <w:pPr>
+        <w:bidi/>
+        <w:rPr>
+          <w:rFonts w:cstheme="minorHAnsi"/>
+          <w:sz w:val="24"/>
+          <w:szCs w:val="24"/>
+          <w:rtl/>
+        </w:rPr>
+      </w:pPr>
+      <w:r>
+        <w:rPr>
+          <w:rFonts w:cstheme="minorHAnsi"/>
+          <w:sz w:val="24"/>
+          <w:szCs w:val="24"/>
+          <w:highlight w:val="lightGray"/>
+          <w:u w:val="single"/>
+          <w:rtl/>
+        </w:rPr>
+        <w:t>תשובה:</w:t>
+      </w:r>
+    </w:p>
+    <w:p>
+      <w:pPr>
+        <w:bidi/>
+        <w:rPr>
+          <w:rFonts w:cstheme="minorHAnsi"/>
+          <w:sz w:val="24"/>
+          <w:szCs w:val="24"/>
+          <w:u w:val="single"/>
+          <w:rtl/>
+        </w:rPr>
+      </w:pPr>
+      <w:r>
+        <w:rPr>
+          <w:rFonts w:cstheme="minorHAnsi"/>
+          <w:sz w:val="24"/>
+          <w:szCs w:val="24"/>
+          <w:u w:val="single"/>
+          <w:rtl/>
+        </w:rPr>
+        <w:t>שאלה 41:</w:t>
+      </w:r>
+    </w:p>
+    <w:p>
+      <w:pPr>
+        <w:bidi/>
+        <w:rPr>
+          <w:rFonts w:cstheme="minorHAnsi"/>
+          <w:sz w:val="24"/>
+          <w:szCs w:val="24"/>
+          <w:highlight w:val="lightGray"/>
+          <w:u w:val="single"/>
+          <w:rtl/>
+        </w:rPr>
+      </w:pPr>
+      <w:r>
+        <w:rPr>
+          <w:rFonts w:cstheme="minorHAnsi"/>
+          <w:rtl/>
+        </w:rPr>
+        <w:t xml:space="preserve">ציין והסבר בקצרה יתרון צפוי של </w:t>
+      </w:r>
+      <m:oMath>
+        <m:sSub>
+          <m:sSubPr>
+            <m:ctrlPr>
+              <w:rPr>
+                <w:rFonts w:ascii="Cambria Math" w:hAnsi="Cambria Math" w:cstheme="minorHAnsi"/>
+                <w:i/>
+              </w:rPr>
+            </m:ctrlPr>
+          </m:sSubPr>
+          <m:e>
+            <m:r>
+              <m:rPr>
+                <m:scr m:val="script"/>
+              </m:rPr>
+              <w:rPr>
+                <w:rFonts w:ascii="Cambria Math" w:hAnsi="Cambria Math" w:cstheme="minorHAnsi"/>
+              </w:rPr>
+              <m:t>A</m:t>
+            </m:r>
+          </m:e>
+          <m:sub>
+            <m:r>
+              <w:rPr>
+                <w:rFonts w:ascii="Cambria Math" w:hAnsi="Cambria Math" w:cstheme="minorHAnsi"/>
+              </w:rPr>
+              <m:t>2</m:t>
+            </m:r>
+          </m:sub>
+        </m:sSub>
+      </m:oMath>
+      <w:r>
+        <w:rPr>
+          <w:rFonts w:eastAsiaTheme="minorEastAsia" w:cstheme="minorHAnsi"/>
+          <w:rtl/>
+        </w:rPr>
+        <w:t xml:space="preserve"> ע״פ </w:t>
+      </w:r>
+      <m:oMath>
+        <m:sSub>
+          <m:sSubPr>
+            <m:ctrlPr>
+              <w:rPr>
+                <w:rFonts w:ascii="Cambria Math" w:hAnsi="Cambria Math" w:cstheme="minorHAnsi"/>
+                <w:i/>
+              </w:rPr>
+            </m:ctrlPr>
+          </m:sSubPr>
+          <m:e>
+            <m:r>
+              <m:rPr>
+                <m:scr m:val="script"/>
+              </m:rPr>
+              <w:rPr>
+                <w:rFonts w:ascii="Cambria Math" w:hAnsi="Cambria Math" w:cstheme="minorHAnsi"/>
+              </w:rPr>
+              <m:t>A</m:t>
+            </m:r>
+          </m:e>
+          <m:sub>
+            <m:r>
+              <w:rPr>
+                <w:rFonts w:ascii="Cambria Math" w:hAnsi="Cambria Math" w:cstheme="minorHAnsi"/>
+              </w:rPr>
+              <m:t>1</m:t>
+            </m:r>
+          </m:sub>
+        </m:sSub>
+      </m:oMath>
+      <w:r>
+        <w:rPr>
+          <w:rFonts w:eastAsiaTheme="minorEastAsia" w:cstheme="minorHAnsi"/>
+          <w:rtl/>
+        </w:rPr>
+        <w:t xml:space="preserve"> במובנים של זמני ריצה. התייחס בתשובתך ליחסי הגדלים בין שני המרחבים (עליהם </w:t>
+      </w:r>
+      <w:r>
+        <w:rPr>
+          <w:rFonts w:cstheme="minorHAnsi"/>
+          <w:rtl/>
+        </w:rPr>
+        <w:t>שני האלג' רצים)</w:t>
+      </w:r>
+      <w:r>
+        <w:rPr>
+          <w:rFonts w:eastAsiaTheme="minorEastAsia" w:cstheme="minorHAnsi"/>
+          <w:rtl/>
+        </w:rPr>
+        <w:t>. תשובה עד 3 שורות.</w:t>
+      </w:r>
+    </w:p>
+    <w:p>
+      <w:pPr>
+        <w:bidi/>
+        <w:rPr>
+          <w:rFonts w:cstheme="minorHAnsi"/>
+          <w:sz w:val="24"/>
+          <w:szCs w:val="24"/>
+          <w:rtl/>
+        </w:rPr>
+      </w:pPr>
+      <w:r>
+        <w:rPr>
+          <w:rFonts w:cstheme="minorHAnsi" w:hint="cs"/>
+          <w:sz w:val="24"/>
+          <w:szCs w:val="24"/>
+          <w:highlight w:val="lightGray"/>
+          <w:u w:val="single"/>
+          <w:rtl/>
+        </w:rPr>
+        <w:t>תשובה:</w:t>
+      </w:r>
+    </w:p>
+    <w:p>
+      <w:pPr>
+        <w:bidi/>
+        <w:rPr>
+          <w:rFonts w:cstheme="minorHAnsi"/>
+          <w:sz w:val="24"/>
+          <w:szCs w:val="24"/>
+          <w:u w:val="single"/>
+          <w:rtl/>
+        </w:rPr>
+      </w:pPr>
+    </w:p>
+    <w:p>
+      <w:pPr>
+        <w:bidi/>
+        <w:rPr>
+          <w:rFonts w:cstheme="minorHAnsi"/>
+          <w:b/>
+          <w:bCs/>
+          <w:sz w:val="28"/>
+          <w:szCs w:val="28"/>
+          <w:u w:val="single"/>
+          <w:rtl/>
+        </w:rPr>
+      </w:pPr>
+      <w:r>
+        <w:rPr>
+          <w:rFonts w:cstheme="minorHAnsi" w:hint="cs"/>
+          <w:b/>
+          <w:bCs/>
+          <w:sz w:val="28"/>
+          <w:szCs w:val="28"/>
+          <w:u w:val="single"/>
+          <w:rtl/>
+        </w:rPr>
+        <w:t>חלק ח':</w:t>
+      </w:r>
+    </w:p>
+    <w:p>
+      <w:pPr>
+        <w:bidi/>
+        <w:rPr>
+          <w:rFonts w:cstheme="minorHAnsi"/>
+          <w:sz w:val="24"/>
+          <w:szCs w:val="24"/>
+          <w:u w:val="single"/>
+          <w:rtl/>
+        </w:rPr>
+      </w:pPr>
+      <w:r>
+        <w:rPr>
+          <w:rFonts w:cstheme="minorHAnsi"/>
+          <w:sz w:val="24"/>
+          <w:szCs w:val="24"/>
+          <w:u w:val="single"/>
+          <w:rtl/>
+        </w:rPr>
+        <w:t>שאלה 44:</w:t>
+      </w:r>
+    </w:p>
+    <w:p>
+      <w:pPr>
+        <w:bidi/>
+        <w:rPr>
+          <w:rFonts w:cstheme="minorHAnsi"/>
+          <w:sz w:val="24"/>
+          <w:szCs w:val="24"/>
+          <w:highlight w:val="lightGray"/>
+          <w:u w:val="single"/>
+          <w:rtl/>
+        </w:rPr>
+      </w:pPr>
+      <w:r>
+        <w:rPr>
+          <w:rFonts w:cstheme="minorHAnsi"/>
+          <w:rtl/>
+        </w:rPr>
+        <w:t xml:space="preserve">צרפו לדו"ח את התוצאות שקיבלתם בסעיף הקודם (אל תצרפו את המסלולים עצמם). האם חסכנו בפיתוחים? אם כן, בכמה? הסבירו למה בכלל ציפינו מראש ש- </w:t>
       </w:r>
       <w:r>
         <w:rPr>
@@ -13625,7 +13105,7 @@
           <w:rFonts w:cstheme="minorHAnsi"/>
           <w:rtl/>
         </w:rPr>
-        <w:t xml:space="preserve"> גמיש יותר בבחירה של הצומת הבא לפיתוח. נסו להסביר למה בעצם אנחנו מצפים שהגמישות הזאת של </w:t>
+        <w:t xml:space="preserve"> יוכל לחסוך במס׳ הפיתוחים בתצורה שבה הרצנו אותו. לא מספיק לטעון ש- </w:t>
       </w:r>
       <w:r>
         <w:rPr>
@@ -13646,6 +13126,27 @@
           <w:rFonts w:cstheme="minorHAnsi"/>
           <w:rtl/>
         </w:rPr>
+        <w:t xml:space="preserve"> גמיש יותר בבחירה של הצומת הבא לפיתוח. נסו להסביר למה בעצם אנחנו מצפים שהגמישות הזאת של </w:t>
+      </w:r>
+      <w:r>
+        <w:rPr>
+          <w:rFonts w:cstheme="minorHAnsi"/>
+        </w:rPr>
+        <w:t>A*</w:t>
+      </w:r>
+      <m:oMath>
+        <m:r>
+          <w:rPr>
+            <w:rFonts w:ascii="Cambria Math" w:hAnsi="Cambria Math" w:cstheme="minorHAnsi"/>
+          </w:rPr>
+          <m:t>ε</m:t>
+        </m:r>
+      </m:oMath>
+      <w:r>
+        <w:rPr>
+          <w:rFonts w:cstheme="minorHAnsi"/>
+          <w:rtl/>
+        </w:rPr>
         <w:t xml:space="preserve"> אכן תעזור לנו במקרה הזה לבחור מ- </w:t>
       </w:r>
       <w:r>
@@ -13659,23 +13160,7 @@
           <w:rFonts w:cstheme="minorHAnsi"/>
           <w:rtl/>
         </w:rPr>
-        <w:t xml:space="preserve"> צומת לפיתוח שיקדם אותנו מהר יותר למטרה. מה בעצם הוספנו </w:t>
-      </w:r>
-      <w:proofErr w:type="spellStart"/>
-      <w:r>
-        <w:rPr>
-          <w:rFonts w:cstheme="minorHAnsi"/>
-          <w:rtl/>
-        </w:rPr>
-        <w:t>לאלג</w:t>
-      </w:r>
-      <w:proofErr w:type="spellEnd"/>
-      <w:r>
-        <w:rPr>
-          <w:rFonts w:cstheme="minorHAnsi"/>
-          <w:rtl/>
-        </w:rPr>
-        <w:t>' החיפוש? תשובה עד 2 שורות.</w:t>
+        <w:t xml:space="preserve"> צומת לפיתוח שיקדם אותנו מהר יותר למטרה. מה בעצם הוספנו לאלג' החיפוש? תשובה עד 2 שורות.</w:t>
       </w:r>
     </w:p>
     <w:p>
@@ -14201,7 +13686,6 @@
         </w:rPr>
         <w:t xml:space="preserve"> לעומת </w:t>
       </w:r>
-      <w:proofErr w:type="spellStart"/>
       <w:r>
         <w:rPr>
           <w:rFonts w:cstheme="minorHAnsi"/>
@@ -14210,7 +13694,6 @@
         </w:rPr>
         <w:t>BFS</w:t>
       </w:r>
-      <w:proofErr w:type="spellEnd"/>
       <w:r>
         <w:rPr>
           <w:rFonts w:cstheme="minorHAnsi"/>
@@ -14711,8 +14194,8 @@
 </file>
 
 <file path=word/numbering.xml><?xml version="1.0" encoding="utf-8"?>
-<w:numbering xmlns:wpc="http://schemas.microsoft.com/office/word/2010/wordprocessingCanvas" xmlns:cx="http://schemas.microsoft.com/office/drawing/2014/chartex" xmlns:cx1="http://schemas.microsoft.com/office/drawing/2015/9/8/chartex" xmlns:cx2="http://schemas.microsoft.com/office/drawing/2015/10/21/chartex" xmlns:cx3="http://schemas.microsoft.com/office/drawing/2016/5/9/chartex" xmlns:cx4="http://schemas.microsoft.com/office/drawing/2016/5/10/chartex" xmlns:cx5="http://schemas.microsoft.com/office/drawing/2016/5/11/chartex" xmlns:cx6="http://schemas.microsoft.com/office/drawing/2016/5/12/chartex" xmlns:cx7="http://schemas.microsoft.com/office/drawing/2016/5/13/chartex" xmlns:cx8="http://schemas.microsoft.com/office/drawing/2016/5/14/chartex" xmlns:mc="http://schemas.openxmlformats.org/markup-compatibility/2006" xmlns:aink="http://schemas.microsoft.com/office/drawing/2016/ink" xmlns:am3d="http://schemas.microsoft.com/office/drawing/2017/model3d" xmlns:o="urn:schemas-microsoft-com:office:office" xmlns:r="http://schemas.openxmlformats.org/officeDocument/2006/relationships" xmlns:m="http://schemas.openxmlformats.org/officeDocument/2006/math" xmlns:v="urn:schemas-microsoft-com:vml" xmlns:wp14="http://schemas.microsoft.com/office/word/2010/wordprocessingDrawing" xmlns:wp="http://schemas.openxmlformats.org/drawingml/2006/wordprocessingDrawing" xmlns:w10="urn:schemas-microsoft-com:office:word" xmlns:w="http://schemas.openxmlformats.org/wordprocessingml/2006/main" xmlns:w14="http://schemas.microsoft.com/office/word/2010/wordml" xmlns:w15="http://schemas.microsoft.com/office/word/2012/wordml" xmlns:w16cex="http://schemas.microsoft.com/office/word/2018/wordml/cex" xmlns:w16cid="http://schemas.microsoft.com/office/word/2016/wordml/cid" xmlns:w16="http://schemas.microsoft.com/office/word/2018/wordml" xmlns:w16se="http://schemas.microsoft.com/office/word/2015/wordml/symex" xmlns:wpg="http://schemas.microsoft.com/office/word/2010/wordprocessingGroup" xmlns:wpi="http://schemas.microsoft.com/office/word/2010/wordprocessingInk" xmlns:wne="http://schemas.microsoft.com/office/word/2006/wordml" xmlns:wps="http://schemas.microsoft.com/office/word/2010/wordprocessingShape" mc:Ignorable="w14 w15 w16se w16cid w16 w16cex wp14">
-  <w:abstractNum w:abstractNumId="0" w15:restartNumberingAfterBreak="0">
+<w:numbering xmlns:wpc="http://schemas.microsoft.com/office/word/2010/wordprocessingCanvas" xmlns:mc="http://schemas.openxmlformats.org/markup-compatibility/2006" xmlns:o="urn:schemas-microsoft-com:office:office" xmlns:r="http://schemas.openxmlformats.org/officeDocument/2006/relationships" xmlns:m="http://schemas.openxmlformats.org/officeDocument/2006/math" xmlns:v="urn:schemas-microsoft-com:vml" xmlns:wp14="http://schemas.microsoft.com/office/word/2010/wordprocessingDrawing" xmlns:wp="http://schemas.openxmlformats.org/drawingml/2006/wordprocessingDrawing" xmlns:w10="urn:schemas-microsoft-com:office:word" xmlns:w="http://schemas.openxmlformats.org/wordprocessingml/2006/main" xmlns:w14="http://schemas.microsoft.com/office/word/2010/wordml" xmlns:w15="http://schemas.microsoft.com/office/word/2012/wordml" xmlns:wpg="http://schemas.microsoft.com/office/word/2010/wordprocessingGroup" xmlns:wpi="http://schemas.microsoft.com/office/word/2010/wordprocessingInk" xmlns:wne="http://schemas.microsoft.com/office/word/2006/wordml" xmlns:wps="http://schemas.microsoft.com/office/word/2010/wordprocessingShape" mc:Ignorable="w14 w15 wp14">
+  <w:abstractNum w:abstractNumId="0">
     <w:nsid w:val="0807139F"/>
     <w:multiLevelType w:val="hybridMultilevel"/>
     <w:tmpl w:val="E14A7514"/>
@@ -14801,7 +14284,7 @@
       </w:pPr>
     </w:lvl>
   </w:abstractNum>
-  <w:abstractNum w:abstractNumId="1" w15:restartNumberingAfterBreak="0">
+  <w:abstractNum w:abstractNumId="1">
     <w:nsid w:val="128C284F"/>
     <w:multiLevelType w:val="hybridMultilevel"/>
     <w:tmpl w:val="3E662B74"/>
@@ -14890,7 +14373,7 @@
       </w:pPr>
     </w:lvl>
   </w:abstractNum>
-  <w:abstractNum w:abstractNumId="2" w15:restartNumberingAfterBreak="0">
+  <w:abstractNum w:abstractNumId="2">
     <w:nsid w:val="189419EF"/>
     <w:multiLevelType w:val="hybridMultilevel"/>
     <w:tmpl w:val="5B9847BA"/>
@@ -14979,7 +14462,7 @@
       </w:pPr>
     </w:lvl>
   </w:abstractNum>
-  <w:abstractNum w:abstractNumId="3" w15:restartNumberingAfterBreak="0">
+  <w:abstractNum w:abstractNumId="3">
     <w:nsid w:val="28601933"/>
     <w:multiLevelType w:val="hybridMultilevel"/>
     <w:tmpl w:val="58D692C2"/>
@@ -15092,7 +14575,7 @@
       </w:rPr>
     </w:lvl>
   </w:abstractNum>
-  <w:abstractNum w:abstractNumId="4" w15:restartNumberingAfterBreak="0">
+  <w:abstractNum w:abstractNumId="4">
     <w:nsid w:val="2E8A11C1"/>
     <w:multiLevelType w:val="hybridMultilevel"/>
     <w:tmpl w:val="3142FC5A"/>
@@ -15205,7 +14688,7 @@
       </w:rPr>
     </w:lvl>
   </w:abstractNum>
-  <w:abstractNum w:abstractNumId="5" w15:restartNumberingAfterBreak="0">
+  <w:abstractNum w:abstractNumId="5">
     <w:nsid w:val="41FD5A7E"/>
     <w:multiLevelType w:val="hybridMultilevel"/>
     <w:tmpl w:val="5B9847BA"/>
@@ -15294,7 +14777,7 @@
       </w:pPr>
     </w:lvl>
   </w:abstractNum>
-  <w:abstractNum w:abstractNumId="6" w15:restartNumberingAfterBreak="0">
+  <w:abstractNum w:abstractNumId="6">
     <w:nsid w:val="46137964"/>
     <w:multiLevelType w:val="hybridMultilevel"/>
     <w:tmpl w:val="70247266"/>
@@ -15383,7 +14866,7 @@
       </w:pPr>
     </w:lvl>
   </w:abstractNum>
-  <w:abstractNum w:abstractNumId="7" w15:restartNumberingAfterBreak="0">
+  <w:abstractNum w:abstractNumId="7">
     <w:nsid w:val="62743B88"/>
     <w:multiLevelType w:val="hybridMultilevel"/>
     <w:tmpl w:val="09B8343C"/>
@@ -15472,7 +14955,7 @@
       </w:pPr>
     </w:lvl>
   </w:abstractNum>
-  <w:abstractNum w:abstractNumId="8" w15:restartNumberingAfterBreak="0">
+  <w:abstractNum w:abstractNumId="8">
     <w:nsid w:val="6F6C5E27"/>
     <w:multiLevelType w:val="hybridMultilevel"/>
     <w:tmpl w:val="5B9847BA"/>
@@ -15622,7 +15105,7 @@
 </file>
 
 <file path=word/styles.xml><?xml version="1.0" encoding="utf-8"?>
-<w:styles xmlns:mc="http://schemas.openxmlformats.org/markup-compatibility/2006" xmlns:r="http://schemas.openxmlformats.org/officeDocument/2006/relationships" xmlns:w="http://schemas.openxmlformats.org/wordprocessingml/2006/main" xmlns:w14="http://schemas.microsoft.com/office/word/2010/wordml" xmlns:w15="http://schemas.microsoft.com/office/word/2012/wordml" xmlns:w16cex="http://schemas.microsoft.com/office/word/2018/wordml/cex" xmlns:w16cid="http://schemas.microsoft.com/office/word/2016/wordml/cid" xmlns:w16="http://schemas.microsoft.com/office/word/2018/wordml" xmlns:w16se="http://schemas.microsoft.com/office/word/2015/wordml/symex" mc:Ignorable="w14 w15 w16se w16cid w16 w16cex">
+<w:styles xmlns:mc="http://schemas.openxmlformats.org/markup-compatibility/2006" xmlns:r="http://schemas.openxmlformats.org/officeDocument/2006/relationships" xmlns:w="http://schemas.openxmlformats.org/wordprocessingml/2006/main" xmlns:w14="http://schemas.microsoft.com/office/word/2010/wordml" xmlns:w15="http://schemas.microsoft.com/office/word/2012/wordml" mc:Ignorable="w14 w15">
   <w:docDefaults>
     <w:rPrDefault>
       <w:rPr>
@@ -15638,7 +15121,7 @@
       </w:pPr>
     </w:pPrDefault>
   </w:docDefaults>
-  <w:latentStyles w:defLockedState="0" w:defUIPriority="99" w:defSemiHidden="0" w:defUnhideWhenUsed="0" w:defQFormat="0" w:count="376">
+  <w:latentStyles w:defLockedState="0" w:defUIPriority="99" w:defSemiHidden="0" w:defUnhideWhenUsed="0" w:defQFormat="0" w:count="371">
     <w:lsdException w:name="Normal" w:uiPriority="0" w:qFormat="1"/>
     <w:lsdException w:name="heading 1" w:uiPriority="9" w:qFormat="1"/>
     <w:lsdException w:name="heading 2" w:semiHidden="1" w:uiPriority="9" w:unhideWhenUsed="1" w:qFormat="1"/>
@@ -15744,6 +15227,7 @@
     <w:lsdException w:name="HTML Sample" w:semiHidden="1" w:unhideWhenUsed="1"/>
     <w:lsdException w:name="HTML Typewriter" w:semiHidden="1" w:unhideWhenUsed="1"/>
     <w:lsdException w:name="HTML Variable" w:semiHidden="1" w:unhideWhenUsed="1"/>
+    <w:lsdException w:name="Normal Table" w:semiHidden="1" w:unhideWhenUsed="1"/>
     <w:lsdException w:name="annotation subject" w:semiHidden="1" w:unhideWhenUsed="1"/>
     <w:lsdException w:name="No List" w:semiHidden="1" w:unhideWhenUsed="1"/>
     <w:lsdException w:name="Outline List 1" w:semiHidden="1" w:unhideWhenUsed="1"/>
@@ -15786,8 +15270,11 @@
     <w:lsdException w:name="Table Contemporary" w:semiHidden="1" w:unhideWhenUsed="1"/>
     <w:lsdException w:name="Table Elegant" w:semiHidden="1" w:unhideWhenUsed="1"/>
     <w:lsdException w:name="Table Professional" w:semiHidden="1" w:unhideWhenUsed="1"/>
+    <w:lsdException w:name="Table Subtle 1" w:semiHidden="1" w:unhideWhenUsed="1"/>
     <w:lsdException w:name="Table Subtle 2" w:semiHidden="1" w:unhideWhenUsed="1"/>
     <w:lsdException w:name="Table Web 1" w:semiHidden="1" w:unhideWhenUsed="1"/>
+    <w:lsdException w:name="Table Web 2" w:semiHidden="1" w:unhideWhenUsed="1"/>
+    <w:lsdException w:name="Table Web 3" w:semiHidden="1" w:unhideWhenUsed="1"/>
     <w:lsdException w:name="Balloon Text" w:semiHidden="1" w:unhideWhenUsed="1"/>
     <w:lsdException w:name="Table Grid" w:uiPriority="39"/>
     <w:lsdException w:name="Table Theme" w:semiHidden="1" w:unhideWhenUsed="1"/>
@@ -16006,11 +15493,6 @@
     <w:lsdException w:name="List Table 5 Dark Accent 6" w:uiPriority="50"/>
     <w:lsdException w:name="List Table 6 Colorful Accent 6" w:uiPriority="51"/>
     <w:lsdException w:name="List Table 7 Colorful Accent 6" w:uiPriority="52"/>
-    <w:lsdException w:name="Mention" w:semiHidden="1" w:unhideWhenUsed="1"/>
-    <w:lsdException w:name="Smart Hyperlink" w:semiHidden="1" w:unhideWhenUsed="1"/>
-    <w:lsdException w:name="Hashtag" w:semiHidden="1" w:unhideWhenUsed="1"/>
-    <w:lsdException w:name="Unresolved Mention" w:semiHidden="1" w:unhideWhenUsed="1"/>
-    <w:lsdException w:name="Smart Link" w:semiHidden="1" w:unhideWhenUsed="1"/>
   </w:latentStyles>
   <w:style w:type="paragraph" w:default="1" w:styleId="a">
     <w:name w:val="Normal"/>
@@ -16052,6 +15534,7 @@
       <w:spacing w:after="0" w:line="240" w:lineRule="auto"/>
     </w:pPr>
     <w:tblPr>
+      <w:tblInd w:w="0" w:type="dxa"/>
       <w:tblBorders>
         <w:top w:val="single" w:sz="4" w:space="0" w:color="auto"/>
         <w:left w:val="single" w:sz="4" w:space="0" w:color="auto"/>
@@ -16060,6 +15543,12 @@
         <w:insideH w:val="single" w:sz="4" w:space="0" w:color="auto"/>
         <w:insideV w:val="single" w:sz="4" w:space="0" w:color="auto"/>
       </w:tblBorders>
+      <w:tblCellMar>
+        <w:top w:w="0" w:type="dxa"/>
+        <w:left w:w="108" w:type="dxa"/>
+        <w:bottom w:w="0" w:type="dxa"/>
+        <w:right w:w="108" w:type="dxa"/>
+      </w:tblCellMar>
     </w:tblPr>
   </w:style>
   <w:style w:type="table" w:customStyle="1" w:styleId="1">
@@ -16071,6 +15560,7 @@
       <w:spacing w:after="0" w:line="240" w:lineRule="auto"/>
     </w:pPr>
     <w:tblPr>
+      <w:tblInd w:w="0" w:type="dxa"/>
       <w:tblBorders>
         <w:top w:val="single" w:sz="4" w:space="0" w:color="auto"/>
         <w:left w:val="single" w:sz="4" w:space="0" w:color="auto"/>
@@ -16079,6 +15569,12 @@
         <w:insideH w:val="single" w:sz="4" w:space="0" w:color="auto"/>
         <w:insideV w:val="single" w:sz="4" w:space="0" w:color="auto"/>
       </w:tblBorders>
+      <w:tblCellMar>
+        <w:top w:w="0" w:type="dxa"/>
+        <w:left w:w="108" w:type="dxa"/>
+        <w:bottom w:w="0" w:type="dxa"/>
+        <w:right w:w="108" w:type="dxa"/>
+      </w:tblCellMar>
     </w:tblPr>
   </w:style>
   <w:style w:type="paragraph" w:styleId="a4">
@@ -16378,7 +15874,7 @@
 </file>
 
 <file path=customXml/itemProps1.xml><?xml version="1.0" encoding="utf-8"?>
-<ds:datastoreItem xmlns:ds="http://schemas.openxmlformats.org/officeDocument/2006/customXml" ds:itemID="{C710C93A-DBE1-4BFD-BB27-559D41D1B1D9}">
+<ds:datastoreItem xmlns:ds="http://schemas.openxmlformats.org/officeDocument/2006/customXml" ds:itemID="{B654F90C-26FC-423B-AD84-421A1DB38044}">
   <ds:schemaRefs>
     <ds:schemaRef ds:uri="http://schemas.openxmlformats.org/officeDocument/2006/bibliography"/>
   </ds:schemaRefs>

--- a/HW1_dry/hw1-dryBina.docx
+++ b/HW1_dry/hw1-dryBina.docx
@@ -1,6 +1,6 @@
 
 <file path=word/document.xml><?xml version="1.0" encoding="utf-8"?>
-<w:document xmlns:wpc="http://schemas.microsoft.com/office/word/2010/wordprocessingCanvas" xmlns:mc="http://schemas.openxmlformats.org/markup-compatibility/2006" xmlns:o="urn:schemas-microsoft-com:office:office" xmlns:r="http://schemas.openxmlformats.org/officeDocument/2006/relationships" xmlns:m="http://schemas.openxmlformats.org/officeDocument/2006/math" xmlns:v="urn:schemas-microsoft-com:vml" xmlns:wp14="http://schemas.microsoft.com/office/word/2010/wordprocessingDrawing" xmlns:wp="http://schemas.openxmlformats.org/drawingml/2006/wordprocessingDrawing" xmlns:w10="urn:schemas-microsoft-com:office:word" xmlns:w="http://schemas.openxmlformats.org/wordprocessingml/2006/main" xmlns:w14="http://schemas.microsoft.com/office/word/2010/wordml" xmlns:w15="http://schemas.microsoft.com/office/word/2012/wordml" xmlns:wpg="http://schemas.microsoft.com/office/word/2010/wordprocessingGroup" xmlns:wpi="http://schemas.microsoft.com/office/word/2010/wordprocessingInk" xmlns:wne="http://schemas.microsoft.com/office/word/2006/wordml" xmlns:wps="http://schemas.microsoft.com/office/word/2010/wordprocessingShape" mc:Ignorable="w14 w15 wp14">
+<w:document xmlns:wpc="http://schemas.microsoft.com/office/word/2010/wordprocessingCanvas" xmlns:cx="http://schemas.microsoft.com/office/drawing/2014/chartex" xmlns:cx1="http://schemas.microsoft.com/office/drawing/2015/9/8/chartex" xmlns:cx2="http://schemas.microsoft.com/office/drawing/2015/10/21/chartex" xmlns:cx3="http://schemas.microsoft.com/office/drawing/2016/5/9/chartex" xmlns:cx4="http://schemas.microsoft.com/office/drawing/2016/5/10/chartex" xmlns:cx5="http://schemas.microsoft.com/office/drawing/2016/5/11/chartex" xmlns:cx6="http://schemas.microsoft.com/office/drawing/2016/5/12/chartex" xmlns:cx7="http://schemas.microsoft.com/office/drawing/2016/5/13/chartex" xmlns:cx8="http://schemas.microsoft.com/office/drawing/2016/5/14/chartex" xmlns:mc="http://schemas.openxmlformats.org/markup-compatibility/2006" xmlns:aink="http://schemas.microsoft.com/office/drawing/2016/ink" xmlns:am3d="http://schemas.microsoft.com/office/drawing/2017/model3d" xmlns:o="urn:schemas-microsoft-com:office:office" xmlns:r="http://schemas.openxmlformats.org/officeDocument/2006/relationships" xmlns:m="http://schemas.openxmlformats.org/officeDocument/2006/math" xmlns:v="urn:schemas-microsoft-com:vml" xmlns:wp14="http://schemas.microsoft.com/office/word/2010/wordprocessingDrawing" xmlns:wp="http://schemas.openxmlformats.org/drawingml/2006/wordprocessingDrawing" xmlns:w10="urn:schemas-microsoft-com:office:word" xmlns:w="http://schemas.openxmlformats.org/wordprocessingml/2006/main" xmlns:w14="http://schemas.microsoft.com/office/word/2010/wordml" xmlns:w15="http://schemas.microsoft.com/office/word/2012/wordml" xmlns:w16cex="http://schemas.microsoft.com/office/word/2018/wordml/cex" xmlns:w16cid="http://schemas.microsoft.com/office/word/2016/wordml/cid" xmlns:w16="http://schemas.microsoft.com/office/word/2018/wordml" xmlns:w16se="http://schemas.microsoft.com/office/word/2015/wordml/symex" xmlns:wpg="http://schemas.microsoft.com/office/word/2010/wordprocessingGroup" xmlns:wpi="http://schemas.microsoft.com/office/word/2010/wordprocessingInk" xmlns:wne="http://schemas.microsoft.com/office/word/2006/wordml" xmlns:wps="http://schemas.microsoft.com/office/word/2010/wordprocessingShape" mc:Ignorable="w14 w15 w16se w16cid w16 w16cex wp14">
   <w:body>
     <w:p>
       <w:pPr>
@@ -4435,7 +4435,7 @@
               </wp:anchor>
             </w:drawing>
           </mc:Choice>
-          <mc:Fallback xmlns:w16se="http://schemas.microsoft.com/office/word/2015/wordml/symex" xmlns:w16="http://schemas.microsoft.com/office/word/2018/wordml" xmlns:w16cid="http://schemas.microsoft.com/office/word/2016/wordml/cid" xmlns:w16cex="http://schemas.microsoft.com/office/word/2018/wordml/cex" xmlns:am3d="http://schemas.microsoft.com/office/drawing/2017/model3d" xmlns:aink="http://schemas.microsoft.com/office/drawing/2016/ink" xmlns:cx8="http://schemas.microsoft.com/office/drawing/2016/5/14/chartex" xmlns:cx7="http://schemas.microsoft.com/office/drawing/2016/5/13/chartex" xmlns:cx6="http://schemas.microsoft.com/office/drawing/2016/5/12/chartex" xmlns:cx5="http://schemas.microsoft.com/office/drawing/2016/5/11/chartex" xmlns:cx4="http://schemas.microsoft.com/office/drawing/2016/5/10/chartex" xmlns:cx3="http://schemas.microsoft.com/office/drawing/2016/5/9/chartex" xmlns:cx2="http://schemas.microsoft.com/office/drawing/2015/10/21/chartex" xmlns:cx1="http://schemas.microsoft.com/office/drawing/2015/9/8/chartex" xmlns:cx="http://schemas.microsoft.com/office/drawing/2014/chartex">
+          <mc:Fallback>
             <w:pict>
               <v:shape w14:anchorId="089C7C94" id="כוכב עם 5 פינות 28" o:spid="_x0000_s1026" style="position:absolute;left:0;text-align:left;margin-left:344.4pt;margin-top:50.4pt;width:6.6pt;height:7.8pt;z-index:251691008;visibility:visible;mso-wrap-style:square;mso-wrap-distance-left:9pt;mso-wrap-distance-top:0;mso-wrap-distance-right:9pt;mso-wrap-distance-bottom:0;mso-position-horizontal:absolute;mso-position-horizontal-relative:text;mso-position-vertical:absolute;mso-position-vertical-relative:text;v-text-anchor:middle" coordsize="83820,99060" o:gfxdata="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" path="m,37837r32017,1l41910,r9893,37838l83820,37837,57918,61222r9894,37838l41910,75675,16008,99060,25902,61222,,37837xe" fillcolor="#5b9bd5 [3204]" strokecolor="#1f4d78 [1604]" strokeweight="1pt">
                 <v:stroke joinstyle="miter"/>
@@ -4530,7 +4530,7 @@
               </wp:anchor>
             </w:drawing>
           </mc:Choice>
-          <mc:Fallback xmlns:w16se="http://schemas.microsoft.com/office/word/2015/wordml/symex" xmlns:w16="http://schemas.microsoft.com/office/word/2018/wordml" xmlns:w16cid="http://schemas.microsoft.com/office/word/2016/wordml/cid" xmlns:w16cex="http://schemas.microsoft.com/office/word/2018/wordml/cex" xmlns:am3d="http://schemas.microsoft.com/office/drawing/2017/model3d" xmlns:aink="http://schemas.microsoft.com/office/drawing/2016/ink" xmlns:cx8="http://schemas.microsoft.com/office/drawing/2016/5/14/chartex" xmlns:cx7="http://schemas.microsoft.com/office/drawing/2016/5/13/chartex" xmlns:cx6="http://schemas.microsoft.com/office/drawing/2016/5/12/chartex" xmlns:cx5="http://schemas.microsoft.com/office/drawing/2016/5/11/chartex" xmlns:cx4="http://schemas.microsoft.com/office/drawing/2016/5/10/chartex" xmlns:cx3="http://schemas.microsoft.com/office/drawing/2016/5/9/chartex" xmlns:cx2="http://schemas.microsoft.com/office/drawing/2015/10/21/chartex" xmlns:cx1="http://schemas.microsoft.com/office/drawing/2015/9/8/chartex" xmlns:cx="http://schemas.microsoft.com/office/drawing/2014/chartex">
+          <mc:Fallback>
             <w:pict>
               <v:oval w14:anchorId="7E8E3F6F" id="אליפסה 25" o:spid="_x0000_s1026" style="position:absolute;left:0;text-align:left;margin-left:68.4pt;margin-top:20.85pt;width:6.6pt;height:6pt;z-index:251687936;visibility:visible;mso-wrap-style:square;mso-width-percent:0;mso-height-percent:0;mso-wrap-distance-left:9pt;mso-wrap-distance-top:0;mso-wrap-distance-right:9pt;mso-wrap-distance-bottom:0;mso-position-horizontal:absolute;mso-position-horizontal-relative:text;mso-position-vertical:absolute;mso-position-vertical-relative:text;mso-width-percent:0;mso-height-percent:0;mso-width-relative:margin;mso-height-relative:margin;v-text-anchor:middle" o:gfxdata="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" fillcolor="white [3201]" strokecolor="#70ad47 [3209]" strokeweight="1pt">
                 <v:stroke joinstyle="miter"/>
@@ -4686,7 +4686,7 @@
               </wp:anchor>
             </w:drawing>
           </mc:Choice>
-          <mc:Fallback xmlns:w16se="http://schemas.microsoft.com/office/word/2015/wordml/symex" xmlns:w16="http://schemas.microsoft.com/office/word/2018/wordml" xmlns:w16cid="http://schemas.microsoft.com/office/word/2016/wordml/cid" xmlns:w16cex="http://schemas.microsoft.com/office/word/2018/wordml/cex" xmlns:am3d="http://schemas.microsoft.com/office/drawing/2017/model3d" xmlns:aink="http://schemas.microsoft.com/office/drawing/2016/ink" xmlns:cx8="http://schemas.microsoft.com/office/drawing/2016/5/14/chartex" xmlns:cx7="http://schemas.microsoft.com/office/drawing/2016/5/13/chartex" xmlns:cx6="http://schemas.microsoft.com/office/drawing/2016/5/12/chartex" xmlns:cx5="http://schemas.microsoft.com/office/drawing/2016/5/11/chartex" xmlns:cx4="http://schemas.microsoft.com/office/drawing/2016/5/10/chartex" xmlns:cx3="http://schemas.microsoft.com/office/drawing/2016/5/9/chartex" xmlns:cx2="http://schemas.microsoft.com/office/drawing/2015/10/21/chartex" xmlns:cx1="http://schemas.microsoft.com/office/drawing/2015/9/8/chartex" xmlns:cx="http://schemas.microsoft.com/office/drawing/2014/chartex">
+          <mc:Fallback>
             <w:pict>
               <v:shape w14:anchorId="7A16B87A" id="כוכב עם 5 פינות 26" o:spid="_x0000_s1026" style="position:absolute;left:0;text-align:left;margin-left:183.6pt;margin-top:214.6pt;width:6.6pt;height:7.8pt;z-index:251688960;visibility:visible;mso-wrap-style:square;mso-wrap-distance-left:9pt;mso-wrap-distance-top:0;mso-wrap-distance-right:9pt;mso-wrap-distance-bottom:0;mso-position-horizontal:absolute;mso-position-horizontal-relative:text;mso-position-vertical:absolute;mso-position-vertical-relative:text;v-text-anchor:middle" coordsize="83820,99060" o:gfxdata="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" path="m,37837r32017,1l41910,r9893,37838l83820,37837,57918,61222r9894,37838l41910,75675,16008,99060,25902,61222,,37837xe" fillcolor="#5b9bd5 [3204]" strokecolor="#1f4d78 [1604]" strokeweight="1pt">
                 <v:stroke joinstyle="miter"/>
@@ -4759,7 +4759,7 @@
               </wp:anchor>
             </w:drawing>
           </mc:Choice>
-          <mc:Fallback xmlns:w16se="http://schemas.microsoft.com/office/word/2015/wordml/symex" xmlns:w16="http://schemas.microsoft.com/office/word/2018/wordml" xmlns:w16cid="http://schemas.microsoft.com/office/word/2016/wordml/cid" xmlns:w16cex="http://schemas.microsoft.com/office/word/2018/wordml/cex" xmlns:am3d="http://schemas.microsoft.com/office/drawing/2017/model3d" xmlns:aink="http://schemas.microsoft.com/office/drawing/2016/ink" xmlns:cx8="http://schemas.microsoft.com/office/drawing/2016/5/14/chartex" xmlns:cx7="http://schemas.microsoft.com/office/drawing/2016/5/13/chartex" xmlns:cx6="http://schemas.microsoft.com/office/drawing/2016/5/12/chartex" xmlns:cx5="http://schemas.microsoft.com/office/drawing/2016/5/11/chartex" xmlns:cx4="http://schemas.microsoft.com/office/drawing/2016/5/10/chartex" xmlns:cx3="http://schemas.microsoft.com/office/drawing/2016/5/9/chartex" xmlns:cx2="http://schemas.microsoft.com/office/drawing/2015/10/21/chartex" xmlns:cx1="http://schemas.microsoft.com/office/drawing/2015/9/8/chartex" xmlns:cx="http://schemas.microsoft.com/office/drawing/2014/chartex">
+          <mc:Fallback>
             <w:pict>
               <v:oval w14:anchorId="3918E46D" id="אליפסה 24" o:spid="_x0000_s1026" style="position:absolute;left:0;text-align:left;margin-left:261pt;margin-top:185.4pt;width:7.2pt;height:7.2pt;z-index:251685888;visibility:visible;mso-wrap-style:square;mso-wrap-distance-left:9pt;mso-wrap-distance-top:0;mso-wrap-distance-right:9pt;mso-wrap-distance-bottom:0;mso-position-horizontal:absolute;mso-position-horizontal-relative:text;mso-position-vertical:absolute;mso-position-vertical-relative:text;v-text-anchor:middle" o:gfxdata="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" fillcolor="white [3201]" strokecolor="#70ad47 [3209]" strokeweight="1pt">
                 <v:stroke joinstyle="miter"/>
@@ -4831,7 +4831,7 @@
               </wp:anchor>
             </w:drawing>
           </mc:Choice>
-          <mc:Fallback xmlns:w16se="http://schemas.microsoft.com/office/word/2015/wordml/symex" xmlns:w16="http://schemas.microsoft.com/office/word/2018/wordml" xmlns:w16cid="http://schemas.microsoft.com/office/word/2016/wordml/cid" xmlns:w16cex="http://schemas.microsoft.com/office/word/2018/wordml/cex" xmlns:am3d="http://schemas.microsoft.com/office/drawing/2017/model3d" xmlns:aink="http://schemas.microsoft.com/office/drawing/2016/ink" xmlns:cx8="http://schemas.microsoft.com/office/drawing/2016/5/14/chartex" xmlns:cx7="http://schemas.microsoft.com/office/drawing/2016/5/13/chartex" xmlns:cx6="http://schemas.microsoft.com/office/drawing/2016/5/12/chartex" xmlns:cx5="http://schemas.microsoft.com/office/drawing/2016/5/11/chartex" xmlns:cx4="http://schemas.microsoft.com/office/drawing/2016/5/10/chartex" xmlns:cx3="http://schemas.microsoft.com/office/drawing/2016/5/9/chartex" xmlns:cx2="http://schemas.microsoft.com/office/drawing/2015/10/21/chartex" xmlns:cx1="http://schemas.microsoft.com/office/drawing/2015/9/8/chartex" xmlns:cx="http://schemas.microsoft.com/office/drawing/2014/chartex">
+          <mc:Fallback>
             <w:pict>
               <v:oval w14:anchorId="75D74A09" id="אליפסה 23" o:spid="_x0000_s1026" style="position:absolute;left:0;text-align:left;margin-left:255pt;margin-top:158.4pt;width:7.2pt;height:7.2pt;z-index:251683840;visibility:visible;mso-wrap-style:square;mso-wrap-distance-left:9pt;mso-wrap-distance-top:0;mso-wrap-distance-right:9pt;mso-wrap-distance-bottom:0;mso-position-horizontal:absolute;mso-position-horizontal-relative:text;mso-position-vertical:absolute;mso-position-vertical-relative:text;v-text-anchor:middle" o:gfxdata="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" fillcolor="white [3201]" strokecolor="#70ad47 [3209]" strokeweight="1pt">
                 <v:stroke joinstyle="miter"/>
@@ -5667,11 +5667,79 @@
       <w:r>
         <w:rPr>
           <w:rFonts w:cstheme="minorHAnsi" w:hint="cs"/>
+          <w:noProof/>
           <w:sz w:val="20"/>
           <w:szCs w:val="20"/>
           <w:rtl/>
-        </w:rPr>
-        <w:t xml:space="preserve">כעת, </w:t>
+          <w:lang w:val="he-IL"/>
+        </w:rPr>
+        <mc:AlternateContent>
+          <mc:Choice Requires="wps">
+            <w:drawing>
+              <wp:anchor distT="0" distB="0" distL="114300" distR="114300" simplePos="0" relativeHeight="251692032" behindDoc="0" locked="0" layoutInCell="1" allowOverlap="1" wp14:anchorId="7C0994EE" wp14:editId="21B7D31A">
+                <wp:simplePos x="0" y="0"/>
+                <wp:positionH relativeFrom="column">
+                  <wp:posOffset>1107939</wp:posOffset>
+                </wp:positionH>
+                <wp:positionV relativeFrom="paragraph">
+                  <wp:posOffset>44715</wp:posOffset>
+                </wp:positionV>
+                <wp:extent cx="140245" cy="210368"/>
+                <wp:effectExtent l="19050" t="19050" r="50800" b="56515"/>
+                <wp:wrapNone/>
+                <wp:docPr id="27" name="ברק 27"/>
+                <wp:cNvGraphicFramePr/>
+                <a:graphic xmlns:a="http://schemas.openxmlformats.org/drawingml/2006/main">
+                  <a:graphicData uri="http://schemas.microsoft.com/office/word/2010/wordprocessingShape">
+                    <wps:wsp>
+                      <wps:cNvSpPr/>
+                      <wps:spPr>
+                        <a:xfrm>
+                          <a:off x="0" y="0"/>
+                          <a:ext cx="140245" cy="210368"/>
+                        </a:xfrm>
+                        <a:prstGeom prst="lightningBolt">
+                          <a:avLst/>
+                        </a:prstGeom>
+                      </wps:spPr>
+                      <wps:style>
+                        <a:lnRef idx="2">
+                          <a:schemeClr val="accent2">
+                            <a:shade val="50000"/>
+                          </a:schemeClr>
+                        </a:lnRef>
+                        <a:fillRef idx="1">
+                          <a:schemeClr val="accent2"/>
+                        </a:fillRef>
+                        <a:effectRef idx="0">
+                          <a:schemeClr val="accent2"/>
+                        </a:effectRef>
+                        <a:fontRef idx="minor">
+                          <a:schemeClr val="lt1"/>
+                        </a:fontRef>
+                      </wps:style>
+                      <wps:bodyPr rot="0" spcFirstLastPara="0" vertOverflow="overflow" horzOverflow="overflow" vert="horz" wrap="square" lIns="91440" tIns="45720" rIns="91440" bIns="45720" numCol="1" spcCol="0" rtlCol="1" fromWordArt="0" anchor="ctr" anchorCtr="0" forceAA="0" compatLnSpc="1">
+                        <a:prstTxWarp prst="textNoShape">
+                          <a:avLst/>
+                        </a:prstTxWarp>
+                        <a:noAutofit/>
+                      </wps:bodyPr>
+                    </wps:wsp>
+                  </a:graphicData>
+                </a:graphic>
+              </wp:anchor>
+            </w:drawing>
+          </mc:Choice>
+          <mc:Fallback>
+            <w:pict>
+              <v:shapetype w14:anchorId="6FD3E39D" id="_x0000_t73" coordsize="21600,21600" o:spt="73" path="m8472,l,3890,7602,8382,5022,9705r7200,4192l10012,14915r11588,6685l14767,12877r1810,-870l11050,6797r1810,-717xe">
+                <v:stroke joinstyle="miter"/>
+                <v:path o:connecttype="custom" o:connectlocs="8472,0;0,3890;5022,9705;10012,14915;21600,21600;16577,12007;12860,6080" o:connectangles="270,270,180,180,90,0,0" textboxrect="8757,7437,13917,14277"/>
+              </v:shapetype>
+              <v:shape id="ברק 27" o:spid="_x0000_s1026" type="#_x0000_t73" style="position:absolute;left:0;text-align:left;margin-left:87.25pt;margin-top:3.5pt;width:11.05pt;height:16.55pt;z-index:251692032;visibility:visible;mso-wrap-style:square;mso-wrap-distance-left:9pt;mso-wrap-distance-top:0;mso-wrap-distance-right:9pt;mso-wrap-distance-bottom:0;mso-position-horizontal:absolute;mso-position-horizontal-relative:text;mso-position-vertical:absolute;mso-position-vertical-relative:text;v-text-anchor:middle" o:gfxdata="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" fillcolor="#ed7d31 [3205]" strokecolor="#823b0b [1605]" strokeweight="1pt"/>
+            </w:pict>
+          </mc:Fallback>
+        </mc:AlternateContent>
       </w:r>
       <w:r>
         <w:rPr>
@@ -5680,36 +5748,101 @@
           <w:szCs w:val="20"/>
           <w:rtl/>
         </w:rPr>
-        <w:t xml:space="preserve">אם בפונקציה </w:t>
-      </w:r>
-      <w:r>
-        <w:rPr>
-          <w:rFonts w:cstheme="minorHAnsi"/>
+        <w:t xml:space="preserve">כעת, </w:t>
+      </w:r>
+      <w:r>
+        <w:rPr>
+          <w:rFonts w:cstheme="minorHAnsi" w:hint="cs"/>
           <w:sz w:val="20"/>
           <w:szCs w:val="20"/>
-        </w:rPr>
-        <w:t>expand_state_with_costs</w:t>
-      </w:r>
-      <w:r>
-        <w:rPr>
-          <w:rFonts w:cstheme="minorHAnsi" w:hint="cs"/>
+          <w:rtl/>
+        </w:rPr>
+        <w:t xml:space="preserve">אם בפונקציה </w:t>
+      </w:r>
+      <w:r>
+        <w:rPr>
+          <w:rFonts w:cstheme="minorHAnsi"/>
           <w:sz w:val="20"/>
           <w:szCs w:val="20"/>
-          <w:rtl/>
-        </w:rPr>
-        <w:t xml:space="preserve"> נבצע את השורה הבאה:</w:t>
-      </w:r>
-      <w:r>
-        <w:rPr>
-          <w:rFonts w:cs="Calibri"/>
+        </w:rPr>
+        <w:t>expand_state_with_costs</w:t>
+      </w:r>
+      <w:r>
+        <w:rPr>
+          <w:rFonts w:cstheme="minorHAnsi" w:hint="cs"/>
+          <w:sz w:val="20"/>
+          <w:szCs w:val="20"/>
+          <w:rtl/>
+        </w:rPr>
+        <w:t xml:space="preserve"> נבצע את השור</w:t>
+      </w:r>
+      <w:r>
+        <w:rPr>
+          <w:rFonts w:cstheme="minorHAnsi" w:hint="cs"/>
+          <w:sz w:val="20"/>
+          <w:szCs w:val="20"/>
+          <w:rtl/>
+        </w:rPr>
+        <w:t>ות</w:t>
+      </w:r>
+      <w:r>
+        <w:rPr>
+          <w:rFonts w:cstheme="minorHAnsi" w:hint="cs"/>
+          <w:sz w:val="20"/>
+          <w:szCs w:val="20"/>
+          <w:rtl/>
+        </w:rPr>
+        <w:t xml:space="preserve"> הבא</w:t>
+      </w:r>
+      <w:r>
+        <w:rPr>
+          <w:rFonts w:cstheme="minorHAnsi" w:hint="cs"/>
+          <w:sz w:val="20"/>
+          <w:szCs w:val="20"/>
+          <w:rtl/>
+        </w:rPr>
+        <w:t>ות</w:t>
+      </w:r>
+      <w:r>
+        <w:rPr>
+          <w:rFonts w:cstheme="minorHAnsi" w:hint="cs"/>
+          <w:sz w:val="20"/>
+          <w:szCs w:val="20"/>
+          <w:rtl/>
+        </w:rPr>
+        <w:t>:</w:t>
+      </w:r>
+      <w:r>
+        <w:rPr>
+          <w:rFonts w:cstheme="minorHAnsi"/>
+          <w:sz w:val="20"/>
+          <w:szCs w:val="20"/>
+          <w:rtl/>
+        </w:rPr>
+        <w:tab/>
+      </w:r>
+    </w:p>
+    <w:p>
+      <w:pPr>
+        <w:pStyle w:val="a4"/>
+        <w:spacing w:after="0"/>
+        <w:ind w:left="1080"/>
+        <w:rPr>
+          <w:rFonts w:cstheme="minorHAnsi"/>
+          <w:sz w:val="2"/>
+          <w:szCs w:val="2"/>
+          <w:rtl/>
+        </w:rPr>
+      </w:pPr>
+      <w:r>
+        <w:rPr>
           <w:noProof/>
-          <w:rtl/>
         </w:rPr>
         <w:drawing>
-          <wp:inline distT="0" distB="0" distL="0" distR="0" wp14:anchorId="5CEBFE68" wp14:editId="3577FD96">
-            <wp:extent cx="5798820" cy="210641"/>
-            <wp:effectExtent l="0" t="0" r="0" b="0"/>
-            <wp:docPr id="10" name="תמונה 10"/>
+          <wp:inline distT="0" distB="0" distL="0" distR="0" wp14:anchorId="1E1C7D79" wp14:editId="2E103664">
+            <wp:extent cx="5943600" cy="799465"/>
+            <wp:effectExtent l="0" t="0" r="0" b="635"/>
+            <wp:docPr id="4" name="תמונה 4"/>
             <wp:cNvGraphicFramePr>
               <a:graphicFrameLocks xmlns:a="http://schemas.openxmlformats.org/drawingml/2006/main" noChangeAspect="1"/>
             </wp:cNvGraphicFramePr>
@@ -5729,7 +5862,7 @@
                   <pic:spPr>
                     <a:xfrm>
                       <a:off x="0" y="0"/>
-                      <a:ext cx="5816394" cy="211279"/>
+                      <a:ext cx="5943600" cy="799465"/>
                     </a:xfrm>
                     <a:prstGeom prst="rect">
                       <a:avLst/>
@@ -5741,15 +5874,6 @@
           </wp:inline>
         </w:drawing>
       </w:r>
-      <w:r>
-        <w:rPr>
-          <w:rFonts w:cstheme="minorHAnsi"/>
-          <w:sz w:val="20"/>
-          <w:szCs w:val="20"/>
-          <w:rtl/>
-        </w:rPr>
-        <w:tab/>
-      </w:r>
     </w:p>
     <w:p>
       <w:pPr>
@@ -5766,20 +5890,95 @@
       <w:r>
         <w:rPr>
           <w:rFonts w:cstheme="minorHAnsi" w:hint="cs"/>
+          <w:noProof/>
           <w:sz w:val="20"/>
           <w:szCs w:val="20"/>
           <w:rtl/>
-        </w:rPr>
-        <w:t xml:space="preserve">במצב זה היינו עלולים לעדכן את ערכו של </w:t>
-      </w:r>
-      <w:r>
-        <w:rPr>
-          <w:rFonts w:cstheme="minorHAnsi"/>
+          <w:lang w:val="he-IL"/>
+        </w:rPr>
+        <mc:AlternateContent>
+          <mc:Choice Requires="wps">
+            <w:drawing>
+              <wp:anchor distT="0" distB="0" distL="114300" distR="114300" simplePos="0" relativeHeight="251694080" behindDoc="0" locked="0" layoutInCell="1" allowOverlap="1" wp14:anchorId="7BB7CB4C" wp14:editId="012A2C59">
+                <wp:simplePos x="0" y="0"/>
+                <wp:positionH relativeFrom="column">
+                  <wp:posOffset>4789813</wp:posOffset>
+                </wp:positionH>
+                <wp:positionV relativeFrom="paragraph">
+                  <wp:posOffset>182245</wp:posOffset>
+                </wp:positionV>
+                <wp:extent cx="104366" cy="182904"/>
+                <wp:effectExtent l="19050" t="19050" r="48260" b="64770"/>
+                <wp:wrapNone/>
+                <wp:docPr id="30" name="ברק 30"/>
+                <wp:cNvGraphicFramePr/>
+                <a:graphic xmlns:a="http://schemas.openxmlformats.org/drawingml/2006/main">
+                  <a:graphicData uri="http://schemas.microsoft.com/office/word/2010/wordprocessingShape">
+                    <wps:wsp>
+                      <wps:cNvSpPr/>
+                      <wps:spPr>
+                        <a:xfrm>
+                          <a:off x="0" y="0"/>
+                          <a:ext cx="104366" cy="182904"/>
+                        </a:xfrm>
+                        <a:prstGeom prst="lightningBolt">
+                          <a:avLst/>
+                        </a:prstGeom>
+                      </wps:spPr>
+                      <wps:style>
+                        <a:lnRef idx="2">
+                          <a:schemeClr val="accent2">
+                            <a:shade val="50000"/>
+                          </a:schemeClr>
+                        </a:lnRef>
+                        <a:fillRef idx="1">
+                          <a:schemeClr val="accent2"/>
+                        </a:fillRef>
+                        <a:effectRef idx="0">
+                          <a:schemeClr val="accent2"/>
+                        </a:effectRef>
+                        <a:fontRef idx="minor">
+                          <a:schemeClr val="lt1"/>
+                        </a:fontRef>
+                      </wps:style>
+                      <wps:bodyPr rot="0" spcFirstLastPara="0" vertOverflow="overflow" horzOverflow="overflow" vert="horz" wrap="square" lIns="91440" tIns="45720" rIns="91440" bIns="45720" numCol="1" spcCol="0" rtlCol="1" fromWordArt="0" anchor="ctr" anchorCtr="0" forceAA="0" compatLnSpc="1">
+                        <a:prstTxWarp prst="textNoShape">
+                          <a:avLst/>
+                        </a:prstTxWarp>
+                        <a:noAutofit/>
+                      </wps:bodyPr>
+                    </wps:wsp>
+                  </a:graphicData>
+                </a:graphic>
+                <wp14:sizeRelH relativeFrom="margin">
+                  <wp14:pctWidth>0</wp14:pctWidth>
+                </wp14:sizeRelH>
+                <wp14:sizeRelV relativeFrom="margin">
+                  <wp14:pctHeight>0</wp14:pctHeight>
+                </wp14:sizeRelV>
+              </wp:anchor>
+            </w:drawing>
+          </mc:Choice>
+          <mc:Fallback>
+            <w:pict>
+              <v:shape w14:anchorId="71DEA093" id="ברק 30" o:spid="_x0000_s1026" type="#_x0000_t73" style="position:absolute;left:0;text-align:left;margin-left:377.15pt;margin-top:14.35pt;width:8.2pt;height:14.4pt;z-index:251694080;visibility:visible;mso-wrap-style:square;mso-width-percent:0;mso-height-percent:0;mso-wrap-distance-left:9pt;mso-wrap-distance-top:0;mso-wrap-distance-right:9pt;mso-wrap-distance-bottom:0;mso-position-horizontal:absolute;mso-position-horizontal-relative:text;mso-position-vertical:absolute;mso-position-vertical-relative:text;mso-width-percent:0;mso-height-percent:0;mso-width-relative:margin;mso-height-relative:margin;v-text-anchor:middle" o:gfxdata="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" fillcolor="#ed7d31 [3205]" strokecolor="#823b0b [1605]" strokeweight="1pt"/>
+            </w:pict>
+          </mc:Fallback>
+        </mc:AlternateContent>
+      </w:r>
+    </w:p>
+    <w:p>
+      <w:pPr>
+        <w:pStyle w:val="a4"/>
+        <w:spacing w:after="0"/>
+        <w:ind w:left="1080"/>
+        <w:rPr>
+          <w:rFonts w:cstheme="minorHAnsi" w:hint="cs"/>
           <w:sz w:val="20"/>
           <w:szCs w:val="20"/>
-        </w:rPr>
-        <w:t>state_to_expand.test_on_ambulance</w:t>
-      </w:r>
+          <w:rtl/>
+        </w:rPr>
+      </w:pPr>
       <w:r>
         <w:rPr>
           <w:rFonts w:cstheme="minorHAnsi" w:hint="cs"/>
@@ -5787,16 +5986,18 @@
           <w:szCs w:val="20"/>
           <w:rtl/>
         </w:rPr>
-        <w:t xml:space="preserve"> </w:t>
-      </w:r>
-      <w:r>
-        <w:rPr>
-          <w:rFonts w:cstheme="minorHAnsi" w:hint="cs"/>
+        <w:t xml:space="preserve">הסימון        מציג השמה </w:t>
+      </w:r>
+      <w:r>
+        <w:rPr>
+          <w:rFonts w:cstheme="minorHAnsi" w:hint="cs"/>
+          <w:b/>
+          <w:bCs/>
           <w:sz w:val="20"/>
           <w:szCs w:val="20"/>
           <w:rtl/>
         </w:rPr>
-        <w:t>במידה</w:t>
+        <w:t>מסוכנת</w:t>
       </w:r>
       <w:r>
         <w:rPr>
@@ -5805,16 +6006,15 @@
           <w:szCs w:val="20"/>
           <w:rtl/>
         </w:rPr>
-        <w:t xml:space="preserve"> והוא לא</w:t>
-      </w:r>
-      <w:r>
-        <w:rPr>
-          <w:rFonts w:cstheme="minorHAnsi" w:hint="cs"/>
+        <w:t xml:space="preserve"> למי שאינו בקיע בשפה ועלול ליפול בגלל </w:t>
+      </w:r>
+      <w:r>
+        <w:rPr>
+          <w:rFonts w:cstheme="minorHAnsi"/>
           <w:sz w:val="20"/>
           <w:szCs w:val="20"/>
-          <w:rtl/>
-        </w:rPr>
-        <w:t xml:space="preserve"> היה</w:t>
+        </w:rPr>
+        <w:t>copy by reference</w:t>
       </w:r>
       <w:r>
         <w:rPr>
@@ -5823,16 +6023,20 @@
           <w:szCs w:val="20"/>
           <w:rtl/>
         </w:rPr>
-        <w:t xml:space="preserve"> מוגדר כ-</w:t>
-      </w:r>
-      <w:r>
+        <w:t>.</w:t>
+      </w:r>
+    </w:p>
+    <w:p>
+      <w:pPr>
+        <w:pStyle w:val="a4"/>
+        <w:spacing w:after="0"/>
+        <w:ind w:left="1080"/>
         <w:rPr>
           <w:rFonts w:cstheme="minorHAnsi"/>
           <w:sz w:val="20"/>
           <w:szCs w:val="20"/>
         </w:rPr>
-        <w:t>frozenSet</w:t>
-      </w:r>
+      </w:pPr>
       <w:r>
         <w:rPr>
           <w:rFonts w:cstheme="minorHAnsi" w:hint="cs"/>
@@ -5840,7 +6044,7 @@
           <w:szCs w:val="20"/>
           <w:rtl/>
         </w:rPr>
-        <w:t xml:space="preserve"> ולכן הוא</w:t>
+        <w:t xml:space="preserve">במצב זה </w:t>
       </w:r>
       <w:r>
         <w:rPr>
@@ -5849,16 +6053,15 @@
           <w:szCs w:val="20"/>
           <w:rtl/>
         </w:rPr>
-        <w:t xml:space="preserve"> היה מ</w:t>
-      </w:r>
-      <w:r>
-        <w:rPr>
-          <w:rFonts w:cstheme="minorHAnsi" w:hint="cs"/>
+        <w:t xml:space="preserve">משתמש לא זהיר, חושב שבמשתנה </w:t>
+      </w:r>
+      <w:r>
+        <w:rPr>
+          <w:rFonts w:cstheme="minorHAnsi"/>
           <w:sz w:val="20"/>
           <w:szCs w:val="20"/>
-          <w:rtl/>
-        </w:rPr>
-        <w:t>שתנה</w:t>
+        </w:rPr>
+        <w:t>new_tests_trasfered</w:t>
       </w:r>
       <w:r>
         <w:rPr>
@@ -5867,7 +6070,145 @@
           <w:szCs w:val="20"/>
           <w:rtl/>
         </w:rPr>
-        <w:t xml:space="preserve"> למרות שלא רצינו לשנותו</w:t>
+        <w:t xml:space="preserve"> יש העתק של האובייקט אך עבור האובייקט </w:t>
+      </w:r>
+      <w:r>
+        <w:rPr>
+          <w:rFonts w:cstheme="minorHAnsi"/>
+          <w:sz w:val="20"/>
+          <w:szCs w:val="20"/>
+        </w:rPr>
+        <w:t>set</w:t>
+      </w:r>
+      <w:r>
+        <w:rPr>
+          <w:rFonts w:cstheme="minorHAnsi" w:hint="cs"/>
+          <w:sz w:val="20"/>
+          <w:szCs w:val="20"/>
+          <w:rtl/>
+        </w:rPr>
+        <w:t xml:space="preserve"> ב-</w:t>
+      </w:r>
+      <w:r>
+        <w:rPr>
+          <w:rFonts w:cstheme="minorHAnsi"/>
+          <w:sz w:val="20"/>
+          <w:szCs w:val="20"/>
+        </w:rPr>
+        <w:t>python</w:t>
+      </w:r>
+      <w:r>
+        <w:rPr>
+          <w:rFonts w:cstheme="minorHAnsi" w:hint="cs"/>
+          <w:sz w:val="20"/>
+          <w:szCs w:val="20"/>
+          <w:rtl/>
+        </w:rPr>
+        <w:t xml:space="preserve"> יש </w:t>
+      </w:r>
+      <w:r>
+        <w:rPr>
+          <w:rFonts w:cstheme="minorHAnsi"/>
+          <w:sz w:val="20"/>
+          <w:szCs w:val="20"/>
+        </w:rPr>
+        <w:t>copy by reference</w:t>
+      </w:r>
+      <w:r>
+        <w:rPr>
+          <w:rFonts w:cstheme="minorHAnsi" w:hint="cs"/>
+          <w:sz w:val="20"/>
+          <w:szCs w:val="20"/>
+          <w:rtl/>
+        </w:rPr>
+        <w:t>. לכן במידה וה-</w:t>
+      </w:r>
+      <w:r>
+        <w:rPr>
+          <w:rFonts w:cstheme="minorHAnsi"/>
+          <w:sz w:val="20"/>
+          <w:szCs w:val="20"/>
+        </w:rPr>
+        <w:t>set</w:t>
+      </w:r>
+      <w:r>
+        <w:rPr>
+          <w:rFonts w:cstheme="minorHAnsi" w:hint="cs"/>
+          <w:sz w:val="20"/>
+          <w:szCs w:val="20"/>
+          <w:rtl/>
+        </w:rPr>
+        <w:t xml:space="preserve"> לא היה מוגן כ-</w:t>
+      </w:r>
+      <w:r>
+        <w:rPr>
+          <w:rFonts w:cstheme="minorHAnsi"/>
+          <w:sz w:val="20"/>
+          <w:szCs w:val="20"/>
+        </w:rPr>
+        <w:t>frozen</w:t>
+      </w:r>
+      <w:r>
+        <w:rPr>
+          <w:rFonts w:cstheme="minorHAnsi" w:hint="cs"/>
+          <w:sz w:val="20"/>
+          <w:szCs w:val="20"/>
+          <w:rtl/>
+        </w:rPr>
+        <w:t xml:space="preserve"> </w:t>
+      </w:r>
+      <w:r>
+        <w:rPr>
+          <w:rFonts w:cstheme="minorHAnsi" w:hint="cs"/>
+          <w:sz w:val="20"/>
+          <w:szCs w:val="20"/>
+          <w:rtl/>
+        </w:rPr>
+        <w:t xml:space="preserve">היינו </w:t>
+      </w:r>
+      <w:r>
+        <w:rPr>
+          <w:rFonts w:cstheme="minorHAnsi" w:hint="cs"/>
+          <w:sz w:val="20"/>
+          <w:szCs w:val="20"/>
+          <w:rtl/>
+        </w:rPr>
+        <w:t>מעדכנים</w:t>
+      </w:r>
+      <w:r>
+        <w:rPr>
+          <w:rFonts w:cstheme="minorHAnsi" w:hint="cs"/>
+          <w:sz w:val="20"/>
+          <w:szCs w:val="20"/>
+          <w:rtl/>
+        </w:rPr>
+        <w:t xml:space="preserve"> את ערכו של </w:t>
+      </w:r>
+      <w:r>
+        <w:rPr>
+          <w:rFonts w:cstheme="minorHAnsi"/>
+          <w:sz w:val="20"/>
+          <w:szCs w:val="20"/>
+        </w:rPr>
+        <w:t>state_to_expand.test_on_ambulance</w:t>
+      </w:r>
+      <w:r>
+        <w:rPr>
+          <w:rFonts w:cstheme="minorHAnsi" w:hint="cs"/>
+          <w:sz w:val="20"/>
+          <w:szCs w:val="20"/>
+          <w:rtl/>
+        </w:rPr>
+        <w:t xml:space="preserve"> </w:t>
+      </w:r>
+      <w:r>
+        <w:rPr>
+          <w:rFonts w:cstheme="minorHAnsi" w:hint="cs"/>
+          <w:sz w:val="20"/>
+          <w:szCs w:val="20"/>
+          <w:rtl/>
+        </w:rPr>
+        <w:t>למרות שלא רצינו לשנותו</w:t>
       </w:r>
       <w:r>
         <w:rPr>
@@ -6704,7 +7045,7 @@
               </wp:anchor>
             </w:drawing>
           </mc:Choice>
-          <mc:Fallback xmlns:w16se="http://schemas.microsoft.com/office/word/2015/wordml/symex" xmlns:w16="http://schemas.microsoft.com/office/word/2018/wordml" xmlns:w16cid="http://schemas.microsoft.com/office/word/2016/wordml/cid" xmlns:w16cex="http://schemas.microsoft.com/office/word/2018/wordml/cex" xmlns:am3d="http://schemas.microsoft.com/office/drawing/2017/model3d" xmlns:aink="http://schemas.microsoft.com/office/drawing/2016/ink" xmlns:cx8="http://schemas.microsoft.com/office/drawing/2016/5/14/chartex" xmlns:cx7="http://schemas.microsoft.com/office/drawing/2016/5/13/chartex" xmlns:cx6="http://schemas.microsoft.com/office/drawing/2016/5/12/chartex" xmlns:cx5="http://schemas.microsoft.com/office/drawing/2016/5/11/chartex" xmlns:cx4="http://schemas.microsoft.com/office/drawing/2016/5/10/chartex" xmlns:cx3="http://schemas.microsoft.com/office/drawing/2016/5/9/chartex" xmlns:cx2="http://schemas.microsoft.com/office/drawing/2015/10/21/chartex" xmlns:cx1="http://schemas.microsoft.com/office/drawing/2015/9/8/chartex" xmlns:cx="http://schemas.microsoft.com/office/drawing/2014/chartex">
+          <mc:Fallback>
             <w:pict>
               <v:oval w14:anchorId="606433AE" id="אליפסה 8" o:spid="_x0000_s1027" style="position:absolute;left:0;text-align:left;margin-left:251.4pt;margin-top:9.4pt;width:46.8pt;height:48pt;z-index:251659264;visibility:visible;mso-wrap-style:square;mso-wrap-distance-left:9pt;mso-wrap-distance-top:0;mso-wrap-distance-right:9pt;mso-wrap-distance-bottom:0;mso-position-horizontal:absolute;mso-position-horizontal-relative:text;mso-position-vertical:absolute;mso-position-vertical-relative:text;v-text-anchor:middle" o:gfxdata="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" fillcolor="#ffc000 [3207]" strokecolor="#7f5f00 [1607]" strokeweight="1pt">
                 <v:stroke joinstyle="miter"/>
@@ -6812,7 +7153,7 @@
               </wp:anchor>
             </w:drawing>
           </mc:Choice>
-          <mc:Fallback xmlns:w16se="http://schemas.microsoft.com/office/word/2015/wordml/symex" xmlns:w16="http://schemas.microsoft.com/office/word/2018/wordml" xmlns:w16cid="http://schemas.microsoft.com/office/word/2016/wordml/cid" xmlns:w16cex="http://schemas.microsoft.com/office/word/2018/wordml/cex" xmlns:am3d="http://schemas.microsoft.com/office/drawing/2017/model3d" xmlns:aink="http://schemas.microsoft.com/office/drawing/2016/ink" xmlns:cx8="http://schemas.microsoft.com/office/drawing/2016/5/14/chartex" xmlns:cx7="http://schemas.microsoft.com/office/drawing/2016/5/13/chartex" xmlns:cx6="http://schemas.microsoft.com/office/drawing/2016/5/12/chartex" xmlns:cx5="http://schemas.microsoft.com/office/drawing/2016/5/11/chartex" xmlns:cx4="http://schemas.microsoft.com/office/drawing/2016/5/10/chartex" xmlns:cx3="http://schemas.microsoft.com/office/drawing/2016/5/9/chartex" xmlns:cx2="http://schemas.microsoft.com/office/drawing/2015/10/21/chartex" xmlns:cx1="http://schemas.microsoft.com/office/drawing/2015/9/8/chartex" xmlns:cx="http://schemas.microsoft.com/office/drawing/2014/chartex">
+          <mc:Fallback>
             <w:pict>
               <v:line w14:anchorId="6D3DA5F2" id="מחבר ישר 13" o:spid="_x0000_s1026" style="position:absolute;z-index:251665408;visibility:visible;mso-wrap-style:square;mso-width-percent:0;mso-height-percent:0;mso-wrap-distance-left:9pt;mso-wrap-distance-top:0;mso-wrap-distance-right:9pt;mso-wrap-distance-bottom:0;mso-position-horizontal:absolute;mso-position-horizontal-relative:text;mso-position-vertical:absolute;mso-position-vertical-relative:text;mso-width-percent:0;mso-height-percent:0;mso-width-relative:margin;mso-height-relative:margin" from="298.2pt,15.6pt" to="376.8pt,101.4pt" o:gfxdata="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" strokecolor="#5b9bd5 [3204]" strokeweight=".5pt">
                 <v:stroke joinstyle="miter"/>
@@ -6886,7 +7227,7 @@
               </wp:anchor>
             </w:drawing>
           </mc:Choice>
-          <mc:Fallback xmlns:w16se="http://schemas.microsoft.com/office/word/2015/wordml/symex" xmlns:w16="http://schemas.microsoft.com/office/word/2018/wordml" xmlns:w16cid="http://schemas.microsoft.com/office/word/2016/wordml/cid" xmlns:w16cex="http://schemas.microsoft.com/office/word/2018/wordml/cex" xmlns:am3d="http://schemas.microsoft.com/office/drawing/2017/model3d" xmlns:aink="http://schemas.microsoft.com/office/drawing/2016/ink" xmlns:cx8="http://schemas.microsoft.com/office/drawing/2016/5/14/chartex" xmlns:cx7="http://schemas.microsoft.com/office/drawing/2016/5/13/chartex" xmlns:cx6="http://schemas.microsoft.com/office/drawing/2016/5/12/chartex" xmlns:cx5="http://schemas.microsoft.com/office/drawing/2016/5/11/chartex" xmlns:cx4="http://schemas.microsoft.com/office/drawing/2016/5/10/chartex" xmlns:cx3="http://schemas.microsoft.com/office/drawing/2016/5/9/chartex" xmlns:cx2="http://schemas.microsoft.com/office/drawing/2015/10/21/chartex" xmlns:cx1="http://schemas.microsoft.com/office/drawing/2015/9/8/chartex" xmlns:cx="http://schemas.microsoft.com/office/drawing/2014/chartex">
+          <mc:Fallback>
             <w:pict>
               <v:line w14:anchorId="73BDC516" id="מחבר ישר 14" o:spid="_x0000_s1026" style="position:absolute;flip:x;z-index:251666432;visibility:visible;mso-wrap-style:square;mso-width-percent:0;mso-height-percent:0;mso-wrap-distance-left:9pt;mso-wrap-distance-top:0;mso-wrap-distance-right:9pt;mso-wrap-distance-bottom:0;mso-position-horizontal:absolute;mso-position-horizontal-relative:text;mso-position-vertical:absolute;mso-position-vertical-relative:text;mso-width-percent:0;mso-height-percent:0;mso-width-relative:margin;mso-height-relative:margin" from="178.8pt,18.6pt" to="252pt,102.6pt" o:gfxdata="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" strokecolor="#5b9bd5 [3204]" strokeweight=".5pt">
                 <v:stroke joinstyle="miter"/>
@@ -6972,7 +7313,7 @@
               </wp:anchor>
             </w:drawing>
           </mc:Choice>
-          <mc:Fallback xmlns:w16se="http://schemas.microsoft.com/office/word/2015/wordml/symex" xmlns:w16="http://schemas.microsoft.com/office/word/2018/wordml" xmlns:w16cid="http://schemas.microsoft.com/office/word/2016/wordml/cid" xmlns:w16cex="http://schemas.microsoft.com/office/word/2018/wordml/cex" xmlns:am3d="http://schemas.microsoft.com/office/drawing/2017/model3d" xmlns:aink="http://schemas.microsoft.com/office/drawing/2016/ink" xmlns:cx8="http://schemas.microsoft.com/office/drawing/2016/5/14/chartex" xmlns:cx7="http://schemas.microsoft.com/office/drawing/2016/5/13/chartex" xmlns:cx6="http://schemas.microsoft.com/office/drawing/2016/5/12/chartex" xmlns:cx5="http://schemas.microsoft.com/office/drawing/2016/5/11/chartex" xmlns:cx4="http://schemas.microsoft.com/office/drawing/2016/5/10/chartex" xmlns:cx3="http://schemas.microsoft.com/office/drawing/2016/5/9/chartex" xmlns:cx2="http://schemas.microsoft.com/office/drawing/2015/10/21/chartex" xmlns:cx1="http://schemas.microsoft.com/office/drawing/2015/9/8/chartex" xmlns:cx="http://schemas.microsoft.com/office/drawing/2014/chartex">
+          <mc:Fallback>
             <w:pict>
               <v:line w14:anchorId="21EBEFC7" id="מחבר ישר 17" o:spid="_x0000_s1026" style="position:absolute;z-index:251670528;visibility:visible;mso-wrap-style:square;mso-width-percent:0;mso-height-percent:0;mso-wrap-distance-left:9pt;mso-wrap-distance-top:0;mso-wrap-distance-right:9pt;mso-wrap-distance-bottom:0;mso-position-horizontal:absolute;mso-position-horizontal-relative:text;mso-position-vertical:absolute;mso-position-vertical-relative:text;mso-width-percent:0;mso-height-percent:0;mso-width-relative:margin;mso-height-relative:margin" from="276pt,8.6pt" to="277.8pt,78.8pt" o:gfxdata="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" strokecolor="#5b9bd5 [3204]" strokeweight=".5pt">
                 <v:stroke joinstyle="miter"/>
@@ -7077,7 +7418,7 @@
               </wp:anchor>
             </w:drawing>
           </mc:Choice>
-          <mc:Fallback xmlns:w16se="http://schemas.microsoft.com/office/word/2015/wordml/symex" xmlns:w16="http://schemas.microsoft.com/office/word/2018/wordml" xmlns:w16cid="http://schemas.microsoft.com/office/word/2016/wordml/cid" xmlns:w16cex="http://schemas.microsoft.com/office/word/2018/wordml/cex" xmlns:am3d="http://schemas.microsoft.com/office/drawing/2017/model3d" xmlns:aink="http://schemas.microsoft.com/office/drawing/2016/ink" xmlns:cx8="http://schemas.microsoft.com/office/drawing/2016/5/14/chartex" xmlns:cx7="http://schemas.microsoft.com/office/drawing/2016/5/13/chartex" xmlns:cx6="http://schemas.microsoft.com/office/drawing/2016/5/12/chartex" xmlns:cx5="http://schemas.microsoft.com/office/drawing/2016/5/11/chartex" xmlns:cx4="http://schemas.microsoft.com/office/drawing/2016/5/10/chartex" xmlns:cx3="http://schemas.microsoft.com/office/drawing/2016/5/9/chartex" xmlns:cx2="http://schemas.microsoft.com/office/drawing/2015/10/21/chartex" xmlns:cx1="http://schemas.microsoft.com/office/drawing/2015/9/8/chartex" xmlns:cx="http://schemas.microsoft.com/office/drawing/2014/chartex">
+          <mc:Fallback>
             <w:pict>
               <v:shapetype w14:anchorId="44C756AC" id="_x0000_t202" coordsize="21600,21600" o:spt="202" path="m,l,21600r21600,l21600,xe">
                 <v:stroke joinstyle="miter"/>
@@ -7190,7 +7531,7 @@
               </wp:anchor>
             </w:drawing>
           </mc:Choice>
-          <mc:Fallback xmlns:w16se="http://schemas.microsoft.com/office/word/2015/wordml/symex" xmlns:w16="http://schemas.microsoft.com/office/word/2018/wordml" xmlns:w16cid="http://schemas.microsoft.com/office/word/2016/wordml/cid" xmlns:w16cex="http://schemas.microsoft.com/office/word/2018/wordml/cex" xmlns:am3d="http://schemas.microsoft.com/office/drawing/2017/model3d" xmlns:aink="http://schemas.microsoft.com/office/drawing/2016/ink" xmlns:cx8="http://schemas.microsoft.com/office/drawing/2016/5/14/chartex" xmlns:cx7="http://schemas.microsoft.com/office/drawing/2016/5/13/chartex" xmlns:cx6="http://schemas.microsoft.com/office/drawing/2016/5/12/chartex" xmlns:cx5="http://schemas.microsoft.com/office/drawing/2016/5/11/chartex" xmlns:cx4="http://schemas.microsoft.com/office/drawing/2016/5/10/chartex" xmlns:cx3="http://schemas.microsoft.com/office/drawing/2016/5/9/chartex" xmlns:cx2="http://schemas.microsoft.com/office/drawing/2015/10/21/chartex" xmlns:cx1="http://schemas.microsoft.com/office/drawing/2015/9/8/chartex" xmlns:cx="http://schemas.microsoft.com/office/drawing/2014/chartex">
+          <mc:Fallback>
             <w:pict>
               <v:shape w14:anchorId="098B8033" id="_x0000_s1029" type="#_x0000_t202" style="position:absolute;left:0;text-align:left;margin-left:170.4pt;margin-top:.4pt;width:37.8pt;height:19.95pt;flip:x;z-index:251674624;visibility:visible;mso-wrap-style:square;mso-width-percent:0;mso-height-percent:0;mso-wrap-distance-left:9pt;mso-wrap-distance-top:3.6pt;mso-wrap-distance-right:9pt;mso-wrap-distance-bottom:3.6pt;mso-position-horizontal:absolute;mso-position-horizontal-relative:text;mso-position-vertical:absolute;mso-position-vertical-relative:text;mso-width-percent:0;mso-height-percent:0;mso-width-relative:margin;mso-height-relative:margin;v-text-anchor:top" o:gfxdata="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">
                 <v:textbox>
@@ -7303,7 +7644,7 @@
               </wp:anchor>
             </w:drawing>
           </mc:Choice>
-          <mc:Fallback xmlns:w16se="http://schemas.microsoft.com/office/word/2015/wordml/symex" xmlns:w16="http://schemas.microsoft.com/office/word/2018/wordml" xmlns:w16cid="http://schemas.microsoft.com/office/word/2016/wordml/cid" xmlns:w16cex="http://schemas.microsoft.com/office/word/2018/wordml/cex" xmlns:am3d="http://schemas.microsoft.com/office/drawing/2017/model3d" xmlns:aink="http://schemas.microsoft.com/office/drawing/2016/ink" xmlns:cx8="http://schemas.microsoft.com/office/drawing/2016/5/14/chartex" xmlns:cx7="http://schemas.microsoft.com/office/drawing/2016/5/13/chartex" xmlns:cx6="http://schemas.microsoft.com/office/drawing/2016/5/12/chartex" xmlns:cx5="http://schemas.microsoft.com/office/drawing/2016/5/11/chartex" xmlns:cx4="http://schemas.microsoft.com/office/drawing/2016/5/10/chartex" xmlns:cx3="http://schemas.microsoft.com/office/drawing/2016/5/9/chartex" xmlns:cx2="http://schemas.microsoft.com/office/drawing/2015/10/21/chartex" xmlns:cx1="http://schemas.microsoft.com/office/drawing/2015/9/8/chartex" xmlns:cx="http://schemas.microsoft.com/office/drawing/2014/chartex">
+          <mc:Fallback>
             <w:pict>
               <v:shape w14:anchorId="7085E72F" id="_x0000_s1030" type="#_x0000_t202" style="position:absolute;left:0;text-align:left;margin-left:280.8pt;margin-top:.4pt;width:37.8pt;height:19.95pt;flip:x;z-index:251676672;visibility:visible;mso-wrap-style:square;mso-width-percent:0;mso-height-percent:0;mso-wrap-distance-left:9pt;mso-wrap-distance-top:3.6pt;mso-wrap-distance-right:9pt;mso-wrap-distance-bottom:3.6pt;mso-position-horizontal:absolute;mso-position-horizontal-relative:text;mso-position-vertical:absolute;mso-position-vertical-relative:text;mso-width-percent:0;mso-height-percent:0;mso-width-relative:margin;mso-height-relative:margin;v-text-anchor:top" o:gfxdata="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">
                 <v:textbox>
@@ -7421,7 +7762,7 @@
               </wp:anchor>
             </w:drawing>
           </mc:Choice>
-          <mc:Fallback xmlns:w16se="http://schemas.microsoft.com/office/word/2015/wordml/symex" xmlns:w16="http://schemas.microsoft.com/office/word/2018/wordml" xmlns:w16cid="http://schemas.microsoft.com/office/word/2016/wordml/cid" xmlns:w16cex="http://schemas.microsoft.com/office/word/2018/wordml/cex" xmlns:am3d="http://schemas.microsoft.com/office/drawing/2017/model3d" xmlns:aink="http://schemas.microsoft.com/office/drawing/2016/ink" xmlns:cx8="http://schemas.microsoft.com/office/drawing/2016/5/14/chartex" xmlns:cx7="http://schemas.microsoft.com/office/drawing/2016/5/13/chartex" xmlns:cx6="http://schemas.microsoft.com/office/drawing/2016/5/12/chartex" xmlns:cx5="http://schemas.microsoft.com/office/drawing/2016/5/11/chartex" xmlns:cx4="http://schemas.microsoft.com/office/drawing/2016/5/10/chartex" xmlns:cx3="http://schemas.microsoft.com/office/drawing/2016/5/9/chartex" xmlns:cx2="http://schemas.microsoft.com/office/drawing/2015/10/21/chartex" xmlns:cx1="http://schemas.microsoft.com/office/drawing/2015/9/8/chartex" xmlns:cx="http://schemas.microsoft.com/office/drawing/2014/chartex">
+          <mc:Fallback>
             <w:pict>
               <v:line w14:anchorId="498A03BA" id="מחבר ישר 16" o:spid="_x0000_s1026" style="position:absolute;flip:y;z-index:251669504;visibility:visible;mso-wrap-style:square;mso-width-percent:0;mso-height-percent:0;mso-wrap-distance-left:9pt;mso-wrap-distance-top:0;mso-wrap-distance-right:9pt;mso-wrap-distance-bottom:0;mso-position-horizontal:absolute;mso-position-horizontal-relative:text;mso-position-vertical:absolute;mso-position-vertical-relative:text;mso-width-percent:0;mso-height-percent:0;mso-width-relative:margin;mso-height-relative:margin" from="302.4pt,23.6pt" to="358.2pt,24.2pt" o:gfxdata="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" strokecolor="#5b9bd5 [3204]" strokeweight=".5pt">
                 <v:stroke joinstyle="miter"/>
@@ -7516,7 +7857,7 @@
               </wp:anchor>
             </w:drawing>
           </mc:Choice>
-          <mc:Fallback xmlns:w16se="http://schemas.microsoft.com/office/word/2015/wordml/symex" xmlns:w16="http://schemas.microsoft.com/office/word/2018/wordml" xmlns:w16cid="http://schemas.microsoft.com/office/word/2016/wordml/cid" xmlns:w16cex="http://schemas.microsoft.com/office/word/2018/wordml/cex" xmlns:am3d="http://schemas.microsoft.com/office/drawing/2017/model3d" xmlns:aink="http://schemas.microsoft.com/office/drawing/2016/ink" xmlns:cx8="http://schemas.microsoft.com/office/drawing/2016/5/14/chartex" xmlns:cx7="http://schemas.microsoft.com/office/drawing/2016/5/13/chartex" xmlns:cx6="http://schemas.microsoft.com/office/drawing/2016/5/12/chartex" xmlns:cx5="http://schemas.microsoft.com/office/drawing/2016/5/11/chartex" xmlns:cx4="http://schemas.microsoft.com/office/drawing/2016/5/10/chartex" xmlns:cx3="http://schemas.microsoft.com/office/drawing/2016/5/9/chartex" xmlns:cx2="http://schemas.microsoft.com/office/drawing/2015/10/21/chartex" xmlns:cx1="http://schemas.microsoft.com/office/drawing/2015/9/8/chartex" xmlns:cx="http://schemas.microsoft.com/office/drawing/2014/chartex">
+          <mc:Fallback>
             <w:pict>
               <v:rect w14:anchorId="752BB59B" id="מלבן 11" o:spid="_x0000_s1031" style="position:absolute;left:0;text-align:left;margin-left:354.6pt;margin-top:6.35pt;width:49.8pt;height:29.4pt;z-index:251662336;visibility:visible;mso-wrap-style:square;mso-wrap-distance-left:9pt;mso-wrap-distance-top:0;mso-wrap-distance-right:9pt;mso-wrap-distance-bottom:0;mso-position-horizontal:absolute;mso-position-horizontal-relative:text;mso-position-vertical:absolute;mso-position-vertical-relative:text;v-text-anchor:middle" o:gfxdata="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" fillcolor="#5b9bd5 [3204]" strokecolor="#1f4d78 [1604]" strokeweight="1pt">
                 <v:textbox>
@@ -7603,7 +7944,7 @@
               </wp:anchor>
             </w:drawing>
           </mc:Choice>
-          <mc:Fallback xmlns:w16se="http://schemas.microsoft.com/office/word/2015/wordml/symex" xmlns:w16="http://schemas.microsoft.com/office/word/2018/wordml" xmlns:w16cid="http://schemas.microsoft.com/office/word/2016/wordml/cid" xmlns:w16cex="http://schemas.microsoft.com/office/word/2018/wordml/cex" xmlns:am3d="http://schemas.microsoft.com/office/drawing/2017/model3d" xmlns:aink="http://schemas.microsoft.com/office/drawing/2016/ink" xmlns:cx8="http://schemas.microsoft.com/office/drawing/2016/5/14/chartex" xmlns:cx7="http://schemas.microsoft.com/office/drawing/2016/5/13/chartex" xmlns:cx6="http://schemas.microsoft.com/office/drawing/2016/5/12/chartex" xmlns:cx5="http://schemas.microsoft.com/office/drawing/2016/5/11/chartex" xmlns:cx4="http://schemas.microsoft.com/office/drawing/2016/5/10/chartex" xmlns:cx3="http://schemas.microsoft.com/office/drawing/2016/5/9/chartex" xmlns:cx2="http://schemas.microsoft.com/office/drawing/2015/10/21/chartex" xmlns:cx1="http://schemas.microsoft.com/office/drawing/2015/9/8/chartex" xmlns:cx="http://schemas.microsoft.com/office/drawing/2014/chartex">
+          <mc:Fallback>
             <w:pict>
               <v:line w14:anchorId="0FA864C6" id="מחבר ישר 15" o:spid="_x0000_s1026" style="position:absolute;z-index:251667456;visibility:visible;mso-wrap-style:square;mso-wrap-distance-left:9pt;mso-wrap-distance-top:0;mso-wrap-distance-right:9pt;mso-wrap-distance-bottom:0;mso-position-horizontal:absolute;mso-position-horizontal-relative:text;mso-position-vertical:absolute;mso-position-vertical-relative:text" from="204.6pt,23.6pt" to="252pt,23.6pt" o:gfxdata="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" strokecolor="#5b9bd5 [3204]" strokeweight=".5pt">
                 <v:stroke joinstyle="miter"/>
@@ -7698,7 +8039,7 @@
               </wp:anchor>
             </w:drawing>
           </mc:Choice>
-          <mc:Fallback xmlns:w16se="http://schemas.microsoft.com/office/word/2015/wordml/symex" xmlns:w16="http://schemas.microsoft.com/office/word/2018/wordml" xmlns:w16cid="http://schemas.microsoft.com/office/word/2016/wordml/cid" xmlns:w16cex="http://schemas.microsoft.com/office/word/2018/wordml/cex" xmlns:am3d="http://schemas.microsoft.com/office/drawing/2017/model3d" xmlns:aink="http://schemas.microsoft.com/office/drawing/2016/ink" xmlns:cx8="http://schemas.microsoft.com/office/drawing/2016/5/14/chartex" xmlns:cx7="http://schemas.microsoft.com/office/drawing/2016/5/13/chartex" xmlns:cx6="http://schemas.microsoft.com/office/drawing/2016/5/12/chartex" xmlns:cx5="http://schemas.microsoft.com/office/drawing/2016/5/11/chartex" xmlns:cx4="http://schemas.microsoft.com/office/drawing/2016/5/10/chartex" xmlns:cx3="http://schemas.microsoft.com/office/drawing/2016/5/9/chartex" xmlns:cx2="http://schemas.microsoft.com/office/drawing/2015/10/21/chartex" xmlns:cx1="http://schemas.microsoft.com/office/drawing/2015/9/8/chartex" xmlns:cx="http://schemas.microsoft.com/office/drawing/2014/chartex">
+          <mc:Fallback>
             <w:pict>
               <v:rect w14:anchorId="1F186EE5" id="מלבן 12" o:spid="_x0000_s1032" style="position:absolute;left:0;text-align:left;margin-left:153.6pt;margin-top:7.95pt;width:49.8pt;height:29.4pt;z-index:251664384;visibility:visible;mso-wrap-style:square;mso-wrap-distance-left:9pt;mso-wrap-distance-top:0;mso-wrap-distance-right:9pt;mso-wrap-distance-bottom:0;mso-position-horizontal:absolute;mso-position-horizontal-relative:text;mso-position-vertical:absolute;mso-position-vertical-relative:text;v-text-anchor:middle" o:gfxdata="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" fillcolor="#5b9bd5 [3204]" strokecolor="#1f4d78 [1604]" strokeweight="1pt">
                 <v:textbox>
@@ -7812,7 +8153,7 @@
               </wp:anchor>
             </w:drawing>
           </mc:Choice>
-          <mc:Fallback xmlns:w16se="http://schemas.microsoft.com/office/word/2015/wordml/symex" xmlns:w16="http://schemas.microsoft.com/office/word/2018/wordml" xmlns:w16cid="http://schemas.microsoft.com/office/word/2016/wordml/cid" xmlns:w16cex="http://schemas.microsoft.com/office/word/2018/wordml/cex" xmlns:am3d="http://schemas.microsoft.com/office/drawing/2017/model3d" xmlns:aink="http://schemas.microsoft.com/office/drawing/2016/ink" xmlns:cx8="http://schemas.microsoft.com/office/drawing/2016/5/14/chartex" xmlns:cx7="http://schemas.microsoft.com/office/drawing/2016/5/13/chartex" xmlns:cx6="http://schemas.microsoft.com/office/drawing/2016/5/12/chartex" xmlns:cx5="http://schemas.microsoft.com/office/drawing/2016/5/11/chartex" xmlns:cx4="http://schemas.microsoft.com/office/drawing/2016/5/10/chartex" xmlns:cx3="http://schemas.microsoft.com/office/drawing/2016/5/9/chartex" xmlns:cx2="http://schemas.microsoft.com/office/drawing/2015/10/21/chartex" xmlns:cx1="http://schemas.microsoft.com/office/drawing/2015/9/8/chartex" xmlns:cx="http://schemas.microsoft.com/office/drawing/2014/chartex">
+          <mc:Fallback>
             <w:pict>
               <v:rect w14:anchorId="7FF16D58" id="מלבן 9" o:spid="_x0000_s1033" style="position:absolute;left:0;text-align:left;margin-left:252.6pt;margin-top:6.8pt;width:49.8pt;height:29.4pt;z-index:251660288;visibility:visible;mso-wrap-style:square;mso-wrap-distance-left:9pt;mso-wrap-distance-top:0;mso-wrap-distance-right:9pt;mso-wrap-distance-bottom:0;mso-position-horizontal:absolute;mso-position-horizontal-relative:text;mso-position-vertical:absolute;mso-position-vertical-relative:text;v-text-anchor:middle" o:gfxdata="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" fillcolor="#5b9bd5 [3204]" strokecolor="#1f4d78 [1604]" strokeweight="1pt">
                 <v:textbox>
@@ -7936,7 +8277,7 @@
               </wp:anchor>
             </w:drawing>
           </mc:Choice>
-          <mc:Fallback xmlns:w16se="http://schemas.microsoft.com/office/word/2015/wordml/symex" xmlns:w16="http://schemas.microsoft.com/office/word/2018/wordml" xmlns:w16cid="http://schemas.microsoft.com/office/word/2016/wordml/cid" xmlns:w16cex="http://schemas.microsoft.com/office/word/2018/wordml/cex" xmlns:am3d="http://schemas.microsoft.com/office/drawing/2017/model3d" xmlns:aink="http://schemas.microsoft.com/office/drawing/2016/ink" xmlns:cx8="http://schemas.microsoft.com/office/drawing/2016/5/14/chartex" xmlns:cx7="http://schemas.microsoft.com/office/drawing/2016/5/13/chartex" xmlns:cx6="http://schemas.microsoft.com/office/drawing/2016/5/12/chartex" xmlns:cx5="http://schemas.microsoft.com/office/drawing/2016/5/11/chartex" xmlns:cx4="http://schemas.microsoft.com/office/drawing/2016/5/10/chartex" xmlns:cx3="http://schemas.microsoft.com/office/drawing/2016/5/9/chartex" xmlns:cx2="http://schemas.microsoft.com/office/drawing/2015/10/21/chartex" xmlns:cx1="http://schemas.microsoft.com/office/drawing/2015/9/8/chartex" xmlns:cx="http://schemas.microsoft.com/office/drawing/2014/chartex">
+          <mc:Fallback>
             <w:pict>
               <v:shape w14:anchorId="5A629E74" id="_x0000_s1034" type="#_x0000_t202" style="position:absolute;left:0;text-align:left;margin-left:208.2pt;margin-top:6.35pt;width:37.8pt;height:19.95pt;flip:x;z-index:251678720;visibility:visible;mso-wrap-style:square;mso-width-percent:0;mso-height-percent:0;mso-wrap-distance-left:9pt;mso-wrap-distance-top:3.6pt;mso-wrap-distance-right:9pt;mso-wrap-distance-bottom:3.6pt;mso-position-horizontal:absolute;mso-position-horizontal-relative:text;mso-position-vertical:absolute;mso-position-vertical-relative:text;mso-width-percent:0;mso-height-percent:0;mso-width-relative:margin;mso-height-relative:margin;v-text-anchor:top" o:gfxdata="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">
                 <v:textbox>
@@ -8045,7 +8386,7 @@
               </wp:anchor>
             </w:drawing>
           </mc:Choice>
-          <mc:Fallback xmlns:w16se="http://schemas.microsoft.com/office/word/2015/wordml/symex" xmlns:w16="http://schemas.microsoft.com/office/word/2018/wordml" xmlns:w16cid="http://schemas.microsoft.com/office/word/2016/wordml/cid" xmlns:w16cex="http://schemas.microsoft.com/office/word/2018/wordml/cex" xmlns:am3d="http://schemas.microsoft.com/office/drawing/2017/model3d" xmlns:aink="http://schemas.microsoft.com/office/drawing/2016/ink" xmlns:cx8="http://schemas.microsoft.com/office/drawing/2016/5/14/chartex" xmlns:cx7="http://schemas.microsoft.com/office/drawing/2016/5/13/chartex" xmlns:cx6="http://schemas.microsoft.com/office/drawing/2016/5/12/chartex" xmlns:cx5="http://schemas.microsoft.com/office/drawing/2016/5/11/chartex" xmlns:cx4="http://schemas.microsoft.com/office/drawing/2016/5/10/chartex" xmlns:cx3="http://schemas.microsoft.com/office/drawing/2016/5/9/chartex" xmlns:cx2="http://schemas.microsoft.com/office/drawing/2015/10/21/chartex" xmlns:cx1="http://schemas.microsoft.com/office/drawing/2015/9/8/chartex" xmlns:cx="http://schemas.microsoft.com/office/drawing/2014/chartex">
+          <mc:Fallback>
             <w:pict>
               <v:shape w14:anchorId="1C095494" id="_x0000_s1035" type="#_x0000_t202" style="position:absolute;left:0;text-align:left;margin-left:310.8pt;margin-top:5.75pt;width:37.8pt;height:19.95pt;flip:x;z-index:251680768;visibility:visible;mso-wrap-style:square;mso-width-percent:0;mso-height-percent:0;mso-wrap-distance-left:9pt;mso-wrap-distance-top:3.6pt;mso-wrap-distance-right:9pt;mso-wrap-distance-bottom:3.6pt;mso-position-horizontal:absolute;mso-position-horizontal-relative:text;mso-position-vertical:absolute;mso-position-vertical-relative:text;mso-width-percent:0;mso-height-percent:0;mso-width-relative:margin;mso-height-relative:margin;v-text-anchor:top" o:gfxdata="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">
                 <v:textbox>
@@ -8210,6 +8551,7 @@
           <w:szCs w:val="24"/>
           <w:rtl/>
         </w:rPr>
+        <w:lastRenderedPageBreak/>
         <w:t xml:space="preserve">נניח כי בכל דירה יש דייר אחד וכי האמבולנס אסף מספיק מטושים במעבדה כאשר יש מספיק מקום לכולם באמבולנס. לפי היוריסטיקה </w:t>
       </w:r>
       <w:r>
@@ -8401,7 +8743,6 @@
           <w:szCs w:val="24"/>
           <w:rtl/>
         </w:rPr>
-        <w:lastRenderedPageBreak/>
         <w:t xml:space="preserve">עבור מסלול זה נקבל כי המשקל הוא: </w:t>
       </w:r>
       <m:oMath>
@@ -10433,8 +10774,6 @@
               </w:rPr>
               <w:t>א</w:t>
             </w:r>
-            <w:bookmarkStart w:id="0" w:name="_GoBack"/>
-            <w:bookmarkEnd w:id="0"/>
           </w:p>
         </w:tc>
         <w:tc>
@@ -14194,8 +14533,8 @@
 </file>
 
 <file path=word/numbering.xml><?xml version="1.0" encoding="utf-8"?>
-<w:numbering xmlns:wpc="http://schemas.microsoft.com/office/word/2010/wordprocessingCanvas" xmlns:mc="http://schemas.openxmlformats.org/markup-compatibility/2006" xmlns:o="urn:schemas-microsoft-com:office:office" xmlns:r="http://schemas.openxmlformats.org/officeDocument/2006/relationships" xmlns:m="http://schemas.openxmlformats.org/officeDocument/2006/math" xmlns:v="urn:schemas-microsoft-com:vml" xmlns:wp14="http://schemas.microsoft.com/office/word/2010/wordprocessingDrawing" xmlns:wp="http://schemas.openxmlformats.org/drawingml/2006/wordprocessingDrawing" xmlns:w10="urn:schemas-microsoft-com:office:word" xmlns:w="http://schemas.openxmlformats.org/wordprocessingml/2006/main" xmlns:w14="http://schemas.microsoft.com/office/word/2010/wordml" xmlns:w15="http://schemas.microsoft.com/office/word/2012/wordml" xmlns:wpg="http://schemas.microsoft.com/office/word/2010/wordprocessingGroup" xmlns:wpi="http://schemas.microsoft.com/office/word/2010/wordprocessingInk" xmlns:wne="http://schemas.microsoft.com/office/word/2006/wordml" xmlns:wps="http://schemas.microsoft.com/office/word/2010/wordprocessingShape" mc:Ignorable="w14 w15 wp14">
-  <w:abstractNum w:abstractNumId="0">
+<w:numbering xmlns:wpc="http://schemas.microsoft.com/office/word/2010/wordprocessingCanvas" xmlns:cx="http://schemas.microsoft.com/office/drawing/2014/chartex" xmlns:cx1="http://schemas.microsoft.com/office/drawing/2015/9/8/chartex" xmlns:cx2="http://schemas.microsoft.com/office/drawing/2015/10/21/chartex" xmlns:cx3="http://schemas.microsoft.com/office/drawing/2016/5/9/chartex" xmlns:cx4="http://schemas.microsoft.com/office/drawing/2016/5/10/chartex" xmlns:cx5="http://schemas.microsoft.com/office/drawing/2016/5/11/chartex" xmlns:cx6="http://schemas.microsoft.com/office/drawing/2016/5/12/chartex" xmlns:cx7="http://schemas.microsoft.com/office/drawing/2016/5/13/chartex" xmlns:cx8="http://schemas.microsoft.com/office/drawing/2016/5/14/chartex" xmlns:mc="http://schemas.openxmlformats.org/markup-compatibility/2006" xmlns:aink="http://schemas.microsoft.com/office/drawing/2016/ink" xmlns:am3d="http://schemas.microsoft.com/office/drawing/2017/model3d" xmlns:o="urn:schemas-microsoft-com:office:office" xmlns:r="http://schemas.openxmlformats.org/officeDocument/2006/relationships" xmlns:m="http://schemas.openxmlformats.org/officeDocument/2006/math" xmlns:v="urn:schemas-microsoft-com:vml" xmlns:wp14="http://schemas.microsoft.com/office/word/2010/wordprocessingDrawing" xmlns:wp="http://schemas.openxmlformats.org/drawingml/2006/wordprocessingDrawing" xmlns:w10="urn:schemas-microsoft-com:office:word" xmlns:w="http://schemas.openxmlformats.org/wordprocessingml/2006/main" xmlns:w14="http://schemas.microsoft.com/office/word/2010/wordml" xmlns:w15="http://schemas.microsoft.com/office/word/2012/wordml" xmlns:w16cex="http://schemas.microsoft.com/office/word/2018/wordml/cex" xmlns:w16cid="http://schemas.microsoft.com/office/word/2016/wordml/cid" xmlns:w16="http://schemas.microsoft.com/office/word/2018/wordml" xmlns:w16se="http://schemas.microsoft.com/office/word/2015/wordml/symex" xmlns:wpg="http://schemas.microsoft.com/office/word/2010/wordprocessingGroup" xmlns:wpi="http://schemas.microsoft.com/office/word/2010/wordprocessingInk" xmlns:wne="http://schemas.microsoft.com/office/word/2006/wordml" xmlns:wps="http://schemas.microsoft.com/office/word/2010/wordprocessingShape" mc:Ignorable="w14 w15 w16se w16cid w16 w16cex wp14">
+  <w:abstractNum w:abstractNumId="0" w15:restartNumberingAfterBreak="0">
     <w:nsid w:val="0807139F"/>
     <w:multiLevelType w:val="hybridMultilevel"/>
     <w:tmpl w:val="E14A7514"/>
@@ -14284,7 +14623,7 @@
       </w:pPr>
     </w:lvl>
   </w:abstractNum>
-  <w:abstractNum w:abstractNumId="1">
+  <w:abstractNum w:abstractNumId="1" w15:restartNumberingAfterBreak="0">
     <w:nsid w:val="128C284F"/>
     <w:multiLevelType w:val="hybridMultilevel"/>
     <w:tmpl w:val="3E662B74"/>
@@ -14373,7 +14712,7 @@
       </w:pPr>
     </w:lvl>
   </w:abstractNum>
-  <w:abstractNum w:abstractNumId="2">
+  <w:abstractNum w:abstractNumId="2" w15:restartNumberingAfterBreak="0">
     <w:nsid w:val="189419EF"/>
     <w:multiLevelType w:val="hybridMultilevel"/>
     <w:tmpl w:val="5B9847BA"/>
@@ -14462,7 +14801,7 @@
       </w:pPr>
     </w:lvl>
   </w:abstractNum>
-  <w:abstractNum w:abstractNumId="3">
+  <w:abstractNum w:abstractNumId="3" w15:restartNumberingAfterBreak="0">
     <w:nsid w:val="28601933"/>
     <w:multiLevelType w:val="hybridMultilevel"/>
     <w:tmpl w:val="58D692C2"/>
@@ -14575,7 +14914,7 @@
       </w:rPr>
     </w:lvl>
   </w:abstractNum>
-  <w:abstractNum w:abstractNumId="4">
+  <w:abstractNum w:abstractNumId="4" w15:restartNumberingAfterBreak="0">
     <w:nsid w:val="2E8A11C1"/>
     <w:multiLevelType w:val="hybridMultilevel"/>
     <w:tmpl w:val="3142FC5A"/>
@@ -14688,7 +15027,7 @@
       </w:rPr>
     </w:lvl>
   </w:abstractNum>
-  <w:abstractNum w:abstractNumId="5">
+  <w:abstractNum w:abstractNumId="5" w15:restartNumberingAfterBreak="0">
     <w:nsid w:val="41FD5A7E"/>
     <w:multiLevelType w:val="hybridMultilevel"/>
     <w:tmpl w:val="5B9847BA"/>
@@ -14777,7 +15116,7 @@
       </w:pPr>
     </w:lvl>
   </w:abstractNum>
-  <w:abstractNum w:abstractNumId="6">
+  <w:abstractNum w:abstractNumId="6" w15:restartNumberingAfterBreak="0">
     <w:nsid w:val="46137964"/>
     <w:multiLevelType w:val="hybridMultilevel"/>
     <w:tmpl w:val="70247266"/>
@@ -14866,7 +15205,7 @@
       </w:pPr>
     </w:lvl>
   </w:abstractNum>
-  <w:abstractNum w:abstractNumId="7">
+  <w:abstractNum w:abstractNumId="7" w15:restartNumberingAfterBreak="0">
     <w:nsid w:val="62743B88"/>
     <w:multiLevelType w:val="hybridMultilevel"/>
     <w:tmpl w:val="09B8343C"/>
@@ -14955,7 +15294,7 @@
       </w:pPr>
     </w:lvl>
   </w:abstractNum>
-  <w:abstractNum w:abstractNumId="8">
+  <w:abstractNum w:abstractNumId="8" w15:restartNumberingAfterBreak="0">
     <w:nsid w:val="6F6C5E27"/>
     <w:multiLevelType w:val="hybridMultilevel"/>
     <w:tmpl w:val="5B9847BA"/>
@@ -15105,7 +15444,7 @@
 </file>
 
 <file path=word/styles.xml><?xml version="1.0" encoding="utf-8"?>
-<w:styles xmlns:mc="http://schemas.openxmlformats.org/markup-compatibility/2006" xmlns:r="http://schemas.openxmlformats.org/officeDocument/2006/relationships" xmlns:w="http://schemas.openxmlformats.org/wordprocessingml/2006/main" xmlns:w14="http://schemas.microsoft.com/office/word/2010/wordml" xmlns:w15="http://schemas.microsoft.com/office/word/2012/wordml" mc:Ignorable="w14 w15">
+<w:styles xmlns:mc="http://schemas.openxmlformats.org/markup-compatibility/2006" xmlns:r="http://schemas.openxmlformats.org/officeDocument/2006/relationships" xmlns:w="http://schemas.openxmlformats.org/wordprocessingml/2006/main" xmlns:w14="http://schemas.microsoft.com/office/word/2010/wordml" xmlns:w15="http://schemas.microsoft.com/office/word/2012/wordml" xmlns:w16cex="http://schemas.microsoft.com/office/word/2018/wordml/cex" xmlns:w16cid="http://schemas.microsoft.com/office/word/2016/wordml/cid" xmlns:w16="http://schemas.microsoft.com/office/word/2018/wordml" xmlns:w16se="http://schemas.microsoft.com/office/word/2015/wordml/symex" mc:Ignorable="w14 w15 w16se w16cid w16 w16cex">
   <w:docDefaults>
     <w:rPrDefault>
       <w:rPr>
@@ -15121,7 +15460,7 @@
       </w:pPr>
     </w:pPrDefault>
   </w:docDefaults>
-  <w:latentStyles w:defLockedState="0" w:defUIPriority="99" w:defSemiHidden="0" w:defUnhideWhenUsed="0" w:defQFormat="0" w:count="371">
+  <w:latentStyles w:defLockedState="0" w:defUIPriority="99" w:defSemiHidden="0" w:defUnhideWhenUsed="0" w:defQFormat="0" w:count="376">
     <w:lsdException w:name="Normal" w:uiPriority="0" w:qFormat="1"/>
     <w:lsdException w:name="heading 1" w:uiPriority="9" w:qFormat="1"/>
     <w:lsdException w:name="heading 2" w:semiHidden="1" w:uiPriority="9" w:unhideWhenUsed="1" w:qFormat="1"/>
@@ -15227,7 +15566,6 @@
     <w:lsdException w:name="HTML Sample" w:semiHidden="1" w:unhideWhenUsed="1"/>
     <w:lsdException w:name="HTML Typewriter" w:semiHidden="1" w:unhideWhenUsed="1"/>
     <w:lsdException w:name="HTML Variable" w:semiHidden="1" w:unhideWhenUsed="1"/>
-    <w:lsdException w:name="Normal Table" w:semiHidden="1" w:unhideWhenUsed="1"/>
     <w:lsdException w:name="annotation subject" w:semiHidden="1" w:unhideWhenUsed="1"/>
     <w:lsdException w:name="No List" w:semiHidden="1" w:unhideWhenUsed="1"/>
     <w:lsdException w:name="Outline List 1" w:semiHidden="1" w:unhideWhenUsed="1"/>
@@ -15270,11 +15608,8 @@
     <w:lsdException w:name="Table Contemporary" w:semiHidden="1" w:unhideWhenUsed="1"/>
     <w:lsdException w:name="Table Elegant" w:semiHidden="1" w:unhideWhenUsed="1"/>
     <w:lsdException w:name="Table Professional" w:semiHidden="1" w:unhideWhenUsed="1"/>
-    <w:lsdException w:name="Table Subtle 1" w:semiHidden="1" w:unhideWhenUsed="1"/>
     <w:lsdException w:name="Table Subtle 2" w:semiHidden="1" w:unhideWhenUsed="1"/>
     <w:lsdException w:name="Table Web 1" w:semiHidden="1" w:unhideWhenUsed="1"/>
-    <w:lsdException w:name="Table Web 2" w:semiHidden="1" w:unhideWhenUsed="1"/>
-    <w:lsdException w:name="Table Web 3" w:semiHidden="1" w:unhideWhenUsed="1"/>
     <w:lsdException w:name="Balloon Text" w:semiHidden="1" w:unhideWhenUsed="1"/>
     <w:lsdException w:name="Table Grid" w:uiPriority="39"/>
     <w:lsdException w:name="Table Theme" w:semiHidden="1" w:unhideWhenUsed="1"/>
@@ -15493,6 +15828,11 @@
     <w:lsdException w:name="List Table 5 Dark Accent 6" w:uiPriority="50"/>
     <w:lsdException w:name="List Table 6 Colorful Accent 6" w:uiPriority="51"/>
     <w:lsdException w:name="List Table 7 Colorful Accent 6" w:uiPriority="52"/>
+    <w:lsdException w:name="Mention" w:semiHidden="1" w:unhideWhenUsed="1"/>
+    <w:lsdException w:name="Smart Hyperlink" w:semiHidden="1" w:unhideWhenUsed="1"/>
+    <w:lsdException w:name="Hashtag" w:semiHidden="1" w:unhideWhenUsed="1"/>
+    <w:lsdException w:name="Unresolved Mention" w:semiHidden="1" w:unhideWhenUsed="1"/>
+    <w:lsdException w:name="Smart Link" w:semiHidden="1" w:unhideWhenUsed="1"/>
   </w:latentStyles>
   <w:style w:type="paragraph" w:default="1" w:styleId="a">
     <w:name w:val="Normal"/>
@@ -15534,7 +15874,6 @@
       <w:spacing w:after="0" w:line="240" w:lineRule="auto"/>
     </w:pPr>
     <w:tblPr>
-      <w:tblInd w:w="0" w:type="dxa"/>
       <w:tblBorders>
         <w:top w:val="single" w:sz="4" w:space="0" w:color="auto"/>
         <w:left w:val="single" w:sz="4" w:space="0" w:color="auto"/>
@@ -15543,12 +15882,6 @@
         <w:insideH w:val="single" w:sz="4" w:space="0" w:color="auto"/>
         <w:insideV w:val="single" w:sz="4" w:space="0" w:color="auto"/>
       </w:tblBorders>
-      <w:tblCellMar>
-        <w:top w:w="0" w:type="dxa"/>
-        <w:left w:w="108" w:type="dxa"/>
-        <w:bottom w:w="0" w:type="dxa"/>
-        <w:right w:w="108" w:type="dxa"/>
-      </w:tblCellMar>
     </w:tblPr>
   </w:style>
   <w:style w:type="table" w:customStyle="1" w:styleId="1">
@@ -15560,7 +15893,6 @@
       <w:spacing w:after="0" w:line="240" w:lineRule="auto"/>
     </w:pPr>
     <w:tblPr>
-      <w:tblInd w:w="0" w:type="dxa"/>
       <w:tblBorders>
         <w:top w:val="single" w:sz="4" w:space="0" w:color="auto"/>
         <w:left w:val="single" w:sz="4" w:space="0" w:color="auto"/>
@@ -15569,12 +15901,6 @@
         <w:insideH w:val="single" w:sz="4" w:space="0" w:color="auto"/>
         <w:insideV w:val="single" w:sz="4" w:space="0" w:color="auto"/>
       </w:tblBorders>
-      <w:tblCellMar>
-        <w:top w:w="0" w:type="dxa"/>
-        <w:left w:w="108" w:type="dxa"/>
-        <w:bottom w:w="0" w:type="dxa"/>
-        <w:right w:w="108" w:type="dxa"/>
-      </w:tblCellMar>
     </w:tblPr>
   </w:style>
   <w:style w:type="paragraph" w:styleId="a4">

--- a/HW1_dry/hw1-dryBina.docx
+++ b/HW1_dry/hw1-dryBina.docx
@@ -1,6 +1,6 @@
 
 <file path=word/document.xml><?xml version="1.0" encoding="utf-8"?>
-<w:document xmlns:wpc="http://schemas.microsoft.com/office/word/2010/wordprocessingCanvas" xmlns:mc="http://schemas.openxmlformats.org/markup-compatibility/2006" xmlns:o="urn:schemas-microsoft-com:office:office" xmlns:r="http://schemas.openxmlformats.org/officeDocument/2006/relationships" xmlns:m="http://schemas.openxmlformats.org/officeDocument/2006/math" xmlns:v="urn:schemas-microsoft-com:vml" xmlns:wp14="http://schemas.microsoft.com/office/word/2010/wordprocessingDrawing" xmlns:wp="http://schemas.openxmlformats.org/drawingml/2006/wordprocessingDrawing" xmlns:w10="urn:schemas-microsoft-com:office:word" xmlns:w="http://schemas.openxmlformats.org/wordprocessingml/2006/main" xmlns:w14="http://schemas.microsoft.com/office/word/2010/wordml" xmlns:w15="http://schemas.microsoft.com/office/word/2012/wordml" xmlns:wpg="http://schemas.microsoft.com/office/word/2010/wordprocessingGroup" xmlns:wpi="http://schemas.microsoft.com/office/word/2010/wordprocessingInk" xmlns:wne="http://schemas.microsoft.com/office/word/2006/wordml" xmlns:wps="http://schemas.microsoft.com/office/word/2010/wordprocessingShape" mc:Ignorable="w14 w15 wp14">
+<w:document xmlns:wpc="http://schemas.microsoft.com/office/word/2010/wordprocessingCanvas" xmlns:cx="http://schemas.microsoft.com/office/drawing/2014/chartex" xmlns:cx1="http://schemas.microsoft.com/office/drawing/2015/9/8/chartex" xmlns:cx2="http://schemas.microsoft.com/office/drawing/2015/10/21/chartex" xmlns:cx3="http://schemas.microsoft.com/office/drawing/2016/5/9/chartex" xmlns:cx4="http://schemas.microsoft.com/office/drawing/2016/5/10/chartex" xmlns:cx5="http://schemas.microsoft.com/office/drawing/2016/5/11/chartex" xmlns:cx6="http://schemas.microsoft.com/office/drawing/2016/5/12/chartex" xmlns:cx7="http://schemas.microsoft.com/office/drawing/2016/5/13/chartex" xmlns:cx8="http://schemas.microsoft.com/office/drawing/2016/5/14/chartex" xmlns:mc="http://schemas.openxmlformats.org/markup-compatibility/2006" xmlns:aink="http://schemas.microsoft.com/office/drawing/2016/ink" xmlns:am3d="http://schemas.microsoft.com/office/drawing/2017/model3d" xmlns:o="urn:schemas-microsoft-com:office:office" xmlns:r="http://schemas.openxmlformats.org/officeDocument/2006/relationships" xmlns:m="http://schemas.openxmlformats.org/officeDocument/2006/math" xmlns:v="urn:schemas-microsoft-com:vml" xmlns:wp14="http://schemas.microsoft.com/office/word/2010/wordprocessingDrawing" xmlns:wp="http://schemas.openxmlformats.org/drawingml/2006/wordprocessingDrawing" xmlns:w10="urn:schemas-microsoft-com:office:word" xmlns:w="http://schemas.openxmlformats.org/wordprocessingml/2006/main" xmlns:w14="http://schemas.microsoft.com/office/word/2010/wordml" xmlns:w15="http://schemas.microsoft.com/office/word/2012/wordml" xmlns:w16cex="http://schemas.microsoft.com/office/word/2018/wordml/cex" xmlns:w16cid="http://schemas.microsoft.com/office/word/2016/wordml/cid" xmlns:w16="http://schemas.microsoft.com/office/word/2018/wordml" xmlns:w16se="http://schemas.microsoft.com/office/word/2015/wordml/symex" xmlns:wpg="http://schemas.microsoft.com/office/word/2010/wordprocessingGroup" xmlns:wpi="http://schemas.microsoft.com/office/word/2010/wordprocessingInk" xmlns:wne="http://schemas.microsoft.com/office/word/2006/wordml" xmlns:wps="http://schemas.microsoft.com/office/word/2010/wordprocessingShape" mc:Ignorable="w14 w15 w16se w16cid w16 w16cex wp14">
   <w:body>
     <w:p>
       <w:pPr>
@@ -2854,7 +2854,6 @@
           <w:u w:val="single"/>
           <w:rtl/>
         </w:rPr>
-        <w:lastRenderedPageBreak/>
         <w:t>שאלה 8:</w:t>
       </w:r>
       <w:r>
@@ -4044,7 +4043,6 @@
           <w:u w:val="single"/>
           <w:rtl/>
         </w:rPr>
-        <w:lastRenderedPageBreak/>
         <w:t>חלק ה:</w:t>
       </w:r>
     </w:p>
@@ -4435,7 +4433,7 @@
               </wp:anchor>
             </w:drawing>
           </mc:Choice>
-          <mc:Fallback xmlns:w16se="http://schemas.microsoft.com/office/word/2015/wordml/symex" xmlns:w16="http://schemas.microsoft.com/office/word/2018/wordml" xmlns:w16cid="http://schemas.microsoft.com/office/word/2016/wordml/cid" xmlns:w16cex="http://schemas.microsoft.com/office/word/2018/wordml/cex" xmlns:am3d="http://schemas.microsoft.com/office/drawing/2017/model3d" xmlns:aink="http://schemas.microsoft.com/office/drawing/2016/ink" xmlns:cx8="http://schemas.microsoft.com/office/drawing/2016/5/14/chartex" xmlns:cx7="http://schemas.microsoft.com/office/drawing/2016/5/13/chartex" xmlns:cx6="http://schemas.microsoft.com/office/drawing/2016/5/12/chartex" xmlns:cx5="http://schemas.microsoft.com/office/drawing/2016/5/11/chartex" xmlns:cx4="http://schemas.microsoft.com/office/drawing/2016/5/10/chartex" xmlns:cx3="http://schemas.microsoft.com/office/drawing/2016/5/9/chartex" xmlns:cx2="http://schemas.microsoft.com/office/drawing/2015/10/21/chartex" xmlns:cx1="http://schemas.microsoft.com/office/drawing/2015/9/8/chartex" xmlns:cx="http://schemas.microsoft.com/office/drawing/2014/chartex">
+          <mc:Fallback>
             <w:pict>
               <v:shape w14:anchorId="089C7C94" id="כוכב עם 5 פינות 28" o:spid="_x0000_s1026" style="position:absolute;left:0;text-align:left;margin-left:344.4pt;margin-top:50.4pt;width:6.6pt;height:7.8pt;z-index:251691008;visibility:visible;mso-wrap-style:square;mso-wrap-distance-left:9pt;mso-wrap-distance-top:0;mso-wrap-distance-right:9pt;mso-wrap-distance-bottom:0;mso-position-horizontal:absolute;mso-position-horizontal-relative:text;mso-position-vertical:absolute;mso-position-vertical-relative:text;v-text-anchor:middle" coordsize="83820,99060" o:gfxdata="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" path="m,37837r32017,1l41910,r9893,37838l83820,37837,57918,61222r9894,37838l41910,75675,16008,99060,25902,61222,,37837xe" fillcolor="#5b9bd5 [3204]" strokecolor="#1f4d78 [1604]" strokeweight="1pt">
                 <v:stroke joinstyle="miter"/>
@@ -4530,7 +4528,7 @@
               </wp:anchor>
             </w:drawing>
           </mc:Choice>
-          <mc:Fallback xmlns:w16se="http://schemas.microsoft.com/office/word/2015/wordml/symex" xmlns:w16="http://schemas.microsoft.com/office/word/2018/wordml" xmlns:w16cid="http://schemas.microsoft.com/office/word/2016/wordml/cid" xmlns:w16cex="http://schemas.microsoft.com/office/word/2018/wordml/cex" xmlns:am3d="http://schemas.microsoft.com/office/drawing/2017/model3d" xmlns:aink="http://schemas.microsoft.com/office/drawing/2016/ink" xmlns:cx8="http://schemas.microsoft.com/office/drawing/2016/5/14/chartex" xmlns:cx7="http://schemas.microsoft.com/office/drawing/2016/5/13/chartex" xmlns:cx6="http://schemas.microsoft.com/office/drawing/2016/5/12/chartex" xmlns:cx5="http://schemas.microsoft.com/office/drawing/2016/5/11/chartex" xmlns:cx4="http://schemas.microsoft.com/office/drawing/2016/5/10/chartex" xmlns:cx3="http://schemas.microsoft.com/office/drawing/2016/5/9/chartex" xmlns:cx2="http://schemas.microsoft.com/office/drawing/2015/10/21/chartex" xmlns:cx1="http://schemas.microsoft.com/office/drawing/2015/9/8/chartex" xmlns:cx="http://schemas.microsoft.com/office/drawing/2014/chartex">
+          <mc:Fallback>
             <w:pict>
               <v:oval w14:anchorId="7E8E3F6F" id="אליפסה 25" o:spid="_x0000_s1026" style="position:absolute;left:0;text-align:left;margin-left:68.4pt;margin-top:20.85pt;width:6.6pt;height:6pt;z-index:251687936;visibility:visible;mso-wrap-style:square;mso-width-percent:0;mso-height-percent:0;mso-wrap-distance-left:9pt;mso-wrap-distance-top:0;mso-wrap-distance-right:9pt;mso-wrap-distance-bottom:0;mso-position-horizontal:absolute;mso-position-horizontal-relative:text;mso-position-vertical:absolute;mso-position-vertical-relative:text;mso-width-percent:0;mso-height-percent:0;mso-width-relative:margin;mso-height-relative:margin;v-text-anchor:middle" o:gfxdata="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" fillcolor="white [3201]" strokecolor="#70ad47 [3209]" strokeweight="1pt">
                 <v:stroke joinstyle="miter"/>
@@ -4686,7 +4684,7 @@
               </wp:anchor>
             </w:drawing>
           </mc:Choice>
-          <mc:Fallback xmlns:w16se="http://schemas.microsoft.com/office/word/2015/wordml/symex" xmlns:w16="http://schemas.microsoft.com/office/word/2018/wordml" xmlns:w16cid="http://schemas.microsoft.com/office/word/2016/wordml/cid" xmlns:w16cex="http://schemas.microsoft.com/office/word/2018/wordml/cex" xmlns:am3d="http://schemas.microsoft.com/office/drawing/2017/model3d" xmlns:aink="http://schemas.microsoft.com/office/drawing/2016/ink" xmlns:cx8="http://schemas.microsoft.com/office/drawing/2016/5/14/chartex" xmlns:cx7="http://schemas.microsoft.com/office/drawing/2016/5/13/chartex" xmlns:cx6="http://schemas.microsoft.com/office/drawing/2016/5/12/chartex" xmlns:cx5="http://schemas.microsoft.com/office/drawing/2016/5/11/chartex" xmlns:cx4="http://schemas.microsoft.com/office/drawing/2016/5/10/chartex" xmlns:cx3="http://schemas.microsoft.com/office/drawing/2016/5/9/chartex" xmlns:cx2="http://schemas.microsoft.com/office/drawing/2015/10/21/chartex" xmlns:cx1="http://schemas.microsoft.com/office/drawing/2015/9/8/chartex" xmlns:cx="http://schemas.microsoft.com/office/drawing/2014/chartex">
+          <mc:Fallback>
             <w:pict>
               <v:shape w14:anchorId="7A16B87A" id="כוכב עם 5 פינות 26" o:spid="_x0000_s1026" style="position:absolute;left:0;text-align:left;margin-left:183.6pt;margin-top:214.6pt;width:6.6pt;height:7.8pt;z-index:251688960;visibility:visible;mso-wrap-style:square;mso-wrap-distance-left:9pt;mso-wrap-distance-top:0;mso-wrap-distance-right:9pt;mso-wrap-distance-bottom:0;mso-position-horizontal:absolute;mso-position-horizontal-relative:text;mso-position-vertical:absolute;mso-position-vertical-relative:text;v-text-anchor:middle" coordsize="83820,99060" o:gfxdata="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" path="m,37837r32017,1l41910,r9893,37838l83820,37837,57918,61222r9894,37838l41910,75675,16008,99060,25902,61222,,37837xe" fillcolor="#5b9bd5 [3204]" strokecolor="#1f4d78 [1604]" strokeweight="1pt">
                 <v:stroke joinstyle="miter"/>
@@ -4759,7 +4757,7 @@
               </wp:anchor>
             </w:drawing>
           </mc:Choice>
-          <mc:Fallback xmlns:w16se="http://schemas.microsoft.com/office/word/2015/wordml/symex" xmlns:w16="http://schemas.microsoft.com/office/word/2018/wordml" xmlns:w16cid="http://schemas.microsoft.com/office/word/2016/wordml/cid" xmlns:w16cex="http://schemas.microsoft.com/office/word/2018/wordml/cex" xmlns:am3d="http://schemas.microsoft.com/office/drawing/2017/model3d" xmlns:aink="http://schemas.microsoft.com/office/drawing/2016/ink" xmlns:cx8="http://schemas.microsoft.com/office/drawing/2016/5/14/chartex" xmlns:cx7="http://schemas.microsoft.com/office/drawing/2016/5/13/chartex" xmlns:cx6="http://schemas.microsoft.com/office/drawing/2016/5/12/chartex" xmlns:cx5="http://schemas.microsoft.com/office/drawing/2016/5/11/chartex" xmlns:cx4="http://schemas.microsoft.com/office/drawing/2016/5/10/chartex" xmlns:cx3="http://schemas.microsoft.com/office/drawing/2016/5/9/chartex" xmlns:cx2="http://schemas.microsoft.com/office/drawing/2015/10/21/chartex" xmlns:cx1="http://schemas.microsoft.com/office/drawing/2015/9/8/chartex" xmlns:cx="http://schemas.microsoft.com/office/drawing/2014/chartex">
+          <mc:Fallback>
             <w:pict>
               <v:oval w14:anchorId="3918E46D" id="אליפסה 24" o:spid="_x0000_s1026" style="position:absolute;left:0;text-align:left;margin-left:261pt;margin-top:185.4pt;width:7.2pt;height:7.2pt;z-index:251685888;visibility:visible;mso-wrap-style:square;mso-wrap-distance-left:9pt;mso-wrap-distance-top:0;mso-wrap-distance-right:9pt;mso-wrap-distance-bottom:0;mso-position-horizontal:absolute;mso-position-horizontal-relative:text;mso-position-vertical:absolute;mso-position-vertical-relative:text;v-text-anchor:middle" o:gfxdata="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" fillcolor="white [3201]" strokecolor="#70ad47 [3209]" strokeweight="1pt">
                 <v:stroke joinstyle="miter"/>
@@ -4831,7 +4829,7 @@
               </wp:anchor>
             </w:drawing>
           </mc:Choice>
-          <mc:Fallback xmlns:w16se="http://schemas.microsoft.com/office/word/2015/wordml/symex" xmlns:w16="http://schemas.microsoft.com/office/word/2018/wordml" xmlns:w16cid="http://schemas.microsoft.com/office/word/2016/wordml/cid" xmlns:w16cex="http://schemas.microsoft.com/office/word/2018/wordml/cex" xmlns:am3d="http://schemas.microsoft.com/office/drawing/2017/model3d" xmlns:aink="http://schemas.microsoft.com/office/drawing/2016/ink" xmlns:cx8="http://schemas.microsoft.com/office/drawing/2016/5/14/chartex" xmlns:cx7="http://schemas.microsoft.com/office/drawing/2016/5/13/chartex" xmlns:cx6="http://schemas.microsoft.com/office/drawing/2016/5/12/chartex" xmlns:cx5="http://schemas.microsoft.com/office/drawing/2016/5/11/chartex" xmlns:cx4="http://schemas.microsoft.com/office/drawing/2016/5/10/chartex" xmlns:cx3="http://schemas.microsoft.com/office/drawing/2016/5/9/chartex" xmlns:cx2="http://schemas.microsoft.com/office/drawing/2015/10/21/chartex" xmlns:cx1="http://schemas.microsoft.com/office/drawing/2015/9/8/chartex" xmlns:cx="http://schemas.microsoft.com/office/drawing/2014/chartex">
+          <mc:Fallback>
             <w:pict>
               <v:oval w14:anchorId="75D74A09" id="אליפסה 23" o:spid="_x0000_s1026" style="position:absolute;left:0;text-align:left;margin-left:255pt;margin-top:158.4pt;width:7.2pt;height:7.2pt;z-index:251683840;visibility:visible;mso-wrap-style:square;mso-wrap-distance-left:9pt;mso-wrap-distance-top:0;mso-wrap-distance-right:9pt;mso-wrap-distance-bottom:0;mso-position-horizontal:absolute;mso-position-horizontal-relative:text;mso-position-vertical:absolute;mso-position-vertical-relative:text;v-text-anchor:middle" o:gfxdata="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" fillcolor="white [3201]" strokecolor="#70ad47 [3209]" strokeweight="1pt">
                 <v:stroke joinstyle="miter"/>
@@ -4922,7 +4920,6 @@
           <w:u w:val="single"/>
           <w:rtl/>
         </w:rPr>
-        <w:lastRenderedPageBreak/>
         <w:t xml:space="preserve">חלק </w:t>
       </w:r>
       <w:r>
@@ -5483,13 +5480,15 @@
           <w:rFonts w:cstheme="minorHAnsi"/>
           <w:sz w:val="24"/>
           <w:szCs w:val="24"/>
-        </w:rPr>
-      </w:pPr>
-      <w:r>
-        <w:rPr>
-          <w:rFonts w:cstheme="minorHAnsi" w:hint="cs"/>
-          <w:sz w:val="24"/>
-          <w:szCs w:val="24"/>
+          <w:highlight w:val="yellow"/>
+        </w:rPr>
+      </w:pPr>
+      <w:r>
+        <w:rPr>
+          <w:rFonts w:cstheme="minorHAnsi" w:hint="cs"/>
+          <w:sz w:val="24"/>
+          <w:szCs w:val="24"/>
+          <w:highlight w:val="yellow"/>
           <w:u w:val="single"/>
           <w:rtl/>
         </w:rPr>
@@ -5500,6 +5499,7 @@
           <w:rFonts w:cstheme="minorHAnsi" w:hint="cs"/>
           <w:sz w:val="24"/>
           <w:szCs w:val="24"/>
+          <w:highlight w:val="yellow"/>
           <w:rtl/>
         </w:rPr>
         <w:t xml:space="preserve"> </w:t>
@@ -6453,6 +6453,18 @@
         </w:rPr>
         <w:t xml:space="preserve"> וכי לא ייתכן שמרחק מסלול כלשהו יהיה קטן מהמרחק האווירי. סתירה.</w:t>
       </w:r>
+    </w:p>
+    <w:p>
+      <w:pPr>
+        <w:bidi/>
+        <w:rPr>
+          <w:rFonts w:cstheme="minorHAnsi"/>
+          <w:sz w:val="24"/>
+          <w:szCs w:val="24"/>
+          <w:u w:val="single"/>
+          <w:rtl/>
+        </w:rPr>
+      </w:pPr>
     </w:p>
     <w:p>
       <w:pPr>
@@ -6704,7 +6716,7 @@
               </wp:anchor>
             </w:drawing>
           </mc:Choice>
-          <mc:Fallback xmlns:w16se="http://schemas.microsoft.com/office/word/2015/wordml/symex" xmlns:w16="http://schemas.microsoft.com/office/word/2018/wordml" xmlns:w16cid="http://schemas.microsoft.com/office/word/2016/wordml/cid" xmlns:w16cex="http://schemas.microsoft.com/office/word/2018/wordml/cex" xmlns:am3d="http://schemas.microsoft.com/office/drawing/2017/model3d" xmlns:aink="http://schemas.microsoft.com/office/drawing/2016/ink" xmlns:cx8="http://schemas.microsoft.com/office/drawing/2016/5/14/chartex" xmlns:cx7="http://schemas.microsoft.com/office/drawing/2016/5/13/chartex" xmlns:cx6="http://schemas.microsoft.com/office/drawing/2016/5/12/chartex" xmlns:cx5="http://schemas.microsoft.com/office/drawing/2016/5/11/chartex" xmlns:cx4="http://schemas.microsoft.com/office/drawing/2016/5/10/chartex" xmlns:cx3="http://schemas.microsoft.com/office/drawing/2016/5/9/chartex" xmlns:cx2="http://schemas.microsoft.com/office/drawing/2015/10/21/chartex" xmlns:cx1="http://schemas.microsoft.com/office/drawing/2015/9/8/chartex" xmlns:cx="http://schemas.microsoft.com/office/drawing/2014/chartex">
+          <mc:Fallback>
             <w:pict>
               <v:oval w14:anchorId="606433AE" id="אליפסה 8" o:spid="_x0000_s1027" style="position:absolute;left:0;text-align:left;margin-left:251.4pt;margin-top:9.4pt;width:46.8pt;height:48pt;z-index:251659264;visibility:visible;mso-wrap-style:square;mso-wrap-distance-left:9pt;mso-wrap-distance-top:0;mso-wrap-distance-right:9pt;mso-wrap-distance-bottom:0;mso-position-horizontal:absolute;mso-position-horizontal-relative:text;mso-position-vertical:absolute;mso-position-vertical-relative:text;v-text-anchor:middle" o:gfxdata="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" fillcolor="#ffc000 [3207]" strokecolor="#7f5f00 [1607]" strokeweight="1pt">
                 <v:stroke joinstyle="miter"/>
@@ -6812,7 +6824,7 @@
               </wp:anchor>
             </w:drawing>
           </mc:Choice>
-          <mc:Fallback xmlns:w16se="http://schemas.microsoft.com/office/word/2015/wordml/symex" xmlns:w16="http://schemas.microsoft.com/office/word/2018/wordml" xmlns:w16cid="http://schemas.microsoft.com/office/word/2016/wordml/cid" xmlns:w16cex="http://schemas.microsoft.com/office/word/2018/wordml/cex" xmlns:am3d="http://schemas.microsoft.com/office/drawing/2017/model3d" xmlns:aink="http://schemas.microsoft.com/office/drawing/2016/ink" xmlns:cx8="http://schemas.microsoft.com/office/drawing/2016/5/14/chartex" xmlns:cx7="http://schemas.microsoft.com/office/drawing/2016/5/13/chartex" xmlns:cx6="http://schemas.microsoft.com/office/drawing/2016/5/12/chartex" xmlns:cx5="http://schemas.microsoft.com/office/drawing/2016/5/11/chartex" xmlns:cx4="http://schemas.microsoft.com/office/drawing/2016/5/10/chartex" xmlns:cx3="http://schemas.microsoft.com/office/drawing/2016/5/9/chartex" xmlns:cx2="http://schemas.microsoft.com/office/drawing/2015/10/21/chartex" xmlns:cx1="http://schemas.microsoft.com/office/drawing/2015/9/8/chartex" xmlns:cx="http://schemas.microsoft.com/office/drawing/2014/chartex">
+          <mc:Fallback>
             <w:pict>
               <v:line w14:anchorId="6D3DA5F2" id="מחבר ישר 13" o:spid="_x0000_s1026" style="position:absolute;z-index:251665408;visibility:visible;mso-wrap-style:square;mso-width-percent:0;mso-height-percent:0;mso-wrap-distance-left:9pt;mso-wrap-distance-top:0;mso-wrap-distance-right:9pt;mso-wrap-distance-bottom:0;mso-position-horizontal:absolute;mso-position-horizontal-relative:text;mso-position-vertical:absolute;mso-position-vertical-relative:text;mso-width-percent:0;mso-height-percent:0;mso-width-relative:margin;mso-height-relative:margin" from="298.2pt,15.6pt" to="376.8pt,101.4pt" o:gfxdata="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" strokecolor="#5b9bd5 [3204]" strokeweight=".5pt">
                 <v:stroke joinstyle="miter"/>
@@ -6886,7 +6898,7 @@
               </wp:anchor>
             </w:drawing>
           </mc:Choice>
-          <mc:Fallback xmlns:w16se="http://schemas.microsoft.com/office/word/2015/wordml/symex" xmlns:w16="http://schemas.microsoft.com/office/word/2018/wordml" xmlns:w16cid="http://schemas.microsoft.com/office/word/2016/wordml/cid" xmlns:w16cex="http://schemas.microsoft.com/office/word/2018/wordml/cex" xmlns:am3d="http://schemas.microsoft.com/office/drawing/2017/model3d" xmlns:aink="http://schemas.microsoft.com/office/drawing/2016/ink" xmlns:cx8="http://schemas.microsoft.com/office/drawing/2016/5/14/chartex" xmlns:cx7="http://schemas.microsoft.com/office/drawing/2016/5/13/chartex" xmlns:cx6="http://schemas.microsoft.com/office/drawing/2016/5/12/chartex" xmlns:cx5="http://schemas.microsoft.com/office/drawing/2016/5/11/chartex" xmlns:cx4="http://schemas.microsoft.com/office/drawing/2016/5/10/chartex" xmlns:cx3="http://schemas.microsoft.com/office/drawing/2016/5/9/chartex" xmlns:cx2="http://schemas.microsoft.com/office/drawing/2015/10/21/chartex" xmlns:cx1="http://schemas.microsoft.com/office/drawing/2015/9/8/chartex" xmlns:cx="http://schemas.microsoft.com/office/drawing/2014/chartex">
+          <mc:Fallback>
             <w:pict>
               <v:line w14:anchorId="73BDC516" id="מחבר ישר 14" o:spid="_x0000_s1026" style="position:absolute;flip:x;z-index:251666432;visibility:visible;mso-wrap-style:square;mso-width-percent:0;mso-height-percent:0;mso-wrap-distance-left:9pt;mso-wrap-distance-top:0;mso-wrap-distance-right:9pt;mso-wrap-distance-bottom:0;mso-position-horizontal:absolute;mso-position-horizontal-relative:text;mso-position-vertical:absolute;mso-position-vertical-relative:text;mso-width-percent:0;mso-height-percent:0;mso-width-relative:margin;mso-height-relative:margin" from="178.8pt,18.6pt" to="252pt,102.6pt" o:gfxdata="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" strokecolor="#5b9bd5 [3204]" strokeweight=".5pt">
                 <v:stroke joinstyle="miter"/>
@@ -6972,7 +6984,7 @@
               </wp:anchor>
             </w:drawing>
           </mc:Choice>
-          <mc:Fallback xmlns:w16se="http://schemas.microsoft.com/office/word/2015/wordml/symex" xmlns:w16="http://schemas.microsoft.com/office/word/2018/wordml" xmlns:w16cid="http://schemas.microsoft.com/office/word/2016/wordml/cid" xmlns:w16cex="http://schemas.microsoft.com/office/word/2018/wordml/cex" xmlns:am3d="http://schemas.microsoft.com/office/drawing/2017/model3d" xmlns:aink="http://schemas.microsoft.com/office/drawing/2016/ink" xmlns:cx8="http://schemas.microsoft.com/office/drawing/2016/5/14/chartex" xmlns:cx7="http://schemas.microsoft.com/office/drawing/2016/5/13/chartex" xmlns:cx6="http://schemas.microsoft.com/office/drawing/2016/5/12/chartex" xmlns:cx5="http://schemas.microsoft.com/office/drawing/2016/5/11/chartex" xmlns:cx4="http://schemas.microsoft.com/office/drawing/2016/5/10/chartex" xmlns:cx3="http://schemas.microsoft.com/office/drawing/2016/5/9/chartex" xmlns:cx2="http://schemas.microsoft.com/office/drawing/2015/10/21/chartex" xmlns:cx1="http://schemas.microsoft.com/office/drawing/2015/9/8/chartex" xmlns:cx="http://schemas.microsoft.com/office/drawing/2014/chartex">
+          <mc:Fallback>
             <w:pict>
               <v:line w14:anchorId="21EBEFC7" id="מחבר ישר 17" o:spid="_x0000_s1026" style="position:absolute;z-index:251670528;visibility:visible;mso-wrap-style:square;mso-width-percent:0;mso-height-percent:0;mso-wrap-distance-left:9pt;mso-wrap-distance-top:0;mso-wrap-distance-right:9pt;mso-wrap-distance-bottom:0;mso-position-horizontal:absolute;mso-position-horizontal-relative:text;mso-position-vertical:absolute;mso-position-vertical-relative:text;mso-width-percent:0;mso-height-percent:0;mso-width-relative:margin;mso-height-relative:margin" from="276pt,8.6pt" to="277.8pt,78.8pt" o:gfxdata="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" strokecolor="#5b9bd5 [3204]" strokeweight=".5pt">
                 <v:stroke joinstyle="miter"/>
@@ -7077,7 +7089,7 @@
               </wp:anchor>
             </w:drawing>
           </mc:Choice>
-          <mc:Fallback xmlns:w16se="http://schemas.microsoft.com/office/word/2015/wordml/symex" xmlns:w16="http://schemas.microsoft.com/office/word/2018/wordml" xmlns:w16cid="http://schemas.microsoft.com/office/word/2016/wordml/cid" xmlns:w16cex="http://schemas.microsoft.com/office/word/2018/wordml/cex" xmlns:am3d="http://schemas.microsoft.com/office/drawing/2017/model3d" xmlns:aink="http://schemas.microsoft.com/office/drawing/2016/ink" xmlns:cx8="http://schemas.microsoft.com/office/drawing/2016/5/14/chartex" xmlns:cx7="http://schemas.microsoft.com/office/drawing/2016/5/13/chartex" xmlns:cx6="http://schemas.microsoft.com/office/drawing/2016/5/12/chartex" xmlns:cx5="http://schemas.microsoft.com/office/drawing/2016/5/11/chartex" xmlns:cx4="http://schemas.microsoft.com/office/drawing/2016/5/10/chartex" xmlns:cx3="http://schemas.microsoft.com/office/drawing/2016/5/9/chartex" xmlns:cx2="http://schemas.microsoft.com/office/drawing/2015/10/21/chartex" xmlns:cx1="http://schemas.microsoft.com/office/drawing/2015/9/8/chartex" xmlns:cx="http://schemas.microsoft.com/office/drawing/2014/chartex">
+          <mc:Fallback>
             <w:pict>
               <v:shapetype w14:anchorId="44C756AC" id="_x0000_t202" coordsize="21600,21600" o:spt="202" path="m,l,21600r21600,l21600,xe">
                 <v:stroke joinstyle="miter"/>
@@ -7190,7 +7202,7 @@
               </wp:anchor>
             </w:drawing>
           </mc:Choice>
-          <mc:Fallback xmlns:w16se="http://schemas.microsoft.com/office/word/2015/wordml/symex" xmlns:w16="http://schemas.microsoft.com/office/word/2018/wordml" xmlns:w16cid="http://schemas.microsoft.com/office/word/2016/wordml/cid" xmlns:w16cex="http://schemas.microsoft.com/office/word/2018/wordml/cex" xmlns:am3d="http://schemas.microsoft.com/office/drawing/2017/model3d" xmlns:aink="http://schemas.microsoft.com/office/drawing/2016/ink" xmlns:cx8="http://schemas.microsoft.com/office/drawing/2016/5/14/chartex" xmlns:cx7="http://schemas.microsoft.com/office/drawing/2016/5/13/chartex" xmlns:cx6="http://schemas.microsoft.com/office/drawing/2016/5/12/chartex" xmlns:cx5="http://schemas.microsoft.com/office/drawing/2016/5/11/chartex" xmlns:cx4="http://schemas.microsoft.com/office/drawing/2016/5/10/chartex" xmlns:cx3="http://schemas.microsoft.com/office/drawing/2016/5/9/chartex" xmlns:cx2="http://schemas.microsoft.com/office/drawing/2015/10/21/chartex" xmlns:cx1="http://schemas.microsoft.com/office/drawing/2015/9/8/chartex" xmlns:cx="http://schemas.microsoft.com/office/drawing/2014/chartex">
+          <mc:Fallback>
             <w:pict>
               <v:shape w14:anchorId="098B8033" id="_x0000_s1029" type="#_x0000_t202" style="position:absolute;left:0;text-align:left;margin-left:170.4pt;margin-top:.4pt;width:37.8pt;height:19.95pt;flip:x;z-index:251674624;visibility:visible;mso-wrap-style:square;mso-width-percent:0;mso-height-percent:0;mso-wrap-distance-left:9pt;mso-wrap-distance-top:3.6pt;mso-wrap-distance-right:9pt;mso-wrap-distance-bottom:3.6pt;mso-position-horizontal:absolute;mso-position-horizontal-relative:text;mso-position-vertical:absolute;mso-position-vertical-relative:text;mso-width-percent:0;mso-height-percent:0;mso-width-relative:margin;mso-height-relative:margin;v-text-anchor:top" o:gfxdata="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">
                 <v:textbox>
@@ -7303,7 +7315,7 @@
               </wp:anchor>
             </w:drawing>
           </mc:Choice>
-          <mc:Fallback xmlns:w16se="http://schemas.microsoft.com/office/word/2015/wordml/symex" xmlns:w16="http://schemas.microsoft.com/office/word/2018/wordml" xmlns:w16cid="http://schemas.microsoft.com/office/word/2016/wordml/cid" xmlns:w16cex="http://schemas.microsoft.com/office/word/2018/wordml/cex" xmlns:am3d="http://schemas.microsoft.com/office/drawing/2017/model3d" xmlns:aink="http://schemas.microsoft.com/office/drawing/2016/ink" xmlns:cx8="http://schemas.microsoft.com/office/drawing/2016/5/14/chartex" xmlns:cx7="http://schemas.microsoft.com/office/drawing/2016/5/13/chartex" xmlns:cx6="http://schemas.microsoft.com/office/drawing/2016/5/12/chartex" xmlns:cx5="http://schemas.microsoft.com/office/drawing/2016/5/11/chartex" xmlns:cx4="http://schemas.microsoft.com/office/drawing/2016/5/10/chartex" xmlns:cx3="http://schemas.microsoft.com/office/drawing/2016/5/9/chartex" xmlns:cx2="http://schemas.microsoft.com/office/drawing/2015/10/21/chartex" xmlns:cx1="http://schemas.microsoft.com/office/drawing/2015/9/8/chartex" xmlns:cx="http://schemas.microsoft.com/office/drawing/2014/chartex">
+          <mc:Fallback>
             <w:pict>
               <v:shape w14:anchorId="7085E72F" id="_x0000_s1030" type="#_x0000_t202" style="position:absolute;left:0;text-align:left;margin-left:280.8pt;margin-top:.4pt;width:37.8pt;height:19.95pt;flip:x;z-index:251676672;visibility:visible;mso-wrap-style:square;mso-width-percent:0;mso-height-percent:0;mso-wrap-distance-left:9pt;mso-wrap-distance-top:3.6pt;mso-wrap-distance-right:9pt;mso-wrap-distance-bottom:3.6pt;mso-position-horizontal:absolute;mso-position-horizontal-relative:text;mso-position-vertical:absolute;mso-position-vertical-relative:text;mso-width-percent:0;mso-height-percent:0;mso-width-relative:margin;mso-height-relative:margin;v-text-anchor:top" o:gfxdata="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">
                 <v:textbox>
@@ -7421,7 +7433,7 @@
               </wp:anchor>
             </w:drawing>
           </mc:Choice>
-          <mc:Fallback xmlns:w16se="http://schemas.microsoft.com/office/word/2015/wordml/symex" xmlns:w16="http://schemas.microsoft.com/office/word/2018/wordml" xmlns:w16cid="http://schemas.microsoft.com/office/word/2016/wordml/cid" xmlns:w16cex="http://schemas.microsoft.com/office/word/2018/wordml/cex" xmlns:am3d="http://schemas.microsoft.com/office/drawing/2017/model3d" xmlns:aink="http://schemas.microsoft.com/office/drawing/2016/ink" xmlns:cx8="http://schemas.microsoft.com/office/drawing/2016/5/14/chartex" xmlns:cx7="http://schemas.microsoft.com/office/drawing/2016/5/13/chartex" xmlns:cx6="http://schemas.microsoft.com/office/drawing/2016/5/12/chartex" xmlns:cx5="http://schemas.microsoft.com/office/drawing/2016/5/11/chartex" xmlns:cx4="http://schemas.microsoft.com/office/drawing/2016/5/10/chartex" xmlns:cx3="http://schemas.microsoft.com/office/drawing/2016/5/9/chartex" xmlns:cx2="http://schemas.microsoft.com/office/drawing/2015/10/21/chartex" xmlns:cx1="http://schemas.microsoft.com/office/drawing/2015/9/8/chartex" xmlns:cx="http://schemas.microsoft.com/office/drawing/2014/chartex">
+          <mc:Fallback>
             <w:pict>
               <v:line w14:anchorId="498A03BA" id="מחבר ישר 16" o:spid="_x0000_s1026" style="position:absolute;flip:y;z-index:251669504;visibility:visible;mso-wrap-style:square;mso-width-percent:0;mso-height-percent:0;mso-wrap-distance-left:9pt;mso-wrap-distance-top:0;mso-wrap-distance-right:9pt;mso-wrap-distance-bottom:0;mso-position-horizontal:absolute;mso-position-horizontal-relative:text;mso-position-vertical:absolute;mso-position-vertical-relative:text;mso-width-percent:0;mso-height-percent:0;mso-width-relative:margin;mso-height-relative:margin" from="302.4pt,23.6pt" to="358.2pt,24.2pt" o:gfxdata="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" strokecolor="#5b9bd5 [3204]" strokeweight=".5pt">
                 <v:stroke joinstyle="miter"/>
@@ -7516,7 +7528,7 @@
               </wp:anchor>
             </w:drawing>
           </mc:Choice>
-          <mc:Fallback xmlns:w16se="http://schemas.microsoft.com/office/word/2015/wordml/symex" xmlns:w16="http://schemas.microsoft.com/office/word/2018/wordml" xmlns:w16cid="http://schemas.microsoft.com/office/word/2016/wordml/cid" xmlns:w16cex="http://schemas.microsoft.com/office/word/2018/wordml/cex" xmlns:am3d="http://schemas.microsoft.com/office/drawing/2017/model3d" xmlns:aink="http://schemas.microsoft.com/office/drawing/2016/ink" xmlns:cx8="http://schemas.microsoft.com/office/drawing/2016/5/14/chartex" xmlns:cx7="http://schemas.microsoft.com/office/drawing/2016/5/13/chartex" xmlns:cx6="http://schemas.microsoft.com/office/drawing/2016/5/12/chartex" xmlns:cx5="http://schemas.microsoft.com/office/drawing/2016/5/11/chartex" xmlns:cx4="http://schemas.microsoft.com/office/drawing/2016/5/10/chartex" xmlns:cx3="http://schemas.microsoft.com/office/drawing/2016/5/9/chartex" xmlns:cx2="http://schemas.microsoft.com/office/drawing/2015/10/21/chartex" xmlns:cx1="http://schemas.microsoft.com/office/drawing/2015/9/8/chartex" xmlns:cx="http://schemas.microsoft.com/office/drawing/2014/chartex">
+          <mc:Fallback>
             <w:pict>
               <v:rect w14:anchorId="752BB59B" id="מלבן 11" o:spid="_x0000_s1031" style="position:absolute;left:0;text-align:left;margin-left:354.6pt;margin-top:6.35pt;width:49.8pt;height:29.4pt;z-index:251662336;visibility:visible;mso-wrap-style:square;mso-wrap-distance-left:9pt;mso-wrap-distance-top:0;mso-wrap-distance-right:9pt;mso-wrap-distance-bottom:0;mso-position-horizontal:absolute;mso-position-horizontal-relative:text;mso-position-vertical:absolute;mso-position-vertical-relative:text;v-text-anchor:middle" o:gfxdata="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" fillcolor="#5b9bd5 [3204]" strokecolor="#1f4d78 [1604]" strokeweight="1pt">
                 <v:textbox>
@@ -7603,7 +7615,7 @@
               </wp:anchor>
             </w:drawing>
           </mc:Choice>
-          <mc:Fallback xmlns:w16se="http://schemas.microsoft.com/office/word/2015/wordml/symex" xmlns:w16="http://schemas.microsoft.com/office/word/2018/wordml" xmlns:w16cid="http://schemas.microsoft.com/office/word/2016/wordml/cid" xmlns:w16cex="http://schemas.microsoft.com/office/word/2018/wordml/cex" xmlns:am3d="http://schemas.microsoft.com/office/drawing/2017/model3d" xmlns:aink="http://schemas.microsoft.com/office/drawing/2016/ink" xmlns:cx8="http://schemas.microsoft.com/office/drawing/2016/5/14/chartex" xmlns:cx7="http://schemas.microsoft.com/office/drawing/2016/5/13/chartex" xmlns:cx6="http://schemas.microsoft.com/office/drawing/2016/5/12/chartex" xmlns:cx5="http://schemas.microsoft.com/office/drawing/2016/5/11/chartex" xmlns:cx4="http://schemas.microsoft.com/office/drawing/2016/5/10/chartex" xmlns:cx3="http://schemas.microsoft.com/office/drawing/2016/5/9/chartex" xmlns:cx2="http://schemas.microsoft.com/office/drawing/2015/10/21/chartex" xmlns:cx1="http://schemas.microsoft.com/office/drawing/2015/9/8/chartex" xmlns:cx="http://schemas.microsoft.com/office/drawing/2014/chartex">
+          <mc:Fallback>
             <w:pict>
               <v:line w14:anchorId="0FA864C6" id="מחבר ישר 15" o:spid="_x0000_s1026" style="position:absolute;z-index:251667456;visibility:visible;mso-wrap-style:square;mso-wrap-distance-left:9pt;mso-wrap-distance-top:0;mso-wrap-distance-right:9pt;mso-wrap-distance-bottom:0;mso-position-horizontal:absolute;mso-position-horizontal-relative:text;mso-position-vertical:absolute;mso-position-vertical-relative:text" from="204.6pt,23.6pt" to="252pt,23.6pt" o:gfxdata="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" strokecolor="#5b9bd5 [3204]" strokeweight=".5pt">
                 <v:stroke joinstyle="miter"/>
@@ -7698,7 +7710,7 @@
               </wp:anchor>
             </w:drawing>
           </mc:Choice>
-          <mc:Fallback xmlns:w16se="http://schemas.microsoft.com/office/word/2015/wordml/symex" xmlns:w16="http://schemas.microsoft.com/office/word/2018/wordml" xmlns:w16cid="http://schemas.microsoft.com/office/word/2016/wordml/cid" xmlns:w16cex="http://schemas.microsoft.com/office/word/2018/wordml/cex" xmlns:am3d="http://schemas.microsoft.com/office/drawing/2017/model3d" xmlns:aink="http://schemas.microsoft.com/office/drawing/2016/ink" xmlns:cx8="http://schemas.microsoft.com/office/drawing/2016/5/14/chartex" xmlns:cx7="http://schemas.microsoft.com/office/drawing/2016/5/13/chartex" xmlns:cx6="http://schemas.microsoft.com/office/drawing/2016/5/12/chartex" xmlns:cx5="http://schemas.microsoft.com/office/drawing/2016/5/11/chartex" xmlns:cx4="http://schemas.microsoft.com/office/drawing/2016/5/10/chartex" xmlns:cx3="http://schemas.microsoft.com/office/drawing/2016/5/9/chartex" xmlns:cx2="http://schemas.microsoft.com/office/drawing/2015/10/21/chartex" xmlns:cx1="http://schemas.microsoft.com/office/drawing/2015/9/8/chartex" xmlns:cx="http://schemas.microsoft.com/office/drawing/2014/chartex">
+          <mc:Fallback>
             <w:pict>
               <v:rect w14:anchorId="1F186EE5" id="מלבן 12" o:spid="_x0000_s1032" style="position:absolute;left:0;text-align:left;margin-left:153.6pt;margin-top:7.95pt;width:49.8pt;height:29.4pt;z-index:251664384;visibility:visible;mso-wrap-style:square;mso-wrap-distance-left:9pt;mso-wrap-distance-top:0;mso-wrap-distance-right:9pt;mso-wrap-distance-bottom:0;mso-position-horizontal:absolute;mso-position-horizontal-relative:text;mso-position-vertical:absolute;mso-position-vertical-relative:text;v-text-anchor:middle" o:gfxdata="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" fillcolor="#5b9bd5 [3204]" strokecolor="#1f4d78 [1604]" strokeweight="1pt">
                 <v:textbox>
@@ -7812,7 +7824,7 @@
               </wp:anchor>
             </w:drawing>
           </mc:Choice>
-          <mc:Fallback xmlns:w16se="http://schemas.microsoft.com/office/word/2015/wordml/symex" xmlns:w16="http://schemas.microsoft.com/office/word/2018/wordml" xmlns:w16cid="http://schemas.microsoft.com/office/word/2016/wordml/cid" xmlns:w16cex="http://schemas.microsoft.com/office/word/2018/wordml/cex" xmlns:am3d="http://schemas.microsoft.com/office/drawing/2017/model3d" xmlns:aink="http://schemas.microsoft.com/office/drawing/2016/ink" xmlns:cx8="http://schemas.microsoft.com/office/drawing/2016/5/14/chartex" xmlns:cx7="http://schemas.microsoft.com/office/drawing/2016/5/13/chartex" xmlns:cx6="http://schemas.microsoft.com/office/drawing/2016/5/12/chartex" xmlns:cx5="http://schemas.microsoft.com/office/drawing/2016/5/11/chartex" xmlns:cx4="http://schemas.microsoft.com/office/drawing/2016/5/10/chartex" xmlns:cx3="http://schemas.microsoft.com/office/drawing/2016/5/9/chartex" xmlns:cx2="http://schemas.microsoft.com/office/drawing/2015/10/21/chartex" xmlns:cx1="http://schemas.microsoft.com/office/drawing/2015/9/8/chartex" xmlns:cx="http://schemas.microsoft.com/office/drawing/2014/chartex">
+          <mc:Fallback>
             <w:pict>
               <v:rect w14:anchorId="7FF16D58" id="מלבן 9" o:spid="_x0000_s1033" style="position:absolute;left:0;text-align:left;margin-left:252.6pt;margin-top:6.8pt;width:49.8pt;height:29.4pt;z-index:251660288;visibility:visible;mso-wrap-style:square;mso-wrap-distance-left:9pt;mso-wrap-distance-top:0;mso-wrap-distance-right:9pt;mso-wrap-distance-bottom:0;mso-position-horizontal:absolute;mso-position-horizontal-relative:text;mso-position-vertical:absolute;mso-position-vertical-relative:text;v-text-anchor:middle" o:gfxdata="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" fillcolor="#5b9bd5 [3204]" strokecolor="#1f4d78 [1604]" strokeweight="1pt">
                 <v:textbox>
@@ -7936,7 +7948,7 @@
               </wp:anchor>
             </w:drawing>
           </mc:Choice>
-          <mc:Fallback xmlns:w16se="http://schemas.microsoft.com/office/word/2015/wordml/symex" xmlns:w16="http://schemas.microsoft.com/office/word/2018/wordml" xmlns:w16cid="http://schemas.microsoft.com/office/word/2016/wordml/cid" xmlns:w16cex="http://schemas.microsoft.com/office/word/2018/wordml/cex" xmlns:am3d="http://schemas.microsoft.com/office/drawing/2017/model3d" xmlns:aink="http://schemas.microsoft.com/office/drawing/2016/ink" xmlns:cx8="http://schemas.microsoft.com/office/drawing/2016/5/14/chartex" xmlns:cx7="http://schemas.microsoft.com/office/drawing/2016/5/13/chartex" xmlns:cx6="http://schemas.microsoft.com/office/drawing/2016/5/12/chartex" xmlns:cx5="http://schemas.microsoft.com/office/drawing/2016/5/11/chartex" xmlns:cx4="http://schemas.microsoft.com/office/drawing/2016/5/10/chartex" xmlns:cx3="http://schemas.microsoft.com/office/drawing/2016/5/9/chartex" xmlns:cx2="http://schemas.microsoft.com/office/drawing/2015/10/21/chartex" xmlns:cx1="http://schemas.microsoft.com/office/drawing/2015/9/8/chartex" xmlns:cx="http://schemas.microsoft.com/office/drawing/2014/chartex">
+          <mc:Fallback>
             <w:pict>
               <v:shape w14:anchorId="5A629E74" id="_x0000_s1034" type="#_x0000_t202" style="position:absolute;left:0;text-align:left;margin-left:208.2pt;margin-top:6.35pt;width:37.8pt;height:19.95pt;flip:x;z-index:251678720;visibility:visible;mso-wrap-style:square;mso-width-percent:0;mso-height-percent:0;mso-wrap-distance-left:9pt;mso-wrap-distance-top:3.6pt;mso-wrap-distance-right:9pt;mso-wrap-distance-bottom:3.6pt;mso-position-horizontal:absolute;mso-position-horizontal-relative:text;mso-position-vertical:absolute;mso-position-vertical-relative:text;mso-width-percent:0;mso-height-percent:0;mso-width-relative:margin;mso-height-relative:margin;v-text-anchor:top" o:gfxdata="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">
                 <v:textbox>
@@ -8045,7 +8057,7 @@
               </wp:anchor>
             </w:drawing>
           </mc:Choice>
-          <mc:Fallback xmlns:w16se="http://schemas.microsoft.com/office/word/2015/wordml/symex" xmlns:w16="http://schemas.microsoft.com/office/word/2018/wordml" xmlns:w16cid="http://schemas.microsoft.com/office/word/2016/wordml/cid" xmlns:w16cex="http://schemas.microsoft.com/office/word/2018/wordml/cex" xmlns:am3d="http://schemas.microsoft.com/office/drawing/2017/model3d" xmlns:aink="http://schemas.microsoft.com/office/drawing/2016/ink" xmlns:cx8="http://schemas.microsoft.com/office/drawing/2016/5/14/chartex" xmlns:cx7="http://schemas.microsoft.com/office/drawing/2016/5/13/chartex" xmlns:cx6="http://schemas.microsoft.com/office/drawing/2016/5/12/chartex" xmlns:cx5="http://schemas.microsoft.com/office/drawing/2016/5/11/chartex" xmlns:cx4="http://schemas.microsoft.com/office/drawing/2016/5/10/chartex" xmlns:cx3="http://schemas.microsoft.com/office/drawing/2016/5/9/chartex" xmlns:cx2="http://schemas.microsoft.com/office/drawing/2015/10/21/chartex" xmlns:cx1="http://schemas.microsoft.com/office/drawing/2015/9/8/chartex" xmlns:cx="http://schemas.microsoft.com/office/drawing/2014/chartex">
+          <mc:Fallback>
             <w:pict>
               <v:shape w14:anchorId="1C095494" id="_x0000_s1035" type="#_x0000_t202" style="position:absolute;left:0;text-align:left;margin-left:310.8pt;margin-top:5.75pt;width:37.8pt;height:19.95pt;flip:x;z-index:251680768;visibility:visible;mso-wrap-style:square;mso-width-percent:0;mso-height-percent:0;mso-wrap-distance-left:9pt;mso-wrap-distance-top:3.6pt;mso-wrap-distance-right:9pt;mso-wrap-distance-bottom:3.6pt;mso-position-horizontal:absolute;mso-position-horizontal-relative:text;mso-position-vertical:absolute;mso-position-vertical-relative:text;mso-width-percent:0;mso-height-percent:0;mso-width-relative:margin;mso-height-relative:margin;v-text-anchor:top" o:gfxdata="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">
                 <v:textbox>
@@ -8401,7 +8413,6 @@
           <w:szCs w:val="24"/>
           <w:rtl/>
         </w:rPr>
-        <w:lastRenderedPageBreak/>
         <w:t xml:space="preserve">עבור מסלול זה נקבל כי המשקל הוא: </w:t>
       </w:r>
       <m:oMath>
@@ -8688,14 +8699,19 @@
     <w:p>
       <w:pPr>
         <w:bidi/>
-        <w:rPr>
-          <w:rFonts w:cstheme="minorHAnsi"/>
-          <w:rtl/>
-        </w:rPr>
-      </w:pPr>
-      <w:r>
-        <w:rPr>
-          <w:rFonts w:cstheme="minorHAnsi"/>
+        <w:spacing w:after="0"/>
+        <w:rPr>
+          <w:rFonts w:cstheme="minorHAnsi"/>
+          <w:sz w:val="24"/>
+          <w:szCs w:val="24"/>
+          <w:rtl/>
+        </w:rPr>
+      </w:pPr>
+      <w:r>
+        <w:rPr>
+          <w:rFonts w:cstheme="minorHAnsi"/>
+          <w:sz w:val="24"/>
+          <w:szCs w:val="24"/>
           <w:rtl/>
         </w:rPr>
         <w:t xml:space="preserve">הוכח/הפרך: ההיוריסטיקה </w:t>
@@ -8703,12 +8719,16 @@
       <w:r>
         <w:rPr>
           <w:rFonts w:cstheme="minorHAnsi"/>
+          <w:sz w:val="24"/>
+          <w:szCs w:val="24"/>
         </w:rPr>
         <w:t>MDAMSTAirDistHeuristic</w:t>
       </w:r>
       <w:r>
         <w:rPr>
           <w:rFonts w:cstheme="minorHAnsi"/>
+          <w:sz w:val="24"/>
+          <w:szCs w:val="24"/>
           <w:rtl/>
         </w:rPr>
         <w:t xml:space="preserve"> הינה קבילה (עבור פונק׳ המחיר </w:t>
@@ -8717,6 +8737,8 @@
         <m:r>
           <w:rPr>
             <w:rFonts w:ascii="Cambria Math" w:hAnsi="Cambria Math" w:cstheme="minorHAnsi"/>
+            <w:sz w:val="24"/>
+            <w:szCs w:val="24"/>
           </w:rPr>
           <m:t>cos</m:t>
         </m:r>
@@ -8726,8 +8748,8 @@
               <w:rPr>
                 <w:rFonts w:ascii="Cambria Math" w:hAnsi="Cambria Math" w:cstheme="minorHAnsi"/>
                 <w:i/>
-                <w:sz w:val="18"/>
-                <w:szCs w:val="18"/>
+                <w:sz w:val="24"/>
+                <w:szCs w:val="24"/>
               </w:rPr>
             </m:ctrlPr>
           </m:sSubSupPr>
@@ -8735,6 +8757,8 @@
             <m:r>
               <w:rPr>
                 <w:rFonts w:ascii="Cambria Math" w:hAnsi="Cambria Math" w:cstheme="minorHAnsi"/>
+                <w:sz w:val="24"/>
+                <w:szCs w:val="24"/>
               </w:rPr>
               <m:t>t</m:t>
             </m:r>
@@ -8743,6 +8767,8 @@
             <m:r>
               <w:rPr>
                 <w:rFonts w:ascii="Cambria Math" w:hAnsi="Cambria Math" w:cstheme="minorHAnsi"/>
+                <w:sz w:val="24"/>
+                <w:szCs w:val="24"/>
               </w:rPr>
               <m:t>MDA</m:t>
             </m:r>
@@ -8751,6 +8777,8 @@
             <m:r>
               <w:rPr>
                 <w:rFonts w:ascii="Cambria Math" w:hAnsi="Cambria Math" w:cstheme="minorHAnsi"/>
+                <w:sz w:val="24"/>
+                <w:szCs w:val="24"/>
               </w:rPr>
               <m:t>dist</m:t>
             </m:r>
@@ -8760,6 +8788,8 @@
       <w:r>
         <w:rPr>
           <w:rFonts w:eastAsiaTheme="minorEastAsia" w:cstheme="minorHAnsi"/>
+          <w:sz w:val="24"/>
+          <w:szCs w:val="24"/>
           <w:rtl/>
         </w:rPr>
         <w:t>)</w:t>
@@ -8767,6 +8797,8 @@
       <w:r>
         <w:rPr>
           <w:rFonts w:cstheme="minorHAnsi"/>
+          <w:sz w:val="24"/>
+          <w:szCs w:val="24"/>
           <w:rtl/>
         </w:rPr>
         <w:t>. ראה בעמוד השני במסמך את ההערות המתייחסות לשאלות הוכח/הפרך.</w:t>
@@ -8807,18 +8839,19 @@
     <w:p>
       <w:pPr>
         <w:bidi/>
-        <w:rPr>
-          <w:rFonts w:cstheme="minorHAnsi"/>
-          <w:sz w:val="20"/>
-          <w:szCs w:val="20"/>
-          <w:rtl/>
-        </w:rPr>
-      </w:pPr>
-      <w:r>
-        <w:rPr>
-          <w:rFonts w:cstheme="minorHAnsi" w:hint="cs"/>
-          <w:sz w:val="20"/>
-          <w:szCs w:val="20"/>
+        <w:spacing w:after="0"/>
+        <w:rPr>
+          <w:rFonts w:cstheme="minorHAnsi"/>
+          <w:sz w:val="24"/>
+          <w:szCs w:val="24"/>
+          <w:rtl/>
+        </w:rPr>
+      </w:pPr>
+      <w:r>
+        <w:rPr>
+          <w:rFonts w:cstheme="minorHAnsi" w:hint="cs"/>
+          <w:sz w:val="24"/>
+          <w:szCs w:val="24"/>
           <w:u w:val="single"/>
           <w:rtl/>
         </w:rPr>
@@ -8827,8 +8860,8 @@
       <w:r>
         <w:rPr>
           <w:rFonts w:cstheme="minorHAnsi" w:hint="cs"/>
-          <w:sz w:val="20"/>
-          <w:szCs w:val="20"/>
+          <w:sz w:val="24"/>
+          <w:szCs w:val="24"/>
           <w:rtl/>
         </w:rPr>
         <w:t>:</w:t>
@@ -8840,24 +8873,24 @@
         <w:spacing w:after="0"/>
         <w:rPr>
           <w:rFonts w:cstheme="minorHAnsi"/>
-          <w:sz w:val="20"/>
-          <w:szCs w:val="20"/>
-          <w:rtl/>
-        </w:rPr>
-      </w:pPr>
-      <w:r>
-        <w:rPr>
-          <w:rFonts w:cstheme="minorHAnsi"/>
-          <w:sz w:val="20"/>
-          <w:szCs w:val="20"/>
+          <w:sz w:val="24"/>
+          <w:szCs w:val="24"/>
+          <w:rtl/>
+        </w:rPr>
+      </w:pPr>
+      <w:r>
+        <w:rPr>
+          <w:rFonts w:cstheme="minorHAnsi"/>
+          <w:sz w:val="24"/>
+          <w:szCs w:val="24"/>
         </w:rPr>
         <w:t>h*(s)</w:t>
       </w:r>
       <w:r>
         <w:rPr>
           <w:rFonts w:cstheme="minorHAnsi" w:hint="cs"/>
-          <w:sz w:val="20"/>
-          <w:szCs w:val="20"/>
+          <w:sz w:val="24"/>
+          <w:szCs w:val="24"/>
           <w:rtl/>
         </w:rPr>
         <w:t xml:space="preserve"> - המחיר של המסלול המינימלי מ-</w:t>
@@ -8865,16 +8898,16 @@
       <w:r>
         <w:rPr>
           <w:rFonts w:cstheme="minorHAnsi"/>
-          <w:sz w:val="20"/>
-          <w:szCs w:val="20"/>
+          <w:sz w:val="24"/>
+          <w:szCs w:val="24"/>
         </w:rPr>
         <w:t>s</w:t>
       </w:r>
       <w:r>
         <w:rPr>
           <w:rFonts w:cstheme="minorHAnsi" w:hint="cs"/>
-          <w:sz w:val="20"/>
-          <w:szCs w:val="20"/>
+          <w:sz w:val="24"/>
+          <w:szCs w:val="24"/>
           <w:rtl/>
         </w:rPr>
         <w:t xml:space="preserve"> לצומת הסיום.</w:t>
@@ -8886,24 +8919,24 @@
         <w:spacing w:after="0"/>
         <w:rPr>
           <w:rFonts w:cstheme="minorHAnsi"/>
-          <w:sz w:val="20"/>
-          <w:szCs w:val="20"/>
-          <w:rtl/>
-        </w:rPr>
-      </w:pPr>
-      <w:r>
-        <w:rPr>
-          <w:rFonts w:cstheme="minorHAnsi"/>
-          <w:sz w:val="20"/>
-          <w:szCs w:val="20"/>
+          <w:sz w:val="24"/>
+          <w:szCs w:val="24"/>
+          <w:rtl/>
+        </w:rPr>
+      </w:pPr>
+      <w:r>
+        <w:rPr>
+          <w:rFonts w:cstheme="minorHAnsi"/>
+          <w:sz w:val="24"/>
+          <w:szCs w:val="24"/>
         </w:rPr>
         <w:t>h(s)</w:t>
       </w:r>
       <w:r>
         <w:rPr>
           <w:rFonts w:cstheme="minorHAnsi" w:hint="cs"/>
-          <w:sz w:val="20"/>
-          <w:szCs w:val="20"/>
+          <w:sz w:val="24"/>
+          <w:szCs w:val="24"/>
           <w:rtl/>
         </w:rPr>
         <w:t xml:space="preserve"> </w:t>
@@ -8911,8 +8944,8 @@
       <w:r>
         <w:rPr>
           <w:rFonts w:cstheme="minorHAnsi"/>
-          <w:sz w:val="20"/>
-          <w:szCs w:val="20"/>
+          <w:sz w:val="24"/>
+          <w:szCs w:val="24"/>
           <w:rtl/>
         </w:rPr>
         <w:t>–</w:t>
@@ -8920,8 +8953,8 @@
       <w:r>
         <w:rPr>
           <w:rFonts w:cstheme="minorHAnsi" w:hint="cs"/>
-          <w:sz w:val="20"/>
-          <w:szCs w:val="20"/>
+          <w:sz w:val="24"/>
+          <w:szCs w:val="24"/>
           <w:rtl/>
         </w:rPr>
         <w:t xml:space="preserve"> הערך היוריסטי של הצומת </w:t>
@@ -8929,16 +8962,16 @@
       <w:r>
         <w:rPr>
           <w:rFonts w:cstheme="minorHAnsi"/>
-          <w:sz w:val="20"/>
-          <w:szCs w:val="20"/>
+          <w:sz w:val="24"/>
+          <w:szCs w:val="24"/>
         </w:rPr>
         <w:t>s</w:t>
       </w:r>
       <w:r>
         <w:rPr>
           <w:rFonts w:cstheme="minorHAnsi" w:hint="cs"/>
-          <w:sz w:val="20"/>
-          <w:szCs w:val="20"/>
+          <w:sz w:val="24"/>
+          <w:szCs w:val="24"/>
           <w:rtl/>
         </w:rPr>
         <w:t xml:space="preserve"> עבור היוריסטיקה הנ"ל.</w:t>
@@ -8947,30 +8980,31 @@
     <w:p>
       <w:pPr>
         <w:bidi/>
-        <w:rPr>
-          <w:rFonts w:cstheme="minorHAnsi"/>
-          <w:sz w:val="2"/>
-          <w:szCs w:val="2"/>
-          <w:u w:val="single"/>
-          <w:rtl/>
-        </w:rPr>
-      </w:pPr>
-    </w:p>
-    <w:p>
-      <w:pPr>
-        <w:bidi/>
         <w:spacing w:after="0"/>
         <w:rPr>
-          <w:sz w:val="18"/>
-          <w:szCs w:val="18"/>
-          <w:rtl/>
-        </w:rPr>
-      </w:pPr>
-      <w:r>
-        <w:rPr>
-          <w:rFonts w:cstheme="minorHAnsi" w:hint="cs"/>
-          <w:sz w:val="20"/>
-          <w:szCs w:val="20"/>
+          <w:rFonts w:cstheme="minorHAnsi"/>
+          <w:sz w:val="24"/>
+          <w:szCs w:val="24"/>
+          <w:u w:val="single"/>
+          <w:rtl/>
+        </w:rPr>
+      </w:pPr>
+    </w:p>
+    <w:p>
+      <w:pPr>
+        <w:bidi/>
+        <w:spacing w:after="0"/>
+        <w:rPr>
+          <w:sz w:val="24"/>
+          <w:szCs w:val="24"/>
+          <w:rtl/>
+        </w:rPr>
+      </w:pPr>
+      <w:r>
+        <w:rPr>
+          <w:rFonts w:cstheme="minorHAnsi" w:hint="cs"/>
+          <w:sz w:val="24"/>
+          <w:szCs w:val="24"/>
           <w:u w:val="single"/>
           <w:rtl/>
         </w:rPr>
@@ -8979,8 +9013,8 @@
       <w:r>
         <w:rPr>
           <w:rFonts w:cstheme="minorHAnsi" w:hint="cs"/>
-          <w:sz w:val="20"/>
-          <w:szCs w:val="20"/>
+          <w:sz w:val="24"/>
+          <w:szCs w:val="24"/>
           <w:rtl/>
         </w:rPr>
         <w:t xml:space="preserve">נניח בשלילה כי קיים צומת </w:t>
@@ -8988,16 +9022,16 @@
       <w:r>
         <w:rPr>
           <w:rFonts w:cstheme="minorHAnsi"/>
-          <w:sz w:val="20"/>
-          <w:szCs w:val="20"/>
+          <w:sz w:val="24"/>
+          <w:szCs w:val="24"/>
         </w:rPr>
         <w:t>v</w:t>
       </w:r>
       <w:r>
         <w:rPr>
           <w:rFonts w:cstheme="minorHAnsi" w:hint="cs"/>
-          <w:sz w:val="20"/>
-          <w:szCs w:val="20"/>
+          <w:sz w:val="24"/>
+          <w:szCs w:val="24"/>
           <w:rtl/>
         </w:rPr>
         <w:t xml:space="preserve"> כך ש- </w:t>
@@ -9006,8 +9040,8 @@
         <m:r>
           <w:rPr>
             <w:rFonts w:ascii="Cambria Math" w:hAnsi="Cambria Math" w:cstheme="minorHAnsi"/>
-            <w:sz w:val="20"/>
-            <w:szCs w:val="20"/>
+            <w:sz w:val="24"/>
+            <w:szCs w:val="24"/>
           </w:rPr>
           <m:t>h</m:t>
         </m:r>
@@ -9017,8 +9051,8 @@
               <w:rPr>
                 <w:rFonts w:ascii="Cambria Math" w:hAnsi="Cambria Math" w:cstheme="minorHAnsi"/>
                 <w:i/>
-                <w:sz w:val="20"/>
-                <w:szCs w:val="20"/>
+                <w:sz w:val="24"/>
+                <w:szCs w:val="24"/>
               </w:rPr>
             </m:ctrlPr>
           </m:dPr>
@@ -9026,8 +9060,8 @@
             <m:r>
               <w:rPr>
                 <w:rFonts w:ascii="Cambria Math" w:hAnsi="Cambria Math" w:cstheme="minorHAnsi"/>
-                <w:sz w:val="20"/>
-                <w:szCs w:val="20"/>
+                <w:sz w:val="24"/>
+                <w:szCs w:val="24"/>
               </w:rPr>
               <m:t>v</m:t>
             </m:r>
@@ -9036,8 +9070,8 @@
         <m:r>
           <w:rPr>
             <w:rFonts w:ascii="Cambria Math" w:hAnsi="Cambria Math" w:cstheme="minorHAnsi"/>
-            <w:sz w:val="20"/>
-            <w:szCs w:val="20"/>
+            <w:sz w:val="24"/>
+            <w:szCs w:val="24"/>
           </w:rPr>
           <m:t>&gt;</m:t>
         </m:r>
@@ -9047,8 +9081,8 @@
               <w:rPr>
                 <w:rFonts w:ascii="Cambria Math" w:hAnsi="Cambria Math" w:cstheme="minorHAnsi"/>
                 <w:i/>
-                <w:sz w:val="20"/>
-                <w:szCs w:val="20"/>
+                <w:sz w:val="24"/>
+                <w:szCs w:val="24"/>
               </w:rPr>
             </m:ctrlPr>
           </m:sSupPr>
@@ -9056,8 +9090,8 @@
             <m:r>
               <w:rPr>
                 <w:rFonts w:ascii="Cambria Math" w:hAnsi="Cambria Math" w:cstheme="minorHAnsi"/>
-                <w:sz w:val="20"/>
-                <w:szCs w:val="20"/>
+                <w:sz w:val="24"/>
+                <w:szCs w:val="24"/>
               </w:rPr>
               <m:t>h</m:t>
             </m:r>
@@ -9066,8 +9100,8 @@
             <m:r>
               <w:rPr>
                 <w:rFonts w:ascii="Cambria Math" w:hAnsi="Cambria Math" w:cstheme="minorHAnsi"/>
-                <w:sz w:val="20"/>
-                <w:szCs w:val="20"/>
+                <w:sz w:val="24"/>
+                <w:szCs w:val="24"/>
               </w:rPr>
               <m:t>*</m:t>
             </m:r>
@@ -9076,8 +9110,8 @@
         <m:r>
           <w:rPr>
             <w:rFonts w:ascii="Cambria Math" w:hAnsi="Cambria Math" w:cstheme="minorHAnsi"/>
-            <w:sz w:val="20"/>
-            <w:szCs w:val="20"/>
+            <w:sz w:val="24"/>
+            <w:szCs w:val="24"/>
           </w:rPr>
           <m:t>(v)</m:t>
         </m:r>
@@ -9085,8 +9119,8 @@
       <w:r>
         <w:rPr>
           <w:rFonts w:eastAsiaTheme="minorEastAsia" w:cstheme="minorHAnsi" w:hint="cs"/>
-          <w:sz w:val="20"/>
-          <w:szCs w:val="20"/>
+          <w:sz w:val="24"/>
+          <w:szCs w:val="24"/>
           <w:rtl/>
         </w:rPr>
         <w:t xml:space="preserve">. יהי </w:t>
@@ -9094,16 +9128,16 @@
       <w:r>
         <w:rPr>
           <w:rFonts w:eastAsiaTheme="minorEastAsia" w:cstheme="minorHAnsi" w:hint="cs"/>
-          <w:sz w:val="20"/>
-          <w:szCs w:val="20"/>
+          <w:sz w:val="24"/>
+          <w:szCs w:val="24"/>
         </w:rPr>
         <w:t>P</w:t>
       </w:r>
       <w:r>
         <w:rPr>
           <w:rFonts w:eastAsiaTheme="minorEastAsia" w:cstheme="minorHAnsi" w:hint="cs"/>
-          <w:sz w:val="20"/>
-          <w:szCs w:val="20"/>
+          <w:sz w:val="24"/>
+          <w:szCs w:val="24"/>
           <w:rtl/>
         </w:rPr>
         <w:t xml:space="preserve"> המסלול מ-</w:t>
@@ -9111,24 +9145,24 @@
       <w:r>
         <w:rPr>
           <w:rFonts w:eastAsiaTheme="minorEastAsia" w:cstheme="minorHAnsi"/>
-          <w:sz w:val="20"/>
-          <w:szCs w:val="20"/>
+          <w:sz w:val="24"/>
+          <w:szCs w:val="24"/>
         </w:rPr>
         <w:t>v</w:t>
       </w:r>
       <w:r>
         <w:rPr>
           <w:rFonts w:eastAsiaTheme="minorEastAsia" w:cstheme="minorHAnsi" w:hint="cs"/>
-          <w:sz w:val="20"/>
-          <w:szCs w:val="20"/>
+          <w:sz w:val="24"/>
+          <w:szCs w:val="24"/>
         </w:rPr>
         <w:t xml:space="preserve"> </w:t>
       </w:r>
       <w:r>
         <w:rPr>
           <w:rFonts w:eastAsiaTheme="minorEastAsia" w:cstheme="minorHAnsi" w:hint="cs"/>
-          <w:sz w:val="20"/>
-          <w:szCs w:val="20"/>
+          <w:sz w:val="24"/>
+          <w:szCs w:val="24"/>
           <w:rtl/>
         </w:rPr>
         <w:t xml:space="preserve"> לצומת הסיום שמשקלו </w:t>
@@ -9140,8 +9174,8 @@
               <w:rPr>
                 <w:rFonts w:ascii="Cambria Math" w:hAnsi="Cambria Math" w:cstheme="minorHAnsi"/>
                 <w:i/>
-                <w:sz w:val="20"/>
-                <w:szCs w:val="20"/>
+                <w:sz w:val="24"/>
+                <w:szCs w:val="24"/>
               </w:rPr>
             </m:ctrlPr>
           </m:sSupPr>
@@ -9149,8 +9183,8 @@
             <m:r>
               <w:rPr>
                 <w:rFonts w:ascii="Cambria Math" w:hAnsi="Cambria Math" w:cstheme="minorHAnsi"/>
-                <w:sz w:val="20"/>
-                <w:szCs w:val="20"/>
+                <w:sz w:val="24"/>
+                <w:szCs w:val="24"/>
               </w:rPr>
               <m:t>h</m:t>
             </m:r>
@@ -9159,8 +9193,8 @@
             <m:r>
               <w:rPr>
                 <w:rFonts w:ascii="Cambria Math" w:hAnsi="Cambria Math" w:cstheme="minorHAnsi"/>
-                <w:sz w:val="20"/>
-                <w:szCs w:val="20"/>
+                <w:sz w:val="24"/>
+                <w:szCs w:val="24"/>
               </w:rPr>
               <m:t>*</m:t>
             </m:r>
@@ -9169,8 +9203,8 @@
         <m:r>
           <w:rPr>
             <w:rFonts w:ascii="Cambria Math" w:hAnsi="Cambria Math" w:cstheme="minorHAnsi"/>
-            <w:sz w:val="20"/>
-            <w:szCs w:val="20"/>
+            <w:sz w:val="24"/>
+            <w:szCs w:val="24"/>
           </w:rPr>
           <m:t>(v)</m:t>
         </m:r>
@@ -9178,8 +9212,8 @@
       <w:r>
         <w:rPr>
           <w:rFonts w:eastAsiaTheme="minorEastAsia" w:cstheme="minorHAnsi" w:hint="cs"/>
-          <w:sz w:val="20"/>
-          <w:szCs w:val="20"/>
+          <w:sz w:val="24"/>
+          <w:szCs w:val="24"/>
           <w:rtl/>
         </w:rPr>
         <w:t xml:space="preserve"> כך ש-</w:t>
@@ -9191,16 +9225,16 @@
           </m:rPr>
           <w:rPr>
             <w:rFonts w:ascii="Cambria Math" w:eastAsiaTheme="minorEastAsia" w:hAnsi="Cambria Math" w:cstheme="minorHAnsi"/>
-            <w:sz w:val="20"/>
-            <w:szCs w:val="20"/>
+            <w:sz w:val="24"/>
+            <w:szCs w:val="24"/>
           </w:rPr>
           <m:t>P=</m:t>
         </m:r>
         <m:r>
           <w:rPr>
             <w:rFonts w:ascii="Cambria Math" w:eastAsiaTheme="minorEastAsia" w:hAnsi="Cambria Math" w:cstheme="minorHAnsi"/>
-            <w:sz w:val="20"/>
-            <w:szCs w:val="20"/>
+            <w:sz w:val="24"/>
+            <w:szCs w:val="24"/>
           </w:rPr>
           <m:t>v→</m:t>
         </m:r>
@@ -9210,8 +9244,8 @@
               <w:rPr>
                 <w:rFonts w:ascii="Cambria Math" w:eastAsiaTheme="minorEastAsia" w:hAnsi="Cambria Math" w:cstheme="minorHAnsi"/>
                 <w:i/>
-                <w:sz w:val="20"/>
-                <w:szCs w:val="20"/>
+                <w:sz w:val="24"/>
+                <w:szCs w:val="24"/>
               </w:rPr>
             </m:ctrlPr>
           </m:sSubPr>
@@ -9219,8 +9253,8 @@
             <m:r>
               <w:rPr>
                 <w:rFonts w:ascii="Cambria Math" w:eastAsiaTheme="minorEastAsia" w:hAnsi="Cambria Math" w:cstheme="minorHAnsi"/>
-                <w:sz w:val="20"/>
-                <w:szCs w:val="20"/>
+                <w:sz w:val="24"/>
+                <w:szCs w:val="24"/>
               </w:rPr>
               <m:t>v</m:t>
             </m:r>
@@ -9229,8 +9263,8 @@
             <m:r>
               <w:rPr>
                 <w:rFonts w:ascii="Cambria Math" w:eastAsiaTheme="minorEastAsia" w:hAnsi="Cambria Math" w:cstheme="minorHAnsi"/>
-                <w:sz w:val="20"/>
-                <w:szCs w:val="20"/>
+                <w:sz w:val="24"/>
+                <w:szCs w:val="24"/>
               </w:rPr>
               <m:t>0</m:t>
             </m:r>
@@ -9239,8 +9273,8 @@
         <m:r>
           <w:rPr>
             <w:rFonts w:ascii="Cambria Math" w:eastAsiaTheme="minorEastAsia" w:hAnsi="Cambria Math" w:cstheme="minorHAnsi"/>
-            <w:sz w:val="20"/>
-            <w:szCs w:val="20"/>
+            <w:sz w:val="24"/>
+            <w:szCs w:val="24"/>
           </w:rPr>
           <m:t>→</m:t>
         </m:r>
@@ -9250,8 +9284,8 @@
               <w:rPr>
                 <w:rFonts w:ascii="Cambria Math" w:eastAsiaTheme="minorEastAsia" w:hAnsi="Cambria Math" w:cstheme="minorHAnsi"/>
                 <w:i/>
-                <w:sz w:val="20"/>
-                <w:szCs w:val="20"/>
+                <w:sz w:val="24"/>
+                <w:szCs w:val="24"/>
               </w:rPr>
             </m:ctrlPr>
           </m:sSubPr>
@@ -9259,8 +9293,8 @@
             <m:r>
               <w:rPr>
                 <w:rFonts w:ascii="Cambria Math" w:eastAsiaTheme="minorEastAsia" w:hAnsi="Cambria Math" w:cstheme="minorHAnsi"/>
-                <w:sz w:val="20"/>
-                <w:szCs w:val="20"/>
+                <w:sz w:val="24"/>
+                <w:szCs w:val="24"/>
               </w:rPr>
               <m:t>v</m:t>
             </m:r>
@@ -9269,8 +9303,8 @@
             <m:r>
               <w:rPr>
                 <w:rFonts w:ascii="Cambria Math" w:eastAsiaTheme="minorEastAsia" w:hAnsi="Cambria Math" w:cstheme="minorHAnsi"/>
-                <w:sz w:val="20"/>
-                <w:szCs w:val="20"/>
+                <w:sz w:val="24"/>
+                <w:szCs w:val="24"/>
               </w:rPr>
               <m:t>1</m:t>
             </m:r>
@@ -9279,8 +9313,8 @@
         <m:r>
           <w:rPr>
             <w:rFonts w:ascii="Cambria Math" w:eastAsiaTheme="minorEastAsia" w:hAnsi="Cambria Math" w:cstheme="minorHAnsi"/>
-            <w:sz w:val="20"/>
-            <w:szCs w:val="20"/>
+            <w:sz w:val="24"/>
+            <w:szCs w:val="24"/>
           </w:rPr>
           <m:t>→…→</m:t>
         </m:r>
@@ -9290,8 +9324,8 @@
               <w:rPr>
                 <w:rFonts w:ascii="Cambria Math" w:eastAsiaTheme="minorEastAsia" w:hAnsi="Cambria Math" w:cstheme="minorHAnsi"/>
                 <w:i/>
-                <w:sz w:val="20"/>
-                <w:szCs w:val="20"/>
+                <w:sz w:val="24"/>
+                <w:szCs w:val="24"/>
               </w:rPr>
             </m:ctrlPr>
           </m:sSubPr>
@@ -9299,8 +9333,8 @@
             <m:r>
               <w:rPr>
                 <w:rFonts w:ascii="Cambria Math" w:eastAsiaTheme="minorEastAsia" w:hAnsi="Cambria Math" w:cstheme="minorHAnsi"/>
-                <w:sz w:val="20"/>
-                <w:szCs w:val="20"/>
+                <w:sz w:val="24"/>
+                <w:szCs w:val="24"/>
               </w:rPr>
               <m:t>v</m:t>
             </m:r>
@@ -9309,8 +9343,8 @@
             <m:r>
               <w:rPr>
                 <w:rFonts w:ascii="Cambria Math" w:eastAsiaTheme="minorEastAsia" w:hAnsi="Cambria Math" w:cstheme="minorHAnsi"/>
-                <w:sz w:val="20"/>
-                <w:szCs w:val="20"/>
+                <w:sz w:val="24"/>
+                <w:szCs w:val="24"/>
               </w:rPr>
               <m:t>n</m:t>
             </m:r>
@@ -9320,8 +9354,8 @@
       <w:r>
         <w:rPr>
           <w:rFonts w:eastAsiaTheme="minorEastAsia" w:cstheme="minorHAnsi" w:hint="cs"/>
-          <w:sz w:val="20"/>
-          <w:szCs w:val="20"/>
+          <w:sz w:val="24"/>
+          <w:szCs w:val="24"/>
           <w:rtl/>
         </w:rPr>
         <w:t xml:space="preserve"> כאשר </w:t>
@@ -9333,8 +9367,8 @@
               <w:rPr>
                 <w:rFonts w:ascii="Cambria Math" w:eastAsiaTheme="minorEastAsia" w:hAnsi="Cambria Math" w:cstheme="minorHAnsi"/>
                 <w:i/>
-                <w:sz w:val="20"/>
-                <w:szCs w:val="20"/>
+                <w:sz w:val="24"/>
+                <w:szCs w:val="24"/>
               </w:rPr>
             </m:ctrlPr>
           </m:sSubPr>
@@ -9342,8 +9376,8 @@
             <m:r>
               <w:rPr>
                 <w:rFonts w:ascii="Cambria Math" w:eastAsiaTheme="minorEastAsia" w:hAnsi="Cambria Math" w:cstheme="minorHAnsi"/>
-                <w:sz w:val="20"/>
-                <w:szCs w:val="20"/>
+                <w:sz w:val="24"/>
+                <w:szCs w:val="24"/>
               </w:rPr>
               <m:t>v</m:t>
             </m:r>
@@ -9352,8 +9386,8 @@
             <m:r>
               <w:rPr>
                 <w:rFonts w:ascii="Cambria Math" w:eastAsiaTheme="minorEastAsia" w:hAnsi="Cambria Math" w:cstheme="minorHAnsi"/>
-                <w:sz w:val="20"/>
-                <w:szCs w:val="20"/>
+                <w:sz w:val="24"/>
+                <w:szCs w:val="24"/>
               </w:rPr>
               <m:t>n</m:t>
             </m:r>
@@ -9363,8 +9397,8 @@
       <w:r>
         <w:rPr>
           <w:rFonts w:eastAsiaTheme="minorEastAsia" w:cstheme="minorHAnsi" w:hint="cs"/>
-          <w:sz w:val="20"/>
-          <w:szCs w:val="20"/>
+          <w:sz w:val="24"/>
+          <w:szCs w:val="24"/>
           <w:rtl/>
         </w:rPr>
         <w:t xml:space="preserve"> הוא צומת מטרה. לפי הגדרת מסלול, </w:t>
@@ -9372,16 +9406,16 @@
       <w:r>
         <w:rPr>
           <w:rFonts w:eastAsiaTheme="minorEastAsia" w:cstheme="minorHAnsi" w:hint="cs"/>
-          <w:sz w:val="20"/>
-          <w:szCs w:val="20"/>
+          <w:sz w:val="24"/>
+          <w:szCs w:val="24"/>
         </w:rPr>
         <w:t>P</w:t>
       </w:r>
       <w:r>
         <w:rPr>
           <w:rFonts w:eastAsiaTheme="minorEastAsia" w:cstheme="minorHAnsi" w:hint="cs"/>
-          <w:sz w:val="20"/>
-          <w:szCs w:val="20"/>
+          <w:sz w:val="24"/>
+          <w:szCs w:val="24"/>
           <w:rtl/>
         </w:rPr>
         <w:t xml:space="preserve"> בהכרח עובר בכל הדירות שבהן אנו צריכים לבקר. יהי עפ"מ </w:t>
@@ -9389,16 +9423,16 @@
       <w:r>
         <w:rPr>
           <w:rFonts w:eastAsiaTheme="minorEastAsia" w:cstheme="minorHAnsi" w:hint="cs"/>
-          <w:sz w:val="20"/>
-          <w:szCs w:val="20"/>
+          <w:sz w:val="24"/>
+          <w:szCs w:val="24"/>
         </w:rPr>
         <w:t>T</w:t>
       </w:r>
       <w:r>
         <w:rPr>
           <w:rFonts w:eastAsiaTheme="minorEastAsia" w:cstheme="minorHAnsi" w:hint="cs"/>
-          <w:sz w:val="20"/>
-          <w:szCs w:val="20"/>
+          <w:sz w:val="24"/>
+          <w:szCs w:val="24"/>
           <w:rtl/>
         </w:rPr>
         <w:t xml:space="preserve"> על המסלול </w:t>
@@ -9406,16 +9440,16 @@
       <w:r>
         <w:rPr>
           <w:rFonts w:eastAsiaTheme="minorEastAsia" w:cstheme="minorHAnsi" w:hint="cs"/>
-          <w:sz w:val="20"/>
-          <w:szCs w:val="20"/>
+          <w:sz w:val="24"/>
+          <w:szCs w:val="24"/>
         </w:rPr>
         <w:t>P</w:t>
       </w:r>
       <w:r>
         <w:rPr>
           <w:rFonts w:eastAsiaTheme="minorEastAsia" w:cstheme="minorHAnsi" w:hint="cs"/>
-          <w:sz w:val="20"/>
-          <w:szCs w:val="20"/>
+          <w:sz w:val="24"/>
+          <w:szCs w:val="24"/>
           <w:rtl/>
         </w:rPr>
         <w:t xml:space="preserve">. מאחר ומסלול זה עובר דרך כל הדירות, </w:t>
@@ -9423,16 +9457,16 @@
       <w:r>
         <w:rPr>
           <w:rFonts w:eastAsiaTheme="minorEastAsia" w:cstheme="minorHAnsi" w:hint="cs"/>
-          <w:sz w:val="20"/>
-          <w:szCs w:val="20"/>
+          <w:sz w:val="24"/>
+          <w:szCs w:val="24"/>
         </w:rPr>
         <w:t>T</w:t>
       </w:r>
       <w:r>
         <w:rPr>
           <w:rFonts w:eastAsiaTheme="minorEastAsia" w:cstheme="minorHAnsi" w:hint="cs"/>
-          <w:sz w:val="20"/>
-          <w:szCs w:val="20"/>
+          <w:sz w:val="24"/>
+          <w:szCs w:val="24"/>
           <w:rtl/>
         </w:rPr>
         <w:t xml:space="preserve"> הוא עפ"מ גם עבור הבעיה המקורית ולכן מתקיים </w:t>
@@ -9441,8 +9475,8 @@
         <m:r>
           <w:rPr>
             <w:rFonts w:ascii="Cambria Math" w:eastAsiaTheme="minorEastAsia" w:hAnsi="Cambria Math" w:cstheme="minorHAnsi"/>
-            <w:sz w:val="20"/>
-            <w:szCs w:val="20"/>
+            <w:sz w:val="24"/>
+            <w:szCs w:val="24"/>
           </w:rPr>
           <m:t>W</m:t>
         </m:r>
@@ -9452,8 +9486,8 @@
               <w:rPr>
                 <w:rFonts w:ascii="Cambria Math" w:eastAsiaTheme="minorEastAsia" w:hAnsi="Cambria Math" w:cstheme="minorHAnsi"/>
                 <w:i/>
-                <w:sz w:val="20"/>
-                <w:szCs w:val="20"/>
+                <w:sz w:val="24"/>
+                <w:szCs w:val="24"/>
               </w:rPr>
             </m:ctrlPr>
           </m:dPr>
@@ -9461,8 +9495,8 @@
             <m:r>
               <w:rPr>
                 <w:rFonts w:ascii="Cambria Math" w:eastAsiaTheme="minorEastAsia" w:hAnsi="Cambria Math" w:cstheme="minorHAnsi"/>
-                <w:sz w:val="20"/>
-                <w:szCs w:val="20"/>
+                <w:sz w:val="24"/>
+                <w:szCs w:val="24"/>
               </w:rPr>
               <m:t>T</m:t>
             </m:r>
@@ -9471,8 +9505,8 @@
         <m:r>
           <w:rPr>
             <w:rFonts w:ascii="Cambria Math" w:eastAsiaTheme="minorEastAsia" w:hAnsi="Cambria Math" w:cstheme="minorHAnsi"/>
-            <w:sz w:val="20"/>
-            <w:szCs w:val="20"/>
+            <w:sz w:val="24"/>
+            <w:szCs w:val="24"/>
           </w:rPr>
           <m:t>=h(v)</m:t>
         </m:r>
@@ -9480,8 +9514,8 @@
       <w:r>
         <w:rPr>
           <w:rFonts w:eastAsiaTheme="minorEastAsia" w:cstheme="minorHAnsi" w:hint="cs"/>
-          <w:sz w:val="20"/>
-          <w:szCs w:val="20"/>
+          <w:sz w:val="24"/>
+          <w:szCs w:val="24"/>
           <w:rtl/>
         </w:rPr>
         <w:t xml:space="preserve">. אולם, </w:t>
@@ -9490,8 +9524,8 @@
         <m:r>
           <w:rPr>
             <w:rFonts w:ascii="Cambria Math" w:eastAsiaTheme="minorEastAsia" w:hAnsi="Cambria Math" w:cstheme="minorHAnsi"/>
-            <w:sz w:val="20"/>
-            <w:szCs w:val="20"/>
+            <w:sz w:val="24"/>
+            <w:szCs w:val="24"/>
           </w:rPr>
           <m:t>h</m:t>
         </m:r>
@@ -9501,8 +9535,8 @@
               <w:rPr>
                 <w:rFonts w:ascii="Cambria Math" w:eastAsiaTheme="minorEastAsia" w:hAnsi="Cambria Math" w:cstheme="minorHAnsi"/>
                 <w:i/>
-                <w:sz w:val="20"/>
-                <w:szCs w:val="20"/>
+                <w:sz w:val="24"/>
+                <w:szCs w:val="24"/>
               </w:rPr>
             </m:ctrlPr>
           </m:dPr>
@@ -9510,8 +9544,8 @@
             <m:r>
               <w:rPr>
                 <w:rFonts w:ascii="Cambria Math" w:eastAsiaTheme="minorEastAsia" w:hAnsi="Cambria Math" w:cstheme="minorHAnsi"/>
-                <w:sz w:val="20"/>
-                <w:szCs w:val="20"/>
+                <w:sz w:val="24"/>
+                <w:szCs w:val="24"/>
               </w:rPr>
               <m:t>v</m:t>
             </m:r>
@@ -9521,8 +9555,8 @@
       <w:r>
         <w:rPr>
           <w:rFonts w:eastAsiaTheme="minorEastAsia" w:cstheme="minorHAnsi" w:hint="cs"/>
-          <w:sz w:val="20"/>
-          <w:szCs w:val="20"/>
+          <w:sz w:val="24"/>
+          <w:szCs w:val="24"/>
           <w:rtl/>
         </w:rPr>
         <w:t xml:space="preserve"> הוא משקל העפ"מ בגרף של כל הדירות שעוד לא עברנו בהן. בנוסף, מאחר שכל הקשתות במסלול </w:t>
@@ -9530,16 +9564,16 @@
       <w:r>
         <w:rPr>
           <w:rFonts w:eastAsiaTheme="minorEastAsia" w:cstheme="minorHAnsi" w:hint="cs"/>
-          <w:sz w:val="20"/>
-          <w:szCs w:val="20"/>
+          <w:sz w:val="24"/>
+          <w:szCs w:val="24"/>
         </w:rPr>
         <w:t>P</w:t>
       </w:r>
       <w:r>
         <w:rPr>
           <w:rFonts w:eastAsiaTheme="minorEastAsia" w:cstheme="minorHAnsi" w:hint="cs"/>
-          <w:sz w:val="20"/>
-          <w:szCs w:val="20"/>
+          <w:sz w:val="24"/>
+          <w:szCs w:val="24"/>
           <w:rtl/>
         </w:rPr>
         <w:t xml:space="preserve"> אי שליליות, מתקיים </w:t>
@@ -9548,8 +9582,8 @@
         <m:r>
           <w:rPr>
             <w:rFonts w:ascii="Cambria Math" w:eastAsiaTheme="minorEastAsia" w:hAnsi="Cambria Math" w:cstheme="minorHAnsi"/>
-            <w:sz w:val="20"/>
-            <w:szCs w:val="20"/>
+            <w:sz w:val="24"/>
+            <w:szCs w:val="24"/>
           </w:rPr>
           <m:t>W</m:t>
         </m:r>
@@ -9559,8 +9593,8 @@
               <w:rPr>
                 <w:rFonts w:ascii="Cambria Math" w:eastAsiaTheme="minorEastAsia" w:hAnsi="Cambria Math" w:cstheme="minorHAnsi"/>
                 <w:i/>
-                <w:sz w:val="20"/>
-                <w:szCs w:val="20"/>
+                <w:sz w:val="24"/>
+                <w:szCs w:val="24"/>
               </w:rPr>
             </m:ctrlPr>
           </m:dPr>
@@ -9568,8 +9602,8 @@
             <m:r>
               <w:rPr>
                 <w:rFonts w:ascii="Cambria Math" w:eastAsiaTheme="minorEastAsia" w:hAnsi="Cambria Math" w:cstheme="minorHAnsi"/>
-                <w:sz w:val="20"/>
-                <w:szCs w:val="20"/>
+                <w:sz w:val="24"/>
+                <w:szCs w:val="24"/>
               </w:rPr>
               <m:t>T</m:t>
             </m:r>
@@ -9578,8 +9612,8 @@
         <m:r>
           <w:rPr>
             <w:rFonts w:ascii="Cambria Math" w:eastAsiaTheme="minorEastAsia" w:hAnsi="Cambria Math" w:cstheme="minorHAnsi"/>
-            <w:sz w:val="20"/>
-            <w:szCs w:val="20"/>
+            <w:sz w:val="24"/>
+            <w:szCs w:val="24"/>
           </w:rPr>
           <m:t>≤W(P)</m:t>
         </m:r>
@@ -9587,8 +9621,8 @@
       <w:r>
         <w:rPr>
           <w:rFonts w:hint="cs"/>
-          <w:sz w:val="18"/>
-          <w:szCs w:val="18"/>
+          <w:sz w:val="24"/>
+          <w:szCs w:val="24"/>
           <w:rtl/>
         </w:rPr>
         <w:t xml:space="preserve"> </w:t>
@@ -9596,8 +9630,8 @@
       <w:r>
         <w:rPr>
           <w:rFonts w:cstheme="minorHAnsi" w:hint="cs"/>
-          <w:sz w:val="20"/>
-          <w:szCs w:val="20"/>
+          <w:sz w:val="24"/>
+          <w:szCs w:val="24"/>
           <w:rtl/>
         </w:rPr>
         <w:t xml:space="preserve">ולכן מתקיים: </w:t>
@@ -9606,8 +9640,8 @@
         <m:r>
           <w:rPr>
             <w:rFonts w:ascii="Cambria Math" w:hAnsi="Cambria Math" w:cstheme="minorHAnsi"/>
-            <w:sz w:val="20"/>
-            <w:szCs w:val="20"/>
+            <w:sz w:val="24"/>
+            <w:szCs w:val="24"/>
           </w:rPr>
           <m:t>h</m:t>
         </m:r>
@@ -9617,8 +9651,8 @@
               <w:rPr>
                 <w:rFonts w:ascii="Cambria Math" w:hAnsi="Cambria Math" w:cstheme="minorHAnsi"/>
                 <w:i/>
-                <w:sz w:val="20"/>
-                <w:szCs w:val="20"/>
+                <w:sz w:val="24"/>
+                <w:szCs w:val="24"/>
               </w:rPr>
             </m:ctrlPr>
           </m:dPr>
@@ -9626,8 +9660,8 @@
             <m:r>
               <w:rPr>
                 <w:rFonts w:ascii="Cambria Math" w:hAnsi="Cambria Math" w:cstheme="minorHAnsi"/>
-                <w:sz w:val="20"/>
-                <w:szCs w:val="20"/>
+                <w:sz w:val="24"/>
+                <w:szCs w:val="24"/>
               </w:rPr>
               <m:t>v</m:t>
             </m:r>
@@ -9636,8 +9670,8 @@
         <m:r>
           <w:rPr>
             <w:rFonts w:ascii="Cambria Math" w:hAnsi="Cambria Math" w:cstheme="minorHAnsi"/>
-            <w:sz w:val="20"/>
-            <w:szCs w:val="20"/>
+            <w:sz w:val="24"/>
+            <w:szCs w:val="24"/>
           </w:rPr>
           <m:t>≤W</m:t>
         </m:r>
@@ -9647,8 +9681,8 @@
               <w:rPr>
                 <w:rFonts w:ascii="Cambria Math" w:hAnsi="Cambria Math" w:cstheme="minorHAnsi"/>
                 <w:i/>
-                <w:sz w:val="20"/>
-                <w:szCs w:val="20"/>
+                <w:sz w:val="24"/>
+                <w:szCs w:val="24"/>
               </w:rPr>
             </m:ctrlPr>
           </m:dPr>
@@ -9656,8 +9690,8 @@
             <m:r>
               <w:rPr>
                 <w:rFonts w:ascii="Cambria Math" w:hAnsi="Cambria Math" w:cstheme="minorHAnsi"/>
-                <w:sz w:val="20"/>
-                <w:szCs w:val="20"/>
+                <w:sz w:val="24"/>
+                <w:szCs w:val="24"/>
               </w:rPr>
               <m:t>P</m:t>
             </m:r>
@@ -9666,8 +9700,8 @@
         <m:r>
           <w:rPr>
             <w:rFonts w:ascii="Cambria Math" w:hAnsi="Cambria Math" w:cstheme="minorHAnsi"/>
-            <w:sz w:val="20"/>
-            <w:szCs w:val="20"/>
+            <w:sz w:val="24"/>
+            <w:szCs w:val="24"/>
           </w:rPr>
           <m:t>=</m:t>
         </m:r>
@@ -9677,8 +9711,8 @@
               <w:rPr>
                 <w:rFonts w:ascii="Cambria Math" w:hAnsi="Cambria Math" w:cstheme="minorHAnsi"/>
                 <w:i/>
-                <w:sz w:val="20"/>
-                <w:szCs w:val="20"/>
+                <w:sz w:val="24"/>
+                <w:szCs w:val="24"/>
               </w:rPr>
             </m:ctrlPr>
           </m:sSupPr>
@@ -9686,8 +9720,8 @@
             <m:r>
               <w:rPr>
                 <w:rFonts w:ascii="Cambria Math" w:hAnsi="Cambria Math" w:cstheme="minorHAnsi"/>
-                <w:sz w:val="20"/>
-                <w:szCs w:val="20"/>
+                <w:sz w:val="24"/>
+                <w:szCs w:val="24"/>
               </w:rPr>
               <m:t>h</m:t>
             </m:r>
@@ -9696,8 +9730,8 @@
             <m:r>
               <w:rPr>
                 <w:rFonts w:ascii="Cambria Math" w:hAnsi="Cambria Math" w:cstheme="minorHAnsi"/>
-                <w:sz w:val="20"/>
-                <w:szCs w:val="20"/>
+                <w:sz w:val="24"/>
+                <w:szCs w:val="24"/>
               </w:rPr>
               <m:t>*</m:t>
             </m:r>
@@ -9706,8 +9740,8 @@
         <m:r>
           <w:rPr>
             <w:rFonts w:ascii="Cambria Math" w:hAnsi="Cambria Math" w:cstheme="minorHAnsi"/>
-            <w:sz w:val="20"/>
-            <w:szCs w:val="20"/>
+            <w:sz w:val="24"/>
+            <w:szCs w:val="24"/>
           </w:rPr>
           <m:t>(v)</m:t>
         </m:r>
@@ -9715,8 +9749,8 @@
       <w:r>
         <w:rPr>
           <w:rFonts w:eastAsiaTheme="minorEastAsia" w:cstheme="minorHAnsi" w:hint="cs"/>
-          <w:sz w:val="20"/>
-          <w:szCs w:val="20"/>
+          <w:sz w:val="24"/>
+          <w:szCs w:val="24"/>
           <w:rtl/>
         </w:rPr>
         <w:t>, וזו סתירה לכך ש-</w:t>
@@ -9725,8 +9759,8 @@
         <m:r>
           <w:rPr>
             <w:rFonts w:ascii="Cambria Math" w:hAnsi="Cambria Math" w:cstheme="minorHAnsi"/>
-            <w:sz w:val="20"/>
-            <w:szCs w:val="20"/>
+            <w:sz w:val="24"/>
+            <w:szCs w:val="24"/>
           </w:rPr>
           <m:t xml:space="preserve"> h</m:t>
         </m:r>
@@ -9736,8 +9770,8 @@
               <w:rPr>
                 <w:rFonts w:ascii="Cambria Math" w:hAnsi="Cambria Math" w:cstheme="minorHAnsi"/>
                 <w:i/>
-                <w:sz w:val="20"/>
-                <w:szCs w:val="20"/>
+                <w:sz w:val="24"/>
+                <w:szCs w:val="24"/>
               </w:rPr>
             </m:ctrlPr>
           </m:dPr>
@@ -9745,8 +9779,8 @@
             <m:r>
               <w:rPr>
                 <w:rFonts w:ascii="Cambria Math" w:hAnsi="Cambria Math" w:cstheme="minorHAnsi"/>
-                <w:sz w:val="20"/>
-                <w:szCs w:val="20"/>
+                <w:sz w:val="24"/>
+                <w:szCs w:val="24"/>
               </w:rPr>
               <m:t>v</m:t>
             </m:r>
@@ -9755,8 +9789,8 @@
         <m:r>
           <w:rPr>
             <w:rFonts w:ascii="Cambria Math" w:hAnsi="Cambria Math" w:cstheme="minorHAnsi"/>
-            <w:sz w:val="20"/>
-            <w:szCs w:val="20"/>
+            <w:sz w:val="24"/>
+            <w:szCs w:val="24"/>
           </w:rPr>
           <m:t>&gt;</m:t>
         </m:r>
@@ -9766,8 +9800,8 @@
               <w:rPr>
                 <w:rFonts w:ascii="Cambria Math" w:hAnsi="Cambria Math" w:cstheme="minorHAnsi"/>
                 <w:i/>
-                <w:sz w:val="20"/>
-                <w:szCs w:val="20"/>
+                <w:sz w:val="24"/>
+                <w:szCs w:val="24"/>
               </w:rPr>
             </m:ctrlPr>
           </m:sSupPr>
@@ -9775,8 +9809,8 @@
             <m:r>
               <w:rPr>
                 <w:rFonts w:ascii="Cambria Math" w:hAnsi="Cambria Math" w:cstheme="minorHAnsi"/>
-                <w:sz w:val="20"/>
-                <w:szCs w:val="20"/>
+                <w:sz w:val="24"/>
+                <w:szCs w:val="24"/>
               </w:rPr>
               <m:t>h</m:t>
             </m:r>
@@ -9785,8 +9819,8 @@
             <m:r>
               <w:rPr>
                 <w:rFonts w:ascii="Cambria Math" w:hAnsi="Cambria Math" w:cstheme="minorHAnsi"/>
-                <w:sz w:val="20"/>
-                <w:szCs w:val="20"/>
+                <w:sz w:val="24"/>
+                <w:szCs w:val="24"/>
               </w:rPr>
               <m:t>*</m:t>
             </m:r>
@@ -9795,8 +9829,8 @@
         <m:r>
           <w:rPr>
             <w:rFonts w:ascii="Cambria Math" w:hAnsi="Cambria Math" w:cstheme="minorHAnsi"/>
-            <w:sz w:val="20"/>
-            <w:szCs w:val="20"/>
+            <w:sz w:val="24"/>
+            <w:szCs w:val="24"/>
           </w:rPr>
           <m:t>(v)</m:t>
         </m:r>
@@ -9804,16 +9838,16 @@
       <w:r>
         <w:rPr>
           <w:rFonts w:eastAsiaTheme="minorEastAsia" w:cstheme="minorHAnsi" w:hint="cs"/>
-          <w:sz w:val="20"/>
-          <w:szCs w:val="20"/>
+          <w:sz w:val="24"/>
+          <w:szCs w:val="24"/>
         </w:rPr>
         <w:t xml:space="preserve"> </w:t>
       </w:r>
       <w:r>
         <w:rPr>
           <w:rFonts w:eastAsiaTheme="minorEastAsia" w:cstheme="minorHAnsi" w:hint="cs"/>
-          <w:sz w:val="20"/>
-          <w:szCs w:val="20"/>
+          <w:sz w:val="24"/>
+          <w:szCs w:val="24"/>
           <w:rtl/>
         </w:rPr>
         <w:t xml:space="preserve"> ולכן בהכרח מתקיים </w:t>
@@ -9825,8 +9859,8 @@
         <w:spacing w:after="0"/>
         <w:rPr>
           <w:rFonts w:cstheme="minorHAnsi"/>
-          <w:sz w:val="20"/>
-          <w:szCs w:val="20"/>
+          <w:sz w:val="24"/>
+          <w:szCs w:val="24"/>
           <w:rtl/>
         </w:rPr>
       </w:pPr>
@@ -9837,8 +9871,8 @@
               <w:rPr>
                 <w:rFonts w:ascii="Cambria Math" w:hAnsi="Cambria Math" w:cstheme="minorHAnsi"/>
                 <w:i/>
-                <w:sz w:val="20"/>
-                <w:szCs w:val="20"/>
+                <w:sz w:val="24"/>
+                <w:szCs w:val="24"/>
               </w:rPr>
             </m:ctrlPr>
           </m:sSupPr>
@@ -9846,8 +9880,8 @@
             <m:r>
               <w:rPr>
                 <w:rFonts w:ascii="Cambria Math" w:hAnsi="Cambria Math" w:cstheme="minorHAnsi"/>
-                <w:sz w:val="20"/>
-                <w:szCs w:val="20"/>
+                <w:sz w:val="24"/>
+                <w:szCs w:val="24"/>
               </w:rPr>
               <m:t>h</m:t>
             </m:r>
@@ -9856,8 +9890,8 @@
             <m:r>
               <w:rPr>
                 <w:rFonts w:ascii="Cambria Math" w:hAnsi="Cambria Math" w:cstheme="minorHAnsi"/>
-                <w:sz w:val="20"/>
-                <w:szCs w:val="20"/>
+                <w:sz w:val="24"/>
+                <w:szCs w:val="24"/>
               </w:rPr>
               <m:t>*</m:t>
             </m:r>
@@ -9869,8 +9903,8 @@
               <w:rPr>
                 <w:rFonts w:ascii="Cambria Math" w:hAnsi="Cambria Math" w:cstheme="minorHAnsi"/>
                 <w:i/>
-                <w:sz w:val="20"/>
-                <w:szCs w:val="20"/>
+                <w:sz w:val="24"/>
+                <w:szCs w:val="24"/>
               </w:rPr>
             </m:ctrlPr>
           </m:dPr>
@@ -9878,8 +9912,8 @@
             <m:r>
               <w:rPr>
                 <w:rFonts w:ascii="Cambria Math" w:hAnsi="Cambria Math" w:cstheme="minorHAnsi"/>
-                <w:sz w:val="20"/>
-                <w:szCs w:val="20"/>
+                <w:sz w:val="24"/>
+                <w:szCs w:val="24"/>
               </w:rPr>
               <m:t>s</m:t>
             </m:r>
@@ -9888,8 +9922,8 @@
         <m:r>
           <w:rPr>
             <w:rFonts w:ascii="Cambria Math" w:hAnsi="Cambria Math" w:cstheme="minorHAnsi"/>
-            <w:sz w:val="20"/>
-            <w:szCs w:val="20"/>
+            <w:sz w:val="24"/>
+            <w:szCs w:val="24"/>
           </w:rPr>
           <m:t>≤h(v)</m:t>
         </m:r>
@@ -9897,8 +9931,8 @@
       <w:r>
         <w:rPr>
           <w:rFonts w:eastAsiaTheme="minorEastAsia" w:cstheme="minorHAnsi" w:hint="cs"/>
-          <w:sz w:val="20"/>
-          <w:szCs w:val="20"/>
+          <w:sz w:val="24"/>
+          <w:szCs w:val="24"/>
           <w:rtl/>
         </w:rPr>
         <w:t xml:space="preserve"> לכל מצב </w:t>
@@ -9906,16 +9940,16 @@
       <w:r>
         <w:rPr>
           <w:rFonts w:eastAsiaTheme="minorEastAsia" w:cstheme="minorHAnsi"/>
-          <w:sz w:val="20"/>
-          <w:szCs w:val="20"/>
+          <w:sz w:val="24"/>
+          <w:szCs w:val="24"/>
         </w:rPr>
         <w:t>s</w:t>
       </w:r>
       <w:r>
         <w:rPr>
           <w:rFonts w:eastAsiaTheme="minorEastAsia" w:cstheme="minorHAnsi" w:hint="cs"/>
-          <w:sz w:val="20"/>
-          <w:szCs w:val="20"/>
+          <w:sz w:val="24"/>
+          <w:szCs w:val="24"/>
           <w:rtl/>
         </w:rPr>
         <w:t>.</w:t>
@@ -9924,18 +9958,20 @@
     <w:p>
       <w:pPr>
         <w:bidi/>
-        <w:rPr>
-          <w:rFonts w:cstheme="minorHAnsi"/>
-          <w:sz w:val="24"/>
-          <w:szCs w:val="24"/>
-          <w:u w:val="single"/>
-          <w:rtl/>
-        </w:rPr>
-      </w:pPr>
-    </w:p>
-    <w:p>
-      <w:pPr>
-        <w:bidi/>
+        <w:spacing w:after="0"/>
+        <w:rPr>
+          <w:rFonts w:cstheme="minorHAnsi"/>
+          <w:sz w:val="24"/>
+          <w:szCs w:val="24"/>
+          <w:u w:val="single"/>
+          <w:rtl/>
+        </w:rPr>
+      </w:pPr>
+    </w:p>
+    <w:p>
+      <w:pPr>
+        <w:bidi/>
+        <w:spacing w:after="0"/>
         <w:rPr>
           <w:rFonts w:cstheme="minorHAnsi"/>
           <w:sz w:val="24"/>
@@ -9973,6 +10009,7 @@
           <w:sz w:val="24"/>
           <w:szCs w:val="24"/>
           <w:u w:val="single"/>
+          <w:rtl/>
         </w:rPr>
       </w:pPr>
       <w:r>
@@ -9991,31 +10028,730 @@
       <w:pPr>
         <w:bidi/>
         <w:rPr>
-          <w:rFonts w:cstheme="minorHAnsi"/>
-          <w:sz w:val="24"/>
-          <w:szCs w:val="24"/>
-          <w:rtl/>
-        </w:rPr>
-      </w:pPr>
-      <w:r>
-        <w:rPr>
-          <w:rFonts w:cstheme="minorHAnsi" w:hint="cs"/>
-          <w:sz w:val="24"/>
-          <w:szCs w:val="24"/>
-        </w:rPr>
-        <w:t>SUM</w:t>
-      </w:r>
-    </w:p>
-    <w:p>
-      <w:pPr>
-        <w:bidi/>
-        <w:rPr>
-          <w:rFonts w:cstheme="minorHAnsi"/>
-          <w:sz w:val="24"/>
-          <w:szCs w:val="24"/>
-          <w:rtl/>
-        </w:rPr>
-      </w:pPr>
+          <w:rFonts w:cstheme="minorHAnsi" w:hint="cs"/>
+          <w:i/>
+          <w:sz w:val="24"/>
+          <w:szCs w:val="24"/>
+          <w:rtl/>
+        </w:rPr>
+      </w:pPr>
+      <w:r>
+        <w:rPr>
+          <w:rFonts w:cstheme="minorHAnsi" w:hint="cs"/>
+          <w:noProof/>
+          <w:sz w:val="24"/>
+          <w:szCs w:val="24"/>
+          <w:rtl/>
+          <w:lang w:val="he-IL"/>
+        </w:rPr>
+        <mc:AlternateContent>
+          <mc:Choice Requires="wps">
+            <w:drawing>
+              <wp:anchor distT="0" distB="0" distL="114300" distR="114300" simplePos="0" relativeHeight="251692032" behindDoc="0" locked="0" layoutInCell="1" allowOverlap="1" wp14:anchorId="47CFA4B9" wp14:editId="0771800E">
+                <wp:simplePos x="0" y="0"/>
+                <wp:positionH relativeFrom="column">
+                  <wp:posOffset>541020</wp:posOffset>
+                </wp:positionH>
+                <wp:positionV relativeFrom="paragraph">
+                  <wp:posOffset>430530</wp:posOffset>
+                </wp:positionV>
+                <wp:extent cx="160020" cy="160020"/>
+                <wp:effectExtent l="0" t="0" r="11430" b="11430"/>
+                <wp:wrapNone/>
+                <wp:docPr id="4" name="פרצוף מחייך 4"/>
+                <wp:cNvGraphicFramePr/>
+                <a:graphic xmlns:a="http://schemas.openxmlformats.org/drawingml/2006/main">
+                  <a:graphicData uri="http://schemas.microsoft.com/office/word/2010/wordprocessingShape">
+                    <wps:wsp>
+                      <wps:cNvSpPr/>
+                      <wps:spPr>
+                        <a:xfrm>
+                          <a:off x="0" y="0"/>
+                          <a:ext cx="160020" cy="160020"/>
+                        </a:xfrm>
+                        <a:prstGeom prst="smileyFace">
+                          <a:avLst/>
+                        </a:prstGeom>
+                      </wps:spPr>
+                      <wps:style>
+                        <a:lnRef idx="2">
+                          <a:schemeClr val="accent6"/>
+                        </a:lnRef>
+                        <a:fillRef idx="1">
+                          <a:schemeClr val="lt1"/>
+                        </a:fillRef>
+                        <a:effectRef idx="0">
+                          <a:schemeClr val="accent6"/>
+                        </a:effectRef>
+                        <a:fontRef idx="minor">
+                          <a:schemeClr val="dk1"/>
+                        </a:fontRef>
+                      </wps:style>
+                      <wps:bodyPr rot="0" spcFirstLastPara="0" vertOverflow="overflow" horzOverflow="overflow" vert="horz" wrap="square" lIns="91440" tIns="45720" rIns="91440" bIns="45720" numCol="1" spcCol="0" rtlCol="1" fromWordArt="0" anchor="ctr" anchorCtr="0" forceAA="0" compatLnSpc="1">
+                        <a:prstTxWarp prst="textNoShape">
+                          <a:avLst/>
+                        </a:prstTxWarp>
+                        <a:noAutofit/>
+                      </wps:bodyPr>
+                    </wps:wsp>
+                  </a:graphicData>
+                </a:graphic>
+              </wp:anchor>
+            </w:drawing>
+          </mc:Choice>
+          <mc:Fallback>
+            <w:pict>
+              <v:shapetype w14:anchorId="11D36EF4" id="_x0000_t96" coordsize="21600,21600" o:spt="96" adj="17520" path="m10800,qx,10800,10800,21600,21600,10800,10800,xem7340,6445qx6215,7570,7340,8695,8465,7570,7340,6445xnfem14260,6445qx13135,7570,14260,8695,15385,7570,14260,6445xnfem4960@0c8853@3,12747@3,16640@0nfe">
+                <v:formulas>
+                  <v:f eqn="sum 33030 0 #0"/>
+                  <v:f eqn="prod #0 4 3"/>
+                  <v:f eqn="prod @0 1 3"/>
+                  <v:f eqn="sum @1 0 @2"/>
+                </v:formulas>
+                <v:path o:extrusionok="f" gradientshapeok="t" o:connecttype="custom" o:connectlocs="10800,0;3163,3163;0,10800;3163,18437;10800,21600;18437,18437;21600,10800;18437,3163" textboxrect="3163,3163,18437,18437"/>
+                <v:handles>
+                  <v:h position="center,#0" yrange="15510,17520"/>
+                </v:handles>
+                <o:complex v:ext="view"/>
+              </v:shapetype>
+              <v:shape id="פרצוף מחייך 4" o:spid="_x0000_s1026" type="#_x0000_t96" style="position:absolute;left:0;text-align:left;margin-left:42.6pt;margin-top:33.9pt;width:12.6pt;height:12.6pt;z-index:251692032;visibility:visible;mso-wrap-style:square;mso-wrap-distance-left:9pt;mso-wrap-distance-top:0;mso-wrap-distance-right:9pt;mso-wrap-distance-bottom:0;mso-position-horizontal:absolute;mso-position-horizontal-relative:text;mso-position-vertical:absolute;mso-position-vertical-relative:text;v-text-anchor:middle" o:gfxdata="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" fillcolor="white [3201]" strokecolor="#70ad47 [3209]" strokeweight="1pt">
+                <v:stroke joinstyle="miter"/>
+              </v:shape>
+            </w:pict>
+          </mc:Fallback>
+        </mc:AlternateContent>
+      </w:r>
+      <w:r>
+        <w:rPr>
+          <w:rFonts w:cstheme="minorHAnsi" w:hint="cs"/>
+          <w:sz w:val="24"/>
+          <w:szCs w:val="24"/>
+          <w:rtl/>
+        </w:rPr>
+        <w:t xml:space="preserve">כפי שלמדנו, ככל שהמשקל שאנו נותנים ליוריסטיקה גבוה יותר, כך מספר הפיתוחים גדל ואיכות הפתרון יורדת. בשני היוריסטיקות נקבל כי עבור ערכים הנמצאים קצת פחות מערך הנקודה </w:t>
+      </w:r>
+      <m:oMath>
+        <m:r>
+          <w:rPr>
+            <w:rFonts w:ascii="Cambria Math" w:hAnsi="Cambria Math" w:cstheme="minorHAnsi"/>
+            <w:sz w:val="24"/>
+            <w:szCs w:val="24"/>
+          </w:rPr>
+          <m:t>W=0.7</m:t>
+        </m:r>
+      </m:oMath>
+      <w:r>
+        <w:rPr>
+          <w:rFonts w:cstheme="minorHAnsi" w:hint="cs"/>
+          <w:i/>
+          <w:sz w:val="24"/>
+          <w:szCs w:val="24"/>
+          <w:rtl/>
+        </w:rPr>
+        <w:t xml:space="preserve"> נקבל את הערך הכי טוב מבחינת מספר פיתוחים ועלות פתרון ביחד, לכן נבחר להשתמש בערך זה. נסמן בגרף ב-  ר    את הערך הכי טוב.</w:t>
+      </w:r>
+    </w:p>
+    <w:p>
+      <w:pPr>
+        <w:bidi/>
+        <w:spacing w:after="0"/>
+        <w:rPr>
+          <w:rFonts w:cstheme="minorHAnsi"/>
+          <w:sz w:val="24"/>
+          <w:szCs w:val="24"/>
+          <w:rtl/>
+        </w:rPr>
+      </w:pPr>
+      <w:r>
+        <w:rPr>
+          <w:rFonts w:cstheme="minorHAnsi" w:hint="cs"/>
+          <w:noProof/>
+          <w:sz w:val="24"/>
+          <w:szCs w:val="24"/>
+          <w:rtl/>
+          <w:lang w:val="he-IL"/>
+        </w:rPr>
+        <mc:AlternateContent>
+          <mc:Choice Requires="wps">
+            <w:drawing>
+              <wp:anchor distT="0" distB="0" distL="114300" distR="114300" simplePos="0" relativeHeight="251712512" behindDoc="0" locked="0" layoutInCell="1" allowOverlap="1" wp14:anchorId="4167F3DB" wp14:editId="0D68FBA2">
+                <wp:simplePos x="0" y="0"/>
+                <wp:positionH relativeFrom="column">
+                  <wp:posOffset>4259580</wp:posOffset>
+                </wp:positionH>
+                <wp:positionV relativeFrom="paragraph">
+                  <wp:posOffset>29845</wp:posOffset>
+                </wp:positionV>
+                <wp:extent cx="160020" cy="160020"/>
+                <wp:effectExtent l="0" t="0" r="11430" b="11430"/>
+                <wp:wrapNone/>
+                <wp:docPr id="42" name="פרצוף מחייך 42"/>
+                <wp:cNvGraphicFramePr/>
+                <a:graphic xmlns:a="http://schemas.openxmlformats.org/drawingml/2006/main">
+                  <a:graphicData uri="http://schemas.microsoft.com/office/word/2010/wordprocessingShape">
+                    <wps:wsp>
+                      <wps:cNvSpPr/>
+                      <wps:spPr>
+                        <a:xfrm>
+                          <a:off x="0" y="0"/>
+                          <a:ext cx="160020" cy="160020"/>
+                        </a:xfrm>
+                        <a:prstGeom prst="smileyFace">
+                          <a:avLst/>
+                        </a:prstGeom>
+                        <a:solidFill>
+                          <a:srgbClr val="FF0000"/>
+                        </a:solidFill>
+                        <a:ln>
+                          <a:solidFill>
+                            <a:schemeClr val="tx1"/>
+                          </a:solidFill>
+                        </a:ln>
+                      </wps:spPr>
+                      <wps:style>
+                        <a:lnRef idx="1">
+                          <a:schemeClr val="accent2"/>
+                        </a:lnRef>
+                        <a:fillRef idx="2">
+                          <a:schemeClr val="accent2"/>
+                        </a:fillRef>
+                        <a:effectRef idx="1">
+                          <a:schemeClr val="accent2"/>
+                        </a:effectRef>
+                        <a:fontRef idx="minor">
+                          <a:schemeClr val="dk1"/>
+                        </a:fontRef>
+                      </wps:style>
+                      <wps:bodyPr rot="0" spcFirstLastPara="0" vertOverflow="overflow" horzOverflow="overflow" vert="horz" wrap="square" lIns="91440" tIns="45720" rIns="91440" bIns="45720" numCol="1" spcCol="0" rtlCol="1" fromWordArt="0" anchor="ctr" anchorCtr="0" forceAA="0" compatLnSpc="1">
+                        <a:prstTxWarp prst="textNoShape">
+                          <a:avLst/>
+                        </a:prstTxWarp>
+                        <a:noAutofit/>
+                      </wps:bodyPr>
+                    </wps:wsp>
+                  </a:graphicData>
+                </a:graphic>
+                <wp14:sizeRelH relativeFrom="margin">
+                  <wp14:pctWidth>0</wp14:pctWidth>
+                </wp14:sizeRelH>
+                <wp14:sizeRelV relativeFrom="margin">
+                  <wp14:pctHeight>0</wp14:pctHeight>
+                </wp14:sizeRelV>
+              </wp:anchor>
+            </w:drawing>
+          </mc:Choice>
+          <mc:Fallback>
+            <w:pict>
+              <v:shape w14:anchorId="5BCA1B18" id="פרצוף מחייך 42" o:spid="_x0000_s1026" type="#_x0000_t96" style="position:absolute;left:0;text-align:left;margin-left:335.4pt;margin-top:2.35pt;width:12.6pt;height:12.6pt;z-index:251712512;visibility:visible;mso-wrap-style:square;mso-width-percent:0;mso-height-percent:0;mso-wrap-distance-left:9pt;mso-wrap-distance-top:0;mso-wrap-distance-right:9pt;mso-wrap-distance-bottom:0;mso-position-horizontal:absolute;mso-position-horizontal-relative:text;mso-position-vertical:absolute;mso-position-vertical-relative:text;mso-width-percent:0;mso-height-percent:0;mso-width-relative:margin;mso-height-relative:margin;v-text-anchor:middle" o:gfxdata="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" fillcolor="red" strokecolor="black [3213]" strokeweight=".5pt">
+                <v:stroke joinstyle="miter"/>
+              </v:shape>
+            </w:pict>
+          </mc:Fallback>
+        </mc:AlternateContent>
+      </w:r>
+      <w:r>
+        <w:rPr>
+          <w:rFonts w:cstheme="minorHAnsi" w:hint="cs"/>
+          <w:sz w:val="24"/>
+          <w:szCs w:val="24"/>
+          <w:rtl/>
+        </w:rPr>
+        <w:t xml:space="preserve">הערכים המסומנים החל מ-        ובכיוון החצים, הם פחות כדאיים מכיוון: </w:t>
+      </w:r>
+    </w:p>
+    <w:p>
+      <w:pPr>
+        <w:pStyle w:val="a4"/>
+        <w:numPr>
+          <w:ilvl w:val="0"/>
+          <w:numId w:val="8"/>
+        </w:numPr>
+        <w:spacing w:after="0"/>
+        <w:rPr>
+          <w:rFonts w:cstheme="minorHAnsi"/>
+          <w:sz w:val="24"/>
+          <w:szCs w:val="24"/>
+        </w:rPr>
+      </w:pPr>
+      <w:r>
+        <w:rPr>
+          <w:rFonts w:cstheme="minorHAnsi" w:hint="cs"/>
+          <w:sz w:val="24"/>
+          <w:szCs w:val="24"/>
+          <w:rtl/>
+        </w:rPr>
+        <w:t>בתחום הימני ככל שנלך יותר ימינה, מחיר הפתרון עולה אך כמות הפיתוחים לא יורדת באופן משמעותי.</w:t>
+      </w:r>
+    </w:p>
+    <w:p>
+      <w:pPr>
+        <w:pStyle w:val="a4"/>
+        <w:numPr>
+          <w:ilvl w:val="0"/>
+          <w:numId w:val="8"/>
+        </w:numPr>
+        <w:rPr>
+          <w:rFonts w:cstheme="minorHAnsi"/>
+          <w:sz w:val="24"/>
+          <w:szCs w:val="24"/>
+          <w:rtl/>
+        </w:rPr>
+      </w:pPr>
+      <w:r>
+        <w:rPr>
+          <w:rFonts w:cstheme="minorHAnsi" w:hint="cs"/>
+          <w:sz w:val="24"/>
+          <w:szCs w:val="24"/>
+          <w:rtl/>
+        </w:rPr>
+        <w:t>בתחום השמאלי ככל שנלך יותר שמאל</w:t>
+      </w:r>
+      <w:r>
+        <w:rPr>
+          <w:rFonts w:cstheme="minorHAnsi" w:hint="cs"/>
+          <w:sz w:val="24"/>
+          <w:szCs w:val="24"/>
+          <w:rtl/>
+        </w:rPr>
+        <w:t>, המחיר יורד באופן לא משמעותי אך מספר הפיתוחים מאוד גבוה.</w:t>
+      </w:r>
+    </w:p>
+    <w:p>
+      <w:pPr>
+        <w:bidi/>
+        <w:rPr>
+          <w:rFonts w:cstheme="minorHAnsi"/>
+          <w:sz w:val="24"/>
+          <w:szCs w:val="24"/>
+          <w:rtl/>
+        </w:rPr>
+      </w:pPr>
+    </w:p>
+    <w:p>
+      <w:pPr>
+        <w:bidi/>
+        <w:rPr>
+          <w:rFonts w:cstheme="minorHAnsi"/>
+          <w:sz w:val="24"/>
+          <w:szCs w:val="24"/>
+          <w:rtl/>
+        </w:rPr>
+      </w:pPr>
+    </w:p>
+    <w:p>
+      <w:pPr>
+        <w:bidi/>
+        <w:rPr>
+          <w:rFonts w:cstheme="minorHAnsi" w:hint="cs"/>
+          <w:sz w:val="24"/>
+          <w:szCs w:val="24"/>
+          <w:rtl/>
+        </w:rPr>
+      </w:pPr>
+    </w:p>
+    <w:p>
+      <w:pPr>
+        <w:bidi/>
+        <w:rPr>
+          <w:rFonts w:cstheme="minorHAnsi"/>
+          <w:sz w:val="24"/>
+          <w:szCs w:val="24"/>
+          <w:rtl/>
+        </w:rPr>
+      </w:pPr>
+      <w:r>
+        <w:rPr>
+          <w:rFonts w:cstheme="minorHAnsi" w:hint="cs"/>
+          <w:noProof/>
+          <w:sz w:val="24"/>
+          <w:szCs w:val="24"/>
+          <w:rtl/>
+          <w:lang w:val="he-IL"/>
+        </w:rPr>
+        <mc:AlternateContent>
+          <mc:Choice Requires="wps">
+            <w:drawing>
+              <wp:anchor distT="0" distB="0" distL="114300" distR="114300" simplePos="0" relativeHeight="251708416" behindDoc="0" locked="0" layoutInCell="1" allowOverlap="1" wp14:anchorId="23E0E9A2" wp14:editId="5C2D63DC">
+                <wp:simplePos x="0" y="0"/>
+                <wp:positionH relativeFrom="column">
+                  <wp:posOffset>2575560</wp:posOffset>
+                </wp:positionH>
+                <wp:positionV relativeFrom="paragraph">
+                  <wp:posOffset>2362200</wp:posOffset>
+                </wp:positionV>
+                <wp:extent cx="419100" cy="0"/>
+                <wp:effectExtent l="38100" t="76200" r="0" b="95250"/>
+                <wp:wrapNone/>
+                <wp:docPr id="39" name="מחבר חץ ישר 39"/>
+                <wp:cNvGraphicFramePr/>
+                <a:graphic xmlns:a="http://schemas.openxmlformats.org/drawingml/2006/main">
+                  <a:graphicData uri="http://schemas.microsoft.com/office/word/2010/wordprocessingShape">
+                    <wps:wsp>
+                      <wps:cNvCnPr/>
+                      <wps:spPr>
+                        <a:xfrm flipH="1">
+                          <a:off x="0" y="0"/>
+                          <a:ext cx="419100" cy="0"/>
+                        </a:xfrm>
+                        <a:prstGeom prst="straightConnector1">
+                          <a:avLst/>
+                        </a:prstGeom>
+                        <a:ln>
+                          <a:tailEnd type="triangle"/>
+                        </a:ln>
+                      </wps:spPr>
+                      <wps:style>
+                        <a:lnRef idx="1">
+                          <a:schemeClr val="accent2"/>
+                        </a:lnRef>
+                        <a:fillRef idx="0">
+                          <a:schemeClr val="accent2"/>
+                        </a:fillRef>
+                        <a:effectRef idx="0">
+                          <a:schemeClr val="accent2"/>
+                        </a:effectRef>
+                        <a:fontRef idx="minor">
+                          <a:schemeClr val="tx1"/>
+                        </a:fontRef>
+                      </wps:style>
+                      <wps:bodyPr/>
+                    </wps:wsp>
+                  </a:graphicData>
+                </a:graphic>
+              </wp:anchor>
+            </w:drawing>
+          </mc:Choice>
+          <mc:Fallback>
+            <w:pict>
+              <v:shapetype w14:anchorId="17E9190E" id="_x0000_t32" coordsize="21600,21600" o:spt="32" o:oned="t" path="m,l21600,21600e" filled="f">
+                <v:path arrowok="t" fillok="f" o:connecttype="none"/>
+                <o:lock v:ext="edit" shapetype="t"/>
+              </v:shapetype>
+              <v:shape id="מחבר חץ ישר 39" o:spid="_x0000_s1026" type="#_x0000_t32" style="position:absolute;left:0;text-align:left;margin-left:202.8pt;margin-top:186pt;width:33pt;height:0;flip:x;z-index:251708416;visibility:visible;mso-wrap-style:square;mso-wrap-distance-left:9pt;mso-wrap-distance-top:0;mso-wrap-distance-right:9pt;mso-wrap-distance-bottom:0;mso-position-horizontal:absolute;mso-position-horizontal-relative:text;mso-position-vertical:absolute;mso-position-vertical-relative:text" o:gfxdata="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" strokecolor="#ed7d31 [3205]" strokeweight=".5pt">
+                <v:stroke endarrow="block" joinstyle="miter"/>
+              </v:shape>
+            </w:pict>
+          </mc:Fallback>
+        </mc:AlternateContent>
+      </w:r>
+      <w:r>
+        <w:rPr>
+          <w:rFonts w:cstheme="minorHAnsi" w:hint="cs"/>
+          <w:noProof/>
+          <w:sz w:val="24"/>
+          <w:szCs w:val="24"/>
+          <w:rtl/>
+          <w:lang w:val="he-IL"/>
+        </w:rPr>
+        <mc:AlternateContent>
+          <mc:Choice Requires="wps">
+            <w:drawing>
+              <wp:anchor distT="0" distB="0" distL="114300" distR="114300" simplePos="0" relativeHeight="251707392" behindDoc="0" locked="0" layoutInCell="1" allowOverlap="1" wp14:anchorId="4375DDC5" wp14:editId="66E7C044">
+                <wp:simplePos x="0" y="0"/>
+                <wp:positionH relativeFrom="column">
+                  <wp:posOffset>4328160</wp:posOffset>
+                </wp:positionH>
+                <wp:positionV relativeFrom="paragraph">
+                  <wp:posOffset>2232660</wp:posOffset>
+                </wp:positionV>
+                <wp:extent cx="426720" cy="0"/>
+                <wp:effectExtent l="0" t="76200" r="11430" b="95250"/>
+                <wp:wrapNone/>
+                <wp:docPr id="38" name="מחבר חץ ישר 38"/>
+                <wp:cNvGraphicFramePr/>
+                <a:graphic xmlns:a="http://schemas.openxmlformats.org/drawingml/2006/main">
+                  <a:graphicData uri="http://schemas.microsoft.com/office/word/2010/wordprocessingShape">
+                    <wps:wsp>
+                      <wps:cNvCnPr/>
+                      <wps:spPr>
+                        <a:xfrm>
+                          <a:off x="0" y="0"/>
+                          <a:ext cx="426720" cy="0"/>
+                        </a:xfrm>
+                        <a:prstGeom prst="straightConnector1">
+                          <a:avLst/>
+                        </a:prstGeom>
+                        <a:ln>
+                          <a:tailEnd type="triangle"/>
+                        </a:ln>
+                      </wps:spPr>
+                      <wps:style>
+                        <a:lnRef idx="1">
+                          <a:schemeClr val="accent2"/>
+                        </a:lnRef>
+                        <a:fillRef idx="0">
+                          <a:schemeClr val="accent2"/>
+                        </a:fillRef>
+                        <a:effectRef idx="0">
+                          <a:schemeClr val="accent2"/>
+                        </a:effectRef>
+                        <a:fontRef idx="minor">
+                          <a:schemeClr val="tx1"/>
+                        </a:fontRef>
+                      </wps:style>
+                      <wps:bodyPr/>
+                    </wps:wsp>
+                  </a:graphicData>
+                </a:graphic>
+              </wp:anchor>
+            </w:drawing>
+          </mc:Choice>
+          <mc:Fallback>
+            <w:pict>
+              <v:shape w14:anchorId="1D4C14B6" id="מחבר חץ ישר 38" o:spid="_x0000_s1026" type="#_x0000_t32" style="position:absolute;left:0;text-align:left;margin-left:340.8pt;margin-top:175.8pt;width:33.6pt;height:0;z-index:251707392;visibility:visible;mso-wrap-style:square;mso-wrap-distance-left:9pt;mso-wrap-distance-top:0;mso-wrap-distance-right:9pt;mso-wrap-distance-bottom:0;mso-position-horizontal:absolute;mso-position-horizontal-relative:text;mso-position-vertical:absolute;mso-position-vertical-relative:text" o:gfxdata="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" strokecolor="#ed7d31 [3205]" strokeweight=".5pt">
+                <v:stroke endarrow="block" joinstyle="miter"/>
+              </v:shape>
+            </w:pict>
+          </mc:Fallback>
+        </mc:AlternateContent>
+      </w:r>
+      <w:r>
+        <w:rPr>
+          <w:rFonts w:cstheme="minorHAnsi" w:hint="cs"/>
+          <w:noProof/>
+          <w:sz w:val="24"/>
+          <w:szCs w:val="24"/>
+          <w:rtl/>
+          <w:lang w:val="he-IL"/>
+        </w:rPr>
+        <mc:AlternateContent>
+          <mc:Choice Requires="wps">
+            <w:drawing>
+              <wp:anchor distT="0" distB="0" distL="114300" distR="114300" simplePos="0" relativeHeight="251702272" behindDoc="0" locked="0" layoutInCell="1" allowOverlap="1" wp14:anchorId="38901FD7" wp14:editId="5D99A655">
+                <wp:simplePos x="0" y="0"/>
+                <wp:positionH relativeFrom="column">
+                  <wp:posOffset>4053840</wp:posOffset>
+                </wp:positionH>
+                <wp:positionV relativeFrom="paragraph">
+                  <wp:posOffset>2240280</wp:posOffset>
+                </wp:positionV>
+                <wp:extent cx="160020" cy="160020"/>
+                <wp:effectExtent l="0" t="0" r="11430" b="11430"/>
+                <wp:wrapNone/>
+                <wp:docPr id="35" name="פרצוף מחייך 35"/>
+                <wp:cNvGraphicFramePr/>
+                <a:graphic xmlns:a="http://schemas.openxmlformats.org/drawingml/2006/main">
+                  <a:graphicData uri="http://schemas.microsoft.com/office/word/2010/wordprocessingShape">
+                    <wps:wsp>
+                      <wps:cNvSpPr/>
+                      <wps:spPr>
+                        <a:xfrm>
+                          <a:off x="0" y="0"/>
+                          <a:ext cx="160020" cy="160020"/>
+                        </a:xfrm>
+                        <a:prstGeom prst="smileyFace">
+                          <a:avLst/>
+                        </a:prstGeom>
+                        <a:solidFill>
+                          <a:srgbClr val="FF0000"/>
+                        </a:solidFill>
+                        <a:ln>
+                          <a:solidFill>
+                            <a:schemeClr val="tx1"/>
+                          </a:solidFill>
+                        </a:ln>
+                      </wps:spPr>
+                      <wps:style>
+                        <a:lnRef idx="1">
+                          <a:schemeClr val="accent2"/>
+                        </a:lnRef>
+                        <a:fillRef idx="2">
+                          <a:schemeClr val="accent2"/>
+                        </a:fillRef>
+                        <a:effectRef idx="1">
+                          <a:schemeClr val="accent2"/>
+                        </a:effectRef>
+                        <a:fontRef idx="minor">
+                          <a:schemeClr val="dk1"/>
+                        </a:fontRef>
+                      </wps:style>
+                      <wps:bodyPr rot="0" spcFirstLastPara="0" vertOverflow="overflow" horzOverflow="overflow" vert="horz" wrap="square" lIns="91440" tIns="45720" rIns="91440" bIns="45720" numCol="1" spcCol="0" rtlCol="1" fromWordArt="0" anchor="ctr" anchorCtr="0" forceAA="0" compatLnSpc="1">
+                        <a:prstTxWarp prst="textNoShape">
+                          <a:avLst/>
+                        </a:prstTxWarp>
+                        <a:noAutofit/>
+                      </wps:bodyPr>
+                    </wps:wsp>
+                  </a:graphicData>
+                </a:graphic>
+                <wp14:sizeRelH relativeFrom="margin">
+                  <wp14:pctWidth>0</wp14:pctWidth>
+                </wp14:sizeRelH>
+                <wp14:sizeRelV relativeFrom="margin">
+                  <wp14:pctHeight>0</wp14:pctHeight>
+                </wp14:sizeRelV>
+              </wp:anchor>
+            </w:drawing>
+          </mc:Choice>
+          <mc:Fallback>
+            <w:pict>
+              <v:shape w14:anchorId="04A0EC6B" id="פרצוף מחייך 35" o:spid="_x0000_s1026" type="#_x0000_t96" style="position:absolute;left:0;text-align:left;margin-left:319.2pt;margin-top:176.4pt;width:12.6pt;height:12.6pt;z-index:251702272;visibility:visible;mso-wrap-style:square;mso-width-percent:0;mso-height-percent:0;mso-wrap-distance-left:9pt;mso-wrap-distance-top:0;mso-wrap-distance-right:9pt;mso-wrap-distance-bottom:0;mso-position-horizontal:absolute;mso-position-horizontal-relative:text;mso-position-vertical:absolute;mso-position-vertical-relative:text;mso-width-percent:0;mso-height-percent:0;mso-width-relative:margin;mso-height-relative:margin;v-text-anchor:middle" o:gfxdata="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" fillcolor="red" strokecolor="black [3213]" strokeweight=".5pt">
+                <v:stroke joinstyle="miter"/>
+              </v:shape>
+            </w:pict>
+          </mc:Fallback>
+        </mc:AlternateContent>
+      </w:r>
+      <w:r>
+        <w:rPr>
+          <w:rFonts w:cstheme="minorHAnsi" w:hint="cs"/>
+          <w:noProof/>
+          <w:sz w:val="24"/>
+          <w:szCs w:val="24"/>
+          <w:rtl/>
+          <w:lang w:val="he-IL"/>
+        </w:rPr>
+        <mc:AlternateContent>
+          <mc:Choice Requires="wps">
+            <w:drawing>
+              <wp:anchor distT="0" distB="0" distL="114300" distR="114300" simplePos="0" relativeHeight="251700224" behindDoc="0" locked="0" layoutInCell="1" allowOverlap="1" wp14:anchorId="2A6AF61C" wp14:editId="35D24B59">
+                <wp:simplePos x="0" y="0"/>
+                <wp:positionH relativeFrom="column">
+                  <wp:posOffset>2941320</wp:posOffset>
+                </wp:positionH>
+                <wp:positionV relativeFrom="paragraph">
+                  <wp:posOffset>2506980</wp:posOffset>
+                </wp:positionV>
+                <wp:extent cx="160020" cy="160020"/>
+                <wp:effectExtent l="0" t="0" r="11430" b="11430"/>
+                <wp:wrapNone/>
+                <wp:docPr id="34" name="פרצוף מחייך 34"/>
+                <wp:cNvGraphicFramePr/>
+                <a:graphic xmlns:a="http://schemas.openxmlformats.org/drawingml/2006/main">
+                  <a:graphicData uri="http://schemas.microsoft.com/office/word/2010/wordprocessingShape">
+                    <wps:wsp>
+                      <wps:cNvSpPr/>
+                      <wps:spPr>
+                        <a:xfrm>
+                          <a:off x="0" y="0"/>
+                          <a:ext cx="160020" cy="160020"/>
+                        </a:xfrm>
+                        <a:prstGeom prst="smileyFace">
+                          <a:avLst/>
+                        </a:prstGeom>
+                        <a:solidFill>
+                          <a:srgbClr val="FF0000"/>
+                        </a:solidFill>
+                        <a:ln>
+                          <a:solidFill>
+                            <a:schemeClr val="tx1"/>
+                          </a:solidFill>
+                        </a:ln>
+                      </wps:spPr>
+                      <wps:style>
+                        <a:lnRef idx="1">
+                          <a:schemeClr val="accent2"/>
+                        </a:lnRef>
+                        <a:fillRef idx="2">
+                          <a:schemeClr val="accent2"/>
+                        </a:fillRef>
+                        <a:effectRef idx="1">
+                          <a:schemeClr val="accent2"/>
+                        </a:effectRef>
+                        <a:fontRef idx="minor">
+                          <a:schemeClr val="dk1"/>
+                        </a:fontRef>
+                      </wps:style>
+                      <wps:bodyPr rot="0" spcFirstLastPara="0" vertOverflow="overflow" horzOverflow="overflow" vert="horz" wrap="square" lIns="91440" tIns="45720" rIns="91440" bIns="45720" numCol="1" spcCol="0" rtlCol="1" fromWordArt="0" anchor="ctr" anchorCtr="0" forceAA="0" compatLnSpc="1">
+                        <a:prstTxWarp prst="textNoShape">
+                          <a:avLst/>
+                        </a:prstTxWarp>
+                        <a:noAutofit/>
+                      </wps:bodyPr>
+                    </wps:wsp>
+                  </a:graphicData>
+                </a:graphic>
+                <wp14:sizeRelH relativeFrom="margin">
+                  <wp14:pctWidth>0</wp14:pctWidth>
+                </wp14:sizeRelH>
+                <wp14:sizeRelV relativeFrom="margin">
+                  <wp14:pctHeight>0</wp14:pctHeight>
+                </wp14:sizeRelV>
+              </wp:anchor>
+            </w:drawing>
+          </mc:Choice>
+          <mc:Fallback>
+            <w:pict>
+              <v:shape w14:anchorId="1D9B75CA" id="פרצוף מחייך 34" o:spid="_x0000_s1026" type="#_x0000_t96" style="position:absolute;left:0;text-align:left;margin-left:231.6pt;margin-top:197.4pt;width:12.6pt;height:12.6pt;z-index:251700224;visibility:visible;mso-wrap-style:square;mso-width-percent:0;mso-height-percent:0;mso-wrap-distance-left:9pt;mso-wrap-distance-top:0;mso-wrap-distance-right:9pt;mso-wrap-distance-bottom:0;mso-position-horizontal:absolute;mso-position-horizontal-relative:text;mso-position-vertical:absolute;mso-position-vertical-relative:text;mso-width-percent:0;mso-height-percent:0;mso-width-relative:margin;mso-height-relative:margin;v-text-anchor:middle" o:gfxdata="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" fillcolor="red" strokecolor="black [3213]" strokeweight=".5pt">
+                <v:stroke joinstyle="miter"/>
+              </v:shape>
+            </w:pict>
+          </mc:Fallback>
+        </mc:AlternateContent>
+      </w:r>
+      <w:r>
+        <w:rPr>
+          <w:rFonts w:cstheme="minorHAnsi" w:hint="cs"/>
+          <w:noProof/>
+          <w:sz w:val="24"/>
+          <w:szCs w:val="24"/>
+          <w:rtl/>
+          <w:lang w:val="he-IL"/>
+        </w:rPr>
+        <mc:AlternateContent>
+          <mc:Choice Requires="wps">
+            <w:drawing>
+              <wp:anchor distT="0" distB="0" distL="114300" distR="114300" simplePos="0" relativeHeight="251694080" behindDoc="0" locked="0" layoutInCell="1" allowOverlap="1" wp14:anchorId="340BE29B" wp14:editId="1E8CB466">
+                <wp:simplePos x="0" y="0"/>
+                <wp:positionH relativeFrom="column">
+                  <wp:posOffset>3436620</wp:posOffset>
+                </wp:positionH>
+                <wp:positionV relativeFrom="paragraph">
+                  <wp:posOffset>2584450</wp:posOffset>
+                </wp:positionV>
+                <wp:extent cx="160020" cy="160020"/>
+                <wp:effectExtent l="0" t="0" r="11430" b="11430"/>
+                <wp:wrapNone/>
+                <wp:docPr id="27" name="פרצוף מחייך 27"/>
+                <wp:cNvGraphicFramePr/>
+                <a:graphic xmlns:a="http://schemas.openxmlformats.org/drawingml/2006/main">
+                  <a:graphicData uri="http://schemas.microsoft.com/office/word/2010/wordprocessingShape">
+                    <wps:wsp>
+                      <wps:cNvSpPr/>
+                      <wps:spPr>
+                        <a:xfrm>
+                          <a:off x="0" y="0"/>
+                          <a:ext cx="160020" cy="160020"/>
+                        </a:xfrm>
+                        <a:prstGeom prst="smileyFace">
+                          <a:avLst/>
+                        </a:prstGeom>
+                      </wps:spPr>
+                      <wps:style>
+                        <a:lnRef idx="2">
+                          <a:schemeClr val="accent6"/>
+                        </a:lnRef>
+                        <a:fillRef idx="1">
+                          <a:schemeClr val="lt1"/>
+                        </a:fillRef>
+                        <a:effectRef idx="0">
+                          <a:schemeClr val="accent6"/>
+                        </a:effectRef>
+                        <a:fontRef idx="minor">
+                          <a:schemeClr val="dk1"/>
+                        </a:fontRef>
+                      </wps:style>
+                      <wps:bodyPr rot="0" spcFirstLastPara="0" vertOverflow="overflow" horzOverflow="overflow" vert="horz" wrap="square" lIns="91440" tIns="45720" rIns="91440" bIns="45720" numCol="1" spcCol="0" rtlCol="1" fromWordArt="0" anchor="ctr" anchorCtr="0" forceAA="0" compatLnSpc="1">
+                        <a:prstTxWarp prst="textNoShape">
+                          <a:avLst/>
+                        </a:prstTxWarp>
+                        <a:noAutofit/>
+                      </wps:bodyPr>
+                    </wps:wsp>
+                  </a:graphicData>
+                </a:graphic>
+              </wp:anchor>
+            </w:drawing>
+          </mc:Choice>
+          <mc:Fallback>
+            <w:pict>
+              <v:shape w14:anchorId="74BC2F9C" id="פרצוף מחייך 27" o:spid="_x0000_s1026" type="#_x0000_t96" style="position:absolute;left:0;text-align:left;margin-left:270.6pt;margin-top:203.5pt;width:12.6pt;height:12.6pt;z-index:251694080;visibility:visible;mso-wrap-style:square;mso-wrap-distance-left:9pt;mso-wrap-distance-top:0;mso-wrap-distance-right:9pt;mso-wrap-distance-bottom:0;mso-position-horizontal:absolute;mso-position-horizontal-relative:text;mso-position-vertical:absolute;mso-position-vertical-relative:text;v-text-anchor:middle" o:gfxdata="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" fillcolor="white [3201]" strokecolor="#70ad47 [3209]" strokeweight="1pt">
+                <v:stroke joinstyle="miter"/>
+              </v:shape>
+            </w:pict>
+          </mc:Fallback>
+        </mc:AlternateContent>
+      </w:r>
       <w:r>
         <w:rPr>
           <w:rFonts w:cs="Calibri"/>
@@ -10024,11 +10760,10 @@
           <w:szCs w:val="24"/>
           <w:rtl/>
         </w:rPr>
-        <w:lastRenderedPageBreak/>
         <w:drawing>
-          <wp:inline distT="0" distB="0" distL="0" distR="0" wp14:anchorId="3A3EE200" wp14:editId="1970F80A">
-            <wp:extent cx="4778154" cy="3551228"/>
-            <wp:effectExtent l="0" t="0" r="3810" b="0"/>
+          <wp:inline distT="0" distB="0" distL="0" distR="0" wp14:anchorId="3A3EE200" wp14:editId="79573C7B">
+            <wp:extent cx="4343400" cy="3228109"/>
+            <wp:effectExtent l="0" t="0" r="0" b="0"/>
             <wp:docPr id="2" name="תמונה 2"/>
             <wp:cNvGraphicFramePr>
               <a:graphicFrameLocks xmlns:a="http://schemas.openxmlformats.org/drawingml/2006/main" noChangeAspect="1"/>
@@ -10049,7 +10784,7 @@
                   <pic:spPr>
                     <a:xfrm>
                       <a:off x="0" y="0"/>
-                      <a:ext cx="4778154" cy="3551228"/>
+                      <a:ext cx="4357508" cy="3238594"/>
                     </a:xfrm>
                     <a:prstGeom prst="rect">
                       <a:avLst/>
@@ -10069,27 +10804,397 @@
           <w:rFonts w:cstheme="minorHAnsi"/>
           <w:sz w:val="24"/>
           <w:szCs w:val="24"/>
-          <w:rtl/>
-        </w:rPr>
-      </w:pPr>
-      <w:r>
-        <w:rPr>
-          <w:rFonts w:cstheme="minorHAnsi" w:hint="cs"/>
-          <w:sz w:val="24"/>
-          <w:szCs w:val="24"/>
-        </w:rPr>
-        <w:t>MST</w:t>
-      </w:r>
-    </w:p>
-    <w:p>
-      <w:pPr>
-        <w:bidi/>
-        <w:rPr>
-          <w:rFonts w:cstheme="minorHAnsi"/>
-          <w:sz w:val="24"/>
-          <w:szCs w:val="24"/>
-        </w:rPr>
-      </w:pPr>
+        </w:rPr>
+      </w:pPr>
+      <w:r>
+        <w:rPr>
+          <w:rFonts w:cstheme="minorHAnsi" w:hint="cs"/>
+          <w:noProof/>
+          <w:sz w:val="24"/>
+          <w:szCs w:val="24"/>
+          <w:rtl/>
+          <w:lang w:val="he-IL"/>
+        </w:rPr>
+        <mc:AlternateContent>
+          <mc:Choice Requires="wps">
+            <w:drawing>
+              <wp:anchor distT="0" distB="0" distL="114300" distR="114300" simplePos="0" relativeHeight="251710464" behindDoc="0" locked="0" layoutInCell="1" allowOverlap="1" wp14:anchorId="2CD5CB3C" wp14:editId="0ADFDE8D">
+                <wp:simplePos x="0" y="0"/>
+                <wp:positionH relativeFrom="column">
+                  <wp:posOffset>2400300</wp:posOffset>
+                </wp:positionH>
+                <wp:positionV relativeFrom="paragraph">
+                  <wp:posOffset>2393950</wp:posOffset>
+                </wp:positionV>
+                <wp:extent cx="480060" cy="7620"/>
+                <wp:effectExtent l="19050" t="57150" r="0" b="87630"/>
+                <wp:wrapNone/>
+                <wp:docPr id="41" name="מחבר חץ ישר 41"/>
+                <wp:cNvGraphicFramePr/>
+                <a:graphic xmlns:a="http://schemas.openxmlformats.org/drawingml/2006/main">
+                  <a:graphicData uri="http://schemas.microsoft.com/office/word/2010/wordprocessingShape">
+                    <wps:wsp>
+                      <wps:cNvCnPr/>
+                      <wps:spPr>
+                        <a:xfrm flipH="1">
+                          <a:off x="0" y="0"/>
+                          <a:ext cx="480060" cy="7620"/>
+                        </a:xfrm>
+                        <a:prstGeom prst="straightConnector1">
+                          <a:avLst/>
+                        </a:prstGeom>
+                        <a:ln>
+                          <a:tailEnd type="triangle"/>
+                        </a:ln>
+                      </wps:spPr>
+                      <wps:style>
+                        <a:lnRef idx="1">
+                          <a:schemeClr val="accent2"/>
+                        </a:lnRef>
+                        <a:fillRef idx="0">
+                          <a:schemeClr val="accent2"/>
+                        </a:fillRef>
+                        <a:effectRef idx="0">
+                          <a:schemeClr val="accent2"/>
+                        </a:effectRef>
+                        <a:fontRef idx="minor">
+                          <a:schemeClr val="tx1"/>
+                        </a:fontRef>
+                      </wps:style>
+                      <wps:bodyPr/>
+                    </wps:wsp>
+                  </a:graphicData>
+                </a:graphic>
+              </wp:anchor>
+            </w:drawing>
+          </mc:Choice>
+          <mc:Fallback>
+            <w:pict>
+              <v:shape w14:anchorId="6CD06C2C" id="מחבר חץ ישר 41" o:spid="_x0000_s1026" type="#_x0000_t32" style="position:absolute;left:0;text-align:left;margin-left:189pt;margin-top:188.5pt;width:37.8pt;height:.6pt;flip:x;z-index:251710464;visibility:visible;mso-wrap-style:square;mso-wrap-distance-left:9pt;mso-wrap-distance-top:0;mso-wrap-distance-right:9pt;mso-wrap-distance-bottom:0;mso-position-horizontal:absolute;mso-position-horizontal-relative:text;mso-position-vertical:absolute;mso-position-vertical-relative:text" o:gfxdata="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" strokecolor="#ed7d31 [3205]" strokeweight=".5pt">
+                <v:stroke endarrow="block" joinstyle="miter"/>
+              </v:shape>
+            </w:pict>
+          </mc:Fallback>
+        </mc:AlternateContent>
+      </w:r>
+      <w:r>
+        <w:rPr>
+          <w:rFonts w:cstheme="minorHAnsi" w:hint="cs"/>
+          <w:noProof/>
+          <w:sz w:val="24"/>
+          <w:szCs w:val="24"/>
+          <w:rtl/>
+          <w:lang w:val="he-IL"/>
+        </w:rPr>
+        <mc:AlternateContent>
+          <mc:Choice Requires="wps">
+            <w:drawing>
+              <wp:anchor distT="0" distB="0" distL="114300" distR="114300" simplePos="0" relativeHeight="251709440" behindDoc="0" locked="0" layoutInCell="1" allowOverlap="1" wp14:anchorId="00A17A67" wp14:editId="6FB02C09">
+                <wp:simplePos x="0" y="0"/>
+                <wp:positionH relativeFrom="column">
+                  <wp:posOffset>4168140</wp:posOffset>
+                </wp:positionH>
+                <wp:positionV relativeFrom="paragraph">
+                  <wp:posOffset>2180590</wp:posOffset>
+                </wp:positionV>
+                <wp:extent cx="624840" cy="7620"/>
+                <wp:effectExtent l="0" t="57150" r="41910" b="87630"/>
+                <wp:wrapNone/>
+                <wp:docPr id="40" name="מחבר חץ ישר 40"/>
+                <wp:cNvGraphicFramePr/>
+                <a:graphic xmlns:a="http://schemas.openxmlformats.org/drawingml/2006/main">
+                  <a:graphicData uri="http://schemas.microsoft.com/office/word/2010/wordprocessingShape">
+                    <wps:wsp>
+                      <wps:cNvCnPr/>
+                      <wps:spPr>
+                        <a:xfrm>
+                          <a:off x="0" y="0"/>
+                          <a:ext cx="624840" cy="7620"/>
+                        </a:xfrm>
+                        <a:prstGeom prst="straightConnector1">
+                          <a:avLst/>
+                        </a:prstGeom>
+                        <a:ln>
+                          <a:tailEnd type="triangle"/>
+                        </a:ln>
+                      </wps:spPr>
+                      <wps:style>
+                        <a:lnRef idx="1">
+                          <a:schemeClr val="accent2"/>
+                        </a:lnRef>
+                        <a:fillRef idx="0">
+                          <a:schemeClr val="accent2"/>
+                        </a:fillRef>
+                        <a:effectRef idx="0">
+                          <a:schemeClr val="accent2"/>
+                        </a:effectRef>
+                        <a:fontRef idx="minor">
+                          <a:schemeClr val="tx1"/>
+                        </a:fontRef>
+                      </wps:style>
+                      <wps:bodyPr/>
+                    </wps:wsp>
+                  </a:graphicData>
+                </a:graphic>
+              </wp:anchor>
+            </w:drawing>
+          </mc:Choice>
+          <mc:Fallback>
+            <w:pict>
+              <v:shape w14:anchorId="67D5189B" id="מחבר חץ ישר 40" o:spid="_x0000_s1026" type="#_x0000_t32" style="position:absolute;left:0;text-align:left;margin-left:328.2pt;margin-top:171.7pt;width:49.2pt;height:.6pt;z-index:251709440;visibility:visible;mso-wrap-style:square;mso-wrap-distance-left:9pt;mso-wrap-distance-top:0;mso-wrap-distance-right:9pt;mso-wrap-distance-bottom:0;mso-position-horizontal:absolute;mso-position-horizontal-relative:text;mso-position-vertical:absolute;mso-position-vertical-relative:text" o:gfxdata="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" strokecolor="#ed7d31 [3205]" strokeweight=".5pt">
+                <v:stroke endarrow="block" joinstyle="miter"/>
+              </v:shape>
+            </w:pict>
+          </mc:Fallback>
+        </mc:AlternateContent>
+      </w:r>
+      <w:r>
+        <w:rPr>
+          <w:rFonts w:cstheme="minorHAnsi" w:hint="cs"/>
+          <w:noProof/>
+          <w:sz w:val="24"/>
+          <w:szCs w:val="24"/>
+          <w:rtl/>
+          <w:lang w:val="he-IL"/>
+        </w:rPr>
+        <mc:AlternateContent>
+          <mc:Choice Requires="wps">
+            <w:drawing>
+              <wp:anchor distT="0" distB="0" distL="114300" distR="114300" simplePos="0" relativeHeight="251704320" behindDoc="0" locked="0" layoutInCell="1" allowOverlap="1" wp14:anchorId="528DFC57" wp14:editId="0FFACC3F">
+                <wp:simplePos x="0" y="0"/>
+                <wp:positionH relativeFrom="column">
+                  <wp:posOffset>3931920</wp:posOffset>
+                </wp:positionH>
+                <wp:positionV relativeFrom="paragraph">
+                  <wp:posOffset>2089150</wp:posOffset>
+                </wp:positionV>
+                <wp:extent cx="160020" cy="160020"/>
+                <wp:effectExtent l="0" t="0" r="11430" b="11430"/>
+                <wp:wrapNone/>
+                <wp:docPr id="36" name="פרצוף מחייך 36"/>
+                <wp:cNvGraphicFramePr/>
+                <a:graphic xmlns:a="http://schemas.openxmlformats.org/drawingml/2006/main">
+                  <a:graphicData uri="http://schemas.microsoft.com/office/word/2010/wordprocessingShape">
+                    <wps:wsp>
+                      <wps:cNvSpPr/>
+                      <wps:spPr>
+                        <a:xfrm>
+                          <a:off x="0" y="0"/>
+                          <a:ext cx="160020" cy="160020"/>
+                        </a:xfrm>
+                        <a:prstGeom prst="smileyFace">
+                          <a:avLst/>
+                        </a:prstGeom>
+                        <a:solidFill>
+                          <a:srgbClr val="FF0000"/>
+                        </a:solidFill>
+                        <a:ln>
+                          <a:solidFill>
+                            <a:schemeClr val="tx1"/>
+                          </a:solidFill>
+                        </a:ln>
+                      </wps:spPr>
+                      <wps:style>
+                        <a:lnRef idx="1">
+                          <a:schemeClr val="accent2"/>
+                        </a:lnRef>
+                        <a:fillRef idx="2">
+                          <a:schemeClr val="accent2"/>
+                        </a:fillRef>
+                        <a:effectRef idx="1">
+                          <a:schemeClr val="accent2"/>
+                        </a:effectRef>
+                        <a:fontRef idx="minor">
+                          <a:schemeClr val="dk1"/>
+                        </a:fontRef>
+                      </wps:style>
+                      <wps:bodyPr rot="0" spcFirstLastPara="0" vertOverflow="overflow" horzOverflow="overflow" vert="horz" wrap="square" lIns="91440" tIns="45720" rIns="91440" bIns="45720" numCol="1" spcCol="0" rtlCol="1" fromWordArt="0" anchor="ctr" anchorCtr="0" forceAA="0" compatLnSpc="1">
+                        <a:prstTxWarp prst="textNoShape">
+                          <a:avLst/>
+                        </a:prstTxWarp>
+                        <a:noAutofit/>
+                      </wps:bodyPr>
+                    </wps:wsp>
+                  </a:graphicData>
+                </a:graphic>
+                <wp14:sizeRelH relativeFrom="margin">
+                  <wp14:pctWidth>0</wp14:pctWidth>
+                </wp14:sizeRelH>
+                <wp14:sizeRelV relativeFrom="margin">
+                  <wp14:pctHeight>0</wp14:pctHeight>
+                </wp14:sizeRelV>
+              </wp:anchor>
+            </w:drawing>
+          </mc:Choice>
+          <mc:Fallback>
+            <w:pict>
+              <v:shape w14:anchorId="73ADBE27" id="פרצוף מחייך 36" o:spid="_x0000_s1026" type="#_x0000_t96" style="position:absolute;left:0;text-align:left;margin-left:309.6pt;margin-top:164.5pt;width:12.6pt;height:12.6pt;z-index:251704320;visibility:visible;mso-wrap-style:square;mso-width-percent:0;mso-height-percent:0;mso-wrap-distance-left:9pt;mso-wrap-distance-top:0;mso-wrap-distance-right:9pt;mso-wrap-distance-bottom:0;mso-position-horizontal:absolute;mso-position-horizontal-relative:text;mso-position-vertical:absolute;mso-position-vertical-relative:text;mso-width-percent:0;mso-height-percent:0;mso-width-relative:margin;mso-height-relative:margin;v-text-anchor:middle" o:gfxdata="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" fillcolor="red" strokecolor="black [3213]" strokeweight=".5pt">
+                <v:stroke joinstyle="miter"/>
+              </v:shape>
+            </w:pict>
+          </mc:Fallback>
+        </mc:AlternateContent>
+      </w:r>
+      <w:r>
+        <w:rPr>
+          <w:rFonts w:cstheme="minorHAnsi" w:hint="cs"/>
+          <w:noProof/>
+          <w:sz w:val="24"/>
+          <w:szCs w:val="24"/>
+          <w:rtl/>
+          <w:lang w:val="he-IL"/>
+        </w:rPr>
+        <mc:AlternateContent>
+          <mc:Choice Requires="wps">
+            <w:drawing>
+              <wp:anchor distT="0" distB="0" distL="114300" distR="114300" simplePos="0" relativeHeight="251706368" behindDoc="0" locked="0" layoutInCell="1" allowOverlap="1" wp14:anchorId="1690A139" wp14:editId="4182654C">
+                <wp:simplePos x="0" y="0"/>
+                <wp:positionH relativeFrom="column">
+                  <wp:posOffset>2811780</wp:posOffset>
+                </wp:positionH>
+                <wp:positionV relativeFrom="paragraph">
+                  <wp:posOffset>2493010</wp:posOffset>
+                </wp:positionV>
+                <wp:extent cx="160020" cy="160020"/>
+                <wp:effectExtent l="0" t="0" r="11430" b="11430"/>
+                <wp:wrapNone/>
+                <wp:docPr id="37" name="פרצוף מחייך 37"/>
+                <wp:cNvGraphicFramePr/>
+                <a:graphic xmlns:a="http://schemas.openxmlformats.org/drawingml/2006/main">
+                  <a:graphicData uri="http://schemas.microsoft.com/office/word/2010/wordprocessingShape">
+                    <wps:wsp>
+                      <wps:cNvSpPr/>
+                      <wps:spPr>
+                        <a:xfrm>
+                          <a:off x="0" y="0"/>
+                          <a:ext cx="160020" cy="160020"/>
+                        </a:xfrm>
+                        <a:prstGeom prst="smileyFace">
+                          <a:avLst/>
+                        </a:prstGeom>
+                        <a:solidFill>
+                          <a:srgbClr val="FF0000"/>
+                        </a:solidFill>
+                        <a:ln>
+                          <a:solidFill>
+                            <a:schemeClr val="tx1"/>
+                          </a:solidFill>
+                        </a:ln>
+                      </wps:spPr>
+                      <wps:style>
+                        <a:lnRef idx="1">
+                          <a:schemeClr val="accent2"/>
+                        </a:lnRef>
+                        <a:fillRef idx="2">
+                          <a:schemeClr val="accent2"/>
+                        </a:fillRef>
+                        <a:effectRef idx="1">
+                          <a:schemeClr val="accent2"/>
+                        </a:effectRef>
+                        <a:fontRef idx="minor">
+                          <a:schemeClr val="dk1"/>
+                        </a:fontRef>
+                      </wps:style>
+                      <wps:bodyPr rot="0" spcFirstLastPara="0" vertOverflow="overflow" horzOverflow="overflow" vert="horz" wrap="square" lIns="91440" tIns="45720" rIns="91440" bIns="45720" numCol="1" spcCol="0" rtlCol="1" fromWordArt="0" anchor="ctr" anchorCtr="0" forceAA="0" compatLnSpc="1">
+                        <a:prstTxWarp prst="textNoShape">
+                          <a:avLst/>
+                        </a:prstTxWarp>
+                        <a:noAutofit/>
+                      </wps:bodyPr>
+                    </wps:wsp>
+                  </a:graphicData>
+                </a:graphic>
+                <wp14:sizeRelH relativeFrom="margin">
+                  <wp14:pctWidth>0</wp14:pctWidth>
+                </wp14:sizeRelH>
+                <wp14:sizeRelV relativeFrom="margin">
+                  <wp14:pctHeight>0</wp14:pctHeight>
+                </wp14:sizeRelV>
+              </wp:anchor>
+            </w:drawing>
+          </mc:Choice>
+          <mc:Fallback>
+            <w:pict>
+              <v:shape w14:anchorId="6D21C440" id="פרצוף מחייך 37" o:spid="_x0000_s1026" type="#_x0000_t96" style="position:absolute;left:0;text-align:left;margin-left:221.4pt;margin-top:196.3pt;width:12.6pt;height:12.6pt;z-index:251706368;visibility:visible;mso-wrap-style:square;mso-width-percent:0;mso-height-percent:0;mso-wrap-distance-left:9pt;mso-wrap-distance-top:0;mso-wrap-distance-right:9pt;mso-wrap-distance-bottom:0;mso-position-horizontal:absolute;mso-position-horizontal-relative:text;mso-position-vertical:absolute;mso-position-vertical-relative:text;mso-width-percent:0;mso-height-percent:0;mso-width-relative:margin;mso-height-relative:margin;v-text-anchor:middle" o:gfxdata="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" fillcolor="red" strokecolor="black [3213]" strokeweight=".5pt">
+                <v:stroke joinstyle="miter"/>
+              </v:shape>
+            </w:pict>
+          </mc:Fallback>
+        </mc:AlternateContent>
+      </w:r>
+      <w:r>
+        <w:rPr>
+          <w:rFonts w:cstheme="minorHAnsi" w:hint="cs"/>
+          <w:noProof/>
+          <w:sz w:val="24"/>
+          <w:szCs w:val="24"/>
+          <w:rtl/>
+          <w:lang w:val="he-IL"/>
+        </w:rPr>
+        <mc:AlternateContent>
+          <mc:Choice Requires="wps">
+            <w:drawing>
+              <wp:anchor distT="0" distB="0" distL="114300" distR="114300" simplePos="0" relativeHeight="251696128" behindDoc="0" locked="0" layoutInCell="1" allowOverlap="1" wp14:anchorId="210667EA" wp14:editId="10F82519">
+                <wp:simplePos x="0" y="0"/>
+                <wp:positionH relativeFrom="column">
+                  <wp:posOffset>3337560</wp:posOffset>
+                </wp:positionH>
+                <wp:positionV relativeFrom="paragraph">
+                  <wp:posOffset>2286635</wp:posOffset>
+                </wp:positionV>
+                <wp:extent cx="160020" cy="160020"/>
+                <wp:effectExtent l="0" t="0" r="11430" b="11430"/>
+                <wp:wrapNone/>
+                <wp:docPr id="30" name="פרצוף מחייך 30"/>
+                <wp:cNvGraphicFramePr/>
+                <a:graphic xmlns:a="http://schemas.openxmlformats.org/drawingml/2006/main">
+                  <a:graphicData uri="http://schemas.microsoft.com/office/word/2010/wordprocessingShape">
+                    <wps:wsp>
+                      <wps:cNvSpPr/>
+                      <wps:spPr>
+                        <a:xfrm>
+                          <a:off x="0" y="0"/>
+                          <a:ext cx="160020" cy="160020"/>
+                        </a:xfrm>
+                        <a:prstGeom prst="smileyFace">
+                          <a:avLst/>
+                        </a:prstGeom>
+                      </wps:spPr>
+                      <wps:style>
+                        <a:lnRef idx="2">
+                          <a:schemeClr val="accent6"/>
+                        </a:lnRef>
+                        <a:fillRef idx="1">
+                          <a:schemeClr val="lt1"/>
+                        </a:fillRef>
+                        <a:effectRef idx="0">
+                          <a:schemeClr val="accent6"/>
+                        </a:effectRef>
+                        <a:fontRef idx="minor">
+                          <a:schemeClr val="dk1"/>
+                        </a:fontRef>
+                      </wps:style>
+                      <wps:bodyPr rot="0" spcFirstLastPara="0" vertOverflow="overflow" horzOverflow="overflow" vert="horz" wrap="square" lIns="91440" tIns="45720" rIns="91440" bIns="45720" numCol="1" spcCol="0" rtlCol="1" fromWordArt="0" anchor="ctr" anchorCtr="0" forceAA="0" compatLnSpc="1">
+                        <a:prstTxWarp prst="textNoShape">
+                          <a:avLst/>
+                        </a:prstTxWarp>
+                        <a:noAutofit/>
+                      </wps:bodyPr>
+                    </wps:wsp>
+                  </a:graphicData>
+                </a:graphic>
+              </wp:anchor>
+            </w:drawing>
+          </mc:Choice>
+          <mc:Fallback>
+            <w:pict>
+              <v:shape w14:anchorId="49C446C7" id="פרצוף מחייך 30" o:spid="_x0000_s1026" type="#_x0000_t96" style="position:absolute;left:0;text-align:left;margin-left:262.8pt;margin-top:180.05pt;width:12.6pt;height:12.6pt;z-index:251696128;visibility:visible;mso-wrap-style:square;mso-wrap-distance-left:9pt;mso-wrap-distance-top:0;mso-wrap-distance-right:9pt;mso-wrap-distance-bottom:0;mso-position-horizontal:absolute;mso-position-horizontal-relative:text;mso-position-vertical:absolute;mso-position-vertical-relative:text;v-text-anchor:middle" o:gfxdata="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" fillcolor="white [3201]" strokecolor="#70ad47 [3209]" strokeweight="1pt">
+                <v:stroke joinstyle="miter"/>
+              </v:shape>
+            </w:pict>
+          </mc:Fallback>
+        </mc:AlternateContent>
+      </w:r>
       <w:r>
         <w:rPr>
           <w:rFonts w:cs="Calibri"/>
@@ -10173,11 +11278,15 @@
           <w:sz w:val="28"/>
           <w:szCs w:val="28"/>
           <w:u w:val="single"/>
-        </w:rPr>
-      </w:pPr>
-      <w:r>
-        <w:rPr>
-          <w:rFonts w:cstheme="minorHAnsi" w:hint="cs"/>
+          <w:rtl/>
+        </w:rPr>
+      </w:pPr>
+    </w:p>
+    <w:p>
+      <w:pPr>
+        <w:bidi/>
+        <w:rPr>
+          <w:rFonts w:cstheme="minorHAnsi"/>
           <w:b/>
           <w:bCs/>
           <w:sz w:val="28"/>
@@ -10185,7 +11294,30 @@
           <w:u w:val="single"/>
           <w:rtl/>
         </w:rPr>
-        <w:lastRenderedPageBreak/>
+      </w:pPr>
+    </w:p>
+    <w:p>
+      <w:pPr>
+        <w:bidi/>
+        <w:rPr>
+          <w:rFonts w:cstheme="minorHAnsi"/>
+          <w:b/>
+          <w:bCs/>
+          <w:sz w:val="28"/>
+          <w:szCs w:val="28"/>
+          <w:u w:val="single"/>
+        </w:rPr>
+      </w:pPr>
+      <w:r>
+        <w:rPr>
+          <w:rFonts w:cstheme="minorHAnsi" w:hint="cs"/>
+          <w:b/>
+          <w:bCs/>
+          <w:sz w:val="28"/>
+          <w:szCs w:val="28"/>
+          <w:u w:val="single"/>
+          <w:rtl/>
+        </w:rPr>
         <w:t>חלק ז':</w:t>
       </w:r>
     </w:p>
@@ -10424,17 +11556,6 @@
               </w:rPr>
               <w:t>לא</w:t>
             </w:r>
-            <w:r>
-              <w:rPr>
-                <w:rFonts w:cstheme="minorHAnsi" w:hint="cs"/>
-                <w:sz w:val="24"/>
-                <w:szCs w:val="24"/>
-                <w:rtl/>
-              </w:rPr>
-              <w:t>א</w:t>
-            </w:r>
-            <w:bookmarkStart w:id="0" w:name="_GoBack"/>
-            <w:bookmarkEnd w:id="0"/>
           </w:p>
         </w:tc>
         <w:tc>
@@ -10709,32 +11830,44 @@
           <w:u w:val="single"/>
           <w:rtl/>
         </w:rPr>
-        <w:t>להשלים</w:t>
-      </w:r>
-    </w:p>
-    <w:p>
-      <w:pPr>
-        <w:bidi/>
-        <w:rPr>
-          <w:rFonts w:cstheme="minorHAnsi"/>
-          <w:sz w:val="24"/>
-          <w:szCs w:val="24"/>
+        <w:t>ל</w:t>
+      </w:r>
+      <w:r>
+        <w:rPr>
+          <w:rFonts w:cstheme="minorHAnsi" w:hint="cs"/>
+          <w:sz w:val="24"/>
+          <w:szCs w:val="24"/>
+          <w:highlight w:val="yellow"/>
+          <w:u w:val="single"/>
+          <w:rtl/>
+        </w:rPr>
+        <w:t>בדוק</w:t>
+      </w:r>
+    </w:p>
+    <w:p>
+      <w:pPr>
+        <w:bidi/>
+        <w:rPr>
+          <w:rFonts w:cstheme="minorHAnsi"/>
+          <w:sz w:val="24"/>
+          <w:szCs w:val="24"/>
+          <w:u w:val="single"/>
           <w:rtl/>
         </w:rPr>
       </w:pPr>
       <w:r>
         <w:rPr>
           <w:rFonts w:cs="Calibri"/>
-          <w:noProof/>
-          <w:sz w:val="24"/>
-          <w:szCs w:val="24"/>
+          <w:sz w:val="24"/>
+          <w:szCs w:val="24"/>
+          <w:u w:val="single"/>
           <w:rtl/>
         </w:rPr>
         <w:drawing>
-          <wp:inline distT="0" distB="0" distL="0" distR="0" wp14:anchorId="5AC88227" wp14:editId="5935FEE3">
-            <wp:extent cx="5943600" cy="2378075"/>
-            <wp:effectExtent l="0" t="0" r="0" b="3175"/>
-            <wp:docPr id="7" name="תמונה 7"/>
+          <wp:inline distT="0" distB="0" distL="0" distR="0" wp14:anchorId="781B7C74" wp14:editId="27249B0F">
+            <wp:extent cx="6664043" cy="313267"/>
+            <wp:effectExtent l="0" t="0" r="3810" b="0"/>
+            <wp:docPr id="43" name="תמונה 43"/>
             <wp:cNvGraphicFramePr>
               <a:graphicFrameLocks xmlns:a="http://schemas.openxmlformats.org/drawingml/2006/main" noChangeAspect="1"/>
             </wp:cNvGraphicFramePr>
@@ -10754,7 +11887,7 @@
                   <pic:spPr>
                     <a:xfrm>
                       <a:off x="0" y="0"/>
-                      <a:ext cx="5943600" cy="2378075"/>
+                      <a:ext cx="6887302" cy="323762"/>
                     </a:xfrm>
                     <a:prstGeom prst="rect">
                       <a:avLst/>
@@ -10769,19 +11902,21 @@
     </w:p>
     <w:p>
       <w:pPr>
-        <w:bidi/>
-        <w:rPr>
-          <w:rFonts w:cstheme="minorHAnsi"/>
-          <w:sz w:val="24"/>
-          <w:szCs w:val="24"/>
-          <w:rtl/>
-        </w:rPr>
-      </w:pPr>
-      <w:r>
-        <w:rPr>
-          <w:rFonts w:cstheme="minorHAnsi" w:hint="cs"/>
-          <w:sz w:val="24"/>
-          <w:szCs w:val="24"/>
+        <w:jc w:val="right"/>
+        <w:rPr>
+          <w:rFonts w:cstheme="minorHAnsi"/>
+          <w:sz w:val="24"/>
+          <w:szCs w:val="24"/>
+          <w:u w:val="single"/>
+          <w:rtl/>
+        </w:rPr>
+      </w:pPr>
+      <w:r>
+        <w:rPr>
+          <w:rFonts w:cstheme="minorHAnsi" w:hint="cs"/>
+          <w:sz w:val="24"/>
+          <w:szCs w:val="24"/>
+          <w:u w:val="single"/>
           <w:rtl/>
         </w:rPr>
         <w:t>הרצה ראשונה - פלט</w:t>
@@ -10789,7 +11924,6 @@
     </w:p>
     <w:p>
       <w:pPr>
-        <w:bidi/>
         <w:rPr>
           <w:rFonts w:cstheme="minorHAnsi"/>
           <w:sz w:val="24"/>
@@ -10816,9 +11950,8 @@
     </w:p>
     <w:p>
       <w:pPr>
-        <w:bidi/>
-        <w:rPr>
-          <w:rFonts w:cstheme="minorHAnsi"/>
+        <w:rPr>
+          <w:rFonts w:cstheme="minorHAnsi" w:hint="cs"/>
           <w:sz w:val="24"/>
           <w:szCs w:val="24"/>
           <w:rtl/>
@@ -10845,9 +11978,65 @@
       </w:pPr>
       <w:r>
         <w:rPr>
-          <w:rFonts w:cstheme="minorHAnsi" w:hint="cs"/>
-          <w:sz w:val="24"/>
-          <w:szCs w:val="24"/>
+          <w:rFonts w:cs="Calibri"/>
+          <w:sz w:val="24"/>
+          <w:szCs w:val="24"/>
+          <w:rtl/>
+        </w:rPr>
+        <w:drawing>
+          <wp:inline distT="0" distB="0" distL="0" distR="0" wp14:anchorId="791E385F" wp14:editId="1BEFC1DF">
+            <wp:extent cx="6703768" cy="237067"/>
+            <wp:effectExtent l="0" t="0" r="1905" b="0"/>
+            <wp:docPr id="44" name="תמונה 44"/>
+            <wp:cNvGraphicFramePr>
+              <a:graphicFrameLocks xmlns:a="http://schemas.openxmlformats.org/drawingml/2006/main" noChangeAspect="1"/>
+            </wp:cNvGraphicFramePr>
+            <a:graphic xmlns:a="http://schemas.openxmlformats.org/drawingml/2006/main">
+              <a:graphicData uri="http://schemas.openxmlformats.org/drawingml/2006/picture">
+                <pic:pic xmlns:pic="http://schemas.openxmlformats.org/drawingml/2006/picture">
+                  <pic:nvPicPr>
+                    <pic:cNvPr id="1" name=""/>
+                    <pic:cNvPicPr/>
+                  </pic:nvPicPr>
+                  <pic:blipFill>
+                    <a:blip r:embed="rId14"/>
+                    <a:stretch>
+                      <a:fillRect/>
+                    </a:stretch>
+                  </pic:blipFill>
+                  <pic:spPr>
+                    <a:xfrm>
+                      <a:off x="0" y="0"/>
+                      <a:ext cx="6925864" cy="244921"/>
+                    </a:xfrm>
+                    <a:prstGeom prst="rect">
+                      <a:avLst/>
+                    </a:prstGeom>
+                  </pic:spPr>
+                </pic:pic>
+              </a:graphicData>
+            </a:graphic>
+          </wp:inline>
+        </w:drawing>
+      </w:r>
+    </w:p>
+    <w:p>
+      <w:pPr>
+        <w:bidi/>
+        <w:rPr>
+          <w:rFonts w:cstheme="minorHAnsi"/>
+          <w:sz w:val="24"/>
+          <w:szCs w:val="24"/>
+          <w:u w:val="single"/>
+          <w:rtl/>
+        </w:rPr>
+      </w:pPr>
+      <w:r>
+        <w:rPr>
+          <w:rFonts w:cstheme="minorHAnsi" w:hint="cs"/>
+          <w:sz w:val="24"/>
+          <w:szCs w:val="24"/>
+          <w:u w:val="single"/>
           <w:rtl/>
         </w:rPr>
         <w:t xml:space="preserve">הרצה שנייה </w:t>
@@ -10857,6 +12046,7 @@
           <w:rFonts w:cstheme="minorHAnsi"/>
           <w:sz w:val="24"/>
           <w:szCs w:val="24"/>
+          <w:u w:val="single"/>
           <w:rtl/>
         </w:rPr>
         <w:t>–</w:t>
@@ -10866,6 +12056,7 @@
           <w:rFonts w:cstheme="minorHAnsi" w:hint="cs"/>
           <w:sz w:val="24"/>
           <w:szCs w:val="24"/>
+          <w:u w:val="single"/>
           <w:rtl/>
         </w:rPr>
         <w:t xml:space="preserve"> פלט</w:t>
@@ -10900,53 +12091,357 @@
     </w:p>
     <w:p>
       <w:pPr>
-        <w:bidi/>
-        <w:rPr>
-          <w:rFonts w:cstheme="minorHAnsi"/>
-          <w:sz w:val="24"/>
-          <w:szCs w:val="24"/>
-          <w:rtl/>
-        </w:rPr>
-      </w:pPr>
-      <w:r>
-        <w:rPr>
-          <w:rFonts w:cstheme="minorHAnsi"/>
-          <w:sz w:val="24"/>
-          <w:szCs w:val="24"/>
-        </w:rPr>
-        <w:t>MDA(small_MDA(5):Monetary)            UniformCost                   time:  25.98   #dev: 928     |space|: 1796     total_g_cost:    21.73235   total_cost: MDACost(dist=  33619.871m, money=     21.732NIS, tests-travel=  45007.432m)</w:t>
-      </w:r>
-    </w:p>
-    <w:p>
-      <w:pPr>
-        <w:bidi/>
-        <w:rPr>
-          <w:rFonts w:cstheme="minorHAnsi"/>
-          <w:sz w:val="24"/>
-          <w:szCs w:val="24"/>
-          <w:rtl/>
-        </w:rPr>
-      </w:pPr>
-    </w:p>
-    <w:p>
-      <w:pPr>
-        <w:bidi/>
-        <w:rPr>
-          <w:rFonts w:cstheme="minorHAnsi"/>
-          <w:sz w:val="24"/>
-          <w:szCs w:val="24"/>
-          <w:rtl/>
-        </w:rPr>
-      </w:pPr>
-      <w:r>
-        <w:rPr>
-          <w:rFonts w:cstheme="minorHAnsi"/>
-          <w:sz w:val="24"/>
-          <w:szCs w:val="24"/>
-        </w:rPr>
-        <w:lastRenderedPageBreak/>
-        <w:t>MDA(moderate_MDA(8):Monetary)         UniformCost                   time: 142.34   #dev: 64318   |space|: 92624    total_g_cost:    40.75955   total_cost: MDACost(dist=  49451.380m, money=     40.760NIS, tests-travel=  96588.378m)</w:t>
-      </w:r>
+        <w:spacing w:after="0"/>
+        <w:rPr>
+          <w:rFonts w:cstheme="minorHAnsi"/>
+          <w:sz w:val="24"/>
+          <w:szCs w:val="24"/>
+          <w:rtl/>
+        </w:rPr>
+      </w:pPr>
+      <w:r>
+        <w:rPr>
+          <w:rFonts w:cstheme="minorHAnsi"/>
+          <w:sz w:val="24"/>
+          <w:szCs w:val="24"/>
+        </w:rPr>
+        <w:t>MDA(small_MDA(5):Monetar</w:t>
+      </w:r>
+      <w:r>
+        <w:rPr>
+          <w:rFonts w:cstheme="minorHAnsi"/>
+          <w:sz w:val="24"/>
+          <w:szCs w:val="24"/>
+        </w:rPr>
+        <w:t xml:space="preserve">     UniformCost                   time:  25.98   #dev: 928     |space|: 1796     total_g_cost:    21.73235   total_cost: MDACost(dist=  33619.871m, money=     21.732NIS, tests-travel=  45007.432m)</w:t>
+      </w:r>
+      <w:r>
+        <w:rPr>
+          <w:rFonts w:cstheme="minorHAnsi"/>
+          <w:sz w:val="24"/>
+          <w:szCs w:val="24"/>
+        </w:rPr>
+        <w:t xml:space="preserve">y)       </w:t>
+      </w:r>
+    </w:p>
+    <w:p>
+      <w:pPr>
+        <w:bidi/>
+        <w:spacing w:after="0"/>
+        <w:rPr>
+          <w:rFonts w:cstheme="minorHAnsi" w:hint="cs"/>
+          <w:sz w:val="24"/>
+          <w:szCs w:val="24"/>
+          <w:u w:val="single"/>
+          <w:rtl/>
+        </w:rPr>
+      </w:pPr>
+    </w:p>
+    <w:p>
+      <w:pPr>
+        <w:bidi/>
+        <w:spacing w:after="0"/>
+        <w:rPr>
+          <w:rFonts w:cstheme="minorHAnsi"/>
+          <w:sz w:val="24"/>
+          <w:szCs w:val="24"/>
+          <w:rtl/>
+        </w:rPr>
+      </w:pPr>
+      <w:r>
+        <w:rPr>
+          <w:rFonts w:cstheme="minorHAnsi" w:hint="cs"/>
+          <w:sz w:val="24"/>
+          <w:szCs w:val="24"/>
+          <w:u w:val="single"/>
+          <w:rtl/>
+        </w:rPr>
+        <w:t>הסבר:</w:t>
+      </w:r>
+      <w:r>
+        <w:rPr>
+          <w:rFonts w:cstheme="minorHAnsi" w:hint="cs"/>
+          <w:sz w:val="24"/>
+          <w:szCs w:val="24"/>
+          <w:rtl/>
+        </w:rPr>
+        <w:t xml:space="preserve"> </w:t>
+      </w:r>
+    </w:p>
+    <w:p>
+      <w:pPr>
+        <w:bidi/>
+        <w:spacing w:after="0"/>
+        <w:rPr>
+          <w:rFonts w:cstheme="minorHAnsi"/>
+          <w:sz w:val="24"/>
+          <w:szCs w:val="24"/>
+          <w:rtl/>
+        </w:rPr>
+      </w:pPr>
+      <w:r>
+        <w:rPr>
+          <w:rFonts w:cstheme="minorHAnsi" w:hint="cs"/>
+          <w:sz w:val="24"/>
+          <w:szCs w:val="24"/>
+          <w:rtl/>
+        </w:rPr>
+        <w:t xml:space="preserve">בהרצה הראשונה עם אופטימיזציה לפי מרחק, קיבלנו </w:t>
+      </w:r>
+      <w:r>
+        <w:rPr>
+          <w:rFonts w:cstheme="minorHAnsi"/>
+          <w:sz w:val="24"/>
+          <w:szCs w:val="24"/>
+        </w:rPr>
+        <w:t>MDACost</w:t>
+      </w:r>
+      <w:r>
+        <w:rPr>
+          <w:rFonts w:cstheme="minorHAnsi" w:hint="cs"/>
+          <w:sz w:val="24"/>
+          <w:szCs w:val="24"/>
+          <w:rtl/>
+        </w:rPr>
+        <w:t xml:space="preserve"> עם הערכים:</w:t>
+      </w:r>
+    </w:p>
+    <w:p>
+      <w:pPr>
+        <w:pStyle w:val="a4"/>
+        <w:numPr>
+          <w:ilvl w:val="0"/>
+          <w:numId w:val="4"/>
+        </w:numPr>
+        <w:spacing w:after="0"/>
+        <w:rPr>
+          <w:rFonts w:cstheme="minorHAnsi"/>
+          <w:sz w:val="24"/>
+          <w:szCs w:val="24"/>
+        </w:rPr>
+      </w:pPr>
+      <m:oMath>
+        <m:r>
+          <w:rPr>
+            <w:rFonts w:ascii="Cambria Math" w:hAnsi="Cambria Math" w:cstheme="minorHAnsi"/>
+            <w:sz w:val="24"/>
+            <w:szCs w:val="24"/>
+          </w:rPr>
+          <m:t>distance=31528.659m</m:t>
+        </m:r>
+      </m:oMath>
+    </w:p>
+    <w:p>
+      <w:pPr>
+        <w:pStyle w:val="a4"/>
+        <w:numPr>
+          <w:ilvl w:val="0"/>
+          <w:numId w:val="4"/>
+        </w:numPr>
+        <w:spacing w:after="0"/>
+        <w:rPr>
+          <w:rFonts w:cstheme="minorHAnsi"/>
+          <w:sz w:val="24"/>
+          <w:szCs w:val="24"/>
+        </w:rPr>
+      </w:pPr>
+      <m:oMath>
+        <m:r>
+          <w:rPr>
+            <w:rFonts w:ascii="Cambria Math" w:hAnsi="Cambria Math" w:cstheme="minorHAnsi"/>
+            <w:sz w:val="24"/>
+            <w:szCs w:val="24"/>
+          </w:rPr>
+          <m:t>money=29.383NIS</m:t>
+        </m:r>
+      </m:oMath>
+    </w:p>
+    <w:p>
+      <w:pPr>
+        <w:bidi/>
+        <w:spacing w:after="0"/>
+        <w:rPr>
+          <w:rFonts w:cstheme="minorHAnsi"/>
+          <w:sz w:val="24"/>
+          <w:szCs w:val="24"/>
+          <w:rtl/>
+        </w:rPr>
+      </w:pPr>
+      <w:r>
+        <w:rPr>
+          <w:rFonts w:cstheme="minorHAnsi" w:hint="cs"/>
+          <w:sz w:val="24"/>
+          <w:szCs w:val="24"/>
+          <w:rtl/>
+        </w:rPr>
+        <w:t>בהרצה ה</w:t>
+      </w:r>
+      <w:r>
+        <w:rPr>
+          <w:rFonts w:cstheme="minorHAnsi" w:hint="cs"/>
+          <w:sz w:val="24"/>
+          <w:szCs w:val="24"/>
+          <w:rtl/>
+        </w:rPr>
+        <w:t>שנייה</w:t>
+      </w:r>
+      <w:r>
+        <w:rPr>
+          <w:rFonts w:cstheme="minorHAnsi" w:hint="cs"/>
+          <w:sz w:val="24"/>
+          <w:szCs w:val="24"/>
+          <w:rtl/>
+        </w:rPr>
+        <w:t xml:space="preserve"> עם אופטימיזציה לפי </w:t>
+      </w:r>
+      <w:r>
+        <w:rPr>
+          <w:rFonts w:cstheme="minorHAnsi" w:hint="cs"/>
+          <w:sz w:val="24"/>
+          <w:szCs w:val="24"/>
+          <w:rtl/>
+        </w:rPr>
+        <w:t>עלות</w:t>
+      </w:r>
+      <w:r>
+        <w:rPr>
+          <w:rFonts w:cstheme="minorHAnsi" w:hint="cs"/>
+          <w:sz w:val="24"/>
+          <w:szCs w:val="24"/>
+          <w:rtl/>
+        </w:rPr>
+        <w:t xml:space="preserve">, קיבלנו </w:t>
+      </w:r>
+      <w:r>
+        <w:rPr>
+          <w:rFonts w:cstheme="minorHAnsi"/>
+          <w:sz w:val="24"/>
+          <w:szCs w:val="24"/>
+        </w:rPr>
+        <w:t>MDACost</w:t>
+      </w:r>
+      <w:r>
+        <w:rPr>
+          <w:rFonts w:cstheme="minorHAnsi" w:hint="cs"/>
+          <w:sz w:val="24"/>
+          <w:szCs w:val="24"/>
+          <w:rtl/>
+        </w:rPr>
+        <w:t xml:space="preserve"> עם הערכים:</w:t>
+      </w:r>
+    </w:p>
+    <w:p>
+      <w:pPr>
+        <w:pStyle w:val="a4"/>
+        <w:numPr>
+          <w:ilvl w:val="0"/>
+          <w:numId w:val="4"/>
+        </w:numPr>
+        <w:spacing w:after="0"/>
+        <w:rPr>
+          <w:rFonts w:cstheme="minorHAnsi"/>
+          <w:sz w:val="24"/>
+          <w:szCs w:val="24"/>
+        </w:rPr>
+      </w:pPr>
+      <m:oMath>
+        <m:r>
+          <w:rPr>
+            <w:rFonts w:ascii="Cambria Math" w:hAnsi="Cambria Math" w:cstheme="minorHAnsi"/>
+            <w:sz w:val="24"/>
+            <w:szCs w:val="24"/>
+          </w:rPr>
+          <m:t>distance=</m:t>
+        </m:r>
+        <m:r>
+          <w:rPr>
+            <w:rFonts w:ascii="Cambria Math" w:hAnsi="Cambria Math" w:cstheme="minorHAnsi"/>
+            <w:sz w:val="24"/>
+            <w:szCs w:val="24"/>
+          </w:rPr>
+          <m:t>33619.871</m:t>
+        </m:r>
+        <m:r>
+          <w:rPr>
+            <w:rFonts w:ascii="Cambria Math" w:hAnsi="Cambria Math" w:cstheme="minorHAnsi"/>
+            <w:sz w:val="24"/>
+            <w:szCs w:val="24"/>
+          </w:rPr>
+          <m:t>m</m:t>
+        </m:r>
+      </m:oMath>
+    </w:p>
+    <w:p>
+      <w:pPr>
+        <w:pStyle w:val="a4"/>
+        <w:numPr>
+          <w:ilvl w:val="0"/>
+          <w:numId w:val="4"/>
+        </w:numPr>
+        <w:spacing w:after="0"/>
+        <w:rPr>
+          <w:rFonts w:cstheme="minorHAnsi"/>
+          <w:sz w:val="24"/>
+          <w:szCs w:val="24"/>
+        </w:rPr>
+      </w:pPr>
+      <m:oMath>
+        <m:r>
+          <w:rPr>
+            <w:rFonts w:ascii="Cambria Math" w:hAnsi="Cambria Math" w:cstheme="minorHAnsi"/>
+            <w:sz w:val="24"/>
+            <w:szCs w:val="24"/>
+          </w:rPr>
+          <m:t>money=</m:t>
+        </m:r>
+        <m:r>
+          <w:rPr>
+            <w:rFonts w:ascii="Cambria Math" w:hAnsi="Cambria Math" w:cstheme="minorHAnsi"/>
+            <w:sz w:val="24"/>
+            <w:szCs w:val="24"/>
+          </w:rPr>
+          <m:t>21.732</m:t>
+        </m:r>
+        <m:r>
+          <w:rPr>
+            <w:rFonts w:ascii="Cambria Math" w:hAnsi="Cambria Math" w:cstheme="minorHAnsi"/>
+            <w:sz w:val="24"/>
+            <w:szCs w:val="24"/>
+          </w:rPr>
+          <m:t>NIS</m:t>
+        </m:r>
+      </m:oMath>
+    </w:p>
+    <w:p>
+      <w:pPr>
+        <w:bidi/>
+        <w:spacing w:after="0"/>
+        <w:rPr>
+          <w:rFonts w:cstheme="minorHAnsi"/>
+          <w:sz w:val="24"/>
+          <w:szCs w:val="24"/>
+        </w:rPr>
+      </w:pPr>
+      <w:r>
+        <w:rPr>
+          <w:rFonts w:cstheme="minorHAnsi" w:hint="cs"/>
+          <w:sz w:val="24"/>
+          <w:szCs w:val="24"/>
+          <w:rtl/>
+        </w:rPr>
+        <w:t>כלומר, קיבלנו כי האופטימיזציה עובדת כפי שציפינו כך שהעלות קטנה על חשבון המרחק.</w:t>
+      </w:r>
+    </w:p>
+    <w:p>
+      <w:pPr>
+        <w:bidi/>
+        <w:rPr>
+          <w:rFonts w:cstheme="minorHAnsi" w:hint="cs"/>
+          <w:sz w:val="24"/>
+          <w:szCs w:val="24"/>
+          <w:rtl/>
+        </w:rPr>
+      </w:pPr>
     </w:p>
     <w:p>
       <w:pPr>
@@ -11875,32 +13370,31 @@
     <w:p>
       <w:pPr>
         <w:bidi/>
-        <w:rPr>
-          <w:rFonts w:cstheme="minorHAnsi"/>
-          <w:sz w:val="24"/>
-          <w:szCs w:val="24"/>
-          <w:u w:val="single"/>
-          <w:rtl/>
-        </w:rPr>
-      </w:pPr>
-    </w:p>
-    <w:p>
-      <w:pPr>
-        <w:bidi/>
-        <w:rPr>
-          <w:rFonts w:cstheme="minorHAnsi"/>
-          <w:sz w:val="24"/>
-          <w:szCs w:val="24"/>
-          <w:u w:val="single"/>
-          <w:rtl/>
-        </w:rPr>
-      </w:pPr>
-      <w:r>
-        <w:rPr>
-          <w:rFonts w:cstheme="minorHAnsi" w:hint="cs"/>
-          <w:sz w:val="24"/>
-          <w:szCs w:val="24"/>
-          <w:highlight w:val="yellow"/>
+        <w:spacing w:after="0"/>
+        <w:rPr>
+          <w:rFonts w:eastAsiaTheme="minorEastAsia" w:cstheme="minorHAnsi"/>
+          <w:sz w:val="10"/>
+          <w:szCs w:val="10"/>
+          <w:rtl/>
+        </w:rPr>
+      </w:pPr>
+    </w:p>
+    <w:p>
+      <w:pPr>
+        <w:bidi/>
+        <w:rPr>
+          <w:rFonts w:cstheme="minorHAnsi"/>
+          <w:sz w:val="24"/>
+          <w:szCs w:val="24"/>
+          <w:u w:val="single"/>
+          <w:rtl/>
+        </w:rPr>
+      </w:pPr>
+      <w:r>
+        <w:rPr>
+          <w:rFonts w:cstheme="minorHAnsi" w:hint="cs"/>
+          <w:sz w:val="24"/>
+          <w:szCs w:val="24"/>
           <w:u w:val="single"/>
           <w:rtl/>
         </w:rPr>
@@ -11931,7 +13425,7 @@
     <w:p>
       <w:pPr>
         <w:bidi/>
-        <w:spacing w:line="256" w:lineRule="auto"/>
+        <w:spacing w:after="0" w:line="256" w:lineRule="auto"/>
         <w:rPr>
           <w:rFonts w:cstheme="minorHAnsi"/>
           <w:sz w:val="24"/>
@@ -11949,6 +13443,481 @@
           <w:rtl/>
         </w:rPr>
         <w:t>תשובה:</w:t>
+      </w:r>
+    </w:p>
+    <w:p>
+      <w:pPr>
+        <w:bidi/>
+        <w:spacing w:after="0"/>
+        <w:rPr>
+          <w:rFonts w:cstheme="minorHAnsi" w:hint="cs"/>
+          <w:sz w:val="24"/>
+          <w:szCs w:val="24"/>
+          <w:u w:val="single"/>
+          <w:rtl/>
+        </w:rPr>
+      </w:pPr>
+      <w:r>
+        <w:rPr>
+          <w:rFonts w:cstheme="minorHAnsi" w:hint="cs"/>
+          <w:sz w:val="24"/>
+          <w:szCs w:val="24"/>
+          <w:u w:val="single"/>
+          <w:rtl/>
+        </w:rPr>
+        <w:t>הרצה ראשונה - פלט:</w:t>
+      </w:r>
+    </w:p>
+    <w:p>
+      <w:pPr>
+        <w:rPr>
+          <w:rFonts w:cstheme="minorHAnsi" w:hint="cs"/>
+          <w:sz w:val="24"/>
+          <w:szCs w:val="24"/>
+          <w:rtl/>
+        </w:rPr>
+      </w:pPr>
+      <w:r>
+        <w:rPr>
+          <w:rFonts w:cstheme="minorHAnsi"/>
+          <w:sz w:val="24"/>
+          <w:szCs w:val="24"/>
+        </w:rPr>
+        <w:t>MDA(moderate_MDA(8):Distance)         A* (h=MDA-MST-AirDist, w=0.500)   time: 137.48   #dev: 46054   |space|: 66167    total_g_cost: 43034.79407   total_cost: MDACost(dist=  43034</w:t>
+      </w:r>
+      <w:r>
+        <w:rPr>
+          <w:rFonts w:cstheme="minorHAnsi"/>
+          <w:sz w:val="24"/>
+          <w:szCs w:val="24"/>
+        </w:rPr>
+        <w:t>.</w:t>
+      </w:r>
+      <w:r>
+        <w:rPr>
+          <w:rFonts w:cstheme="minorHAnsi"/>
+          <w:sz w:val="24"/>
+          <w:szCs w:val="24"/>
+        </w:rPr>
+        <w:t xml:space="preserve">794m, money=     95.847NIS, tests-travel= 176505.013m)   |path|: 13    path: [(loc: initial-location tests </w:t>
+      </w:r>
+      <w:r>
+        <w:rPr>
+          <w:rFonts w:cstheme="minorHAnsi"/>
+          <w:sz w:val="24"/>
+          <w:szCs w:val="24"/>
+        </w:rPr>
+        <w:t>on ambulance: [] tests transferred t</w:t>
+      </w:r>
+      <w:r>
+        <w:rPr>
+          <w:rFonts w:cs="Calibri"/>
+          <w:sz w:val="24"/>
+          <w:szCs w:val="24"/>
+          <w:rtl/>
+        </w:rPr>
+        <w:t>.</w:t>
+      </w:r>
+    </w:p>
+    <w:p>
+      <w:pPr>
+        <w:bidi/>
+        <w:rPr>
+          <w:rFonts w:cstheme="minorHAnsi" w:hint="cs"/>
+          <w:sz w:val="24"/>
+          <w:szCs w:val="24"/>
+          <w:u w:val="single"/>
+          <w:rtl/>
+        </w:rPr>
+      </w:pPr>
+      <w:r>
+        <w:rPr>
+          <w:rFonts w:cstheme="minorHAnsi" w:hint="cs"/>
+          <w:sz w:val="24"/>
+          <w:szCs w:val="24"/>
+          <w:u w:val="single"/>
+          <w:rtl/>
+        </w:rPr>
+        <w:t xml:space="preserve">הרצה </w:t>
+      </w:r>
+      <w:r>
+        <w:rPr>
+          <w:rFonts w:cstheme="minorHAnsi" w:hint="cs"/>
+          <w:sz w:val="24"/>
+          <w:szCs w:val="24"/>
+          <w:u w:val="single"/>
+          <w:rtl/>
+        </w:rPr>
+        <w:t>שנייה</w:t>
+      </w:r>
+      <w:r>
+        <w:rPr>
+          <w:rFonts w:cstheme="minorHAnsi" w:hint="cs"/>
+          <w:sz w:val="24"/>
+          <w:szCs w:val="24"/>
+          <w:u w:val="single"/>
+          <w:rtl/>
+        </w:rPr>
+        <w:t xml:space="preserve"> - פלט:</w:t>
+      </w:r>
+    </w:p>
+    <w:p>
+      <w:pPr>
+        <w:rPr>
+          <w:rFonts w:cstheme="minorHAnsi"/>
+          <w:sz w:val="24"/>
+          <w:szCs w:val="24"/>
+          <w:rtl/>
+        </w:rPr>
+      </w:pPr>
+      <w:r>
+        <w:rPr>
+          <w:rFonts w:cstheme="minorHAnsi"/>
+          <w:sz w:val="24"/>
+          <w:szCs w:val="24"/>
+        </w:rPr>
+        <w:t>MDA(moderate_MDA(8):TestsTravelDistance)   A* (h=MDA-TimeObjectiveSumOfMinAirDistFromLab, w=0.500)   time:  66.74   #dev: 51388   |space|: 88474    total_g_cost: 131265.15303   total_cost: MDACost(dist=  93226.428m, money=    127.199NIS, tests-travel= 131265.153m)   |path|: 18    path: [(loc: initial-location tests on ambulance</w:t>
+      </w:r>
+      <w:r>
+        <w:rPr>
+          <w:rFonts w:cs="Calibri"/>
+          <w:sz w:val="24"/>
+          <w:szCs w:val="24"/>
+          <w:rtl/>
+        </w:rPr>
+        <w:t>: []</w:t>
+      </w:r>
+    </w:p>
+    <w:p>
+      <w:pPr>
+        <w:bidi/>
+        <w:spacing w:after="0"/>
+        <w:rPr>
+          <w:rFonts w:cstheme="minorHAnsi" w:hint="cs"/>
+          <w:sz w:val="24"/>
+          <w:szCs w:val="24"/>
+          <w:rtl/>
+        </w:rPr>
+      </w:pPr>
+      <w:r>
+        <w:rPr>
+          <w:rFonts w:cstheme="minorHAnsi" w:hint="cs"/>
+          <w:sz w:val="24"/>
+          <w:szCs w:val="24"/>
+          <w:u w:val="single"/>
+          <w:rtl/>
+        </w:rPr>
+        <w:t>הסבר:</w:t>
+      </w:r>
+      <w:r>
+        <w:rPr>
+          <w:rFonts w:cstheme="minorHAnsi" w:hint="cs"/>
+          <w:sz w:val="24"/>
+          <w:szCs w:val="24"/>
+          <w:rtl/>
+        </w:rPr>
+        <w:t xml:space="preserve"> </w:t>
+      </w:r>
+    </w:p>
+    <w:p>
+      <w:pPr>
+        <w:bidi/>
+        <w:spacing w:after="0"/>
+        <w:rPr>
+          <w:rFonts w:cstheme="minorHAnsi"/>
+          <w:sz w:val="24"/>
+          <w:szCs w:val="24"/>
+          <w:rtl/>
+        </w:rPr>
+      </w:pPr>
+      <w:r>
+        <w:rPr>
+          <w:rFonts w:cstheme="minorHAnsi" w:hint="cs"/>
+          <w:sz w:val="24"/>
+          <w:szCs w:val="24"/>
+          <w:rtl/>
+        </w:rPr>
+        <w:t xml:space="preserve">בהרצה הראשונה עם אופטימיזציה לפי מרחק, קיבלנו </w:t>
+      </w:r>
+      <w:r>
+        <w:rPr>
+          <w:rFonts w:cstheme="minorHAnsi"/>
+          <w:sz w:val="24"/>
+          <w:szCs w:val="24"/>
+        </w:rPr>
+        <w:t>MDACost</w:t>
+      </w:r>
+      <w:r>
+        <w:rPr>
+          <w:rFonts w:cstheme="minorHAnsi" w:hint="cs"/>
+          <w:sz w:val="24"/>
+          <w:szCs w:val="24"/>
+          <w:rtl/>
+        </w:rPr>
+        <w:t xml:space="preserve"> עם הערכים:</w:t>
+      </w:r>
+    </w:p>
+    <w:p>
+      <w:pPr>
+        <w:pStyle w:val="a4"/>
+        <w:numPr>
+          <w:ilvl w:val="0"/>
+          <w:numId w:val="4"/>
+        </w:numPr>
+        <w:spacing w:after="0"/>
+        <w:rPr>
+          <w:rFonts w:cstheme="minorHAnsi"/>
+          <w:sz w:val="24"/>
+          <w:szCs w:val="24"/>
+        </w:rPr>
+      </w:pPr>
+      <m:oMath>
+        <m:r>
+          <w:rPr>
+            <w:rFonts w:ascii="Cambria Math" w:hAnsi="Cambria Math" w:cstheme="minorHAnsi"/>
+            <w:sz w:val="24"/>
+            <w:szCs w:val="24"/>
+          </w:rPr>
+          <m:t>distance=</m:t>
+        </m:r>
+        <m:r>
+          <m:rPr>
+            <m:sty m:val="p"/>
+          </m:rPr>
+          <w:rPr>
+            <w:rFonts w:ascii="Cambria Math" w:hAnsi="Cambria Math" w:cstheme="minorHAnsi"/>
+            <w:sz w:val="24"/>
+            <w:szCs w:val="24"/>
+          </w:rPr>
+          <m:t>43034</m:t>
+        </m:r>
+        <m:r>
+          <m:rPr>
+            <m:sty m:val="p"/>
+          </m:rPr>
+          <w:rPr>
+            <w:rFonts w:ascii="Cambria Math" w:hAnsi="Cambria Math" w:cstheme="minorHAnsi"/>
+            <w:sz w:val="24"/>
+            <w:szCs w:val="24"/>
+          </w:rPr>
+          <m:t>.794</m:t>
+        </m:r>
+        <m:r>
+          <w:rPr>
+            <w:rFonts w:ascii="Cambria Math" w:hAnsi="Cambria Math" w:cstheme="minorHAnsi"/>
+            <w:sz w:val="24"/>
+            <w:szCs w:val="24"/>
+          </w:rPr>
+          <m:t>m</m:t>
+        </m:r>
+      </m:oMath>
+    </w:p>
+    <w:p>
+      <w:pPr>
+        <w:pStyle w:val="a4"/>
+        <w:numPr>
+          <w:ilvl w:val="0"/>
+          <w:numId w:val="4"/>
+        </w:numPr>
+        <w:spacing w:after="0"/>
+        <w:rPr>
+          <w:rFonts w:cstheme="minorHAnsi" w:hint="cs"/>
+          <w:sz w:val="24"/>
+          <w:szCs w:val="24"/>
+        </w:rPr>
+      </w:pPr>
+      <m:oMath>
+        <m:r>
+          <w:rPr>
+            <w:rFonts w:ascii="Cambria Math" w:hAnsi="Cambria Math" w:cstheme="minorHAnsi"/>
+            <w:sz w:val="24"/>
+            <w:szCs w:val="24"/>
+          </w:rPr>
+          <m:t>tests-travel= 176505.013m</m:t>
+        </m:r>
+      </m:oMath>
+    </w:p>
+    <w:p>
+      <w:pPr>
+        <w:bidi/>
+        <w:spacing w:after="0"/>
+        <w:rPr>
+          <w:rFonts w:cstheme="minorHAnsi"/>
+          <w:sz w:val="24"/>
+          <w:szCs w:val="24"/>
+          <w:rtl/>
+        </w:rPr>
+      </w:pPr>
+      <w:r>
+        <w:rPr>
+          <w:rFonts w:cstheme="minorHAnsi" w:hint="cs"/>
+          <w:sz w:val="24"/>
+          <w:szCs w:val="24"/>
+          <w:rtl/>
+        </w:rPr>
+        <w:t>בהרצה השנייה עם אופטימיזציה לפי</w:t>
+      </w:r>
+      <w:r>
+        <w:rPr>
+          <w:rFonts w:cstheme="minorHAnsi" w:hint="cs"/>
+          <w:sz w:val="24"/>
+          <w:szCs w:val="24"/>
+          <w:rtl/>
+        </w:rPr>
+        <w:t xml:space="preserve"> </w:t>
+      </w:r>
+      <w:r>
+        <w:rPr>
+          <w:rFonts w:cstheme="minorHAnsi"/>
+          <w:sz w:val="24"/>
+          <w:szCs w:val="24"/>
+        </w:rPr>
+        <w:t>testTravel</w:t>
+      </w:r>
+      <w:r>
+        <w:rPr>
+          <w:rFonts w:cstheme="minorHAnsi" w:hint="cs"/>
+          <w:sz w:val="24"/>
+          <w:szCs w:val="24"/>
+          <w:rtl/>
+        </w:rPr>
+        <w:t xml:space="preserve">, קיבלנו </w:t>
+      </w:r>
+      <w:r>
+        <w:rPr>
+          <w:rFonts w:cstheme="minorHAnsi"/>
+          <w:sz w:val="24"/>
+          <w:szCs w:val="24"/>
+        </w:rPr>
+        <w:t>MDACost</w:t>
+      </w:r>
+      <w:r>
+        <w:rPr>
+          <w:rFonts w:cstheme="minorHAnsi" w:hint="cs"/>
+          <w:sz w:val="24"/>
+          <w:szCs w:val="24"/>
+          <w:rtl/>
+        </w:rPr>
+        <w:t xml:space="preserve"> עם הערכים:</w:t>
+      </w:r>
+    </w:p>
+    <w:p>
+      <w:pPr>
+        <w:pStyle w:val="a4"/>
+        <w:numPr>
+          <w:ilvl w:val="0"/>
+          <w:numId w:val="4"/>
+        </w:numPr>
+        <w:spacing w:after="0"/>
+        <w:rPr>
+          <w:rFonts w:cstheme="minorHAnsi"/>
+          <w:sz w:val="24"/>
+          <w:szCs w:val="24"/>
+        </w:rPr>
+      </w:pPr>
+      <m:oMath>
+        <m:r>
+          <w:rPr>
+            <w:rFonts w:ascii="Cambria Math" w:hAnsi="Cambria Math" w:cstheme="minorHAnsi"/>
+            <w:sz w:val="24"/>
+            <w:szCs w:val="24"/>
+          </w:rPr>
+          <m:t>distance=</m:t>
+        </m:r>
+        <m:r>
+          <m:rPr>
+            <m:sty m:val="p"/>
+          </m:rPr>
+          <w:rPr>
+            <w:rFonts w:ascii="Cambria Math" w:hAnsi="Cambria Math" w:cstheme="minorHAnsi"/>
+            <w:sz w:val="24"/>
+            <w:szCs w:val="24"/>
+          </w:rPr>
+          <m:t>93226.428</m:t>
+        </m:r>
+        <m:r>
+          <w:rPr>
+            <w:rFonts w:ascii="Cambria Math" w:hAnsi="Cambria Math" w:cstheme="minorHAnsi"/>
+            <w:sz w:val="24"/>
+            <w:szCs w:val="24"/>
+          </w:rPr>
+          <m:t>m</m:t>
+        </m:r>
+      </m:oMath>
+    </w:p>
+    <w:p>
+      <w:pPr>
+        <w:pStyle w:val="a4"/>
+        <w:numPr>
+          <w:ilvl w:val="0"/>
+          <w:numId w:val="4"/>
+        </w:numPr>
+        <w:spacing w:after="0"/>
+        <w:rPr>
+          <w:rFonts w:cstheme="minorHAnsi"/>
+          <w:sz w:val="24"/>
+          <w:szCs w:val="24"/>
+        </w:rPr>
+      </w:pPr>
+      <m:oMath>
+        <m:r>
+          <m:rPr>
+            <m:sty m:val="p"/>
+          </m:rPr>
+          <w:rPr>
+            <w:rFonts w:ascii="Cambria Math" w:hAnsi="Cambria Math" w:cstheme="minorHAnsi"/>
+            <w:sz w:val="24"/>
+            <w:szCs w:val="24"/>
+          </w:rPr>
+          <m:t>tests-travel= 131265.153m</m:t>
+        </m:r>
+      </m:oMath>
+    </w:p>
+    <w:p>
+      <w:pPr>
+        <w:bidi/>
+        <w:spacing w:after="0"/>
+        <w:rPr>
+          <w:rFonts w:cstheme="minorHAnsi"/>
+          <w:sz w:val="24"/>
+          <w:szCs w:val="24"/>
+          <w:rtl/>
+        </w:rPr>
+      </w:pPr>
+      <w:r>
+        <w:rPr>
+          <w:rFonts w:cstheme="minorHAnsi" w:hint="cs"/>
+          <w:sz w:val="24"/>
+          <w:szCs w:val="24"/>
+          <w:rtl/>
+        </w:rPr>
+        <w:t>כלומר, קיבלנו כי האופטימיזציה עובדת כפי שציפינו כך שה</w:t>
+      </w:r>
+      <w:r>
+        <w:rPr>
+          <w:rFonts w:cstheme="minorHAnsi" w:hint="cs"/>
+          <w:sz w:val="24"/>
+          <w:szCs w:val="24"/>
+          <w:rtl/>
+        </w:rPr>
+        <w:t>-</w:t>
+      </w:r>
+      <w:r>
+        <w:rPr>
+          <w:rFonts w:cstheme="minorHAnsi"/>
+          <w:sz w:val="24"/>
+          <w:szCs w:val="24"/>
+        </w:rPr>
+        <w:t>test-travel</w:t>
+      </w:r>
+      <w:r>
+        <w:rPr>
+          <w:rFonts w:cstheme="minorHAnsi" w:hint="cs"/>
+          <w:sz w:val="24"/>
+          <w:szCs w:val="24"/>
+          <w:rtl/>
+        </w:rPr>
+        <w:t xml:space="preserve"> קטנה על חשבון המרחק.</w:t>
       </w:r>
     </w:p>
     <w:p>
@@ -12098,58 +14067,40 @@
     <w:p>
       <w:pPr>
         <w:bidi/>
-        <w:rPr>
-          <w:rFonts w:cstheme="minorHAnsi"/>
-          <w:sz w:val="24"/>
-          <w:szCs w:val="24"/>
-          <w:u w:val="single"/>
-          <w:rtl/>
-        </w:rPr>
-      </w:pPr>
-    </w:p>
-    <w:p>
-      <w:pPr>
-        <w:bidi/>
-        <w:rPr>
-          <w:rFonts w:cstheme="minorHAnsi"/>
-          <w:sz w:val="24"/>
-          <w:szCs w:val="24"/>
-          <w:u w:val="single"/>
-          <w:rtl/>
-        </w:rPr>
-      </w:pPr>
-      <w:r>
-        <w:rPr>
-          <w:rFonts w:cstheme="minorHAnsi"/>
-          <w:sz w:val="24"/>
-          <w:szCs w:val="24"/>
-          <w:u w:val="single"/>
-          <w:rtl/>
-        </w:rPr>
-        <w:t>שאלה 37:</w:t>
-      </w:r>
-    </w:p>
-    <w:p>
-      <w:pPr>
-        <w:bidi/>
-        <w:rPr>
-          <w:rFonts w:cstheme="minorHAnsi"/>
-          <w:rtl/>
-        </w:rPr>
-      </w:pPr>
-      <w:r>
-        <w:rPr>
-          <w:rFonts w:cstheme="minorHAnsi"/>
-          <w:rtl/>
-        </w:rPr>
-        <w:t xml:space="preserve">יבש (3 נק׳): הוכח/הפרך: אם אלג׳ </w:t>
+        <w:spacing w:after="0"/>
+        <w:rPr>
+          <w:rFonts w:cstheme="minorHAnsi"/>
+          <w:i/>
+          <w:sz w:val="24"/>
+          <w:szCs w:val="24"/>
+          <w:rtl/>
+        </w:rPr>
+      </w:pPr>
+      <w:r>
+        <w:rPr>
+          <w:rFonts w:cstheme="minorHAnsi" w:hint="cs"/>
+          <w:sz w:val="24"/>
+          <w:szCs w:val="24"/>
+          <w:u w:val="single"/>
+          <w:rtl/>
+        </w:rPr>
+        <w:t>הוכחה:</w:t>
+      </w:r>
+      <w:r>
+        <w:rPr>
+          <w:rFonts w:cstheme="minorHAnsi" w:hint="cs"/>
+          <w:sz w:val="24"/>
+          <w:szCs w:val="24"/>
+          <w:rtl/>
+        </w:rPr>
+        <w:t xml:space="preserve"> יהי פתרון במרחב המקורי </w:t>
       </w:r>
       <m:oMath>
         <m:sSub>
           <m:sSubPr>
             <m:ctrlPr>
               <w:rPr>
-                <w:rFonts w:ascii="Cambria Math" w:hAnsi="Cambria Math" w:cstheme="minorHAnsi"/>
+                <w:rFonts w:ascii="Cambria Math" w:eastAsiaTheme="minorEastAsia" w:hAnsi="Cambria Math" w:cstheme="minorHAnsi"/>
                 <w:i/>
               </w:rPr>
             </m:ctrlPr>
@@ -12160,7 +14111,308 @@
                 <m:scr m:val="script"/>
               </m:rPr>
               <w:rPr>
+                <w:rFonts w:ascii="Cambria Math" w:eastAsiaTheme="minorEastAsia" w:hAnsi="Cambria Math" w:cstheme="minorHAnsi"/>
+              </w:rPr>
+              <m:t>S</m:t>
+            </m:r>
+          </m:e>
+          <m:sub>
+            <m:r>
+              <w:rPr>
+                <w:rFonts w:ascii="Cambria Math" w:eastAsiaTheme="minorEastAsia" w:hAnsi="Cambria Math" w:cstheme="minorHAnsi"/>
+              </w:rPr>
+              <m:t>MDA</m:t>
+            </m:r>
+          </m:sub>
+        </m:sSub>
+      </m:oMath>
+      <w:r>
+        <w:rPr>
+          <w:rFonts w:cstheme="minorHAnsi" w:hint="cs"/>
+          <w:sz w:val="24"/>
+          <w:szCs w:val="24"/>
+          <w:rtl/>
+        </w:rPr>
+        <w:t xml:space="preserve"> שנסמנו ב- </w:t>
+      </w:r>
+      <w:r>
+        <w:rPr>
+          <w:rFonts w:cstheme="minorHAnsi" w:hint="cs"/>
+          <w:sz w:val="24"/>
+          <w:szCs w:val="24"/>
+        </w:rPr>
+        <w:t>P</w:t>
+      </w:r>
+      <w:r>
+        <w:rPr>
+          <w:rFonts w:cstheme="minorHAnsi" w:hint="cs"/>
+          <w:sz w:val="24"/>
+          <w:szCs w:val="24"/>
+          <w:rtl/>
+        </w:rPr>
+        <w:t xml:space="preserve"> כך ש- </w:t>
+      </w:r>
+      <m:oMath>
+        <m:r>
+          <w:rPr>
+            <w:rFonts w:ascii="Cambria Math" w:hAnsi="Cambria Math" w:cstheme="minorHAnsi"/>
+            <w:sz w:val="24"/>
+            <w:szCs w:val="24"/>
+          </w:rPr>
+          <m:t>P=</m:t>
+        </m:r>
+        <m:sSub>
+          <m:sSubPr>
+            <m:ctrlPr>
+              <w:rPr>
                 <w:rFonts w:ascii="Cambria Math" w:hAnsi="Cambria Math" w:cstheme="minorHAnsi"/>
+                <w:i/>
+                <w:sz w:val="24"/>
+                <w:szCs w:val="24"/>
+              </w:rPr>
+            </m:ctrlPr>
+          </m:sSubPr>
+          <m:e>
+            <m:r>
+              <w:rPr>
+                <w:rFonts w:ascii="Cambria Math" w:hAnsi="Cambria Math" w:cstheme="minorHAnsi"/>
+                <w:sz w:val="24"/>
+                <w:szCs w:val="24"/>
+              </w:rPr>
+              <m:t>s</m:t>
+            </m:r>
+          </m:e>
+          <m:sub>
+            <m:r>
+              <w:rPr>
+                <w:rFonts w:ascii="Cambria Math" w:hAnsi="Cambria Math" w:cstheme="minorHAnsi"/>
+                <w:sz w:val="24"/>
+                <w:szCs w:val="24"/>
+              </w:rPr>
+              <m:t>0</m:t>
+            </m:r>
+          </m:sub>
+        </m:sSub>
+        <m:r>
+          <w:rPr>
+            <w:rFonts w:ascii="Cambria Math" w:hAnsi="Cambria Math" w:cstheme="minorHAnsi"/>
+            <w:sz w:val="24"/>
+            <w:szCs w:val="24"/>
+          </w:rPr>
+          <m:t>→</m:t>
+        </m:r>
+        <m:sSub>
+          <m:sSubPr>
+            <m:ctrlPr>
+              <w:rPr>
+                <w:rFonts w:ascii="Cambria Math" w:hAnsi="Cambria Math" w:cstheme="minorHAnsi"/>
+                <w:i/>
+                <w:sz w:val="24"/>
+                <w:szCs w:val="24"/>
+              </w:rPr>
+            </m:ctrlPr>
+          </m:sSubPr>
+          <m:e>
+            <m:r>
+              <w:rPr>
+                <w:rFonts w:ascii="Cambria Math" w:hAnsi="Cambria Math" w:cstheme="minorHAnsi"/>
+                <w:sz w:val="24"/>
+                <w:szCs w:val="24"/>
+              </w:rPr>
+              <m:t>s</m:t>
+            </m:r>
+          </m:e>
+          <m:sub>
+            <m:r>
+              <w:rPr>
+                <w:rFonts w:ascii="Cambria Math" w:hAnsi="Cambria Math" w:cstheme="minorHAnsi"/>
+                <w:sz w:val="24"/>
+                <w:szCs w:val="24"/>
+              </w:rPr>
+              <m:t>1</m:t>
+            </m:r>
+          </m:sub>
+        </m:sSub>
+        <m:r>
+          <w:rPr>
+            <w:rFonts w:ascii="Cambria Math" w:hAnsi="Cambria Math" w:cstheme="minorHAnsi"/>
+            <w:sz w:val="24"/>
+            <w:szCs w:val="24"/>
+          </w:rPr>
+          <m:t>→…→</m:t>
+        </m:r>
+        <m:sSub>
+          <m:sSubPr>
+            <m:ctrlPr>
+              <w:rPr>
+                <w:rFonts w:ascii="Cambria Math" w:hAnsi="Cambria Math" w:cstheme="minorHAnsi"/>
+                <w:i/>
+                <w:sz w:val="24"/>
+                <w:szCs w:val="24"/>
+              </w:rPr>
+            </m:ctrlPr>
+          </m:sSubPr>
+          <m:e>
+            <m:r>
+              <w:rPr>
+                <w:rFonts w:ascii="Cambria Math" w:hAnsi="Cambria Math" w:cstheme="minorHAnsi"/>
+                <w:sz w:val="24"/>
+                <w:szCs w:val="24"/>
+              </w:rPr>
+              <m:t>s</m:t>
+            </m:r>
+          </m:e>
+          <m:sub>
+            <m:r>
+              <w:rPr>
+                <w:rFonts w:ascii="Cambria Math" w:hAnsi="Cambria Math" w:cstheme="minorHAnsi"/>
+                <w:sz w:val="24"/>
+                <w:szCs w:val="24"/>
+              </w:rPr>
+              <m:t>t</m:t>
+            </m:r>
+          </m:sub>
+        </m:sSub>
+      </m:oMath>
+      <w:r>
+        <w:rPr>
+          <w:rFonts w:cstheme="minorHAnsi" w:hint="cs"/>
+          <w:i/>
+          <w:sz w:val="24"/>
+          <w:szCs w:val="24"/>
+          <w:rtl/>
+        </w:rPr>
+        <w:t xml:space="preserve"> ונגדיר כי </w:t>
+      </w:r>
+      <m:oMath>
+        <m:sSub>
+          <m:sSubPr>
+            <m:ctrlPr>
+              <w:rPr>
+                <w:rFonts w:ascii="Cambria Math" w:hAnsi="Cambria Math" w:cstheme="minorHAnsi"/>
+                <w:i/>
+                <w:sz w:val="24"/>
+                <w:szCs w:val="24"/>
+              </w:rPr>
+            </m:ctrlPr>
+          </m:sSubPr>
+          <m:e>
+            <m:r>
+              <w:rPr>
+                <w:rFonts w:ascii="Cambria Math" w:hAnsi="Cambria Math" w:cstheme="minorHAnsi"/>
+                <w:sz w:val="24"/>
+                <w:szCs w:val="24"/>
+              </w:rPr>
+              <m:t>s</m:t>
+            </m:r>
+          </m:e>
+          <m:sub>
+            <m:r>
+              <w:rPr>
+                <w:rFonts w:ascii="Cambria Math" w:hAnsi="Cambria Math" w:cstheme="minorHAnsi"/>
+                <w:sz w:val="24"/>
+                <w:szCs w:val="24"/>
+              </w:rPr>
+              <m:t>0</m:t>
+            </m:r>
+          </m:sub>
+        </m:sSub>
+      </m:oMath>
+      <w:r>
+        <w:rPr>
+          <w:rFonts w:cstheme="minorHAnsi" w:hint="cs"/>
+          <w:i/>
+          <w:sz w:val="24"/>
+          <w:szCs w:val="24"/>
+          <w:rtl/>
+        </w:rPr>
+        <w:t xml:space="preserve"> הוא מצב התחלתי ו-</w:t>
+      </w:r>
+      <m:oMath>
+        <m:sSub>
+          <m:sSubPr>
+            <m:ctrlPr>
+              <w:rPr>
+                <w:rFonts w:ascii="Cambria Math" w:hAnsi="Cambria Math" w:cstheme="minorHAnsi"/>
+                <w:i/>
+                <w:sz w:val="24"/>
+                <w:szCs w:val="24"/>
+              </w:rPr>
+            </m:ctrlPr>
+          </m:sSubPr>
+          <m:e>
+            <m:r>
+              <w:rPr>
+                <w:rFonts w:ascii="Cambria Math" w:hAnsi="Cambria Math" w:cstheme="minorHAnsi"/>
+                <w:sz w:val="24"/>
+                <w:szCs w:val="24"/>
+              </w:rPr>
+              <m:t>s</m:t>
+            </m:r>
+          </m:e>
+          <m:sub>
+            <m:r>
+              <w:rPr>
+                <w:rFonts w:ascii="Cambria Math" w:hAnsi="Cambria Math" w:cstheme="minorHAnsi"/>
+                <w:sz w:val="24"/>
+                <w:szCs w:val="24"/>
+              </w:rPr>
+              <m:t>t</m:t>
+            </m:r>
+          </m:sub>
+        </m:sSub>
+      </m:oMath>
+      <w:r>
+        <w:rPr>
+          <w:rFonts w:cstheme="minorHAnsi" w:hint="cs"/>
+          <w:i/>
+          <w:sz w:val="24"/>
+          <w:szCs w:val="24"/>
+          <w:rtl/>
+        </w:rPr>
+        <w:t xml:space="preserve"> הוא מצב סיום.</w:t>
+      </w:r>
+    </w:p>
+    <w:p>
+      <w:pPr>
+        <w:bidi/>
+        <w:spacing w:after="0"/>
+        <w:rPr>
+          <w:rFonts w:cstheme="minorHAnsi"/>
+          <w:i/>
+          <w:sz w:val="24"/>
+          <w:szCs w:val="24"/>
+          <w:rtl/>
+        </w:rPr>
+      </w:pPr>
+      <w:r>
+        <w:rPr>
+          <w:rFonts w:cstheme="minorHAnsi" w:hint="cs"/>
+          <w:i/>
+          <w:sz w:val="24"/>
+          <w:szCs w:val="24"/>
+          <w:rtl/>
+        </w:rPr>
+        <w:t xml:space="preserve">נניח בשלילה כי האלגוריתם </w:t>
+      </w:r>
+      <m:oMath>
+        <m:sSub>
+          <m:sSubPr>
+            <m:ctrlPr>
+              <w:rPr>
+                <w:rFonts w:ascii="Cambria Math" w:hAnsi="Cambria Math" w:cstheme="minorHAnsi"/>
+                <w:i/>
+                <w:sz w:val="24"/>
+                <w:szCs w:val="24"/>
+              </w:rPr>
+            </m:ctrlPr>
+          </m:sSubPr>
+          <m:e>
+            <m:r>
+              <w:rPr>
+                <w:rFonts w:ascii="Cambria Math" w:hAnsi="Cambria Math" w:cstheme="minorHAnsi"/>
+                <w:sz w:val="24"/>
+                <w:szCs w:val="24"/>
               </w:rPr>
               <m:t>A</m:t>
             </m:r>
@@ -12169,6 +14421,8 @@
             <m:r>
               <w:rPr>
                 <w:rFonts w:ascii="Cambria Math" w:hAnsi="Cambria Math" w:cstheme="minorHAnsi"/>
+                <w:sz w:val="24"/>
+                <w:szCs w:val="24"/>
               </w:rPr>
               <m:t>1</m:t>
             </m:r>
@@ -12177,6 +14431,570 @@
       </m:oMath>
       <w:r>
         <w:rPr>
+          <w:rFonts w:cstheme="minorHAnsi" w:hint="cs"/>
+          <w:i/>
+          <w:sz w:val="24"/>
+          <w:szCs w:val="24"/>
+          <w:rtl/>
+        </w:rPr>
+        <w:t xml:space="preserve"> לא מוצא פתרון.</w:t>
+      </w:r>
+    </w:p>
+    <w:p>
+      <w:pPr>
+        <w:bidi/>
+        <w:spacing w:after="0"/>
+        <w:rPr>
+          <w:rFonts w:cstheme="minorHAnsi"/>
+          <w:i/>
+          <w:sz w:val="24"/>
+          <w:szCs w:val="24"/>
+          <w:rtl/>
+        </w:rPr>
+      </w:pPr>
+      <w:r>
+        <w:rPr>
+          <w:rFonts w:cstheme="minorHAnsi" w:hint="cs"/>
+          <w:i/>
+          <w:sz w:val="24"/>
+          <w:szCs w:val="24"/>
+          <w:rtl/>
+        </w:rPr>
+        <w:t xml:space="preserve">יהי </w:t>
+      </w:r>
+      <m:oMath>
+        <m:sSub>
+          <m:sSubPr>
+            <m:ctrlPr>
+              <w:rPr>
+                <w:rFonts w:ascii="Cambria Math" w:hAnsi="Cambria Math" w:cstheme="minorHAnsi"/>
+                <w:i/>
+                <w:sz w:val="24"/>
+                <w:szCs w:val="24"/>
+              </w:rPr>
+            </m:ctrlPr>
+          </m:sSubPr>
+          <m:e>
+            <m:r>
+              <w:rPr>
+                <w:rFonts w:ascii="Cambria Math" w:hAnsi="Cambria Math" w:cstheme="minorHAnsi"/>
+                <w:sz w:val="24"/>
+                <w:szCs w:val="24"/>
+              </w:rPr>
+              <m:t>s</m:t>
+            </m:r>
+          </m:e>
+          <m:sub>
+            <m:r>
+              <w:rPr>
+                <w:rFonts w:ascii="Cambria Math" w:hAnsi="Cambria Math" w:cstheme="minorHAnsi"/>
+                <w:sz w:val="24"/>
+                <w:szCs w:val="24"/>
+              </w:rPr>
+              <m:t>i</m:t>
+            </m:r>
+          </m:sub>
+        </m:sSub>
+      </m:oMath>
+      <w:r>
+        <w:rPr>
+          <w:rFonts w:cstheme="minorHAnsi" w:hint="cs"/>
+          <w:i/>
+          <w:sz w:val="24"/>
+          <w:szCs w:val="24"/>
+          <w:rtl/>
+        </w:rPr>
+        <w:t xml:space="preserve"> הצומת האחרון מהמסלול </w:t>
+      </w:r>
+      <w:r>
+        <w:rPr>
+          <w:rFonts w:cstheme="minorHAnsi" w:hint="cs"/>
+          <w:i/>
+          <w:sz w:val="24"/>
+          <w:szCs w:val="24"/>
+        </w:rPr>
+        <w:t>P</w:t>
+      </w:r>
+      <w:r>
+        <w:rPr>
+          <w:rFonts w:cstheme="minorHAnsi" w:hint="cs"/>
+          <w:i/>
+          <w:sz w:val="24"/>
+          <w:szCs w:val="24"/>
+          <w:rtl/>
+        </w:rPr>
+        <w:t xml:space="preserve"> אשר האלגוריתם פיתח. נשים לב כי בהכרח קיים אחד כזה מאחר ולכל פתרון ישנו מצב התחלתי יחיד.</w:t>
+      </w:r>
+    </w:p>
+    <w:p>
+      <w:pPr>
+        <w:bidi/>
+        <w:spacing w:after="0"/>
+        <w:rPr>
+          <w:rFonts w:cstheme="minorHAnsi" w:hint="cs"/>
+          <w:i/>
+          <w:sz w:val="24"/>
+          <w:szCs w:val="24"/>
+          <w:rtl/>
+        </w:rPr>
+      </w:pPr>
+      <w:r>
+        <w:rPr>
+          <w:rFonts w:cstheme="minorHAnsi" w:hint="cs"/>
+          <w:i/>
+          <w:sz w:val="24"/>
+          <w:szCs w:val="24"/>
+          <w:rtl/>
+        </w:rPr>
+        <w:t xml:space="preserve">כעת, כאשר האלגוריתם </w:t>
+      </w:r>
+      <m:oMath>
+        <m:sSub>
+          <m:sSubPr>
+            <m:ctrlPr>
+              <w:rPr>
+                <w:rFonts w:ascii="Cambria Math" w:hAnsi="Cambria Math" w:cstheme="minorHAnsi"/>
+                <w:i/>
+                <w:sz w:val="24"/>
+                <w:szCs w:val="24"/>
+              </w:rPr>
+            </m:ctrlPr>
+          </m:sSubPr>
+          <m:e>
+            <m:r>
+              <w:rPr>
+                <w:rFonts w:ascii="Cambria Math" w:hAnsi="Cambria Math" w:cstheme="minorHAnsi"/>
+                <w:sz w:val="24"/>
+                <w:szCs w:val="24"/>
+              </w:rPr>
+              <m:t>A</m:t>
+            </m:r>
+          </m:e>
+          <m:sub>
+            <m:r>
+              <w:rPr>
+                <w:rFonts w:ascii="Cambria Math" w:hAnsi="Cambria Math" w:cstheme="minorHAnsi"/>
+                <w:sz w:val="24"/>
+                <w:szCs w:val="24"/>
+              </w:rPr>
+              <m:t>1</m:t>
+            </m:r>
+          </m:sub>
+        </m:sSub>
+      </m:oMath>
+      <w:r>
+        <w:rPr>
+          <w:rFonts w:cstheme="minorHAnsi" w:hint="cs"/>
+          <w:i/>
+          <w:sz w:val="24"/>
+          <w:szCs w:val="24"/>
+          <w:rtl/>
+        </w:rPr>
+        <w:t xml:space="preserve"> מגיע לצומת </w:t>
+      </w:r>
+      <m:oMath>
+        <m:sSub>
+          <m:sSubPr>
+            <m:ctrlPr>
+              <w:rPr>
+                <w:rFonts w:ascii="Cambria Math" w:hAnsi="Cambria Math" w:cstheme="minorHAnsi"/>
+                <w:i/>
+                <w:sz w:val="24"/>
+                <w:szCs w:val="24"/>
+              </w:rPr>
+            </m:ctrlPr>
+          </m:sSubPr>
+          <m:e>
+            <m:r>
+              <w:rPr>
+                <w:rFonts w:ascii="Cambria Math" w:hAnsi="Cambria Math" w:cstheme="minorHAnsi"/>
+                <w:sz w:val="24"/>
+                <w:szCs w:val="24"/>
+              </w:rPr>
+              <m:t>s</m:t>
+            </m:r>
+          </m:e>
+          <m:sub>
+            <m:r>
+              <w:rPr>
+                <w:rFonts w:ascii="Cambria Math" w:hAnsi="Cambria Math" w:cstheme="minorHAnsi"/>
+                <w:sz w:val="24"/>
+                <w:szCs w:val="24"/>
+              </w:rPr>
+              <m:t>i</m:t>
+            </m:r>
+          </m:sub>
+        </m:sSub>
+      </m:oMath>
+      <w:r>
+        <w:rPr>
+          <w:rFonts w:cstheme="minorHAnsi" w:hint="cs"/>
+          <w:i/>
+          <w:sz w:val="24"/>
+          <w:szCs w:val="24"/>
+          <w:rtl/>
+        </w:rPr>
+        <w:t xml:space="preserve"> מתקיים כי הצומת </w:t>
+      </w:r>
+      <m:oMath>
+        <m:sSub>
+          <m:sSubPr>
+            <m:ctrlPr>
+              <w:rPr>
+                <w:rFonts w:ascii="Cambria Math" w:hAnsi="Cambria Math" w:cstheme="minorHAnsi"/>
+                <w:i/>
+                <w:sz w:val="24"/>
+                <w:szCs w:val="24"/>
+              </w:rPr>
+            </m:ctrlPr>
+          </m:sSubPr>
+          <m:e>
+            <m:r>
+              <w:rPr>
+                <w:rFonts w:ascii="Cambria Math" w:hAnsi="Cambria Math" w:cstheme="minorHAnsi"/>
+                <w:sz w:val="24"/>
+                <w:szCs w:val="24"/>
+              </w:rPr>
+              <m:t>s</m:t>
+            </m:r>
+          </m:e>
+          <m:sub>
+            <m:r>
+              <w:rPr>
+                <w:rFonts w:ascii="Cambria Math" w:hAnsi="Cambria Math" w:cstheme="minorHAnsi"/>
+                <w:sz w:val="24"/>
+                <w:szCs w:val="24"/>
+              </w:rPr>
+              <m:t>i+1</m:t>
+            </m:r>
+          </m:sub>
+        </m:sSub>
+      </m:oMath>
+      <w:r>
+        <w:rPr>
+          <w:rFonts w:cstheme="minorHAnsi" w:hint="cs"/>
+          <w:i/>
+          <w:sz w:val="24"/>
+          <w:szCs w:val="24"/>
+          <w:rtl/>
+        </w:rPr>
+        <w:t xml:space="preserve"> נכנס לתור ה-</w:t>
+      </w:r>
+      <w:r>
+        <w:rPr>
+          <w:rFonts w:cstheme="minorHAnsi" w:hint="cs"/>
+          <w:i/>
+          <w:sz w:val="24"/>
+          <w:szCs w:val="24"/>
+        </w:rPr>
+        <w:t>OPE</w:t>
+      </w:r>
+      <w:r>
+        <w:rPr>
+          <w:rFonts w:cstheme="minorHAnsi"/>
+          <w:i/>
+          <w:sz w:val="24"/>
+          <w:szCs w:val="24"/>
+        </w:rPr>
+        <w:t>N</w:t>
+      </w:r>
+      <w:r>
+        <w:rPr>
+          <w:rFonts w:cstheme="minorHAnsi" w:hint="cs"/>
+          <w:i/>
+          <w:sz w:val="24"/>
+          <w:szCs w:val="24"/>
+          <w:rtl/>
+        </w:rPr>
+        <w:t>, אולם האלגוריתם לא המשיך אליו מאחר והוא נתקע בשלב אחר של המסלול. על כן,</w:t>
+      </w:r>
+      <w:r>
+        <w:rPr>
+          <w:rFonts w:cstheme="minorHAnsi"/>
+          <w:i/>
+          <w:sz w:val="24"/>
+          <w:szCs w:val="24"/>
+        </w:rPr>
+        <w:t xml:space="preserve"> </w:t>
+      </w:r>
+      <w:r>
+        <w:rPr>
+          <w:rFonts w:cstheme="minorHAnsi" w:hint="cs"/>
+          <w:i/>
+          <w:sz w:val="24"/>
+          <w:szCs w:val="24"/>
+          <w:rtl/>
+        </w:rPr>
+        <w:t xml:space="preserve"> בכל שלב לאחר מכן, מתקיים כי </w:t>
+      </w:r>
+      <m:oMath>
+        <m:sSub>
+          <m:sSubPr>
+            <m:ctrlPr>
+              <w:rPr>
+                <w:rFonts w:ascii="Cambria Math" w:hAnsi="Cambria Math" w:cstheme="minorHAnsi"/>
+                <w:i/>
+                <w:sz w:val="24"/>
+                <w:szCs w:val="24"/>
+              </w:rPr>
+            </m:ctrlPr>
+          </m:sSubPr>
+          <m:e>
+            <m:r>
+              <w:rPr>
+                <w:rFonts w:ascii="Cambria Math" w:hAnsi="Cambria Math" w:cstheme="minorHAnsi"/>
+                <w:sz w:val="24"/>
+                <w:szCs w:val="24"/>
+              </w:rPr>
+              <m:t>s</m:t>
+            </m:r>
+          </m:e>
+          <m:sub>
+            <m:r>
+              <w:rPr>
+                <w:rFonts w:ascii="Cambria Math" w:hAnsi="Cambria Math" w:cstheme="minorHAnsi"/>
+                <w:sz w:val="24"/>
+                <w:szCs w:val="24"/>
+              </w:rPr>
+              <m:t>i+1</m:t>
+            </m:r>
+          </m:sub>
+        </m:sSub>
+      </m:oMath>
+      <w:r>
+        <w:rPr>
+          <w:rFonts w:eastAsiaTheme="minorEastAsia" w:cstheme="minorHAnsi" w:hint="cs"/>
+          <w:i/>
+          <w:sz w:val="24"/>
+          <w:szCs w:val="24"/>
+          <w:rtl/>
+        </w:rPr>
+        <w:t xml:space="preserve"> נמצא  בתור ה-</w:t>
+      </w:r>
+      <w:r>
+        <w:rPr>
+          <w:rFonts w:eastAsiaTheme="minorEastAsia" w:cstheme="minorHAnsi" w:hint="cs"/>
+          <w:i/>
+          <w:sz w:val="24"/>
+          <w:szCs w:val="24"/>
+        </w:rPr>
+        <w:t>OPEN</w:t>
+      </w:r>
+      <w:r>
+        <w:rPr>
+          <w:rFonts w:eastAsiaTheme="minorEastAsia" w:cstheme="minorHAnsi" w:hint="cs"/>
+          <w:i/>
+          <w:sz w:val="24"/>
+          <w:szCs w:val="24"/>
+          <w:rtl/>
+        </w:rPr>
+        <w:t xml:space="preserve"> </w:t>
+      </w:r>
+      <w:r>
+        <w:rPr>
+          <w:rFonts w:cstheme="minorHAnsi" w:hint="cs"/>
+          <w:i/>
+          <w:sz w:val="24"/>
+          <w:szCs w:val="24"/>
+          <w:rtl/>
+        </w:rPr>
+        <w:t xml:space="preserve">ובפרט בשלב בו האלגוריתם נתקע ולכן יתקיים כי בשלב מסוים הצומת </w:t>
+      </w:r>
+      <m:oMath>
+        <m:sSub>
+          <m:sSubPr>
+            <m:ctrlPr>
+              <w:rPr>
+                <w:rFonts w:ascii="Cambria Math" w:hAnsi="Cambria Math" w:cstheme="minorHAnsi"/>
+                <w:i/>
+                <w:sz w:val="24"/>
+                <w:szCs w:val="24"/>
+              </w:rPr>
+            </m:ctrlPr>
+          </m:sSubPr>
+          <m:e>
+            <m:r>
+              <w:rPr>
+                <w:rFonts w:ascii="Cambria Math" w:hAnsi="Cambria Math" w:cstheme="minorHAnsi"/>
+                <w:sz w:val="24"/>
+                <w:szCs w:val="24"/>
+              </w:rPr>
+              <m:t>s</m:t>
+            </m:r>
+          </m:e>
+          <m:sub>
+            <m:r>
+              <w:rPr>
+                <w:rFonts w:ascii="Cambria Math" w:hAnsi="Cambria Math" w:cstheme="minorHAnsi"/>
+                <w:sz w:val="24"/>
+                <w:szCs w:val="24"/>
+              </w:rPr>
+              <m:t>i+1</m:t>
+            </m:r>
+          </m:sub>
+        </m:sSub>
+      </m:oMath>
+      <w:r>
+        <w:rPr>
+          <w:rFonts w:eastAsiaTheme="minorEastAsia" w:cstheme="minorHAnsi" w:hint="cs"/>
+          <w:i/>
+          <w:sz w:val="24"/>
+          <w:szCs w:val="24"/>
+          <w:rtl/>
+        </w:rPr>
+        <w:t xml:space="preserve"> </w:t>
+      </w:r>
+      <w:r>
+        <w:rPr>
+          <w:rFonts w:eastAsiaTheme="minorEastAsia" w:cstheme="minorHAnsi" w:hint="cs"/>
+          <w:i/>
+          <w:sz w:val="24"/>
+          <w:szCs w:val="24"/>
+          <w:rtl/>
+        </w:rPr>
+        <w:t>יגיע לסוף התור ובהכרח הוא ייבחר להיות חלק מהמסלול האופטימלי. קיבלנו סתירה לכך ש-</w:t>
+      </w:r>
+      <m:oMath>
+        <m:sSub>
+          <m:sSubPr>
+            <m:ctrlPr>
+              <w:rPr>
+                <w:rFonts w:ascii="Cambria Math" w:eastAsiaTheme="minorEastAsia" w:hAnsi="Cambria Math" w:cstheme="minorHAnsi"/>
+                <w:i/>
+                <w:sz w:val="24"/>
+                <w:szCs w:val="24"/>
+              </w:rPr>
+            </m:ctrlPr>
+          </m:sSubPr>
+          <m:e>
+            <m:r>
+              <w:rPr>
+                <w:rFonts w:ascii="Cambria Math" w:eastAsiaTheme="minorEastAsia" w:hAnsi="Cambria Math" w:cstheme="minorHAnsi"/>
+                <w:sz w:val="24"/>
+                <w:szCs w:val="24"/>
+              </w:rPr>
+              <m:t>s</m:t>
+            </m:r>
+          </m:e>
+          <m:sub>
+            <m:r>
+              <w:rPr>
+                <w:rFonts w:ascii="Cambria Math" w:eastAsiaTheme="minorEastAsia" w:hAnsi="Cambria Math" w:cstheme="minorHAnsi"/>
+                <w:sz w:val="24"/>
+                <w:szCs w:val="24"/>
+              </w:rPr>
+              <m:t>i</m:t>
+            </m:r>
+          </m:sub>
+        </m:sSub>
+      </m:oMath>
+      <w:r>
+        <w:rPr>
+          <w:rFonts w:cstheme="minorHAnsi" w:hint="cs"/>
+          <w:i/>
+          <w:sz w:val="24"/>
+          <w:szCs w:val="24"/>
+          <w:rtl/>
+        </w:rPr>
+        <w:t xml:space="preserve"> הוא הצומת האחרון שהאלגוריתם פיתח ולכן הנחת השלילה הייתה שגויה ונקבל כי הטענה נכונה.</w:t>
+      </w:r>
+    </w:p>
+    <w:p>
+      <w:pPr>
+        <w:bidi/>
+        <w:spacing w:after="0"/>
+        <w:rPr>
+          <w:rFonts w:cstheme="minorHAnsi"/>
+          <w:i/>
+          <w:sz w:val="24"/>
+          <w:szCs w:val="24"/>
+          <w:rtl/>
+        </w:rPr>
+      </w:pPr>
+    </w:p>
+    <w:p>
+      <w:pPr>
+        <w:bidi/>
+        <w:spacing w:after="0"/>
+        <w:rPr>
+          <w:rFonts w:cstheme="minorHAnsi" w:hint="cs"/>
+          <w:i/>
+          <w:sz w:val="24"/>
+          <w:szCs w:val="24"/>
+          <w:rtl/>
+        </w:rPr>
+      </w:pPr>
+    </w:p>
+    <w:p>
+      <w:pPr>
+        <w:bidi/>
+        <w:rPr>
+          <w:rFonts w:cstheme="minorHAnsi"/>
+          <w:sz w:val="24"/>
+          <w:szCs w:val="24"/>
+          <w:u w:val="single"/>
+          <w:rtl/>
+        </w:rPr>
+      </w:pPr>
+      <w:r>
+        <w:rPr>
+          <w:rFonts w:cstheme="minorHAnsi"/>
+          <w:sz w:val="24"/>
+          <w:szCs w:val="24"/>
+          <w:u w:val="single"/>
+          <w:rtl/>
+        </w:rPr>
+        <w:t>שאלה 37:</w:t>
+      </w:r>
+    </w:p>
+    <w:p>
+      <w:pPr>
+        <w:bidi/>
+        <w:rPr>
+          <w:rFonts w:cstheme="minorHAnsi"/>
+          <w:rtl/>
+        </w:rPr>
+      </w:pPr>
+      <w:r>
+        <w:rPr>
+          <w:rFonts w:cstheme="minorHAnsi"/>
+          <w:rtl/>
+        </w:rPr>
+        <w:t xml:space="preserve">יבש (3 נק׳): הוכח/הפרך: אם אלג׳ </w:t>
+      </w:r>
+      <m:oMath>
+        <m:sSub>
+          <m:sSubPr>
+            <m:ctrlPr>
+              <w:rPr>
+                <w:rFonts w:ascii="Cambria Math" w:hAnsi="Cambria Math" w:cstheme="minorHAnsi"/>
+                <w:i/>
+              </w:rPr>
+            </m:ctrlPr>
+          </m:sSubPr>
+          <m:e>
+            <m:r>
+              <m:rPr>
+                <m:scr m:val="script"/>
+              </m:rPr>
+              <w:rPr>
+                <w:rFonts w:ascii="Cambria Math" w:hAnsi="Cambria Math" w:cstheme="minorHAnsi"/>
+              </w:rPr>
+              <m:t>A</m:t>
+            </m:r>
+          </m:e>
+          <m:sub>
+            <m:r>
+              <w:rPr>
+                <w:rFonts w:ascii="Cambria Math" w:hAnsi="Cambria Math" w:cstheme="minorHAnsi"/>
+              </w:rPr>
+              <m:t>1</m:t>
+            </m:r>
+          </m:sub>
+        </m:sSub>
+      </m:oMath>
+      <w:r>
+        <w:rPr>
           <w:rFonts w:eastAsiaTheme="minorEastAsia" w:cstheme="minorHAnsi"/>
           <w:rtl/>
         </w:rPr>
@@ -12286,7 +15104,6 @@
           <w:u w:val="single"/>
           <w:rtl/>
         </w:rPr>
-        <w:lastRenderedPageBreak/>
         <w:t>שאלה 38:</w:t>
       </w:r>
     </w:p>
@@ -14194,8 +17011,8 @@
 </file>
 
 <file path=word/numbering.xml><?xml version="1.0" encoding="utf-8"?>
-<w:numbering xmlns:wpc="http://schemas.microsoft.com/office/word/2010/wordprocessingCanvas" xmlns:mc="http://schemas.openxmlformats.org/markup-compatibility/2006" xmlns:o="urn:schemas-microsoft-com:office:office" xmlns:r="http://schemas.openxmlformats.org/officeDocument/2006/relationships" xmlns:m="http://schemas.openxmlformats.org/officeDocument/2006/math" xmlns:v="urn:schemas-microsoft-com:vml" xmlns:wp14="http://schemas.microsoft.com/office/word/2010/wordprocessingDrawing" xmlns:wp="http://schemas.openxmlformats.org/drawingml/2006/wordprocessingDrawing" xmlns:w10="urn:schemas-microsoft-com:office:word" xmlns:w="http://schemas.openxmlformats.org/wordprocessingml/2006/main" xmlns:w14="http://schemas.microsoft.com/office/word/2010/wordml" xmlns:w15="http://schemas.microsoft.com/office/word/2012/wordml" xmlns:wpg="http://schemas.microsoft.com/office/word/2010/wordprocessingGroup" xmlns:wpi="http://schemas.microsoft.com/office/word/2010/wordprocessingInk" xmlns:wne="http://schemas.microsoft.com/office/word/2006/wordml" xmlns:wps="http://schemas.microsoft.com/office/word/2010/wordprocessingShape" mc:Ignorable="w14 w15 wp14">
-  <w:abstractNum w:abstractNumId="0">
+<w:numbering xmlns:wpc="http://schemas.microsoft.com/office/word/2010/wordprocessingCanvas" xmlns:cx="http://schemas.microsoft.com/office/drawing/2014/chartex" xmlns:cx1="http://schemas.microsoft.com/office/drawing/2015/9/8/chartex" xmlns:cx2="http://schemas.microsoft.com/office/drawing/2015/10/21/chartex" xmlns:cx3="http://schemas.microsoft.com/office/drawing/2016/5/9/chartex" xmlns:cx4="http://schemas.microsoft.com/office/drawing/2016/5/10/chartex" xmlns:cx5="http://schemas.microsoft.com/office/drawing/2016/5/11/chartex" xmlns:cx6="http://schemas.microsoft.com/office/drawing/2016/5/12/chartex" xmlns:cx7="http://schemas.microsoft.com/office/drawing/2016/5/13/chartex" xmlns:cx8="http://schemas.microsoft.com/office/drawing/2016/5/14/chartex" xmlns:mc="http://schemas.openxmlformats.org/markup-compatibility/2006" xmlns:aink="http://schemas.microsoft.com/office/drawing/2016/ink" xmlns:am3d="http://schemas.microsoft.com/office/drawing/2017/model3d" xmlns:o="urn:schemas-microsoft-com:office:office" xmlns:r="http://schemas.openxmlformats.org/officeDocument/2006/relationships" xmlns:m="http://schemas.openxmlformats.org/officeDocument/2006/math" xmlns:v="urn:schemas-microsoft-com:vml" xmlns:wp14="http://schemas.microsoft.com/office/word/2010/wordprocessingDrawing" xmlns:wp="http://schemas.openxmlformats.org/drawingml/2006/wordprocessingDrawing" xmlns:w10="urn:schemas-microsoft-com:office:word" xmlns:w="http://schemas.openxmlformats.org/wordprocessingml/2006/main" xmlns:w14="http://schemas.microsoft.com/office/word/2010/wordml" xmlns:w15="http://schemas.microsoft.com/office/word/2012/wordml" xmlns:w16cex="http://schemas.microsoft.com/office/word/2018/wordml/cex" xmlns:w16cid="http://schemas.microsoft.com/office/word/2016/wordml/cid" xmlns:w16="http://schemas.microsoft.com/office/word/2018/wordml" xmlns:w16se="http://schemas.microsoft.com/office/word/2015/wordml/symex" xmlns:wpg="http://schemas.microsoft.com/office/word/2010/wordprocessingGroup" xmlns:wpi="http://schemas.microsoft.com/office/word/2010/wordprocessingInk" xmlns:wne="http://schemas.microsoft.com/office/word/2006/wordml" xmlns:wps="http://schemas.microsoft.com/office/word/2010/wordprocessingShape" mc:Ignorable="w14 w15 w16se w16cid w16 w16cex wp14">
+  <w:abstractNum w:abstractNumId="0" w15:restartNumberingAfterBreak="0">
     <w:nsid w:val="0807139F"/>
     <w:multiLevelType w:val="hybridMultilevel"/>
     <w:tmpl w:val="E14A7514"/>
@@ -14284,7 +17101,7 @@
       </w:pPr>
     </w:lvl>
   </w:abstractNum>
-  <w:abstractNum w:abstractNumId="1">
+  <w:abstractNum w:abstractNumId="1" w15:restartNumberingAfterBreak="0">
     <w:nsid w:val="128C284F"/>
     <w:multiLevelType w:val="hybridMultilevel"/>
     <w:tmpl w:val="3E662B74"/>
@@ -14373,7 +17190,7 @@
       </w:pPr>
     </w:lvl>
   </w:abstractNum>
-  <w:abstractNum w:abstractNumId="2">
+  <w:abstractNum w:abstractNumId="2" w15:restartNumberingAfterBreak="0">
     <w:nsid w:val="189419EF"/>
     <w:multiLevelType w:val="hybridMultilevel"/>
     <w:tmpl w:val="5B9847BA"/>
@@ -14462,7 +17279,7 @@
       </w:pPr>
     </w:lvl>
   </w:abstractNum>
-  <w:abstractNum w:abstractNumId="3">
+  <w:abstractNum w:abstractNumId="3" w15:restartNumberingAfterBreak="0">
     <w:nsid w:val="28601933"/>
     <w:multiLevelType w:val="hybridMultilevel"/>
     <w:tmpl w:val="58D692C2"/>
@@ -14575,7 +17392,7 @@
       </w:rPr>
     </w:lvl>
   </w:abstractNum>
-  <w:abstractNum w:abstractNumId="4">
+  <w:abstractNum w:abstractNumId="4" w15:restartNumberingAfterBreak="0">
     <w:nsid w:val="2E8A11C1"/>
     <w:multiLevelType w:val="hybridMultilevel"/>
     <w:tmpl w:val="3142FC5A"/>
@@ -14688,7 +17505,7 @@
       </w:rPr>
     </w:lvl>
   </w:abstractNum>
-  <w:abstractNum w:abstractNumId="5">
+  <w:abstractNum w:abstractNumId="5" w15:restartNumberingAfterBreak="0">
     <w:nsid w:val="41FD5A7E"/>
     <w:multiLevelType w:val="hybridMultilevel"/>
     <w:tmpl w:val="5B9847BA"/>
@@ -14777,7 +17594,7 @@
       </w:pPr>
     </w:lvl>
   </w:abstractNum>
-  <w:abstractNum w:abstractNumId="6">
+  <w:abstractNum w:abstractNumId="6" w15:restartNumberingAfterBreak="0">
     <w:nsid w:val="46137964"/>
     <w:multiLevelType w:val="hybridMultilevel"/>
     <w:tmpl w:val="70247266"/>
@@ -14866,7 +17683,7 @@
       </w:pPr>
     </w:lvl>
   </w:abstractNum>
-  <w:abstractNum w:abstractNumId="7">
+  <w:abstractNum w:abstractNumId="7" w15:restartNumberingAfterBreak="0">
     <w:nsid w:val="62743B88"/>
     <w:multiLevelType w:val="hybridMultilevel"/>
     <w:tmpl w:val="09B8343C"/>
@@ -14955,7 +17772,7 @@
       </w:pPr>
     </w:lvl>
   </w:abstractNum>
-  <w:abstractNum w:abstractNumId="8">
+  <w:abstractNum w:abstractNumId="8" w15:restartNumberingAfterBreak="0">
     <w:nsid w:val="6F6C5E27"/>
     <w:multiLevelType w:val="hybridMultilevel"/>
     <w:tmpl w:val="5B9847BA"/>
@@ -15105,7 +17922,7 @@
 </file>
 
 <file path=word/styles.xml><?xml version="1.0" encoding="utf-8"?>
-<w:styles xmlns:mc="http://schemas.openxmlformats.org/markup-compatibility/2006" xmlns:r="http://schemas.openxmlformats.org/officeDocument/2006/relationships" xmlns:w="http://schemas.openxmlformats.org/wordprocessingml/2006/main" xmlns:w14="http://schemas.microsoft.com/office/word/2010/wordml" xmlns:w15="http://schemas.microsoft.com/office/word/2012/wordml" mc:Ignorable="w14 w15">
+<w:styles xmlns:mc="http://schemas.openxmlformats.org/markup-compatibility/2006" xmlns:r="http://schemas.openxmlformats.org/officeDocument/2006/relationships" xmlns:w="http://schemas.openxmlformats.org/wordprocessingml/2006/main" xmlns:w14="http://schemas.microsoft.com/office/word/2010/wordml" xmlns:w15="http://schemas.microsoft.com/office/word/2012/wordml" xmlns:w16cex="http://schemas.microsoft.com/office/word/2018/wordml/cex" xmlns:w16cid="http://schemas.microsoft.com/office/word/2016/wordml/cid" xmlns:w16="http://schemas.microsoft.com/office/word/2018/wordml" xmlns:w16se="http://schemas.microsoft.com/office/word/2015/wordml/symex" mc:Ignorable="w14 w15 w16se w16cid w16 w16cex">
   <w:docDefaults>
     <w:rPrDefault>
       <w:rPr>
@@ -15121,7 +17938,7 @@
       </w:pPr>
     </w:pPrDefault>
   </w:docDefaults>
-  <w:latentStyles w:defLockedState="0" w:defUIPriority="99" w:defSemiHidden="0" w:defUnhideWhenUsed="0" w:defQFormat="0" w:count="371">
+  <w:latentStyles w:defLockedState="0" w:defUIPriority="99" w:defSemiHidden="0" w:defUnhideWhenUsed="0" w:defQFormat="0" w:count="376">
     <w:lsdException w:name="Normal" w:uiPriority="0" w:qFormat="1"/>
     <w:lsdException w:name="heading 1" w:uiPriority="9" w:qFormat="1"/>
     <w:lsdException w:name="heading 2" w:semiHidden="1" w:uiPriority="9" w:unhideWhenUsed="1" w:qFormat="1"/>
@@ -15227,7 +18044,6 @@
     <w:lsdException w:name="HTML Sample" w:semiHidden="1" w:unhideWhenUsed="1"/>
     <w:lsdException w:name="HTML Typewriter" w:semiHidden="1" w:unhideWhenUsed="1"/>
     <w:lsdException w:name="HTML Variable" w:semiHidden="1" w:unhideWhenUsed="1"/>
-    <w:lsdException w:name="Normal Table" w:semiHidden="1" w:unhideWhenUsed="1"/>
     <w:lsdException w:name="annotation subject" w:semiHidden="1" w:unhideWhenUsed="1"/>
     <w:lsdException w:name="No List" w:semiHidden="1" w:unhideWhenUsed="1"/>
     <w:lsdException w:name="Outline List 1" w:semiHidden="1" w:unhideWhenUsed="1"/>
@@ -15270,11 +18086,8 @@
     <w:lsdException w:name="Table Contemporary" w:semiHidden="1" w:unhideWhenUsed="1"/>
     <w:lsdException w:name="Table Elegant" w:semiHidden="1" w:unhideWhenUsed="1"/>
     <w:lsdException w:name="Table Professional" w:semiHidden="1" w:unhideWhenUsed="1"/>
-    <w:lsdException w:name="Table Subtle 1" w:semiHidden="1" w:unhideWhenUsed="1"/>
     <w:lsdException w:name="Table Subtle 2" w:semiHidden="1" w:unhideWhenUsed="1"/>
     <w:lsdException w:name="Table Web 1" w:semiHidden="1" w:unhideWhenUsed="1"/>
-    <w:lsdException w:name="Table Web 2" w:semiHidden="1" w:unhideWhenUsed="1"/>
-    <w:lsdException w:name="Table Web 3" w:semiHidden="1" w:unhideWhenUsed="1"/>
     <w:lsdException w:name="Balloon Text" w:semiHidden="1" w:unhideWhenUsed="1"/>
     <w:lsdException w:name="Table Grid" w:uiPriority="39"/>
     <w:lsdException w:name="Table Theme" w:semiHidden="1" w:unhideWhenUsed="1"/>
@@ -15493,6 +18306,11 @@
     <w:lsdException w:name="List Table 5 Dark Accent 6" w:uiPriority="50"/>
     <w:lsdException w:name="List Table 6 Colorful Accent 6" w:uiPriority="51"/>
     <w:lsdException w:name="List Table 7 Colorful Accent 6" w:uiPriority="52"/>
+    <w:lsdException w:name="Mention" w:semiHidden="1" w:unhideWhenUsed="1"/>
+    <w:lsdException w:name="Smart Hyperlink" w:semiHidden="1" w:unhideWhenUsed="1"/>
+    <w:lsdException w:name="Hashtag" w:semiHidden="1" w:unhideWhenUsed="1"/>
+    <w:lsdException w:name="Unresolved Mention" w:semiHidden="1" w:unhideWhenUsed="1"/>
+    <w:lsdException w:name="Smart Link" w:semiHidden="1" w:unhideWhenUsed="1"/>
   </w:latentStyles>
   <w:style w:type="paragraph" w:default="1" w:styleId="a">
     <w:name w:val="Normal"/>
@@ -15534,7 +18352,6 @@
       <w:spacing w:after="0" w:line="240" w:lineRule="auto"/>
     </w:pPr>
     <w:tblPr>
-      <w:tblInd w:w="0" w:type="dxa"/>
       <w:tblBorders>
         <w:top w:val="single" w:sz="4" w:space="0" w:color="auto"/>
         <w:left w:val="single" w:sz="4" w:space="0" w:color="auto"/>
@@ -15543,12 +18360,6 @@
         <w:insideH w:val="single" w:sz="4" w:space="0" w:color="auto"/>
         <w:insideV w:val="single" w:sz="4" w:space="0" w:color="auto"/>
       </w:tblBorders>
-      <w:tblCellMar>
-        <w:top w:w="0" w:type="dxa"/>
-        <w:left w:w="108" w:type="dxa"/>
-        <w:bottom w:w="0" w:type="dxa"/>
-        <w:right w:w="108" w:type="dxa"/>
-      </w:tblCellMar>
     </w:tblPr>
   </w:style>
   <w:style w:type="table" w:customStyle="1" w:styleId="1">
@@ -15560,7 +18371,6 @@
       <w:spacing w:after="0" w:line="240" w:lineRule="auto"/>
     </w:pPr>
     <w:tblPr>
-      <w:tblInd w:w="0" w:type="dxa"/>
       <w:tblBorders>
         <w:top w:val="single" w:sz="4" w:space="0" w:color="auto"/>
         <w:left w:val="single" w:sz="4" w:space="0" w:color="auto"/>
@@ -15569,12 +18379,6 @@
         <w:insideH w:val="single" w:sz="4" w:space="0" w:color="auto"/>
         <w:insideV w:val="single" w:sz="4" w:space="0" w:color="auto"/>
       </w:tblBorders>
-      <w:tblCellMar>
-        <w:top w:w="0" w:type="dxa"/>
-        <w:left w:w="108" w:type="dxa"/>
-        <w:bottom w:w="0" w:type="dxa"/>
-        <w:right w:w="108" w:type="dxa"/>
-      </w:tblCellMar>
     </w:tblPr>
   </w:style>
   <w:style w:type="paragraph" w:styleId="a4">

--- a/HW1_dry/hw1-dryBina.docx
+++ b/HW1_dry/hw1-dryBina.docx
@@ -1985,7 +1985,23 @@
           <w:rFonts w:cstheme="minorHAnsi"/>
           <w:rtl/>
         </w:rPr>
-        <w:t xml:space="preserve">יבש (1 נק׳): מהם ערכי הקיצון (המקסימלי והמינימלי) האפשריים של דרגת היציאה במרחב החיפוש? ספקו ביטוי מתמטי כפונק' של הפרמטרים </w:t>
+        <w:t xml:space="preserve">יבש (1 נק׳): מהם ערכי הקיצון (המקסימלי והמינימלי) האפשריים של דרגת היציאה במרחב החיפוש? ספקו ביטוי מתמטי </w:t>
+      </w:r>
+      <w:proofErr w:type="spellStart"/>
+      <w:r>
+        <w:rPr>
+          <w:rFonts w:cstheme="minorHAnsi"/>
+          <w:rtl/>
+        </w:rPr>
+        <w:t>כפונק</w:t>
+      </w:r>
+      <w:proofErr w:type="spellEnd"/>
+      <w:r>
+        <w:rPr>
+          <w:rFonts w:cstheme="minorHAnsi"/>
+          <w:rtl/>
+        </w:rPr>
+        <w:t xml:space="preserve">' של הפרמטרים </w:t>
       </w:r>
       <m:oMath>
         <m:r>
@@ -2079,6 +2095,7 @@
         </w:rPr>
         <w:t xml:space="preserve"> במצב ההתחלתי, ישנם </w:t>
       </w:r>
+      <w:proofErr w:type="spellStart"/>
       <w:r>
         <w:rPr>
           <w:rFonts w:cstheme="minorHAnsi"/>
@@ -2087,6 +2104,7 @@
         </w:rPr>
         <w:t>k+m</w:t>
       </w:r>
+      <w:proofErr w:type="spellEnd"/>
       <w:r>
         <w:rPr>
           <w:rFonts w:cstheme="minorHAnsi" w:hint="cs"/>
@@ -2339,7 +2357,23 @@
           <w:rFonts w:cstheme="minorHAnsi"/>
           <w:rtl/>
         </w:rPr>
-        <w:t xml:space="preserve"> יבש (1 נק׳): כמה מצבים יש במרחב זה (כפי שהוגדר)? האם כולם ישיגים (ציינו כן/לא)? נמקו (עד 3 שורות).</w:t>
+        <w:t xml:space="preserve"> יבש (1 נק׳): כמה מצבים יש במרחב זה (כפי שהוגדר)? האם כולם </w:t>
+      </w:r>
+      <w:proofErr w:type="spellStart"/>
+      <w:r>
+        <w:rPr>
+          <w:rFonts w:cstheme="minorHAnsi"/>
+          <w:rtl/>
+        </w:rPr>
+        <w:t>ישיגים</w:t>
+      </w:r>
+      <w:proofErr w:type="spellEnd"/>
+      <w:r>
+        <w:rPr>
+          <w:rFonts w:cstheme="minorHAnsi"/>
+          <w:rtl/>
+        </w:rPr>
+        <w:t xml:space="preserve"> (ציינו כן/לא)? נמקו (עד 3 שורות).</w:t>
       </w:r>
     </w:p>
     <w:p>
@@ -2371,7 +2405,47 @@
           <w:szCs w:val="24"/>
           <w:rtl/>
         </w:rPr>
-        <w:t xml:space="preserve"> במרחב החיפוש ישנם אינסוף מצבים ולא כולם ישיגים, מכיוון שישנם אינסוף מצבים במרחב המצבים ולא כולם ישיגים.</w:t>
+        <w:t xml:space="preserve"> במרחב החיפוש ישנם אינסוף מצבים ולא כולם </w:t>
+      </w:r>
+      <w:proofErr w:type="spellStart"/>
+      <w:r>
+        <w:rPr>
+          <w:rFonts w:cstheme="minorHAnsi" w:hint="cs"/>
+          <w:sz w:val="24"/>
+          <w:szCs w:val="24"/>
+          <w:rtl/>
+        </w:rPr>
+        <w:t>ישיגים</w:t>
+      </w:r>
+      <w:proofErr w:type="spellEnd"/>
+      <w:r>
+        <w:rPr>
+          <w:rFonts w:cstheme="minorHAnsi" w:hint="cs"/>
+          <w:sz w:val="24"/>
+          <w:szCs w:val="24"/>
+          <w:rtl/>
+        </w:rPr>
+        <w:t xml:space="preserve">, מכיוון שישנם אינסוף מצבים במרחב המצבים ולא כולם </w:t>
+      </w:r>
+      <w:proofErr w:type="spellStart"/>
+      <w:r>
+        <w:rPr>
+          <w:rFonts w:cstheme="minorHAnsi" w:hint="cs"/>
+          <w:sz w:val="24"/>
+          <w:szCs w:val="24"/>
+          <w:rtl/>
+        </w:rPr>
+        <w:t>ישיגים</w:t>
+      </w:r>
+      <w:proofErr w:type="spellEnd"/>
+      <w:r>
+        <w:rPr>
+          <w:rFonts w:cstheme="minorHAnsi" w:hint="cs"/>
+          <w:sz w:val="24"/>
+          <w:szCs w:val="24"/>
+          <w:rtl/>
+        </w:rPr>
+        <w:t>.</w:t>
       </w:r>
       <w:r>
         <w:rPr>
@@ -2410,7 +2484,27 @@
           <w:szCs w:val="24"/>
           <w:rtl/>
         </w:rPr>
-        <w:t xml:space="preserve">מספר המטושים </w:t>
+        <w:t xml:space="preserve">מספר </w:t>
+      </w:r>
+      <w:proofErr w:type="spellStart"/>
+      <w:r>
+        <w:rPr>
+          <w:rFonts w:cstheme="minorHAnsi" w:hint="cs"/>
+          <w:sz w:val="24"/>
+          <w:szCs w:val="24"/>
+          <w:rtl/>
+        </w:rPr>
+        <w:t>המטושים</w:t>
+      </w:r>
+      <w:proofErr w:type="spellEnd"/>
+      <w:r>
+        <w:rPr>
+          <w:rFonts w:cstheme="minorHAnsi" w:hint="cs"/>
+          <w:sz w:val="24"/>
+          <w:szCs w:val="24"/>
+          <w:rtl/>
+        </w:rPr>
+        <w:t xml:space="preserve"> </w:t>
       </w:r>
       <m:oMath>
         <m:r>
@@ -2461,7 +2555,27 @@
           <w:szCs w:val="24"/>
           <w:rtl/>
         </w:rPr>
-        <w:t>נסביר מדוע לא כל המצבים ישיגים:</w:t>
+        <w:t xml:space="preserve">נסביר מדוע לא כל המצבים </w:t>
+      </w:r>
+      <w:proofErr w:type="spellStart"/>
+      <w:r>
+        <w:rPr>
+          <w:rFonts w:cstheme="minorHAnsi" w:hint="cs"/>
+          <w:sz w:val="24"/>
+          <w:szCs w:val="24"/>
+          <w:rtl/>
+        </w:rPr>
+        <w:t>ישיגים</w:t>
+      </w:r>
+      <w:proofErr w:type="spellEnd"/>
+      <w:r>
+        <w:rPr>
+          <w:rFonts w:cstheme="minorHAnsi" w:hint="cs"/>
+          <w:sz w:val="24"/>
+          <w:szCs w:val="24"/>
+          <w:rtl/>
+        </w:rPr>
+        <w:t>:</w:t>
       </w:r>
     </w:p>
     <w:p>
@@ -2482,7 +2596,47 @@
           <w:szCs w:val="24"/>
           <w:rtl/>
         </w:rPr>
-        <w:t xml:space="preserve">מספר המטושים ההתחלתי + סכום המטושים במעבדות הוא </w:t>
+        <w:t xml:space="preserve">מספר </w:t>
+      </w:r>
+      <w:proofErr w:type="spellStart"/>
+      <w:r>
+        <w:rPr>
+          <w:rFonts w:cstheme="minorHAnsi" w:hint="cs"/>
+          <w:sz w:val="24"/>
+          <w:szCs w:val="24"/>
+          <w:rtl/>
+        </w:rPr>
+        <w:t>המטושים</w:t>
+      </w:r>
+      <w:proofErr w:type="spellEnd"/>
+      <w:r>
+        <w:rPr>
+          <w:rFonts w:cstheme="minorHAnsi" w:hint="cs"/>
+          <w:sz w:val="24"/>
+          <w:szCs w:val="24"/>
+          <w:rtl/>
+        </w:rPr>
+        <w:t xml:space="preserve"> ההתחלתי + סכום </w:t>
+      </w:r>
+      <w:proofErr w:type="spellStart"/>
+      <w:r>
+        <w:rPr>
+          <w:rFonts w:cstheme="minorHAnsi" w:hint="cs"/>
+          <w:sz w:val="24"/>
+          <w:szCs w:val="24"/>
+          <w:rtl/>
+        </w:rPr>
+        <w:t>המטושים</w:t>
+      </w:r>
+      <w:proofErr w:type="spellEnd"/>
+      <w:r>
+        <w:rPr>
+          <w:rFonts w:cstheme="minorHAnsi" w:hint="cs"/>
+          <w:sz w:val="24"/>
+          <w:szCs w:val="24"/>
+          <w:rtl/>
+        </w:rPr>
+        <w:t xml:space="preserve"> במעבדות הוא </w:t>
       </w:r>
       <w:r>
         <w:rPr>
@@ -2569,7 +2723,23 @@
           <w:rFonts w:cstheme="minorHAnsi"/>
           <w:rtl/>
         </w:rPr>
-        <w:t xml:space="preserve"> יבש (1 נק׳): האם ייתכנו בורות ישיגים מהמצב ההתחלתי שאינם מצבי מטרה במרחב החיפוש</w:t>
+        <w:t xml:space="preserve"> יבש (1 נק׳): האם ייתכנו בורות </w:t>
+      </w:r>
+      <w:proofErr w:type="spellStart"/>
+      <w:r>
+        <w:rPr>
+          <w:rFonts w:cstheme="minorHAnsi"/>
+          <w:rtl/>
+        </w:rPr>
+        <w:t>ישיגים</w:t>
+      </w:r>
+      <w:proofErr w:type="spellEnd"/>
+      <w:r>
+        <w:rPr>
+          <w:rFonts w:cstheme="minorHAnsi"/>
+          <w:rtl/>
+        </w:rPr>
+        <w:t xml:space="preserve"> מהמצב ההתחלתי שאינם מצבי מטרה במרחב החיפוש</w:t>
       </w:r>
       <w:r>
         <w:rPr>
@@ -2614,7 +2784,27 @@
           <w:szCs w:val="24"/>
           <w:rtl/>
         </w:rPr>
-        <w:t xml:space="preserve"> ייתכנו בורות ישיגים מהמצב ההתחלתי שאינם מצבי מטרה במידה ומתקיים</w:t>
+        <w:t xml:space="preserve"> ייתכנו בורות </w:t>
+      </w:r>
+      <w:proofErr w:type="spellStart"/>
+      <w:r>
+        <w:rPr>
+          <w:rFonts w:cstheme="minorHAnsi" w:hint="cs"/>
+          <w:sz w:val="24"/>
+          <w:szCs w:val="24"/>
+          <w:rtl/>
+        </w:rPr>
+        <w:t>ישיגים</w:t>
+      </w:r>
+      <w:proofErr w:type="spellEnd"/>
+      <w:r>
+        <w:rPr>
+          <w:rFonts w:cstheme="minorHAnsi" w:hint="cs"/>
+          <w:sz w:val="24"/>
+          <w:szCs w:val="24"/>
+          <w:rtl/>
+        </w:rPr>
+        <w:t xml:space="preserve"> מהמצב ההתחלתי שאינם מצבי מטרה במידה ומתקיים</w:t>
       </w:r>
       <w:r>
         <w:rPr>
@@ -2854,6 +3044,7 @@
           <w:u w:val="single"/>
           <w:rtl/>
         </w:rPr>
+        <w:lastRenderedPageBreak/>
         <w:t>שאלה 8:</w:t>
       </w:r>
       <w:r>
@@ -4043,6 +4234,7 @@
           <w:u w:val="single"/>
           <w:rtl/>
         </w:rPr>
+        <w:lastRenderedPageBreak/>
         <w:t>חלק ה:</w:t>
       </w:r>
     </w:p>
@@ -4920,6 +5112,7 @@
           <w:u w:val="single"/>
           <w:rtl/>
         </w:rPr>
+        <w:lastRenderedPageBreak/>
         <w:t xml:space="preserve">חלק </w:t>
       </w:r>
       <w:r>
@@ -5059,6 +5252,7 @@
         </w:rPr>
         <w:t xml:space="preserve">מעל הגדרת המחלקה </w:t>
       </w:r>
+      <w:proofErr w:type="spellStart"/>
       <w:r>
         <w:rPr>
           <w:rFonts w:cstheme="minorHAnsi"/>
@@ -5067,6 +5261,7 @@
         </w:rPr>
         <w:t>MDAState</w:t>
       </w:r>
+      <w:proofErr w:type="spellEnd"/>
       <w:r>
         <w:rPr>
           <w:rFonts w:cstheme="minorHAnsi" w:hint="cs"/>
@@ -5190,7 +5385,27 @@
           <w:szCs w:val="24"/>
           <w:rtl/>
         </w:rPr>
-        <w:t>שורה זו אינה מספיקה מאחר ובפייתון עוב</w:t>
+        <w:t xml:space="preserve">שורה זו אינה מספיקה מאחר </w:t>
+      </w:r>
+      <w:proofErr w:type="spellStart"/>
+      <w:r>
+        <w:rPr>
+          <w:rFonts w:cstheme="minorHAnsi" w:hint="cs"/>
+          <w:sz w:val="24"/>
+          <w:szCs w:val="24"/>
+          <w:rtl/>
+        </w:rPr>
+        <w:t>ובפייתון</w:t>
+      </w:r>
+      <w:proofErr w:type="spellEnd"/>
+      <w:r>
+        <w:rPr>
+          <w:rFonts w:cstheme="minorHAnsi" w:hint="cs"/>
+          <w:sz w:val="24"/>
+          <w:szCs w:val="24"/>
+          <w:rtl/>
+        </w:rPr>
+        <w:t xml:space="preserve"> עוב</w:t>
       </w:r>
       <w:r>
         <w:rPr>
@@ -5240,6 +5455,7 @@
           <w:rtl/>
         </w:rPr>
       </w:pPr>
+      <w:proofErr w:type="spellStart"/>
       <w:r>
         <w:rPr>
           <w:rFonts w:cstheme="minorHAnsi"/>
@@ -5248,6 +5464,7 @@
         </w:rPr>
         <w:t>expand_state_with_costs</w:t>
       </w:r>
+      <w:proofErr w:type="spellEnd"/>
       <w:r>
         <w:rPr>
           <w:rFonts w:cstheme="minorHAnsi" w:hint="cs"/>
@@ -5354,6 +5571,7 @@
         </w:rPr>
         <w:t xml:space="preserve"> נוסיף את הערכים שבתוך המחלקה ל- </w:t>
       </w:r>
+      <w:proofErr w:type="spellStart"/>
       <w:r>
         <w:rPr>
           <w:rFonts w:cstheme="minorHAnsi"/>
@@ -5362,6 +5580,7 @@
         </w:rPr>
         <w:t>frozenSet</w:t>
       </w:r>
+      <w:proofErr w:type="spellEnd"/>
       <w:r>
         <w:rPr>
           <w:rFonts w:cstheme="minorHAnsi" w:hint="cs"/>
@@ -5380,6 +5599,7 @@
         </w:rPr>
         <w:t>נניח ולא היינו מגדירים אותם כ-</w:t>
       </w:r>
+      <w:proofErr w:type="spellStart"/>
       <w:r>
         <w:rPr>
           <w:rFonts w:cstheme="minorHAnsi"/>
@@ -5388,6 +5608,7 @@
         </w:rPr>
         <w:t>frozenSet</w:t>
       </w:r>
+      <w:proofErr w:type="spellEnd"/>
       <w:r>
         <w:rPr>
           <w:rFonts w:cstheme="minorHAnsi" w:hint="cs"/>
@@ -5466,7 +5687,21 @@
         <w:rPr>
           <w:highlight w:val="yellow"/>
         </w:rPr>
-        <w:t>{old_node}</w:t>
+        <w:t>{</w:t>
+      </w:r>
+      <w:proofErr w:type="spellStart"/>
+      <w:r>
+        <w:rPr>
+          <w:highlight w:val="yellow"/>
+        </w:rPr>
+        <w:t>old_node</w:t>
+      </w:r>
+      <w:proofErr w:type="spellEnd"/>
+      <w:r>
+        <w:rPr>
+          <w:highlight w:val="yellow"/>
+        </w:rPr>
+        <w:t>}</w:t>
       </w:r>
     </w:p>
     <w:p>
@@ -5526,6 +5761,7 @@
         </w:rPr>
         <w:t xml:space="preserve">חשוב לנו להקפיא את </w:t>
       </w:r>
+      <w:proofErr w:type="spellStart"/>
       <w:r>
         <w:rPr>
           <w:rFonts w:cstheme="minorHAnsi" w:hint="cs"/>
@@ -5542,6 +5778,7 @@
         </w:rPr>
         <w:t>tate</w:t>
       </w:r>
+      <w:proofErr w:type="spellEnd"/>
       <w:r>
         <w:rPr>
           <w:rFonts w:cstheme="minorHAnsi" w:hint="cs"/>
@@ -5560,6 +5797,7 @@
         </w:rPr>
         <w:t>ביצוע ה-</w:t>
       </w:r>
+      <w:proofErr w:type="spellStart"/>
       <w:r>
         <w:rPr>
           <w:rFonts w:cstheme="minorHAnsi"/>
@@ -5568,6 +5806,7 @@
         </w:rPr>
         <w:t>frozenset</w:t>
       </w:r>
+      <w:proofErr w:type="spellEnd"/>
       <w:r>
         <w:rPr>
           <w:rFonts w:cstheme="minorHAnsi" w:hint="cs"/>
@@ -5577,6 +5816,7 @@
         </w:rPr>
         <w:t xml:space="preserve"> על המחלקה מגן על השדות הפנימיים, אך חלק מהשדות הם מצביעים לאובייקטים אחרים כאשר גם אותם אנו לא רוצים לשנות, כדוגמת </w:t>
       </w:r>
+      <w:proofErr w:type="spellStart"/>
       <w:r>
         <w:rPr>
           <w:rFonts w:cstheme="minorHAnsi"/>
@@ -5585,6 +5825,7 @@
         </w:rPr>
         <w:t>state_to_expand.test_on_ambulance</w:t>
       </w:r>
+      <w:proofErr w:type="spellEnd"/>
       <w:r>
         <w:rPr>
           <w:rFonts w:cstheme="minorHAnsi" w:hint="cs"/>
@@ -5659,20 +5900,11 @@
         <w:ind w:left="1080"/>
         <w:rPr>
           <w:rFonts w:cstheme="minorHAnsi"/>
-          <w:sz w:val="2"/>
-          <w:szCs w:val="2"/>
-          <w:rtl/>
-        </w:rPr>
-      </w:pPr>
-      <w:r>
-        <w:rPr>
-          <w:rFonts w:cstheme="minorHAnsi" w:hint="cs"/>
           <w:sz w:val="20"/>
           <w:szCs w:val="20"/>
           <w:rtl/>
         </w:rPr>
-        <w:t xml:space="preserve">כעת, </w:t>
-      </w:r>
+      </w:pPr>
       <w:r>
         <w:rPr>
           <w:rFonts w:cstheme="minorHAnsi" w:hint="cs"/>
@@ -5680,36 +5912,67 @@
           <w:szCs w:val="20"/>
           <w:rtl/>
         </w:rPr>
-        <w:t xml:space="preserve">אם בפונקציה </w:t>
-      </w:r>
-      <w:r>
-        <w:rPr>
-          <w:rFonts w:cstheme="minorHAnsi"/>
+        <w:t xml:space="preserve">כעת, </w:t>
+      </w:r>
+      <w:r>
+        <w:rPr>
+          <w:rFonts w:cstheme="minorHAnsi" w:hint="cs"/>
           <w:sz w:val="20"/>
           <w:szCs w:val="20"/>
-        </w:rPr>
-        <w:t>expand_state_with_costs</w:t>
-      </w:r>
-      <w:r>
-        <w:rPr>
-          <w:rFonts w:cstheme="minorHAnsi" w:hint="cs"/>
+          <w:rtl/>
+        </w:rPr>
+        <w:t xml:space="preserve">אם בפונקציה </w:t>
+      </w:r>
+      <w:proofErr w:type="spellStart"/>
+      <w:r>
+        <w:rPr>
+          <w:rFonts w:cstheme="minorHAnsi"/>
           <w:sz w:val="20"/>
           <w:szCs w:val="20"/>
-          <w:rtl/>
-        </w:rPr>
-        <w:t xml:space="preserve"> נבצע את השורה הבאה:</w:t>
-      </w:r>
-      <w:r>
-        <w:rPr>
-          <w:rFonts w:cs="Calibri"/>
+        </w:rPr>
+        <w:t>expand_state_with_costs</w:t>
+      </w:r>
+      <w:proofErr w:type="spellEnd"/>
+      <w:r>
+        <w:rPr>
+          <w:rFonts w:cstheme="minorHAnsi" w:hint="cs"/>
+          <w:sz w:val="20"/>
+          <w:szCs w:val="20"/>
+          <w:rtl/>
+        </w:rPr>
+        <w:t xml:space="preserve"> נבצע את השור</w:t>
+      </w:r>
+      <w:r>
+        <w:rPr>
+          <w:rFonts w:cstheme="minorHAnsi" w:hint="cs"/>
+          <w:sz w:val="20"/>
+          <w:szCs w:val="20"/>
+          <w:rtl/>
+        </w:rPr>
+        <w:t>ות הבאות:</w:t>
+      </w:r>
+    </w:p>
+    <w:p>
+      <w:pPr>
+        <w:pStyle w:val="a4"/>
+        <w:spacing w:after="0"/>
+        <w:ind w:left="1080"/>
+        <w:rPr>
+          <w:rFonts w:cstheme="minorHAnsi"/>
+          <w:sz w:val="20"/>
+          <w:szCs w:val="20"/>
+          <w:rtl/>
+        </w:rPr>
+      </w:pPr>
+      <w:r>
+        <w:rPr>
           <w:noProof/>
-          <w:rtl/>
         </w:rPr>
         <w:drawing>
-          <wp:inline distT="0" distB="0" distL="0" distR="0" wp14:anchorId="5CEBFE68" wp14:editId="3577FD96">
-            <wp:extent cx="5798820" cy="210641"/>
-            <wp:effectExtent l="0" t="0" r="0" b="0"/>
-            <wp:docPr id="10" name="תמונה 10"/>
+          <wp:inline distT="0" distB="0" distL="0" distR="0" wp14:anchorId="3B25E32A" wp14:editId="6E75FF17">
+            <wp:extent cx="5943600" cy="799465"/>
+            <wp:effectExtent l="0" t="0" r="0" b="635"/>
+            <wp:docPr id="31" name="תמונה 31"/>
             <wp:cNvGraphicFramePr>
               <a:graphicFrameLocks xmlns:a="http://schemas.openxmlformats.org/drawingml/2006/main" noChangeAspect="1"/>
             </wp:cNvGraphicFramePr>
@@ -5729,7 +5992,7 @@
                   <pic:spPr>
                     <a:xfrm>
                       <a:off x="0" y="0"/>
-                      <a:ext cx="5816394" cy="211279"/>
+                      <a:ext cx="5943600" cy="799465"/>
                     </a:xfrm>
                     <a:prstGeom prst="rect">
                       <a:avLst/>
@@ -5741,15 +6004,6 @@
           </wp:inline>
         </w:drawing>
       </w:r>
-      <w:r>
-        <w:rPr>
-          <w:rFonts w:cstheme="minorHAnsi"/>
-          <w:sz w:val="20"/>
-          <w:szCs w:val="20"/>
-          <w:rtl/>
-        </w:rPr>
-        <w:tab/>
-      </w:r>
     </w:p>
     <w:p>
       <w:pPr>
@@ -5758,37 +6012,52 @@
         <w:ind w:left="1080"/>
         <w:rPr>
           <w:rFonts w:cstheme="minorHAnsi"/>
+          <w:sz w:val="2"/>
+          <w:szCs w:val="2"/>
+          <w:rtl/>
+        </w:rPr>
+      </w:pPr>
+      <w:r>
+        <w:rPr>
+          <w:rFonts w:cstheme="minorHAnsi"/>
           <w:sz w:val="20"/>
           <w:szCs w:val="20"/>
           <w:rtl/>
         </w:rPr>
-      </w:pPr>
-      <w:r>
-        <w:rPr>
-          <w:rFonts w:cstheme="minorHAnsi" w:hint="cs"/>
+        <w:tab/>
+      </w:r>
+    </w:p>
+    <w:p>
+      <w:pPr>
+        <w:pStyle w:val="a4"/>
+        <w:spacing w:after="0"/>
+        <w:ind w:left="1080"/>
+        <w:rPr>
+          <w:rFonts w:cstheme="minorHAnsi"/>
           <w:sz w:val="20"/>
           <w:szCs w:val="20"/>
           <w:rtl/>
         </w:rPr>
-        <w:t xml:space="preserve">במצב זה היינו עלולים לעדכן את ערכו של </w:t>
-      </w:r>
-      <w:r>
-        <w:rPr>
-          <w:rFonts w:cstheme="minorHAnsi"/>
+      </w:pPr>
+      <w:r>
+        <w:rPr>
+          <w:rFonts w:cstheme="minorHAnsi" w:hint="cs"/>
           <w:sz w:val="20"/>
           <w:szCs w:val="20"/>
-        </w:rPr>
-        <w:t>state_to_expand.test_on_ambulance</w:t>
-      </w:r>
-      <w:r>
-        <w:rPr>
-          <w:rFonts w:cstheme="minorHAnsi" w:hint="cs"/>
+          <w:rtl/>
+        </w:rPr>
+        <w:t xml:space="preserve">בהשמה של </w:t>
+      </w:r>
+      <w:proofErr w:type="spellStart"/>
+      <w:r>
+        <w:rPr>
+          <w:rFonts w:cstheme="minorHAnsi"/>
           <w:sz w:val="20"/>
           <w:szCs w:val="20"/>
-          <w:rtl/>
-        </w:rPr>
-        <w:t xml:space="preserve"> </w:t>
-      </w:r>
+        </w:rPr>
+        <w:t>state_to_expand.tests_transferred_to_lab</w:t>
+      </w:r>
+      <w:proofErr w:type="spellEnd"/>
       <w:r>
         <w:rPr>
           <w:rFonts w:cstheme="minorHAnsi" w:hint="cs"/>
@@ -5796,17 +6065,18 @@
           <w:szCs w:val="20"/>
           <w:rtl/>
         </w:rPr>
-        <w:t>במידה</w:t>
-      </w:r>
-      <w:r>
-        <w:rPr>
-          <w:rFonts w:cstheme="minorHAnsi" w:hint="cs"/>
+        <w:t xml:space="preserve"> לתוך </w:t>
+      </w:r>
+      <w:proofErr w:type="spellStart"/>
+      <w:r>
+        <w:rPr>
+          <w:rFonts w:cstheme="minorHAnsi"/>
           <w:sz w:val="20"/>
           <w:szCs w:val="20"/>
-          <w:rtl/>
-        </w:rPr>
-        <w:t xml:space="preserve"> והוא לא</w:t>
-      </w:r>
+        </w:rPr>
+        <w:t>new_test_trasfered</w:t>
+      </w:r>
+      <w:proofErr w:type="spellEnd"/>
       <w:r>
         <w:rPr>
           <w:rFonts w:cstheme="minorHAnsi" w:hint="cs"/>
@@ -5814,34 +6084,38 @@
           <w:szCs w:val="20"/>
           <w:rtl/>
         </w:rPr>
-        <w:t xml:space="preserve"> היה</w:t>
-      </w:r>
-      <w:r>
-        <w:rPr>
-          <w:rFonts w:cstheme="minorHAnsi" w:hint="cs"/>
+        <w:t xml:space="preserve"> מתבצעת השמה של </w:t>
+      </w:r>
+      <w:r>
+        <w:rPr>
+          <w:rFonts w:cstheme="minorHAnsi"/>
           <w:sz w:val="20"/>
           <w:szCs w:val="20"/>
-          <w:rtl/>
-        </w:rPr>
-        <w:t xml:space="preserve"> מוגדר כ-</w:t>
-      </w:r>
-      <w:r>
-        <w:rPr>
-          <w:rFonts w:cstheme="minorHAnsi"/>
+        </w:rPr>
+        <w:t>copy by reference</w:t>
+      </w:r>
+      <w:r>
+        <w:rPr>
+          <w:rFonts w:cstheme="minorHAnsi" w:hint="cs"/>
           <w:sz w:val="20"/>
           <w:szCs w:val="20"/>
-        </w:rPr>
-        <w:t>frozenSet</w:t>
-      </w:r>
-      <w:r>
-        <w:rPr>
-          <w:rFonts w:cstheme="minorHAnsi" w:hint="cs"/>
+          <w:rtl/>
+        </w:rPr>
+        <w:t xml:space="preserve"> ומשתמש לא משופשף בשפה יכול ליפול בשגיאה ובעצם לשנות את אובייקט המקור לדוגמא ע"י הוספת איברים כמו בדוגמא למעלה.</w:t>
+      </w:r>
+    </w:p>
+    <w:p>
+      <w:pPr>
+        <w:pStyle w:val="a4"/>
+        <w:spacing w:after="0"/>
+        <w:ind w:left="1080"/>
+        <w:rPr>
+          <w:rFonts w:cstheme="minorHAnsi"/>
           <w:sz w:val="20"/>
           <w:szCs w:val="20"/>
           <w:rtl/>
         </w:rPr>
-        <w:t xml:space="preserve"> ולכן הוא</w:t>
-      </w:r>
+      </w:pPr>
       <w:r>
         <w:rPr>
           <w:rFonts w:cstheme="minorHAnsi" w:hint="cs"/>
@@ -5849,17 +6123,18 @@
           <w:szCs w:val="20"/>
           <w:rtl/>
         </w:rPr>
-        <w:t xml:space="preserve"> היה מ</w:t>
-      </w:r>
-      <w:r>
-        <w:rPr>
-          <w:rFonts w:cstheme="minorHAnsi" w:hint="cs"/>
+        <w:t xml:space="preserve">אם אובייקט המקור מוגן באמצעות </w:t>
+      </w:r>
+      <w:proofErr w:type="spellStart"/>
+      <w:r>
+        <w:rPr>
+          <w:rFonts w:cstheme="minorHAnsi"/>
           <w:sz w:val="20"/>
           <w:szCs w:val="20"/>
-          <w:rtl/>
-        </w:rPr>
-        <w:t>שתנה</w:t>
-      </w:r>
+        </w:rPr>
+        <w:t>frozenset</w:t>
+      </w:r>
+      <w:proofErr w:type="spellEnd"/>
       <w:r>
         <w:rPr>
           <w:rFonts w:cstheme="minorHAnsi" w:hint="cs"/>
@@ -5867,57 +6142,20 @@
           <w:szCs w:val="20"/>
           <w:rtl/>
         </w:rPr>
-        <w:t xml:space="preserve"> למרות שלא רצינו לשנותו</w:t>
-      </w:r>
-      <w:r>
-        <w:rPr>
-          <w:rFonts w:cstheme="minorHAnsi" w:hint="cs"/>
+        <w:t>, אנחנו מגנים על האובייקט מטעויות אלו.</w:t>
+      </w:r>
+    </w:p>
+    <w:p>
+      <w:pPr>
+        <w:pStyle w:val="a4"/>
+        <w:spacing w:after="0"/>
+        <w:ind w:left="1080"/>
+        <w:rPr>
+          <w:rFonts w:cstheme="minorHAnsi"/>
           <w:sz w:val="20"/>
           <w:szCs w:val="20"/>
           <w:rtl/>
         </w:rPr>
-        <w:t>, לכן כאשר הוא יוגדר כ-</w:t>
-      </w:r>
-      <w:r>
-        <w:rPr>
-          <w:rFonts w:cstheme="minorHAnsi"/>
-          <w:sz w:val="20"/>
-          <w:szCs w:val="20"/>
-        </w:rPr>
-        <w:t>frozenSet</w:t>
-      </w:r>
-      <w:r>
-        <w:rPr>
-          <w:rFonts w:cstheme="minorHAnsi" w:hint="cs"/>
-          <w:sz w:val="20"/>
-          <w:szCs w:val="20"/>
-          <w:rtl/>
-        </w:rPr>
-        <w:t xml:space="preserve"> נוכל להימנע משגיאה זו.</w:t>
-      </w:r>
-    </w:p>
-    <w:p>
-      <w:pPr>
-        <w:pStyle w:val="a4"/>
-        <w:ind w:left="1080"/>
-        <w:rPr>
-          <w:rFonts w:cstheme="minorHAnsi"/>
-          <w:sz w:val="24"/>
-          <w:szCs w:val="24"/>
-          <w:rtl/>
-        </w:rPr>
-      </w:pPr>
-    </w:p>
-    <w:p>
-      <w:pPr>
-        <w:pStyle w:val="a4"/>
-        <w:ind w:left="1080"/>
-        <w:rPr>
-          <w:rFonts w:cstheme="minorHAnsi"/>
-          <w:sz w:val="24"/>
-          <w:szCs w:val="24"/>
-          <w:rtl/>
-        </w:rPr>
       </w:pPr>
     </w:p>
     <w:p>
@@ -5943,46 +6181,23 @@
           <w:rtl/>
         </w:rPr>
       </w:pPr>
+      <w:r>
+        <w:rPr>
+          <w:rFonts w:cstheme="minorHAnsi" w:hint="cs"/>
+          <w:sz w:val="24"/>
+          <w:szCs w:val="24"/>
+          <w:u w:val="single"/>
+          <w:rtl/>
+        </w:rPr>
+        <w:lastRenderedPageBreak/>
+        <w:t>שאלה 23:</w:t>
+      </w:r>
     </w:p>
     <w:p>
       <w:pPr>
         <w:bidi/>
         <w:rPr>
           <w:rFonts w:cstheme="minorHAnsi"/>
-          <w:sz w:val="24"/>
-          <w:szCs w:val="24"/>
-          <w:u w:val="single"/>
-          <w:rtl/>
-        </w:rPr>
-      </w:pPr>
-    </w:p>
-    <w:p>
-      <w:pPr>
-        <w:bidi/>
-        <w:rPr>
-          <w:rFonts w:cstheme="minorHAnsi"/>
-          <w:sz w:val="24"/>
-          <w:szCs w:val="24"/>
-          <w:u w:val="single"/>
-          <w:rtl/>
-        </w:rPr>
-      </w:pPr>
-      <w:r>
-        <w:rPr>
-          <w:rFonts w:cstheme="minorHAnsi" w:hint="cs"/>
-          <w:sz w:val="24"/>
-          <w:szCs w:val="24"/>
-          <w:u w:val="single"/>
-          <w:rtl/>
-        </w:rPr>
-        <w:t>שאלה 23:</w:t>
-      </w:r>
-    </w:p>
-    <w:p>
-      <w:pPr>
-        <w:bidi/>
-        <w:rPr>
-          <w:rFonts w:cstheme="minorHAnsi"/>
           <w:color w:val="C00000"/>
         </w:rPr>
       </w:pPr>
@@ -5993,12 +6208,14 @@
         </w:rPr>
         <w:t xml:space="preserve">הוכח/הפרך: ההיוריסטיקה </w:t>
       </w:r>
+      <w:proofErr w:type="spellStart"/>
       <w:r>
         <w:rPr>
           <w:rFonts w:cstheme="minorHAnsi"/>
         </w:rPr>
         <w:t>MDAMaxAirDistHeuristic</w:t>
       </w:r>
+      <w:proofErr w:type="spellEnd"/>
       <w:r>
         <w:rPr>
           <w:rFonts w:cstheme="minorHAnsi"/>
@@ -6203,12 +6420,14 @@
         </w:rPr>
         <w:t xml:space="preserve"> הוא אי שלילי לפי </w:t>
       </w:r>
+      <w:proofErr w:type="spellStart"/>
       <w:r>
         <w:rPr>
           <w:rFonts w:cstheme="minorHAnsi"/>
         </w:rPr>
         <w:t>MDAMaxAirDistHeuristic</w:t>
       </w:r>
+      <w:proofErr w:type="spellEnd"/>
       <w:r>
         <w:rPr>
           <w:rFonts w:cstheme="minorHAnsi" w:hint="cs"/>
@@ -6502,12 +6721,14 @@
         </w:rPr>
         <w:t xml:space="preserve">הוכח/הפרך: ההיוריסטיקה </w:t>
       </w:r>
+      <w:proofErr w:type="spellStart"/>
       <w:r>
         <w:rPr>
           <w:rFonts w:cstheme="minorHAnsi"/>
         </w:rPr>
         <w:t>MDASumAirDistHeuristic</w:t>
       </w:r>
+      <w:proofErr w:type="spellEnd"/>
       <w:r>
         <w:rPr>
           <w:rFonts w:cstheme="minorHAnsi"/>
@@ -8169,13 +8390,23 @@
           <w:u w:val="single"/>
         </w:rPr>
       </w:pPr>
-      <w:r>
-        <w:rPr>
-          <w:rFonts w:cstheme="minorHAnsi"/>
-          <w:sz w:val="24"/>
-          <w:szCs w:val="24"/>
-        </w:rPr>
-        <w:t>A,B,C</w:t>
+      <w:proofErr w:type="gramStart"/>
+      <w:r>
+        <w:rPr>
+          <w:rFonts w:cstheme="minorHAnsi"/>
+          <w:sz w:val="24"/>
+          <w:szCs w:val="24"/>
+        </w:rPr>
+        <w:t>A,B</w:t>
+      </w:r>
+      <w:proofErr w:type="gramEnd"/>
+      <w:r>
+        <w:rPr>
+          <w:rFonts w:cstheme="minorHAnsi"/>
+          <w:sz w:val="24"/>
+          <w:szCs w:val="24"/>
+        </w:rPr>
+        <w:t>,C</w:t>
       </w:r>
       <w:r>
         <w:rPr>
@@ -8224,12 +8455,14 @@
         </w:rPr>
         <w:t xml:space="preserve">נניח כי בכל דירה יש דייר אחד וכי האמבולנס אסף מספיק מטושים במעבדה כאשר יש מספיק מקום לכולם באמבולנס. לפי היוריסטיקה </w:t>
       </w:r>
+      <w:proofErr w:type="spellStart"/>
       <w:r>
         <w:rPr>
           <w:rFonts w:cstheme="minorHAnsi"/>
         </w:rPr>
         <w:t>MDASumAirDistHeuristic</w:t>
       </w:r>
+      <w:proofErr w:type="spellEnd"/>
       <w:r>
         <w:rPr>
           <w:rFonts w:cstheme="minorHAnsi" w:hint="cs"/>
@@ -8413,6 +8646,7 @@
           <w:szCs w:val="24"/>
           <w:rtl/>
         </w:rPr>
+        <w:lastRenderedPageBreak/>
         <w:t xml:space="preserve">עבור מסלול זה נקבל כי המשקל הוא: </w:t>
       </w:r>
       <m:oMath>
@@ -8716,6 +8950,7 @@
         </w:rPr>
         <w:t xml:space="preserve">הוכח/הפרך: ההיוריסטיקה </w:t>
       </w:r>
+      <w:proofErr w:type="spellStart"/>
       <w:r>
         <w:rPr>
           <w:rFonts w:cstheme="minorHAnsi"/>
@@ -8724,6 +8959,7 @@
         </w:rPr>
         <w:t>MDAMSTAirDistHeuristic</w:t>
       </w:r>
+      <w:proofErr w:type="spellEnd"/>
       <w:r>
         <w:rPr>
           <w:rFonts w:cstheme="minorHAnsi"/>
@@ -9418,13 +9654,33 @@
           <w:szCs w:val="24"/>
           <w:rtl/>
         </w:rPr>
-        <w:t xml:space="preserve"> בהכרח עובר בכל הדירות שבהן אנו צריכים לבקר. יהי עפ"מ </w:t>
-      </w:r>
+        <w:t xml:space="preserve"> בהכרח עובר בכל הדירות שבהן אנו צריכים לבקר. יהי </w:t>
+      </w:r>
+      <w:proofErr w:type="spellStart"/>
       <w:r>
         <w:rPr>
           <w:rFonts w:eastAsiaTheme="minorEastAsia" w:cstheme="minorHAnsi" w:hint="cs"/>
           <w:sz w:val="24"/>
           <w:szCs w:val="24"/>
+          <w:rtl/>
+        </w:rPr>
+        <w:t>עפ"מ</w:t>
+      </w:r>
+      <w:proofErr w:type="spellEnd"/>
+      <w:r>
+        <w:rPr>
+          <w:rFonts w:eastAsiaTheme="minorEastAsia" w:cstheme="minorHAnsi" w:hint="cs"/>
+          <w:sz w:val="24"/>
+          <w:szCs w:val="24"/>
+          <w:rtl/>
+        </w:rPr>
+        <w:t xml:space="preserve"> </w:t>
+      </w:r>
+      <w:r>
+        <w:rPr>
+          <w:rFonts w:eastAsiaTheme="minorEastAsia" w:cstheme="minorHAnsi" w:hint="cs"/>
+          <w:sz w:val="24"/>
+          <w:szCs w:val="24"/>
         </w:rPr>
         <w:t>T</w:t>
       </w:r>
@@ -9469,7 +9725,27 @@
           <w:szCs w:val="24"/>
           <w:rtl/>
         </w:rPr>
-        <w:t xml:space="preserve"> הוא עפ"מ גם עבור הבעיה המקורית ולכן מתקיים </w:t>
+        <w:t xml:space="preserve"> הוא </w:t>
+      </w:r>
+      <w:proofErr w:type="spellStart"/>
+      <w:r>
+        <w:rPr>
+          <w:rFonts w:eastAsiaTheme="minorEastAsia" w:cstheme="minorHAnsi" w:hint="cs"/>
+          <w:sz w:val="24"/>
+          <w:szCs w:val="24"/>
+          <w:rtl/>
+        </w:rPr>
+        <w:t>עפ"מ</w:t>
+      </w:r>
+      <w:proofErr w:type="spellEnd"/>
+      <w:r>
+        <w:rPr>
+          <w:rFonts w:eastAsiaTheme="minorEastAsia" w:cstheme="minorHAnsi" w:hint="cs"/>
+          <w:sz w:val="24"/>
+          <w:szCs w:val="24"/>
+          <w:rtl/>
+        </w:rPr>
+        <w:t xml:space="preserve"> גם עבור הבעיה המקורית ולכן מתקיים </w:t>
       </w:r>
       <m:oMath>
         <m:r>
@@ -10028,7 +10304,7 @@
       <w:pPr>
         <w:bidi/>
         <w:rPr>
-          <w:rFonts w:cstheme="minorHAnsi" w:hint="cs"/>
+          <w:rFonts w:cstheme="minorHAnsi"/>
           <w:i/>
           <w:sz w:val="24"/>
           <w:szCs w:val="24"/>
@@ -10128,7 +10404,27 @@
           <w:szCs w:val="24"/>
           <w:rtl/>
         </w:rPr>
-        <w:t xml:space="preserve">כפי שלמדנו, ככל שהמשקל שאנו נותנים ליוריסטיקה גבוה יותר, כך מספר הפיתוחים גדל ואיכות הפתרון יורדת. בשני היוריסטיקות נקבל כי עבור ערכים הנמצאים קצת פחות מערך הנקודה </w:t>
+        <w:t xml:space="preserve">כפי שלמדנו, ככל שהמשקל שאנו נותנים ליוריסטיקה גבוה יותר, כך מספר הפיתוחים גדל ואיכות הפתרון יורדת. בשני </w:t>
+      </w:r>
+      <w:proofErr w:type="spellStart"/>
+      <w:r>
+        <w:rPr>
+          <w:rFonts w:cstheme="minorHAnsi" w:hint="cs"/>
+          <w:sz w:val="24"/>
+          <w:szCs w:val="24"/>
+          <w:rtl/>
+        </w:rPr>
+        <w:t>היוריסטיקות</w:t>
+      </w:r>
+      <w:proofErr w:type="spellEnd"/>
+      <w:r>
+        <w:rPr>
+          <w:rFonts w:cstheme="minorHAnsi" w:hint="cs"/>
+          <w:sz w:val="24"/>
+          <w:szCs w:val="24"/>
+          <w:rtl/>
+        </w:rPr>
+        <w:t xml:space="preserve"> נקבל כי עבור ערכים הנמצאים קצת פחות מערך הנקודה </w:t>
       </w:r>
       <m:oMath>
         <m:r>
@@ -10256,7 +10552,27 @@
           <w:szCs w:val="24"/>
           <w:rtl/>
         </w:rPr>
-        <w:t xml:space="preserve">הערכים המסומנים החל מ-        ובכיוון החצים, הם פחות כדאיים מכיוון: </w:t>
+        <w:t xml:space="preserve">הערכים המסומנים החל מ-        ובכיוון </w:t>
+      </w:r>
+      <w:proofErr w:type="spellStart"/>
+      <w:r>
+        <w:rPr>
+          <w:rFonts w:cstheme="minorHAnsi" w:hint="cs"/>
+          <w:sz w:val="24"/>
+          <w:szCs w:val="24"/>
+          <w:rtl/>
+        </w:rPr>
+        <w:t>החצים</w:t>
+      </w:r>
+      <w:proofErr w:type="spellEnd"/>
+      <w:r>
+        <w:rPr>
+          <w:rFonts w:cstheme="minorHAnsi" w:hint="cs"/>
+          <w:sz w:val="24"/>
+          <w:szCs w:val="24"/>
+          <w:rtl/>
+        </w:rPr>
+        <w:t xml:space="preserve">, הם פחות כדאיים מכיוון: </w:t>
       </w:r>
     </w:p>
     <w:p>
@@ -10342,7 +10658,7 @@
       <w:pPr>
         <w:bidi/>
         <w:rPr>
-          <w:rFonts w:cstheme="minorHAnsi" w:hint="cs"/>
+          <w:rFonts w:cstheme="minorHAnsi"/>
           <w:sz w:val="24"/>
           <w:szCs w:val="24"/>
           <w:rtl/>
@@ -10368,6 +10684,7 @@
           <w:rtl/>
           <w:lang w:val="he-IL"/>
         </w:rPr>
+        <w:lastRenderedPageBreak/>
         <mc:AlternateContent>
           <mc:Choice Requires="wps">
             <w:drawing>
@@ -11318,6 +11635,7 @@
           <w:u w:val="single"/>
           <w:rtl/>
         </w:rPr>
+        <w:lastRenderedPageBreak/>
         <w:t>חלק ז':</w:t>
       </w:r>
     </w:p>
@@ -11396,9 +11714,11 @@
               <w:spacing w:line="256" w:lineRule="auto"/>
               <w:jc w:val="center"/>
             </w:pPr>
+            <w:proofErr w:type="spellStart"/>
             <w:r>
               <w:t>MDAMaxAirDistHeuristic</w:t>
             </w:r>
+            <w:proofErr w:type="spellEnd"/>
           </w:p>
         </w:tc>
         <w:tc>
@@ -11422,9 +11742,11 @@
                 <w:rtl/>
               </w:rPr>
             </w:pPr>
+            <w:proofErr w:type="spellStart"/>
             <w:r>
               <w:t>MDASumAirDistHeuristic</w:t>
             </w:r>
+            <w:proofErr w:type="spellEnd"/>
           </w:p>
         </w:tc>
         <w:tc>
@@ -11451,9 +11773,11 @@
                 <w:rtl/>
               </w:rPr>
             </w:pPr>
+            <w:proofErr w:type="spellStart"/>
             <w:r>
               <w:t>MDAMSTAirDistHeuristic</w:t>
             </w:r>
+            <w:proofErr w:type="spellEnd"/>
           </w:p>
         </w:tc>
       </w:tr>
@@ -11858,6 +12182,7 @@
       <w:r>
         <w:rPr>
           <w:rFonts w:cs="Calibri"/>
+          <w:noProof/>
           <w:sz w:val="24"/>
           <w:szCs w:val="24"/>
           <w:u w:val="single"/>
@@ -11936,7 +12261,25 @@
           <w:sz w:val="24"/>
           <w:szCs w:val="24"/>
         </w:rPr>
-        <w:t>Solve the MDA problem (small input, only distance objective, UniformCost)</w:t>
+        <w:t xml:space="preserve">Solve the MDA problem (small input, only distance objective, </w:t>
+      </w:r>
+      <w:proofErr w:type="spellStart"/>
+      <w:r>
+        <w:rPr>
+          <w:rFonts w:cstheme="minorHAnsi"/>
+          <w:sz w:val="24"/>
+          <w:szCs w:val="24"/>
+        </w:rPr>
+        <w:t>UniformCost</w:t>
+      </w:r>
+      <w:proofErr w:type="spellEnd"/>
+      <w:r>
+        <w:rPr>
+          <w:rFonts w:cstheme="minorHAnsi"/>
+          <w:sz w:val="24"/>
+          <w:szCs w:val="24"/>
+        </w:rPr>
+        <w:t>)</w:t>
       </w:r>
       <w:r>
         <w:rPr>
@@ -11951,19 +12294,129 @@
     <w:p>
       <w:pPr>
         <w:rPr>
-          <w:rFonts w:cstheme="minorHAnsi" w:hint="cs"/>
-          <w:sz w:val="24"/>
-          <w:szCs w:val="24"/>
-          <w:rtl/>
-        </w:rPr>
-      </w:pPr>
-      <w:r>
-        <w:rPr>
-          <w:rFonts w:cstheme="minorHAnsi"/>
-          <w:sz w:val="24"/>
-          <w:szCs w:val="24"/>
-        </w:rPr>
-        <w:t>MDA(small_MDA(5):Distance)            UniformCost                   time:  32.11   #dev: 1024    |space|: 1714     total_g_cost: 31528.65909   total_cost: MDACost(dist=  31528.659m, money=     29.383NIS, tests-travel=  80489.336m)</w:t>
+          <w:rFonts w:cstheme="minorHAnsi"/>
+          <w:sz w:val="24"/>
+          <w:szCs w:val="24"/>
+          <w:rtl/>
+        </w:rPr>
+      </w:pPr>
+      <w:proofErr w:type="gramStart"/>
+      <w:r>
+        <w:rPr>
+          <w:rFonts w:cstheme="minorHAnsi"/>
+          <w:sz w:val="24"/>
+          <w:szCs w:val="24"/>
+        </w:rPr>
+        <w:t>MDA(</w:t>
+      </w:r>
+      <w:proofErr w:type="spellStart"/>
+      <w:proofErr w:type="gramEnd"/>
+      <w:r>
+        <w:rPr>
+          <w:rFonts w:cstheme="minorHAnsi"/>
+          <w:sz w:val="24"/>
+          <w:szCs w:val="24"/>
+        </w:rPr>
+        <w:t>small_MDA</w:t>
+      </w:r>
+      <w:proofErr w:type="spellEnd"/>
+      <w:r>
+        <w:rPr>
+          <w:rFonts w:cstheme="minorHAnsi"/>
+          <w:sz w:val="24"/>
+          <w:szCs w:val="24"/>
+        </w:rPr>
+        <w:t xml:space="preserve">(5):Distance)            </w:t>
+      </w:r>
+      <w:proofErr w:type="spellStart"/>
+      <w:r>
+        <w:rPr>
+          <w:rFonts w:cstheme="minorHAnsi"/>
+          <w:sz w:val="24"/>
+          <w:szCs w:val="24"/>
+        </w:rPr>
+        <w:t>UniformCost</w:t>
+      </w:r>
+      <w:proofErr w:type="spellEnd"/>
+      <w:r>
+        <w:rPr>
+          <w:rFonts w:cstheme="minorHAnsi"/>
+          <w:sz w:val="24"/>
+          <w:szCs w:val="24"/>
+        </w:rPr>
+        <w:t xml:space="preserve">                   time:  32.11   #dev: 1024    |space|: 1714     </w:t>
+      </w:r>
+      <w:proofErr w:type="spellStart"/>
+      <w:r>
+        <w:rPr>
+          <w:rFonts w:cstheme="minorHAnsi"/>
+          <w:sz w:val="24"/>
+          <w:szCs w:val="24"/>
+        </w:rPr>
+        <w:t>total_g_cost</w:t>
+      </w:r>
+      <w:proofErr w:type="spellEnd"/>
+      <w:r>
+        <w:rPr>
+          <w:rFonts w:cstheme="minorHAnsi"/>
+          <w:sz w:val="24"/>
+          <w:szCs w:val="24"/>
+        </w:rPr>
+        <w:t xml:space="preserve">: 31528.65909   </w:t>
+      </w:r>
+      <w:proofErr w:type="spellStart"/>
+      <w:r>
+        <w:rPr>
+          <w:rFonts w:cstheme="minorHAnsi"/>
+          <w:sz w:val="24"/>
+          <w:szCs w:val="24"/>
+        </w:rPr>
+        <w:t>total_cost</w:t>
+      </w:r>
+      <w:proofErr w:type="spellEnd"/>
+      <w:r>
+        <w:rPr>
+          <w:rFonts w:cstheme="minorHAnsi"/>
+          <w:sz w:val="24"/>
+          <w:szCs w:val="24"/>
+        </w:rPr>
+        <w:t xml:space="preserve">: </w:t>
+      </w:r>
+      <w:proofErr w:type="spellStart"/>
+      <w:r>
+        <w:rPr>
+          <w:rFonts w:cstheme="minorHAnsi"/>
+          <w:sz w:val="24"/>
+          <w:szCs w:val="24"/>
+        </w:rPr>
+        <w:t>MDACost</w:t>
+      </w:r>
+      <w:proofErr w:type="spellEnd"/>
+      <w:r>
+        <w:rPr>
+          <w:rFonts w:cstheme="minorHAnsi"/>
+          <w:sz w:val="24"/>
+          <w:szCs w:val="24"/>
+        </w:rPr>
+        <w:t>(</w:t>
+      </w:r>
+      <w:proofErr w:type="spellStart"/>
+      <w:r>
+        <w:rPr>
+          <w:rFonts w:cstheme="minorHAnsi"/>
+          <w:sz w:val="24"/>
+          <w:szCs w:val="24"/>
+        </w:rPr>
+        <w:t>dist</w:t>
+      </w:r>
+      <w:proofErr w:type="spellEnd"/>
+      <w:r>
+        <w:rPr>
+          <w:rFonts w:cstheme="minorHAnsi"/>
+          <w:sz w:val="24"/>
+          <w:szCs w:val="24"/>
+        </w:rPr>
+        <w:t>=  31528.659m, money=     29.383NIS, tests-travel=  80489.336m)</w:t>
       </w:r>
     </w:p>
     <w:p>
@@ -11979,6 +12432,7 @@
       <w:r>
         <w:rPr>
           <w:rFonts w:cs="Calibri"/>
+          <w:noProof/>
           <w:sz w:val="24"/>
           <w:szCs w:val="24"/>
           <w:rtl/>
@@ -12099,21 +12553,141 @@
           <w:rtl/>
         </w:rPr>
       </w:pPr>
-      <w:r>
-        <w:rPr>
-          <w:rFonts w:cstheme="minorHAnsi"/>
-          <w:sz w:val="24"/>
-          <w:szCs w:val="24"/>
-        </w:rPr>
-        <w:t>MDA(small_MDA(5):Monetar</w:t>
-      </w:r>
-      <w:r>
-        <w:rPr>
-          <w:rFonts w:cstheme="minorHAnsi"/>
-          <w:sz w:val="24"/>
-          <w:szCs w:val="24"/>
-        </w:rPr>
-        <w:t xml:space="preserve">     UniformCost                   time:  25.98   #dev: 928     |space|: 1796     total_g_cost:    21.73235   total_cost: MDACost(dist=  33619.871m, money=     21.732NIS, tests-travel=  45007.432m)</w:t>
+      <w:proofErr w:type="gramStart"/>
+      <w:r>
+        <w:rPr>
+          <w:rFonts w:cstheme="minorHAnsi"/>
+          <w:sz w:val="24"/>
+          <w:szCs w:val="24"/>
+        </w:rPr>
+        <w:t>MDA(</w:t>
+      </w:r>
+      <w:proofErr w:type="spellStart"/>
+      <w:proofErr w:type="gramEnd"/>
+      <w:r>
+        <w:rPr>
+          <w:rFonts w:cstheme="minorHAnsi"/>
+          <w:sz w:val="24"/>
+          <w:szCs w:val="24"/>
+        </w:rPr>
+        <w:t>small_MDA</w:t>
+      </w:r>
+      <w:proofErr w:type="spellEnd"/>
+      <w:r>
+        <w:rPr>
+          <w:rFonts w:cstheme="minorHAnsi"/>
+          <w:sz w:val="24"/>
+          <w:szCs w:val="24"/>
+        </w:rPr>
+        <w:t>(5):</w:t>
+      </w:r>
+      <w:proofErr w:type="spellStart"/>
+      <w:r>
+        <w:rPr>
+          <w:rFonts w:cstheme="minorHAnsi"/>
+          <w:sz w:val="24"/>
+          <w:szCs w:val="24"/>
+        </w:rPr>
+        <w:t>Monetar</w:t>
+      </w:r>
+      <w:proofErr w:type="spellEnd"/>
+      <w:r>
+        <w:rPr>
+          <w:rFonts w:cstheme="minorHAnsi"/>
+          <w:sz w:val="24"/>
+          <w:szCs w:val="24"/>
+        </w:rPr>
+        <w:t xml:space="preserve">     </w:t>
+      </w:r>
+      <w:proofErr w:type="spellStart"/>
+      <w:r>
+        <w:rPr>
+          <w:rFonts w:cstheme="minorHAnsi"/>
+          <w:sz w:val="24"/>
+          <w:szCs w:val="24"/>
+        </w:rPr>
+        <w:t>UniformCost</w:t>
+      </w:r>
+      <w:proofErr w:type="spellEnd"/>
+      <w:r>
+        <w:rPr>
+          <w:rFonts w:cstheme="minorHAnsi"/>
+          <w:sz w:val="24"/>
+          <w:szCs w:val="24"/>
+        </w:rPr>
+        <w:t xml:space="preserve">                   time:  25.98   #dev: 928     |space|: 1796     </w:t>
+      </w:r>
+      <w:proofErr w:type="spellStart"/>
+      <w:r>
+        <w:rPr>
+          <w:rFonts w:cstheme="minorHAnsi"/>
+          <w:sz w:val="24"/>
+          <w:szCs w:val="24"/>
+        </w:rPr>
+        <w:t>total_g_cost</w:t>
+      </w:r>
+      <w:proofErr w:type="spellEnd"/>
+      <w:r>
+        <w:rPr>
+          <w:rFonts w:cstheme="minorHAnsi"/>
+          <w:sz w:val="24"/>
+          <w:szCs w:val="24"/>
+        </w:rPr>
+        <w:t xml:space="preserve">:    21.73235   </w:t>
+      </w:r>
+      <w:proofErr w:type="spellStart"/>
+      <w:r>
+        <w:rPr>
+          <w:rFonts w:cstheme="minorHAnsi"/>
+          <w:sz w:val="24"/>
+          <w:szCs w:val="24"/>
+        </w:rPr>
+        <w:t>total_cost</w:t>
+      </w:r>
+      <w:proofErr w:type="spellEnd"/>
+      <w:r>
+        <w:rPr>
+          <w:rFonts w:cstheme="minorHAnsi"/>
+          <w:sz w:val="24"/>
+          <w:szCs w:val="24"/>
+        </w:rPr>
+        <w:t xml:space="preserve">: </w:t>
+      </w:r>
+      <w:proofErr w:type="spellStart"/>
+      <w:r>
+        <w:rPr>
+          <w:rFonts w:cstheme="minorHAnsi"/>
+          <w:sz w:val="24"/>
+          <w:szCs w:val="24"/>
+        </w:rPr>
+        <w:t>MDACost</w:t>
+      </w:r>
+      <w:proofErr w:type="spellEnd"/>
+      <w:r>
+        <w:rPr>
+          <w:rFonts w:cstheme="minorHAnsi"/>
+          <w:sz w:val="24"/>
+          <w:szCs w:val="24"/>
+        </w:rPr>
+        <w:t>(</w:t>
+      </w:r>
+      <w:proofErr w:type="spellStart"/>
+      <w:r>
+        <w:rPr>
+          <w:rFonts w:cstheme="minorHAnsi"/>
+          <w:sz w:val="24"/>
+          <w:szCs w:val="24"/>
+        </w:rPr>
+        <w:t>dist</w:t>
+      </w:r>
+      <w:proofErr w:type="spellEnd"/>
+      <w:r>
+        <w:rPr>
+          <w:rFonts w:cstheme="minorHAnsi"/>
+          <w:sz w:val="24"/>
+          <w:szCs w:val="24"/>
+        </w:rPr>
+        <w:t>=  33619.871m, money=     21.732NIS, tests-travel=  45007.432m)</w:t>
       </w:r>
       <w:r>
         <w:rPr>
@@ -12129,7 +12703,7 @@
         <w:bidi/>
         <w:spacing w:after="0"/>
         <w:rPr>
-          <w:rFonts w:cstheme="minorHAnsi" w:hint="cs"/>
+          <w:rFonts w:cstheme="minorHAnsi"/>
           <w:sz w:val="24"/>
           <w:szCs w:val="24"/>
           <w:u w:val="single"/>
@@ -12188,6 +12762,7 @@
         </w:rPr>
         <w:t xml:space="preserve">בהרצה הראשונה עם אופטימיזציה לפי מרחק, קיבלנו </w:t>
       </w:r>
+      <w:proofErr w:type="spellStart"/>
       <w:r>
         <w:rPr>
           <w:rFonts w:cstheme="minorHAnsi"/>
@@ -12196,6 +12771,7 @@
         </w:rPr>
         <w:t>MDACost</w:t>
       </w:r>
+      <w:proofErr w:type="spellEnd"/>
       <w:r>
         <w:rPr>
           <w:rFonts w:cstheme="minorHAnsi" w:hint="cs"/>
@@ -12274,44 +12850,9 @@
           <w:szCs w:val="24"/>
           <w:rtl/>
         </w:rPr>
-        <w:t>בהרצה ה</w:t>
-      </w:r>
-      <w:r>
-        <w:rPr>
-          <w:rFonts w:cstheme="minorHAnsi" w:hint="cs"/>
-          <w:sz w:val="24"/>
-          <w:szCs w:val="24"/>
-          <w:rtl/>
-        </w:rPr>
-        <w:t>שנייה</w:t>
-      </w:r>
-      <w:r>
-        <w:rPr>
-          <w:rFonts w:cstheme="minorHAnsi" w:hint="cs"/>
-          <w:sz w:val="24"/>
-          <w:szCs w:val="24"/>
-          <w:rtl/>
-        </w:rPr>
-        <w:t xml:space="preserve"> עם אופטימיזציה לפי </w:t>
-      </w:r>
-      <w:r>
-        <w:rPr>
-          <w:rFonts w:cstheme="minorHAnsi" w:hint="cs"/>
-          <w:sz w:val="24"/>
-          <w:szCs w:val="24"/>
-          <w:rtl/>
-        </w:rPr>
-        <w:t>עלות</w:t>
-      </w:r>
-      <w:r>
-        <w:rPr>
-          <w:rFonts w:cstheme="minorHAnsi" w:hint="cs"/>
-          <w:sz w:val="24"/>
-          <w:szCs w:val="24"/>
-          <w:rtl/>
-        </w:rPr>
-        <w:t xml:space="preserve">, קיבלנו </w:t>
-      </w:r>
+        <w:t xml:space="preserve">בהרצה השנייה עם אופטימיזציה לפי עלות, קיבלנו </w:t>
+      </w:r>
+      <w:proofErr w:type="spellStart"/>
       <w:r>
         <w:rPr>
           <w:rFonts w:cstheme="minorHAnsi"/>
@@ -12320,6 +12861,7 @@
         </w:rPr>
         <w:t>MDACost</w:t>
       </w:r>
+      <w:proofErr w:type="spellEnd"/>
       <w:r>
         <w:rPr>
           <w:rFonts w:cstheme="minorHAnsi" w:hint="cs"/>
@@ -12351,23 +12893,7 @@
             <w:sz w:val="24"/>
             <w:szCs w:val="24"/>
           </w:rPr>
-          <m:t>distance=</m:t>
-        </m:r>
-        <m:r>
-          <w:rPr>
-            <w:rFonts w:ascii="Cambria Math" w:hAnsi="Cambria Math" w:cstheme="minorHAnsi"/>
-            <w:sz w:val="24"/>
-            <w:szCs w:val="24"/>
-          </w:rPr>
-          <m:t>33619.871</m:t>
-        </m:r>
-        <m:r>
-          <w:rPr>
-            <w:rFonts w:ascii="Cambria Math" w:hAnsi="Cambria Math" w:cstheme="minorHAnsi"/>
-            <w:sz w:val="24"/>
-            <w:szCs w:val="24"/>
-          </w:rPr>
-          <m:t>m</m:t>
+          <m:t>distance=33619.871m</m:t>
         </m:r>
       </m:oMath>
     </w:p>
@@ -12392,23 +12918,7 @@
             <w:sz w:val="24"/>
             <w:szCs w:val="24"/>
           </w:rPr>
-          <m:t>money=</m:t>
-        </m:r>
-        <m:r>
-          <w:rPr>
-            <w:rFonts w:ascii="Cambria Math" w:hAnsi="Cambria Math" w:cstheme="minorHAnsi"/>
-            <w:sz w:val="24"/>
-            <w:szCs w:val="24"/>
-          </w:rPr>
-          <m:t>21.732</m:t>
-        </m:r>
-        <m:r>
-          <w:rPr>
-            <w:rFonts w:ascii="Cambria Math" w:hAnsi="Cambria Math" w:cstheme="minorHAnsi"/>
-            <w:sz w:val="24"/>
-            <w:szCs w:val="24"/>
-          </w:rPr>
-          <m:t>NIS</m:t>
+          <m:t>money=21.732NIS</m:t>
         </m:r>
       </m:oMath>
     </w:p>
@@ -12436,7 +12946,7 @@
       <w:pPr>
         <w:bidi/>
         <w:rPr>
-          <w:rFonts w:cstheme="minorHAnsi" w:hint="cs"/>
+          <w:rFonts w:cstheme="minorHAnsi"/>
           <w:sz w:val="24"/>
           <w:szCs w:val="24"/>
           <w:rtl/>
@@ -12482,8 +12992,10 @@
           <w:szCs w:val="24"/>
           <w:rtl/>
         </w:rPr>
+        <w:lastRenderedPageBreak/>
         <w:t xml:space="preserve">הוכח/הפרך: ההיוריסטיקה </w:t>
       </w:r>
+      <w:proofErr w:type="spellStart"/>
       <w:r>
         <w:rPr>
           <w:rFonts w:cstheme="minorHAnsi"/>
@@ -12494,6 +13006,7 @@
         </w:rPr>
         <w:t>MDATestsTravelTimeToNearestLabHeuristic</w:t>
       </w:r>
+      <w:proofErr w:type="spellEnd"/>
       <w:r>
         <w:rPr>
           <w:rFonts w:cstheme="minorHAnsi"/>
@@ -12927,7 +13440,23 @@
           <w:rFonts w:eastAsiaTheme="minorEastAsia" w:cstheme="minorHAnsi" w:hint="cs"/>
           <w:rtl/>
         </w:rPr>
-        <w:t xml:space="preserve"> המסלול האופ' עבור </w:t>
+        <w:t xml:space="preserve"> המסלול </w:t>
+      </w:r>
+      <w:proofErr w:type="spellStart"/>
+      <w:r>
+        <w:rPr>
+          <w:rFonts w:eastAsiaTheme="minorEastAsia" w:cstheme="minorHAnsi" w:hint="cs"/>
+          <w:rtl/>
+        </w:rPr>
+        <w:t>האופ</w:t>
+      </w:r>
+      <w:proofErr w:type="spellEnd"/>
+      <w:r>
+        <w:rPr>
+          <w:rFonts w:eastAsiaTheme="minorEastAsia" w:cstheme="minorHAnsi" w:hint="cs"/>
+          <w:rtl/>
+        </w:rPr>
+        <w:t xml:space="preserve">' עבור </w:t>
       </w:r>
       <w:r>
         <w:rPr>
@@ -12968,12 +13497,14 @@
         </w:rPr>
         <w:t xml:space="preserve"> ולכל בן אדם </w:t>
       </w:r>
+      <w:proofErr w:type="spellStart"/>
       <w:r>
         <w:rPr>
           <w:rFonts w:eastAsiaTheme="minorEastAsia" w:cstheme="minorHAnsi"/>
         </w:rPr>
         <w:t>i</w:t>
       </w:r>
+      <w:proofErr w:type="spellEnd"/>
       <w:r>
         <w:rPr>
           <w:rFonts w:eastAsiaTheme="minorEastAsia" w:cstheme="minorHAnsi" w:hint="cs"/>
@@ -13419,7 +13950,27 @@
           <w:szCs w:val="24"/>
           <w:rtl/>
         </w:rPr>
-        <w:t>הראו בדו"ח איך רואים בתוצאות שהפתרון המתקבל אכן ממזער את המדד הרלוונטי בהתאם לפונק׳ העלות שהופעלה (אין צורך לצרף את כל הפלט עם המסלול, רק את העלויות).</w:t>
+        <w:t xml:space="preserve">הראו בדו"ח איך רואים בתוצאות שהפתרון המתקבל אכן ממזער את המדד הרלוונטי בהתאם </w:t>
+      </w:r>
+      <w:proofErr w:type="spellStart"/>
+      <w:r>
+        <w:rPr>
+          <w:rFonts w:cstheme="minorHAnsi"/>
+          <w:sz w:val="24"/>
+          <w:szCs w:val="24"/>
+          <w:rtl/>
+        </w:rPr>
+        <w:t>לפונק</w:t>
+      </w:r>
+      <w:proofErr w:type="spellEnd"/>
+      <w:r>
+        <w:rPr>
+          <w:rFonts w:cstheme="minorHAnsi"/>
+          <w:sz w:val="24"/>
+          <w:szCs w:val="24"/>
+          <w:rtl/>
+        </w:rPr>
+        <w:t>׳ העלות שהופעלה (אין צורך לצרף את כל הפלט עם המסלול, רק את העלויות).</w:t>
       </w:r>
     </w:p>
     <w:p>
@@ -13450,7 +14001,7 @@
         <w:bidi/>
         <w:spacing w:after="0"/>
         <w:rPr>
-          <w:rFonts w:cstheme="minorHAnsi" w:hint="cs"/>
+          <w:rFonts w:cstheme="minorHAnsi"/>
           <w:sz w:val="24"/>
           <w:szCs w:val="24"/>
           <w:u w:val="single"/>
@@ -13471,19 +14022,129 @@
     <w:p>
       <w:pPr>
         <w:rPr>
-          <w:rFonts w:cstheme="minorHAnsi" w:hint="cs"/>
-          <w:sz w:val="24"/>
-          <w:szCs w:val="24"/>
-          <w:rtl/>
-        </w:rPr>
-      </w:pPr>
-      <w:r>
-        <w:rPr>
-          <w:rFonts w:cstheme="minorHAnsi"/>
-          <w:sz w:val="24"/>
-          <w:szCs w:val="24"/>
-        </w:rPr>
-        <w:t>MDA(moderate_MDA(8):Distance)         A* (h=MDA-MST-AirDist, w=0.500)   time: 137.48   #dev: 46054   |space|: 66167    total_g_cost: 43034.79407   total_cost: MDACost(dist=  43034</w:t>
+          <w:rFonts w:cstheme="minorHAnsi"/>
+          <w:sz w:val="24"/>
+          <w:szCs w:val="24"/>
+          <w:rtl/>
+        </w:rPr>
+      </w:pPr>
+      <w:proofErr w:type="gramStart"/>
+      <w:r>
+        <w:rPr>
+          <w:rFonts w:cstheme="minorHAnsi"/>
+          <w:sz w:val="24"/>
+          <w:szCs w:val="24"/>
+        </w:rPr>
+        <w:t>MDA(</w:t>
+      </w:r>
+      <w:proofErr w:type="spellStart"/>
+      <w:proofErr w:type="gramEnd"/>
+      <w:r>
+        <w:rPr>
+          <w:rFonts w:cstheme="minorHAnsi"/>
+          <w:sz w:val="24"/>
+          <w:szCs w:val="24"/>
+        </w:rPr>
+        <w:t>moderate_MDA</w:t>
+      </w:r>
+      <w:proofErr w:type="spellEnd"/>
+      <w:r>
+        <w:rPr>
+          <w:rFonts w:cstheme="minorHAnsi"/>
+          <w:sz w:val="24"/>
+          <w:szCs w:val="24"/>
+        </w:rPr>
+        <w:t>(8):Distance)         A* (h=MDA-MST-</w:t>
+      </w:r>
+      <w:proofErr w:type="spellStart"/>
+      <w:r>
+        <w:rPr>
+          <w:rFonts w:cstheme="minorHAnsi"/>
+          <w:sz w:val="24"/>
+          <w:szCs w:val="24"/>
+        </w:rPr>
+        <w:t>AirDist</w:t>
+      </w:r>
+      <w:proofErr w:type="spellEnd"/>
+      <w:r>
+        <w:rPr>
+          <w:rFonts w:cstheme="minorHAnsi"/>
+          <w:sz w:val="24"/>
+          <w:szCs w:val="24"/>
+        </w:rPr>
+        <w:t xml:space="preserve">, w=0.500)   time: 137.48   #dev: 46054   |space|: 66167    </w:t>
+      </w:r>
+      <w:proofErr w:type="spellStart"/>
+      <w:r>
+        <w:rPr>
+          <w:rFonts w:cstheme="minorHAnsi"/>
+          <w:sz w:val="24"/>
+          <w:szCs w:val="24"/>
+        </w:rPr>
+        <w:t>total_g_cost</w:t>
+      </w:r>
+      <w:proofErr w:type="spellEnd"/>
+      <w:r>
+        <w:rPr>
+          <w:rFonts w:cstheme="minorHAnsi"/>
+          <w:sz w:val="24"/>
+          <w:szCs w:val="24"/>
+        </w:rPr>
+        <w:t xml:space="preserve">: 43034.79407   </w:t>
+      </w:r>
+      <w:proofErr w:type="spellStart"/>
+      <w:r>
+        <w:rPr>
+          <w:rFonts w:cstheme="minorHAnsi"/>
+          <w:sz w:val="24"/>
+          <w:szCs w:val="24"/>
+        </w:rPr>
+        <w:t>total_cost</w:t>
+      </w:r>
+      <w:proofErr w:type="spellEnd"/>
+      <w:r>
+        <w:rPr>
+          <w:rFonts w:cstheme="minorHAnsi"/>
+          <w:sz w:val="24"/>
+          <w:szCs w:val="24"/>
+        </w:rPr>
+        <w:t xml:space="preserve">: </w:t>
+      </w:r>
+      <w:proofErr w:type="spellStart"/>
+      <w:r>
+        <w:rPr>
+          <w:rFonts w:cstheme="minorHAnsi"/>
+          <w:sz w:val="24"/>
+          <w:szCs w:val="24"/>
+        </w:rPr>
+        <w:t>MDACost</w:t>
+      </w:r>
+      <w:proofErr w:type="spellEnd"/>
+      <w:r>
+        <w:rPr>
+          <w:rFonts w:cstheme="minorHAnsi"/>
+          <w:sz w:val="24"/>
+          <w:szCs w:val="24"/>
+        </w:rPr>
+        <w:t>(</w:t>
+      </w:r>
+      <w:proofErr w:type="spellStart"/>
+      <w:r>
+        <w:rPr>
+          <w:rFonts w:cstheme="minorHAnsi"/>
+          <w:sz w:val="24"/>
+          <w:szCs w:val="24"/>
+        </w:rPr>
+        <w:t>dist</w:t>
+      </w:r>
+      <w:proofErr w:type="spellEnd"/>
+      <w:r>
+        <w:rPr>
+          <w:rFonts w:cstheme="minorHAnsi"/>
+          <w:sz w:val="24"/>
+          <w:szCs w:val="24"/>
+        </w:rPr>
+        <w:t>=  43034</w:t>
       </w:r>
       <w:r>
         <w:rPr>
@@ -13523,7 +14184,7 @@
       <w:pPr>
         <w:bidi/>
         <w:rPr>
-          <w:rFonts w:cstheme="minorHAnsi" w:hint="cs"/>
+          <w:rFonts w:cstheme="minorHAnsi"/>
           <w:sz w:val="24"/>
           <w:szCs w:val="24"/>
           <w:u w:val="single"/>
@@ -13538,45 +14199,153 @@
           <w:u w:val="single"/>
           <w:rtl/>
         </w:rPr>
-        <w:t xml:space="preserve">הרצה </w:t>
-      </w:r>
-      <w:r>
-        <w:rPr>
-          <w:rFonts w:cstheme="minorHAnsi" w:hint="cs"/>
-          <w:sz w:val="24"/>
-          <w:szCs w:val="24"/>
-          <w:u w:val="single"/>
-          <w:rtl/>
-        </w:rPr>
-        <w:t>שנייה</w:t>
-      </w:r>
-      <w:r>
-        <w:rPr>
-          <w:rFonts w:cstheme="minorHAnsi" w:hint="cs"/>
-          <w:sz w:val="24"/>
-          <w:szCs w:val="24"/>
-          <w:u w:val="single"/>
-          <w:rtl/>
-        </w:rPr>
-        <w:t xml:space="preserve"> - פלט:</w:t>
-      </w:r>
-    </w:p>
-    <w:p>
-      <w:pPr>
-        <w:rPr>
-          <w:rFonts w:cstheme="minorHAnsi"/>
-          <w:sz w:val="24"/>
-          <w:szCs w:val="24"/>
-          <w:rtl/>
-        </w:rPr>
-      </w:pPr>
-      <w:r>
-        <w:rPr>
-          <w:rFonts w:cstheme="minorHAnsi"/>
-          <w:sz w:val="24"/>
-          <w:szCs w:val="24"/>
-        </w:rPr>
-        <w:t>MDA(moderate_MDA(8):TestsTravelDistance)   A* (h=MDA-TimeObjectiveSumOfMinAirDistFromLab, w=0.500)   time:  66.74   #dev: 51388   |space|: 88474    total_g_cost: 131265.15303   total_cost: MDACost(dist=  93226.428m, money=    127.199NIS, tests-travel= 131265.153m)   |path|: 18    path: [(loc: initial-location tests on ambulance</w:t>
+        <w:t>הרצה שנייה - פלט:</w:t>
+      </w:r>
+    </w:p>
+    <w:p>
+      <w:pPr>
+        <w:rPr>
+          <w:rFonts w:cstheme="minorHAnsi"/>
+          <w:sz w:val="24"/>
+          <w:szCs w:val="24"/>
+          <w:rtl/>
+        </w:rPr>
+      </w:pPr>
+      <w:proofErr w:type="gramStart"/>
+      <w:r>
+        <w:rPr>
+          <w:rFonts w:cstheme="minorHAnsi"/>
+          <w:sz w:val="24"/>
+          <w:szCs w:val="24"/>
+        </w:rPr>
+        <w:t>MDA(</w:t>
+      </w:r>
+      <w:proofErr w:type="spellStart"/>
+      <w:proofErr w:type="gramEnd"/>
+      <w:r>
+        <w:rPr>
+          <w:rFonts w:cstheme="minorHAnsi"/>
+          <w:sz w:val="24"/>
+          <w:szCs w:val="24"/>
+        </w:rPr>
+        <w:t>moderate_MDA</w:t>
+      </w:r>
+      <w:proofErr w:type="spellEnd"/>
+      <w:r>
+        <w:rPr>
+          <w:rFonts w:cstheme="minorHAnsi"/>
+          <w:sz w:val="24"/>
+          <w:szCs w:val="24"/>
+        </w:rPr>
+        <w:t>(8):</w:t>
+      </w:r>
+      <w:proofErr w:type="spellStart"/>
+      <w:r>
+        <w:rPr>
+          <w:rFonts w:cstheme="minorHAnsi"/>
+          <w:sz w:val="24"/>
+          <w:szCs w:val="24"/>
+        </w:rPr>
+        <w:t>TestsTravelDistance</w:t>
+      </w:r>
+      <w:proofErr w:type="spellEnd"/>
+      <w:r>
+        <w:rPr>
+          <w:rFonts w:cstheme="minorHAnsi"/>
+          <w:sz w:val="24"/>
+          <w:szCs w:val="24"/>
+        </w:rPr>
+        <w:t>)   A* (h=MDA-</w:t>
+      </w:r>
+      <w:proofErr w:type="spellStart"/>
+      <w:r>
+        <w:rPr>
+          <w:rFonts w:cstheme="minorHAnsi"/>
+          <w:sz w:val="24"/>
+          <w:szCs w:val="24"/>
+        </w:rPr>
+        <w:t>TimeObjectiveSumOfMinAirDistFromLab</w:t>
+      </w:r>
+      <w:proofErr w:type="spellEnd"/>
+      <w:r>
+        <w:rPr>
+          <w:rFonts w:cstheme="minorHAnsi"/>
+          <w:sz w:val="24"/>
+          <w:szCs w:val="24"/>
+        </w:rPr>
+        <w:t xml:space="preserve">, w=0.500)   time:  66.74   #dev: 51388   |space|: 88474    </w:t>
+      </w:r>
+      <w:proofErr w:type="spellStart"/>
+      <w:r>
+        <w:rPr>
+          <w:rFonts w:cstheme="minorHAnsi"/>
+          <w:sz w:val="24"/>
+          <w:szCs w:val="24"/>
+        </w:rPr>
+        <w:t>total_g_cost</w:t>
+      </w:r>
+      <w:proofErr w:type="spellEnd"/>
+      <w:r>
+        <w:rPr>
+          <w:rFonts w:cstheme="minorHAnsi"/>
+          <w:sz w:val="24"/>
+          <w:szCs w:val="24"/>
+        </w:rPr>
+        <w:t xml:space="preserve">: 131265.15303   </w:t>
+      </w:r>
+      <w:proofErr w:type="spellStart"/>
+      <w:r>
+        <w:rPr>
+          <w:rFonts w:cstheme="minorHAnsi"/>
+          <w:sz w:val="24"/>
+          <w:szCs w:val="24"/>
+        </w:rPr>
+        <w:t>total_cost</w:t>
+      </w:r>
+      <w:proofErr w:type="spellEnd"/>
+      <w:r>
+        <w:rPr>
+          <w:rFonts w:cstheme="minorHAnsi"/>
+          <w:sz w:val="24"/>
+          <w:szCs w:val="24"/>
+        </w:rPr>
+        <w:t xml:space="preserve">: </w:t>
+      </w:r>
+      <w:proofErr w:type="spellStart"/>
+      <w:r>
+        <w:rPr>
+          <w:rFonts w:cstheme="minorHAnsi"/>
+          <w:sz w:val="24"/>
+          <w:szCs w:val="24"/>
+        </w:rPr>
+        <w:t>MDACost</w:t>
+      </w:r>
+      <w:proofErr w:type="spellEnd"/>
+      <w:r>
+        <w:rPr>
+          <w:rFonts w:cstheme="minorHAnsi"/>
+          <w:sz w:val="24"/>
+          <w:szCs w:val="24"/>
+        </w:rPr>
+        <w:t>(</w:t>
+      </w:r>
+      <w:proofErr w:type="spellStart"/>
+      <w:r>
+        <w:rPr>
+          <w:rFonts w:cstheme="minorHAnsi"/>
+          <w:sz w:val="24"/>
+          <w:szCs w:val="24"/>
+        </w:rPr>
+        <w:t>dist</w:t>
+      </w:r>
+      <w:proofErr w:type="spellEnd"/>
+      <w:r>
+        <w:rPr>
+          <w:rFonts w:cstheme="minorHAnsi"/>
+          <w:sz w:val="24"/>
+          <w:szCs w:val="24"/>
+        </w:rPr>
+        <w:t>=  93226.428m, money=    127.199NIS, tests-travel= 131265.153m)   |path|: 18    path: [(loc: initial-location tests on ambulance</w:t>
       </w:r>
       <w:r>
         <w:rPr>
@@ -13593,7 +14362,7 @@
         <w:bidi/>
         <w:spacing w:after="0"/>
         <w:rPr>
-          <w:rFonts w:cstheme="minorHAnsi" w:hint="cs"/>
+          <w:rFonts w:cstheme="minorHAnsi"/>
           <w:sz w:val="24"/>
           <w:szCs w:val="24"/>
           <w:rtl/>
@@ -13639,6 +14408,7 @@
         </w:rPr>
         <w:t xml:space="preserve">בהרצה הראשונה עם אופטימיזציה לפי מרחק, קיבלנו </w:t>
       </w:r>
+      <w:proofErr w:type="spellStart"/>
       <w:r>
         <w:rPr>
           <w:rFonts w:cstheme="minorHAnsi"/>
@@ -13647,6 +14417,7 @@
         </w:rPr>
         <w:t>MDACost</w:t>
       </w:r>
+      <w:proofErr w:type="spellEnd"/>
       <w:r>
         <w:rPr>
           <w:rFonts w:cstheme="minorHAnsi" w:hint="cs"/>
@@ -13689,18 +14460,7 @@
             <w:sz w:val="24"/>
             <w:szCs w:val="24"/>
           </w:rPr>
-          <m:t>43034</m:t>
-        </m:r>
-        <m:r>
-          <m:rPr>
-            <m:sty m:val="p"/>
-          </m:rPr>
-          <w:rPr>
-            <w:rFonts w:ascii="Cambria Math" w:hAnsi="Cambria Math" w:cstheme="minorHAnsi"/>
-            <w:sz w:val="24"/>
-            <w:szCs w:val="24"/>
-          </w:rPr>
-          <m:t>.794</m:t>
+          <m:t>43034.794</m:t>
         </m:r>
         <m:r>
           <w:rPr>
@@ -13721,7 +14481,7 @@
         </w:numPr>
         <w:spacing w:after="0"/>
         <w:rPr>
-          <w:rFonts w:cstheme="minorHAnsi" w:hint="cs"/>
+          <w:rFonts w:cstheme="minorHAnsi"/>
           <w:sz w:val="24"/>
           <w:szCs w:val="24"/>
         </w:rPr>
@@ -13755,17 +14515,9 @@
           <w:szCs w:val="24"/>
           <w:rtl/>
         </w:rPr>
-        <w:t>בהרצה השנייה עם אופטימיזציה לפי</w:t>
-      </w:r>
-      <w:r>
-        <w:rPr>
-          <w:rFonts w:cstheme="minorHAnsi" w:hint="cs"/>
-          <w:sz w:val="24"/>
-          <w:szCs w:val="24"/>
-          <w:rtl/>
-        </w:rPr>
-        <w:t xml:space="preserve"> </w:t>
-      </w:r>
+        <w:t xml:space="preserve">בהרצה השנייה עם אופטימיזציה לפי </w:t>
+      </w:r>
+      <w:proofErr w:type="spellStart"/>
       <w:r>
         <w:rPr>
           <w:rFonts w:cstheme="minorHAnsi"/>
@@ -13774,6 +14526,7 @@
         </w:rPr>
         <w:t>testTravel</w:t>
       </w:r>
+      <w:proofErr w:type="spellEnd"/>
       <w:r>
         <w:rPr>
           <w:rFonts w:cstheme="minorHAnsi" w:hint="cs"/>
@@ -13783,6 +14536,7 @@
         </w:rPr>
         <w:t xml:space="preserve">, קיבלנו </w:t>
       </w:r>
+      <w:proofErr w:type="spellStart"/>
       <w:r>
         <w:rPr>
           <w:rFonts w:cstheme="minorHAnsi"/>
@@ -13791,6 +14545,7 @@
         </w:rPr>
         <w:t>MDACost</w:t>
       </w:r>
+      <w:proofErr w:type="spellEnd"/>
       <w:r>
         <w:rPr>
           <w:rFonts w:cstheme="minorHAnsi" w:hint="cs"/>
@@ -13955,6 +14710,7 @@
           <w:rFonts w:cstheme="minorHAnsi"/>
           <w:rtl/>
         </w:rPr>
+        <w:lastRenderedPageBreak/>
         <w:t xml:space="preserve">יבש (3 נק׳): הוכח/הפרך: אם קיים פתרון במרחב המקורי </w:t>
       </w:r>
       <m:oMath>
@@ -14531,7 +15287,7 @@
         <w:bidi/>
         <w:spacing w:after="0"/>
         <w:rPr>
-          <w:rFonts w:cstheme="minorHAnsi" w:hint="cs"/>
+          <w:rFonts w:cstheme="minorHAnsi"/>
           <w:i/>
           <w:sz w:val="24"/>
           <w:szCs w:val="24"/>
@@ -14917,7 +15673,7 @@
         <w:bidi/>
         <w:spacing w:after="0"/>
         <w:rPr>
-          <w:rFonts w:cstheme="minorHAnsi" w:hint="cs"/>
+          <w:rFonts w:cstheme="minorHAnsi"/>
           <w:i/>
           <w:sz w:val="24"/>
           <w:szCs w:val="24"/>
@@ -15543,6 +16299,7 @@
           <w:u w:val="single"/>
           <w:rtl/>
         </w:rPr>
+        <w:lastRenderedPageBreak/>
         <w:t>שאלה 40:</w:t>
       </w:r>
     </w:p>
@@ -15792,7 +16549,23 @@
           <w:rFonts w:cstheme="minorHAnsi"/>
           <w:rtl/>
         </w:rPr>
-        <w:t>שני האלג' רצים)</w:t>
+        <w:t xml:space="preserve">שני </w:t>
+      </w:r>
+      <w:proofErr w:type="spellStart"/>
+      <w:r>
+        <w:rPr>
+          <w:rFonts w:cstheme="minorHAnsi"/>
+          <w:rtl/>
+        </w:rPr>
+        <w:t>האלג</w:t>
+      </w:r>
+      <w:proofErr w:type="spellEnd"/>
+      <w:r>
+        <w:rPr>
+          <w:rFonts w:cstheme="minorHAnsi"/>
+          <w:rtl/>
+        </w:rPr>
+        <w:t>' רצים)</w:t>
       </w:r>
       <w:r>
         <w:rPr>
@@ -15977,7 +16750,23 @@
           <w:rFonts w:cstheme="minorHAnsi"/>
           <w:rtl/>
         </w:rPr>
-        <w:t xml:space="preserve"> צומת לפיתוח שיקדם אותנו מהר יותר למטרה. מה בעצם הוספנו לאלג' החיפוש? תשובה עד 2 שורות.</w:t>
+        <w:t xml:space="preserve"> צומת לפיתוח שיקדם אותנו מהר יותר למטרה. מה בעצם הוספנו </w:t>
+      </w:r>
+      <w:proofErr w:type="spellStart"/>
+      <w:r>
+        <w:rPr>
+          <w:rFonts w:cstheme="minorHAnsi"/>
+          <w:rtl/>
+        </w:rPr>
+        <w:t>לאלג</w:t>
+      </w:r>
+      <w:proofErr w:type="spellEnd"/>
+      <w:r>
+        <w:rPr>
+          <w:rFonts w:cstheme="minorHAnsi"/>
+          <w:rtl/>
+        </w:rPr>
+        <w:t>' החיפוש? תשובה עד 2 שורות.</w:t>
       </w:r>
     </w:p>
     <w:p>
@@ -16568,6 +17357,7 @@
           <w:szCs w:val="24"/>
           <w:rtl/>
         </w:rPr>
+        <w:lastRenderedPageBreak/>
         <w:t xml:space="preserve">אלג׳ </w:t>
       </w:r>
       <m:oMath>
@@ -16815,7 +17605,27 @@
           <w:szCs w:val="24"/>
           <w:rtl/>
         </w:rPr>
-        <w:t xml:space="preserve">(3 נק') כמה איטרציות לכל היותר יבצע </w:t>
+        <w:t xml:space="preserve">(3 נק') כמה </w:t>
+      </w:r>
+      <w:proofErr w:type="spellStart"/>
+      <w:r>
+        <w:rPr>
+          <w:rFonts w:eastAsiaTheme="minorEastAsia" w:cstheme="minorHAnsi"/>
+          <w:sz w:val="24"/>
+          <w:szCs w:val="24"/>
+          <w:rtl/>
+        </w:rPr>
+        <w:t>איטרציות</w:t>
+      </w:r>
+      <w:proofErr w:type="spellEnd"/>
+      <w:r>
+        <w:rPr>
+          <w:rFonts w:eastAsiaTheme="minorEastAsia" w:cstheme="minorHAnsi"/>
+          <w:sz w:val="24"/>
+          <w:szCs w:val="24"/>
+          <w:rtl/>
+        </w:rPr>
+        <w:t xml:space="preserve"> לכל היותר יבצע </w:t>
       </w:r>
       <m:oMath>
         <m:sSub>
@@ -18044,6 +18854,7 @@
     <w:lsdException w:name="HTML Sample" w:semiHidden="1" w:unhideWhenUsed="1"/>
     <w:lsdException w:name="HTML Typewriter" w:semiHidden="1" w:unhideWhenUsed="1"/>
     <w:lsdException w:name="HTML Variable" w:semiHidden="1" w:unhideWhenUsed="1"/>
+    <w:lsdException w:name="Normal Table" w:semiHidden="1" w:unhideWhenUsed="1"/>
     <w:lsdException w:name="annotation subject" w:semiHidden="1" w:unhideWhenUsed="1"/>
     <w:lsdException w:name="No List" w:semiHidden="1" w:unhideWhenUsed="1"/>
     <w:lsdException w:name="Outline List 1" w:semiHidden="1" w:unhideWhenUsed="1"/>
@@ -18086,8 +18897,11 @@
     <w:lsdException w:name="Table Contemporary" w:semiHidden="1" w:unhideWhenUsed="1"/>
     <w:lsdException w:name="Table Elegant" w:semiHidden="1" w:unhideWhenUsed="1"/>
     <w:lsdException w:name="Table Professional" w:semiHidden="1" w:unhideWhenUsed="1"/>
+    <w:lsdException w:name="Table Subtle 1" w:semiHidden="1" w:unhideWhenUsed="1"/>
     <w:lsdException w:name="Table Subtle 2" w:semiHidden="1" w:unhideWhenUsed="1"/>
     <w:lsdException w:name="Table Web 1" w:semiHidden="1" w:unhideWhenUsed="1"/>
+    <w:lsdException w:name="Table Web 2" w:semiHidden="1" w:unhideWhenUsed="1"/>
+    <w:lsdException w:name="Table Web 3" w:semiHidden="1" w:unhideWhenUsed="1"/>
     <w:lsdException w:name="Balloon Text" w:semiHidden="1" w:unhideWhenUsed="1"/>
     <w:lsdException w:name="Table Grid" w:uiPriority="39"/>
     <w:lsdException w:name="Table Theme" w:semiHidden="1" w:unhideWhenUsed="1"/>

--- a/HW1_dry/hw1-dryBina.docx
+++ b/HW1_dry/hw1-dryBina.docx
@@ -3044,7 +3044,6 @@
           <w:u w:val="single"/>
           <w:rtl/>
         </w:rPr>
-        <w:lastRenderedPageBreak/>
         <w:t>שאלה 8:</w:t>
       </w:r>
       <w:r>
@@ -4234,7 +4233,6 @@
           <w:u w:val="single"/>
           <w:rtl/>
         </w:rPr>
-        <w:lastRenderedPageBreak/>
         <w:t>חלק ה:</w:t>
       </w:r>
     </w:p>
@@ -5112,7 +5110,6 @@
           <w:u w:val="single"/>
           <w:rtl/>
         </w:rPr>
-        <w:lastRenderedPageBreak/>
         <w:t xml:space="preserve">חלק </w:t>
       </w:r>
       <w:r>
@@ -6189,7 +6186,6 @@
           <w:u w:val="single"/>
           <w:rtl/>
         </w:rPr>
-        <w:lastRenderedPageBreak/>
         <w:t>שאלה 23:</w:t>
       </w:r>
     </w:p>
@@ -8646,7 +8642,6 @@
           <w:szCs w:val="24"/>
           <w:rtl/>
         </w:rPr>
-        <w:lastRenderedPageBreak/>
         <w:t xml:space="preserve">עבור מסלול זה נקבל כי המשקל הוא: </w:t>
       </w:r>
       <m:oMath>
@@ -10684,7 +10679,6 @@
           <w:rtl/>
           <w:lang w:val="he-IL"/>
         </w:rPr>
-        <w:lastRenderedPageBreak/>
         <mc:AlternateContent>
           <mc:Choice Requires="wps">
             <w:drawing>
@@ -11635,7 +11629,6 @@
           <w:u w:val="single"/>
           <w:rtl/>
         </w:rPr>
-        <w:lastRenderedPageBreak/>
         <w:t>חלק ז':</w:t>
       </w:r>
     </w:p>
@@ -12964,6 +12957,18 @@
           <w:rtl/>
         </w:rPr>
       </w:pPr>
+    </w:p>
+    <w:p>
+      <w:pPr>
+        <w:bidi/>
+        <w:rPr>
+          <w:rFonts w:cstheme="minorHAnsi"/>
+          <w:sz w:val="24"/>
+          <w:szCs w:val="24"/>
+          <w:u w:val="single"/>
+          <w:rtl/>
+        </w:rPr>
+      </w:pPr>
       <w:r>
         <w:rPr>
           <w:rFonts w:cstheme="minorHAnsi" w:hint="cs"/>
@@ -12992,7 +12997,6 @@
           <w:szCs w:val="24"/>
           <w:rtl/>
         </w:rPr>
-        <w:lastRenderedPageBreak/>
         <w:t xml:space="preserve">הוכח/הפרך: ההיוריסטיקה </w:t>
       </w:r>
       <w:proofErr w:type="spellStart"/>
@@ -14710,7 +14714,6 @@
           <w:rFonts w:cstheme="minorHAnsi"/>
           <w:rtl/>
         </w:rPr>
-        <w:lastRenderedPageBreak/>
         <w:t xml:space="preserve">יבש (3 נק׳): הוכח/הפרך: אם קיים פתרון במרחב המקורי </w:t>
       </w:r>
       <m:oMath>
@@ -16299,7 +16302,6 @@
           <w:u w:val="single"/>
           <w:rtl/>
         </w:rPr>
-        <w:lastRenderedPageBreak/>
         <w:t>שאלה 40:</w:t>
       </w:r>
     </w:p>
@@ -16798,9 +16800,184 @@
           <w:rFonts w:cstheme="minorHAnsi"/>
           <w:sz w:val="24"/>
           <w:szCs w:val="24"/>
-          <w:rtl/>
-        </w:rPr>
-      </w:pPr>
+          <w:u w:val="single"/>
+          <w:rtl/>
+        </w:rPr>
+      </w:pPr>
+      <w:r>
+        <w:rPr>
+          <w:rFonts w:cstheme="minorHAnsi" w:hint="cs"/>
+          <w:sz w:val="24"/>
+          <w:szCs w:val="24"/>
+          <w:u w:val="single"/>
+          <w:rtl/>
+        </w:rPr>
+        <w:t xml:space="preserve">הרצה ראשונה </w:t>
+      </w:r>
+      <w:r>
+        <w:rPr>
+          <w:rFonts w:cstheme="minorHAnsi"/>
+          <w:sz w:val="24"/>
+          <w:szCs w:val="24"/>
+          <w:u w:val="single"/>
+          <w:rtl/>
+        </w:rPr>
+        <w:t>–</w:t>
+      </w:r>
+      <w:r>
+        <w:rPr>
+          <w:rFonts w:cstheme="minorHAnsi" w:hint="cs"/>
+          <w:sz w:val="24"/>
+          <w:szCs w:val="24"/>
+          <w:u w:val="single"/>
+          <w:rtl/>
+        </w:rPr>
+        <w:t xml:space="preserve"> פלט:</w:t>
+      </w:r>
+    </w:p>
+    <w:p>
+      <w:pPr>
+        <w:rPr>
+          <w:rFonts w:cstheme="minorHAnsi"/>
+          <w:sz w:val="24"/>
+          <w:szCs w:val="24"/>
+        </w:rPr>
+      </w:pPr>
+      <w:proofErr w:type="gramStart"/>
+      <w:r>
+        <w:rPr>
+          <w:rFonts w:cstheme="minorHAnsi"/>
+          <w:sz w:val="24"/>
+          <w:szCs w:val="24"/>
+        </w:rPr>
+        <w:t>MDA(</w:t>
+      </w:r>
+      <w:proofErr w:type="spellStart"/>
+      <w:proofErr w:type="gramEnd"/>
+      <w:r>
+        <w:rPr>
+          <w:rFonts w:cstheme="minorHAnsi"/>
+          <w:sz w:val="24"/>
+          <w:szCs w:val="24"/>
+        </w:rPr>
+        <w:t>small_MDA</w:t>
+      </w:r>
+      <w:proofErr w:type="spellEnd"/>
+      <w:r>
+        <w:rPr>
+          <w:rFonts w:cstheme="minorHAnsi"/>
+          <w:sz w:val="24"/>
+          <w:szCs w:val="24"/>
+        </w:rPr>
+        <w:t>(5):Distance)            A* (h=MDA-MST-</w:t>
+      </w:r>
+      <w:proofErr w:type="spellStart"/>
+      <w:r>
+        <w:rPr>
+          <w:rFonts w:cstheme="minorHAnsi"/>
+          <w:sz w:val="24"/>
+          <w:szCs w:val="24"/>
+        </w:rPr>
+        <w:t>AirDist</w:t>
+      </w:r>
+      <w:proofErr w:type="spellEnd"/>
+      <w:r>
+        <w:rPr>
+          <w:rFonts w:cstheme="minorHAnsi"/>
+          <w:sz w:val="24"/>
+          <w:szCs w:val="24"/>
+        </w:rPr>
+        <w:t xml:space="preserve">, w=0.500)   time:   0.74   #dev: 543     |space|: 877      </w:t>
+      </w:r>
+      <w:proofErr w:type="spellStart"/>
+      <w:r>
+        <w:rPr>
+          <w:rFonts w:cstheme="minorHAnsi"/>
+          <w:sz w:val="24"/>
+          <w:szCs w:val="24"/>
+        </w:rPr>
+        <w:t>total_g_cost</w:t>
+      </w:r>
+      <w:proofErr w:type="spellEnd"/>
+      <w:r>
+        <w:rPr>
+          <w:rFonts w:cstheme="minorHAnsi"/>
+          <w:sz w:val="24"/>
+          <w:szCs w:val="24"/>
+        </w:rPr>
+        <w:t xml:space="preserve">: 31528.65909   </w:t>
+      </w:r>
+      <w:proofErr w:type="spellStart"/>
+      <w:r>
+        <w:rPr>
+          <w:rFonts w:cstheme="minorHAnsi"/>
+          <w:sz w:val="24"/>
+          <w:szCs w:val="24"/>
+        </w:rPr>
+        <w:t>total_cost</w:t>
+      </w:r>
+      <w:proofErr w:type="spellEnd"/>
+      <w:r>
+        <w:rPr>
+          <w:rFonts w:cstheme="minorHAnsi"/>
+          <w:sz w:val="24"/>
+          <w:szCs w:val="24"/>
+        </w:rPr>
+        <w:t xml:space="preserve">: </w:t>
+      </w:r>
+      <w:proofErr w:type="spellStart"/>
+      <w:r>
+        <w:rPr>
+          <w:rFonts w:cstheme="minorHAnsi"/>
+          <w:sz w:val="24"/>
+          <w:szCs w:val="24"/>
+        </w:rPr>
+        <w:t>MDACost</w:t>
+      </w:r>
+      <w:proofErr w:type="spellEnd"/>
+      <w:r>
+        <w:rPr>
+          <w:rFonts w:cstheme="minorHAnsi"/>
+          <w:sz w:val="24"/>
+          <w:szCs w:val="24"/>
+        </w:rPr>
+        <w:t>(</w:t>
+      </w:r>
+      <w:proofErr w:type="spellStart"/>
+      <w:r>
+        <w:rPr>
+          <w:rFonts w:cstheme="minorHAnsi"/>
+          <w:sz w:val="24"/>
+          <w:szCs w:val="24"/>
+        </w:rPr>
+        <w:t>dist</w:t>
+      </w:r>
+      <w:proofErr w:type="spellEnd"/>
+      <w:r>
+        <w:rPr>
+          <w:rFonts w:cstheme="minorHAnsi"/>
+          <w:sz w:val="24"/>
+          <w:szCs w:val="24"/>
+        </w:rPr>
+        <w:t>=  31528</w:t>
+      </w:r>
+      <w:r>
+        <w:rPr>
+          <w:rFonts w:cs="Calibri"/>
+          <w:sz w:val="24"/>
+          <w:szCs w:val="24"/>
+          <w:rtl/>
+        </w:rPr>
+        <w:t>.</w:t>
+      </w:r>
+      <w:r>
+        <w:rPr>
+          <w:rFonts w:cstheme="minorHAnsi"/>
+          <w:sz w:val="24"/>
+          <w:szCs w:val="24"/>
+        </w:rPr>
+        <w:t>659m, money=     49.717NIS, tests-travel=  52112.429m)   |path|: 8     path: [(loc: initial-location tests on ambulance: [] tests transferred to lab: []</w:t>
+      </w:r>
     </w:p>
     <w:p>
       <w:pPr>
@@ -16809,6 +16986,552 @@
           <w:rFonts w:cstheme="minorHAnsi"/>
           <w:sz w:val="24"/>
           <w:szCs w:val="24"/>
+          <w:u w:val="single"/>
+          <w:rtl/>
+        </w:rPr>
+      </w:pPr>
+      <w:r>
+        <w:rPr>
+          <w:rFonts w:cstheme="minorHAnsi" w:hint="cs"/>
+          <w:sz w:val="24"/>
+          <w:szCs w:val="24"/>
+          <w:u w:val="single"/>
+          <w:rtl/>
+        </w:rPr>
+        <w:t xml:space="preserve">הרצה </w:t>
+      </w:r>
+      <w:r>
+        <w:rPr>
+          <w:rFonts w:cstheme="minorHAnsi" w:hint="cs"/>
+          <w:sz w:val="24"/>
+          <w:szCs w:val="24"/>
+          <w:u w:val="single"/>
+          <w:rtl/>
+        </w:rPr>
+        <w:t>שנייה</w:t>
+      </w:r>
+      <w:r>
+        <w:rPr>
+          <w:rFonts w:cstheme="minorHAnsi" w:hint="cs"/>
+          <w:sz w:val="24"/>
+          <w:szCs w:val="24"/>
+          <w:u w:val="single"/>
+          <w:rtl/>
+        </w:rPr>
+        <w:t xml:space="preserve"> </w:t>
+      </w:r>
+      <w:r>
+        <w:rPr>
+          <w:rFonts w:cstheme="minorHAnsi"/>
+          <w:sz w:val="24"/>
+          <w:szCs w:val="24"/>
+          <w:u w:val="single"/>
+          <w:rtl/>
+        </w:rPr>
+        <w:t>–</w:t>
+      </w:r>
+      <w:r>
+        <w:rPr>
+          <w:rFonts w:cstheme="minorHAnsi" w:hint="cs"/>
+          <w:sz w:val="24"/>
+          <w:szCs w:val="24"/>
+          <w:u w:val="single"/>
+          <w:rtl/>
+        </w:rPr>
+        <w:t xml:space="preserve"> פלט:</w:t>
+      </w:r>
+    </w:p>
+    <w:p>
+      <w:pPr>
+        <w:rPr>
+          <w:rFonts w:cstheme="minorHAnsi"/>
+          <w:sz w:val="24"/>
+          <w:szCs w:val="24"/>
+          <w:rtl/>
+        </w:rPr>
+      </w:pPr>
+      <w:proofErr w:type="gramStart"/>
+      <w:r>
+        <w:rPr>
+          <w:rFonts w:cstheme="minorHAnsi"/>
+          <w:sz w:val="24"/>
+          <w:szCs w:val="24"/>
+        </w:rPr>
+        <w:t>MDA(</w:t>
+      </w:r>
+      <w:proofErr w:type="spellStart"/>
+      <w:proofErr w:type="gramEnd"/>
+      <w:r>
+        <w:rPr>
+          <w:rFonts w:cstheme="minorHAnsi"/>
+          <w:sz w:val="24"/>
+          <w:szCs w:val="24"/>
+        </w:rPr>
+        <w:t>small_MDA</w:t>
+      </w:r>
+      <w:proofErr w:type="spellEnd"/>
+      <w:r>
+        <w:rPr>
+          <w:rFonts w:cstheme="minorHAnsi"/>
+          <w:sz w:val="24"/>
+          <w:szCs w:val="24"/>
+        </w:rPr>
+        <w:t>(5):Distance)            A*eps (h=MDA-MST-</w:t>
+      </w:r>
+      <w:proofErr w:type="spellStart"/>
+      <w:r>
+        <w:rPr>
+          <w:rFonts w:cstheme="minorHAnsi"/>
+          <w:sz w:val="24"/>
+          <w:szCs w:val="24"/>
+        </w:rPr>
+        <w:t>AirDist</w:t>
+      </w:r>
+      <w:proofErr w:type="spellEnd"/>
+      <w:r>
+        <w:rPr>
+          <w:rFonts w:cstheme="minorHAnsi"/>
+          <w:sz w:val="24"/>
+          <w:szCs w:val="24"/>
+        </w:rPr>
+        <w:t xml:space="preserve">, w=0.500)   time:   2.35   #dev: 492     |space|: 821      </w:t>
+      </w:r>
+      <w:proofErr w:type="spellStart"/>
+      <w:r>
+        <w:rPr>
+          <w:rFonts w:cstheme="minorHAnsi"/>
+          <w:sz w:val="24"/>
+          <w:szCs w:val="24"/>
+        </w:rPr>
+        <w:t>total_g_cost</w:t>
+      </w:r>
+      <w:proofErr w:type="spellEnd"/>
+      <w:r>
+        <w:rPr>
+          <w:rFonts w:cstheme="minorHAnsi"/>
+          <w:sz w:val="24"/>
+          <w:szCs w:val="24"/>
+        </w:rPr>
+        <w:t xml:space="preserve">: 31528.65909   </w:t>
+      </w:r>
+      <w:proofErr w:type="spellStart"/>
+      <w:r>
+        <w:rPr>
+          <w:rFonts w:cstheme="minorHAnsi"/>
+          <w:sz w:val="24"/>
+          <w:szCs w:val="24"/>
+        </w:rPr>
+        <w:t>total_cost</w:t>
+      </w:r>
+      <w:proofErr w:type="spellEnd"/>
+      <w:r>
+        <w:rPr>
+          <w:rFonts w:cstheme="minorHAnsi"/>
+          <w:sz w:val="24"/>
+          <w:szCs w:val="24"/>
+        </w:rPr>
+        <w:t xml:space="preserve">: </w:t>
+      </w:r>
+      <w:proofErr w:type="spellStart"/>
+      <w:r>
+        <w:rPr>
+          <w:rFonts w:cstheme="minorHAnsi"/>
+          <w:sz w:val="24"/>
+          <w:szCs w:val="24"/>
+        </w:rPr>
+        <w:t>MDACost</w:t>
+      </w:r>
+      <w:proofErr w:type="spellEnd"/>
+      <w:r>
+        <w:rPr>
+          <w:rFonts w:cstheme="minorHAnsi"/>
+          <w:sz w:val="24"/>
+          <w:szCs w:val="24"/>
+        </w:rPr>
+        <w:t>(</w:t>
+      </w:r>
+      <w:proofErr w:type="spellStart"/>
+      <w:r>
+        <w:rPr>
+          <w:rFonts w:cstheme="minorHAnsi"/>
+          <w:sz w:val="24"/>
+          <w:szCs w:val="24"/>
+        </w:rPr>
+        <w:t>dist</w:t>
+      </w:r>
+      <w:proofErr w:type="spellEnd"/>
+      <w:r>
+        <w:rPr>
+          <w:rFonts w:cstheme="minorHAnsi"/>
+          <w:sz w:val="24"/>
+          <w:szCs w:val="24"/>
+        </w:rPr>
+        <w:t>=  31528.659m, money=     49.717NIS, tests-travel=  52112.429m)   |path|: 8     path: [(loc: initial-location tests on ambulance: [] tests transferred to lab: []</w:t>
+      </w:r>
+    </w:p>
+    <w:p>
+      <w:pPr>
+        <w:bidi/>
+        <w:rPr>
+          <w:rFonts w:cstheme="minorHAnsi"/>
+          <w:sz w:val="24"/>
+          <w:szCs w:val="24"/>
+          <w:u w:val="single"/>
+          <w:rtl/>
+        </w:rPr>
+      </w:pPr>
+      <w:r>
+        <w:rPr>
+          <w:rFonts w:cstheme="minorHAnsi" w:hint="cs"/>
+          <w:sz w:val="24"/>
+          <w:szCs w:val="24"/>
+          <w:u w:val="single"/>
+          <w:rtl/>
+        </w:rPr>
+        <w:t>הסבר:</w:t>
+      </w:r>
+    </w:p>
+    <w:p>
+      <w:pPr>
+        <w:bidi/>
+        <w:rPr>
+          <w:rFonts w:cstheme="minorHAnsi" w:hint="cs"/>
+          <w:i/>
+          <w:sz w:val="24"/>
+          <w:szCs w:val="24"/>
+          <w:rtl/>
+        </w:rPr>
+      </w:pPr>
+      <w:r>
+        <w:rPr>
+          <w:rFonts w:cstheme="minorHAnsi" w:hint="cs"/>
+          <w:sz w:val="24"/>
+          <w:szCs w:val="24"/>
+          <w:rtl/>
+        </w:rPr>
+        <w:t xml:space="preserve"> לפי תוצאות שתי ההרצות, ניתן לראות כי חסכנו 51 פיתוחים.  אלגוריתם </w:t>
+      </w:r>
+      <w:r>
+        <w:rPr>
+          <w:rFonts w:cstheme="minorHAnsi"/>
+          <w:sz w:val="24"/>
+          <w:szCs w:val="24"/>
+        </w:rPr>
+        <w:t>A*eps</w:t>
+      </w:r>
+      <w:r>
+        <w:rPr>
+          <w:rFonts w:cstheme="minorHAnsi" w:hint="cs"/>
+          <w:sz w:val="24"/>
+          <w:szCs w:val="24"/>
+          <w:rtl/>
+        </w:rPr>
+        <w:t xml:space="preserve"> משתמש ב-</w:t>
+      </w:r>
+      <w:r>
+        <w:rPr>
+          <w:rFonts w:cstheme="minorHAnsi"/>
+          <w:sz w:val="24"/>
+          <w:szCs w:val="24"/>
+        </w:rPr>
+        <w:t>focal</w:t>
+      </w:r>
+      <w:r>
+        <w:rPr>
+          <w:rFonts w:cstheme="minorHAnsi" w:hint="cs"/>
+          <w:sz w:val="24"/>
+          <w:szCs w:val="24"/>
+          <w:rtl/>
+        </w:rPr>
+        <w:t xml:space="preserve"> ולכן הוא מיודע ועובר עוד שכבת סינון בזמן פיתוח הצומת</w:t>
+      </w:r>
+      <w:r>
+        <w:rPr>
+          <w:rFonts w:cstheme="minorHAnsi" w:hint="cs"/>
+          <w:sz w:val="24"/>
+          <w:szCs w:val="24"/>
+          <w:rtl/>
+        </w:rPr>
+        <w:t>. כעת,</w:t>
+      </w:r>
+      <w:r>
+        <w:rPr>
+          <w:rFonts w:cstheme="minorHAnsi" w:hint="cs"/>
+          <w:sz w:val="24"/>
+          <w:szCs w:val="24"/>
+          <w:rtl/>
+        </w:rPr>
+        <w:t xml:space="preserve"> ב-</w:t>
+      </w:r>
+      <w:r>
+        <w:rPr>
+          <w:rFonts w:cstheme="minorHAnsi"/>
+          <w:sz w:val="24"/>
+          <w:szCs w:val="24"/>
+        </w:rPr>
+        <w:t>A*</w:t>
+      </w:r>
+      <w:r>
+        <w:rPr>
+          <w:rFonts w:cstheme="minorHAnsi" w:hint="cs"/>
+          <w:sz w:val="24"/>
+          <w:szCs w:val="24"/>
+          <w:rtl/>
+        </w:rPr>
+        <w:t xml:space="preserve"> ניקח את הצומת בעל ה-</w:t>
+      </w:r>
+      <w:r>
+        <w:rPr>
+          <w:rFonts w:cstheme="minorHAnsi"/>
+          <w:sz w:val="24"/>
+          <w:szCs w:val="24"/>
+        </w:rPr>
+        <w:t>f</w:t>
+      </w:r>
+      <w:r>
+        <w:rPr>
+          <w:rFonts w:cstheme="minorHAnsi" w:hint="cs"/>
+          <w:sz w:val="24"/>
+          <w:szCs w:val="24"/>
+          <w:rtl/>
+        </w:rPr>
+        <w:t xml:space="preserve"> המינימלי אשר נמצא ב-</w:t>
+      </w:r>
+      <w:r>
+        <w:rPr>
+          <w:rFonts w:cstheme="minorHAnsi" w:hint="cs"/>
+          <w:sz w:val="24"/>
+          <w:szCs w:val="24"/>
+        </w:rPr>
+        <w:t>OPEN</w:t>
+      </w:r>
+      <w:r>
+        <w:rPr>
+          <w:rFonts w:cstheme="minorHAnsi" w:hint="cs"/>
+          <w:sz w:val="24"/>
+          <w:szCs w:val="24"/>
+          <w:rtl/>
+        </w:rPr>
+        <w:t xml:space="preserve"> וב-</w:t>
+      </w:r>
+      <w:r>
+        <w:rPr>
+          <w:rFonts w:cstheme="minorHAnsi"/>
+          <w:sz w:val="24"/>
+          <w:szCs w:val="24"/>
+        </w:rPr>
+        <w:t xml:space="preserve"> </w:t>
+      </w:r>
+      <w:r>
+        <w:rPr>
+          <w:rFonts w:cstheme="minorHAnsi"/>
+          <w:sz w:val="24"/>
+          <w:szCs w:val="24"/>
+        </w:rPr>
+        <w:t>A*eps</w:t>
+      </w:r>
+      <w:r>
+        <w:rPr>
+          <w:rFonts w:cstheme="minorHAnsi" w:hint="cs"/>
+          <w:sz w:val="24"/>
+          <w:szCs w:val="24"/>
+          <w:rtl/>
+        </w:rPr>
+        <w:t xml:space="preserve"> </w:t>
+      </w:r>
+      <w:r>
+        <w:rPr>
+          <w:rFonts w:cstheme="minorHAnsi" w:hint="cs"/>
+          <w:sz w:val="24"/>
+          <w:szCs w:val="24"/>
+          <w:rtl/>
+        </w:rPr>
+        <w:t xml:space="preserve">נבחר </w:t>
+      </w:r>
+      <w:r>
+        <w:rPr>
+          <w:rFonts w:cstheme="minorHAnsi" w:hint="cs"/>
+          <w:sz w:val="24"/>
+          <w:szCs w:val="24"/>
+          <w:rtl/>
+        </w:rPr>
+        <w:t>את ה-</w:t>
+      </w:r>
+      <w:r>
+        <w:rPr>
+          <w:rFonts w:cstheme="minorHAnsi"/>
+          <w:i/>
+          <w:iCs/>
+          <w:sz w:val="24"/>
+          <w:szCs w:val="24"/>
+        </w:rPr>
+        <w:t>f</w:t>
+      </w:r>
+      <w:r>
+        <w:rPr>
+          <w:rFonts w:cstheme="minorHAnsi" w:hint="cs"/>
+          <w:sz w:val="24"/>
+          <w:szCs w:val="24"/>
+          <w:rtl/>
+        </w:rPr>
+        <w:t xml:space="preserve"> המינימלי </w:t>
+      </w:r>
+      <w:r>
+        <w:rPr>
+          <w:rFonts w:cstheme="minorHAnsi" w:hint="cs"/>
+          <w:sz w:val="24"/>
+          <w:szCs w:val="24"/>
+          <w:rtl/>
+        </w:rPr>
+        <w:t xml:space="preserve">מבין קבוצת הצמתים המינימליים עד כדי </w:t>
+      </w:r>
+      <m:oMath>
+        <m:r>
+          <w:rPr>
+            <w:rFonts w:ascii="Cambria Math" w:hAnsi="Cambria Math" w:cstheme="minorHAnsi"/>
+            <w:sz w:val="24"/>
+            <w:szCs w:val="24"/>
+          </w:rPr>
+          <m:t>1+ϵ</m:t>
+        </m:r>
+      </m:oMath>
+      <w:r>
+        <w:rPr>
+          <w:rFonts w:cstheme="minorHAnsi" w:hint="cs"/>
+          <w:i/>
+          <w:sz w:val="24"/>
+          <w:szCs w:val="24"/>
+          <w:rtl/>
+        </w:rPr>
+        <w:t xml:space="preserve">, לבסוף נבחר את </w:t>
+      </w:r>
+      <w:r>
+        <w:rPr>
+          <w:rFonts w:cstheme="minorHAnsi" w:hint="cs"/>
+          <w:i/>
+          <w:sz w:val="24"/>
+          <w:szCs w:val="24"/>
+          <w:highlight w:val="yellow"/>
+          <w:rtl/>
+        </w:rPr>
+        <w:t>הצומת בעל הערך היוריסטי הנמוך ביותר</w:t>
+      </w:r>
+      <w:r>
+        <w:rPr>
+          <w:rFonts w:cstheme="minorHAnsi" w:hint="cs"/>
+          <w:i/>
+          <w:sz w:val="24"/>
+          <w:szCs w:val="24"/>
+          <w:rtl/>
+        </w:rPr>
+        <w:t>. כלומר, נקבל כי כאשר ההבדלים ב-</w:t>
+      </w:r>
+      <w:r>
+        <w:rPr>
+          <w:rFonts w:cstheme="minorHAnsi"/>
+          <w:i/>
+          <w:sz w:val="24"/>
+          <w:szCs w:val="24"/>
+        </w:rPr>
+        <w:t>f</w:t>
+      </w:r>
+      <w:r>
+        <w:rPr>
+          <w:rFonts w:cstheme="minorHAnsi" w:hint="cs"/>
+          <w:i/>
+          <w:sz w:val="24"/>
+          <w:szCs w:val="24"/>
+          <w:rtl/>
+        </w:rPr>
+        <w:t xml:space="preserve"> הם יחסית זניחים, ניתן יותר ערך ליוריסטיקה וכאשר ההבדלים ב-</w:t>
+      </w:r>
+      <w:r>
+        <w:rPr>
+          <w:rFonts w:cstheme="minorHAnsi"/>
+          <w:i/>
+          <w:sz w:val="24"/>
+          <w:szCs w:val="24"/>
+        </w:rPr>
+        <w:t>f</w:t>
+      </w:r>
+      <w:r>
+        <w:rPr>
+          <w:rFonts w:cstheme="minorHAnsi" w:hint="cs"/>
+          <w:i/>
+          <w:sz w:val="24"/>
+          <w:szCs w:val="24"/>
+          <w:rtl/>
+        </w:rPr>
+        <w:t xml:space="preserve"> הם לא זניחים, ניתן יותר ערך ל-</w:t>
+      </w:r>
+      <w:r>
+        <w:rPr>
+          <w:rFonts w:cstheme="minorHAnsi"/>
+          <w:i/>
+          <w:sz w:val="24"/>
+          <w:szCs w:val="24"/>
+        </w:rPr>
+        <w:t>f</w:t>
+      </w:r>
+      <w:r>
+        <w:rPr>
+          <w:rFonts w:cstheme="minorHAnsi" w:hint="cs"/>
+          <w:i/>
+          <w:sz w:val="24"/>
+          <w:szCs w:val="24"/>
+          <w:rtl/>
+        </w:rPr>
+        <w:t>. בנוסף, נציין כי היוריסטיקה ב-</w:t>
+      </w:r>
+      <w:r>
+        <w:rPr>
+          <w:rFonts w:cstheme="minorHAnsi"/>
+          <w:i/>
+          <w:sz w:val="24"/>
+          <w:szCs w:val="24"/>
+        </w:rPr>
+        <w:t>focal</w:t>
+      </w:r>
+      <w:r>
+        <w:rPr>
+          <w:rFonts w:cstheme="minorHAnsi" w:hint="cs"/>
+          <w:i/>
+          <w:sz w:val="24"/>
+          <w:szCs w:val="24"/>
+          <w:rtl/>
+        </w:rPr>
+        <w:t xml:space="preserve"> מיודעת יותר מאשר היוריסטיקה העיקרית של אלגוריתם החיפוש אשר משפיעה על הערך של </w:t>
+      </w:r>
+      <w:r>
+        <w:rPr>
+          <w:rFonts w:cstheme="minorHAnsi"/>
+          <w:i/>
+          <w:sz w:val="24"/>
+          <w:szCs w:val="24"/>
+        </w:rPr>
+        <w:t>f</w:t>
+      </w:r>
+      <w:r>
+        <w:rPr>
+          <w:rFonts w:cstheme="minorHAnsi" w:hint="cs"/>
+          <w:i/>
+          <w:sz w:val="24"/>
+          <w:szCs w:val="24"/>
+          <w:rtl/>
+        </w:rPr>
+        <w:t>.</w:t>
+      </w:r>
+    </w:p>
+    <w:p>
+      <w:pPr>
+        <w:bidi/>
+        <w:rPr>
+          <w:rFonts w:cstheme="minorHAnsi"/>
+          <w:b/>
+          <w:bCs/>
+          <w:sz w:val="28"/>
+          <w:szCs w:val="28"/>
+          <w:u w:val="single"/>
           <w:rtl/>
         </w:rPr>
       </w:pPr>
@@ -17357,7 +18080,6 @@
           <w:szCs w:val="24"/>
           <w:rtl/>
         </w:rPr>
-        <w:lastRenderedPageBreak/>
         <w:t xml:space="preserve">אלג׳ </w:t>
       </w:r>
       <m:oMath>

--- a/HW1_dry/hw1-dryBina.docx
+++ b/HW1_dry/hw1-dryBina.docx
@@ -5382,27 +5382,7 @@
           <w:szCs w:val="24"/>
           <w:rtl/>
         </w:rPr>
-        <w:t xml:space="preserve">שורה זו אינה מספיקה מאחר </w:t>
-      </w:r>
-      <w:proofErr w:type="spellStart"/>
-      <w:r>
-        <w:rPr>
-          <w:rFonts w:cstheme="minorHAnsi" w:hint="cs"/>
-          <w:sz w:val="24"/>
-          <w:szCs w:val="24"/>
-          <w:rtl/>
-        </w:rPr>
-        <w:t>ובפייתון</w:t>
-      </w:r>
-      <w:proofErr w:type="spellEnd"/>
-      <w:r>
-        <w:rPr>
-          <w:rFonts w:cstheme="minorHAnsi" w:hint="cs"/>
-          <w:sz w:val="24"/>
-          <w:szCs w:val="24"/>
-          <w:rtl/>
-        </w:rPr>
-        <w:t xml:space="preserve"> עוב</w:t>
+        <w:t>שורה זו אינה מספיקה מאחר ובפייתון עוב</w:t>
       </w:r>
       <w:r>
         <w:rPr>
@@ -10399,27 +10379,7 @@
           <w:szCs w:val="24"/>
           <w:rtl/>
         </w:rPr>
-        <w:t xml:space="preserve">כפי שלמדנו, ככל שהמשקל שאנו נותנים ליוריסטיקה גבוה יותר, כך מספר הפיתוחים גדל ואיכות הפתרון יורדת. בשני </w:t>
-      </w:r>
-      <w:proofErr w:type="spellStart"/>
-      <w:r>
-        <w:rPr>
-          <w:rFonts w:cstheme="minorHAnsi" w:hint="cs"/>
-          <w:sz w:val="24"/>
-          <w:szCs w:val="24"/>
-          <w:rtl/>
-        </w:rPr>
-        <w:t>היוריסטיקות</w:t>
-      </w:r>
-      <w:proofErr w:type="spellEnd"/>
-      <w:r>
-        <w:rPr>
-          <w:rFonts w:cstheme="minorHAnsi" w:hint="cs"/>
-          <w:sz w:val="24"/>
-          <w:szCs w:val="24"/>
-          <w:rtl/>
-        </w:rPr>
-        <w:t xml:space="preserve"> נקבל כי עבור ערכים הנמצאים קצת פחות מערך הנקודה </w:t>
+        <w:t xml:space="preserve">כפי שלמדנו, ככל שהמשקל שאנו נותנים ליוריסטיקה גבוה יותר, כך מספר הפיתוחים גדל ואיכות הפתרון יורדת. בשני היוריסטיקות נקבל כי עבור ערכים הנמצאים קצת פחות מערך הנקודה </w:t>
       </w:r>
       <m:oMath>
         <m:r>
@@ -17195,7 +17155,7 @@
       <w:pPr>
         <w:bidi/>
         <w:rPr>
-          <w:rFonts w:cstheme="minorHAnsi" w:hint="cs"/>
+          <w:rFonts w:cstheme="minorHAnsi"/>
           <w:i/>
           <w:sz w:val="24"/>
           <w:szCs w:val="24"/>
@@ -17338,43 +17298,6 @@
           <w:rtl/>
         </w:rPr>
         <w:t xml:space="preserve"> </w:t>
-      </w:r>
-      <w:r>
-        <w:rPr>
-          <w:rFonts w:cstheme="minorHAnsi" w:hint="cs"/>
-          <w:sz w:val="24"/>
-          <w:szCs w:val="24"/>
-          <w:rtl/>
-        </w:rPr>
-        <w:t xml:space="preserve">נבחר </w:t>
-      </w:r>
-      <w:r>
-        <w:rPr>
-          <w:rFonts w:cstheme="minorHAnsi" w:hint="cs"/>
-          <w:sz w:val="24"/>
-          <w:szCs w:val="24"/>
-          <w:rtl/>
-        </w:rPr>
-        <w:t>את ה-</w:t>
-      </w:r>
-      <w:r>
-        <w:rPr>
-          <w:rFonts w:cstheme="minorHAnsi"/>
-          <w:i/>
-          <w:iCs/>
-          <w:sz w:val="24"/>
-          <w:szCs w:val="24"/>
-        </w:rPr>
-        <w:t>f</w:t>
-      </w:r>
-      <w:r>
-        <w:rPr>
-          <w:rFonts w:cstheme="minorHAnsi" w:hint="cs"/>
-          <w:sz w:val="24"/>
-          <w:szCs w:val="24"/>
-          <w:rtl/>
-        </w:rPr>
-        <w:t xml:space="preserve"> המינימלי </w:t>
       </w:r>
       <w:r>
         <w:rPr>
@@ -17403,7 +17326,7 @@
           <w:szCs w:val="24"/>
           <w:rtl/>
         </w:rPr>
-        <w:t xml:space="preserve">, לבסוף נבחר את </w:t>
+        <w:t xml:space="preserve"> </w:t>
       </w:r>
       <w:r>
         <w:rPr>
@@ -17411,7 +17334,16 @@
           <w:i/>
           <w:sz w:val="24"/>
           <w:szCs w:val="24"/>
-          <w:highlight w:val="yellow"/>
+          <w:rtl/>
+        </w:rPr>
+        <w:t xml:space="preserve">נבחר את </w:t>
+      </w:r>
+      <w:r>
+        <w:rPr>
+          <w:rFonts w:cstheme="minorHAnsi" w:hint="cs"/>
+          <w:i/>
+          <w:sz w:val="24"/>
+          <w:szCs w:val="24"/>
           <w:rtl/>
         </w:rPr>
         <w:t>הצומת בעל הערך היוריסטי הנמוך ביותר</w:t>
@@ -17500,7 +17432,27 @@
           <w:szCs w:val="24"/>
           <w:rtl/>
         </w:rPr>
-        <w:t xml:space="preserve"> מיודעת יותר מאשר היוריסטיקה העיקרית של אלגוריתם החיפוש אשר משפיעה על הערך של </w:t>
+        <w:t xml:space="preserve"> מיודעת יותר מאשר היוריסטיקה העיקרית של אלגוריתם החיפוש אשר משפיעה על הערך של</w:t>
+      </w:r>
+      <w:r>
+        <w:rPr>
+          <w:rFonts w:cstheme="minorHAnsi" w:hint="cs"/>
+          <w:i/>
+          <w:sz w:val="24"/>
+          <w:szCs w:val="24"/>
+          <w:rtl/>
+        </w:rPr>
+        <w:t xml:space="preserve"> </w:t>
+      </w:r>
+      <w:r>
+        <w:rPr>
+          <w:rFonts w:cstheme="minorHAnsi" w:hint="cs"/>
+          <w:i/>
+          <w:sz w:val="24"/>
+          <w:szCs w:val="24"/>
+          <w:rtl/>
+        </w:rPr>
+        <w:t xml:space="preserve"> </w:t>
       </w:r>
       <w:r>
         <w:rPr>
@@ -17790,6 +17742,181 @@
         <w:bidi/>
         <w:rPr>
           <w:rFonts w:cstheme="minorHAnsi"/>
+          <w:sz w:val="24"/>
+          <w:szCs w:val="24"/>
+          <w:rtl/>
+        </w:rPr>
+      </w:pPr>
+      <w:r>
+        <w:rPr>
+          <w:rFonts w:cstheme="minorHAnsi" w:hint="cs"/>
+          <w:sz w:val="24"/>
+          <w:szCs w:val="24"/>
+          <w:highlight w:val="lightGray"/>
+          <w:u w:val="single"/>
+          <w:rtl/>
+        </w:rPr>
+        <w:t>תשובה:</w:t>
+      </w:r>
+    </w:p>
+    <w:p>
+      <w:pPr>
+        <w:bidi/>
+        <w:rPr>
+          <w:rFonts w:cstheme="minorHAnsi"/>
+          <w:sz w:val="24"/>
+          <w:szCs w:val="24"/>
+          <w:rtl/>
+        </w:rPr>
+      </w:pPr>
+      <w:r>
+        <w:rPr>
+          <w:rFonts w:cstheme="minorHAnsi" w:hint="cs"/>
+          <w:sz w:val="24"/>
+          <w:szCs w:val="24"/>
+          <w:rtl/>
+        </w:rPr>
+        <w:t>המדד הביצועי: זיכרון</w:t>
+      </w:r>
+    </w:p>
+    <w:p>
+      <w:pPr>
+        <w:bidi/>
+        <w:rPr>
+          <w:rFonts w:cstheme="minorHAnsi" w:hint="cs"/>
+          <w:sz w:val="24"/>
+          <w:szCs w:val="24"/>
+          <w:rtl/>
+        </w:rPr>
+      </w:pPr>
+      <w:r>
+        <w:rPr>
+          <w:rFonts w:cstheme="minorHAnsi" w:hint="cs"/>
+          <w:sz w:val="24"/>
+          <w:szCs w:val="24"/>
+          <w:u w:val="single"/>
+          <w:rtl/>
+        </w:rPr>
+        <w:t>הסבר:</w:t>
+      </w:r>
+      <w:r>
+        <w:rPr>
+          <w:rFonts w:cstheme="minorHAnsi" w:hint="cs"/>
+          <w:sz w:val="24"/>
+          <w:szCs w:val="24"/>
+          <w:rtl/>
+        </w:rPr>
+        <w:t xml:space="preserve"> ב</w:t>
+      </w:r>
+      <w:r>
+        <w:rPr>
+          <w:rFonts w:cstheme="minorHAnsi" w:hint="cs"/>
+          <w:sz w:val="24"/>
+          <w:szCs w:val="24"/>
+          <w:rtl/>
+        </w:rPr>
+        <w:t xml:space="preserve">אלגוריתם </w:t>
+      </w:r>
+      <w:r>
+        <w:rPr>
+          <w:rFonts w:cstheme="minorHAnsi"/>
+          <w:sz w:val="24"/>
+          <w:szCs w:val="24"/>
+        </w:rPr>
+        <w:t>A*</w:t>
+      </w:r>
+      <w:r>
+        <w:rPr>
+          <w:rFonts w:cstheme="minorHAnsi" w:hint="cs"/>
+          <w:sz w:val="24"/>
+          <w:szCs w:val="24"/>
+          <w:rtl/>
+        </w:rPr>
+        <w:t xml:space="preserve"> צריכת הזיכרון פרופורציונית למספר הצמתים שנוצרו, כלומר הצמתים שנמצאים ב-</w:t>
+      </w:r>
+      <w:r>
+        <w:rPr>
+          <w:rFonts w:cstheme="minorHAnsi"/>
+          <w:sz w:val="24"/>
+          <w:szCs w:val="24"/>
+        </w:rPr>
+        <w:t>OPEN</w:t>
+      </w:r>
+      <w:r>
+        <w:rPr>
+          <w:rFonts w:cstheme="minorHAnsi" w:hint="cs"/>
+          <w:sz w:val="24"/>
+          <w:szCs w:val="24"/>
+          <w:rtl/>
+        </w:rPr>
+        <w:t xml:space="preserve"> וב-</w:t>
+      </w:r>
+      <w:r>
+        <w:rPr>
+          <w:rFonts w:cstheme="minorHAnsi" w:hint="cs"/>
+          <w:sz w:val="24"/>
+          <w:szCs w:val="24"/>
+        </w:rPr>
+        <w:t>CLO</w:t>
+      </w:r>
+      <w:r>
+        <w:rPr>
+          <w:rFonts w:cstheme="minorHAnsi"/>
+          <w:sz w:val="24"/>
+          <w:szCs w:val="24"/>
+        </w:rPr>
+        <w:t>SE</w:t>
+      </w:r>
+      <w:r>
+        <w:rPr>
+          <w:rFonts w:cstheme="minorHAnsi" w:hint="cs"/>
+          <w:sz w:val="24"/>
+          <w:szCs w:val="24"/>
+          <w:rtl/>
+        </w:rPr>
+        <w:t xml:space="preserve">. באלגוריתם </w:t>
+      </w:r>
+      <w:r>
+        <w:rPr>
+          <w:rFonts w:cstheme="minorHAnsi"/>
+          <w:sz w:val="24"/>
+          <w:szCs w:val="24"/>
+        </w:rPr>
+        <w:t>IDA*</w:t>
+      </w:r>
+      <w:r>
+        <w:rPr>
+          <w:rFonts w:cstheme="minorHAnsi" w:hint="cs"/>
+          <w:sz w:val="24"/>
+          <w:szCs w:val="24"/>
+          <w:rtl/>
+        </w:rPr>
+        <w:t xml:space="preserve"> צריכת הזיכרון היא לינארית באורך המסלול מאחר והיא עובדת לפי העמקה הדרגתית</w:t>
+      </w:r>
+      <w:r>
+        <w:rPr>
+          <w:rFonts w:cstheme="minorHAnsi" w:hint="cs"/>
+          <w:sz w:val="24"/>
+          <w:szCs w:val="24"/>
+          <w:rtl/>
+        </w:rPr>
+        <w:t xml:space="preserve">, כלומר מבצעת שימוש חוזר במתודולוגיית אלגוריתם חיפוש לעומק, לעומק הולך וגדל בכל איטרציה </w:t>
+      </w:r>
+      <w:r>
+        <w:rPr>
+          <w:rFonts w:cstheme="minorHAnsi" w:hint="cs"/>
+          <w:sz w:val="24"/>
+          <w:szCs w:val="24"/>
+          <w:rtl/>
+        </w:rPr>
+        <w:t>וכך היא משיגה מדד ביצועי של הזיכרון  טוב יותר.</w:t>
+      </w:r>
+    </w:p>
+    <w:p>
+      <w:pPr>
+        <w:bidi/>
+        <w:rPr>
+          <w:rFonts w:cstheme="minorHAnsi" w:hint="cs"/>
           <w:sz w:val="24"/>
           <w:szCs w:val="24"/>
           <w:u w:val="single"/>
@@ -17894,86 +18021,46 @@
     <w:p>
       <w:pPr>
         <w:pStyle w:val="a4"/>
-        <w:numPr>
-          <w:ilvl w:val="0"/>
-          <w:numId w:val="9"/>
-        </w:numPr>
+        <w:ind w:left="1080"/>
+        <w:rPr>
+          <w:rFonts w:cstheme="minorHAnsi"/>
+          <w:sz w:val="24"/>
+          <w:szCs w:val="24"/>
+          <w:rtl/>
+        </w:rPr>
+      </w:pPr>
+      <w:r>
+        <w:rPr>
+          <w:rFonts w:cstheme="minorHAnsi" w:hint="cs"/>
+          <w:sz w:val="24"/>
+          <w:szCs w:val="24"/>
+          <w:highlight w:val="lightGray"/>
+          <w:u w:val="single"/>
+          <w:rtl/>
+        </w:rPr>
+        <w:t>תשובה:</w:t>
+      </w:r>
+      <w:r>
+        <w:rPr>
+          <w:rFonts w:cstheme="minorHAnsi" w:hint="cs"/>
+          <w:sz w:val="24"/>
+          <w:szCs w:val="24"/>
+          <w:rtl/>
+        </w:rPr>
+        <w:t xml:space="preserve"> זמן ריצה</w:t>
+      </w:r>
+    </w:p>
+    <w:p>
+      <w:pPr>
+        <w:pStyle w:val="a4"/>
         <w:spacing w:after="0" w:line="240" w:lineRule="auto"/>
-        <w:rPr>
-          <w:rFonts w:cstheme="minorHAnsi"/>
-          <w:sz w:val="24"/>
-          <w:szCs w:val="24"/>
-        </w:rPr>
-      </w:pPr>
-      <w:r>
-        <w:rPr>
-          <w:rFonts w:cstheme="minorHAnsi"/>
-          <w:sz w:val="24"/>
-          <w:szCs w:val="24"/>
-          <w:rtl/>
-        </w:rPr>
-        <w:t xml:space="preserve">(2 נק' יבש) למה מדד זה נפגע ב- </w:t>
-      </w:r>
-      <w:r>
-        <w:rPr>
-          <w:rFonts w:cstheme="minorHAnsi"/>
-          <w:sz w:val="24"/>
-          <w:szCs w:val="24"/>
-        </w:rPr>
-        <w:t>IDA*</w:t>
-      </w:r>
-      <w:r>
-        <w:rPr>
-          <w:rFonts w:cstheme="minorHAnsi"/>
-          <w:sz w:val="24"/>
-          <w:szCs w:val="24"/>
-          <w:rtl/>
-        </w:rPr>
-        <w:t xml:space="preserve"> (לעומת </w:t>
-      </w:r>
-      <m:oMath>
-        <m:sSup>
-          <m:sSupPr>
-            <m:ctrlPr>
-              <w:rPr>
-                <w:rFonts w:ascii="Cambria Math" w:hAnsi="Cambria Math" w:cstheme="minorHAnsi"/>
-                <w:i/>
-                <w:sz w:val="24"/>
-                <w:szCs w:val="24"/>
-              </w:rPr>
-            </m:ctrlPr>
-          </m:sSupPr>
-          <m:e>
-            <m:r>
-              <w:rPr>
-                <w:rFonts w:ascii="Cambria Math" w:hAnsi="Cambria Math" w:cstheme="minorHAnsi"/>
-                <w:sz w:val="24"/>
-                <w:szCs w:val="24"/>
-              </w:rPr>
-              <m:t>A</m:t>
-            </m:r>
-          </m:e>
-          <m:sup>
-            <m:r>
-              <w:rPr>
-                <w:rFonts w:ascii="Cambria Math" w:hAnsi="Cambria Math" w:cstheme="minorHAnsi"/>
-                <w:sz w:val="24"/>
-                <w:szCs w:val="24"/>
-              </w:rPr>
-              <m:t>*</m:t>
-            </m:r>
-          </m:sup>
-        </m:sSup>
-      </m:oMath>
-      <w:r>
-        <w:rPr>
-          <w:rFonts w:cstheme="minorHAnsi"/>
-          <w:sz w:val="24"/>
-          <w:szCs w:val="24"/>
-          <w:rtl/>
-        </w:rPr>
-        <w:t>)? תשובה עד שורה אחת.</w:t>
-      </w:r>
+        <w:ind w:left="1080"/>
+        <w:rPr>
+          <w:rFonts w:cstheme="minorHAnsi"/>
+          <w:sz w:val="24"/>
+          <w:szCs w:val="24"/>
+        </w:rPr>
+      </w:pPr>
     </w:p>
     <w:p>
       <w:pPr>
@@ -17996,6 +18083,226 @@
           <w:szCs w:val="24"/>
           <w:rtl/>
         </w:rPr>
+        <w:t xml:space="preserve">(2 נק' יבש) למה מדד זה נפגע ב- </w:t>
+      </w:r>
+      <w:r>
+        <w:rPr>
+          <w:rFonts w:cstheme="minorHAnsi"/>
+          <w:sz w:val="24"/>
+          <w:szCs w:val="24"/>
+        </w:rPr>
+        <w:t>IDA*</w:t>
+      </w:r>
+      <w:r>
+        <w:rPr>
+          <w:rFonts w:cstheme="minorHAnsi"/>
+          <w:sz w:val="24"/>
+          <w:szCs w:val="24"/>
+          <w:rtl/>
+        </w:rPr>
+        <w:t xml:space="preserve"> (לעומת </w:t>
+      </w:r>
+      <m:oMath>
+        <m:sSup>
+          <m:sSupPr>
+            <m:ctrlPr>
+              <w:rPr>
+                <w:rFonts w:ascii="Cambria Math" w:hAnsi="Cambria Math" w:cstheme="minorHAnsi"/>
+                <w:i/>
+                <w:sz w:val="24"/>
+                <w:szCs w:val="24"/>
+              </w:rPr>
+            </m:ctrlPr>
+          </m:sSupPr>
+          <m:e>
+            <m:r>
+              <w:rPr>
+                <w:rFonts w:ascii="Cambria Math" w:hAnsi="Cambria Math" w:cstheme="minorHAnsi"/>
+                <w:sz w:val="24"/>
+                <w:szCs w:val="24"/>
+              </w:rPr>
+              <m:t>A</m:t>
+            </m:r>
+          </m:e>
+          <m:sup>
+            <m:r>
+              <w:rPr>
+                <w:rFonts w:ascii="Cambria Math" w:hAnsi="Cambria Math" w:cstheme="minorHAnsi"/>
+                <w:sz w:val="24"/>
+                <w:szCs w:val="24"/>
+              </w:rPr>
+              <m:t>*</m:t>
+            </m:r>
+          </m:sup>
+        </m:sSup>
+      </m:oMath>
+      <w:r>
+        <w:rPr>
+          <w:rFonts w:cstheme="minorHAnsi"/>
+          <w:sz w:val="24"/>
+          <w:szCs w:val="24"/>
+          <w:rtl/>
+        </w:rPr>
+        <w:t>)? תשובה עד שורה אחת.</w:t>
+      </w:r>
+    </w:p>
+    <w:p>
+      <w:pPr>
+        <w:pStyle w:val="a4"/>
+        <w:rPr>
+          <w:rFonts w:cstheme="minorHAnsi" w:hint="cs"/>
+          <w:sz w:val="24"/>
+          <w:szCs w:val="24"/>
+          <w:rtl/>
+        </w:rPr>
+      </w:pPr>
+    </w:p>
+    <w:p>
+      <w:pPr>
+        <w:pStyle w:val="a4"/>
+        <w:ind w:left="1080"/>
+        <w:rPr>
+          <w:rFonts w:cstheme="minorHAnsi"/>
+          <w:sz w:val="24"/>
+          <w:szCs w:val="24"/>
+          <w:rtl/>
+        </w:rPr>
+      </w:pPr>
+      <w:r>
+        <w:rPr>
+          <w:rFonts w:cstheme="minorHAnsi" w:hint="cs"/>
+          <w:sz w:val="24"/>
+          <w:szCs w:val="24"/>
+          <w:highlight w:val="lightGray"/>
+          <w:u w:val="single"/>
+          <w:rtl/>
+        </w:rPr>
+        <w:t>תשובה:</w:t>
+      </w:r>
+      <w:r>
+        <w:rPr>
+          <w:rFonts w:cstheme="minorHAnsi" w:hint="cs"/>
+          <w:sz w:val="24"/>
+          <w:szCs w:val="24"/>
+          <w:rtl/>
+        </w:rPr>
+        <w:t xml:space="preserve"> </w:t>
+      </w:r>
+    </w:p>
+    <w:p>
+      <w:pPr>
+        <w:pStyle w:val="a4"/>
+        <w:ind w:left="1080"/>
+        <w:rPr>
+          <w:rFonts w:cstheme="minorHAnsi" w:hint="cs"/>
+          <w:sz w:val="24"/>
+          <w:szCs w:val="24"/>
+          <w:rtl/>
+        </w:rPr>
+      </w:pPr>
+      <w:r>
+        <w:rPr>
+          <w:rFonts w:cstheme="minorHAnsi" w:hint="cs"/>
+          <w:sz w:val="24"/>
+          <w:szCs w:val="24"/>
+          <w:rtl/>
+        </w:rPr>
+        <w:t>בגרף ש</w:t>
+      </w:r>
+      <w:r>
+        <w:rPr>
+          <w:rFonts w:cstheme="minorHAnsi" w:hint="cs"/>
+          <w:sz w:val="24"/>
+          <w:szCs w:val="24"/>
+          <w:rtl/>
+        </w:rPr>
+        <w:t xml:space="preserve">בו יש מעגלים, </w:t>
+      </w:r>
+      <w:r>
+        <w:rPr>
+          <w:rFonts w:cstheme="minorHAnsi"/>
+          <w:sz w:val="24"/>
+          <w:szCs w:val="24"/>
+        </w:rPr>
+        <w:t>IDA*</w:t>
+      </w:r>
+      <w:r>
+        <w:rPr>
+          <w:rFonts w:cstheme="minorHAnsi" w:hint="cs"/>
+          <w:sz w:val="24"/>
+          <w:szCs w:val="24"/>
+          <w:rtl/>
+        </w:rPr>
+        <w:t xml:space="preserve"> עשוי לעבור על כל הנתיבים השונים למצב מסוים ובכך סיבוכיות הזמן שלו תהיה גדולה יותר מזו של </w:t>
+      </w:r>
+      <w:r>
+        <w:rPr>
+          <w:rFonts w:cstheme="minorHAnsi"/>
+          <w:sz w:val="24"/>
+          <w:szCs w:val="24"/>
+        </w:rPr>
+        <w:t>A*</w:t>
+      </w:r>
+      <w:r>
+        <w:rPr>
+          <w:rFonts w:cstheme="minorHAnsi" w:hint="cs"/>
+          <w:sz w:val="24"/>
+          <w:szCs w:val="24"/>
+          <w:rtl/>
+        </w:rPr>
+        <w:t xml:space="preserve"> שכן </w:t>
+      </w:r>
+      <w:r>
+        <w:rPr>
+          <w:rFonts w:cstheme="minorHAnsi"/>
+          <w:sz w:val="24"/>
+          <w:szCs w:val="24"/>
+        </w:rPr>
+        <w:t>A*</w:t>
+      </w:r>
+      <w:r>
+        <w:rPr>
+          <w:rFonts w:cstheme="minorHAnsi" w:hint="cs"/>
+          <w:sz w:val="24"/>
+          <w:szCs w:val="24"/>
+          <w:rtl/>
+        </w:rPr>
+        <w:t xml:space="preserve"> יכול לזהות ולקצץ קודקודים כפולים.</w:t>
+      </w:r>
+    </w:p>
+    <w:p>
+      <w:pPr>
+        <w:pStyle w:val="a4"/>
+        <w:spacing w:after="0" w:line="240" w:lineRule="auto"/>
+        <w:ind w:left="1080"/>
+        <w:rPr>
+          <w:rFonts w:cstheme="minorHAnsi"/>
+          <w:sz w:val="24"/>
+          <w:szCs w:val="24"/>
+        </w:rPr>
+      </w:pPr>
+    </w:p>
+    <w:p>
+      <w:pPr>
+        <w:pStyle w:val="a4"/>
+        <w:numPr>
+          <w:ilvl w:val="0"/>
+          <w:numId w:val="9"/>
+        </w:numPr>
+        <w:spacing w:after="0" w:line="240" w:lineRule="auto"/>
+        <w:rPr>
+          <w:rFonts w:cstheme="minorHAnsi"/>
+          <w:sz w:val="24"/>
+          <w:szCs w:val="24"/>
+        </w:rPr>
+      </w:pPr>
+      <w:r>
+        <w:rPr>
+          <w:rFonts w:cstheme="minorHAnsi"/>
+          <w:sz w:val="24"/>
+          <w:szCs w:val="24"/>
+          <w:rtl/>
+        </w:rPr>
         <w:t xml:space="preserve">(2 נק' יבש) האם מדד זה נפגע באותו האופן כמו שהוא נפגע ב- </w:t>
       </w:r>
       <w:r>
@@ -18032,6 +18339,126 @@
         </w:rPr>
         <w:t>? אם כן, למה? אם לא, מה ההבדל? תשובה עד 3 שורות.</w:t>
       </w:r>
+    </w:p>
+    <w:p>
+      <w:pPr>
+        <w:pStyle w:val="a4"/>
+        <w:ind w:left="1080"/>
+        <w:rPr>
+          <w:rFonts w:cstheme="minorHAnsi"/>
+          <w:sz w:val="24"/>
+          <w:szCs w:val="24"/>
+          <w:rtl/>
+        </w:rPr>
+      </w:pPr>
+      <w:r>
+        <w:rPr>
+          <w:rFonts w:cstheme="minorHAnsi" w:hint="cs"/>
+          <w:sz w:val="24"/>
+          <w:szCs w:val="24"/>
+          <w:highlight w:val="lightGray"/>
+          <w:u w:val="single"/>
+          <w:rtl/>
+        </w:rPr>
+        <w:t>תשובה:</w:t>
+      </w:r>
+      <w:r>
+        <w:rPr>
+          <w:rFonts w:cstheme="minorHAnsi" w:hint="cs"/>
+          <w:sz w:val="24"/>
+          <w:szCs w:val="24"/>
+          <w:rtl/>
+        </w:rPr>
+        <w:t xml:space="preserve"> לא, מאחר ובשני חיפושים אלו, כל המסלולים בעומק </w:t>
+      </w:r>
+      <w:r>
+        <w:rPr>
+          <w:rFonts w:cstheme="minorHAnsi"/>
+          <w:sz w:val="24"/>
+          <w:szCs w:val="24"/>
+        </w:rPr>
+        <w:t>d</w:t>
+      </w:r>
+      <w:r>
+        <w:rPr>
+          <w:rFonts w:cstheme="minorHAnsi" w:hint="cs"/>
+          <w:sz w:val="24"/>
+          <w:szCs w:val="24"/>
+          <w:rtl/>
+        </w:rPr>
+        <w:t xml:space="preserve"> נבדקים לפני המסלולים בעומק </w:t>
+      </w:r>
+      <w:r>
+        <w:rPr>
+          <w:rFonts w:cstheme="minorHAnsi"/>
+          <w:sz w:val="24"/>
+          <w:szCs w:val="24"/>
+        </w:rPr>
+        <w:t>d+1</w:t>
+      </w:r>
+      <w:r>
+        <w:rPr>
+          <w:rFonts w:cstheme="minorHAnsi" w:hint="cs"/>
+          <w:sz w:val="24"/>
+          <w:szCs w:val="24"/>
+          <w:rtl/>
+        </w:rPr>
+        <w:t>. פתרון אופטימלי הוא בעל העומק הקטן ביותר ולכן יימצא לפני כל פתרון אחר. במקרה של קיומם של מעגלים, שני האלגוריתמים יוצרים אסימפטוטי</w:t>
+      </w:r>
+      <w:r>
+        <w:rPr>
+          <w:rFonts w:cstheme="minorHAnsi" w:hint="eastAsia"/>
+          <w:sz w:val="24"/>
+          <w:szCs w:val="24"/>
+          <w:rtl/>
+        </w:rPr>
+        <w:t>ת</w:t>
+      </w:r>
+      <w:r>
+        <w:rPr>
+          <w:rFonts w:cstheme="minorHAnsi" w:hint="cs"/>
+          <w:sz w:val="24"/>
+          <w:szCs w:val="24"/>
+          <w:rtl/>
+        </w:rPr>
+        <w:t xml:space="preserve"> אותו מספר קודקודים.</w:t>
+      </w:r>
+    </w:p>
+    <w:p>
+      <w:pPr>
+        <w:pStyle w:val="a4"/>
+        <w:ind w:left="1080"/>
+        <w:rPr>
+          <w:rFonts w:cstheme="minorHAnsi"/>
+          <w:sz w:val="24"/>
+          <w:szCs w:val="24"/>
+          <w:rtl/>
+        </w:rPr>
+      </w:pPr>
+    </w:p>
+    <w:p>
+      <w:pPr>
+        <w:pStyle w:val="a4"/>
+        <w:ind w:left="1080"/>
+        <w:rPr>
+          <w:rFonts w:cstheme="minorHAnsi"/>
+          <w:sz w:val="24"/>
+          <w:szCs w:val="24"/>
+          <w:rtl/>
+        </w:rPr>
+      </w:pPr>
+    </w:p>
+    <w:p>
+      <w:pPr>
+        <w:pStyle w:val="a4"/>
+        <w:ind w:left="1080"/>
+        <w:rPr>
+          <w:rFonts w:cstheme="minorHAnsi" w:hint="cs"/>
+          <w:sz w:val="24"/>
+          <w:szCs w:val="24"/>
+          <w:rtl/>
+        </w:rPr>
+      </w:pPr>
     </w:p>
     <w:p>
       <w:pPr>
@@ -18327,27 +18754,7 @@
           <w:szCs w:val="24"/>
           <w:rtl/>
         </w:rPr>
-        <w:t xml:space="preserve">(3 נק') כמה </w:t>
-      </w:r>
-      <w:proofErr w:type="spellStart"/>
-      <w:r>
-        <w:rPr>
-          <w:rFonts w:eastAsiaTheme="minorEastAsia" w:cstheme="minorHAnsi"/>
-          <w:sz w:val="24"/>
-          <w:szCs w:val="24"/>
-          <w:rtl/>
-        </w:rPr>
-        <w:t>איטרציות</w:t>
-      </w:r>
-      <w:proofErr w:type="spellEnd"/>
-      <w:r>
-        <w:rPr>
-          <w:rFonts w:eastAsiaTheme="minorEastAsia" w:cstheme="minorHAnsi"/>
-          <w:sz w:val="24"/>
-          <w:szCs w:val="24"/>
-          <w:rtl/>
-        </w:rPr>
-        <w:t xml:space="preserve"> לכל היותר יבצע </w:t>
+        <w:t xml:space="preserve">(3 נק') כמה איטרציות לכל היותר יבצע </w:t>
       </w:r>
       <m:oMath>
         <m:sSub>

--- a/HW1_dry/hw1-dryBina.docx
+++ b/HW1_dry/hw1-dryBina.docx
@@ -605,6 +605,128 @@
           </m:r>
         </m:oMath>
       </m:oMathPara>
+    </w:p>
+    <w:p>
+      <w:pPr>
+        <w:bidi/>
+        <w:rPr>
+          <w:rFonts w:cstheme="minorHAnsi"/>
+          <w:sz w:val="28"/>
+          <w:szCs w:val="28"/>
+          <w:u w:val="single"/>
+          <w:rtl/>
+        </w:rPr>
+      </w:pPr>
+      <w:r>
+        <w:rPr>
+          <w:rFonts w:cstheme="minorHAnsi" w:hint="cs"/>
+          <w:sz w:val="28"/>
+          <w:szCs w:val="28"/>
+          <w:highlight w:val="yellow"/>
+          <w:u w:val="single"/>
+          <w:rtl/>
+        </w:rPr>
+        <w:t>שאלה 2:</w:t>
+      </w:r>
+    </w:p>
+    <w:p>
+      <w:pPr>
+        <w:bidi/>
+        <w:rPr>
+          <w:rFonts w:cstheme="minorHAnsi"/>
+          <w:sz w:val="28"/>
+          <w:szCs w:val="28"/>
+          <w:u w:val="single"/>
+          <w:rtl/>
+        </w:rPr>
+      </w:pPr>
+      <w:r>
+        <w:rPr>
+          <w:rFonts w:cs="Calibri"/>
+          <w:sz w:val="28"/>
+          <w:szCs w:val="28"/>
+          <w:u w:val="single"/>
+          <w:rtl/>
+        </w:rPr>
+        <w:drawing>
+          <wp:inline distT="0" distB="0" distL="0" distR="0" wp14:anchorId="0F818566" wp14:editId="76E74703">
+            <wp:extent cx="4389500" cy="922100"/>
+            <wp:effectExtent l="0" t="0" r="0" b="0"/>
+            <wp:docPr id="33" name="תמונה 33"/>
+            <wp:cNvGraphicFramePr>
+              <a:graphicFrameLocks xmlns:a="http://schemas.openxmlformats.org/drawingml/2006/main" noChangeAspect="1"/>
+            </wp:cNvGraphicFramePr>
+            <a:graphic xmlns:a="http://schemas.openxmlformats.org/drawingml/2006/main">
+              <a:graphicData uri="http://schemas.openxmlformats.org/drawingml/2006/picture">
+                <pic:pic xmlns:pic="http://schemas.openxmlformats.org/drawingml/2006/picture">
+                  <pic:nvPicPr>
+                    <pic:cNvPr id="1" name=""/>
+                    <pic:cNvPicPr/>
+                  </pic:nvPicPr>
+                  <pic:blipFill>
+                    <a:blip r:embed="rId6"/>
+                    <a:stretch>
+                      <a:fillRect/>
+                    </a:stretch>
+                  </pic:blipFill>
+                  <pic:spPr>
+                    <a:xfrm>
+                      <a:off x="0" y="0"/>
+                      <a:ext cx="4389500" cy="922100"/>
+                    </a:xfrm>
+                    <a:prstGeom prst="rect">
+                      <a:avLst/>
+                    </a:prstGeom>
+                  </pic:spPr>
+                </pic:pic>
+              </a:graphicData>
+            </a:graphic>
+          </wp:inline>
+        </w:drawing>
+      </w:r>
+    </w:p>
+    <w:p>
+      <w:pPr>
+        <w:bidi/>
+        <w:rPr>
+          <w:rFonts w:cstheme="minorHAnsi"/>
+          <w:sz w:val="24"/>
+          <w:szCs w:val="24"/>
+          <w:rtl/>
+        </w:rPr>
+      </w:pPr>
+      <w:r>
+        <w:rPr>
+          <w:rFonts w:cstheme="minorHAnsi" w:hint="cs"/>
+          <w:sz w:val="24"/>
+          <w:szCs w:val="24"/>
+          <w:highlight w:val="lightGray"/>
+          <w:u w:val="single"/>
+          <w:rtl/>
+        </w:rPr>
+        <w:t>תשובה:</w:t>
+      </w:r>
+      <w:r>
+        <w:rPr>
+          <w:rFonts w:cstheme="minorHAnsi" w:hint="cs"/>
+          <w:sz w:val="28"/>
+          <w:szCs w:val="28"/>
+          <w:rtl/>
+        </w:rPr>
+        <w:t xml:space="preserve"> </w:t>
+      </w:r>
+    </w:p>
+    <w:p>
+      <w:pPr>
+        <w:bidi/>
+        <w:rPr>
+          <w:rFonts w:cstheme="minorHAnsi"/>
+          <w:sz w:val="28"/>
+          <w:szCs w:val="28"/>
+          <w:u w:val="single"/>
+          <w:rtl/>
+        </w:rPr>
+      </w:pPr>
     </w:p>
     <w:p>
       <w:pPr>
@@ -1128,6 +1250,7 @@
               <w:rPr>
                 <w:rFonts w:cstheme="minorHAnsi"/>
               </w:rPr>
+              <w:lastRenderedPageBreak/>
               <w:t>~</w:t>
             </w:r>
             <w:r>
@@ -1932,7 +2055,6 @@
           <w:u w:val="single"/>
           <w:rtl/>
         </w:rPr>
-        <w:lastRenderedPageBreak/>
         <w:t xml:space="preserve">חלק </w:t>
       </w:r>
       <w:r>
@@ -4462,7 +4584,7 @@
                     <pic:cNvPicPr/>
                   </pic:nvPicPr>
                   <pic:blipFill>
-                    <a:blip r:embed="rId6"/>
+                    <a:blip r:embed="rId7"/>
                     <a:stretch>
                       <a:fillRect/>
                     </a:stretch>
@@ -5052,7 +5174,7 @@
                     <pic:cNvPicPr/>
                   </pic:nvPicPr>
                   <pic:blipFill>
-                    <a:blip r:embed="rId7"/>
+                    <a:blip r:embed="rId8"/>
                     <a:stretch>
                       <a:fillRect/>
                     </a:stretch>
@@ -5142,40 +5264,193 @@
         <w:bidi/>
         <w:rPr>
           <w:rFonts w:cstheme="minorHAnsi"/>
-          <w:sz w:val="24"/>
-          <w:szCs w:val="24"/>
+          <w:b/>
+          <w:bCs/>
+          <w:sz w:val="28"/>
+          <w:szCs w:val="28"/>
           <w:u w:val="single"/>
           <w:rtl/>
         </w:rPr>
       </w:pPr>
-      <w:r>
-        <w:rPr>
-          <w:rFonts w:cstheme="minorHAnsi" w:hint="cs"/>
-          <w:sz w:val="24"/>
-          <w:szCs w:val="24"/>
-          <w:highlight w:val="yellow"/>
+    </w:p>
+    <w:p>
+      <w:pPr>
+        <w:bidi/>
+        <w:rPr>
+          <w:rFonts w:cstheme="minorHAnsi"/>
+          <w:sz w:val="24"/>
+          <w:szCs w:val="24"/>
           <w:u w:val="single"/>
           <w:rtl/>
         </w:rPr>
-        <w:t>שאלה 19</w:t>
-      </w:r>
-      <w:r>
-        <w:rPr>
-          <w:rFonts w:cstheme="minorHAnsi" w:hint="cs"/>
-          <w:sz w:val="24"/>
-          <w:szCs w:val="24"/>
-          <w:highlight w:val="lightGray"/>
+      </w:pPr>
+      <w:r>
+        <w:rPr>
+          <w:rFonts w:cstheme="minorHAnsi" w:hint="cs"/>
+          <w:sz w:val="24"/>
+          <w:szCs w:val="24"/>
           <w:u w:val="single"/>
           <w:rtl/>
         </w:rPr>
-        <w:t>:</w:t>
+        <w:t>שאלה 19:</w:t>
       </w:r>
     </w:p>
     <w:p>
       <w:pPr>
         <w:bidi/>
         <w:rPr>
-          <w:rFonts w:cstheme="minorHAnsi"/>
+          <w:rFonts w:cs="Calibri" w:hint="cs"/>
+          <w:i/>
+          <w:sz w:val="24"/>
+          <w:szCs w:val="24"/>
+          <w:rtl/>
+        </w:rPr>
+      </w:pPr>
+      <w:r>
+        <w:rPr>
+          <w:rFonts w:cs="Calibri" w:hint="cs"/>
+          <w:sz w:val="24"/>
+          <w:szCs w:val="24"/>
+          <w:rtl/>
+        </w:rPr>
+        <w:t>ה</w:t>
+      </w:r>
+      <w:r>
+        <w:rPr>
+          <w:rFonts w:cs="Calibri"/>
+          <w:sz w:val="24"/>
+          <w:szCs w:val="24"/>
+          <w:rtl/>
+        </w:rPr>
+        <w:t>ח</w:t>
+      </w:r>
+      <w:r>
+        <w:rPr>
+          <w:rFonts w:cs="Calibri" w:hint="cs"/>
+          <w:sz w:val="24"/>
+          <w:szCs w:val="24"/>
+          <w:rtl/>
+        </w:rPr>
+        <w:t>י</w:t>
+      </w:r>
+      <w:r>
+        <w:rPr>
+          <w:rFonts w:cs="Calibri"/>
+          <w:sz w:val="24"/>
+          <w:szCs w:val="24"/>
+          <w:rtl/>
+        </w:rPr>
+        <w:t xml:space="preserve">סרון בגישה </w:t>
+      </w:r>
+      <w:r>
+        <w:rPr>
+          <w:rFonts w:cs="Calibri" w:hint="cs"/>
+          <w:sz w:val="24"/>
+          <w:szCs w:val="24"/>
+          <w:rtl/>
+        </w:rPr>
+        <w:t>זו</w:t>
+      </w:r>
+      <w:r>
+        <w:rPr>
+          <w:rFonts w:cs="Calibri"/>
+          <w:sz w:val="24"/>
+          <w:szCs w:val="24"/>
+          <w:rtl/>
+        </w:rPr>
+        <w:t xml:space="preserve"> הוא שגודל מרחב המצבים י</w:t>
+      </w:r>
+      <w:r>
+        <w:rPr>
+          <w:rFonts w:cs="Calibri" w:hint="cs"/>
+          <w:sz w:val="24"/>
+          <w:szCs w:val="24"/>
+          <w:rtl/>
+        </w:rPr>
+        <w:t>גדל משמעותית מאחר ו</w:t>
+      </w:r>
+      <w:r>
+        <w:rPr>
+          <w:rFonts w:cs="Calibri"/>
+          <w:sz w:val="24"/>
+          <w:szCs w:val="24"/>
+          <w:rtl/>
+        </w:rPr>
+        <w:t xml:space="preserve">לכל </w:t>
+      </w:r>
+      <w:r>
+        <w:rPr>
+          <w:rFonts w:cstheme="minorHAnsi" w:hint="cs"/>
+          <w:sz w:val="24"/>
+          <w:szCs w:val="24"/>
+          <w:rtl/>
+        </w:rPr>
+        <w:t>צומת</w:t>
+      </w:r>
+      <w:r>
+        <w:rPr>
+          <w:rFonts w:cs="Calibri"/>
+          <w:sz w:val="24"/>
+          <w:szCs w:val="24"/>
+          <w:rtl/>
+        </w:rPr>
+        <w:t xml:space="preserve"> ברשת הכבישים, נדרש לפתח את כל המצבים האפשריים</w:t>
+      </w:r>
+      <w:r>
+        <w:rPr>
+          <w:rFonts w:cs="Calibri" w:hint="cs"/>
+          <w:sz w:val="24"/>
+          <w:szCs w:val="24"/>
+          <w:rtl/>
+        </w:rPr>
+        <w:t>, כלומר נקבל</w:t>
+      </w:r>
+      <w:r>
+        <w:rPr>
+          <w:rFonts w:cs="Calibri" w:hint="cs"/>
+          <w:i/>
+          <w:sz w:val="24"/>
+          <w:szCs w:val="24"/>
+          <w:rtl/>
+        </w:rPr>
+        <w:t xml:space="preserve"> כי מספר הקשתות היוצאות מכל צומת הוא גדול מאד</w:t>
+      </w:r>
+      <w:r>
+        <w:rPr>
+          <w:rFonts w:cs="Calibri" w:hint="cs"/>
+          <w:i/>
+          <w:sz w:val="24"/>
+          <w:szCs w:val="24"/>
+          <w:rtl/>
+        </w:rPr>
+        <w:t xml:space="preserve"> וכך נקבל בעיית זיכרון</w:t>
+      </w:r>
+      <w:r>
+        <w:rPr>
+          <w:rFonts w:cs="Calibri" w:hint="cs"/>
+          <w:i/>
+          <w:sz w:val="24"/>
+          <w:szCs w:val="24"/>
+          <w:rtl/>
+        </w:rPr>
+        <w:t xml:space="preserve">. </w:t>
+      </w:r>
+      <w:r>
+        <w:rPr>
+          <w:rFonts w:cs="Calibri" w:hint="cs"/>
+          <w:i/>
+          <w:sz w:val="24"/>
+          <w:szCs w:val="24"/>
+          <w:rtl/>
+        </w:rPr>
+        <w:t xml:space="preserve">בנוסף, כאשר לא מפרקים את הבעיה לגורמים, צריכת הזיכרון גדלה באופן ניכר וגם מתבצעות בדיקות מיותרות על חלק מהצמתים שכן אלו צמתים שידועים מראש שלא ניתן להשתמש בהם. </w:t>
+      </w:r>
+    </w:p>
+    <w:p>
+      <w:pPr>
+        <w:bidi/>
+        <w:rPr>
+          <w:rFonts w:cs="Calibri"/>
           <w:sz w:val="24"/>
           <w:szCs w:val="24"/>
           <w:rtl/>
@@ -5292,552 +5567,6 @@
             <wp:extent cx="5380186" cy="830652"/>
             <wp:effectExtent l="0" t="0" r="0" b="7620"/>
             <wp:docPr id="6" name="תמונה 6"/>
-            <wp:cNvGraphicFramePr>
-              <a:graphicFrameLocks xmlns:a="http://schemas.openxmlformats.org/drawingml/2006/main" noChangeAspect="1"/>
-            </wp:cNvGraphicFramePr>
-            <a:graphic xmlns:a="http://schemas.openxmlformats.org/drawingml/2006/main">
-              <a:graphicData uri="http://schemas.openxmlformats.org/drawingml/2006/picture">
-                <pic:pic xmlns:pic="http://schemas.openxmlformats.org/drawingml/2006/picture">
-                  <pic:nvPicPr>
-                    <pic:cNvPr id="1" name=""/>
-                    <pic:cNvPicPr/>
-                  </pic:nvPicPr>
-                  <pic:blipFill>
-                    <a:blip r:embed="rId8"/>
-                    <a:stretch>
-                      <a:fillRect/>
-                    </a:stretch>
-                  </pic:blipFill>
-                  <pic:spPr>
-                    <a:xfrm>
-                      <a:off x="0" y="0"/>
-                      <a:ext cx="5380186" cy="830652"/>
-                    </a:xfrm>
-                    <a:prstGeom prst="rect">
-                      <a:avLst/>
-                    </a:prstGeom>
-                  </pic:spPr>
-                </pic:pic>
-              </a:graphicData>
-            </a:graphic>
-          </wp:inline>
-        </w:drawing>
-      </w:r>
-    </w:p>
-    <w:p>
-      <w:pPr>
-        <w:pStyle w:val="a4"/>
-        <w:ind w:left="1080"/>
-        <w:rPr>
-          <w:rFonts w:cstheme="minorHAnsi"/>
-          <w:sz w:val="24"/>
-          <w:szCs w:val="24"/>
-          <w:rtl/>
-        </w:rPr>
-      </w:pPr>
-      <w:r>
-        <w:rPr>
-          <w:rFonts w:cstheme="minorHAnsi" w:hint="cs"/>
-          <w:sz w:val="24"/>
-          <w:szCs w:val="24"/>
-          <w:rtl/>
-        </w:rPr>
-        <w:t>כלומר, המחלקה מוגדרת כ-</w:t>
-      </w:r>
-      <w:r>
-        <w:rPr>
-          <w:rFonts w:cstheme="minorHAnsi"/>
-          <w:sz w:val="24"/>
-          <w:szCs w:val="24"/>
-        </w:rPr>
-        <w:t>frozen</w:t>
-      </w:r>
-      <w:r>
-        <w:rPr>
-          <w:rFonts w:cstheme="minorHAnsi" w:hint="cs"/>
-          <w:sz w:val="24"/>
-          <w:szCs w:val="24"/>
-          <w:rtl/>
-        </w:rPr>
-        <w:t xml:space="preserve"> וכל ניסיון לבצע השמה לשדות של המחלקה יזרוק חריגה.</w:t>
-      </w:r>
-    </w:p>
-    <w:p>
-      <w:pPr>
-        <w:pStyle w:val="a4"/>
-        <w:numPr>
-          <w:ilvl w:val="0"/>
-          <w:numId w:val="2"/>
-        </w:numPr>
-        <w:rPr>
-          <w:rFonts w:cstheme="minorHAnsi"/>
-          <w:sz w:val="24"/>
-          <w:szCs w:val="24"/>
-        </w:rPr>
-      </w:pPr>
-      <w:r>
-        <w:rPr>
-          <w:rFonts w:cstheme="minorHAnsi" w:hint="cs"/>
-          <w:sz w:val="24"/>
-          <w:szCs w:val="24"/>
-          <w:rtl/>
-        </w:rPr>
-        <w:t>שורה זו אינה מספיקה מאחר ובפייתון עוב</w:t>
-      </w:r>
-      <w:r>
-        <w:rPr>
-          <w:rFonts w:cstheme="minorHAnsi" w:hint="cs"/>
-          <w:sz w:val="24"/>
-          <w:szCs w:val="24"/>
-          <w:rtl/>
-        </w:rPr>
-        <w:t xml:space="preserve">דים עם מצביעים לאובייקטים עצמם וחלק מהשדות במחלקה הם מצביעים לאובייקטים שאנו לא רוצים לשנות. </w:t>
-      </w:r>
-      <w:r>
-        <w:rPr>
-          <w:rFonts w:cstheme="minorHAnsi" w:hint="cs"/>
-          <w:sz w:val="24"/>
-          <w:szCs w:val="24"/>
-          <w:rtl/>
-        </w:rPr>
-        <w:t>כ</w:t>
-      </w:r>
-      <w:r>
-        <w:rPr>
-          <w:rFonts w:cstheme="minorHAnsi" w:hint="cs"/>
-          <w:sz w:val="24"/>
-          <w:szCs w:val="24"/>
-          <w:rtl/>
-        </w:rPr>
-        <w:t>ך למשל,</w:t>
-      </w:r>
-      <w:r>
-        <w:rPr>
-          <w:rFonts w:cstheme="minorHAnsi" w:hint="cs"/>
-          <w:sz w:val="24"/>
-          <w:szCs w:val="24"/>
-          <w:rtl/>
-        </w:rPr>
-        <w:t xml:space="preserve"> בפונקציה </w:t>
-      </w:r>
-    </w:p>
-    <w:p>
-      <w:pPr>
-        <w:pStyle w:val="a4"/>
-        <w:ind w:left="1080"/>
-        <w:rPr>
-          <w:rFonts w:cstheme="minorHAnsi"/>
-          <w:sz w:val="24"/>
-          <w:szCs w:val="24"/>
-          <w:rtl/>
-        </w:rPr>
-      </w:pPr>
-      <w:proofErr w:type="spellStart"/>
-      <w:r>
-        <w:rPr>
-          <w:rFonts w:cstheme="minorHAnsi"/>
-          <w:sz w:val="24"/>
-          <w:szCs w:val="24"/>
-        </w:rPr>
-        <w:t>expand_state_with_costs</w:t>
-      </w:r>
-      <w:proofErr w:type="spellEnd"/>
-      <w:r>
-        <w:rPr>
-          <w:rFonts w:cstheme="minorHAnsi" w:hint="cs"/>
-          <w:sz w:val="24"/>
-          <w:szCs w:val="24"/>
-          <w:rtl/>
-        </w:rPr>
-        <w:t xml:space="preserve"> אנו לוקחים מצב קיים ויוצרים ממנו מצבים אחרים, </w:t>
-      </w:r>
-      <w:r>
-        <w:rPr>
-          <w:rFonts w:cstheme="minorHAnsi" w:hint="cs"/>
-          <w:sz w:val="24"/>
-          <w:szCs w:val="24"/>
-          <w:rtl/>
-        </w:rPr>
-        <w:t>והרי כי חשוב לנו לא לשנות את אחד הערכים של</w:t>
-      </w:r>
-      <w:r>
-        <w:rPr>
-          <w:rFonts w:cstheme="minorHAnsi" w:hint="cs"/>
-          <w:sz w:val="24"/>
-          <w:szCs w:val="24"/>
-          <w:rtl/>
-        </w:rPr>
-        <w:t xml:space="preserve"> ה- </w:t>
-      </w:r>
-      <w:r>
-        <w:rPr>
-          <w:rFonts w:cstheme="minorHAnsi"/>
-          <w:sz w:val="24"/>
-          <w:szCs w:val="24"/>
-        </w:rPr>
-        <w:t>sets</w:t>
-      </w:r>
-      <w:r>
-        <w:rPr>
-          <w:rFonts w:cstheme="minorHAnsi" w:hint="cs"/>
-          <w:sz w:val="24"/>
-          <w:szCs w:val="24"/>
-          <w:rtl/>
-        </w:rPr>
-        <w:t xml:space="preserve"> ב-</w:t>
-      </w:r>
-      <w:r>
-        <w:rPr>
-          <w:rFonts w:cstheme="minorHAnsi"/>
-          <w:sz w:val="24"/>
-          <w:szCs w:val="24"/>
-        </w:rPr>
-        <w:t>state</w:t>
-      </w:r>
-      <w:r>
-        <w:rPr>
-          <w:rFonts w:cstheme="minorHAnsi" w:hint="cs"/>
-          <w:sz w:val="24"/>
-          <w:szCs w:val="24"/>
-          <w:rtl/>
-        </w:rPr>
-        <w:t xml:space="preserve"> הנוכחי כאשר אנו רוצים</w:t>
-      </w:r>
-      <w:r>
-        <w:rPr>
-          <w:rFonts w:cstheme="minorHAnsi" w:hint="cs"/>
-          <w:sz w:val="24"/>
-          <w:szCs w:val="24"/>
-          <w:rtl/>
-        </w:rPr>
-        <w:t xml:space="preserve"> לפתח את השכנים שלו.</w:t>
-      </w:r>
-      <w:r>
-        <w:rPr>
-          <w:rFonts w:cstheme="minorHAnsi" w:hint="cs"/>
-          <w:sz w:val="24"/>
-          <w:szCs w:val="24"/>
-          <w:rtl/>
-        </w:rPr>
-        <w:t xml:space="preserve"> </w:t>
-      </w:r>
-      <w:r>
-        <w:rPr>
-          <w:rFonts w:cstheme="minorHAnsi" w:hint="cs"/>
-          <w:sz w:val="24"/>
-          <w:szCs w:val="24"/>
-          <w:rtl/>
-        </w:rPr>
-        <w:t>לכן</w:t>
-      </w:r>
-      <w:r>
-        <w:rPr>
-          <w:rFonts w:cstheme="minorHAnsi" w:hint="cs"/>
-          <w:sz w:val="24"/>
-          <w:szCs w:val="24"/>
-          <w:rtl/>
-        </w:rPr>
-        <w:t>,</w:t>
-      </w:r>
-      <w:r>
-        <w:rPr>
-          <w:rFonts w:cstheme="minorHAnsi" w:hint="cs"/>
-          <w:sz w:val="24"/>
-          <w:szCs w:val="24"/>
-          <w:rtl/>
-        </w:rPr>
-        <w:t xml:space="preserve"> נוסיף את הערכים שבתוך המחלקה ל- </w:t>
-      </w:r>
-      <w:proofErr w:type="spellStart"/>
-      <w:r>
-        <w:rPr>
-          <w:rFonts w:cstheme="minorHAnsi"/>
-          <w:sz w:val="24"/>
-          <w:szCs w:val="24"/>
-        </w:rPr>
-        <w:t>frozenSet</w:t>
-      </w:r>
-      <w:proofErr w:type="spellEnd"/>
-      <w:r>
-        <w:rPr>
-          <w:rFonts w:cstheme="minorHAnsi" w:hint="cs"/>
-          <w:sz w:val="24"/>
-          <w:szCs w:val="24"/>
-          <w:rtl/>
-        </w:rPr>
-        <w:t xml:space="preserve">. </w:t>
-      </w:r>
-      <w:r>
-        <w:rPr>
-          <w:rFonts w:cstheme="minorHAnsi" w:hint="cs"/>
-          <w:sz w:val="24"/>
-          <w:szCs w:val="24"/>
-          <w:rtl/>
-        </w:rPr>
-        <w:t>נניח ולא היינו מגדירים אותם כ-</w:t>
-      </w:r>
-      <w:proofErr w:type="spellStart"/>
-      <w:r>
-        <w:rPr>
-          <w:rFonts w:cstheme="minorHAnsi"/>
-          <w:sz w:val="24"/>
-          <w:szCs w:val="24"/>
-        </w:rPr>
-        <w:t>frozenSet</w:t>
-      </w:r>
-      <w:proofErr w:type="spellEnd"/>
-      <w:r>
-        <w:rPr>
-          <w:rFonts w:cstheme="minorHAnsi" w:hint="cs"/>
-          <w:sz w:val="24"/>
-          <w:szCs w:val="24"/>
-          <w:rtl/>
-        </w:rPr>
-        <w:t>, היינו עלולים לשנות ערכים וכך ליצור טעויות שעלולות לפגוע בתקינות הקוד</w:t>
-      </w:r>
-      <w:r>
-        <w:rPr>
-          <w:rFonts w:cstheme="minorHAnsi" w:hint="cs"/>
-          <w:sz w:val="24"/>
-          <w:szCs w:val="24"/>
-          <w:rtl/>
-        </w:rPr>
-        <w:t xml:space="preserve"> או בציפייה שלנו לערכים מסוימים</w:t>
-      </w:r>
-      <w:r>
-        <w:rPr>
-          <w:rFonts w:cstheme="minorHAnsi" w:hint="cs"/>
-          <w:sz w:val="24"/>
-          <w:szCs w:val="24"/>
-          <w:rtl/>
-        </w:rPr>
-        <w:t>.</w:t>
-      </w:r>
-    </w:p>
-    <w:p>
-      <w:pPr>
-        <w:pStyle w:val="a4"/>
-        <w:numPr>
-          <w:ilvl w:val="0"/>
-          <w:numId w:val="2"/>
-        </w:numPr>
-        <w:rPr>
-          <w:rFonts w:cstheme="minorHAnsi"/>
-          <w:sz w:val="24"/>
-          <w:szCs w:val="24"/>
-          <w:highlight w:val="yellow"/>
-        </w:rPr>
-      </w:pPr>
-      <w:r>
-        <w:rPr>
-          <w:rFonts w:cstheme="minorHAnsi" w:hint="cs"/>
-          <w:sz w:val="24"/>
-          <w:szCs w:val="24"/>
-          <w:highlight w:val="yellow"/>
-          <w:rtl/>
-        </w:rPr>
-        <w:t>כן, מצב זה ייתכן כאשר אנו מנסים לשפר מצב כלשהו.</w:t>
-      </w:r>
-      <w:r>
-        <w:rPr>
-          <w:rFonts w:cstheme="minorHAnsi"/>
-          <w:sz w:val="24"/>
-          <w:szCs w:val="24"/>
-          <w:highlight w:val="yellow"/>
-        </w:rPr>
-        <w:t xml:space="preserve"> </w:t>
-      </w:r>
-      <w:r>
-        <w:rPr>
-          <w:highlight w:val="yellow"/>
-        </w:rPr>
-        <w:t>CLOSED ← CLOSED</w:t>
-      </w:r>
-      <w:r>
-        <w:rPr>
-          <w:rFonts w:ascii="Cambria Math" w:hAnsi="Cambria Math" w:cs="Cambria Math"/>
-          <w:highlight w:val="yellow"/>
-        </w:rPr>
-        <w:t>∖</w:t>
-      </w:r>
-      <w:r>
-        <w:rPr>
-          <w:highlight w:val="yellow"/>
-        </w:rPr>
-        <w:t>{</w:t>
-      </w:r>
-      <w:proofErr w:type="spellStart"/>
-      <w:r>
-        <w:rPr>
-          <w:highlight w:val="yellow"/>
-        </w:rPr>
-        <w:t>old_node</w:t>
-      </w:r>
-      <w:proofErr w:type="spellEnd"/>
-      <w:r>
-        <w:rPr>
-          <w:highlight w:val="yellow"/>
-        </w:rPr>
-        <w:t>}</w:t>
-      </w:r>
-    </w:p>
-    <w:p>
-      <w:pPr>
-        <w:pStyle w:val="a4"/>
-        <w:numPr>
-          <w:ilvl w:val="0"/>
-          <w:numId w:val="2"/>
-        </w:numPr>
-        <w:rPr>
-          <w:rFonts w:cstheme="minorHAnsi"/>
-          <w:sz w:val="24"/>
-          <w:szCs w:val="24"/>
-          <w:highlight w:val="yellow"/>
-        </w:rPr>
-      </w:pPr>
-      <w:r>
-        <w:rPr>
-          <w:rFonts w:cstheme="minorHAnsi" w:hint="cs"/>
-          <w:sz w:val="24"/>
-          <w:szCs w:val="24"/>
-          <w:highlight w:val="yellow"/>
-          <w:u w:val="single"/>
-          <w:rtl/>
-        </w:rPr>
-        <w:t>דוגמא:</w:t>
-      </w:r>
-      <w:r>
-        <w:rPr>
-          <w:rFonts w:cstheme="minorHAnsi" w:hint="cs"/>
-          <w:sz w:val="24"/>
-          <w:szCs w:val="24"/>
-          <w:highlight w:val="yellow"/>
-          <w:rtl/>
-        </w:rPr>
-        <w:t xml:space="preserve"> </w:t>
-      </w:r>
-    </w:p>
-    <w:p>
-      <w:pPr>
-        <w:pStyle w:val="a4"/>
-        <w:spacing w:after="0"/>
-        <w:ind w:left="1080"/>
-        <w:rPr>
-          <w:rFonts w:cstheme="minorHAnsi"/>
-          <w:sz w:val="20"/>
-          <w:szCs w:val="20"/>
-          <w:rtl/>
-        </w:rPr>
-      </w:pPr>
-      <w:r>
-        <w:rPr>
-          <w:rFonts w:cstheme="minorHAnsi" w:hint="cs"/>
-          <w:sz w:val="20"/>
-          <w:szCs w:val="20"/>
-          <w:rtl/>
-        </w:rPr>
-        <w:t xml:space="preserve">חשוב לנו להקפיא את </w:t>
-      </w:r>
-      <w:proofErr w:type="spellStart"/>
-      <w:r>
-        <w:rPr>
-          <w:rFonts w:cstheme="minorHAnsi" w:hint="cs"/>
-          <w:sz w:val="20"/>
-          <w:szCs w:val="20"/>
-        </w:rPr>
-        <w:t>MDAS</w:t>
-      </w:r>
-      <w:r>
-        <w:rPr>
-          <w:rFonts w:cstheme="minorHAnsi"/>
-          <w:sz w:val="20"/>
-          <w:szCs w:val="20"/>
-        </w:rPr>
-        <w:t>tate</w:t>
-      </w:r>
-      <w:proofErr w:type="spellEnd"/>
-      <w:r>
-        <w:rPr>
-          <w:rFonts w:cstheme="minorHAnsi" w:hint="cs"/>
-          <w:sz w:val="20"/>
-          <w:szCs w:val="20"/>
-          <w:rtl/>
-        </w:rPr>
-        <w:t xml:space="preserve"> כך שכאשר אנחנו מפתחים את המצב העוקב, לא נזין "בטעות" ערכים שגויים. </w:t>
-      </w:r>
-      <w:r>
-        <w:rPr>
-          <w:rFonts w:cstheme="minorHAnsi" w:hint="cs"/>
-          <w:sz w:val="20"/>
-          <w:szCs w:val="20"/>
-          <w:rtl/>
-        </w:rPr>
-        <w:t>ביצוע ה-</w:t>
-      </w:r>
-      <w:proofErr w:type="spellStart"/>
-      <w:r>
-        <w:rPr>
-          <w:rFonts w:cstheme="minorHAnsi"/>
-          <w:sz w:val="20"/>
-          <w:szCs w:val="20"/>
-        </w:rPr>
-        <w:t>frozenset</w:t>
-      </w:r>
-      <w:proofErr w:type="spellEnd"/>
-      <w:r>
-        <w:rPr>
-          <w:rFonts w:cstheme="minorHAnsi" w:hint="cs"/>
-          <w:sz w:val="20"/>
-          <w:szCs w:val="20"/>
-          <w:rtl/>
-        </w:rPr>
-        <w:t xml:space="preserve"> על המחלקה מגן על השדות הפנימיים, אך חלק מהשדות הם מצביעים לאובייקטים אחרים כאשר גם אותם אנו לא רוצים לשנות, כדוגמת </w:t>
-      </w:r>
-      <w:proofErr w:type="spellStart"/>
-      <w:r>
-        <w:rPr>
-          <w:rFonts w:cstheme="minorHAnsi"/>
-          <w:sz w:val="20"/>
-          <w:szCs w:val="20"/>
-        </w:rPr>
-        <w:t>state_to_expand.test_on_ambulance</w:t>
-      </w:r>
-      <w:proofErr w:type="spellEnd"/>
-      <w:r>
-        <w:rPr>
-          <w:rFonts w:cstheme="minorHAnsi" w:hint="cs"/>
-          <w:sz w:val="20"/>
-          <w:szCs w:val="20"/>
-          <w:rtl/>
-        </w:rPr>
-        <w:t xml:space="preserve"> כפי שניתן לראות:</w:t>
-      </w:r>
-    </w:p>
-    <w:p>
-      <w:pPr>
-        <w:pStyle w:val="a4"/>
-        <w:spacing w:after="0"/>
-        <w:ind w:left="1080"/>
-        <w:rPr>
-          <w:rFonts w:cstheme="minorHAnsi"/>
-          <w:sz w:val="20"/>
-          <w:szCs w:val="20"/>
-          <w:rtl/>
-        </w:rPr>
-      </w:pPr>
-      <w:r>
-        <w:rPr>
-          <w:rFonts w:cs="Calibri"/>
-          <w:noProof/>
-          <w:sz w:val="20"/>
-          <w:szCs w:val="20"/>
-          <w:rtl/>
-        </w:rPr>
-        <w:drawing>
-          <wp:inline distT="0" distB="0" distL="0" distR="0" wp14:anchorId="1CBEE23A" wp14:editId="5199C4AE">
-            <wp:extent cx="5943600" cy="293370"/>
-            <wp:effectExtent l="0" t="0" r="0" b="0"/>
-            <wp:docPr id="29" name="תמונה 29"/>
             <wp:cNvGraphicFramePr>
               <a:graphicFrameLocks xmlns:a="http://schemas.openxmlformats.org/drawingml/2006/main" noChangeAspect="1"/>
             </wp:cNvGraphicFramePr>
@@ -5857,6 +5586,693 @@
                   <pic:spPr>
                     <a:xfrm>
                       <a:off x="0" y="0"/>
+                      <a:ext cx="5380186" cy="830652"/>
+                    </a:xfrm>
+                    <a:prstGeom prst="rect">
+                      <a:avLst/>
+                    </a:prstGeom>
+                  </pic:spPr>
+                </pic:pic>
+              </a:graphicData>
+            </a:graphic>
+          </wp:inline>
+        </w:drawing>
+      </w:r>
+    </w:p>
+    <w:p>
+      <w:pPr>
+        <w:pStyle w:val="a4"/>
+        <w:ind w:left="1080"/>
+        <w:rPr>
+          <w:rFonts w:cstheme="minorHAnsi"/>
+          <w:sz w:val="24"/>
+          <w:szCs w:val="24"/>
+          <w:rtl/>
+        </w:rPr>
+      </w:pPr>
+      <w:r>
+        <w:rPr>
+          <w:rFonts w:cstheme="minorHAnsi" w:hint="cs"/>
+          <w:sz w:val="24"/>
+          <w:szCs w:val="24"/>
+          <w:rtl/>
+        </w:rPr>
+        <w:t>כלומר, המחלקה מוגדרת כ-</w:t>
+      </w:r>
+      <w:r>
+        <w:rPr>
+          <w:rFonts w:cstheme="minorHAnsi"/>
+          <w:sz w:val="24"/>
+          <w:szCs w:val="24"/>
+        </w:rPr>
+        <w:t>frozen</w:t>
+      </w:r>
+      <w:r>
+        <w:rPr>
+          <w:rFonts w:cstheme="minorHAnsi" w:hint="cs"/>
+          <w:sz w:val="24"/>
+          <w:szCs w:val="24"/>
+          <w:rtl/>
+        </w:rPr>
+        <w:t xml:space="preserve"> וכל ניסיון לבצע השמה לשדות של המחלקה יזרוק חריגה.</w:t>
+      </w:r>
+    </w:p>
+    <w:p>
+      <w:pPr>
+        <w:pStyle w:val="a4"/>
+        <w:numPr>
+          <w:ilvl w:val="0"/>
+          <w:numId w:val="2"/>
+        </w:numPr>
+        <w:rPr>
+          <w:rFonts w:cstheme="minorHAnsi"/>
+          <w:sz w:val="24"/>
+          <w:szCs w:val="24"/>
+        </w:rPr>
+      </w:pPr>
+      <w:r>
+        <w:rPr>
+          <w:rFonts w:cstheme="minorHAnsi" w:hint="cs"/>
+          <w:sz w:val="24"/>
+          <w:szCs w:val="24"/>
+          <w:rtl/>
+        </w:rPr>
+        <w:t>שורה זו אינה מספיקה מאחר ובפייתון עוב</w:t>
+      </w:r>
+      <w:r>
+        <w:rPr>
+          <w:rFonts w:cstheme="minorHAnsi" w:hint="cs"/>
+          <w:sz w:val="24"/>
+          <w:szCs w:val="24"/>
+          <w:rtl/>
+        </w:rPr>
+        <w:t xml:space="preserve">דים עם מצביעים לאובייקטים עצמם וחלק מהשדות במחלקה הם מצביעים לאובייקטים שאנו לא רוצים לשנות. </w:t>
+      </w:r>
+      <w:r>
+        <w:rPr>
+          <w:rFonts w:cstheme="minorHAnsi" w:hint="cs"/>
+          <w:sz w:val="24"/>
+          <w:szCs w:val="24"/>
+          <w:rtl/>
+        </w:rPr>
+        <w:t>כ</w:t>
+      </w:r>
+      <w:r>
+        <w:rPr>
+          <w:rFonts w:cstheme="minorHAnsi" w:hint="cs"/>
+          <w:sz w:val="24"/>
+          <w:szCs w:val="24"/>
+          <w:rtl/>
+        </w:rPr>
+        <w:t>ך למשל,</w:t>
+      </w:r>
+      <w:r>
+        <w:rPr>
+          <w:rFonts w:cstheme="minorHAnsi" w:hint="cs"/>
+          <w:sz w:val="24"/>
+          <w:szCs w:val="24"/>
+          <w:rtl/>
+        </w:rPr>
+        <w:t xml:space="preserve"> בפונקציה </w:t>
+      </w:r>
+    </w:p>
+    <w:p>
+      <w:pPr>
+        <w:pStyle w:val="a4"/>
+        <w:ind w:left="1080"/>
+        <w:rPr>
+          <w:rFonts w:cstheme="minorHAnsi"/>
+          <w:sz w:val="24"/>
+          <w:szCs w:val="24"/>
+          <w:rtl/>
+        </w:rPr>
+      </w:pPr>
+      <w:proofErr w:type="spellStart"/>
+      <w:r>
+        <w:rPr>
+          <w:rFonts w:cstheme="minorHAnsi"/>
+          <w:sz w:val="24"/>
+          <w:szCs w:val="24"/>
+        </w:rPr>
+        <w:t>expand_state_with_costs</w:t>
+      </w:r>
+      <w:proofErr w:type="spellEnd"/>
+      <w:r>
+        <w:rPr>
+          <w:rFonts w:cstheme="minorHAnsi" w:hint="cs"/>
+          <w:sz w:val="24"/>
+          <w:szCs w:val="24"/>
+          <w:rtl/>
+        </w:rPr>
+        <w:t xml:space="preserve"> אנו לוקחים מצב קיים ויוצרים ממנו מצבים אחרים, </w:t>
+      </w:r>
+      <w:r>
+        <w:rPr>
+          <w:rFonts w:cstheme="minorHAnsi" w:hint="cs"/>
+          <w:sz w:val="24"/>
+          <w:szCs w:val="24"/>
+          <w:rtl/>
+        </w:rPr>
+        <w:t>והרי כי חשוב לנו לא לשנות את אחד הערכים של</w:t>
+      </w:r>
+      <w:r>
+        <w:rPr>
+          <w:rFonts w:cstheme="minorHAnsi" w:hint="cs"/>
+          <w:sz w:val="24"/>
+          <w:szCs w:val="24"/>
+          <w:rtl/>
+        </w:rPr>
+        <w:t xml:space="preserve"> ה- </w:t>
+      </w:r>
+      <w:r>
+        <w:rPr>
+          <w:rFonts w:cstheme="minorHAnsi"/>
+          <w:sz w:val="24"/>
+          <w:szCs w:val="24"/>
+        </w:rPr>
+        <w:t>sets</w:t>
+      </w:r>
+      <w:r>
+        <w:rPr>
+          <w:rFonts w:cstheme="minorHAnsi" w:hint="cs"/>
+          <w:sz w:val="24"/>
+          <w:szCs w:val="24"/>
+          <w:rtl/>
+        </w:rPr>
+        <w:t xml:space="preserve"> ב-</w:t>
+      </w:r>
+      <w:r>
+        <w:rPr>
+          <w:rFonts w:cstheme="minorHAnsi"/>
+          <w:sz w:val="24"/>
+          <w:szCs w:val="24"/>
+        </w:rPr>
+        <w:t>state</w:t>
+      </w:r>
+      <w:r>
+        <w:rPr>
+          <w:rFonts w:cstheme="minorHAnsi" w:hint="cs"/>
+          <w:sz w:val="24"/>
+          <w:szCs w:val="24"/>
+          <w:rtl/>
+        </w:rPr>
+        <w:t xml:space="preserve"> הנוכחי כאשר אנו רוצים</w:t>
+      </w:r>
+      <w:r>
+        <w:rPr>
+          <w:rFonts w:cstheme="minorHAnsi" w:hint="cs"/>
+          <w:sz w:val="24"/>
+          <w:szCs w:val="24"/>
+          <w:rtl/>
+        </w:rPr>
+        <w:t xml:space="preserve"> לפתח את השכנים שלו.</w:t>
+      </w:r>
+      <w:r>
+        <w:rPr>
+          <w:rFonts w:cstheme="minorHAnsi" w:hint="cs"/>
+          <w:sz w:val="24"/>
+          <w:szCs w:val="24"/>
+          <w:rtl/>
+        </w:rPr>
+        <w:t xml:space="preserve"> </w:t>
+      </w:r>
+      <w:r>
+        <w:rPr>
+          <w:rFonts w:cstheme="minorHAnsi" w:hint="cs"/>
+          <w:sz w:val="24"/>
+          <w:szCs w:val="24"/>
+          <w:rtl/>
+        </w:rPr>
+        <w:t>לכן</w:t>
+      </w:r>
+      <w:r>
+        <w:rPr>
+          <w:rFonts w:cstheme="minorHAnsi" w:hint="cs"/>
+          <w:sz w:val="24"/>
+          <w:szCs w:val="24"/>
+          <w:rtl/>
+        </w:rPr>
+        <w:t>,</w:t>
+      </w:r>
+      <w:r>
+        <w:rPr>
+          <w:rFonts w:cstheme="minorHAnsi" w:hint="cs"/>
+          <w:sz w:val="24"/>
+          <w:szCs w:val="24"/>
+          <w:rtl/>
+        </w:rPr>
+        <w:t xml:space="preserve"> נוסיף את הערכים שבתוך המחלקה ל- </w:t>
+      </w:r>
+      <w:proofErr w:type="spellStart"/>
+      <w:r>
+        <w:rPr>
+          <w:rFonts w:cstheme="minorHAnsi"/>
+          <w:sz w:val="24"/>
+          <w:szCs w:val="24"/>
+        </w:rPr>
+        <w:t>frozenSet</w:t>
+      </w:r>
+      <w:proofErr w:type="spellEnd"/>
+      <w:r>
+        <w:rPr>
+          <w:rFonts w:cstheme="minorHAnsi" w:hint="cs"/>
+          <w:sz w:val="24"/>
+          <w:szCs w:val="24"/>
+          <w:rtl/>
+        </w:rPr>
+        <w:t xml:space="preserve">. </w:t>
+      </w:r>
+      <w:r>
+        <w:rPr>
+          <w:rFonts w:cstheme="minorHAnsi" w:hint="cs"/>
+          <w:sz w:val="24"/>
+          <w:szCs w:val="24"/>
+          <w:rtl/>
+        </w:rPr>
+        <w:t>נניח ולא היינו מגדירים אותם כ-</w:t>
+      </w:r>
+      <w:proofErr w:type="spellStart"/>
+      <w:r>
+        <w:rPr>
+          <w:rFonts w:cstheme="minorHAnsi"/>
+          <w:sz w:val="24"/>
+          <w:szCs w:val="24"/>
+        </w:rPr>
+        <w:t>frozenSet</w:t>
+      </w:r>
+      <w:proofErr w:type="spellEnd"/>
+      <w:r>
+        <w:rPr>
+          <w:rFonts w:cstheme="minorHAnsi" w:hint="cs"/>
+          <w:sz w:val="24"/>
+          <w:szCs w:val="24"/>
+          <w:rtl/>
+        </w:rPr>
+        <w:t>, היינו עלולים לשנות ערכים וכך ליצור טעויות שעלולות לפגוע בתקינות הקוד</w:t>
+      </w:r>
+      <w:r>
+        <w:rPr>
+          <w:rFonts w:cstheme="minorHAnsi" w:hint="cs"/>
+          <w:sz w:val="24"/>
+          <w:szCs w:val="24"/>
+          <w:rtl/>
+        </w:rPr>
+        <w:t xml:space="preserve"> או בציפייה שלנו לערכים מסוימים</w:t>
+      </w:r>
+      <w:r>
+        <w:rPr>
+          <w:rFonts w:cstheme="minorHAnsi" w:hint="cs"/>
+          <w:sz w:val="24"/>
+          <w:szCs w:val="24"/>
+          <w:rtl/>
+        </w:rPr>
+        <w:t>.</w:t>
+      </w:r>
+    </w:p>
+    <w:p>
+      <w:pPr>
+        <w:pStyle w:val="a4"/>
+        <w:numPr>
+          <w:ilvl w:val="0"/>
+          <w:numId w:val="2"/>
+        </w:numPr>
+        <w:rPr>
+          <w:rFonts w:cstheme="minorHAnsi"/>
+          <w:sz w:val="24"/>
+          <w:szCs w:val="24"/>
+        </w:rPr>
+      </w:pPr>
+      <w:r>
+        <w:rPr>
+          <w:rFonts w:cstheme="minorHAnsi" w:hint="cs"/>
+          <w:sz w:val="24"/>
+          <w:szCs w:val="24"/>
+          <w:rtl/>
+        </w:rPr>
+        <w:t xml:space="preserve">כן, </w:t>
+      </w:r>
+      <w:r>
+        <w:rPr>
+          <w:rFonts w:cstheme="minorHAnsi" w:hint="cs"/>
+          <w:sz w:val="24"/>
+          <w:szCs w:val="24"/>
+          <w:rtl/>
+        </w:rPr>
+        <w:t xml:space="preserve">אלגוריתם </w:t>
+      </w:r>
+      <w:r>
+        <w:rPr>
+          <w:rFonts w:cstheme="minorHAnsi"/>
+          <w:sz w:val="24"/>
+          <w:szCs w:val="24"/>
+        </w:rPr>
+        <w:t>A*</w:t>
+      </w:r>
+      <w:r>
+        <w:rPr>
+          <w:rFonts w:cstheme="minorHAnsi" w:hint="cs"/>
+          <w:sz w:val="24"/>
+          <w:szCs w:val="24"/>
+          <w:rtl/>
+        </w:rPr>
+        <w:t xml:space="preserve"> עשוי לפגוש מצב בפעם השנייה וזה יבוא לידי ביטוי בשורת הפסאודו קוד:</w:t>
+      </w:r>
+    </w:p>
+    <w:p>
+      <w:pPr>
+        <w:pStyle w:val="a4"/>
+        <w:ind w:left="1080"/>
+        <w:rPr>
+          <w:rFonts w:cstheme="minorHAnsi"/>
+          <w:sz w:val="24"/>
+          <w:szCs w:val="24"/>
+        </w:rPr>
+      </w:pPr>
+      <w:r>
+        <w:rPr>
+          <w:rFonts w:cs="Calibri"/>
+          <w:sz w:val="24"/>
+          <w:szCs w:val="24"/>
+          <w:rtl/>
+        </w:rPr>
+        <w:drawing>
+          <wp:inline distT="0" distB="0" distL="0" distR="0" wp14:anchorId="19865C08" wp14:editId="52854F4F">
+            <wp:extent cx="3459780" cy="350550"/>
+            <wp:effectExtent l="0" t="0" r="7620" b="0"/>
+            <wp:docPr id="10" name="תמונה 10"/>
+            <wp:cNvGraphicFramePr>
+              <a:graphicFrameLocks xmlns:a="http://schemas.openxmlformats.org/drawingml/2006/main" noChangeAspect="1"/>
+            </wp:cNvGraphicFramePr>
+            <a:graphic xmlns:a="http://schemas.openxmlformats.org/drawingml/2006/main">
+              <a:graphicData uri="http://schemas.openxmlformats.org/drawingml/2006/picture">
+                <pic:pic xmlns:pic="http://schemas.openxmlformats.org/drawingml/2006/picture">
+                  <pic:nvPicPr>
+                    <pic:cNvPr id="1" name=""/>
+                    <pic:cNvPicPr/>
+                  </pic:nvPicPr>
+                  <pic:blipFill>
+                    <a:blip r:embed="rId10"/>
+                    <a:stretch>
+                      <a:fillRect/>
+                    </a:stretch>
+                  </pic:blipFill>
+                  <pic:spPr>
+                    <a:xfrm>
+                      <a:off x="0" y="0"/>
+                      <a:ext cx="3459780" cy="350550"/>
+                    </a:xfrm>
+                    <a:prstGeom prst="rect">
+                      <a:avLst/>
+                    </a:prstGeom>
+                  </pic:spPr>
+                </pic:pic>
+              </a:graphicData>
+            </a:graphic>
+          </wp:inline>
+        </w:drawing>
+      </w:r>
+    </w:p>
+    <w:p>
+      <w:pPr>
+        <w:pStyle w:val="a4"/>
+        <w:ind w:left="1080"/>
+        <w:rPr>
+          <w:rFonts w:cstheme="minorHAnsi"/>
+          <w:sz w:val="24"/>
+          <w:szCs w:val="24"/>
+          <w:rtl/>
+        </w:rPr>
+      </w:pPr>
+      <w:r>
+        <w:rPr>
+          <w:rFonts w:cstheme="minorHAnsi" w:hint="cs"/>
+          <w:sz w:val="24"/>
+          <w:szCs w:val="24"/>
+          <w:highlight w:val="yellow"/>
+          <w:rtl/>
+        </w:rPr>
+        <w:t>מצב זה ייתכן כאשר אנו מנסים לשפר מצב כלשהו.</w:t>
+      </w:r>
+      <w:r>
+        <w:rPr>
+          <w:rFonts w:cstheme="minorHAnsi"/>
+          <w:sz w:val="24"/>
+          <w:szCs w:val="24"/>
+          <w:highlight w:val="yellow"/>
+        </w:rPr>
+        <w:t xml:space="preserve"> </w:t>
+      </w:r>
+      <w:r>
+        <w:rPr>
+          <w:highlight w:val="yellow"/>
+        </w:rPr>
+        <w:t>CLOSED ← CLOSED</w:t>
+      </w:r>
+      <w:r>
+        <w:rPr>
+          <w:rFonts w:ascii="Cambria Math" w:hAnsi="Cambria Math" w:cs="Cambria Math"/>
+          <w:highlight w:val="yellow"/>
+        </w:rPr>
+        <w:t>∖</w:t>
+      </w:r>
+      <w:r>
+        <w:rPr>
+          <w:highlight w:val="yellow"/>
+        </w:rPr>
+        <w:t>{</w:t>
+      </w:r>
+      <w:proofErr w:type="spellStart"/>
+      <w:r>
+        <w:rPr>
+          <w:highlight w:val="yellow"/>
+        </w:rPr>
+        <w:t>old_node</w:t>
+      </w:r>
+      <w:proofErr w:type="spellEnd"/>
+      <w:r>
+        <w:rPr>
+          <w:highlight w:val="yellow"/>
+        </w:rPr>
+        <w:t>}</w:t>
+      </w:r>
+    </w:p>
+    <w:p>
+      <w:pPr>
+        <w:pStyle w:val="a4"/>
+        <w:ind w:left="1080"/>
+        <w:rPr>
+          <w:rFonts w:cstheme="minorHAnsi"/>
+          <w:sz w:val="24"/>
+          <w:szCs w:val="24"/>
+        </w:rPr>
+      </w:pPr>
+      <w:r>
+        <w:rPr>
+          <w:rFonts w:cs="Calibri"/>
+          <w:sz w:val="24"/>
+          <w:szCs w:val="24"/>
+          <w:rtl/>
+        </w:rPr>
+        <w:drawing>
+          <wp:inline distT="0" distB="0" distL="0" distR="0" wp14:anchorId="71617B60" wp14:editId="43C70364">
+            <wp:extent cx="4831499" cy="472481"/>
+            <wp:effectExtent l="0" t="0" r="7620" b="3810"/>
+            <wp:docPr id="32" name="תמונה 32"/>
+            <wp:cNvGraphicFramePr>
+              <a:graphicFrameLocks xmlns:a="http://schemas.openxmlformats.org/drawingml/2006/main" noChangeAspect="1"/>
+            </wp:cNvGraphicFramePr>
+            <a:graphic xmlns:a="http://schemas.openxmlformats.org/drawingml/2006/main">
+              <a:graphicData uri="http://schemas.openxmlformats.org/drawingml/2006/picture">
+                <pic:pic xmlns:pic="http://schemas.openxmlformats.org/drawingml/2006/picture">
+                  <pic:nvPicPr>
+                    <pic:cNvPr id="1" name=""/>
+                    <pic:cNvPicPr/>
+                  </pic:nvPicPr>
+                  <pic:blipFill>
+                    <a:blip r:embed="rId11"/>
+                    <a:stretch>
+                      <a:fillRect/>
+                    </a:stretch>
+                  </pic:blipFill>
+                  <pic:spPr>
+                    <a:xfrm>
+                      <a:off x="0" y="0"/>
+                      <a:ext cx="4831499" cy="472481"/>
+                    </a:xfrm>
+                    <a:prstGeom prst="rect">
+                      <a:avLst/>
+                    </a:prstGeom>
+                  </pic:spPr>
+                </pic:pic>
+              </a:graphicData>
+            </a:graphic>
+          </wp:inline>
+        </w:drawing>
+      </w:r>
+    </w:p>
+    <w:p>
+      <w:pPr>
+        <w:pStyle w:val="a4"/>
+        <w:numPr>
+          <w:ilvl w:val="0"/>
+          <w:numId w:val="2"/>
+        </w:numPr>
+        <w:rPr>
+          <w:rFonts w:cstheme="minorHAnsi"/>
+          <w:sz w:val="24"/>
+          <w:szCs w:val="24"/>
+        </w:rPr>
+      </w:pPr>
+      <w:r>
+        <w:rPr>
+          <w:rFonts w:cstheme="minorHAnsi" w:hint="cs"/>
+          <w:sz w:val="24"/>
+          <w:szCs w:val="24"/>
+          <w:rtl/>
+        </w:rPr>
+        <w:t xml:space="preserve">דוגמא: </w:t>
+      </w:r>
+    </w:p>
+    <w:p>
+      <w:pPr>
+        <w:pStyle w:val="a4"/>
+        <w:spacing w:after="0"/>
+        <w:ind w:left="1080"/>
+        <w:rPr>
+          <w:rFonts w:cstheme="minorHAnsi"/>
+          <w:sz w:val="20"/>
+          <w:szCs w:val="20"/>
+          <w:rtl/>
+        </w:rPr>
+      </w:pPr>
+      <w:r>
+        <w:rPr>
+          <w:rFonts w:cstheme="minorHAnsi" w:hint="cs"/>
+          <w:sz w:val="20"/>
+          <w:szCs w:val="20"/>
+          <w:rtl/>
+        </w:rPr>
+        <w:t xml:space="preserve">חשוב לנו להקפיא את </w:t>
+      </w:r>
+      <w:proofErr w:type="spellStart"/>
+      <w:r>
+        <w:rPr>
+          <w:rFonts w:cstheme="minorHAnsi" w:hint="cs"/>
+          <w:sz w:val="20"/>
+          <w:szCs w:val="20"/>
+        </w:rPr>
+        <w:t>MDAS</w:t>
+      </w:r>
+      <w:r>
+        <w:rPr>
+          <w:rFonts w:cstheme="minorHAnsi"/>
+          <w:sz w:val="20"/>
+          <w:szCs w:val="20"/>
+        </w:rPr>
+        <w:t>tate</w:t>
+      </w:r>
+      <w:proofErr w:type="spellEnd"/>
+      <w:r>
+        <w:rPr>
+          <w:rFonts w:cstheme="minorHAnsi" w:hint="cs"/>
+          <w:sz w:val="20"/>
+          <w:szCs w:val="20"/>
+          <w:rtl/>
+        </w:rPr>
+        <w:t xml:space="preserve"> כך שכאשר אנחנו מפתחים את המצב העוקב, לא נזין "בטעות" ערכים שגויים. </w:t>
+      </w:r>
+      <w:r>
+        <w:rPr>
+          <w:rFonts w:cstheme="minorHAnsi" w:hint="cs"/>
+          <w:sz w:val="20"/>
+          <w:szCs w:val="20"/>
+          <w:rtl/>
+        </w:rPr>
+        <w:t>ביצוע ה-</w:t>
+      </w:r>
+      <w:proofErr w:type="spellStart"/>
+      <w:r>
+        <w:rPr>
+          <w:rFonts w:cstheme="minorHAnsi"/>
+          <w:sz w:val="20"/>
+          <w:szCs w:val="20"/>
+        </w:rPr>
+        <w:t>frozenset</w:t>
+      </w:r>
+      <w:proofErr w:type="spellEnd"/>
+      <w:r>
+        <w:rPr>
+          <w:rFonts w:cstheme="minorHAnsi" w:hint="cs"/>
+          <w:sz w:val="20"/>
+          <w:szCs w:val="20"/>
+          <w:rtl/>
+        </w:rPr>
+        <w:t xml:space="preserve"> על המחלקה מגן על השדות הפנימיים, אך חלק מהשדות הם מצביעים לאובייקטים אחרים כאשר גם אותם אנו לא רוצים לשנות, כדוגמת </w:t>
+      </w:r>
+      <w:proofErr w:type="spellStart"/>
+      <w:r>
+        <w:rPr>
+          <w:rFonts w:cstheme="minorHAnsi"/>
+          <w:sz w:val="20"/>
+          <w:szCs w:val="20"/>
+        </w:rPr>
+        <w:t>state_to_expand.test_on_ambulance</w:t>
+      </w:r>
+      <w:proofErr w:type="spellEnd"/>
+      <w:r>
+        <w:rPr>
+          <w:rFonts w:cstheme="minorHAnsi" w:hint="cs"/>
+          <w:sz w:val="20"/>
+          <w:szCs w:val="20"/>
+          <w:rtl/>
+        </w:rPr>
+        <w:t xml:space="preserve"> כפי שניתן לראות:</w:t>
+      </w:r>
+    </w:p>
+    <w:p>
+      <w:pPr>
+        <w:pStyle w:val="a4"/>
+        <w:spacing w:after="0"/>
+        <w:ind w:left="1080"/>
+        <w:rPr>
+          <w:rFonts w:cstheme="minorHAnsi"/>
+          <w:sz w:val="20"/>
+          <w:szCs w:val="20"/>
+          <w:rtl/>
+        </w:rPr>
+      </w:pPr>
+      <w:r>
+        <w:rPr>
+          <w:rFonts w:cs="Calibri"/>
+          <w:noProof/>
+          <w:sz w:val="20"/>
+          <w:szCs w:val="20"/>
+          <w:rtl/>
+        </w:rPr>
+        <w:drawing>
+          <wp:inline distT="0" distB="0" distL="0" distR="0" wp14:anchorId="1CBEE23A" wp14:editId="5199C4AE">
+            <wp:extent cx="5943600" cy="293370"/>
+            <wp:effectExtent l="0" t="0" r="0" b="0"/>
+            <wp:docPr id="29" name="תמונה 29"/>
+            <wp:cNvGraphicFramePr>
+              <a:graphicFrameLocks xmlns:a="http://schemas.openxmlformats.org/drawingml/2006/main" noChangeAspect="1"/>
+            </wp:cNvGraphicFramePr>
+            <a:graphic xmlns:a="http://schemas.openxmlformats.org/drawingml/2006/main">
+              <a:graphicData uri="http://schemas.openxmlformats.org/drawingml/2006/picture">
+                <pic:pic xmlns:pic="http://schemas.openxmlformats.org/drawingml/2006/picture">
+                  <pic:nvPicPr>
+                    <pic:cNvPr id="1" name=""/>
+                    <pic:cNvPicPr/>
+                  </pic:nvPicPr>
+                  <pic:blipFill>
+                    <a:blip r:embed="rId12"/>
+                    <a:stretch>
+                      <a:fillRect/>
+                    </a:stretch>
+                  </pic:blipFill>
+                  <pic:spPr>
+                    <a:xfrm>
+                      <a:off x="0" y="0"/>
                       <a:ext cx="5943600" cy="293370"/>
                     </a:xfrm>
                     <a:prstGeom prst="rect">
@@ -5961,7 +6377,7 @@
                     <pic:cNvPicPr/>
                   </pic:nvPicPr>
                   <pic:blipFill>
-                    <a:blip r:embed="rId10"/>
+                    <a:blip r:embed="rId13"/>
                     <a:stretch>
                       <a:fillRect/>
                     </a:stretch>
@@ -9810,13 +10226,24 @@
           <w:szCs w:val="24"/>
           <w:rtl/>
         </w:rPr>
-        <w:t xml:space="preserve"> הוא משקל העפ"מ בגרף של כל הדירות שעוד לא עברנו בהן. בנוסף, מאחר שכל הקשתות במסלול </w:t>
+        <w:t xml:space="preserve"> הוא משקל העפ"מ בגרף של כל הדירות שעוד לא עברנו בהן. </w:t>
       </w:r>
       <w:r>
         <w:rPr>
           <w:rFonts w:eastAsiaTheme="minorEastAsia" w:cstheme="minorHAnsi" w:hint="cs"/>
           <w:sz w:val="24"/>
           <w:szCs w:val="24"/>
+          <w:highlight w:val="yellow"/>
+          <w:rtl/>
+        </w:rPr>
+        <w:t xml:space="preserve">בנוסף, מאחר שכל הקשתות במסלול </w:t>
+      </w:r>
+      <w:r>
+        <w:rPr>
+          <w:rFonts w:eastAsiaTheme="minorEastAsia" w:cstheme="minorHAnsi" w:hint="cs"/>
+          <w:sz w:val="24"/>
+          <w:szCs w:val="24"/>
+          <w:highlight w:val="yellow"/>
         </w:rPr>
         <w:t>P</w:t>
       </w:r>
@@ -9825,9 +10252,19 @@
           <w:rFonts w:eastAsiaTheme="minorEastAsia" w:cstheme="minorHAnsi" w:hint="cs"/>
           <w:sz w:val="24"/>
           <w:szCs w:val="24"/>
-          <w:rtl/>
-        </w:rPr>
-        <w:t xml:space="preserve"> אי שליליות, מתקיים </w:t>
+          <w:highlight w:val="yellow"/>
+          <w:rtl/>
+        </w:rPr>
+        <w:t xml:space="preserve"> אי שליליות</w:t>
+      </w:r>
+      <w:r>
+        <w:rPr>
+          <w:rFonts w:eastAsiaTheme="minorEastAsia" w:cstheme="minorHAnsi" w:hint="cs"/>
+          <w:sz w:val="24"/>
+          <w:szCs w:val="24"/>
+          <w:rtl/>
+        </w:rPr>
+        <w:t xml:space="preserve">, מתקיים </w:t>
       </w:r>
       <m:oMath>
         <m:r>
@@ -11047,7 +11484,7 @@
                     <pic:cNvPicPr/>
                   </pic:nvPicPr>
                   <pic:blipFill>
-                    <a:blip r:embed="rId11"/>
+                    <a:blip r:embed="rId14"/>
                     <a:stretch>
                       <a:fillRect/>
                     </a:stretch>
@@ -11490,7 +11927,7 @@
                     <pic:cNvPicPr/>
                   </pic:nvPicPr>
                   <pic:blipFill>
-                    <a:blip r:embed="rId12"/>
+                    <a:blip r:embed="rId15"/>
                     <a:stretch>
                       <a:fillRect/>
                     </a:stretch>
@@ -11919,6 +12356,7 @@
               <w:bidi/>
               <w:spacing w:line="256" w:lineRule="auto"/>
               <w:rPr>
+                <w:highlight w:val="yellow"/>
                 <w:rtl/>
               </w:rPr>
             </w:pPr>
@@ -11927,6 +12365,7 @@
                 <m:r>
                   <w:rPr>
                     <w:rFonts w:ascii="Cambria Math" w:hAnsi="Cambria Math"/>
+                    <w:highlight w:val="yellow"/>
                   </w:rPr>
                   <m:t>cos</m:t>
                 </m:r>
@@ -11938,6 +12377,7 @@
                         <w:i/>
                         <w:sz w:val="18"/>
                         <w:szCs w:val="18"/>
+                        <w:highlight w:val="yellow"/>
                       </w:rPr>
                     </m:ctrlPr>
                   </m:sSubSupPr>
@@ -11945,6 +12385,7 @@
                     <m:r>
                       <w:rPr>
                         <w:rFonts w:ascii="Cambria Math" w:hAnsi="Cambria Math"/>
+                        <w:highlight w:val="yellow"/>
                       </w:rPr>
                       <m:t>t</m:t>
                     </m:r>
@@ -11953,6 +12394,7 @@
                     <m:r>
                       <w:rPr>
                         <w:rFonts w:ascii="Cambria Math" w:hAnsi="Cambria Math"/>
+                        <w:highlight w:val="yellow"/>
                       </w:rPr>
                       <m:t>MDA</m:t>
                     </m:r>
@@ -11961,6 +12403,7 @@
                     <m:r>
                       <w:rPr>
                         <w:rFonts w:ascii="Cambria Math" w:hAnsi="Cambria Math"/>
+                        <w:highlight w:val="yellow"/>
                       </w:rPr>
                       <m:t>monetary</m:t>
                     </m:r>
@@ -11992,6 +12435,15 @@
                 <w:rtl/>
               </w:rPr>
             </w:pPr>
+            <w:r>
+              <w:rPr>
+                <w:rFonts w:cstheme="minorHAnsi" w:hint="cs"/>
+                <w:sz w:val="24"/>
+                <w:szCs w:val="24"/>
+                <w:rtl/>
+              </w:rPr>
+              <w:t>לא</w:t>
+            </w:r>
           </w:p>
         </w:tc>
         <w:tc>
@@ -12016,6 +12468,15 @@
                 <w:rtl/>
               </w:rPr>
             </w:pPr>
+            <w:r>
+              <w:rPr>
+                <w:rFonts w:cstheme="minorHAnsi" w:hint="cs"/>
+                <w:sz w:val="24"/>
+                <w:szCs w:val="24"/>
+                <w:rtl/>
+              </w:rPr>
+              <w:t>לא</w:t>
+            </w:r>
           </w:p>
         </w:tc>
         <w:tc>
@@ -12040,6 +12501,15 @@
                 <w:rtl/>
               </w:rPr>
             </w:pPr>
+            <w:r>
+              <w:rPr>
+                <w:rFonts w:cstheme="minorHAnsi" w:hint="cs"/>
+                <w:sz w:val="24"/>
+                <w:szCs w:val="24"/>
+                <w:rtl/>
+              </w:rPr>
+              <w:t>לא</w:t>
+            </w:r>
           </w:p>
         </w:tc>
       </w:tr>
@@ -12089,7 +12559,7 @@
     </w:p>
     <w:p>
       <w:pPr>
-        <w:bidi/>
+        <w:jc w:val="right"/>
         <w:rPr>
           <w:rFonts w:cstheme="minorHAnsi"/>
           <w:sz w:val="24"/>
@@ -12103,151 +12573,36 @@
           <w:rFonts w:cstheme="minorHAnsi" w:hint="cs"/>
           <w:sz w:val="24"/>
           <w:szCs w:val="24"/>
-          <w:highlight w:val="magenta"/>
           <w:u w:val="single"/>
           <w:rtl/>
         </w:rPr>
-        <w:t>ל</w:t>
-      </w:r>
-      <w:r>
-        <w:rPr>
-          <w:rFonts w:cstheme="minorHAnsi" w:hint="cs"/>
-          <w:sz w:val="24"/>
-          <w:szCs w:val="24"/>
-          <w:highlight w:val="yellow"/>
+        <w:t xml:space="preserve">הרצה ראשונה </w:t>
+      </w:r>
+      <w:r>
+        <w:rPr>
+          <w:rFonts w:cstheme="minorHAnsi"/>
+          <w:sz w:val="24"/>
+          <w:szCs w:val="24"/>
           <w:u w:val="single"/>
           <w:rtl/>
         </w:rPr>
-        <w:t>בדוק</w:t>
-      </w:r>
-    </w:p>
-    <w:p>
-      <w:pPr>
-        <w:bidi/>
-        <w:rPr>
-          <w:rFonts w:cstheme="minorHAnsi"/>
+        <w:t>–</w:t>
+      </w:r>
+      <w:r>
+        <w:rPr>
+          <w:rFonts w:cstheme="minorHAnsi" w:hint="cs"/>
           <w:sz w:val="24"/>
           <w:szCs w:val="24"/>
           <w:u w:val="single"/>
           <w:rtl/>
         </w:rPr>
-      </w:pPr>
-      <w:r>
-        <w:rPr>
-          <w:rFonts w:cs="Calibri"/>
-          <w:noProof/>
-          <w:sz w:val="24"/>
-          <w:szCs w:val="24"/>
-          <w:u w:val="single"/>
-          <w:rtl/>
-        </w:rPr>
-        <w:drawing>
-          <wp:inline distT="0" distB="0" distL="0" distR="0" wp14:anchorId="781B7C74" wp14:editId="27249B0F">
-            <wp:extent cx="6664043" cy="313267"/>
-            <wp:effectExtent l="0" t="0" r="3810" b="0"/>
-            <wp:docPr id="43" name="תמונה 43"/>
-            <wp:cNvGraphicFramePr>
-              <a:graphicFrameLocks xmlns:a="http://schemas.openxmlformats.org/drawingml/2006/main" noChangeAspect="1"/>
-            </wp:cNvGraphicFramePr>
-            <a:graphic xmlns:a="http://schemas.openxmlformats.org/drawingml/2006/main">
-              <a:graphicData uri="http://schemas.openxmlformats.org/drawingml/2006/picture">
-                <pic:pic xmlns:pic="http://schemas.openxmlformats.org/drawingml/2006/picture">
-                  <pic:nvPicPr>
-                    <pic:cNvPr id="1" name=""/>
-                    <pic:cNvPicPr/>
-                  </pic:nvPicPr>
-                  <pic:blipFill>
-                    <a:blip r:embed="rId13"/>
-                    <a:stretch>
-                      <a:fillRect/>
-                    </a:stretch>
-                  </pic:blipFill>
-                  <pic:spPr>
-                    <a:xfrm>
-                      <a:off x="0" y="0"/>
-                      <a:ext cx="6887302" cy="323762"/>
-                    </a:xfrm>
-                    <a:prstGeom prst="rect">
-                      <a:avLst/>
-                    </a:prstGeom>
-                  </pic:spPr>
-                </pic:pic>
-              </a:graphicData>
-            </a:graphic>
-          </wp:inline>
-        </w:drawing>
-      </w:r>
-    </w:p>
-    <w:p>
-      <w:pPr>
-        <w:jc w:val="right"/>
-        <w:rPr>
-          <w:rFonts w:cstheme="minorHAnsi"/>
-          <w:sz w:val="24"/>
-          <w:szCs w:val="24"/>
-          <w:u w:val="single"/>
-          <w:rtl/>
-        </w:rPr>
-      </w:pPr>
-      <w:r>
-        <w:rPr>
-          <w:rFonts w:cstheme="minorHAnsi" w:hint="cs"/>
-          <w:sz w:val="24"/>
-          <w:szCs w:val="24"/>
-          <w:u w:val="single"/>
-          <w:rtl/>
-        </w:rPr>
-        <w:t>הרצה ראשונה - פלט</w:t>
-      </w:r>
-    </w:p>
-    <w:p>
-      <w:pPr>
-        <w:rPr>
-          <w:rFonts w:cstheme="minorHAnsi"/>
-          <w:sz w:val="24"/>
-          <w:szCs w:val="24"/>
-        </w:rPr>
-      </w:pPr>
-      <w:r>
-        <w:rPr>
-          <w:rFonts w:cstheme="minorHAnsi"/>
-          <w:sz w:val="24"/>
-          <w:szCs w:val="24"/>
-        </w:rPr>
-        <w:t xml:space="preserve">Solve the MDA problem (small input, only distance objective, </w:t>
-      </w:r>
-      <w:proofErr w:type="spellStart"/>
-      <w:r>
-        <w:rPr>
-          <w:rFonts w:cstheme="minorHAnsi"/>
-          <w:sz w:val="24"/>
-          <w:szCs w:val="24"/>
-        </w:rPr>
-        <w:t>UniformCost</w:t>
-      </w:r>
-      <w:proofErr w:type="spellEnd"/>
-      <w:r>
-        <w:rPr>
-          <w:rFonts w:cstheme="minorHAnsi"/>
-          <w:sz w:val="24"/>
-          <w:szCs w:val="24"/>
-        </w:rPr>
-        <w:t>)</w:t>
-      </w:r>
-      <w:r>
-        <w:rPr>
-          <w:rFonts w:cs="Calibri"/>
-          <w:sz w:val="24"/>
-          <w:szCs w:val="24"/>
-          <w:rtl/>
-        </w:rPr>
-        <w:t>.</w:t>
-      </w:r>
-    </w:p>
-    <w:p>
-      <w:pPr>
-        <w:rPr>
-          <w:rFonts w:cstheme="minorHAnsi"/>
+        <w:t xml:space="preserve"> פלט</w:t>
+      </w:r>
+    </w:p>
+    <w:p>
+      <w:pPr>
+        <w:rPr>
+          <w:rFonts w:cstheme="minorHAnsi" w:hint="cs"/>
           <w:sz w:val="24"/>
           <w:szCs w:val="24"/>
           <w:rtl/>
@@ -12297,7 +12652,7 @@
           <w:sz w:val="24"/>
           <w:szCs w:val="24"/>
         </w:rPr>
-        <w:t xml:space="preserve">                   time:  32.11   #dev: 1024    |space|: 1714     </w:t>
+        <w:t xml:space="preserve">                   time:  11.47   #dev: 1024    |space|: 1714     </w:t>
       </w:r>
       <w:proofErr w:type="spellStart"/>
       <w:r>
@@ -12369,140 +12724,96 @@
           <w:sz w:val="24"/>
           <w:szCs w:val="24"/>
         </w:rPr>
-        <w:t>=  31528.659m, money=     29.383NIS, tests-travel=  80489.336m)</w:t>
-      </w:r>
-    </w:p>
-    <w:p>
-      <w:pPr>
-        <w:bidi/>
-        <w:rPr>
-          <w:rFonts w:cstheme="minorHAnsi"/>
-          <w:sz w:val="24"/>
-          <w:szCs w:val="24"/>
-          <w:rtl/>
-        </w:rPr>
-      </w:pPr>
+        <w:t>=  31528.659m</w:t>
+      </w:r>
+      <w:r>
+        <w:t xml:space="preserve"> </w:t>
+      </w:r>
+      <w:r>
+        <w:rPr>
+          <w:rFonts w:cstheme="minorHAnsi"/>
+          <w:sz w:val="24"/>
+          <w:szCs w:val="24"/>
+        </w:rPr>
+        <w:t xml:space="preserve">, money=     49.717NIS, tests-travel=  52112.429m)   |path|: 8  </w:t>
+      </w:r>
+    </w:p>
+    <w:p>
+      <w:pPr>
+        <w:jc w:val="right"/>
+        <w:rPr>
+          <w:rFonts w:cstheme="minorHAnsi"/>
+          <w:sz w:val="24"/>
+          <w:szCs w:val="24"/>
+          <w:u w:val="single"/>
+          <w:rtl/>
+        </w:rPr>
+      </w:pPr>
+      <w:r>
+        <w:rPr>
+          <w:rFonts w:cstheme="minorHAnsi" w:hint="cs"/>
+          <w:sz w:val="24"/>
+          <w:szCs w:val="24"/>
+          <w:u w:val="single"/>
+          <w:rtl/>
+        </w:rPr>
+        <w:t xml:space="preserve">הרצה שנייה </w:t>
+      </w:r>
+      <w:r>
+        <w:rPr>
+          <w:rFonts w:cstheme="minorHAnsi"/>
+          <w:sz w:val="24"/>
+          <w:szCs w:val="24"/>
+          <w:u w:val="single"/>
+          <w:rtl/>
+        </w:rPr>
+        <w:t>–</w:t>
+      </w:r>
+      <w:r>
+        <w:rPr>
+          <w:rFonts w:cstheme="minorHAnsi" w:hint="cs"/>
+          <w:sz w:val="24"/>
+          <w:szCs w:val="24"/>
+          <w:u w:val="single"/>
+          <w:rtl/>
+        </w:rPr>
+        <w:t xml:space="preserve"> פלט</w:t>
+      </w:r>
+    </w:p>
+    <w:p>
+      <w:pPr>
+        <w:rPr>
+          <w:rFonts w:cstheme="minorHAnsi"/>
+          <w:sz w:val="24"/>
+          <w:szCs w:val="24"/>
+        </w:rPr>
+      </w:pPr>
+      <w:r>
+        <w:rPr>
+          <w:rFonts w:cstheme="minorHAnsi"/>
+          <w:sz w:val="24"/>
+          <w:szCs w:val="24"/>
+        </w:rPr>
+        <w:t>Solve the MDA problem (monetary objectives)</w:t>
+      </w:r>
       <w:r>
         <w:rPr>
           <w:rFonts w:cs="Calibri"/>
-          <w:noProof/>
-          <w:sz w:val="24"/>
-          <w:szCs w:val="24"/>
-          <w:rtl/>
-        </w:rPr>
-        <w:drawing>
-          <wp:inline distT="0" distB="0" distL="0" distR="0" wp14:anchorId="791E385F" wp14:editId="1BEFC1DF">
-            <wp:extent cx="6703768" cy="237067"/>
-            <wp:effectExtent l="0" t="0" r="1905" b="0"/>
-            <wp:docPr id="44" name="תמונה 44"/>
-            <wp:cNvGraphicFramePr>
-              <a:graphicFrameLocks xmlns:a="http://schemas.openxmlformats.org/drawingml/2006/main" noChangeAspect="1"/>
-            </wp:cNvGraphicFramePr>
-            <a:graphic xmlns:a="http://schemas.openxmlformats.org/drawingml/2006/main">
-              <a:graphicData uri="http://schemas.openxmlformats.org/drawingml/2006/picture">
-                <pic:pic xmlns:pic="http://schemas.openxmlformats.org/drawingml/2006/picture">
-                  <pic:nvPicPr>
-                    <pic:cNvPr id="1" name=""/>
-                    <pic:cNvPicPr/>
-                  </pic:nvPicPr>
-                  <pic:blipFill>
-                    <a:blip r:embed="rId14"/>
-                    <a:stretch>
-                      <a:fillRect/>
-                    </a:stretch>
-                  </pic:blipFill>
-                  <pic:spPr>
-                    <a:xfrm>
-                      <a:off x="0" y="0"/>
-                      <a:ext cx="6925864" cy="244921"/>
-                    </a:xfrm>
-                    <a:prstGeom prst="rect">
-                      <a:avLst/>
-                    </a:prstGeom>
-                  </pic:spPr>
-                </pic:pic>
-              </a:graphicData>
-            </a:graphic>
-          </wp:inline>
-        </w:drawing>
-      </w:r>
-    </w:p>
-    <w:p>
-      <w:pPr>
-        <w:bidi/>
+          <w:sz w:val="24"/>
+          <w:szCs w:val="24"/>
+          <w:rtl/>
+        </w:rPr>
+        <w:t>.</w:t>
+      </w:r>
+    </w:p>
+    <w:p>
+      <w:pPr>
+        <w:spacing w:after="0"/>
         <w:rPr>
           <w:rFonts w:cstheme="minorHAnsi"/>
           <w:sz w:val="24"/>
           <w:szCs w:val="24"/>
           <w:u w:val="single"/>
-          <w:rtl/>
-        </w:rPr>
-      </w:pPr>
-      <w:r>
-        <w:rPr>
-          <w:rFonts w:cstheme="minorHAnsi" w:hint="cs"/>
-          <w:sz w:val="24"/>
-          <w:szCs w:val="24"/>
-          <w:u w:val="single"/>
-          <w:rtl/>
-        </w:rPr>
-        <w:t xml:space="preserve">הרצה שנייה </w:t>
-      </w:r>
-      <w:r>
-        <w:rPr>
-          <w:rFonts w:cstheme="minorHAnsi"/>
-          <w:sz w:val="24"/>
-          <w:szCs w:val="24"/>
-          <w:u w:val="single"/>
-          <w:rtl/>
-        </w:rPr>
-        <w:t>–</w:t>
-      </w:r>
-      <w:r>
-        <w:rPr>
-          <w:rFonts w:cstheme="minorHAnsi" w:hint="cs"/>
-          <w:sz w:val="24"/>
-          <w:szCs w:val="24"/>
-          <w:u w:val="single"/>
-          <w:rtl/>
-        </w:rPr>
-        <w:t xml:space="preserve"> פלט</w:t>
-      </w:r>
-    </w:p>
-    <w:p>
-      <w:pPr>
-        <w:bidi/>
-        <w:rPr>
-          <w:rFonts w:cstheme="minorHAnsi"/>
-          <w:sz w:val="24"/>
-          <w:szCs w:val="24"/>
-        </w:rPr>
-      </w:pPr>
-      <w:r>
-        <w:rPr>
-          <w:rFonts w:cstheme="minorHAnsi"/>
-          <w:sz w:val="24"/>
-          <w:szCs w:val="24"/>
-        </w:rPr>
-        <w:t>Solve the MDA problem (monetary objectives)</w:t>
-      </w:r>
-      <w:r>
-        <w:rPr>
-          <w:rFonts w:cs="Calibri"/>
-          <w:sz w:val="24"/>
-          <w:szCs w:val="24"/>
-          <w:rtl/>
-        </w:rPr>
-        <w:t>.</w:t>
-      </w:r>
-    </w:p>
-    <w:p>
-      <w:pPr>
-        <w:spacing w:after="0"/>
-        <w:rPr>
-          <w:rFonts w:cstheme="minorHAnsi"/>
-          <w:sz w:val="24"/>
-          <w:szCs w:val="24"/>
           <w:rtl/>
         </w:rPr>
       </w:pPr>
@@ -12532,7 +12843,7 @@
           <w:sz w:val="24"/>
           <w:szCs w:val="24"/>
         </w:rPr>
-        <w:t>(5):</w:t>
+        <w:t xml:space="preserve">(5):Monetary)            </w:t>
       </w:r>
       <w:proofErr w:type="spellStart"/>
       <w:r>
@@ -12541,7 +12852,7 @@
           <w:sz w:val="24"/>
           <w:szCs w:val="24"/>
         </w:rPr>
-        <w:t>Monetar</w:t>
+        <w:t>UniformCost</w:t>
       </w:r>
       <w:proofErr w:type="spellEnd"/>
       <w:r>
@@ -12550,7 +12861,7 @@
           <w:sz w:val="24"/>
           <w:szCs w:val="24"/>
         </w:rPr>
-        <w:t xml:space="preserve">     </w:t>
+        <w:t xml:space="preserve">                   time:  13.09   #dev: 2236    |space|: 2532     </w:t>
       </w:r>
       <w:proofErr w:type="spellStart"/>
       <w:r>
@@ -12559,7 +12870,7 @@
           <w:sz w:val="24"/>
           <w:szCs w:val="24"/>
         </w:rPr>
-        <w:t>UniformCost</w:t>
+        <w:t>total_g_cost</w:t>
       </w:r>
       <w:proofErr w:type="spellEnd"/>
       <w:r>
@@ -12568,7 +12879,7 @@
           <w:sz w:val="24"/>
           <w:szCs w:val="24"/>
         </w:rPr>
-        <w:t xml:space="preserve">                   time:  25.98   #dev: 928     |space|: 1796     </w:t>
+        <w:t xml:space="preserve">:    42.04962   </w:t>
       </w:r>
       <w:proofErr w:type="spellStart"/>
       <w:r>
@@ -12577,7 +12888,7 @@
           <w:sz w:val="24"/>
           <w:szCs w:val="24"/>
         </w:rPr>
-        <w:t>total_g_cost</w:t>
+        <w:t>total_cost</w:t>
       </w:r>
       <w:proofErr w:type="spellEnd"/>
       <w:r>
@@ -12586,7 +12897,7 @@
           <w:sz w:val="24"/>
           <w:szCs w:val="24"/>
         </w:rPr>
-        <w:t xml:space="preserve">:    21.73235   </w:t>
+        <w:t xml:space="preserve">: </w:t>
       </w:r>
       <w:proofErr w:type="spellStart"/>
       <w:r>
@@ -12595,7 +12906,7 @@
           <w:sz w:val="24"/>
           <w:szCs w:val="24"/>
         </w:rPr>
-        <w:t>total_cost</w:t>
+        <w:t>MDACost</w:t>
       </w:r>
       <w:proofErr w:type="spellEnd"/>
       <w:r>
@@ -12604,7 +12915,7 @@
           <w:sz w:val="24"/>
           <w:szCs w:val="24"/>
         </w:rPr>
-        <w:t xml:space="preserve">: </w:t>
+        <w:t>(</w:t>
       </w:r>
       <w:proofErr w:type="spellStart"/>
       <w:r>
@@ -12613,7 +12924,7 @@
           <w:sz w:val="24"/>
           <w:szCs w:val="24"/>
         </w:rPr>
-        <w:t>MDACost</w:t>
+        <w:t>dist</w:t>
       </w:r>
       <w:proofErr w:type="spellEnd"/>
       <w:r>
@@ -12622,47 +12933,19 @@
           <w:sz w:val="24"/>
           <w:szCs w:val="24"/>
         </w:rPr>
-        <w:t>(</w:t>
-      </w:r>
-      <w:proofErr w:type="spellStart"/>
-      <w:r>
-        <w:rPr>
-          <w:rFonts w:cstheme="minorHAnsi"/>
-          <w:sz w:val="24"/>
-          <w:szCs w:val="24"/>
-        </w:rPr>
-        <w:t>dist</w:t>
-      </w:r>
-      <w:proofErr w:type="spellEnd"/>
-      <w:r>
-        <w:rPr>
-          <w:rFonts w:cstheme="minorHAnsi"/>
-          <w:sz w:val="24"/>
-          <w:szCs w:val="24"/>
-        </w:rPr>
-        <w:t>=  33619.871m, money=     21.732NIS, tests-travel=  45007.432m)</w:t>
-      </w:r>
-      <w:r>
-        <w:rPr>
-          <w:rFonts w:cstheme="minorHAnsi"/>
-          <w:sz w:val="24"/>
-          <w:szCs w:val="24"/>
-        </w:rPr>
-        <w:t xml:space="preserve">y)       </w:t>
-      </w:r>
-    </w:p>
-    <w:p>
-      <w:pPr>
-        <w:bidi/>
-        <w:spacing w:after="0"/>
-        <w:rPr>
-          <w:rFonts w:cstheme="minorHAnsi"/>
-          <w:sz w:val="24"/>
-          <w:szCs w:val="24"/>
-          <w:u w:val="single"/>
-          <w:rtl/>
-        </w:rPr>
-      </w:pPr>
+        <w:t>=  31923.809m</w:t>
+      </w:r>
+      <w:r>
+        <w:t xml:space="preserve"> </w:t>
+      </w:r>
+      <w:r>
+        <w:rPr>
+          <w:rFonts w:cstheme="minorHAnsi"/>
+          <w:sz w:val="24"/>
+          <w:szCs w:val="24"/>
+        </w:rPr>
+        <w:t>, money=     42.050NIS, tests-travel=  53317.118m)   |path|: 8</w:t>
+      </w:r>
     </w:p>
     <w:p>
       <w:pPr>
@@ -12781,7 +13064,18 @@
             <w:sz w:val="24"/>
             <w:szCs w:val="24"/>
           </w:rPr>
-          <m:t>money=29.383NIS</m:t>
+          <m:t>money=</m:t>
+        </m:r>
+        <m:r>
+          <m:rPr>
+            <m:sty m:val="p"/>
+          </m:rPr>
+          <w:rPr>
+            <w:rFonts w:ascii="Cambria Math" w:hAnsi="Cambria Math" w:cstheme="minorHAnsi"/>
+            <w:sz w:val="24"/>
+            <w:szCs w:val="24"/>
+          </w:rPr>
+          <m:t>49.717NIS</m:t>
         </m:r>
       </m:oMath>
     </w:p>
@@ -12846,7 +13140,27 @@
             <w:sz w:val="24"/>
             <w:szCs w:val="24"/>
           </w:rPr>
-          <m:t>distance=33619.871m</m:t>
+          <m:t>distance=</m:t>
+        </m:r>
+        <m:r>
+          <m:rPr>
+            <m:sty m:val="p"/>
+          </m:rPr>
+          <w:rPr>
+            <w:rFonts w:ascii="Cambria Math" w:hAnsi="Cambria Math" w:cstheme="minorHAnsi"/>
+            <w:sz w:val="24"/>
+            <w:szCs w:val="24"/>
+          </w:rPr>
+          <m:t>31923.809m</m:t>
+        </m:r>
+        <m:r>
+          <m:rPr>
+            <m:sty m:val="p"/>
+          </m:rPr>
+          <w:rPr>
+            <w:rFonts w:ascii="Cambria Math" w:hAnsi="Cambria Math"/>
+          </w:rPr>
+          <m:t xml:space="preserve"> </m:t>
         </m:r>
       </m:oMath>
     </w:p>
@@ -12871,7 +13185,18 @@
             <w:sz w:val="24"/>
             <w:szCs w:val="24"/>
           </w:rPr>
-          <m:t>money=21.732NIS</m:t>
+          <m:t>money=</m:t>
+        </m:r>
+        <m:r>
+          <m:rPr>
+            <m:sty m:val="p"/>
+          </m:rPr>
+          <w:rPr>
+            <w:rFonts w:ascii="Cambria Math" w:hAnsi="Cambria Math" w:cstheme="minorHAnsi"/>
+            <w:sz w:val="24"/>
+            <w:szCs w:val="24"/>
+          </w:rPr>
+          <m:t>42.050NIS</m:t>
         </m:r>
       </m:oMath>
     </w:p>
@@ -12883,6 +13208,7 @@
           <w:rFonts w:cstheme="minorHAnsi"/>
           <w:sz w:val="24"/>
           <w:szCs w:val="24"/>
+          <w:rtl/>
         </w:rPr>
       </w:pPr>
       <w:r>
@@ -12898,22 +13224,11 @@
     <w:p>
       <w:pPr>
         <w:bidi/>
-        <w:rPr>
-          <w:rFonts w:cstheme="minorHAnsi"/>
-          <w:sz w:val="24"/>
-          <w:szCs w:val="24"/>
-          <w:rtl/>
-        </w:rPr>
-      </w:pPr>
-    </w:p>
-    <w:p>
-      <w:pPr>
-        <w:bidi/>
-        <w:rPr>
-          <w:rFonts w:cstheme="minorHAnsi"/>
-          <w:sz w:val="24"/>
-          <w:szCs w:val="24"/>
-          <w:u w:val="single"/>
+        <w:spacing w:after="0"/>
+        <w:rPr>
+          <w:rFonts w:cstheme="minorHAnsi"/>
+          <w:sz w:val="24"/>
+          <w:szCs w:val="24"/>
           <w:rtl/>
         </w:rPr>
       </w:pPr>
@@ -15660,6 +15975,7 @@
           <w:rFonts w:cstheme="minorHAnsi"/>
           <w:sz w:val="24"/>
           <w:szCs w:val="24"/>
+          <w:highlight w:val="yellow"/>
           <w:u w:val="single"/>
           <w:rtl/>
         </w:rPr>
@@ -15803,34 +16119,23 @@
           <w:rtl/>
         </w:rPr>
       </w:pPr>
+      <w:r>
+        <w:rPr>
+          <w:rFonts w:cstheme="minorHAnsi" w:hint="cs"/>
+          <w:sz w:val="24"/>
+          <w:szCs w:val="24"/>
+          <w:u w:val="single"/>
+          <w:rtl/>
+        </w:rPr>
+        <w:t>שאלה 38:</w:t>
+      </w:r>
     </w:p>
     <w:p>
       <w:pPr>
         <w:bidi/>
         <w:rPr>
-          <w:rFonts w:cstheme="minorHAnsi"/>
-          <w:sz w:val="24"/>
-          <w:szCs w:val="24"/>
-          <w:u w:val="single"/>
-          <w:rtl/>
-        </w:rPr>
-      </w:pPr>
-      <w:r>
-        <w:rPr>
-          <w:rFonts w:cstheme="minorHAnsi" w:hint="cs"/>
-          <w:sz w:val="24"/>
-          <w:szCs w:val="24"/>
-          <w:u w:val="single"/>
-          <w:rtl/>
-        </w:rPr>
-        <w:t>שאלה 38:</w:t>
-      </w:r>
-    </w:p>
-    <w:p>
-      <w:pPr>
-        <w:bidi/>
-        <w:rPr>
-          <w:rFonts w:cstheme="minorHAnsi"/>
+          <w:rFonts w:cstheme="minorHAnsi" w:hint="cs"/>
+          <w:rtl/>
         </w:rPr>
       </w:pPr>
       <w:r>
@@ -16065,18 +16370,6 @@
           <w:rFonts w:cstheme="minorHAnsi"/>
           <w:sz w:val="24"/>
           <w:szCs w:val="24"/>
-          <w:u w:val="single"/>
-          <w:rtl/>
-        </w:rPr>
-      </w:pPr>
-    </w:p>
-    <w:p>
-      <w:pPr>
-        <w:bidi/>
-        <w:rPr>
-          <w:rFonts w:cstheme="minorHAnsi"/>
-          <w:sz w:val="24"/>
-          <w:szCs w:val="24"/>
           <w:rtl/>
         </w:rPr>
       </w:pPr>
@@ -16097,6 +16390,7 @@
         <w:bidi/>
         <w:rPr>
           <w:rFonts w:cstheme="minorHAnsi"/>
+          <w:i/>
           <w:sz w:val="24"/>
           <w:szCs w:val="24"/>
           <w:u w:val="single"/>
@@ -16105,9 +16399,991 @@
       </w:pPr>
       <w:r>
         <w:rPr>
-          <w:rFonts w:cstheme="minorHAnsi"/>
-          <w:sz w:val="24"/>
-          <w:szCs w:val="24"/>
+          <w:rFonts w:cstheme="minorHAnsi" w:hint="cs"/>
+          <w:sz w:val="24"/>
+          <w:szCs w:val="24"/>
+          <w:u w:val="single"/>
+          <w:rtl/>
+        </w:rPr>
+        <w:t xml:space="preserve">הרצה של מימוש </w:t>
+      </w:r>
+      <m:oMath>
+        <m:sSub>
+          <m:sSubPr>
+            <m:ctrlPr>
+              <w:rPr>
+                <w:rFonts w:ascii="Cambria Math" w:hAnsi="Cambria Math" w:cstheme="minorHAnsi"/>
+                <w:i/>
+                <w:sz w:val="24"/>
+                <w:szCs w:val="24"/>
+                <w:u w:val="single"/>
+              </w:rPr>
+            </m:ctrlPr>
+          </m:sSubPr>
+          <m:e>
+            <m:r>
+              <w:rPr>
+                <w:rFonts w:ascii="Cambria Math" w:hAnsi="Cambria Math" w:cstheme="minorHAnsi"/>
+                <w:sz w:val="24"/>
+                <w:szCs w:val="24"/>
+                <w:u w:val="single"/>
+              </w:rPr>
+              <m:t>A</m:t>
+            </m:r>
+          </m:e>
+          <m:sub>
+            <m:r>
+              <w:rPr>
+                <w:rFonts w:ascii="Cambria Math" w:hAnsi="Cambria Math" w:cstheme="minorHAnsi"/>
+                <w:sz w:val="24"/>
+                <w:szCs w:val="24"/>
+                <w:u w:val="single"/>
+              </w:rPr>
+              <m:t>2</m:t>
+            </m:r>
+          </m:sub>
+        </m:sSub>
+      </m:oMath>
+      <w:r>
+        <w:rPr>
+          <w:rFonts w:cstheme="minorHAnsi" w:hint="cs"/>
+          <w:i/>
+          <w:sz w:val="24"/>
+          <w:szCs w:val="24"/>
+          <w:u w:val="single"/>
+          <w:rtl/>
+        </w:rPr>
+        <w:t xml:space="preserve"> </w:t>
+      </w:r>
+      <w:r>
+        <w:rPr>
+          <w:rFonts w:cstheme="minorHAnsi"/>
+          <w:i/>
+          <w:sz w:val="24"/>
+          <w:szCs w:val="24"/>
+          <w:u w:val="single"/>
+          <w:rtl/>
+        </w:rPr>
+        <w:t>–</w:t>
+      </w:r>
+      <w:r>
+        <w:rPr>
+          <w:rFonts w:cstheme="minorHAnsi" w:hint="cs"/>
+          <w:i/>
+          <w:sz w:val="24"/>
+          <w:szCs w:val="24"/>
+          <w:u w:val="single"/>
+          <w:rtl/>
+        </w:rPr>
+        <w:t xml:space="preserve"> פלט:</w:t>
+      </w:r>
+    </w:p>
+    <w:p>
+      <w:pPr>
+        <w:rPr>
+          <w:rFonts w:cstheme="minorHAnsi"/>
+          <w:i/>
+          <w:sz w:val="24"/>
+          <w:szCs w:val="24"/>
+        </w:rPr>
+      </w:pPr>
+      <w:proofErr w:type="gramStart"/>
+      <w:r>
+        <w:rPr>
+          <w:rFonts w:cstheme="minorHAnsi"/>
+          <w:i/>
+          <w:sz w:val="24"/>
+          <w:szCs w:val="24"/>
+        </w:rPr>
+        <w:t>MDA(</w:t>
+      </w:r>
+      <w:proofErr w:type="spellStart"/>
+      <w:proofErr w:type="gramEnd"/>
+      <w:r>
+        <w:rPr>
+          <w:rFonts w:cstheme="minorHAnsi"/>
+          <w:i/>
+          <w:sz w:val="24"/>
+          <w:szCs w:val="24"/>
+        </w:rPr>
+        <w:t>moderate_MDA</w:t>
+      </w:r>
+      <w:proofErr w:type="spellEnd"/>
+      <w:r>
+        <w:rPr>
+          <w:rFonts w:cstheme="minorHAnsi"/>
+          <w:i/>
+          <w:sz w:val="24"/>
+          <w:szCs w:val="24"/>
+        </w:rPr>
+        <w:t>(8):</w:t>
+      </w:r>
+      <w:proofErr w:type="spellStart"/>
+      <w:r>
+        <w:rPr>
+          <w:rFonts w:cstheme="minorHAnsi"/>
+          <w:i/>
+          <w:sz w:val="24"/>
+          <w:szCs w:val="24"/>
+        </w:rPr>
+        <w:t>TestsTravelDistance</w:t>
+      </w:r>
+      <w:proofErr w:type="spellEnd"/>
+      <w:r>
+        <w:rPr>
+          <w:rFonts w:cstheme="minorHAnsi"/>
+          <w:i/>
+          <w:sz w:val="24"/>
+          <w:szCs w:val="24"/>
+        </w:rPr>
+        <w:t>)   A* (h=MDA-</w:t>
+      </w:r>
+      <w:proofErr w:type="spellStart"/>
+      <w:r>
+        <w:rPr>
+          <w:rFonts w:cstheme="minorHAnsi"/>
+          <w:i/>
+          <w:sz w:val="24"/>
+          <w:szCs w:val="24"/>
+        </w:rPr>
+        <w:t>TimeObjectiveSumOfMinAirDistFromLab</w:t>
+      </w:r>
+      <w:proofErr w:type="spellEnd"/>
+      <w:r>
+        <w:rPr>
+          <w:rFonts w:cstheme="minorHAnsi"/>
+          <w:i/>
+          <w:sz w:val="24"/>
+          <w:szCs w:val="24"/>
+        </w:rPr>
+        <w:t xml:space="preserve">, w=0.500)   time:  40.08   #dev: 51032   |space|: 83783    </w:t>
+      </w:r>
+      <w:proofErr w:type="spellStart"/>
+      <w:r>
+        <w:rPr>
+          <w:rFonts w:cstheme="minorHAnsi"/>
+          <w:i/>
+          <w:sz w:val="24"/>
+          <w:szCs w:val="24"/>
+        </w:rPr>
+        <w:t>total_g_cost</w:t>
+      </w:r>
+      <w:proofErr w:type="spellEnd"/>
+      <w:r>
+        <w:rPr>
+          <w:rFonts w:cstheme="minorHAnsi"/>
+          <w:i/>
+          <w:sz w:val="24"/>
+          <w:szCs w:val="24"/>
+        </w:rPr>
+        <w:t xml:space="preserve">: 132209.98140   </w:t>
+      </w:r>
+      <w:proofErr w:type="spellStart"/>
+      <w:r>
+        <w:rPr>
+          <w:rFonts w:cstheme="minorHAnsi"/>
+          <w:i/>
+          <w:sz w:val="24"/>
+          <w:szCs w:val="24"/>
+        </w:rPr>
+        <w:t>total_cost</w:t>
+      </w:r>
+      <w:proofErr w:type="spellEnd"/>
+      <w:r>
+        <w:rPr>
+          <w:rFonts w:cstheme="minorHAnsi"/>
+          <w:i/>
+          <w:sz w:val="24"/>
+          <w:szCs w:val="24"/>
+        </w:rPr>
+        <w:t xml:space="preserve">: </w:t>
+      </w:r>
+      <w:proofErr w:type="spellStart"/>
+      <w:r>
+        <w:rPr>
+          <w:rFonts w:cstheme="minorHAnsi"/>
+          <w:i/>
+          <w:sz w:val="24"/>
+          <w:szCs w:val="24"/>
+        </w:rPr>
+        <w:t>MDACost</w:t>
+      </w:r>
+      <w:proofErr w:type="spellEnd"/>
+      <w:r>
+        <w:rPr>
+          <w:rFonts w:cstheme="minorHAnsi"/>
+          <w:i/>
+          <w:sz w:val="24"/>
+          <w:szCs w:val="24"/>
+        </w:rPr>
+        <w:t>(</w:t>
+      </w:r>
+      <w:proofErr w:type="spellStart"/>
+      <w:r>
+        <w:rPr>
+          <w:rFonts w:cstheme="minorHAnsi"/>
+          <w:i/>
+          <w:sz w:val="24"/>
+          <w:szCs w:val="24"/>
+        </w:rPr>
+        <w:t>dist</w:t>
+      </w:r>
+      <w:proofErr w:type="spellEnd"/>
+      <w:r>
+        <w:rPr>
+          <w:rFonts w:cstheme="minorHAnsi"/>
+          <w:i/>
+          <w:sz w:val="24"/>
+          <w:szCs w:val="24"/>
+        </w:rPr>
+        <w:t>=  65686.522m, money=     99.486NIS, tests-travel= 132209.981m)   |path|: 15</w:t>
+      </w:r>
+    </w:p>
+    <w:p>
+      <w:pPr>
+        <w:bidi/>
+        <w:rPr>
+          <w:rFonts w:cstheme="minorHAnsi"/>
+          <w:sz w:val="24"/>
+          <w:szCs w:val="24"/>
+          <w:u w:val="single"/>
+          <w:rtl/>
+        </w:rPr>
+      </w:pPr>
+      <w:r>
+        <w:rPr>
+          <w:rFonts w:cstheme="minorHAnsi" w:hint="cs"/>
+          <w:sz w:val="24"/>
+          <w:szCs w:val="24"/>
+          <w:u w:val="single"/>
+          <w:rtl/>
+        </w:rPr>
+        <w:t>פלט של הרצות קודמות:</w:t>
+      </w:r>
+    </w:p>
+    <w:p>
+      <w:pPr>
+        <w:rPr>
+          <w:rFonts w:cstheme="minorHAnsi"/>
+          <w:sz w:val="24"/>
+          <w:szCs w:val="24"/>
+          <w:rtl/>
+        </w:rPr>
+      </w:pPr>
+      <w:proofErr w:type="gramStart"/>
+      <w:r>
+        <w:rPr>
+          <w:rFonts w:cstheme="minorHAnsi"/>
+          <w:sz w:val="24"/>
+          <w:szCs w:val="24"/>
+        </w:rPr>
+        <w:t>MDA(</w:t>
+      </w:r>
+      <w:proofErr w:type="spellStart"/>
+      <w:proofErr w:type="gramEnd"/>
+      <w:r>
+        <w:rPr>
+          <w:rFonts w:cstheme="minorHAnsi"/>
+          <w:sz w:val="24"/>
+          <w:szCs w:val="24"/>
+        </w:rPr>
+        <w:t>moderate_MDA</w:t>
+      </w:r>
+      <w:proofErr w:type="spellEnd"/>
+      <w:r>
+        <w:rPr>
+          <w:rFonts w:cstheme="minorHAnsi"/>
+          <w:sz w:val="24"/>
+          <w:szCs w:val="24"/>
+        </w:rPr>
+        <w:t>(8):Distance)         A* (h=MDA-MST-</w:t>
+      </w:r>
+      <w:proofErr w:type="spellStart"/>
+      <w:r>
+        <w:rPr>
+          <w:rFonts w:cstheme="minorHAnsi"/>
+          <w:sz w:val="24"/>
+          <w:szCs w:val="24"/>
+        </w:rPr>
+        <w:t>AirDist</w:t>
+      </w:r>
+      <w:proofErr w:type="spellEnd"/>
+      <w:r>
+        <w:rPr>
+          <w:rFonts w:cstheme="minorHAnsi"/>
+          <w:sz w:val="24"/>
+          <w:szCs w:val="24"/>
+        </w:rPr>
+        <w:t xml:space="preserve">, w=0.500)   time: 126.22   #dev: 46054   |space|: 66167    </w:t>
+      </w:r>
+      <w:proofErr w:type="spellStart"/>
+      <w:r>
+        <w:rPr>
+          <w:rFonts w:cstheme="minorHAnsi"/>
+          <w:sz w:val="24"/>
+          <w:szCs w:val="24"/>
+        </w:rPr>
+        <w:t>total_g_cost</w:t>
+      </w:r>
+      <w:proofErr w:type="spellEnd"/>
+      <w:r>
+        <w:rPr>
+          <w:rFonts w:cstheme="minorHAnsi"/>
+          <w:sz w:val="24"/>
+          <w:szCs w:val="24"/>
+        </w:rPr>
+        <w:t xml:space="preserve">: 43034.79407   </w:t>
+      </w:r>
+      <w:proofErr w:type="spellStart"/>
+      <w:r>
+        <w:rPr>
+          <w:rFonts w:cstheme="minorHAnsi"/>
+          <w:sz w:val="24"/>
+          <w:szCs w:val="24"/>
+        </w:rPr>
+        <w:t>total_cost</w:t>
+      </w:r>
+      <w:proofErr w:type="spellEnd"/>
+      <w:r>
+        <w:rPr>
+          <w:rFonts w:cstheme="minorHAnsi"/>
+          <w:sz w:val="24"/>
+          <w:szCs w:val="24"/>
+        </w:rPr>
+        <w:t xml:space="preserve">: </w:t>
+      </w:r>
+      <w:proofErr w:type="spellStart"/>
+      <w:r>
+        <w:rPr>
+          <w:rFonts w:cstheme="minorHAnsi"/>
+          <w:sz w:val="24"/>
+          <w:szCs w:val="24"/>
+        </w:rPr>
+        <w:t>MDACost</w:t>
+      </w:r>
+      <w:proofErr w:type="spellEnd"/>
+      <w:r>
+        <w:rPr>
+          <w:rFonts w:cstheme="minorHAnsi"/>
+          <w:sz w:val="24"/>
+          <w:szCs w:val="24"/>
+        </w:rPr>
+        <w:t>(</w:t>
+      </w:r>
+      <w:proofErr w:type="spellStart"/>
+      <w:r>
+        <w:rPr>
+          <w:rFonts w:cstheme="minorHAnsi"/>
+          <w:sz w:val="24"/>
+          <w:szCs w:val="24"/>
+        </w:rPr>
+        <w:t>dist</w:t>
+      </w:r>
+      <w:proofErr w:type="spellEnd"/>
+      <w:r>
+        <w:rPr>
+          <w:rFonts w:cstheme="minorHAnsi"/>
+          <w:sz w:val="24"/>
+          <w:szCs w:val="24"/>
+        </w:rPr>
+        <w:t>=  43034.794m, money=     95.847NIS, tests-travel= 176505.013m)   |path|: 13</w:t>
+      </w:r>
+    </w:p>
+    <w:p>
+      <w:pPr>
+        <w:bidi/>
+        <w:rPr>
+          <w:rFonts w:cstheme="minorHAnsi"/>
+          <w:sz w:val="24"/>
+          <w:szCs w:val="24"/>
+          <w:rtl/>
+        </w:rPr>
+      </w:pPr>
+    </w:p>
+    <w:p>
+      <w:pPr>
+        <w:bidi/>
+        <w:rPr>
+          <w:rFonts w:cstheme="minorHAnsi"/>
+          <w:sz w:val="24"/>
+          <w:szCs w:val="24"/>
+          <w:rtl/>
+        </w:rPr>
+      </w:pPr>
+    </w:p>
+    <w:p>
+      <w:pPr>
+        <w:bidi/>
+        <w:rPr>
+          <w:rFonts w:cstheme="minorHAnsi"/>
+          <w:sz w:val="24"/>
+          <w:szCs w:val="24"/>
+          <w:rtl/>
+        </w:rPr>
+      </w:pPr>
+    </w:p>
+    <w:p>
+      <w:pPr>
+        <w:bidi/>
+        <w:rPr>
+          <w:rFonts w:cstheme="minorHAnsi"/>
+          <w:sz w:val="24"/>
+          <w:szCs w:val="24"/>
+          <w:rtl/>
+        </w:rPr>
+      </w:pPr>
+    </w:p>
+    <w:p>
+      <w:pPr>
+        <w:bidi/>
+        <w:spacing w:after="0"/>
+        <w:rPr>
+          <w:rFonts w:cstheme="minorHAnsi"/>
+          <w:sz w:val="24"/>
+          <w:szCs w:val="24"/>
+          <w:rtl/>
+        </w:rPr>
+      </w:pPr>
+      <w:r>
+        <w:rPr>
+          <w:rFonts w:cstheme="minorHAnsi" w:hint="cs"/>
+          <w:sz w:val="24"/>
+          <w:szCs w:val="24"/>
+          <w:rtl/>
+        </w:rPr>
+        <w:t>ניתן לראות כי הפתרון המתקבל בסעיף זה מקיים איזון בין שני המדדים.</w:t>
+      </w:r>
+    </w:p>
+    <w:p>
+      <w:pPr>
+        <w:bidi/>
+        <w:spacing w:after="0"/>
+        <w:rPr>
+          <w:rFonts w:cstheme="minorHAnsi"/>
+          <w:sz w:val="24"/>
+          <w:szCs w:val="24"/>
+          <w:rtl/>
+        </w:rPr>
+      </w:pPr>
+      <w:r>
+        <w:rPr>
+          <w:rFonts w:cstheme="minorHAnsi" w:hint="cs"/>
+          <w:sz w:val="24"/>
+          <w:szCs w:val="24"/>
+          <w:rtl/>
+        </w:rPr>
+        <w:t xml:space="preserve">בהרצה </w:t>
+      </w:r>
+      <w:r>
+        <w:rPr>
+          <w:rFonts w:cstheme="minorHAnsi" w:hint="cs"/>
+          <w:sz w:val="24"/>
+          <w:szCs w:val="24"/>
+          <w:rtl/>
+        </w:rPr>
+        <w:t xml:space="preserve">לפי מימוש של </w:t>
+      </w:r>
+      <m:oMath>
+        <m:sSub>
+          <m:sSubPr>
+            <m:ctrlPr>
+              <w:rPr>
+                <w:rFonts w:ascii="Cambria Math" w:hAnsi="Cambria Math" w:cstheme="minorHAnsi"/>
+                <w:i/>
+                <w:sz w:val="24"/>
+                <w:szCs w:val="24"/>
+              </w:rPr>
+            </m:ctrlPr>
+          </m:sSubPr>
+          <m:e>
+            <m:r>
+              <w:rPr>
+                <w:rFonts w:ascii="Cambria Math" w:hAnsi="Cambria Math" w:cstheme="minorHAnsi"/>
+                <w:sz w:val="24"/>
+                <w:szCs w:val="24"/>
+              </w:rPr>
+              <m:t>A</m:t>
+            </m:r>
+          </m:e>
+          <m:sub>
+            <m:r>
+              <w:rPr>
+                <w:rFonts w:ascii="Cambria Math" w:hAnsi="Cambria Math" w:cstheme="minorHAnsi"/>
+                <w:sz w:val="24"/>
+                <w:szCs w:val="24"/>
+              </w:rPr>
+              <m:t>2</m:t>
+            </m:r>
+          </m:sub>
+        </m:sSub>
+      </m:oMath>
+      <w:r>
+        <w:rPr>
+          <w:rFonts w:cstheme="minorHAnsi" w:hint="cs"/>
+          <w:sz w:val="24"/>
+          <w:szCs w:val="24"/>
+          <w:rtl/>
+        </w:rPr>
+        <w:t xml:space="preserve"> </w:t>
+      </w:r>
+      <w:r>
+        <w:rPr>
+          <w:rFonts w:cstheme="minorHAnsi" w:hint="cs"/>
+          <w:sz w:val="24"/>
+          <w:szCs w:val="24"/>
+          <w:rtl/>
+        </w:rPr>
+        <w:t xml:space="preserve">קיבלנו את </w:t>
+      </w:r>
+      <w:r>
+        <w:rPr>
+          <w:rFonts w:cstheme="minorHAnsi" w:hint="cs"/>
+          <w:sz w:val="24"/>
+          <w:szCs w:val="24"/>
+          <w:rtl/>
+        </w:rPr>
+        <w:t>הערכים:</w:t>
+      </w:r>
+    </w:p>
+    <w:p>
+      <w:pPr>
+        <w:pStyle w:val="a4"/>
+        <w:numPr>
+          <w:ilvl w:val="0"/>
+          <w:numId w:val="4"/>
+        </w:numPr>
+        <w:spacing w:after="0"/>
+        <w:rPr>
+          <w:rFonts w:cstheme="minorHAnsi"/>
+          <w:sz w:val="24"/>
+          <w:szCs w:val="24"/>
+        </w:rPr>
+      </w:pPr>
+      <m:oMath>
+        <m:r>
+          <w:rPr>
+            <w:rFonts w:ascii="Cambria Math" w:hAnsi="Cambria Math" w:cstheme="minorHAnsi"/>
+            <w:sz w:val="24"/>
+            <w:szCs w:val="24"/>
+          </w:rPr>
+          <m:t>distance=</m:t>
+        </m:r>
+        <m:r>
+          <w:rPr>
+            <w:rFonts w:ascii="Cambria Math" w:hAnsi="Cambria Math" w:cstheme="minorHAnsi"/>
+            <w:sz w:val="24"/>
+            <w:szCs w:val="24"/>
+          </w:rPr>
+          <m:t>65686.522m</m:t>
+        </m:r>
+      </m:oMath>
+    </w:p>
+    <w:p>
+      <w:pPr>
+        <w:pStyle w:val="a4"/>
+        <w:numPr>
+          <w:ilvl w:val="0"/>
+          <w:numId w:val="4"/>
+        </w:numPr>
+        <w:spacing w:after="0"/>
+        <w:rPr>
+          <w:rFonts w:cstheme="minorHAnsi"/>
+          <w:sz w:val="24"/>
+          <w:szCs w:val="24"/>
+        </w:rPr>
+      </w:pPr>
+      <m:oMath>
+        <m:r>
+          <w:rPr>
+            <w:rFonts w:ascii="Cambria Math" w:hAnsi="Cambria Math" w:cstheme="minorHAnsi"/>
+            <w:sz w:val="24"/>
+            <w:szCs w:val="24"/>
+          </w:rPr>
+          <m:t xml:space="preserve">tests-travel= </m:t>
+        </m:r>
+        <m:r>
+          <w:rPr>
+            <w:rFonts w:ascii="Cambria Math" w:hAnsi="Cambria Math" w:cstheme="minorHAnsi"/>
+            <w:sz w:val="24"/>
+            <w:szCs w:val="24"/>
+          </w:rPr>
+          <m:t>132209.981m</m:t>
+        </m:r>
+      </m:oMath>
+    </w:p>
+    <w:p>
+      <w:pPr>
+        <w:bidi/>
+        <w:spacing w:after="0"/>
+        <w:rPr>
+          <w:rFonts w:cstheme="minorHAnsi"/>
+          <w:sz w:val="24"/>
+          <w:szCs w:val="24"/>
+          <w:rtl/>
+        </w:rPr>
+      </w:pPr>
+      <w:r>
+        <w:rPr>
+          <w:rFonts w:cstheme="minorHAnsi" w:hint="cs"/>
+          <w:sz w:val="24"/>
+          <w:szCs w:val="24"/>
+          <w:rtl/>
+        </w:rPr>
+        <w:t>בהרצ</w:t>
+      </w:r>
+      <w:r>
+        <w:rPr>
+          <w:rFonts w:cstheme="minorHAnsi" w:hint="cs"/>
+          <w:sz w:val="24"/>
+          <w:szCs w:val="24"/>
+          <w:rtl/>
+        </w:rPr>
+        <w:t>ה</w:t>
+      </w:r>
+      <w:r>
+        <w:rPr>
+          <w:rFonts w:cstheme="minorHAnsi" w:hint="cs"/>
+          <w:sz w:val="24"/>
+          <w:szCs w:val="24"/>
+          <w:rtl/>
+        </w:rPr>
+        <w:t xml:space="preserve"> </w:t>
+      </w:r>
+      <w:r>
+        <w:rPr>
+          <w:rFonts w:cstheme="minorHAnsi" w:hint="cs"/>
+          <w:sz w:val="24"/>
+          <w:szCs w:val="24"/>
+          <w:rtl/>
+        </w:rPr>
+        <w:t>הקודמת קיבלנו את</w:t>
+      </w:r>
+      <w:r>
+        <w:rPr>
+          <w:rFonts w:cstheme="minorHAnsi" w:hint="cs"/>
+          <w:sz w:val="24"/>
+          <w:szCs w:val="24"/>
+          <w:rtl/>
+        </w:rPr>
+        <w:t xml:space="preserve"> הערכים:</w:t>
+      </w:r>
+    </w:p>
+    <w:p>
+      <w:pPr>
+        <w:pStyle w:val="a4"/>
+        <w:numPr>
+          <w:ilvl w:val="0"/>
+          <w:numId w:val="4"/>
+        </w:numPr>
+        <w:spacing w:after="0"/>
+        <w:rPr>
+          <w:rFonts w:cstheme="minorHAnsi"/>
+          <w:sz w:val="24"/>
+          <w:szCs w:val="24"/>
+        </w:rPr>
+      </w:pPr>
+      <m:oMath>
+        <m:r>
+          <w:rPr>
+            <w:rFonts w:ascii="Cambria Math" w:hAnsi="Cambria Math" w:cstheme="minorHAnsi"/>
+            <w:sz w:val="24"/>
+            <w:szCs w:val="24"/>
+          </w:rPr>
+          <m:t>distance=</m:t>
+        </m:r>
+        <m:r>
+          <m:rPr>
+            <m:sty m:val="p"/>
+          </m:rPr>
+          <w:rPr>
+            <w:rFonts w:ascii="Cambria Math" w:hAnsi="Cambria Math" w:cstheme="minorHAnsi"/>
+            <w:sz w:val="24"/>
+            <w:szCs w:val="24"/>
+          </w:rPr>
+          <m:t>43034.794m</m:t>
+        </m:r>
+      </m:oMath>
+    </w:p>
+    <w:p>
+      <w:pPr>
+        <w:pStyle w:val="a4"/>
+        <w:numPr>
+          <w:ilvl w:val="0"/>
+          <w:numId w:val="4"/>
+        </w:numPr>
+        <w:spacing w:after="0"/>
+        <w:rPr>
+          <w:rFonts w:cstheme="minorHAnsi"/>
+          <w:sz w:val="24"/>
+          <w:szCs w:val="24"/>
+          <w:rtl/>
+        </w:rPr>
+      </w:pPr>
+      <m:oMath>
+        <m:r>
+          <m:rPr>
+            <m:sty m:val="p"/>
+          </m:rPr>
+          <w:rPr>
+            <w:rFonts w:ascii="Cambria Math" w:hAnsi="Cambria Math" w:cstheme="minorHAnsi"/>
+            <w:sz w:val="24"/>
+            <w:szCs w:val="24"/>
+          </w:rPr>
+          <m:t>tests-travel=</m:t>
+        </m:r>
+        <m:r>
+          <m:rPr>
+            <m:sty m:val="p"/>
+          </m:rPr>
+          <w:rPr>
+            <w:rFonts w:ascii="Cambria Math" w:hAnsi="Cambria Math" w:cstheme="minorHAnsi"/>
+            <w:sz w:val="24"/>
+            <w:szCs w:val="24"/>
+          </w:rPr>
+          <m:t>176505.013m</m:t>
+        </m:r>
+      </m:oMath>
+    </w:p>
+    <w:p>
+      <w:pPr>
+        <w:bidi/>
+        <w:rPr>
+          <w:rFonts w:cstheme="minorHAnsi"/>
+          <w:sz w:val="2"/>
+          <w:szCs w:val="2"/>
+          <w:rtl/>
+        </w:rPr>
+      </w:pPr>
+    </w:p>
+    <w:p>
+      <w:pPr>
+        <w:bidi/>
+        <w:rPr>
+          <w:rFonts w:cstheme="minorHAnsi"/>
+          <w:i/>
+          <w:sz w:val="24"/>
+          <w:szCs w:val="24"/>
+          <w:rtl/>
+        </w:rPr>
+      </w:pPr>
+      <w:r>
+        <w:rPr>
+          <w:rFonts w:cstheme="minorHAnsi" w:hint="cs"/>
+          <w:sz w:val="24"/>
+          <w:szCs w:val="24"/>
+          <w:rtl/>
+        </w:rPr>
+        <w:t xml:space="preserve">בנוסף, כאשר </w:t>
+      </w:r>
+      <m:oMath>
+        <m:r>
+          <w:rPr>
+            <w:rFonts w:ascii="Cambria Math" w:hAnsi="Cambria Math" w:cstheme="minorHAnsi"/>
+            <w:sz w:val="24"/>
+            <w:szCs w:val="24"/>
+          </w:rPr>
+          <m:t>ϵ=0.6</m:t>
+        </m:r>
+      </m:oMath>
+      <w:r>
+        <w:rPr>
+          <w:rFonts w:cstheme="minorHAnsi" w:hint="cs"/>
+          <w:i/>
+          <w:sz w:val="24"/>
+          <w:szCs w:val="24"/>
+          <w:rtl/>
+        </w:rPr>
+        <w:t xml:space="preserve"> מתקיים:</w:t>
+      </w:r>
+    </w:p>
+    <w:p>
+      <w:pPr>
+        <w:rPr>
+          <w:rFonts w:eastAsiaTheme="minorEastAsia"/>
+          <w:i/>
+          <w:rtl/>
+        </w:rPr>
+      </w:pPr>
+      <m:oMathPara>
+        <m:oMath>
+          <m:f>
+            <m:fPr>
+              <m:ctrlPr>
+                <w:rPr>
+                  <w:rFonts w:ascii="Cambria Math" w:eastAsiaTheme="minorEastAsia" w:hAnsi="Cambria Math"/>
+                  <w:i/>
+                </w:rPr>
+              </m:ctrlPr>
+            </m:fPr>
+            <m:num>
+              <m:r>
+                <w:rPr>
+                  <w:rFonts w:ascii="Cambria Math" w:eastAsiaTheme="minorEastAsia" w:hAnsi="Cambria Math"/>
+                </w:rPr>
+                <m:t>DistCost</m:t>
+              </m:r>
+              <m:d>
+                <m:dPr>
+                  <m:ctrlPr>
+                    <w:rPr>
+                      <w:rFonts w:ascii="Cambria Math" w:eastAsiaTheme="minorEastAsia" w:hAnsi="Cambria Math"/>
+                      <w:i/>
+                    </w:rPr>
+                  </m:ctrlPr>
+                </m:dPr>
+                <m:e>
+                  <m:r>
+                    <w:rPr>
+                      <w:rFonts w:ascii="Cambria Math" w:eastAsiaTheme="minorEastAsia" w:hAnsi="Cambria Math"/>
+                    </w:rPr>
+                    <m:t>ReturnedSolution</m:t>
+                  </m:r>
+                </m:e>
+              </m:d>
+            </m:num>
+            <m:den>
+              <m:sSubSup>
+                <m:sSubSupPr>
+                  <m:ctrlPr>
+                    <w:rPr>
+                      <w:rFonts w:ascii="Cambria Math" w:eastAsiaTheme="minorEastAsia" w:hAnsi="Cambria Math"/>
+                      <w:i/>
+                    </w:rPr>
+                  </m:ctrlPr>
+                </m:sSubSupPr>
+                <m:e>
+                  <m:r>
+                    <w:rPr>
+                      <w:rFonts w:ascii="Cambria Math" w:eastAsiaTheme="minorEastAsia" w:hAnsi="Cambria Math"/>
+                    </w:rPr>
+                    <m:t>C</m:t>
+                  </m:r>
+                </m:e>
+                <m:sub>
+                  <m:r>
+                    <w:rPr>
+                      <w:rFonts w:ascii="Cambria Math" w:eastAsiaTheme="minorEastAsia" w:hAnsi="Cambria Math"/>
+                    </w:rPr>
+                    <m:t>dist</m:t>
+                  </m:r>
+                </m:sub>
+                <m:sup>
+                  <m:r>
+                    <w:rPr>
+                      <w:rFonts w:ascii="Cambria Math" w:eastAsiaTheme="minorEastAsia" w:hAnsi="Cambria Math"/>
+                    </w:rPr>
+                    <m:t>*</m:t>
+                  </m:r>
+                </m:sup>
+              </m:sSubSup>
+            </m:den>
+          </m:f>
+          <m:r>
+            <w:rPr>
+              <w:rFonts w:ascii="Cambria Math" w:eastAsiaTheme="minorEastAsia" w:hAnsi="Cambria Math"/>
+            </w:rPr>
+            <m:t>-1=</m:t>
+          </m:r>
+          <m:f>
+            <m:fPr>
+              <m:ctrlPr>
+                <w:rPr>
+                  <w:rFonts w:ascii="Cambria Math" w:eastAsiaTheme="minorEastAsia" w:hAnsi="Cambria Math"/>
+                  <w:i/>
+                </w:rPr>
+              </m:ctrlPr>
+            </m:fPr>
+            <m:num>
+              <m:r>
+                <w:rPr>
+                  <w:rFonts w:ascii="Cambria Math" w:eastAsiaTheme="minorEastAsia" w:hAnsi="Cambria Math"/>
+                </w:rPr>
+                <m:t>65686.522</m:t>
+              </m:r>
+            </m:num>
+            <m:den>
+              <m:r>
+                <w:rPr>
+                  <w:rFonts w:ascii="Cambria Math" w:eastAsiaTheme="minorEastAsia" w:hAnsi="Cambria Math"/>
+                </w:rPr>
+                <m:t>43034.794</m:t>
+              </m:r>
+            </m:den>
+          </m:f>
+          <m:r>
+            <w:rPr>
+              <w:rFonts w:ascii="Cambria Math" w:eastAsiaTheme="minorEastAsia" w:hAnsi="Cambria Math"/>
+            </w:rPr>
+            <m:t>-1≅0.53</m:t>
+          </m:r>
+        </m:oMath>
+      </m:oMathPara>
+    </w:p>
+    <w:p>
+      <w:pPr>
+        <w:bidi/>
+        <w:rPr>
+          <w:rFonts w:cstheme="minorHAnsi" w:hint="cs"/>
+          <w:i/>
+          <w:sz w:val="24"/>
+          <w:szCs w:val="24"/>
+          <w:rtl/>
+        </w:rPr>
+      </w:pPr>
+    </w:p>
+    <w:p>
+      <w:pPr>
+        <w:bidi/>
+        <w:rPr>
+          <w:rFonts w:cstheme="minorHAnsi" w:hint="cs"/>
+          <w:sz w:val="24"/>
+          <w:szCs w:val="24"/>
+          <w:u w:val="single"/>
+          <w:rtl/>
+        </w:rPr>
+      </w:pPr>
+    </w:p>
+    <w:p>
+      <w:pPr>
+        <w:bidi/>
+        <w:rPr>
+          <w:rFonts w:cstheme="minorHAnsi"/>
+          <w:sz w:val="24"/>
+          <w:szCs w:val="24"/>
+          <w:u w:val="single"/>
+          <w:rtl/>
+        </w:rPr>
+      </w:pPr>
+    </w:p>
+    <w:p>
+      <w:pPr>
+        <w:bidi/>
+        <w:rPr>
+          <w:rFonts w:cstheme="minorHAnsi"/>
+          <w:sz w:val="24"/>
+          <w:szCs w:val="24"/>
+          <w:u w:val="single"/>
+          <w:rtl/>
+        </w:rPr>
+      </w:pPr>
+    </w:p>
+    <w:p>
+      <w:pPr>
+        <w:bidi/>
+        <w:rPr>
+          <w:rFonts w:cstheme="minorHAnsi"/>
+          <w:sz w:val="24"/>
+          <w:szCs w:val="24"/>
+          <w:u w:val="single"/>
+          <w:rtl/>
+        </w:rPr>
+      </w:pPr>
+      <w:r>
+        <w:rPr>
+          <w:rFonts w:cstheme="minorHAnsi"/>
+          <w:sz w:val="24"/>
+          <w:szCs w:val="24"/>
+          <w:highlight w:val="yellow"/>
           <w:u w:val="single"/>
           <w:rtl/>
         </w:rPr>
@@ -16259,6 +17535,7 @@
           <w:rFonts w:cstheme="minorHAnsi"/>
           <w:sz w:val="24"/>
           <w:szCs w:val="24"/>
+          <w:highlight w:val="yellow"/>
           <w:u w:val="single"/>
           <w:rtl/>
         </w:rPr>
@@ -16270,6 +17547,7 @@
         <w:bidi/>
         <w:rPr>
           <w:rFonts w:cstheme="minorHAnsi"/>
+          <w:rtl/>
         </w:rPr>
       </w:pPr>
       <w:r>
@@ -16362,18 +17640,6 @@
           <w:rFonts w:cstheme="minorHAnsi"/>
           <w:sz w:val="24"/>
           <w:szCs w:val="24"/>
-          <w:u w:val="single"/>
-          <w:rtl/>
-        </w:rPr>
-      </w:pPr>
-    </w:p>
-    <w:p>
-      <w:pPr>
-        <w:bidi/>
-        <w:rPr>
-          <w:rFonts w:cstheme="minorHAnsi"/>
-          <w:sz w:val="24"/>
-          <w:szCs w:val="24"/>
           <w:rtl/>
         </w:rPr>
       </w:pPr>
@@ -16396,6 +17662,28 @@
           <w:rFonts w:cstheme="minorHAnsi"/>
           <w:sz w:val="24"/>
           <w:szCs w:val="24"/>
+          <w:rtl/>
+        </w:rPr>
+      </w:pPr>
+    </w:p>
+    <w:p>
+      <w:pPr>
+        <w:bidi/>
+        <w:rPr>
+          <w:rFonts w:cstheme="minorHAnsi"/>
+          <w:sz w:val="24"/>
+          <w:szCs w:val="24"/>
+          <w:rtl/>
+        </w:rPr>
+      </w:pPr>
+    </w:p>
+    <w:p>
+      <w:pPr>
+        <w:bidi/>
+        <w:rPr>
+          <w:rFonts w:cstheme="minorHAnsi"/>
+          <w:sz w:val="24"/>
+          <w:szCs w:val="24"/>
           <w:u w:val="single"/>
           <w:rtl/>
         </w:rPr>
@@ -16405,6 +17693,7 @@
           <w:rFonts w:cstheme="minorHAnsi"/>
           <w:sz w:val="24"/>
           <w:szCs w:val="24"/>
+          <w:highlight w:val="yellow"/>
           <w:u w:val="single"/>
           <w:rtl/>
         </w:rPr>
@@ -17783,7 +19072,7 @@
       <w:pPr>
         <w:bidi/>
         <w:rPr>
-          <w:rFonts w:cstheme="minorHAnsi" w:hint="cs"/>
+          <w:rFonts w:cstheme="minorHAnsi"/>
           <w:sz w:val="24"/>
           <w:szCs w:val="24"/>
           <w:rtl/>
@@ -17900,23 +19189,14 @@
           <w:szCs w:val="24"/>
           <w:rtl/>
         </w:rPr>
-        <w:t xml:space="preserve">, כלומר מבצעת שימוש חוזר במתודולוגיית אלגוריתם חיפוש לעומק, לעומק הולך וגדל בכל איטרציה </w:t>
-      </w:r>
-      <w:r>
-        <w:rPr>
-          <w:rFonts w:cstheme="minorHAnsi" w:hint="cs"/>
-          <w:sz w:val="24"/>
-          <w:szCs w:val="24"/>
-          <w:rtl/>
-        </w:rPr>
-        <w:t>וכך היא משיגה מדד ביצועי של הזיכרון  טוב יותר.</w:t>
+        <w:t>, כלומר מבצעת שימוש חוזר במתודולוגיית אלגוריתם חיפוש לעומק, לעומק הולך וגדל בכל איטרציה וכך היא משיגה מדד ביצועי של הזיכרון  טוב יותר.</w:t>
       </w:r>
     </w:p>
     <w:p>
       <w:pPr>
         <w:bidi/>
         <w:rPr>
-          <w:rFonts w:cstheme="minorHAnsi" w:hint="cs"/>
+          <w:rFonts w:cstheme="minorHAnsi"/>
           <w:sz w:val="24"/>
           <w:szCs w:val="24"/>
           <w:u w:val="single"/>
@@ -18150,7 +19430,7 @@
       <w:pPr>
         <w:pStyle w:val="a4"/>
         <w:rPr>
-          <w:rFonts w:cstheme="minorHAnsi" w:hint="cs"/>
+          <w:rFonts w:cstheme="minorHAnsi"/>
           <w:sz w:val="24"/>
           <w:szCs w:val="24"/>
           <w:rtl/>
@@ -18194,7 +19474,7 @@
         <w:pStyle w:val="a4"/>
         <w:ind w:left="1080"/>
         <w:rPr>
-          <w:rFonts w:cstheme="minorHAnsi" w:hint="cs"/>
+          <w:rFonts w:cstheme="minorHAnsi"/>
           <w:sz w:val="24"/>
           <w:szCs w:val="24"/>
           <w:rtl/>
@@ -18453,7 +19733,7 @@
         <w:pStyle w:val="a4"/>
         <w:ind w:left="1080"/>
         <w:rPr>
-          <w:rFonts w:cstheme="minorHAnsi" w:hint="cs"/>
+          <w:rFonts w:cstheme="minorHAnsi"/>
           <w:sz w:val="24"/>
           <w:szCs w:val="24"/>
           <w:rtl/>

--- a/HW1_dry/hw1-dryBina.docx
+++ b/HW1_dry/hw1-dryBina.docx
@@ -613,21 +613,128 @@
           <w:rFonts w:cstheme="minorHAnsi"/>
           <w:sz w:val="28"/>
           <w:szCs w:val="28"/>
+          <w:highlight w:val="yellow"/>
           <w:u w:val="single"/>
           <w:rtl/>
         </w:rPr>
       </w:pPr>
-      <w:r>
-        <w:rPr>
-          <w:rFonts w:cstheme="minorHAnsi" w:hint="cs"/>
+    </w:p>
+    <w:p>
+      <w:pPr>
+        <w:bidi/>
+        <w:rPr>
+          <w:rFonts w:cstheme="minorHAnsi"/>
           <w:sz w:val="28"/>
           <w:szCs w:val="28"/>
           <w:highlight w:val="yellow"/>
           <w:u w:val="single"/>
           <w:rtl/>
         </w:rPr>
-        <w:t>שאלה 2:</w:t>
-      </w:r>
+      </w:pPr>
+    </w:p>
+    <w:p>
+      <w:pPr>
+        <w:bidi/>
+        <w:rPr>
+          <w:rFonts w:cstheme="minorHAnsi"/>
+          <w:sz w:val="28"/>
+          <w:szCs w:val="28"/>
+          <w:highlight w:val="yellow"/>
+          <w:u w:val="single"/>
+          <w:rtl/>
+        </w:rPr>
+      </w:pPr>
+    </w:p>
+    <w:p>
+      <w:pPr>
+        <w:bidi/>
+        <w:rPr>
+          <w:rFonts w:cstheme="minorHAnsi"/>
+          <w:sz w:val="28"/>
+          <w:szCs w:val="28"/>
+          <w:highlight w:val="yellow"/>
+          <w:u w:val="single"/>
+          <w:rtl/>
+        </w:rPr>
+      </w:pPr>
+    </w:p>
+    <w:p>
+      <w:pPr>
+        <w:bidi/>
+        <w:rPr>
+          <w:rFonts w:cstheme="minorHAnsi"/>
+          <w:sz w:val="28"/>
+          <w:szCs w:val="28"/>
+          <w:highlight w:val="yellow"/>
+          <w:u w:val="single"/>
+          <w:rtl/>
+        </w:rPr>
+      </w:pPr>
+    </w:p>
+    <w:p>
+      <w:pPr>
+        <w:bidi/>
+        <w:rPr>
+          <w:rFonts w:cstheme="minorHAnsi"/>
+          <w:sz w:val="28"/>
+          <w:szCs w:val="28"/>
+          <w:highlight w:val="yellow"/>
+          <w:u w:val="single"/>
+          <w:rtl/>
+        </w:rPr>
+      </w:pPr>
+    </w:p>
+    <w:p>
+      <w:pPr>
+        <w:bidi/>
+        <w:rPr>
+          <w:rFonts w:cstheme="minorHAnsi"/>
+          <w:sz w:val="28"/>
+          <w:szCs w:val="28"/>
+          <w:highlight w:val="yellow"/>
+          <w:u w:val="single"/>
+          <w:rtl/>
+        </w:rPr>
+      </w:pPr>
+    </w:p>
+    <w:p>
+      <w:pPr>
+        <w:bidi/>
+        <w:rPr>
+          <w:rFonts w:cstheme="minorHAnsi"/>
+          <w:sz w:val="28"/>
+          <w:szCs w:val="28"/>
+          <w:highlight w:val="yellow"/>
+          <w:u w:val="single"/>
+          <w:rtl/>
+        </w:rPr>
+      </w:pPr>
+    </w:p>
+    <w:p>
+      <w:pPr>
+        <w:bidi/>
+        <w:rPr>
+          <w:rFonts w:cstheme="minorHAnsi"/>
+          <w:sz w:val="28"/>
+          <w:szCs w:val="28"/>
+          <w:highlight w:val="yellow"/>
+          <w:u w:val="single"/>
+          <w:rtl/>
+        </w:rPr>
+      </w:pPr>
+    </w:p>
+    <w:p>
+      <w:pPr>
+        <w:bidi/>
+        <w:rPr>
+          <w:rFonts w:cstheme="minorHAnsi"/>
+          <w:sz w:val="28"/>
+          <w:szCs w:val="28"/>
+          <w:highlight w:val="yellow"/>
+          <w:u w:val="single"/>
+          <w:rtl/>
+        </w:rPr>
+      </w:pPr>
     </w:p>
     <w:p>
       <w:pPr>
@@ -642,79 +749,2536 @@
       </w:pPr>
       <w:r>
         <w:rPr>
-          <w:rFonts w:cs="Calibri"/>
+          <w:rFonts w:cstheme="minorHAnsi" w:hint="cs"/>
+          <w:sz w:val="28"/>
+          <w:szCs w:val="28"/>
+          <w:highlight w:val="yellow"/>
+          <w:u w:val="single"/>
+          <w:rtl/>
+        </w:rPr>
+        <w:lastRenderedPageBreak/>
+        <w:t>שאלה 2:</w:t>
+      </w:r>
+    </w:p>
+    <w:p>
+      <w:pPr>
+        <w:bidi/>
+        <w:rPr>
+          <w:rFonts w:cstheme="minorHAnsi"/>
+          <w:sz w:val="24"/>
+          <w:szCs w:val="24"/>
+          <w:rtl/>
+        </w:rPr>
+      </w:pPr>
+      <w:r>
+        <w:rPr>
+          <w:rFonts w:cstheme="minorHAnsi" w:hint="cs"/>
+          <w:sz w:val="24"/>
+          <w:szCs w:val="24"/>
+          <w:highlight w:val="lightGray"/>
+          <w:u w:val="single"/>
+          <w:rtl/>
+        </w:rPr>
+        <w:t>תשובה:</w:t>
+      </w:r>
+      <w:r>
+        <w:rPr>
+          <w:rFonts w:cstheme="minorHAnsi" w:hint="cs"/>
+          <w:sz w:val="28"/>
+          <w:szCs w:val="28"/>
+          <w:rtl/>
+        </w:rPr>
+        <w:t xml:space="preserve"> </w:t>
+      </w:r>
+    </w:p>
+    <w:p>
+      <w:pPr>
+        <w:bidi/>
+        <w:rPr>
+          <w:rFonts w:cstheme="minorHAnsi"/>
+          <w:sz w:val="24"/>
+          <w:szCs w:val="24"/>
+          <w:u w:val="single"/>
+          <w:rtl/>
+        </w:rPr>
+      </w:pPr>
+      <w:r>
+        <w:rPr>
+          <w:rFonts w:cstheme="minorHAnsi" w:hint="cs"/>
+          <w:sz w:val="24"/>
+          <w:szCs w:val="24"/>
+          <w:u w:val="single"/>
+          <w:rtl/>
+        </w:rPr>
+        <w:t>הסבר:</w:t>
+      </w:r>
+    </w:p>
+    <w:p>
+      <w:pPr>
+        <w:pStyle w:val="a4"/>
+        <w:numPr>
+          <w:ilvl w:val="0"/>
+          <w:numId w:val="12"/>
+        </w:numPr>
+        <w:rPr>
+          <w:rFonts w:cstheme="minorHAnsi"/>
+          <w:i/>
+          <w:sz w:val="24"/>
+          <w:szCs w:val="24"/>
+        </w:rPr>
+      </w:pPr>
+      <w:r>
+        <w:rPr>
+          <w:rFonts w:cstheme="minorHAnsi" w:hint="cs"/>
+          <w:sz w:val="24"/>
+          <w:szCs w:val="24"/>
+          <w:rtl/>
+        </w:rPr>
+        <w:t xml:space="preserve">נבחר את המעבדות בהן נבקר לפני הביקור בדירה הראשונה, נשתמש בעקרון הכפל ונכפול במספר הסידורים האפשריים של מעבדות אלו, סה"כ     </w:t>
+      </w:r>
+      <m:oMath>
+        <m:d>
+          <m:dPr>
+            <m:ctrlPr>
+              <w:rPr>
+                <w:rFonts w:ascii="Cambria Math" w:hAnsi="Cambria Math" w:cstheme="minorHAnsi"/>
+                <w:i/>
+                <w:sz w:val="28"/>
+                <w:szCs w:val="28"/>
+              </w:rPr>
+            </m:ctrlPr>
+          </m:dPr>
+          <m:e>
+            <m:f>
+              <m:fPr>
+                <m:type m:val="noBar"/>
+                <m:ctrlPr>
+                  <w:rPr>
+                    <w:rFonts w:ascii="Cambria Math" w:hAnsi="Cambria Math" w:cstheme="minorHAnsi"/>
+                    <w:i/>
+                    <w:sz w:val="28"/>
+                    <w:szCs w:val="28"/>
+                  </w:rPr>
+                </m:ctrlPr>
+              </m:fPr>
+              <m:num>
+                <m:r>
+                  <w:rPr>
+                    <w:rFonts w:ascii="Cambria Math" w:hAnsi="Cambria Math" w:cstheme="minorHAnsi"/>
+                    <w:sz w:val="28"/>
+                    <w:szCs w:val="28"/>
+                  </w:rPr>
+                  <m:t>m</m:t>
+                </m:r>
+              </m:num>
+              <m:den>
+                <m:sSub>
+                  <m:sSubPr>
+                    <m:ctrlPr>
+                      <w:rPr>
+                        <w:rFonts w:ascii="Cambria Math" w:hAnsi="Cambria Math" w:cstheme="minorHAnsi"/>
+                        <w:i/>
+                        <w:sz w:val="28"/>
+                        <w:szCs w:val="28"/>
+                      </w:rPr>
+                    </m:ctrlPr>
+                  </m:sSubPr>
+                  <m:e>
+                    <m:r>
+                      <w:rPr>
+                        <w:rFonts w:ascii="Cambria Math" w:hAnsi="Cambria Math" w:cstheme="minorHAnsi"/>
+                        <w:sz w:val="28"/>
+                        <w:szCs w:val="28"/>
+                      </w:rPr>
+                      <m:t>i</m:t>
+                    </m:r>
+                  </m:e>
+                  <m:sub>
+                    <m:r>
+                      <w:rPr>
+                        <w:rFonts w:ascii="Cambria Math" w:hAnsi="Cambria Math" w:cstheme="minorHAnsi"/>
+                        <w:sz w:val="28"/>
+                        <w:szCs w:val="28"/>
+                      </w:rPr>
+                      <m:t>1</m:t>
+                    </m:r>
+                  </m:sub>
+                </m:sSub>
+              </m:den>
+            </m:f>
+          </m:e>
+        </m:d>
+        <m:r>
+          <w:rPr>
+            <w:rFonts w:ascii="Cambria Math" w:hAnsi="Cambria Math" w:cstheme="minorHAnsi"/>
+            <w:sz w:val="28"/>
+            <w:szCs w:val="28"/>
+          </w:rPr>
+          <m:t>∙</m:t>
+        </m:r>
+        <m:sSub>
+          <m:sSubPr>
+            <m:ctrlPr>
+              <w:rPr>
+                <w:rFonts w:ascii="Cambria Math" w:hAnsi="Cambria Math" w:cstheme="minorHAnsi"/>
+                <w:i/>
+                <w:sz w:val="28"/>
+                <w:szCs w:val="28"/>
+              </w:rPr>
+            </m:ctrlPr>
+          </m:sSubPr>
+          <m:e>
+            <m:r>
+              <w:rPr>
+                <w:rFonts w:ascii="Cambria Math" w:hAnsi="Cambria Math" w:cstheme="minorHAnsi"/>
+                <w:sz w:val="28"/>
+                <w:szCs w:val="28"/>
+              </w:rPr>
+              <m:t>i</m:t>
+            </m:r>
+          </m:e>
+          <m:sub>
+            <m:r>
+              <w:rPr>
+                <w:rFonts w:ascii="Cambria Math" w:hAnsi="Cambria Math" w:cstheme="minorHAnsi"/>
+                <w:sz w:val="28"/>
+                <w:szCs w:val="28"/>
+              </w:rPr>
+              <m:t>1</m:t>
+            </m:r>
+          </m:sub>
+        </m:sSub>
+        <m:r>
+          <w:rPr>
+            <w:rFonts w:ascii="Cambria Math" w:hAnsi="Cambria Math" w:cstheme="minorHAnsi"/>
+            <w:sz w:val="28"/>
+            <w:szCs w:val="28"/>
+          </w:rPr>
+          <m:t>!</m:t>
+        </m:r>
+      </m:oMath>
+      <w:r>
+        <w:rPr>
+          <w:rFonts w:eastAsiaTheme="minorEastAsia" w:cstheme="minorHAnsi" w:hint="cs"/>
+          <w:sz w:val="24"/>
+          <w:szCs w:val="24"/>
+          <w:rtl/>
+        </w:rPr>
+        <w:t xml:space="preserve">    אפשרויות.</w:t>
+      </w:r>
+      <w:r>
+        <w:rPr>
+          <w:rFonts w:cstheme="minorHAnsi" w:hint="cs"/>
+          <w:i/>
+          <w:sz w:val="24"/>
+          <w:szCs w:val="24"/>
+          <w:rtl/>
+        </w:rPr>
+        <w:t xml:space="preserve"> </w:t>
+      </w:r>
+    </w:p>
+    <w:p>
+      <w:pPr>
+        <w:pStyle w:val="a4"/>
+        <w:numPr>
+          <w:ilvl w:val="0"/>
+          <w:numId w:val="12"/>
+        </w:numPr>
+        <w:rPr>
+          <w:rFonts w:cstheme="minorHAnsi"/>
+          <w:i/>
+          <w:sz w:val="24"/>
+          <w:szCs w:val="24"/>
+        </w:rPr>
+      </w:pPr>
+      <w:r>
+        <w:rPr>
+          <w:rFonts w:cstheme="minorHAnsi" w:hint="cs"/>
+          <w:i/>
+          <w:sz w:val="24"/>
+          <w:szCs w:val="24"/>
+          <w:rtl/>
+        </w:rPr>
+        <w:t xml:space="preserve">נבחר דירה לבקר בה, קיימות </w:t>
+      </w:r>
+      <w:r>
+        <w:rPr>
+          <w:rFonts w:cstheme="minorHAnsi"/>
+          <w:i/>
+          <w:sz w:val="24"/>
+          <w:szCs w:val="24"/>
+        </w:rPr>
+        <w:t>k</w:t>
+      </w:r>
+      <w:r>
+        <w:rPr>
+          <w:rFonts w:cstheme="minorHAnsi" w:hint="cs"/>
+          <w:i/>
+          <w:sz w:val="24"/>
+          <w:szCs w:val="24"/>
+          <w:rtl/>
+        </w:rPr>
+        <w:t xml:space="preserve"> דירות ולכן </w:t>
+      </w:r>
+      <w:r>
+        <w:rPr>
+          <w:rFonts w:cstheme="minorHAnsi"/>
+          <w:i/>
+          <w:sz w:val="24"/>
+          <w:szCs w:val="24"/>
+        </w:rPr>
+        <w:t>k</w:t>
+      </w:r>
+      <w:r>
+        <w:rPr>
+          <w:rFonts w:cstheme="minorHAnsi" w:hint="cs"/>
+          <w:i/>
+          <w:sz w:val="24"/>
+          <w:szCs w:val="24"/>
+        </w:rPr>
+        <w:t xml:space="preserve"> </w:t>
+      </w:r>
+      <w:r>
+        <w:rPr>
+          <w:rFonts w:cstheme="minorHAnsi" w:hint="cs"/>
+          <w:i/>
+          <w:sz w:val="24"/>
+          <w:szCs w:val="24"/>
+          <w:rtl/>
+        </w:rPr>
+        <w:t xml:space="preserve"> אפשרויות.</w:t>
+      </w:r>
+    </w:p>
+    <w:p>
+      <w:pPr>
+        <w:pStyle w:val="a4"/>
+        <w:numPr>
+          <w:ilvl w:val="0"/>
+          <w:numId w:val="12"/>
+        </w:numPr>
+        <w:rPr>
+          <w:rFonts w:cstheme="minorHAnsi"/>
+          <w:i/>
+          <w:sz w:val="24"/>
+          <w:szCs w:val="24"/>
+        </w:rPr>
+      </w:pPr>
+      <w:r>
+        <w:rPr>
+          <w:rFonts w:cstheme="minorHAnsi" w:hint="cs"/>
+          <w:i/>
+          <w:sz w:val="24"/>
+          <w:szCs w:val="24"/>
+          <w:rtl/>
+        </w:rPr>
+        <w:t xml:space="preserve">במצב זה אנו </w:t>
+      </w:r>
+      <w:r>
+        <w:rPr>
+          <w:rFonts w:cstheme="minorHAnsi" w:hint="cs"/>
+          <w:i/>
+          <w:sz w:val="24"/>
+          <w:szCs w:val="24"/>
+          <w:rtl/>
+        </w:rPr>
+        <w:t xml:space="preserve">נמצאים לאחר שביצענו ביקור בדירה כלשהי, כעת </w:t>
+      </w:r>
+      <w:r>
+        <w:rPr>
+          <w:rFonts w:cstheme="minorHAnsi" w:hint="cs"/>
+          <w:i/>
+          <w:sz w:val="24"/>
+          <w:szCs w:val="24"/>
+          <w:rtl/>
+        </w:rPr>
+        <w:t>נבחר מהמעבדות שביקרנו בהן, מעבדה אחת שבה נוכל לבקר שוב</w:t>
+      </w:r>
+      <w:r>
+        <w:rPr>
+          <w:rFonts w:cstheme="minorHAnsi" w:hint="cs"/>
+          <w:i/>
+          <w:sz w:val="24"/>
+          <w:szCs w:val="24"/>
+          <w:rtl/>
+        </w:rPr>
+        <w:t xml:space="preserve"> או שנבחר לא לבקר כלל במעבדה</w:t>
+      </w:r>
+      <w:r>
+        <w:rPr>
+          <w:rFonts w:cstheme="minorHAnsi" w:hint="cs"/>
+          <w:i/>
+          <w:sz w:val="24"/>
+          <w:szCs w:val="24"/>
+          <w:rtl/>
+        </w:rPr>
+        <w:t xml:space="preserve"> </w:t>
+      </w:r>
+      <w:r>
+        <w:rPr>
+          <w:rFonts w:cstheme="minorHAnsi" w:hint="cs"/>
+          <w:i/>
+          <w:sz w:val="24"/>
+          <w:szCs w:val="24"/>
+          <w:rtl/>
+        </w:rPr>
+        <w:t xml:space="preserve">ולכך יש </w:t>
+      </w:r>
+      <m:oMath>
+        <m:sSub>
+          <m:sSubPr>
+            <m:ctrlPr>
+              <w:rPr>
+                <w:rFonts w:ascii="Cambria Math" w:hAnsi="Cambria Math" w:cstheme="minorHAnsi"/>
+                <w:i/>
+                <w:sz w:val="24"/>
+                <w:szCs w:val="24"/>
+              </w:rPr>
+            </m:ctrlPr>
+          </m:sSubPr>
+          <m:e>
+            <m:r>
+              <w:rPr>
+                <w:rFonts w:ascii="Cambria Math" w:hAnsi="Cambria Math" w:cstheme="minorHAnsi"/>
+                <w:sz w:val="24"/>
+                <w:szCs w:val="24"/>
+              </w:rPr>
+              <m:t>(l</m:t>
+            </m:r>
+          </m:e>
+          <m:sub>
+            <m:r>
+              <w:rPr>
+                <w:rFonts w:ascii="Cambria Math" w:hAnsi="Cambria Math" w:cstheme="minorHAnsi"/>
+                <w:sz w:val="24"/>
+                <w:szCs w:val="24"/>
+              </w:rPr>
+              <m:t>1</m:t>
+            </m:r>
+          </m:sub>
+        </m:sSub>
+        <m:r>
+          <w:rPr>
+            <w:rFonts w:ascii="Cambria Math" w:hAnsi="Cambria Math" w:cstheme="minorHAnsi"/>
+            <w:sz w:val="24"/>
+            <w:szCs w:val="24"/>
+          </w:rPr>
+          <m:t>+1)</m:t>
+        </m:r>
+      </m:oMath>
+      <w:r>
+        <w:rPr>
+          <w:rFonts w:cstheme="minorHAnsi" w:hint="cs"/>
+          <w:i/>
+          <w:sz w:val="24"/>
+          <w:szCs w:val="24"/>
+          <w:rtl/>
+        </w:rPr>
+        <w:t xml:space="preserve"> אפשרויות.</w:t>
+      </w:r>
+    </w:p>
+    <w:p>
+      <w:pPr>
+        <w:pStyle w:val="a4"/>
+        <w:numPr>
+          <w:ilvl w:val="0"/>
+          <w:numId w:val="12"/>
+        </w:numPr>
+        <w:rPr>
+          <w:rFonts w:cstheme="minorHAnsi" w:hint="cs"/>
+          <w:i/>
+          <w:sz w:val="24"/>
+          <w:szCs w:val="24"/>
+          <w:rtl/>
+        </w:rPr>
+      </w:pPr>
+      <w:r>
+        <w:rPr>
+          <w:rFonts w:cstheme="minorHAnsi" w:hint="cs"/>
+          <w:i/>
+          <w:sz w:val="24"/>
+          <w:szCs w:val="24"/>
+          <w:rtl/>
+        </w:rPr>
+        <w:t xml:space="preserve">תוך שימוש בעקרון הכפל, נמשיך לבצע פעולות אלו עבור כל מרווח בין שתי דירות עוקבות, כלומר </w:t>
+      </w:r>
+      <m:oMath>
+        <m:r>
+          <w:rPr>
+            <w:rFonts w:ascii="Cambria Math" w:hAnsi="Cambria Math" w:cstheme="minorHAnsi"/>
+            <w:sz w:val="24"/>
+            <w:szCs w:val="24"/>
+          </w:rPr>
+          <m:t>(k-1)</m:t>
+        </m:r>
+      </m:oMath>
+      <w:r>
+        <w:rPr>
+          <w:rFonts w:cstheme="minorHAnsi" w:hint="cs"/>
+          <w:i/>
+          <w:sz w:val="24"/>
+          <w:szCs w:val="24"/>
+          <w:rtl/>
+        </w:rPr>
+        <w:t xml:space="preserve"> ונבחר מתוך המעבדות בהן לא ביקרנו את המעבדות שנבקר בהן ונכפול במספר הסידור שלהן.</w:t>
+      </w:r>
+      <w:r>
+        <w:rPr>
+          <w:rFonts w:cstheme="minorHAnsi" w:hint="cs"/>
+          <w:i/>
+          <w:sz w:val="24"/>
+          <w:szCs w:val="24"/>
+          <w:rtl/>
+        </w:rPr>
+        <w:t xml:space="preserve"> אנו בוחרים בכל פעם מתוך המעבדות שלא ביקרנו בהן מאחר ובשלב זה אנו לא נמצאים במצב של "לאחר" ביקור בדירה. </w:t>
+      </w:r>
+      <w:r>
+        <w:rPr>
+          <w:rFonts w:cstheme="minorHAnsi" w:hint="cs"/>
+          <w:i/>
+          <w:sz w:val="24"/>
+          <w:szCs w:val="24"/>
+          <w:rtl/>
+        </w:rPr>
+        <w:t xml:space="preserve"> נשים לב כי בביטוי האחרון, כלומר בסיגמא האחרונה, ישנו כפל בערך אחד והוא מבטא את הדירה האחרונה שבה אנו עוברים. כמו כן, מאחר ואנו צריכים לעבור במעבדה לאחר הביקור בדירה האחרונה, נבחר מתוך </w:t>
+      </w:r>
+      <w:r>
+        <w:rPr>
+          <w:rFonts w:cstheme="minorHAnsi"/>
+          <w:i/>
+          <w:sz w:val="24"/>
+          <w:szCs w:val="24"/>
+        </w:rPr>
+        <w:t>m</w:t>
+      </w:r>
+      <w:r>
+        <w:rPr>
+          <w:rFonts w:cstheme="minorHAnsi" w:hint="cs"/>
+          <w:i/>
+          <w:sz w:val="24"/>
+          <w:szCs w:val="24"/>
+          <w:rtl/>
+        </w:rPr>
+        <w:t xml:space="preserve"> המעבדות הקיימות במי לבקר</w:t>
+      </w:r>
+      <w:r>
+        <w:rPr>
+          <w:rFonts w:cstheme="minorHAnsi" w:hint="cs"/>
+          <w:i/>
+          <w:sz w:val="24"/>
+          <w:szCs w:val="24"/>
+          <w:rtl/>
+        </w:rPr>
+        <w:t>.</w:t>
+      </w:r>
+    </w:p>
+    <w:p>
+      <w:pPr>
+        <w:bidi/>
+        <w:rPr>
+          <w:rFonts w:cstheme="minorHAnsi" w:hint="cs"/>
+          <w:i/>
+          <w:sz w:val="24"/>
+          <w:szCs w:val="24"/>
+          <w:rtl/>
+        </w:rPr>
+      </w:pPr>
+      <w:r>
+        <w:rPr>
+          <w:rFonts w:cstheme="minorHAnsi" w:hint="cs"/>
+          <w:sz w:val="24"/>
+          <w:szCs w:val="24"/>
+          <w:rtl/>
+        </w:rPr>
+        <w:t xml:space="preserve">לצורך נוחות נסמן </w:t>
+      </w:r>
+      <m:oMath>
+        <m:r>
+          <w:rPr>
+            <w:rFonts w:ascii="Cambria Math" w:hAnsi="Cambria Math" w:cstheme="minorHAnsi"/>
+            <w:sz w:val="24"/>
+            <w:szCs w:val="24"/>
+          </w:rPr>
+          <m:t>t=</m:t>
+        </m:r>
+        <m:nary>
+          <m:naryPr>
+            <m:chr m:val="∑"/>
+            <m:limLoc m:val="undOvr"/>
+            <m:ctrlPr>
+              <w:rPr>
+                <w:rFonts w:ascii="Cambria Math" w:hAnsi="Cambria Math" w:cstheme="minorHAnsi"/>
+                <w:i/>
+                <w:sz w:val="24"/>
+                <w:szCs w:val="24"/>
+              </w:rPr>
+            </m:ctrlPr>
+          </m:naryPr>
+          <m:sub>
+            <m:r>
+              <w:rPr>
+                <w:rFonts w:ascii="Cambria Math" w:hAnsi="Cambria Math" w:cstheme="minorHAnsi"/>
+                <w:sz w:val="24"/>
+                <w:szCs w:val="24"/>
+              </w:rPr>
+              <m:t>j=0</m:t>
+            </m:r>
+          </m:sub>
+          <m:sup>
+            <m:r>
+              <w:rPr>
+                <w:rFonts w:ascii="Cambria Math" w:hAnsi="Cambria Math" w:cstheme="minorHAnsi"/>
+                <w:sz w:val="24"/>
+                <w:szCs w:val="24"/>
+              </w:rPr>
+              <m:t>k-1</m:t>
+            </m:r>
+          </m:sup>
+          <m:e>
+            <m:sSub>
+              <m:sSubPr>
+                <m:ctrlPr>
+                  <w:rPr>
+                    <w:rFonts w:ascii="Cambria Math" w:hAnsi="Cambria Math" w:cstheme="minorHAnsi"/>
+                    <w:i/>
+                    <w:sz w:val="24"/>
+                    <w:szCs w:val="24"/>
+                  </w:rPr>
+                </m:ctrlPr>
+              </m:sSubPr>
+              <m:e>
+                <m:r>
+                  <w:rPr>
+                    <w:rFonts w:ascii="Cambria Math" w:hAnsi="Cambria Math" w:cstheme="minorHAnsi"/>
+                    <w:sz w:val="24"/>
+                    <w:szCs w:val="24"/>
+                  </w:rPr>
+                  <m:t>i</m:t>
+                </m:r>
+              </m:e>
+              <m:sub>
+                <m:r>
+                  <w:rPr>
+                    <w:rFonts w:ascii="Cambria Math" w:hAnsi="Cambria Math" w:cstheme="minorHAnsi"/>
+                    <w:sz w:val="24"/>
+                    <w:szCs w:val="24"/>
+                  </w:rPr>
+                  <m:t>j</m:t>
+                </m:r>
+              </m:sub>
+            </m:sSub>
+          </m:e>
+        </m:nary>
+      </m:oMath>
+      <w:r>
+        <w:rPr>
+          <w:rFonts w:cstheme="minorHAnsi" w:hint="cs"/>
+          <w:i/>
+          <w:sz w:val="24"/>
+          <w:szCs w:val="24"/>
+          <w:rtl/>
+        </w:rPr>
+        <w:t xml:space="preserve"> ו-</w:t>
+      </w:r>
+      <w:proofErr w:type="spellStart"/>
+      <w:r>
+        <w:rPr>
+          <w:rFonts w:cstheme="minorHAnsi"/>
+          <w:i/>
+          <w:sz w:val="24"/>
+          <w:szCs w:val="24"/>
+        </w:rPr>
+        <w:t>i</w:t>
+      </w:r>
+      <w:proofErr w:type="spellEnd"/>
+      <w:r>
+        <w:rPr>
+          <w:rFonts w:cstheme="minorHAnsi" w:hint="cs"/>
+          <w:i/>
+          <w:sz w:val="24"/>
+          <w:szCs w:val="24"/>
+          <w:rtl/>
+        </w:rPr>
+        <w:t xml:space="preserve"> בכל סיגמא מבטא את מספר המעבדות הנבחרות מתוך </w:t>
+      </w:r>
+      <w:r>
+        <w:rPr>
+          <w:rFonts w:cstheme="minorHAnsi"/>
+          <w:i/>
+          <w:sz w:val="24"/>
+          <w:szCs w:val="24"/>
+        </w:rPr>
+        <w:t>m</w:t>
+      </w:r>
+      <w:r>
+        <w:rPr>
+          <w:rFonts w:cstheme="minorHAnsi" w:hint="cs"/>
+          <w:i/>
+          <w:sz w:val="24"/>
+          <w:szCs w:val="24"/>
+          <w:rtl/>
+        </w:rPr>
+        <w:t xml:space="preserve"> הקיימות בקלט.</w:t>
+      </w:r>
+    </w:p>
+    <w:p>
+      <w:pPr>
+        <w:bidi/>
+        <w:rPr>
+          <w:rFonts w:eastAsiaTheme="minorEastAsia" w:cstheme="minorHAnsi"/>
+          <w:i/>
           <w:sz w:val="28"/>
           <w:szCs w:val="28"/>
           <w:u w:val="single"/>
-          <w:rtl/>
-        </w:rPr>
-        <w:drawing>
-          <wp:inline distT="0" distB="0" distL="0" distR="0" wp14:anchorId="0F818566" wp14:editId="76E74703">
-            <wp:extent cx="4389500" cy="922100"/>
-            <wp:effectExtent l="0" t="0" r="0" b="0"/>
-            <wp:docPr id="33" name="תמונה 33"/>
-            <wp:cNvGraphicFramePr>
-              <a:graphicFrameLocks xmlns:a="http://schemas.openxmlformats.org/drawingml/2006/main" noChangeAspect="1"/>
-            </wp:cNvGraphicFramePr>
-            <a:graphic xmlns:a="http://schemas.openxmlformats.org/drawingml/2006/main">
-              <a:graphicData uri="http://schemas.openxmlformats.org/drawingml/2006/picture">
-                <pic:pic xmlns:pic="http://schemas.openxmlformats.org/drawingml/2006/picture">
-                  <pic:nvPicPr>
-                    <pic:cNvPr id="1" name=""/>
-                    <pic:cNvPicPr/>
-                  </pic:nvPicPr>
-                  <pic:blipFill>
-                    <a:blip r:embed="rId6"/>
-                    <a:stretch>
-                      <a:fillRect/>
-                    </a:stretch>
-                  </pic:blipFill>
-                  <pic:spPr>
-                    <a:xfrm>
-                      <a:off x="0" y="0"/>
-                      <a:ext cx="4389500" cy="922100"/>
-                    </a:xfrm>
-                    <a:prstGeom prst="rect">
-                      <a:avLst/>
-                    </a:prstGeom>
-                  </pic:spPr>
-                </pic:pic>
-              </a:graphicData>
-            </a:graphic>
-          </wp:inline>
-        </w:drawing>
-      </w:r>
+        </w:rPr>
+      </w:pPr>
+      <m:oMathPara>
+        <m:oMath>
+          <m:nary>
+            <m:naryPr>
+              <m:chr m:val="∑"/>
+              <m:limLoc m:val="undOvr"/>
+              <m:ctrlPr>
+                <w:rPr>
+                  <w:rFonts w:ascii="Cambria Math" w:hAnsi="Cambria Math" w:cstheme="minorHAnsi"/>
+                  <w:i/>
+                  <w:sz w:val="28"/>
+                  <w:szCs w:val="28"/>
+                </w:rPr>
+              </m:ctrlPr>
+            </m:naryPr>
+            <m:sub>
+              <m:sSub>
+                <m:sSubPr>
+                  <m:ctrlPr>
+                    <w:rPr>
+                      <w:rFonts w:ascii="Cambria Math" w:hAnsi="Cambria Math" w:cstheme="minorHAnsi"/>
+                      <w:i/>
+                      <w:sz w:val="28"/>
+                      <w:szCs w:val="28"/>
+                    </w:rPr>
+                  </m:ctrlPr>
+                </m:sSubPr>
+                <m:e>
+                  <m:r>
+                    <w:rPr>
+                      <w:rFonts w:ascii="Cambria Math" w:hAnsi="Cambria Math" w:cstheme="minorHAnsi"/>
+                      <w:sz w:val="28"/>
+                      <w:szCs w:val="28"/>
+                    </w:rPr>
+                    <m:t>i</m:t>
+                  </m:r>
+                </m:e>
+                <m:sub>
+                  <m:r>
+                    <w:rPr>
+                      <w:rFonts w:ascii="Cambria Math" w:hAnsi="Cambria Math" w:cstheme="minorHAnsi"/>
+                      <w:sz w:val="28"/>
+                      <w:szCs w:val="28"/>
+                    </w:rPr>
+                    <m:t>1</m:t>
+                  </m:r>
+                </m:sub>
+              </m:sSub>
+              <m:r>
+                <w:rPr>
+                  <w:rFonts w:ascii="Cambria Math" w:hAnsi="Cambria Math" w:cstheme="minorHAnsi"/>
+                  <w:sz w:val="28"/>
+                  <w:szCs w:val="28"/>
+                </w:rPr>
+                <m:t>=0</m:t>
+              </m:r>
+            </m:sub>
+            <m:sup>
+              <m:r>
+                <w:rPr>
+                  <w:rFonts w:ascii="Cambria Math" w:hAnsi="Cambria Math" w:cstheme="minorHAnsi"/>
+                  <w:sz w:val="28"/>
+                  <w:szCs w:val="28"/>
+                </w:rPr>
+                <m:t>m</m:t>
+              </m:r>
+            </m:sup>
+            <m:e>
+              <m:d>
+                <m:dPr>
+                  <m:ctrlPr>
+                    <w:rPr>
+                      <w:rFonts w:ascii="Cambria Math" w:hAnsi="Cambria Math" w:cstheme="minorHAnsi"/>
+                      <w:i/>
+                      <w:sz w:val="28"/>
+                      <w:szCs w:val="28"/>
+                    </w:rPr>
+                  </m:ctrlPr>
+                </m:dPr>
+                <m:e>
+                  <m:f>
+                    <m:fPr>
+                      <m:type m:val="noBar"/>
+                      <m:ctrlPr>
+                        <w:rPr>
+                          <w:rFonts w:ascii="Cambria Math" w:hAnsi="Cambria Math" w:cstheme="minorHAnsi"/>
+                          <w:i/>
+                          <w:sz w:val="28"/>
+                          <w:szCs w:val="28"/>
+                        </w:rPr>
+                      </m:ctrlPr>
+                    </m:fPr>
+                    <m:num>
+                      <m:r>
+                        <w:rPr>
+                          <w:rFonts w:ascii="Cambria Math" w:hAnsi="Cambria Math" w:cstheme="minorHAnsi"/>
+                          <w:sz w:val="28"/>
+                          <w:szCs w:val="28"/>
+                        </w:rPr>
+                        <m:t>m</m:t>
+                      </m:r>
+                    </m:num>
+                    <m:den>
+                      <m:sSub>
+                        <m:sSubPr>
+                          <m:ctrlPr>
+                            <w:rPr>
+                              <w:rFonts w:ascii="Cambria Math" w:hAnsi="Cambria Math" w:cstheme="minorHAnsi"/>
+                              <w:i/>
+                              <w:sz w:val="28"/>
+                              <w:szCs w:val="28"/>
+                            </w:rPr>
+                          </m:ctrlPr>
+                        </m:sSubPr>
+                        <m:e>
+                          <m:r>
+                            <w:rPr>
+                              <w:rFonts w:ascii="Cambria Math" w:hAnsi="Cambria Math" w:cstheme="minorHAnsi"/>
+                              <w:sz w:val="28"/>
+                              <w:szCs w:val="28"/>
+                            </w:rPr>
+                            <m:t>i</m:t>
+                          </m:r>
+                        </m:e>
+                        <m:sub>
+                          <m:r>
+                            <w:rPr>
+                              <w:rFonts w:ascii="Cambria Math" w:hAnsi="Cambria Math" w:cstheme="minorHAnsi"/>
+                              <w:sz w:val="28"/>
+                              <w:szCs w:val="28"/>
+                            </w:rPr>
+                            <m:t>1</m:t>
+                          </m:r>
+                        </m:sub>
+                      </m:sSub>
+                    </m:den>
+                  </m:f>
+                </m:e>
+              </m:d>
+            </m:e>
+          </m:nary>
+          <m:r>
+            <w:rPr>
+              <w:rFonts w:ascii="Cambria Math" w:hAnsi="Cambria Math" w:cstheme="minorHAnsi"/>
+              <w:sz w:val="28"/>
+              <w:szCs w:val="28"/>
+              <w:u w:val="single"/>
+            </w:rPr>
+            <m:t>∙</m:t>
+          </m:r>
+          <m:sSub>
+            <m:sSubPr>
+              <m:ctrlPr>
+                <w:rPr>
+                  <w:rFonts w:ascii="Cambria Math" w:hAnsi="Cambria Math" w:cstheme="minorHAnsi"/>
+                  <w:i/>
+                  <w:sz w:val="28"/>
+                  <w:szCs w:val="28"/>
+                  <w:u w:val="single"/>
+                </w:rPr>
+              </m:ctrlPr>
+            </m:sSubPr>
+            <m:e>
+              <m:r>
+                <w:rPr>
+                  <w:rFonts w:ascii="Cambria Math" w:hAnsi="Cambria Math" w:cstheme="minorHAnsi"/>
+                  <w:sz w:val="28"/>
+                  <w:szCs w:val="28"/>
+                  <w:u w:val="single"/>
+                </w:rPr>
+                <m:t>i</m:t>
+              </m:r>
+            </m:e>
+            <m:sub>
+              <m:r>
+                <w:rPr>
+                  <w:rFonts w:ascii="Cambria Math" w:hAnsi="Cambria Math" w:cstheme="minorHAnsi"/>
+                  <w:sz w:val="28"/>
+                  <w:szCs w:val="28"/>
+                  <w:u w:val="single"/>
+                </w:rPr>
+                <m:t>1</m:t>
+              </m:r>
+            </m:sub>
+          </m:sSub>
+          <m:r>
+            <w:rPr>
+              <w:rFonts w:ascii="Cambria Math" w:hAnsi="Cambria Math" w:cstheme="minorHAnsi"/>
+              <w:sz w:val="28"/>
+              <w:szCs w:val="28"/>
+              <w:u w:val="single"/>
+            </w:rPr>
+            <m:t>!∙k∙</m:t>
+          </m:r>
+          <m:d>
+            <m:dPr>
+              <m:ctrlPr>
+                <w:rPr>
+                  <w:rFonts w:ascii="Cambria Math" w:hAnsi="Cambria Math" w:cstheme="minorHAnsi"/>
+                  <w:i/>
+                  <w:sz w:val="28"/>
+                  <w:szCs w:val="28"/>
+                  <w:u w:val="single"/>
+                </w:rPr>
+              </m:ctrlPr>
+            </m:dPr>
+            <m:e>
+              <m:r>
+                <w:rPr>
+                  <w:rFonts w:ascii="Cambria Math" w:hAnsi="Cambria Math" w:cstheme="minorHAnsi"/>
+                  <w:sz w:val="28"/>
+                  <w:szCs w:val="28"/>
+                  <w:u w:val="single"/>
+                </w:rPr>
+                <m:t>1+</m:t>
+              </m:r>
+              <m:sSub>
+                <m:sSubPr>
+                  <m:ctrlPr>
+                    <w:rPr>
+                      <w:rFonts w:ascii="Cambria Math" w:hAnsi="Cambria Math" w:cstheme="minorHAnsi"/>
+                      <w:i/>
+                      <w:sz w:val="28"/>
+                      <w:szCs w:val="28"/>
+                      <w:u w:val="single"/>
+                    </w:rPr>
+                  </m:ctrlPr>
+                </m:sSubPr>
+                <m:e>
+                  <m:r>
+                    <w:rPr>
+                      <w:rFonts w:ascii="Cambria Math" w:hAnsi="Cambria Math" w:cstheme="minorHAnsi"/>
+                      <w:sz w:val="28"/>
+                      <w:szCs w:val="28"/>
+                      <w:u w:val="single"/>
+                    </w:rPr>
+                    <m:t>i</m:t>
+                  </m:r>
+                </m:e>
+                <m:sub>
+                  <m:r>
+                    <w:rPr>
+                      <w:rFonts w:ascii="Cambria Math" w:hAnsi="Cambria Math" w:cstheme="minorHAnsi"/>
+                      <w:sz w:val="28"/>
+                      <w:szCs w:val="28"/>
+                      <w:u w:val="single"/>
+                    </w:rPr>
+                    <m:t>1</m:t>
+                  </m:r>
+                </m:sub>
+              </m:sSub>
+            </m:e>
+          </m:d>
+          <m:r>
+            <w:rPr>
+              <w:rFonts w:ascii="Cambria Math" w:hAnsi="Cambria Math" w:cstheme="minorHAnsi"/>
+              <w:sz w:val="28"/>
+              <w:szCs w:val="28"/>
+              <w:u w:val="single"/>
+            </w:rPr>
+            <m:t>∙</m:t>
+          </m:r>
+          <m:nary>
+            <m:naryPr>
+              <m:chr m:val="∑"/>
+              <m:limLoc m:val="undOvr"/>
+              <m:ctrlPr>
+                <w:rPr>
+                  <w:rFonts w:ascii="Cambria Math" w:hAnsi="Cambria Math" w:cstheme="minorHAnsi"/>
+                  <w:i/>
+                  <w:sz w:val="28"/>
+                  <w:szCs w:val="28"/>
+                </w:rPr>
+              </m:ctrlPr>
+            </m:naryPr>
+            <m:sub>
+              <m:sSub>
+                <m:sSubPr>
+                  <m:ctrlPr>
+                    <w:rPr>
+                      <w:rFonts w:ascii="Cambria Math" w:hAnsi="Cambria Math" w:cstheme="minorHAnsi"/>
+                      <w:i/>
+                      <w:sz w:val="28"/>
+                      <w:szCs w:val="28"/>
+                    </w:rPr>
+                  </m:ctrlPr>
+                </m:sSubPr>
+                <m:e>
+                  <m:r>
+                    <w:rPr>
+                      <w:rFonts w:ascii="Cambria Math" w:hAnsi="Cambria Math" w:cstheme="minorHAnsi"/>
+                      <w:sz w:val="28"/>
+                      <w:szCs w:val="28"/>
+                    </w:rPr>
+                    <m:t>i</m:t>
+                  </m:r>
+                </m:e>
+                <m:sub>
+                  <m:r>
+                    <w:rPr>
+                      <w:rFonts w:ascii="Cambria Math" w:hAnsi="Cambria Math" w:cstheme="minorHAnsi"/>
+                      <w:sz w:val="28"/>
+                      <w:szCs w:val="28"/>
+                    </w:rPr>
+                    <m:t>2</m:t>
+                  </m:r>
+                </m:sub>
+              </m:sSub>
+              <m:r>
+                <w:rPr>
+                  <w:rFonts w:ascii="Cambria Math" w:hAnsi="Cambria Math" w:cstheme="minorHAnsi"/>
+                  <w:sz w:val="28"/>
+                  <w:szCs w:val="28"/>
+                </w:rPr>
+                <m:t>=0</m:t>
+              </m:r>
+            </m:sub>
+            <m:sup>
+              <m:r>
+                <w:rPr>
+                  <w:rFonts w:ascii="Cambria Math" w:hAnsi="Cambria Math" w:cstheme="minorHAnsi"/>
+                  <w:sz w:val="28"/>
+                  <w:szCs w:val="28"/>
+                </w:rPr>
+                <m:t>m</m:t>
+              </m:r>
+              <m:r>
+                <w:rPr>
+                  <w:rFonts w:ascii="Cambria Math" w:hAnsi="Cambria Math" w:cstheme="minorHAnsi"/>
+                  <w:sz w:val="28"/>
+                  <w:szCs w:val="28"/>
+                </w:rPr>
+                <m:t>-</m:t>
+              </m:r>
+              <m:sSub>
+                <m:sSubPr>
+                  <m:ctrlPr>
+                    <w:rPr>
+                      <w:rFonts w:ascii="Cambria Math" w:hAnsi="Cambria Math" w:cstheme="minorHAnsi"/>
+                      <w:i/>
+                      <w:sz w:val="28"/>
+                      <w:szCs w:val="28"/>
+                    </w:rPr>
+                  </m:ctrlPr>
+                </m:sSubPr>
+                <m:e>
+                  <m:r>
+                    <w:rPr>
+                      <w:rFonts w:ascii="Cambria Math" w:hAnsi="Cambria Math" w:cstheme="minorHAnsi"/>
+                      <w:sz w:val="28"/>
+                      <w:szCs w:val="28"/>
+                    </w:rPr>
+                    <m:t>i</m:t>
+                  </m:r>
+                </m:e>
+                <m:sub>
+                  <m:r>
+                    <w:rPr>
+                      <w:rFonts w:ascii="Cambria Math" w:hAnsi="Cambria Math" w:cstheme="minorHAnsi"/>
+                      <w:sz w:val="28"/>
+                      <w:szCs w:val="28"/>
+                    </w:rPr>
+                    <m:t>1</m:t>
+                  </m:r>
+                </m:sub>
+              </m:sSub>
+            </m:sup>
+            <m:e>
+              <m:d>
+                <m:dPr>
+                  <m:ctrlPr>
+                    <w:rPr>
+                      <w:rFonts w:ascii="Cambria Math" w:hAnsi="Cambria Math" w:cstheme="minorHAnsi"/>
+                      <w:i/>
+                      <w:sz w:val="28"/>
+                      <w:szCs w:val="28"/>
+                    </w:rPr>
+                  </m:ctrlPr>
+                </m:dPr>
+                <m:e>
+                  <m:f>
+                    <m:fPr>
+                      <m:type m:val="noBar"/>
+                      <m:ctrlPr>
+                        <w:rPr>
+                          <w:rFonts w:ascii="Cambria Math" w:hAnsi="Cambria Math" w:cstheme="minorHAnsi"/>
+                          <w:i/>
+                          <w:sz w:val="28"/>
+                          <w:szCs w:val="28"/>
+                        </w:rPr>
+                      </m:ctrlPr>
+                    </m:fPr>
+                    <m:num>
+                      <m:r>
+                        <w:rPr>
+                          <w:rFonts w:ascii="Cambria Math" w:hAnsi="Cambria Math" w:cstheme="minorHAnsi"/>
+                          <w:sz w:val="28"/>
+                          <w:szCs w:val="28"/>
+                        </w:rPr>
+                        <m:t>m</m:t>
+                      </m:r>
+                      <m:r>
+                        <w:rPr>
+                          <w:rFonts w:ascii="Cambria Math" w:hAnsi="Cambria Math" w:cstheme="minorHAnsi"/>
+                          <w:sz w:val="28"/>
+                          <w:szCs w:val="28"/>
+                          <w:highlight w:val="yellow"/>
+                        </w:rPr>
+                        <m:t>-</m:t>
+                      </m:r>
+                      <m:sSub>
+                        <m:sSubPr>
+                          <m:ctrlPr>
+                            <w:rPr>
+                              <w:rFonts w:ascii="Cambria Math" w:hAnsi="Cambria Math" w:cstheme="minorHAnsi"/>
+                              <w:i/>
+                              <w:sz w:val="28"/>
+                              <w:szCs w:val="28"/>
+                              <w:highlight w:val="yellow"/>
+                            </w:rPr>
+                          </m:ctrlPr>
+                        </m:sSubPr>
+                        <m:e>
+                          <m:r>
+                            <w:rPr>
+                              <w:rFonts w:ascii="Cambria Math" w:hAnsi="Cambria Math" w:cstheme="minorHAnsi"/>
+                              <w:sz w:val="28"/>
+                              <w:szCs w:val="28"/>
+                              <w:highlight w:val="yellow"/>
+                            </w:rPr>
+                            <m:t>i</m:t>
+                          </m:r>
+                        </m:e>
+                        <m:sub>
+                          <m:r>
+                            <w:rPr>
+                              <w:rFonts w:ascii="Cambria Math" w:hAnsi="Cambria Math" w:cstheme="minorHAnsi"/>
+                              <w:sz w:val="28"/>
+                              <w:szCs w:val="28"/>
+                              <w:highlight w:val="yellow"/>
+                            </w:rPr>
+                            <m:t>1</m:t>
+                          </m:r>
+                        </m:sub>
+                      </m:sSub>
+                    </m:num>
+                    <m:den>
+                      <m:sSub>
+                        <m:sSubPr>
+                          <m:ctrlPr>
+                            <w:rPr>
+                              <w:rFonts w:ascii="Cambria Math" w:hAnsi="Cambria Math" w:cstheme="minorHAnsi"/>
+                              <w:i/>
+                              <w:sz w:val="28"/>
+                              <w:szCs w:val="28"/>
+                            </w:rPr>
+                          </m:ctrlPr>
+                        </m:sSubPr>
+                        <m:e>
+                          <m:r>
+                            <w:rPr>
+                              <w:rFonts w:ascii="Cambria Math" w:hAnsi="Cambria Math" w:cstheme="minorHAnsi"/>
+                              <w:sz w:val="28"/>
+                              <w:szCs w:val="28"/>
+                            </w:rPr>
+                            <m:t>i</m:t>
+                          </m:r>
+                        </m:e>
+                        <m:sub>
+                          <m:r>
+                            <w:rPr>
+                              <w:rFonts w:ascii="Cambria Math" w:hAnsi="Cambria Math" w:cstheme="minorHAnsi"/>
+                              <w:sz w:val="28"/>
+                              <w:szCs w:val="28"/>
+                            </w:rPr>
+                            <m:t>2</m:t>
+                          </m:r>
+                        </m:sub>
+                      </m:sSub>
+                    </m:den>
+                  </m:f>
+                </m:e>
+              </m:d>
+            </m:e>
+          </m:nary>
+          <m:r>
+            <w:rPr>
+              <w:rFonts w:ascii="Cambria Math" w:eastAsiaTheme="minorEastAsia" w:hAnsi="Cambria Math" w:cstheme="minorHAnsi"/>
+              <w:sz w:val="28"/>
+              <w:szCs w:val="28"/>
+              <w:u w:val="single"/>
+            </w:rPr>
+            <m:t>∙</m:t>
+          </m:r>
+          <m:sSub>
+            <m:sSubPr>
+              <m:ctrlPr>
+                <w:rPr>
+                  <w:rFonts w:ascii="Cambria Math" w:eastAsiaTheme="minorEastAsia" w:hAnsi="Cambria Math" w:cstheme="minorHAnsi"/>
+                  <w:i/>
+                  <w:sz w:val="28"/>
+                  <w:szCs w:val="28"/>
+                  <w:u w:val="single"/>
+                </w:rPr>
+              </m:ctrlPr>
+            </m:sSubPr>
+            <m:e>
+              <m:r>
+                <w:rPr>
+                  <w:rFonts w:ascii="Cambria Math" w:eastAsiaTheme="minorEastAsia" w:hAnsi="Cambria Math" w:cstheme="minorHAnsi"/>
+                  <w:sz w:val="28"/>
+                  <w:szCs w:val="28"/>
+                  <w:u w:val="single"/>
+                </w:rPr>
+                <m:t>i</m:t>
+              </m:r>
+            </m:e>
+            <m:sub>
+              <m:r>
+                <w:rPr>
+                  <w:rFonts w:ascii="Cambria Math" w:eastAsiaTheme="minorEastAsia" w:hAnsi="Cambria Math" w:cstheme="minorHAnsi"/>
+                  <w:sz w:val="28"/>
+                  <w:szCs w:val="28"/>
+                  <w:u w:val="single"/>
+                </w:rPr>
+                <m:t>2</m:t>
+              </m:r>
+            </m:sub>
+          </m:sSub>
+          <m:r>
+            <w:rPr>
+              <w:rFonts w:ascii="Cambria Math" w:eastAsiaTheme="minorEastAsia" w:hAnsi="Cambria Math" w:cstheme="minorHAnsi"/>
+              <w:sz w:val="28"/>
+              <w:szCs w:val="28"/>
+              <w:u w:val="single"/>
+            </w:rPr>
+            <m:t>!∙</m:t>
+          </m:r>
+          <m:d>
+            <m:dPr>
+              <m:ctrlPr>
+                <w:rPr>
+                  <w:rFonts w:ascii="Cambria Math" w:eastAsiaTheme="minorEastAsia" w:hAnsi="Cambria Math" w:cstheme="minorHAnsi"/>
+                  <w:i/>
+                  <w:sz w:val="28"/>
+                  <w:szCs w:val="28"/>
+                  <w:u w:val="single"/>
+                </w:rPr>
+              </m:ctrlPr>
+            </m:dPr>
+            <m:e>
+              <m:r>
+                <w:rPr>
+                  <w:rFonts w:ascii="Cambria Math" w:eastAsiaTheme="minorEastAsia" w:hAnsi="Cambria Math" w:cstheme="minorHAnsi"/>
+                  <w:sz w:val="28"/>
+                  <w:szCs w:val="28"/>
+                  <w:u w:val="single"/>
+                </w:rPr>
+                <m:t>k-1</m:t>
+              </m:r>
+            </m:e>
+          </m:d>
+          <m:d>
+            <m:dPr>
+              <m:ctrlPr>
+                <w:rPr>
+                  <w:rFonts w:ascii="Cambria Math" w:eastAsiaTheme="minorEastAsia" w:hAnsi="Cambria Math" w:cstheme="minorHAnsi"/>
+                  <w:i/>
+                  <w:sz w:val="28"/>
+                  <w:szCs w:val="28"/>
+                  <w:u w:val="single"/>
+                </w:rPr>
+              </m:ctrlPr>
+            </m:dPr>
+            <m:e>
+              <m:sSub>
+                <m:sSubPr>
+                  <m:ctrlPr>
+                    <w:rPr>
+                      <w:rFonts w:ascii="Cambria Math" w:eastAsiaTheme="minorEastAsia" w:hAnsi="Cambria Math" w:cstheme="minorHAnsi"/>
+                      <w:i/>
+                      <w:sz w:val="28"/>
+                      <w:szCs w:val="28"/>
+                      <w:u w:val="single"/>
+                    </w:rPr>
+                  </m:ctrlPr>
+                </m:sSubPr>
+                <m:e>
+                  <m:r>
+                    <w:rPr>
+                      <w:rFonts w:ascii="Cambria Math" w:eastAsiaTheme="minorEastAsia" w:hAnsi="Cambria Math" w:cstheme="minorHAnsi"/>
+                      <w:sz w:val="28"/>
+                      <w:szCs w:val="28"/>
+                      <w:u w:val="single"/>
+                    </w:rPr>
+                    <m:t>1+i</m:t>
+                  </m:r>
+                </m:e>
+                <m:sub>
+                  <m:r>
+                    <w:rPr>
+                      <w:rFonts w:ascii="Cambria Math" w:eastAsiaTheme="minorEastAsia" w:hAnsi="Cambria Math" w:cstheme="minorHAnsi"/>
+                      <w:sz w:val="28"/>
+                      <w:szCs w:val="28"/>
+                      <w:u w:val="single"/>
+                    </w:rPr>
+                    <m:t>1</m:t>
+                  </m:r>
+                </m:sub>
+              </m:sSub>
+              <m:r>
+                <w:rPr>
+                  <w:rFonts w:ascii="Cambria Math" w:eastAsiaTheme="minorEastAsia" w:hAnsi="Cambria Math" w:cstheme="minorHAnsi"/>
+                  <w:sz w:val="28"/>
+                  <w:szCs w:val="28"/>
+                  <w:u w:val="single"/>
+                </w:rPr>
+                <m:t>+</m:t>
+              </m:r>
+              <m:sSub>
+                <m:sSubPr>
+                  <m:ctrlPr>
+                    <w:rPr>
+                      <w:rFonts w:ascii="Cambria Math" w:eastAsiaTheme="minorEastAsia" w:hAnsi="Cambria Math" w:cstheme="minorHAnsi"/>
+                      <w:i/>
+                      <w:sz w:val="28"/>
+                      <w:szCs w:val="28"/>
+                      <w:u w:val="single"/>
+                    </w:rPr>
+                  </m:ctrlPr>
+                </m:sSubPr>
+                <m:e>
+                  <m:r>
+                    <w:rPr>
+                      <w:rFonts w:ascii="Cambria Math" w:eastAsiaTheme="minorEastAsia" w:hAnsi="Cambria Math" w:cstheme="minorHAnsi"/>
+                      <w:sz w:val="28"/>
+                      <w:szCs w:val="28"/>
+                      <w:u w:val="single"/>
+                    </w:rPr>
+                    <m:t>i</m:t>
+                  </m:r>
+                </m:e>
+                <m:sub>
+                  <m:r>
+                    <w:rPr>
+                      <w:rFonts w:ascii="Cambria Math" w:eastAsiaTheme="minorEastAsia" w:hAnsi="Cambria Math" w:cstheme="minorHAnsi"/>
+                      <w:sz w:val="28"/>
+                      <w:szCs w:val="28"/>
+                      <w:u w:val="single"/>
+                    </w:rPr>
+                    <m:t>2</m:t>
+                  </m:r>
+                </m:sub>
+              </m:sSub>
+            </m:e>
+          </m:d>
+          <m:r>
+            <w:rPr>
+              <w:rFonts w:ascii="Cambria Math" w:eastAsiaTheme="minorEastAsia" w:hAnsi="Cambria Math" w:cstheme="minorHAnsi"/>
+              <w:sz w:val="28"/>
+              <w:szCs w:val="28"/>
+              <w:u w:val="single"/>
+            </w:rPr>
+            <m:t xml:space="preserve">∙…∙ </m:t>
+          </m:r>
+          <m:nary>
+            <m:naryPr>
+              <m:chr m:val="∑"/>
+              <m:limLoc m:val="undOvr"/>
+              <m:ctrlPr>
+                <w:rPr>
+                  <w:rFonts w:ascii="Cambria Math" w:hAnsi="Cambria Math" w:cstheme="minorHAnsi"/>
+                  <w:i/>
+                  <w:sz w:val="28"/>
+                  <w:szCs w:val="28"/>
+                </w:rPr>
+              </m:ctrlPr>
+            </m:naryPr>
+            <m:sub>
+              <m:sSub>
+                <m:sSubPr>
+                  <m:ctrlPr>
+                    <w:rPr>
+                      <w:rFonts w:ascii="Cambria Math" w:hAnsi="Cambria Math" w:cstheme="minorHAnsi"/>
+                      <w:i/>
+                      <w:sz w:val="28"/>
+                      <w:szCs w:val="28"/>
+                    </w:rPr>
+                  </m:ctrlPr>
+                </m:sSubPr>
+                <m:e>
+                  <m:r>
+                    <w:rPr>
+                      <w:rFonts w:ascii="Cambria Math" w:hAnsi="Cambria Math" w:cstheme="minorHAnsi"/>
+                      <w:sz w:val="28"/>
+                      <w:szCs w:val="28"/>
+                    </w:rPr>
+                    <m:t>i</m:t>
+                  </m:r>
+                </m:e>
+                <m:sub>
+                  <m:r>
+                    <w:rPr>
+                      <w:rFonts w:ascii="Cambria Math" w:hAnsi="Cambria Math" w:cstheme="minorHAnsi"/>
+                      <w:sz w:val="28"/>
+                      <w:szCs w:val="28"/>
+                    </w:rPr>
+                    <m:t>k</m:t>
+                  </m:r>
+                </m:sub>
+              </m:sSub>
+              <m:r>
+                <w:rPr>
+                  <w:rFonts w:ascii="Cambria Math" w:hAnsi="Cambria Math" w:cstheme="minorHAnsi"/>
+                  <w:sz w:val="28"/>
+                  <w:szCs w:val="28"/>
+                </w:rPr>
+                <m:t>=0</m:t>
+              </m:r>
+            </m:sub>
+            <m:sup>
+              <m:r>
+                <w:rPr>
+                  <w:rFonts w:ascii="Cambria Math" w:hAnsi="Cambria Math" w:cstheme="minorHAnsi"/>
+                  <w:sz w:val="28"/>
+                  <w:szCs w:val="28"/>
+                </w:rPr>
+                <m:t>m-</m:t>
+              </m:r>
+              <m:r>
+                <w:rPr>
+                  <w:rFonts w:ascii="Cambria Math" w:hAnsi="Cambria Math" w:cstheme="minorHAnsi"/>
+                  <w:sz w:val="28"/>
+                  <w:szCs w:val="28"/>
+                </w:rPr>
+                <m:t>t</m:t>
+              </m:r>
+            </m:sup>
+            <m:e>
+              <m:d>
+                <m:dPr>
+                  <m:ctrlPr>
+                    <w:rPr>
+                      <w:rFonts w:ascii="Cambria Math" w:hAnsi="Cambria Math" w:cstheme="minorHAnsi"/>
+                      <w:i/>
+                      <w:sz w:val="28"/>
+                      <w:szCs w:val="28"/>
+                    </w:rPr>
+                  </m:ctrlPr>
+                </m:dPr>
+                <m:e>
+                  <m:d>
+                    <m:dPr>
+                      <m:ctrlPr>
+                        <w:rPr>
+                          <w:rFonts w:ascii="Cambria Math" w:hAnsi="Cambria Math" w:cstheme="minorHAnsi"/>
+                          <w:i/>
+                          <w:sz w:val="28"/>
+                          <w:szCs w:val="28"/>
+                        </w:rPr>
+                      </m:ctrlPr>
+                    </m:dPr>
+                    <m:e>
+                      <m:f>
+                        <m:fPr>
+                          <m:type m:val="noBar"/>
+                          <m:ctrlPr>
+                            <w:rPr>
+                              <w:rFonts w:ascii="Cambria Math" w:hAnsi="Cambria Math" w:cstheme="minorHAnsi"/>
+                              <w:i/>
+                              <w:sz w:val="28"/>
+                              <w:szCs w:val="28"/>
+                            </w:rPr>
+                          </m:ctrlPr>
+                        </m:fPr>
+                        <m:num>
+                          <m:r>
+                            <w:rPr>
+                              <w:rFonts w:ascii="Cambria Math" w:hAnsi="Cambria Math" w:cstheme="minorHAnsi"/>
+                              <w:sz w:val="28"/>
+                              <w:szCs w:val="28"/>
+                            </w:rPr>
+                            <m:t>m-</m:t>
+                          </m:r>
+                          <m:nary>
+                            <m:naryPr>
+                              <m:chr m:val="∑"/>
+                              <m:limLoc m:val="undOvr"/>
+                              <m:ctrlPr>
+                                <w:rPr>
+                                  <w:rFonts w:ascii="Cambria Math" w:hAnsi="Cambria Math" w:cstheme="minorHAnsi"/>
+                                  <w:i/>
+                                  <w:sz w:val="28"/>
+                                  <w:szCs w:val="28"/>
+                                </w:rPr>
+                              </m:ctrlPr>
+                            </m:naryPr>
+                            <m:sub>
+                              <m:r>
+                                <w:rPr>
+                                  <w:rFonts w:ascii="Cambria Math" w:hAnsi="Cambria Math" w:cstheme="minorHAnsi"/>
+                                  <w:sz w:val="28"/>
+                                  <w:szCs w:val="28"/>
+                                </w:rPr>
+                                <m:t>j=0</m:t>
+                              </m:r>
+                            </m:sub>
+                            <m:sup>
+                              <m:r>
+                                <w:rPr>
+                                  <w:rFonts w:ascii="Cambria Math" w:hAnsi="Cambria Math" w:cstheme="minorHAnsi"/>
+                                  <w:sz w:val="28"/>
+                                  <w:szCs w:val="28"/>
+                                </w:rPr>
+                                <m:t>k-1</m:t>
+                              </m:r>
+                            </m:sup>
+                            <m:e>
+                              <m:sSub>
+                                <m:sSubPr>
+                                  <m:ctrlPr>
+                                    <w:rPr>
+                                      <w:rFonts w:ascii="Cambria Math" w:hAnsi="Cambria Math" w:cstheme="minorHAnsi"/>
+                                      <w:i/>
+                                      <w:sz w:val="28"/>
+                                      <w:szCs w:val="28"/>
+                                    </w:rPr>
+                                  </m:ctrlPr>
+                                </m:sSubPr>
+                                <m:e>
+                                  <m:r>
+                                    <w:rPr>
+                                      <w:rFonts w:ascii="Cambria Math" w:hAnsi="Cambria Math" w:cstheme="minorHAnsi"/>
+                                      <w:sz w:val="28"/>
+                                      <w:szCs w:val="28"/>
+                                    </w:rPr>
+                                    <m:t>i</m:t>
+                                  </m:r>
+                                </m:e>
+                                <m:sub>
+                                  <m:r>
+                                    <w:rPr>
+                                      <w:rFonts w:ascii="Cambria Math" w:hAnsi="Cambria Math" w:cstheme="minorHAnsi"/>
+                                      <w:sz w:val="28"/>
+                                      <w:szCs w:val="28"/>
+                                    </w:rPr>
+                                    <m:t>j</m:t>
+                                  </m:r>
+                                </m:sub>
+                              </m:sSub>
+                            </m:e>
+                          </m:nary>
+                        </m:num>
+                        <m:den>
+                          <m:sSub>
+                            <m:sSubPr>
+                              <m:ctrlPr>
+                                <w:rPr>
+                                  <w:rFonts w:ascii="Cambria Math" w:hAnsi="Cambria Math" w:cstheme="minorHAnsi"/>
+                                  <w:i/>
+                                  <w:sz w:val="28"/>
+                                  <w:szCs w:val="28"/>
+                                </w:rPr>
+                              </m:ctrlPr>
+                            </m:sSubPr>
+                            <m:e>
+                              <m:r>
+                                <w:rPr>
+                                  <w:rFonts w:ascii="Cambria Math" w:hAnsi="Cambria Math" w:cstheme="minorHAnsi"/>
+                                  <w:sz w:val="28"/>
+                                  <w:szCs w:val="28"/>
+                                </w:rPr>
+                                <m:t>i</m:t>
+                              </m:r>
+                            </m:e>
+                            <m:sub>
+                              <m:r>
+                                <w:rPr>
+                                  <w:rFonts w:ascii="Cambria Math" w:hAnsi="Cambria Math" w:cstheme="minorHAnsi"/>
+                                  <w:sz w:val="28"/>
+                                  <w:szCs w:val="28"/>
+                                </w:rPr>
+                                <m:t>k</m:t>
+                              </m:r>
+                            </m:sub>
+                          </m:sSub>
+                        </m:den>
+                      </m:f>
+                    </m:e>
+                  </m:d>
+                </m:e>
+              </m:d>
+              <m:r>
+                <w:rPr>
+                  <w:rFonts w:ascii="Cambria Math" w:hAnsi="Cambria Math" w:cstheme="minorHAnsi"/>
+                  <w:sz w:val="28"/>
+                  <w:szCs w:val="28"/>
+                </w:rPr>
+                <m:t>∙</m:t>
+              </m:r>
+              <m:sSub>
+                <m:sSubPr>
+                  <m:ctrlPr>
+                    <w:rPr>
+                      <w:rFonts w:ascii="Cambria Math" w:hAnsi="Cambria Math" w:cstheme="minorHAnsi"/>
+                      <w:i/>
+                      <w:sz w:val="28"/>
+                      <w:szCs w:val="28"/>
+                    </w:rPr>
+                  </m:ctrlPr>
+                </m:sSubPr>
+                <m:e>
+                  <m:r>
+                    <w:rPr>
+                      <w:rFonts w:ascii="Cambria Math" w:hAnsi="Cambria Math" w:cstheme="minorHAnsi"/>
+                      <w:sz w:val="28"/>
+                      <w:szCs w:val="28"/>
+                    </w:rPr>
+                    <m:t>l</m:t>
+                  </m:r>
+                </m:e>
+                <m:sub>
+                  <m:r>
+                    <w:rPr>
+                      <w:rFonts w:ascii="Cambria Math" w:hAnsi="Cambria Math" w:cstheme="minorHAnsi"/>
+                      <w:sz w:val="28"/>
+                      <w:szCs w:val="28"/>
+                    </w:rPr>
+                    <m:t>k</m:t>
+                  </m:r>
+                </m:sub>
+              </m:sSub>
+              <m:r>
+                <w:rPr>
+                  <w:rFonts w:ascii="Cambria Math" w:hAnsi="Cambria Math" w:cstheme="minorHAnsi"/>
+                  <w:sz w:val="28"/>
+                  <w:szCs w:val="28"/>
+                </w:rPr>
+                <m:t>!∙1∙m=m∙k!∙</m:t>
+              </m:r>
+              <m:d>
+                <m:dPr>
+                  <m:begChr m:val="["/>
+                  <m:endChr m:val="]"/>
+                  <m:ctrlPr>
+                    <w:rPr>
+                      <w:rFonts w:ascii="Cambria Math" w:hAnsi="Cambria Math" w:cstheme="minorHAnsi"/>
+                      <w:i/>
+                      <w:sz w:val="28"/>
+                      <w:szCs w:val="28"/>
+                    </w:rPr>
+                  </m:ctrlPr>
+                </m:dPr>
+                <m:e>
+                  <m:nary>
+                    <m:naryPr>
+                      <m:chr m:val="∑"/>
+                      <m:limLoc m:val="undOvr"/>
+                      <m:ctrlPr>
+                        <w:rPr>
+                          <w:rFonts w:ascii="Cambria Math" w:hAnsi="Cambria Math" w:cstheme="minorHAnsi"/>
+                          <w:i/>
+                          <w:sz w:val="28"/>
+                          <w:szCs w:val="28"/>
+                        </w:rPr>
+                      </m:ctrlPr>
+                    </m:naryPr>
+                    <m:sub>
+                      <m:sSub>
+                        <m:sSubPr>
+                          <m:ctrlPr>
+                            <w:rPr>
+                              <w:rFonts w:ascii="Cambria Math" w:hAnsi="Cambria Math" w:cstheme="minorHAnsi"/>
+                              <w:i/>
+                              <w:sz w:val="28"/>
+                              <w:szCs w:val="28"/>
+                            </w:rPr>
+                          </m:ctrlPr>
+                        </m:sSubPr>
+                        <m:e>
+                          <m:r>
+                            <w:rPr>
+                              <w:rFonts w:ascii="Cambria Math" w:hAnsi="Cambria Math" w:cstheme="minorHAnsi"/>
+                              <w:sz w:val="28"/>
+                              <w:szCs w:val="28"/>
+                            </w:rPr>
+                            <m:t>i</m:t>
+                          </m:r>
+                        </m:e>
+                        <m:sub>
+                          <m:r>
+                            <w:rPr>
+                              <w:rFonts w:ascii="Cambria Math" w:hAnsi="Cambria Math" w:cstheme="minorHAnsi"/>
+                              <w:sz w:val="28"/>
+                              <w:szCs w:val="28"/>
+                            </w:rPr>
+                            <m:t>1</m:t>
+                          </m:r>
+                        </m:sub>
+                      </m:sSub>
+                      <m:r>
+                        <w:rPr>
+                          <w:rFonts w:ascii="Cambria Math" w:hAnsi="Cambria Math" w:cstheme="minorHAnsi"/>
+                          <w:sz w:val="28"/>
+                          <w:szCs w:val="28"/>
+                        </w:rPr>
+                        <m:t>=0</m:t>
+                      </m:r>
+                    </m:sub>
+                    <m:sup>
+                      <m:r>
+                        <w:rPr>
+                          <w:rFonts w:ascii="Cambria Math" w:hAnsi="Cambria Math" w:cstheme="minorHAnsi"/>
+                          <w:sz w:val="28"/>
+                          <w:szCs w:val="28"/>
+                        </w:rPr>
+                        <m:t>m</m:t>
+                      </m:r>
+                    </m:sup>
+                    <m:e>
+                      <m:f>
+                        <m:fPr>
+                          <m:ctrlPr>
+                            <w:rPr>
+                              <w:rFonts w:ascii="Cambria Math" w:hAnsi="Cambria Math" w:cstheme="minorHAnsi"/>
+                              <w:i/>
+                              <w:sz w:val="28"/>
+                              <w:szCs w:val="28"/>
+                            </w:rPr>
+                          </m:ctrlPr>
+                        </m:fPr>
+                        <m:num>
+                          <m:r>
+                            <w:rPr>
+                              <w:rFonts w:ascii="Cambria Math" w:hAnsi="Cambria Math" w:cstheme="minorHAnsi"/>
+                              <w:sz w:val="28"/>
+                              <w:szCs w:val="28"/>
+                            </w:rPr>
+                            <m:t>m!</m:t>
+                          </m:r>
+                        </m:num>
+                        <m:den>
+                          <m:d>
+                            <m:dPr>
+                              <m:ctrlPr>
+                                <w:rPr>
+                                  <w:rFonts w:ascii="Cambria Math" w:hAnsi="Cambria Math" w:cstheme="minorHAnsi"/>
+                                  <w:i/>
+                                  <w:sz w:val="28"/>
+                                  <w:szCs w:val="28"/>
+                                </w:rPr>
+                              </m:ctrlPr>
+                            </m:dPr>
+                            <m:e>
+                              <m:r>
+                                <w:rPr>
+                                  <w:rFonts w:ascii="Cambria Math" w:hAnsi="Cambria Math" w:cstheme="minorHAnsi"/>
+                                  <w:sz w:val="28"/>
+                                  <w:szCs w:val="28"/>
+                                </w:rPr>
+                                <m:t>m-</m:t>
+                              </m:r>
+                              <m:sSub>
+                                <m:sSubPr>
+                                  <m:ctrlPr>
+                                    <w:rPr>
+                                      <w:rFonts w:ascii="Cambria Math" w:hAnsi="Cambria Math" w:cstheme="minorHAnsi"/>
+                                      <w:i/>
+                                      <w:sz w:val="28"/>
+                                      <w:szCs w:val="28"/>
+                                    </w:rPr>
+                                  </m:ctrlPr>
+                                </m:sSubPr>
+                                <m:e>
+                                  <m:r>
+                                    <w:rPr>
+                                      <w:rFonts w:ascii="Cambria Math" w:hAnsi="Cambria Math" w:cstheme="minorHAnsi"/>
+                                      <w:sz w:val="28"/>
+                                      <w:szCs w:val="28"/>
+                                    </w:rPr>
+                                    <m:t>i</m:t>
+                                  </m:r>
+                                </m:e>
+                                <m:sub>
+                                  <m:r>
+                                    <w:rPr>
+                                      <w:rFonts w:ascii="Cambria Math" w:hAnsi="Cambria Math" w:cstheme="minorHAnsi"/>
+                                      <w:sz w:val="28"/>
+                                      <w:szCs w:val="28"/>
+                                    </w:rPr>
+                                    <m:t>1</m:t>
+                                  </m:r>
+                                </m:sub>
+                              </m:sSub>
+                            </m:e>
+                          </m:d>
+                          <m:r>
+                            <w:rPr>
+                              <w:rFonts w:ascii="Cambria Math" w:hAnsi="Cambria Math" w:cstheme="minorHAnsi"/>
+                              <w:sz w:val="28"/>
+                              <w:szCs w:val="28"/>
+                            </w:rPr>
+                            <m:t>!</m:t>
+                          </m:r>
+                        </m:den>
+                      </m:f>
+                    </m:e>
+                  </m:nary>
+                  <m:r>
+                    <w:rPr>
+                      <w:rFonts w:ascii="Cambria Math" w:hAnsi="Cambria Math" w:cstheme="minorHAnsi"/>
+                      <w:sz w:val="28"/>
+                      <w:szCs w:val="28"/>
+                      <w:u w:val="single"/>
+                    </w:rPr>
+                    <m:t>∙</m:t>
+                  </m:r>
+                  <m:d>
+                    <m:dPr>
+                      <m:ctrlPr>
+                        <w:rPr>
+                          <w:rFonts w:ascii="Cambria Math" w:hAnsi="Cambria Math" w:cstheme="minorHAnsi"/>
+                          <w:i/>
+                          <w:sz w:val="28"/>
+                          <w:szCs w:val="28"/>
+                          <w:u w:val="single"/>
+                        </w:rPr>
+                      </m:ctrlPr>
+                    </m:dPr>
+                    <m:e>
+                      <m:sSub>
+                        <m:sSubPr>
+                          <m:ctrlPr>
+                            <w:rPr>
+                              <w:rFonts w:ascii="Cambria Math" w:hAnsi="Cambria Math" w:cstheme="minorHAnsi"/>
+                              <w:i/>
+                              <w:sz w:val="28"/>
+                              <w:szCs w:val="28"/>
+                              <w:u w:val="single"/>
+                            </w:rPr>
+                          </m:ctrlPr>
+                        </m:sSubPr>
+                        <m:e>
+                          <m:r>
+                            <w:rPr>
+                              <w:rFonts w:ascii="Cambria Math" w:hAnsi="Cambria Math" w:cstheme="minorHAnsi"/>
+                              <w:sz w:val="28"/>
+                              <w:szCs w:val="28"/>
+                              <w:u w:val="single"/>
+                            </w:rPr>
+                            <m:t>i</m:t>
+                          </m:r>
+                        </m:e>
+                        <m:sub>
+                          <m:r>
+                            <w:rPr>
+                              <w:rFonts w:ascii="Cambria Math" w:hAnsi="Cambria Math" w:cstheme="minorHAnsi"/>
+                              <w:sz w:val="28"/>
+                              <w:szCs w:val="28"/>
+                              <w:u w:val="single"/>
+                            </w:rPr>
+                            <m:t>1</m:t>
+                          </m:r>
+                        </m:sub>
+                      </m:sSub>
+                      <m:r>
+                        <w:rPr>
+                          <w:rFonts w:ascii="Cambria Math" w:hAnsi="Cambria Math" w:cstheme="minorHAnsi"/>
+                          <w:sz w:val="28"/>
+                          <w:szCs w:val="28"/>
+                          <w:u w:val="single"/>
+                        </w:rPr>
+                        <m:t>+1</m:t>
+                      </m:r>
+                    </m:e>
+                  </m:d>
+                  <m:r>
+                    <w:rPr>
+                      <w:rFonts w:ascii="Cambria Math" w:hAnsi="Cambria Math" w:cstheme="minorHAnsi"/>
+                      <w:sz w:val="28"/>
+                      <w:szCs w:val="28"/>
+                      <w:u w:val="single"/>
+                    </w:rPr>
+                    <m:t>∙∙</m:t>
+                  </m:r>
+                  <m:nary>
+                    <m:naryPr>
+                      <m:chr m:val="∑"/>
+                      <m:limLoc m:val="undOvr"/>
+                      <m:ctrlPr>
+                        <w:rPr>
+                          <w:rFonts w:ascii="Cambria Math" w:hAnsi="Cambria Math" w:cstheme="minorHAnsi"/>
+                          <w:i/>
+                          <w:sz w:val="28"/>
+                          <w:szCs w:val="28"/>
+                        </w:rPr>
+                      </m:ctrlPr>
+                    </m:naryPr>
+                    <m:sub>
+                      <m:sSub>
+                        <m:sSubPr>
+                          <m:ctrlPr>
+                            <w:rPr>
+                              <w:rFonts w:ascii="Cambria Math" w:hAnsi="Cambria Math" w:cstheme="minorHAnsi"/>
+                              <w:i/>
+                              <w:sz w:val="28"/>
+                              <w:szCs w:val="28"/>
+                            </w:rPr>
+                          </m:ctrlPr>
+                        </m:sSubPr>
+                        <m:e>
+                          <m:r>
+                            <w:rPr>
+                              <w:rFonts w:ascii="Cambria Math" w:hAnsi="Cambria Math" w:cstheme="minorHAnsi"/>
+                              <w:sz w:val="28"/>
+                              <w:szCs w:val="28"/>
+                            </w:rPr>
+                            <m:t>i</m:t>
+                          </m:r>
+                        </m:e>
+                        <m:sub>
+                          <m:r>
+                            <w:rPr>
+                              <w:rFonts w:ascii="Cambria Math" w:hAnsi="Cambria Math" w:cstheme="minorHAnsi"/>
+                              <w:sz w:val="28"/>
+                              <w:szCs w:val="28"/>
+                            </w:rPr>
+                            <m:t>2</m:t>
+                          </m:r>
+                        </m:sub>
+                      </m:sSub>
+                      <m:r>
+                        <w:rPr>
+                          <w:rFonts w:ascii="Cambria Math" w:hAnsi="Cambria Math" w:cstheme="minorHAnsi"/>
+                          <w:sz w:val="28"/>
+                          <w:szCs w:val="28"/>
+                        </w:rPr>
+                        <m:t>=0</m:t>
+                      </m:r>
+                    </m:sub>
+                    <m:sup>
+                      <m:r>
+                        <w:rPr>
+                          <w:rFonts w:ascii="Cambria Math" w:hAnsi="Cambria Math" w:cstheme="minorHAnsi"/>
+                          <w:sz w:val="28"/>
+                          <w:szCs w:val="28"/>
+                        </w:rPr>
+                        <m:t>m-</m:t>
+                      </m:r>
+                      <m:sSub>
+                        <m:sSubPr>
+                          <m:ctrlPr>
+                            <w:rPr>
+                              <w:rFonts w:ascii="Cambria Math" w:hAnsi="Cambria Math" w:cstheme="minorHAnsi"/>
+                              <w:i/>
+                              <w:sz w:val="28"/>
+                              <w:szCs w:val="28"/>
+                            </w:rPr>
+                          </m:ctrlPr>
+                        </m:sSubPr>
+                        <m:e>
+                          <m:r>
+                            <w:rPr>
+                              <w:rFonts w:ascii="Cambria Math" w:hAnsi="Cambria Math" w:cstheme="minorHAnsi"/>
+                              <w:sz w:val="28"/>
+                              <w:szCs w:val="28"/>
+                            </w:rPr>
+                            <m:t>i</m:t>
+                          </m:r>
+                        </m:e>
+                        <m:sub>
+                          <m:r>
+                            <w:rPr>
+                              <w:rFonts w:ascii="Cambria Math" w:hAnsi="Cambria Math" w:cstheme="minorHAnsi"/>
+                              <w:sz w:val="28"/>
+                              <w:szCs w:val="28"/>
+                            </w:rPr>
+                            <m:t>1</m:t>
+                          </m:r>
+                        </m:sub>
+                      </m:sSub>
+                    </m:sup>
+                    <m:e>
+                      <m:f>
+                        <m:fPr>
+                          <m:ctrlPr>
+                            <w:rPr>
+                              <w:rFonts w:ascii="Cambria Math" w:hAnsi="Cambria Math" w:cstheme="minorHAnsi"/>
+                              <w:i/>
+                              <w:sz w:val="28"/>
+                              <w:szCs w:val="28"/>
+                            </w:rPr>
+                          </m:ctrlPr>
+                        </m:fPr>
+                        <m:num>
+                          <m:d>
+                            <m:dPr>
+                              <m:ctrlPr>
+                                <w:rPr>
+                                  <w:rFonts w:ascii="Cambria Math" w:hAnsi="Cambria Math" w:cstheme="minorHAnsi"/>
+                                  <w:i/>
+                                  <w:sz w:val="28"/>
+                                  <w:szCs w:val="28"/>
+                                </w:rPr>
+                              </m:ctrlPr>
+                            </m:dPr>
+                            <m:e>
+                              <m:r>
+                                <w:rPr>
+                                  <w:rFonts w:ascii="Cambria Math" w:hAnsi="Cambria Math" w:cstheme="minorHAnsi"/>
+                                  <w:sz w:val="28"/>
+                                  <w:szCs w:val="28"/>
+                                </w:rPr>
+                                <m:t>m-</m:t>
+                              </m:r>
+                              <m:sSub>
+                                <m:sSubPr>
+                                  <m:ctrlPr>
+                                    <w:rPr>
+                                      <w:rFonts w:ascii="Cambria Math" w:hAnsi="Cambria Math" w:cstheme="minorHAnsi"/>
+                                      <w:i/>
+                                      <w:sz w:val="28"/>
+                                      <w:szCs w:val="28"/>
+                                    </w:rPr>
+                                  </m:ctrlPr>
+                                </m:sSubPr>
+                                <m:e>
+                                  <m:r>
+                                    <w:rPr>
+                                      <w:rFonts w:ascii="Cambria Math" w:hAnsi="Cambria Math" w:cstheme="minorHAnsi"/>
+                                      <w:sz w:val="28"/>
+                                      <w:szCs w:val="28"/>
+                                    </w:rPr>
+                                    <m:t>i</m:t>
+                                  </m:r>
+                                </m:e>
+                                <m:sub>
+                                  <m:r>
+                                    <w:rPr>
+                                      <w:rFonts w:ascii="Cambria Math" w:hAnsi="Cambria Math" w:cstheme="minorHAnsi"/>
+                                      <w:sz w:val="28"/>
+                                      <w:szCs w:val="28"/>
+                                    </w:rPr>
+                                    <m:t>1</m:t>
+                                  </m:r>
+                                </m:sub>
+                              </m:sSub>
+                            </m:e>
+                          </m:d>
+                          <m:r>
+                            <w:rPr>
+                              <w:rFonts w:ascii="Cambria Math" w:hAnsi="Cambria Math" w:cstheme="minorHAnsi"/>
+                              <w:sz w:val="28"/>
+                              <w:szCs w:val="28"/>
+                            </w:rPr>
+                            <m:t>!</m:t>
+                          </m:r>
+                        </m:num>
+                        <m:den>
+                          <m:d>
+                            <m:dPr>
+                              <m:ctrlPr>
+                                <w:rPr>
+                                  <w:rFonts w:ascii="Cambria Math" w:hAnsi="Cambria Math" w:cstheme="minorHAnsi"/>
+                                  <w:i/>
+                                  <w:sz w:val="28"/>
+                                  <w:szCs w:val="28"/>
+                                </w:rPr>
+                              </m:ctrlPr>
+                            </m:dPr>
+                            <m:e>
+                              <m:r>
+                                <w:rPr>
+                                  <w:rFonts w:ascii="Cambria Math" w:hAnsi="Cambria Math" w:cstheme="minorHAnsi"/>
+                                  <w:sz w:val="28"/>
+                                  <w:szCs w:val="28"/>
+                                </w:rPr>
+                                <m:t>m-</m:t>
+                              </m:r>
+                              <m:sSub>
+                                <m:sSubPr>
+                                  <m:ctrlPr>
+                                    <w:rPr>
+                                      <w:rFonts w:ascii="Cambria Math" w:hAnsi="Cambria Math" w:cstheme="minorHAnsi"/>
+                                      <w:i/>
+                                      <w:sz w:val="28"/>
+                                      <w:szCs w:val="28"/>
+                                    </w:rPr>
+                                  </m:ctrlPr>
+                                </m:sSubPr>
+                                <m:e>
+                                  <m:r>
+                                    <w:rPr>
+                                      <w:rFonts w:ascii="Cambria Math" w:hAnsi="Cambria Math" w:cstheme="minorHAnsi"/>
+                                      <w:sz w:val="28"/>
+                                      <w:szCs w:val="28"/>
+                                    </w:rPr>
+                                    <m:t>i</m:t>
+                                  </m:r>
+                                </m:e>
+                                <m:sub>
+                                  <m:r>
+                                    <w:rPr>
+                                      <w:rFonts w:ascii="Cambria Math" w:hAnsi="Cambria Math" w:cstheme="minorHAnsi"/>
+                                      <w:sz w:val="28"/>
+                                      <w:szCs w:val="28"/>
+                                    </w:rPr>
+                                    <m:t>1</m:t>
+                                  </m:r>
+                                </m:sub>
+                              </m:sSub>
+                              <m:r>
+                                <w:rPr>
+                                  <w:rFonts w:ascii="Cambria Math" w:hAnsi="Cambria Math" w:cstheme="minorHAnsi"/>
+                                  <w:sz w:val="28"/>
+                                  <w:szCs w:val="28"/>
+                                </w:rPr>
+                                <m:t>-</m:t>
+                              </m:r>
+                              <m:sSub>
+                                <m:sSubPr>
+                                  <m:ctrlPr>
+                                    <w:rPr>
+                                      <w:rFonts w:ascii="Cambria Math" w:hAnsi="Cambria Math" w:cstheme="minorHAnsi"/>
+                                      <w:i/>
+                                      <w:sz w:val="28"/>
+                                      <w:szCs w:val="28"/>
+                                    </w:rPr>
+                                  </m:ctrlPr>
+                                </m:sSubPr>
+                                <m:e>
+                                  <m:r>
+                                    <w:rPr>
+                                      <w:rFonts w:ascii="Cambria Math" w:hAnsi="Cambria Math" w:cstheme="minorHAnsi"/>
+                                      <w:sz w:val="28"/>
+                                      <w:szCs w:val="28"/>
+                                    </w:rPr>
+                                    <m:t>i</m:t>
+                                  </m:r>
+                                </m:e>
+                                <m:sub>
+                                  <m:r>
+                                    <w:rPr>
+                                      <w:rFonts w:ascii="Cambria Math" w:hAnsi="Cambria Math" w:cstheme="minorHAnsi"/>
+                                      <w:sz w:val="28"/>
+                                      <w:szCs w:val="28"/>
+                                    </w:rPr>
+                                    <m:t>2</m:t>
+                                  </m:r>
+                                </m:sub>
+                              </m:sSub>
+                            </m:e>
+                          </m:d>
+                          <m:r>
+                            <w:rPr>
+                              <w:rFonts w:ascii="Cambria Math" w:hAnsi="Cambria Math" w:cstheme="minorHAnsi"/>
+                              <w:sz w:val="28"/>
+                              <w:szCs w:val="28"/>
+                            </w:rPr>
+                            <m:t>!</m:t>
+                          </m:r>
+                        </m:den>
+                      </m:f>
+                    </m:e>
+                  </m:nary>
+                  <m:r>
+                    <w:rPr>
+                      <w:rFonts w:ascii="Cambria Math" w:eastAsiaTheme="minorEastAsia" w:hAnsi="Cambria Math" w:cstheme="minorHAnsi"/>
+                      <w:sz w:val="28"/>
+                      <w:szCs w:val="28"/>
+                      <w:u w:val="single"/>
+                    </w:rPr>
+                    <m:t>∙</m:t>
+                  </m:r>
+                  <m:sSub>
+                    <m:sSubPr>
+                      <m:ctrlPr>
+                        <w:rPr>
+                          <w:rFonts w:ascii="Cambria Math" w:eastAsiaTheme="minorEastAsia" w:hAnsi="Cambria Math" w:cstheme="minorHAnsi"/>
+                          <w:i/>
+                          <w:sz w:val="28"/>
+                          <w:szCs w:val="28"/>
+                          <w:u w:val="single"/>
+                        </w:rPr>
+                      </m:ctrlPr>
+                    </m:sSubPr>
+                    <m:e>
+                      <m:r>
+                        <w:rPr>
+                          <w:rFonts w:ascii="Cambria Math" w:eastAsiaTheme="minorEastAsia" w:hAnsi="Cambria Math" w:cstheme="minorHAnsi"/>
+                          <w:sz w:val="28"/>
+                          <w:szCs w:val="28"/>
+                          <w:u w:val="single"/>
+                        </w:rPr>
+                        <m:t>i</m:t>
+                      </m:r>
+                    </m:e>
+                    <m:sub>
+                      <m:r>
+                        <w:rPr>
+                          <w:rFonts w:ascii="Cambria Math" w:eastAsiaTheme="minorEastAsia" w:hAnsi="Cambria Math" w:cstheme="minorHAnsi"/>
+                          <w:sz w:val="28"/>
+                          <w:szCs w:val="28"/>
+                          <w:u w:val="single"/>
+                        </w:rPr>
+                        <m:t>2</m:t>
+                      </m:r>
+                    </m:sub>
+                  </m:sSub>
+                  <m:r>
+                    <w:rPr>
+                      <w:rFonts w:ascii="Cambria Math" w:eastAsiaTheme="minorEastAsia" w:hAnsi="Cambria Math" w:cstheme="minorHAnsi"/>
+                      <w:sz w:val="28"/>
+                      <w:szCs w:val="28"/>
+                      <w:u w:val="single"/>
+                    </w:rPr>
+                    <m:t>!∙</m:t>
+                  </m:r>
+                  <m:d>
+                    <m:dPr>
+                      <m:ctrlPr>
+                        <w:rPr>
+                          <w:rFonts w:ascii="Cambria Math" w:eastAsiaTheme="minorEastAsia" w:hAnsi="Cambria Math" w:cstheme="minorHAnsi"/>
+                          <w:i/>
+                          <w:sz w:val="28"/>
+                          <w:szCs w:val="28"/>
+                          <w:u w:val="single"/>
+                        </w:rPr>
+                      </m:ctrlPr>
+                    </m:dPr>
+                    <m:e>
+                      <m:sSub>
+                        <m:sSubPr>
+                          <m:ctrlPr>
+                            <w:rPr>
+                              <w:rFonts w:ascii="Cambria Math" w:eastAsiaTheme="minorEastAsia" w:hAnsi="Cambria Math" w:cstheme="minorHAnsi"/>
+                              <w:i/>
+                              <w:sz w:val="28"/>
+                              <w:szCs w:val="28"/>
+                              <w:u w:val="single"/>
+                            </w:rPr>
+                          </m:ctrlPr>
+                        </m:sSubPr>
+                        <m:e>
+                          <m:r>
+                            <w:rPr>
+                              <w:rFonts w:ascii="Cambria Math" w:eastAsiaTheme="minorEastAsia" w:hAnsi="Cambria Math" w:cstheme="minorHAnsi"/>
+                              <w:sz w:val="28"/>
+                              <w:szCs w:val="28"/>
+                              <w:u w:val="single"/>
+                            </w:rPr>
+                            <m:t>1+i</m:t>
+                          </m:r>
+                        </m:e>
+                        <m:sub>
+                          <m:r>
+                            <w:rPr>
+                              <w:rFonts w:ascii="Cambria Math" w:eastAsiaTheme="minorEastAsia" w:hAnsi="Cambria Math" w:cstheme="minorHAnsi"/>
+                              <w:sz w:val="28"/>
+                              <w:szCs w:val="28"/>
+                              <w:u w:val="single"/>
+                            </w:rPr>
+                            <m:t>1</m:t>
+                          </m:r>
+                        </m:sub>
+                      </m:sSub>
+                      <m:r>
+                        <w:rPr>
+                          <w:rFonts w:ascii="Cambria Math" w:eastAsiaTheme="minorEastAsia" w:hAnsi="Cambria Math" w:cstheme="minorHAnsi"/>
+                          <w:sz w:val="28"/>
+                          <w:szCs w:val="28"/>
+                          <w:u w:val="single"/>
+                        </w:rPr>
+                        <m:t>+</m:t>
+                      </m:r>
+                      <m:sSub>
+                        <m:sSubPr>
+                          <m:ctrlPr>
+                            <w:rPr>
+                              <w:rFonts w:ascii="Cambria Math" w:eastAsiaTheme="minorEastAsia" w:hAnsi="Cambria Math" w:cstheme="minorHAnsi"/>
+                              <w:i/>
+                              <w:sz w:val="28"/>
+                              <w:szCs w:val="28"/>
+                              <w:u w:val="single"/>
+                            </w:rPr>
+                          </m:ctrlPr>
+                        </m:sSubPr>
+                        <m:e>
+                          <m:r>
+                            <w:rPr>
+                              <w:rFonts w:ascii="Cambria Math" w:eastAsiaTheme="minorEastAsia" w:hAnsi="Cambria Math" w:cstheme="minorHAnsi"/>
+                              <w:sz w:val="28"/>
+                              <w:szCs w:val="28"/>
+                              <w:u w:val="single"/>
+                            </w:rPr>
+                            <m:t>i</m:t>
+                          </m:r>
+                        </m:e>
+                        <m:sub>
+                          <m:r>
+                            <w:rPr>
+                              <w:rFonts w:ascii="Cambria Math" w:eastAsiaTheme="minorEastAsia" w:hAnsi="Cambria Math" w:cstheme="minorHAnsi"/>
+                              <w:sz w:val="28"/>
+                              <w:szCs w:val="28"/>
+                              <w:u w:val="single"/>
+                            </w:rPr>
+                            <m:t>2</m:t>
+                          </m:r>
+                        </m:sub>
+                      </m:sSub>
+                    </m:e>
+                  </m:d>
+                  <m:r>
+                    <w:rPr>
+                      <w:rFonts w:ascii="Cambria Math" w:eastAsiaTheme="minorEastAsia" w:hAnsi="Cambria Math" w:cstheme="minorHAnsi"/>
+                      <w:sz w:val="28"/>
+                      <w:szCs w:val="28"/>
+                      <w:u w:val="single"/>
+                    </w:rPr>
+                    <m:t>∙…∙</m:t>
+                  </m:r>
+                  <m:nary>
+                    <m:naryPr>
+                      <m:chr m:val="∑"/>
+                      <m:limLoc m:val="undOvr"/>
+                      <m:ctrlPr>
+                        <w:rPr>
+                          <w:rFonts w:ascii="Cambria Math" w:hAnsi="Cambria Math" w:cstheme="minorHAnsi"/>
+                          <w:i/>
+                          <w:sz w:val="28"/>
+                          <w:szCs w:val="28"/>
+                        </w:rPr>
+                      </m:ctrlPr>
+                    </m:naryPr>
+                    <m:sub>
+                      <m:sSub>
+                        <m:sSubPr>
+                          <m:ctrlPr>
+                            <w:rPr>
+                              <w:rFonts w:ascii="Cambria Math" w:hAnsi="Cambria Math" w:cstheme="minorHAnsi"/>
+                              <w:i/>
+                              <w:sz w:val="28"/>
+                              <w:szCs w:val="28"/>
+                            </w:rPr>
+                          </m:ctrlPr>
+                        </m:sSubPr>
+                        <m:e>
+                          <m:r>
+                            <w:rPr>
+                              <w:rFonts w:ascii="Cambria Math" w:hAnsi="Cambria Math" w:cstheme="minorHAnsi"/>
+                              <w:sz w:val="28"/>
+                              <w:szCs w:val="28"/>
+                            </w:rPr>
+                            <m:t>i</m:t>
+                          </m:r>
+                        </m:e>
+                        <m:sub>
+                          <m:r>
+                            <w:rPr>
+                              <w:rFonts w:ascii="Cambria Math" w:hAnsi="Cambria Math" w:cstheme="minorHAnsi"/>
+                              <w:sz w:val="28"/>
+                              <w:szCs w:val="28"/>
+                            </w:rPr>
+                            <m:t>1</m:t>
+                          </m:r>
+                        </m:sub>
+                      </m:sSub>
+                      <m:r>
+                        <w:rPr>
+                          <w:rFonts w:ascii="Cambria Math" w:hAnsi="Cambria Math" w:cstheme="minorHAnsi"/>
+                          <w:sz w:val="28"/>
+                          <w:szCs w:val="28"/>
+                        </w:rPr>
+                        <m:t>=0</m:t>
+                      </m:r>
+                    </m:sub>
+                    <m:sup>
+                      <m:r>
+                        <w:rPr>
+                          <w:rFonts w:ascii="Cambria Math" w:hAnsi="Cambria Math" w:cstheme="minorHAnsi"/>
+                          <w:sz w:val="28"/>
+                          <w:szCs w:val="28"/>
+                        </w:rPr>
+                        <m:t>m</m:t>
+                      </m:r>
+                      <m:r>
+                        <w:rPr>
+                          <w:rFonts w:ascii="Cambria Math" w:hAnsi="Cambria Math" w:cstheme="minorHAnsi"/>
+                          <w:sz w:val="28"/>
+                          <w:szCs w:val="28"/>
+                        </w:rPr>
+                        <m:t>-t</m:t>
+                      </m:r>
+                    </m:sup>
+                    <m:e>
+                      <m:f>
+                        <m:fPr>
+                          <m:ctrlPr>
+                            <w:rPr>
+                              <w:rFonts w:ascii="Cambria Math" w:hAnsi="Cambria Math" w:cstheme="minorHAnsi"/>
+                              <w:i/>
+                              <w:sz w:val="28"/>
+                              <w:szCs w:val="28"/>
+                            </w:rPr>
+                          </m:ctrlPr>
+                        </m:fPr>
+                        <m:num>
+                          <m:r>
+                            <w:rPr>
+                              <w:rFonts w:ascii="Cambria Math" w:hAnsi="Cambria Math" w:cstheme="minorHAnsi"/>
+                              <w:sz w:val="28"/>
+                              <w:szCs w:val="28"/>
+                            </w:rPr>
+                            <m:t>(m-t)</m:t>
+                          </m:r>
+                          <m:r>
+                            <w:rPr>
+                              <w:rFonts w:ascii="Cambria Math" w:hAnsi="Cambria Math" w:cstheme="minorHAnsi"/>
+                              <w:sz w:val="28"/>
+                              <w:szCs w:val="28"/>
+                            </w:rPr>
+                            <m:t>!</m:t>
+                          </m:r>
+                        </m:num>
+                        <m:den>
+                          <m:d>
+                            <m:dPr>
+                              <m:ctrlPr>
+                                <w:rPr>
+                                  <w:rFonts w:ascii="Cambria Math" w:hAnsi="Cambria Math" w:cstheme="minorHAnsi"/>
+                                  <w:i/>
+                                  <w:sz w:val="28"/>
+                                  <w:szCs w:val="28"/>
+                                </w:rPr>
+                              </m:ctrlPr>
+                            </m:dPr>
+                            <m:e>
+                              <m:r>
+                                <w:rPr>
+                                  <w:rFonts w:ascii="Cambria Math" w:hAnsi="Cambria Math" w:cstheme="minorHAnsi"/>
+                                  <w:sz w:val="28"/>
+                                  <w:szCs w:val="28"/>
+                                </w:rPr>
+                                <m:t>m-</m:t>
+                              </m:r>
+                              <m:r>
+                                <w:rPr>
+                                  <w:rFonts w:ascii="Cambria Math" w:hAnsi="Cambria Math" w:cstheme="minorHAnsi"/>
+                                  <w:sz w:val="28"/>
+                                  <w:szCs w:val="28"/>
+                                </w:rPr>
+                                <m:t>t-</m:t>
+                              </m:r>
+                              <m:sSub>
+                                <m:sSubPr>
+                                  <m:ctrlPr>
+                                    <w:rPr>
+                                      <w:rFonts w:ascii="Cambria Math" w:hAnsi="Cambria Math" w:cstheme="minorHAnsi"/>
+                                      <w:i/>
+                                      <w:sz w:val="28"/>
+                                      <w:szCs w:val="28"/>
+                                    </w:rPr>
+                                  </m:ctrlPr>
+                                </m:sSubPr>
+                                <m:e>
+                                  <m:r>
+                                    <w:rPr>
+                                      <w:rFonts w:ascii="Cambria Math" w:hAnsi="Cambria Math" w:cstheme="minorHAnsi"/>
+                                      <w:sz w:val="28"/>
+                                      <w:szCs w:val="28"/>
+                                    </w:rPr>
+                                    <m:t>i</m:t>
+                                  </m:r>
+                                </m:e>
+                                <m:sub>
+                                  <m:r>
+                                    <w:rPr>
+                                      <w:rFonts w:ascii="Cambria Math" w:hAnsi="Cambria Math" w:cstheme="minorHAnsi"/>
+                                      <w:sz w:val="28"/>
+                                      <w:szCs w:val="28"/>
+                                    </w:rPr>
+                                    <m:t>k</m:t>
+                                  </m:r>
+                                </m:sub>
+                              </m:sSub>
+                            </m:e>
+                          </m:d>
+                          <m:r>
+                            <w:rPr>
+                              <w:rFonts w:ascii="Cambria Math" w:hAnsi="Cambria Math" w:cstheme="minorHAnsi"/>
+                              <w:sz w:val="28"/>
+                              <w:szCs w:val="28"/>
+                            </w:rPr>
+                            <m:t>!</m:t>
+                          </m:r>
+                        </m:den>
+                      </m:f>
+                    </m:e>
+                  </m:nary>
+                </m:e>
+              </m:d>
+              <m:r>
+                <w:rPr>
+                  <w:rFonts w:ascii="Cambria Math" w:hAnsi="Cambria Math" w:cstheme="minorHAnsi"/>
+                  <w:sz w:val="28"/>
+                  <w:szCs w:val="28"/>
+                </w:rPr>
+                <m:t xml:space="preserve"> </m:t>
+              </m:r>
+            </m:e>
+          </m:nary>
+        </m:oMath>
+      </m:oMathPara>
     </w:p>
     <w:p>
       <w:pPr>
         <w:bidi/>
         <w:rPr>
-          <w:rFonts w:cstheme="minorHAnsi"/>
-          <w:sz w:val="24"/>
-          <w:szCs w:val="24"/>
-          <w:rtl/>
-        </w:rPr>
-      </w:pPr>
-      <w:r>
-        <w:rPr>
-          <w:rFonts w:cstheme="minorHAnsi" w:hint="cs"/>
-          <w:sz w:val="24"/>
-          <w:szCs w:val="24"/>
-          <w:highlight w:val="lightGray"/>
-          <w:u w:val="single"/>
-          <w:rtl/>
-        </w:rPr>
-        <w:t>תשובה:</w:t>
-      </w:r>
-      <w:r>
-        <w:rPr>
-          <w:rFonts w:cstheme="minorHAnsi" w:hint="cs"/>
+          <w:rFonts w:eastAsiaTheme="minorEastAsia" w:cstheme="minorHAnsi" w:hint="cs"/>
           <w:sz w:val="28"/>
           <w:szCs w:val="28"/>
-          <w:rtl/>
-        </w:rPr>
-        <w:t xml:space="preserve"> </w:t>
-      </w:r>
+          <w:u w:val="single"/>
+        </w:rPr>
+      </w:pPr>
+    </w:p>
+    <w:p>
+      <w:pPr>
+        <w:bidi/>
+        <w:rPr>
+          <w:rFonts w:cstheme="minorHAnsi" w:hint="cs"/>
+          <w:sz w:val="28"/>
+          <w:szCs w:val="28"/>
+          <w:u w:val="single"/>
+          <w:rtl/>
+        </w:rPr>
+      </w:pPr>
+    </w:p>
+    <w:p>
+      <w:pPr>
+        <w:bidi/>
+        <w:rPr>
+          <w:rFonts w:cstheme="minorHAnsi"/>
+          <w:sz w:val="28"/>
+          <w:szCs w:val="28"/>
+          <w:u w:val="single"/>
+          <w:rtl/>
+        </w:rPr>
+      </w:pPr>
     </w:p>
     <w:p>
       <w:pPr>
@@ -1250,7 +3814,6 @@
               <w:rPr>
                 <w:rFonts w:cstheme="minorHAnsi"/>
               </w:rPr>
-              <w:lastRenderedPageBreak/>
               <w:t>~</w:t>
             </w:r>
             <w:r>
@@ -2012,25 +4575,116 @@
     </w:p>
     <w:p>
       <w:pPr>
-        <w:bidi/>
-        <w:rPr>
-          <w:rFonts w:cstheme="minorHAnsi"/>
-          <w:sz w:val="24"/>
-          <w:szCs w:val="24"/>
-          <w:rtl/>
-        </w:rPr>
-      </w:pPr>
-    </w:p>
-    <w:p>
-      <w:pPr>
-        <w:bidi/>
-        <w:rPr>
-          <w:rFonts w:cstheme="minorHAnsi"/>
-          <w:sz w:val="24"/>
-          <w:szCs w:val="24"/>
-          <w:rtl/>
-        </w:rPr>
-      </w:pPr>
+        <w:pStyle w:val="a4"/>
+        <w:numPr>
+          <w:ilvl w:val="0"/>
+          <w:numId w:val="11"/>
+        </w:numPr>
+        <w:rPr>
+          <w:rFonts w:cstheme="minorHAnsi"/>
+          <w:sz w:val="24"/>
+          <w:szCs w:val="24"/>
+          <w:rtl/>
+        </w:rPr>
+      </w:pPr>
+      <w:r>
+        <w:rPr>
+          <w:rFonts w:cstheme="minorHAnsi" w:hint="cs"/>
+          <w:sz w:val="24"/>
+          <w:szCs w:val="24"/>
+          <w:u w:val="single"/>
+          <w:rtl/>
+        </w:rPr>
+        <w:t>הערה:</w:t>
+      </w:r>
+      <w:r>
+        <w:rPr>
+          <w:rFonts w:cstheme="minorHAnsi" w:hint="cs"/>
+          <w:sz w:val="24"/>
+          <w:szCs w:val="24"/>
+          <w:rtl/>
+        </w:rPr>
+        <w:t xml:space="preserve"> כאשר נכתב ביטוי מהצורה "</w:t>
+      </w:r>
+      <w:proofErr w:type="spellStart"/>
+      <w:r>
+        <w:rPr>
+          <w:rFonts w:cstheme="minorHAnsi"/>
+          <w:sz w:val="24"/>
+          <w:szCs w:val="24"/>
+        </w:rPr>
+        <w:t>e+x</w:t>
+      </w:r>
+      <w:proofErr w:type="spellEnd"/>
+      <w:r>
+        <w:rPr>
+          <w:rFonts w:cstheme="minorHAnsi" w:hint="cs"/>
+          <w:sz w:val="24"/>
+          <w:szCs w:val="24"/>
+          <w:rtl/>
+        </w:rPr>
+        <w:t>"</w:t>
+      </w:r>
+      <w:r>
+        <w:rPr>
+          <w:rFonts w:cstheme="minorHAnsi"/>
+          <w:sz w:val="24"/>
+          <w:szCs w:val="24"/>
+        </w:rPr>
+        <w:t xml:space="preserve"> </w:t>
+      </w:r>
+      <w:r>
+        <w:rPr>
+          <w:rFonts w:cstheme="minorHAnsi" w:hint="cs"/>
+          <w:sz w:val="24"/>
+          <w:szCs w:val="24"/>
+          <w:rtl/>
+        </w:rPr>
+        <w:t xml:space="preserve"> הכוונה היא ל- </w:t>
+      </w:r>
+      <m:oMath>
+        <m:sSup>
+          <m:sSupPr>
+            <m:ctrlPr>
+              <w:rPr>
+                <w:rFonts w:ascii="Cambria Math" w:hAnsi="Cambria Math" w:cstheme="minorHAnsi"/>
+                <w:i/>
+                <w:sz w:val="24"/>
+                <w:szCs w:val="24"/>
+              </w:rPr>
+            </m:ctrlPr>
+          </m:sSupPr>
+          <m:e>
+            <m:r>
+              <w:rPr>
+                <w:rFonts w:ascii="Cambria Math" w:hAnsi="Cambria Math" w:cstheme="minorHAnsi"/>
+                <w:sz w:val="24"/>
+                <w:szCs w:val="24"/>
+              </w:rPr>
+              <m:t>10</m:t>
+            </m:r>
+          </m:e>
+          <m:sup>
+            <m:r>
+              <w:rPr>
+                <w:rFonts w:ascii="Cambria Math" w:hAnsi="Cambria Math" w:cstheme="minorHAnsi"/>
+                <w:sz w:val="24"/>
+                <w:szCs w:val="24"/>
+              </w:rPr>
+              <m:t>x</m:t>
+            </m:r>
+          </m:sup>
+        </m:sSup>
+      </m:oMath>
+      <w:r>
+        <w:rPr>
+          <w:rFonts w:cstheme="minorHAnsi" w:hint="cs"/>
+          <w:sz w:val="24"/>
+          <w:szCs w:val="24"/>
+          <w:rtl/>
+        </w:rPr>
+        <w:t>(כתיב מדעי).</w:t>
+      </w:r>
     </w:p>
     <w:p>
       <w:pPr>
@@ -2045,7 +4699,10 @@
           <w:rtl/>
         </w:rPr>
       </w:pPr>
-      <w:r>
+    </w:p>
+    <w:p>
+      <w:pPr>
+        <w:bidi/>
         <w:rPr>
           <w:rFonts w:cstheme="minorHAnsi" w:hint="cs"/>
           <w:b/>
@@ -2055,8 +4712,7 @@
           <w:u w:val="single"/>
           <w:rtl/>
         </w:rPr>
-        <w:t xml:space="preserve">חלק </w:t>
-      </w:r>
+      </w:pPr>
       <w:r>
         <w:rPr>
           <w:rFonts w:cstheme="minorHAnsi" w:hint="cs"/>
@@ -2067,7 +4723,7 @@
           <w:u w:val="single"/>
           <w:rtl/>
         </w:rPr>
-        <w:t>ג</w:t>
+        <w:t xml:space="preserve">חלק </w:t>
       </w:r>
       <w:r>
         <w:rPr>
@@ -2079,6 +4735,18 @@
           <w:u w:val="single"/>
           <w:rtl/>
         </w:rPr>
+        <w:t>ג</w:t>
+      </w:r>
+      <w:r>
+        <w:rPr>
+          <w:rFonts w:cstheme="minorHAnsi" w:hint="cs"/>
+          <w:b/>
+          <w:bCs/>
+          <w:sz w:val="28"/>
+          <w:szCs w:val="28"/>
+          <w:u w:val="single"/>
+          <w:rtl/>
+        </w:rPr>
         <w:t>':</w:t>
       </w:r>
     </w:p>
@@ -2089,8 +4757,8 @@
       <w:r>
         <w:rPr>
           <w:rFonts w:cstheme="minorHAnsi" w:hint="cs"/>
-          <w:sz w:val="24"/>
-          <w:szCs w:val="24"/>
+          <w:sz w:val="28"/>
+          <w:szCs w:val="28"/>
           <w:u w:val="single"/>
           <w:rtl/>
         </w:rPr>
@@ -2098,6 +4766,8 @@
       </w:r>
       <w:r>
         <w:rPr>
+          <w:sz w:val="24"/>
+          <w:szCs w:val="24"/>
           <w:rtl/>
         </w:rPr>
         <w:t xml:space="preserve"> </w:t>
@@ -2275,17 +4945,30 @@
         <w:bidi/>
         <w:rPr>
           <w:rFonts w:cstheme="minorHAnsi"/>
-        </w:rPr>
-      </w:pPr>
-      <w:r>
-        <w:rPr>
-          <w:rFonts w:cstheme="minorHAnsi"/>
-          <w:sz w:val="24"/>
-          <w:szCs w:val="24"/>
+          <w:sz w:val="24"/>
+          <w:szCs w:val="24"/>
+        </w:rPr>
+      </w:pPr>
+      <w:r>
+        <w:rPr>
+          <w:rFonts w:cstheme="minorHAnsi"/>
+          <w:sz w:val="24"/>
+          <w:szCs w:val="24"/>
+          <w:highlight w:val="yellow"/>
           <w:u w:val="single"/>
           <w:rtl/>
         </w:rPr>
-        <w:t xml:space="preserve">שאלה 5: </w:t>
+        <w:t>שאלה 5:</w:t>
+      </w:r>
+      <w:r>
+        <w:rPr>
+          <w:rFonts w:cstheme="minorHAnsi"/>
+          <w:sz w:val="24"/>
+          <w:szCs w:val="24"/>
+          <w:u w:val="single"/>
+          <w:rtl/>
+        </w:rPr>
+        <w:t xml:space="preserve"> </w:t>
       </w:r>
       <w:r>
         <w:rPr>
@@ -3132,37 +5815,14 @@
         <w:bidi/>
         <w:rPr>
           <w:rFonts w:cstheme="minorHAnsi"/>
-          <w:sz w:val="24"/>
-          <w:szCs w:val="24"/>
-          <w:u w:val="single"/>
-          <w:rtl/>
-        </w:rPr>
-      </w:pPr>
-    </w:p>
-    <w:p>
-      <w:pPr>
-        <w:bidi/>
-        <w:rPr>
-          <w:rFonts w:cstheme="minorHAnsi"/>
-          <w:sz w:val="24"/>
-          <w:szCs w:val="24"/>
-          <w:u w:val="single"/>
-          <w:rtl/>
-        </w:rPr>
-      </w:pPr>
-    </w:p>
-    <w:p>
-      <w:pPr>
-        <w:bidi/>
-        <w:rPr>
-          <w:rFonts w:cstheme="minorHAnsi"/>
-        </w:rPr>
-      </w:pPr>
-      <w:r>
-        <w:rPr>
-          <w:rFonts w:cstheme="minorHAnsi"/>
-          <w:sz w:val="24"/>
-          <w:szCs w:val="24"/>
+        </w:rPr>
+      </w:pPr>
+      <w:r>
+        <w:rPr>
+          <w:rFonts w:cstheme="minorHAnsi"/>
+          <w:sz w:val="24"/>
+          <w:szCs w:val="24"/>
+          <w:highlight w:val="yellow"/>
           <w:u w:val="single"/>
           <w:rtl/>
         </w:rPr>
@@ -3320,7 +5980,59 @@
           <w:szCs w:val="24"/>
           <w:rtl/>
         </w:rPr>
-        <w:t xml:space="preserve"> כאשר נדרש לעבור בכל מעבדה פעמיים, פעם ראשונה עבור איסוף מטושים ובפעם השנייה עבור מסירת בדיקות </w:t>
+        <w:t xml:space="preserve"> </w:t>
+      </w:r>
+      <w:r>
+        <w:rPr>
+          <w:rFonts w:cstheme="minorHAnsi" w:hint="cs"/>
+          <w:sz w:val="24"/>
+          <w:szCs w:val="24"/>
+          <w:rtl/>
+        </w:rPr>
+        <w:t xml:space="preserve">במקרה בו אנו נעבור תחילה בכל </w:t>
+      </w:r>
+      <w:r>
+        <w:rPr>
+          <w:rFonts w:cstheme="minorHAnsi"/>
+          <w:sz w:val="24"/>
+          <w:szCs w:val="24"/>
+        </w:rPr>
+        <w:t>m</w:t>
+      </w:r>
+      <w:r>
+        <w:rPr>
+          <w:rFonts w:cstheme="minorHAnsi" w:hint="cs"/>
+          <w:sz w:val="24"/>
+          <w:szCs w:val="24"/>
+          <w:rtl/>
+        </w:rPr>
+        <w:t xml:space="preserve"> המעבדות בכדי לאסוף מטושים, לאחר מכן נעבור ב-</w:t>
+      </w:r>
+      <w:r>
+        <w:rPr>
+          <w:rFonts w:cstheme="minorHAnsi"/>
+          <w:sz w:val="24"/>
+          <w:szCs w:val="24"/>
+        </w:rPr>
+        <w:t>k</w:t>
+      </w:r>
+      <w:r>
+        <w:rPr>
+          <w:rFonts w:cstheme="minorHAnsi" w:hint="cs"/>
+          <w:sz w:val="24"/>
+          <w:szCs w:val="24"/>
+          <w:rtl/>
+        </w:rPr>
+        <w:t xml:space="preserve"> הדירות ונאסוף את הבדיקות כך שבין מעבר בין דירה לדירה נעבור במעבדה על מנת לפרוק את הבדיקות</w:t>
+      </w:r>
+      <w:r>
+        <w:rPr>
+          <w:rFonts w:cstheme="minorHAnsi" w:hint="cs"/>
+          <w:sz w:val="24"/>
+          <w:szCs w:val="24"/>
+          <w:rtl/>
+        </w:rPr>
+        <w:t xml:space="preserve"> </w:t>
       </w:r>
       <w:r>
         <w:rPr>
@@ -3347,7 +6059,15 @@
             <w:sz w:val="24"/>
             <w:szCs w:val="24"/>
           </w:rPr>
-          <m:t>k+2m</m:t>
+          <m:t>2</m:t>
+        </m:r>
+        <m:r>
+          <w:rPr>
+            <w:rFonts w:ascii="Cambria Math" w:hAnsi="Cambria Math" w:cstheme="minorHAnsi"/>
+            <w:sz w:val="24"/>
+            <w:szCs w:val="24"/>
+          </w:rPr>
+          <m:t>k+m</m:t>
         </m:r>
       </m:oMath>
       <w:r>
@@ -3364,7 +6084,7 @@
       <w:pPr>
         <w:bidi/>
         <w:rPr>
-          <w:rFonts w:cstheme="minorHAnsi"/>
+          <w:rFonts w:cstheme="minorHAnsi" w:hint="cs"/>
           <w:sz w:val="24"/>
           <w:szCs w:val="24"/>
           <w:u w:val="single"/>
@@ -3706,7 +6426,8 @@
       <w:pPr>
         <w:bidi/>
         <w:rPr>
-          <w:rFonts w:cstheme="minorHAnsi"/>
+          <w:rFonts w:cstheme="minorHAnsi" w:hint="cs"/>
+          <w:i/>
           <w:sz w:val="24"/>
           <w:szCs w:val="24"/>
           <w:rtl/>
@@ -3810,13 +6531,61 @@
                   </m:ctrlPr>
                 </m:dPr>
                 <m:e>
+                  <m:sSub>
+                    <m:sSubPr>
+                      <m:ctrlPr>
+                        <w:rPr>
+                          <w:rFonts w:ascii="Cambria Math" w:hAnsi="Cambria Math" w:cstheme="minorHAnsi"/>
+                          <w:i/>
+                          <w:sz w:val="24"/>
+                          <w:szCs w:val="24"/>
+                        </w:rPr>
+                      </m:ctrlPr>
+                    </m:sSubPr>
+                    <m:e>
+                      <m:r>
+                        <w:rPr>
+                          <w:rFonts w:ascii="Cambria Math" w:hAnsi="Cambria Math" w:cstheme="minorHAnsi"/>
+                          <w:sz w:val="24"/>
+                          <w:szCs w:val="24"/>
+                        </w:rPr>
+                        <m:t>d</m:t>
+                      </m:r>
+                    </m:e>
+                    <m:sub>
+                      <m:r>
+                        <w:rPr>
+                          <w:rFonts w:ascii="Cambria Math" w:hAnsi="Cambria Math" w:cstheme="minorHAnsi"/>
+                          <w:sz w:val="24"/>
+                          <w:szCs w:val="24"/>
+                        </w:rPr>
+                        <m:t>i</m:t>
+                      </m:r>
+                    </m:sub>
+                  </m:sSub>
                   <m:r>
                     <w:rPr>
                       <w:rFonts w:ascii="Cambria Math" w:hAnsi="Cambria Math" w:cstheme="minorHAnsi"/>
                       <w:sz w:val="24"/>
                       <w:szCs w:val="24"/>
                     </w:rPr>
-                    <m:t>di.loc,Taken∪</m:t>
+                    <m:t>.loc,</m:t>
+                  </m:r>
+                  <m:r>
+                    <w:rPr>
+                      <w:rFonts w:ascii="Cambria Math" w:hAnsi="Cambria Math" w:cstheme="minorHAnsi"/>
+                      <w:sz w:val="24"/>
+                      <w:szCs w:val="24"/>
+                    </w:rPr>
+                    <m:t>s.</m:t>
+                  </m:r>
+                  <m:r>
+                    <w:rPr>
+                      <w:rFonts w:ascii="Cambria Math" w:hAnsi="Cambria Math" w:cstheme="minorHAnsi"/>
+                      <w:sz w:val="24"/>
+                      <w:szCs w:val="24"/>
+                    </w:rPr>
+                    <m:t>Taken∪</m:t>
                   </m:r>
                   <m:d>
                     <m:dPr>
@@ -3872,7 +6641,63 @@
                       <w:sz w:val="24"/>
                       <w:szCs w:val="24"/>
                     </w:rPr>
-                    <m:t>,s.Transferred,s.Matoshim-di.rommates,s.visitedLabs</m:t>
+                    <m:t>,s.Transferred,s.Matoshim-</m:t>
+                  </m:r>
+                  <m:sSub>
+                    <m:sSubPr>
+                      <m:ctrlPr>
+                        <w:rPr>
+                          <w:rFonts w:ascii="Cambria Math" w:hAnsi="Cambria Math" w:cstheme="minorHAnsi"/>
+                          <w:i/>
+                          <w:sz w:val="24"/>
+                          <w:szCs w:val="24"/>
+                        </w:rPr>
+                      </m:ctrlPr>
+                    </m:sSubPr>
+                    <m:e>
+                      <m:r>
+                        <w:rPr>
+                          <w:rFonts w:ascii="Cambria Math" w:hAnsi="Cambria Math" w:cstheme="minorHAnsi"/>
+                          <w:sz w:val="24"/>
+                          <w:szCs w:val="24"/>
+                        </w:rPr>
+                        <m:t>d</m:t>
+                      </m:r>
+                    </m:e>
+                    <m:sub>
+                      <m:r>
+                        <w:rPr>
+                          <w:rFonts w:ascii="Cambria Math" w:hAnsi="Cambria Math" w:cstheme="minorHAnsi"/>
+                          <w:sz w:val="24"/>
+                          <w:szCs w:val="24"/>
+                        </w:rPr>
+                        <m:t>i</m:t>
+                      </m:r>
+                    </m:sub>
+                  </m:sSub>
+                  <m:r>
+                    <w:rPr>
+                      <w:rFonts w:ascii="Cambria Math" w:hAnsi="Cambria Math" w:cstheme="minorHAnsi"/>
+                      <w:sz w:val="24"/>
+                      <w:szCs w:val="24"/>
+                    </w:rPr>
+                    <m:t>.rommates,s.</m:t>
+                  </m:r>
+                  <m:r>
+                    <w:rPr>
+                      <w:rFonts w:ascii="Cambria Math" w:hAnsi="Cambria Math" w:cstheme="minorHAnsi"/>
+                      <w:sz w:val="24"/>
+                      <w:szCs w:val="24"/>
+                    </w:rPr>
+                    <m:t>V</m:t>
+                  </m:r>
+                  <m:r>
+                    <w:rPr>
+                      <w:rFonts w:ascii="Cambria Math" w:hAnsi="Cambria Math" w:cstheme="minorHAnsi"/>
+                      <w:sz w:val="24"/>
+                      <w:szCs w:val="24"/>
+                    </w:rPr>
+                    <m:t>isitedLabs</m:t>
                   </m:r>
                 </m:e>
               </m:d>
@@ -3892,7 +6717,125 @@
               <w:sz w:val="24"/>
               <w:szCs w:val="24"/>
             </w:rPr>
-            <m:t>di∉Taken∪Transferred,di.roomates≤AmbulanceTestsCapacity-</m:t>
+            <m:t>di∉</m:t>
+          </m:r>
+          <m:r>
+            <w:rPr>
+              <w:rFonts w:ascii="Cambria Math" w:hAnsi="Cambria Math" w:cstheme="minorHAnsi"/>
+              <w:sz w:val="24"/>
+              <w:szCs w:val="24"/>
+            </w:rPr>
+            <m:t>s.</m:t>
+          </m:r>
+          <m:r>
+            <w:rPr>
+              <w:rFonts w:ascii="Cambria Math" w:hAnsi="Cambria Math" w:cstheme="minorHAnsi"/>
+              <w:sz w:val="24"/>
+              <w:szCs w:val="24"/>
+            </w:rPr>
+            <m:t>Taken∪</m:t>
+          </m:r>
+          <m:r>
+            <w:rPr>
+              <w:rFonts w:ascii="Cambria Math" w:hAnsi="Cambria Math" w:cstheme="minorHAnsi"/>
+              <w:sz w:val="24"/>
+              <w:szCs w:val="24"/>
+            </w:rPr>
+            <m:t>s.</m:t>
+          </m:r>
+          <m:r>
+            <w:rPr>
+              <w:rFonts w:ascii="Cambria Math" w:hAnsi="Cambria Math" w:cstheme="minorHAnsi"/>
+              <w:sz w:val="24"/>
+              <w:szCs w:val="24"/>
+            </w:rPr>
+            <m:t>Transferred</m:t>
+          </m:r>
+          <m:r>
+            <w:rPr>
+              <w:rFonts w:ascii="Cambria Math" w:hAnsi="Cambria Math" w:cstheme="minorHAnsi"/>
+              <w:sz w:val="24"/>
+              <w:szCs w:val="24"/>
+            </w:rPr>
+            <m:t xml:space="preserve">  </m:t>
+          </m:r>
+          <m:r>
+            <m:rPr>
+              <m:sty m:val="bi"/>
+            </m:rPr>
+            <w:rPr>
+              <w:rFonts w:ascii="Cambria Math" w:hAnsi="Cambria Math" w:cstheme="minorHAnsi"/>
+              <w:sz w:val="24"/>
+              <w:szCs w:val="24"/>
+            </w:rPr>
+            <m:t>∧</m:t>
+          </m:r>
+          <m:r>
+            <w:rPr>
+              <w:rFonts w:ascii="Cambria Math" w:hAnsi="Cambria Math" w:cstheme="minorHAnsi"/>
+              <w:sz w:val="24"/>
+              <w:szCs w:val="24"/>
+            </w:rPr>
+            <m:t xml:space="preserve">  </m:t>
+          </m:r>
+          <m:r>
+            <w:rPr>
+              <w:rFonts w:ascii="Cambria Math" w:hAnsi="Cambria Math" w:cstheme="minorHAnsi"/>
+              <w:sz w:val="24"/>
+              <w:szCs w:val="24"/>
+            </w:rPr>
+            <m:t>di.roomates</m:t>
+          </m:r>
+          <m:r>
+            <w:rPr>
+              <w:rFonts w:ascii="Cambria Math" w:hAnsi="Cambria Math" w:cstheme="minorHAnsi"/>
+              <w:sz w:val="24"/>
+              <w:szCs w:val="24"/>
+            </w:rPr>
+            <m:t xml:space="preserve">≤s.Matoshim </m:t>
+          </m:r>
+          <m:r>
+            <m:rPr>
+              <m:sty m:val="bi"/>
+            </m:rPr>
+            <w:rPr>
+              <w:rFonts w:ascii="Cambria Math" w:hAnsi="Cambria Math" w:cstheme="minorHAnsi"/>
+              <w:sz w:val="24"/>
+              <w:szCs w:val="24"/>
+            </w:rPr>
+            <m:t>∧</m:t>
+          </m:r>
+          <m:r>
+            <w:rPr>
+              <w:rFonts w:ascii="Cambria Math" w:hAnsi="Cambria Math" w:cstheme="minorHAnsi"/>
+              <w:sz w:val="24"/>
+              <w:szCs w:val="24"/>
+            </w:rPr>
+            <m:t xml:space="preserve"> </m:t>
+          </m:r>
+          <m:r>
+            <w:rPr>
+              <w:rFonts w:ascii="Cambria Math" w:hAnsi="Cambria Math" w:cstheme="minorHAnsi"/>
+              <w:sz w:val="24"/>
+              <w:szCs w:val="24"/>
+            </w:rPr>
+            <m:t>di.roomates</m:t>
+          </m:r>
+          <m:r>
+            <w:rPr>
+              <w:rFonts w:ascii="Cambria Math" w:hAnsi="Cambria Math" w:cstheme="minorHAnsi"/>
+              <w:sz w:val="24"/>
+              <w:szCs w:val="24"/>
+            </w:rPr>
+            <m:t xml:space="preserve">≤AmbulanceTestsCapacity    </m:t>
+          </m:r>
+          <m:r>
+            <w:rPr>
+              <w:rFonts w:ascii="Cambria Math" w:hAnsi="Cambria Math" w:cstheme="minorHAnsi"/>
+              <w:sz w:val="24"/>
+              <w:szCs w:val="24"/>
+            </w:rPr>
+            <m:t>-</m:t>
           </m:r>
           <m:nary>
             <m:naryPr>
@@ -3926,236 +6869,55 @@
                   <w:sz w:val="24"/>
                   <w:szCs w:val="24"/>
                 </w:rPr>
-                <m:t xml:space="preserve">d.roommates, </m:t>
-              </m:r>
-              <m:sSub>
-                <m:sSubPr>
-                  <m:ctrlPr>
-                    <w:rPr>
-                      <w:rFonts w:ascii="Cambria Math" w:hAnsi="Cambria Math" w:cstheme="minorHAnsi"/>
-                      <w:i/>
-                      <w:sz w:val="24"/>
-                      <w:szCs w:val="24"/>
-                    </w:rPr>
-                  </m:ctrlPr>
-                </m:sSubPr>
-                <m:e>
-                  <m:r>
-                    <w:rPr>
-                      <w:rFonts w:ascii="Cambria Math" w:hAnsi="Cambria Math" w:cstheme="minorHAnsi"/>
-                      <w:sz w:val="24"/>
-                      <w:szCs w:val="24"/>
-                    </w:rPr>
-                    <m:t>d</m:t>
-                  </m:r>
-                </m:e>
-                <m:sub>
-                  <m:r>
-                    <w:rPr>
-                      <w:rFonts w:ascii="Cambria Math" w:hAnsi="Cambria Math" w:cstheme="minorHAnsi"/>
-                      <w:sz w:val="24"/>
-                      <w:szCs w:val="24"/>
-                    </w:rPr>
-                    <m:t>i</m:t>
-                  </m:r>
-                </m:sub>
-              </m:sSub>
-              <m:r>
-                <w:rPr>
-                  <w:rFonts w:ascii="Cambria Math" w:hAnsi="Cambria Math" w:cstheme="minorHAnsi"/>
-                  <w:sz w:val="24"/>
-                  <w:szCs w:val="24"/>
-                </w:rPr>
-                <m:t>.roommates≤s.Matoshim∪{(</m:t>
-              </m:r>
-              <m:sSub>
-                <m:sSubPr>
-                  <m:ctrlPr>
-                    <w:rPr>
-                      <w:rFonts w:ascii="Cambria Math" w:hAnsi="Cambria Math" w:cstheme="minorHAnsi"/>
-                      <w:i/>
-                      <w:sz w:val="24"/>
-                      <w:szCs w:val="24"/>
-                    </w:rPr>
-                  </m:ctrlPr>
-                </m:sSubPr>
-                <m:e>
-                  <m:r>
-                    <w:rPr>
-                      <w:rFonts w:ascii="Cambria Math" w:hAnsi="Cambria Math" w:cstheme="minorHAnsi"/>
-                      <w:sz w:val="24"/>
-                      <w:szCs w:val="24"/>
-                    </w:rPr>
-                    <m:t>l</m:t>
-                  </m:r>
-                </m:e>
-                <m:sub>
-                  <m:r>
-                    <w:rPr>
-                      <w:rFonts w:ascii="Cambria Math" w:hAnsi="Cambria Math" w:cstheme="minorHAnsi"/>
-                      <w:sz w:val="24"/>
-                      <w:szCs w:val="24"/>
-                    </w:rPr>
-                    <m:t>i</m:t>
-                  </m:r>
-                </m:sub>
-              </m:sSub>
-              <m:r>
-                <w:rPr>
-                  <w:rFonts w:ascii="Cambria Math" w:hAnsi="Cambria Math" w:cstheme="minorHAnsi"/>
-                  <w:sz w:val="24"/>
-                  <w:szCs w:val="24"/>
-                </w:rPr>
-                <m:t>.loc,ϕ,s.Transferred∪s.Taken,s.Matoshim+</m:t>
-              </m:r>
-              <m:sSub>
-                <m:sSubPr>
-                  <m:ctrlPr>
-                    <w:rPr>
-                      <w:rFonts w:ascii="Cambria Math" w:hAnsi="Cambria Math" w:cstheme="minorHAnsi"/>
-                      <w:i/>
-                      <w:sz w:val="24"/>
-                      <w:szCs w:val="24"/>
-                    </w:rPr>
-                  </m:ctrlPr>
-                </m:sSubPr>
-                <m:e>
-                  <m:r>
-                    <w:rPr>
-                      <w:rFonts w:ascii="Cambria Math" w:hAnsi="Cambria Math" w:cstheme="minorHAnsi"/>
-                      <w:sz w:val="24"/>
-                      <w:szCs w:val="24"/>
-                    </w:rPr>
-                    <m:t>l</m:t>
-                  </m:r>
-                </m:e>
-                <m:sub>
-                  <m:r>
-                    <w:rPr>
-                      <w:rFonts w:ascii="Cambria Math" w:hAnsi="Cambria Math" w:cstheme="minorHAnsi"/>
-                      <w:sz w:val="24"/>
-                      <w:szCs w:val="24"/>
-                    </w:rPr>
-                    <m:t>i</m:t>
-                  </m:r>
-                </m:sub>
-              </m:sSub>
-              <m:r>
-                <w:rPr>
-                  <w:rFonts w:ascii="Cambria Math" w:hAnsi="Cambria Math" w:cstheme="minorHAnsi"/>
-                  <w:sz w:val="24"/>
-                  <w:szCs w:val="24"/>
-                </w:rPr>
-                <m:t>.Matoshim, s.visitedLabs∪{</m:t>
-              </m:r>
-              <m:sSub>
-                <m:sSubPr>
-                  <m:ctrlPr>
-                    <w:rPr>
-                      <w:rFonts w:ascii="Cambria Math" w:hAnsi="Cambria Math" w:cstheme="minorHAnsi"/>
-                      <w:i/>
-                      <w:sz w:val="24"/>
-                      <w:szCs w:val="24"/>
-                    </w:rPr>
-                  </m:ctrlPr>
-                </m:sSubPr>
-                <m:e>
-                  <m:r>
-                    <w:rPr>
-                      <w:rFonts w:ascii="Cambria Math" w:hAnsi="Cambria Math" w:cstheme="minorHAnsi"/>
-                      <w:sz w:val="24"/>
-                      <w:szCs w:val="24"/>
-                    </w:rPr>
-                    <m:t>l</m:t>
-                  </m:r>
-                </m:e>
-                <m:sub>
-                  <m:r>
-                    <w:rPr>
-                      <w:rFonts w:ascii="Cambria Math" w:hAnsi="Cambria Math" w:cstheme="minorHAnsi"/>
-                      <w:sz w:val="24"/>
-                      <w:szCs w:val="24"/>
-                    </w:rPr>
-                    <m:t>i</m:t>
-                  </m:r>
-                </m:sub>
-              </m:sSub>
-              <m:r>
-                <w:rPr>
-                  <w:rFonts w:ascii="Cambria Math" w:hAnsi="Cambria Math" w:cstheme="minorHAnsi"/>
-                  <w:sz w:val="24"/>
-                  <w:szCs w:val="24"/>
-                </w:rPr>
-                <m:t>}|</m:t>
-              </m:r>
-              <m:sSub>
-                <m:sSubPr>
-                  <m:ctrlPr>
-                    <w:rPr>
-                      <w:rFonts w:ascii="Cambria Math" w:hAnsi="Cambria Math" w:cstheme="minorHAnsi"/>
-                      <w:i/>
-                      <w:sz w:val="24"/>
-                      <w:szCs w:val="24"/>
-                    </w:rPr>
-                  </m:ctrlPr>
-                </m:sSubPr>
-                <m:e>
-                  <m:r>
-                    <w:rPr>
-                      <w:rFonts w:ascii="Cambria Math" w:hAnsi="Cambria Math" w:cstheme="minorHAnsi"/>
-                      <w:sz w:val="24"/>
-                      <w:szCs w:val="24"/>
-                    </w:rPr>
-                    <m:t>l</m:t>
-                  </m:r>
-                </m:e>
-                <m:sub>
-                  <m:r>
-                    <w:rPr>
-                      <w:rFonts w:ascii="Cambria Math" w:hAnsi="Cambria Math" w:cstheme="minorHAnsi"/>
-                      <w:sz w:val="24"/>
-                      <w:szCs w:val="24"/>
-                    </w:rPr>
-                    <m:t>i</m:t>
-                  </m:r>
-                </m:sub>
-              </m:sSub>
-              <m:r>
-                <w:rPr>
-                  <w:rFonts w:ascii="Cambria Math" w:hAnsi="Cambria Math" w:cstheme="minorHAnsi"/>
-                  <w:sz w:val="24"/>
-                  <w:szCs w:val="24"/>
-                </w:rPr>
-                <m:t>∉</m:t>
+                <m:t>d.roommates</m:t>
               </m:r>
             </m:e>
           </m:nary>
+        </m:oMath>
+      </m:oMathPara>
+    </w:p>
+    <w:p>
+      <w:pPr>
+        <w:bidi/>
+        <w:rPr>
+          <w:rFonts w:eastAsiaTheme="minorEastAsia" w:cstheme="minorHAnsi" w:hint="cs"/>
+          <w:i/>
+          <w:sz w:val="24"/>
+          <w:szCs w:val="24"/>
+          <w:rtl/>
+        </w:rPr>
+      </w:pPr>
+      <m:oMathPara>
+        <m:oMath>
           <m:r>
             <w:rPr>
               <w:rFonts w:ascii="Cambria Math" w:hAnsi="Cambria Math" w:cstheme="minorHAnsi"/>
               <w:sz w:val="24"/>
               <w:szCs w:val="24"/>
             </w:rPr>
-            <m:t>s.VisitedLabs∨s.Taken≠</m:t>
+            <m:t>∪</m:t>
           </m:r>
-          <m:r>
-            <m:rPr>
-              <m:sty m:val="p"/>
-            </m:rPr>
-            <w:rPr>
-              <w:rFonts w:ascii="Cambria Math" w:hAnsi="Cambria Math" w:cstheme="minorHAnsi"/>
-              <w:sz w:val="24"/>
-              <w:szCs w:val="24"/>
-            </w:rPr>
-            <m:t>Φ</m:t>
-          </m:r>
+        </m:oMath>
+      </m:oMathPara>
+    </w:p>
+    <w:p>
+      <w:pPr>
+        <w:bidi/>
+        <w:rPr>
+          <w:rFonts w:eastAsiaTheme="minorEastAsia" w:cstheme="minorHAnsi"/>
+          <w:sz w:val="24"/>
+          <w:szCs w:val="24"/>
+        </w:rPr>
+      </w:pPr>
+      <m:oMathPara>
+        <m:oMath>
           <m:r>
             <w:rPr>
               <w:rFonts w:ascii="Cambria Math" w:hAnsi="Cambria Math" w:cstheme="minorHAnsi"/>
               <w:sz w:val="24"/>
               <w:szCs w:val="24"/>
             </w:rPr>
-            <m:t>∨</m:t>
+            <m:t>{(</m:t>
           </m:r>
           <m:sSub>
             <m:sSubPr>
@@ -4195,6 +6957,178 @@
               <w:sz w:val="24"/>
               <w:szCs w:val="24"/>
             </w:rPr>
+            <m:t>.loc,s.Transferred∪s.Taken,s.Matoshim+</m:t>
+          </m:r>
+          <m:sSub>
+            <m:sSubPr>
+              <m:ctrlPr>
+                <w:rPr>
+                  <w:rFonts w:ascii="Cambria Math" w:hAnsi="Cambria Math" w:cstheme="minorHAnsi"/>
+                  <w:i/>
+                  <w:sz w:val="24"/>
+                  <w:szCs w:val="24"/>
+                </w:rPr>
+              </m:ctrlPr>
+            </m:sSubPr>
+            <m:e>
+              <m:r>
+                <w:rPr>
+                  <w:rFonts w:ascii="Cambria Math" w:hAnsi="Cambria Math" w:cstheme="minorHAnsi"/>
+                  <w:sz w:val="24"/>
+                  <w:szCs w:val="24"/>
+                </w:rPr>
+                <m:t>l</m:t>
+              </m:r>
+            </m:e>
+            <m:sub>
+              <m:r>
+                <w:rPr>
+                  <w:rFonts w:ascii="Cambria Math" w:hAnsi="Cambria Math" w:cstheme="minorHAnsi"/>
+                  <w:sz w:val="24"/>
+                  <w:szCs w:val="24"/>
+                </w:rPr>
+                <m:t>i</m:t>
+              </m:r>
+            </m:sub>
+          </m:sSub>
+          <m:r>
+            <w:rPr>
+              <w:rFonts w:ascii="Cambria Math" w:hAnsi="Cambria Math" w:cstheme="minorHAnsi"/>
+              <w:sz w:val="24"/>
+              <w:szCs w:val="24"/>
+            </w:rPr>
+            <m:t>Matoshim, s.visitedLabs</m:t>
+          </m:r>
+          <m:r>
+            <w:rPr>
+              <w:rFonts w:ascii="Cambria Math" w:hAnsi="Cambria Math" w:cstheme="minorHAnsi"/>
+              <w:sz w:val="24"/>
+              <w:szCs w:val="24"/>
+            </w:rPr>
+            <m:t>∪{</m:t>
+          </m:r>
+          <m:sSub>
+            <m:sSubPr>
+              <m:ctrlPr>
+                <w:rPr>
+                  <w:rFonts w:ascii="Cambria Math" w:hAnsi="Cambria Math" w:cstheme="minorHAnsi"/>
+                  <w:i/>
+                  <w:sz w:val="24"/>
+                  <w:szCs w:val="24"/>
+                </w:rPr>
+              </m:ctrlPr>
+            </m:sSubPr>
+            <m:e>
+              <m:r>
+                <w:rPr>
+                  <w:rFonts w:ascii="Cambria Math" w:hAnsi="Cambria Math" w:cstheme="minorHAnsi"/>
+                  <w:sz w:val="24"/>
+                  <w:szCs w:val="24"/>
+                </w:rPr>
+                <m:t>l</m:t>
+              </m:r>
+            </m:e>
+            <m:sub>
+              <m:r>
+                <w:rPr>
+                  <w:rFonts w:ascii="Cambria Math" w:hAnsi="Cambria Math" w:cstheme="minorHAnsi"/>
+                  <w:sz w:val="24"/>
+                  <w:szCs w:val="24"/>
+                </w:rPr>
+                <m:t>i</m:t>
+              </m:r>
+            </m:sub>
+          </m:sSub>
+          <m:r>
+            <w:rPr>
+              <w:rFonts w:ascii="Cambria Math" w:hAnsi="Cambria Math" w:cstheme="minorHAnsi"/>
+              <w:sz w:val="24"/>
+              <w:szCs w:val="24"/>
+            </w:rPr>
+            <m:t>}|</m:t>
+          </m:r>
+          <m:sSub>
+            <m:sSubPr>
+              <m:ctrlPr>
+                <w:rPr>
+                  <w:rFonts w:ascii="Cambria Math" w:hAnsi="Cambria Math" w:cstheme="minorHAnsi"/>
+                  <w:i/>
+                  <w:sz w:val="24"/>
+                  <w:szCs w:val="24"/>
+                </w:rPr>
+              </m:ctrlPr>
+            </m:sSubPr>
+            <m:e>
+              <m:r>
+                <w:rPr>
+                  <w:rFonts w:ascii="Cambria Math" w:hAnsi="Cambria Math" w:cstheme="minorHAnsi"/>
+                  <w:sz w:val="24"/>
+                  <w:szCs w:val="24"/>
+                </w:rPr>
+                <m:t>l</m:t>
+              </m:r>
+            </m:e>
+            <m:sub>
+              <m:r>
+                <w:rPr>
+                  <w:rFonts w:ascii="Cambria Math" w:hAnsi="Cambria Math" w:cstheme="minorHAnsi"/>
+                  <w:sz w:val="24"/>
+                  <w:szCs w:val="24"/>
+                </w:rPr>
+                <m:t>i</m:t>
+              </m:r>
+            </m:sub>
+          </m:sSub>
+          <m:r>
+            <w:rPr>
+              <w:rFonts w:ascii="Cambria Math" w:hAnsi="Cambria Math" w:cstheme="minorHAnsi"/>
+              <w:sz w:val="24"/>
+              <w:szCs w:val="24"/>
+            </w:rPr>
+            <m:t>∉s.VisitedLabs∨s.Taken≠∅∨</m:t>
+          </m:r>
+          <m:sSub>
+            <m:sSubPr>
+              <m:ctrlPr>
+                <w:rPr>
+                  <w:rFonts w:ascii="Cambria Math" w:hAnsi="Cambria Math" w:cstheme="minorHAnsi"/>
+                  <w:i/>
+                  <w:sz w:val="24"/>
+                  <w:szCs w:val="24"/>
+                  <w:highlight w:val="yellow"/>
+                </w:rPr>
+              </m:ctrlPr>
+            </m:sSubPr>
+            <m:e>
+              <m:r>
+                <w:rPr>
+                  <w:rFonts w:ascii="Cambria Math" w:hAnsi="Cambria Math" w:cstheme="minorHAnsi"/>
+                  <w:sz w:val="24"/>
+                  <w:szCs w:val="24"/>
+                  <w:highlight w:val="yellow"/>
+                </w:rPr>
+                <m:t>l</m:t>
+              </m:r>
+            </m:e>
+            <m:sub>
+              <m:r>
+                <w:rPr>
+                  <w:rFonts w:ascii="Cambria Math" w:hAnsi="Cambria Math" w:cstheme="minorHAnsi"/>
+                  <w:sz w:val="24"/>
+                  <w:szCs w:val="24"/>
+                  <w:highlight w:val="yellow"/>
+                </w:rPr>
+                <m:t>i</m:t>
+              </m:r>
+            </m:sub>
+          </m:sSub>
+          <m:r>
+            <w:rPr>
+              <w:rFonts w:ascii="Cambria Math" w:hAnsi="Cambria Math" w:cstheme="minorHAnsi"/>
+              <w:sz w:val="24"/>
+              <w:szCs w:val="24"/>
+              <w:highlight w:val="yellow"/>
+            </w:rPr>
             <m:t>.Matoshim&gt;0}</m:t>
           </m:r>
         </m:oMath>
@@ -4204,7 +7138,7 @@
       <w:pPr>
         <w:bidi/>
         <w:rPr>
-          <w:rFonts w:cstheme="minorHAnsi"/>
+          <w:rFonts w:eastAsiaTheme="minorEastAsia" w:cstheme="minorHAnsi" w:hint="cs"/>
           <w:sz w:val="24"/>
           <w:szCs w:val="24"/>
           <w:rtl/>
@@ -4215,117 +7149,7 @@
       <w:pPr>
         <w:bidi/>
         <w:rPr>
-          <w:rFonts w:cstheme="minorHAnsi"/>
-          <w:sz w:val="24"/>
-          <w:szCs w:val="24"/>
-          <w:rtl/>
-        </w:rPr>
-      </w:pPr>
-    </w:p>
-    <w:p>
-      <w:pPr>
-        <w:bidi/>
-        <w:rPr>
-          <w:rFonts w:cstheme="minorHAnsi"/>
-          <w:sz w:val="24"/>
-          <w:szCs w:val="24"/>
-          <w:rtl/>
-        </w:rPr>
-      </w:pPr>
-    </w:p>
-    <w:p>
-      <w:pPr>
-        <w:bidi/>
-        <w:rPr>
-          <w:rFonts w:cstheme="minorHAnsi"/>
-          <w:sz w:val="24"/>
-          <w:szCs w:val="24"/>
-          <w:rtl/>
-        </w:rPr>
-      </w:pPr>
-    </w:p>
-    <w:p>
-      <w:pPr>
-        <w:bidi/>
-        <w:rPr>
-          <w:rFonts w:cstheme="minorHAnsi"/>
-          <w:sz w:val="24"/>
-          <w:szCs w:val="24"/>
-          <w:rtl/>
-        </w:rPr>
-      </w:pPr>
-    </w:p>
-    <w:p>
-      <w:pPr>
-        <w:bidi/>
-        <w:rPr>
-          <w:rFonts w:cstheme="minorHAnsi"/>
-          <w:sz w:val="24"/>
-          <w:szCs w:val="24"/>
-          <w:rtl/>
-        </w:rPr>
-      </w:pPr>
-    </w:p>
-    <w:p>
-      <w:pPr>
-        <w:bidi/>
-        <w:rPr>
-          <w:rFonts w:cstheme="minorHAnsi"/>
-          <w:sz w:val="24"/>
-          <w:szCs w:val="24"/>
-          <w:rtl/>
-        </w:rPr>
-      </w:pPr>
-    </w:p>
-    <w:p>
-      <w:pPr>
-        <w:bidi/>
-        <w:rPr>
-          <w:rFonts w:cstheme="minorHAnsi"/>
-          <w:sz w:val="24"/>
-          <w:szCs w:val="24"/>
-          <w:rtl/>
-        </w:rPr>
-      </w:pPr>
-    </w:p>
-    <w:p>
-      <w:pPr>
-        <w:bidi/>
-        <w:rPr>
-          <w:rFonts w:cstheme="minorHAnsi"/>
-          <w:sz w:val="24"/>
-          <w:szCs w:val="24"/>
-          <w:rtl/>
-        </w:rPr>
-      </w:pPr>
-    </w:p>
-    <w:p>
-      <w:pPr>
-        <w:bidi/>
-        <w:rPr>
-          <w:rFonts w:cstheme="minorHAnsi"/>
-          <w:sz w:val="24"/>
-          <w:szCs w:val="24"/>
-          <w:rtl/>
-        </w:rPr>
-      </w:pPr>
-    </w:p>
-    <w:p>
-      <w:pPr>
-        <w:bidi/>
-        <w:rPr>
-          <w:rFonts w:cstheme="minorHAnsi"/>
-          <w:sz w:val="24"/>
-          <w:szCs w:val="24"/>
-          <w:rtl/>
-        </w:rPr>
-      </w:pPr>
-    </w:p>
-    <w:p>
-      <w:pPr>
-        <w:bidi/>
-        <w:rPr>
-          <w:rFonts w:cstheme="minorHAnsi"/>
+          <w:rFonts w:cstheme="minorHAnsi" w:hint="cs"/>
           <w:sz w:val="24"/>
           <w:szCs w:val="24"/>
           <w:rtl/>
@@ -4584,7 +7408,7 @@
                     <pic:cNvPicPr/>
                   </pic:nvPicPr>
                   <pic:blipFill>
-                    <a:blip r:embed="rId7"/>
+                    <a:blip r:embed="rId6"/>
                     <a:stretch>
                       <a:fillRect/>
                     </a:stretch>
@@ -5174,7 +7998,7 @@
                     <pic:cNvPicPr/>
                   </pic:nvPicPr>
                   <pic:blipFill>
-                    <a:blip r:embed="rId8"/>
+                    <a:blip r:embed="rId7"/>
                     <a:stretch>
                       <a:fillRect/>
                     </a:stretch>
@@ -5264,40 +8088,134 @@
         <w:bidi/>
         <w:rPr>
           <w:rFonts w:cstheme="minorHAnsi"/>
-          <w:b/>
-          <w:bCs/>
-          <w:sz w:val="28"/>
-          <w:szCs w:val="28"/>
+          <w:sz w:val="24"/>
+          <w:szCs w:val="24"/>
           <w:u w:val="single"/>
           <w:rtl/>
         </w:rPr>
       </w:pPr>
+      <w:r>
+        <w:rPr>
+          <w:rFonts w:cstheme="minorHAnsi" w:hint="cs"/>
+          <w:sz w:val="24"/>
+          <w:szCs w:val="24"/>
+          <w:u w:val="single"/>
+          <w:rtl/>
+        </w:rPr>
+        <w:t>שאלה 19:</w:t>
+      </w:r>
     </w:p>
     <w:p>
       <w:pPr>
         <w:bidi/>
         <w:rPr>
-          <w:rFonts w:cstheme="minorHAnsi"/>
-          <w:sz w:val="24"/>
-          <w:szCs w:val="24"/>
-          <w:u w:val="single"/>
-          <w:rtl/>
-        </w:rPr>
-      </w:pPr>
-      <w:r>
-        <w:rPr>
-          <w:rFonts w:cstheme="minorHAnsi" w:hint="cs"/>
-          <w:sz w:val="24"/>
-          <w:szCs w:val="24"/>
-          <w:u w:val="single"/>
-          <w:rtl/>
-        </w:rPr>
-        <w:t>שאלה 19:</w:t>
-      </w:r>
-    </w:p>
-    <w:p>
-      <w:pPr>
-        <w:bidi/>
+          <w:rFonts w:cs="Calibri"/>
+          <w:i/>
+          <w:sz w:val="24"/>
+          <w:szCs w:val="24"/>
+          <w:rtl/>
+        </w:rPr>
+      </w:pPr>
+      <w:r>
+        <w:rPr>
+          <w:rFonts w:cs="Calibri" w:hint="cs"/>
+          <w:sz w:val="24"/>
+          <w:szCs w:val="24"/>
+          <w:rtl/>
+        </w:rPr>
+        <w:t>ה</w:t>
+      </w:r>
+      <w:r>
+        <w:rPr>
+          <w:rFonts w:cs="Calibri"/>
+          <w:sz w:val="24"/>
+          <w:szCs w:val="24"/>
+          <w:rtl/>
+        </w:rPr>
+        <w:t>ח</w:t>
+      </w:r>
+      <w:r>
+        <w:rPr>
+          <w:rFonts w:cs="Calibri" w:hint="cs"/>
+          <w:sz w:val="24"/>
+          <w:szCs w:val="24"/>
+          <w:rtl/>
+        </w:rPr>
+        <w:t>י</w:t>
+      </w:r>
+      <w:r>
+        <w:rPr>
+          <w:rFonts w:cs="Calibri"/>
+          <w:sz w:val="24"/>
+          <w:szCs w:val="24"/>
+          <w:rtl/>
+        </w:rPr>
+        <w:t xml:space="preserve">סרון בגישה </w:t>
+      </w:r>
+      <w:r>
+        <w:rPr>
+          <w:rFonts w:cs="Calibri" w:hint="cs"/>
+          <w:sz w:val="24"/>
+          <w:szCs w:val="24"/>
+          <w:rtl/>
+        </w:rPr>
+        <w:t>זו</w:t>
+      </w:r>
+      <w:r>
+        <w:rPr>
+          <w:rFonts w:cs="Calibri"/>
+          <w:sz w:val="24"/>
+          <w:szCs w:val="24"/>
+          <w:rtl/>
+        </w:rPr>
+        <w:t xml:space="preserve"> הוא שגודל מרחב המצבים י</w:t>
+      </w:r>
+      <w:r>
+        <w:rPr>
+          <w:rFonts w:cs="Calibri" w:hint="cs"/>
+          <w:sz w:val="24"/>
+          <w:szCs w:val="24"/>
+          <w:rtl/>
+        </w:rPr>
+        <w:t>גדל משמעותית מאחר ו</w:t>
+      </w:r>
+      <w:r>
+        <w:rPr>
+          <w:rFonts w:cs="Calibri"/>
+          <w:sz w:val="24"/>
+          <w:szCs w:val="24"/>
+          <w:rtl/>
+        </w:rPr>
+        <w:t xml:space="preserve">לכל </w:t>
+      </w:r>
+      <w:r>
+        <w:rPr>
+          <w:rFonts w:cstheme="minorHAnsi" w:hint="cs"/>
+          <w:sz w:val="24"/>
+          <w:szCs w:val="24"/>
+          <w:rtl/>
+        </w:rPr>
+        <w:t>צומת</w:t>
+      </w:r>
+      <w:r>
+        <w:rPr>
+          <w:rFonts w:cs="Calibri"/>
+          <w:sz w:val="24"/>
+          <w:szCs w:val="24"/>
+          <w:rtl/>
+        </w:rPr>
+        <w:t xml:space="preserve"> ברשת הכבישים, נדרש לפתח את כל המצבים האפשריים</w:t>
+      </w:r>
+      <w:r>
+        <w:rPr>
+          <w:rFonts w:cs="Calibri" w:hint="cs"/>
+          <w:sz w:val="24"/>
+          <w:szCs w:val="24"/>
+          <w:rtl/>
+        </w:rPr>
+        <w:t>, כלומר נקבל</w:t>
+      </w:r>
+      <w:r>
         <w:rPr>
           <w:rFonts w:cs="Calibri" w:hint="cs"/>
           <w:i/>
@@ -5305,105 +8223,7 @@
           <w:szCs w:val="24"/>
           <w:rtl/>
         </w:rPr>
-      </w:pPr>
-      <w:r>
-        <w:rPr>
-          <w:rFonts w:cs="Calibri" w:hint="cs"/>
-          <w:sz w:val="24"/>
-          <w:szCs w:val="24"/>
-          <w:rtl/>
-        </w:rPr>
-        <w:t>ה</w:t>
-      </w:r>
-      <w:r>
-        <w:rPr>
-          <w:rFonts w:cs="Calibri"/>
-          <w:sz w:val="24"/>
-          <w:szCs w:val="24"/>
-          <w:rtl/>
-        </w:rPr>
-        <w:t>ח</w:t>
-      </w:r>
-      <w:r>
-        <w:rPr>
-          <w:rFonts w:cs="Calibri" w:hint="cs"/>
-          <w:sz w:val="24"/>
-          <w:szCs w:val="24"/>
-          <w:rtl/>
-        </w:rPr>
-        <w:t>י</w:t>
-      </w:r>
-      <w:r>
-        <w:rPr>
-          <w:rFonts w:cs="Calibri"/>
-          <w:sz w:val="24"/>
-          <w:szCs w:val="24"/>
-          <w:rtl/>
-        </w:rPr>
-        <w:t xml:space="preserve">סרון בגישה </w:t>
-      </w:r>
-      <w:r>
-        <w:rPr>
-          <w:rFonts w:cs="Calibri" w:hint="cs"/>
-          <w:sz w:val="24"/>
-          <w:szCs w:val="24"/>
-          <w:rtl/>
-        </w:rPr>
-        <w:t>זו</w:t>
-      </w:r>
-      <w:r>
-        <w:rPr>
-          <w:rFonts w:cs="Calibri"/>
-          <w:sz w:val="24"/>
-          <w:szCs w:val="24"/>
-          <w:rtl/>
-        </w:rPr>
-        <w:t xml:space="preserve"> הוא שגודל מרחב המצבים י</w:t>
-      </w:r>
-      <w:r>
-        <w:rPr>
-          <w:rFonts w:cs="Calibri" w:hint="cs"/>
-          <w:sz w:val="24"/>
-          <w:szCs w:val="24"/>
-          <w:rtl/>
-        </w:rPr>
-        <w:t>גדל משמעותית מאחר ו</w:t>
-      </w:r>
-      <w:r>
-        <w:rPr>
-          <w:rFonts w:cs="Calibri"/>
-          <w:sz w:val="24"/>
-          <w:szCs w:val="24"/>
-          <w:rtl/>
-        </w:rPr>
-        <w:t xml:space="preserve">לכל </w:t>
-      </w:r>
-      <w:r>
-        <w:rPr>
-          <w:rFonts w:cstheme="minorHAnsi" w:hint="cs"/>
-          <w:sz w:val="24"/>
-          <w:szCs w:val="24"/>
-          <w:rtl/>
-        </w:rPr>
-        <w:t>צומת</w:t>
-      </w:r>
-      <w:r>
-        <w:rPr>
-          <w:rFonts w:cs="Calibri"/>
-          <w:sz w:val="24"/>
-          <w:szCs w:val="24"/>
-          <w:rtl/>
-        </w:rPr>
-        <w:t xml:space="preserve"> ברשת הכבישים, נדרש לפתח את כל המצבים האפשריים</w:t>
-      </w:r>
-      <w:r>
-        <w:rPr>
-          <w:rFonts w:cs="Calibri" w:hint="cs"/>
-          <w:sz w:val="24"/>
-          <w:szCs w:val="24"/>
-          <w:rtl/>
-        </w:rPr>
-        <w:t>, כלומר נקבל</w:t>
+        <w:t xml:space="preserve"> כי מספר הקשתות היוצאות מכל צומת הוא גדול מאד</w:t>
       </w:r>
       <w:r>
         <w:rPr>
@@ -5413,7 +8233,7 @@
           <w:szCs w:val="24"/>
           <w:rtl/>
         </w:rPr>
-        <w:t xml:space="preserve"> כי מספר הקשתות היוצאות מכל צומת הוא גדול מאד</w:t>
+        <w:t xml:space="preserve"> וכך נקבל בעיית זיכרון</w:t>
       </w:r>
       <w:r>
         <w:rPr>
@@ -5423,7 +8243,7 @@
           <w:szCs w:val="24"/>
           <w:rtl/>
         </w:rPr>
-        <w:t xml:space="preserve"> וכך נקבל בעיית זיכרון</w:t>
+        <w:t xml:space="preserve">. </w:t>
       </w:r>
       <w:r>
         <w:rPr>
@@ -5433,24 +8253,15 @@
           <w:szCs w:val="24"/>
           <w:rtl/>
         </w:rPr>
-        <w:t xml:space="preserve">. </w:t>
-      </w:r>
-      <w:r>
-        <w:rPr>
-          <w:rFonts w:cs="Calibri" w:hint="cs"/>
+        <w:t xml:space="preserve">בנוסף, כאשר לא מפרקים את הבעיה לגורמים, צריכת הזיכרון גדלה באופן ניכר וגם מתבצעות בדיקות מיותרות על חלק מהצמתים שכן אלו צמתים שידועים מראש שלא ניתן להשתמש בהם. </w:t>
+      </w:r>
+    </w:p>
+    <w:p>
+      <w:pPr>
+        <w:bidi/>
+        <w:rPr>
+          <w:rFonts w:cs="Calibri"/>
           <w:i/>
-          <w:sz w:val="24"/>
-          <w:szCs w:val="24"/>
-          <w:rtl/>
-        </w:rPr>
-        <w:t xml:space="preserve">בנוסף, כאשר לא מפרקים את הבעיה לגורמים, צריכת הזיכרון גדלה באופן ניכר וגם מתבצעות בדיקות מיותרות על חלק מהצמתים שכן אלו צמתים שידועים מראש שלא ניתן להשתמש בהם. </w:t>
-      </w:r>
-    </w:p>
-    <w:p>
-      <w:pPr>
-        <w:bidi/>
-        <w:rPr>
-          <w:rFonts w:cs="Calibri"/>
           <w:sz w:val="24"/>
           <w:szCs w:val="24"/>
           <w:rtl/>
@@ -5567,6 +8378,399 @@
             <wp:extent cx="5380186" cy="830652"/>
             <wp:effectExtent l="0" t="0" r="0" b="7620"/>
             <wp:docPr id="6" name="תמונה 6"/>
+            <wp:cNvGraphicFramePr>
+              <a:graphicFrameLocks xmlns:a="http://schemas.openxmlformats.org/drawingml/2006/main" noChangeAspect="1"/>
+            </wp:cNvGraphicFramePr>
+            <a:graphic xmlns:a="http://schemas.openxmlformats.org/drawingml/2006/main">
+              <a:graphicData uri="http://schemas.openxmlformats.org/drawingml/2006/picture">
+                <pic:pic xmlns:pic="http://schemas.openxmlformats.org/drawingml/2006/picture">
+                  <pic:nvPicPr>
+                    <pic:cNvPr id="1" name=""/>
+                    <pic:cNvPicPr/>
+                  </pic:nvPicPr>
+                  <pic:blipFill>
+                    <a:blip r:embed="rId8"/>
+                    <a:stretch>
+                      <a:fillRect/>
+                    </a:stretch>
+                  </pic:blipFill>
+                  <pic:spPr>
+                    <a:xfrm>
+                      <a:off x="0" y="0"/>
+                      <a:ext cx="5380186" cy="830652"/>
+                    </a:xfrm>
+                    <a:prstGeom prst="rect">
+                      <a:avLst/>
+                    </a:prstGeom>
+                  </pic:spPr>
+                </pic:pic>
+              </a:graphicData>
+            </a:graphic>
+          </wp:inline>
+        </w:drawing>
+      </w:r>
+    </w:p>
+    <w:p>
+      <w:pPr>
+        <w:pStyle w:val="a4"/>
+        <w:ind w:left="1080"/>
+        <w:rPr>
+          <w:rFonts w:cstheme="minorHAnsi"/>
+          <w:sz w:val="24"/>
+          <w:szCs w:val="24"/>
+          <w:rtl/>
+        </w:rPr>
+      </w:pPr>
+      <w:r>
+        <w:rPr>
+          <w:rFonts w:cstheme="minorHAnsi" w:hint="cs"/>
+          <w:sz w:val="24"/>
+          <w:szCs w:val="24"/>
+          <w:rtl/>
+        </w:rPr>
+        <w:t>כלומר, המחלקה מוגדרת כ-</w:t>
+      </w:r>
+      <w:r>
+        <w:rPr>
+          <w:rFonts w:cstheme="minorHAnsi"/>
+          <w:sz w:val="24"/>
+          <w:szCs w:val="24"/>
+        </w:rPr>
+        <w:t>frozen</w:t>
+      </w:r>
+      <w:r>
+        <w:rPr>
+          <w:rFonts w:cstheme="minorHAnsi" w:hint="cs"/>
+          <w:sz w:val="24"/>
+          <w:szCs w:val="24"/>
+          <w:rtl/>
+        </w:rPr>
+        <w:t xml:space="preserve"> וכל ניסיון לבצע השמה לשדות של המחלקה יזרוק חריגה.</w:t>
+      </w:r>
+    </w:p>
+    <w:p>
+      <w:pPr>
+        <w:pStyle w:val="a4"/>
+        <w:numPr>
+          <w:ilvl w:val="0"/>
+          <w:numId w:val="2"/>
+        </w:numPr>
+        <w:rPr>
+          <w:rFonts w:cstheme="minorHAnsi"/>
+          <w:sz w:val="24"/>
+          <w:szCs w:val="24"/>
+        </w:rPr>
+      </w:pPr>
+      <w:r>
+        <w:rPr>
+          <w:rFonts w:cstheme="minorHAnsi" w:hint="cs"/>
+          <w:sz w:val="24"/>
+          <w:szCs w:val="24"/>
+          <w:rtl/>
+        </w:rPr>
+        <w:t>שורה זו אינה מספיקה מאחר ובפייתון עוב</w:t>
+      </w:r>
+      <w:r>
+        <w:rPr>
+          <w:rFonts w:cstheme="minorHAnsi" w:hint="cs"/>
+          <w:sz w:val="24"/>
+          <w:szCs w:val="24"/>
+          <w:rtl/>
+        </w:rPr>
+        <w:t xml:space="preserve">דים עם מצביעים לאובייקטים עצמם וחלק מהשדות במחלקה הם מצביעים לאובייקטים שאנו לא רוצים לשנות. </w:t>
+      </w:r>
+      <w:r>
+        <w:rPr>
+          <w:rFonts w:cstheme="minorHAnsi" w:hint="cs"/>
+          <w:sz w:val="24"/>
+          <w:szCs w:val="24"/>
+          <w:rtl/>
+        </w:rPr>
+        <w:t>כ</w:t>
+      </w:r>
+      <w:r>
+        <w:rPr>
+          <w:rFonts w:cstheme="minorHAnsi" w:hint="cs"/>
+          <w:sz w:val="24"/>
+          <w:szCs w:val="24"/>
+          <w:rtl/>
+        </w:rPr>
+        <w:t>ך למשל,</w:t>
+      </w:r>
+      <w:r>
+        <w:rPr>
+          <w:rFonts w:cstheme="minorHAnsi" w:hint="cs"/>
+          <w:sz w:val="24"/>
+          <w:szCs w:val="24"/>
+          <w:rtl/>
+        </w:rPr>
+        <w:t xml:space="preserve"> בפונקציה </w:t>
+      </w:r>
+    </w:p>
+    <w:p>
+      <w:pPr>
+        <w:pStyle w:val="a4"/>
+        <w:ind w:left="1080"/>
+        <w:rPr>
+          <w:rFonts w:cstheme="minorHAnsi"/>
+          <w:sz w:val="24"/>
+          <w:szCs w:val="24"/>
+          <w:rtl/>
+        </w:rPr>
+      </w:pPr>
+      <w:proofErr w:type="spellStart"/>
+      <w:r>
+        <w:rPr>
+          <w:rFonts w:cstheme="minorHAnsi"/>
+          <w:sz w:val="24"/>
+          <w:szCs w:val="24"/>
+        </w:rPr>
+        <w:t>expand_state_with_costs</w:t>
+      </w:r>
+      <w:proofErr w:type="spellEnd"/>
+      <w:r>
+        <w:rPr>
+          <w:rFonts w:cstheme="minorHAnsi" w:hint="cs"/>
+          <w:sz w:val="24"/>
+          <w:szCs w:val="24"/>
+          <w:rtl/>
+        </w:rPr>
+        <w:t xml:space="preserve"> אנו לוקחים מצב קיים ויוצרים ממנו מצבים אחרים, </w:t>
+      </w:r>
+      <w:r>
+        <w:rPr>
+          <w:rFonts w:cstheme="minorHAnsi" w:hint="cs"/>
+          <w:sz w:val="24"/>
+          <w:szCs w:val="24"/>
+          <w:rtl/>
+        </w:rPr>
+        <w:t>והרי כי חשוב לנו לא לשנות את אחד הערכים של</w:t>
+      </w:r>
+      <w:r>
+        <w:rPr>
+          <w:rFonts w:cstheme="minorHAnsi" w:hint="cs"/>
+          <w:sz w:val="24"/>
+          <w:szCs w:val="24"/>
+          <w:rtl/>
+        </w:rPr>
+        <w:t xml:space="preserve"> ה- </w:t>
+      </w:r>
+      <w:r>
+        <w:rPr>
+          <w:rFonts w:cstheme="minorHAnsi"/>
+          <w:sz w:val="24"/>
+          <w:szCs w:val="24"/>
+        </w:rPr>
+        <w:t>sets</w:t>
+      </w:r>
+      <w:r>
+        <w:rPr>
+          <w:rFonts w:cstheme="minorHAnsi" w:hint="cs"/>
+          <w:sz w:val="24"/>
+          <w:szCs w:val="24"/>
+          <w:rtl/>
+        </w:rPr>
+        <w:t xml:space="preserve"> ב-</w:t>
+      </w:r>
+      <w:r>
+        <w:rPr>
+          <w:rFonts w:cstheme="minorHAnsi"/>
+          <w:sz w:val="24"/>
+          <w:szCs w:val="24"/>
+        </w:rPr>
+        <w:t>state</w:t>
+      </w:r>
+      <w:r>
+        <w:rPr>
+          <w:rFonts w:cstheme="minorHAnsi" w:hint="cs"/>
+          <w:sz w:val="24"/>
+          <w:szCs w:val="24"/>
+          <w:rtl/>
+        </w:rPr>
+        <w:t xml:space="preserve"> הנוכחי כאשר אנו רוצים</w:t>
+      </w:r>
+      <w:r>
+        <w:rPr>
+          <w:rFonts w:cstheme="minorHAnsi" w:hint="cs"/>
+          <w:sz w:val="24"/>
+          <w:szCs w:val="24"/>
+          <w:rtl/>
+        </w:rPr>
+        <w:t xml:space="preserve"> לפתח את השכנים שלו.</w:t>
+      </w:r>
+      <w:r>
+        <w:rPr>
+          <w:rFonts w:cstheme="minorHAnsi" w:hint="cs"/>
+          <w:sz w:val="24"/>
+          <w:szCs w:val="24"/>
+          <w:rtl/>
+        </w:rPr>
+        <w:t xml:space="preserve"> </w:t>
+      </w:r>
+      <w:r>
+        <w:rPr>
+          <w:rFonts w:cstheme="minorHAnsi" w:hint="cs"/>
+          <w:sz w:val="24"/>
+          <w:szCs w:val="24"/>
+          <w:rtl/>
+        </w:rPr>
+        <w:t>לכן</w:t>
+      </w:r>
+      <w:r>
+        <w:rPr>
+          <w:rFonts w:cstheme="minorHAnsi" w:hint="cs"/>
+          <w:sz w:val="24"/>
+          <w:szCs w:val="24"/>
+          <w:rtl/>
+        </w:rPr>
+        <w:t>,</w:t>
+      </w:r>
+      <w:r>
+        <w:rPr>
+          <w:rFonts w:cstheme="minorHAnsi" w:hint="cs"/>
+          <w:sz w:val="24"/>
+          <w:szCs w:val="24"/>
+          <w:rtl/>
+        </w:rPr>
+        <w:t xml:space="preserve"> נוסיף את הערכים שבתוך המחלקה ל- </w:t>
+      </w:r>
+      <w:proofErr w:type="spellStart"/>
+      <w:r>
+        <w:rPr>
+          <w:rFonts w:cstheme="minorHAnsi"/>
+          <w:sz w:val="24"/>
+          <w:szCs w:val="24"/>
+        </w:rPr>
+        <w:t>frozenSet</w:t>
+      </w:r>
+      <w:proofErr w:type="spellEnd"/>
+      <w:r>
+        <w:rPr>
+          <w:rFonts w:cstheme="minorHAnsi" w:hint="cs"/>
+          <w:sz w:val="24"/>
+          <w:szCs w:val="24"/>
+          <w:rtl/>
+        </w:rPr>
+        <w:t xml:space="preserve">. </w:t>
+      </w:r>
+      <w:r>
+        <w:rPr>
+          <w:rFonts w:cstheme="minorHAnsi" w:hint="cs"/>
+          <w:sz w:val="24"/>
+          <w:szCs w:val="24"/>
+          <w:rtl/>
+        </w:rPr>
+        <w:t>נניח ולא היינו מגדירים אותם כ-</w:t>
+      </w:r>
+      <w:proofErr w:type="spellStart"/>
+      <w:r>
+        <w:rPr>
+          <w:rFonts w:cstheme="minorHAnsi"/>
+          <w:sz w:val="24"/>
+          <w:szCs w:val="24"/>
+        </w:rPr>
+        <w:t>frozenSet</w:t>
+      </w:r>
+      <w:proofErr w:type="spellEnd"/>
+      <w:r>
+        <w:rPr>
+          <w:rFonts w:cstheme="minorHAnsi" w:hint="cs"/>
+          <w:sz w:val="24"/>
+          <w:szCs w:val="24"/>
+          <w:rtl/>
+        </w:rPr>
+        <w:t>, היינו עלולים לשנות ערכים וכך ליצור טעויות שעלולות לפגוע בתקינות הקוד</w:t>
+      </w:r>
+      <w:r>
+        <w:rPr>
+          <w:rFonts w:cstheme="minorHAnsi" w:hint="cs"/>
+          <w:sz w:val="24"/>
+          <w:szCs w:val="24"/>
+          <w:rtl/>
+        </w:rPr>
+        <w:t xml:space="preserve"> או בציפייה שלנו לערכים מסוימים</w:t>
+      </w:r>
+      <w:r>
+        <w:rPr>
+          <w:rFonts w:cstheme="minorHAnsi" w:hint="cs"/>
+          <w:sz w:val="24"/>
+          <w:szCs w:val="24"/>
+          <w:rtl/>
+        </w:rPr>
+        <w:t>.</w:t>
+      </w:r>
+    </w:p>
+    <w:p>
+      <w:pPr>
+        <w:pStyle w:val="a4"/>
+        <w:numPr>
+          <w:ilvl w:val="0"/>
+          <w:numId w:val="2"/>
+        </w:numPr>
+        <w:rPr>
+          <w:rFonts w:cstheme="minorHAnsi"/>
+          <w:sz w:val="24"/>
+          <w:szCs w:val="24"/>
+        </w:rPr>
+      </w:pPr>
+      <w:r>
+        <w:rPr>
+          <w:rFonts w:cstheme="minorHAnsi" w:hint="cs"/>
+          <w:sz w:val="24"/>
+          <w:szCs w:val="24"/>
+          <w:rtl/>
+        </w:rPr>
+        <w:t xml:space="preserve">כן, </w:t>
+      </w:r>
+      <w:r>
+        <w:rPr>
+          <w:rFonts w:cstheme="minorHAnsi" w:hint="cs"/>
+          <w:sz w:val="24"/>
+          <w:szCs w:val="24"/>
+          <w:rtl/>
+        </w:rPr>
+        <w:t xml:space="preserve">אלגוריתם </w:t>
+      </w:r>
+      <w:r>
+        <w:rPr>
+          <w:rFonts w:cstheme="minorHAnsi"/>
+          <w:sz w:val="24"/>
+          <w:szCs w:val="24"/>
+        </w:rPr>
+        <w:t>A*</w:t>
+      </w:r>
+      <w:r>
+        <w:rPr>
+          <w:rFonts w:cstheme="minorHAnsi" w:hint="cs"/>
+          <w:sz w:val="24"/>
+          <w:szCs w:val="24"/>
+          <w:rtl/>
+        </w:rPr>
+        <w:t xml:space="preserve"> עשוי לפגוש מצב בפעם השנייה וזה יבוא לידי ביטוי בשורת הפסאודו קוד:</w:t>
+      </w:r>
+    </w:p>
+    <w:p>
+      <w:pPr>
+        <w:pStyle w:val="a4"/>
+        <w:ind w:left="1080"/>
+        <w:rPr>
+          <w:rFonts w:cstheme="minorHAnsi"/>
+          <w:sz w:val="24"/>
+          <w:szCs w:val="24"/>
+        </w:rPr>
+      </w:pPr>
+      <w:r>
+        <w:rPr>
+          <w:rFonts w:cs="Calibri"/>
+          <w:sz w:val="24"/>
+          <w:szCs w:val="24"/>
+          <w:rtl/>
+        </w:rPr>
+        <w:drawing>
+          <wp:inline distT="0" distB="0" distL="0" distR="0" wp14:anchorId="34D953BF" wp14:editId="106E8FAB">
+            <wp:extent cx="5448772" cy="487722"/>
+            <wp:effectExtent l="0" t="0" r="0" b="7620"/>
+            <wp:docPr id="7" name="תמונה 7"/>
             <wp:cNvGraphicFramePr>
               <a:graphicFrameLocks xmlns:a="http://schemas.openxmlformats.org/drawingml/2006/main" noChangeAspect="1"/>
             </wp:cNvGraphicFramePr>
@@ -5586,7 +8790,7 @@
                   <pic:spPr>
                     <a:xfrm>
                       <a:off x="0" y="0"/>
-                      <a:ext cx="5380186" cy="830652"/>
+                      <a:ext cx="5448772" cy="487722"/>
                     </a:xfrm>
                     <a:prstGeom prst="rect">
                       <a:avLst/>
@@ -5607,34 +8811,50 @@
           <w:rFonts w:cstheme="minorHAnsi"/>
           <w:sz w:val="24"/>
           <w:szCs w:val="24"/>
-          <w:rtl/>
-        </w:rPr>
-      </w:pPr>
-      <w:r>
-        <w:rPr>
-          <w:rFonts w:cstheme="minorHAnsi" w:hint="cs"/>
-          <w:sz w:val="24"/>
-          <w:szCs w:val="24"/>
-          <w:rtl/>
-        </w:rPr>
-        <w:t>כלומר, המחלקה מוגדרת כ-</w:t>
-      </w:r>
-      <w:r>
-        <w:rPr>
-          <w:rFonts w:cstheme="minorHAnsi"/>
-          <w:sz w:val="24"/>
-          <w:szCs w:val="24"/>
-        </w:rPr>
-        <w:t>frozen</w:t>
-      </w:r>
-      <w:r>
-        <w:rPr>
-          <w:rFonts w:cstheme="minorHAnsi" w:hint="cs"/>
-          <w:sz w:val="24"/>
-          <w:szCs w:val="24"/>
-          <w:rtl/>
-        </w:rPr>
-        <w:t xml:space="preserve"> וכל ניסיון לבצע השמה לשדות של המחלקה יזרוק חריגה.</w:t>
+        </w:rPr>
+      </w:pPr>
+      <w:r>
+        <w:rPr>
+          <w:rFonts w:cstheme="minorHAnsi" w:hint="cs"/>
+          <w:sz w:val="24"/>
+          <w:szCs w:val="24"/>
+          <w:rtl/>
+        </w:rPr>
+        <w:t>כאשר אנו מוציאים את הצומת מתור ה-</w:t>
+      </w:r>
+      <w:r>
+        <w:rPr>
+          <w:rFonts w:cstheme="minorHAnsi"/>
+          <w:sz w:val="24"/>
+          <w:szCs w:val="24"/>
+        </w:rPr>
+        <w:t>CLOSE</w:t>
+      </w:r>
+      <w:r>
+        <w:rPr>
+          <w:rFonts w:cstheme="minorHAnsi" w:hint="cs"/>
+          <w:sz w:val="24"/>
+          <w:szCs w:val="24"/>
+          <w:rtl/>
+        </w:rPr>
+        <w:t xml:space="preserve"> ומחזירים אותו לתור ה-</w:t>
+      </w:r>
+      <w:r>
+        <w:rPr>
+          <w:rFonts w:cstheme="minorHAnsi" w:hint="cs"/>
+          <w:sz w:val="24"/>
+          <w:szCs w:val="24"/>
+        </w:rPr>
+        <w:t>OPEN</w:t>
+      </w:r>
+      <w:r>
+        <w:rPr>
+          <w:rFonts w:cstheme="minorHAnsi" w:hint="cs"/>
+          <w:sz w:val="24"/>
+          <w:szCs w:val="24"/>
+          <w:rtl/>
+        </w:rPr>
+        <w:t xml:space="preserve"> מאחר ומצאנו מסלול טוב יותר עבורו.</w:t>
       </w:r>
     </w:p>
     <w:p>
@@ -5648,318 +8868,141 @@
           <w:rFonts w:cstheme="minorHAnsi"/>
           <w:sz w:val="24"/>
           <w:szCs w:val="24"/>
-        </w:rPr>
-      </w:pPr>
-      <w:r>
-        <w:rPr>
-          <w:rFonts w:cstheme="minorHAnsi" w:hint="cs"/>
-          <w:sz w:val="24"/>
-          <w:szCs w:val="24"/>
-          <w:rtl/>
-        </w:rPr>
-        <w:t>שורה זו אינה מספיקה מאחר ובפייתון עוב</w:t>
-      </w:r>
-      <w:r>
-        <w:rPr>
-          <w:rFonts w:cstheme="minorHAnsi" w:hint="cs"/>
-          <w:sz w:val="24"/>
-          <w:szCs w:val="24"/>
-          <w:rtl/>
-        </w:rPr>
-        <w:t xml:space="preserve">דים עם מצביעים לאובייקטים עצמם וחלק מהשדות במחלקה הם מצביעים לאובייקטים שאנו לא רוצים לשנות. </w:t>
-      </w:r>
-      <w:r>
-        <w:rPr>
-          <w:rFonts w:cstheme="minorHAnsi" w:hint="cs"/>
-          <w:sz w:val="24"/>
-          <w:szCs w:val="24"/>
-          <w:rtl/>
-        </w:rPr>
-        <w:t>כ</w:t>
-      </w:r>
-      <w:r>
-        <w:rPr>
-          <w:rFonts w:cstheme="minorHAnsi" w:hint="cs"/>
-          <w:sz w:val="24"/>
-          <w:szCs w:val="24"/>
-          <w:rtl/>
-        </w:rPr>
-        <w:t>ך למשל,</w:t>
-      </w:r>
-      <w:r>
-        <w:rPr>
-          <w:rFonts w:cstheme="minorHAnsi" w:hint="cs"/>
-          <w:sz w:val="24"/>
-          <w:szCs w:val="24"/>
-          <w:rtl/>
-        </w:rPr>
-        <w:t xml:space="preserve"> בפונקציה </w:t>
+          <w:u w:val="single"/>
+        </w:rPr>
+      </w:pPr>
+      <w:r>
+        <w:rPr>
+          <w:rFonts w:cstheme="minorHAnsi" w:hint="cs"/>
+          <w:sz w:val="24"/>
+          <w:szCs w:val="24"/>
+          <w:u w:val="single"/>
+          <w:rtl/>
+        </w:rPr>
+        <w:t xml:space="preserve">דוגמא: </w:t>
       </w:r>
     </w:p>
     <w:p>
       <w:pPr>
         <w:pStyle w:val="a4"/>
+        <w:spacing w:after="0"/>
         <w:ind w:left="1080"/>
         <w:rPr>
           <w:rFonts w:cstheme="minorHAnsi"/>
-          <w:sz w:val="24"/>
-          <w:szCs w:val="24"/>
-          <w:rtl/>
-        </w:rPr>
-      </w:pPr>
+          <w:sz w:val="20"/>
+          <w:szCs w:val="20"/>
+          <w:rtl/>
+        </w:rPr>
+      </w:pPr>
+      <w:r>
+        <w:rPr>
+          <w:rFonts w:cstheme="minorHAnsi" w:hint="cs"/>
+          <w:sz w:val="20"/>
+          <w:szCs w:val="20"/>
+          <w:rtl/>
+        </w:rPr>
+        <w:t xml:space="preserve">חשוב לנו להקפיא את </w:t>
+      </w:r>
       <w:proofErr w:type="spellStart"/>
       <w:r>
         <w:rPr>
-          <w:rFonts w:cstheme="minorHAnsi"/>
-          <w:sz w:val="24"/>
-          <w:szCs w:val="24"/>
-        </w:rPr>
-        <w:t>expand_state_with_costs</w:t>
+          <w:rFonts w:cstheme="minorHAnsi" w:hint="cs"/>
+          <w:sz w:val="20"/>
+          <w:szCs w:val="20"/>
+        </w:rPr>
+        <w:t>MDAS</w:t>
+      </w:r>
+      <w:r>
+        <w:rPr>
+          <w:rFonts w:cstheme="minorHAnsi"/>
+          <w:sz w:val="20"/>
+          <w:szCs w:val="20"/>
+        </w:rPr>
+        <w:t>tate</w:t>
       </w:r>
       <w:proofErr w:type="spellEnd"/>
       <w:r>
         <w:rPr>
           <w:rFonts w:cstheme="minorHAnsi" w:hint="cs"/>
-          <w:sz w:val="24"/>
-          <w:szCs w:val="24"/>
-          <w:rtl/>
-        </w:rPr>
-        <w:t xml:space="preserve"> אנו לוקחים מצב קיים ויוצרים ממנו מצבים אחרים, </w:t>
-      </w:r>
-      <w:r>
-        <w:rPr>
-          <w:rFonts w:cstheme="minorHAnsi" w:hint="cs"/>
-          <w:sz w:val="24"/>
-          <w:szCs w:val="24"/>
-          <w:rtl/>
-        </w:rPr>
-        <w:t>והרי כי חשוב לנו לא לשנות את אחד הערכים של</w:t>
-      </w:r>
-      <w:r>
-        <w:rPr>
-          <w:rFonts w:cstheme="minorHAnsi" w:hint="cs"/>
-          <w:sz w:val="24"/>
-          <w:szCs w:val="24"/>
-          <w:rtl/>
-        </w:rPr>
-        <w:t xml:space="preserve"> ה- </w:t>
-      </w:r>
-      <w:r>
-        <w:rPr>
-          <w:rFonts w:cstheme="minorHAnsi"/>
-          <w:sz w:val="24"/>
-          <w:szCs w:val="24"/>
-        </w:rPr>
-        <w:t>sets</w:t>
-      </w:r>
-      <w:r>
-        <w:rPr>
-          <w:rFonts w:cstheme="minorHAnsi" w:hint="cs"/>
-          <w:sz w:val="24"/>
-          <w:szCs w:val="24"/>
-          <w:rtl/>
-        </w:rPr>
-        <w:t xml:space="preserve"> ב-</w:t>
-      </w:r>
-      <w:r>
-        <w:rPr>
-          <w:rFonts w:cstheme="minorHAnsi"/>
-          <w:sz w:val="24"/>
-          <w:szCs w:val="24"/>
-        </w:rPr>
-        <w:t>state</w:t>
-      </w:r>
-      <w:r>
-        <w:rPr>
-          <w:rFonts w:cstheme="minorHAnsi" w:hint="cs"/>
-          <w:sz w:val="24"/>
-          <w:szCs w:val="24"/>
-          <w:rtl/>
-        </w:rPr>
-        <w:t xml:space="preserve"> הנוכחי כאשר אנו רוצים</w:t>
-      </w:r>
-      <w:r>
-        <w:rPr>
-          <w:rFonts w:cstheme="minorHAnsi" w:hint="cs"/>
-          <w:sz w:val="24"/>
-          <w:szCs w:val="24"/>
-          <w:rtl/>
-        </w:rPr>
-        <w:t xml:space="preserve"> לפתח את השכנים שלו.</w:t>
-      </w:r>
-      <w:r>
-        <w:rPr>
-          <w:rFonts w:cstheme="minorHAnsi" w:hint="cs"/>
-          <w:sz w:val="24"/>
-          <w:szCs w:val="24"/>
-          <w:rtl/>
-        </w:rPr>
-        <w:t xml:space="preserve"> </w:t>
-      </w:r>
-      <w:r>
-        <w:rPr>
-          <w:rFonts w:cstheme="minorHAnsi" w:hint="cs"/>
-          <w:sz w:val="24"/>
-          <w:szCs w:val="24"/>
-          <w:rtl/>
-        </w:rPr>
-        <w:t>לכן</w:t>
-      </w:r>
-      <w:r>
-        <w:rPr>
-          <w:rFonts w:cstheme="minorHAnsi" w:hint="cs"/>
-          <w:sz w:val="24"/>
-          <w:szCs w:val="24"/>
-          <w:rtl/>
-        </w:rPr>
-        <w:t>,</w:t>
-      </w:r>
-      <w:r>
-        <w:rPr>
-          <w:rFonts w:cstheme="minorHAnsi" w:hint="cs"/>
-          <w:sz w:val="24"/>
-          <w:szCs w:val="24"/>
-          <w:rtl/>
-        </w:rPr>
-        <w:t xml:space="preserve"> נוסיף את הערכים שבתוך המחלקה ל- </w:t>
+          <w:sz w:val="20"/>
+          <w:szCs w:val="20"/>
+          <w:rtl/>
+        </w:rPr>
+        <w:t xml:space="preserve"> כך שכאשר אנחנו מפתחים את המצב העוקב, לא נזין "בטעות" ערכים שגויים. </w:t>
+      </w:r>
+      <w:r>
+        <w:rPr>
+          <w:rFonts w:cstheme="minorHAnsi" w:hint="cs"/>
+          <w:sz w:val="20"/>
+          <w:szCs w:val="20"/>
+          <w:rtl/>
+        </w:rPr>
+        <w:t>ביצוע ה-</w:t>
       </w:r>
       <w:proofErr w:type="spellStart"/>
       <w:r>
         <w:rPr>
           <w:rFonts w:cstheme="minorHAnsi"/>
-          <w:sz w:val="24"/>
-          <w:szCs w:val="24"/>
-        </w:rPr>
-        <w:t>frozenSet</w:t>
+          <w:sz w:val="20"/>
+          <w:szCs w:val="20"/>
+        </w:rPr>
+        <w:t>frozenset</w:t>
       </w:r>
       <w:proofErr w:type="spellEnd"/>
       <w:r>
         <w:rPr>
           <w:rFonts w:cstheme="minorHAnsi" w:hint="cs"/>
-          <w:sz w:val="24"/>
-          <w:szCs w:val="24"/>
-          <w:rtl/>
-        </w:rPr>
-        <w:t xml:space="preserve">. </w:t>
-      </w:r>
-      <w:r>
-        <w:rPr>
-          <w:rFonts w:cstheme="minorHAnsi" w:hint="cs"/>
-          <w:sz w:val="24"/>
-          <w:szCs w:val="24"/>
-          <w:rtl/>
-        </w:rPr>
-        <w:t>נניח ולא היינו מגדירים אותם כ-</w:t>
+          <w:sz w:val="20"/>
+          <w:szCs w:val="20"/>
+          <w:rtl/>
+        </w:rPr>
+        <w:t xml:space="preserve"> על המחלקה מגן על השדות הפנימיים, אך חלק מהשדות הם מצביעים לאובייקטים אחרים כאשר גם אותם אנו לא רוצים לשנות, כדוגמת </w:t>
       </w:r>
       <w:proofErr w:type="spellStart"/>
       <w:r>
         <w:rPr>
           <w:rFonts w:cstheme="minorHAnsi"/>
-          <w:sz w:val="24"/>
-          <w:szCs w:val="24"/>
-        </w:rPr>
-        <w:t>frozenSet</w:t>
+          <w:sz w:val="20"/>
+          <w:szCs w:val="20"/>
+        </w:rPr>
+        <w:t>state_to_expand.test_on_ambulance</w:t>
       </w:r>
       <w:proofErr w:type="spellEnd"/>
       <w:r>
         <w:rPr>
           <w:rFonts w:cstheme="minorHAnsi" w:hint="cs"/>
-          <w:sz w:val="24"/>
-          <w:szCs w:val="24"/>
-          <w:rtl/>
-        </w:rPr>
-        <w:t>, היינו עלולים לשנות ערכים וכך ליצור טעויות שעלולות לפגוע בתקינות הקוד</w:t>
-      </w:r>
-      <w:r>
-        <w:rPr>
-          <w:rFonts w:cstheme="minorHAnsi" w:hint="cs"/>
-          <w:sz w:val="24"/>
-          <w:szCs w:val="24"/>
-          <w:rtl/>
-        </w:rPr>
-        <w:t xml:space="preserve"> או בציפייה שלנו לערכים מסוימים</w:t>
-      </w:r>
-      <w:r>
-        <w:rPr>
-          <w:rFonts w:cstheme="minorHAnsi" w:hint="cs"/>
-          <w:sz w:val="24"/>
-          <w:szCs w:val="24"/>
-          <w:rtl/>
-        </w:rPr>
-        <w:t>.</w:t>
+          <w:sz w:val="20"/>
+          <w:szCs w:val="20"/>
+          <w:rtl/>
+        </w:rPr>
+        <w:t xml:space="preserve"> כפי שניתן לראות:</w:t>
       </w:r>
     </w:p>
     <w:p>
       <w:pPr>
         <w:pStyle w:val="a4"/>
-        <w:numPr>
-          <w:ilvl w:val="0"/>
-          <w:numId w:val="2"/>
-        </w:numPr>
-        <w:rPr>
-          <w:rFonts w:cstheme="minorHAnsi"/>
-          <w:sz w:val="24"/>
-          <w:szCs w:val="24"/>
-        </w:rPr>
-      </w:pPr>
-      <w:r>
-        <w:rPr>
-          <w:rFonts w:cstheme="minorHAnsi" w:hint="cs"/>
-          <w:sz w:val="24"/>
-          <w:szCs w:val="24"/>
-          <w:rtl/>
-        </w:rPr>
-        <w:t xml:space="preserve">כן, </w:t>
-      </w:r>
-      <w:r>
-        <w:rPr>
-          <w:rFonts w:cstheme="minorHAnsi" w:hint="cs"/>
-          <w:sz w:val="24"/>
-          <w:szCs w:val="24"/>
-          <w:rtl/>
-        </w:rPr>
-        <w:t xml:space="preserve">אלגוריתם </w:t>
-      </w:r>
-      <w:r>
-        <w:rPr>
-          <w:rFonts w:cstheme="minorHAnsi"/>
-          <w:sz w:val="24"/>
-          <w:szCs w:val="24"/>
-        </w:rPr>
-        <w:t>A*</w:t>
-      </w:r>
-      <w:r>
-        <w:rPr>
-          <w:rFonts w:cstheme="minorHAnsi" w:hint="cs"/>
-          <w:sz w:val="24"/>
-          <w:szCs w:val="24"/>
-          <w:rtl/>
-        </w:rPr>
-        <w:t xml:space="preserve"> עשוי לפגוש מצב בפעם השנייה וזה יבוא לידי ביטוי בשורת הפסאודו קוד:</w:t>
-      </w:r>
-    </w:p>
-    <w:p>
-      <w:pPr>
-        <w:pStyle w:val="a4"/>
+        <w:spacing w:after="0"/>
         <w:ind w:left="1080"/>
         <w:rPr>
           <w:rFonts w:cstheme="minorHAnsi"/>
-          <w:sz w:val="24"/>
-          <w:szCs w:val="24"/>
+          <w:sz w:val="20"/>
+          <w:szCs w:val="20"/>
+          <w:rtl/>
         </w:rPr>
       </w:pPr>
       <w:r>
         <w:rPr>
           <w:rFonts w:cs="Calibri"/>
-          <w:sz w:val="24"/>
-          <w:szCs w:val="24"/>
+          <w:noProof/>
+          <w:sz w:val="20"/>
+          <w:szCs w:val="20"/>
           <w:rtl/>
         </w:rPr>
         <w:drawing>
-          <wp:inline distT="0" distB="0" distL="0" distR="0" wp14:anchorId="19865C08" wp14:editId="52854F4F">
-            <wp:extent cx="3459780" cy="350550"/>
-            <wp:effectExtent l="0" t="0" r="7620" b="0"/>
-            <wp:docPr id="10" name="תמונה 10"/>
+          <wp:inline distT="0" distB="0" distL="0" distR="0" wp14:anchorId="1CBEE23A" wp14:editId="5199C4AE">
+            <wp:extent cx="5943600" cy="293370"/>
+            <wp:effectExtent l="0" t="0" r="0" b="0"/>
+            <wp:docPr id="29" name="תמונה 29"/>
             <wp:cNvGraphicFramePr>
               <a:graphicFrameLocks xmlns:a="http://schemas.openxmlformats.org/drawingml/2006/main" noChangeAspect="1"/>
             </wp:cNvGraphicFramePr>
@@ -5979,7 +9022,7 @@
                   <pic:spPr>
                     <a:xfrm>
                       <a:off x="0" y="0"/>
-                      <a:ext cx="3459780" cy="350550"/>
+                      <a:ext cx="5943600" cy="293370"/>
                     </a:xfrm>
                     <a:prstGeom prst="rect">
                       <a:avLst/>
@@ -5995,89 +9038,83 @@
     <w:p>
       <w:pPr>
         <w:pStyle w:val="a4"/>
+        <w:spacing w:after="0"/>
         <w:ind w:left="1080"/>
         <w:rPr>
           <w:rFonts w:cstheme="minorHAnsi"/>
-          <w:sz w:val="24"/>
-          <w:szCs w:val="24"/>
-          <w:rtl/>
-        </w:rPr>
-      </w:pPr>
-      <w:r>
-        <w:rPr>
-          <w:rFonts w:cstheme="minorHAnsi" w:hint="cs"/>
-          <w:sz w:val="24"/>
-          <w:szCs w:val="24"/>
-          <w:highlight w:val="yellow"/>
-          <w:rtl/>
-        </w:rPr>
-        <w:t>מצב זה ייתכן כאשר אנו מנסים לשפר מצב כלשהו.</w:t>
-      </w:r>
-      <w:r>
-        <w:rPr>
-          <w:rFonts w:cstheme="minorHAnsi"/>
-          <w:sz w:val="24"/>
-          <w:szCs w:val="24"/>
-          <w:highlight w:val="yellow"/>
-        </w:rPr>
-        <w:t xml:space="preserve"> </w:t>
-      </w:r>
-      <w:r>
-        <w:rPr>
-          <w:highlight w:val="yellow"/>
-        </w:rPr>
-        <w:t>CLOSED ← CLOSED</w:t>
-      </w:r>
-      <w:r>
-        <w:rPr>
-          <w:rFonts w:ascii="Cambria Math" w:hAnsi="Cambria Math" w:cs="Cambria Math"/>
-          <w:highlight w:val="yellow"/>
-        </w:rPr>
-        <w:t>∖</w:t>
-      </w:r>
-      <w:r>
-        <w:rPr>
-          <w:highlight w:val="yellow"/>
-        </w:rPr>
-        <w:t>{</w:t>
+          <w:sz w:val="20"/>
+          <w:szCs w:val="20"/>
+          <w:rtl/>
+        </w:rPr>
+      </w:pPr>
+      <w:r>
+        <w:rPr>
+          <w:rFonts w:cstheme="minorHAnsi" w:hint="cs"/>
+          <w:sz w:val="20"/>
+          <w:szCs w:val="20"/>
+          <w:rtl/>
+        </w:rPr>
+        <w:t xml:space="preserve">כעת, </w:t>
+      </w:r>
+      <w:r>
+        <w:rPr>
+          <w:rFonts w:cstheme="minorHAnsi" w:hint="cs"/>
+          <w:sz w:val="20"/>
+          <w:szCs w:val="20"/>
+          <w:rtl/>
+        </w:rPr>
+        <w:t xml:space="preserve">אם בפונקציה </w:t>
       </w:r>
       <w:proofErr w:type="spellStart"/>
       <w:r>
         <w:rPr>
-          <w:highlight w:val="yellow"/>
-        </w:rPr>
-        <w:t>old_node</w:t>
+          <w:rFonts w:cstheme="minorHAnsi"/>
+          <w:sz w:val="20"/>
+          <w:szCs w:val="20"/>
+        </w:rPr>
+        <w:t>expand_state_with_costs</w:t>
       </w:r>
       <w:proofErr w:type="spellEnd"/>
       <w:r>
         <w:rPr>
-          <w:highlight w:val="yellow"/>
-        </w:rPr>
-        <w:t>}</w:t>
+          <w:rFonts w:cstheme="minorHAnsi" w:hint="cs"/>
+          <w:sz w:val="20"/>
+          <w:szCs w:val="20"/>
+          <w:rtl/>
+        </w:rPr>
+        <w:t xml:space="preserve"> נבצע את השור</w:t>
+      </w:r>
+      <w:r>
+        <w:rPr>
+          <w:rFonts w:cstheme="minorHAnsi" w:hint="cs"/>
+          <w:sz w:val="20"/>
+          <w:szCs w:val="20"/>
+          <w:rtl/>
+        </w:rPr>
+        <w:t>ות הבאות:</w:t>
       </w:r>
     </w:p>
     <w:p>
       <w:pPr>
         <w:pStyle w:val="a4"/>
+        <w:spacing w:after="0"/>
         <w:ind w:left="1080"/>
         <w:rPr>
           <w:rFonts w:cstheme="minorHAnsi"/>
-          <w:sz w:val="24"/>
-          <w:szCs w:val="24"/>
-        </w:rPr>
-      </w:pPr>
-      <w:r>
-        <w:rPr>
-          <w:rFonts w:cs="Calibri"/>
-          <w:sz w:val="24"/>
-          <w:szCs w:val="24"/>
-          <w:rtl/>
+          <w:sz w:val="20"/>
+          <w:szCs w:val="20"/>
+          <w:rtl/>
+        </w:rPr>
+      </w:pPr>
+      <w:r>
+        <w:rPr>
+          <w:noProof/>
         </w:rPr>
         <w:drawing>
-          <wp:inline distT="0" distB="0" distL="0" distR="0" wp14:anchorId="71617B60" wp14:editId="43C70364">
-            <wp:extent cx="4831499" cy="472481"/>
-            <wp:effectExtent l="0" t="0" r="7620" b="3810"/>
-            <wp:docPr id="32" name="תמונה 32"/>
+          <wp:inline distT="0" distB="0" distL="0" distR="0" wp14:anchorId="3B25E32A" wp14:editId="6E75FF17">
+            <wp:extent cx="5943600" cy="799465"/>
+            <wp:effectExtent l="0" t="0" r="0" b="635"/>
+            <wp:docPr id="31" name="תמונה 31"/>
             <wp:cNvGraphicFramePr>
               <a:graphicFrameLocks xmlns:a="http://schemas.openxmlformats.org/drawingml/2006/main" noChangeAspect="1"/>
             </wp:cNvGraphicFramePr>
@@ -6097,294 +9134,6 @@
                   <pic:spPr>
                     <a:xfrm>
                       <a:off x="0" y="0"/>
-                      <a:ext cx="4831499" cy="472481"/>
-                    </a:xfrm>
-                    <a:prstGeom prst="rect">
-                      <a:avLst/>
-                    </a:prstGeom>
-                  </pic:spPr>
-                </pic:pic>
-              </a:graphicData>
-            </a:graphic>
-          </wp:inline>
-        </w:drawing>
-      </w:r>
-    </w:p>
-    <w:p>
-      <w:pPr>
-        <w:pStyle w:val="a4"/>
-        <w:numPr>
-          <w:ilvl w:val="0"/>
-          <w:numId w:val="2"/>
-        </w:numPr>
-        <w:rPr>
-          <w:rFonts w:cstheme="minorHAnsi"/>
-          <w:sz w:val="24"/>
-          <w:szCs w:val="24"/>
-        </w:rPr>
-      </w:pPr>
-      <w:r>
-        <w:rPr>
-          <w:rFonts w:cstheme="minorHAnsi" w:hint="cs"/>
-          <w:sz w:val="24"/>
-          <w:szCs w:val="24"/>
-          <w:rtl/>
-        </w:rPr>
-        <w:t xml:space="preserve">דוגמא: </w:t>
-      </w:r>
-    </w:p>
-    <w:p>
-      <w:pPr>
-        <w:pStyle w:val="a4"/>
-        <w:spacing w:after="0"/>
-        <w:ind w:left="1080"/>
-        <w:rPr>
-          <w:rFonts w:cstheme="minorHAnsi"/>
-          <w:sz w:val="20"/>
-          <w:szCs w:val="20"/>
-          <w:rtl/>
-        </w:rPr>
-      </w:pPr>
-      <w:r>
-        <w:rPr>
-          <w:rFonts w:cstheme="minorHAnsi" w:hint="cs"/>
-          <w:sz w:val="20"/>
-          <w:szCs w:val="20"/>
-          <w:rtl/>
-        </w:rPr>
-        <w:t xml:space="preserve">חשוב לנו להקפיא את </w:t>
-      </w:r>
-      <w:proofErr w:type="spellStart"/>
-      <w:r>
-        <w:rPr>
-          <w:rFonts w:cstheme="minorHAnsi" w:hint="cs"/>
-          <w:sz w:val="20"/>
-          <w:szCs w:val="20"/>
-        </w:rPr>
-        <w:t>MDAS</w:t>
-      </w:r>
-      <w:r>
-        <w:rPr>
-          <w:rFonts w:cstheme="minorHAnsi"/>
-          <w:sz w:val="20"/>
-          <w:szCs w:val="20"/>
-        </w:rPr>
-        <w:t>tate</w:t>
-      </w:r>
-      <w:proofErr w:type="spellEnd"/>
-      <w:r>
-        <w:rPr>
-          <w:rFonts w:cstheme="minorHAnsi" w:hint="cs"/>
-          <w:sz w:val="20"/>
-          <w:szCs w:val="20"/>
-          <w:rtl/>
-        </w:rPr>
-        <w:t xml:space="preserve"> כך שכאשר אנחנו מפתחים את המצב העוקב, לא נזין "בטעות" ערכים שגויים. </w:t>
-      </w:r>
-      <w:r>
-        <w:rPr>
-          <w:rFonts w:cstheme="minorHAnsi" w:hint="cs"/>
-          <w:sz w:val="20"/>
-          <w:szCs w:val="20"/>
-          <w:rtl/>
-        </w:rPr>
-        <w:t>ביצוע ה-</w:t>
-      </w:r>
-      <w:proofErr w:type="spellStart"/>
-      <w:r>
-        <w:rPr>
-          <w:rFonts w:cstheme="minorHAnsi"/>
-          <w:sz w:val="20"/>
-          <w:szCs w:val="20"/>
-        </w:rPr>
-        <w:t>frozenset</w:t>
-      </w:r>
-      <w:proofErr w:type="spellEnd"/>
-      <w:r>
-        <w:rPr>
-          <w:rFonts w:cstheme="minorHAnsi" w:hint="cs"/>
-          <w:sz w:val="20"/>
-          <w:szCs w:val="20"/>
-          <w:rtl/>
-        </w:rPr>
-        <w:t xml:space="preserve"> על המחלקה מגן על השדות הפנימיים, אך חלק מהשדות הם מצביעים לאובייקטים אחרים כאשר גם אותם אנו לא רוצים לשנות, כדוגמת </w:t>
-      </w:r>
-      <w:proofErr w:type="spellStart"/>
-      <w:r>
-        <w:rPr>
-          <w:rFonts w:cstheme="minorHAnsi"/>
-          <w:sz w:val="20"/>
-          <w:szCs w:val="20"/>
-        </w:rPr>
-        <w:t>state_to_expand.test_on_ambulance</w:t>
-      </w:r>
-      <w:proofErr w:type="spellEnd"/>
-      <w:r>
-        <w:rPr>
-          <w:rFonts w:cstheme="minorHAnsi" w:hint="cs"/>
-          <w:sz w:val="20"/>
-          <w:szCs w:val="20"/>
-          <w:rtl/>
-        </w:rPr>
-        <w:t xml:space="preserve"> כפי שניתן לראות:</w:t>
-      </w:r>
-    </w:p>
-    <w:p>
-      <w:pPr>
-        <w:pStyle w:val="a4"/>
-        <w:spacing w:after="0"/>
-        <w:ind w:left="1080"/>
-        <w:rPr>
-          <w:rFonts w:cstheme="minorHAnsi"/>
-          <w:sz w:val="20"/>
-          <w:szCs w:val="20"/>
-          <w:rtl/>
-        </w:rPr>
-      </w:pPr>
-      <w:r>
-        <w:rPr>
-          <w:rFonts w:cs="Calibri"/>
-          <w:noProof/>
-          <w:sz w:val="20"/>
-          <w:szCs w:val="20"/>
-          <w:rtl/>
-        </w:rPr>
-        <w:drawing>
-          <wp:inline distT="0" distB="0" distL="0" distR="0" wp14:anchorId="1CBEE23A" wp14:editId="5199C4AE">
-            <wp:extent cx="5943600" cy="293370"/>
-            <wp:effectExtent l="0" t="0" r="0" b="0"/>
-            <wp:docPr id="29" name="תמונה 29"/>
-            <wp:cNvGraphicFramePr>
-              <a:graphicFrameLocks xmlns:a="http://schemas.openxmlformats.org/drawingml/2006/main" noChangeAspect="1"/>
-            </wp:cNvGraphicFramePr>
-            <a:graphic xmlns:a="http://schemas.openxmlformats.org/drawingml/2006/main">
-              <a:graphicData uri="http://schemas.openxmlformats.org/drawingml/2006/picture">
-                <pic:pic xmlns:pic="http://schemas.openxmlformats.org/drawingml/2006/picture">
-                  <pic:nvPicPr>
-                    <pic:cNvPr id="1" name=""/>
-                    <pic:cNvPicPr/>
-                  </pic:nvPicPr>
-                  <pic:blipFill>
-                    <a:blip r:embed="rId12"/>
-                    <a:stretch>
-                      <a:fillRect/>
-                    </a:stretch>
-                  </pic:blipFill>
-                  <pic:spPr>
-                    <a:xfrm>
-                      <a:off x="0" y="0"/>
-                      <a:ext cx="5943600" cy="293370"/>
-                    </a:xfrm>
-                    <a:prstGeom prst="rect">
-                      <a:avLst/>
-                    </a:prstGeom>
-                  </pic:spPr>
-                </pic:pic>
-              </a:graphicData>
-            </a:graphic>
-          </wp:inline>
-        </w:drawing>
-      </w:r>
-    </w:p>
-    <w:p>
-      <w:pPr>
-        <w:pStyle w:val="a4"/>
-        <w:spacing w:after="0"/>
-        <w:ind w:left="1080"/>
-        <w:rPr>
-          <w:rFonts w:cstheme="minorHAnsi"/>
-          <w:sz w:val="20"/>
-          <w:szCs w:val="20"/>
-          <w:rtl/>
-        </w:rPr>
-      </w:pPr>
-      <w:r>
-        <w:rPr>
-          <w:rFonts w:cstheme="minorHAnsi" w:hint="cs"/>
-          <w:sz w:val="20"/>
-          <w:szCs w:val="20"/>
-          <w:rtl/>
-        </w:rPr>
-        <w:t xml:space="preserve">כעת, </w:t>
-      </w:r>
-      <w:r>
-        <w:rPr>
-          <w:rFonts w:cstheme="minorHAnsi" w:hint="cs"/>
-          <w:sz w:val="20"/>
-          <w:szCs w:val="20"/>
-          <w:rtl/>
-        </w:rPr>
-        <w:t xml:space="preserve">אם בפונקציה </w:t>
-      </w:r>
-      <w:proofErr w:type="spellStart"/>
-      <w:r>
-        <w:rPr>
-          <w:rFonts w:cstheme="minorHAnsi"/>
-          <w:sz w:val="20"/>
-          <w:szCs w:val="20"/>
-        </w:rPr>
-        <w:t>expand_state_with_costs</w:t>
-      </w:r>
-      <w:proofErr w:type="spellEnd"/>
-      <w:r>
-        <w:rPr>
-          <w:rFonts w:cstheme="minorHAnsi" w:hint="cs"/>
-          <w:sz w:val="20"/>
-          <w:szCs w:val="20"/>
-          <w:rtl/>
-        </w:rPr>
-        <w:t xml:space="preserve"> נבצע את השור</w:t>
-      </w:r>
-      <w:r>
-        <w:rPr>
-          <w:rFonts w:cstheme="minorHAnsi" w:hint="cs"/>
-          <w:sz w:val="20"/>
-          <w:szCs w:val="20"/>
-          <w:rtl/>
-        </w:rPr>
-        <w:t>ות הבאות:</w:t>
-      </w:r>
-    </w:p>
-    <w:p>
-      <w:pPr>
-        <w:pStyle w:val="a4"/>
-        <w:spacing w:after="0"/>
-        <w:ind w:left="1080"/>
-        <w:rPr>
-          <w:rFonts w:cstheme="minorHAnsi"/>
-          <w:sz w:val="20"/>
-          <w:szCs w:val="20"/>
-          <w:rtl/>
-        </w:rPr>
-      </w:pPr>
-      <w:r>
-        <w:rPr>
-          <w:noProof/>
-        </w:rPr>
-        <w:drawing>
-          <wp:inline distT="0" distB="0" distL="0" distR="0" wp14:anchorId="3B25E32A" wp14:editId="6E75FF17">
-            <wp:extent cx="5943600" cy="799465"/>
-            <wp:effectExtent l="0" t="0" r="0" b="635"/>
-            <wp:docPr id="31" name="תמונה 31"/>
-            <wp:cNvGraphicFramePr>
-              <a:graphicFrameLocks xmlns:a="http://schemas.openxmlformats.org/drawingml/2006/main" noChangeAspect="1"/>
-            </wp:cNvGraphicFramePr>
-            <a:graphic xmlns:a="http://schemas.openxmlformats.org/drawingml/2006/main">
-              <a:graphicData uri="http://schemas.openxmlformats.org/drawingml/2006/picture">
-                <pic:pic xmlns:pic="http://schemas.openxmlformats.org/drawingml/2006/picture">
-                  <pic:nvPicPr>
-                    <pic:cNvPr id="1" name=""/>
-                    <pic:cNvPicPr/>
-                  </pic:nvPicPr>
-                  <pic:blipFill>
-                    <a:blip r:embed="rId13"/>
-                    <a:stretch>
-                      <a:fillRect/>
-                    </a:stretch>
-                  </pic:blipFill>
-                  <pic:spPr>
-                    <a:xfrm>
-                      <a:off x="0" y="0"/>
                       <a:ext cx="5943600" cy="799465"/>
                     </a:xfrm>
                     <a:prstGeom prst="rect">
@@ -7093,6 +9842,7 @@
           <w:rFonts w:cstheme="minorHAnsi"/>
           <w:sz w:val="24"/>
           <w:szCs w:val="24"/>
+          <w:highlight w:val="yellow"/>
           <w:u w:val="single"/>
           <w:rtl/>
         </w:rPr>
@@ -9622,6 +12372,7 @@
         <w:bidi/>
         <w:spacing w:after="0"/>
         <w:rPr>
+          <w:rFonts w:cstheme="minorHAnsi"/>
           <w:sz w:val="24"/>
           <w:szCs w:val="24"/>
           <w:rtl/>
@@ -9637,6 +12388,126 @@
         </w:rPr>
         <w:t xml:space="preserve">הוכחה: </w:t>
       </w:r>
+    </w:p>
+    <w:p>
+      <w:pPr>
+        <w:bidi/>
+        <w:rPr>
+          <w:rFonts w:eastAsiaTheme="minorEastAsia" w:cstheme="minorHAnsi" w:hint="cs"/>
+          <w:sz w:val="24"/>
+          <w:szCs w:val="24"/>
+          <w:rtl/>
+        </w:rPr>
+      </w:pPr>
+      <w:r>
+        <w:rPr>
+          <w:rFonts w:eastAsiaTheme="minorEastAsia" w:cstheme="minorHAnsi" w:hint="cs"/>
+          <w:sz w:val="24"/>
+          <w:szCs w:val="24"/>
+          <w:rtl/>
+        </w:rPr>
+        <w:t xml:space="preserve">נשים לב כי, </w:t>
+      </w:r>
+      <w:r>
+        <w:rPr>
+          <w:rFonts w:eastAsiaTheme="minorEastAsia" w:cstheme="minorHAnsi" w:hint="cs"/>
+          <w:sz w:val="24"/>
+          <w:szCs w:val="24"/>
+          <w:rtl/>
+        </w:rPr>
+        <w:t xml:space="preserve">מתקיים כי </w:t>
+      </w:r>
+      <m:oMath>
+        <m:r>
+          <w:rPr>
+            <w:rFonts w:ascii="Cambria Math" w:eastAsiaTheme="minorEastAsia" w:hAnsi="Cambria Math" w:cstheme="minorHAnsi"/>
+            <w:sz w:val="24"/>
+            <w:szCs w:val="24"/>
+          </w:rPr>
+          <m:t>h</m:t>
+        </m:r>
+        <m:d>
+          <m:dPr>
+            <m:ctrlPr>
+              <w:rPr>
+                <w:rFonts w:ascii="Cambria Math" w:eastAsiaTheme="minorEastAsia" w:hAnsi="Cambria Math" w:cstheme="minorHAnsi"/>
+                <w:i/>
+                <w:sz w:val="24"/>
+                <w:szCs w:val="24"/>
+              </w:rPr>
+            </m:ctrlPr>
+          </m:dPr>
+          <m:e>
+            <m:r>
+              <w:rPr>
+                <w:rFonts w:ascii="Cambria Math" w:eastAsiaTheme="minorEastAsia" w:hAnsi="Cambria Math" w:cstheme="minorHAnsi"/>
+                <w:sz w:val="24"/>
+                <w:szCs w:val="24"/>
+              </w:rPr>
+              <m:t>s</m:t>
+            </m:r>
+          </m:e>
+        </m:d>
+        <m:r>
+          <w:rPr>
+            <w:rFonts w:ascii="Cambria Math" w:eastAsiaTheme="minorEastAsia" w:hAnsi="Cambria Math" w:cstheme="minorHAnsi"/>
+            <w:sz w:val="24"/>
+            <w:szCs w:val="24"/>
+          </w:rPr>
+          <m:t>≥0</m:t>
+        </m:r>
+      </m:oMath>
+      <w:r>
+        <w:rPr>
+          <w:rFonts w:cstheme="minorHAnsi" w:hint="cs"/>
+          <w:i/>
+          <w:sz w:val="24"/>
+          <w:szCs w:val="24"/>
+          <w:rtl/>
+        </w:rPr>
+        <w:t xml:space="preserve"> מאחר </w:t>
+      </w:r>
+      <w:r>
+        <w:rPr>
+          <w:rFonts w:cstheme="minorHAnsi" w:hint="cs"/>
+          <w:i/>
+          <w:sz w:val="24"/>
+          <w:szCs w:val="24"/>
+          <w:rtl/>
+        </w:rPr>
+        <w:t xml:space="preserve">הערכה של מחיר היא אי שלילית לפי </w:t>
+      </w:r>
+      <w:proofErr w:type="spellStart"/>
+      <w:r>
+        <w:rPr>
+          <w:rFonts w:cstheme="minorHAnsi"/>
+          <w:sz w:val="24"/>
+          <w:szCs w:val="24"/>
+        </w:rPr>
+        <w:t>MDAMSTAirDistHeuristic</w:t>
+      </w:r>
+      <w:proofErr w:type="spellEnd"/>
+      <w:r>
+        <w:rPr>
+          <w:rFonts w:cstheme="minorHAnsi" w:hint="cs"/>
+          <w:i/>
+          <w:sz w:val="24"/>
+          <w:szCs w:val="24"/>
+          <w:rtl/>
+        </w:rPr>
+        <w:t>.</w:t>
+      </w:r>
+    </w:p>
+    <w:p>
+      <w:pPr>
+        <w:bidi/>
+        <w:spacing w:after="0"/>
+        <w:rPr>
+          <w:sz w:val="24"/>
+          <w:szCs w:val="24"/>
+          <w:rtl/>
+        </w:rPr>
+      </w:pPr>
       <w:r>
         <w:rPr>
           <w:rFonts w:cstheme="minorHAnsi" w:hint="cs"/>
@@ -10233,7 +13104,6 @@
           <w:rFonts w:eastAsiaTheme="minorEastAsia" w:cstheme="minorHAnsi" w:hint="cs"/>
           <w:sz w:val="24"/>
           <w:szCs w:val="24"/>
-          <w:highlight w:val="yellow"/>
           <w:rtl/>
         </w:rPr>
         <w:t xml:space="preserve">בנוסף, מאחר שכל הקשתות במסלול </w:t>
@@ -10243,7 +13113,6 @@
           <w:rFonts w:eastAsiaTheme="minorEastAsia" w:cstheme="minorHAnsi" w:hint="cs"/>
           <w:sz w:val="24"/>
           <w:szCs w:val="24"/>
-          <w:highlight w:val="yellow"/>
         </w:rPr>
         <w:t>P</w:t>
       </w:r>
@@ -10252,10 +13121,9 @@
           <w:rFonts w:eastAsiaTheme="minorEastAsia" w:cstheme="minorHAnsi" w:hint="cs"/>
           <w:sz w:val="24"/>
           <w:szCs w:val="24"/>
-          <w:highlight w:val="yellow"/>
-          <w:rtl/>
-        </w:rPr>
-        <w:t xml:space="preserve"> אי שליליות</w:t>
+          <w:rtl/>
+        </w:rPr>
+        <w:t xml:space="preserve"> אי שליליות,</w:t>
       </w:r>
       <w:r>
         <w:rPr>
@@ -10264,7 +13132,7 @@
           <w:szCs w:val="24"/>
           <w:rtl/>
         </w:rPr>
-        <w:t xml:space="preserve">, מתקיים </w:t>
+        <w:t xml:space="preserve"> מתקיים </w:t>
       </w:r>
       <m:oMath>
         <m:r>
@@ -10642,6 +13510,45 @@
         </w:rPr>
         <w:t>.</w:t>
       </w:r>
+    </w:p>
+    <w:p>
+      <w:pPr>
+        <w:bidi/>
+        <w:spacing w:after="0"/>
+        <w:rPr>
+          <w:rFonts w:cstheme="minorHAnsi"/>
+          <w:sz w:val="24"/>
+          <w:szCs w:val="24"/>
+          <w:u w:val="single"/>
+          <w:rtl/>
+        </w:rPr>
+      </w:pPr>
+    </w:p>
+    <w:p>
+      <w:pPr>
+        <w:bidi/>
+        <w:spacing w:after="0"/>
+        <w:rPr>
+          <w:rFonts w:cstheme="minorHAnsi"/>
+          <w:sz w:val="24"/>
+          <w:szCs w:val="24"/>
+          <w:u w:val="single"/>
+          <w:rtl/>
+        </w:rPr>
+      </w:pPr>
+    </w:p>
+    <w:p>
+      <w:pPr>
+        <w:bidi/>
+        <w:spacing w:after="0"/>
+        <w:rPr>
+          <w:rFonts w:cstheme="minorHAnsi"/>
+          <w:sz w:val="24"/>
+          <w:szCs w:val="24"/>
+          <w:u w:val="single"/>
+          <w:rtl/>
+        </w:rPr>
+      </w:pPr>
     </w:p>
     <w:p>
       <w:pPr>
@@ -11034,39 +13941,6 @@
           <w:rtl/>
         </w:rPr>
       </w:pPr>
-    </w:p>
-    <w:p>
-      <w:pPr>
-        <w:bidi/>
-        <w:rPr>
-          <w:rFonts w:cstheme="minorHAnsi"/>
-          <w:sz w:val="24"/>
-          <w:szCs w:val="24"/>
-          <w:rtl/>
-        </w:rPr>
-      </w:pPr>
-    </w:p>
-    <w:p>
-      <w:pPr>
-        <w:bidi/>
-        <w:rPr>
-          <w:rFonts w:cstheme="minorHAnsi"/>
-          <w:sz w:val="24"/>
-          <w:szCs w:val="24"/>
-          <w:rtl/>
-        </w:rPr>
-      </w:pPr>
-    </w:p>
-    <w:p>
-      <w:pPr>
-        <w:bidi/>
-        <w:rPr>
-          <w:rFonts w:cstheme="minorHAnsi"/>
-          <w:sz w:val="24"/>
-          <w:szCs w:val="24"/>
-          <w:rtl/>
-        </w:rPr>
-      </w:pPr>
       <w:r>
         <w:rPr>
           <w:rFonts w:cstheme="minorHAnsi" w:hint="cs"/>
@@ -11484,7 +14358,7 @@
                     <pic:cNvPicPr/>
                   </pic:nvPicPr>
                   <pic:blipFill>
-                    <a:blip r:embed="rId14"/>
+                    <a:blip r:embed="rId12"/>
                     <a:stretch>
                       <a:fillRect/>
                     </a:stretch>
@@ -11927,7 +14801,7 @@
                     <pic:cNvPicPr/>
                   </pic:nvPicPr>
                   <pic:blipFill>
-                    <a:blip r:embed="rId15"/>
+                    <a:blip r:embed="rId13"/>
                     <a:stretch>
                       <a:fillRect/>
                     </a:stretch>
@@ -11947,48 +14821,6 @@
           </wp:inline>
         </w:drawing>
       </w:r>
-    </w:p>
-    <w:p>
-      <w:pPr>
-        <w:bidi/>
-        <w:rPr>
-          <w:rFonts w:cstheme="minorHAnsi"/>
-          <w:b/>
-          <w:bCs/>
-          <w:sz w:val="28"/>
-          <w:szCs w:val="28"/>
-          <w:u w:val="single"/>
-          <w:rtl/>
-        </w:rPr>
-      </w:pPr>
-    </w:p>
-    <w:p>
-      <w:pPr>
-        <w:bidi/>
-        <w:rPr>
-          <w:rFonts w:cstheme="minorHAnsi"/>
-          <w:b/>
-          <w:bCs/>
-          <w:sz w:val="28"/>
-          <w:szCs w:val="28"/>
-          <w:u w:val="single"/>
-          <w:rtl/>
-        </w:rPr>
-      </w:pPr>
-    </w:p>
-    <w:p>
-      <w:pPr>
-        <w:bidi/>
-        <w:rPr>
-          <w:rFonts w:cstheme="minorHAnsi"/>
-          <w:b/>
-          <w:bCs/>
-          <w:sz w:val="28"/>
-          <w:szCs w:val="28"/>
-          <w:u w:val="single"/>
-          <w:rtl/>
-        </w:rPr>
-      </w:pPr>
     </w:p>
     <w:p>
       <w:pPr>
@@ -12365,7 +15197,6 @@
                 <m:r>
                   <w:rPr>
                     <w:rFonts w:ascii="Cambria Math" w:hAnsi="Cambria Math"/>
-                    <w:highlight w:val="yellow"/>
                   </w:rPr>
                   <m:t>cos</m:t>
                 </m:r>
@@ -12377,7 +15208,6 @@
                         <w:i/>
                         <w:sz w:val="18"/>
                         <w:szCs w:val="18"/>
-                        <w:highlight w:val="yellow"/>
                       </w:rPr>
                     </m:ctrlPr>
                   </m:sSubSupPr>
@@ -12385,7 +15215,6 @@
                     <m:r>
                       <w:rPr>
                         <w:rFonts w:ascii="Cambria Math" w:hAnsi="Cambria Math"/>
-                        <w:highlight w:val="yellow"/>
                       </w:rPr>
                       <m:t>t</m:t>
                     </m:r>
@@ -12394,7 +15223,6 @@
                     <m:r>
                       <w:rPr>
                         <w:rFonts w:ascii="Cambria Math" w:hAnsi="Cambria Math"/>
-                        <w:highlight w:val="yellow"/>
                       </w:rPr>
                       <m:t>MDA</m:t>
                     </m:r>
@@ -12403,7 +15231,6 @@
                     <m:r>
                       <w:rPr>
                         <w:rFonts w:ascii="Cambria Math" w:hAnsi="Cambria Math"/>
-                        <w:highlight w:val="yellow"/>
                       </w:rPr>
                       <m:t>monetary</m:t>
                     </m:r>
@@ -12602,7 +15429,7 @@
     <w:p>
       <w:pPr>
         <w:rPr>
-          <w:rFonts w:cstheme="minorHAnsi" w:hint="cs"/>
+          <w:rFonts w:cstheme="minorHAnsi"/>
           <w:sz w:val="24"/>
           <w:szCs w:val="24"/>
           <w:rtl/>
@@ -13261,15 +16088,11 @@
         <w:spacing w:line="256" w:lineRule="auto"/>
         <w:rPr>
           <w:rFonts w:cstheme="minorHAnsi"/>
-          <w:sz w:val="24"/>
-          <w:szCs w:val="24"/>
-        </w:rPr>
-      </w:pPr>
-      <w:r>
-        <w:rPr>
-          <w:rFonts w:cstheme="minorHAnsi"/>
-          <w:sz w:val="24"/>
-          <w:szCs w:val="24"/>
+        </w:rPr>
+      </w:pPr>
+      <w:r>
+        <w:rPr>
+          <w:rFonts w:cstheme="minorHAnsi"/>
           <w:rtl/>
         </w:rPr>
         <w:t xml:space="preserve">הוכח/הפרך: ההיוריסטיקה </w:t>
@@ -13280,8 +16103,6 @@
           <w:rFonts w:cstheme="minorHAnsi"/>
           <w:i/>
           <w:iCs/>
-          <w:sz w:val="24"/>
-          <w:szCs w:val="24"/>
         </w:rPr>
         <w:t>MDATestsTravelTimeToNearestLabHeuristic</w:t>
       </w:r>
@@ -13289,8 +16110,6 @@
       <w:r>
         <w:rPr>
           <w:rFonts w:cstheme="minorHAnsi"/>
-          <w:sz w:val="24"/>
-          <w:szCs w:val="24"/>
           <w:rtl/>
         </w:rPr>
         <w:t xml:space="preserve"> הינה קבילה עבור פונק׳ המחיר </w:t>
@@ -13299,8 +16118,6 @@
         <m:r>
           <w:rPr>
             <w:rFonts w:ascii="Cambria Math" w:hAnsi="Cambria Math" w:cstheme="minorHAnsi"/>
-            <w:sz w:val="24"/>
-            <w:szCs w:val="24"/>
           </w:rPr>
           <m:t>cos</m:t>
         </m:r>
@@ -13310,8 +16127,8 @@
               <w:rPr>
                 <w:rFonts w:ascii="Cambria Math" w:hAnsi="Cambria Math" w:cstheme="minorHAnsi"/>
                 <w:i/>
-                <w:sz w:val="20"/>
-                <w:szCs w:val="20"/>
+                <w:sz w:val="18"/>
+                <w:szCs w:val="18"/>
               </w:rPr>
             </m:ctrlPr>
           </m:sSubSupPr>
@@ -13319,8 +16136,6 @@
             <m:r>
               <w:rPr>
                 <w:rFonts w:ascii="Cambria Math" w:hAnsi="Cambria Math" w:cstheme="minorHAnsi"/>
-                <w:sz w:val="24"/>
-                <w:szCs w:val="24"/>
               </w:rPr>
               <m:t>t</m:t>
             </m:r>
@@ -13329,8 +16144,6 @@
             <m:r>
               <w:rPr>
                 <w:rFonts w:ascii="Cambria Math" w:hAnsi="Cambria Math" w:cstheme="minorHAnsi"/>
-                <w:sz w:val="24"/>
-                <w:szCs w:val="24"/>
               </w:rPr>
               <m:t>MDA</m:t>
             </m:r>
@@ -13339,8 +16152,6 @@
             <m:r>
               <w:rPr>
                 <w:rFonts w:ascii="Cambria Math" w:hAnsi="Cambria Math" w:cstheme="minorHAnsi"/>
-                <w:sz w:val="24"/>
-                <w:szCs w:val="24"/>
               </w:rPr>
               <m:t>test travel</m:t>
             </m:r>
@@ -13350,8 +16161,6 @@
       <w:r>
         <w:rPr>
           <w:rFonts w:cstheme="minorHAnsi"/>
-          <w:sz w:val="24"/>
-          <w:szCs w:val="24"/>
           <w:rtl/>
         </w:rPr>
         <w:t>. ראה בעמוד השני במסמך את ההערות המתייחסות לשאלות הוכח/הפרך.</w:t>
@@ -14200,6 +17009,18 @@
           <w:rtl/>
         </w:rPr>
       </w:pPr>
+    </w:p>
+    <w:p>
+      <w:pPr>
+        <w:bidi/>
+        <w:rPr>
+          <w:rFonts w:cstheme="minorHAnsi"/>
+          <w:sz w:val="24"/>
+          <w:szCs w:val="24"/>
+          <w:u w:val="single"/>
+          <w:rtl/>
+        </w:rPr>
+      </w:pPr>
       <w:r>
         <w:rPr>
           <w:rFonts w:cstheme="minorHAnsi" w:hint="cs"/>
@@ -14217,16 +17038,12 @@
         <w:spacing w:line="256" w:lineRule="auto"/>
         <w:rPr>
           <w:rFonts w:cstheme="minorHAnsi"/>
-          <w:sz w:val="24"/>
-          <w:szCs w:val="24"/>
-          <w:rtl/>
-        </w:rPr>
-      </w:pPr>
-      <w:r>
-        <w:rPr>
-          <w:rFonts w:cstheme="minorHAnsi"/>
-          <w:sz w:val="24"/>
-          <w:szCs w:val="24"/>
+          <w:rtl/>
+        </w:rPr>
+      </w:pPr>
+      <w:r>
+        <w:rPr>
+          <w:rFonts w:cstheme="minorHAnsi"/>
           <w:rtl/>
         </w:rPr>
         <w:t xml:space="preserve">הראו בדו"ח איך רואים בתוצאות שהפתרון המתקבל אכן ממזער את המדד הרלוונטי בהתאם </w:t>
@@ -14235,8 +17052,6 @@
       <w:r>
         <w:rPr>
           <w:rFonts w:cstheme="minorHAnsi"/>
-          <w:sz w:val="24"/>
-          <w:szCs w:val="24"/>
           <w:rtl/>
         </w:rPr>
         <w:t>לפונק</w:t>
@@ -14245,8 +17060,6 @@
       <w:r>
         <w:rPr>
           <w:rFonts w:cstheme="minorHAnsi"/>
-          <w:sz w:val="24"/>
-          <w:szCs w:val="24"/>
           <w:rtl/>
         </w:rPr>
         <w:t>׳ העלות שהופעלה (אין צורך לצרף את כל הפלט עם המסלול, רק את העלויות).</w:t>
@@ -14959,20 +17772,26 @@
         <w:bidi/>
         <w:rPr>
           <w:rFonts w:cstheme="minorHAnsi"/>
-          <w:sz w:val="24"/>
-          <w:szCs w:val="24"/>
           <w:u w:val="single"/>
           <w:rtl/>
         </w:rPr>
       </w:pPr>
-      <w:r>
-        <w:rPr>
-          <w:rFonts w:cstheme="minorHAnsi" w:hint="cs"/>
-          <w:sz w:val="24"/>
-          <w:szCs w:val="24"/>
+    </w:p>
+    <w:p>
+      <w:pPr>
+        <w:bidi/>
+        <w:rPr>
+          <w:rFonts w:cstheme="minorHAnsi"/>
           <w:u w:val="single"/>
           <w:rtl/>
         </w:rPr>
+      </w:pPr>
+      <w:r>
+        <w:rPr>
+          <w:rFonts w:cstheme="minorHAnsi" w:hint="cs"/>
+          <w:u w:val="single"/>
+          <w:rtl/>
+        </w:rPr>
         <w:t>שאלה 36:</w:t>
       </w:r>
     </w:p>
@@ -14981,12 +17800,16 @@
         <w:bidi/>
         <w:rPr>
           <w:rFonts w:cstheme="minorHAnsi"/>
-          <w:rtl/>
-        </w:rPr>
-      </w:pPr>
-      <w:r>
-        <w:rPr>
-          <w:rFonts w:cstheme="minorHAnsi"/>
+          <w:sz w:val="20"/>
+          <w:szCs w:val="20"/>
+          <w:rtl/>
+        </w:rPr>
+      </w:pPr>
+      <w:r>
+        <w:rPr>
+          <w:rFonts w:cstheme="minorHAnsi"/>
+          <w:sz w:val="20"/>
+          <w:szCs w:val="20"/>
           <w:rtl/>
         </w:rPr>
         <w:t xml:space="preserve">יבש (3 נק׳): הוכח/הפרך: אם קיים פתרון במרחב המקורי </w:t>
@@ -14998,6 +17821,8 @@
               <w:rPr>
                 <w:rFonts w:ascii="Cambria Math" w:eastAsiaTheme="minorEastAsia" w:hAnsi="Cambria Math" w:cstheme="minorHAnsi"/>
                 <w:i/>
+                <w:sz w:val="20"/>
+                <w:szCs w:val="20"/>
               </w:rPr>
             </m:ctrlPr>
           </m:sSubPr>
@@ -15008,6 +17833,8 @@
               </m:rPr>
               <w:rPr>
                 <w:rFonts w:ascii="Cambria Math" w:eastAsiaTheme="minorEastAsia" w:hAnsi="Cambria Math" w:cstheme="minorHAnsi"/>
+                <w:sz w:val="20"/>
+                <w:szCs w:val="20"/>
               </w:rPr>
               <m:t>S</m:t>
             </m:r>
@@ -15016,6 +17843,8 @@
             <m:r>
               <w:rPr>
                 <w:rFonts w:ascii="Cambria Math" w:eastAsiaTheme="minorEastAsia" w:hAnsi="Cambria Math" w:cstheme="minorHAnsi"/>
+                <w:sz w:val="20"/>
+                <w:szCs w:val="20"/>
               </w:rPr>
               <m:t>MDA</m:t>
             </m:r>
@@ -15025,6 +17854,8 @@
       <w:r>
         <w:rPr>
           <w:rFonts w:cstheme="minorHAnsi"/>
+          <w:sz w:val="20"/>
+          <w:szCs w:val="20"/>
           <w:rtl/>
         </w:rPr>
         <w:t xml:space="preserve">, אלג׳ </w:t>
@@ -15036,6 +17867,8 @@
               <w:rPr>
                 <w:rFonts w:ascii="Cambria Math" w:hAnsi="Cambria Math" w:cstheme="minorHAnsi"/>
                 <w:i/>
+                <w:sz w:val="20"/>
+                <w:szCs w:val="20"/>
               </w:rPr>
             </m:ctrlPr>
           </m:sSubPr>
@@ -15046,6 +17879,8 @@
               </m:rPr>
               <w:rPr>
                 <w:rFonts w:ascii="Cambria Math" w:hAnsi="Cambria Math" w:cstheme="minorHAnsi"/>
+                <w:sz w:val="20"/>
+                <w:szCs w:val="20"/>
               </w:rPr>
               <m:t>A</m:t>
             </m:r>
@@ -15054,6 +17889,8 @@
             <m:r>
               <w:rPr>
                 <w:rFonts w:ascii="Cambria Math" w:hAnsi="Cambria Math" w:cstheme="minorHAnsi"/>
+                <w:sz w:val="20"/>
+                <w:szCs w:val="20"/>
               </w:rPr>
               <m:t>1</m:t>
             </m:r>
@@ -15063,6 +17900,8 @@
       <w:r>
         <w:rPr>
           <w:rFonts w:eastAsiaTheme="minorEastAsia" w:cstheme="minorHAnsi"/>
+          <w:sz w:val="20"/>
+          <w:szCs w:val="20"/>
           <w:rtl/>
         </w:rPr>
         <w:t xml:space="preserve"> בהכרח מחזיר פתרון. </w:t>
@@ -15070,6 +17909,8 @@
       <w:r>
         <w:rPr>
           <w:rFonts w:cstheme="minorHAnsi"/>
+          <w:sz w:val="20"/>
+          <w:szCs w:val="20"/>
           <w:rtl/>
         </w:rPr>
         <w:t>ראה בעמוד השני במסמך את ההערות המתייחסות לשאלות הוכח/הפרך.</w:t>
@@ -16078,7 +18919,7 @@
         <w:bidi/>
         <w:spacing w:line="256" w:lineRule="auto"/>
         <w:rPr>
-          <w:rFonts w:cstheme="minorHAnsi"/>
+          <w:rFonts w:cstheme="minorHAnsi" w:hint="cs"/>
           <w:sz w:val="24"/>
           <w:szCs w:val="24"/>
           <w:rtl/>
@@ -16099,34 +18940,715 @@
     <w:p>
       <w:pPr>
         <w:bidi/>
-        <w:rPr>
-          <w:rFonts w:cstheme="minorHAnsi"/>
+        <w:spacing w:after="0"/>
+        <w:rPr>
+          <w:rFonts w:eastAsiaTheme="minorEastAsia" w:cstheme="minorHAnsi"/>
+          <w:sz w:val="24"/>
+          <w:szCs w:val="24"/>
+          <w:rtl/>
+        </w:rPr>
+      </w:pPr>
+      <w:r>
+        <w:rPr>
+          <w:rFonts w:cstheme="minorHAnsi" w:hint="cs"/>
           <w:sz w:val="24"/>
           <w:szCs w:val="24"/>
           <w:u w:val="single"/>
           <w:rtl/>
         </w:rPr>
-      </w:pPr>
+        <w:t>הוכחה:</w:t>
+      </w:r>
+      <w:r>
+        <w:rPr>
+          <w:rFonts w:cstheme="minorHAnsi" w:hint="cs"/>
+          <w:sz w:val="24"/>
+          <w:szCs w:val="24"/>
+          <w:rtl/>
+        </w:rPr>
+        <w:t xml:space="preserve"> נניח כי האלגוריתם </w:t>
+      </w:r>
+      <m:oMath>
+        <m:sSub>
+          <m:sSubPr>
+            <m:ctrlPr>
+              <w:rPr>
+                <w:rFonts w:ascii="Cambria Math" w:hAnsi="Cambria Math" w:cstheme="minorHAnsi"/>
+                <w:i/>
+              </w:rPr>
+            </m:ctrlPr>
+          </m:sSubPr>
+          <m:e>
+            <m:r>
+              <m:rPr>
+                <m:scr m:val="script"/>
+              </m:rPr>
+              <w:rPr>
+                <w:rFonts w:ascii="Cambria Math" w:hAnsi="Cambria Math" w:cstheme="minorHAnsi"/>
+              </w:rPr>
+              <m:t>A</m:t>
+            </m:r>
+          </m:e>
+          <m:sub>
+            <m:r>
+              <w:rPr>
+                <w:rFonts w:ascii="Cambria Math" w:hAnsi="Cambria Math" w:cstheme="minorHAnsi"/>
+              </w:rPr>
+              <m:t>1</m:t>
+            </m:r>
+          </m:sub>
+        </m:sSub>
+      </m:oMath>
+      <w:r>
+        <w:rPr>
+          <w:rFonts w:eastAsiaTheme="minorEastAsia" w:cstheme="minorHAnsi" w:hint="cs"/>
+          <w:sz w:val="24"/>
+          <w:szCs w:val="24"/>
+          <w:rtl/>
+        </w:rPr>
+        <w:t xml:space="preserve"> מחזיר פתרון.</w:t>
+      </w:r>
     </w:p>
     <w:p>
       <w:pPr>
         <w:bidi/>
-        <w:rPr>
-          <w:rFonts w:cstheme="minorHAnsi"/>
+        <w:spacing w:after="0"/>
+        <w:rPr>
+          <w:rFonts w:cstheme="minorHAnsi" w:hint="cs"/>
+          <w:i/>
+          <w:sz w:val="24"/>
+          <w:szCs w:val="24"/>
+          <w:rtl/>
+        </w:rPr>
+      </w:pPr>
+      <w:r>
+        <w:rPr>
+          <w:rFonts w:eastAsiaTheme="minorEastAsia" w:cstheme="minorHAnsi" w:hint="cs"/>
+          <w:sz w:val="24"/>
+          <w:szCs w:val="24"/>
+          <w:rtl/>
+        </w:rPr>
+        <w:t xml:space="preserve">תחילה, נסמן את המסלול המיוצג ע"י המצב הסופי המתקבל מהאלגוריתם </w:t>
+      </w:r>
+      <m:oMath>
+        <m:sSub>
+          <m:sSubPr>
+            <m:ctrlPr>
+              <w:rPr>
+                <w:rFonts w:ascii="Cambria Math" w:hAnsi="Cambria Math" w:cstheme="minorHAnsi"/>
+                <w:i/>
+              </w:rPr>
+            </m:ctrlPr>
+          </m:sSubPr>
+          <m:e>
+            <m:r>
+              <m:rPr>
+                <m:scr m:val="script"/>
+              </m:rPr>
+              <w:rPr>
+                <w:rFonts w:ascii="Cambria Math" w:hAnsi="Cambria Math" w:cstheme="minorHAnsi"/>
+              </w:rPr>
+              <m:t>A</m:t>
+            </m:r>
+          </m:e>
+          <m:sub>
+            <m:r>
+              <w:rPr>
+                <w:rFonts w:ascii="Cambria Math" w:hAnsi="Cambria Math" w:cstheme="minorHAnsi"/>
+              </w:rPr>
+              <m:t>1</m:t>
+            </m:r>
+          </m:sub>
+        </m:sSub>
+      </m:oMath>
+      <w:r>
+        <w:rPr>
+          <w:rFonts w:eastAsiaTheme="minorEastAsia" w:cstheme="minorHAnsi" w:hint="cs"/>
+          <w:rtl/>
+        </w:rPr>
+        <w:t xml:space="preserve"> ב-</w:t>
+      </w:r>
+      <w:r>
+        <w:rPr>
+          <w:rFonts w:eastAsiaTheme="minorEastAsia" w:cstheme="minorHAnsi" w:hint="cs"/>
+        </w:rPr>
+        <w:t>K</w:t>
+      </w:r>
+      <w:r>
+        <w:rPr>
+          <w:rFonts w:eastAsiaTheme="minorEastAsia" w:cstheme="minorHAnsi" w:hint="cs"/>
+          <w:rtl/>
+        </w:rPr>
+        <w:t xml:space="preserve"> כך שמתקיים </w:t>
+      </w:r>
+      <m:oMath>
+        <m:r>
+          <w:rPr>
+            <w:rFonts w:ascii="Cambria Math" w:eastAsiaTheme="minorEastAsia" w:hAnsi="Cambria Math" w:cstheme="minorHAnsi"/>
+          </w:rPr>
+          <m:t>K∈</m:t>
+        </m:r>
+        <m:sSubSup>
+          <m:sSubSupPr>
+            <m:ctrlPr>
+              <w:rPr>
+                <w:rFonts w:ascii="Cambria Math" w:eastAsiaTheme="minorEastAsia" w:hAnsi="Cambria Math" w:cstheme="minorHAnsi"/>
+                <w:i/>
+              </w:rPr>
+            </m:ctrlPr>
+          </m:sSubSupPr>
+          <m:e>
+            <m:r>
+              <w:rPr>
+                <w:rFonts w:ascii="Cambria Math" w:eastAsiaTheme="minorEastAsia" w:hAnsi="Cambria Math" w:cstheme="minorHAnsi"/>
+              </w:rPr>
+              <m:t>K</m:t>
+            </m:r>
+          </m:e>
+          <m:sub>
+            <m:r>
+              <w:rPr>
+                <w:rFonts w:ascii="Cambria Math" w:eastAsiaTheme="minorEastAsia" w:hAnsi="Cambria Math" w:cstheme="minorHAnsi"/>
+              </w:rPr>
+              <m:t>MDA</m:t>
+            </m:r>
+          </m:sub>
+          <m:sup>
+            <m:r>
+              <w:rPr>
+                <w:rFonts w:ascii="Cambria Math" w:eastAsiaTheme="minorEastAsia" w:hAnsi="Cambria Math" w:cstheme="minorHAnsi"/>
+              </w:rPr>
+              <m:t>I→G</m:t>
+            </m:r>
+          </m:sup>
+        </m:sSubSup>
+      </m:oMath>
+      <w:r>
+        <w:rPr>
+          <w:rFonts w:cstheme="minorHAnsi" w:hint="cs"/>
+          <w:i/>
+          <w:sz w:val="24"/>
+          <w:szCs w:val="24"/>
+          <w:rtl/>
+        </w:rPr>
+        <w:t>,</w:t>
+      </w:r>
+    </w:p>
+    <w:p>
+      <w:pPr>
+        <w:bidi/>
+        <w:spacing w:after="0"/>
+        <w:rPr>
+          <w:rFonts w:cstheme="minorHAnsi" w:hint="cs"/>
+          <w:i/>
+          <w:sz w:val="24"/>
+          <w:szCs w:val="24"/>
+          <w:rtl/>
+        </w:rPr>
+      </w:pPr>
+      <w:r>
+        <w:rPr>
+          <w:rFonts w:cs="Calibri"/>
+          <w:i/>
+          <w:sz w:val="24"/>
+          <w:szCs w:val="24"/>
+          <w:rtl/>
+        </w:rPr>
+        <w:drawing>
+          <wp:anchor distT="0" distB="0" distL="114300" distR="114300" simplePos="0" relativeHeight="251713536" behindDoc="0" locked="0" layoutInCell="1" allowOverlap="1" wp14:anchorId="5E634730" wp14:editId="03CD9A0F">
+            <wp:simplePos x="0" y="0"/>
+            <wp:positionH relativeFrom="column">
+              <wp:posOffset>2903220</wp:posOffset>
+            </wp:positionH>
+            <wp:positionV relativeFrom="paragraph">
+              <wp:posOffset>396875</wp:posOffset>
+            </wp:positionV>
+            <wp:extent cx="152400" cy="213360"/>
+            <wp:effectExtent l="0" t="0" r="0" b="0"/>
+            <wp:wrapThrough wrapText="bothSides">
+              <wp:wrapPolygon edited="0">
+                <wp:start x="0" y="0"/>
+                <wp:lineTo x="0" y="19286"/>
+                <wp:lineTo x="18900" y="19286"/>
+                <wp:lineTo x="18900" y="0"/>
+                <wp:lineTo x="0" y="0"/>
+              </wp:wrapPolygon>
+            </wp:wrapThrough>
+            <wp:docPr id="44" name="תמונה 44"/>
+            <wp:cNvGraphicFramePr>
+              <a:graphicFrameLocks xmlns:a="http://schemas.openxmlformats.org/drawingml/2006/main" noChangeAspect="1"/>
+            </wp:cNvGraphicFramePr>
+            <a:graphic xmlns:a="http://schemas.openxmlformats.org/drawingml/2006/main">
+              <a:graphicData uri="http://schemas.openxmlformats.org/drawingml/2006/picture">
+                <pic:pic xmlns:pic="http://schemas.openxmlformats.org/drawingml/2006/picture">
+                  <pic:nvPicPr>
+                    <pic:cNvPr id="1" name=""/>
+                    <pic:cNvPicPr/>
+                  </pic:nvPicPr>
+                  <pic:blipFill>
+                    <a:blip r:embed="rId14">
+                      <a:extLst>
+                        <a:ext uri="{28A0092B-C50C-407E-A947-70E740481C1C}">
+                          <a14:useLocalDpi xmlns:a14="http://schemas.microsoft.com/office/drawing/2010/main" val="0"/>
+                        </a:ext>
+                      </a:extLst>
+                    </a:blip>
+                    <a:stretch>
+                      <a:fillRect/>
+                    </a:stretch>
+                  </pic:blipFill>
+                  <pic:spPr>
+                    <a:xfrm>
+                      <a:off x="0" y="0"/>
+                      <a:ext cx="152400" cy="213360"/>
+                    </a:xfrm>
+                    <a:prstGeom prst="rect">
+                      <a:avLst/>
+                    </a:prstGeom>
+                  </pic:spPr>
+                </pic:pic>
+              </a:graphicData>
+            </a:graphic>
+          </wp:anchor>
+        </w:drawing>
+      </w:r>
+      <w:r>
+        <w:rPr>
+          <w:rFonts w:cstheme="minorHAnsi" w:hint="cs"/>
+          <w:i/>
+          <w:sz w:val="24"/>
+          <w:szCs w:val="24"/>
+          <w:rtl/>
+        </w:rPr>
+        <w:t>וכך גם</w:t>
+      </w:r>
+      <w:r>
+        <w:rPr>
+          <w:rFonts w:cstheme="minorHAnsi" w:hint="cs"/>
+          <w:i/>
+          <w:sz w:val="24"/>
+          <w:szCs w:val="24"/>
+          <w:rtl/>
+        </w:rPr>
+        <w:t xml:space="preserve"> </w:t>
+      </w:r>
+      <w:r>
+        <w:rPr>
+          <w:rFonts w:cstheme="minorHAnsi" w:hint="cs"/>
+          <w:i/>
+          <w:sz w:val="24"/>
+          <w:szCs w:val="24"/>
+          <w:rtl/>
+        </w:rPr>
+        <w:t xml:space="preserve">מהגדרת פונקציית העלות, מתקיים כי </w:t>
+      </w:r>
+      <m:oMath>
+        <m:r>
+          <w:rPr>
+            <w:rFonts w:ascii="Cambria Math" w:hAnsi="Cambria Math" w:cstheme="minorHAnsi"/>
+            <w:sz w:val="24"/>
+            <w:szCs w:val="24"/>
+          </w:rPr>
+          <m:t>K∈DistEpsOptimalPaths</m:t>
+        </m:r>
+      </m:oMath>
+      <w:r>
+        <w:rPr>
+          <w:rFonts w:cstheme="minorHAnsi" w:hint="cs"/>
+          <w:i/>
+          <w:sz w:val="24"/>
+          <w:szCs w:val="24"/>
+          <w:rtl/>
+        </w:rPr>
+        <w:t xml:space="preserve">. בנוסף, אלגוריתם </w:t>
+      </w:r>
+      <w:r>
+        <w:rPr>
+          <w:rFonts w:cstheme="minorHAnsi" w:hint="cs"/>
+          <w:i/>
+          <w:sz w:val="24"/>
+          <w:szCs w:val="24"/>
+        </w:rPr>
+        <w:t>USC</w:t>
+      </w:r>
+      <w:r>
+        <w:rPr>
+          <w:rFonts w:cstheme="minorHAnsi" w:hint="cs"/>
+          <w:i/>
+          <w:sz w:val="24"/>
+          <w:szCs w:val="24"/>
+          <w:rtl/>
+        </w:rPr>
+        <w:t xml:space="preserve"> הינו קביל, כפי שנלמד בהרצאה, ולכן מובטח כי אלגוריתם זה יחזיר תמיד את הפתרון המינימלי. על כן, מאחר והערך אותו אנו ממזערים הוא </w:t>
+      </w:r>
+      <m:oMath>
+        <m:r>
+          <w:rPr>
+            <w:rFonts w:ascii="Cambria Math" w:hAnsi="Cambria Math" w:cstheme="minorHAnsi"/>
+            <w:sz w:val="24"/>
+            <w:szCs w:val="24"/>
+          </w:rPr>
+          <m:t>cos</m:t>
+        </m:r>
+        <m:sSubSup>
+          <m:sSubSupPr>
+            <m:ctrlPr>
+              <w:rPr>
+                <w:rFonts w:ascii="Cambria Math" w:hAnsi="Cambria Math" w:cstheme="minorHAnsi"/>
+                <w:i/>
+                <w:sz w:val="24"/>
+                <w:szCs w:val="24"/>
+              </w:rPr>
+            </m:ctrlPr>
+          </m:sSubSupPr>
+          <m:e>
+            <m:r>
+              <w:rPr>
+                <w:rFonts w:ascii="Cambria Math" w:hAnsi="Cambria Math" w:cstheme="minorHAnsi"/>
+                <w:sz w:val="24"/>
+                <w:szCs w:val="24"/>
+              </w:rPr>
+              <m:t>t</m:t>
+            </m:r>
+          </m:e>
+          <m:sub>
+            <m:r>
+              <w:rPr>
+                <w:rFonts w:ascii="Cambria Math" w:hAnsi="Cambria Math" w:cstheme="minorHAnsi"/>
+                <w:sz w:val="24"/>
+                <w:szCs w:val="24"/>
+              </w:rPr>
+              <m:t>MDA</m:t>
+            </m:r>
+          </m:sub>
+          <m:sup>
+            <m:r>
+              <w:rPr>
+                <w:rFonts w:ascii="Cambria Math" w:hAnsi="Cambria Math" w:cstheme="minorHAnsi"/>
+                <w:sz w:val="24"/>
+                <w:szCs w:val="24"/>
+              </w:rPr>
+              <m:t>test travel</m:t>
+            </m:r>
+          </m:sup>
+        </m:sSubSup>
+      </m:oMath>
+      <w:r>
+        <w:rPr>
+          <w:rFonts w:cstheme="minorHAnsi" w:hint="cs"/>
+          <w:i/>
+          <w:sz w:val="24"/>
+          <w:szCs w:val="24"/>
+          <w:rtl/>
+        </w:rPr>
+        <w:t>, נקבל כי</w:t>
+      </w:r>
+      <w:r>
+        <w:rPr>
+          <w:rFonts w:cstheme="minorHAnsi" w:hint="cs"/>
+          <w:i/>
+          <w:sz w:val="24"/>
+          <w:szCs w:val="24"/>
+          <w:rtl/>
+        </w:rPr>
+        <w:t xml:space="preserve">  </w:t>
+      </w:r>
+      <w:r>
+        <w:rPr>
+          <w:rFonts w:cstheme="minorHAnsi" w:hint="cs"/>
+          <w:i/>
+          <w:sz w:val="24"/>
+          <w:szCs w:val="24"/>
+          <w:rtl/>
+        </w:rPr>
+        <w:t xml:space="preserve"> </w:t>
+      </w:r>
+      <m:oMath>
+        <m:r>
+          <w:rPr>
+            <w:rFonts w:ascii="Cambria Math" w:hAnsi="Cambria Math" w:cstheme="minorHAnsi"/>
+            <w:sz w:val="24"/>
+            <w:szCs w:val="24"/>
+          </w:rPr>
+          <m:t>cos</m:t>
+        </m:r>
+        <m:sSubSup>
+          <m:sSubSupPr>
+            <m:ctrlPr>
+              <w:rPr>
+                <w:rFonts w:ascii="Cambria Math" w:hAnsi="Cambria Math" w:cstheme="minorHAnsi"/>
+                <w:i/>
+                <w:sz w:val="24"/>
+                <w:szCs w:val="24"/>
+              </w:rPr>
+            </m:ctrlPr>
+          </m:sSubSupPr>
+          <m:e>
+            <m:r>
+              <w:rPr>
+                <w:rFonts w:ascii="Cambria Math" w:hAnsi="Cambria Math" w:cstheme="minorHAnsi"/>
+                <w:sz w:val="24"/>
+                <w:szCs w:val="24"/>
+              </w:rPr>
+              <m:t>t</m:t>
+            </m:r>
+          </m:e>
+          <m:sub>
+            <m:r>
+              <w:rPr>
+                <w:rFonts w:ascii="Cambria Math" w:hAnsi="Cambria Math" w:cstheme="minorHAnsi"/>
+                <w:sz w:val="24"/>
+                <w:szCs w:val="24"/>
+              </w:rPr>
+              <m:t>MDA</m:t>
+            </m:r>
+          </m:sub>
+          <m:sup>
+            <m:r>
+              <w:rPr>
+                <w:rFonts w:ascii="Cambria Math" w:hAnsi="Cambria Math" w:cstheme="minorHAnsi"/>
+                <w:sz w:val="24"/>
+                <w:szCs w:val="24"/>
+              </w:rPr>
+              <m:t>test travel</m:t>
+            </m:r>
+          </m:sup>
+        </m:sSubSup>
+        <m:d>
+          <m:dPr>
+            <m:ctrlPr>
+              <w:rPr>
+                <w:rFonts w:ascii="Cambria Math" w:hAnsi="Cambria Math" w:cstheme="minorHAnsi"/>
+                <w:i/>
+                <w:sz w:val="24"/>
+                <w:szCs w:val="24"/>
+              </w:rPr>
+            </m:ctrlPr>
+          </m:dPr>
+          <m:e>
+            <m:r>
+              <w:rPr>
+                <w:rFonts w:ascii="Cambria Math" w:hAnsi="Cambria Math" w:cstheme="minorHAnsi"/>
+                <w:sz w:val="24"/>
+                <w:szCs w:val="24"/>
+              </w:rPr>
+              <m:t>K</m:t>
+            </m:r>
+          </m:e>
+        </m:d>
+        <m:r>
+          <w:rPr>
+            <w:rFonts w:ascii="Cambria Math" w:hAnsi="Cambria Math" w:cstheme="minorHAnsi"/>
+            <w:sz w:val="24"/>
+            <w:szCs w:val="24"/>
+          </w:rPr>
+          <m:t>=</m:t>
+        </m:r>
+      </m:oMath>
+      <w:r>
+        <w:rPr>
+          <w:rFonts w:cstheme="minorHAnsi" w:hint="cs"/>
+          <w:i/>
+          <w:sz w:val="24"/>
+          <w:szCs w:val="24"/>
+          <w:rtl/>
+        </w:rPr>
+        <w:t xml:space="preserve"> ולכן </w:t>
+      </w:r>
+      <m:oMath>
+        <m:r>
+          <w:rPr>
+            <w:rFonts w:ascii="Cambria Math" w:hAnsi="Cambria Math" w:cstheme="minorHAnsi"/>
+            <w:sz w:val="24"/>
+            <w:szCs w:val="24"/>
+          </w:rPr>
+          <m:t>K∈OptimalPath</m:t>
+        </m:r>
+      </m:oMath>
+      <w:r>
+        <w:rPr>
+          <w:rFonts w:cstheme="minorHAnsi" w:hint="cs"/>
+          <w:i/>
+          <w:sz w:val="24"/>
+          <w:szCs w:val="24"/>
+          <w:rtl/>
+        </w:rPr>
+        <w:t xml:space="preserve">, כלומר הפתרון המוחזר על ידי </w:t>
+      </w:r>
+      <m:oMath>
+        <m:sSub>
+          <m:sSubPr>
+            <m:ctrlPr>
+              <w:rPr>
+                <w:rFonts w:ascii="Cambria Math" w:hAnsi="Cambria Math" w:cstheme="minorHAnsi"/>
+                <w:i/>
+              </w:rPr>
+            </m:ctrlPr>
+          </m:sSubPr>
+          <m:e>
+            <m:r>
+              <m:rPr>
+                <m:scr m:val="script"/>
+              </m:rPr>
+              <w:rPr>
+                <w:rFonts w:ascii="Cambria Math" w:hAnsi="Cambria Math" w:cstheme="minorHAnsi"/>
+              </w:rPr>
+              <m:t>A</m:t>
+            </m:r>
+          </m:e>
+          <m:sub>
+            <m:r>
+              <w:rPr>
+                <w:rFonts w:ascii="Cambria Math" w:hAnsi="Cambria Math" w:cstheme="minorHAnsi"/>
+              </w:rPr>
+              <m:t>1</m:t>
+            </m:r>
+          </m:sub>
+        </m:sSub>
+      </m:oMath>
+      <w:r>
+        <w:rPr>
+          <w:rFonts w:eastAsiaTheme="minorEastAsia" w:cstheme="minorHAnsi" w:hint="cs"/>
+          <w:i/>
+          <w:sz w:val="24"/>
+          <w:szCs w:val="24"/>
+          <w:rtl/>
+        </w:rPr>
+        <w:t xml:space="preserve"> </w:t>
+      </w:r>
+      <w:r>
+        <w:rPr>
+          <w:rFonts w:cstheme="minorHAnsi" w:hint="cs"/>
+          <w:i/>
+          <w:sz w:val="24"/>
+          <w:szCs w:val="24"/>
+          <w:rtl/>
+        </w:rPr>
+        <w:t>בהכרח אופטימלי ע"פ הקריטריון המשולב שהוגדר מעלה.</w:t>
+      </w:r>
+    </w:p>
+    <w:p>
+      <w:pPr>
+        <w:bidi/>
+        <w:rPr>
+          <w:rFonts w:cstheme="minorHAnsi" w:hint="cs"/>
           <w:sz w:val="24"/>
           <w:szCs w:val="24"/>
           <w:u w:val="single"/>
           <w:rtl/>
         </w:rPr>
       </w:pPr>
-      <w:r>
-        <w:rPr>
-          <w:rFonts w:cstheme="minorHAnsi" w:hint="cs"/>
+    </w:p>
+    <w:p>
+      <w:pPr>
+        <w:bidi/>
+        <w:rPr>
+          <w:rFonts w:cstheme="minorHAnsi"/>
           <w:sz w:val="24"/>
           <w:szCs w:val="24"/>
           <w:u w:val="single"/>
           <w:rtl/>
         </w:rPr>
+      </w:pPr>
+      <w:r>
+        <w:rPr>
+          <w:rFonts w:cs="Calibri"/>
+          <w:sz w:val="24"/>
+          <w:szCs w:val="24"/>
+          <w:u w:val="single"/>
+          <w:rtl/>
+        </w:rPr>
+        <w:drawing>
+          <wp:inline distT="0" distB="0" distL="0" distR="0" wp14:anchorId="506E00FD" wp14:editId="2728BB49">
+            <wp:extent cx="5654530" cy="1318374"/>
+            <wp:effectExtent l="0" t="0" r="3810" b="0"/>
+            <wp:docPr id="43" name="תמונה 43"/>
+            <wp:cNvGraphicFramePr>
+              <a:graphicFrameLocks xmlns:a="http://schemas.openxmlformats.org/drawingml/2006/main" noChangeAspect="1"/>
+            </wp:cNvGraphicFramePr>
+            <a:graphic xmlns:a="http://schemas.openxmlformats.org/drawingml/2006/main">
+              <a:graphicData uri="http://schemas.openxmlformats.org/drawingml/2006/picture">
+                <pic:pic xmlns:pic="http://schemas.openxmlformats.org/drawingml/2006/picture">
+                  <pic:nvPicPr>
+                    <pic:cNvPr id="1" name=""/>
+                    <pic:cNvPicPr/>
+                  </pic:nvPicPr>
+                  <pic:blipFill>
+                    <a:blip r:embed="rId15"/>
+                    <a:stretch>
+                      <a:fillRect/>
+                    </a:stretch>
+                  </pic:blipFill>
+                  <pic:spPr>
+                    <a:xfrm>
+                      <a:off x="0" y="0"/>
+                      <a:ext cx="5654530" cy="1318374"/>
+                    </a:xfrm>
+                    <a:prstGeom prst="rect">
+                      <a:avLst/>
+                    </a:prstGeom>
+                  </pic:spPr>
+                </pic:pic>
+              </a:graphicData>
+            </a:graphic>
+          </wp:inline>
+        </w:drawing>
+      </w:r>
+    </w:p>
+    <w:p>
+      <w:pPr>
+        <w:bidi/>
+        <w:rPr>
+          <w:rFonts w:cstheme="minorHAnsi"/>
+          <w:sz w:val="24"/>
+          <w:szCs w:val="24"/>
+          <w:u w:val="single"/>
+          <w:rtl/>
+        </w:rPr>
+      </w:pPr>
+    </w:p>
+    <w:p>
+      <w:pPr>
+        <w:bidi/>
+        <w:rPr>
+          <w:rFonts w:cstheme="minorHAnsi"/>
+          <w:sz w:val="24"/>
+          <w:szCs w:val="24"/>
+          <w:u w:val="single"/>
+          <w:rtl/>
+        </w:rPr>
+      </w:pPr>
+    </w:p>
+    <w:p>
+      <w:pPr>
+        <w:bidi/>
+        <w:rPr>
+          <w:rFonts w:cstheme="minorHAnsi"/>
+          <w:sz w:val="24"/>
+          <w:szCs w:val="24"/>
+          <w:u w:val="single"/>
+          <w:rtl/>
+        </w:rPr>
+      </w:pPr>
+    </w:p>
+    <w:p>
+      <w:pPr>
+        <w:bidi/>
+        <w:rPr>
+          <w:rFonts w:cstheme="minorHAnsi"/>
+          <w:sz w:val="24"/>
+          <w:szCs w:val="24"/>
+          <w:u w:val="single"/>
+          <w:rtl/>
+        </w:rPr>
+      </w:pPr>
+      <w:r>
+        <w:rPr>
+          <w:rFonts w:cstheme="minorHAnsi" w:hint="cs"/>
+          <w:sz w:val="24"/>
+          <w:szCs w:val="24"/>
+          <w:u w:val="single"/>
+          <w:rtl/>
+        </w:rPr>
         <w:t>שאלה 38:</w:t>
       </w:r>
     </w:p>
@@ -16134,7 +19656,7 @@
       <w:pPr>
         <w:bidi/>
         <w:rPr>
-          <w:rFonts w:cstheme="minorHAnsi" w:hint="cs"/>
+          <w:rFonts w:cstheme="minorHAnsi"/>
           <w:rtl/>
         </w:rPr>
       </w:pPr>
@@ -16792,39 +20314,7 @@
     <w:p>
       <w:pPr>
         <w:bidi/>
-        <w:rPr>
-          <w:rFonts w:cstheme="minorHAnsi"/>
-          <w:sz w:val="24"/>
-          <w:szCs w:val="24"/>
-          <w:rtl/>
-        </w:rPr>
-      </w:pPr>
-    </w:p>
-    <w:p>
-      <w:pPr>
-        <w:bidi/>
-        <w:rPr>
-          <w:rFonts w:cstheme="minorHAnsi"/>
-          <w:sz w:val="24"/>
-          <w:szCs w:val="24"/>
-          <w:rtl/>
-        </w:rPr>
-      </w:pPr>
-    </w:p>
-    <w:p>
-      <w:pPr>
-        <w:bidi/>
-        <w:rPr>
-          <w:rFonts w:cstheme="minorHAnsi"/>
-          <w:sz w:val="24"/>
-          <w:szCs w:val="24"/>
-          <w:rtl/>
-        </w:rPr>
-      </w:pPr>
-    </w:p>
-    <w:p>
-      <w:pPr>
-        <w:bidi/>
+        <w:spacing w:after="0"/>
         <w:rPr>
           <w:rFonts w:cstheme="minorHAnsi"/>
           <w:sz w:val="24"/>
@@ -16872,16 +20362,7 @@
           <w:szCs w:val="24"/>
           <w:rtl/>
         </w:rPr>
-        <w:t xml:space="preserve">בהרצה </w:t>
-      </w:r>
-      <w:r>
-        <w:rPr>
-          <w:rFonts w:cstheme="minorHAnsi" w:hint="cs"/>
-          <w:sz w:val="24"/>
-          <w:szCs w:val="24"/>
-          <w:rtl/>
-        </w:rPr>
-        <w:t xml:space="preserve">לפי מימוש של </w:t>
+        <w:t xml:space="preserve">בהרצה לפי מימוש של </w:t>
       </w:r>
       <m:oMath>
         <m:sSub>
@@ -16966,15 +20447,7 @@
             <w:sz w:val="24"/>
             <w:szCs w:val="24"/>
           </w:rPr>
-          <m:t>distance=</m:t>
-        </m:r>
-        <m:r>
-          <w:rPr>
-            <w:rFonts w:ascii="Cambria Math" w:hAnsi="Cambria Math" w:cstheme="minorHAnsi"/>
-            <w:sz w:val="24"/>
-            <w:szCs w:val="24"/>
-          </w:rPr>
-          <m:t>65686.522m</m:t>
+          <m:t>distance=65686.522m</m:t>
         </m:r>
       </m:oMath>
     </w:p>
@@ -16999,15 +20472,7 @@
             <w:sz w:val="24"/>
             <w:szCs w:val="24"/>
           </w:rPr>
-          <m:t xml:space="preserve">tests-travel= </m:t>
-        </m:r>
-        <m:r>
-          <w:rPr>
-            <w:rFonts w:ascii="Cambria Math" w:hAnsi="Cambria Math" w:cstheme="minorHAnsi"/>
-            <w:sz w:val="24"/>
-            <w:szCs w:val="24"/>
-          </w:rPr>
-          <m:t>132209.981m</m:t>
+          <m:t>tests-travel= 132209.981m</m:t>
         </m:r>
       </m:oMath>
     </w:p>
@@ -17047,25 +20512,7 @@
           <w:szCs w:val="24"/>
           <w:rtl/>
         </w:rPr>
-        <w:t xml:space="preserve"> </w:t>
-      </w:r>
-      <w:r>
-        <w:rPr>
-          <w:rFonts w:cstheme="minorHAnsi" w:hint="cs"/>
-          <w:sz w:val="24"/>
-          <w:szCs w:val="24"/>
-          <w:rtl/>
-        </w:rPr>
-        <w:t>הקודמת קיבלנו את</w:t>
-      </w:r>
-      <w:r>
-        <w:rPr>
-          <w:rFonts w:cstheme="minorHAnsi" w:hint="cs"/>
-          <w:sz w:val="24"/>
-          <w:szCs w:val="24"/>
-          <w:rtl/>
-        </w:rPr>
-        <w:t xml:space="preserve"> הערכים:</w:t>
+        <w:t xml:space="preserve"> הקודמת קיבלנו את הערכים:</w:t>
       </w:r>
     </w:p>
     <w:p>
@@ -17129,18 +20576,7 @@
             <w:sz w:val="24"/>
             <w:szCs w:val="24"/>
           </w:rPr>
-          <m:t>tests-travel=</m:t>
-        </m:r>
-        <m:r>
-          <m:rPr>
-            <m:sty m:val="p"/>
-          </m:rPr>
-          <w:rPr>
-            <w:rFonts w:ascii="Cambria Math" w:hAnsi="Cambria Math" w:cstheme="minorHAnsi"/>
-            <w:sz w:val="24"/>
-            <w:szCs w:val="24"/>
-          </w:rPr>
-          <m:t>176505.013m</m:t>
+          <m:t>tests-travel=176505.013m</m:t>
         </m:r>
       </m:oMath>
     </w:p>
@@ -17323,7 +20759,7 @@
       <w:pPr>
         <w:bidi/>
         <w:rPr>
-          <w:rFonts w:cstheme="minorHAnsi" w:hint="cs"/>
+          <w:rFonts w:cstheme="minorHAnsi"/>
           <w:i/>
           <w:sz w:val="24"/>
           <w:szCs w:val="24"/>
@@ -17335,7 +20771,19 @@
       <w:pPr>
         <w:bidi/>
         <w:rPr>
-          <w:rFonts w:cstheme="minorHAnsi" w:hint="cs"/>
+          <w:rFonts w:cstheme="minorHAnsi"/>
+          <w:sz w:val="24"/>
+          <w:szCs w:val="24"/>
+          <w:u w:val="single"/>
+          <w:rtl/>
+        </w:rPr>
+      </w:pPr>
+    </w:p>
+    <w:p>
+      <w:pPr>
+        <w:bidi/>
+        <w:rPr>
+          <w:rFonts w:cstheme="minorHAnsi"/>
           <w:sz w:val="24"/>
           <w:szCs w:val="24"/>
           <w:u w:val="single"/>
@@ -17673,17 +21121,6 @@
           <w:rFonts w:cstheme="minorHAnsi"/>
           <w:sz w:val="24"/>
           <w:szCs w:val="24"/>
-          <w:rtl/>
-        </w:rPr>
-      </w:pPr>
-    </w:p>
-    <w:p>
-      <w:pPr>
-        <w:bidi/>
-        <w:rPr>
-          <w:rFonts w:cstheme="minorHAnsi"/>
-          <w:sz w:val="24"/>
-          <w:szCs w:val="24"/>
           <w:u w:val="single"/>
           <w:rtl/>
         </w:rPr>
@@ -17852,13 +21289,315 @@
       <w:pPr>
         <w:bidi/>
         <w:rPr>
-          <w:rFonts w:cstheme="minorHAnsi"/>
-          <w:sz w:val="24"/>
-          <w:szCs w:val="24"/>
-          <w:u w:val="single"/>
-          <w:rtl/>
-        </w:rPr>
-      </w:pPr>
+          <w:rFonts w:eastAsiaTheme="minorEastAsia" w:cstheme="minorHAnsi"/>
+          <w:i/>
+          <w:rtl/>
+        </w:rPr>
+      </w:pPr>
+      <w:r>
+        <w:rPr>
+          <w:rFonts w:eastAsiaTheme="minorEastAsia" w:cstheme="minorHAnsi"/>
+          <w:rtl/>
+        </w:rPr>
+        <w:t xml:space="preserve">היתרון הצפוי לריצת </w:t>
+      </w:r>
+      <m:oMath>
+        <m:sSub>
+          <m:sSubPr>
+            <m:ctrlPr>
+              <w:rPr>
+                <w:rFonts w:ascii="Cambria Math" w:eastAsiaTheme="minorEastAsia" w:hAnsi="Cambria Math" w:cstheme="minorHAnsi"/>
+              </w:rPr>
+            </m:ctrlPr>
+          </m:sSubPr>
+          <m:e>
+            <m:r>
+              <m:rPr>
+                <m:scr m:val="script"/>
+              </m:rPr>
+              <w:rPr>
+                <w:rFonts w:ascii="Cambria Math" w:eastAsiaTheme="minorEastAsia" w:hAnsi="Cambria Math" w:cs="Cambria Math" w:hint="cs"/>
+                <w:rtl/>
+              </w:rPr>
+              <m:t>A</m:t>
+            </m:r>
+            <m:ctrlPr>
+              <w:rPr>
+                <w:rFonts w:ascii="Cambria Math" w:eastAsiaTheme="minorEastAsia" w:hAnsi="Cambria Math" w:cstheme="minorHAnsi"/>
+                <w:i/>
+                <w:rtl/>
+              </w:rPr>
+            </m:ctrlPr>
+          </m:e>
+          <m:sub>
+            <m:r>
+              <m:rPr>
+                <m:sty m:val="p"/>
+              </m:rPr>
+              <w:rPr>
+                <w:rFonts w:ascii="Cambria Math" w:eastAsiaTheme="minorEastAsia" w:hAnsi="Cambria Math" w:cstheme="minorHAnsi"/>
+              </w:rPr>
+              <m:t>2</m:t>
+            </m:r>
+          </m:sub>
+        </m:sSub>
+      </m:oMath>
+      <w:r>
+        <w:rPr>
+          <w:rFonts w:eastAsiaTheme="minorEastAsia" w:cstheme="minorHAnsi"/>
+          <w:rtl/>
+        </w:rPr>
+        <w:t xml:space="preserve"> על </w:t>
+      </w:r>
+      <m:oMath>
+        <m:sSub>
+          <m:sSubPr>
+            <m:ctrlPr>
+              <w:rPr>
+                <w:rFonts w:ascii="Cambria Math" w:eastAsiaTheme="minorEastAsia" w:hAnsi="Cambria Math" w:cstheme="minorHAnsi"/>
+              </w:rPr>
+            </m:ctrlPr>
+          </m:sSubPr>
+          <m:e>
+            <m:r>
+              <m:rPr>
+                <m:scr m:val="script"/>
+              </m:rPr>
+              <w:rPr>
+                <w:rFonts w:ascii="Cambria Math" w:eastAsiaTheme="minorEastAsia" w:hAnsi="Cambria Math" w:cs="Cambria Math" w:hint="cs"/>
+                <w:rtl/>
+              </w:rPr>
+              <m:t>A</m:t>
+            </m:r>
+            <m:ctrlPr>
+              <w:rPr>
+                <w:rFonts w:ascii="Cambria Math" w:eastAsiaTheme="minorEastAsia" w:hAnsi="Cambria Math" w:cstheme="minorHAnsi"/>
+                <w:i/>
+                <w:rtl/>
+              </w:rPr>
+            </m:ctrlPr>
+          </m:e>
+          <m:sub>
+            <m:r>
+              <w:rPr>
+                <w:rFonts w:ascii="Cambria Math" w:eastAsiaTheme="minorEastAsia" w:hAnsi="Cambria Math" w:cstheme="minorHAnsi"/>
+              </w:rPr>
+              <m:t>1</m:t>
+            </m:r>
+          </m:sub>
+        </m:sSub>
+      </m:oMath>
+      <w:r>
+        <w:rPr>
+          <w:rFonts w:eastAsiaTheme="minorEastAsia" w:cstheme="minorHAnsi"/>
+          <w:rtl/>
+        </w:rPr>
+        <w:t xml:space="preserve"> במובן זמני ריצה הוא השימוש בהיוריסטיקה. אלגוריתם </w:t>
+      </w:r>
+      <m:oMath>
+        <m:sSub>
+          <m:sSubPr>
+            <m:ctrlPr>
+              <w:rPr>
+                <w:rFonts w:ascii="Cambria Math" w:eastAsiaTheme="minorEastAsia" w:hAnsi="Cambria Math" w:cstheme="minorHAnsi"/>
+              </w:rPr>
+            </m:ctrlPr>
+          </m:sSubPr>
+          <m:e>
+            <m:r>
+              <m:rPr>
+                <m:scr m:val="script"/>
+              </m:rPr>
+              <w:rPr>
+                <w:rFonts w:ascii="Cambria Math" w:eastAsiaTheme="minorEastAsia" w:hAnsi="Cambria Math" w:cs="Cambria Math" w:hint="cs"/>
+                <w:rtl/>
+              </w:rPr>
+              <m:t>A</m:t>
+            </m:r>
+            <m:ctrlPr>
+              <w:rPr>
+                <w:rFonts w:ascii="Cambria Math" w:eastAsiaTheme="minorEastAsia" w:hAnsi="Cambria Math" w:cstheme="minorHAnsi"/>
+                <w:i/>
+                <w:rtl/>
+              </w:rPr>
+            </m:ctrlPr>
+          </m:e>
+          <m:sub>
+            <m:r>
+              <m:rPr>
+                <m:sty m:val="p"/>
+              </m:rPr>
+              <w:rPr>
+                <w:rFonts w:ascii="Cambria Math" w:eastAsiaTheme="minorEastAsia" w:hAnsi="Cambria Math" w:cstheme="minorHAnsi"/>
+              </w:rPr>
+              <m:t>1</m:t>
+            </m:r>
+          </m:sub>
+        </m:sSub>
+      </m:oMath>
+      <w:r>
+        <w:rPr>
+          <w:rFonts w:eastAsiaTheme="minorEastAsia" w:cstheme="minorHAnsi"/>
+          <w:rtl/>
+        </w:rPr>
+        <w:t xml:space="preserve"> עושה שימוש ב-</w:t>
+      </w:r>
+      <w:r>
+        <w:rPr>
+          <w:rFonts w:eastAsiaTheme="minorEastAsia" w:cstheme="minorHAnsi"/>
+        </w:rPr>
+        <w:t>USC</w:t>
+      </w:r>
+      <w:r>
+        <w:rPr>
+          <w:rFonts w:eastAsiaTheme="minorEastAsia" w:cstheme="minorHAnsi"/>
+          <w:rtl/>
+        </w:rPr>
+        <w:t xml:space="preserve">, </w:t>
+      </w:r>
+      <w:r>
+        <w:rPr>
+          <w:rFonts w:eastAsiaTheme="minorEastAsia" w:cstheme="minorHAnsi" w:hint="cs"/>
+          <w:rtl/>
+        </w:rPr>
+        <w:t>אשר מסוגל</w:t>
+      </w:r>
+      <w:r>
+        <w:rPr>
+          <w:rFonts w:eastAsiaTheme="minorEastAsia" w:cstheme="minorHAnsi"/>
+          <w:rtl/>
+        </w:rPr>
+        <w:t xml:space="preserve"> להגיע</w:t>
+      </w:r>
+      <w:r>
+        <w:rPr>
+          <w:rFonts w:eastAsiaTheme="minorEastAsia" w:cstheme="minorHAnsi" w:hint="cs"/>
+          <w:rtl/>
+        </w:rPr>
+        <w:t xml:space="preserve"> </w:t>
+      </w:r>
+      <w:r>
+        <w:rPr>
+          <w:rFonts w:eastAsiaTheme="minorEastAsia" w:cstheme="minorHAnsi"/>
+          <w:rtl/>
+        </w:rPr>
+        <w:t xml:space="preserve">לזמנים </w:t>
+      </w:r>
+      <w:r>
+        <w:rPr>
+          <w:rFonts w:eastAsiaTheme="minorEastAsia" w:cstheme="minorHAnsi" w:hint="cs"/>
+          <w:rtl/>
+        </w:rPr>
+        <w:t>גבוהים</w:t>
+      </w:r>
+      <w:r>
+        <w:rPr>
+          <w:rFonts w:eastAsiaTheme="minorEastAsia" w:cstheme="minorHAnsi" w:hint="cs"/>
+          <w:rtl/>
+        </w:rPr>
+        <w:t xml:space="preserve"> ואילו </w:t>
+      </w:r>
+      <w:r>
+        <w:rPr>
+          <w:rFonts w:eastAsiaTheme="minorEastAsia" w:cstheme="minorHAnsi"/>
+          <w:rtl/>
+        </w:rPr>
+        <w:t xml:space="preserve">אלגוריתם </w:t>
+      </w:r>
+      <m:oMath>
+        <m:sSub>
+          <m:sSubPr>
+            <m:ctrlPr>
+              <w:rPr>
+                <w:rFonts w:ascii="Cambria Math" w:eastAsiaTheme="minorEastAsia" w:hAnsi="Cambria Math" w:cstheme="minorHAnsi"/>
+              </w:rPr>
+            </m:ctrlPr>
+          </m:sSubPr>
+          <m:e>
+            <m:r>
+              <m:rPr>
+                <m:scr m:val="script"/>
+              </m:rPr>
+              <w:rPr>
+                <w:rFonts w:ascii="Cambria Math" w:eastAsiaTheme="minorEastAsia" w:hAnsi="Cambria Math" w:cs="Cambria Math" w:hint="cs"/>
+                <w:rtl/>
+              </w:rPr>
+              <m:t>A</m:t>
+            </m:r>
+            <m:ctrlPr>
+              <w:rPr>
+                <w:rFonts w:ascii="Cambria Math" w:eastAsiaTheme="minorEastAsia" w:hAnsi="Cambria Math" w:cstheme="minorHAnsi"/>
+                <w:i/>
+                <w:rtl/>
+              </w:rPr>
+            </m:ctrlPr>
+          </m:e>
+          <m:sub>
+            <m:r>
+              <m:rPr>
+                <m:sty m:val="p"/>
+              </m:rPr>
+              <w:rPr>
+                <w:rFonts w:ascii="Cambria Math" w:eastAsiaTheme="minorEastAsia" w:hAnsi="Cambria Math" w:cstheme="minorHAnsi"/>
+              </w:rPr>
+              <m:t>2</m:t>
+            </m:r>
+          </m:sub>
+        </m:sSub>
+      </m:oMath>
+      <w:r>
+        <w:rPr>
+          <w:rFonts w:eastAsiaTheme="minorEastAsia" w:cstheme="minorHAnsi"/>
+          <w:rtl/>
+        </w:rPr>
+        <w:t xml:space="preserve"> עושה שימוש בהיוריסטיקה קבילה, מה שיוביל לפיתוח של פחות צמתים</w:t>
+      </w:r>
+      <w:r>
+        <w:rPr>
+          <w:rFonts w:eastAsiaTheme="minorEastAsia" w:cstheme="minorHAnsi" w:hint="cs"/>
+          <w:rtl/>
+        </w:rPr>
+        <w:t xml:space="preserve"> ובכך מתבטא היתרון שלו על פני </w:t>
+      </w:r>
+      <m:oMath>
+        <m:sSub>
+          <m:sSubPr>
+            <m:ctrlPr>
+              <w:rPr>
+                <w:rFonts w:ascii="Cambria Math" w:hAnsi="Cambria Math" w:cstheme="minorHAnsi"/>
+                <w:i/>
+              </w:rPr>
+            </m:ctrlPr>
+          </m:sSubPr>
+          <m:e>
+            <m:r>
+              <m:rPr>
+                <m:scr m:val="script"/>
+              </m:rPr>
+              <w:rPr>
+                <w:rFonts w:ascii="Cambria Math" w:hAnsi="Cambria Math" w:cstheme="minorHAnsi"/>
+              </w:rPr>
+              <m:t>A</m:t>
+            </m:r>
+          </m:e>
+          <m:sub>
+            <m:r>
+              <w:rPr>
+                <w:rFonts w:ascii="Cambria Math" w:hAnsi="Cambria Math" w:cstheme="minorHAnsi"/>
+              </w:rPr>
+              <m:t>1</m:t>
+            </m:r>
+          </m:sub>
+        </m:sSub>
+      </m:oMath>
+      <w:r>
+        <w:rPr>
+          <w:rFonts w:eastAsiaTheme="minorEastAsia" w:cstheme="minorHAnsi" w:hint="cs"/>
+          <w:i/>
+          <w:rtl/>
+        </w:rPr>
+        <w:t>.</w:t>
+      </w:r>
     </w:p>
     <w:p>
       <w:pPr>
@@ -19351,19 +23090,29 @@
         </w:numPr>
         <w:spacing w:after="0" w:line="240" w:lineRule="auto"/>
         <w:rPr>
-          <w:rFonts w:cstheme="minorHAnsi"/>
-          <w:sz w:val="24"/>
-          <w:szCs w:val="24"/>
-        </w:rPr>
-      </w:pPr>
-      <w:r>
-        <w:rPr>
-          <w:rFonts w:cstheme="minorHAnsi"/>
-          <w:sz w:val="24"/>
-          <w:szCs w:val="24"/>
-          <w:rtl/>
-        </w:rPr>
-        <w:t xml:space="preserve">(2 נק' יבש) למה מדד זה נפגע ב- </w:t>
+          <w:rFonts w:cstheme="minorHAnsi" w:hint="cs"/>
+          <w:sz w:val="24"/>
+          <w:szCs w:val="24"/>
+          <w:rtl/>
+        </w:rPr>
+      </w:pPr>
+      <w:r>
+        <w:rPr>
+          <w:rFonts w:cstheme="minorHAnsi"/>
+          <w:sz w:val="24"/>
+          <w:szCs w:val="24"/>
+          <w:rtl/>
+        </w:rPr>
+        <w:t>(2 נק' יבש)</w:t>
+      </w:r>
+      <w:r>
+        <w:rPr>
+          <w:rFonts w:cstheme="minorHAnsi"/>
+          <w:sz w:val="24"/>
+          <w:szCs w:val="24"/>
+          <w:rtl/>
+        </w:rPr>
+        <w:t xml:space="preserve"> למה מדד זה נפגע ב- </w:t>
       </w:r>
       <w:r>
         <w:rPr>
@@ -19429,13 +23178,34 @@
     <w:p>
       <w:pPr>
         <w:pStyle w:val="a4"/>
-        <w:rPr>
-          <w:rFonts w:cstheme="minorHAnsi"/>
-          <w:sz w:val="24"/>
-          <w:szCs w:val="24"/>
-          <w:rtl/>
-        </w:rPr>
-      </w:pPr>
+        <w:ind w:left="1080"/>
+        <w:rPr>
+          <w:rFonts w:cstheme="minorHAnsi"/>
+          <w:sz w:val="24"/>
+          <w:szCs w:val="24"/>
+          <w:rtl/>
+        </w:rPr>
+      </w:pPr>
+      <w:r>
+        <w:rPr>
+          <w:rFonts w:cstheme="minorHAnsi" w:hint="cs"/>
+          <w:sz w:val="24"/>
+          <w:szCs w:val="24"/>
+          <w:highlight w:val="lightGray"/>
+          <w:u w:val="single"/>
+          <w:rtl/>
+        </w:rPr>
+        <w:t>תשובה:</w:t>
+      </w:r>
+      <w:r>
+        <w:rPr>
+          <w:rFonts w:cstheme="minorHAnsi" w:hint="cs"/>
+          <w:sz w:val="24"/>
+          <w:szCs w:val="24"/>
+          <w:rtl/>
+        </w:rPr>
+        <w:t xml:space="preserve"> </w:t>
+      </w:r>
     </w:p>
     <w:p>
       <w:pPr>
@@ -19453,20 +23223,52 @@
           <w:rFonts w:cstheme="minorHAnsi" w:hint="cs"/>
           <w:sz w:val="24"/>
           <w:szCs w:val="24"/>
-          <w:highlight w:val="lightGray"/>
-          <w:u w:val="single"/>
-          <w:rtl/>
-        </w:rPr>
-        <w:t>תשובה:</w:t>
-      </w:r>
-      <w:r>
-        <w:rPr>
-          <w:rFonts w:cstheme="minorHAnsi" w:hint="cs"/>
-          <w:sz w:val="24"/>
-          <w:szCs w:val="24"/>
-          <w:rtl/>
-        </w:rPr>
-        <w:t xml:space="preserve"> </w:t>
+          <w:rtl/>
+        </w:rPr>
+        <w:t xml:space="preserve">אלגוריתם </w:t>
+      </w:r>
+      <w:r>
+        <w:rPr>
+          <w:rFonts w:cstheme="minorHAnsi"/>
+          <w:sz w:val="24"/>
+          <w:szCs w:val="24"/>
+        </w:rPr>
+        <w:t>IDA*</w:t>
+      </w:r>
+      <w:r>
+        <w:rPr>
+          <w:rFonts w:cstheme="minorHAnsi" w:hint="cs"/>
+          <w:sz w:val="24"/>
+          <w:szCs w:val="24"/>
+          <w:rtl/>
+        </w:rPr>
+        <w:t xml:space="preserve"> מפתח מחדש צמתים שהוא כבר פיתח מבלי לדעת שהוא כבר היה בהם</w:t>
+      </w:r>
+      <w:r>
+        <w:rPr>
+          <w:rFonts w:cstheme="minorHAnsi" w:hint="cs"/>
+          <w:sz w:val="24"/>
+          <w:szCs w:val="24"/>
+          <w:rtl/>
+        </w:rPr>
+        <w:t xml:space="preserve">, וזאת מאחר והוא אינו שומר אילו מהמצבים הוא כבר פיתח לעומת </w:t>
+      </w:r>
+      <w:r>
+        <w:rPr>
+          <w:rFonts w:cstheme="minorHAnsi"/>
+          <w:sz w:val="24"/>
+          <w:szCs w:val="24"/>
+        </w:rPr>
+        <w:t>A*</w:t>
+      </w:r>
+      <w:r>
+        <w:rPr>
+          <w:rFonts w:cstheme="minorHAnsi" w:hint="cs"/>
+          <w:sz w:val="24"/>
+          <w:szCs w:val="24"/>
+          <w:rtl/>
+        </w:rPr>
+        <w:t>.</w:t>
       </w:r>
     </w:p>
     <w:p>
@@ -19474,91 +23276,10 @@
         <w:pStyle w:val="a4"/>
         <w:ind w:left="1080"/>
         <w:rPr>
-          <w:rFonts w:cstheme="minorHAnsi"/>
-          <w:sz w:val="24"/>
-          <w:szCs w:val="24"/>
-          <w:rtl/>
-        </w:rPr>
-      </w:pPr>
-      <w:r>
-        <w:rPr>
-          <w:rFonts w:cstheme="minorHAnsi" w:hint="cs"/>
-          <w:sz w:val="24"/>
-          <w:szCs w:val="24"/>
-          <w:rtl/>
-        </w:rPr>
-        <w:t>בגרף ש</w:t>
-      </w:r>
-      <w:r>
-        <w:rPr>
-          <w:rFonts w:cstheme="minorHAnsi" w:hint="cs"/>
-          <w:sz w:val="24"/>
-          <w:szCs w:val="24"/>
-          <w:rtl/>
-        </w:rPr>
-        <w:t xml:space="preserve">בו יש מעגלים, </w:t>
-      </w:r>
-      <w:r>
-        <w:rPr>
-          <w:rFonts w:cstheme="minorHAnsi"/>
-          <w:sz w:val="24"/>
-          <w:szCs w:val="24"/>
-        </w:rPr>
-        <w:t>IDA*</w:t>
-      </w:r>
-      <w:r>
-        <w:rPr>
-          <w:rFonts w:cstheme="minorHAnsi" w:hint="cs"/>
-          <w:sz w:val="24"/>
-          <w:szCs w:val="24"/>
-          <w:rtl/>
-        </w:rPr>
-        <w:t xml:space="preserve"> עשוי לעבור על כל הנתיבים השונים למצב מסוים ובכך סיבוכיות הזמן שלו תהיה גדולה יותר מזו של </w:t>
-      </w:r>
-      <w:r>
-        <w:rPr>
-          <w:rFonts w:cstheme="minorHAnsi"/>
-          <w:sz w:val="24"/>
-          <w:szCs w:val="24"/>
-        </w:rPr>
-        <w:t>A*</w:t>
-      </w:r>
-      <w:r>
-        <w:rPr>
-          <w:rFonts w:cstheme="minorHAnsi" w:hint="cs"/>
-          <w:sz w:val="24"/>
-          <w:szCs w:val="24"/>
-          <w:rtl/>
-        </w:rPr>
-        <w:t xml:space="preserve"> שכן </w:t>
-      </w:r>
-      <w:r>
-        <w:rPr>
-          <w:rFonts w:cstheme="minorHAnsi"/>
-          <w:sz w:val="24"/>
-          <w:szCs w:val="24"/>
-        </w:rPr>
-        <w:t>A*</w:t>
-      </w:r>
-      <w:r>
-        <w:rPr>
-          <w:rFonts w:cstheme="minorHAnsi" w:hint="cs"/>
-          <w:sz w:val="24"/>
-          <w:szCs w:val="24"/>
-          <w:rtl/>
-        </w:rPr>
-        <w:t xml:space="preserve"> יכול לזהות ולקצץ קודקודים כפולים.</w:t>
-      </w:r>
-    </w:p>
-    <w:p>
-      <w:pPr>
-        <w:pStyle w:val="a4"/>
-        <w:spacing w:after="0" w:line="240" w:lineRule="auto"/>
-        <w:ind w:left="1080"/>
-        <w:rPr>
-          <w:rFonts w:cstheme="minorHAnsi"/>
-          <w:sz w:val="24"/>
-          <w:szCs w:val="24"/>
+          <w:rFonts w:cstheme="minorHAnsi" w:hint="cs"/>
+          <w:sz w:val="24"/>
+          <w:szCs w:val="24"/>
+          <w:rtl/>
         </w:rPr>
       </w:pPr>
     </w:p>
@@ -19624,11 +23345,11 @@
       <w:pPr>
         <w:pStyle w:val="a4"/>
         <w:ind w:left="1080"/>
-        <w:rPr>
-          <w:rFonts w:cstheme="minorHAnsi"/>
-          <w:sz w:val="24"/>
-          <w:szCs w:val="24"/>
-          <w:rtl/>
+        <w:jc w:val="both"/>
+        <w:rPr>
+          <w:rFonts w:cstheme="minorHAnsi"/>
+          <w:sz w:val="24"/>
+          <w:szCs w:val="24"/>
         </w:rPr>
       </w:pPr>
       <w:r>
@@ -19649,84 +23370,408 @@
           <w:szCs w:val="24"/>
           <w:rtl/>
         </w:rPr>
-        <w:t xml:space="preserve"> לא, מאחר ובשני חיפושים אלו, כל המסלולים בעומק </w:t>
-      </w:r>
-      <w:r>
-        <w:rPr>
-          <w:rFonts w:cstheme="minorHAnsi"/>
-          <w:sz w:val="24"/>
-          <w:szCs w:val="24"/>
-        </w:rPr>
-        <w:t>d</w:t>
-      </w:r>
-      <w:r>
-        <w:rPr>
-          <w:rFonts w:cstheme="minorHAnsi" w:hint="cs"/>
-          <w:sz w:val="24"/>
-          <w:szCs w:val="24"/>
-          <w:rtl/>
-        </w:rPr>
-        <w:t xml:space="preserve"> נבדקים לפני המסלולים בעומק </w:t>
-      </w:r>
-      <w:r>
-        <w:rPr>
-          <w:rFonts w:cstheme="minorHAnsi"/>
-          <w:sz w:val="24"/>
-          <w:szCs w:val="24"/>
-        </w:rPr>
-        <w:t>d+1</w:t>
-      </w:r>
-      <w:r>
-        <w:rPr>
-          <w:rFonts w:cstheme="minorHAnsi" w:hint="cs"/>
-          <w:sz w:val="24"/>
-          <w:szCs w:val="24"/>
-          <w:rtl/>
-        </w:rPr>
-        <w:t>. פתרון אופטימלי הוא בעל העומק הקטן ביותר ולכן יימצא לפני כל פתרון אחר. במקרה של קיומם של מעגלים, שני האלגוריתמים יוצרים אסימפטוטי</w:t>
-      </w:r>
-      <w:r>
-        <w:rPr>
-          <w:rFonts w:cstheme="minorHAnsi" w:hint="eastAsia"/>
-          <w:sz w:val="24"/>
-          <w:szCs w:val="24"/>
-          <w:rtl/>
-        </w:rPr>
-        <w:t>ת</w:t>
-      </w:r>
-      <w:r>
-        <w:rPr>
-          <w:rFonts w:cstheme="minorHAnsi" w:hint="cs"/>
-          <w:sz w:val="24"/>
-          <w:szCs w:val="24"/>
-          <w:rtl/>
-        </w:rPr>
-        <w:t xml:space="preserve"> אותו מספר קודקודים.</w:t>
+        <w:t xml:space="preserve"> </w:t>
       </w:r>
     </w:p>
     <w:p>
       <w:pPr>
         <w:pStyle w:val="a4"/>
         <w:ind w:left="1080"/>
-        <w:rPr>
-          <w:rFonts w:cstheme="minorHAnsi"/>
-          <w:sz w:val="24"/>
-          <w:szCs w:val="24"/>
-          <w:rtl/>
-        </w:rPr>
-      </w:pPr>
+        <w:jc w:val="both"/>
+        <w:rPr>
+          <w:rFonts w:cstheme="minorHAnsi"/>
+          <w:sz w:val="24"/>
+          <w:szCs w:val="24"/>
+          <w:rtl/>
+        </w:rPr>
+      </w:pPr>
+      <w:r>
+        <w:rPr>
+          <w:rFonts w:cstheme="minorHAnsi" w:hint="cs"/>
+          <w:sz w:val="24"/>
+          <w:szCs w:val="24"/>
+          <w:rtl/>
+        </w:rPr>
+        <w:t xml:space="preserve">לא, מדד זה לא נפגע באותו אופן: </w:t>
+      </w:r>
+    </w:p>
+    <w:p>
+      <w:pPr>
+        <w:pStyle w:val="a4"/>
+        <w:numPr>
+          <w:ilvl w:val="0"/>
+          <w:numId w:val="4"/>
+        </w:numPr>
+        <w:jc w:val="both"/>
+        <w:rPr>
+          <w:rFonts w:cstheme="minorHAnsi"/>
+          <w:sz w:val="24"/>
+          <w:szCs w:val="24"/>
+        </w:rPr>
+      </w:pPr>
+      <w:r>
+        <w:rPr>
+          <w:rFonts w:cstheme="minorHAnsi" w:hint="cs"/>
+          <w:sz w:val="24"/>
+          <w:szCs w:val="24"/>
+          <w:rtl/>
+        </w:rPr>
+        <w:t xml:space="preserve">עבור אלגוריתם </w:t>
+      </w:r>
+      <w:r>
+        <w:rPr>
+          <w:rFonts w:cstheme="minorHAnsi"/>
+          <w:sz w:val="24"/>
+          <w:szCs w:val="24"/>
+        </w:rPr>
+        <w:t>ID-DFS</w:t>
+      </w:r>
+      <w:r>
+        <w:rPr>
+          <w:rFonts w:cstheme="minorHAnsi" w:hint="cs"/>
+          <w:sz w:val="24"/>
+          <w:szCs w:val="24"/>
+          <w:rtl/>
+        </w:rPr>
+        <w:t xml:space="preserve">, נבחין כי </w:t>
+      </w:r>
+      <w:r>
+        <w:rPr>
+          <w:rFonts w:cstheme="minorHAnsi"/>
+          <w:sz w:val="24"/>
+          <w:szCs w:val="24"/>
+        </w:rPr>
+        <w:t>IDA*</w:t>
+      </w:r>
+      <w:r>
+        <w:rPr>
+          <w:rFonts w:cstheme="minorHAnsi" w:hint="cs"/>
+          <w:sz w:val="24"/>
+          <w:szCs w:val="24"/>
+          <w:rtl/>
+        </w:rPr>
+        <w:t xml:space="preserve"> ו-</w:t>
+      </w:r>
+      <w:r>
+        <w:rPr>
+          <w:rFonts w:cstheme="minorHAnsi"/>
+          <w:sz w:val="24"/>
+          <w:szCs w:val="24"/>
+        </w:rPr>
+        <w:t xml:space="preserve"> </w:t>
+      </w:r>
+      <w:r>
+        <w:rPr>
+          <w:rFonts w:cstheme="minorHAnsi"/>
+          <w:sz w:val="24"/>
+          <w:szCs w:val="24"/>
+        </w:rPr>
+        <w:t>ID-DFS</w:t>
+      </w:r>
+      <w:r>
+        <w:rPr>
+          <w:rFonts w:cstheme="minorHAnsi" w:hint="cs"/>
+          <w:sz w:val="24"/>
+          <w:szCs w:val="24"/>
+          <w:rtl/>
+        </w:rPr>
+        <w:t xml:space="preserve"> </w:t>
+      </w:r>
+      <w:r>
+        <w:rPr>
+          <w:rFonts w:cstheme="minorHAnsi" w:hint="cs"/>
+          <w:sz w:val="24"/>
+          <w:szCs w:val="24"/>
+          <w:rtl/>
+        </w:rPr>
+        <w:t>פועלים באופן דומה ו</w:t>
+      </w:r>
+      <w:r>
+        <w:rPr>
+          <w:rFonts w:cstheme="minorHAnsi" w:hint="cs"/>
+          <w:sz w:val="24"/>
+          <w:szCs w:val="24"/>
+          <w:rtl/>
+        </w:rPr>
+        <w:t>מפתחים צמתים מבלי לדעת האם אם פותחו בעבר ולכן יכולים לפתח את אותו הצומת יותר מפעם אחת.</w:t>
+      </w:r>
+    </w:p>
+    <w:p>
+      <w:pPr>
+        <w:pStyle w:val="a4"/>
+        <w:numPr>
+          <w:ilvl w:val="0"/>
+          <w:numId w:val="4"/>
+        </w:numPr>
+        <w:jc w:val="both"/>
+        <w:rPr>
+          <w:rFonts w:cstheme="minorHAnsi"/>
+          <w:sz w:val="24"/>
+          <w:szCs w:val="24"/>
+        </w:rPr>
+      </w:pPr>
+      <w:r>
+        <w:rPr>
+          <w:rFonts w:cstheme="minorHAnsi" w:hint="cs"/>
+          <w:sz w:val="24"/>
+          <w:szCs w:val="24"/>
+          <w:rtl/>
+        </w:rPr>
+        <w:t xml:space="preserve">עבור אלגוריתם </w:t>
+      </w:r>
+      <w:proofErr w:type="spellStart"/>
+      <w:r>
+        <w:rPr>
+          <w:rFonts w:cstheme="minorHAnsi" w:hint="cs"/>
+          <w:sz w:val="24"/>
+          <w:szCs w:val="24"/>
+        </w:rPr>
+        <w:t>BFS</w:t>
+      </w:r>
+      <w:proofErr w:type="spellEnd"/>
+      <w:r>
+        <w:rPr>
+          <w:rFonts w:cstheme="minorHAnsi" w:hint="cs"/>
+          <w:sz w:val="24"/>
+          <w:szCs w:val="24"/>
+          <w:rtl/>
+        </w:rPr>
+        <w:t xml:space="preserve">, נבחין כי קיים הבדל בדרך הפעולה של </w:t>
+      </w:r>
+      <w:r>
+        <w:rPr>
+          <w:rFonts w:cstheme="minorHAnsi"/>
+          <w:sz w:val="24"/>
+          <w:szCs w:val="24"/>
+        </w:rPr>
+        <w:t>A*</w:t>
+      </w:r>
+      <w:r>
+        <w:rPr>
+          <w:rFonts w:cstheme="minorHAnsi" w:hint="cs"/>
+          <w:sz w:val="24"/>
+          <w:szCs w:val="24"/>
+          <w:rtl/>
+        </w:rPr>
+        <w:t xml:space="preserve"> לעומת </w:t>
+      </w:r>
+      <w:proofErr w:type="spellStart"/>
+      <w:r>
+        <w:rPr>
+          <w:rFonts w:cstheme="minorHAnsi" w:hint="cs"/>
+          <w:sz w:val="24"/>
+          <w:szCs w:val="24"/>
+        </w:rPr>
+        <w:t>BF</w:t>
+      </w:r>
+      <w:r>
+        <w:rPr>
+          <w:rFonts w:cstheme="minorHAnsi"/>
+          <w:sz w:val="24"/>
+          <w:szCs w:val="24"/>
+        </w:rPr>
+        <w:t>S</w:t>
+      </w:r>
+      <w:proofErr w:type="spellEnd"/>
+      <w:r>
+        <w:rPr>
+          <w:rFonts w:cstheme="minorHAnsi" w:hint="cs"/>
+          <w:sz w:val="24"/>
+          <w:szCs w:val="24"/>
+          <w:rtl/>
+        </w:rPr>
+        <w:t xml:space="preserve"> ,שכן ב-</w:t>
+      </w:r>
+      <w:proofErr w:type="spellStart"/>
+      <w:r>
+        <w:rPr>
+          <w:rFonts w:cstheme="minorHAnsi" w:hint="cs"/>
+          <w:sz w:val="24"/>
+          <w:szCs w:val="24"/>
+        </w:rPr>
+        <w:t>BFS</w:t>
+      </w:r>
+      <w:proofErr w:type="spellEnd"/>
+      <w:r>
+        <w:rPr>
+          <w:rFonts w:cstheme="minorHAnsi" w:hint="cs"/>
+          <w:sz w:val="24"/>
+          <w:szCs w:val="24"/>
+          <w:rtl/>
+        </w:rPr>
+        <w:t xml:space="preserve"> לא נפתח שוב צומת שכבר פיתחנו, אולם ייתכן כי </w:t>
+      </w:r>
+      <w:r>
+        <w:rPr>
+          <w:rFonts w:cstheme="minorHAnsi" w:hint="cs"/>
+          <w:sz w:val="24"/>
+          <w:szCs w:val="24"/>
+        </w:rPr>
+        <w:t>A</w:t>
+      </w:r>
+      <w:r>
+        <w:rPr>
+          <w:rFonts w:cstheme="minorHAnsi"/>
+          <w:sz w:val="24"/>
+          <w:szCs w:val="24"/>
+        </w:rPr>
+        <w:t>*</w:t>
+      </w:r>
+      <w:r>
+        <w:rPr>
+          <w:rFonts w:cstheme="minorHAnsi" w:hint="cs"/>
+          <w:sz w:val="24"/>
+          <w:szCs w:val="24"/>
+          <w:rtl/>
+        </w:rPr>
+        <w:t xml:space="preserve"> יגיע לצומת שכבר פיתח אך הפעם בדרך זולה יותר מהמקורית ולכן יצטרך לטפל במקרה זה בהתאם, כפי שלמדנו בהרצאה. </w:t>
+      </w:r>
     </w:p>
     <w:p>
       <w:pPr>
         <w:pStyle w:val="a4"/>
         <w:ind w:left="1080"/>
-        <w:rPr>
-          <w:rFonts w:cstheme="minorHAnsi"/>
-          <w:sz w:val="24"/>
-          <w:szCs w:val="24"/>
-          <w:rtl/>
-        </w:rPr>
-      </w:pPr>
+        <w:jc w:val="both"/>
+        <w:rPr>
+          <w:rFonts w:cstheme="minorHAnsi" w:hint="cs"/>
+          <w:sz w:val="24"/>
+          <w:szCs w:val="24"/>
+          <w:rtl/>
+        </w:rPr>
+      </w:pPr>
+      <w:r>
+        <w:rPr>
+          <w:rFonts w:cstheme="minorHAnsi" w:hint="cs"/>
+          <w:sz w:val="24"/>
+          <w:szCs w:val="24"/>
+          <w:rtl/>
+        </w:rPr>
+        <w:t xml:space="preserve">אם כן, נסיק כי המדד פגע פחות ב- </w:t>
+      </w:r>
+      <w:proofErr w:type="spellStart"/>
+      <w:r>
+        <w:rPr>
+          <w:rFonts w:cstheme="minorHAnsi" w:hint="cs"/>
+          <w:sz w:val="24"/>
+          <w:szCs w:val="24"/>
+        </w:rPr>
+        <w:t>BFS</w:t>
+      </w:r>
+      <w:proofErr w:type="spellEnd"/>
+      <w:r>
+        <w:rPr>
+          <w:rFonts w:cstheme="minorHAnsi" w:hint="cs"/>
+          <w:sz w:val="24"/>
+          <w:szCs w:val="24"/>
+          <w:rtl/>
+        </w:rPr>
+        <w:t xml:space="preserve"> מאשר ב-</w:t>
+      </w:r>
+      <w:r>
+        <w:rPr>
+          <w:rFonts w:cstheme="minorHAnsi"/>
+          <w:sz w:val="24"/>
+          <w:szCs w:val="24"/>
+        </w:rPr>
+        <w:t xml:space="preserve"> </w:t>
+      </w:r>
+      <w:r>
+        <w:rPr>
+          <w:rFonts w:cstheme="minorHAnsi"/>
+          <w:sz w:val="24"/>
+          <w:szCs w:val="24"/>
+        </w:rPr>
+        <w:t>ID-DFS</w:t>
+      </w:r>
+      <w:r>
+        <w:rPr>
+          <w:rFonts w:cstheme="minorHAnsi" w:hint="cs"/>
+          <w:sz w:val="24"/>
+          <w:szCs w:val="24"/>
+          <w:rtl/>
+        </w:rPr>
+        <w:t>.</w:t>
+      </w:r>
+    </w:p>
+    <w:p>
+      <w:pPr>
+        <w:pStyle w:val="a4"/>
+        <w:ind w:left="1080"/>
+        <w:rPr>
+          <w:rFonts w:cstheme="minorHAnsi"/>
+          <w:sz w:val="24"/>
+          <w:szCs w:val="24"/>
+          <w:rtl/>
+        </w:rPr>
+      </w:pPr>
+      <w:r>
+        <w:rPr>
+          <w:rFonts w:cstheme="minorHAnsi" w:hint="cs"/>
+          <w:sz w:val="24"/>
+          <w:szCs w:val="24"/>
+          <w:highlight w:val="yellow"/>
+          <w:rtl/>
+        </w:rPr>
+        <w:t xml:space="preserve">לא, מאחר ובשני חיפושים אלו, כל המסלולים בעומק </w:t>
+      </w:r>
+      <w:r>
+        <w:rPr>
+          <w:rFonts w:cstheme="minorHAnsi"/>
+          <w:sz w:val="24"/>
+          <w:szCs w:val="24"/>
+          <w:highlight w:val="yellow"/>
+        </w:rPr>
+        <w:t>d</w:t>
+      </w:r>
+      <w:r>
+        <w:rPr>
+          <w:rFonts w:cstheme="minorHAnsi" w:hint="cs"/>
+          <w:sz w:val="24"/>
+          <w:szCs w:val="24"/>
+          <w:highlight w:val="yellow"/>
+          <w:rtl/>
+        </w:rPr>
+        <w:t xml:space="preserve"> נבדקים לפני המסלולים בעומק </w:t>
+      </w:r>
+      <w:r>
+        <w:rPr>
+          <w:rFonts w:cstheme="minorHAnsi"/>
+          <w:sz w:val="24"/>
+          <w:szCs w:val="24"/>
+          <w:highlight w:val="yellow"/>
+        </w:rPr>
+        <w:t>d+1</w:t>
+      </w:r>
+      <w:r>
+        <w:rPr>
+          <w:rFonts w:cstheme="minorHAnsi" w:hint="cs"/>
+          <w:sz w:val="24"/>
+          <w:szCs w:val="24"/>
+          <w:highlight w:val="yellow"/>
+          <w:rtl/>
+        </w:rPr>
+        <w:t>. פתרון אופטימלי הוא בעל העומק הקטן ביותר ולכן יימצא לפני כל פתרון אחר. במקרה של קיומם של מעגלים, שני האלגוריתמים יוצרים אסימפטוטי</w:t>
+      </w:r>
+      <w:r>
+        <w:rPr>
+          <w:rFonts w:cstheme="minorHAnsi" w:hint="eastAsia"/>
+          <w:sz w:val="24"/>
+          <w:szCs w:val="24"/>
+          <w:highlight w:val="yellow"/>
+          <w:rtl/>
+        </w:rPr>
+        <w:t>ת</w:t>
+      </w:r>
+      <w:r>
+        <w:rPr>
+          <w:rFonts w:cstheme="minorHAnsi" w:hint="cs"/>
+          <w:sz w:val="24"/>
+          <w:szCs w:val="24"/>
+          <w:highlight w:val="yellow"/>
+          <w:rtl/>
+        </w:rPr>
+        <w:t xml:space="preserve"> אותו מספר קודקודים.</w:t>
+      </w:r>
     </w:p>
     <w:p>
       <w:pPr>
@@ -20104,6 +24149,538 @@
         </w:rPr>
         <w:t>? הסבר (לכל היותר 3 שורות).</w:t>
       </w:r>
+    </w:p>
+    <w:p>
+      <w:pPr>
+        <w:pStyle w:val="a4"/>
+        <w:numPr>
+          <w:ilvl w:val="0"/>
+          <w:numId w:val="10"/>
+        </w:numPr>
+        <w:jc w:val="both"/>
+        <w:rPr>
+          <w:rFonts w:cstheme="minorHAnsi"/>
+          <w:sz w:val="24"/>
+          <w:szCs w:val="24"/>
+        </w:rPr>
+      </w:pPr>
+      <w:r>
+        <w:rPr>
+          <w:rFonts w:cstheme="minorHAnsi" w:hint="cs"/>
+          <w:sz w:val="24"/>
+          <w:szCs w:val="24"/>
+          <w:highlight w:val="lightGray"/>
+          <w:u w:val="single"/>
+          <w:rtl/>
+        </w:rPr>
+        <w:t>תשובה:</w:t>
+      </w:r>
+      <w:r>
+        <w:rPr>
+          <w:rFonts w:cstheme="minorHAnsi" w:hint="cs"/>
+          <w:sz w:val="24"/>
+          <w:szCs w:val="24"/>
+          <w:rtl/>
+        </w:rPr>
+        <w:t xml:space="preserve"> </w:t>
+      </w:r>
+    </w:p>
+    <w:p>
+      <w:pPr>
+        <w:pStyle w:val="a4"/>
+        <w:spacing w:after="0" w:line="240" w:lineRule="auto"/>
+        <w:ind w:left="1080"/>
+        <w:rPr>
+          <w:rFonts w:eastAsiaTheme="minorEastAsia" w:cstheme="minorHAnsi"/>
+          <w:sz w:val="24"/>
+          <w:szCs w:val="24"/>
+          <w:rtl/>
+        </w:rPr>
+      </w:pPr>
+      <w:r>
+        <w:rPr>
+          <w:rFonts w:eastAsiaTheme="minorEastAsia" w:cstheme="minorHAnsi" w:hint="cs"/>
+          <w:sz w:val="24"/>
+          <w:szCs w:val="24"/>
+          <w:rtl/>
+        </w:rPr>
+        <w:t>מספר האיטרציות הוא:</w:t>
+      </w:r>
+    </w:p>
+    <w:p>
+      <w:pPr>
+        <w:pStyle w:val="a4"/>
+        <w:spacing w:after="0" w:line="240" w:lineRule="auto"/>
+        <w:ind w:left="1080"/>
+        <w:rPr>
+          <w:rFonts w:eastAsiaTheme="minorEastAsia" w:cstheme="minorHAnsi"/>
+          <w:sz w:val="24"/>
+          <w:szCs w:val="24"/>
+          <w:rtl/>
+        </w:rPr>
+      </w:pPr>
+      <m:oMathPara>
+        <m:oMath>
+          <m:f>
+            <m:fPr>
+              <m:ctrlPr>
+                <w:rPr>
+                  <w:rFonts w:ascii="Cambria Math" w:eastAsiaTheme="minorEastAsia" w:hAnsi="Cambria Math"/>
+                </w:rPr>
+              </m:ctrlPr>
+            </m:fPr>
+            <m:num>
+              <m:d>
+                <m:dPr>
+                  <m:begChr m:val="["/>
+                  <m:endChr m:val="]"/>
+                  <m:ctrlPr>
+                    <w:rPr>
+                      <w:rFonts w:ascii="Cambria Math" w:eastAsiaTheme="minorEastAsia" w:hAnsi="Cambria Math"/>
+                    </w:rPr>
+                  </m:ctrlPr>
+                </m:dPr>
+                <m:e>
+                  <m:sSub>
+                    <m:sSubPr>
+                      <m:ctrlPr>
+                        <w:rPr>
+                          <w:rFonts w:ascii="Cambria Math" w:eastAsiaTheme="minorEastAsia" w:hAnsi="Cambria Math"/>
+                        </w:rPr>
+                      </m:ctrlPr>
+                    </m:sSubPr>
+                    <m:e>
+                      <m:r>
+                        <w:rPr>
+                          <w:rFonts w:ascii="Cambria Math" w:eastAsiaTheme="minorEastAsia" w:hAnsi="Cambria Math"/>
+                        </w:rPr>
+                        <m:t>Q</m:t>
+                      </m:r>
+                    </m:e>
+                    <m:sub>
+                      <m:r>
+                        <w:rPr>
+                          <w:rFonts w:ascii="Cambria Math" w:eastAsiaTheme="minorEastAsia" w:hAnsi="Cambria Math"/>
+                        </w:rPr>
+                        <m:t>k</m:t>
+                      </m:r>
+                    </m:sub>
+                  </m:sSub>
+                  <m:d>
+                    <m:dPr>
+                      <m:ctrlPr>
+                        <w:rPr>
+                          <w:rFonts w:ascii="Cambria Math" w:eastAsiaTheme="minorEastAsia" w:hAnsi="Cambria Math"/>
+                        </w:rPr>
+                      </m:ctrlPr>
+                    </m:dPr>
+                    <m:e>
+                      <m:sSubSup>
+                        <m:sSubSupPr>
+                          <m:ctrlPr>
+                            <w:rPr>
+                              <w:rFonts w:ascii="Cambria Math" w:eastAsiaTheme="minorEastAsia" w:hAnsi="Cambria Math"/>
+                            </w:rPr>
+                          </m:ctrlPr>
+                        </m:sSubSupPr>
+                        <m:e>
+                          <m:r>
+                            <w:rPr>
+                              <w:rFonts w:ascii="Cambria Math" w:eastAsiaTheme="minorEastAsia" w:hAnsi="Cambria Math"/>
+                            </w:rPr>
+                            <m:t>C</m:t>
+                          </m:r>
+                        </m:e>
+                        <m:sub>
+                          <m:r>
+                            <w:rPr>
+                              <w:rFonts w:ascii="Cambria Math" w:eastAsiaTheme="minorEastAsia" w:hAnsi="Cambria Math"/>
+                            </w:rPr>
+                            <m:t>s</m:t>
+                          </m:r>
+                        </m:sub>
+                        <m:sup>
+                          <m:r>
+                            <m:rPr>
+                              <m:sty m:val="p"/>
+                            </m:rPr>
+                            <w:rPr>
+                              <w:rFonts w:ascii="Cambria Math" w:eastAsiaTheme="minorEastAsia" w:hAnsi="Cambria Math"/>
+                            </w:rPr>
+                            <m:t>*</m:t>
+                          </m:r>
+                        </m:sup>
+                      </m:sSubSup>
+                    </m:e>
+                  </m:d>
+                  <m:r>
+                    <m:rPr>
+                      <m:sty m:val="p"/>
+                    </m:rPr>
+                    <w:rPr>
+                      <w:rFonts w:ascii="Cambria Math" w:eastAsiaTheme="minorEastAsia" w:hAnsi="Cambria Math"/>
+                    </w:rPr>
+                    <m:t>+</m:t>
+                  </m:r>
+                  <m:f>
+                    <m:fPr>
+                      <m:ctrlPr>
+                        <w:rPr>
+                          <w:rFonts w:ascii="Cambria Math" w:eastAsiaTheme="minorEastAsia" w:hAnsi="Cambria Math"/>
+                        </w:rPr>
+                      </m:ctrlPr>
+                    </m:fPr>
+                    <m:num>
+                      <m:r>
+                        <m:rPr>
+                          <m:sty m:val="p"/>
+                        </m:rPr>
+                        <w:rPr>
+                          <w:rFonts w:ascii="Cambria Math" w:eastAsiaTheme="minorEastAsia" w:hAnsi="Cambria Math"/>
+                        </w:rPr>
+                        <m:t>1</m:t>
+                      </m:r>
+                    </m:num>
+                    <m:den>
+                      <m:r>
+                        <w:rPr>
+                          <w:rFonts w:ascii="Cambria Math" w:eastAsiaTheme="minorEastAsia" w:hAnsi="Cambria Math"/>
+                        </w:rPr>
+                        <m:t>k</m:t>
+                      </m:r>
+                    </m:den>
+                  </m:f>
+                  <m:r>
+                    <m:rPr>
+                      <m:sty m:val="p"/>
+                    </m:rPr>
+                    <w:rPr>
+                      <w:rFonts w:ascii="Cambria Math" w:eastAsiaTheme="minorEastAsia" w:hAnsi="Cambria Math"/>
+                    </w:rPr>
+                    <m:t>-</m:t>
+                  </m:r>
+                  <m:sSub>
+                    <m:sSubPr>
+                      <m:ctrlPr>
+                        <w:rPr>
+                          <w:rFonts w:ascii="Cambria Math" w:eastAsiaTheme="minorEastAsia" w:hAnsi="Cambria Math"/>
+                        </w:rPr>
+                      </m:ctrlPr>
+                    </m:sSubPr>
+                    <m:e>
+                      <m:r>
+                        <w:rPr>
+                          <w:rFonts w:ascii="Cambria Math" w:eastAsiaTheme="minorEastAsia" w:hAnsi="Cambria Math"/>
+                        </w:rPr>
+                        <m:t>Q</m:t>
+                      </m:r>
+                    </m:e>
+                    <m:sub>
+                      <m:r>
+                        <w:rPr>
+                          <w:rFonts w:ascii="Cambria Math" w:eastAsiaTheme="minorEastAsia" w:hAnsi="Cambria Math"/>
+                        </w:rPr>
+                        <m:t>k</m:t>
+                      </m:r>
+                    </m:sub>
+                  </m:sSub>
+                  <m:d>
+                    <m:dPr>
+                      <m:ctrlPr>
+                        <w:rPr>
+                          <w:rFonts w:ascii="Cambria Math" w:eastAsiaTheme="minorEastAsia" w:hAnsi="Cambria Math"/>
+                        </w:rPr>
+                      </m:ctrlPr>
+                    </m:dPr>
+                    <m:e>
+                      <m:r>
+                        <w:rPr>
+                          <w:rFonts w:ascii="Cambria Math" w:eastAsiaTheme="minorEastAsia" w:hAnsi="Cambria Math"/>
+                        </w:rPr>
+                        <m:t>h</m:t>
+                      </m:r>
+                      <m:d>
+                        <m:dPr>
+                          <m:ctrlPr>
+                            <w:rPr>
+                              <w:rFonts w:ascii="Cambria Math" w:eastAsiaTheme="minorEastAsia" w:hAnsi="Cambria Math"/>
+                            </w:rPr>
+                          </m:ctrlPr>
+                        </m:dPr>
+                        <m:e>
+                          <m:r>
+                            <w:rPr>
+                              <w:rFonts w:ascii="Cambria Math" w:eastAsiaTheme="minorEastAsia" w:hAnsi="Cambria Math"/>
+                            </w:rPr>
+                            <m:t>I</m:t>
+                          </m:r>
+                        </m:e>
+                      </m:d>
+                    </m:e>
+                  </m:d>
+                </m:e>
+              </m:d>
+            </m:num>
+            <m:den>
+              <m:f>
+                <m:fPr>
+                  <m:ctrlPr>
+                    <w:rPr>
+                      <w:rFonts w:ascii="Cambria Math" w:eastAsiaTheme="minorEastAsia" w:hAnsi="Cambria Math"/>
+                    </w:rPr>
+                  </m:ctrlPr>
+                </m:fPr>
+                <m:num>
+                  <m:r>
+                    <m:rPr>
+                      <m:sty m:val="p"/>
+                    </m:rPr>
+                    <w:rPr>
+                      <w:rFonts w:ascii="Cambria Math" w:eastAsiaTheme="minorEastAsia" w:hAnsi="Cambria Math"/>
+                    </w:rPr>
+                    <m:t>1</m:t>
+                  </m:r>
+                </m:num>
+                <m:den>
+                  <m:r>
+                    <w:rPr>
+                      <w:rFonts w:ascii="Cambria Math" w:eastAsiaTheme="minorEastAsia" w:hAnsi="Cambria Math"/>
+                    </w:rPr>
+                    <m:t>k</m:t>
+                  </m:r>
+                </m:den>
+              </m:f>
+            </m:den>
+          </m:f>
+          <m:r>
+            <m:rPr>
+              <m:sty m:val="p"/>
+            </m:rPr>
+            <w:rPr>
+              <w:rFonts w:ascii="Cambria Math" w:eastAsiaTheme="minorEastAsia" w:hAnsi="Cambria Math"/>
+            </w:rPr>
+            <m:t>=</m:t>
+          </m:r>
+          <m:r>
+            <w:rPr>
+              <w:rFonts w:ascii="Cambria Math" w:eastAsiaTheme="minorEastAsia" w:hAnsi="Cambria Math"/>
+            </w:rPr>
+            <m:t>k</m:t>
+          </m:r>
+          <m:sSub>
+            <m:sSubPr>
+              <m:ctrlPr>
+                <w:rPr>
+                  <w:rFonts w:ascii="Cambria Math" w:eastAsiaTheme="minorEastAsia" w:hAnsi="Cambria Math"/>
+                </w:rPr>
+              </m:ctrlPr>
+            </m:sSubPr>
+            <m:e>
+              <m:r>
+                <w:rPr>
+                  <w:rFonts w:ascii="Cambria Math" w:eastAsiaTheme="minorEastAsia" w:hAnsi="Cambria Math"/>
+                </w:rPr>
+                <m:t>Q</m:t>
+              </m:r>
+            </m:e>
+            <m:sub>
+              <m:r>
+                <w:rPr>
+                  <w:rFonts w:ascii="Cambria Math" w:eastAsiaTheme="minorEastAsia" w:hAnsi="Cambria Math"/>
+                </w:rPr>
+                <m:t>k</m:t>
+              </m:r>
+            </m:sub>
+          </m:sSub>
+          <m:d>
+            <m:dPr>
+              <m:ctrlPr>
+                <w:rPr>
+                  <w:rFonts w:ascii="Cambria Math" w:eastAsiaTheme="minorEastAsia" w:hAnsi="Cambria Math"/>
+                </w:rPr>
+              </m:ctrlPr>
+            </m:dPr>
+            <m:e>
+              <m:sSubSup>
+                <m:sSubSupPr>
+                  <m:ctrlPr>
+                    <w:rPr>
+                      <w:rFonts w:ascii="Cambria Math" w:eastAsiaTheme="minorEastAsia" w:hAnsi="Cambria Math"/>
+                    </w:rPr>
+                  </m:ctrlPr>
+                </m:sSubSupPr>
+                <m:e>
+                  <m:r>
+                    <w:rPr>
+                      <w:rFonts w:ascii="Cambria Math" w:eastAsiaTheme="minorEastAsia" w:hAnsi="Cambria Math"/>
+                    </w:rPr>
+                    <m:t>C</m:t>
+                  </m:r>
+                </m:e>
+                <m:sub>
+                  <m:r>
+                    <w:rPr>
+                      <w:rFonts w:ascii="Cambria Math" w:eastAsiaTheme="minorEastAsia" w:hAnsi="Cambria Math"/>
+                    </w:rPr>
+                    <m:t>s</m:t>
+                  </m:r>
+                </m:sub>
+                <m:sup>
+                  <m:r>
+                    <m:rPr>
+                      <m:sty m:val="p"/>
+                    </m:rPr>
+                    <w:rPr>
+                      <w:rFonts w:ascii="Cambria Math" w:eastAsiaTheme="minorEastAsia" w:hAnsi="Cambria Math"/>
+                    </w:rPr>
+                    <m:t>*</m:t>
+                  </m:r>
+                </m:sup>
+              </m:sSubSup>
+            </m:e>
+          </m:d>
+          <m:r>
+            <m:rPr>
+              <m:sty m:val="p"/>
+            </m:rPr>
+            <w:rPr>
+              <w:rFonts w:ascii="Cambria Math" w:eastAsiaTheme="minorEastAsia" w:hAnsi="Cambria Math"/>
+            </w:rPr>
+            <m:t>+1-</m:t>
+          </m:r>
+          <m:r>
+            <w:rPr>
+              <w:rFonts w:ascii="Cambria Math" w:eastAsiaTheme="minorEastAsia" w:hAnsi="Cambria Math"/>
+            </w:rPr>
+            <m:t>k</m:t>
+          </m:r>
+          <m:sSub>
+            <m:sSubPr>
+              <m:ctrlPr>
+                <w:rPr>
+                  <w:rFonts w:ascii="Cambria Math" w:eastAsiaTheme="minorEastAsia" w:hAnsi="Cambria Math"/>
+                </w:rPr>
+              </m:ctrlPr>
+            </m:sSubPr>
+            <m:e>
+              <m:r>
+                <w:rPr>
+                  <w:rFonts w:ascii="Cambria Math" w:eastAsiaTheme="minorEastAsia" w:hAnsi="Cambria Math"/>
+                </w:rPr>
+                <m:t>Q</m:t>
+              </m:r>
+            </m:e>
+            <m:sub>
+              <m:r>
+                <w:rPr>
+                  <w:rFonts w:ascii="Cambria Math" w:eastAsiaTheme="minorEastAsia" w:hAnsi="Cambria Math"/>
+                </w:rPr>
+                <m:t>k</m:t>
+              </m:r>
+            </m:sub>
+          </m:sSub>
+          <m:d>
+            <m:dPr>
+              <m:ctrlPr>
+                <w:rPr>
+                  <w:rFonts w:ascii="Cambria Math" w:eastAsiaTheme="minorEastAsia" w:hAnsi="Cambria Math"/>
+                </w:rPr>
+              </m:ctrlPr>
+            </m:dPr>
+            <m:e>
+              <m:r>
+                <w:rPr>
+                  <w:rFonts w:ascii="Cambria Math" w:eastAsiaTheme="minorEastAsia" w:hAnsi="Cambria Math"/>
+                </w:rPr>
+                <m:t>h</m:t>
+              </m:r>
+              <m:d>
+                <m:dPr>
+                  <m:ctrlPr>
+                    <w:rPr>
+                      <w:rFonts w:ascii="Cambria Math" w:eastAsiaTheme="minorEastAsia" w:hAnsi="Cambria Math"/>
+                    </w:rPr>
+                  </m:ctrlPr>
+                </m:dPr>
+                <m:e>
+                  <m:r>
+                    <w:rPr>
+                      <w:rFonts w:ascii="Cambria Math" w:eastAsiaTheme="minorEastAsia" w:hAnsi="Cambria Math"/>
+                    </w:rPr>
+                    <m:t>I</m:t>
+                  </m:r>
+                </m:e>
+              </m:d>
+            </m:e>
+          </m:d>
+        </m:oMath>
+      </m:oMathPara>
+    </w:p>
+    <w:p>
+      <w:pPr>
+        <w:pStyle w:val="a4"/>
+        <w:spacing w:after="0" w:line="240" w:lineRule="auto"/>
+        <w:ind w:left="1080"/>
+        <w:rPr>
+          <w:rFonts w:eastAsiaTheme="minorEastAsia" w:cstheme="minorHAnsi"/>
+          <w:sz w:val="24"/>
+          <w:szCs w:val="24"/>
+          <w:u w:val="single"/>
+          <w:rtl/>
+        </w:rPr>
+      </w:pPr>
+      <w:r>
+        <w:rPr>
+          <w:rFonts w:eastAsiaTheme="minorEastAsia" w:cstheme="minorHAnsi" w:hint="cs"/>
+          <w:sz w:val="24"/>
+          <w:szCs w:val="24"/>
+          <w:u w:val="single"/>
+          <w:rtl/>
+        </w:rPr>
+        <w:t>הסבר:</w:t>
+      </w:r>
+    </w:p>
+    <w:p>
+      <w:pPr>
+        <w:pStyle w:val="a4"/>
+        <w:numPr>
+          <w:ilvl w:val="0"/>
+          <w:numId w:val="8"/>
+        </w:numPr>
+        <w:spacing w:after="0" w:line="240" w:lineRule="auto"/>
+        <w:rPr>
+          <w:rFonts w:eastAsiaTheme="minorEastAsia" w:cstheme="minorHAnsi"/>
+          <w:sz w:val="24"/>
+          <w:szCs w:val="24"/>
+          <w:u w:val="single"/>
+          <w:rtl/>
+        </w:rPr>
+      </w:pPr>
+    </w:p>
+    <w:p>
+      <w:pPr>
+        <w:pStyle w:val="a4"/>
+        <w:spacing w:after="0" w:line="240" w:lineRule="auto"/>
+        <w:ind w:left="1080"/>
+        <w:rPr>
+          <w:rFonts w:eastAsiaTheme="minorEastAsia" w:cstheme="minorHAnsi"/>
+          <w:sz w:val="24"/>
+          <w:szCs w:val="24"/>
+          <w:rtl/>
+        </w:rPr>
+      </w:pPr>
+    </w:p>
+    <w:p>
+      <w:pPr>
+        <w:pStyle w:val="a4"/>
+        <w:spacing w:after="0" w:line="240" w:lineRule="auto"/>
+        <w:ind w:left="1080"/>
+        <w:rPr>
+          <w:rFonts w:eastAsiaTheme="minorEastAsia" w:cstheme="minorHAnsi"/>
+          <w:sz w:val="24"/>
+          <w:szCs w:val="24"/>
+        </w:rPr>
+      </w:pPr>
     </w:p>
     <w:p>
       <w:pPr>
@@ -20210,6 +24787,38 @@
     </w:p>
     <w:p>
       <w:pPr>
+        <w:pStyle w:val="a4"/>
+        <w:ind w:left="1080"/>
+        <w:jc w:val="both"/>
+        <w:rPr>
+          <w:rFonts w:cstheme="minorHAnsi"/>
+          <w:sz w:val="24"/>
+          <w:szCs w:val="24"/>
+        </w:rPr>
+      </w:pPr>
+      <w:r>
+        <w:rPr>
+          <w:rFonts w:cstheme="minorHAnsi" w:hint="cs"/>
+          <w:sz w:val="24"/>
+          <w:szCs w:val="24"/>
+          <w:highlight w:val="lightGray"/>
+          <w:u w:val="single"/>
+          <w:rtl/>
+        </w:rPr>
+        <w:t>תשובה:</w:t>
+      </w:r>
+      <w:r>
+        <w:rPr>
+          <w:rFonts w:cstheme="minorHAnsi" w:hint="cs"/>
+          <w:sz w:val="24"/>
+          <w:szCs w:val="24"/>
+          <w:rtl/>
+        </w:rPr>
+        <w:t xml:space="preserve"> </w:t>
+      </w:r>
+    </w:p>
+    <w:p>
+      <w:pPr>
         <w:bidi/>
         <w:rPr>
           <w:rFonts w:cstheme="minorHAnsi"/>
@@ -20725,6 +25334,118 @@
     </w:lvl>
   </w:abstractNum>
   <w:abstractNum w:abstractNumId="5" w15:restartNumberingAfterBreak="0">
+    <w:nsid w:val="3B9B5BED"/>
+    <w:multiLevelType w:val="hybridMultilevel"/>
+    <w:tmpl w:val="F632A82C"/>
+    <w:lvl w:ilvl="0" w:tplc="CBE6F404">
+      <w:numFmt w:val="bullet"/>
+      <w:lvlText w:val=""/>
+      <w:lvlJc w:val="left"/>
+      <w:pPr>
+        <w:ind w:left="720" w:hanging="360"/>
+      </w:pPr>
+      <w:rPr>
+        <w:rFonts w:ascii="Symbol" w:eastAsiaTheme="minorHAnsi" w:hAnsi="Symbol" w:cstheme="minorHAnsi" w:hint="default"/>
+      </w:rPr>
+    </w:lvl>
+    <w:lvl w:ilvl="1" w:tplc="04090003" w:tentative="1">
+      <w:start w:val="1"/>
+      <w:numFmt w:val="bullet"/>
+      <w:lvlText w:val="o"/>
+      <w:lvlJc w:val="left"/>
+      <w:pPr>
+        <w:ind w:left="1440" w:hanging="360"/>
+      </w:pPr>
+      <w:rPr>
+        <w:rFonts w:ascii="Courier New" w:hAnsi="Courier New" w:cs="Courier New" w:hint="default"/>
+      </w:rPr>
+    </w:lvl>
+    <w:lvl w:ilvl="2" w:tplc="04090005" w:tentative="1">
+      <w:start w:val="1"/>
+      <w:numFmt w:val="bullet"/>
+      <w:lvlText w:val=""/>
+      <w:lvlJc w:val="left"/>
+      <w:pPr>
+        <w:ind w:left="2160" w:hanging="360"/>
+      </w:pPr>
+      <w:rPr>
+        <w:rFonts w:ascii="Wingdings" w:hAnsi="Wingdings" w:hint="default"/>
+      </w:rPr>
+    </w:lvl>
+    <w:lvl w:ilvl="3" w:tplc="04090001" w:tentative="1">
+      <w:start w:val="1"/>
+      <w:numFmt w:val="bullet"/>
+      <w:lvlText w:val=""/>
+      <w:lvlJc w:val="left"/>
+      <w:pPr>
+        <w:ind w:left="2880" w:hanging="360"/>
+      </w:pPr>
+      <w:rPr>
+        <w:rFonts w:ascii="Symbol" w:hAnsi="Symbol" w:hint="default"/>
+      </w:rPr>
+    </w:lvl>
+    <w:lvl w:ilvl="4" w:tplc="04090003" w:tentative="1">
+      <w:start w:val="1"/>
+      <w:numFmt w:val="bullet"/>
+      <w:lvlText w:val="o"/>
+      <w:lvlJc w:val="left"/>
+      <w:pPr>
+        <w:ind w:left="3600" w:hanging="360"/>
+      </w:pPr>
+      <w:rPr>
+        <w:rFonts w:ascii="Courier New" w:hAnsi="Courier New" w:cs="Courier New" w:hint="default"/>
+      </w:rPr>
+    </w:lvl>
+    <w:lvl w:ilvl="5" w:tplc="04090005" w:tentative="1">
+      <w:start w:val="1"/>
+      <w:numFmt w:val="bullet"/>
+      <w:lvlText w:val=""/>
+      <w:lvlJc w:val="left"/>
+      <w:pPr>
+        <w:ind w:left="4320" w:hanging="360"/>
+      </w:pPr>
+      <w:rPr>
+        <w:rFonts w:ascii="Wingdings" w:hAnsi="Wingdings" w:hint="default"/>
+      </w:rPr>
+    </w:lvl>
+    <w:lvl w:ilvl="6" w:tplc="04090001" w:tentative="1">
+      <w:start w:val="1"/>
+      <w:numFmt w:val="bullet"/>
+      <w:lvlText w:val=""/>
+      <w:lvlJc w:val="left"/>
+      <w:pPr>
+        <w:ind w:left="5040" w:hanging="360"/>
+      </w:pPr>
+      <w:rPr>
+        <w:rFonts w:ascii="Symbol" w:hAnsi="Symbol" w:hint="default"/>
+      </w:rPr>
+    </w:lvl>
+    <w:lvl w:ilvl="7" w:tplc="04090003" w:tentative="1">
+      <w:start w:val="1"/>
+      <w:numFmt w:val="bullet"/>
+      <w:lvlText w:val="o"/>
+      <w:lvlJc w:val="left"/>
+      <w:pPr>
+        <w:ind w:left="5760" w:hanging="360"/>
+      </w:pPr>
+      <w:rPr>
+        <w:rFonts w:ascii="Courier New" w:hAnsi="Courier New" w:cs="Courier New" w:hint="default"/>
+      </w:rPr>
+    </w:lvl>
+    <w:lvl w:ilvl="8" w:tplc="04090005" w:tentative="1">
+      <w:start w:val="1"/>
+      <w:numFmt w:val="bullet"/>
+      <w:lvlText w:val=""/>
+      <w:lvlJc w:val="left"/>
+      <w:pPr>
+        <w:ind w:left="6480" w:hanging="360"/>
+      </w:pPr>
+      <w:rPr>
+        <w:rFonts w:ascii="Wingdings" w:hAnsi="Wingdings" w:hint="default"/>
+      </w:rPr>
+    </w:lvl>
+  </w:abstractNum>
+  <w:abstractNum w:abstractNumId="6" w15:restartNumberingAfterBreak="0">
     <w:nsid w:val="41FD5A7E"/>
     <w:multiLevelType w:val="hybridMultilevel"/>
     <w:tmpl w:val="5B9847BA"/>
@@ -20813,7 +25534,7 @@
       </w:pPr>
     </w:lvl>
   </w:abstractNum>
-  <w:abstractNum w:abstractNumId="6" w15:restartNumberingAfterBreak="0">
+  <w:abstractNum w:abstractNumId="7" w15:restartNumberingAfterBreak="0">
     <w:nsid w:val="46137964"/>
     <w:multiLevelType w:val="hybridMultilevel"/>
     <w:tmpl w:val="70247266"/>
@@ -20902,7 +25623,7 @@
       </w:pPr>
     </w:lvl>
   </w:abstractNum>
-  <w:abstractNum w:abstractNumId="7" w15:restartNumberingAfterBreak="0">
+  <w:abstractNum w:abstractNumId="8" w15:restartNumberingAfterBreak="0">
     <w:nsid w:val="62743B88"/>
     <w:multiLevelType w:val="hybridMultilevel"/>
     <w:tmpl w:val="09B8343C"/>
@@ -20991,7 +25712,7 @@
       </w:pPr>
     </w:lvl>
   </w:abstractNum>
-  <w:abstractNum w:abstractNumId="8" w15:restartNumberingAfterBreak="0">
+  <w:abstractNum w:abstractNumId="9" w15:restartNumberingAfterBreak="0">
     <w:nsid w:val="6F6C5E27"/>
     <w:multiLevelType w:val="hybridMultilevel"/>
     <w:tmpl w:val="5B9847BA"/>
@@ -21078,6 +25799,119 @@
       <w:pPr>
         <w:ind w:left="6480" w:hanging="180"/>
       </w:pPr>
+    </w:lvl>
+  </w:abstractNum>
+  <w:abstractNum w:abstractNumId="10" w15:restartNumberingAfterBreak="0">
+    <w:nsid w:val="6FA320E8"/>
+    <w:multiLevelType w:val="hybridMultilevel"/>
+    <w:tmpl w:val="DAF0B722"/>
+    <w:lvl w:ilvl="0" w:tplc="0B44B2F4">
+      <w:numFmt w:val="bullet"/>
+      <w:lvlText w:val=""/>
+      <w:lvlJc w:val="left"/>
+      <w:pPr>
+        <w:ind w:left="720" w:hanging="360"/>
+      </w:pPr>
+      <w:rPr>
+        <w:rFonts w:ascii="Symbol" w:eastAsiaTheme="minorHAnsi" w:hAnsi="Symbol" w:cstheme="minorHAnsi" w:hint="default"/>
+        <w:i w:val="0"/>
+      </w:rPr>
+    </w:lvl>
+    <w:lvl w:ilvl="1" w:tplc="04090003" w:tentative="1">
+      <w:start w:val="1"/>
+      <w:numFmt w:val="bullet"/>
+      <w:lvlText w:val="o"/>
+      <w:lvlJc w:val="left"/>
+      <w:pPr>
+        <w:ind w:left="1440" w:hanging="360"/>
+      </w:pPr>
+      <w:rPr>
+        <w:rFonts w:ascii="Courier New" w:hAnsi="Courier New" w:cs="Courier New" w:hint="default"/>
+      </w:rPr>
+    </w:lvl>
+    <w:lvl w:ilvl="2" w:tplc="04090005" w:tentative="1">
+      <w:start w:val="1"/>
+      <w:numFmt w:val="bullet"/>
+      <w:lvlText w:val=""/>
+      <w:lvlJc w:val="left"/>
+      <w:pPr>
+        <w:ind w:left="2160" w:hanging="360"/>
+      </w:pPr>
+      <w:rPr>
+        <w:rFonts w:ascii="Wingdings" w:hAnsi="Wingdings" w:hint="default"/>
+      </w:rPr>
+    </w:lvl>
+    <w:lvl w:ilvl="3" w:tplc="04090001" w:tentative="1">
+      <w:start w:val="1"/>
+      <w:numFmt w:val="bullet"/>
+      <w:lvlText w:val=""/>
+      <w:lvlJc w:val="left"/>
+      <w:pPr>
+        <w:ind w:left="2880" w:hanging="360"/>
+      </w:pPr>
+      <w:rPr>
+        <w:rFonts w:ascii="Symbol" w:hAnsi="Symbol" w:hint="default"/>
+      </w:rPr>
+    </w:lvl>
+    <w:lvl w:ilvl="4" w:tplc="04090003" w:tentative="1">
+      <w:start w:val="1"/>
+      <w:numFmt w:val="bullet"/>
+      <w:lvlText w:val="o"/>
+      <w:lvlJc w:val="left"/>
+      <w:pPr>
+        <w:ind w:left="3600" w:hanging="360"/>
+      </w:pPr>
+      <w:rPr>
+        <w:rFonts w:ascii="Courier New" w:hAnsi="Courier New" w:cs="Courier New" w:hint="default"/>
+      </w:rPr>
+    </w:lvl>
+    <w:lvl w:ilvl="5" w:tplc="04090005" w:tentative="1">
+      <w:start w:val="1"/>
+      <w:numFmt w:val="bullet"/>
+      <w:lvlText w:val=""/>
+      <w:lvlJc w:val="left"/>
+      <w:pPr>
+        <w:ind w:left="4320" w:hanging="360"/>
+      </w:pPr>
+      <w:rPr>
+        <w:rFonts w:ascii="Wingdings" w:hAnsi="Wingdings" w:hint="default"/>
+      </w:rPr>
+    </w:lvl>
+    <w:lvl w:ilvl="6" w:tplc="04090001" w:tentative="1">
+      <w:start w:val="1"/>
+      <w:numFmt w:val="bullet"/>
+      <w:lvlText w:val=""/>
+      <w:lvlJc w:val="left"/>
+      <w:pPr>
+        <w:ind w:left="5040" w:hanging="360"/>
+      </w:pPr>
+      <w:rPr>
+        <w:rFonts w:ascii="Symbol" w:hAnsi="Symbol" w:hint="default"/>
+      </w:rPr>
+    </w:lvl>
+    <w:lvl w:ilvl="7" w:tplc="04090003" w:tentative="1">
+      <w:start w:val="1"/>
+      <w:numFmt w:val="bullet"/>
+      <w:lvlText w:val="o"/>
+      <w:lvlJc w:val="left"/>
+      <w:pPr>
+        <w:ind w:left="5760" w:hanging="360"/>
+      </w:pPr>
+      <w:rPr>
+        <w:rFonts w:ascii="Courier New" w:hAnsi="Courier New" w:cs="Courier New" w:hint="default"/>
+      </w:rPr>
+    </w:lvl>
+    <w:lvl w:ilvl="8" w:tplc="04090005" w:tentative="1">
+      <w:start w:val="1"/>
+      <w:numFmt w:val="bullet"/>
+      <w:lvlText w:val=""/>
+      <w:lvlJc w:val="left"/>
+      <w:pPr>
+        <w:ind w:left="6480" w:hanging="360"/>
+      </w:pPr>
+      <w:rPr>
+        <w:rFonts w:ascii="Wingdings" w:hAnsi="Wingdings" w:hint="default"/>
+      </w:rPr>
     </w:lvl>
   </w:abstractNum>
   <w:num w:numId="1">
@@ -21114,7 +25948,7 @@
     <w:abstractNumId w:val="1"/>
   </w:num>
   <w:num w:numId="3">
-    <w:abstractNumId w:val="6"/>
+    <w:abstractNumId w:val="7"/>
   </w:num>
   <w:num w:numId="4">
     <w:abstractNumId w:val="4"/>
@@ -21123,19 +25957,25 @@
     <w:abstractNumId w:val="2"/>
   </w:num>
   <w:num w:numId="6">
-    <w:abstractNumId w:val="5"/>
+    <w:abstractNumId w:val="6"/>
   </w:num>
   <w:num w:numId="7">
-    <w:abstractNumId w:val="8"/>
+    <w:abstractNumId w:val="9"/>
   </w:num>
   <w:num w:numId="8">
     <w:abstractNumId w:val="3"/>
   </w:num>
   <w:num w:numId="9">
-    <w:abstractNumId w:val="7"/>
+    <w:abstractNumId w:val="8"/>
   </w:num>
   <w:num w:numId="10">
     <w:abstractNumId w:val="0"/>
+  </w:num>
+  <w:num w:numId="11">
+    <w:abstractNumId w:val="5"/>
+  </w:num>
+  <w:num w:numId="12">
+    <w:abstractNumId w:val="10"/>
   </w:num>
 </w:numbering>
 </file>
@@ -21632,6 +26472,21 @@
       <w:color w:val="808080"/>
     </w:rPr>
   </w:style>
+  <w:style w:type="character" w:customStyle="1" w:styleId="fontstyle01">
+    <w:name w:val="fontstyle01"/>
+    <w:basedOn w:val="a0"/>
+    <w:rsid w:val="00430100"/>
+    <w:rPr>
+      <w:rFonts w:ascii="Calibri" w:hAnsi="Calibri" w:cs="Calibri" w:hint="default"/>
+      <w:b w:val="0"/>
+      <w:bCs w:val="0"/>
+      <w:i w:val="0"/>
+      <w:iCs w:val="0"/>
+      <w:color w:val="000000"/>
+      <w:sz w:val="22"/>
+      <w:szCs w:val="22"/>
+    </w:rPr>
+  </w:style>
 </w:styles>
 </file>
 

--- a/HW1_dry/hw1-dryBina.docx
+++ b/HW1_dry/hw1-dryBina.docx
@@ -1184,7 +1184,7 @@
           <w:numId w:val="12"/>
         </w:numPr>
         <w:rPr>
-          <w:rFonts w:cstheme="minorHAnsi" w:hint="cs"/>
+          <w:rFonts w:cstheme="minorHAnsi"/>
           <w:i/>
           <w:sz w:val="24"/>
           <w:szCs w:val="24"/>
@@ -1275,7 +1275,7 @@
       <w:pPr>
         <w:bidi/>
         <w:rPr>
-          <w:rFonts w:cstheme="minorHAnsi" w:hint="cs"/>
+          <w:rFonts w:cstheme="minorHAnsi"/>
           <w:i/>
           <w:sz w:val="24"/>
           <w:szCs w:val="24"/>
@@ -1755,15 +1755,7 @@
                   <w:sz w:val="28"/>
                   <w:szCs w:val="28"/>
                 </w:rPr>
-                <m:t>m</m:t>
-              </m:r>
-              <m:r>
-                <w:rPr>
-                  <w:rFonts w:ascii="Cambria Math" w:hAnsi="Cambria Math" w:cstheme="minorHAnsi"/>
-                  <w:sz w:val="28"/>
-                  <w:szCs w:val="28"/>
-                </w:rPr>
-                <m:t>-</m:t>
+                <m:t>m-</m:t>
               </m:r>
               <m:sSub>
                 <m:sSubPr>
@@ -2158,15 +2150,7 @@
                   <w:sz w:val="28"/>
                   <w:szCs w:val="28"/>
                 </w:rPr>
-                <m:t>m-</m:t>
-              </m:r>
-              <m:r>
-                <w:rPr>
-                  <w:rFonts w:ascii="Cambria Math" w:hAnsi="Cambria Math" w:cstheme="minorHAnsi"/>
-                  <w:sz w:val="28"/>
-                  <w:szCs w:val="28"/>
-                </w:rPr>
-                <m:t>t</m:t>
+                <m:t>m-t</m:t>
               </m:r>
             </m:sup>
             <m:e>
@@ -3114,15 +3098,7 @@
                           <w:sz w:val="28"/>
                           <w:szCs w:val="28"/>
                         </w:rPr>
-                        <m:t>m</m:t>
-                      </m:r>
-                      <m:r>
-                        <w:rPr>
-                          <w:rFonts w:ascii="Cambria Math" w:hAnsi="Cambria Math" w:cstheme="minorHAnsi"/>
-                          <w:sz w:val="28"/>
-                          <w:szCs w:val="28"/>
-                        </w:rPr>
-                        <m:t>-t</m:t>
+                        <m:t>m-t</m:t>
                       </m:r>
                     </m:sup>
                     <m:e>
@@ -3144,15 +3120,7 @@
                               <w:sz w:val="28"/>
                               <w:szCs w:val="28"/>
                             </w:rPr>
-                            <m:t>(m-t)</m:t>
-                          </m:r>
-                          <m:r>
-                            <w:rPr>
-                              <w:rFonts w:ascii="Cambria Math" w:hAnsi="Cambria Math" w:cstheme="minorHAnsi"/>
-                              <w:sz w:val="28"/>
-                              <w:szCs w:val="28"/>
-                            </w:rPr>
-                            <m:t>!</m:t>
+                            <m:t>(m-t)!</m:t>
                           </m:r>
                         </m:num>
                         <m:den>
@@ -3174,15 +3142,7 @@
                                   <w:sz w:val="28"/>
                                   <w:szCs w:val="28"/>
                                 </w:rPr>
-                                <m:t>m-</m:t>
-                              </m:r>
-                              <m:r>
-                                <w:rPr>
-                                  <w:rFonts w:ascii="Cambria Math" w:hAnsi="Cambria Math" w:cstheme="minorHAnsi"/>
-                                  <w:sz w:val="28"/>
-                                  <w:szCs w:val="28"/>
-                                </w:rPr>
-                                <m:t>t-</m:t>
+                                <m:t>m-t-</m:t>
                               </m:r>
                               <m:sSub>
                                 <m:sSubPr>
@@ -3249,7 +3209,7 @@
       <w:pPr>
         <w:bidi/>
         <w:rPr>
-          <w:rFonts w:eastAsiaTheme="minorEastAsia" w:cstheme="minorHAnsi" w:hint="cs"/>
+          <w:rFonts w:eastAsiaTheme="minorEastAsia" w:cstheme="minorHAnsi"/>
           <w:sz w:val="28"/>
           <w:szCs w:val="28"/>
           <w:u w:val="single"/>
@@ -3260,7 +3220,7 @@
       <w:pPr>
         <w:bidi/>
         <w:rPr>
-          <w:rFonts w:cstheme="minorHAnsi" w:hint="cs"/>
+          <w:rFonts w:cstheme="minorHAnsi"/>
           <w:sz w:val="28"/>
           <w:szCs w:val="28"/>
           <w:u w:val="single"/>
@@ -4704,7 +4664,7 @@
       <w:pPr>
         <w:bidi/>
         <w:rPr>
-          <w:rFonts w:cstheme="minorHAnsi" w:hint="cs"/>
+          <w:rFonts w:cstheme="minorHAnsi"/>
           <w:b/>
           <w:bCs/>
           <w:sz w:val="28"/>
@@ -5289,6 +5249,7 @@
           <w:szCs w:val="24"/>
           <w:rtl/>
         </w:rPr>
+        <w:lastRenderedPageBreak/>
         <w:t xml:space="preserve">מספר </w:t>
       </w:r>
       <w:proofErr w:type="spellStart"/>
@@ -6059,15 +6020,7 @@
             <w:sz w:val="24"/>
             <w:szCs w:val="24"/>
           </w:rPr>
-          <m:t>2</m:t>
-        </m:r>
-        <m:r>
-          <w:rPr>
-            <w:rFonts w:ascii="Cambria Math" w:hAnsi="Cambria Math" w:cstheme="minorHAnsi"/>
-            <w:sz w:val="24"/>
-            <w:szCs w:val="24"/>
-          </w:rPr>
-          <m:t>k+m</m:t>
+          <m:t>2k+m</m:t>
         </m:r>
       </m:oMath>
       <w:r>
@@ -6084,7 +6037,7 @@
       <w:pPr>
         <w:bidi/>
         <w:rPr>
-          <w:rFonts w:cstheme="minorHAnsi" w:hint="cs"/>
+          <w:rFonts w:cstheme="minorHAnsi"/>
           <w:sz w:val="24"/>
           <w:szCs w:val="24"/>
           <w:u w:val="single"/>
@@ -6426,7 +6379,7 @@
       <w:pPr>
         <w:bidi/>
         <w:rPr>
-          <w:rFonts w:cstheme="minorHAnsi" w:hint="cs"/>
+          <w:rFonts w:cstheme="minorHAnsi"/>
           <w:i/>
           <w:sz w:val="24"/>
           <w:szCs w:val="24"/>
@@ -6569,23 +6522,7 @@
                       <w:sz w:val="24"/>
                       <w:szCs w:val="24"/>
                     </w:rPr>
-                    <m:t>.loc,</m:t>
-                  </m:r>
-                  <m:r>
-                    <w:rPr>
-                      <w:rFonts w:ascii="Cambria Math" w:hAnsi="Cambria Math" w:cstheme="minorHAnsi"/>
-                      <w:sz w:val="24"/>
-                      <w:szCs w:val="24"/>
-                    </w:rPr>
-                    <m:t>s.</m:t>
-                  </m:r>
-                  <m:r>
-                    <w:rPr>
-                      <w:rFonts w:ascii="Cambria Math" w:hAnsi="Cambria Math" w:cstheme="minorHAnsi"/>
-                      <w:sz w:val="24"/>
-                      <w:szCs w:val="24"/>
-                    </w:rPr>
-                    <m:t>Taken∪</m:t>
+                    <m:t>.loc,s.Taken∪</m:t>
                   </m:r>
                   <m:d>
                     <m:dPr>
@@ -6681,23 +6618,7 @@
                       <w:sz w:val="24"/>
                       <w:szCs w:val="24"/>
                     </w:rPr>
-                    <m:t>.rommates,s.</m:t>
-                  </m:r>
-                  <m:r>
-                    <w:rPr>
-                      <w:rFonts w:ascii="Cambria Math" w:hAnsi="Cambria Math" w:cstheme="minorHAnsi"/>
-                      <w:sz w:val="24"/>
-                      <w:szCs w:val="24"/>
-                    </w:rPr>
-                    <m:t>V</m:t>
-                  </m:r>
-                  <m:r>
-                    <w:rPr>
-                      <w:rFonts w:ascii="Cambria Math" w:hAnsi="Cambria Math" w:cstheme="minorHAnsi"/>
-                      <w:sz w:val="24"/>
-                      <w:szCs w:val="24"/>
-                    </w:rPr>
-                    <m:t>isitedLabs</m:t>
+                    <m:t>.rommates,s.VisitedLabs</m:t>
                   </m:r>
                 </m:e>
               </m:d>
@@ -6717,47 +6638,7 @@
               <w:sz w:val="24"/>
               <w:szCs w:val="24"/>
             </w:rPr>
-            <m:t>di∉</m:t>
-          </m:r>
-          <m:r>
-            <w:rPr>
-              <w:rFonts w:ascii="Cambria Math" w:hAnsi="Cambria Math" w:cstheme="minorHAnsi"/>
-              <w:sz w:val="24"/>
-              <w:szCs w:val="24"/>
-            </w:rPr>
-            <m:t>s.</m:t>
-          </m:r>
-          <m:r>
-            <w:rPr>
-              <w:rFonts w:ascii="Cambria Math" w:hAnsi="Cambria Math" w:cstheme="minorHAnsi"/>
-              <w:sz w:val="24"/>
-              <w:szCs w:val="24"/>
-            </w:rPr>
-            <m:t>Taken∪</m:t>
-          </m:r>
-          <m:r>
-            <w:rPr>
-              <w:rFonts w:ascii="Cambria Math" w:hAnsi="Cambria Math" w:cstheme="minorHAnsi"/>
-              <w:sz w:val="24"/>
-              <w:szCs w:val="24"/>
-            </w:rPr>
-            <m:t>s.</m:t>
-          </m:r>
-          <m:r>
-            <w:rPr>
-              <w:rFonts w:ascii="Cambria Math" w:hAnsi="Cambria Math" w:cstheme="minorHAnsi"/>
-              <w:sz w:val="24"/>
-              <w:szCs w:val="24"/>
-            </w:rPr>
-            <m:t>Transferred</m:t>
-          </m:r>
-          <m:r>
-            <w:rPr>
-              <w:rFonts w:ascii="Cambria Math" w:hAnsi="Cambria Math" w:cstheme="minorHAnsi"/>
-              <w:sz w:val="24"/>
-              <w:szCs w:val="24"/>
-            </w:rPr>
-            <m:t xml:space="preserve">  </m:t>
+            <m:t xml:space="preserve">di∉s.Taken∪s.Transferred  </m:t>
           </m:r>
           <m:r>
             <m:rPr>
@@ -6776,23 +6657,7 @@
               <w:sz w:val="24"/>
               <w:szCs w:val="24"/>
             </w:rPr>
-            <m:t xml:space="preserve">  </m:t>
-          </m:r>
-          <m:r>
-            <w:rPr>
-              <w:rFonts w:ascii="Cambria Math" w:hAnsi="Cambria Math" w:cstheme="minorHAnsi"/>
-              <w:sz w:val="24"/>
-              <w:szCs w:val="24"/>
-            </w:rPr>
-            <m:t>di.roomates</m:t>
-          </m:r>
-          <m:r>
-            <w:rPr>
-              <w:rFonts w:ascii="Cambria Math" w:hAnsi="Cambria Math" w:cstheme="minorHAnsi"/>
-              <w:sz w:val="24"/>
-              <w:szCs w:val="24"/>
-            </w:rPr>
-            <m:t xml:space="preserve">≤s.Matoshim </m:t>
+            <m:t xml:space="preserve">  di.roomates≤s.Matoshim </m:t>
           </m:r>
           <m:r>
             <m:rPr>
@@ -6811,31 +6676,7 @@
               <w:sz w:val="24"/>
               <w:szCs w:val="24"/>
             </w:rPr>
-            <m:t xml:space="preserve"> </m:t>
-          </m:r>
-          <m:r>
-            <w:rPr>
-              <w:rFonts w:ascii="Cambria Math" w:hAnsi="Cambria Math" w:cstheme="minorHAnsi"/>
-              <w:sz w:val="24"/>
-              <w:szCs w:val="24"/>
-            </w:rPr>
-            <m:t>di.roomates</m:t>
-          </m:r>
-          <m:r>
-            <w:rPr>
-              <w:rFonts w:ascii="Cambria Math" w:hAnsi="Cambria Math" w:cstheme="minorHAnsi"/>
-              <w:sz w:val="24"/>
-              <w:szCs w:val="24"/>
-            </w:rPr>
-            <m:t xml:space="preserve">≤AmbulanceTestsCapacity    </m:t>
-          </m:r>
-          <m:r>
-            <w:rPr>
-              <w:rFonts w:ascii="Cambria Math" w:hAnsi="Cambria Math" w:cstheme="minorHAnsi"/>
-              <w:sz w:val="24"/>
-              <w:szCs w:val="24"/>
-            </w:rPr>
-            <m:t>-</m:t>
+            <m:t xml:space="preserve"> di.roomates≤AmbulanceTestsCapacity    -</m:t>
           </m:r>
           <m:nary>
             <m:naryPr>
@@ -6880,7 +6721,7 @@
       <w:pPr>
         <w:bidi/>
         <w:rPr>
-          <w:rFonts w:eastAsiaTheme="minorEastAsia" w:cstheme="minorHAnsi" w:hint="cs"/>
+          <w:rFonts w:eastAsiaTheme="minorEastAsia" w:cstheme="minorHAnsi"/>
           <w:i/>
           <w:sz w:val="24"/>
           <w:szCs w:val="24"/>
@@ -6997,15 +6838,7 @@
               <w:sz w:val="24"/>
               <w:szCs w:val="24"/>
             </w:rPr>
-            <m:t>Matoshim, s.visitedLabs</m:t>
-          </m:r>
-          <m:r>
-            <w:rPr>
-              <w:rFonts w:ascii="Cambria Math" w:hAnsi="Cambria Math" w:cstheme="minorHAnsi"/>
-              <w:sz w:val="24"/>
-              <w:szCs w:val="24"/>
-            </w:rPr>
-            <m:t>∪{</m:t>
+            <m:t>Matoshim, s.visitedLabs∪{</m:t>
           </m:r>
           <m:sSub>
             <m:sSubPr>
@@ -7138,7 +6971,7 @@
       <w:pPr>
         <w:bidi/>
         <w:rPr>
-          <w:rFonts w:eastAsiaTheme="minorEastAsia" w:cstheme="minorHAnsi" w:hint="cs"/>
+          <w:rFonts w:eastAsiaTheme="minorEastAsia" w:cstheme="minorHAnsi"/>
           <w:sz w:val="24"/>
           <w:szCs w:val="24"/>
           <w:rtl/>
@@ -7149,7 +6982,7 @@
       <w:pPr>
         <w:bidi/>
         <w:rPr>
-          <w:rFonts w:cstheme="minorHAnsi" w:hint="cs"/>
+          <w:rFonts w:cstheme="minorHAnsi"/>
           <w:sz w:val="24"/>
           <w:szCs w:val="24"/>
           <w:rtl/>
@@ -8056,6 +7889,7 @@
           <w:u w:val="single"/>
           <w:rtl/>
         </w:rPr>
+        <w:lastRenderedPageBreak/>
         <w:t xml:space="preserve">חלק </w:t>
       </w:r>
       <w:r>
@@ -8762,6 +8596,7 @@
       <w:r>
         <w:rPr>
           <w:rFonts w:cs="Calibri"/>
+          <w:noProof/>
           <w:sz w:val="24"/>
           <w:szCs w:val="24"/>
           <w:rtl/>
@@ -9110,6 +8945,7 @@
         <w:rPr>
           <w:noProof/>
         </w:rPr>
+        <w:lastRenderedPageBreak/>
         <w:drawing>
           <wp:inline distT="0" distB="0" distL="0" distR="0" wp14:anchorId="3B25E32A" wp14:editId="6E75FF17">
             <wp:extent cx="5943600" cy="799465"/>
@@ -11465,6 +11301,7 @@
           <w:u w:val="single"/>
           <w:rtl/>
         </w:rPr>
+        <w:lastRenderedPageBreak/>
         <w:t>הסבר לגרף המתואר:</w:t>
       </w:r>
     </w:p>
@@ -11532,23 +11369,13 @@
           <w:u w:val="single"/>
         </w:rPr>
       </w:pPr>
-      <w:proofErr w:type="gramStart"/>
-      <w:r>
-        <w:rPr>
-          <w:rFonts w:cstheme="minorHAnsi"/>
-          <w:sz w:val="24"/>
-          <w:szCs w:val="24"/>
-        </w:rPr>
-        <w:t>A,B</w:t>
-      </w:r>
-      <w:proofErr w:type="gramEnd"/>
-      <w:r>
-        <w:rPr>
-          <w:rFonts w:cstheme="minorHAnsi"/>
-          <w:sz w:val="24"/>
-          <w:szCs w:val="24"/>
-        </w:rPr>
-        <w:t>,C</w:t>
+      <w:r>
+        <w:rPr>
+          <w:rFonts w:cstheme="minorHAnsi"/>
+          <w:sz w:val="24"/>
+          <w:szCs w:val="24"/>
+        </w:rPr>
+        <w:t>A,B,C</w:t>
       </w:r>
       <w:r>
         <w:rPr>
@@ -12393,7 +12220,7 @@
       <w:pPr>
         <w:bidi/>
         <w:rPr>
-          <w:rFonts w:eastAsiaTheme="minorEastAsia" w:cstheme="minorHAnsi" w:hint="cs"/>
+          <w:rFonts w:eastAsiaTheme="minorEastAsia" w:cstheme="minorHAnsi"/>
           <w:sz w:val="24"/>
           <w:szCs w:val="24"/>
           <w:rtl/>
@@ -13583,6 +13410,7 @@
           <w:u w:val="single"/>
           <w:rtl/>
         </w:rPr>
+        <w:lastRenderedPageBreak/>
         <w:t>שאלה 30</w:t>
       </w:r>
       <w:r>
@@ -14397,6 +14225,7 @@
           <w:rtl/>
           <w:lang w:val="he-IL"/>
         </w:rPr>
+        <w:lastRenderedPageBreak/>
         <mc:AlternateContent>
           <mc:Choice Requires="wps">
             <w:drawing>
@@ -15435,7 +15264,6 @@
           <w:rtl/>
         </w:rPr>
       </w:pPr>
-      <w:proofErr w:type="gramStart"/>
       <w:r>
         <w:rPr>
           <w:rFonts w:cstheme="minorHAnsi"/>
@@ -15445,7 +15273,6 @@
         <w:t>MDA(</w:t>
       </w:r>
       <w:proofErr w:type="spellStart"/>
-      <w:proofErr w:type="gramEnd"/>
       <w:r>
         <w:rPr>
           <w:rFonts w:cstheme="minorHAnsi"/>
@@ -15644,7 +15471,6 @@
           <w:rtl/>
         </w:rPr>
       </w:pPr>
-      <w:proofErr w:type="gramStart"/>
       <w:r>
         <w:rPr>
           <w:rFonts w:cstheme="minorHAnsi"/>
@@ -15654,7 +15480,6 @@
         <w:t>MDA(</w:t>
       </w:r>
       <w:proofErr w:type="spellStart"/>
-      <w:proofErr w:type="gramEnd"/>
       <w:r>
         <w:rPr>
           <w:rFonts w:cstheme="minorHAnsi"/>
@@ -15823,6 +15648,7 @@
           <w:szCs w:val="24"/>
           <w:rtl/>
         </w:rPr>
+        <w:lastRenderedPageBreak/>
         <w:t xml:space="preserve">בהרצה הראשונה עם אופטימיזציה לפי מרחק, קיבלנו </w:t>
       </w:r>
       <w:proofErr w:type="spellStart"/>
@@ -17120,7 +16946,6 @@
           <w:rtl/>
         </w:rPr>
       </w:pPr>
-      <w:proofErr w:type="gramStart"/>
       <w:r>
         <w:rPr>
           <w:rFonts w:cstheme="minorHAnsi"/>
@@ -17130,7 +16955,6 @@
         <w:t>MDA(</w:t>
       </w:r>
       <w:proofErr w:type="spellStart"/>
-      <w:proofErr w:type="gramEnd"/>
       <w:r>
         <w:rPr>
           <w:rFonts w:cstheme="minorHAnsi"/>
@@ -17303,7 +17127,6 @@
           <w:rtl/>
         </w:rPr>
       </w:pPr>
-      <w:proofErr w:type="gramStart"/>
       <w:r>
         <w:rPr>
           <w:rFonts w:cstheme="minorHAnsi"/>
@@ -17313,7 +17136,6 @@
         <w:t>MDA(</w:t>
       </w:r>
       <w:proofErr w:type="spellStart"/>
-      <w:proofErr w:type="gramEnd"/>
       <w:r>
         <w:rPr>
           <w:rFonts w:cstheme="minorHAnsi"/>
@@ -17468,6 +17290,7 @@
           <w:u w:val="single"/>
           <w:rtl/>
         </w:rPr>
+        <w:lastRenderedPageBreak/>
         <w:t>הסבר:</w:t>
       </w:r>
       <w:r>
@@ -18919,7 +18742,7 @@
         <w:bidi/>
         <w:spacing w:line="256" w:lineRule="auto"/>
         <w:rPr>
-          <w:rFonts w:cstheme="minorHAnsi" w:hint="cs"/>
+          <w:rFonts w:cstheme="minorHAnsi"/>
           <w:sz w:val="24"/>
           <w:szCs w:val="24"/>
           <w:rtl/>
@@ -19013,7 +18836,7 @@
         <w:bidi/>
         <w:spacing w:after="0"/>
         <w:rPr>
-          <w:rFonts w:cstheme="minorHAnsi" w:hint="cs"/>
+          <w:rFonts w:cstheme="minorHAnsi"/>
           <w:i/>
           <w:sz w:val="24"/>
           <w:szCs w:val="24"/>
@@ -19138,7 +18961,7 @@
         <w:bidi/>
         <w:spacing w:after="0"/>
         <w:rPr>
-          <w:rFonts w:cstheme="minorHAnsi" w:hint="cs"/>
+          <w:rFonts w:cstheme="minorHAnsi"/>
           <w:i/>
           <w:sz w:val="24"/>
           <w:szCs w:val="24"/>
@@ -19149,6 +18972,7 @@
         <w:rPr>
           <w:rFonts w:cs="Calibri"/>
           <w:i/>
+          <w:noProof/>
           <w:sz w:val="24"/>
           <w:szCs w:val="24"/>
           <w:rtl/>
@@ -19530,7 +19354,7 @@
       <w:pPr>
         <w:bidi/>
         <w:rPr>
-          <w:rFonts w:cstheme="minorHAnsi" w:hint="cs"/>
+          <w:rFonts w:cstheme="minorHAnsi"/>
           <w:sz w:val="24"/>
           <w:szCs w:val="24"/>
           <w:u w:val="single"/>
@@ -19552,11 +19376,13 @@
       <w:r>
         <w:rPr>
           <w:rFonts w:cs="Calibri"/>
+          <w:noProof/>
           <w:sz w:val="24"/>
           <w:szCs w:val="24"/>
           <w:u w:val="single"/>
           <w:rtl/>
         </w:rPr>
+        <w:lastRenderedPageBreak/>
         <w:drawing>
           <wp:inline distT="0" distB="0" distL="0" distR="0" wp14:anchorId="506E00FD" wp14:editId="2728BB49">
             <wp:extent cx="5654530" cy="1318374"/>
@@ -20009,7 +19835,6 @@
           <w:szCs w:val="24"/>
         </w:rPr>
       </w:pPr>
-      <w:proofErr w:type="gramStart"/>
       <w:r>
         <w:rPr>
           <w:rFonts w:cstheme="minorHAnsi"/>
@@ -20020,7 +19845,6 @@
         <w:t>MDA(</w:t>
       </w:r>
       <w:proofErr w:type="spellStart"/>
-      <w:proofErr w:type="gramEnd"/>
       <w:r>
         <w:rPr>
           <w:rFonts w:cstheme="minorHAnsi"/>
@@ -20192,7 +20016,6 @@
           <w:rtl/>
         </w:rPr>
       </w:pPr>
-      <w:proofErr w:type="gramStart"/>
       <w:r>
         <w:rPr>
           <w:rFonts w:cstheme="minorHAnsi"/>
@@ -20202,7 +20025,6 @@
         <w:t>MDA(</w:t>
       </w:r>
       <w:proofErr w:type="spellStart"/>
-      <w:proofErr w:type="gramEnd"/>
       <w:r>
         <w:rPr>
           <w:rFonts w:cstheme="minorHAnsi"/>
@@ -20609,6 +20431,7 @@
           <w:szCs w:val="24"/>
           <w:rtl/>
         </w:rPr>
+        <w:lastRenderedPageBreak/>
         <w:t xml:space="preserve">בנוסף, כאשר </w:t>
       </w:r>
       <m:oMath>
@@ -20974,6 +20797,5988 @@
           <w:rFonts w:cstheme="minorHAnsi"/>
           <w:sz w:val="24"/>
           <w:szCs w:val="24"/>
+          <w:rtl/>
+        </w:rPr>
+      </w:pPr>
+      <w:r>
+        <w:rPr>
+          <w:rFonts w:cstheme="minorHAnsi" w:hint="cs"/>
+          <w:sz w:val="24"/>
+          <w:szCs w:val="24"/>
+          <w:rtl/>
+        </w:rPr>
+        <w:t>הפרכה, נציג דוגמא נגדית:</w:t>
+      </w:r>
+    </w:p>
+    <w:p>
+      <w:pPr>
+        <w:bidi/>
+        <w:rPr>
+          <w:rFonts w:cstheme="minorHAnsi"/>
+          <w:sz w:val="24"/>
+          <w:szCs w:val="24"/>
+          <w:rtl/>
+        </w:rPr>
+      </w:pPr>
+      <w:r>
+        <w:rPr>
+          <w:rFonts w:cstheme="minorHAnsi" w:hint="cs"/>
+          <w:sz w:val="24"/>
+          <w:szCs w:val="24"/>
+          <w:rtl/>
+        </w:rPr>
+        <w:t>סימונים:</w:t>
+      </w:r>
+    </w:p>
+    <w:p>
+      <w:pPr>
+        <w:bidi/>
+        <w:rPr>
+          <w:rFonts w:cstheme="minorHAnsi"/>
+          <w:sz w:val="24"/>
+          <w:szCs w:val="24"/>
+          <w:rtl/>
+        </w:rPr>
+      </w:pPr>
+      <w:proofErr w:type="spellStart"/>
+      <w:r>
+        <w:rPr>
+          <w:rFonts w:cstheme="minorHAnsi"/>
+          <w:sz w:val="24"/>
+          <w:szCs w:val="24"/>
+        </w:rPr>
+        <w:t>A,b,c</w:t>
+      </w:r>
+      <w:proofErr w:type="spellEnd"/>
+      <w:r>
+        <w:rPr>
+          <w:rFonts w:cstheme="minorHAnsi" w:hint="cs"/>
+          <w:sz w:val="24"/>
+          <w:szCs w:val="24"/>
+          <w:rtl/>
+        </w:rPr>
+        <w:t xml:space="preserve"> </w:t>
+      </w:r>
+      <w:r>
+        <w:rPr>
+          <w:rFonts w:cstheme="minorHAnsi"/>
+          <w:sz w:val="24"/>
+          <w:szCs w:val="24"/>
+          <w:rtl/>
+        </w:rPr>
+        <w:t>–</w:t>
+      </w:r>
+      <w:r>
+        <w:rPr>
+          <w:rFonts w:cstheme="minorHAnsi" w:hint="cs"/>
+          <w:sz w:val="24"/>
+          <w:szCs w:val="24"/>
+          <w:rtl/>
+        </w:rPr>
+        <w:t xml:space="preserve"> דירות ובהן דייר אחד בלבד.</w:t>
+      </w:r>
+    </w:p>
+    <w:p>
+      <w:pPr>
+        <w:bidi/>
+        <w:rPr>
+          <w:rFonts w:cstheme="minorHAnsi"/>
+          <w:sz w:val="24"/>
+          <w:szCs w:val="24"/>
+          <w:rtl/>
+        </w:rPr>
+      </w:pPr>
+      <w:r>
+        <w:rPr>
+          <w:rFonts w:cstheme="minorHAnsi"/>
+          <w:sz w:val="24"/>
+          <w:szCs w:val="24"/>
+        </w:rPr>
+        <w:t>L1,L2</w:t>
+      </w:r>
+      <w:r>
+        <w:rPr>
+          <w:rFonts w:cstheme="minorHAnsi" w:hint="cs"/>
+          <w:sz w:val="24"/>
+          <w:szCs w:val="24"/>
+          <w:rtl/>
+        </w:rPr>
+        <w:t xml:space="preserve"> </w:t>
+      </w:r>
+      <w:r>
+        <w:rPr>
+          <w:rFonts w:cstheme="minorHAnsi"/>
+          <w:sz w:val="24"/>
+          <w:szCs w:val="24"/>
+          <w:rtl/>
+        </w:rPr>
+        <w:t>–</w:t>
+      </w:r>
+      <w:r>
+        <w:rPr>
+          <w:rFonts w:cstheme="minorHAnsi" w:hint="cs"/>
+          <w:sz w:val="24"/>
+          <w:szCs w:val="24"/>
+          <w:rtl/>
+        </w:rPr>
+        <w:t xml:space="preserve"> מעבדה ללא מטושים.</w:t>
+      </w:r>
+    </w:p>
+    <w:p>
+      <w:pPr>
+        <w:bidi/>
+        <w:rPr>
+          <w:rFonts w:cstheme="minorHAnsi" w:hint="cs"/>
+          <w:sz w:val="24"/>
+          <w:szCs w:val="24"/>
+          <w:rtl/>
+        </w:rPr>
+      </w:pPr>
+      <w:r>
+        <w:rPr>
+          <w:rFonts w:cstheme="minorHAnsi" w:hint="cs"/>
+          <w:sz w:val="24"/>
+          <w:szCs w:val="24"/>
+          <w:rtl/>
+        </w:rPr>
+        <w:t>נניח כי יש מספיק מקום באמבולנס לאחסן את כל הבדיקות</w:t>
+      </w:r>
+      <w:r>
+        <w:rPr>
+          <w:rFonts w:cstheme="minorHAnsi" w:hint="cs"/>
+          <w:sz w:val="24"/>
+          <w:szCs w:val="24"/>
+          <w:rtl/>
+        </w:rPr>
+        <w:t xml:space="preserve"> ובהתחלה יש לו 3 מטושים.</w:t>
+      </w:r>
+    </w:p>
+    <w:p>
+      <w:pPr>
+        <w:bidi/>
+        <w:rPr>
+          <w:rFonts w:cstheme="minorHAnsi" w:hint="cs"/>
+          <w:sz w:val="24"/>
+          <w:szCs w:val="24"/>
+          <w:rtl/>
+        </w:rPr>
+      </w:pPr>
+      <w:r>
+        <w:rPr>
+          <w:rFonts w:cstheme="minorHAnsi"/>
+          <w:sz w:val="24"/>
+          <w:szCs w:val="24"/>
+        </w:rPr>
+        <w:t>S</w:t>
+      </w:r>
+      <w:r>
+        <w:rPr>
+          <w:rFonts w:cstheme="minorHAnsi" w:hint="cs"/>
+          <w:sz w:val="24"/>
+          <w:szCs w:val="24"/>
+          <w:rtl/>
+        </w:rPr>
+        <w:t xml:space="preserve"> </w:t>
+      </w:r>
+      <w:r>
+        <w:rPr>
+          <w:rFonts w:cstheme="minorHAnsi"/>
+          <w:sz w:val="24"/>
+          <w:szCs w:val="24"/>
+          <w:rtl/>
+        </w:rPr>
+        <w:t>–</w:t>
+      </w:r>
+      <w:r>
+        <w:rPr>
+          <w:rFonts w:cstheme="minorHAnsi" w:hint="cs"/>
+          <w:sz w:val="24"/>
+          <w:szCs w:val="24"/>
+          <w:rtl/>
+        </w:rPr>
+        <w:t xml:space="preserve"> צומת התחלתי.</w:t>
+      </w:r>
+    </w:p>
+    <w:p>
+      <w:pPr>
+        <w:bidi/>
+        <w:rPr>
+          <w:rFonts w:cstheme="minorHAnsi" w:hint="cs"/>
+          <w:sz w:val="24"/>
+          <w:szCs w:val="24"/>
+          <w:rtl/>
+        </w:rPr>
+      </w:pPr>
+      <w:r>
+        <w:rPr>
+          <w:rFonts w:cstheme="minorHAnsi"/>
+          <w:noProof/>
+          <w:sz w:val="24"/>
+          <w:szCs w:val="24"/>
+          <w:rtl/>
+        </w:rPr>
+        <mc:AlternateContent>
+          <mc:Choice Requires="wps">
+            <w:drawing>
+              <wp:anchor distT="45720" distB="45720" distL="114300" distR="114300" simplePos="0" relativeHeight="251740160" behindDoc="0" locked="0" layoutInCell="1" allowOverlap="1" wp14:anchorId="3A2552C3" wp14:editId="557EBBF2">
+                <wp:simplePos x="0" y="0"/>
+                <wp:positionH relativeFrom="margin">
+                  <wp:posOffset>2726690</wp:posOffset>
+                </wp:positionH>
+                <wp:positionV relativeFrom="paragraph">
+                  <wp:posOffset>175260</wp:posOffset>
+                </wp:positionV>
+                <wp:extent cx="417830" cy="302895"/>
+                <wp:effectExtent l="0" t="0" r="0" b="1905"/>
+                <wp:wrapSquare wrapText="bothSides"/>
+                <wp:docPr id="58" name="תיבת טקסט 2"/>
+                <wp:cNvGraphicFramePr>
+                  <a:graphicFrameLocks xmlns:a="http://schemas.openxmlformats.org/drawingml/2006/main"/>
+                </wp:cNvGraphicFramePr>
+                <a:graphic xmlns:a="http://schemas.openxmlformats.org/drawingml/2006/main">
+                  <a:graphicData uri="http://schemas.microsoft.com/office/word/2010/wordprocessingShape">
+                    <wps:wsp>
+                      <wps:cNvSpPr txBox="1">
+                        <a:spLocks noChangeArrowheads="1"/>
+                      </wps:cNvSpPr>
+                      <wps:spPr bwMode="auto">
+                        <a:xfrm flipH="1">
+                          <a:off x="0" y="0"/>
+                          <a:ext cx="417830" cy="302895"/>
+                        </a:xfrm>
+                        <a:prstGeom prst="rect">
+                          <a:avLst/>
+                        </a:prstGeom>
+                        <a:noFill/>
+                        <a:ln w="9525">
+                          <a:noFill/>
+                          <a:miter lim="800000"/>
+                          <a:headEnd/>
+                          <a:tailEnd/>
+                        </a:ln>
+                      </wps:spPr>
+                      <wps:txbx>
+                        <w:txbxContent>
+                          <w:p>
+                            <w:r>
+                              <w:t>1.5</w:t>
+                            </w:r>
+                          </w:p>
+                        </w:txbxContent>
+                      </wps:txbx>
+                      <wps:bodyPr rot="0" vert="horz" wrap="square" lIns="91440" tIns="45720" rIns="91440" bIns="45720" anchor="t" anchorCtr="0">
+                        <a:noAutofit/>
+                      </wps:bodyPr>
+                    </wps:wsp>
+                  </a:graphicData>
+                </a:graphic>
+                <wp14:sizeRelH relativeFrom="margin">
+                  <wp14:pctWidth>0</wp14:pctWidth>
+                </wp14:sizeRelH>
+                <wp14:sizeRelV relativeFrom="margin">
+                  <wp14:pctHeight>0</wp14:pctHeight>
+                </wp14:sizeRelV>
+              </wp:anchor>
+            </w:drawing>
+          </mc:Choice>
+          <mc:Fallback>
+            <w:pict>
+              <v:shape w14:anchorId="3A2552C3" id="_x0000_s1036" type="#_x0000_t202" style="position:absolute;left:0;text-align:left;margin-left:214.7pt;margin-top:13.8pt;width:32.9pt;height:23.85pt;flip:x;z-index:251740160;visibility:visible;mso-wrap-style:square;mso-width-percent:0;mso-height-percent:0;mso-wrap-distance-left:9pt;mso-wrap-distance-top:3.6pt;mso-wrap-distance-right:9pt;mso-wrap-distance-bottom:3.6pt;mso-position-horizontal:absolute;mso-position-horizontal-relative:margin;mso-position-vertical:absolute;mso-position-vertical-relative:text;mso-width-percent:0;mso-height-percent:0;mso-width-relative:margin;mso-height-relative:margin;v-text-anchor:top" o:gfxdata="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" filled="f" stroked="f">
+                <v:textbox>
+                  <w:txbxContent>
+                    <w:p>
+                      <w:r>
+                        <w:t>1.5</w:t>
+                      </w:r>
+                    </w:p>
+                  </w:txbxContent>
+                </v:textbox>
+                <w10:wrap type="square" anchorx="margin"/>
+              </v:shape>
+            </w:pict>
+          </mc:Fallback>
+        </mc:AlternateContent>
+      </w:r>
+    </w:p>
+    <w:p>
+      <w:pPr>
+        <w:bidi/>
+        <w:rPr>
+          <w:rFonts w:cstheme="minorHAnsi"/>
+          <w:sz w:val="24"/>
+          <w:szCs w:val="24"/>
+          <w:rtl/>
+        </w:rPr>
+      </w:pPr>
+      <w:r>
+        <w:rPr>
+          <w:rFonts w:cstheme="minorHAnsi" w:hint="cs"/>
+          <w:noProof/>
+          <w:sz w:val="24"/>
+          <w:szCs w:val="24"/>
+          <w:rtl/>
+          <w:lang w:val="he-IL"/>
+        </w:rPr>
+        <mc:AlternateContent>
+          <mc:Choice Requires="wps">
+            <w:drawing>
+              <wp:anchor distT="0" distB="0" distL="114300" distR="114300" simplePos="0" relativeHeight="251729920" behindDoc="0" locked="0" layoutInCell="1" allowOverlap="1" wp14:anchorId="2FD9FB4A" wp14:editId="179ECECA">
+                <wp:simplePos x="0" y="0"/>
+                <wp:positionH relativeFrom="column">
+                  <wp:posOffset>2209591</wp:posOffset>
+                </wp:positionH>
+                <wp:positionV relativeFrom="paragraph">
+                  <wp:posOffset>151315</wp:posOffset>
+                </wp:positionV>
+                <wp:extent cx="1554811" cy="498801"/>
+                <wp:effectExtent l="0" t="0" r="26670" b="15875"/>
+                <wp:wrapNone/>
+                <wp:docPr id="54" name="צורה חופשית: צורה 54"/>
+                <wp:cNvGraphicFramePr/>
+                <a:graphic xmlns:a="http://schemas.openxmlformats.org/drawingml/2006/main">
+                  <a:graphicData uri="http://schemas.microsoft.com/office/word/2010/wordprocessingShape">
+                    <wps:wsp>
+                      <wps:cNvSpPr/>
+                      <wps:spPr>
+                        <a:xfrm>
+                          <a:off x="0" y="0"/>
+                          <a:ext cx="1554811" cy="498801"/>
+                        </a:xfrm>
+                        <a:custGeom>
+                          <a:avLst/>
+                          <a:gdLst>
+                            <a:gd name="connsiteX0" fmla="*/ 0 w 1554811"/>
+                            <a:gd name="connsiteY0" fmla="*/ 428449 h 498801"/>
+                            <a:gd name="connsiteX1" fmla="*/ 716489 w 1554811"/>
+                            <a:gd name="connsiteY1" fmla="*/ 59 h 498801"/>
+                            <a:gd name="connsiteX2" fmla="*/ 1468051 w 1554811"/>
+                            <a:gd name="connsiteY2" fmla="*/ 453501 h 498801"/>
+                            <a:gd name="connsiteX3" fmla="*/ 1508134 w 1554811"/>
+                            <a:gd name="connsiteY3" fmla="*/ 458511 h 498801"/>
+                          </a:gdLst>
+                          <a:ahLst/>
+                          <a:cxnLst>
+                            <a:cxn ang="0">
+                              <a:pos x="connsiteX0" y="connsiteY0"/>
+                            </a:cxn>
+                            <a:cxn ang="0">
+                              <a:pos x="connsiteX1" y="connsiteY1"/>
+                            </a:cxn>
+                            <a:cxn ang="0">
+                              <a:pos x="connsiteX2" y="connsiteY2"/>
+                            </a:cxn>
+                            <a:cxn ang="0">
+                              <a:pos x="connsiteX3" y="connsiteY3"/>
+                            </a:cxn>
+                          </a:cxnLst>
+                          <a:rect l="l" t="t" r="r" b="b"/>
+                          <a:pathLst>
+                            <a:path w="1554811" h="498801">
+                              <a:moveTo>
+                                <a:pt x="0" y="428449"/>
+                              </a:moveTo>
+                              <a:cubicBezTo>
+                                <a:pt x="235907" y="212166"/>
+                                <a:pt x="471814" y="-4116"/>
+                                <a:pt x="716489" y="59"/>
+                              </a:cubicBezTo>
+                              <a:cubicBezTo>
+                                <a:pt x="961164" y="4234"/>
+                                <a:pt x="1336110" y="377092"/>
+                                <a:pt x="1468051" y="453501"/>
+                              </a:cubicBezTo>
+                              <a:cubicBezTo>
+                                <a:pt x="1599992" y="529910"/>
+                                <a:pt x="1554063" y="494210"/>
+                                <a:pt x="1508134" y="458511"/>
+                              </a:cubicBezTo>
+                            </a:path>
+                          </a:pathLst>
+                        </a:custGeom>
+                        <a:noFill/>
+                      </wps:spPr>
+                      <wps:style>
+                        <a:lnRef idx="2">
+                          <a:schemeClr val="accent1">
+                            <a:shade val="50000"/>
+                          </a:schemeClr>
+                        </a:lnRef>
+                        <a:fillRef idx="1">
+                          <a:schemeClr val="accent1"/>
+                        </a:fillRef>
+                        <a:effectRef idx="0">
+                          <a:schemeClr val="accent1"/>
+                        </a:effectRef>
+                        <a:fontRef idx="minor">
+                          <a:schemeClr val="lt1"/>
+                        </a:fontRef>
+                      </wps:style>
+                      <wps:bodyPr rot="0" spcFirstLastPara="0" vertOverflow="overflow" horzOverflow="overflow" vert="horz" wrap="square" lIns="91440" tIns="45720" rIns="91440" bIns="45720" numCol="1" spcCol="0" rtlCol="1" fromWordArt="0" anchor="ctr" anchorCtr="0" forceAA="0" compatLnSpc="1">
+                        <a:prstTxWarp prst="textNoShape">
+                          <a:avLst/>
+                        </a:prstTxWarp>
+                        <a:noAutofit/>
+                      </wps:bodyPr>
+                    </wps:wsp>
+                  </a:graphicData>
+                </a:graphic>
+              </wp:anchor>
+            </w:drawing>
+          </mc:Choice>
+          <mc:Fallback>
+            <w:pict>
+              <v:shape w14:anchorId="705BE5CB" id="צורה חופשית: צורה 54" o:spid="_x0000_s1026" style="position:absolute;left:0;text-align:left;margin-left:174pt;margin-top:11.9pt;width:122.45pt;height:39.3pt;z-index:251729920;visibility:visible;mso-wrap-style:square;mso-wrap-distance-left:9pt;mso-wrap-distance-top:0;mso-wrap-distance-right:9pt;mso-wrap-distance-bottom:0;mso-position-horizontal:absolute;mso-position-horizontal-relative:text;mso-position-vertical:absolute;mso-position-vertical-relative:text;v-text-anchor:middle" coordsize="1554811,498801" o:gfxdata="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" path="m,428449c235907,212166,471814,-4116,716489,59v244675,4175,619621,377033,751562,453442c1599992,529910,1554063,494210,1508134,458511e" filled="f" strokecolor="#1f4d78 [1604]" strokeweight="1pt">
+                <v:stroke joinstyle="miter"/>
+                <v:path arrowok="t" o:connecttype="custom" o:connectlocs="0,428449;716489,59;1468051,453501;1508134,458511" o:connectangles="0,0,0,0"/>
+              </v:shape>
+            </w:pict>
+          </mc:Fallback>
+        </mc:AlternateContent>
+      </w:r>
+      <w:r>
+        <w:rPr>
+          <w:rFonts w:cstheme="minorHAnsi" w:hint="cs"/>
+          <w:sz w:val="24"/>
+          <w:szCs w:val="24"/>
+          <w:rtl/>
+        </w:rPr>
+        <w:t>נביט במקרה הבא:</w:t>
+      </w:r>
+    </w:p>
+    <w:p>
+      <w:pPr>
+        <w:bidi/>
+        <w:rPr>
+          <w:rFonts w:cstheme="minorHAnsi"/>
+          <w:sz w:val="24"/>
+          <w:szCs w:val="24"/>
+          <w:rtl/>
+        </w:rPr>
+      </w:pPr>
+      <w:r>
+        <w:rPr>
+          <w:rFonts w:cs="Calibri"/>
+          <w:sz w:val="24"/>
+          <w:szCs w:val="24"/>
+          <w:rtl/>
+        </w:rPr>
+        <mc:AlternateContent>
+          <mc:Choice Requires="wps">
+            <w:drawing>
+              <wp:anchor distT="0" distB="0" distL="114300" distR="114300" simplePos="0" relativeHeight="251718656" behindDoc="0" locked="0" layoutInCell="1" allowOverlap="1" wp14:anchorId="1B161623" wp14:editId="72CC0E33">
+                <wp:simplePos x="0" y="0"/>
+                <wp:positionH relativeFrom="column">
+                  <wp:posOffset>2765747</wp:posOffset>
+                </wp:positionH>
+                <wp:positionV relativeFrom="paragraph">
+                  <wp:posOffset>302130</wp:posOffset>
+                </wp:positionV>
+                <wp:extent cx="455939" cy="345440"/>
+                <wp:effectExtent l="0" t="0" r="20320" b="16510"/>
+                <wp:wrapNone/>
+                <wp:docPr id="33" name="אליפסה 33"/>
+                <wp:cNvGraphicFramePr/>
+                <a:graphic xmlns:a="http://schemas.openxmlformats.org/drawingml/2006/main">
+                  <a:graphicData uri="http://schemas.microsoft.com/office/word/2010/wordprocessingShape">
+                    <wps:wsp>
+                      <wps:cNvSpPr/>
+                      <wps:spPr>
+                        <a:xfrm>
+                          <a:off x="0" y="0"/>
+                          <a:ext cx="455939" cy="345440"/>
+                        </a:xfrm>
+                        <a:prstGeom prst="ellipse">
+                          <a:avLst/>
+                        </a:prstGeom>
+                      </wps:spPr>
+                      <wps:style>
+                        <a:lnRef idx="2">
+                          <a:schemeClr val="dk1"/>
+                        </a:lnRef>
+                        <a:fillRef idx="1">
+                          <a:schemeClr val="lt1"/>
+                        </a:fillRef>
+                        <a:effectRef idx="0">
+                          <a:schemeClr val="dk1"/>
+                        </a:effectRef>
+                        <a:fontRef idx="minor">
+                          <a:schemeClr val="dk1"/>
+                        </a:fontRef>
+                      </wps:style>
+                      <wps:txbx>
+                        <w:txbxContent>
+                          <w:p>
+                            <w:pPr>
+                              <w:jc w:val="center"/>
+                              <w:rPr>
+                                <w:sz w:val="18"/>
+                                <w:szCs w:val="18"/>
+                              </w:rPr>
+                            </w:pPr>
+                            <w:r>
+                              <w:rPr>
+                                <w:sz w:val="18"/>
+                                <w:szCs w:val="18"/>
+                              </w:rPr>
+                              <w:t>L</w:t>
+                            </w:r>
+                            <w:r>
+                              <w:rPr>
+                                <w:sz w:val="18"/>
+                                <w:szCs w:val="18"/>
+                              </w:rPr>
+                              <w:t>1</w:t>
+                            </w:r>
+                          </w:p>
+                        </w:txbxContent>
+                      </wps:txbx>
+                      <wps:bodyPr rot="0" spcFirstLastPara="0" vertOverflow="overflow" horzOverflow="overflow" vert="horz" wrap="square" lIns="91440" tIns="45720" rIns="91440" bIns="45720" numCol="1" spcCol="0" rtlCol="1" fromWordArt="0" anchor="ctr" anchorCtr="0" forceAA="0" compatLnSpc="1">
+                        <a:prstTxWarp prst="textNoShape">
+                          <a:avLst/>
+                        </a:prstTxWarp>
+                        <a:noAutofit/>
+                      </wps:bodyPr>
+                    </wps:wsp>
+                  </a:graphicData>
+                </a:graphic>
+                <wp14:sizeRelH relativeFrom="margin">
+                  <wp14:pctWidth>0</wp14:pctWidth>
+                </wp14:sizeRelH>
+                <wp14:sizeRelV relativeFrom="margin">
+                  <wp14:pctHeight>0</wp14:pctHeight>
+                </wp14:sizeRelV>
+              </wp:anchor>
+            </w:drawing>
+          </mc:Choice>
+          <mc:Fallback>
+            <w:pict>
+              <v:oval w14:anchorId="1B161623" id="אליפסה 33" o:spid="_x0000_s1037" style="position:absolute;left:0;text-align:left;margin-left:217.8pt;margin-top:23.8pt;width:35.9pt;height:27.2pt;z-index:251718656;visibility:visible;mso-wrap-style:square;mso-width-percent:0;mso-height-percent:0;mso-wrap-distance-left:9pt;mso-wrap-distance-top:0;mso-wrap-distance-right:9pt;mso-wrap-distance-bottom:0;mso-position-horizontal:absolute;mso-position-horizontal-relative:text;mso-position-vertical:absolute;mso-position-vertical-relative:text;mso-width-percent:0;mso-height-percent:0;mso-width-relative:margin;mso-height-relative:margin;v-text-anchor:middle" o:gfxdata="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" fillcolor="white [3201]" strokecolor="black [3200]" strokeweight="1pt">
+                <v:stroke joinstyle="miter"/>
+                <v:textbox>
+                  <w:txbxContent>
+                    <w:p>
+                      <w:pPr>
+                        <w:jc w:val="center"/>
+                        <w:rPr>
+                          <w:sz w:val="18"/>
+                          <w:szCs w:val="18"/>
+                        </w:rPr>
+                      </w:pPr>
+                      <w:r>
+                        <w:rPr>
+                          <w:sz w:val="18"/>
+                          <w:szCs w:val="18"/>
+                        </w:rPr>
+                        <w:t>L</w:t>
+                      </w:r>
+                      <w:r>
+                        <w:rPr>
+                          <w:sz w:val="18"/>
+                          <w:szCs w:val="18"/>
+                        </w:rPr>
+                        <w:t>1</w:t>
+                      </w:r>
+                    </w:p>
+                  </w:txbxContent>
+                </v:textbox>
+              </v:oval>
+            </w:pict>
+          </mc:Fallback>
+        </mc:AlternateContent>
+      </w:r>
+      <w:r>
+        <w:rPr>
+          <w:rFonts w:cstheme="minorHAnsi"/>
+          <w:noProof/>
+          <w:sz w:val="24"/>
+          <w:szCs w:val="24"/>
+          <w:rtl/>
+        </w:rPr>
+        <mc:AlternateContent>
+          <mc:Choice Requires="wps">
+            <w:drawing>
+              <wp:anchor distT="45720" distB="45720" distL="114300" distR="114300" simplePos="0" relativeHeight="251734016" behindDoc="0" locked="0" layoutInCell="1" allowOverlap="1" wp14:anchorId="70B3E8D9" wp14:editId="3370CF39">
+                <wp:simplePos x="0" y="0"/>
+                <wp:positionH relativeFrom="column">
+                  <wp:posOffset>2449195</wp:posOffset>
+                </wp:positionH>
+                <wp:positionV relativeFrom="paragraph">
+                  <wp:posOffset>179070</wp:posOffset>
+                </wp:positionV>
+                <wp:extent cx="260350" cy="302895"/>
+                <wp:effectExtent l="0" t="0" r="0" b="1905"/>
+                <wp:wrapSquare wrapText="bothSides"/>
+                <wp:docPr id="55" name="תיבת טקסט 2"/>
+                <wp:cNvGraphicFramePr>
+                  <a:graphicFrameLocks xmlns:a="http://schemas.openxmlformats.org/drawingml/2006/main"/>
+                </wp:cNvGraphicFramePr>
+                <a:graphic xmlns:a="http://schemas.openxmlformats.org/drawingml/2006/main">
+                  <a:graphicData uri="http://schemas.microsoft.com/office/word/2010/wordprocessingShape">
+                    <wps:wsp>
+                      <wps:cNvSpPr txBox="1">
+                        <a:spLocks noChangeArrowheads="1"/>
+                      </wps:cNvSpPr>
+                      <wps:spPr bwMode="auto">
+                        <a:xfrm flipH="1">
+                          <a:off x="0" y="0"/>
+                          <a:ext cx="260350" cy="302895"/>
+                        </a:xfrm>
+                        <a:prstGeom prst="rect">
+                          <a:avLst/>
+                        </a:prstGeom>
+                        <a:noFill/>
+                        <a:ln w="9525">
+                          <a:noFill/>
+                          <a:miter lim="800000"/>
+                          <a:headEnd/>
+                          <a:tailEnd/>
+                        </a:ln>
+                      </wps:spPr>
+                      <wps:txbx>
+                        <w:txbxContent>
+                          <w:p>
+                            <w:r>
+                              <w:t>1</w:t>
+                            </w:r>
+                          </w:p>
+                        </w:txbxContent>
+                      </wps:txbx>
+                      <wps:bodyPr rot="0" vert="horz" wrap="square" lIns="91440" tIns="45720" rIns="91440" bIns="45720" anchor="t" anchorCtr="0">
+                        <a:noAutofit/>
+                      </wps:bodyPr>
+                    </wps:wsp>
+                  </a:graphicData>
+                </a:graphic>
+                <wp14:sizeRelH relativeFrom="margin">
+                  <wp14:pctWidth>0</wp14:pctWidth>
+                </wp14:sizeRelH>
+                <wp14:sizeRelV relativeFrom="margin">
+                  <wp14:pctHeight>0</wp14:pctHeight>
+                </wp14:sizeRelV>
+              </wp:anchor>
+            </w:drawing>
+          </mc:Choice>
+          <mc:Fallback>
+            <w:pict>
+              <v:shape w14:anchorId="70B3E8D9" id="_x0000_s1038" type="#_x0000_t202" style="position:absolute;left:0;text-align:left;margin-left:192.85pt;margin-top:14.1pt;width:20.5pt;height:23.85pt;flip:x;z-index:251734016;visibility:visible;mso-wrap-style:square;mso-width-percent:0;mso-height-percent:0;mso-wrap-distance-left:9pt;mso-wrap-distance-top:3.6pt;mso-wrap-distance-right:9pt;mso-wrap-distance-bottom:3.6pt;mso-position-horizontal:absolute;mso-position-horizontal-relative:text;mso-position-vertical:absolute;mso-position-vertical-relative:text;mso-width-percent:0;mso-height-percent:0;mso-width-relative:margin;mso-height-relative:margin;v-text-anchor:top" o:gfxdata="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" filled="f" stroked="f">
+                <v:textbox>
+                  <w:txbxContent>
+                    <w:p>
+                      <w:r>
+                        <w:t>1</w:t>
+                      </w:r>
+                    </w:p>
+                  </w:txbxContent>
+                </v:textbox>
+                <w10:wrap type="square"/>
+              </v:shape>
+            </w:pict>
+          </mc:Fallback>
+        </mc:AlternateContent>
+      </w:r>
+      <w:r>
+        <w:rPr>
+          <w:rFonts w:cstheme="minorHAnsi"/>
+          <w:noProof/>
+          <w:sz w:val="24"/>
+          <w:szCs w:val="24"/>
+          <w:rtl/>
+        </w:rPr>
+        <mc:AlternateContent>
+          <mc:Choice Requires="wps">
+            <w:drawing>
+              <wp:anchor distT="45720" distB="45720" distL="114300" distR="114300" simplePos="0" relativeHeight="251731968" behindDoc="0" locked="0" layoutInCell="1" allowOverlap="1" wp14:anchorId="261AD09B" wp14:editId="1A2E280C">
+                <wp:simplePos x="0" y="0"/>
+                <wp:positionH relativeFrom="column">
+                  <wp:posOffset>1690370</wp:posOffset>
+                </wp:positionH>
+                <wp:positionV relativeFrom="paragraph">
+                  <wp:posOffset>176530</wp:posOffset>
+                </wp:positionV>
+                <wp:extent cx="260350" cy="302895"/>
+                <wp:effectExtent l="0" t="0" r="0" b="1905"/>
+                <wp:wrapSquare wrapText="bothSides"/>
+                <wp:docPr id="217" name="תיבת טקסט 2"/>
+                <wp:cNvGraphicFramePr>
+                  <a:graphicFrameLocks xmlns:a="http://schemas.openxmlformats.org/drawingml/2006/main"/>
+                </wp:cNvGraphicFramePr>
+                <a:graphic xmlns:a="http://schemas.openxmlformats.org/drawingml/2006/main">
+                  <a:graphicData uri="http://schemas.microsoft.com/office/word/2010/wordprocessingShape">
+                    <wps:wsp>
+                      <wps:cNvSpPr txBox="1">
+                        <a:spLocks noChangeArrowheads="1"/>
+                      </wps:cNvSpPr>
+                      <wps:spPr bwMode="auto">
+                        <a:xfrm flipH="1">
+                          <a:off x="0" y="0"/>
+                          <a:ext cx="260350" cy="302895"/>
+                        </a:xfrm>
+                        <a:prstGeom prst="rect">
+                          <a:avLst/>
+                        </a:prstGeom>
+                        <a:noFill/>
+                        <a:ln w="9525">
+                          <a:noFill/>
+                          <a:miter lim="800000"/>
+                          <a:headEnd/>
+                          <a:tailEnd/>
+                        </a:ln>
+                      </wps:spPr>
+                      <wps:txbx>
+                        <w:txbxContent>
+                          <w:p>
+                            <w:r>
+                              <w:t>1</w:t>
+                            </w:r>
+                          </w:p>
+                        </w:txbxContent>
+                      </wps:txbx>
+                      <wps:bodyPr rot="0" vert="horz" wrap="square" lIns="91440" tIns="45720" rIns="91440" bIns="45720" anchor="t" anchorCtr="0">
+                        <a:noAutofit/>
+                      </wps:bodyPr>
+                    </wps:wsp>
+                  </a:graphicData>
+                </a:graphic>
+                <wp14:sizeRelH relativeFrom="margin">
+                  <wp14:pctWidth>0</wp14:pctWidth>
+                </wp14:sizeRelH>
+                <wp14:sizeRelV relativeFrom="margin">
+                  <wp14:pctHeight>0</wp14:pctHeight>
+                </wp14:sizeRelV>
+              </wp:anchor>
+            </w:drawing>
+          </mc:Choice>
+          <mc:Fallback>
+            <w:pict>
+              <v:shape w14:anchorId="261AD09B" id="_x0000_s1039" type="#_x0000_t202" style="position:absolute;left:0;text-align:left;margin-left:133.1pt;margin-top:13.9pt;width:20.5pt;height:23.85pt;flip:x;z-index:251731968;visibility:visible;mso-wrap-style:square;mso-width-percent:0;mso-height-percent:0;mso-wrap-distance-left:9pt;mso-wrap-distance-top:3.6pt;mso-wrap-distance-right:9pt;mso-wrap-distance-bottom:3.6pt;mso-position-horizontal:absolute;mso-position-horizontal-relative:text;mso-position-vertical:absolute;mso-position-vertical-relative:text;mso-width-percent:0;mso-height-percent:0;mso-width-relative:margin;mso-height-relative:margin;v-text-anchor:top" o:gfxdata="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" filled="f" stroked="f">
+                <v:textbox>
+                  <w:txbxContent>
+                    <w:p>
+                      <w:r>
+                        <w:t>1</w:t>
+                      </w:r>
+                    </w:p>
+                  </w:txbxContent>
+                </v:textbox>
+                <w10:wrap type="square"/>
+              </v:shape>
+            </w:pict>
+          </mc:Fallback>
+        </mc:AlternateContent>
+      </w:r>
+      <w:r>
+        <w:rPr>
+          <w:rFonts w:cs="Calibri"/>
+          <w:sz w:val="24"/>
+          <w:szCs w:val="24"/>
+          <w:rtl/>
+        </w:rPr>
+        <mc:AlternateContent>
+          <mc:Choice Requires="wps">
+            <w:drawing>
+              <wp:anchor distT="0" distB="0" distL="114300" distR="114300" simplePos="0" relativeHeight="251721728" behindDoc="0" locked="0" layoutInCell="1" allowOverlap="1" wp14:anchorId="30CA2C5C" wp14:editId="44114F77">
+                <wp:simplePos x="0" y="0"/>
+                <wp:positionH relativeFrom="column">
+                  <wp:posOffset>4292143</wp:posOffset>
+                </wp:positionH>
+                <wp:positionV relativeFrom="paragraph">
+                  <wp:posOffset>303530</wp:posOffset>
+                </wp:positionV>
+                <wp:extent cx="325120" cy="325120"/>
+                <wp:effectExtent l="0" t="0" r="17780" b="17780"/>
+                <wp:wrapNone/>
+                <wp:docPr id="46" name="אליפסה 46"/>
+                <wp:cNvGraphicFramePr/>
+                <a:graphic xmlns:a="http://schemas.openxmlformats.org/drawingml/2006/main">
+                  <a:graphicData uri="http://schemas.microsoft.com/office/word/2010/wordprocessingShape">
+                    <wps:wsp>
+                      <wps:cNvSpPr/>
+                      <wps:spPr>
+                        <a:xfrm>
+                          <a:off x="0" y="0"/>
+                          <a:ext cx="325120" cy="325120"/>
+                        </a:xfrm>
+                        <a:prstGeom prst="ellipse">
+                          <a:avLst/>
+                        </a:prstGeom>
+                      </wps:spPr>
+                      <wps:style>
+                        <a:lnRef idx="2">
+                          <a:schemeClr val="dk1"/>
+                        </a:lnRef>
+                        <a:fillRef idx="1">
+                          <a:schemeClr val="lt1"/>
+                        </a:fillRef>
+                        <a:effectRef idx="0">
+                          <a:schemeClr val="dk1"/>
+                        </a:effectRef>
+                        <a:fontRef idx="minor">
+                          <a:schemeClr val="dk1"/>
+                        </a:fontRef>
+                      </wps:style>
+                      <wps:txbx>
+                        <w:txbxContent>
+                          <w:p>
+                            <w:pPr>
+                              <w:jc w:val="center"/>
+                              <w:rPr>
+                                <w:sz w:val="16"/>
+                                <w:szCs w:val="16"/>
+                              </w:rPr>
+                            </w:pPr>
+                            <w:r>
+                              <w:rPr>
+                                <w:sz w:val="16"/>
+                                <w:szCs w:val="16"/>
+                              </w:rPr>
+                              <w:t>c</w:t>
+                            </w:r>
+                          </w:p>
+                        </w:txbxContent>
+                      </wps:txbx>
+                      <wps:bodyPr rot="0" spcFirstLastPara="0" vertOverflow="overflow" horzOverflow="overflow" vert="horz" wrap="square" lIns="91440" tIns="45720" rIns="91440" bIns="45720" numCol="1" spcCol="0" rtlCol="1" fromWordArt="0" anchor="ctr" anchorCtr="0" forceAA="0" compatLnSpc="1">
+                        <a:prstTxWarp prst="textNoShape">
+                          <a:avLst/>
+                        </a:prstTxWarp>
+                        <a:noAutofit/>
+                      </wps:bodyPr>
+                    </wps:wsp>
+                  </a:graphicData>
+                </a:graphic>
+              </wp:anchor>
+            </w:drawing>
+          </mc:Choice>
+          <mc:Fallback>
+            <w:pict>
+              <v:oval w14:anchorId="30CA2C5C" id="אליפסה 46" o:spid="_x0000_s1040" style="position:absolute;left:0;text-align:left;margin-left:337.95pt;margin-top:23.9pt;width:25.6pt;height:25.6pt;z-index:251721728;visibility:visible;mso-wrap-style:square;mso-wrap-distance-left:9pt;mso-wrap-distance-top:0;mso-wrap-distance-right:9pt;mso-wrap-distance-bottom:0;mso-position-horizontal:absolute;mso-position-horizontal-relative:text;mso-position-vertical:absolute;mso-position-vertical-relative:text;v-text-anchor:middle" o:gfxdata="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" fillcolor="white [3201]" strokecolor="black [3200]" strokeweight="1pt">
+                <v:stroke joinstyle="miter"/>
+                <v:textbox>
+                  <w:txbxContent>
+                    <w:p>
+                      <w:pPr>
+                        <w:jc w:val="center"/>
+                        <w:rPr>
+                          <w:sz w:val="16"/>
+                          <w:szCs w:val="16"/>
+                        </w:rPr>
+                      </w:pPr>
+                      <w:r>
+                        <w:rPr>
+                          <w:sz w:val="16"/>
+                          <w:szCs w:val="16"/>
+                        </w:rPr>
+                        <w:t>c</w:t>
+                      </w:r>
+                    </w:p>
+                  </w:txbxContent>
+                </v:textbox>
+              </v:oval>
+            </w:pict>
+          </mc:Fallback>
+        </mc:AlternateContent>
+      </w:r>
+      <w:r>
+        <w:rPr>
+          <w:rFonts w:cs="Calibri"/>
+          <w:sz w:val="24"/>
+          <w:szCs w:val="24"/>
+          <w:rtl/>
+        </w:rPr>
+        <mc:AlternateContent>
+          <mc:Choice Requires="wps">
+            <w:drawing>
+              <wp:anchor distT="0" distB="0" distL="114300" distR="114300" simplePos="0" relativeHeight="251719680" behindDoc="0" locked="0" layoutInCell="1" allowOverlap="1" wp14:anchorId="175996A1" wp14:editId="0F9E70D5">
+                <wp:simplePos x="0" y="0"/>
+                <wp:positionH relativeFrom="column">
+                  <wp:posOffset>3562528</wp:posOffset>
+                </wp:positionH>
+                <wp:positionV relativeFrom="paragraph">
+                  <wp:posOffset>297180</wp:posOffset>
+                </wp:positionV>
+                <wp:extent cx="325120" cy="325120"/>
+                <wp:effectExtent l="0" t="0" r="17780" b="17780"/>
+                <wp:wrapNone/>
+                <wp:docPr id="45" name="אליפסה 45"/>
+                <wp:cNvGraphicFramePr/>
+                <a:graphic xmlns:a="http://schemas.openxmlformats.org/drawingml/2006/main">
+                  <a:graphicData uri="http://schemas.microsoft.com/office/word/2010/wordprocessingShape">
+                    <wps:wsp>
+                      <wps:cNvSpPr/>
+                      <wps:spPr>
+                        <a:xfrm>
+                          <a:off x="0" y="0"/>
+                          <a:ext cx="325120" cy="325120"/>
+                        </a:xfrm>
+                        <a:prstGeom prst="ellipse">
+                          <a:avLst/>
+                        </a:prstGeom>
+                      </wps:spPr>
+                      <wps:style>
+                        <a:lnRef idx="2">
+                          <a:schemeClr val="dk1"/>
+                        </a:lnRef>
+                        <a:fillRef idx="1">
+                          <a:schemeClr val="lt1"/>
+                        </a:fillRef>
+                        <a:effectRef idx="0">
+                          <a:schemeClr val="dk1"/>
+                        </a:effectRef>
+                        <a:fontRef idx="minor">
+                          <a:schemeClr val="dk1"/>
+                        </a:fontRef>
+                      </wps:style>
+                      <wps:txbx>
+                        <w:txbxContent>
+                          <w:p>
+                            <w:pPr>
+                              <w:jc w:val="center"/>
+                              <w:rPr>
+                                <w:sz w:val="16"/>
+                                <w:szCs w:val="16"/>
+                              </w:rPr>
+                            </w:pPr>
+                            <w:r>
+                              <w:rPr>
+                                <w:sz w:val="16"/>
+                                <w:szCs w:val="16"/>
+                              </w:rPr>
+                              <w:t>b</w:t>
+                            </w:r>
+                          </w:p>
+                        </w:txbxContent>
+                      </wps:txbx>
+                      <wps:bodyPr rot="0" spcFirstLastPara="0" vertOverflow="overflow" horzOverflow="overflow" vert="horz" wrap="square" lIns="91440" tIns="45720" rIns="91440" bIns="45720" numCol="1" spcCol="0" rtlCol="1" fromWordArt="0" anchor="ctr" anchorCtr="0" forceAA="0" compatLnSpc="1">
+                        <a:prstTxWarp prst="textNoShape">
+                          <a:avLst/>
+                        </a:prstTxWarp>
+                        <a:noAutofit/>
+                      </wps:bodyPr>
+                    </wps:wsp>
+                  </a:graphicData>
+                </a:graphic>
+              </wp:anchor>
+            </w:drawing>
+          </mc:Choice>
+          <mc:Fallback>
+            <w:pict>
+              <v:oval w14:anchorId="175996A1" id="אליפסה 45" o:spid="_x0000_s1041" style="position:absolute;left:0;text-align:left;margin-left:280.5pt;margin-top:23.4pt;width:25.6pt;height:25.6pt;z-index:251719680;visibility:visible;mso-wrap-style:square;mso-wrap-distance-left:9pt;mso-wrap-distance-top:0;mso-wrap-distance-right:9pt;mso-wrap-distance-bottom:0;mso-position-horizontal:absolute;mso-position-horizontal-relative:text;mso-position-vertical:absolute;mso-position-vertical-relative:text;v-text-anchor:middle" o:gfxdata="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" fillcolor="white [3201]" strokecolor="black [3200]" strokeweight="1pt">
+                <v:stroke joinstyle="miter"/>
+                <v:textbox>
+                  <w:txbxContent>
+                    <w:p>
+                      <w:pPr>
+                        <w:jc w:val="center"/>
+                        <w:rPr>
+                          <w:sz w:val="16"/>
+                          <w:szCs w:val="16"/>
+                        </w:rPr>
+                      </w:pPr>
+                      <w:r>
+                        <w:rPr>
+                          <w:sz w:val="16"/>
+                          <w:szCs w:val="16"/>
+                        </w:rPr>
+                        <w:t>b</w:t>
+                      </w:r>
+                    </w:p>
+                  </w:txbxContent>
+                </v:textbox>
+              </v:oval>
+            </w:pict>
+          </mc:Fallback>
+        </mc:AlternateContent>
+      </w:r>
+      <w:r>
+        <w:rPr>
+          <w:rFonts w:cstheme="minorHAnsi"/>
+          <w:noProof/>
+          <w:sz w:val="24"/>
+          <w:szCs w:val="24"/>
+          <w:rtl/>
+          <w:lang w:val="he-IL"/>
+        </w:rPr>
+        <mc:AlternateContent>
+          <mc:Choice Requires="wps">
+            <w:drawing>
+              <wp:anchor distT="0" distB="0" distL="114300" distR="114300" simplePos="0" relativeHeight="251716608" behindDoc="0" locked="0" layoutInCell="1" allowOverlap="1" wp14:anchorId="2A8F4F5E" wp14:editId="41C3D966">
+                <wp:simplePos x="0" y="0"/>
+                <wp:positionH relativeFrom="column">
+                  <wp:posOffset>2061718</wp:posOffset>
+                </wp:positionH>
+                <wp:positionV relativeFrom="paragraph">
+                  <wp:posOffset>277495</wp:posOffset>
+                </wp:positionV>
+                <wp:extent cx="325120" cy="325120"/>
+                <wp:effectExtent l="0" t="0" r="17780" b="17780"/>
+                <wp:wrapNone/>
+                <wp:docPr id="32" name="אליפסה 32"/>
+                <wp:cNvGraphicFramePr/>
+                <a:graphic xmlns:a="http://schemas.openxmlformats.org/drawingml/2006/main">
+                  <a:graphicData uri="http://schemas.microsoft.com/office/word/2010/wordprocessingShape">
+                    <wps:wsp>
+                      <wps:cNvSpPr/>
+                      <wps:spPr>
+                        <a:xfrm>
+                          <a:off x="0" y="0"/>
+                          <a:ext cx="325120" cy="325120"/>
+                        </a:xfrm>
+                        <a:prstGeom prst="ellipse">
+                          <a:avLst/>
+                        </a:prstGeom>
+                      </wps:spPr>
+                      <wps:style>
+                        <a:lnRef idx="2">
+                          <a:schemeClr val="dk1"/>
+                        </a:lnRef>
+                        <a:fillRef idx="1">
+                          <a:schemeClr val="lt1"/>
+                        </a:fillRef>
+                        <a:effectRef idx="0">
+                          <a:schemeClr val="dk1"/>
+                        </a:effectRef>
+                        <a:fontRef idx="minor">
+                          <a:schemeClr val="dk1"/>
+                        </a:fontRef>
+                      </wps:style>
+                      <wps:txbx>
+                        <w:txbxContent>
+                          <w:p>
+                            <w:pPr>
+                              <w:jc w:val="center"/>
+                              <w:rPr>
+                                <w:sz w:val="16"/>
+                                <w:szCs w:val="16"/>
+                              </w:rPr>
+                            </w:pPr>
+                            <w:r>
+                              <w:rPr>
+                                <w:sz w:val="16"/>
+                                <w:szCs w:val="16"/>
+                              </w:rPr>
+                              <w:t>a</w:t>
+                            </w:r>
+                          </w:p>
+                        </w:txbxContent>
+                      </wps:txbx>
+                      <wps:bodyPr rot="0" spcFirstLastPara="0" vertOverflow="overflow" horzOverflow="overflow" vert="horz" wrap="square" lIns="91440" tIns="45720" rIns="91440" bIns="45720" numCol="1" spcCol="0" rtlCol="1" fromWordArt="0" anchor="ctr" anchorCtr="0" forceAA="0" compatLnSpc="1">
+                        <a:prstTxWarp prst="textNoShape">
+                          <a:avLst/>
+                        </a:prstTxWarp>
+                        <a:noAutofit/>
+                      </wps:bodyPr>
+                    </wps:wsp>
+                  </a:graphicData>
+                </a:graphic>
+              </wp:anchor>
+            </w:drawing>
+          </mc:Choice>
+          <mc:Fallback>
+            <w:pict>
+              <v:oval w14:anchorId="2A8F4F5E" id="אליפסה 32" o:spid="_x0000_s1042" style="position:absolute;left:0;text-align:left;margin-left:162.35pt;margin-top:21.85pt;width:25.6pt;height:25.6pt;z-index:251716608;visibility:visible;mso-wrap-style:square;mso-wrap-distance-left:9pt;mso-wrap-distance-top:0;mso-wrap-distance-right:9pt;mso-wrap-distance-bottom:0;mso-position-horizontal:absolute;mso-position-horizontal-relative:text;mso-position-vertical:absolute;mso-position-vertical-relative:text;v-text-anchor:middle" o:gfxdata="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" fillcolor="white [3201]" strokecolor="black [3200]" strokeweight="1pt">
+                <v:stroke joinstyle="miter"/>
+                <v:textbox>
+                  <w:txbxContent>
+                    <w:p>
+                      <w:pPr>
+                        <w:jc w:val="center"/>
+                        <w:rPr>
+                          <w:sz w:val="16"/>
+                          <w:szCs w:val="16"/>
+                        </w:rPr>
+                      </w:pPr>
+                      <w:r>
+                        <w:rPr>
+                          <w:sz w:val="16"/>
+                          <w:szCs w:val="16"/>
+                        </w:rPr>
+                        <w:t>a</w:t>
+                      </w:r>
+                    </w:p>
+                  </w:txbxContent>
+                </v:textbox>
+              </v:oval>
+            </w:pict>
+          </mc:Fallback>
+        </mc:AlternateContent>
+      </w:r>
+      <w:r>
+        <w:rPr>
+          <w:rFonts w:cstheme="minorHAnsi"/>
+          <w:noProof/>
+          <w:sz w:val="24"/>
+          <w:szCs w:val="24"/>
+          <w:rtl/>
+          <w:lang w:val="he-IL"/>
+        </w:rPr>
+        <mc:AlternateContent>
+          <mc:Choice Requires="wps">
+            <w:drawing>
+              <wp:anchor distT="0" distB="0" distL="114300" distR="114300" simplePos="0" relativeHeight="251714560" behindDoc="0" locked="0" layoutInCell="1" allowOverlap="1" wp14:anchorId="70028DFA" wp14:editId="4139FAE3">
+                <wp:simplePos x="0" y="0"/>
+                <wp:positionH relativeFrom="column">
+                  <wp:posOffset>1331366</wp:posOffset>
+                </wp:positionH>
+                <wp:positionV relativeFrom="paragraph">
+                  <wp:posOffset>272644</wp:posOffset>
+                </wp:positionV>
+                <wp:extent cx="325527" cy="325527"/>
+                <wp:effectExtent l="0" t="0" r="17780" b="17780"/>
+                <wp:wrapNone/>
+                <wp:docPr id="10" name="אליפסה 10"/>
+                <wp:cNvGraphicFramePr/>
+                <a:graphic xmlns:a="http://schemas.openxmlformats.org/drawingml/2006/main">
+                  <a:graphicData uri="http://schemas.microsoft.com/office/word/2010/wordprocessingShape">
+                    <wps:wsp>
+                      <wps:cNvSpPr/>
+                      <wps:spPr>
+                        <a:xfrm>
+                          <a:off x="0" y="0"/>
+                          <a:ext cx="325527" cy="325527"/>
+                        </a:xfrm>
+                        <a:prstGeom prst="ellipse">
+                          <a:avLst/>
+                        </a:prstGeom>
+                      </wps:spPr>
+                      <wps:style>
+                        <a:lnRef idx="2">
+                          <a:schemeClr val="dk1"/>
+                        </a:lnRef>
+                        <a:fillRef idx="1">
+                          <a:schemeClr val="lt1"/>
+                        </a:fillRef>
+                        <a:effectRef idx="0">
+                          <a:schemeClr val="dk1"/>
+                        </a:effectRef>
+                        <a:fontRef idx="minor">
+                          <a:schemeClr val="dk1"/>
+                        </a:fontRef>
+                      </wps:style>
+                      <wps:txbx>
+                        <w:txbxContent>
+                          <w:p>
+                            <w:pPr>
+                              <w:jc w:val="center"/>
+                              <w:rPr>
+                                <w:sz w:val="16"/>
+                                <w:szCs w:val="16"/>
+                              </w:rPr>
+                            </w:pPr>
+                            <w:r>
+                              <w:rPr>
+                                <w:sz w:val="16"/>
+                                <w:szCs w:val="16"/>
+                              </w:rPr>
+                              <w:t>s.</w:t>
+                            </w:r>
+                          </w:p>
+                        </w:txbxContent>
+                      </wps:txbx>
+                      <wps:bodyPr rot="0" spcFirstLastPara="0" vertOverflow="overflow" horzOverflow="overflow" vert="horz" wrap="square" lIns="91440" tIns="45720" rIns="91440" bIns="45720" numCol="1" spcCol="0" rtlCol="1" fromWordArt="0" anchor="ctr" anchorCtr="0" forceAA="0" compatLnSpc="1">
+                        <a:prstTxWarp prst="textNoShape">
+                          <a:avLst/>
+                        </a:prstTxWarp>
+                        <a:noAutofit/>
+                      </wps:bodyPr>
+                    </wps:wsp>
+                  </a:graphicData>
+                </a:graphic>
+              </wp:anchor>
+            </w:drawing>
+          </mc:Choice>
+          <mc:Fallback>
+            <w:pict>
+              <v:oval w14:anchorId="70028DFA" id="אליפסה 10" o:spid="_x0000_s1043" style="position:absolute;left:0;text-align:left;margin-left:104.85pt;margin-top:21.45pt;width:25.65pt;height:25.65pt;z-index:251714560;visibility:visible;mso-wrap-style:square;mso-wrap-distance-left:9pt;mso-wrap-distance-top:0;mso-wrap-distance-right:9pt;mso-wrap-distance-bottom:0;mso-position-horizontal:absolute;mso-position-horizontal-relative:text;mso-position-vertical:absolute;mso-position-vertical-relative:text;v-text-anchor:middle" o:gfxdata="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" fillcolor="white [3201]" strokecolor="black [3200]" strokeweight="1pt">
+                <v:stroke joinstyle="miter"/>
+                <v:textbox>
+                  <w:txbxContent>
+                    <w:p>
+                      <w:pPr>
+                        <w:jc w:val="center"/>
+                        <w:rPr>
+                          <w:sz w:val="16"/>
+                          <w:szCs w:val="16"/>
+                        </w:rPr>
+                      </w:pPr>
+                      <w:r>
+                        <w:rPr>
+                          <w:sz w:val="16"/>
+                          <w:szCs w:val="16"/>
+                        </w:rPr>
+                        <w:t>s.</w:t>
+                      </w:r>
+                    </w:p>
+                  </w:txbxContent>
+                </v:textbox>
+              </v:oval>
+            </w:pict>
+          </mc:Fallback>
+        </mc:AlternateContent>
+      </w:r>
+    </w:p>
+    <w:p>
+      <w:pPr>
+        <w:bidi/>
+        <w:rPr>
+          <w:rFonts w:cstheme="minorHAnsi"/>
+          <w:sz w:val="24"/>
+          <w:szCs w:val="24"/>
+          <w:rtl/>
+        </w:rPr>
+      </w:pPr>
+      <w:r>
+        <w:rPr>
+          <w:rFonts w:cstheme="minorHAnsi"/>
+          <w:noProof/>
+          <w:sz w:val="24"/>
+          <w:szCs w:val="24"/>
+          <w:rtl/>
+        </w:rPr>
+        <mc:AlternateContent>
+          <mc:Choice Requires="wps">
+            <w:drawing>
+              <wp:anchor distT="45720" distB="45720" distL="114300" distR="114300" simplePos="0" relativeHeight="251742208" behindDoc="0" locked="0" layoutInCell="1" allowOverlap="1" wp14:anchorId="779DBB49" wp14:editId="4C815C29">
+                <wp:simplePos x="0" y="0"/>
+                <wp:positionH relativeFrom="column">
+                  <wp:posOffset>4588249</wp:posOffset>
+                </wp:positionH>
+                <wp:positionV relativeFrom="paragraph">
+                  <wp:posOffset>113821</wp:posOffset>
+                </wp:positionV>
+                <wp:extent cx="417830" cy="302895"/>
+                <wp:effectExtent l="0" t="0" r="0" b="1905"/>
+                <wp:wrapSquare wrapText="bothSides"/>
+                <wp:docPr id="59" name="תיבת טקסט 2"/>
+                <wp:cNvGraphicFramePr>
+                  <a:graphicFrameLocks xmlns:a="http://schemas.openxmlformats.org/drawingml/2006/main"/>
+                </wp:cNvGraphicFramePr>
+                <a:graphic xmlns:a="http://schemas.openxmlformats.org/drawingml/2006/main">
+                  <a:graphicData uri="http://schemas.microsoft.com/office/word/2010/wordprocessingShape">
+                    <wps:wsp>
+                      <wps:cNvSpPr txBox="1">
+                        <a:spLocks noChangeArrowheads="1"/>
+                      </wps:cNvSpPr>
+                      <wps:spPr bwMode="auto">
+                        <a:xfrm flipH="1">
+                          <a:off x="0" y="0"/>
+                          <a:ext cx="417830" cy="302895"/>
+                        </a:xfrm>
+                        <a:prstGeom prst="rect">
+                          <a:avLst/>
+                        </a:prstGeom>
+                        <a:noFill/>
+                        <a:ln w="9525">
+                          <a:noFill/>
+                          <a:miter lim="800000"/>
+                          <a:headEnd/>
+                          <a:tailEnd/>
+                        </a:ln>
+                      </wps:spPr>
+                      <wps:txbx>
+                        <w:txbxContent>
+                          <w:p>
+                            <w:r>
+                              <w:t>1</w:t>
+                            </w:r>
+                          </w:p>
+                        </w:txbxContent>
+                      </wps:txbx>
+                      <wps:bodyPr rot="0" vert="horz" wrap="square" lIns="91440" tIns="45720" rIns="91440" bIns="45720" anchor="t" anchorCtr="0">
+                        <a:noAutofit/>
+                      </wps:bodyPr>
+                    </wps:wsp>
+                  </a:graphicData>
+                </a:graphic>
+                <wp14:sizeRelH relativeFrom="margin">
+                  <wp14:pctWidth>0</wp14:pctWidth>
+                </wp14:sizeRelH>
+                <wp14:sizeRelV relativeFrom="margin">
+                  <wp14:pctHeight>0</wp14:pctHeight>
+                </wp14:sizeRelV>
+              </wp:anchor>
+            </w:drawing>
+          </mc:Choice>
+          <mc:Fallback>
+            <w:pict>
+              <v:shape w14:anchorId="779DBB49" id="_x0000_s1044" type="#_x0000_t202" style="position:absolute;left:0;text-align:left;margin-left:361.3pt;margin-top:8.95pt;width:32.9pt;height:23.85pt;flip:x;z-index:251742208;visibility:visible;mso-wrap-style:square;mso-width-percent:0;mso-height-percent:0;mso-wrap-distance-left:9pt;mso-wrap-distance-top:3.6pt;mso-wrap-distance-right:9pt;mso-wrap-distance-bottom:3.6pt;mso-position-horizontal:absolute;mso-position-horizontal-relative:text;mso-position-vertical:absolute;mso-position-vertical-relative:text;mso-width-percent:0;mso-height-percent:0;mso-width-relative:margin;mso-height-relative:margin;v-text-anchor:top" o:gfxdata="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" filled="f" stroked="f">
+                <v:textbox>
+                  <w:txbxContent>
+                    <w:p>
+                      <w:r>
+                        <w:t>1</w:t>
+                      </w:r>
+                    </w:p>
+                  </w:txbxContent>
+                </v:textbox>
+                <w10:wrap type="square"/>
+              </v:shape>
+            </w:pict>
+          </mc:Fallback>
+        </mc:AlternateContent>
+      </w:r>
+      <w:r>
+        <w:rPr>
+          <w:rFonts w:cstheme="minorHAnsi"/>
+          <w:noProof/>
+          <w:sz w:val="24"/>
+          <w:szCs w:val="24"/>
+          <w:rtl/>
+          <w:lang w:val="he-IL"/>
+        </w:rPr>
+        <mc:AlternateContent>
+          <mc:Choice Requires="wps">
+            <w:drawing>
+              <wp:anchor distT="0" distB="0" distL="114300" distR="114300" simplePos="0" relativeHeight="251746304" behindDoc="0" locked="0" layoutInCell="1" allowOverlap="1" wp14:anchorId="0C896FCF" wp14:editId="2078F6E4">
+                <wp:simplePos x="0" y="0"/>
+                <wp:positionH relativeFrom="column">
+                  <wp:posOffset>4629620</wp:posOffset>
+                </wp:positionH>
+                <wp:positionV relativeFrom="paragraph">
+                  <wp:posOffset>109995</wp:posOffset>
+                </wp:positionV>
+                <wp:extent cx="235489" cy="45719"/>
+                <wp:effectExtent l="0" t="57150" r="31750" b="50165"/>
+                <wp:wrapNone/>
+                <wp:docPr id="61" name="מחבר חץ ישר 61"/>
+                <wp:cNvGraphicFramePr/>
+                <a:graphic xmlns:a="http://schemas.openxmlformats.org/drawingml/2006/main">
+                  <a:graphicData uri="http://schemas.microsoft.com/office/word/2010/wordprocessingShape">
+                    <wps:wsp>
+                      <wps:cNvCnPr/>
+                      <wps:spPr>
+                        <a:xfrm flipV="1">
+                          <a:off x="0" y="0"/>
+                          <a:ext cx="235489" cy="45719"/>
+                        </a:xfrm>
+                        <a:prstGeom prst="straightConnector1">
+                          <a:avLst/>
+                        </a:prstGeom>
+                        <a:ln>
+                          <a:tailEnd type="triangle"/>
+                        </a:ln>
+                      </wps:spPr>
+                      <wps:style>
+                        <a:lnRef idx="1">
+                          <a:schemeClr val="accent1"/>
+                        </a:lnRef>
+                        <a:fillRef idx="0">
+                          <a:schemeClr val="accent1"/>
+                        </a:fillRef>
+                        <a:effectRef idx="0">
+                          <a:schemeClr val="accent1"/>
+                        </a:effectRef>
+                        <a:fontRef idx="minor">
+                          <a:schemeClr val="tx1"/>
+                        </a:fontRef>
+                      </wps:style>
+                      <wps:bodyPr/>
+                    </wps:wsp>
+                  </a:graphicData>
+                </a:graphic>
+                <wp14:sizeRelH relativeFrom="margin">
+                  <wp14:pctWidth>0</wp14:pctWidth>
+                </wp14:sizeRelH>
+                <wp14:sizeRelV relativeFrom="margin">
+                  <wp14:pctHeight>0</wp14:pctHeight>
+                </wp14:sizeRelV>
+              </wp:anchor>
+            </w:drawing>
+          </mc:Choice>
+          <mc:Fallback>
+            <w:pict>
+              <v:shapetype w14:anchorId="3C0EF3F8" id="_x0000_t32" coordsize="21600,21600" o:spt="32" o:oned="t" path="m,l21600,21600e" filled="f">
+                <v:path arrowok="t" fillok="f" o:connecttype="none"/>
+                <o:lock v:ext="edit" shapetype="t"/>
+              </v:shapetype>
+              <v:shape id="מחבר חץ ישר 61" o:spid="_x0000_s1026" type="#_x0000_t32" style="position:absolute;left:0;text-align:left;margin-left:364.55pt;margin-top:8.65pt;width:18.55pt;height:3.6pt;flip:y;z-index:251746304;visibility:visible;mso-wrap-style:square;mso-width-percent:0;mso-height-percent:0;mso-wrap-distance-left:9pt;mso-wrap-distance-top:0;mso-wrap-distance-right:9pt;mso-wrap-distance-bottom:0;mso-position-horizontal:absolute;mso-position-horizontal-relative:text;mso-position-vertical:absolute;mso-position-vertical-relative:text;mso-width-percent:0;mso-height-percent:0;mso-width-relative:margin;mso-height-relative:margin" o:gfxdata="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" strokecolor="#5b9bd5 [3204]" strokeweight=".5pt">
+                <v:stroke endarrow="block" joinstyle="miter"/>
+              </v:shape>
+            </w:pict>
+          </mc:Fallback>
+        </mc:AlternateContent>
+      </w:r>
+      <w:r>
+        <w:rPr>
+          <w:rFonts w:cs="Calibri"/>
+          <w:sz w:val="24"/>
+          <w:szCs w:val="24"/>
+          <w:rtl/>
+        </w:rPr>
+        <mc:AlternateContent>
+          <mc:Choice Requires="wps">
+            <w:drawing>
+              <wp:anchor distT="0" distB="0" distL="114300" distR="114300" simplePos="0" relativeHeight="251744256" behindDoc="0" locked="0" layoutInCell="1" allowOverlap="1" wp14:anchorId="25573550" wp14:editId="78A285B5">
+                <wp:simplePos x="0" y="0"/>
+                <wp:positionH relativeFrom="column">
+                  <wp:posOffset>4872625</wp:posOffset>
+                </wp:positionH>
+                <wp:positionV relativeFrom="paragraph">
+                  <wp:posOffset>4880</wp:posOffset>
+                </wp:positionV>
+                <wp:extent cx="453442" cy="325120"/>
+                <wp:effectExtent l="0" t="0" r="22860" b="17780"/>
+                <wp:wrapNone/>
+                <wp:docPr id="60" name="אליפסה 60"/>
+                <wp:cNvGraphicFramePr/>
+                <a:graphic xmlns:a="http://schemas.openxmlformats.org/drawingml/2006/main">
+                  <a:graphicData uri="http://schemas.microsoft.com/office/word/2010/wordprocessingShape">
+                    <wps:wsp>
+                      <wps:cNvSpPr/>
+                      <wps:spPr>
+                        <a:xfrm>
+                          <a:off x="0" y="0"/>
+                          <a:ext cx="453442" cy="325120"/>
+                        </a:xfrm>
+                        <a:prstGeom prst="ellipse">
+                          <a:avLst/>
+                        </a:prstGeom>
+                      </wps:spPr>
+                      <wps:style>
+                        <a:lnRef idx="2">
+                          <a:schemeClr val="dk1"/>
+                        </a:lnRef>
+                        <a:fillRef idx="1">
+                          <a:schemeClr val="lt1"/>
+                        </a:fillRef>
+                        <a:effectRef idx="0">
+                          <a:schemeClr val="dk1"/>
+                        </a:effectRef>
+                        <a:fontRef idx="minor">
+                          <a:schemeClr val="dk1"/>
+                        </a:fontRef>
+                      </wps:style>
+                      <wps:txbx>
+                        <w:txbxContent>
+                          <w:p>
+                            <w:pPr>
+                              <w:jc w:val="center"/>
+                              <w:rPr>
+                                <w:sz w:val="16"/>
+                                <w:szCs w:val="16"/>
+                              </w:rPr>
+                            </w:pPr>
+                            <w:r>
+                              <w:rPr>
+                                <w:sz w:val="16"/>
+                                <w:szCs w:val="16"/>
+                              </w:rPr>
+                              <w:t>L2</w:t>
+                            </w:r>
+                          </w:p>
+                        </w:txbxContent>
+                      </wps:txbx>
+                      <wps:bodyPr rot="0" spcFirstLastPara="0" vertOverflow="overflow" horzOverflow="overflow" vert="horz" wrap="square" lIns="91440" tIns="45720" rIns="91440" bIns="45720" numCol="1" spcCol="0" rtlCol="1" fromWordArt="0" anchor="ctr" anchorCtr="0" forceAA="0" compatLnSpc="1">
+                        <a:prstTxWarp prst="textNoShape">
+                          <a:avLst/>
+                        </a:prstTxWarp>
+                        <a:noAutofit/>
+                      </wps:bodyPr>
+                    </wps:wsp>
+                  </a:graphicData>
+                </a:graphic>
+                <wp14:sizeRelH relativeFrom="margin">
+                  <wp14:pctWidth>0</wp14:pctWidth>
+                </wp14:sizeRelH>
+              </wp:anchor>
+            </w:drawing>
+          </mc:Choice>
+          <mc:Fallback>
+            <w:pict>
+              <v:oval w14:anchorId="25573550" id="אליפסה 60" o:spid="_x0000_s1045" style="position:absolute;left:0;text-align:left;margin-left:383.65pt;margin-top:.4pt;width:35.7pt;height:25.6pt;z-index:251744256;visibility:visible;mso-wrap-style:square;mso-width-percent:0;mso-wrap-distance-left:9pt;mso-wrap-distance-top:0;mso-wrap-distance-right:9pt;mso-wrap-distance-bottom:0;mso-position-horizontal:absolute;mso-position-horizontal-relative:text;mso-position-vertical:absolute;mso-position-vertical-relative:text;mso-width-percent:0;mso-width-relative:margin;v-text-anchor:middle" o:gfxdata="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" fillcolor="white [3201]" strokecolor="black [3200]" strokeweight="1pt">
+                <v:stroke joinstyle="miter"/>
+                <v:textbox>
+                  <w:txbxContent>
+                    <w:p>
+                      <w:pPr>
+                        <w:jc w:val="center"/>
+                        <w:rPr>
+                          <w:sz w:val="16"/>
+                          <w:szCs w:val="16"/>
+                        </w:rPr>
+                      </w:pPr>
+                      <w:r>
+                        <w:rPr>
+                          <w:sz w:val="16"/>
+                          <w:szCs w:val="16"/>
+                        </w:rPr>
+                        <w:t>L2</w:t>
+                      </w:r>
+                    </w:p>
+                  </w:txbxContent>
+                </v:textbox>
+              </v:oval>
+            </w:pict>
+          </mc:Fallback>
+        </mc:AlternateContent>
+      </w:r>
+      <w:r>
+        <w:rPr>
+          <w:rFonts w:cstheme="minorHAnsi"/>
+          <w:noProof/>
+          <w:sz w:val="24"/>
+          <w:szCs w:val="24"/>
+          <w:rtl/>
+        </w:rPr>
+        <mc:AlternateContent>
+          <mc:Choice Requires="wps">
+            <w:drawing>
+              <wp:anchor distT="45720" distB="45720" distL="114300" distR="114300" simplePos="0" relativeHeight="251738112" behindDoc="0" locked="0" layoutInCell="1" allowOverlap="1" wp14:anchorId="1D8C7571" wp14:editId="7643B2DC">
+                <wp:simplePos x="0" y="0"/>
+                <wp:positionH relativeFrom="column">
+                  <wp:posOffset>3950665</wp:posOffset>
+                </wp:positionH>
+                <wp:positionV relativeFrom="paragraph">
+                  <wp:posOffset>129435</wp:posOffset>
+                </wp:positionV>
+                <wp:extent cx="417830" cy="302895"/>
+                <wp:effectExtent l="0" t="0" r="0" b="1905"/>
+                <wp:wrapSquare wrapText="bothSides"/>
+                <wp:docPr id="57" name="תיבת טקסט 2"/>
+                <wp:cNvGraphicFramePr>
+                  <a:graphicFrameLocks xmlns:a="http://schemas.openxmlformats.org/drawingml/2006/main"/>
+                </wp:cNvGraphicFramePr>
+                <a:graphic xmlns:a="http://schemas.openxmlformats.org/drawingml/2006/main">
+                  <a:graphicData uri="http://schemas.microsoft.com/office/word/2010/wordprocessingShape">
+                    <wps:wsp>
+                      <wps:cNvSpPr txBox="1">
+                        <a:spLocks noChangeArrowheads="1"/>
+                      </wps:cNvSpPr>
+                      <wps:spPr bwMode="auto">
+                        <a:xfrm flipH="1">
+                          <a:off x="0" y="0"/>
+                          <a:ext cx="417830" cy="302895"/>
+                        </a:xfrm>
+                        <a:prstGeom prst="rect">
+                          <a:avLst/>
+                        </a:prstGeom>
+                        <a:noFill/>
+                        <a:ln w="9525">
+                          <a:noFill/>
+                          <a:miter lim="800000"/>
+                          <a:headEnd/>
+                          <a:tailEnd/>
+                        </a:ln>
+                      </wps:spPr>
+                      <wps:txbx>
+                        <w:txbxContent>
+                          <w:p>
+                            <w:r>
+                              <w:t>1</w:t>
+                            </w:r>
+                          </w:p>
+                        </w:txbxContent>
+                      </wps:txbx>
+                      <wps:bodyPr rot="0" vert="horz" wrap="square" lIns="91440" tIns="45720" rIns="91440" bIns="45720" anchor="t" anchorCtr="0">
+                        <a:noAutofit/>
+                      </wps:bodyPr>
+                    </wps:wsp>
+                  </a:graphicData>
+                </a:graphic>
+                <wp14:sizeRelH relativeFrom="margin">
+                  <wp14:pctWidth>0</wp14:pctWidth>
+                </wp14:sizeRelH>
+                <wp14:sizeRelV relativeFrom="margin">
+                  <wp14:pctHeight>0</wp14:pctHeight>
+                </wp14:sizeRelV>
+              </wp:anchor>
+            </w:drawing>
+          </mc:Choice>
+          <mc:Fallback>
+            <w:pict>
+              <v:shape w14:anchorId="1D8C7571" id="_x0000_s1046" type="#_x0000_t202" style="position:absolute;left:0;text-align:left;margin-left:311.1pt;margin-top:10.2pt;width:32.9pt;height:23.85pt;flip:x;z-index:251738112;visibility:visible;mso-wrap-style:square;mso-width-percent:0;mso-height-percent:0;mso-wrap-distance-left:9pt;mso-wrap-distance-top:3.6pt;mso-wrap-distance-right:9pt;mso-wrap-distance-bottom:3.6pt;mso-position-horizontal:absolute;mso-position-horizontal-relative:text;mso-position-vertical:absolute;mso-position-vertical-relative:text;mso-width-percent:0;mso-height-percent:0;mso-width-relative:margin;mso-height-relative:margin;v-text-anchor:top" o:gfxdata="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" filled="f" stroked="f">
+                <v:textbox>
+                  <w:txbxContent>
+                    <w:p>
+                      <w:r>
+                        <w:t>1</w:t>
+                      </w:r>
+                    </w:p>
+                  </w:txbxContent>
+                </v:textbox>
+                <w10:wrap type="square"/>
+              </v:shape>
+            </w:pict>
+          </mc:Fallback>
+        </mc:AlternateContent>
+      </w:r>
+      <w:r>
+        <w:rPr>
+          <w:rFonts w:cstheme="minorHAnsi"/>
+          <w:noProof/>
+          <w:sz w:val="24"/>
+          <w:szCs w:val="24"/>
+          <w:rtl/>
+        </w:rPr>
+        <mc:AlternateContent>
+          <mc:Choice Requires="wps">
+            <w:drawing>
+              <wp:anchor distT="45720" distB="45720" distL="114300" distR="114300" simplePos="0" relativeHeight="251736064" behindDoc="0" locked="0" layoutInCell="1" allowOverlap="1" wp14:anchorId="1E385405" wp14:editId="44FAC67A">
+                <wp:simplePos x="0" y="0"/>
+                <wp:positionH relativeFrom="column">
+                  <wp:posOffset>3123365</wp:posOffset>
+                </wp:positionH>
+                <wp:positionV relativeFrom="paragraph">
+                  <wp:posOffset>135324</wp:posOffset>
+                </wp:positionV>
+                <wp:extent cx="417830" cy="302895"/>
+                <wp:effectExtent l="0" t="0" r="0" b="1905"/>
+                <wp:wrapSquare wrapText="bothSides"/>
+                <wp:docPr id="56" name="תיבת טקסט 2"/>
+                <wp:cNvGraphicFramePr>
+                  <a:graphicFrameLocks xmlns:a="http://schemas.openxmlformats.org/drawingml/2006/main"/>
+                </wp:cNvGraphicFramePr>
+                <a:graphic xmlns:a="http://schemas.openxmlformats.org/drawingml/2006/main">
+                  <a:graphicData uri="http://schemas.microsoft.com/office/word/2010/wordprocessingShape">
+                    <wps:wsp>
+                      <wps:cNvSpPr txBox="1">
+                        <a:spLocks noChangeArrowheads="1"/>
+                      </wps:cNvSpPr>
+                      <wps:spPr bwMode="auto">
+                        <a:xfrm flipH="1">
+                          <a:off x="0" y="0"/>
+                          <a:ext cx="417830" cy="302895"/>
+                        </a:xfrm>
+                        <a:prstGeom prst="rect">
+                          <a:avLst/>
+                        </a:prstGeom>
+                        <a:noFill/>
+                        <a:ln w="9525">
+                          <a:noFill/>
+                          <a:miter lim="800000"/>
+                          <a:headEnd/>
+                          <a:tailEnd/>
+                        </a:ln>
+                      </wps:spPr>
+                      <wps:txbx>
+                        <w:txbxContent>
+                          <w:p>
+                            <w:r>
+                              <w:t>500</w:t>
+                            </w:r>
+                          </w:p>
+                        </w:txbxContent>
+                      </wps:txbx>
+                      <wps:bodyPr rot="0" vert="horz" wrap="square" lIns="91440" tIns="45720" rIns="91440" bIns="45720" anchor="t" anchorCtr="0">
+                        <a:noAutofit/>
+                      </wps:bodyPr>
+                    </wps:wsp>
+                  </a:graphicData>
+                </a:graphic>
+                <wp14:sizeRelH relativeFrom="margin">
+                  <wp14:pctWidth>0</wp14:pctWidth>
+                </wp14:sizeRelH>
+                <wp14:sizeRelV relativeFrom="margin">
+                  <wp14:pctHeight>0</wp14:pctHeight>
+                </wp14:sizeRelV>
+              </wp:anchor>
+            </w:drawing>
+          </mc:Choice>
+          <mc:Fallback>
+            <w:pict>
+              <v:shape w14:anchorId="1E385405" id="_x0000_s1047" type="#_x0000_t202" style="position:absolute;left:0;text-align:left;margin-left:245.95pt;margin-top:10.65pt;width:32.9pt;height:23.85pt;flip:x;z-index:251736064;visibility:visible;mso-wrap-style:square;mso-width-percent:0;mso-height-percent:0;mso-wrap-distance-left:9pt;mso-wrap-distance-top:3.6pt;mso-wrap-distance-right:9pt;mso-wrap-distance-bottom:3.6pt;mso-position-horizontal:absolute;mso-position-horizontal-relative:text;mso-position-vertical:absolute;mso-position-vertical-relative:text;mso-width-percent:0;mso-height-percent:0;mso-width-relative:margin;mso-height-relative:margin;v-text-anchor:top" o:gfxdata="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" filled="f" stroked="f">
+                <v:textbox>
+                  <w:txbxContent>
+                    <w:p>
+                      <w:r>
+                        <w:t>500</w:t>
+                      </w:r>
+                    </w:p>
+                  </w:txbxContent>
+                </v:textbox>
+                <w10:wrap type="square"/>
+              </v:shape>
+            </w:pict>
+          </mc:Fallback>
+        </mc:AlternateContent>
+      </w:r>
+      <w:r>
+        <w:rPr>
+          <w:rFonts w:cstheme="minorHAnsi"/>
+          <w:noProof/>
+          <w:sz w:val="24"/>
+          <w:szCs w:val="24"/>
+          <w:rtl/>
+          <w:lang w:val="he-IL"/>
+        </w:rPr>
+        <mc:AlternateContent>
+          <mc:Choice Requires="wps">
+            <w:drawing>
+              <wp:anchor distT="0" distB="0" distL="114300" distR="114300" simplePos="0" relativeHeight="251728896" behindDoc="0" locked="0" layoutInCell="1" allowOverlap="1" wp14:anchorId="2E732A55" wp14:editId="1CB669FF">
+                <wp:simplePos x="0" y="0"/>
+                <wp:positionH relativeFrom="column">
+                  <wp:posOffset>3912006</wp:posOffset>
+                </wp:positionH>
+                <wp:positionV relativeFrom="paragraph">
+                  <wp:posOffset>165811</wp:posOffset>
+                </wp:positionV>
+                <wp:extent cx="391363" cy="0"/>
+                <wp:effectExtent l="0" t="76200" r="27940" b="95250"/>
+                <wp:wrapNone/>
+                <wp:docPr id="50" name="מחבר חץ ישר 50"/>
+                <wp:cNvGraphicFramePr/>
+                <a:graphic xmlns:a="http://schemas.openxmlformats.org/drawingml/2006/main">
+                  <a:graphicData uri="http://schemas.microsoft.com/office/word/2010/wordprocessingShape">
+                    <wps:wsp>
+                      <wps:cNvCnPr/>
+                      <wps:spPr>
+                        <a:xfrm>
+                          <a:off x="0" y="0"/>
+                          <a:ext cx="391363" cy="0"/>
+                        </a:xfrm>
+                        <a:prstGeom prst="straightConnector1">
+                          <a:avLst/>
+                        </a:prstGeom>
+                        <a:ln>
+                          <a:tailEnd type="triangle"/>
+                        </a:ln>
+                      </wps:spPr>
+                      <wps:style>
+                        <a:lnRef idx="1">
+                          <a:schemeClr val="accent1"/>
+                        </a:lnRef>
+                        <a:fillRef idx="0">
+                          <a:schemeClr val="accent1"/>
+                        </a:fillRef>
+                        <a:effectRef idx="0">
+                          <a:schemeClr val="accent1"/>
+                        </a:effectRef>
+                        <a:fontRef idx="minor">
+                          <a:schemeClr val="tx1"/>
+                        </a:fontRef>
+                      </wps:style>
+                      <wps:bodyPr/>
+                    </wps:wsp>
+                  </a:graphicData>
+                </a:graphic>
+              </wp:anchor>
+            </w:drawing>
+          </mc:Choice>
+          <mc:Fallback>
+            <w:pict>
+              <v:shape w14:anchorId="761D8625" id="מחבר חץ ישר 50" o:spid="_x0000_s1026" type="#_x0000_t32" style="position:absolute;left:0;text-align:left;margin-left:308.05pt;margin-top:13.05pt;width:30.8pt;height:0;z-index:251728896;visibility:visible;mso-wrap-style:square;mso-wrap-distance-left:9pt;mso-wrap-distance-top:0;mso-wrap-distance-right:9pt;mso-wrap-distance-bottom:0;mso-position-horizontal:absolute;mso-position-horizontal-relative:text;mso-position-vertical:absolute;mso-position-vertical-relative:text" o:gfxdata="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" strokecolor="#5b9bd5 [3204]" strokeweight=".5pt">
+                <v:stroke endarrow="block" joinstyle="miter"/>
+              </v:shape>
+            </w:pict>
+          </mc:Fallback>
+        </mc:AlternateContent>
+      </w:r>
+      <w:r>
+        <w:rPr>
+          <w:rFonts w:cstheme="minorHAnsi"/>
+          <w:noProof/>
+          <w:sz w:val="24"/>
+          <w:szCs w:val="24"/>
+          <w:rtl/>
+          <w:lang w:val="he-IL"/>
+        </w:rPr>
+        <mc:AlternateContent>
+          <mc:Choice Requires="wps">
+            <w:drawing>
+              <wp:anchor distT="0" distB="0" distL="114300" distR="114300" simplePos="0" relativeHeight="251726848" behindDoc="0" locked="0" layoutInCell="1" allowOverlap="1" wp14:anchorId="7DC8A9C4" wp14:editId="56F1A821">
+                <wp:simplePos x="0" y="0"/>
+                <wp:positionH relativeFrom="column">
+                  <wp:posOffset>3158718</wp:posOffset>
+                </wp:positionH>
+                <wp:positionV relativeFrom="paragraph">
+                  <wp:posOffset>151181</wp:posOffset>
+                </wp:positionV>
+                <wp:extent cx="391363" cy="0"/>
+                <wp:effectExtent l="0" t="76200" r="27940" b="95250"/>
+                <wp:wrapNone/>
+                <wp:docPr id="49" name="מחבר חץ ישר 49"/>
+                <wp:cNvGraphicFramePr/>
+                <a:graphic xmlns:a="http://schemas.openxmlformats.org/drawingml/2006/main">
+                  <a:graphicData uri="http://schemas.microsoft.com/office/word/2010/wordprocessingShape">
+                    <wps:wsp>
+                      <wps:cNvCnPr/>
+                      <wps:spPr>
+                        <a:xfrm>
+                          <a:off x="0" y="0"/>
+                          <a:ext cx="391363" cy="0"/>
+                        </a:xfrm>
+                        <a:prstGeom prst="straightConnector1">
+                          <a:avLst/>
+                        </a:prstGeom>
+                        <a:ln>
+                          <a:tailEnd type="triangle"/>
+                        </a:ln>
+                      </wps:spPr>
+                      <wps:style>
+                        <a:lnRef idx="1">
+                          <a:schemeClr val="accent1"/>
+                        </a:lnRef>
+                        <a:fillRef idx="0">
+                          <a:schemeClr val="accent1"/>
+                        </a:fillRef>
+                        <a:effectRef idx="0">
+                          <a:schemeClr val="accent1"/>
+                        </a:effectRef>
+                        <a:fontRef idx="minor">
+                          <a:schemeClr val="tx1"/>
+                        </a:fontRef>
+                      </wps:style>
+                      <wps:bodyPr/>
+                    </wps:wsp>
+                  </a:graphicData>
+                </a:graphic>
+              </wp:anchor>
+            </w:drawing>
+          </mc:Choice>
+          <mc:Fallback>
+            <w:pict>
+              <v:shape w14:anchorId="51EA2EF7" id="מחבר חץ ישר 49" o:spid="_x0000_s1026" type="#_x0000_t32" style="position:absolute;left:0;text-align:left;margin-left:248.7pt;margin-top:11.9pt;width:30.8pt;height:0;z-index:251726848;visibility:visible;mso-wrap-style:square;mso-wrap-distance-left:9pt;mso-wrap-distance-top:0;mso-wrap-distance-right:9pt;mso-wrap-distance-bottom:0;mso-position-horizontal:absolute;mso-position-horizontal-relative:text;mso-position-vertical:absolute;mso-position-vertical-relative:text" o:gfxdata="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" strokecolor="#5b9bd5 [3204]" strokeweight=".5pt">
+                <v:stroke endarrow="block" joinstyle="miter"/>
+              </v:shape>
+            </w:pict>
+          </mc:Fallback>
+        </mc:AlternateContent>
+      </w:r>
+      <w:r>
+        <w:rPr>
+          <w:rFonts w:cstheme="minorHAnsi"/>
+          <w:noProof/>
+          <w:sz w:val="24"/>
+          <w:szCs w:val="24"/>
+          <w:rtl/>
+          <w:lang w:val="he-IL"/>
+        </w:rPr>
+        <mc:AlternateContent>
+          <mc:Choice Requires="wps">
+            <w:drawing>
+              <wp:anchor distT="0" distB="0" distL="114300" distR="114300" simplePos="0" relativeHeight="251724800" behindDoc="0" locked="0" layoutInCell="1" allowOverlap="1" wp14:anchorId="260D8E9D" wp14:editId="3D098D6D">
+                <wp:simplePos x="0" y="0"/>
+                <wp:positionH relativeFrom="column">
+                  <wp:posOffset>2419908</wp:posOffset>
+                </wp:positionH>
+                <wp:positionV relativeFrom="paragraph">
+                  <wp:posOffset>151181</wp:posOffset>
+                </wp:positionV>
+                <wp:extent cx="391363" cy="0"/>
+                <wp:effectExtent l="0" t="76200" r="27940" b="95250"/>
+                <wp:wrapNone/>
+                <wp:docPr id="48" name="מחבר חץ ישר 48"/>
+                <wp:cNvGraphicFramePr/>
+                <a:graphic xmlns:a="http://schemas.openxmlformats.org/drawingml/2006/main">
+                  <a:graphicData uri="http://schemas.microsoft.com/office/word/2010/wordprocessingShape">
+                    <wps:wsp>
+                      <wps:cNvCnPr/>
+                      <wps:spPr>
+                        <a:xfrm>
+                          <a:off x="0" y="0"/>
+                          <a:ext cx="391363" cy="0"/>
+                        </a:xfrm>
+                        <a:prstGeom prst="straightConnector1">
+                          <a:avLst/>
+                        </a:prstGeom>
+                        <a:ln>
+                          <a:tailEnd type="triangle"/>
+                        </a:ln>
+                      </wps:spPr>
+                      <wps:style>
+                        <a:lnRef idx="1">
+                          <a:schemeClr val="accent1"/>
+                        </a:lnRef>
+                        <a:fillRef idx="0">
+                          <a:schemeClr val="accent1"/>
+                        </a:fillRef>
+                        <a:effectRef idx="0">
+                          <a:schemeClr val="accent1"/>
+                        </a:effectRef>
+                        <a:fontRef idx="minor">
+                          <a:schemeClr val="tx1"/>
+                        </a:fontRef>
+                      </wps:style>
+                      <wps:bodyPr/>
+                    </wps:wsp>
+                  </a:graphicData>
+                </a:graphic>
+              </wp:anchor>
+            </w:drawing>
+          </mc:Choice>
+          <mc:Fallback>
+            <w:pict>
+              <v:shape w14:anchorId="22F21F16" id="מחבר חץ ישר 48" o:spid="_x0000_s1026" type="#_x0000_t32" style="position:absolute;left:0;text-align:left;margin-left:190.55pt;margin-top:11.9pt;width:30.8pt;height:0;z-index:251724800;visibility:visible;mso-wrap-style:square;mso-wrap-distance-left:9pt;mso-wrap-distance-top:0;mso-wrap-distance-right:9pt;mso-wrap-distance-bottom:0;mso-position-horizontal:absolute;mso-position-horizontal-relative:text;mso-position-vertical:absolute;mso-position-vertical-relative:text" o:gfxdata="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" strokecolor="#5b9bd5 [3204]" strokeweight=".5pt">
+                <v:stroke endarrow="block" joinstyle="miter"/>
+              </v:shape>
+            </w:pict>
+          </mc:Fallback>
+        </mc:AlternateContent>
+      </w:r>
+      <w:r>
+        <w:rPr>
+          <w:rFonts w:cstheme="minorHAnsi"/>
+          <w:noProof/>
+          <w:sz w:val="24"/>
+          <w:szCs w:val="24"/>
+          <w:rtl/>
+          <w:lang w:val="he-IL"/>
+        </w:rPr>
+        <mc:AlternateContent>
+          <mc:Choice Requires="wps">
+            <w:drawing>
+              <wp:anchor distT="0" distB="0" distL="114300" distR="114300" simplePos="0" relativeHeight="251722752" behindDoc="0" locked="0" layoutInCell="1" allowOverlap="1" wp14:anchorId="3F2AD915" wp14:editId="2890DD36">
+                <wp:simplePos x="0" y="0"/>
+                <wp:positionH relativeFrom="column">
+                  <wp:posOffset>1671523</wp:posOffset>
+                </wp:positionH>
+                <wp:positionV relativeFrom="paragraph">
+                  <wp:posOffset>153264</wp:posOffset>
+                </wp:positionV>
+                <wp:extent cx="391363" cy="0"/>
+                <wp:effectExtent l="0" t="76200" r="27940" b="95250"/>
+                <wp:wrapNone/>
+                <wp:docPr id="47" name="מחבר חץ ישר 47"/>
+                <wp:cNvGraphicFramePr/>
+                <a:graphic xmlns:a="http://schemas.openxmlformats.org/drawingml/2006/main">
+                  <a:graphicData uri="http://schemas.microsoft.com/office/word/2010/wordprocessingShape">
+                    <wps:wsp>
+                      <wps:cNvCnPr/>
+                      <wps:spPr>
+                        <a:xfrm>
+                          <a:off x="0" y="0"/>
+                          <a:ext cx="391363" cy="0"/>
+                        </a:xfrm>
+                        <a:prstGeom prst="straightConnector1">
+                          <a:avLst/>
+                        </a:prstGeom>
+                        <a:ln>
+                          <a:tailEnd type="triangle"/>
+                        </a:ln>
+                      </wps:spPr>
+                      <wps:style>
+                        <a:lnRef idx="1">
+                          <a:schemeClr val="accent1"/>
+                        </a:lnRef>
+                        <a:fillRef idx="0">
+                          <a:schemeClr val="accent1"/>
+                        </a:fillRef>
+                        <a:effectRef idx="0">
+                          <a:schemeClr val="accent1"/>
+                        </a:effectRef>
+                        <a:fontRef idx="minor">
+                          <a:schemeClr val="tx1"/>
+                        </a:fontRef>
+                      </wps:style>
+                      <wps:bodyPr/>
+                    </wps:wsp>
+                  </a:graphicData>
+                </a:graphic>
+              </wp:anchor>
+            </w:drawing>
+          </mc:Choice>
+          <mc:Fallback>
+            <w:pict>
+              <v:shape w14:anchorId="06228693" id="מחבר חץ ישר 47" o:spid="_x0000_s1026" type="#_x0000_t32" style="position:absolute;left:0;text-align:left;margin-left:131.6pt;margin-top:12.05pt;width:30.8pt;height:0;z-index:251722752;visibility:visible;mso-wrap-style:square;mso-wrap-distance-left:9pt;mso-wrap-distance-top:0;mso-wrap-distance-right:9pt;mso-wrap-distance-bottom:0;mso-position-horizontal:absolute;mso-position-horizontal-relative:text;mso-position-vertical:absolute;mso-position-vertical-relative:text" o:gfxdata="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" strokecolor="#5b9bd5 [3204]" strokeweight=".5pt">
+                <v:stroke endarrow="block" joinstyle="miter"/>
+              </v:shape>
+            </w:pict>
+          </mc:Fallback>
+        </mc:AlternateContent>
+      </w:r>
+    </w:p>
+    <w:p>
+      <w:pPr>
+        <w:bidi/>
+        <w:rPr>
+          <w:rFonts w:cstheme="minorHAnsi" w:hint="cs"/>
+          <w:sz w:val="24"/>
+          <w:szCs w:val="24"/>
+          <w:rtl/>
+        </w:rPr>
+      </w:pPr>
+    </w:p>
+    <w:p>
+      <w:pPr>
+        <w:bidi/>
+        <w:rPr>
+          <w:rFonts w:cstheme="minorHAnsi"/>
+          <w:b/>
+          <w:bCs/>
+          <w:sz w:val="24"/>
+          <w:szCs w:val="24"/>
+          <w:rtl/>
+        </w:rPr>
+      </w:pPr>
+      <w:r>
+        <w:rPr>
+          <w:rFonts w:cstheme="minorHAnsi" w:hint="cs"/>
+          <w:b/>
+          <w:bCs/>
+          <w:sz w:val="24"/>
+          <w:szCs w:val="24"/>
+          <w:rtl/>
+        </w:rPr>
+        <w:t>ריצה עבור יוריסטיקה של מרחק אווירי:</w:t>
+      </w:r>
+    </w:p>
+    <w:tbl>
+      <w:tblPr>
+        <w:tblStyle w:val="a3"/>
+        <w:bidiVisual/>
+        <w:tblW w:w="0" w:type="auto"/>
+        <w:jc w:val="right"/>
+        <w:tblLook w:val="04A0" w:firstRow="1" w:lastRow="0" w:firstColumn="1" w:lastColumn="0" w:noHBand="0" w:noVBand="1"/>
+      </w:tblPr>
+      <w:tblGrid>
+        <w:gridCol w:w="3591"/>
+        <w:gridCol w:w="1739"/>
+        <w:gridCol w:w="1414"/>
+        <w:gridCol w:w="942"/>
+        <w:gridCol w:w="982"/>
+        <w:gridCol w:w="682"/>
+      </w:tblGrid>
+      <w:tr>
+        <w:trPr>
+          <w:jc w:val="right"/>
+        </w:trPr>
+        <w:tc>
+          <w:tcPr>
+            <w:tcW w:w="3963" w:type="dxa"/>
+          </w:tcPr>
+          <w:p>
+            <w:pPr>
+              <w:rPr>
+                <w:rFonts w:cstheme="minorHAnsi"/>
+                <w:sz w:val="24"/>
+                <w:szCs w:val="24"/>
+              </w:rPr>
+            </w:pPr>
+            <w:r>
+              <w:rPr>
+                <w:rFonts w:cstheme="minorHAnsi"/>
+                <w:sz w:val="24"/>
+                <w:szCs w:val="24"/>
+              </w:rPr>
+              <w:t>state</w:t>
+            </w:r>
+          </w:p>
+        </w:tc>
+        <w:tc>
+          <w:tcPr>
+            <w:tcW w:w="1843" w:type="dxa"/>
+          </w:tcPr>
+          <w:p>
+            <w:pPr>
+              <w:rPr>
+                <w:rFonts w:cstheme="minorHAnsi" w:hint="cs"/>
+                <w:sz w:val="24"/>
+                <w:szCs w:val="24"/>
+                <w:rtl/>
+              </w:rPr>
+            </w:pPr>
+            <w:r>
+              <w:rPr>
+                <w:rFonts w:cstheme="minorHAnsi"/>
+                <w:sz w:val="24"/>
+                <w:szCs w:val="24"/>
+              </w:rPr>
+              <w:t>Not discovered</w:t>
+            </w:r>
+          </w:p>
+        </w:tc>
+        <w:tc>
+          <w:tcPr>
+            <w:tcW w:w="850" w:type="dxa"/>
+          </w:tcPr>
+          <w:p>
+            <w:pPr>
+              <w:rPr>
+                <w:rFonts w:cstheme="minorHAnsi" w:hint="cs"/>
+                <w:sz w:val="24"/>
+                <w:szCs w:val="24"/>
+                <w:rtl/>
+              </w:rPr>
+            </w:pPr>
+            <w:r>
+              <w:rPr>
+                <w:rFonts w:cstheme="minorHAnsi"/>
+                <w:sz w:val="24"/>
+                <w:szCs w:val="24"/>
+              </w:rPr>
+              <w:t>close</w:t>
+            </w:r>
+          </w:p>
+        </w:tc>
+        <w:tc>
+          <w:tcPr>
+            <w:tcW w:w="993" w:type="dxa"/>
+          </w:tcPr>
+          <w:p>
+            <w:pPr>
+              <w:rPr>
+                <w:rFonts w:cstheme="minorHAnsi" w:hint="cs"/>
+                <w:sz w:val="24"/>
+                <w:szCs w:val="24"/>
+                <w:rtl/>
+              </w:rPr>
+            </w:pPr>
+            <w:r>
+              <w:rPr>
+                <w:rFonts w:cstheme="minorHAnsi"/>
+                <w:sz w:val="24"/>
+                <w:szCs w:val="24"/>
+              </w:rPr>
+              <w:t>open</w:t>
+            </w:r>
+          </w:p>
+        </w:tc>
+        <w:tc>
+          <w:tcPr>
+            <w:tcW w:w="992" w:type="dxa"/>
+          </w:tcPr>
+          <w:p>
+            <w:pPr>
+              <w:rPr>
+                <w:rFonts w:cstheme="minorHAnsi" w:hint="cs"/>
+                <w:sz w:val="24"/>
+                <w:szCs w:val="24"/>
+                <w:rtl/>
+              </w:rPr>
+            </w:pPr>
+            <w:r>
+              <w:rPr>
+                <w:rFonts w:cstheme="minorHAnsi"/>
+                <w:sz w:val="24"/>
+                <w:szCs w:val="24"/>
+              </w:rPr>
+              <w:t>current</w:t>
+            </w:r>
+          </w:p>
+        </w:tc>
+        <w:tc>
+          <w:tcPr>
+            <w:tcW w:w="709" w:type="dxa"/>
+          </w:tcPr>
+          <w:p>
+            <w:pPr>
+              <w:rPr>
+                <w:rFonts w:cstheme="minorHAnsi" w:hint="cs"/>
+                <w:sz w:val="24"/>
+                <w:szCs w:val="24"/>
+                <w:rtl/>
+              </w:rPr>
+            </w:pPr>
+            <w:proofErr w:type="spellStart"/>
+            <w:r>
+              <w:rPr>
+                <w:rFonts w:cstheme="minorHAnsi"/>
+                <w:sz w:val="24"/>
+                <w:szCs w:val="24"/>
+              </w:rPr>
+              <w:t>Iter</w:t>
+            </w:r>
+            <w:proofErr w:type="spellEnd"/>
+          </w:p>
+        </w:tc>
+      </w:tr>
+      <w:tr>
+        <w:trPr>
+          <w:jc w:val="right"/>
+        </w:trPr>
+        <w:tc>
+          <w:tcPr>
+            <w:tcW w:w="3963" w:type="dxa"/>
+          </w:tcPr>
+          <w:p>
+            <w:pPr>
+              <w:rPr>
+                <w:rFonts w:cstheme="minorHAnsi"/>
+                <w:sz w:val="24"/>
+                <w:szCs w:val="24"/>
+              </w:rPr>
+            </w:pPr>
+            <w:proofErr w:type="spellStart"/>
+            <w:r>
+              <w:rPr>
+                <w:rFonts w:cstheme="minorHAnsi"/>
+                <w:sz w:val="24"/>
+                <w:szCs w:val="24"/>
+              </w:rPr>
+              <w:t>matoshimOnAmb</w:t>
+            </w:r>
+            <w:proofErr w:type="spellEnd"/>
+            <w:r>
+              <w:rPr>
+                <w:rFonts w:cstheme="minorHAnsi"/>
+                <w:sz w:val="24"/>
+                <w:szCs w:val="24"/>
+              </w:rPr>
+              <w:t xml:space="preserve"> = 3</w:t>
+            </w:r>
+          </w:p>
+          <w:p>
+            <w:pPr>
+              <w:rPr>
+                <w:rFonts w:cstheme="minorHAnsi"/>
+                <w:sz w:val="24"/>
+                <w:szCs w:val="24"/>
+              </w:rPr>
+            </w:pPr>
+            <w:proofErr w:type="spellStart"/>
+            <w:r>
+              <w:rPr>
+                <w:rFonts w:cstheme="minorHAnsi"/>
+                <w:sz w:val="24"/>
+                <w:szCs w:val="24"/>
+              </w:rPr>
+              <w:t>testsTaken</w:t>
+            </w:r>
+            <w:proofErr w:type="spellEnd"/>
+            <w:r>
+              <w:rPr>
+                <w:rFonts w:cstheme="minorHAnsi"/>
+                <w:sz w:val="24"/>
+                <w:szCs w:val="24"/>
+              </w:rPr>
+              <w:t xml:space="preserve"> = 0</w:t>
+            </w:r>
+          </w:p>
+          <w:p>
+            <w:pPr>
+              <w:rPr>
+                <w:rFonts w:cstheme="minorHAnsi" w:hint="cs"/>
+                <w:sz w:val="24"/>
+                <w:szCs w:val="24"/>
+                <w:rtl/>
+              </w:rPr>
+            </w:pPr>
+            <w:r>
+              <w:rPr>
+                <w:rFonts w:cstheme="minorHAnsi"/>
+                <w:sz w:val="24"/>
+                <w:szCs w:val="24"/>
+              </w:rPr>
+              <w:t>tests transferred = 0</w:t>
+            </w:r>
+          </w:p>
+        </w:tc>
+        <w:tc>
+          <w:tcPr>
+            <w:tcW w:w="1843" w:type="dxa"/>
+          </w:tcPr>
+          <w:p>
+            <w:pPr>
+              <w:rPr>
+                <w:rFonts w:cstheme="minorHAnsi"/>
+                <w:sz w:val="24"/>
+                <w:szCs w:val="24"/>
+              </w:rPr>
+            </w:pPr>
+            <w:r>
+              <w:rPr>
+                <w:rFonts w:cstheme="minorHAnsi"/>
+                <w:sz w:val="24"/>
+                <w:szCs w:val="24"/>
+              </w:rPr>
+              <w:t>L,b</w:t>
+            </w:r>
+            <w:r>
+              <w:rPr>
+                <w:rFonts w:cstheme="minorHAnsi"/>
+                <w:sz w:val="24"/>
+                <w:szCs w:val="24"/>
+              </w:rPr>
+              <w:t>,c,L2</w:t>
+            </w:r>
+          </w:p>
+        </w:tc>
+        <w:tc>
+          <w:tcPr>
+            <w:tcW w:w="850" w:type="dxa"/>
+          </w:tcPr>
+          <w:p>
+            <w:pPr>
+              <w:rPr>
+                <w:rFonts w:cstheme="minorHAnsi" w:hint="cs"/>
+                <w:sz w:val="24"/>
+                <w:szCs w:val="24"/>
+                <w:rtl/>
+              </w:rPr>
+            </w:pPr>
+            <w:r>
+              <w:rPr>
+                <w:rFonts w:cstheme="minorHAnsi"/>
+                <w:sz w:val="24"/>
+                <w:szCs w:val="24"/>
+              </w:rPr>
+              <w:t>-</w:t>
+            </w:r>
+          </w:p>
+        </w:tc>
+        <w:tc>
+          <w:tcPr>
+            <w:tcW w:w="993" w:type="dxa"/>
+          </w:tcPr>
+          <w:p>
+            <w:pPr>
+              <w:rPr>
+                <w:rFonts w:cstheme="minorHAnsi" w:hint="cs"/>
+                <w:sz w:val="24"/>
+                <w:szCs w:val="24"/>
+                <w:rtl/>
+              </w:rPr>
+            </w:pPr>
+            <w:r>
+              <w:rPr>
+                <w:rFonts w:cstheme="minorHAnsi"/>
+                <w:sz w:val="24"/>
+                <w:szCs w:val="24"/>
+              </w:rPr>
+              <w:t>a</w:t>
+            </w:r>
+          </w:p>
+        </w:tc>
+        <w:tc>
+          <w:tcPr>
+            <w:tcW w:w="992" w:type="dxa"/>
+          </w:tcPr>
+          <w:p>
+            <w:pPr>
+              <w:rPr>
+                <w:rFonts w:cstheme="minorHAnsi"/>
+                <w:sz w:val="24"/>
+                <w:szCs w:val="24"/>
+              </w:rPr>
+            </w:pPr>
+            <w:r>
+              <w:rPr>
+                <w:rFonts w:cstheme="minorHAnsi"/>
+                <w:sz w:val="24"/>
+                <w:szCs w:val="24"/>
+              </w:rPr>
+              <w:t>s</w:t>
+            </w:r>
+          </w:p>
+        </w:tc>
+        <w:tc>
+          <w:tcPr>
+            <w:tcW w:w="709" w:type="dxa"/>
+          </w:tcPr>
+          <w:p>
+            <w:pPr>
+              <w:rPr>
+                <w:rFonts w:cstheme="minorHAnsi"/>
+                <w:sz w:val="24"/>
+                <w:szCs w:val="24"/>
+                <w:rtl/>
+              </w:rPr>
+            </w:pPr>
+            <w:r>
+              <w:rPr>
+                <w:rFonts w:cstheme="minorHAnsi"/>
+                <w:sz w:val="24"/>
+                <w:szCs w:val="24"/>
+              </w:rPr>
+              <w:t>1</w:t>
+            </w:r>
+          </w:p>
+        </w:tc>
+      </w:tr>
+      <w:tr>
+        <w:trPr>
+          <w:jc w:val="right"/>
+        </w:trPr>
+        <w:tc>
+          <w:tcPr>
+            <w:tcW w:w="3963" w:type="dxa"/>
+          </w:tcPr>
+          <w:p>
+            <w:pPr>
+              <w:rPr>
+                <w:rFonts w:cstheme="minorHAnsi"/>
+                <w:sz w:val="24"/>
+                <w:szCs w:val="24"/>
+              </w:rPr>
+            </w:pPr>
+            <w:proofErr w:type="spellStart"/>
+            <w:r>
+              <w:rPr>
+                <w:rFonts w:cstheme="minorHAnsi"/>
+                <w:sz w:val="24"/>
+                <w:szCs w:val="24"/>
+              </w:rPr>
+              <w:lastRenderedPageBreak/>
+              <w:t>matoshimOnAmb</w:t>
+            </w:r>
+            <w:proofErr w:type="spellEnd"/>
+            <w:r>
+              <w:rPr>
+                <w:rFonts w:cstheme="minorHAnsi"/>
+                <w:sz w:val="24"/>
+                <w:szCs w:val="24"/>
+              </w:rPr>
+              <w:t xml:space="preserve"> = </w:t>
+            </w:r>
+            <w:r>
+              <w:rPr>
+                <w:rFonts w:cstheme="minorHAnsi"/>
+                <w:sz w:val="24"/>
+                <w:szCs w:val="24"/>
+              </w:rPr>
+              <w:t>2</w:t>
+            </w:r>
+          </w:p>
+          <w:p>
+            <w:pPr>
+              <w:rPr>
+                <w:rFonts w:cstheme="minorHAnsi"/>
+                <w:sz w:val="24"/>
+                <w:szCs w:val="24"/>
+              </w:rPr>
+            </w:pPr>
+            <w:proofErr w:type="spellStart"/>
+            <w:r>
+              <w:rPr>
+                <w:rFonts w:cstheme="minorHAnsi"/>
+                <w:sz w:val="24"/>
+                <w:szCs w:val="24"/>
+              </w:rPr>
+              <w:t>testsTaken</w:t>
+            </w:r>
+            <w:proofErr w:type="spellEnd"/>
+            <w:r>
+              <w:rPr>
+                <w:rFonts w:cstheme="minorHAnsi"/>
+                <w:sz w:val="24"/>
+                <w:szCs w:val="24"/>
+              </w:rPr>
+              <w:t xml:space="preserve"> = </w:t>
+            </w:r>
+            <w:r>
+              <w:rPr>
+                <w:rFonts w:cstheme="minorHAnsi"/>
+                <w:sz w:val="24"/>
+                <w:szCs w:val="24"/>
+              </w:rPr>
+              <w:t>1</w:t>
+            </w:r>
+          </w:p>
+          <w:p>
+            <w:pPr>
+              <w:rPr>
+                <w:rFonts w:cstheme="minorHAnsi" w:hint="cs"/>
+                <w:sz w:val="24"/>
+                <w:szCs w:val="24"/>
+                <w:rtl/>
+              </w:rPr>
+            </w:pPr>
+            <w:r>
+              <w:rPr>
+                <w:rFonts w:cstheme="minorHAnsi"/>
+                <w:sz w:val="24"/>
+                <w:szCs w:val="24"/>
+              </w:rPr>
+              <w:t xml:space="preserve">tests transferred = </w:t>
+            </w:r>
+            <w:r>
+              <w:rPr>
+                <w:rFonts w:cstheme="minorHAnsi"/>
+                <w:sz w:val="24"/>
+                <w:szCs w:val="24"/>
+              </w:rPr>
+              <w:t>0</w:t>
+            </w:r>
+          </w:p>
+        </w:tc>
+        <w:tc>
+          <w:tcPr>
+            <w:tcW w:w="1843" w:type="dxa"/>
+          </w:tcPr>
+          <w:p>
+            <w:pPr>
+              <w:rPr>
+                <w:rFonts w:cstheme="minorHAnsi"/>
+                <w:sz w:val="24"/>
+                <w:szCs w:val="24"/>
+              </w:rPr>
+            </w:pPr>
+            <w:r>
+              <w:rPr>
+                <w:rFonts w:cstheme="minorHAnsi"/>
+                <w:sz w:val="24"/>
+                <w:szCs w:val="24"/>
+              </w:rPr>
+              <w:t>C,L2</w:t>
+            </w:r>
+          </w:p>
+        </w:tc>
+        <w:tc>
+          <w:tcPr>
+            <w:tcW w:w="850" w:type="dxa"/>
+          </w:tcPr>
+          <w:p>
+            <w:pPr>
+              <w:rPr>
+                <w:rFonts w:cstheme="minorHAnsi" w:hint="cs"/>
+                <w:sz w:val="24"/>
+                <w:szCs w:val="24"/>
+                <w:rtl/>
+              </w:rPr>
+            </w:pPr>
+            <w:r>
+              <w:rPr>
+                <w:rFonts w:cstheme="minorHAnsi"/>
+                <w:sz w:val="24"/>
+                <w:szCs w:val="24"/>
+              </w:rPr>
+              <w:t>s</w:t>
+            </w:r>
+          </w:p>
+        </w:tc>
+        <w:tc>
+          <w:tcPr>
+            <w:tcW w:w="993" w:type="dxa"/>
+          </w:tcPr>
+          <w:p>
+            <w:pPr>
+              <w:rPr>
+                <w:rFonts w:cstheme="minorHAnsi" w:hint="cs"/>
+                <w:sz w:val="24"/>
+                <w:szCs w:val="24"/>
+                <w:rtl/>
+              </w:rPr>
+            </w:pPr>
+            <w:r>
+              <w:rPr>
+                <w:rFonts w:cstheme="minorHAnsi"/>
+                <w:sz w:val="24"/>
+                <w:szCs w:val="24"/>
+              </w:rPr>
+              <w:t>L</w:t>
+            </w:r>
+            <w:r>
+              <w:rPr>
+                <w:rFonts w:cstheme="minorHAnsi"/>
+                <w:sz w:val="24"/>
+                <w:szCs w:val="24"/>
+              </w:rPr>
+              <w:t>1</w:t>
+            </w:r>
+            <w:r>
+              <w:rPr>
+                <w:rFonts w:cstheme="minorHAnsi"/>
+                <w:sz w:val="24"/>
+                <w:szCs w:val="24"/>
+              </w:rPr>
+              <w:t>,b</w:t>
+            </w:r>
+          </w:p>
+        </w:tc>
+        <w:tc>
+          <w:tcPr>
+            <w:tcW w:w="992" w:type="dxa"/>
+          </w:tcPr>
+          <w:p>
+            <w:pPr>
+              <w:rPr>
+                <w:rFonts w:cstheme="minorHAnsi" w:hint="cs"/>
+                <w:sz w:val="24"/>
+                <w:szCs w:val="24"/>
+                <w:rtl/>
+              </w:rPr>
+            </w:pPr>
+            <w:r>
+              <w:rPr>
+                <w:rFonts w:cstheme="minorHAnsi"/>
+                <w:sz w:val="24"/>
+                <w:szCs w:val="24"/>
+              </w:rPr>
+              <w:t>a</w:t>
+            </w:r>
+          </w:p>
+        </w:tc>
+        <w:tc>
+          <w:tcPr>
+            <w:tcW w:w="709" w:type="dxa"/>
+          </w:tcPr>
+          <w:p>
+            <w:pPr>
+              <w:rPr>
+                <w:rFonts w:cstheme="minorHAnsi" w:hint="cs"/>
+                <w:sz w:val="24"/>
+                <w:szCs w:val="24"/>
+                <w:rtl/>
+              </w:rPr>
+            </w:pPr>
+            <w:r>
+              <w:rPr>
+                <w:rFonts w:cstheme="minorHAnsi"/>
+                <w:sz w:val="24"/>
+                <w:szCs w:val="24"/>
+              </w:rPr>
+              <w:t>2</w:t>
+            </w:r>
+          </w:p>
+        </w:tc>
+      </w:tr>
+      <w:tr>
+        <w:trPr>
+          <w:jc w:val="right"/>
+        </w:trPr>
+        <w:tc>
+          <w:tcPr>
+            <w:tcW w:w="3963" w:type="dxa"/>
+          </w:tcPr>
+          <w:p>
+            <w:pPr>
+              <w:rPr>
+                <w:rFonts w:cstheme="minorHAnsi"/>
+                <w:sz w:val="24"/>
+                <w:szCs w:val="24"/>
+              </w:rPr>
+            </w:pPr>
+            <w:proofErr w:type="spellStart"/>
+            <w:r>
+              <w:rPr>
+                <w:rFonts w:cstheme="minorHAnsi"/>
+                <w:sz w:val="24"/>
+                <w:szCs w:val="24"/>
+              </w:rPr>
+              <w:t>matoshimOnAmb</w:t>
+            </w:r>
+            <w:proofErr w:type="spellEnd"/>
+            <w:r>
+              <w:rPr>
+                <w:rFonts w:cstheme="minorHAnsi"/>
+                <w:sz w:val="24"/>
+                <w:szCs w:val="24"/>
+              </w:rPr>
+              <w:t xml:space="preserve"> = </w:t>
+            </w:r>
+            <w:r>
+              <w:rPr>
+                <w:rFonts w:cstheme="minorHAnsi"/>
+                <w:sz w:val="24"/>
+                <w:szCs w:val="24"/>
+              </w:rPr>
+              <w:t>1</w:t>
+            </w:r>
+          </w:p>
+          <w:p>
+            <w:pPr>
+              <w:rPr>
+                <w:rFonts w:cstheme="minorHAnsi"/>
+                <w:sz w:val="24"/>
+                <w:szCs w:val="24"/>
+              </w:rPr>
+            </w:pPr>
+            <w:proofErr w:type="spellStart"/>
+            <w:r>
+              <w:rPr>
+                <w:rFonts w:cstheme="minorHAnsi"/>
+                <w:sz w:val="24"/>
+                <w:szCs w:val="24"/>
+              </w:rPr>
+              <w:t>testsTaken</w:t>
+            </w:r>
+            <w:proofErr w:type="spellEnd"/>
+            <w:r>
+              <w:rPr>
+                <w:rFonts w:cstheme="minorHAnsi"/>
+                <w:sz w:val="24"/>
+                <w:szCs w:val="24"/>
+              </w:rPr>
+              <w:t xml:space="preserve"> = </w:t>
+            </w:r>
+            <w:r>
+              <w:rPr>
+                <w:rFonts w:cstheme="minorHAnsi"/>
+                <w:sz w:val="24"/>
+                <w:szCs w:val="24"/>
+              </w:rPr>
+              <w:t>2</w:t>
+            </w:r>
+          </w:p>
+          <w:p>
+            <w:pPr>
+              <w:rPr>
+                <w:rFonts w:cstheme="minorHAnsi" w:hint="cs"/>
+                <w:sz w:val="24"/>
+                <w:szCs w:val="24"/>
+                <w:rtl/>
+              </w:rPr>
+            </w:pPr>
+            <w:r>
+              <w:rPr>
+                <w:rFonts w:cstheme="minorHAnsi"/>
+                <w:sz w:val="24"/>
+                <w:szCs w:val="24"/>
+              </w:rPr>
+              <w:t xml:space="preserve">tests transferred = </w:t>
+            </w:r>
+            <w:r>
+              <w:rPr>
+                <w:rFonts w:cstheme="minorHAnsi"/>
+                <w:sz w:val="24"/>
+                <w:szCs w:val="24"/>
+              </w:rPr>
+              <w:t>0</w:t>
+            </w:r>
+          </w:p>
+        </w:tc>
+        <w:tc>
+          <w:tcPr>
+            <w:tcW w:w="1843" w:type="dxa"/>
+          </w:tcPr>
+          <w:p>
+            <w:pPr>
+              <w:rPr>
+                <w:rFonts w:cstheme="minorHAnsi" w:hint="cs"/>
+                <w:sz w:val="24"/>
+                <w:szCs w:val="24"/>
+                <w:rtl/>
+              </w:rPr>
+            </w:pPr>
+            <w:r>
+              <w:rPr>
+                <w:rFonts w:cstheme="minorHAnsi"/>
+                <w:sz w:val="24"/>
+                <w:szCs w:val="24"/>
+              </w:rPr>
+              <w:t>L2</w:t>
+            </w:r>
+          </w:p>
+        </w:tc>
+        <w:tc>
+          <w:tcPr>
+            <w:tcW w:w="850" w:type="dxa"/>
+          </w:tcPr>
+          <w:p>
+            <w:pPr>
+              <w:rPr>
+                <w:rFonts w:cstheme="minorHAnsi" w:hint="cs"/>
+                <w:sz w:val="24"/>
+                <w:szCs w:val="24"/>
+                <w:rtl/>
+              </w:rPr>
+            </w:pPr>
+            <w:proofErr w:type="spellStart"/>
+            <w:r>
+              <w:rPr>
+                <w:rFonts w:cstheme="minorHAnsi"/>
+                <w:sz w:val="24"/>
+                <w:szCs w:val="24"/>
+              </w:rPr>
+              <w:t>S,a</w:t>
+            </w:r>
+            <w:proofErr w:type="spellEnd"/>
+          </w:p>
+        </w:tc>
+        <w:tc>
+          <w:tcPr>
+            <w:tcW w:w="993" w:type="dxa"/>
+          </w:tcPr>
+          <w:p>
+            <w:pPr>
+              <w:rPr>
+                <w:rFonts w:cstheme="minorHAnsi" w:hint="cs"/>
+                <w:sz w:val="24"/>
+                <w:szCs w:val="24"/>
+                <w:rtl/>
+              </w:rPr>
+            </w:pPr>
+            <w:r>
+              <w:rPr>
+                <w:rFonts w:cstheme="minorHAnsi"/>
+                <w:sz w:val="24"/>
+                <w:szCs w:val="24"/>
+              </w:rPr>
+              <w:t>L</w:t>
+            </w:r>
+            <w:r>
+              <w:rPr>
+                <w:rFonts w:cstheme="minorHAnsi"/>
+                <w:sz w:val="24"/>
+                <w:szCs w:val="24"/>
+              </w:rPr>
+              <w:t>1</w:t>
+            </w:r>
+            <w:r>
+              <w:rPr>
+                <w:rFonts w:cstheme="minorHAnsi"/>
+                <w:sz w:val="24"/>
+                <w:szCs w:val="24"/>
+              </w:rPr>
+              <w:t>,c</w:t>
+            </w:r>
+          </w:p>
+        </w:tc>
+        <w:tc>
+          <w:tcPr>
+            <w:tcW w:w="992" w:type="dxa"/>
+          </w:tcPr>
+          <w:p>
+            <w:pPr>
+              <w:rPr>
+                <w:rFonts w:cstheme="minorHAnsi" w:hint="cs"/>
+                <w:sz w:val="24"/>
+                <w:szCs w:val="24"/>
+                <w:rtl/>
+              </w:rPr>
+            </w:pPr>
+            <w:r>
+              <w:rPr>
+                <w:rFonts w:cstheme="minorHAnsi"/>
+                <w:sz w:val="24"/>
+                <w:szCs w:val="24"/>
+              </w:rPr>
+              <w:t>b</w:t>
+            </w:r>
+          </w:p>
+        </w:tc>
+        <w:tc>
+          <w:tcPr>
+            <w:tcW w:w="709" w:type="dxa"/>
+          </w:tcPr>
+          <w:p>
+            <w:pPr>
+              <w:rPr>
+                <w:rFonts w:cstheme="minorHAnsi" w:hint="cs"/>
+                <w:sz w:val="24"/>
+                <w:szCs w:val="24"/>
+                <w:rtl/>
+              </w:rPr>
+            </w:pPr>
+            <w:r>
+              <w:rPr>
+                <w:rFonts w:cstheme="minorHAnsi"/>
+                <w:sz w:val="24"/>
+                <w:szCs w:val="24"/>
+              </w:rPr>
+              <w:t>3</w:t>
+            </w:r>
+          </w:p>
+        </w:tc>
+      </w:tr>
+      <w:tr>
+        <w:trPr>
+          <w:jc w:val="right"/>
+        </w:trPr>
+        <w:tc>
+          <w:tcPr>
+            <w:tcW w:w="3963" w:type="dxa"/>
+          </w:tcPr>
+          <w:p>
+            <w:pPr>
+              <w:rPr>
+                <w:rFonts w:cstheme="minorHAnsi"/>
+                <w:sz w:val="24"/>
+                <w:szCs w:val="24"/>
+              </w:rPr>
+            </w:pPr>
+            <w:proofErr w:type="spellStart"/>
+            <w:r>
+              <w:rPr>
+                <w:rFonts w:cstheme="minorHAnsi"/>
+                <w:sz w:val="24"/>
+                <w:szCs w:val="24"/>
+              </w:rPr>
+              <w:t>matoshimOnAmb</w:t>
+            </w:r>
+            <w:proofErr w:type="spellEnd"/>
+            <w:r>
+              <w:rPr>
+                <w:rFonts w:cstheme="minorHAnsi"/>
+                <w:sz w:val="24"/>
+                <w:szCs w:val="24"/>
+              </w:rPr>
+              <w:t xml:space="preserve"> = </w:t>
+            </w:r>
+            <w:r>
+              <w:rPr>
+                <w:rFonts w:cstheme="minorHAnsi"/>
+                <w:sz w:val="24"/>
+                <w:szCs w:val="24"/>
+              </w:rPr>
+              <w:t>0</w:t>
+            </w:r>
+          </w:p>
+          <w:p>
+            <w:pPr>
+              <w:rPr>
+                <w:rFonts w:cstheme="minorHAnsi"/>
+                <w:sz w:val="24"/>
+                <w:szCs w:val="24"/>
+              </w:rPr>
+            </w:pPr>
+            <w:proofErr w:type="spellStart"/>
+            <w:r>
+              <w:rPr>
+                <w:rFonts w:cstheme="minorHAnsi"/>
+                <w:sz w:val="24"/>
+                <w:szCs w:val="24"/>
+              </w:rPr>
+              <w:t>testsTaken</w:t>
+            </w:r>
+            <w:proofErr w:type="spellEnd"/>
+            <w:r>
+              <w:rPr>
+                <w:rFonts w:cstheme="minorHAnsi"/>
+                <w:sz w:val="24"/>
+                <w:szCs w:val="24"/>
+              </w:rPr>
+              <w:t xml:space="preserve"> = </w:t>
+            </w:r>
+            <w:r>
+              <w:rPr>
+                <w:rFonts w:cstheme="minorHAnsi"/>
+                <w:sz w:val="24"/>
+                <w:szCs w:val="24"/>
+              </w:rPr>
+              <w:t>3</w:t>
+            </w:r>
+          </w:p>
+          <w:p>
+            <w:pPr>
+              <w:rPr>
+                <w:rFonts w:cstheme="minorHAnsi" w:hint="cs"/>
+                <w:sz w:val="24"/>
+                <w:szCs w:val="24"/>
+                <w:rtl/>
+              </w:rPr>
+            </w:pPr>
+            <w:r>
+              <w:rPr>
+                <w:rFonts w:cstheme="minorHAnsi"/>
+                <w:sz w:val="24"/>
+                <w:szCs w:val="24"/>
+              </w:rPr>
+              <w:t xml:space="preserve">tests transferred = </w:t>
+            </w:r>
+            <w:r>
+              <w:rPr>
+                <w:rFonts w:cstheme="minorHAnsi"/>
+                <w:sz w:val="24"/>
+                <w:szCs w:val="24"/>
+              </w:rPr>
+              <w:t>0</w:t>
+            </w:r>
+          </w:p>
+        </w:tc>
+        <w:tc>
+          <w:tcPr>
+            <w:tcW w:w="1843" w:type="dxa"/>
+          </w:tcPr>
+          <w:p>
+            <w:pPr>
+              <w:rPr>
+                <w:rFonts w:cstheme="minorHAnsi" w:hint="cs"/>
+                <w:sz w:val="24"/>
+                <w:szCs w:val="24"/>
+                <w:rtl/>
+              </w:rPr>
+            </w:pPr>
+            <w:r>
+              <w:rPr>
+                <w:rFonts w:cstheme="minorHAnsi"/>
+                <w:sz w:val="24"/>
+                <w:szCs w:val="24"/>
+              </w:rPr>
+              <w:t>-</w:t>
+            </w:r>
+          </w:p>
+        </w:tc>
+        <w:tc>
+          <w:tcPr>
+            <w:tcW w:w="850" w:type="dxa"/>
+          </w:tcPr>
+          <w:p>
+            <w:pPr>
+              <w:rPr>
+                <w:rFonts w:cstheme="minorHAnsi" w:hint="cs"/>
+                <w:sz w:val="24"/>
+                <w:szCs w:val="24"/>
+                <w:rtl/>
+              </w:rPr>
+            </w:pPr>
+            <w:proofErr w:type="spellStart"/>
+            <w:r>
+              <w:rPr>
+                <w:rFonts w:cstheme="minorHAnsi"/>
+                <w:sz w:val="24"/>
+                <w:szCs w:val="24"/>
+              </w:rPr>
+              <w:t>S,a,b</w:t>
+            </w:r>
+            <w:proofErr w:type="spellEnd"/>
+          </w:p>
+        </w:tc>
+        <w:tc>
+          <w:tcPr>
+            <w:tcW w:w="993" w:type="dxa"/>
+          </w:tcPr>
+          <w:p>
+            <w:pPr>
+              <w:rPr>
+                <w:rFonts w:cstheme="minorHAnsi" w:hint="cs"/>
+                <w:sz w:val="24"/>
+                <w:szCs w:val="24"/>
+                <w:rtl/>
+              </w:rPr>
+            </w:pPr>
+            <w:r>
+              <w:rPr>
+                <w:rFonts w:cstheme="minorHAnsi"/>
+                <w:sz w:val="24"/>
+                <w:szCs w:val="24"/>
+              </w:rPr>
+              <w:t>L</w:t>
+            </w:r>
+            <w:r>
+              <w:rPr>
+                <w:rFonts w:cstheme="minorHAnsi"/>
+                <w:sz w:val="24"/>
+                <w:szCs w:val="24"/>
+              </w:rPr>
+              <w:t>,L2</w:t>
+            </w:r>
+          </w:p>
+        </w:tc>
+        <w:tc>
+          <w:tcPr>
+            <w:tcW w:w="992" w:type="dxa"/>
+          </w:tcPr>
+          <w:p>
+            <w:pPr>
+              <w:rPr>
+                <w:rFonts w:cstheme="minorHAnsi" w:hint="cs"/>
+                <w:sz w:val="24"/>
+                <w:szCs w:val="24"/>
+                <w:rtl/>
+              </w:rPr>
+            </w:pPr>
+            <w:r>
+              <w:rPr>
+                <w:rFonts w:cstheme="minorHAnsi"/>
+                <w:sz w:val="24"/>
+                <w:szCs w:val="24"/>
+              </w:rPr>
+              <w:t>c</w:t>
+            </w:r>
+          </w:p>
+        </w:tc>
+        <w:tc>
+          <w:tcPr>
+            <w:tcW w:w="709" w:type="dxa"/>
+          </w:tcPr>
+          <w:p>
+            <w:pPr>
+              <w:rPr>
+                <w:rFonts w:cstheme="minorHAnsi" w:hint="cs"/>
+                <w:sz w:val="24"/>
+                <w:szCs w:val="24"/>
+                <w:rtl/>
+              </w:rPr>
+            </w:pPr>
+            <w:r>
+              <w:rPr>
+                <w:rFonts w:cstheme="minorHAnsi"/>
+                <w:sz w:val="24"/>
+                <w:szCs w:val="24"/>
+              </w:rPr>
+              <w:t>4</w:t>
+            </w:r>
+          </w:p>
+        </w:tc>
+      </w:tr>
+      <w:tr>
+        <w:trPr>
+          <w:jc w:val="right"/>
+        </w:trPr>
+        <w:tc>
+          <w:tcPr>
+            <w:tcW w:w="3963" w:type="dxa"/>
+          </w:tcPr>
+          <w:p>
+            <w:pPr>
+              <w:rPr>
+                <w:rFonts w:cstheme="minorHAnsi"/>
+                <w:sz w:val="24"/>
+                <w:szCs w:val="24"/>
+              </w:rPr>
+            </w:pPr>
+            <w:proofErr w:type="spellStart"/>
+            <w:r>
+              <w:rPr>
+                <w:rFonts w:cstheme="minorHAnsi"/>
+                <w:sz w:val="24"/>
+                <w:szCs w:val="24"/>
+              </w:rPr>
+              <w:t>matoshimOnAmb</w:t>
+            </w:r>
+            <w:proofErr w:type="spellEnd"/>
+            <w:r>
+              <w:rPr>
+                <w:rFonts w:cstheme="minorHAnsi"/>
+                <w:sz w:val="24"/>
+                <w:szCs w:val="24"/>
+              </w:rPr>
+              <w:t xml:space="preserve"> = </w:t>
+            </w:r>
+            <w:r>
+              <w:rPr>
+                <w:rFonts w:cstheme="minorHAnsi"/>
+                <w:sz w:val="24"/>
+                <w:szCs w:val="24"/>
+              </w:rPr>
+              <w:t>0</w:t>
+            </w:r>
+          </w:p>
+          <w:p>
+            <w:pPr>
+              <w:rPr>
+                <w:rFonts w:cstheme="minorHAnsi"/>
+                <w:sz w:val="24"/>
+                <w:szCs w:val="24"/>
+              </w:rPr>
+            </w:pPr>
+            <w:proofErr w:type="spellStart"/>
+            <w:r>
+              <w:rPr>
+                <w:rFonts w:cstheme="minorHAnsi"/>
+                <w:sz w:val="24"/>
+                <w:szCs w:val="24"/>
+              </w:rPr>
+              <w:t>testsTaken</w:t>
+            </w:r>
+            <w:proofErr w:type="spellEnd"/>
+            <w:r>
+              <w:rPr>
+                <w:rFonts w:cstheme="minorHAnsi"/>
+                <w:sz w:val="24"/>
+                <w:szCs w:val="24"/>
+              </w:rPr>
+              <w:t xml:space="preserve"> = </w:t>
+            </w:r>
+            <w:r>
+              <w:rPr>
+                <w:rFonts w:cstheme="minorHAnsi"/>
+                <w:sz w:val="24"/>
+                <w:szCs w:val="24"/>
+              </w:rPr>
+              <w:t>0</w:t>
+            </w:r>
+          </w:p>
+          <w:p>
+            <w:pPr>
+              <w:rPr>
+                <w:rFonts w:cstheme="minorHAnsi" w:hint="cs"/>
+                <w:sz w:val="24"/>
+                <w:szCs w:val="24"/>
+                <w:rtl/>
+              </w:rPr>
+            </w:pPr>
+            <w:r>
+              <w:rPr>
+                <w:rFonts w:cstheme="minorHAnsi"/>
+                <w:sz w:val="24"/>
+                <w:szCs w:val="24"/>
+              </w:rPr>
+              <w:t xml:space="preserve">tests transferred = </w:t>
+            </w:r>
+            <w:r>
+              <w:rPr>
+                <w:rFonts w:cstheme="minorHAnsi"/>
+                <w:sz w:val="24"/>
+                <w:szCs w:val="24"/>
+              </w:rPr>
+              <w:t>3</w:t>
+            </w:r>
+          </w:p>
+        </w:tc>
+        <w:tc>
+          <w:tcPr>
+            <w:tcW w:w="1843" w:type="dxa"/>
+          </w:tcPr>
+          <w:p>
+            <w:pPr>
+              <w:rPr>
+                <w:rFonts w:cstheme="minorHAnsi" w:hint="cs"/>
+                <w:sz w:val="24"/>
+                <w:szCs w:val="24"/>
+                <w:rtl/>
+              </w:rPr>
+            </w:pPr>
+            <w:r>
+              <w:rPr>
+                <w:rFonts w:cstheme="minorHAnsi"/>
+                <w:sz w:val="24"/>
+                <w:szCs w:val="24"/>
+              </w:rPr>
+              <w:t>-</w:t>
+            </w:r>
+          </w:p>
+        </w:tc>
+        <w:tc>
+          <w:tcPr>
+            <w:tcW w:w="850" w:type="dxa"/>
+          </w:tcPr>
+          <w:p>
+            <w:pPr>
+              <w:rPr>
+                <w:rFonts w:cstheme="minorHAnsi" w:hint="cs"/>
+                <w:sz w:val="24"/>
+                <w:szCs w:val="24"/>
+                <w:rtl/>
+              </w:rPr>
+            </w:pPr>
+            <w:proofErr w:type="spellStart"/>
+            <w:r>
+              <w:rPr>
+                <w:rFonts w:cstheme="minorHAnsi"/>
+                <w:sz w:val="24"/>
+                <w:szCs w:val="24"/>
+              </w:rPr>
+              <w:t>S,a,b,c</w:t>
+            </w:r>
+            <w:proofErr w:type="spellEnd"/>
+          </w:p>
+        </w:tc>
+        <w:tc>
+          <w:tcPr>
+            <w:tcW w:w="993" w:type="dxa"/>
+          </w:tcPr>
+          <w:p>
+            <w:pPr>
+              <w:rPr>
+                <w:rFonts w:cstheme="minorHAnsi" w:hint="cs"/>
+                <w:sz w:val="24"/>
+                <w:szCs w:val="24"/>
+                <w:rtl/>
+              </w:rPr>
+            </w:pPr>
+            <w:r>
+              <w:rPr>
+                <w:rFonts w:cstheme="minorHAnsi"/>
+                <w:sz w:val="24"/>
+                <w:szCs w:val="24"/>
+              </w:rPr>
+              <w:t>L1</w:t>
+            </w:r>
+          </w:p>
+        </w:tc>
+        <w:tc>
+          <w:tcPr>
+            <w:tcW w:w="992" w:type="dxa"/>
+          </w:tcPr>
+          <w:p>
+            <w:pPr>
+              <w:rPr>
+                <w:rFonts w:cstheme="minorHAnsi" w:hint="cs"/>
+                <w:sz w:val="24"/>
+                <w:szCs w:val="24"/>
+                <w:rtl/>
+              </w:rPr>
+            </w:pPr>
+            <w:r>
+              <w:rPr>
+                <w:rFonts w:cstheme="minorHAnsi"/>
+                <w:sz w:val="24"/>
+                <w:szCs w:val="24"/>
+              </w:rPr>
+              <w:t>L2</w:t>
+            </w:r>
+          </w:p>
+        </w:tc>
+        <w:tc>
+          <w:tcPr>
+            <w:tcW w:w="709" w:type="dxa"/>
+          </w:tcPr>
+          <w:p>
+            <w:pPr>
+              <w:rPr>
+                <w:rFonts w:cstheme="minorHAnsi" w:hint="cs"/>
+                <w:sz w:val="24"/>
+                <w:szCs w:val="24"/>
+                <w:rtl/>
+              </w:rPr>
+            </w:pPr>
+            <w:r>
+              <w:rPr>
+                <w:rFonts w:cstheme="minorHAnsi"/>
+                <w:sz w:val="24"/>
+                <w:szCs w:val="24"/>
+              </w:rPr>
+              <w:t>5</w:t>
+            </w:r>
+          </w:p>
+        </w:tc>
+      </w:tr>
+      <w:tr>
+        <w:trPr>
+          <w:jc w:val="right"/>
+        </w:trPr>
+        <w:tc>
+          <w:tcPr>
+            <w:tcW w:w="3963" w:type="dxa"/>
+          </w:tcPr>
+          <w:p>
+            <w:pPr>
+              <w:rPr>
+                <w:rFonts w:cstheme="minorHAnsi" w:hint="cs"/>
+                <w:sz w:val="24"/>
+                <w:szCs w:val="24"/>
+                <w:rtl/>
+              </w:rPr>
+            </w:pPr>
+          </w:p>
+        </w:tc>
+        <w:tc>
+          <w:tcPr>
+            <w:tcW w:w="1843" w:type="dxa"/>
+          </w:tcPr>
+          <w:p>
+            <w:pPr>
+              <w:rPr>
+                <w:rFonts w:cstheme="minorHAnsi"/>
+                <w:sz w:val="24"/>
+                <w:szCs w:val="24"/>
+              </w:rPr>
+            </w:pPr>
+            <w:r>
+              <w:rPr>
+                <w:rFonts w:cstheme="minorHAnsi"/>
+                <w:sz w:val="24"/>
+                <w:szCs w:val="24"/>
+              </w:rPr>
+              <w:t>-</w:t>
+            </w:r>
+          </w:p>
+        </w:tc>
+        <w:tc>
+          <w:tcPr>
+            <w:tcW w:w="850" w:type="dxa"/>
+          </w:tcPr>
+          <w:p>
+            <w:pPr>
+              <w:rPr>
+                <w:rFonts w:cstheme="minorHAnsi"/>
+                <w:sz w:val="24"/>
+                <w:szCs w:val="24"/>
+              </w:rPr>
+            </w:pPr>
+            <w:r>
+              <w:rPr>
+                <w:rFonts w:cstheme="minorHAnsi"/>
+                <w:sz w:val="24"/>
+                <w:szCs w:val="24"/>
+              </w:rPr>
+              <w:t>S,a,b,c,L1,L2</w:t>
+            </w:r>
+          </w:p>
+        </w:tc>
+        <w:tc>
+          <w:tcPr>
+            <w:tcW w:w="993" w:type="dxa"/>
+          </w:tcPr>
+          <w:p>
+            <w:pPr>
+              <w:rPr>
+                <w:rFonts w:cstheme="minorHAnsi"/>
+                <w:sz w:val="24"/>
+                <w:szCs w:val="24"/>
+              </w:rPr>
+            </w:pPr>
+            <w:r>
+              <w:rPr>
+                <w:rFonts w:cstheme="minorHAnsi"/>
+                <w:sz w:val="24"/>
+                <w:szCs w:val="24"/>
+              </w:rPr>
+              <w:t>-</w:t>
+            </w:r>
+          </w:p>
+        </w:tc>
+        <w:tc>
+          <w:tcPr>
+            <w:tcW w:w="992" w:type="dxa"/>
+          </w:tcPr>
+          <w:p>
+            <w:pPr>
+              <w:rPr>
+                <w:rFonts w:cstheme="minorHAnsi"/>
+                <w:sz w:val="24"/>
+                <w:szCs w:val="24"/>
+              </w:rPr>
+            </w:pPr>
+            <w:r>
+              <w:rPr>
+                <w:rFonts w:cstheme="minorHAnsi"/>
+                <w:sz w:val="24"/>
+                <w:szCs w:val="24"/>
+              </w:rPr>
+              <w:t>L1</w:t>
+            </w:r>
+          </w:p>
+        </w:tc>
+        <w:tc>
+          <w:tcPr>
+            <w:tcW w:w="709" w:type="dxa"/>
+          </w:tcPr>
+          <w:p>
+            <w:pPr>
+              <w:rPr>
+                <w:rFonts w:cstheme="minorHAnsi"/>
+                <w:sz w:val="24"/>
+                <w:szCs w:val="24"/>
+              </w:rPr>
+            </w:pPr>
+            <w:r>
+              <w:rPr>
+                <w:rFonts w:cstheme="minorHAnsi"/>
+                <w:sz w:val="24"/>
+                <w:szCs w:val="24"/>
+              </w:rPr>
+              <w:t>6</w:t>
+            </w:r>
+          </w:p>
+        </w:tc>
+      </w:tr>
+    </w:tbl>
+    <w:p>
+      <w:pPr>
+        <w:bidi/>
+        <w:rPr>
+          <w:rFonts w:cstheme="minorHAnsi"/>
+          <w:sz w:val="24"/>
+          <w:szCs w:val="24"/>
+          <w:rtl/>
+        </w:rPr>
+      </w:pPr>
+    </w:p>
+    <w:p>
+      <w:pPr>
+        <w:bidi/>
+        <w:rPr>
+          <w:rFonts w:eastAsiaTheme="minorEastAsia" w:cstheme="minorHAnsi"/>
+          <w:sz w:val="24"/>
+          <w:szCs w:val="24"/>
+          <w:rtl/>
+        </w:rPr>
+      </w:pPr>
+      <w:r>
+        <w:rPr>
+          <w:rFonts w:cstheme="minorHAnsi" w:hint="cs"/>
+          <w:sz w:val="24"/>
+          <w:szCs w:val="24"/>
+          <w:rtl/>
+        </w:rPr>
+        <w:t xml:space="preserve">ניתן לראות כי המסלול שייבחר לפי </w:t>
+      </w:r>
+      <m:oMath>
+        <m:r>
+          <w:rPr>
+            <w:rFonts w:ascii="Cambria Math" w:hAnsi="Cambria Math" w:cstheme="minorHAnsi"/>
+            <w:sz w:val="24"/>
+            <w:szCs w:val="24"/>
+          </w:rPr>
+          <m:t>cos</m:t>
+        </m:r>
+        <m:sSubSup>
+          <m:sSubSupPr>
+            <m:ctrlPr>
+              <w:rPr>
+                <w:rFonts w:ascii="Cambria Math" w:hAnsi="Cambria Math" w:cstheme="minorHAnsi"/>
+                <w:i/>
+                <w:sz w:val="24"/>
+                <w:szCs w:val="24"/>
+              </w:rPr>
+            </m:ctrlPr>
+          </m:sSubSupPr>
+          <m:e>
+            <m:r>
+              <w:rPr>
+                <w:rFonts w:ascii="Cambria Math" w:hAnsi="Cambria Math" w:cstheme="minorHAnsi"/>
+                <w:sz w:val="24"/>
+                <w:szCs w:val="24"/>
+              </w:rPr>
+              <m:t>t</m:t>
+            </m:r>
+          </m:e>
+          <m:sub>
+            <m:r>
+              <w:rPr>
+                <w:rFonts w:ascii="Cambria Math" w:hAnsi="Cambria Math" w:cstheme="minorHAnsi"/>
+                <w:sz w:val="24"/>
+                <w:szCs w:val="24"/>
+              </w:rPr>
+              <m:t>MDA</m:t>
+            </m:r>
+          </m:sub>
+          <m:sup>
+            <m:r>
+              <w:rPr>
+                <w:rFonts w:ascii="Cambria Math" w:hAnsi="Cambria Math" w:cstheme="minorHAnsi"/>
+                <w:sz w:val="24"/>
+                <w:szCs w:val="24"/>
+              </w:rPr>
+              <m:t>dist</m:t>
+            </m:r>
+          </m:sup>
+        </m:sSubSup>
+      </m:oMath>
+      <w:r>
+        <w:rPr>
+          <w:rFonts w:eastAsiaTheme="minorEastAsia" w:cstheme="minorHAnsi" w:hint="cs"/>
+          <w:sz w:val="24"/>
+          <w:szCs w:val="24"/>
+        </w:rPr>
+        <w:t xml:space="preserve"> </w:t>
+      </w:r>
+      <w:r>
+        <w:rPr>
+          <w:rFonts w:eastAsiaTheme="minorEastAsia" w:cstheme="minorHAnsi" w:hint="cs"/>
+          <w:sz w:val="24"/>
+          <w:szCs w:val="24"/>
+          <w:rtl/>
+        </w:rPr>
+        <w:t xml:space="preserve"> הוא:</w:t>
+      </w:r>
+    </w:p>
+    <w:p>
+      <w:pPr>
+        <w:bidi/>
+        <w:rPr>
+          <w:rFonts w:cstheme="minorHAnsi" w:hint="cs"/>
+          <w:i/>
+          <w:sz w:val="24"/>
+          <w:szCs w:val="24"/>
+          <w:rtl/>
+        </w:rPr>
+      </w:pPr>
+      <m:oMathPara>
+        <m:oMath>
+          <m:r>
+            <w:rPr>
+              <w:rFonts w:ascii="Cambria Math" w:hAnsi="Cambria Math" w:cstheme="minorHAnsi"/>
+              <w:sz w:val="24"/>
+              <w:szCs w:val="24"/>
+            </w:rPr>
+            <m:t>p:s→a→b→c→L2</m:t>
+          </m:r>
+        </m:oMath>
+      </m:oMathPara>
+    </w:p>
+    <w:p>
+      <w:pPr>
+        <w:bidi/>
+        <w:rPr>
+          <w:rFonts w:eastAsiaTheme="minorEastAsia" w:cstheme="minorHAnsi"/>
+          <w:sz w:val="24"/>
+          <w:szCs w:val="24"/>
+          <w:rtl/>
+        </w:rPr>
+      </w:pPr>
+      <w:r>
+        <w:rPr>
+          <w:rFonts w:cstheme="minorHAnsi" w:hint="cs"/>
+          <w:sz w:val="24"/>
+          <w:szCs w:val="24"/>
+          <w:rtl/>
+        </w:rPr>
+        <w:t xml:space="preserve">ומתקיים כי </w:t>
+      </w:r>
+      <m:oMath>
+        <m:r>
+          <w:rPr>
+            <w:rFonts w:ascii="Cambria Math" w:hAnsi="Cambria Math" w:cstheme="minorHAnsi"/>
+            <w:sz w:val="24"/>
+            <w:szCs w:val="24"/>
+          </w:rPr>
+          <m:t>h</m:t>
+        </m:r>
+        <m:d>
+          <m:dPr>
+            <m:ctrlPr>
+              <w:rPr>
+                <w:rFonts w:ascii="Cambria Math" w:hAnsi="Cambria Math" w:cstheme="minorHAnsi"/>
+                <w:i/>
+                <w:sz w:val="24"/>
+                <w:szCs w:val="24"/>
+              </w:rPr>
+            </m:ctrlPr>
+          </m:dPr>
+          <m:e>
+            <m:r>
+              <w:rPr>
+                <w:rFonts w:ascii="Cambria Math" w:hAnsi="Cambria Math" w:cstheme="minorHAnsi"/>
+                <w:sz w:val="24"/>
+                <w:szCs w:val="24"/>
+              </w:rPr>
+              <m:t>p</m:t>
+            </m:r>
+          </m:e>
+        </m:d>
+        <m:r>
+          <w:rPr>
+            <w:rFonts w:ascii="Cambria Math" w:hAnsi="Cambria Math" w:cstheme="minorHAnsi"/>
+            <w:sz w:val="24"/>
+            <w:szCs w:val="24"/>
+          </w:rPr>
+          <m:t>=1+1.5+1+1=4.5</m:t>
+        </m:r>
+      </m:oMath>
+      <w:r>
+        <w:rPr>
+          <w:rFonts w:eastAsiaTheme="minorEastAsia" w:cstheme="minorHAnsi" w:hint="cs"/>
+          <w:sz w:val="24"/>
+          <w:szCs w:val="24"/>
+          <w:rtl/>
+        </w:rPr>
+        <w:t>.</w:t>
+      </w:r>
+    </w:p>
+    <w:p>
+      <w:pPr>
+        <w:bidi/>
+        <w:rPr>
+          <w:rFonts w:eastAsiaTheme="minorEastAsia" w:cstheme="minorHAnsi"/>
+          <w:sz w:val="24"/>
+          <w:szCs w:val="24"/>
+          <w:rtl/>
+        </w:rPr>
+      </w:pPr>
+    </w:p>
+    <w:p>
+      <w:pPr>
+        <w:bidi/>
+        <w:rPr>
+          <w:rFonts w:eastAsiaTheme="minorEastAsia" w:cstheme="minorHAnsi"/>
+          <w:b/>
+          <w:bCs/>
+          <w:sz w:val="24"/>
+          <w:szCs w:val="24"/>
+          <w:rtl/>
+        </w:rPr>
+      </w:pPr>
+      <w:r>
+        <w:rPr>
+          <w:rFonts w:eastAsiaTheme="minorEastAsia" w:cstheme="minorHAnsi" w:hint="cs"/>
+          <w:b/>
+          <w:bCs/>
+          <w:sz w:val="24"/>
+          <w:szCs w:val="24"/>
+          <w:rtl/>
+        </w:rPr>
+        <w:t xml:space="preserve">ריצת </w:t>
+      </w:r>
+      <w:r>
+        <w:rPr>
+          <w:rFonts w:eastAsiaTheme="minorEastAsia" w:cstheme="minorHAnsi" w:hint="cs"/>
+          <w:b/>
+          <w:bCs/>
+          <w:sz w:val="24"/>
+          <w:szCs w:val="24"/>
+        </w:rPr>
+        <w:t>UCS</w:t>
+      </w:r>
+      <w:r>
+        <w:rPr>
+          <w:rFonts w:eastAsiaTheme="minorEastAsia" w:cstheme="minorHAnsi" w:hint="cs"/>
+          <w:b/>
+          <w:bCs/>
+          <w:sz w:val="24"/>
+          <w:szCs w:val="24"/>
+          <w:rtl/>
+        </w:rPr>
+        <w:t xml:space="preserve"> עבור פונקציית מחיר</w:t>
+      </w:r>
+      <w:r>
+        <w:rPr>
+          <w:rFonts w:eastAsiaTheme="minorEastAsia" w:cstheme="minorHAnsi" w:hint="cs"/>
+          <w:b/>
+          <w:bCs/>
+          <w:sz w:val="24"/>
+          <w:szCs w:val="24"/>
+        </w:rPr>
+        <w:t xml:space="preserve"> </w:t>
+      </w:r>
+      <m:oMath>
+        <m:r>
+          <m:rPr>
+            <m:sty m:val="bi"/>
+          </m:rPr>
+          <w:rPr>
+            <w:rFonts w:ascii="Cambria Math" w:eastAsiaTheme="minorEastAsia" w:hAnsi="Cambria Math" w:cstheme="minorHAnsi"/>
+            <w:sz w:val="24"/>
+            <w:szCs w:val="24"/>
+          </w:rPr>
+          <m:t>cos</m:t>
+        </m:r>
+        <m:sSubSup>
+          <m:sSubSupPr>
+            <m:ctrlPr>
+              <w:rPr>
+                <w:rFonts w:ascii="Cambria Math" w:eastAsiaTheme="minorEastAsia" w:hAnsi="Cambria Math" w:cstheme="minorHAnsi"/>
+                <w:b/>
+                <w:bCs/>
+                <w:i/>
+                <w:sz w:val="24"/>
+                <w:szCs w:val="24"/>
+              </w:rPr>
+            </m:ctrlPr>
+          </m:sSubSupPr>
+          <m:e>
+            <m:r>
+              <m:rPr>
+                <m:sty m:val="bi"/>
+              </m:rPr>
+              <w:rPr>
+                <w:rFonts w:ascii="Cambria Math" w:eastAsiaTheme="minorEastAsia" w:hAnsi="Cambria Math" w:cstheme="minorHAnsi"/>
+                <w:sz w:val="24"/>
+                <w:szCs w:val="24"/>
+              </w:rPr>
+              <m:t>t</m:t>
+            </m:r>
+          </m:e>
+          <m:sub>
+            <m:r>
+              <m:rPr>
+                <m:sty m:val="bi"/>
+              </m:rPr>
+              <w:rPr>
+                <w:rFonts w:ascii="Cambria Math" w:eastAsiaTheme="minorEastAsia" w:hAnsi="Cambria Math" w:cstheme="minorHAnsi"/>
+                <w:sz w:val="24"/>
+                <w:szCs w:val="24"/>
+              </w:rPr>
+              <m:t>MDA</m:t>
+            </m:r>
+          </m:sub>
+          <m:sup>
+            <m:r>
+              <m:rPr>
+                <m:sty m:val="bi"/>
+              </m:rPr>
+              <w:rPr>
+                <w:rFonts w:ascii="Cambria Math" w:eastAsiaTheme="minorEastAsia" w:hAnsi="Cambria Math" w:cstheme="minorHAnsi"/>
+                <w:sz w:val="24"/>
+                <w:szCs w:val="24"/>
+              </w:rPr>
+              <m:t>test-travel</m:t>
+            </m:r>
+          </m:sup>
+        </m:sSubSup>
+      </m:oMath>
+    </w:p>
+    <w:tbl>
+      <w:tblPr>
+        <w:tblStyle w:val="a3"/>
+        <w:bidiVisual/>
+        <w:tblW w:w="0" w:type="auto"/>
+        <w:jc w:val="right"/>
+        <w:tblLook w:val="04A0" w:firstRow="1" w:lastRow="0" w:firstColumn="1" w:lastColumn="0" w:noHBand="0" w:noVBand="1"/>
+      </w:tblPr>
+      <w:tblGrid>
+        <w:gridCol w:w="3778"/>
+        <w:gridCol w:w="1791"/>
+        <w:gridCol w:w="1131"/>
+        <w:gridCol w:w="968"/>
+        <w:gridCol w:w="987"/>
+        <w:gridCol w:w="695"/>
+      </w:tblGrid>
+      <w:tr>
+        <w:trPr>
+          <w:jc w:val="right"/>
+        </w:trPr>
+        <w:tc>
+          <w:tcPr>
+            <w:tcW w:w="3963" w:type="dxa"/>
+          </w:tcPr>
+          <w:p>
+            <w:pPr>
+              <w:rPr>
+                <w:rFonts w:cstheme="minorHAnsi"/>
+                <w:sz w:val="24"/>
+                <w:szCs w:val="24"/>
+              </w:rPr>
+            </w:pPr>
+            <w:r>
+              <w:rPr>
+                <w:rFonts w:cstheme="minorHAnsi"/>
+                <w:sz w:val="24"/>
+                <w:szCs w:val="24"/>
+              </w:rPr>
+              <w:t>state</w:t>
+            </w:r>
+          </w:p>
+        </w:tc>
+        <w:tc>
+          <w:tcPr>
+            <w:tcW w:w="1843" w:type="dxa"/>
+          </w:tcPr>
+          <w:p>
+            <w:pPr>
+              <w:rPr>
+                <w:rFonts w:cstheme="minorHAnsi" w:hint="cs"/>
+                <w:sz w:val="24"/>
+                <w:szCs w:val="24"/>
+                <w:rtl/>
+              </w:rPr>
+            </w:pPr>
+            <w:r>
+              <w:rPr>
+                <w:rFonts w:cstheme="minorHAnsi"/>
+                <w:sz w:val="24"/>
+                <w:szCs w:val="24"/>
+              </w:rPr>
+              <w:t>Not discovered</w:t>
+            </w:r>
+          </w:p>
+        </w:tc>
+        <w:tc>
+          <w:tcPr>
+            <w:tcW w:w="850" w:type="dxa"/>
+          </w:tcPr>
+          <w:p>
+            <w:pPr>
+              <w:rPr>
+                <w:rFonts w:cstheme="minorHAnsi" w:hint="cs"/>
+                <w:sz w:val="24"/>
+                <w:szCs w:val="24"/>
+                <w:rtl/>
+              </w:rPr>
+            </w:pPr>
+            <w:r>
+              <w:rPr>
+                <w:rFonts w:cstheme="minorHAnsi"/>
+                <w:sz w:val="24"/>
+                <w:szCs w:val="24"/>
+              </w:rPr>
+              <w:t>close</w:t>
+            </w:r>
+          </w:p>
+        </w:tc>
+        <w:tc>
+          <w:tcPr>
+            <w:tcW w:w="993" w:type="dxa"/>
+          </w:tcPr>
+          <w:p>
+            <w:pPr>
+              <w:rPr>
+                <w:rFonts w:cstheme="minorHAnsi" w:hint="cs"/>
+                <w:sz w:val="24"/>
+                <w:szCs w:val="24"/>
+                <w:rtl/>
+              </w:rPr>
+            </w:pPr>
+            <w:r>
+              <w:rPr>
+                <w:rFonts w:cstheme="minorHAnsi"/>
+                <w:sz w:val="24"/>
+                <w:szCs w:val="24"/>
+              </w:rPr>
+              <w:t>open</w:t>
+            </w:r>
+          </w:p>
+        </w:tc>
+        <w:tc>
+          <w:tcPr>
+            <w:tcW w:w="992" w:type="dxa"/>
+          </w:tcPr>
+          <w:p>
+            <w:pPr>
+              <w:rPr>
+                <w:rFonts w:cstheme="minorHAnsi" w:hint="cs"/>
+                <w:sz w:val="24"/>
+                <w:szCs w:val="24"/>
+                <w:rtl/>
+              </w:rPr>
+            </w:pPr>
+            <w:r>
+              <w:rPr>
+                <w:rFonts w:cstheme="minorHAnsi"/>
+                <w:sz w:val="24"/>
+                <w:szCs w:val="24"/>
+              </w:rPr>
+              <w:t>current</w:t>
+            </w:r>
+          </w:p>
+        </w:tc>
+        <w:tc>
+          <w:tcPr>
+            <w:tcW w:w="709" w:type="dxa"/>
+          </w:tcPr>
+          <w:p>
+            <w:pPr>
+              <w:rPr>
+                <w:rFonts w:cstheme="minorHAnsi" w:hint="cs"/>
+                <w:sz w:val="24"/>
+                <w:szCs w:val="24"/>
+                <w:rtl/>
+              </w:rPr>
+            </w:pPr>
+            <w:proofErr w:type="spellStart"/>
+            <w:r>
+              <w:rPr>
+                <w:rFonts w:cstheme="minorHAnsi"/>
+                <w:sz w:val="24"/>
+                <w:szCs w:val="24"/>
+              </w:rPr>
+              <w:t>Iter</w:t>
+            </w:r>
+            <w:proofErr w:type="spellEnd"/>
+          </w:p>
+        </w:tc>
+      </w:tr>
+      <w:tr>
+        <w:trPr>
+          <w:jc w:val="right"/>
+        </w:trPr>
+        <w:tc>
+          <w:tcPr>
+            <w:tcW w:w="3963" w:type="dxa"/>
+          </w:tcPr>
+          <w:p>
+            <w:pPr>
+              <w:rPr>
+                <w:rFonts w:cstheme="minorHAnsi"/>
+                <w:sz w:val="24"/>
+                <w:szCs w:val="24"/>
+              </w:rPr>
+            </w:pPr>
+            <w:proofErr w:type="spellStart"/>
+            <w:r>
+              <w:rPr>
+                <w:rFonts w:cstheme="minorHAnsi"/>
+                <w:sz w:val="24"/>
+                <w:szCs w:val="24"/>
+              </w:rPr>
+              <w:t>matoshimOnAmb</w:t>
+            </w:r>
+            <w:proofErr w:type="spellEnd"/>
+            <w:r>
+              <w:rPr>
+                <w:rFonts w:cstheme="minorHAnsi"/>
+                <w:sz w:val="24"/>
+                <w:szCs w:val="24"/>
+              </w:rPr>
+              <w:t xml:space="preserve"> = 3</w:t>
+            </w:r>
+          </w:p>
+          <w:p>
+            <w:pPr>
+              <w:rPr>
+                <w:rFonts w:cstheme="minorHAnsi"/>
+                <w:sz w:val="24"/>
+                <w:szCs w:val="24"/>
+              </w:rPr>
+            </w:pPr>
+            <w:proofErr w:type="spellStart"/>
+            <w:r>
+              <w:rPr>
+                <w:rFonts w:cstheme="minorHAnsi"/>
+                <w:sz w:val="24"/>
+                <w:szCs w:val="24"/>
+              </w:rPr>
+              <w:t>testsTaken</w:t>
+            </w:r>
+            <w:proofErr w:type="spellEnd"/>
+            <w:r>
+              <w:rPr>
+                <w:rFonts w:cstheme="minorHAnsi"/>
+                <w:sz w:val="24"/>
+                <w:szCs w:val="24"/>
+              </w:rPr>
+              <w:t xml:space="preserve"> = 0</w:t>
+            </w:r>
+          </w:p>
+          <w:p>
+            <w:pPr>
+              <w:rPr>
+                <w:rFonts w:cstheme="minorHAnsi"/>
+                <w:sz w:val="24"/>
+                <w:szCs w:val="24"/>
+                <w:rtl/>
+              </w:rPr>
+            </w:pPr>
+            <w:r>
+              <w:rPr>
+                <w:rFonts w:cstheme="minorHAnsi"/>
+                <w:sz w:val="24"/>
+                <w:szCs w:val="24"/>
+              </w:rPr>
+              <w:t>tests transferred = 0</w:t>
+            </w:r>
+          </w:p>
+        </w:tc>
+        <w:tc>
+          <w:tcPr>
+            <w:tcW w:w="1843" w:type="dxa"/>
+          </w:tcPr>
+          <w:p>
+            <w:pPr>
+              <w:rPr>
+                <w:rFonts w:cstheme="minorHAnsi"/>
+                <w:sz w:val="24"/>
+                <w:szCs w:val="24"/>
+              </w:rPr>
+            </w:pPr>
+            <w:r>
+              <w:rPr>
+                <w:rFonts w:cstheme="minorHAnsi"/>
+                <w:sz w:val="24"/>
+                <w:szCs w:val="24"/>
+              </w:rPr>
+              <w:t>L1,b,c,L2</w:t>
+            </w:r>
+          </w:p>
+        </w:tc>
+        <w:tc>
+          <w:tcPr>
+            <w:tcW w:w="850" w:type="dxa"/>
+          </w:tcPr>
+          <w:p>
+            <w:pPr>
+              <w:rPr>
+                <w:rFonts w:cstheme="minorHAnsi" w:hint="cs"/>
+                <w:sz w:val="24"/>
+                <w:szCs w:val="24"/>
+                <w:rtl/>
+              </w:rPr>
+            </w:pPr>
+            <w:r>
+              <w:rPr>
+                <w:rFonts w:cstheme="minorHAnsi"/>
+                <w:sz w:val="24"/>
+                <w:szCs w:val="24"/>
+              </w:rPr>
+              <w:t>-</w:t>
+            </w:r>
+          </w:p>
+        </w:tc>
+        <w:tc>
+          <w:tcPr>
+            <w:tcW w:w="993" w:type="dxa"/>
+          </w:tcPr>
+          <w:p>
+            <w:pPr>
+              <w:rPr>
+                <w:rFonts w:cstheme="minorHAnsi" w:hint="cs"/>
+                <w:sz w:val="24"/>
+                <w:szCs w:val="24"/>
+                <w:rtl/>
+              </w:rPr>
+            </w:pPr>
+            <w:r>
+              <w:rPr>
+                <w:rFonts w:cstheme="minorHAnsi"/>
+                <w:sz w:val="24"/>
+                <w:szCs w:val="24"/>
+              </w:rPr>
+              <w:t>a</w:t>
+            </w:r>
+          </w:p>
+        </w:tc>
+        <w:tc>
+          <w:tcPr>
+            <w:tcW w:w="992" w:type="dxa"/>
+          </w:tcPr>
+          <w:p>
+            <w:pPr>
+              <w:rPr>
+                <w:rFonts w:cstheme="minorHAnsi"/>
+                <w:sz w:val="24"/>
+                <w:szCs w:val="24"/>
+              </w:rPr>
+            </w:pPr>
+            <w:r>
+              <w:rPr>
+                <w:rFonts w:cstheme="minorHAnsi"/>
+                <w:sz w:val="24"/>
+                <w:szCs w:val="24"/>
+              </w:rPr>
+              <w:t>S</w:t>
+            </w:r>
+          </w:p>
+        </w:tc>
+        <w:tc>
+          <w:tcPr>
+            <w:tcW w:w="709" w:type="dxa"/>
+          </w:tcPr>
+          <w:p>
+            <w:pPr>
+              <w:rPr>
+                <w:rFonts w:cstheme="minorHAnsi"/>
+                <w:sz w:val="24"/>
+                <w:szCs w:val="24"/>
+                <w:rtl/>
+              </w:rPr>
+            </w:pPr>
+            <w:r>
+              <w:rPr>
+                <w:rFonts w:cstheme="minorHAnsi"/>
+                <w:sz w:val="24"/>
+                <w:szCs w:val="24"/>
+              </w:rPr>
+              <w:t>1</w:t>
+            </w:r>
+          </w:p>
+        </w:tc>
+      </w:tr>
+      <w:tr>
+        <w:trPr>
+          <w:jc w:val="right"/>
+        </w:trPr>
+        <w:tc>
+          <w:tcPr>
+            <w:tcW w:w="3963" w:type="dxa"/>
+          </w:tcPr>
+          <w:p>
+            <w:pPr>
+              <w:rPr>
+                <w:rFonts w:cstheme="minorHAnsi"/>
+                <w:sz w:val="24"/>
+                <w:szCs w:val="24"/>
+              </w:rPr>
+            </w:pPr>
+            <w:proofErr w:type="spellStart"/>
+            <w:r>
+              <w:rPr>
+                <w:rFonts w:cstheme="minorHAnsi"/>
+                <w:sz w:val="24"/>
+                <w:szCs w:val="24"/>
+              </w:rPr>
+              <w:t>matoshimOnAmb</w:t>
+            </w:r>
+            <w:proofErr w:type="spellEnd"/>
+            <w:r>
+              <w:rPr>
+                <w:rFonts w:cstheme="minorHAnsi"/>
+                <w:sz w:val="24"/>
+                <w:szCs w:val="24"/>
+              </w:rPr>
+              <w:t xml:space="preserve"> = </w:t>
+            </w:r>
+            <w:r>
+              <w:rPr>
+                <w:rFonts w:cstheme="minorHAnsi"/>
+                <w:sz w:val="24"/>
+                <w:szCs w:val="24"/>
+              </w:rPr>
+              <w:t>2</w:t>
+            </w:r>
+          </w:p>
+          <w:p>
+            <w:pPr>
+              <w:rPr>
+                <w:rFonts w:cstheme="minorHAnsi"/>
+                <w:sz w:val="24"/>
+                <w:szCs w:val="24"/>
+              </w:rPr>
+            </w:pPr>
+            <w:proofErr w:type="spellStart"/>
+            <w:r>
+              <w:rPr>
+                <w:rFonts w:cstheme="minorHAnsi"/>
+                <w:sz w:val="24"/>
+                <w:szCs w:val="24"/>
+              </w:rPr>
+              <w:t>testsTaken</w:t>
+            </w:r>
+            <w:proofErr w:type="spellEnd"/>
+            <w:r>
+              <w:rPr>
+                <w:rFonts w:cstheme="minorHAnsi"/>
+                <w:sz w:val="24"/>
+                <w:szCs w:val="24"/>
+              </w:rPr>
+              <w:t xml:space="preserve"> = </w:t>
+            </w:r>
+            <w:r>
+              <w:rPr>
+                <w:rFonts w:cstheme="minorHAnsi"/>
+                <w:sz w:val="24"/>
+                <w:szCs w:val="24"/>
+              </w:rPr>
+              <w:t>1</w:t>
+            </w:r>
+          </w:p>
+          <w:p>
+            <w:pPr>
+              <w:rPr>
+                <w:rFonts w:cstheme="minorHAnsi" w:hint="cs"/>
+                <w:sz w:val="24"/>
+                <w:szCs w:val="24"/>
+                <w:rtl/>
+              </w:rPr>
+            </w:pPr>
+            <w:r>
+              <w:rPr>
+                <w:rFonts w:cstheme="minorHAnsi"/>
+                <w:sz w:val="24"/>
+                <w:szCs w:val="24"/>
+              </w:rPr>
+              <w:t>tests transferred = 0</w:t>
+            </w:r>
+          </w:p>
+        </w:tc>
+        <w:tc>
+          <w:tcPr>
+            <w:tcW w:w="1843" w:type="dxa"/>
+          </w:tcPr>
+          <w:p>
+            <w:pPr>
+              <w:rPr>
+                <w:rFonts w:cstheme="minorHAnsi"/>
+                <w:sz w:val="24"/>
+                <w:szCs w:val="24"/>
+              </w:rPr>
+            </w:pPr>
+            <w:r>
+              <w:rPr>
+                <w:rFonts w:cstheme="minorHAnsi"/>
+                <w:sz w:val="24"/>
+                <w:szCs w:val="24"/>
+              </w:rPr>
+              <w:t>C,L2</w:t>
+            </w:r>
+          </w:p>
+        </w:tc>
+        <w:tc>
+          <w:tcPr>
+            <w:tcW w:w="850" w:type="dxa"/>
+          </w:tcPr>
+          <w:p>
+            <w:pPr>
+              <w:rPr>
+                <w:rFonts w:cstheme="minorHAnsi" w:hint="cs"/>
+                <w:sz w:val="24"/>
+                <w:szCs w:val="24"/>
+                <w:rtl/>
+              </w:rPr>
+            </w:pPr>
+            <w:r>
+              <w:rPr>
+                <w:rFonts w:cstheme="minorHAnsi"/>
+                <w:sz w:val="24"/>
+                <w:szCs w:val="24"/>
+              </w:rPr>
+              <w:t>s</w:t>
+            </w:r>
+          </w:p>
+        </w:tc>
+        <w:tc>
+          <w:tcPr>
+            <w:tcW w:w="993" w:type="dxa"/>
+          </w:tcPr>
+          <w:p>
+            <w:pPr>
+              <w:rPr>
+                <w:rFonts w:cstheme="minorHAnsi" w:hint="cs"/>
+                <w:sz w:val="24"/>
+                <w:szCs w:val="24"/>
+                <w:rtl/>
+              </w:rPr>
+            </w:pPr>
+            <w:r>
+              <w:rPr>
+                <w:rFonts w:cstheme="minorHAnsi"/>
+                <w:sz w:val="24"/>
+                <w:szCs w:val="24"/>
+              </w:rPr>
+              <w:t>L1,b</w:t>
+            </w:r>
+          </w:p>
+        </w:tc>
+        <w:tc>
+          <w:tcPr>
+            <w:tcW w:w="992" w:type="dxa"/>
+          </w:tcPr>
+          <w:p>
+            <w:pPr>
+              <w:rPr>
+                <w:rFonts w:cstheme="minorHAnsi" w:hint="cs"/>
+                <w:sz w:val="24"/>
+                <w:szCs w:val="24"/>
+                <w:rtl/>
+              </w:rPr>
+            </w:pPr>
+            <w:r>
+              <w:rPr>
+                <w:rFonts w:cstheme="minorHAnsi"/>
+                <w:sz w:val="24"/>
+                <w:szCs w:val="24"/>
+              </w:rPr>
+              <w:t>a</w:t>
+            </w:r>
+          </w:p>
+        </w:tc>
+        <w:tc>
+          <w:tcPr>
+            <w:tcW w:w="709" w:type="dxa"/>
+          </w:tcPr>
+          <w:p>
+            <w:pPr>
+              <w:rPr>
+                <w:rFonts w:cstheme="minorHAnsi" w:hint="cs"/>
+                <w:sz w:val="24"/>
+                <w:szCs w:val="24"/>
+                <w:rtl/>
+              </w:rPr>
+            </w:pPr>
+            <w:r>
+              <w:rPr>
+                <w:rFonts w:cstheme="minorHAnsi"/>
+                <w:sz w:val="24"/>
+                <w:szCs w:val="24"/>
+              </w:rPr>
+              <w:t>2</w:t>
+            </w:r>
+          </w:p>
+        </w:tc>
+      </w:tr>
+      <w:tr>
+        <w:trPr>
+          <w:jc w:val="right"/>
+        </w:trPr>
+        <w:tc>
+          <w:tcPr>
+            <w:tcW w:w="3963" w:type="dxa"/>
+          </w:tcPr>
+          <w:p>
+            <w:pPr>
+              <w:rPr>
+                <w:rFonts w:cstheme="minorHAnsi"/>
+                <w:sz w:val="24"/>
+                <w:szCs w:val="24"/>
+              </w:rPr>
+            </w:pPr>
+            <w:proofErr w:type="spellStart"/>
+            <w:r>
+              <w:rPr>
+                <w:rFonts w:cstheme="minorHAnsi"/>
+                <w:sz w:val="24"/>
+                <w:szCs w:val="24"/>
+              </w:rPr>
+              <w:t>matoshimOnAmb</w:t>
+            </w:r>
+            <w:proofErr w:type="spellEnd"/>
+            <w:r>
+              <w:rPr>
+                <w:rFonts w:cstheme="minorHAnsi"/>
+                <w:sz w:val="24"/>
+                <w:szCs w:val="24"/>
+              </w:rPr>
+              <w:t xml:space="preserve"> = </w:t>
+            </w:r>
+            <w:r>
+              <w:rPr>
+                <w:rFonts w:cstheme="minorHAnsi"/>
+                <w:sz w:val="24"/>
+                <w:szCs w:val="24"/>
+              </w:rPr>
+              <w:t>2</w:t>
+            </w:r>
+          </w:p>
+          <w:p>
+            <w:pPr>
+              <w:rPr>
+                <w:rFonts w:cstheme="minorHAnsi"/>
+                <w:sz w:val="24"/>
+                <w:szCs w:val="24"/>
+              </w:rPr>
+            </w:pPr>
+            <w:proofErr w:type="spellStart"/>
+            <w:r>
+              <w:rPr>
+                <w:rFonts w:cstheme="minorHAnsi"/>
+                <w:sz w:val="24"/>
+                <w:szCs w:val="24"/>
+              </w:rPr>
+              <w:t>testsTaken</w:t>
+            </w:r>
+            <w:proofErr w:type="spellEnd"/>
+            <w:r>
+              <w:rPr>
+                <w:rFonts w:cstheme="minorHAnsi"/>
+                <w:sz w:val="24"/>
+                <w:szCs w:val="24"/>
+              </w:rPr>
+              <w:t xml:space="preserve"> = 0</w:t>
+            </w:r>
+          </w:p>
+          <w:p>
+            <w:pPr>
+              <w:rPr>
+                <w:rFonts w:cstheme="minorHAnsi" w:hint="cs"/>
+                <w:sz w:val="24"/>
+                <w:szCs w:val="24"/>
+                <w:rtl/>
+              </w:rPr>
+            </w:pPr>
+            <w:r>
+              <w:rPr>
+                <w:rFonts w:cstheme="minorHAnsi"/>
+                <w:sz w:val="24"/>
+                <w:szCs w:val="24"/>
+              </w:rPr>
+              <w:t xml:space="preserve">tests transferred = </w:t>
+            </w:r>
+            <w:r>
+              <w:rPr>
+                <w:rFonts w:cstheme="minorHAnsi"/>
+                <w:sz w:val="24"/>
+                <w:szCs w:val="24"/>
+              </w:rPr>
+              <w:t>1</w:t>
+            </w:r>
+          </w:p>
+        </w:tc>
+        <w:tc>
+          <w:tcPr>
+            <w:tcW w:w="1843" w:type="dxa"/>
+          </w:tcPr>
+          <w:p>
+            <w:pPr>
+              <w:rPr>
+                <w:rFonts w:cstheme="minorHAnsi" w:hint="cs"/>
+                <w:sz w:val="24"/>
+                <w:szCs w:val="24"/>
+                <w:rtl/>
+              </w:rPr>
+            </w:pPr>
+            <w:r>
+              <w:rPr>
+                <w:rFonts w:cstheme="minorHAnsi"/>
+                <w:sz w:val="24"/>
+                <w:szCs w:val="24"/>
+              </w:rPr>
+              <w:t>C,L2</w:t>
+            </w:r>
+          </w:p>
+        </w:tc>
+        <w:tc>
+          <w:tcPr>
+            <w:tcW w:w="850" w:type="dxa"/>
+          </w:tcPr>
+          <w:p>
+            <w:pPr>
+              <w:rPr>
+                <w:rFonts w:cstheme="minorHAnsi" w:hint="cs"/>
+                <w:sz w:val="24"/>
+                <w:szCs w:val="24"/>
+                <w:rtl/>
+              </w:rPr>
+            </w:pPr>
+            <w:proofErr w:type="spellStart"/>
+            <w:r>
+              <w:rPr>
+                <w:rFonts w:cstheme="minorHAnsi"/>
+                <w:sz w:val="24"/>
+                <w:szCs w:val="24"/>
+              </w:rPr>
+              <w:t>S,a</w:t>
+            </w:r>
+            <w:proofErr w:type="spellEnd"/>
+          </w:p>
+        </w:tc>
+        <w:tc>
+          <w:tcPr>
+            <w:tcW w:w="993" w:type="dxa"/>
+          </w:tcPr>
+          <w:p>
+            <w:pPr>
+              <w:rPr>
+                <w:rFonts w:cstheme="minorHAnsi" w:hint="cs"/>
+                <w:sz w:val="24"/>
+                <w:szCs w:val="24"/>
+                <w:rtl/>
+              </w:rPr>
+            </w:pPr>
+            <w:r>
+              <w:rPr>
+                <w:rFonts w:cstheme="minorHAnsi"/>
+                <w:sz w:val="24"/>
+                <w:szCs w:val="24"/>
+              </w:rPr>
+              <w:t>b</w:t>
+            </w:r>
+          </w:p>
+        </w:tc>
+        <w:tc>
+          <w:tcPr>
+            <w:tcW w:w="992" w:type="dxa"/>
+          </w:tcPr>
+          <w:p>
+            <w:pPr>
+              <w:rPr>
+                <w:rFonts w:cstheme="minorHAnsi" w:hint="cs"/>
+                <w:sz w:val="24"/>
+                <w:szCs w:val="24"/>
+                <w:rtl/>
+              </w:rPr>
+            </w:pPr>
+            <w:r>
+              <w:rPr>
+                <w:rFonts w:cstheme="minorHAnsi"/>
+                <w:sz w:val="24"/>
+                <w:szCs w:val="24"/>
+              </w:rPr>
+              <w:t>L1</w:t>
+            </w:r>
+          </w:p>
+        </w:tc>
+        <w:tc>
+          <w:tcPr>
+            <w:tcW w:w="709" w:type="dxa"/>
+          </w:tcPr>
+          <w:p>
+            <w:pPr>
+              <w:rPr>
+                <w:rFonts w:cstheme="minorHAnsi" w:hint="cs"/>
+                <w:sz w:val="24"/>
+                <w:szCs w:val="24"/>
+                <w:rtl/>
+              </w:rPr>
+            </w:pPr>
+            <w:r>
+              <w:rPr>
+                <w:rFonts w:cstheme="minorHAnsi"/>
+                <w:sz w:val="24"/>
+                <w:szCs w:val="24"/>
+              </w:rPr>
+              <w:t>3</w:t>
+            </w:r>
+          </w:p>
+        </w:tc>
+      </w:tr>
+      <w:tr>
+        <w:trPr>
+          <w:jc w:val="right"/>
+        </w:trPr>
+        <w:tc>
+          <w:tcPr>
+            <w:tcW w:w="3963" w:type="dxa"/>
+          </w:tcPr>
+          <w:p>
+            <w:pPr>
+              <w:rPr>
+                <w:rFonts w:cstheme="minorHAnsi"/>
+                <w:sz w:val="24"/>
+                <w:szCs w:val="24"/>
+              </w:rPr>
+            </w:pPr>
+            <w:proofErr w:type="spellStart"/>
+            <w:r>
+              <w:rPr>
+                <w:rFonts w:cstheme="minorHAnsi"/>
+                <w:sz w:val="24"/>
+                <w:szCs w:val="24"/>
+              </w:rPr>
+              <w:t>matoshimOnAmb</w:t>
+            </w:r>
+            <w:proofErr w:type="spellEnd"/>
+            <w:r>
+              <w:rPr>
+                <w:rFonts w:cstheme="minorHAnsi"/>
+                <w:sz w:val="24"/>
+                <w:szCs w:val="24"/>
+              </w:rPr>
+              <w:t xml:space="preserve"> = </w:t>
+            </w:r>
+            <w:r>
+              <w:rPr>
+                <w:rFonts w:cstheme="minorHAnsi"/>
+                <w:sz w:val="24"/>
+                <w:szCs w:val="24"/>
+              </w:rPr>
+              <w:t>1</w:t>
+            </w:r>
+          </w:p>
+          <w:p>
+            <w:pPr>
+              <w:rPr>
+                <w:rFonts w:cstheme="minorHAnsi"/>
+                <w:sz w:val="24"/>
+                <w:szCs w:val="24"/>
+              </w:rPr>
+            </w:pPr>
+            <w:proofErr w:type="spellStart"/>
+            <w:r>
+              <w:rPr>
+                <w:rFonts w:cstheme="minorHAnsi"/>
+                <w:sz w:val="24"/>
+                <w:szCs w:val="24"/>
+              </w:rPr>
+              <w:t>testsTaken</w:t>
+            </w:r>
+            <w:proofErr w:type="spellEnd"/>
+            <w:r>
+              <w:rPr>
+                <w:rFonts w:cstheme="minorHAnsi"/>
+                <w:sz w:val="24"/>
+                <w:szCs w:val="24"/>
+              </w:rPr>
+              <w:t xml:space="preserve"> = </w:t>
+            </w:r>
+            <w:r>
+              <w:rPr>
+                <w:rFonts w:cstheme="minorHAnsi"/>
+                <w:sz w:val="24"/>
+                <w:szCs w:val="24"/>
+              </w:rPr>
+              <w:t>1</w:t>
+            </w:r>
+          </w:p>
+          <w:p>
+            <w:pPr>
+              <w:rPr>
+                <w:rFonts w:cstheme="minorHAnsi" w:hint="cs"/>
+                <w:sz w:val="24"/>
+                <w:szCs w:val="24"/>
+                <w:rtl/>
+              </w:rPr>
+            </w:pPr>
+            <w:r>
+              <w:rPr>
+                <w:rFonts w:cstheme="minorHAnsi"/>
+                <w:sz w:val="24"/>
+                <w:szCs w:val="24"/>
+              </w:rPr>
+              <w:t>tests transferred = 0</w:t>
+            </w:r>
+          </w:p>
+        </w:tc>
+        <w:tc>
+          <w:tcPr>
+            <w:tcW w:w="1843" w:type="dxa"/>
+          </w:tcPr>
+          <w:p>
+            <w:pPr>
+              <w:rPr>
+                <w:rFonts w:cstheme="minorHAnsi" w:hint="cs"/>
+                <w:sz w:val="24"/>
+                <w:szCs w:val="24"/>
+                <w:rtl/>
+              </w:rPr>
+            </w:pPr>
+            <w:r>
+              <w:rPr>
+                <w:rFonts w:cstheme="minorHAnsi"/>
+                <w:sz w:val="24"/>
+                <w:szCs w:val="24"/>
+              </w:rPr>
+              <w:t>L2</w:t>
+            </w:r>
+          </w:p>
+        </w:tc>
+        <w:tc>
+          <w:tcPr>
+            <w:tcW w:w="850" w:type="dxa"/>
+          </w:tcPr>
+          <w:p>
+            <w:pPr>
+              <w:rPr>
+                <w:rFonts w:cstheme="minorHAnsi"/>
+                <w:sz w:val="24"/>
+                <w:szCs w:val="24"/>
+              </w:rPr>
+            </w:pPr>
+            <w:r>
+              <w:rPr>
+                <w:rFonts w:cstheme="minorHAnsi"/>
+                <w:sz w:val="24"/>
+                <w:szCs w:val="24"/>
+              </w:rPr>
+              <w:t>S,a,L1</w:t>
+            </w:r>
+          </w:p>
+        </w:tc>
+        <w:tc>
+          <w:tcPr>
+            <w:tcW w:w="993" w:type="dxa"/>
+          </w:tcPr>
+          <w:p>
+            <w:pPr>
+              <w:rPr>
+                <w:rFonts w:cstheme="minorHAnsi" w:hint="cs"/>
+                <w:sz w:val="24"/>
+                <w:szCs w:val="24"/>
+                <w:rtl/>
+              </w:rPr>
+            </w:pPr>
+            <w:r>
+              <w:rPr>
+                <w:rFonts w:cstheme="minorHAnsi"/>
+                <w:sz w:val="24"/>
+                <w:szCs w:val="24"/>
+              </w:rPr>
+              <w:t>c</w:t>
+            </w:r>
+          </w:p>
+        </w:tc>
+        <w:tc>
+          <w:tcPr>
+            <w:tcW w:w="992" w:type="dxa"/>
+          </w:tcPr>
+          <w:p>
+            <w:pPr>
+              <w:rPr>
+                <w:rFonts w:cstheme="minorHAnsi" w:hint="cs"/>
+                <w:sz w:val="24"/>
+                <w:szCs w:val="24"/>
+                <w:rtl/>
+              </w:rPr>
+            </w:pPr>
+            <w:r>
+              <w:rPr>
+                <w:rFonts w:cstheme="minorHAnsi"/>
+                <w:sz w:val="24"/>
+                <w:szCs w:val="24"/>
+              </w:rPr>
+              <w:t>b</w:t>
+            </w:r>
+          </w:p>
+        </w:tc>
+        <w:tc>
+          <w:tcPr>
+            <w:tcW w:w="709" w:type="dxa"/>
+          </w:tcPr>
+          <w:p>
+            <w:pPr>
+              <w:rPr>
+                <w:rFonts w:cstheme="minorHAnsi" w:hint="cs"/>
+                <w:sz w:val="24"/>
+                <w:szCs w:val="24"/>
+                <w:rtl/>
+              </w:rPr>
+            </w:pPr>
+            <w:r>
+              <w:rPr>
+                <w:rFonts w:cstheme="minorHAnsi"/>
+                <w:sz w:val="24"/>
+                <w:szCs w:val="24"/>
+              </w:rPr>
+              <w:t>4</w:t>
+            </w:r>
+          </w:p>
+        </w:tc>
+      </w:tr>
+      <w:tr>
+        <w:trPr>
+          <w:jc w:val="right"/>
+        </w:trPr>
+        <w:tc>
+          <w:tcPr>
+            <w:tcW w:w="3963" w:type="dxa"/>
+          </w:tcPr>
+          <w:p>
+            <w:pPr>
+              <w:rPr>
+                <w:rFonts w:cstheme="minorHAnsi"/>
+                <w:sz w:val="24"/>
+                <w:szCs w:val="24"/>
+              </w:rPr>
+            </w:pPr>
+            <w:proofErr w:type="spellStart"/>
+            <w:r>
+              <w:rPr>
+                <w:rFonts w:cstheme="minorHAnsi"/>
+                <w:sz w:val="24"/>
+                <w:szCs w:val="24"/>
+              </w:rPr>
+              <w:t>matoshimOnAmb</w:t>
+            </w:r>
+            <w:proofErr w:type="spellEnd"/>
+            <w:r>
+              <w:rPr>
+                <w:rFonts w:cstheme="minorHAnsi"/>
+                <w:sz w:val="24"/>
+                <w:szCs w:val="24"/>
+              </w:rPr>
+              <w:t xml:space="preserve"> = </w:t>
+            </w:r>
+            <w:r>
+              <w:rPr>
+                <w:rFonts w:cstheme="minorHAnsi"/>
+                <w:sz w:val="24"/>
+                <w:szCs w:val="24"/>
+              </w:rPr>
+              <w:t>0</w:t>
+            </w:r>
+          </w:p>
+          <w:p>
+            <w:pPr>
+              <w:rPr>
+                <w:rFonts w:cstheme="minorHAnsi"/>
+                <w:sz w:val="24"/>
+                <w:szCs w:val="24"/>
+              </w:rPr>
+            </w:pPr>
+            <w:proofErr w:type="spellStart"/>
+            <w:r>
+              <w:rPr>
+                <w:rFonts w:cstheme="minorHAnsi"/>
+                <w:sz w:val="24"/>
+                <w:szCs w:val="24"/>
+              </w:rPr>
+              <w:t>testsTaken</w:t>
+            </w:r>
+            <w:proofErr w:type="spellEnd"/>
+            <w:r>
+              <w:rPr>
+                <w:rFonts w:cstheme="minorHAnsi"/>
+                <w:sz w:val="24"/>
+                <w:szCs w:val="24"/>
+              </w:rPr>
+              <w:t xml:space="preserve"> = </w:t>
+            </w:r>
+            <w:r>
+              <w:rPr>
+                <w:rFonts w:cstheme="minorHAnsi"/>
+                <w:sz w:val="24"/>
+                <w:szCs w:val="24"/>
+              </w:rPr>
+              <w:t>2</w:t>
+            </w:r>
+          </w:p>
+          <w:p>
+            <w:pPr>
+              <w:rPr>
+                <w:rFonts w:cstheme="minorHAnsi" w:hint="cs"/>
+                <w:sz w:val="24"/>
+                <w:szCs w:val="24"/>
+                <w:rtl/>
+              </w:rPr>
+            </w:pPr>
+            <w:r>
+              <w:rPr>
+                <w:rFonts w:cstheme="minorHAnsi"/>
+                <w:sz w:val="24"/>
+                <w:szCs w:val="24"/>
+              </w:rPr>
+              <w:t>tests transferred = 0</w:t>
+            </w:r>
+          </w:p>
+        </w:tc>
+        <w:tc>
+          <w:tcPr>
+            <w:tcW w:w="1843" w:type="dxa"/>
+          </w:tcPr>
+          <w:p>
+            <w:pPr>
+              <w:rPr>
+                <w:rFonts w:cstheme="minorHAnsi" w:hint="cs"/>
+                <w:sz w:val="24"/>
+                <w:szCs w:val="24"/>
+                <w:rtl/>
+              </w:rPr>
+            </w:pPr>
+            <w:r>
+              <w:rPr>
+                <w:rFonts w:cstheme="minorHAnsi"/>
+                <w:sz w:val="24"/>
+                <w:szCs w:val="24"/>
+              </w:rPr>
+              <w:t>-</w:t>
+            </w:r>
+          </w:p>
+        </w:tc>
+        <w:tc>
+          <w:tcPr>
+            <w:tcW w:w="850" w:type="dxa"/>
+          </w:tcPr>
+          <w:p>
+            <w:pPr>
+              <w:rPr>
+                <w:rFonts w:cstheme="minorHAnsi" w:hint="cs"/>
+                <w:sz w:val="24"/>
+                <w:szCs w:val="24"/>
+                <w:rtl/>
+              </w:rPr>
+            </w:pPr>
+            <w:r>
+              <w:rPr>
+                <w:rFonts w:cstheme="minorHAnsi"/>
+                <w:sz w:val="24"/>
+                <w:szCs w:val="24"/>
+              </w:rPr>
+              <w:t>S,a,L1,b</w:t>
+            </w:r>
+          </w:p>
+        </w:tc>
+        <w:tc>
+          <w:tcPr>
+            <w:tcW w:w="993" w:type="dxa"/>
+          </w:tcPr>
+          <w:p>
+            <w:pPr>
+              <w:rPr>
+                <w:rFonts w:cstheme="minorHAnsi" w:hint="cs"/>
+                <w:sz w:val="24"/>
+                <w:szCs w:val="24"/>
+                <w:rtl/>
+              </w:rPr>
+            </w:pPr>
+            <w:r>
+              <w:rPr>
+                <w:rFonts w:cstheme="minorHAnsi"/>
+                <w:sz w:val="24"/>
+                <w:szCs w:val="24"/>
+              </w:rPr>
+              <w:t>L2</w:t>
+            </w:r>
+          </w:p>
+        </w:tc>
+        <w:tc>
+          <w:tcPr>
+            <w:tcW w:w="992" w:type="dxa"/>
+          </w:tcPr>
+          <w:p>
+            <w:pPr>
+              <w:rPr>
+                <w:rFonts w:cstheme="minorHAnsi" w:hint="cs"/>
+                <w:sz w:val="24"/>
+                <w:szCs w:val="24"/>
+                <w:rtl/>
+              </w:rPr>
+            </w:pPr>
+            <w:r>
+              <w:rPr>
+                <w:rFonts w:cstheme="minorHAnsi"/>
+                <w:sz w:val="24"/>
+                <w:szCs w:val="24"/>
+              </w:rPr>
+              <w:t>c</w:t>
+            </w:r>
+          </w:p>
+        </w:tc>
+        <w:tc>
+          <w:tcPr>
+            <w:tcW w:w="709" w:type="dxa"/>
+          </w:tcPr>
+          <w:p>
+            <w:pPr>
+              <w:rPr>
+                <w:rFonts w:cstheme="minorHAnsi" w:hint="cs"/>
+                <w:sz w:val="24"/>
+                <w:szCs w:val="24"/>
+                <w:rtl/>
+              </w:rPr>
+            </w:pPr>
+            <w:r>
+              <w:rPr>
+                <w:rFonts w:cstheme="minorHAnsi"/>
+                <w:sz w:val="24"/>
+                <w:szCs w:val="24"/>
+              </w:rPr>
+              <w:t>5</w:t>
+            </w:r>
+          </w:p>
+        </w:tc>
+      </w:tr>
+      <w:tr>
+        <w:trPr>
+          <w:jc w:val="right"/>
+        </w:trPr>
+        <w:tc>
+          <w:tcPr>
+            <w:tcW w:w="3963" w:type="dxa"/>
+          </w:tcPr>
+          <w:p>
+            <w:pPr>
+              <w:rPr>
+                <w:rFonts w:cstheme="minorHAnsi"/>
+                <w:sz w:val="24"/>
+                <w:szCs w:val="24"/>
+              </w:rPr>
+            </w:pPr>
+            <w:proofErr w:type="spellStart"/>
+            <w:r>
+              <w:rPr>
+                <w:rFonts w:cstheme="minorHAnsi"/>
+                <w:sz w:val="24"/>
+                <w:szCs w:val="24"/>
+              </w:rPr>
+              <w:t>matoshimOnAmb</w:t>
+            </w:r>
+            <w:proofErr w:type="spellEnd"/>
+            <w:r>
+              <w:rPr>
+                <w:rFonts w:cstheme="minorHAnsi"/>
+                <w:sz w:val="24"/>
+                <w:szCs w:val="24"/>
+              </w:rPr>
+              <w:t xml:space="preserve"> = </w:t>
+            </w:r>
+            <w:r>
+              <w:rPr>
+                <w:rFonts w:cstheme="minorHAnsi"/>
+                <w:sz w:val="24"/>
+                <w:szCs w:val="24"/>
+              </w:rPr>
+              <w:t>0</w:t>
+            </w:r>
+          </w:p>
+          <w:p>
+            <w:pPr>
+              <w:rPr>
+                <w:rFonts w:cstheme="minorHAnsi"/>
+                <w:sz w:val="24"/>
+                <w:szCs w:val="24"/>
+              </w:rPr>
+            </w:pPr>
+            <w:proofErr w:type="spellStart"/>
+            <w:r>
+              <w:rPr>
+                <w:rFonts w:cstheme="minorHAnsi"/>
+                <w:sz w:val="24"/>
+                <w:szCs w:val="24"/>
+              </w:rPr>
+              <w:t>testsTaken</w:t>
+            </w:r>
+            <w:proofErr w:type="spellEnd"/>
+            <w:r>
+              <w:rPr>
+                <w:rFonts w:cstheme="minorHAnsi"/>
+                <w:sz w:val="24"/>
+                <w:szCs w:val="24"/>
+              </w:rPr>
+              <w:t xml:space="preserve"> = 0</w:t>
+            </w:r>
+          </w:p>
+          <w:p>
+            <w:pPr>
+              <w:rPr>
+                <w:rFonts w:cstheme="minorHAnsi" w:hint="cs"/>
+                <w:sz w:val="24"/>
+                <w:szCs w:val="24"/>
+                <w:rtl/>
+              </w:rPr>
+            </w:pPr>
+            <w:r>
+              <w:rPr>
+                <w:rFonts w:cstheme="minorHAnsi"/>
+                <w:sz w:val="24"/>
+                <w:szCs w:val="24"/>
+              </w:rPr>
+              <w:t xml:space="preserve">tests transferred = </w:t>
+            </w:r>
+            <w:r>
+              <w:rPr>
+                <w:rFonts w:cstheme="minorHAnsi"/>
+                <w:sz w:val="24"/>
+                <w:szCs w:val="24"/>
+              </w:rPr>
+              <w:t>2</w:t>
+            </w:r>
+          </w:p>
+        </w:tc>
+        <w:tc>
+          <w:tcPr>
+            <w:tcW w:w="1843" w:type="dxa"/>
+          </w:tcPr>
+          <w:p>
+            <w:pPr>
+              <w:rPr>
+                <w:rFonts w:cstheme="minorHAnsi"/>
+                <w:sz w:val="24"/>
+                <w:szCs w:val="24"/>
+              </w:rPr>
+            </w:pPr>
+            <w:r>
+              <w:rPr>
+                <w:rFonts w:cstheme="minorHAnsi"/>
+                <w:sz w:val="24"/>
+                <w:szCs w:val="24"/>
+              </w:rPr>
+              <w:t>-</w:t>
+            </w:r>
+          </w:p>
+        </w:tc>
+        <w:tc>
+          <w:tcPr>
+            <w:tcW w:w="850" w:type="dxa"/>
+          </w:tcPr>
+          <w:p>
+            <w:pPr>
+              <w:rPr>
+                <w:rFonts w:cstheme="minorHAnsi"/>
+                <w:sz w:val="24"/>
+                <w:szCs w:val="24"/>
+              </w:rPr>
+            </w:pPr>
+            <w:r>
+              <w:rPr>
+                <w:rFonts w:cstheme="minorHAnsi"/>
+                <w:sz w:val="24"/>
+                <w:szCs w:val="24"/>
+              </w:rPr>
+              <w:t>S,a,L1,b,c</w:t>
+            </w:r>
+          </w:p>
+        </w:tc>
+        <w:tc>
+          <w:tcPr>
+            <w:tcW w:w="993" w:type="dxa"/>
+          </w:tcPr>
+          <w:p>
+            <w:pPr>
+              <w:rPr>
+                <w:rFonts w:cstheme="minorHAnsi"/>
+                <w:sz w:val="24"/>
+                <w:szCs w:val="24"/>
+              </w:rPr>
+            </w:pPr>
+            <w:r>
+              <w:rPr>
+                <w:rFonts w:cstheme="minorHAnsi"/>
+                <w:sz w:val="24"/>
+                <w:szCs w:val="24"/>
+              </w:rPr>
+              <w:t>-</w:t>
+            </w:r>
+          </w:p>
+        </w:tc>
+        <w:tc>
+          <w:tcPr>
+            <w:tcW w:w="992" w:type="dxa"/>
+          </w:tcPr>
+          <w:p>
+            <w:pPr>
+              <w:rPr>
+                <w:rFonts w:cstheme="minorHAnsi"/>
+                <w:sz w:val="24"/>
+                <w:szCs w:val="24"/>
+              </w:rPr>
+            </w:pPr>
+            <w:r>
+              <w:rPr>
+                <w:rFonts w:cstheme="minorHAnsi"/>
+                <w:sz w:val="24"/>
+                <w:szCs w:val="24"/>
+              </w:rPr>
+              <w:t>L2</w:t>
+            </w:r>
+          </w:p>
+        </w:tc>
+        <w:tc>
+          <w:tcPr>
+            <w:tcW w:w="709" w:type="dxa"/>
+          </w:tcPr>
+          <w:p>
+            <w:pPr>
+              <w:rPr>
+                <w:rFonts w:cstheme="minorHAnsi"/>
+                <w:sz w:val="24"/>
+                <w:szCs w:val="24"/>
+              </w:rPr>
+            </w:pPr>
+            <w:r>
+              <w:rPr>
+                <w:rFonts w:cstheme="minorHAnsi"/>
+                <w:sz w:val="24"/>
+                <w:szCs w:val="24"/>
+              </w:rPr>
+              <w:t>6</w:t>
+            </w:r>
+          </w:p>
+        </w:tc>
+      </w:tr>
+    </w:tbl>
+    <w:p>
+      <w:pPr>
+        <w:bidi/>
+        <w:rPr>
+          <w:rFonts w:cstheme="minorHAnsi"/>
+          <w:b/>
+          <w:bCs/>
+          <w:i/>
+          <w:sz w:val="24"/>
+          <w:szCs w:val="24"/>
+          <w:rtl/>
+        </w:rPr>
+      </w:pPr>
+    </w:p>
+    <w:p>
+      <w:pPr>
+        <w:bidi/>
+        <w:rPr>
+          <w:rFonts w:eastAsiaTheme="minorEastAsia" w:cstheme="minorHAnsi"/>
+          <w:i/>
+          <w:sz w:val="24"/>
+          <w:szCs w:val="24"/>
+          <w:rtl/>
+        </w:rPr>
+      </w:pPr>
+      <w:r>
+        <w:rPr>
+          <w:rFonts w:cstheme="minorHAnsi" w:hint="cs"/>
+          <w:i/>
+          <w:sz w:val="24"/>
+          <w:szCs w:val="24"/>
+          <w:rtl/>
+        </w:rPr>
+        <w:lastRenderedPageBreak/>
+        <w:t xml:space="preserve">כפי שניתן לראות עבור פונקציית </w:t>
+      </w:r>
+      <m:oMath>
+        <m:r>
+          <w:rPr>
+            <w:rFonts w:ascii="Cambria Math" w:hAnsi="Cambria Math" w:cstheme="minorHAnsi"/>
+            <w:sz w:val="24"/>
+            <w:szCs w:val="24"/>
+          </w:rPr>
+          <m:t>cos</m:t>
+        </m:r>
+        <m:sSubSup>
+          <m:sSubSupPr>
+            <m:ctrlPr>
+              <w:rPr>
+                <w:rFonts w:ascii="Cambria Math" w:hAnsi="Cambria Math" w:cstheme="minorHAnsi"/>
+                <w:i/>
+                <w:sz w:val="24"/>
+                <w:szCs w:val="24"/>
+              </w:rPr>
+            </m:ctrlPr>
+          </m:sSubSupPr>
+          <m:e>
+            <m:r>
+              <w:rPr>
+                <w:rFonts w:ascii="Cambria Math" w:hAnsi="Cambria Math" w:cstheme="minorHAnsi"/>
+                <w:sz w:val="24"/>
+                <w:szCs w:val="24"/>
+              </w:rPr>
+              <m:t>t</m:t>
+            </m:r>
+          </m:e>
+          <m:sub>
+            <m:r>
+              <w:rPr>
+                <w:rFonts w:ascii="Cambria Math" w:hAnsi="Cambria Math" w:cstheme="minorHAnsi"/>
+                <w:sz w:val="24"/>
+                <w:szCs w:val="24"/>
+              </w:rPr>
+              <m:t>MDA</m:t>
+            </m:r>
+          </m:sub>
+          <m:sup>
+            <m:r>
+              <w:rPr>
+                <w:rFonts w:ascii="Cambria Math" w:hAnsi="Cambria Math" w:cstheme="minorHAnsi"/>
+                <w:sz w:val="24"/>
+                <w:szCs w:val="24"/>
+              </w:rPr>
+              <m:t>test-travel</m:t>
+            </m:r>
+          </m:sup>
+        </m:sSubSup>
+      </m:oMath>
+      <w:r>
+        <w:rPr>
+          <w:rFonts w:eastAsiaTheme="minorEastAsia" w:cstheme="minorHAnsi" w:hint="cs"/>
+          <w:i/>
+          <w:sz w:val="24"/>
+          <w:szCs w:val="24"/>
+          <w:rtl/>
+        </w:rPr>
+        <w:t xml:space="preserve"> עם </w:t>
+      </w:r>
+      <w:r>
+        <w:rPr>
+          <w:rFonts w:eastAsiaTheme="minorEastAsia" w:cstheme="minorHAnsi" w:hint="cs"/>
+          <w:i/>
+          <w:sz w:val="24"/>
+          <w:szCs w:val="24"/>
+        </w:rPr>
+        <w:t>UCS</w:t>
+      </w:r>
+      <w:r>
+        <w:rPr>
+          <w:rFonts w:eastAsiaTheme="minorEastAsia" w:cstheme="minorHAnsi" w:hint="cs"/>
+          <w:i/>
+          <w:sz w:val="24"/>
+          <w:szCs w:val="24"/>
+          <w:rtl/>
+        </w:rPr>
+        <w:t xml:space="preserve"> ייבחר המסלול:</w:t>
+      </w:r>
+    </w:p>
+    <w:p>
+      <w:pPr>
+        <w:bidi/>
+        <w:rPr>
+          <w:rFonts w:eastAsiaTheme="minorEastAsia" w:cstheme="minorHAnsi"/>
+          <w:i/>
+          <w:sz w:val="24"/>
+          <w:szCs w:val="24"/>
+          <w:rtl/>
+        </w:rPr>
+      </w:pPr>
+      <m:oMathPara>
+        <m:oMath>
+          <m:r>
+            <w:rPr>
+              <w:rFonts w:ascii="Cambria Math" w:hAnsi="Cambria Math" w:cstheme="minorHAnsi"/>
+              <w:sz w:val="24"/>
+              <w:szCs w:val="24"/>
+            </w:rPr>
+            <m:t>p:s→a→L1→b→c→L2</m:t>
+          </m:r>
+        </m:oMath>
+      </m:oMathPara>
+    </w:p>
+    <w:p>
+      <w:pPr>
+        <w:bidi/>
+        <w:rPr>
+          <w:rFonts w:eastAsiaTheme="minorEastAsia" w:cstheme="minorHAnsi"/>
+          <w:i/>
+          <w:sz w:val="24"/>
+          <w:szCs w:val="24"/>
+          <w:rtl/>
+        </w:rPr>
+      </w:pPr>
+      <w:r>
+        <w:rPr>
+          <w:rFonts w:eastAsiaTheme="minorEastAsia" w:cstheme="minorHAnsi" w:hint="cs"/>
+          <w:i/>
+          <w:sz w:val="24"/>
+          <w:szCs w:val="24"/>
+          <w:rtl/>
+        </w:rPr>
+        <w:t xml:space="preserve">נראה כי לא מתקבל פתרון ע"י אלג' </w:t>
+      </w:r>
+      <m:oMath>
+        <m:sSub>
+          <m:sSubPr>
+            <m:ctrlPr>
+              <w:rPr>
+                <w:rFonts w:ascii="Cambria Math" w:eastAsiaTheme="minorEastAsia" w:hAnsi="Cambria Math" w:cstheme="minorHAnsi"/>
+                <w:i/>
+                <w:sz w:val="24"/>
+                <w:szCs w:val="24"/>
+              </w:rPr>
+            </m:ctrlPr>
+          </m:sSubPr>
+          <m:e>
+            <m:r>
+              <w:rPr>
+                <w:rFonts w:ascii="Cambria Math" w:eastAsiaTheme="minorEastAsia" w:hAnsi="Cambria Math" w:cstheme="minorHAnsi"/>
+                <w:sz w:val="24"/>
+                <w:szCs w:val="24"/>
+              </w:rPr>
+              <m:t>A</m:t>
+            </m:r>
+          </m:e>
+          <m:sub>
+            <m:r>
+              <w:rPr>
+                <w:rFonts w:ascii="Cambria Math" w:eastAsiaTheme="minorEastAsia" w:hAnsi="Cambria Math" w:cstheme="minorHAnsi"/>
+                <w:sz w:val="24"/>
+                <w:szCs w:val="24"/>
+              </w:rPr>
+              <m:t>2</m:t>
+            </m:r>
+          </m:sub>
+        </m:sSub>
+      </m:oMath>
+      <w:r>
+        <w:rPr>
+          <w:rFonts w:eastAsiaTheme="minorEastAsia" w:cstheme="minorHAnsi" w:hint="cs"/>
+          <w:i/>
+          <w:sz w:val="24"/>
+          <w:szCs w:val="24"/>
+          <w:rtl/>
+        </w:rPr>
+        <w:t xml:space="preserve"> למרות שקיים פתרון במרחב:</w:t>
+      </w:r>
+    </w:p>
+    <w:p>
+      <w:pPr>
+        <w:bidi/>
+        <w:rPr>
+          <w:rFonts w:eastAsiaTheme="minorEastAsia" w:cstheme="minorHAnsi"/>
+          <w:i/>
+          <w:sz w:val="24"/>
+          <w:szCs w:val="24"/>
+          <w:rtl/>
+        </w:rPr>
+      </w:pPr>
+      <w:r>
+        <w:rPr>
+          <w:rFonts w:eastAsiaTheme="minorEastAsia" w:cstheme="minorHAnsi" w:hint="cs"/>
+          <w:i/>
+          <w:sz w:val="24"/>
+          <w:szCs w:val="24"/>
+          <w:rtl/>
+        </w:rPr>
+        <w:t xml:space="preserve">הראינו כי קיים פתרון, כעת נראה כי </w:t>
+      </w:r>
+      <m:oMath>
+        <m:sSub>
+          <m:sSubPr>
+            <m:ctrlPr>
+              <w:rPr>
+                <w:rFonts w:ascii="Cambria Math" w:eastAsiaTheme="minorEastAsia" w:hAnsi="Cambria Math" w:cstheme="minorHAnsi"/>
+                <w:i/>
+                <w:sz w:val="24"/>
+                <w:szCs w:val="24"/>
+              </w:rPr>
+            </m:ctrlPr>
+          </m:sSubPr>
+          <m:e>
+            <m:r>
+              <w:rPr>
+                <w:rFonts w:ascii="Cambria Math" w:eastAsiaTheme="minorEastAsia" w:hAnsi="Cambria Math" w:cstheme="minorHAnsi"/>
+                <w:sz w:val="24"/>
+                <w:szCs w:val="24"/>
+              </w:rPr>
+              <m:t>A</m:t>
+            </m:r>
+          </m:e>
+          <m:sub>
+            <m:r>
+              <w:rPr>
+                <w:rFonts w:ascii="Cambria Math" w:eastAsiaTheme="minorEastAsia" w:hAnsi="Cambria Math" w:cstheme="minorHAnsi"/>
+                <w:sz w:val="24"/>
+                <w:szCs w:val="24"/>
+              </w:rPr>
+              <m:t>2</m:t>
+            </m:r>
+          </m:sub>
+        </m:sSub>
+      </m:oMath>
+      <w:r>
+        <w:rPr>
+          <w:rFonts w:eastAsiaTheme="minorEastAsia" w:cstheme="minorHAnsi" w:hint="cs"/>
+          <w:i/>
+          <w:sz w:val="24"/>
+          <w:szCs w:val="24"/>
+          <w:rtl/>
+        </w:rPr>
+        <w:t xml:space="preserve"> אינו מחזיר פתרון כלל.</w:t>
+      </w:r>
+    </w:p>
+    <w:p>
+      <w:pPr>
+        <w:bidi/>
+        <w:rPr>
+          <w:rFonts w:eastAsiaTheme="minorEastAsia" w:cstheme="minorHAnsi"/>
+          <w:i/>
+          <w:sz w:val="24"/>
+          <w:szCs w:val="24"/>
+          <w:rtl/>
+        </w:rPr>
+      </w:pPr>
+      <w:r>
+        <w:rPr>
+          <w:rFonts w:eastAsiaTheme="minorEastAsia" w:cstheme="minorHAnsi" w:hint="cs"/>
+          <w:i/>
+          <w:sz w:val="24"/>
+          <w:szCs w:val="24"/>
+          <w:rtl/>
+        </w:rPr>
+        <w:t xml:space="preserve">1.בשלב הראשון באמצעות </w:t>
+      </w:r>
+      <m:oMath>
+        <m:sSup>
+          <m:sSupPr>
+            <m:ctrlPr>
+              <w:rPr>
+                <w:rFonts w:ascii="Cambria Math" w:eastAsiaTheme="minorEastAsia" w:hAnsi="Cambria Math" w:cstheme="minorHAnsi"/>
+                <w:i/>
+                <w:sz w:val="24"/>
+                <w:szCs w:val="24"/>
+              </w:rPr>
+            </m:ctrlPr>
+          </m:sSupPr>
+          <m:e>
+            <m:r>
+              <w:rPr>
+                <w:rFonts w:ascii="Cambria Math" w:eastAsiaTheme="minorEastAsia" w:hAnsi="Cambria Math" w:cstheme="minorHAnsi"/>
+                <w:sz w:val="24"/>
+                <w:szCs w:val="24"/>
+              </w:rPr>
+              <m:t>A</m:t>
+            </m:r>
+          </m:e>
+          <m:sup>
+            <m:r>
+              <w:rPr>
+                <w:rFonts w:ascii="Cambria Math" w:eastAsiaTheme="minorEastAsia" w:hAnsi="Cambria Math" w:cstheme="minorHAnsi"/>
+                <w:sz w:val="24"/>
+                <w:szCs w:val="24"/>
+              </w:rPr>
+              <m:t>*</m:t>
+            </m:r>
+          </m:sup>
+        </m:sSup>
+      </m:oMath>
+      <w:r>
+        <w:rPr>
+          <w:rFonts w:eastAsiaTheme="minorEastAsia" w:cstheme="minorHAnsi" w:hint="cs"/>
+          <w:i/>
+          <w:sz w:val="24"/>
+          <w:szCs w:val="24"/>
+          <w:rtl/>
+        </w:rPr>
+        <w:t xml:space="preserve"> מצאנו כי </w:t>
+      </w:r>
+      <m:oMath>
+        <m:sSubSup>
+          <m:sSubSupPr>
+            <m:ctrlPr>
+              <w:rPr>
+                <w:rFonts w:ascii="Cambria Math" w:eastAsiaTheme="minorEastAsia" w:hAnsi="Cambria Math" w:cstheme="minorHAnsi"/>
+                <w:i/>
+                <w:sz w:val="24"/>
+                <w:szCs w:val="24"/>
+              </w:rPr>
+            </m:ctrlPr>
+          </m:sSubSupPr>
+          <m:e>
+            <m:r>
+              <w:rPr>
+                <w:rFonts w:ascii="Cambria Math" w:eastAsiaTheme="minorEastAsia" w:hAnsi="Cambria Math" w:cstheme="minorHAnsi"/>
+                <w:sz w:val="24"/>
+                <w:szCs w:val="24"/>
+              </w:rPr>
+              <m:t>c</m:t>
+            </m:r>
+          </m:e>
+          <m:sub>
+            <m:r>
+              <w:rPr>
+                <w:rFonts w:ascii="Cambria Math" w:eastAsiaTheme="minorEastAsia" w:hAnsi="Cambria Math" w:cstheme="minorHAnsi"/>
+                <w:sz w:val="24"/>
+                <w:szCs w:val="24"/>
+              </w:rPr>
+              <m:t>dist</m:t>
+            </m:r>
+          </m:sub>
+          <m:sup>
+            <m:r>
+              <w:rPr>
+                <w:rFonts w:ascii="Cambria Math" w:eastAsiaTheme="minorEastAsia" w:hAnsi="Cambria Math" w:cstheme="minorHAnsi"/>
+                <w:sz w:val="24"/>
+                <w:szCs w:val="24"/>
+              </w:rPr>
+              <m:t>*</m:t>
+            </m:r>
+          </m:sup>
+        </m:sSubSup>
+        <m:r>
+          <w:rPr>
+            <w:rFonts w:ascii="Cambria Math" w:eastAsiaTheme="minorEastAsia" w:hAnsi="Cambria Math" w:cstheme="minorHAnsi"/>
+            <w:sz w:val="24"/>
+            <w:szCs w:val="24"/>
+          </w:rPr>
+          <m:t>=4.5</m:t>
+        </m:r>
+      </m:oMath>
+      <w:r>
+        <w:rPr>
+          <w:rFonts w:eastAsiaTheme="minorEastAsia" w:cstheme="minorHAnsi" w:hint="cs"/>
+          <w:i/>
+          <w:sz w:val="24"/>
+          <w:szCs w:val="24"/>
+          <w:rtl/>
+        </w:rPr>
+        <w:t xml:space="preserve"> ונבחר </w:t>
+      </w:r>
+      <m:oMath>
+        <m:r>
+          <w:rPr>
+            <w:rFonts w:ascii="Cambria Math" w:eastAsiaTheme="minorEastAsia" w:hAnsi="Cambria Math" w:cstheme="minorHAnsi"/>
+            <w:sz w:val="24"/>
+            <w:szCs w:val="24"/>
+          </w:rPr>
+          <m:t>ϵ=3</m:t>
+        </m:r>
+      </m:oMath>
+      <w:r>
+        <w:rPr>
+          <w:rFonts w:eastAsiaTheme="minorEastAsia" w:cstheme="minorHAnsi" w:hint="cs"/>
+          <w:i/>
+          <w:sz w:val="24"/>
+          <w:szCs w:val="24"/>
+          <w:rtl/>
+        </w:rPr>
+        <w:t>.</w:t>
+      </w:r>
+    </w:p>
+    <w:p>
+      <w:pPr>
+        <w:bidi/>
+        <w:rPr>
+          <w:rFonts w:eastAsiaTheme="minorEastAsia" w:cstheme="minorHAnsi"/>
+          <w:i/>
+          <w:sz w:val="24"/>
+          <w:szCs w:val="24"/>
+          <w:rtl/>
+        </w:rPr>
+      </w:pPr>
+      <w:r>
+        <w:rPr>
+          <w:rFonts w:eastAsiaTheme="minorEastAsia" w:cstheme="minorHAnsi" w:hint="cs"/>
+          <w:i/>
+          <w:sz w:val="24"/>
+          <w:szCs w:val="24"/>
+          <w:rtl/>
+        </w:rPr>
+        <w:t xml:space="preserve">2.בשלב זה מריצים </w:t>
+      </w:r>
+      <w:r>
+        <w:rPr>
+          <w:rFonts w:eastAsiaTheme="minorEastAsia" w:cstheme="minorHAnsi" w:hint="cs"/>
+          <w:i/>
+          <w:sz w:val="24"/>
+          <w:szCs w:val="24"/>
+        </w:rPr>
+        <w:t>UCS</w:t>
+      </w:r>
+      <w:r>
+        <w:rPr>
+          <w:rFonts w:eastAsiaTheme="minorEastAsia" w:cstheme="minorHAnsi" w:hint="cs"/>
+          <w:i/>
+          <w:sz w:val="24"/>
+          <w:szCs w:val="24"/>
+          <w:rtl/>
+        </w:rPr>
+        <w:t xml:space="preserve"> ושומרים ערכי </w:t>
+      </w:r>
+      <m:oMath>
+        <m:r>
+          <w:rPr>
+            <w:rFonts w:ascii="Cambria Math" w:eastAsiaTheme="minorEastAsia" w:hAnsi="Cambria Math" w:cstheme="minorHAnsi"/>
+            <w:sz w:val="24"/>
+            <w:szCs w:val="24"/>
+          </w:rPr>
+          <m:t>dist</m:t>
+        </m:r>
+      </m:oMath>
+      <w:r>
+        <w:rPr>
+          <w:rFonts w:eastAsiaTheme="minorEastAsia" w:cstheme="minorHAnsi" w:hint="cs"/>
+          <w:i/>
+          <w:sz w:val="24"/>
+          <w:szCs w:val="24"/>
+          <w:rtl/>
+        </w:rPr>
+        <w:t xml:space="preserve"> לכל צומת, באיטרציה 4 נגיע לצומת </w:t>
+      </w:r>
+      <w:r>
+        <w:rPr>
+          <w:rFonts w:eastAsiaTheme="minorEastAsia" w:cstheme="minorHAnsi"/>
+          <w:i/>
+          <w:sz w:val="24"/>
+          <w:szCs w:val="24"/>
+        </w:rPr>
+        <w:t>b</w:t>
+      </w:r>
+      <w:r>
+        <w:rPr>
+          <w:rFonts w:eastAsiaTheme="minorEastAsia" w:cstheme="minorHAnsi" w:hint="cs"/>
+          <w:i/>
+          <w:sz w:val="24"/>
+          <w:szCs w:val="24"/>
+          <w:rtl/>
+        </w:rPr>
+        <w:t xml:space="preserve"> כאשר </w:t>
+      </w:r>
+      <m:oMath>
+        <m:r>
+          <w:rPr>
+            <w:rFonts w:ascii="Cambria Math" w:eastAsiaTheme="minorEastAsia" w:hAnsi="Cambria Math" w:cstheme="minorHAnsi"/>
+            <w:sz w:val="24"/>
+            <w:szCs w:val="24"/>
+          </w:rPr>
+          <m:t>dist</m:t>
+        </m:r>
+        <m:d>
+          <m:dPr>
+            <m:ctrlPr>
+              <w:rPr>
+                <w:rFonts w:ascii="Cambria Math" w:eastAsiaTheme="minorEastAsia" w:hAnsi="Cambria Math" w:cstheme="minorHAnsi"/>
+                <w:i/>
+                <w:sz w:val="24"/>
+                <w:szCs w:val="24"/>
+              </w:rPr>
+            </m:ctrlPr>
+          </m:dPr>
+          <m:e>
+            <m:r>
+              <w:rPr>
+                <w:rFonts w:ascii="Cambria Math" w:eastAsiaTheme="minorEastAsia" w:hAnsi="Cambria Math" w:cstheme="minorHAnsi"/>
+                <w:sz w:val="24"/>
+                <w:szCs w:val="24"/>
+              </w:rPr>
+              <m:t>s→b</m:t>
+            </m:r>
+          </m:e>
+        </m:d>
+        <m:r>
+          <w:rPr>
+            <w:rFonts w:ascii="Cambria Math" w:eastAsiaTheme="minorEastAsia" w:hAnsi="Cambria Math" w:cstheme="minorHAnsi"/>
+            <w:sz w:val="24"/>
+            <w:szCs w:val="24"/>
+          </w:rPr>
+          <m:t>=502</m:t>
+        </m:r>
+      </m:oMath>
+      <w:r>
+        <w:rPr>
+          <w:rFonts w:eastAsiaTheme="minorEastAsia" w:cstheme="minorHAnsi" w:hint="cs"/>
+          <w:i/>
+          <w:sz w:val="24"/>
+          <w:szCs w:val="24"/>
+          <w:rtl/>
+        </w:rPr>
+        <w:t xml:space="preserve"> ומתקיים כי </w:t>
+      </w:r>
+      <m:oMath>
+        <m:d>
+          <m:dPr>
+            <m:ctrlPr>
+              <w:rPr>
+                <w:rFonts w:ascii="Cambria Math" w:eastAsiaTheme="minorEastAsia" w:hAnsi="Cambria Math" w:cstheme="minorHAnsi"/>
+                <w:i/>
+                <w:sz w:val="24"/>
+                <w:szCs w:val="24"/>
+              </w:rPr>
+            </m:ctrlPr>
+          </m:dPr>
+          <m:e>
+            <m:r>
+              <w:rPr>
+                <w:rFonts w:ascii="Cambria Math" w:eastAsiaTheme="minorEastAsia" w:hAnsi="Cambria Math" w:cstheme="minorHAnsi"/>
+                <w:sz w:val="24"/>
+                <w:szCs w:val="24"/>
+              </w:rPr>
+              <m:t>1+ϵ</m:t>
+            </m:r>
+          </m:e>
+        </m:d>
+        <m:r>
+          <w:rPr>
+            <w:rFonts w:ascii="Cambria Math" w:eastAsiaTheme="minorEastAsia" w:hAnsi="Cambria Math" w:cstheme="minorHAnsi"/>
+            <w:sz w:val="24"/>
+            <w:szCs w:val="24"/>
+          </w:rPr>
+          <m:t>*</m:t>
+        </m:r>
+        <m:sSubSup>
+          <m:sSubSupPr>
+            <m:ctrlPr>
+              <w:rPr>
+                <w:rFonts w:ascii="Cambria Math" w:eastAsiaTheme="minorEastAsia" w:hAnsi="Cambria Math" w:cstheme="minorHAnsi"/>
+                <w:i/>
+                <w:sz w:val="24"/>
+                <w:szCs w:val="24"/>
+              </w:rPr>
+            </m:ctrlPr>
+          </m:sSubSupPr>
+          <m:e>
+            <m:r>
+              <w:rPr>
+                <w:rFonts w:ascii="Cambria Math" w:eastAsiaTheme="minorEastAsia" w:hAnsi="Cambria Math" w:cstheme="minorHAnsi"/>
+                <w:sz w:val="24"/>
+                <w:szCs w:val="24"/>
+              </w:rPr>
+              <m:t>c</m:t>
+            </m:r>
+          </m:e>
+          <m:sub>
+            <m:r>
+              <w:rPr>
+                <w:rFonts w:ascii="Cambria Math" w:eastAsiaTheme="minorEastAsia" w:hAnsi="Cambria Math" w:cstheme="minorHAnsi"/>
+                <w:sz w:val="24"/>
+                <w:szCs w:val="24"/>
+              </w:rPr>
+              <m:t>dist</m:t>
+            </m:r>
+          </m:sub>
+          <m:sup>
+            <m:r>
+              <w:rPr>
+                <w:rFonts w:ascii="Cambria Math" w:eastAsiaTheme="minorEastAsia" w:hAnsi="Cambria Math" w:cstheme="minorHAnsi"/>
+                <w:sz w:val="24"/>
+                <w:szCs w:val="24"/>
+              </w:rPr>
+              <m:t>*</m:t>
+            </m:r>
+          </m:sup>
+        </m:sSubSup>
+        <m:r>
+          <w:rPr>
+            <w:rFonts w:ascii="Cambria Math" w:eastAsiaTheme="minorEastAsia" w:hAnsi="Cambria Math" w:cstheme="minorHAnsi"/>
+            <w:sz w:val="24"/>
+            <w:szCs w:val="24"/>
+          </w:rPr>
+          <m:t>=</m:t>
+        </m:r>
+        <m:d>
+          <m:dPr>
+            <m:ctrlPr>
+              <w:rPr>
+                <w:rFonts w:ascii="Cambria Math" w:eastAsiaTheme="minorEastAsia" w:hAnsi="Cambria Math" w:cstheme="minorHAnsi"/>
+                <w:i/>
+                <w:sz w:val="24"/>
+                <w:szCs w:val="24"/>
+              </w:rPr>
+            </m:ctrlPr>
+          </m:dPr>
+          <m:e>
+            <m:r>
+              <w:rPr>
+                <w:rFonts w:ascii="Cambria Math" w:eastAsiaTheme="minorEastAsia" w:hAnsi="Cambria Math" w:cstheme="minorHAnsi"/>
+                <w:sz w:val="24"/>
+                <w:szCs w:val="24"/>
+              </w:rPr>
+              <m:t>1+3</m:t>
+            </m:r>
+          </m:e>
+        </m:d>
+        <m:r>
+          <w:rPr>
+            <w:rFonts w:ascii="Cambria Math" w:eastAsiaTheme="minorEastAsia" w:hAnsi="Cambria Math" w:cstheme="minorHAnsi"/>
+            <w:sz w:val="24"/>
+            <w:szCs w:val="24"/>
+          </w:rPr>
+          <m:t>*4.5=18&lt;dist</m:t>
+        </m:r>
+        <m:d>
+          <m:dPr>
+            <m:ctrlPr>
+              <w:rPr>
+                <w:rFonts w:ascii="Cambria Math" w:eastAsiaTheme="minorEastAsia" w:hAnsi="Cambria Math" w:cstheme="minorHAnsi"/>
+                <w:i/>
+                <w:sz w:val="24"/>
+                <w:szCs w:val="24"/>
+              </w:rPr>
+            </m:ctrlPr>
+          </m:dPr>
+          <m:e>
+            <m:r>
+              <w:rPr>
+                <w:rFonts w:ascii="Cambria Math" w:eastAsiaTheme="minorEastAsia" w:hAnsi="Cambria Math" w:cstheme="minorHAnsi"/>
+                <w:sz w:val="24"/>
+                <w:szCs w:val="24"/>
+              </w:rPr>
+              <m:t>s→b</m:t>
+            </m:r>
+          </m:e>
+        </m:d>
+        <m:r>
+          <w:rPr>
+            <w:rFonts w:ascii="Cambria Math" w:eastAsiaTheme="minorEastAsia" w:hAnsi="Cambria Math" w:cstheme="minorHAnsi"/>
+            <w:sz w:val="24"/>
+            <w:szCs w:val="24"/>
+          </w:rPr>
+          <m:t>=502</m:t>
+        </m:r>
+      </m:oMath>
+      <w:r>
+        <w:rPr>
+          <w:rFonts w:eastAsiaTheme="minorEastAsia" w:cstheme="minorHAnsi" w:hint="cs"/>
+          <w:i/>
+          <w:sz w:val="24"/>
+          <w:szCs w:val="24"/>
+          <w:rtl/>
+        </w:rPr>
+        <w:t xml:space="preserve"> לכן נמחק את צומת </w:t>
+      </w:r>
+      <w:r>
+        <w:rPr>
+          <w:rFonts w:eastAsiaTheme="minorEastAsia" w:cstheme="minorHAnsi"/>
+          <w:i/>
+          <w:sz w:val="24"/>
+          <w:szCs w:val="24"/>
+        </w:rPr>
+        <w:t>b</w:t>
+      </w:r>
+      <w:r>
+        <w:rPr>
+          <w:rFonts w:eastAsiaTheme="minorEastAsia" w:cstheme="minorHAnsi" w:hint="cs"/>
+          <w:i/>
+          <w:sz w:val="24"/>
+          <w:szCs w:val="24"/>
+          <w:rtl/>
+        </w:rPr>
+        <w:t xml:space="preserve"> ונסיר אותו מ-</w:t>
+      </w:r>
+      <w:r>
+        <w:rPr>
+          <w:rFonts w:eastAsiaTheme="minorEastAsia" w:cstheme="minorHAnsi"/>
+          <w:i/>
+          <w:sz w:val="24"/>
+          <w:szCs w:val="24"/>
+        </w:rPr>
+        <w:t>open</w:t>
+      </w:r>
+      <w:r>
+        <w:rPr>
+          <w:rFonts w:eastAsiaTheme="minorEastAsia" w:cstheme="minorHAnsi" w:hint="cs"/>
+          <w:i/>
+          <w:sz w:val="24"/>
+          <w:szCs w:val="24"/>
+          <w:rtl/>
+        </w:rPr>
+        <w:t>.</w:t>
+      </w:r>
+    </w:p>
+    <w:p>
+      <w:pPr>
+        <w:bidi/>
+        <w:rPr>
+          <w:rFonts w:cstheme="minorHAnsi" w:hint="cs"/>
+          <w:i/>
+          <w:sz w:val="24"/>
+          <w:szCs w:val="24"/>
+          <w:rtl/>
+        </w:rPr>
+      </w:pPr>
+      <w:r>
+        <w:rPr>
+          <w:rFonts w:eastAsiaTheme="minorEastAsia" w:cstheme="minorHAnsi" w:hint="cs"/>
+          <w:i/>
+          <w:sz w:val="24"/>
+          <w:szCs w:val="24"/>
+          <w:rtl/>
+        </w:rPr>
+        <w:t xml:space="preserve">כעת </w:t>
+      </w:r>
+      <w:r>
+        <w:rPr>
+          <w:rFonts w:eastAsiaTheme="minorEastAsia" w:cstheme="minorHAnsi" w:hint="cs"/>
+          <w:b/>
+          <w:bCs/>
+          <w:i/>
+          <w:sz w:val="24"/>
+          <w:szCs w:val="24"/>
+          <w:rtl/>
+        </w:rPr>
+        <w:t>לא ניתן למצוא פתרון לבעיה כי יש דירה שיש בה בדיקה ואין דרך להגיע אליה</w:t>
+      </w:r>
+      <w:r>
+        <w:rPr>
+          <w:rFonts w:eastAsiaTheme="minorEastAsia" w:cstheme="minorHAnsi" w:hint="cs"/>
+          <w:i/>
+          <w:sz w:val="24"/>
+          <w:szCs w:val="24"/>
+          <w:rtl/>
+        </w:rPr>
+        <w:t>.</w:t>
+      </w:r>
+    </w:p>
+    <w:p>
+      <w:pPr>
+        <w:bidi/>
+        <w:rPr>
+          <w:rFonts w:cstheme="minorHAnsi"/>
+          <w:sz w:val="24"/>
+          <w:szCs w:val="24"/>
+          <w:rtl/>
+        </w:rPr>
+      </w:pPr>
+    </w:p>
+    <w:p>
+      <w:pPr>
+        <w:bidi/>
+        <w:rPr>
+          <w:rFonts w:cstheme="minorHAnsi"/>
+          <w:sz w:val="24"/>
+          <w:szCs w:val="24"/>
           <w:u w:val="single"/>
           <w:rtl/>
         </w:rPr>
@@ -21831,17 +27636,16 @@
           <w:szCs w:val="24"/>
         </w:rPr>
       </w:pPr>
-      <w:proofErr w:type="gramStart"/>
-      <w:r>
-        <w:rPr>
-          <w:rFonts w:cstheme="minorHAnsi"/>
-          <w:sz w:val="24"/>
-          <w:szCs w:val="24"/>
-        </w:rPr>
+      <w:r>
+        <w:rPr>
+          <w:rFonts w:cstheme="minorHAnsi"/>
+          <w:sz w:val="24"/>
+          <w:szCs w:val="24"/>
+        </w:rPr>
+        <w:lastRenderedPageBreak/>
         <w:t>MDA(</w:t>
       </w:r>
       <w:proofErr w:type="spellStart"/>
-      <w:proofErr w:type="gramEnd"/>
       <w:r>
         <w:rPr>
           <w:rFonts w:cstheme="minorHAnsi"/>
@@ -22038,7 +27842,6 @@
           <w:rtl/>
         </w:rPr>
       </w:pPr>
-      <w:proofErr w:type="gramStart"/>
       <w:r>
         <w:rPr>
           <w:rFonts w:cstheme="minorHAnsi"/>
@@ -22048,7 +27851,6 @@
         <w:t>MDA(</w:t>
       </w:r>
       <w:proofErr w:type="spellStart"/>
-      <w:proofErr w:type="gramEnd"/>
       <w:r>
         <w:rPr>
           <w:rFonts w:cstheme="minorHAnsi"/>
@@ -23090,7 +28892,7 @@
         </w:numPr>
         <w:spacing w:after="0" w:line="240" w:lineRule="auto"/>
         <w:rPr>
-          <w:rFonts w:cstheme="minorHAnsi" w:hint="cs"/>
+          <w:rFonts w:cstheme="minorHAnsi"/>
           <w:sz w:val="24"/>
           <w:szCs w:val="24"/>
           <w:rtl/>
@@ -23195,6 +28997,7 @@
           <w:u w:val="single"/>
           <w:rtl/>
         </w:rPr>
+        <w:lastRenderedPageBreak/>
         <w:t>תשובה:</w:t>
       </w:r>
       <w:r>
@@ -23276,7 +29079,7 @@
         <w:pStyle w:val="a4"/>
         <w:ind w:left="1080"/>
         <w:rPr>
-          <w:rFonts w:cstheme="minorHAnsi" w:hint="cs"/>
+          <w:rFonts w:cstheme="minorHAnsi"/>
           <w:sz w:val="24"/>
           <w:szCs w:val="24"/>
           <w:rtl/>
@@ -23519,7 +29322,6 @@
         </w:rPr>
         <w:t xml:space="preserve">עבור אלגוריתם </w:t>
       </w:r>
-      <w:proofErr w:type="spellStart"/>
       <w:r>
         <w:rPr>
           <w:rFonts w:cstheme="minorHAnsi" w:hint="cs"/>
@@ -23528,7 +29330,6 @@
         </w:rPr>
         <w:t>BFS</w:t>
       </w:r>
-      <w:proofErr w:type="spellEnd"/>
       <w:r>
         <w:rPr>
           <w:rFonts w:cstheme="minorHAnsi" w:hint="cs"/>
@@ -23555,7 +29356,6 @@
         </w:rPr>
         <w:t xml:space="preserve"> לעומת </w:t>
       </w:r>
-      <w:proofErr w:type="spellStart"/>
       <w:r>
         <w:rPr>
           <w:rFonts w:cstheme="minorHAnsi" w:hint="cs"/>
@@ -23572,7 +29372,6 @@
         </w:rPr>
         <w:t>S</w:t>
       </w:r>
-      <w:proofErr w:type="spellEnd"/>
       <w:r>
         <w:rPr>
           <w:rFonts w:cstheme="minorHAnsi" w:hint="cs"/>
@@ -23582,7 +29381,6 @@
         </w:rPr>
         <w:t xml:space="preserve"> ,שכן ב-</w:t>
       </w:r>
-      <w:proofErr w:type="spellStart"/>
       <w:r>
         <w:rPr>
           <w:rFonts w:cstheme="minorHAnsi" w:hint="cs"/>
@@ -23591,7 +29389,6 @@
         </w:rPr>
         <w:t>BFS</w:t>
       </w:r>
-      <w:proofErr w:type="spellEnd"/>
       <w:r>
         <w:rPr>
           <w:rFonts w:cstheme="minorHAnsi" w:hint="cs"/>
@@ -23633,7 +29430,7 @@
         <w:ind w:left="1080"/>
         <w:jc w:val="both"/>
         <w:rPr>
-          <w:rFonts w:cstheme="minorHAnsi" w:hint="cs"/>
+          <w:rFonts w:cstheme="minorHAnsi"/>
           <w:sz w:val="24"/>
           <w:szCs w:val="24"/>
           <w:rtl/>
@@ -23648,7 +29445,6 @@
         </w:rPr>
         <w:t xml:space="preserve">אם כן, נסיק כי המדד פגע פחות ב- </w:t>
       </w:r>
-      <w:proofErr w:type="spellStart"/>
       <w:r>
         <w:rPr>
           <w:rFonts w:cstheme="minorHAnsi" w:hint="cs"/>
@@ -23657,7 +29453,6 @@
         </w:rPr>
         <w:t>BFS</w:t>
       </w:r>
-      <w:proofErr w:type="spellEnd"/>
       <w:r>
         <w:rPr>
           <w:rFonts w:cstheme="minorHAnsi" w:hint="cs"/>

--- a/HW1_dry/hw1-dryBina.docx
+++ b/HW1_dry/hw1-dryBina.docx
@@ -752,7 +752,6 @@
           <w:rFonts w:cstheme="minorHAnsi" w:hint="cs"/>
           <w:sz w:val="28"/>
           <w:szCs w:val="28"/>
-          <w:highlight w:val="yellow"/>
           <w:u w:val="single"/>
           <w:rtl/>
         </w:rPr>
@@ -1829,7 +1828,6 @@
                           <w:rFonts w:ascii="Cambria Math" w:hAnsi="Cambria Math" w:cstheme="minorHAnsi"/>
                           <w:sz w:val="28"/>
                           <w:szCs w:val="28"/>
-                          <w:highlight w:val="yellow"/>
                         </w:rPr>
                         <m:t>-</m:t>
                       </m:r>
@@ -1841,7 +1839,6 @@
                               <w:i/>
                               <w:sz w:val="28"/>
                               <w:szCs w:val="28"/>
-                              <w:highlight w:val="yellow"/>
                             </w:rPr>
                           </m:ctrlPr>
                         </m:sSubPr>
@@ -1851,7 +1848,6 @@
                               <w:rFonts w:ascii="Cambria Math" w:hAnsi="Cambria Math" w:cstheme="minorHAnsi"/>
                               <w:sz w:val="28"/>
                               <w:szCs w:val="28"/>
-                              <w:highlight w:val="yellow"/>
                             </w:rPr>
                             <m:t>i</m:t>
                           </m:r>
@@ -1862,7 +1858,6 @@
                               <w:rFonts w:ascii="Cambria Math" w:hAnsi="Cambria Math" w:cstheme="minorHAnsi"/>
                               <w:sz w:val="28"/>
                               <w:szCs w:val="28"/>
-                              <w:highlight w:val="yellow"/>
                             </w:rPr>
                             <m:t>1</m:t>
                           </m:r>
@@ -2598,7 +2593,7 @@
                       <w:szCs w:val="28"/>
                       <w:u w:val="single"/>
                     </w:rPr>
-                    <m:t>∙∙</m:t>
+                    <m:t>∙</m:t>
                   </m:r>
                   <m:nary>
                     <m:naryPr>
@@ -3114,13 +3109,35 @@
                           </m:ctrlPr>
                         </m:fPr>
                         <m:num>
+                          <m:d>
+                            <m:dPr>
+                              <m:ctrlPr>
+                                <w:rPr>
+                                  <w:rFonts w:ascii="Cambria Math" w:hAnsi="Cambria Math" w:cstheme="minorHAnsi"/>
+                                  <w:i/>
+                                  <w:sz w:val="28"/>
+                                  <w:szCs w:val="28"/>
+                                </w:rPr>
+                              </m:ctrlPr>
+                            </m:dPr>
+                            <m:e>
+                              <m:r>
+                                <w:rPr>
+                                  <w:rFonts w:ascii="Cambria Math" w:hAnsi="Cambria Math" w:cstheme="minorHAnsi"/>
+                                  <w:sz w:val="28"/>
+                                  <w:szCs w:val="28"/>
+                                </w:rPr>
+                                <m:t>m-t</m:t>
+                              </m:r>
+                            </m:e>
+                          </m:d>
                           <m:r>
                             <w:rPr>
                               <w:rFonts w:ascii="Cambria Math" w:hAnsi="Cambria Math" w:cstheme="minorHAnsi"/>
                               <w:sz w:val="28"/>
                               <w:szCs w:val="28"/>
                             </w:rPr>
-                            <m:t>(m-t)!</m:t>
+                            <m:t>!</m:t>
                           </m:r>
                         </m:num>
                         <m:den>
@@ -4914,7 +4931,6 @@
           <w:rFonts w:cstheme="minorHAnsi"/>
           <w:sz w:val="24"/>
           <w:szCs w:val="24"/>
-          <w:highlight w:val="yellow"/>
           <w:u w:val="single"/>
           <w:rtl/>
         </w:rPr>
@@ -5249,7 +5265,6 @@
           <w:szCs w:val="24"/>
           <w:rtl/>
         </w:rPr>
-        <w:lastRenderedPageBreak/>
         <w:t xml:space="preserve">מספר </w:t>
       </w:r>
       <w:proofErr w:type="spellStart"/>
@@ -5783,7 +5798,6 @@
           <w:rFonts w:cstheme="minorHAnsi"/>
           <w:sz w:val="24"/>
           <w:szCs w:val="24"/>
-          <w:highlight w:val="yellow"/>
           <w:u w:val="single"/>
           <w:rtl/>
         </w:rPr>
@@ -6928,7 +6942,6 @@
                   <w:i/>
                   <w:sz w:val="24"/>
                   <w:szCs w:val="24"/>
-                  <w:highlight w:val="yellow"/>
                 </w:rPr>
               </m:ctrlPr>
             </m:sSubPr>
@@ -6938,7 +6951,6 @@
                   <w:rFonts w:ascii="Cambria Math" w:hAnsi="Cambria Math" w:cstheme="minorHAnsi"/>
                   <w:sz w:val="24"/>
                   <w:szCs w:val="24"/>
-                  <w:highlight w:val="yellow"/>
                 </w:rPr>
                 <m:t>l</m:t>
               </m:r>
@@ -6949,7 +6961,6 @@
                   <w:rFonts w:ascii="Cambria Math" w:hAnsi="Cambria Math" w:cstheme="minorHAnsi"/>
                   <w:sz w:val="24"/>
                   <w:szCs w:val="24"/>
-                  <w:highlight w:val="yellow"/>
                 </w:rPr>
                 <m:t>i</m:t>
               </m:r>
@@ -6960,7 +6971,6 @@
               <w:rFonts w:ascii="Cambria Math" w:hAnsi="Cambria Math" w:cstheme="minorHAnsi"/>
               <w:sz w:val="24"/>
               <w:szCs w:val="24"/>
-              <w:highlight w:val="yellow"/>
             </w:rPr>
             <m:t>.Matoshim&gt;0}</m:t>
           </m:r>
@@ -6971,7 +6981,7 @@
       <w:pPr>
         <w:bidi/>
         <w:rPr>
-          <w:rFonts w:eastAsiaTheme="minorEastAsia" w:cstheme="minorHAnsi"/>
+          <w:rFonts w:eastAsiaTheme="minorEastAsia" w:cstheme="minorHAnsi" w:hint="cs"/>
           <w:sz w:val="24"/>
           <w:szCs w:val="24"/>
           <w:rtl/>
@@ -7889,7 +7899,6 @@
           <w:u w:val="single"/>
           <w:rtl/>
         </w:rPr>
-        <w:lastRenderedPageBreak/>
         <w:t xml:space="preserve">חלק </w:t>
       </w:r>
       <w:r>
@@ -8945,7 +8954,6 @@
         <w:rPr>
           <w:noProof/>
         </w:rPr>
-        <w:lastRenderedPageBreak/>
         <w:drawing>
           <wp:inline distT="0" distB="0" distL="0" distR="0" wp14:anchorId="3B25E32A" wp14:editId="6E75FF17">
             <wp:extent cx="5943600" cy="799465"/>
@@ -9678,7 +9686,6 @@
           <w:rFonts w:cstheme="minorHAnsi"/>
           <w:sz w:val="24"/>
           <w:szCs w:val="24"/>
-          <w:highlight w:val="yellow"/>
           <w:u w:val="single"/>
           <w:rtl/>
         </w:rPr>
@@ -11301,7 +11308,6 @@
           <w:u w:val="single"/>
           <w:rtl/>
         </w:rPr>
-        <w:lastRenderedPageBreak/>
         <w:t>הסבר לגרף המתואר:</w:t>
       </w:r>
     </w:p>
@@ -11369,13 +11375,23 @@
           <w:u w:val="single"/>
         </w:rPr>
       </w:pPr>
-      <w:r>
-        <w:rPr>
-          <w:rFonts w:cstheme="minorHAnsi"/>
-          <w:sz w:val="24"/>
-          <w:szCs w:val="24"/>
-        </w:rPr>
-        <w:t>A,B,C</w:t>
+      <w:proofErr w:type="gramStart"/>
+      <w:r>
+        <w:rPr>
+          <w:rFonts w:cstheme="minorHAnsi"/>
+          <w:sz w:val="24"/>
+          <w:szCs w:val="24"/>
+        </w:rPr>
+        <w:t>A,B</w:t>
+      </w:r>
+      <w:proofErr w:type="gramEnd"/>
+      <w:r>
+        <w:rPr>
+          <w:rFonts w:cstheme="minorHAnsi"/>
+          <w:sz w:val="24"/>
+          <w:szCs w:val="24"/>
+        </w:rPr>
+        <w:t>,C</w:t>
       </w:r>
       <w:r>
         <w:rPr>
@@ -13410,7 +13426,6 @@
           <w:u w:val="single"/>
           <w:rtl/>
         </w:rPr>
-        <w:lastRenderedPageBreak/>
         <w:t>שאלה 30</w:t>
       </w:r>
       <w:r>
@@ -14225,7 +14240,6 @@
           <w:rtl/>
           <w:lang w:val="he-IL"/>
         </w:rPr>
-        <w:lastRenderedPageBreak/>
         <mc:AlternateContent>
           <mc:Choice Requires="wps">
             <w:drawing>
@@ -14706,7 +14720,6 @@
           <w:rFonts w:cstheme="minorHAnsi" w:hint="cs"/>
           <w:sz w:val="24"/>
           <w:szCs w:val="24"/>
-          <w:highlight w:val="magenta"/>
           <w:u w:val="single"/>
           <w:rtl/>
         </w:rPr>
@@ -15264,6 +15277,7 @@
           <w:rtl/>
         </w:rPr>
       </w:pPr>
+      <w:proofErr w:type="gramStart"/>
       <w:r>
         <w:rPr>
           <w:rFonts w:cstheme="minorHAnsi"/>
@@ -15273,6 +15287,7 @@
         <w:t>MDA(</w:t>
       </w:r>
       <w:proofErr w:type="spellStart"/>
+      <w:proofErr w:type="gramEnd"/>
       <w:r>
         <w:rPr>
           <w:rFonts w:cstheme="minorHAnsi"/>
@@ -15471,6 +15486,7 @@
           <w:rtl/>
         </w:rPr>
       </w:pPr>
+      <w:proofErr w:type="gramStart"/>
       <w:r>
         <w:rPr>
           <w:rFonts w:cstheme="minorHAnsi"/>
@@ -15480,6 +15496,7 @@
         <w:t>MDA(</w:t>
       </w:r>
       <w:proofErr w:type="spellStart"/>
+      <w:proofErr w:type="gramEnd"/>
       <w:r>
         <w:rPr>
           <w:rFonts w:cstheme="minorHAnsi"/>
@@ -15648,7 +15665,6 @@
           <w:szCs w:val="24"/>
           <w:rtl/>
         </w:rPr>
-        <w:lastRenderedPageBreak/>
         <w:t xml:space="preserve">בהרצה הראשונה עם אופטימיזציה לפי מרחק, קיבלנו </w:t>
       </w:r>
       <w:proofErr w:type="spellStart"/>
@@ -16946,6 +16962,7 @@
           <w:rtl/>
         </w:rPr>
       </w:pPr>
+      <w:proofErr w:type="gramStart"/>
       <w:r>
         <w:rPr>
           <w:rFonts w:cstheme="minorHAnsi"/>
@@ -16955,6 +16972,7 @@
         <w:t>MDA(</w:t>
       </w:r>
       <w:proofErr w:type="spellStart"/>
+      <w:proofErr w:type="gramEnd"/>
       <w:r>
         <w:rPr>
           <w:rFonts w:cstheme="minorHAnsi"/>
@@ -17127,6 +17145,7 @@
           <w:rtl/>
         </w:rPr>
       </w:pPr>
+      <w:proofErr w:type="gramStart"/>
       <w:r>
         <w:rPr>
           <w:rFonts w:cstheme="minorHAnsi"/>
@@ -17136,6 +17155,7 @@
         <w:t>MDA(</w:t>
       </w:r>
       <w:proofErr w:type="spellStart"/>
+      <w:proofErr w:type="gramEnd"/>
       <w:r>
         <w:rPr>
           <w:rFonts w:cstheme="minorHAnsi"/>
@@ -17290,7 +17310,6 @@
           <w:u w:val="single"/>
           <w:rtl/>
         </w:rPr>
-        <w:lastRenderedPageBreak/>
         <w:t>הסבר:</w:t>
       </w:r>
       <w:r>
@@ -17605,6 +17624,8 @@
         <w:bidi/>
         <w:rPr>
           <w:rFonts w:cstheme="minorHAnsi"/>
+          <w:sz w:val="24"/>
+          <w:szCs w:val="24"/>
           <w:u w:val="single"/>
           <w:rtl/>
         </w:rPr>
@@ -17612,6 +17633,8 @@
       <w:r>
         <w:rPr>
           <w:rFonts w:cstheme="minorHAnsi" w:hint="cs"/>
+          <w:sz w:val="24"/>
+          <w:szCs w:val="24"/>
           <w:u w:val="single"/>
           <w:rtl/>
         </w:rPr>
@@ -18639,7 +18662,6 @@
           <w:rFonts w:cstheme="minorHAnsi"/>
           <w:sz w:val="24"/>
           <w:szCs w:val="24"/>
-          <w:highlight w:val="yellow"/>
           <w:u w:val="single"/>
           <w:rtl/>
         </w:rPr>
@@ -18958,6 +18980,9 @@
     </w:p>
     <w:p>
       <w:pPr>
+        <w:tabs>
+          <w:tab w:val="left" w:pos="7272"/>
+        </w:tabs>
         <w:bidi/>
         <w:spacing w:after="0"/>
         <w:rPr>
@@ -18968,6 +18993,306 @@
           <w:rtl/>
         </w:rPr>
       </w:pPr>
+      <w:r>
+        <w:rPr>
+          <w:rFonts w:cstheme="minorHAnsi" w:hint="cs"/>
+          <w:i/>
+          <w:sz w:val="24"/>
+          <w:szCs w:val="24"/>
+          <w:rtl/>
+        </w:rPr>
+        <w:t>וכך גם</w:t>
+      </w:r>
+      <w:r>
+        <w:rPr>
+          <w:rFonts w:cstheme="minorHAnsi" w:hint="cs"/>
+          <w:i/>
+          <w:sz w:val="24"/>
+          <w:szCs w:val="24"/>
+          <w:rtl/>
+        </w:rPr>
+        <w:t xml:space="preserve"> </w:t>
+      </w:r>
+      <w:r>
+        <w:rPr>
+          <w:rFonts w:cstheme="minorHAnsi" w:hint="cs"/>
+          <w:i/>
+          <w:sz w:val="24"/>
+          <w:szCs w:val="24"/>
+          <w:rtl/>
+        </w:rPr>
+        <w:t>מהגדרת פונקציית העלות,</w:t>
+      </w:r>
+      <w:r>
+        <w:rPr>
+          <w:rFonts w:cstheme="minorHAnsi" w:hint="cs"/>
+          <w:i/>
+          <w:sz w:val="24"/>
+          <w:szCs w:val="24"/>
+          <w:rtl/>
+        </w:rPr>
+        <w:t xml:space="preserve"> מתקיים כי הפתרון </w:t>
+      </w:r>
+      <w:r>
+        <w:rPr>
+          <w:rFonts w:cstheme="minorHAnsi" w:hint="cs"/>
+          <w:i/>
+          <w:sz w:val="24"/>
+          <w:szCs w:val="24"/>
+        </w:rPr>
+        <w:t>K</w:t>
+      </w:r>
+      <w:r>
+        <w:rPr>
+          <w:rFonts w:cstheme="minorHAnsi" w:hint="cs"/>
+          <w:i/>
+          <w:sz w:val="24"/>
+          <w:szCs w:val="24"/>
+          <w:rtl/>
+        </w:rPr>
+        <w:t xml:space="preserve"> המוחזר ע"י </w:t>
+      </w:r>
+      <m:oMath>
+        <m:sSub>
+          <m:sSubPr>
+            <m:ctrlPr>
+              <w:rPr>
+                <w:rFonts w:ascii="Cambria Math" w:hAnsi="Cambria Math" w:cstheme="minorHAnsi"/>
+                <w:i/>
+              </w:rPr>
+            </m:ctrlPr>
+          </m:sSubPr>
+          <m:e>
+            <m:r>
+              <m:rPr>
+                <m:scr m:val="script"/>
+              </m:rPr>
+              <w:rPr>
+                <w:rFonts w:ascii="Cambria Math" w:hAnsi="Cambria Math" w:cstheme="minorHAnsi"/>
+              </w:rPr>
+              <m:t>A</m:t>
+            </m:r>
+          </m:e>
+          <m:sub>
+            <m:r>
+              <w:rPr>
+                <w:rFonts w:ascii="Cambria Math" w:hAnsi="Cambria Math" w:cstheme="minorHAnsi"/>
+              </w:rPr>
+              <m:t>1</m:t>
+            </m:r>
+          </m:sub>
+        </m:sSub>
+      </m:oMath>
+      <w:r>
+        <w:rPr>
+          <w:rFonts w:cstheme="minorHAnsi" w:hint="cs"/>
+          <w:i/>
+          <w:sz w:val="24"/>
+          <w:szCs w:val="24"/>
+          <w:rtl/>
+        </w:rPr>
+        <w:t xml:space="preserve"> מקיים </w:t>
+      </w:r>
+      <w:r>
+        <w:rPr>
+          <w:rFonts w:cstheme="minorHAnsi" w:hint="cs"/>
+          <w:i/>
+          <w:sz w:val="24"/>
+          <w:szCs w:val="24"/>
+          <w:rtl/>
+        </w:rPr>
+        <w:t>כי</w:t>
+      </w:r>
+    </w:p>
+    <w:p>
+      <w:pPr>
+        <w:tabs>
+          <w:tab w:val="left" w:pos="7272"/>
+        </w:tabs>
+        <w:bidi/>
+        <w:spacing w:after="0"/>
+        <w:rPr>
+          <w:rFonts w:cstheme="minorHAnsi"/>
+          <w:i/>
+          <w:sz w:val="24"/>
+          <w:szCs w:val="24"/>
+          <w:rtl/>
+        </w:rPr>
+      </w:pPr>
+      <w:r>
+        <w:rPr>
+          <w:rFonts w:cstheme="minorHAnsi" w:hint="cs"/>
+          <w:i/>
+          <w:sz w:val="24"/>
+          <w:szCs w:val="24"/>
+          <w:rtl/>
+        </w:rPr>
+        <w:t xml:space="preserve"> </w:t>
+      </w:r>
+      <m:oMath>
+        <m:r>
+          <w:rPr>
+            <w:rFonts w:ascii="Cambria Math" w:hAnsi="Cambria Math" w:cstheme="minorHAnsi"/>
+            <w:sz w:val="24"/>
+            <w:szCs w:val="24"/>
+          </w:rPr>
+          <m:t>cos</m:t>
+        </m:r>
+        <m:sSubSup>
+          <m:sSubSupPr>
+            <m:ctrlPr>
+              <w:rPr>
+                <w:rFonts w:ascii="Cambria Math" w:hAnsi="Cambria Math" w:cstheme="minorHAnsi"/>
+                <w:i/>
+                <w:sz w:val="24"/>
+                <w:szCs w:val="24"/>
+              </w:rPr>
+            </m:ctrlPr>
+          </m:sSubSupPr>
+          <m:e>
+            <m:r>
+              <w:rPr>
+                <w:rFonts w:ascii="Cambria Math" w:hAnsi="Cambria Math" w:cstheme=